--- a/FundamentosOctubreNetCore/FUNDAMENTOS_C_OCTUBRE.docx
+++ b/FundamentosOctubreNetCore/FUNDAMENTOS_C_OCTUBRE.docx
@@ -1595,6 +1595,12 @@
           <w:rFonts w:ascii="Verdana" w:hAnsi="Verdana"/>
         </w:rPr>
       </w:pPr>
+      <w:r>
+        <w:rPr>
+          <w:rFonts w:ascii="Verdana" w:hAnsi="Verdana"/>
+        </w:rPr>
+        <w:t>Mi proyecto de Github está en la siguiente dirección</w:t>
+      </w:r>
     </w:p>
     <w:p>
       <w:pPr>
@@ -1603,6 +1609,15 @@
           <w:rFonts w:ascii="Verdana" w:hAnsi="Verdana"/>
         </w:rPr>
       </w:pPr>
+      <w:hyperlink r:id="rId20" w:history="1">
+        <w:r>
+          <w:rPr>
+            <w:rStyle w:val="Hipervnculo"/>
+            <w:rFonts w:ascii="Verdana" w:hAnsi="Verdana"/>
+          </w:rPr>
+          <w:t>https://github.com/serraguti/FundamentosOctubreNetCore/</w:t>
+        </w:r>
+      </w:hyperlink>
     </w:p>
     <w:p>
       <w:pPr>
@@ -1611,10 +1626,456 @@
           <w:rFonts w:ascii="Verdana" w:hAnsi="Verdana"/>
         </w:rPr>
       </w:pPr>
+      <w:r>
+        <w:rPr>
+          <w:rFonts w:ascii="Verdana" w:hAnsi="Verdana"/>
+        </w:rPr>
+        <w:t>Una vez que tenemos los elementos subidos en Github, debemos descargar los posibles cambios que vayamos haciendo en el programa y los cambios que irá haciendo Paco en el proyecto.</w:t>
+      </w:r>
+    </w:p>
+    <w:p>
+      <w:pPr>
+        <w:spacing w:line="240" w:lineRule="auto"/>
+        <w:rPr>
+          <w:rFonts w:ascii="Verdana" w:hAnsi="Verdana"/>
+        </w:rPr>
+      </w:pPr>
+      <w:r>
+        <w:rPr>
+          <w:rFonts w:ascii="Verdana" w:hAnsi="Verdana"/>
+        </w:rPr>
+        <w:t>Tenemos dos opciones:</w:t>
+      </w:r>
+    </w:p>
+    <w:p>
+      <w:pPr>
+        <w:pStyle w:val="Prrafodelista"/>
+        <w:numPr>
+          <w:ilvl w:val="0"/>
+          <w:numId w:val="25"/>
+        </w:numPr>
+        <w:spacing w:line="240" w:lineRule="auto"/>
+        <w:rPr>
+          <w:rFonts w:ascii="Verdana" w:hAnsi="Verdana"/>
+        </w:rPr>
+      </w:pPr>
+      <w:r>
+        <w:rPr>
+          <w:rFonts w:ascii="Verdana" w:hAnsi="Verdana"/>
+        </w:rPr>
+        <w:lastRenderedPageBreak/>
+        <w:t>Descargar todo el proyecto de GitHub desde CERO.</w:t>
+      </w:r>
+    </w:p>
+    <w:p>
+      <w:pPr>
+        <w:spacing w:line="240" w:lineRule="auto"/>
+        <w:rPr>
+          <w:rFonts w:ascii="Verdana" w:hAnsi="Verdana"/>
+        </w:rPr>
+      </w:pPr>
+    </w:p>
+    <w:p>
+      <w:pPr>
+        <w:spacing w:line="240" w:lineRule="auto"/>
+        <w:rPr>
+          <w:rFonts w:ascii="Verdana" w:hAnsi="Verdana"/>
+        </w:rPr>
+      </w:pPr>
+    </w:p>
+    <w:p>
+      <w:pPr>
+        <w:pStyle w:val="Ttulo1"/>
+        <w:rPr>
+          <w:u w:val="single"/>
+        </w:rPr>
+      </w:pPr>
+      <w:r>
+        <w:rPr>
+          <w:u w:val="single"/>
+        </w:rPr>
+        <w:t>IDE VISUAL STUDIO</w:t>
+      </w:r>
+    </w:p>
+    <w:p>
+      <w:pPr>
+        <w:spacing w:line="240" w:lineRule="auto"/>
+        <w:rPr>
+          <w:rFonts w:ascii="Verdana" w:hAnsi="Verdana"/>
+        </w:rPr>
+      </w:pPr>
+    </w:p>
+    <w:p>
+      <w:pPr>
+        <w:spacing w:after="0" w:line="240" w:lineRule="auto"/>
+        <w:rPr>
+          <w:rFonts w:ascii="Verdana" w:hAnsi="Verdana"/>
+        </w:rPr>
+      </w:pPr>
+      <w:r>
+        <w:rPr>
+          <w:rFonts w:ascii="Verdana" w:hAnsi="Verdana"/>
+          <w:b/>
+          <w:bCs/>
+        </w:rPr>
+        <w:t>Importante:</w:t>
+      </w:r>
+      <w:r>
+        <w:rPr>
+          <w:rFonts w:ascii="Verdana" w:hAnsi="Verdana"/>
+        </w:rPr>
+        <w:t xml:space="preserve"> Todas las ventanas que voy describiendo a continuación, estarán en el Menú </w:t>
+      </w:r>
+      <w:r>
+        <w:rPr>
+          <w:rFonts w:ascii="Verdana" w:hAnsi="Verdana"/>
+          <w:b/>
+          <w:bCs/>
+        </w:rPr>
+        <w:t>View/Ver</w:t>
+      </w:r>
+    </w:p>
+    <w:p>
+      <w:pPr>
+        <w:spacing w:after="0" w:line="240" w:lineRule="auto"/>
+        <w:rPr>
+          <w:rFonts w:ascii="Verdana" w:hAnsi="Verdana"/>
+        </w:rPr>
+      </w:pPr>
+    </w:p>
+    <w:p>
+      <w:pPr>
+        <w:pStyle w:val="Prrafodelista"/>
+        <w:numPr>
+          <w:ilvl w:val="0"/>
+          <w:numId w:val="23"/>
+        </w:numPr>
+        <w:spacing w:after="0" w:line="240" w:lineRule="auto"/>
+        <w:rPr>
+          <w:rFonts w:ascii="Verdana" w:hAnsi="Verdana"/>
+          <w:b/>
+          <w:bCs/>
+        </w:rPr>
+      </w:pPr>
+      <w:r>
+        <w:rPr>
+          <w:rFonts w:ascii="Verdana" w:hAnsi="Verdana"/>
+          <w:b/>
+          <w:bCs/>
+        </w:rPr>
+        <w:t>App Principal:</w:t>
+      </w:r>
+      <w:r>
+        <w:rPr>
+          <w:rFonts w:ascii="Verdana" w:hAnsi="Verdana"/>
+        </w:rPr>
+        <w:t xml:space="preserve"> Es la parte central de nuestra Aplicación, en nuestro ejemplo es un Formulario.</w:t>
+      </w:r>
+    </w:p>
+    <w:p>
+      <w:pPr>
+        <w:pStyle w:val="Prrafodelista"/>
+        <w:spacing w:after="0" w:line="240" w:lineRule="auto"/>
+        <w:rPr>
+          <w:rFonts w:ascii="Verdana" w:hAnsi="Verdana"/>
+        </w:rPr>
+      </w:pPr>
+      <w:r>
+        <w:rPr>
+          <w:rFonts w:ascii="Verdana" w:hAnsi="Verdana"/>
+        </w:rPr>
+        <w:t>No podemos editar el formulario ni nada si estamos en ejecución.</w:t>
+      </w:r>
+    </w:p>
+    <w:p>
+      <w:pPr>
+        <w:spacing w:after="0" w:line="240" w:lineRule="auto"/>
+        <w:rPr>
+          <w:rFonts w:ascii="Verdana" w:hAnsi="Verdana"/>
+        </w:rPr>
+      </w:pPr>
+    </w:p>
+    <w:p>
+      <w:pPr>
+        <w:spacing w:after="0" w:line="240" w:lineRule="auto"/>
+        <w:rPr>
+          <w:rFonts w:ascii="Verdana" w:hAnsi="Verdana"/>
+        </w:rPr>
+      </w:pPr>
+      <w:r>
+        <w:rPr>
+          <w:noProof/>
+        </w:rPr>
+        <w:drawing>
+          <wp:inline distT="0" distB="0" distL="0" distR="0" wp14:anchorId="55B807C2" wp14:editId="3B2EFF29">
+            <wp:extent cx="5400040" cy="2207260"/>
+            <wp:effectExtent l="0" t="0" r="0" b="2540"/>
+            <wp:docPr id="199377448" name="Imagen 1" descr="Interfaz de usuario gráfica, Aplicación, Word&#10;&#10;Descripción generada automáticamente con confianza media"/>
+            <wp:cNvGraphicFramePr>
+              <a:graphicFrameLocks xmlns:a="http://schemas.openxmlformats.org/drawingml/2006/main" noChangeAspect="1"/>
+            </wp:cNvGraphicFramePr>
+            <a:graphic xmlns:a="http://schemas.openxmlformats.org/drawingml/2006/main">
+              <a:graphicData uri="http://schemas.openxmlformats.org/drawingml/2006/picture">
+                <pic:pic xmlns:pic="http://schemas.openxmlformats.org/drawingml/2006/picture">
+                  <pic:nvPicPr>
+                    <pic:cNvPr id="199377448" name="Imagen 1" descr="Interfaz de usuario gráfica, Aplicación, Word&#10;&#10;Descripción generada automáticamente con confianza media"/>
+                    <pic:cNvPicPr/>
+                  </pic:nvPicPr>
+                  <pic:blipFill>
+                    <a:blip r:embed="rId21"/>
+                    <a:stretch>
+                      <a:fillRect/>
+                    </a:stretch>
+                  </pic:blipFill>
+                  <pic:spPr>
+                    <a:xfrm>
+                      <a:off x="0" y="0"/>
+                      <a:ext cx="5400040" cy="2207260"/>
+                    </a:xfrm>
+                    <a:prstGeom prst="rect">
+                      <a:avLst/>
+                    </a:prstGeom>
+                  </pic:spPr>
+                </pic:pic>
+              </a:graphicData>
+            </a:graphic>
+          </wp:inline>
+        </w:drawing>
+      </w:r>
+    </w:p>
+    <w:p>
+      <w:pPr>
+        <w:spacing w:after="0" w:line="240" w:lineRule="auto"/>
+        <w:rPr>
+          <w:rFonts w:ascii="Verdana" w:hAnsi="Verdana"/>
+        </w:rPr>
+      </w:pPr>
+    </w:p>
+    <w:p>
+      <w:pPr>
+        <w:pStyle w:val="Prrafodelista"/>
+        <w:numPr>
+          <w:ilvl w:val="0"/>
+          <w:numId w:val="23"/>
+        </w:numPr>
+        <w:spacing w:after="0" w:line="240" w:lineRule="auto"/>
+        <w:rPr>
+          <w:rFonts w:ascii="Verdana" w:hAnsi="Verdana"/>
+        </w:rPr>
+      </w:pPr>
+      <w:r>
+        <w:rPr>
+          <w:rFonts w:ascii="Verdana" w:hAnsi="Verdana"/>
+          <w:b/>
+          <w:bCs/>
+        </w:rPr>
+        <w:t>Explorador de soluciones/Solution Explorer</w:t>
+      </w:r>
+      <w:r>
+        <w:rPr>
+          <w:rFonts w:ascii="Verdana" w:hAnsi="Verdana"/>
+        </w:rPr>
+        <w:t>: El explorador de soluciones nos permitirá acceder a nuestras clases y características que tengamos en nuestra App.  Es decir, accedemos a los ficheros del proyecto.</w:t>
+      </w:r>
+    </w:p>
+    <w:p>
+      <w:pPr>
+        <w:spacing w:after="0" w:line="240" w:lineRule="auto"/>
+        <w:rPr>
+          <w:rFonts w:ascii="Verdana" w:hAnsi="Verdana"/>
+        </w:rPr>
+      </w:pPr>
+    </w:p>
+    <w:p>
+      <w:pPr>
+        <w:spacing w:after="0" w:line="240" w:lineRule="auto"/>
+        <w:rPr>
+          <w:rFonts w:ascii="Verdana" w:hAnsi="Verdana"/>
+        </w:rPr>
+      </w:pPr>
+      <w:r>
+        <w:rPr>
+          <w:noProof/>
+        </w:rPr>
+        <w:drawing>
+          <wp:inline distT="0" distB="0" distL="0" distR="0" wp14:anchorId="0C83372F" wp14:editId="63477E51">
+            <wp:extent cx="2331217" cy="1854546"/>
+            <wp:effectExtent l="0" t="0" r="0" b="0"/>
+            <wp:docPr id="1449589342" name="Imagen 1" descr="Interfaz de usuario gráfica, Texto, Aplicación, Correo electrónico&#10;&#10;Descripción generada automáticamente"/>
+            <wp:cNvGraphicFramePr>
+              <a:graphicFrameLocks xmlns:a="http://schemas.openxmlformats.org/drawingml/2006/main" noChangeAspect="1"/>
+            </wp:cNvGraphicFramePr>
+            <a:graphic xmlns:a="http://schemas.openxmlformats.org/drawingml/2006/main">
+              <a:graphicData uri="http://schemas.openxmlformats.org/drawingml/2006/picture">
+                <pic:pic xmlns:pic="http://schemas.openxmlformats.org/drawingml/2006/picture">
+                  <pic:nvPicPr>
+                    <pic:cNvPr id="1449589342" name="Imagen 1" descr="Interfaz de usuario gráfica, Texto, Aplicación, Correo electrónico&#10;&#10;Descripción generada automáticamente"/>
+                    <pic:cNvPicPr/>
+                  </pic:nvPicPr>
+                  <pic:blipFill>
+                    <a:blip r:embed="rId22"/>
+                    <a:stretch>
+                      <a:fillRect/>
+                    </a:stretch>
+                  </pic:blipFill>
+                  <pic:spPr>
+                    <a:xfrm>
+                      <a:off x="0" y="0"/>
+                      <a:ext cx="2338409" cy="1860267"/>
+                    </a:xfrm>
+                    <a:prstGeom prst="rect">
+                      <a:avLst/>
+                    </a:prstGeom>
+                  </pic:spPr>
+                </pic:pic>
+              </a:graphicData>
+            </a:graphic>
+          </wp:inline>
+        </w:drawing>
+      </w:r>
+    </w:p>
+    <w:p>
+      <w:pPr>
+        <w:spacing w:after="0" w:line="240" w:lineRule="auto"/>
+        <w:rPr>
+          <w:rFonts w:ascii="Verdana" w:hAnsi="Verdana"/>
+        </w:rPr>
+      </w:pPr>
+    </w:p>
+    <w:p>
+      <w:pPr>
+        <w:pStyle w:val="Prrafodelista"/>
+        <w:numPr>
+          <w:ilvl w:val="0"/>
+          <w:numId w:val="23"/>
+        </w:numPr>
+        <w:spacing w:after="0" w:line="240" w:lineRule="auto"/>
+        <w:rPr>
+          <w:rFonts w:ascii="Verdana" w:hAnsi="Verdana"/>
+        </w:rPr>
+      </w:pPr>
+      <w:r>
+        <w:rPr>
+          <w:rFonts w:ascii="Verdana" w:hAnsi="Verdana"/>
+          <w:b/>
+          <w:bCs/>
+        </w:rPr>
+        <w:t>Barra de herramientas/</w:t>
+      </w:r>
+      <w:proofErr w:type="spellStart"/>
+      <w:r>
+        <w:rPr>
+          <w:rFonts w:ascii="Verdana" w:hAnsi="Verdana"/>
+          <w:b/>
+          <w:bCs/>
+        </w:rPr>
+        <w:t>ToolBox</w:t>
+      </w:r>
+      <w:proofErr w:type="spellEnd"/>
+      <w:r>
+        <w:rPr>
+          <w:rFonts w:ascii="Verdana" w:hAnsi="Verdana"/>
+        </w:rPr>
+        <w:t>: Solamente vamos a visualizar la barra de herramientas cuando estemos en MODO DISEÑO/DESIGN</w:t>
+      </w:r>
+    </w:p>
+    <w:p>
+      <w:pPr>
+        <w:pStyle w:val="Prrafodelista"/>
+        <w:spacing w:after="0" w:line="240" w:lineRule="auto"/>
+        <w:rPr>
+          <w:rFonts w:ascii="Verdana" w:hAnsi="Verdana"/>
+        </w:rPr>
+      </w:pPr>
+      <w:r>
+        <w:rPr>
+          <w:rFonts w:ascii="Verdana" w:hAnsi="Verdana"/>
+        </w:rPr>
+        <w:t>En dich</w:t>
+      </w:r>
+      <w:r>
+        <w:rPr>
+          <w:rFonts w:ascii="Verdana" w:hAnsi="Verdana"/>
+        </w:rPr>
+        <w:t>a barra, tendremos todos los controles para diseñar nuestro formulario.</w:t>
+      </w:r>
+    </w:p>
+    <w:p>
+      <w:pPr>
+        <w:spacing w:after="0" w:line="240" w:lineRule="auto"/>
+        <w:rPr>
+          <w:rFonts w:ascii="Verdana" w:hAnsi="Verdana"/>
+        </w:rPr>
+      </w:pPr>
+    </w:p>
+    <w:p>
+      <w:pPr>
+        <w:spacing w:after="0" w:line="240" w:lineRule="auto"/>
+        <w:rPr>
+          <w:rFonts w:ascii="Verdana" w:hAnsi="Verdana"/>
+        </w:rPr>
+      </w:pPr>
+      <w:r>
+        <w:rPr>
+          <w:noProof/>
+        </w:rPr>
+        <w:lastRenderedPageBreak/>
+        <w:drawing>
+          <wp:inline distT="0" distB="0" distL="0" distR="0" wp14:anchorId="4995A754" wp14:editId="44118282">
+            <wp:extent cx="2345014" cy="2577403"/>
+            <wp:effectExtent l="0" t="0" r="0" b="0"/>
+            <wp:docPr id="490653665" name="Imagen 1" descr="Interfaz de usuario gráfica, Texto, Aplicación&#10;&#10;Descripción generada automáticamente"/>
+            <wp:cNvGraphicFramePr>
+              <a:graphicFrameLocks xmlns:a="http://schemas.openxmlformats.org/drawingml/2006/main" noChangeAspect="1"/>
+            </wp:cNvGraphicFramePr>
+            <a:graphic xmlns:a="http://schemas.openxmlformats.org/drawingml/2006/main">
+              <a:graphicData uri="http://schemas.openxmlformats.org/drawingml/2006/picture">
+                <pic:pic xmlns:pic="http://schemas.openxmlformats.org/drawingml/2006/picture">
+                  <pic:nvPicPr>
+                    <pic:cNvPr id="490653665" name="Imagen 1" descr="Interfaz de usuario gráfica, Texto, Aplicación&#10;&#10;Descripción generada automáticamente"/>
+                    <pic:cNvPicPr/>
+                  </pic:nvPicPr>
+                  <pic:blipFill>
+                    <a:blip r:embed="rId23"/>
+                    <a:stretch>
+                      <a:fillRect/>
+                    </a:stretch>
+                  </pic:blipFill>
+                  <pic:spPr>
+                    <a:xfrm>
+                      <a:off x="0" y="0"/>
+                      <a:ext cx="2350080" cy="2582971"/>
+                    </a:xfrm>
+                    <a:prstGeom prst="rect">
+                      <a:avLst/>
+                    </a:prstGeom>
+                  </pic:spPr>
+                </pic:pic>
+              </a:graphicData>
+            </a:graphic>
+          </wp:inline>
+        </w:drawing>
+      </w:r>
+    </w:p>
+    <w:p>
+      <w:pPr>
+        <w:spacing w:after="0" w:line="240" w:lineRule="auto"/>
+        <w:rPr>
+          <w:rFonts w:ascii="Verdana" w:hAnsi="Verdana"/>
+        </w:rPr>
+      </w:pPr>
+    </w:p>
+    <w:p>
+      <w:pPr>
+        <w:spacing w:after="0" w:line="240" w:lineRule="auto"/>
+        <w:rPr>
+          <w:rFonts w:ascii="Verdana" w:hAnsi="Verdana"/>
+        </w:rPr>
+      </w:pPr>
     </w:p>
     <w:sectPr>
-      <w:headerReference w:type="default" r:id="rId20"/>
-      <w:footerReference w:type="default" r:id="rId21"/>
+      <w:headerReference w:type="default" r:id="rId24"/>
+      <w:footerReference w:type="default" r:id="rId25"/>
       <w:pgSz w:w="11906" w:h="16838"/>
       <w:pgMar w:top="1417" w:right="1701" w:bottom="1417" w:left="1701" w:header="708" w:footer="708" w:gutter="0"/>
       <w:cols w:space="708"/>
@@ -2973,6 +3434,95 @@
     </w:lvl>
   </w:abstractNum>
   <w:abstractNum w:abstractNumId="10" w15:restartNumberingAfterBreak="0">
+    <w:nsid w:val="1BA83B70"/>
+    <w:multiLevelType w:val="hybridMultilevel"/>
+    <w:tmpl w:val="FAAC60C0"/>
+    <w:lvl w:ilvl="0" w:tplc="0C0A0011">
+      <w:start w:val="1"/>
+      <w:numFmt w:val="decimal"/>
+      <w:lvlText w:val="%1)"/>
+      <w:lvlJc w:val="left"/>
+      <w:pPr>
+        <w:ind w:left="720" w:hanging="360"/>
+      </w:pPr>
+      <w:rPr>
+        <w:rFonts w:hint="default"/>
+      </w:rPr>
+    </w:lvl>
+    <w:lvl w:ilvl="1" w:tplc="0C0A0019" w:tentative="1">
+      <w:start w:val="1"/>
+      <w:numFmt w:val="lowerLetter"/>
+      <w:lvlText w:val="%2."/>
+      <w:lvlJc w:val="left"/>
+      <w:pPr>
+        <w:ind w:left="1440" w:hanging="360"/>
+      </w:pPr>
+    </w:lvl>
+    <w:lvl w:ilvl="2" w:tplc="0C0A001B" w:tentative="1">
+      <w:start w:val="1"/>
+      <w:numFmt w:val="lowerRoman"/>
+      <w:lvlText w:val="%3."/>
+      <w:lvlJc w:val="right"/>
+      <w:pPr>
+        <w:ind w:left="2160" w:hanging="180"/>
+      </w:pPr>
+    </w:lvl>
+    <w:lvl w:ilvl="3" w:tplc="0C0A000F" w:tentative="1">
+      <w:start w:val="1"/>
+      <w:numFmt w:val="decimal"/>
+      <w:lvlText w:val="%4."/>
+      <w:lvlJc w:val="left"/>
+      <w:pPr>
+        <w:ind w:left="2880" w:hanging="360"/>
+      </w:pPr>
+    </w:lvl>
+    <w:lvl w:ilvl="4" w:tplc="0C0A0019" w:tentative="1">
+      <w:start w:val="1"/>
+      <w:numFmt w:val="lowerLetter"/>
+      <w:lvlText w:val="%5."/>
+      <w:lvlJc w:val="left"/>
+      <w:pPr>
+        <w:ind w:left="3600" w:hanging="360"/>
+      </w:pPr>
+    </w:lvl>
+    <w:lvl w:ilvl="5" w:tplc="0C0A001B" w:tentative="1">
+      <w:start w:val="1"/>
+      <w:numFmt w:val="lowerRoman"/>
+      <w:lvlText w:val="%6."/>
+      <w:lvlJc w:val="right"/>
+      <w:pPr>
+        <w:ind w:left="4320" w:hanging="180"/>
+      </w:pPr>
+    </w:lvl>
+    <w:lvl w:ilvl="6" w:tplc="0C0A000F" w:tentative="1">
+      <w:start w:val="1"/>
+      <w:numFmt w:val="decimal"/>
+      <w:lvlText w:val="%7."/>
+      <w:lvlJc w:val="left"/>
+      <w:pPr>
+        <w:ind w:left="5040" w:hanging="360"/>
+      </w:pPr>
+    </w:lvl>
+    <w:lvl w:ilvl="7" w:tplc="0C0A0019" w:tentative="1">
+      <w:start w:val="1"/>
+      <w:numFmt w:val="lowerLetter"/>
+      <w:lvlText w:val="%8."/>
+      <w:lvlJc w:val="left"/>
+      <w:pPr>
+        <w:ind w:left="5760" w:hanging="360"/>
+      </w:pPr>
+    </w:lvl>
+    <w:lvl w:ilvl="8" w:tplc="0C0A001B" w:tentative="1">
+      <w:start w:val="1"/>
+      <w:numFmt w:val="lowerRoman"/>
+      <w:lvlText w:val="%9."/>
+      <w:lvlJc w:val="right"/>
+      <w:pPr>
+        <w:ind w:left="6480" w:hanging="180"/>
+      </w:pPr>
+    </w:lvl>
+  </w:abstractNum>
+  <w:abstractNum w:abstractNumId="11" w15:restartNumberingAfterBreak="0">
     <w:nsid w:val="2C8472AD"/>
     <w:multiLevelType w:val="multilevel"/>
     <w:tmpl w:val="E1586B96"/>
@@ -3117,7 +3667,7 @@
       </w:rPr>
     </w:lvl>
   </w:abstractNum>
-  <w:abstractNum w:abstractNumId="11" w15:restartNumberingAfterBreak="0">
+  <w:abstractNum w:abstractNumId="12" w15:restartNumberingAfterBreak="0">
     <w:nsid w:val="2F9772DD"/>
     <w:multiLevelType w:val="hybridMultilevel"/>
     <w:tmpl w:val="8F4246A6"/>
@@ -3233,7 +3783,7 @@
       </w:pPr>
     </w:lvl>
   </w:abstractNum>
-  <w:abstractNum w:abstractNumId="12" w15:restartNumberingAfterBreak="0">
+  <w:abstractNum w:abstractNumId="13" w15:restartNumberingAfterBreak="0">
     <w:nsid w:val="3B7076C1"/>
     <w:multiLevelType w:val="hybridMultilevel"/>
     <w:tmpl w:val="9A80D05C"/>
@@ -3322,7 +3872,7 @@
       </w:pPr>
     </w:lvl>
   </w:abstractNum>
-  <w:abstractNum w:abstractNumId="13" w15:restartNumberingAfterBreak="0">
+  <w:abstractNum w:abstractNumId="14" w15:restartNumberingAfterBreak="0">
     <w:nsid w:val="3BAA2BC4"/>
     <w:multiLevelType w:val="multilevel"/>
     <w:tmpl w:val="6D26E782"/>
@@ -3471,7 +4021,7 @@
       </w:rPr>
     </w:lvl>
   </w:abstractNum>
-  <w:abstractNum w:abstractNumId="14" w15:restartNumberingAfterBreak="0">
+  <w:abstractNum w:abstractNumId="15" w15:restartNumberingAfterBreak="0">
     <w:nsid w:val="474D15B1"/>
     <w:multiLevelType w:val="multilevel"/>
     <w:tmpl w:val="916A0E84"/>
@@ -3616,7 +4166,7 @@
       </w:rPr>
     </w:lvl>
   </w:abstractNum>
-  <w:abstractNum w:abstractNumId="15" w15:restartNumberingAfterBreak="0">
+  <w:abstractNum w:abstractNumId="16" w15:restartNumberingAfterBreak="0">
     <w:nsid w:val="47CA4E78"/>
     <w:multiLevelType w:val="multilevel"/>
     <w:tmpl w:val="2CA05EF2"/>
@@ -3765,7 +4315,7 @@
       </w:rPr>
     </w:lvl>
   </w:abstractNum>
-  <w:abstractNum w:abstractNumId="16" w15:restartNumberingAfterBreak="0">
+  <w:abstractNum w:abstractNumId="17" w15:restartNumberingAfterBreak="0">
     <w:nsid w:val="528036D4"/>
     <w:multiLevelType w:val="multilevel"/>
     <w:tmpl w:val="5866C982"/>
@@ -3914,7 +4464,7 @@
       </w:rPr>
     </w:lvl>
   </w:abstractNum>
-  <w:abstractNum w:abstractNumId="17" w15:restartNumberingAfterBreak="0">
+  <w:abstractNum w:abstractNumId="18" w15:restartNumberingAfterBreak="0">
     <w:nsid w:val="54004A90"/>
     <w:multiLevelType w:val="hybridMultilevel"/>
     <w:tmpl w:val="E7425DB6"/>
@@ -4003,7 +4553,7 @@
       </w:pPr>
     </w:lvl>
   </w:abstractNum>
-  <w:abstractNum w:abstractNumId="18" w15:restartNumberingAfterBreak="0">
+  <w:abstractNum w:abstractNumId="19" w15:restartNumberingAfterBreak="0">
     <w:nsid w:val="60880C9D"/>
     <w:multiLevelType w:val="multilevel"/>
     <w:tmpl w:val="BC7C8C0E"/>
@@ -4148,7 +4698,7 @@
       </w:rPr>
     </w:lvl>
   </w:abstractNum>
-  <w:abstractNum w:abstractNumId="19" w15:restartNumberingAfterBreak="0">
+  <w:abstractNum w:abstractNumId="20" w15:restartNumberingAfterBreak="0">
     <w:nsid w:val="6B377423"/>
     <w:multiLevelType w:val="multilevel"/>
     <w:tmpl w:val="533EFDE8"/>
@@ -4297,7 +4847,7 @@
       </w:rPr>
     </w:lvl>
   </w:abstractNum>
-  <w:abstractNum w:abstractNumId="20" w15:restartNumberingAfterBreak="0">
+  <w:abstractNum w:abstractNumId="21" w15:restartNumberingAfterBreak="0">
     <w:nsid w:val="73E27FD4"/>
     <w:multiLevelType w:val="multilevel"/>
     <w:tmpl w:val="752A356E"/>
@@ -4446,7 +4996,7 @@
       </w:rPr>
     </w:lvl>
   </w:abstractNum>
-  <w:abstractNum w:abstractNumId="21" w15:restartNumberingAfterBreak="0">
+  <w:abstractNum w:abstractNumId="22" w15:restartNumberingAfterBreak="0">
     <w:nsid w:val="740826A8"/>
     <w:multiLevelType w:val="multilevel"/>
     <w:tmpl w:val="AF9ED094"/>
@@ -4591,7 +5141,7 @@
       </w:rPr>
     </w:lvl>
   </w:abstractNum>
-  <w:abstractNum w:abstractNumId="22" w15:restartNumberingAfterBreak="0">
+  <w:abstractNum w:abstractNumId="23" w15:restartNumberingAfterBreak="0">
     <w:nsid w:val="745A6E75"/>
     <w:multiLevelType w:val="multilevel"/>
     <w:tmpl w:val="C07C0C90"/>
@@ -4740,7 +5290,7 @@
       </w:rPr>
     </w:lvl>
   </w:abstractNum>
-  <w:abstractNum w:abstractNumId="23" w15:restartNumberingAfterBreak="0">
+  <w:abstractNum w:abstractNumId="24" w15:restartNumberingAfterBreak="0">
     <w:nsid w:val="7F3B5F0C"/>
     <w:multiLevelType w:val="multilevel"/>
     <w:tmpl w:val="1FD21FFE"/>
@@ -4896,13 +5446,13 @@
     <w:abstractNumId w:val="0"/>
   </w:num>
   <w:num w:numId="3" w16cid:durableId="1728601290">
-    <w:abstractNumId w:val="17"/>
+    <w:abstractNumId w:val="18"/>
   </w:num>
   <w:num w:numId="4" w16cid:durableId="1844124319">
-    <w:abstractNumId w:val="15"/>
+    <w:abstractNumId w:val="16"/>
   </w:num>
   <w:num w:numId="5" w16cid:durableId="1480226267">
-    <w:abstractNumId w:val="23"/>
+    <w:abstractNumId w:val="24"/>
   </w:num>
   <w:num w:numId="6" w16cid:durableId="735515865">
     <w:abstractNumId w:val="9"/>
@@ -4911,43 +5461,43 @@
     <w:abstractNumId w:val="2"/>
   </w:num>
   <w:num w:numId="8" w16cid:durableId="611476760">
-    <w:abstractNumId w:val="20"/>
+    <w:abstractNumId w:val="21"/>
   </w:num>
   <w:num w:numId="9" w16cid:durableId="18048626">
     <w:abstractNumId w:val="1"/>
   </w:num>
   <w:num w:numId="10" w16cid:durableId="270473837">
-    <w:abstractNumId w:val="16"/>
+    <w:abstractNumId w:val="17"/>
   </w:num>
   <w:num w:numId="11" w16cid:durableId="1612323548">
-    <w:abstractNumId w:val="14"/>
+    <w:abstractNumId w:val="15"/>
   </w:num>
   <w:num w:numId="12" w16cid:durableId="1727684256">
     <w:abstractNumId w:val="5"/>
   </w:num>
   <w:num w:numId="13" w16cid:durableId="360133664">
-    <w:abstractNumId w:val="13"/>
+    <w:abstractNumId w:val="14"/>
   </w:num>
   <w:num w:numId="14" w16cid:durableId="95515971">
-    <w:abstractNumId w:val="21"/>
+    <w:abstractNumId w:val="22"/>
   </w:num>
   <w:num w:numId="15" w16cid:durableId="961695973">
-    <w:abstractNumId w:val="18"/>
+    <w:abstractNumId w:val="19"/>
   </w:num>
   <w:num w:numId="16" w16cid:durableId="2079668609">
-    <w:abstractNumId w:val="10"/>
+    <w:abstractNumId w:val="11"/>
   </w:num>
   <w:num w:numId="17" w16cid:durableId="380596991">
-    <w:abstractNumId w:val="22"/>
+    <w:abstractNumId w:val="23"/>
   </w:num>
   <w:num w:numId="18" w16cid:durableId="675503597">
-    <w:abstractNumId w:val="19"/>
+    <w:abstractNumId w:val="20"/>
   </w:num>
   <w:num w:numId="19" w16cid:durableId="1024403998">
-    <w:abstractNumId w:val="11"/>
+    <w:abstractNumId w:val="12"/>
   </w:num>
   <w:num w:numId="20" w16cid:durableId="1605381154">
-    <w:abstractNumId w:val="12"/>
+    <w:abstractNumId w:val="13"/>
   </w:num>
   <w:num w:numId="21" w16cid:durableId="30036093">
     <w:abstractNumId w:val="3"/>
@@ -4960,6 +5510,9 @@
   </w:num>
   <w:num w:numId="24" w16cid:durableId="2046827272">
     <w:abstractNumId w:val="7"/>
+  </w:num>
+  <w:num w:numId="25" w16cid:durableId="1279723126">
+    <w:abstractNumId w:val="10"/>
   </w:num>
 </w:numbering>
 </file>
@@ -5566,6 +6119,7 @@
   <w:style w:type="character" w:default="1" w:styleId="Fuentedeprrafopredeter">
     <w:name w:val="Default Paragraph Font"/>
     <w:uiPriority w:val="1"/>
+    <w:semiHidden/>
     <w:unhideWhenUsed/>
   </w:style>
   <w:style w:type="table" w:default="1" w:styleId="Tablanormal">

--- a/FundamentosOctubreNetCore/FUNDAMENTOS_C_OCTUBRE.docx
+++ b/FundamentosOctubreNetCore/FUNDAMENTOS_C_OCTUBRE.docx
@@ -1662,9 +1662,203 @@
       <w:r>
         <w:rPr>
           <w:rFonts w:ascii="Verdana" w:hAnsi="Verdana"/>
+          <w:b/>
+          <w:bCs/>
         </w:rPr>
         <w:lastRenderedPageBreak/>
-        <w:t>Descargar todo el proyecto de GitHub desde CERO.</w:t>
+        <w:t>Descargar todo el proyecto de GitHub desde CERO</w:t>
+      </w:r>
+      <w:r>
+        <w:rPr>
+          <w:rFonts w:ascii="Verdana" w:hAnsi="Verdana"/>
+        </w:rPr>
+        <w:t>.</w:t>
+      </w:r>
+    </w:p>
+    <w:p>
+      <w:pPr>
+        <w:spacing w:line="240" w:lineRule="auto"/>
+        <w:rPr>
+          <w:rFonts w:ascii="Verdana" w:hAnsi="Verdana"/>
+        </w:rPr>
+      </w:pPr>
+      <w:r>
+        <w:rPr>
+          <w:rFonts w:ascii="Verdana" w:hAnsi="Verdana"/>
+        </w:rPr>
+        <w:t>Desde la página de GitHub copiamos el código GIT.</w:t>
+      </w:r>
+    </w:p>
+    <w:p>
+      <w:pPr>
+        <w:spacing w:line="240" w:lineRule="auto"/>
+        <w:rPr>
+          <w:rFonts w:ascii="Verdana" w:hAnsi="Verdana"/>
+        </w:rPr>
+      </w:pPr>
+      <w:r>
+        <w:rPr>
+          <w:noProof/>
+        </w:rPr>
+        <w:drawing>
+          <wp:inline distT="0" distB="0" distL="0" distR="0" wp14:anchorId="7B85C373" wp14:editId="5BFB6197">
+            <wp:extent cx="5400040" cy="1938655"/>
+            <wp:effectExtent l="0" t="0" r="0" b="4445"/>
+            <wp:docPr id="211348082" name="Imagen 1" descr="Interfaz de usuario gráfica, Texto, Aplicación, Correo electrónico&#10;&#10;Descripción generada automáticamente"/>
+            <wp:cNvGraphicFramePr>
+              <a:graphicFrameLocks xmlns:a="http://schemas.openxmlformats.org/drawingml/2006/main" noChangeAspect="1"/>
+            </wp:cNvGraphicFramePr>
+            <a:graphic xmlns:a="http://schemas.openxmlformats.org/drawingml/2006/main">
+              <a:graphicData uri="http://schemas.openxmlformats.org/drawingml/2006/picture">
+                <pic:pic xmlns:pic="http://schemas.openxmlformats.org/drawingml/2006/picture">
+                  <pic:nvPicPr>
+                    <pic:cNvPr id="211348082" name="Imagen 1" descr="Interfaz de usuario gráfica, Texto, Aplicación, Correo electrónico&#10;&#10;Descripción generada automáticamente"/>
+                    <pic:cNvPicPr/>
+                  </pic:nvPicPr>
+                  <pic:blipFill>
+                    <a:blip r:embed="rId21"/>
+                    <a:stretch>
+                      <a:fillRect/>
+                    </a:stretch>
+                  </pic:blipFill>
+                  <pic:spPr>
+                    <a:xfrm>
+                      <a:off x="0" y="0"/>
+                      <a:ext cx="5400040" cy="1938655"/>
+                    </a:xfrm>
+                    <a:prstGeom prst="rect">
+                      <a:avLst/>
+                    </a:prstGeom>
+                  </pic:spPr>
+                </pic:pic>
+              </a:graphicData>
+            </a:graphic>
+          </wp:inline>
+        </w:drawing>
+      </w:r>
+    </w:p>
+    <w:p>
+      <w:pPr>
+        <w:spacing w:line="240" w:lineRule="auto"/>
+        <w:rPr>
+          <w:rFonts w:ascii="Verdana" w:hAnsi="Verdana"/>
+        </w:rPr>
+      </w:pPr>
+      <w:r>
+        <w:rPr>
+          <w:rFonts w:ascii="Verdana" w:hAnsi="Verdana"/>
+        </w:rPr>
+        <w:t>Clonamos el repositorio desde Visual Studio</w:t>
+      </w:r>
+    </w:p>
+    <w:p>
+      <w:pPr>
+        <w:spacing w:line="240" w:lineRule="auto"/>
+        <w:rPr>
+          <w:rFonts w:ascii="Verdana" w:hAnsi="Verdana"/>
+        </w:rPr>
+      </w:pPr>
+      <w:r>
+        <w:rPr>
+          <w:noProof/>
+        </w:rPr>
+        <w:drawing>
+          <wp:inline distT="0" distB="0" distL="0" distR="0" wp14:anchorId="38E5D6C0" wp14:editId="6E6C8EDA">
+            <wp:extent cx="2286000" cy="903628"/>
+            <wp:effectExtent l="0" t="0" r="0" b="0"/>
+            <wp:docPr id="261734613" name="Imagen 1" descr="Interfaz de usuario gráfica, Texto, Aplicación, Chat o mensaje de texto&#10;&#10;Descripción generada automáticamente"/>
+            <wp:cNvGraphicFramePr>
+              <a:graphicFrameLocks xmlns:a="http://schemas.openxmlformats.org/drawingml/2006/main" noChangeAspect="1"/>
+            </wp:cNvGraphicFramePr>
+            <a:graphic xmlns:a="http://schemas.openxmlformats.org/drawingml/2006/main">
+              <a:graphicData uri="http://schemas.openxmlformats.org/drawingml/2006/picture">
+                <pic:pic xmlns:pic="http://schemas.openxmlformats.org/drawingml/2006/picture">
+                  <pic:nvPicPr>
+                    <pic:cNvPr id="261734613" name="Imagen 1" descr="Interfaz de usuario gráfica, Texto, Aplicación, Chat o mensaje de texto&#10;&#10;Descripción generada automáticamente"/>
+                    <pic:cNvPicPr/>
+                  </pic:nvPicPr>
+                  <pic:blipFill>
+                    <a:blip r:embed="rId22"/>
+                    <a:stretch>
+                      <a:fillRect/>
+                    </a:stretch>
+                  </pic:blipFill>
+                  <pic:spPr>
+                    <a:xfrm>
+                      <a:off x="0" y="0"/>
+                      <a:ext cx="2292034" cy="906013"/>
+                    </a:xfrm>
+                    <a:prstGeom prst="rect">
+                      <a:avLst/>
+                    </a:prstGeom>
+                  </pic:spPr>
+                </pic:pic>
+              </a:graphicData>
+            </a:graphic>
+          </wp:inline>
+        </w:drawing>
+      </w:r>
+    </w:p>
+    <w:p>
+      <w:pPr>
+        <w:spacing w:line="240" w:lineRule="auto"/>
+        <w:rPr>
+          <w:rFonts w:ascii="Verdana" w:hAnsi="Verdana"/>
+        </w:rPr>
+      </w:pPr>
+      <w:r>
+        <w:rPr>
+          <w:rFonts w:ascii="Verdana" w:hAnsi="Verdana"/>
+        </w:rPr>
+        <w:t>Le damos un nombre al proyecto para almacenar la carpeta.</w:t>
+      </w:r>
+    </w:p>
+    <w:p>
+      <w:pPr>
+        <w:spacing w:line="240" w:lineRule="auto"/>
+        <w:rPr>
+          <w:rFonts w:ascii="Verdana" w:hAnsi="Verdana"/>
+        </w:rPr>
+      </w:pPr>
+      <w:r>
+        <w:rPr>
+          <w:noProof/>
+        </w:rPr>
+        <w:drawing>
+          <wp:inline distT="0" distB="0" distL="0" distR="0" wp14:anchorId="48886F92" wp14:editId="5103849B">
+            <wp:extent cx="4476540" cy="2313546"/>
+            <wp:effectExtent l="0" t="0" r="635" b="0"/>
+            <wp:docPr id="1172545255" name="Imagen 1" descr="Interfaz de usuario gráfica, Texto, Aplicación, Correo electrónico&#10;&#10;Descripción generada automáticamente"/>
+            <wp:cNvGraphicFramePr>
+              <a:graphicFrameLocks xmlns:a="http://schemas.openxmlformats.org/drawingml/2006/main" noChangeAspect="1"/>
+            </wp:cNvGraphicFramePr>
+            <a:graphic xmlns:a="http://schemas.openxmlformats.org/drawingml/2006/main">
+              <a:graphicData uri="http://schemas.openxmlformats.org/drawingml/2006/picture">
+                <pic:pic xmlns:pic="http://schemas.openxmlformats.org/drawingml/2006/picture">
+                  <pic:nvPicPr>
+                    <pic:cNvPr id="1172545255" name="Imagen 1" descr="Interfaz de usuario gráfica, Texto, Aplicación, Correo electrónico&#10;&#10;Descripción generada automáticamente"/>
+                    <pic:cNvPicPr/>
+                  </pic:nvPicPr>
+                  <pic:blipFill>
+                    <a:blip r:embed="rId23"/>
+                    <a:stretch>
+                      <a:fillRect/>
+                    </a:stretch>
+                  </pic:blipFill>
+                  <pic:spPr>
+                    <a:xfrm>
+                      <a:off x="0" y="0"/>
+                      <a:ext cx="4488458" cy="2319706"/>
+                    </a:xfrm>
+                    <a:prstGeom prst="rect">
+                      <a:avLst/>
+                    </a:prstGeom>
+                  </pic:spPr>
+                </pic:pic>
+              </a:graphicData>
+            </a:graphic>
+          </wp:inline>
+        </w:drawing>
       </w:r>
     </w:p>
     <w:p>
@@ -1784,6 +1978,7 @@
         <w:rPr>
           <w:rFonts w:ascii="Verdana" w:hAnsi="Verdana"/>
         </w:rPr>
+        <w:lastRenderedPageBreak/>
         <w:t>No podemos editar el formulario ni nada si estamos en ejecución.</w:t>
       </w:r>
     </w:p>
@@ -1822,7 +2017,7 @@
                     <pic:cNvPicPr/>
                   </pic:nvPicPr>
                   <pic:blipFill>
-                    <a:blip r:embed="rId21"/>
+                    <a:blip r:embed="rId24"/>
                     <a:stretch>
                       <a:fillRect/>
                     </a:stretch>
@@ -1913,7 +2108,7 @@
                     <pic:cNvPicPr/>
                   </pic:nvPicPr>
                   <pic:blipFill>
-                    <a:blip r:embed="rId22"/>
+                    <a:blip r:embed="rId25"/>
                     <a:stretch>
                       <a:fillRect/>
                     </a:stretch>
@@ -2036,7 +2231,7 @@
                     <pic:cNvPicPr/>
                   </pic:nvPicPr>
                   <pic:blipFill>
-                    <a:blip r:embed="rId23"/>
+                    <a:blip r:embed="rId26"/>
                     <a:stretch>
                       <a:fillRect/>
                     </a:stretch>
@@ -2074,8 +2269,8 @@
       </w:pPr>
     </w:p>
     <w:sectPr>
-      <w:headerReference w:type="default" r:id="rId24"/>
-      <w:footerReference w:type="default" r:id="rId25"/>
+      <w:headerReference w:type="default" r:id="rId27"/>
+      <w:footerReference w:type="default" r:id="rId28"/>
       <w:pgSz w:w="11906" w:h="16838"/>
       <w:pgMar w:top="1417" w:right="1701" w:bottom="1417" w:left="1701" w:header="708" w:footer="708" w:gutter="0"/>
       <w:cols w:space="708"/>

--- a/FundamentosOctubreNetCore/FUNDAMENTOS_C_OCTUBRE.docx
+++ b/FundamentosOctubreNetCore/FUNDAMENTOS_C_OCTUBRE.docx
@@ -1863,11 +1863,30 @@
     </w:p>
     <w:p>
       <w:pPr>
+        <w:pStyle w:val="Prrafodelista"/>
+        <w:numPr>
+          <w:ilvl w:val="0"/>
+          <w:numId w:val="25"/>
+        </w:numPr>
         <w:spacing w:line="240" w:lineRule="auto"/>
         <w:rPr>
           <w:rFonts w:ascii="Verdana" w:hAnsi="Verdana"/>
         </w:rPr>
       </w:pPr>
+      <w:r>
+        <w:rPr>
+          <w:rFonts w:ascii="Verdana" w:hAnsi="Verdana"/>
+          <w:b/>
+          <w:bCs/>
+        </w:rPr>
+        <w:t>Implementar los cambios</w:t>
+      </w:r>
+      <w:r>
+        <w:rPr>
+          <w:rFonts w:ascii="Verdana" w:hAnsi="Verdana"/>
+        </w:rPr>
+        <w:t xml:space="preserve"> que se han realizado en el proyecto, una vez que lo hemos descargado.</w:t>
+      </w:r>
     </w:p>
     <w:p>
       <w:pPr>
@@ -1876,6 +1895,262 @@
           <w:rFonts w:ascii="Verdana" w:hAnsi="Verdana"/>
         </w:rPr>
       </w:pPr>
+      <w:r>
+        <w:rPr>
+          <w:rFonts w:ascii="Verdana" w:hAnsi="Verdana"/>
+        </w:rPr>
+        <w:t>En este caso, suponemos que ya tenemos el proyecto descargado.  Dicho proyecto, desde el origen, ha tenido cambios y YO también he realizado cambios.</w:t>
+      </w:r>
+    </w:p>
+    <w:p>
+      <w:pPr>
+        <w:spacing w:line="240" w:lineRule="auto"/>
+        <w:rPr>
+          <w:rFonts w:ascii="Verdana" w:hAnsi="Verdana"/>
+        </w:rPr>
+      </w:pPr>
+      <w:r>
+        <w:rPr>
+          <w:rFonts w:ascii="Verdana" w:hAnsi="Verdana"/>
+        </w:rPr>
+        <w:t>Por un lado, está mi proyecto (Alumno) y, por otro lado, está el proyecto de Profesor (Origen)</w:t>
+      </w:r>
+    </w:p>
+    <w:p>
+      <w:pPr>
+        <w:spacing w:line="240" w:lineRule="auto"/>
+        <w:rPr>
+          <w:rFonts w:ascii="Verdana" w:hAnsi="Verdana"/>
+        </w:rPr>
+      </w:pPr>
+      <w:r>
+        <w:rPr>
+          <w:rFonts w:ascii="Verdana" w:hAnsi="Verdana"/>
+        </w:rPr>
+        <w:t xml:space="preserve">Debemos ir a una ventana llamada </w:t>
+      </w:r>
+      <w:r>
+        <w:rPr>
+          <w:rFonts w:ascii="Verdana" w:hAnsi="Verdana"/>
+          <w:b/>
+          <w:bCs/>
+        </w:rPr>
+        <w:t xml:space="preserve">Git </w:t>
+      </w:r>
+      <w:proofErr w:type="spellStart"/>
+      <w:r>
+        <w:rPr>
+          <w:rFonts w:ascii="Verdana" w:hAnsi="Verdana"/>
+          <w:b/>
+          <w:bCs/>
+        </w:rPr>
+        <w:t>Changes</w:t>
+      </w:r>
+      <w:proofErr w:type="spellEnd"/>
+    </w:p>
+    <w:p>
+      <w:pPr>
+        <w:spacing w:line="240" w:lineRule="auto"/>
+        <w:rPr>
+          <w:rFonts w:ascii="Verdana" w:hAnsi="Verdana"/>
+        </w:rPr>
+      </w:pPr>
+      <w:r>
+        <w:rPr>
+          <w:rFonts w:ascii="Verdana" w:hAnsi="Verdana"/>
+        </w:rPr>
+        <w:t xml:space="preserve">Ponemos nuestro mensaje (lo que sea) y pulsamos en </w:t>
+      </w:r>
+      <w:r>
+        <w:rPr>
+          <w:rFonts w:ascii="Verdana" w:hAnsi="Verdana"/>
+          <w:b/>
+          <w:bCs/>
+        </w:rPr>
+        <w:t xml:space="preserve">Commit </w:t>
+      </w:r>
+      <w:proofErr w:type="spellStart"/>
+      <w:r>
+        <w:rPr>
+          <w:rFonts w:ascii="Verdana" w:hAnsi="Verdana"/>
+          <w:b/>
+          <w:bCs/>
+        </w:rPr>
+        <w:t>All</w:t>
+      </w:r>
+      <w:proofErr w:type="spellEnd"/>
+    </w:p>
+    <w:p>
+      <w:pPr>
+        <w:spacing w:line="240" w:lineRule="auto"/>
+        <w:rPr>
+          <w:rFonts w:ascii="Verdana" w:hAnsi="Verdana"/>
+        </w:rPr>
+      </w:pPr>
+      <w:r>
+        <w:rPr>
+          <w:noProof/>
+        </w:rPr>
+        <w:lastRenderedPageBreak/>
+        <w:drawing>
+          <wp:inline distT="0" distB="0" distL="0" distR="0" wp14:anchorId="75E3CA5F" wp14:editId="3ED79A12">
+            <wp:extent cx="2914650" cy="2009775"/>
+            <wp:effectExtent l="0" t="0" r="0" b="9525"/>
+            <wp:docPr id="943527081" name="Imagen 1"/>
+            <wp:cNvGraphicFramePr>
+              <a:graphicFrameLocks xmlns:a="http://schemas.openxmlformats.org/drawingml/2006/main" noChangeAspect="1"/>
+            </wp:cNvGraphicFramePr>
+            <a:graphic xmlns:a="http://schemas.openxmlformats.org/drawingml/2006/main">
+              <a:graphicData uri="http://schemas.openxmlformats.org/drawingml/2006/picture">
+                <pic:pic xmlns:pic="http://schemas.openxmlformats.org/drawingml/2006/picture">
+                  <pic:nvPicPr>
+                    <pic:cNvPr id="943527081" name=""/>
+                    <pic:cNvPicPr/>
+                  </pic:nvPicPr>
+                  <pic:blipFill>
+                    <a:blip r:embed="rId24"/>
+                    <a:stretch>
+                      <a:fillRect/>
+                    </a:stretch>
+                  </pic:blipFill>
+                  <pic:spPr>
+                    <a:xfrm>
+                      <a:off x="0" y="0"/>
+                      <a:ext cx="2914650" cy="2009775"/>
+                    </a:xfrm>
+                    <a:prstGeom prst="rect">
+                      <a:avLst/>
+                    </a:prstGeom>
+                  </pic:spPr>
+                </pic:pic>
+              </a:graphicData>
+            </a:graphic>
+          </wp:inline>
+        </w:drawing>
+      </w:r>
+    </w:p>
+    <w:p>
+      <w:pPr>
+        <w:spacing w:line="240" w:lineRule="auto"/>
+        <w:rPr>
+          <w:rFonts w:ascii="Verdana" w:hAnsi="Verdana"/>
+        </w:rPr>
+      </w:pPr>
+      <w:r>
+        <w:rPr>
+          <w:rFonts w:ascii="Verdana" w:hAnsi="Verdana"/>
+        </w:rPr>
+        <w:t xml:space="preserve">Una vez que hemos salvado todo, indicamos </w:t>
+      </w:r>
+      <w:r>
+        <w:rPr>
+          <w:rFonts w:ascii="Verdana" w:hAnsi="Verdana"/>
+          <w:b/>
+          <w:bCs/>
+        </w:rPr>
+        <w:t>Pull</w:t>
+      </w:r>
+      <w:r>
+        <w:rPr>
+          <w:rFonts w:ascii="Verdana" w:hAnsi="Verdana"/>
+        </w:rPr>
+        <w:t xml:space="preserve"> sobre la flecha</w:t>
+      </w:r>
+    </w:p>
+    <w:p>
+      <w:pPr>
+        <w:spacing w:line="240" w:lineRule="auto"/>
+        <w:rPr>
+          <w:rFonts w:ascii="Verdana" w:hAnsi="Verdana"/>
+        </w:rPr>
+      </w:pPr>
+      <w:r>
+        <w:rPr>
+          <w:noProof/>
+        </w:rPr>
+        <w:drawing>
+          <wp:inline distT="0" distB="0" distL="0" distR="0" wp14:anchorId="1A39CB7F" wp14:editId="1766678C">
+            <wp:extent cx="2914650" cy="2009775"/>
+            <wp:effectExtent l="0" t="0" r="0" b="9525"/>
+            <wp:docPr id="1724706612" name="Imagen 1" descr="Interfaz de usuario gráfica, Texto, Aplicación&#10;&#10;Descripción generada automáticamente"/>
+            <wp:cNvGraphicFramePr>
+              <a:graphicFrameLocks xmlns:a="http://schemas.openxmlformats.org/drawingml/2006/main" noChangeAspect="1"/>
+            </wp:cNvGraphicFramePr>
+            <a:graphic xmlns:a="http://schemas.openxmlformats.org/drawingml/2006/main">
+              <a:graphicData uri="http://schemas.openxmlformats.org/drawingml/2006/picture">
+                <pic:pic xmlns:pic="http://schemas.openxmlformats.org/drawingml/2006/picture">
+                  <pic:nvPicPr>
+                    <pic:cNvPr id="1724706612" name="Imagen 1" descr="Interfaz de usuario gráfica, Texto, Aplicación&#10;&#10;Descripción generada automáticamente"/>
+                    <pic:cNvPicPr/>
+                  </pic:nvPicPr>
+                  <pic:blipFill>
+                    <a:blip r:embed="rId25"/>
+                    <a:stretch>
+                      <a:fillRect/>
+                    </a:stretch>
+                  </pic:blipFill>
+                  <pic:spPr>
+                    <a:xfrm>
+                      <a:off x="0" y="0"/>
+                      <a:ext cx="2914650" cy="2009775"/>
+                    </a:xfrm>
+                    <a:prstGeom prst="rect">
+                      <a:avLst/>
+                    </a:prstGeom>
+                  </pic:spPr>
+                </pic:pic>
+              </a:graphicData>
+            </a:graphic>
+          </wp:inline>
+        </w:drawing>
+      </w:r>
+    </w:p>
+    <w:p>
+      <w:pPr>
+        <w:pStyle w:val="Prrafodelista"/>
+        <w:numPr>
+          <w:ilvl w:val="0"/>
+          <w:numId w:val="25"/>
+        </w:numPr>
+        <w:spacing w:line="240" w:lineRule="auto"/>
+        <w:rPr>
+          <w:rFonts w:ascii="Verdana" w:hAnsi="Verdana"/>
+          <w:b/>
+          <w:bCs/>
+        </w:rPr>
+      </w:pPr>
+      <w:r>
+        <w:rPr>
+          <w:rFonts w:ascii="Verdana" w:hAnsi="Verdana"/>
+          <w:b/>
+          <w:bCs/>
+        </w:rPr>
+        <w:t>Cuando creemos un formulario, con el nombre que diga Paco, pues le agregamos nuestro nombre o nuestras iniciales y así tenemos ficheros distintos, uno para mis cosas y otro para la explicación y los Pull y así no entran en conflicto.</w:t>
+      </w:r>
+    </w:p>
+    <w:p>
+      <w:pPr>
+        <w:spacing w:line="240" w:lineRule="auto"/>
+        <w:rPr>
+          <w:rFonts w:ascii="Verdana" w:hAnsi="Verdana"/>
+          <w:b/>
+          <w:bCs/>
+        </w:rPr>
+      </w:pPr>
+      <w:r>
+        <w:rPr>
+          <w:rFonts w:ascii="Verdana" w:hAnsi="Verdana"/>
+        </w:rPr>
+        <w:t xml:space="preserve">Es lo mismo, debemos hacer un Commit para guardar los cambios en local y después, hacer un </w:t>
+      </w:r>
+      <w:r>
+        <w:rPr>
+          <w:rFonts w:ascii="Verdana" w:hAnsi="Verdana"/>
+          <w:b/>
+          <w:bCs/>
+        </w:rPr>
+        <w:t>Pull</w:t>
+      </w:r>
     </w:p>
     <w:p>
       <w:pPr>
@@ -1978,29 +2253,29 @@
         <w:rPr>
           <w:rFonts w:ascii="Verdana" w:hAnsi="Verdana"/>
         </w:rPr>
+        <w:t>No podemos editar el formulario ni nada si estamos en ejecución.</w:t>
+      </w:r>
+    </w:p>
+    <w:p>
+      <w:pPr>
+        <w:spacing w:after="0" w:line="240" w:lineRule="auto"/>
+        <w:rPr>
+          <w:rFonts w:ascii="Verdana" w:hAnsi="Verdana"/>
+        </w:rPr>
+      </w:pPr>
+    </w:p>
+    <w:p>
+      <w:pPr>
+        <w:spacing w:after="0" w:line="240" w:lineRule="auto"/>
+        <w:rPr>
+          <w:rFonts w:ascii="Verdana" w:hAnsi="Verdana"/>
+        </w:rPr>
+      </w:pPr>
+      <w:r>
+        <w:rPr>
+          <w:noProof/>
+        </w:rPr>
         <w:lastRenderedPageBreak/>
-        <w:t>No podemos editar el formulario ni nada si estamos en ejecución.</w:t>
-      </w:r>
-    </w:p>
-    <w:p>
-      <w:pPr>
-        <w:spacing w:after="0" w:line="240" w:lineRule="auto"/>
-        <w:rPr>
-          <w:rFonts w:ascii="Verdana" w:hAnsi="Verdana"/>
-        </w:rPr>
-      </w:pPr>
-    </w:p>
-    <w:p>
-      <w:pPr>
-        <w:spacing w:after="0" w:line="240" w:lineRule="auto"/>
-        <w:rPr>
-          <w:rFonts w:ascii="Verdana" w:hAnsi="Verdana"/>
-        </w:rPr>
-      </w:pPr>
-      <w:r>
-        <w:rPr>
-          <w:noProof/>
-        </w:rPr>
         <w:drawing>
           <wp:inline distT="0" distB="0" distL="0" distR="0" wp14:anchorId="55B807C2" wp14:editId="3B2EFF29">
             <wp:extent cx="5400040" cy="2207260"/>
@@ -2017,7 +2292,7 @@
                     <pic:cNvPicPr/>
                   </pic:nvPicPr>
                   <pic:blipFill>
-                    <a:blip r:embed="rId24"/>
+                    <a:blip r:embed="rId26"/>
                     <a:stretch>
                       <a:fillRect/>
                     </a:stretch>
@@ -2108,7 +2383,7 @@
                     <pic:cNvPicPr/>
                   </pic:nvPicPr>
                   <pic:blipFill>
-                    <a:blip r:embed="rId25"/>
+                    <a:blip r:embed="rId27"/>
                     <a:stretch>
                       <a:fillRect/>
                     </a:stretch>
@@ -2214,7 +2489,6 @@
         <w:rPr>
           <w:noProof/>
         </w:rPr>
-        <w:lastRenderedPageBreak/>
         <w:drawing>
           <wp:inline distT="0" distB="0" distL="0" distR="0" wp14:anchorId="4995A754" wp14:editId="44118282">
             <wp:extent cx="2345014" cy="2577403"/>
@@ -2231,7 +2505,7 @@
                     <pic:cNvPicPr/>
                   </pic:nvPicPr>
                   <pic:blipFill>
-                    <a:blip r:embed="rId26"/>
+                    <a:blip r:embed="rId28"/>
                     <a:stretch>
                       <a:fillRect/>
                     </a:stretch>
@@ -2262,15 +2536,806 @@
     </w:p>
     <w:p>
       <w:pPr>
+        <w:pStyle w:val="Prrafodelista"/>
+        <w:numPr>
+          <w:ilvl w:val="0"/>
+          <w:numId w:val="23"/>
+        </w:numPr>
         <w:spacing w:after="0" w:line="240" w:lineRule="auto"/>
         <w:rPr>
           <w:rFonts w:ascii="Verdana" w:hAnsi="Verdana"/>
         </w:rPr>
       </w:pPr>
+      <w:r>
+        <w:rPr>
+          <w:rFonts w:ascii="Verdana" w:hAnsi="Verdana"/>
+          <w:b/>
+          <w:bCs/>
+        </w:rPr>
+        <w:lastRenderedPageBreak/>
+        <w:t>Propiedades/Properties:</w:t>
+      </w:r>
+      <w:r>
+        <w:rPr>
+          <w:rFonts w:ascii="Verdana" w:hAnsi="Verdana"/>
+        </w:rPr>
+        <w:t xml:space="preserve"> Solamente se visualiza en modo Diseño/Design y nos permite modificar el aspecto Visual de los controles.</w:t>
+      </w:r>
+    </w:p>
+    <w:p>
+      <w:pPr>
+        <w:pStyle w:val="Prrafodelista"/>
+        <w:spacing w:after="0" w:line="240" w:lineRule="auto"/>
+        <w:rPr>
+          <w:rFonts w:ascii="Verdana" w:hAnsi="Verdana"/>
+        </w:rPr>
+      </w:pPr>
+      <w:r>
+        <w:rPr>
+          <w:rFonts w:ascii="Verdana" w:hAnsi="Verdana"/>
+        </w:rPr>
+        <w:t>Los</w:t>
+      </w:r>
+      <w:r>
+        <w:rPr>
+          <w:rFonts w:ascii="Verdana" w:hAnsi="Verdana"/>
+        </w:rPr>
+        <w:t xml:space="preserve"> nombres de los controles (Button, Label, TextBox) debemos indicarlos si vamos a trabajar con ellos en código.  Modificaremos su propiedad </w:t>
+      </w:r>
+      <w:r>
+        <w:rPr>
+          <w:rFonts w:ascii="Verdana" w:hAnsi="Verdana"/>
+          <w:b/>
+          <w:bCs/>
+        </w:rPr>
+        <w:t>name</w:t>
+      </w:r>
+      <w:r>
+        <w:rPr>
+          <w:rFonts w:ascii="Verdana" w:hAnsi="Verdana"/>
+        </w:rPr>
+        <w:t xml:space="preserve"> para acceder a ella por código.  </w:t>
+      </w:r>
+    </w:p>
+    <w:p>
+      <w:pPr>
+        <w:pStyle w:val="Prrafodelista"/>
+        <w:spacing w:after="0" w:line="240" w:lineRule="auto"/>
+        <w:rPr>
+          <w:rFonts w:ascii="Verdana" w:hAnsi="Verdana"/>
+        </w:rPr>
+      </w:pPr>
+      <w:r>
+        <w:rPr>
+          <w:rFonts w:ascii="Verdana" w:hAnsi="Verdana"/>
+        </w:rPr>
+        <w:t>Dependiendo del control, asignaremos un nombre u otro</w:t>
+      </w:r>
+    </w:p>
+    <w:p>
+      <w:pPr>
+        <w:pStyle w:val="Prrafodelista"/>
+        <w:spacing w:after="0" w:line="240" w:lineRule="auto"/>
+        <w:rPr>
+          <w:rFonts w:ascii="Verdana" w:hAnsi="Verdana"/>
+        </w:rPr>
+      </w:pPr>
+      <w:r>
+        <w:rPr>
+          <w:rFonts w:ascii="Verdana" w:hAnsi="Verdana"/>
+        </w:rPr>
+        <w:t>Ejemplo:</w:t>
+      </w:r>
+    </w:p>
+    <w:p>
+      <w:pPr>
+        <w:pStyle w:val="Prrafodelista"/>
+        <w:spacing w:after="0" w:line="240" w:lineRule="auto"/>
+        <w:rPr>
+          <w:rFonts w:ascii="Verdana" w:hAnsi="Verdana"/>
+        </w:rPr>
+      </w:pPr>
+    </w:p>
+    <w:p>
+      <w:pPr>
+        <w:pStyle w:val="Prrafodelista"/>
+        <w:spacing w:after="0" w:line="240" w:lineRule="auto"/>
+        <w:rPr>
+          <w:rFonts w:ascii="Verdana" w:hAnsi="Verdana"/>
+        </w:rPr>
+      </w:pPr>
+      <w:r>
+        <w:rPr>
+          <w:rFonts w:ascii="Verdana" w:hAnsi="Verdana"/>
+        </w:rPr>
+        <w:tab/>
+        <w:t xml:space="preserve">Button: </w:t>
+      </w:r>
+      <w:r>
+        <w:rPr>
+          <w:rFonts w:ascii="Verdana" w:hAnsi="Verdana"/>
+          <w:b/>
+          <w:bCs/>
+        </w:rPr>
+        <w:t>btnDescripcion</w:t>
+      </w:r>
+      <w:r>
+        <w:rPr>
+          <w:rFonts w:ascii="Verdana" w:hAnsi="Verdana"/>
+        </w:rPr>
+        <w:t xml:space="preserve"> de la acción.</w:t>
+      </w:r>
+    </w:p>
+    <w:p>
+      <w:pPr>
+        <w:pStyle w:val="Prrafodelista"/>
+        <w:spacing w:after="0" w:line="240" w:lineRule="auto"/>
+        <w:rPr>
+          <w:rFonts w:ascii="Verdana" w:hAnsi="Verdana"/>
+        </w:rPr>
+      </w:pPr>
+      <w:r>
+        <w:rPr>
+          <w:rFonts w:ascii="Verdana" w:hAnsi="Verdana"/>
+        </w:rPr>
+        <w:tab/>
+        <w:t>TextBox: txtDescripcion del contenido de la caja</w:t>
+      </w:r>
+    </w:p>
+    <w:p>
+      <w:pPr>
+        <w:pStyle w:val="Prrafodelista"/>
+        <w:spacing w:after="0" w:line="240" w:lineRule="auto"/>
+        <w:rPr>
+          <w:rFonts w:ascii="Verdana" w:hAnsi="Verdana"/>
+        </w:rPr>
+      </w:pPr>
+      <w:r>
+        <w:rPr>
+          <w:rFonts w:ascii="Verdana" w:hAnsi="Verdana"/>
+        </w:rPr>
+        <w:tab/>
+        <w:t>Label: lblDescripcion de lo que tenga el Label.</w:t>
+      </w:r>
+    </w:p>
+    <w:p>
+      <w:pPr>
+        <w:spacing w:after="0" w:line="240" w:lineRule="auto"/>
+        <w:rPr>
+          <w:rFonts w:ascii="Verdana" w:hAnsi="Verdana"/>
+        </w:rPr>
+      </w:pPr>
+    </w:p>
+    <w:p>
+      <w:pPr>
+        <w:spacing w:after="0" w:line="240" w:lineRule="auto"/>
+        <w:rPr>
+          <w:rFonts w:ascii="Verdana" w:hAnsi="Verdana"/>
+        </w:rPr>
+      </w:pPr>
+      <w:r>
+        <w:rPr>
+          <w:rFonts w:ascii="Verdana" w:hAnsi="Verdana"/>
+        </w:rPr>
+        <w:t>En este lenguaje, se diferencia mayúsculas de minúsculas.</w:t>
+      </w:r>
+    </w:p>
+    <w:p>
+      <w:pPr>
+        <w:spacing w:after="0" w:line="240" w:lineRule="auto"/>
+        <w:rPr>
+          <w:rFonts w:ascii="Verdana" w:hAnsi="Verdana"/>
+        </w:rPr>
+      </w:pPr>
+    </w:p>
+    <w:p>
+      <w:pPr>
+        <w:spacing w:after="0" w:line="240" w:lineRule="auto"/>
+        <w:rPr>
+          <w:rFonts w:ascii="Verdana" w:hAnsi="Verdana"/>
+        </w:rPr>
+      </w:pPr>
+      <w:r>
+        <w:rPr>
+          <w:rFonts w:ascii="Verdana" w:hAnsi="Verdana"/>
+          <w:b/>
+          <w:bCs/>
+        </w:rPr>
+        <w:t>Nota:</w:t>
+      </w:r>
+      <w:r>
+        <w:rPr>
+          <w:rFonts w:ascii="Verdana" w:hAnsi="Verdana"/>
+        </w:rPr>
+        <w:t xml:space="preserve"> Ordenamos la ventana de propiedades de forma alfabética para visualizar mejor todo por su nombre.</w:t>
+      </w:r>
+    </w:p>
+    <w:p>
+      <w:pPr>
+        <w:spacing w:after="0" w:line="240" w:lineRule="auto"/>
+        <w:rPr>
+          <w:rFonts w:ascii="Verdana" w:hAnsi="Verdana"/>
+        </w:rPr>
+      </w:pPr>
+    </w:p>
+    <w:p>
+      <w:pPr>
+        <w:spacing w:after="0" w:line="240" w:lineRule="auto"/>
+        <w:rPr>
+          <w:rFonts w:ascii="Verdana" w:hAnsi="Verdana"/>
+        </w:rPr>
+      </w:pPr>
+      <w:r>
+        <w:rPr>
+          <w:noProof/>
+        </w:rPr>
+        <w:drawing>
+          <wp:inline distT="0" distB="0" distL="0" distR="0" wp14:anchorId="427D6F72" wp14:editId="7DC1097D">
+            <wp:extent cx="4591050" cy="2514600"/>
+            <wp:effectExtent l="0" t="0" r="0" b="0"/>
+            <wp:docPr id="1400807213" name="Imagen 1" descr="Interfaz de usuario gráfica, Tabla&#10;&#10;Descripción generada automáticamente"/>
+            <wp:cNvGraphicFramePr>
+              <a:graphicFrameLocks xmlns:a="http://schemas.openxmlformats.org/drawingml/2006/main" noChangeAspect="1"/>
+            </wp:cNvGraphicFramePr>
+            <a:graphic xmlns:a="http://schemas.openxmlformats.org/drawingml/2006/main">
+              <a:graphicData uri="http://schemas.openxmlformats.org/drawingml/2006/picture">
+                <pic:pic xmlns:pic="http://schemas.openxmlformats.org/drawingml/2006/picture">
+                  <pic:nvPicPr>
+                    <pic:cNvPr id="1400807213" name="Imagen 1" descr="Interfaz de usuario gráfica, Tabla&#10;&#10;Descripción generada automáticamente"/>
+                    <pic:cNvPicPr/>
+                  </pic:nvPicPr>
+                  <pic:blipFill>
+                    <a:blip r:embed="rId29"/>
+                    <a:stretch>
+                      <a:fillRect/>
+                    </a:stretch>
+                  </pic:blipFill>
+                  <pic:spPr>
+                    <a:xfrm>
+                      <a:off x="0" y="0"/>
+                      <a:ext cx="4591050" cy="2514600"/>
+                    </a:xfrm>
+                    <a:prstGeom prst="rect">
+                      <a:avLst/>
+                    </a:prstGeom>
+                  </pic:spPr>
+                </pic:pic>
+              </a:graphicData>
+            </a:graphic>
+          </wp:inline>
+        </w:drawing>
+      </w:r>
+    </w:p>
+    <w:p>
+      <w:pPr>
+        <w:spacing w:after="0" w:line="240" w:lineRule="auto"/>
+        <w:rPr>
+          <w:rFonts w:ascii="Verdana" w:hAnsi="Verdana"/>
+        </w:rPr>
+      </w:pPr>
+    </w:p>
+    <w:p>
+      <w:pPr>
+        <w:spacing w:after="0" w:line="240" w:lineRule="auto"/>
+        <w:rPr>
+          <w:rFonts w:ascii="Verdana" w:hAnsi="Verdana"/>
+        </w:rPr>
+      </w:pPr>
+      <w:r>
+        <w:rPr>
+          <w:rFonts w:ascii="Verdana" w:hAnsi="Verdana"/>
+        </w:rPr>
+        <w:t>Por ejemplo, si vamos a poner un botón para Pulsar para algo</w:t>
+      </w:r>
+    </w:p>
+    <w:p>
+      <w:pPr>
+        <w:spacing w:after="0" w:line="240" w:lineRule="auto"/>
+        <w:rPr>
+          <w:rFonts w:ascii="Verdana" w:hAnsi="Verdana"/>
+        </w:rPr>
+      </w:pPr>
+    </w:p>
+    <w:p>
+      <w:pPr>
+        <w:spacing w:after="0" w:line="240" w:lineRule="auto"/>
+        <w:rPr>
+          <w:rFonts w:ascii="Verdana" w:hAnsi="Verdana"/>
+          <w:b/>
+          <w:bCs/>
+        </w:rPr>
+      </w:pPr>
+      <w:r>
+        <w:rPr>
+          <w:rFonts w:ascii="Verdana" w:hAnsi="Verdana"/>
+          <w:b/>
+          <w:bCs/>
+        </w:rPr>
+        <w:t xml:space="preserve">Name: </w:t>
+      </w:r>
+      <w:proofErr w:type="spellStart"/>
+      <w:r>
+        <w:rPr>
+          <w:rFonts w:ascii="Verdana" w:hAnsi="Verdana"/>
+          <w:b/>
+          <w:bCs/>
+        </w:rPr>
+        <w:t>btnPulsar</w:t>
+      </w:r>
+      <w:proofErr w:type="spellEnd"/>
+    </w:p>
+    <w:p>
+      <w:pPr>
+        <w:spacing w:after="0" w:line="240" w:lineRule="auto"/>
+        <w:rPr>
+          <w:rFonts w:ascii="Verdana" w:hAnsi="Verdana"/>
+        </w:rPr>
+      </w:pPr>
+    </w:p>
+    <w:p>
+      <w:pPr>
+        <w:spacing w:after="0" w:line="240" w:lineRule="auto"/>
+        <w:rPr>
+          <w:rFonts w:ascii="Verdana" w:hAnsi="Verdana"/>
+        </w:rPr>
+      </w:pPr>
+      <w:r>
+        <w:rPr>
+          <w:noProof/>
+        </w:rPr>
+        <w:drawing>
+          <wp:inline distT="0" distB="0" distL="0" distR="0" wp14:anchorId="28D95077" wp14:editId="2D7A2F32">
+            <wp:extent cx="5400040" cy="1456690"/>
+            <wp:effectExtent l="0" t="0" r="0" b="0"/>
+            <wp:docPr id="1327998018" name="Imagen 1" descr="Interfaz de usuario gráfica, Aplicación&#10;&#10;Descripción generada automáticamente"/>
+            <wp:cNvGraphicFramePr>
+              <a:graphicFrameLocks xmlns:a="http://schemas.openxmlformats.org/drawingml/2006/main" noChangeAspect="1"/>
+            </wp:cNvGraphicFramePr>
+            <a:graphic xmlns:a="http://schemas.openxmlformats.org/drawingml/2006/main">
+              <a:graphicData uri="http://schemas.openxmlformats.org/drawingml/2006/picture">
+                <pic:pic xmlns:pic="http://schemas.openxmlformats.org/drawingml/2006/picture">
+                  <pic:nvPicPr>
+                    <pic:cNvPr id="1327998018" name="Imagen 1" descr="Interfaz de usuario gráfica, Aplicación&#10;&#10;Descripción generada automáticamente"/>
+                    <pic:cNvPicPr/>
+                  </pic:nvPicPr>
+                  <pic:blipFill>
+                    <a:blip r:embed="rId30"/>
+                    <a:stretch>
+                      <a:fillRect/>
+                    </a:stretch>
+                  </pic:blipFill>
+                  <pic:spPr>
+                    <a:xfrm>
+                      <a:off x="0" y="0"/>
+                      <a:ext cx="5400040" cy="1456690"/>
+                    </a:xfrm>
+                    <a:prstGeom prst="rect">
+                      <a:avLst/>
+                    </a:prstGeom>
+                  </pic:spPr>
+                </pic:pic>
+              </a:graphicData>
+            </a:graphic>
+          </wp:inline>
+        </w:drawing>
+      </w:r>
+    </w:p>
+    <w:p>
+      <w:pPr>
+        <w:spacing w:after="0" w:line="240" w:lineRule="auto"/>
+        <w:rPr>
+          <w:rFonts w:ascii="Verdana" w:hAnsi="Verdana"/>
+        </w:rPr>
+      </w:pPr>
+    </w:p>
+    <w:p>
+      <w:pPr>
+        <w:spacing w:after="0" w:line="240" w:lineRule="auto"/>
+        <w:rPr>
+          <w:rFonts w:ascii="Verdana" w:hAnsi="Verdana"/>
+        </w:rPr>
+      </w:pPr>
+      <w:r>
+        <w:rPr>
+          <w:rFonts w:ascii="Verdana" w:hAnsi="Verdana"/>
+        </w:rPr>
+        <w:t>Otro ejemplo con una Caja de texto</w:t>
+      </w:r>
+    </w:p>
+    <w:p>
+      <w:pPr>
+        <w:spacing w:after="0" w:line="240" w:lineRule="auto"/>
+        <w:rPr>
+          <w:rFonts w:ascii="Verdana" w:hAnsi="Verdana"/>
+        </w:rPr>
+      </w:pPr>
+    </w:p>
+    <w:p>
+      <w:pPr>
+        <w:spacing w:after="0" w:line="240" w:lineRule="auto"/>
+        <w:rPr>
+          <w:rFonts w:ascii="Verdana" w:hAnsi="Verdana"/>
+        </w:rPr>
+      </w:pPr>
+      <w:r>
+        <w:rPr>
+          <w:noProof/>
+        </w:rPr>
+        <w:lastRenderedPageBreak/>
+        <w:drawing>
+          <wp:inline distT="0" distB="0" distL="0" distR="0" wp14:anchorId="37E0AEB6" wp14:editId="2E24B016">
+            <wp:extent cx="5400040" cy="2070735"/>
+            <wp:effectExtent l="0" t="0" r="0" b="5715"/>
+            <wp:docPr id="702596362" name="Imagen 1" descr="Interfaz de usuario gráfica, Texto, Aplicación, Correo electrónico&#10;&#10;Descripción generada automáticamente"/>
+            <wp:cNvGraphicFramePr>
+              <a:graphicFrameLocks xmlns:a="http://schemas.openxmlformats.org/drawingml/2006/main" noChangeAspect="1"/>
+            </wp:cNvGraphicFramePr>
+            <a:graphic xmlns:a="http://schemas.openxmlformats.org/drawingml/2006/main">
+              <a:graphicData uri="http://schemas.openxmlformats.org/drawingml/2006/picture">
+                <pic:pic xmlns:pic="http://schemas.openxmlformats.org/drawingml/2006/picture">
+                  <pic:nvPicPr>
+                    <pic:cNvPr id="702596362" name="Imagen 1" descr="Interfaz de usuario gráfica, Texto, Aplicación, Correo electrónico&#10;&#10;Descripción generada automáticamente"/>
+                    <pic:cNvPicPr/>
+                  </pic:nvPicPr>
+                  <pic:blipFill>
+                    <a:blip r:embed="rId31"/>
+                    <a:stretch>
+                      <a:fillRect/>
+                    </a:stretch>
+                  </pic:blipFill>
+                  <pic:spPr>
+                    <a:xfrm>
+                      <a:off x="0" y="0"/>
+                      <a:ext cx="5400040" cy="2070735"/>
+                    </a:xfrm>
+                    <a:prstGeom prst="rect">
+                      <a:avLst/>
+                    </a:prstGeom>
+                  </pic:spPr>
+                </pic:pic>
+              </a:graphicData>
+            </a:graphic>
+          </wp:inline>
+        </w:drawing>
+      </w:r>
+    </w:p>
+    <w:p>
+      <w:pPr>
+        <w:spacing w:after="0" w:line="240" w:lineRule="auto"/>
+        <w:rPr>
+          <w:rFonts w:ascii="Verdana" w:hAnsi="Verdana"/>
+        </w:rPr>
+      </w:pPr>
+    </w:p>
+    <w:p>
+      <w:pPr>
+        <w:spacing w:after="0" w:line="240" w:lineRule="auto"/>
+        <w:rPr>
+          <w:rFonts w:ascii="Verdana" w:hAnsi="Verdana"/>
+        </w:rPr>
+      </w:pPr>
+      <w:r>
+        <w:rPr>
+          <w:rFonts w:ascii="Verdana" w:hAnsi="Verdana"/>
+        </w:rPr>
+        <w:t>Por otro lado, tenemos el código lógico, es decir, qué queremos hacer con los dibujos.</w:t>
+      </w:r>
+    </w:p>
+    <w:p>
+      <w:pPr>
+        <w:spacing w:after="0" w:line="240" w:lineRule="auto"/>
+        <w:rPr>
+          <w:rFonts w:ascii="Verdana" w:hAnsi="Verdana"/>
+        </w:rPr>
+      </w:pPr>
+    </w:p>
+    <w:p>
+      <w:pPr>
+        <w:spacing w:after="0" w:line="240" w:lineRule="auto"/>
+        <w:rPr>
+          <w:rFonts w:ascii="Verdana" w:hAnsi="Verdana"/>
+        </w:rPr>
+      </w:pPr>
+      <w:r>
+        <w:rPr>
+          <w:rFonts w:ascii="Verdana" w:hAnsi="Verdana"/>
+        </w:rPr>
+        <w:t xml:space="preserve">Este tipo de arquitectura de Windows Forms funciona y está orientada a eventos.  Un evento es un </w:t>
+      </w:r>
+      <w:r>
+        <w:rPr>
+          <w:rFonts w:ascii="Verdana" w:hAnsi="Verdana"/>
+          <w:b/>
+          <w:bCs/>
+        </w:rPr>
+        <w:t>CUANDO</w:t>
+      </w:r>
+      <w:r>
+        <w:rPr>
+          <w:rFonts w:ascii="Verdana" w:hAnsi="Verdana"/>
+        </w:rPr>
+        <w:t xml:space="preserve"> queremos hacer algo.</w:t>
+      </w:r>
+    </w:p>
+    <w:p>
+      <w:pPr>
+        <w:spacing w:after="0" w:line="240" w:lineRule="auto"/>
+        <w:rPr>
+          <w:rFonts w:ascii="Verdana" w:hAnsi="Verdana"/>
+        </w:rPr>
+      </w:pPr>
+    </w:p>
+    <w:p>
+      <w:pPr>
+        <w:spacing w:after="0" w:line="240" w:lineRule="auto"/>
+        <w:rPr>
+          <w:rFonts w:ascii="Verdana" w:hAnsi="Verdana"/>
+        </w:rPr>
+      </w:pPr>
+      <w:r>
+        <w:rPr>
+          <w:rFonts w:ascii="Verdana" w:hAnsi="Verdana"/>
+        </w:rPr>
+        <w:t>Dentro de dicho CUANDO es dónde escribiremos.</w:t>
+      </w:r>
+    </w:p>
+    <w:p>
+      <w:pPr>
+        <w:spacing w:after="0" w:line="240" w:lineRule="auto"/>
+        <w:rPr>
+          <w:rFonts w:ascii="Verdana" w:hAnsi="Verdana"/>
+        </w:rPr>
+      </w:pPr>
+    </w:p>
+    <w:p>
+      <w:pPr>
+        <w:spacing w:after="0" w:line="240" w:lineRule="auto"/>
+        <w:rPr>
+          <w:rFonts w:ascii="Verdana" w:hAnsi="Verdana"/>
+        </w:rPr>
+      </w:pPr>
+      <w:r>
+        <w:rPr>
+          <w:rFonts w:ascii="Verdana" w:hAnsi="Verdana"/>
+        </w:rPr>
+        <w:t xml:space="preserve">Para recuperar un EVENTO, necesitamos realizar </w:t>
+      </w:r>
+      <w:r>
+        <w:rPr>
+          <w:rFonts w:ascii="Verdana" w:hAnsi="Verdana"/>
+          <w:b/>
+          <w:bCs/>
+        </w:rPr>
+        <w:t>doble click</w:t>
+      </w:r>
+      <w:r>
+        <w:rPr>
+          <w:rFonts w:ascii="Verdana" w:hAnsi="Verdana"/>
+        </w:rPr>
+        <w:t xml:space="preserve"> sobre el control que deseemos, por ejemplo, en este caso, en un botón.</w:t>
+      </w:r>
+    </w:p>
+    <w:p>
+      <w:pPr>
+        <w:spacing w:after="0" w:line="240" w:lineRule="auto"/>
+        <w:rPr>
+          <w:rFonts w:ascii="Verdana" w:hAnsi="Verdana"/>
+        </w:rPr>
+      </w:pPr>
+    </w:p>
+    <w:p>
+      <w:pPr>
+        <w:spacing w:after="0" w:line="240" w:lineRule="auto"/>
+        <w:rPr>
+          <w:rFonts w:ascii="Verdana" w:hAnsi="Verdana"/>
+        </w:rPr>
+      </w:pPr>
+      <w:r>
+        <w:rPr>
+          <w:noProof/>
+        </w:rPr>
+        <w:drawing>
+          <wp:inline distT="0" distB="0" distL="0" distR="0" wp14:anchorId="44294DB5" wp14:editId="052C6AC3">
+            <wp:extent cx="5400040" cy="1078230"/>
+            <wp:effectExtent l="0" t="0" r="0" b="7620"/>
+            <wp:docPr id="62381996" name="Imagen 1" descr="Texto, Aplicación&#10;&#10;Descripción generada automáticamente"/>
+            <wp:cNvGraphicFramePr>
+              <a:graphicFrameLocks xmlns:a="http://schemas.openxmlformats.org/drawingml/2006/main" noChangeAspect="1"/>
+            </wp:cNvGraphicFramePr>
+            <a:graphic xmlns:a="http://schemas.openxmlformats.org/drawingml/2006/main">
+              <a:graphicData uri="http://schemas.openxmlformats.org/drawingml/2006/picture">
+                <pic:pic xmlns:pic="http://schemas.openxmlformats.org/drawingml/2006/picture">
+                  <pic:nvPicPr>
+                    <pic:cNvPr id="62381996" name="Imagen 1" descr="Texto, Aplicación&#10;&#10;Descripción generada automáticamente"/>
+                    <pic:cNvPicPr/>
+                  </pic:nvPicPr>
+                  <pic:blipFill>
+                    <a:blip r:embed="rId32"/>
+                    <a:stretch>
+                      <a:fillRect/>
+                    </a:stretch>
+                  </pic:blipFill>
+                  <pic:spPr>
+                    <a:xfrm>
+                      <a:off x="0" y="0"/>
+                      <a:ext cx="5400040" cy="1078230"/>
+                    </a:xfrm>
+                    <a:prstGeom prst="rect">
+                      <a:avLst/>
+                    </a:prstGeom>
+                  </pic:spPr>
+                </pic:pic>
+              </a:graphicData>
+            </a:graphic>
+          </wp:inline>
+        </w:drawing>
+      </w:r>
+    </w:p>
+    <w:p>
+      <w:pPr>
+        <w:spacing w:after="0" w:line="240" w:lineRule="auto"/>
+        <w:rPr>
+          <w:rFonts w:ascii="Verdana" w:hAnsi="Verdana"/>
+        </w:rPr>
+      </w:pPr>
+    </w:p>
+    <w:p>
+      <w:pPr>
+        <w:spacing w:after="0" w:line="240" w:lineRule="auto"/>
+        <w:rPr>
+          <w:rFonts w:ascii="Verdana" w:hAnsi="Verdana"/>
+          <w:b/>
+          <w:bCs/>
+        </w:rPr>
+      </w:pPr>
+      <w:r>
+        <w:rPr>
+          <w:rFonts w:ascii="Verdana" w:hAnsi="Verdana"/>
+          <w:b/>
+          <w:bCs/>
+        </w:rPr>
+        <w:t>CONTROL DE ERRORES VISUAL STUDIO</w:t>
+      </w:r>
+    </w:p>
+    <w:p>
+      <w:pPr>
+        <w:spacing w:after="0" w:line="240" w:lineRule="auto"/>
+        <w:rPr>
+          <w:rFonts w:ascii="Verdana" w:hAnsi="Verdana"/>
+        </w:rPr>
+      </w:pPr>
+    </w:p>
+    <w:p>
+      <w:pPr>
+        <w:spacing w:after="0" w:line="240" w:lineRule="auto"/>
+        <w:rPr>
+          <w:rFonts w:ascii="Verdana" w:hAnsi="Verdana"/>
+        </w:rPr>
+      </w:pPr>
+      <w:r>
+        <w:rPr>
+          <w:rFonts w:ascii="Verdana" w:hAnsi="Verdana"/>
+        </w:rPr>
+        <w:t>Existen multitud de errores dentro de un programa.</w:t>
+      </w:r>
+    </w:p>
+    <w:p>
+      <w:pPr>
+        <w:spacing w:after="0" w:line="240" w:lineRule="auto"/>
+        <w:rPr>
+          <w:rFonts w:ascii="Verdana" w:hAnsi="Verdana"/>
+        </w:rPr>
+      </w:pPr>
+    </w:p>
+    <w:p>
+      <w:pPr>
+        <w:spacing w:after="0" w:line="240" w:lineRule="auto"/>
+        <w:rPr>
+          <w:rFonts w:ascii="Verdana" w:hAnsi="Verdana"/>
+        </w:rPr>
+      </w:pPr>
+      <w:r>
+        <w:rPr>
+          <w:rFonts w:ascii="Verdana" w:hAnsi="Verdana"/>
+        </w:rPr>
+        <w:t>Vamos a comenzar por visualizar el más sencillo y cómo podemos solucionarlo con nuestro entorno gráfico.</w:t>
+      </w:r>
+    </w:p>
+    <w:p>
+      <w:pPr>
+        <w:spacing w:after="0" w:line="240" w:lineRule="auto"/>
+        <w:rPr>
+          <w:rFonts w:ascii="Verdana" w:hAnsi="Verdana"/>
+        </w:rPr>
+      </w:pPr>
+    </w:p>
+    <w:p>
+      <w:pPr>
+        <w:spacing w:after="0" w:line="240" w:lineRule="auto"/>
+        <w:rPr>
+          <w:rFonts w:ascii="Verdana" w:hAnsi="Verdana"/>
+        </w:rPr>
+      </w:pPr>
+      <w:r>
+        <w:rPr>
+          <w:rFonts w:ascii="Verdana" w:hAnsi="Verdana"/>
+          <w:b/>
+          <w:bCs/>
+        </w:rPr>
+        <w:t>Error de compilación</w:t>
+      </w:r>
+      <w:r>
+        <w:rPr>
+          <w:rFonts w:ascii="Verdana" w:hAnsi="Verdana"/>
+        </w:rPr>
+        <w:t>.  Dicho error sucede cuando tenemos algo mal escrito en nuestro código y no nos permite compilar.  Compilar es ejecutar el proyecto.</w:t>
+      </w:r>
+    </w:p>
+    <w:p>
+      <w:pPr>
+        <w:spacing w:after="0" w:line="240" w:lineRule="auto"/>
+        <w:rPr>
+          <w:rFonts w:ascii="Verdana" w:hAnsi="Verdana"/>
+        </w:rPr>
+      </w:pPr>
+    </w:p>
+    <w:p>
+      <w:pPr>
+        <w:spacing w:after="0" w:line="240" w:lineRule="auto"/>
+        <w:rPr>
+          <w:rFonts w:ascii="Verdana" w:hAnsi="Verdana"/>
+        </w:rPr>
+      </w:pPr>
+      <w:r>
+        <w:rPr>
+          <w:rFonts w:ascii="Verdana" w:hAnsi="Verdana"/>
+        </w:rPr>
+        <w:t>Si tenemos un error, siempre diremos que NO en la ventana que nos aparecerá.</w:t>
+      </w:r>
+    </w:p>
+    <w:p>
+      <w:pPr>
+        <w:spacing w:after="0" w:line="240" w:lineRule="auto"/>
+        <w:rPr>
+          <w:rFonts w:ascii="Verdana" w:hAnsi="Verdana"/>
+        </w:rPr>
+      </w:pPr>
+    </w:p>
+    <w:p>
+      <w:pPr>
+        <w:spacing w:after="0" w:line="240" w:lineRule="auto"/>
+        <w:rPr>
+          <w:rFonts w:ascii="Verdana" w:hAnsi="Verdana"/>
+        </w:rPr>
+      </w:pPr>
+    </w:p>
+    <w:p>
+      <w:pPr>
+        <w:spacing w:after="0" w:line="240" w:lineRule="auto"/>
+        <w:rPr>
+          <w:rFonts w:ascii="Verdana" w:hAnsi="Verdana"/>
+        </w:rPr>
+      </w:pPr>
+    </w:p>
+    <w:p>
+      <w:pPr>
+        <w:spacing w:after="0" w:line="240" w:lineRule="auto"/>
+        <w:rPr>
+          <w:rFonts w:ascii="Verdana" w:hAnsi="Verdana"/>
+        </w:rPr>
+      </w:pPr>
+    </w:p>
+    <w:p>
+      <w:pPr>
+        <w:spacing w:after="0" w:line="240" w:lineRule="auto"/>
+        <w:rPr>
+          <w:rFonts w:ascii="Verdana" w:hAnsi="Verdana"/>
+        </w:rPr>
+      </w:pPr>
     </w:p>
     <w:sectPr>
-      <w:headerReference w:type="default" r:id="rId27"/>
-      <w:footerReference w:type="default" r:id="rId28"/>
+      <w:headerReference w:type="default" r:id="rId33"/>
+      <w:footerReference w:type="default" r:id="rId34"/>
       <w:pgSz w:w="11906" w:h="16838"/>
       <w:pgMar w:top="1417" w:right="1701" w:bottom="1417" w:left="1701" w:header="708" w:footer="708" w:gutter="0"/>
       <w:cols w:space="708"/>

--- a/FundamentosOctubreNetCore/FUNDAMENTOS_C_OCTUBRE.docx
+++ b/FundamentosOctubreNetCore/FUNDAMENTOS_C_OCTUBRE.docx
@@ -3308,6 +3308,879 @@
           <w:rFonts w:ascii="Verdana" w:hAnsi="Verdana"/>
         </w:rPr>
       </w:pPr>
+      <w:r>
+        <w:rPr>
+          <w:noProof/>
+        </w:rPr>
+        <w:lastRenderedPageBreak/>
+        <w:drawing>
+          <wp:inline distT="0" distB="0" distL="0" distR="0" wp14:anchorId="5EEF9694" wp14:editId="38135DEC">
+            <wp:extent cx="4352925" cy="1714500"/>
+            <wp:effectExtent l="0" t="0" r="9525" b="0"/>
+            <wp:docPr id="204318410" name="Imagen 1" descr="Interfaz de usuario gráfica, Texto, Aplicación, Correo electrónico&#10;&#10;Descripción generada automáticamente"/>
+            <wp:cNvGraphicFramePr>
+              <a:graphicFrameLocks xmlns:a="http://schemas.openxmlformats.org/drawingml/2006/main" noChangeAspect="1"/>
+            </wp:cNvGraphicFramePr>
+            <a:graphic xmlns:a="http://schemas.openxmlformats.org/drawingml/2006/main">
+              <a:graphicData uri="http://schemas.openxmlformats.org/drawingml/2006/picture">
+                <pic:pic xmlns:pic="http://schemas.openxmlformats.org/drawingml/2006/picture">
+                  <pic:nvPicPr>
+                    <pic:cNvPr id="204318410" name="Imagen 1" descr="Interfaz de usuario gráfica, Texto, Aplicación, Correo electrónico&#10;&#10;Descripción generada automáticamente"/>
+                    <pic:cNvPicPr/>
+                  </pic:nvPicPr>
+                  <pic:blipFill>
+                    <a:blip r:embed="rId33"/>
+                    <a:stretch>
+                      <a:fillRect/>
+                    </a:stretch>
+                  </pic:blipFill>
+                  <pic:spPr>
+                    <a:xfrm>
+                      <a:off x="0" y="0"/>
+                      <a:ext cx="4352925" cy="1714500"/>
+                    </a:xfrm>
+                    <a:prstGeom prst="rect">
+                      <a:avLst/>
+                    </a:prstGeom>
+                  </pic:spPr>
+                </pic:pic>
+              </a:graphicData>
+            </a:graphic>
+          </wp:inline>
+        </w:drawing>
+      </w:r>
+    </w:p>
+    <w:p>
+      <w:pPr>
+        <w:spacing w:after="0" w:line="240" w:lineRule="auto"/>
+        <w:rPr>
+          <w:rFonts w:ascii="Verdana" w:hAnsi="Verdana"/>
+        </w:rPr>
+      </w:pPr>
+    </w:p>
+    <w:p>
+      <w:pPr>
+        <w:spacing w:after="0" w:line="240" w:lineRule="auto"/>
+        <w:rPr>
+          <w:rFonts w:ascii="Verdana" w:hAnsi="Verdana"/>
+        </w:rPr>
+      </w:pPr>
+      <w:r>
+        <w:rPr>
+          <w:rFonts w:ascii="Verdana" w:hAnsi="Verdana"/>
+        </w:rPr>
+        <w:t>Estamos en un proyecto, para poder ejecutar el proyecto, todo debe estar bien escrito, no importa el lugar dónde esté escrito.  Si tenemos errores, no podremos continuar.</w:t>
+      </w:r>
+    </w:p>
+    <w:p>
+      <w:pPr>
+        <w:spacing w:after="0" w:line="240" w:lineRule="auto"/>
+        <w:rPr>
+          <w:rFonts w:ascii="Verdana" w:hAnsi="Verdana"/>
+        </w:rPr>
+      </w:pPr>
+    </w:p>
+    <w:p>
+      <w:pPr>
+        <w:spacing w:after="0" w:line="240" w:lineRule="auto"/>
+        <w:rPr>
+          <w:rFonts w:ascii="Verdana" w:hAnsi="Verdana"/>
+        </w:rPr>
+      </w:pPr>
+      <w:r>
+        <w:rPr>
+          <w:rFonts w:ascii="Verdana" w:hAnsi="Verdana"/>
+        </w:rPr>
+        <w:t>Al pulsar en NO, vemos que nos abre una ventana de errores en la parte inferior.</w:t>
+      </w:r>
+    </w:p>
+    <w:p>
+      <w:pPr>
+        <w:spacing w:after="0" w:line="240" w:lineRule="auto"/>
+        <w:rPr>
+          <w:rFonts w:ascii="Verdana" w:hAnsi="Verdana"/>
+        </w:rPr>
+      </w:pPr>
+    </w:p>
+    <w:p>
+      <w:pPr>
+        <w:spacing w:after="0" w:line="240" w:lineRule="auto"/>
+        <w:rPr>
+          <w:rFonts w:ascii="Verdana" w:hAnsi="Verdana"/>
+        </w:rPr>
+      </w:pPr>
+      <w:r>
+        <w:rPr>
+          <w:rFonts w:ascii="Verdana" w:hAnsi="Verdana"/>
+        </w:rPr>
+        <w:t>Dicha ventana de errores nos irá llevando a todos los errores que tengamos en el proyecto para poder ejecutarlo</w:t>
+      </w:r>
+    </w:p>
+    <w:p>
+      <w:pPr>
+        <w:spacing w:after="0" w:line="240" w:lineRule="auto"/>
+        <w:rPr>
+          <w:rFonts w:ascii="Verdana" w:hAnsi="Verdana"/>
+        </w:rPr>
+      </w:pPr>
+    </w:p>
+    <w:p>
+      <w:pPr>
+        <w:spacing w:after="0" w:line="240" w:lineRule="auto"/>
+        <w:rPr>
+          <w:rFonts w:ascii="Verdana" w:hAnsi="Verdana"/>
+        </w:rPr>
+      </w:pPr>
+      <w:r>
+        <w:rPr>
+          <w:noProof/>
+        </w:rPr>
+        <w:drawing>
+          <wp:inline distT="0" distB="0" distL="0" distR="0" wp14:anchorId="3486DB10" wp14:editId="3ACED21E">
+            <wp:extent cx="5400040" cy="1181735"/>
+            <wp:effectExtent l="0" t="0" r="0" b="0"/>
+            <wp:docPr id="825986531" name="Imagen 1" descr="Interfaz de usuario gráfica, Texto, Aplicación, Correo electrónico&#10;&#10;Descripción generada automáticamente"/>
+            <wp:cNvGraphicFramePr>
+              <a:graphicFrameLocks xmlns:a="http://schemas.openxmlformats.org/drawingml/2006/main" noChangeAspect="1"/>
+            </wp:cNvGraphicFramePr>
+            <a:graphic xmlns:a="http://schemas.openxmlformats.org/drawingml/2006/main">
+              <a:graphicData uri="http://schemas.openxmlformats.org/drawingml/2006/picture">
+                <pic:pic xmlns:pic="http://schemas.openxmlformats.org/drawingml/2006/picture">
+                  <pic:nvPicPr>
+                    <pic:cNvPr id="825986531" name="Imagen 1" descr="Interfaz de usuario gráfica, Texto, Aplicación, Correo electrónico&#10;&#10;Descripción generada automáticamente"/>
+                    <pic:cNvPicPr/>
+                  </pic:nvPicPr>
+                  <pic:blipFill>
+                    <a:blip r:embed="rId34"/>
+                    <a:stretch>
+                      <a:fillRect/>
+                    </a:stretch>
+                  </pic:blipFill>
+                  <pic:spPr>
+                    <a:xfrm>
+                      <a:off x="0" y="0"/>
+                      <a:ext cx="5400040" cy="1181735"/>
+                    </a:xfrm>
+                    <a:prstGeom prst="rect">
+                      <a:avLst/>
+                    </a:prstGeom>
+                  </pic:spPr>
+                </pic:pic>
+              </a:graphicData>
+            </a:graphic>
+          </wp:inline>
+        </w:drawing>
+      </w:r>
+    </w:p>
+    <w:p>
+      <w:pPr>
+        <w:spacing w:after="0" w:line="240" w:lineRule="auto"/>
+        <w:rPr>
+          <w:rFonts w:ascii="Verdana" w:hAnsi="Verdana"/>
+        </w:rPr>
+      </w:pPr>
+    </w:p>
+    <w:p>
+      <w:pPr>
+        <w:spacing w:after="0" w:line="240" w:lineRule="auto"/>
+        <w:rPr>
+          <w:rFonts w:ascii="Verdana" w:hAnsi="Verdana"/>
+        </w:rPr>
+      </w:pPr>
+      <w:r>
+        <w:rPr>
+          <w:rFonts w:ascii="Verdana" w:hAnsi="Verdana"/>
+        </w:rPr>
+        <w:t>Bastará con pulsar sobre CADA ERROR y solucionarlo.</w:t>
+      </w:r>
+    </w:p>
+    <w:p>
+      <w:pPr>
+        <w:spacing w:after="0" w:line="240" w:lineRule="auto"/>
+        <w:rPr>
+          <w:rFonts w:ascii="Verdana" w:hAnsi="Verdana"/>
+        </w:rPr>
+      </w:pPr>
+    </w:p>
+    <w:p>
+      <w:pPr>
+        <w:pStyle w:val="Ttulo1"/>
+      </w:pPr>
+      <w:r>
+        <w:t>CODIGO DE OBJETOS EN EVENTOS</w:t>
+      </w:r>
+    </w:p>
+    <w:p>
+      <w:pPr>
+        <w:spacing w:after="0" w:line="240" w:lineRule="auto"/>
+        <w:rPr>
+          <w:rFonts w:ascii="Verdana" w:hAnsi="Verdana"/>
+        </w:rPr>
+      </w:pPr>
+    </w:p>
+    <w:p>
+      <w:pPr>
+        <w:spacing w:after="0" w:line="240" w:lineRule="auto"/>
+        <w:rPr>
+          <w:rFonts w:ascii="Verdana" w:hAnsi="Verdana"/>
+          <w:b/>
+          <w:bCs/>
+        </w:rPr>
+      </w:pPr>
+      <w:r>
+        <w:rPr>
+          <w:rFonts w:ascii="Verdana" w:hAnsi="Verdana"/>
+        </w:rPr>
+        <w:t xml:space="preserve">Cuando escribamos código dentro de un Evento (Click), debemos acceder a los objetos del formulario con la palabra clave </w:t>
+      </w:r>
+      <w:r>
+        <w:rPr>
+          <w:rFonts w:ascii="Verdana" w:hAnsi="Verdana"/>
+          <w:b/>
+          <w:bCs/>
+        </w:rPr>
+        <w:t>this</w:t>
+      </w:r>
+    </w:p>
+    <w:p>
+      <w:pPr>
+        <w:spacing w:after="0" w:line="240" w:lineRule="auto"/>
+        <w:rPr>
+          <w:rFonts w:ascii="Verdana" w:hAnsi="Verdana"/>
+        </w:rPr>
+      </w:pPr>
+      <w:r>
+        <w:rPr>
+          <w:rFonts w:ascii="Verdana" w:hAnsi="Verdana"/>
+        </w:rPr>
+        <w:t>Por ejemplo, tenemos una caja de texto ahora mismo y para acceder a ella en nuestro código, pondremos this.</w:t>
+      </w:r>
+    </w:p>
+    <w:p>
+      <w:pPr>
+        <w:spacing w:after="0" w:line="240" w:lineRule="auto"/>
+        <w:rPr>
+          <w:rFonts w:ascii="Verdana" w:hAnsi="Verdana"/>
+        </w:rPr>
+      </w:pPr>
+    </w:p>
+    <w:p>
+      <w:pPr>
+        <w:spacing w:after="0" w:line="240" w:lineRule="auto"/>
+        <w:rPr>
+          <w:rFonts w:ascii="Verdana" w:hAnsi="Verdana"/>
+        </w:rPr>
+      </w:pPr>
+      <w:r>
+        <w:rPr>
+          <w:noProof/>
+        </w:rPr>
+        <w:drawing>
+          <wp:inline distT="0" distB="0" distL="0" distR="0" wp14:anchorId="4BED489A" wp14:editId="4CBE41CF">
+            <wp:extent cx="5400040" cy="1727200"/>
+            <wp:effectExtent l="0" t="0" r="0" b="6350"/>
+            <wp:docPr id="39744649" name="Imagen 1" descr="Interfaz de usuario gráfica, Texto, Aplicación&#10;&#10;Descripción generada automáticamente"/>
+            <wp:cNvGraphicFramePr>
+              <a:graphicFrameLocks xmlns:a="http://schemas.openxmlformats.org/drawingml/2006/main" noChangeAspect="1"/>
+            </wp:cNvGraphicFramePr>
+            <a:graphic xmlns:a="http://schemas.openxmlformats.org/drawingml/2006/main">
+              <a:graphicData uri="http://schemas.openxmlformats.org/drawingml/2006/picture">
+                <pic:pic xmlns:pic="http://schemas.openxmlformats.org/drawingml/2006/picture">
+                  <pic:nvPicPr>
+                    <pic:cNvPr id="39744649" name="Imagen 1" descr="Interfaz de usuario gráfica, Texto, Aplicación&#10;&#10;Descripción generada automáticamente"/>
+                    <pic:cNvPicPr/>
+                  </pic:nvPicPr>
+                  <pic:blipFill>
+                    <a:blip r:embed="rId35"/>
+                    <a:stretch>
+                      <a:fillRect/>
+                    </a:stretch>
+                  </pic:blipFill>
+                  <pic:spPr>
+                    <a:xfrm>
+                      <a:off x="0" y="0"/>
+                      <a:ext cx="5400040" cy="1727200"/>
+                    </a:xfrm>
+                    <a:prstGeom prst="rect">
+                      <a:avLst/>
+                    </a:prstGeom>
+                  </pic:spPr>
+                </pic:pic>
+              </a:graphicData>
+            </a:graphic>
+          </wp:inline>
+        </w:drawing>
+      </w:r>
+    </w:p>
+    <w:p>
+      <w:pPr>
+        <w:spacing w:after="0" w:line="240" w:lineRule="auto"/>
+        <w:rPr>
+          <w:rFonts w:ascii="Verdana" w:hAnsi="Verdana"/>
+        </w:rPr>
+      </w:pPr>
+    </w:p>
+    <w:p>
+      <w:pPr>
+        <w:spacing w:after="0" w:line="240" w:lineRule="auto"/>
+        <w:rPr>
+          <w:rFonts w:ascii="Verdana" w:hAnsi="Verdana"/>
+        </w:rPr>
+      </w:pPr>
+      <w:r>
+        <w:rPr>
+          <w:rFonts w:ascii="Verdana" w:hAnsi="Verdana"/>
+        </w:rPr>
+        <w:lastRenderedPageBreak/>
+        <w:t>Tipos de propiedades en objetos y clases.  Todo es una clase, pero hablamos ahora mismo de clases gráficas.</w:t>
+      </w:r>
+    </w:p>
+    <w:p>
+      <w:pPr>
+        <w:spacing w:after="0" w:line="240" w:lineRule="auto"/>
+        <w:rPr>
+          <w:rFonts w:ascii="Verdana" w:hAnsi="Verdana"/>
+        </w:rPr>
+      </w:pPr>
+    </w:p>
+    <w:p>
+      <w:pPr>
+        <w:spacing w:after="0" w:line="240" w:lineRule="auto"/>
+        <w:rPr>
+          <w:rFonts w:ascii="Verdana" w:hAnsi="Verdana"/>
+        </w:rPr>
+      </w:pPr>
+      <w:r>
+        <w:rPr>
+          <w:rFonts w:ascii="Verdana" w:hAnsi="Verdana"/>
+        </w:rPr>
+        <w:t>Para saber si estamos accediendo a una propiedad, debemos mirar la llave inglesa.</w:t>
+      </w:r>
+    </w:p>
+    <w:p>
+      <w:pPr>
+        <w:spacing w:after="0" w:line="240" w:lineRule="auto"/>
+        <w:rPr>
+          <w:rFonts w:ascii="Verdana" w:hAnsi="Verdana"/>
+        </w:rPr>
+      </w:pPr>
+    </w:p>
+    <w:p>
+      <w:pPr>
+        <w:spacing w:after="0" w:line="240" w:lineRule="auto"/>
+        <w:rPr>
+          <w:rFonts w:ascii="Verdana" w:hAnsi="Verdana"/>
+        </w:rPr>
+      </w:pPr>
+      <w:r>
+        <w:rPr>
+          <w:noProof/>
+        </w:rPr>
+        <w:drawing>
+          <wp:inline distT="0" distB="0" distL="0" distR="0" wp14:anchorId="02DB04AD" wp14:editId="35A4E246">
+            <wp:extent cx="2828925" cy="1304925"/>
+            <wp:effectExtent l="0" t="0" r="9525" b="9525"/>
+            <wp:docPr id="2131338718" name="Imagen 1" descr="Interfaz de usuario gráfica, Texto, Aplicación&#10;&#10;Descripción generada automáticamente"/>
+            <wp:cNvGraphicFramePr>
+              <a:graphicFrameLocks xmlns:a="http://schemas.openxmlformats.org/drawingml/2006/main" noChangeAspect="1"/>
+            </wp:cNvGraphicFramePr>
+            <a:graphic xmlns:a="http://schemas.openxmlformats.org/drawingml/2006/main">
+              <a:graphicData uri="http://schemas.openxmlformats.org/drawingml/2006/picture">
+                <pic:pic xmlns:pic="http://schemas.openxmlformats.org/drawingml/2006/picture">
+                  <pic:nvPicPr>
+                    <pic:cNvPr id="2131338718" name="Imagen 1" descr="Interfaz de usuario gráfica, Texto, Aplicación&#10;&#10;Descripción generada automáticamente"/>
+                    <pic:cNvPicPr/>
+                  </pic:nvPicPr>
+                  <pic:blipFill>
+                    <a:blip r:embed="rId36"/>
+                    <a:stretch>
+                      <a:fillRect/>
+                    </a:stretch>
+                  </pic:blipFill>
+                  <pic:spPr>
+                    <a:xfrm>
+                      <a:off x="0" y="0"/>
+                      <a:ext cx="2828925" cy="1304925"/>
+                    </a:xfrm>
+                    <a:prstGeom prst="rect">
+                      <a:avLst/>
+                    </a:prstGeom>
+                  </pic:spPr>
+                </pic:pic>
+              </a:graphicData>
+            </a:graphic>
+          </wp:inline>
+        </w:drawing>
+      </w:r>
+    </w:p>
+    <w:p>
+      <w:pPr>
+        <w:spacing w:after="0" w:line="240" w:lineRule="auto"/>
+        <w:rPr>
+          <w:rFonts w:ascii="Verdana" w:hAnsi="Verdana"/>
+        </w:rPr>
+      </w:pPr>
+    </w:p>
+    <w:p>
+      <w:pPr>
+        <w:spacing w:after="0" w:line="240" w:lineRule="auto"/>
+        <w:rPr>
+          <w:rFonts w:ascii="Verdana" w:hAnsi="Verdana"/>
+        </w:rPr>
+      </w:pPr>
+      <w:r>
+        <w:rPr>
+          <w:rFonts w:ascii="Verdana" w:hAnsi="Verdana"/>
+        </w:rPr>
+        <w:t>Tenemos varios tipos de propiedad en código.  Por ahora, nos da igual lo que hagan dichas propiedades.</w:t>
+      </w:r>
+    </w:p>
+    <w:p>
+      <w:pPr>
+        <w:spacing w:after="0" w:line="240" w:lineRule="auto"/>
+        <w:rPr>
+          <w:rFonts w:ascii="Verdana" w:hAnsi="Verdana"/>
+        </w:rPr>
+      </w:pPr>
+    </w:p>
+    <w:p>
+      <w:pPr>
+        <w:pStyle w:val="Prrafodelista"/>
+        <w:numPr>
+          <w:ilvl w:val="0"/>
+          <w:numId w:val="26"/>
+        </w:numPr>
+        <w:spacing w:after="0" w:line="240" w:lineRule="auto"/>
+        <w:rPr>
+          <w:rFonts w:ascii="Verdana" w:hAnsi="Verdana"/>
+        </w:rPr>
+      </w:pPr>
+      <w:r>
+        <w:rPr>
+          <w:rFonts w:ascii="Verdana" w:hAnsi="Verdana"/>
+          <w:b/>
+          <w:bCs/>
+        </w:rPr>
+        <w:t>Propiedades de Tipos primitivos (números, letras):</w:t>
+      </w:r>
+      <w:r>
+        <w:rPr>
+          <w:rFonts w:ascii="Verdana" w:hAnsi="Verdana"/>
+        </w:rPr>
+        <w:t xml:space="preserve"> Podemos representar directamente los números o las letras.  Las letras se escriben entre comillas dobles y todo termina con punto y coma.</w:t>
+      </w:r>
+    </w:p>
+    <w:p>
+      <w:pPr>
+        <w:spacing w:after="0" w:line="240" w:lineRule="auto"/>
+        <w:rPr>
+          <w:rFonts w:ascii="Verdana" w:hAnsi="Verdana"/>
+        </w:rPr>
+      </w:pPr>
+    </w:p>
+    <w:p>
+      <w:pPr>
+        <w:spacing w:after="0" w:line="240" w:lineRule="auto"/>
+        <w:rPr>
+          <w:rFonts w:ascii="Verdana" w:hAnsi="Verdana"/>
+        </w:rPr>
+      </w:pPr>
+      <w:r>
+        <w:rPr>
+          <w:noProof/>
+        </w:rPr>
+        <w:drawing>
+          <wp:inline distT="0" distB="0" distL="0" distR="0" wp14:anchorId="608F8FB5" wp14:editId="14D6D766">
+            <wp:extent cx="5400040" cy="882650"/>
+            <wp:effectExtent l="0" t="0" r="0" b="0"/>
+            <wp:docPr id="1308599162" name="Imagen 1" descr="Interfaz de usuario gráfica&#10;&#10;Descripción generada automáticamente con confianza media"/>
+            <wp:cNvGraphicFramePr>
+              <a:graphicFrameLocks xmlns:a="http://schemas.openxmlformats.org/drawingml/2006/main" noChangeAspect="1"/>
+            </wp:cNvGraphicFramePr>
+            <a:graphic xmlns:a="http://schemas.openxmlformats.org/drawingml/2006/main">
+              <a:graphicData uri="http://schemas.openxmlformats.org/drawingml/2006/picture">
+                <pic:pic xmlns:pic="http://schemas.openxmlformats.org/drawingml/2006/picture">
+                  <pic:nvPicPr>
+                    <pic:cNvPr id="1308599162" name="Imagen 1" descr="Interfaz de usuario gráfica&#10;&#10;Descripción generada automáticamente con confianza media"/>
+                    <pic:cNvPicPr/>
+                  </pic:nvPicPr>
+                  <pic:blipFill>
+                    <a:blip r:embed="rId37"/>
+                    <a:stretch>
+                      <a:fillRect/>
+                    </a:stretch>
+                  </pic:blipFill>
+                  <pic:spPr>
+                    <a:xfrm>
+                      <a:off x="0" y="0"/>
+                      <a:ext cx="5400040" cy="882650"/>
+                    </a:xfrm>
+                    <a:prstGeom prst="rect">
+                      <a:avLst/>
+                    </a:prstGeom>
+                  </pic:spPr>
+                </pic:pic>
+              </a:graphicData>
+            </a:graphic>
+          </wp:inline>
+        </w:drawing>
+      </w:r>
+    </w:p>
+    <w:p>
+      <w:pPr>
+        <w:spacing w:after="0" w:line="240" w:lineRule="auto"/>
+        <w:rPr>
+          <w:rFonts w:ascii="Verdana" w:hAnsi="Verdana"/>
+        </w:rPr>
+      </w:pPr>
+    </w:p>
+    <w:p>
+      <w:pPr>
+        <w:pStyle w:val="Prrafodelista"/>
+        <w:numPr>
+          <w:ilvl w:val="0"/>
+          <w:numId w:val="26"/>
+        </w:numPr>
+        <w:spacing w:after="0" w:line="240" w:lineRule="auto"/>
+        <w:rPr>
+          <w:rFonts w:ascii="Verdana" w:hAnsi="Verdana"/>
+        </w:rPr>
+      </w:pPr>
+      <w:r>
+        <w:rPr>
+          <w:rFonts w:ascii="Verdana" w:hAnsi="Verdana"/>
+        </w:rPr>
+        <w:t xml:space="preserve">Propiedades de </w:t>
+      </w:r>
+      <w:r>
+        <w:rPr>
+          <w:rFonts w:ascii="Verdana" w:hAnsi="Verdana"/>
+          <w:b/>
+          <w:bCs/>
+        </w:rPr>
+        <w:t>New Object:</w:t>
+      </w:r>
+      <w:r>
+        <w:rPr>
+          <w:rFonts w:ascii="Verdana" w:hAnsi="Verdana"/>
+        </w:rPr>
+        <w:t xml:space="preserve"> No sabemos el tipo que tiene la propiedad (ni idea).  Lo que se escribe es </w:t>
+      </w:r>
+      <w:r>
+        <w:rPr>
+          <w:rFonts w:ascii="Verdana" w:hAnsi="Verdana"/>
+          <w:b/>
+          <w:bCs/>
+        </w:rPr>
+        <w:t>new</w:t>
+      </w:r>
+      <w:r>
+        <w:rPr>
+          <w:rFonts w:ascii="Verdana" w:hAnsi="Verdana"/>
+        </w:rPr>
+        <w:t xml:space="preserve"> y lo que nos diga la ayuda de Visual Studio.</w:t>
+      </w:r>
+    </w:p>
+    <w:p>
+      <w:pPr>
+        <w:spacing w:after="0" w:line="240" w:lineRule="auto"/>
+        <w:rPr>
+          <w:rFonts w:ascii="Verdana" w:hAnsi="Verdana"/>
+        </w:rPr>
+      </w:pPr>
+    </w:p>
+    <w:p>
+      <w:pPr>
+        <w:spacing w:after="0" w:line="240" w:lineRule="auto"/>
+        <w:rPr>
+          <w:rFonts w:ascii="Verdana" w:hAnsi="Verdana"/>
+        </w:rPr>
+      </w:pPr>
+      <w:r>
+        <w:rPr>
+          <w:noProof/>
+        </w:rPr>
+        <w:drawing>
+          <wp:inline distT="0" distB="0" distL="0" distR="0" wp14:anchorId="34D0BFF4" wp14:editId="5F64E11B">
+            <wp:extent cx="5400040" cy="835025"/>
+            <wp:effectExtent l="0" t="0" r="0" b="3175"/>
+            <wp:docPr id="73236338" name="Imagen 1" descr="Interfaz de usuario gráfica, Aplicación&#10;&#10;Descripción generada automáticamente"/>
+            <wp:cNvGraphicFramePr>
+              <a:graphicFrameLocks xmlns:a="http://schemas.openxmlformats.org/drawingml/2006/main" noChangeAspect="1"/>
+            </wp:cNvGraphicFramePr>
+            <a:graphic xmlns:a="http://schemas.openxmlformats.org/drawingml/2006/main">
+              <a:graphicData uri="http://schemas.openxmlformats.org/drawingml/2006/picture">
+                <pic:pic xmlns:pic="http://schemas.openxmlformats.org/drawingml/2006/picture">
+                  <pic:nvPicPr>
+                    <pic:cNvPr id="73236338" name="Imagen 1" descr="Interfaz de usuario gráfica, Aplicación&#10;&#10;Descripción generada automáticamente"/>
+                    <pic:cNvPicPr/>
+                  </pic:nvPicPr>
+                  <pic:blipFill>
+                    <a:blip r:embed="rId38"/>
+                    <a:stretch>
+                      <a:fillRect/>
+                    </a:stretch>
+                  </pic:blipFill>
+                  <pic:spPr>
+                    <a:xfrm>
+                      <a:off x="0" y="0"/>
+                      <a:ext cx="5400040" cy="835025"/>
+                    </a:xfrm>
+                    <a:prstGeom prst="rect">
+                      <a:avLst/>
+                    </a:prstGeom>
+                  </pic:spPr>
+                </pic:pic>
+              </a:graphicData>
+            </a:graphic>
+          </wp:inline>
+        </w:drawing>
+      </w:r>
+    </w:p>
+    <w:p>
+      <w:pPr>
+        <w:spacing w:after="0" w:line="240" w:lineRule="auto"/>
+        <w:rPr>
+          <w:rFonts w:ascii="Verdana" w:hAnsi="Verdana"/>
+        </w:rPr>
+      </w:pPr>
+    </w:p>
+    <w:p>
+      <w:pPr>
+        <w:spacing w:after="0" w:line="240" w:lineRule="auto"/>
+        <w:rPr>
+          <w:rFonts w:ascii="Verdana" w:hAnsi="Verdana"/>
+        </w:rPr>
+      </w:pPr>
+      <w:r>
+        <w:rPr>
+          <w:noProof/>
+        </w:rPr>
+        <w:drawing>
+          <wp:inline distT="0" distB="0" distL="0" distR="0" wp14:anchorId="254262E2" wp14:editId="4DE97CB7">
+            <wp:extent cx="5400040" cy="476885"/>
+            <wp:effectExtent l="0" t="0" r="0" b="0"/>
+            <wp:docPr id="1186082347" name="Imagen 1"/>
+            <wp:cNvGraphicFramePr>
+              <a:graphicFrameLocks xmlns:a="http://schemas.openxmlformats.org/drawingml/2006/main" noChangeAspect="1"/>
+            </wp:cNvGraphicFramePr>
+            <a:graphic xmlns:a="http://schemas.openxmlformats.org/drawingml/2006/main">
+              <a:graphicData uri="http://schemas.openxmlformats.org/drawingml/2006/picture">
+                <pic:pic xmlns:pic="http://schemas.openxmlformats.org/drawingml/2006/picture">
+                  <pic:nvPicPr>
+                    <pic:cNvPr id="1186082347" name=""/>
+                    <pic:cNvPicPr/>
+                  </pic:nvPicPr>
+                  <pic:blipFill>
+                    <a:blip r:embed="rId39"/>
+                    <a:stretch>
+                      <a:fillRect/>
+                    </a:stretch>
+                  </pic:blipFill>
+                  <pic:spPr>
+                    <a:xfrm>
+                      <a:off x="0" y="0"/>
+                      <a:ext cx="5400040" cy="476885"/>
+                    </a:xfrm>
+                    <a:prstGeom prst="rect">
+                      <a:avLst/>
+                    </a:prstGeom>
+                  </pic:spPr>
+                </pic:pic>
+              </a:graphicData>
+            </a:graphic>
+          </wp:inline>
+        </w:drawing>
+      </w:r>
+    </w:p>
+    <w:p>
+      <w:pPr>
+        <w:spacing w:after="0" w:line="240" w:lineRule="auto"/>
+        <w:rPr>
+          <w:rFonts w:ascii="Verdana" w:hAnsi="Verdana"/>
+        </w:rPr>
+      </w:pPr>
+    </w:p>
+    <w:p>
+      <w:pPr>
+        <w:pStyle w:val="Prrafodelista"/>
+        <w:numPr>
+          <w:ilvl w:val="0"/>
+          <w:numId w:val="26"/>
+        </w:numPr>
+        <w:spacing w:after="0" w:line="240" w:lineRule="auto"/>
+        <w:rPr>
+          <w:rFonts w:ascii="Verdana" w:hAnsi="Verdana"/>
+        </w:rPr>
+      </w:pPr>
+      <w:r>
+        <w:rPr>
+          <w:rFonts w:ascii="Verdana" w:hAnsi="Verdana"/>
+          <w:b/>
+          <w:bCs/>
+        </w:rPr>
+        <w:t>Propiedades enumeradas:</w:t>
+      </w:r>
+      <w:r>
+        <w:rPr>
+          <w:rFonts w:ascii="Verdana" w:hAnsi="Verdana"/>
+        </w:rPr>
+        <w:t xml:space="preserve"> Son “herramientas” para el lenguaje y el programador.  Son una ayuda dónde me ofrecen todas las posibilidades que la propiedad necesite.</w:t>
+      </w:r>
+    </w:p>
+    <w:p>
+      <w:pPr>
+        <w:pStyle w:val="Prrafodelista"/>
+        <w:spacing w:after="0" w:line="240" w:lineRule="auto"/>
+        <w:rPr>
+          <w:rFonts w:ascii="Verdana" w:hAnsi="Verdana"/>
+        </w:rPr>
+      </w:pPr>
+      <w:r>
+        <w:rPr>
+          <w:rFonts w:ascii="Verdana" w:hAnsi="Verdana"/>
+          <w:b/>
+          <w:bCs/>
+        </w:rPr>
+        <w:t>Lo único que tenemos que visualizar es que sean de color AMARILLO.</w:t>
+      </w:r>
+    </w:p>
+    <w:p>
+      <w:pPr>
+        <w:spacing w:after="0" w:line="240" w:lineRule="auto"/>
+        <w:rPr>
+          <w:rFonts w:ascii="Verdana" w:hAnsi="Verdana"/>
+        </w:rPr>
+      </w:pPr>
+    </w:p>
+    <w:p>
+      <w:pPr>
+        <w:spacing w:after="0" w:line="240" w:lineRule="auto"/>
+        <w:rPr>
+          <w:rFonts w:ascii="Verdana" w:hAnsi="Verdana"/>
+        </w:rPr>
+      </w:pPr>
+      <w:r>
+        <w:rPr>
+          <w:noProof/>
+        </w:rPr>
+        <w:lastRenderedPageBreak/>
+        <w:drawing>
+          <wp:inline distT="0" distB="0" distL="0" distR="0" wp14:anchorId="458DA2BB" wp14:editId="52AAFD95">
+            <wp:extent cx="5400040" cy="1508125"/>
+            <wp:effectExtent l="0" t="0" r="0" b="0"/>
+            <wp:docPr id="1702693026" name="Imagen 1" descr="Interfaz de usuario gráfica, Texto, Aplicación&#10;&#10;Descripción generada automáticamente"/>
+            <wp:cNvGraphicFramePr>
+              <a:graphicFrameLocks xmlns:a="http://schemas.openxmlformats.org/drawingml/2006/main" noChangeAspect="1"/>
+            </wp:cNvGraphicFramePr>
+            <a:graphic xmlns:a="http://schemas.openxmlformats.org/drawingml/2006/main">
+              <a:graphicData uri="http://schemas.openxmlformats.org/drawingml/2006/picture">
+                <pic:pic xmlns:pic="http://schemas.openxmlformats.org/drawingml/2006/picture">
+                  <pic:nvPicPr>
+                    <pic:cNvPr id="1702693026" name="Imagen 1" descr="Interfaz de usuario gráfica, Texto, Aplicación&#10;&#10;Descripción generada automáticamente"/>
+                    <pic:cNvPicPr/>
+                  </pic:nvPicPr>
+                  <pic:blipFill>
+                    <a:blip r:embed="rId40"/>
+                    <a:stretch>
+                      <a:fillRect/>
+                    </a:stretch>
+                  </pic:blipFill>
+                  <pic:spPr>
+                    <a:xfrm>
+                      <a:off x="0" y="0"/>
+                      <a:ext cx="5400040" cy="1508125"/>
+                    </a:xfrm>
+                    <a:prstGeom prst="rect">
+                      <a:avLst/>
+                    </a:prstGeom>
+                  </pic:spPr>
+                </pic:pic>
+              </a:graphicData>
+            </a:graphic>
+          </wp:inline>
+        </w:drawing>
+      </w:r>
+    </w:p>
+    <w:p>
+      <w:pPr>
+        <w:spacing w:after="0" w:line="240" w:lineRule="auto"/>
+        <w:rPr>
+          <w:rFonts w:ascii="Verdana" w:hAnsi="Verdana"/>
+        </w:rPr>
+      </w:pPr>
+    </w:p>
+    <w:p>
+      <w:pPr>
+        <w:spacing w:after="0" w:line="240" w:lineRule="auto"/>
+        <w:rPr>
+          <w:rFonts w:ascii="Verdana" w:hAnsi="Verdana"/>
+        </w:rPr>
+      </w:pPr>
+      <w:r>
+        <w:rPr>
+          <w:noProof/>
+        </w:rPr>
+        <w:drawing>
+          <wp:inline distT="0" distB="0" distL="0" distR="0" wp14:anchorId="1F5B5654" wp14:editId="62BC4E3F">
+            <wp:extent cx="5400040" cy="506730"/>
+            <wp:effectExtent l="0" t="0" r="0" b="7620"/>
+            <wp:docPr id="1291976933" name="Imagen 1"/>
+            <wp:cNvGraphicFramePr>
+              <a:graphicFrameLocks xmlns:a="http://schemas.openxmlformats.org/drawingml/2006/main" noChangeAspect="1"/>
+            </wp:cNvGraphicFramePr>
+            <a:graphic xmlns:a="http://schemas.openxmlformats.org/drawingml/2006/main">
+              <a:graphicData uri="http://schemas.openxmlformats.org/drawingml/2006/picture">
+                <pic:pic xmlns:pic="http://schemas.openxmlformats.org/drawingml/2006/picture">
+                  <pic:nvPicPr>
+                    <pic:cNvPr id="1291976933" name=""/>
+                    <pic:cNvPicPr/>
+                  </pic:nvPicPr>
+                  <pic:blipFill>
+                    <a:blip r:embed="rId41"/>
+                    <a:stretch>
+                      <a:fillRect/>
+                    </a:stretch>
+                  </pic:blipFill>
+                  <pic:spPr>
+                    <a:xfrm>
+                      <a:off x="0" y="0"/>
+                      <a:ext cx="5400040" cy="506730"/>
+                    </a:xfrm>
+                    <a:prstGeom prst="rect">
+                      <a:avLst/>
+                    </a:prstGeom>
+                  </pic:spPr>
+                </pic:pic>
+              </a:graphicData>
+            </a:graphic>
+          </wp:inline>
+        </w:drawing>
+      </w:r>
+    </w:p>
+    <w:p>
+      <w:pPr>
+        <w:spacing w:after="0" w:line="240" w:lineRule="auto"/>
+        <w:rPr>
+          <w:rFonts w:ascii="Verdana" w:hAnsi="Verdana"/>
+        </w:rPr>
+      </w:pPr>
+    </w:p>
+    <w:p>
+      <w:pPr>
+        <w:spacing w:after="0" w:line="240" w:lineRule="auto"/>
+        <w:rPr>
+          <w:rFonts w:ascii="Verdana" w:hAnsi="Verdana"/>
+        </w:rPr>
+      </w:pPr>
+    </w:p>
+    <w:p>
+      <w:pPr>
+        <w:spacing w:after="0" w:line="240" w:lineRule="auto"/>
+        <w:rPr>
+          <w:rFonts w:ascii="Verdana" w:hAnsi="Verdana"/>
+        </w:rPr>
+      </w:pPr>
     </w:p>
     <w:p>
       <w:pPr>
@@ -3334,8 +4207,8 @@
       </w:pPr>
     </w:p>
     <w:sectPr>
-      <w:headerReference w:type="default" r:id="rId33"/>
-      <w:footerReference w:type="default" r:id="rId34"/>
+      <w:headerReference w:type="default" r:id="rId42"/>
+      <w:footerReference w:type="default" r:id="rId43"/>
       <w:pgSz w:w="11906" w:h="16838"/>
       <w:pgMar w:top="1417" w:right="1701" w:bottom="1417" w:left="1701" w:header="708" w:footer="708" w:gutter="0"/>
       <w:cols w:space="708"/>
@@ -3764,6 +4637,95 @@
     </w:lvl>
   </w:abstractNum>
   <w:abstractNum w:abstractNumId="2" w15:restartNumberingAfterBreak="0">
+    <w:nsid w:val="0CF37280"/>
+    <w:multiLevelType w:val="hybridMultilevel"/>
+    <w:tmpl w:val="EE608E5E"/>
+    <w:lvl w:ilvl="0" w:tplc="0C0A0011">
+      <w:start w:val="1"/>
+      <w:numFmt w:val="decimal"/>
+      <w:lvlText w:val="%1)"/>
+      <w:lvlJc w:val="left"/>
+      <w:pPr>
+        <w:ind w:left="720" w:hanging="360"/>
+      </w:pPr>
+      <w:rPr>
+        <w:rFonts w:hint="default"/>
+      </w:rPr>
+    </w:lvl>
+    <w:lvl w:ilvl="1" w:tplc="0C0A0019" w:tentative="1">
+      <w:start w:val="1"/>
+      <w:numFmt w:val="lowerLetter"/>
+      <w:lvlText w:val="%2."/>
+      <w:lvlJc w:val="left"/>
+      <w:pPr>
+        <w:ind w:left="1440" w:hanging="360"/>
+      </w:pPr>
+    </w:lvl>
+    <w:lvl w:ilvl="2" w:tplc="0C0A001B" w:tentative="1">
+      <w:start w:val="1"/>
+      <w:numFmt w:val="lowerRoman"/>
+      <w:lvlText w:val="%3."/>
+      <w:lvlJc w:val="right"/>
+      <w:pPr>
+        <w:ind w:left="2160" w:hanging="180"/>
+      </w:pPr>
+    </w:lvl>
+    <w:lvl w:ilvl="3" w:tplc="0C0A000F" w:tentative="1">
+      <w:start w:val="1"/>
+      <w:numFmt w:val="decimal"/>
+      <w:lvlText w:val="%4."/>
+      <w:lvlJc w:val="left"/>
+      <w:pPr>
+        <w:ind w:left="2880" w:hanging="360"/>
+      </w:pPr>
+    </w:lvl>
+    <w:lvl w:ilvl="4" w:tplc="0C0A0019" w:tentative="1">
+      <w:start w:val="1"/>
+      <w:numFmt w:val="lowerLetter"/>
+      <w:lvlText w:val="%5."/>
+      <w:lvlJc w:val="left"/>
+      <w:pPr>
+        <w:ind w:left="3600" w:hanging="360"/>
+      </w:pPr>
+    </w:lvl>
+    <w:lvl w:ilvl="5" w:tplc="0C0A001B" w:tentative="1">
+      <w:start w:val="1"/>
+      <w:numFmt w:val="lowerRoman"/>
+      <w:lvlText w:val="%6."/>
+      <w:lvlJc w:val="right"/>
+      <w:pPr>
+        <w:ind w:left="4320" w:hanging="180"/>
+      </w:pPr>
+    </w:lvl>
+    <w:lvl w:ilvl="6" w:tplc="0C0A000F" w:tentative="1">
+      <w:start w:val="1"/>
+      <w:numFmt w:val="decimal"/>
+      <w:lvlText w:val="%7."/>
+      <w:lvlJc w:val="left"/>
+      <w:pPr>
+        <w:ind w:left="5040" w:hanging="360"/>
+      </w:pPr>
+    </w:lvl>
+    <w:lvl w:ilvl="7" w:tplc="0C0A0019" w:tentative="1">
+      <w:start w:val="1"/>
+      <w:numFmt w:val="lowerLetter"/>
+      <w:lvlText w:val="%8."/>
+      <w:lvlJc w:val="left"/>
+      <w:pPr>
+        <w:ind w:left="5760" w:hanging="360"/>
+      </w:pPr>
+    </w:lvl>
+    <w:lvl w:ilvl="8" w:tplc="0C0A001B" w:tentative="1">
+      <w:start w:val="1"/>
+      <w:numFmt w:val="lowerRoman"/>
+      <w:lvlText w:val="%9."/>
+      <w:lvlJc w:val="right"/>
+      <w:pPr>
+        <w:ind w:left="6480" w:hanging="180"/>
+      </w:pPr>
+    </w:lvl>
+  </w:abstractNum>
+  <w:abstractNum w:abstractNumId="3" w15:restartNumberingAfterBreak="0">
     <w:nsid w:val="0DBB6056"/>
     <w:multiLevelType w:val="multilevel"/>
     <w:tmpl w:val="3DA2D15E"/>
@@ -3908,7 +4870,7 @@
       </w:rPr>
     </w:lvl>
   </w:abstractNum>
-  <w:abstractNum w:abstractNumId="3" w15:restartNumberingAfterBreak="0">
+  <w:abstractNum w:abstractNumId="4" w15:restartNumberingAfterBreak="0">
     <w:nsid w:val="0EB432DD"/>
     <w:multiLevelType w:val="hybridMultilevel"/>
     <w:tmpl w:val="9A80D05C"/>
@@ -3997,7 +4959,7 @@
       </w:pPr>
     </w:lvl>
   </w:abstractNum>
-  <w:abstractNum w:abstractNumId="4" w15:restartNumberingAfterBreak="0">
+  <w:abstractNum w:abstractNumId="5" w15:restartNumberingAfterBreak="0">
     <w:nsid w:val="12D35C80"/>
     <w:multiLevelType w:val="hybridMultilevel"/>
     <w:tmpl w:val="A5A42EBC"/>
@@ -4109,7 +5071,7 @@
       </w:rPr>
     </w:lvl>
   </w:abstractNum>
-  <w:abstractNum w:abstractNumId="5" w15:restartNumberingAfterBreak="0">
+  <w:abstractNum w:abstractNumId="6" w15:restartNumberingAfterBreak="0">
     <w:nsid w:val="14355D04"/>
     <w:multiLevelType w:val="multilevel"/>
     <w:tmpl w:val="372AD256"/>
@@ -4258,7 +5220,7 @@
       </w:rPr>
     </w:lvl>
   </w:abstractNum>
-  <w:abstractNum w:abstractNumId="6" w15:restartNumberingAfterBreak="0">
+  <w:abstractNum w:abstractNumId="7" w15:restartNumberingAfterBreak="0">
     <w:nsid w:val="17025D5C"/>
     <w:multiLevelType w:val="hybridMultilevel"/>
     <w:tmpl w:val="BEDEBAE6"/>
@@ -4347,7 +5309,7 @@
       </w:pPr>
     </w:lvl>
   </w:abstractNum>
-  <w:abstractNum w:abstractNumId="7" w15:restartNumberingAfterBreak="0">
+  <w:abstractNum w:abstractNumId="8" w15:restartNumberingAfterBreak="0">
     <w:nsid w:val="180079B7"/>
     <w:multiLevelType w:val="hybridMultilevel"/>
     <w:tmpl w:val="EB0E0D96"/>
@@ -4459,7 +5421,7 @@
       </w:rPr>
     </w:lvl>
   </w:abstractNum>
-  <w:abstractNum w:abstractNumId="8" w15:restartNumberingAfterBreak="0">
+  <w:abstractNum w:abstractNumId="9" w15:restartNumberingAfterBreak="0">
     <w:nsid w:val="1B5304B2"/>
     <w:multiLevelType w:val="hybridMultilevel"/>
     <w:tmpl w:val="9A80D05C"/>
@@ -4548,7 +5510,7 @@
       </w:pPr>
     </w:lvl>
   </w:abstractNum>
-  <w:abstractNum w:abstractNumId="9" w15:restartNumberingAfterBreak="0">
+  <w:abstractNum w:abstractNumId="10" w15:restartNumberingAfterBreak="0">
     <w:nsid w:val="1B820D92"/>
     <w:multiLevelType w:val="multilevel"/>
     <w:tmpl w:val="3D7C1AA6"/>
@@ -4693,7 +5655,7 @@
       </w:rPr>
     </w:lvl>
   </w:abstractNum>
-  <w:abstractNum w:abstractNumId="10" w15:restartNumberingAfterBreak="0">
+  <w:abstractNum w:abstractNumId="11" w15:restartNumberingAfterBreak="0">
     <w:nsid w:val="1BA83B70"/>
     <w:multiLevelType w:val="hybridMultilevel"/>
     <w:tmpl w:val="FAAC60C0"/>
@@ -4782,7 +5744,7 @@
       </w:pPr>
     </w:lvl>
   </w:abstractNum>
-  <w:abstractNum w:abstractNumId="11" w15:restartNumberingAfterBreak="0">
+  <w:abstractNum w:abstractNumId="12" w15:restartNumberingAfterBreak="0">
     <w:nsid w:val="2C8472AD"/>
     <w:multiLevelType w:val="multilevel"/>
     <w:tmpl w:val="E1586B96"/>
@@ -4927,7 +5889,7 @@
       </w:rPr>
     </w:lvl>
   </w:abstractNum>
-  <w:abstractNum w:abstractNumId="12" w15:restartNumberingAfterBreak="0">
+  <w:abstractNum w:abstractNumId="13" w15:restartNumberingAfterBreak="0">
     <w:nsid w:val="2F9772DD"/>
     <w:multiLevelType w:val="hybridMultilevel"/>
     <w:tmpl w:val="8F4246A6"/>
@@ -5043,7 +6005,7 @@
       </w:pPr>
     </w:lvl>
   </w:abstractNum>
-  <w:abstractNum w:abstractNumId="13" w15:restartNumberingAfterBreak="0">
+  <w:abstractNum w:abstractNumId="14" w15:restartNumberingAfterBreak="0">
     <w:nsid w:val="3B7076C1"/>
     <w:multiLevelType w:val="hybridMultilevel"/>
     <w:tmpl w:val="9A80D05C"/>
@@ -5132,7 +6094,7 @@
       </w:pPr>
     </w:lvl>
   </w:abstractNum>
-  <w:abstractNum w:abstractNumId="14" w15:restartNumberingAfterBreak="0">
+  <w:abstractNum w:abstractNumId="15" w15:restartNumberingAfterBreak="0">
     <w:nsid w:val="3BAA2BC4"/>
     <w:multiLevelType w:val="multilevel"/>
     <w:tmpl w:val="6D26E782"/>
@@ -5281,7 +6243,7 @@
       </w:rPr>
     </w:lvl>
   </w:abstractNum>
-  <w:abstractNum w:abstractNumId="15" w15:restartNumberingAfterBreak="0">
+  <w:abstractNum w:abstractNumId="16" w15:restartNumberingAfterBreak="0">
     <w:nsid w:val="474D15B1"/>
     <w:multiLevelType w:val="multilevel"/>
     <w:tmpl w:val="916A0E84"/>
@@ -5426,7 +6388,7 @@
       </w:rPr>
     </w:lvl>
   </w:abstractNum>
-  <w:abstractNum w:abstractNumId="16" w15:restartNumberingAfterBreak="0">
+  <w:abstractNum w:abstractNumId="17" w15:restartNumberingAfterBreak="0">
     <w:nsid w:val="47CA4E78"/>
     <w:multiLevelType w:val="multilevel"/>
     <w:tmpl w:val="2CA05EF2"/>
@@ -5575,7 +6537,7 @@
       </w:rPr>
     </w:lvl>
   </w:abstractNum>
-  <w:abstractNum w:abstractNumId="17" w15:restartNumberingAfterBreak="0">
+  <w:abstractNum w:abstractNumId="18" w15:restartNumberingAfterBreak="0">
     <w:nsid w:val="528036D4"/>
     <w:multiLevelType w:val="multilevel"/>
     <w:tmpl w:val="5866C982"/>
@@ -5724,7 +6686,7 @@
       </w:rPr>
     </w:lvl>
   </w:abstractNum>
-  <w:abstractNum w:abstractNumId="18" w15:restartNumberingAfterBreak="0">
+  <w:abstractNum w:abstractNumId="19" w15:restartNumberingAfterBreak="0">
     <w:nsid w:val="54004A90"/>
     <w:multiLevelType w:val="hybridMultilevel"/>
     <w:tmpl w:val="E7425DB6"/>
@@ -5813,7 +6775,7 @@
       </w:pPr>
     </w:lvl>
   </w:abstractNum>
-  <w:abstractNum w:abstractNumId="19" w15:restartNumberingAfterBreak="0">
+  <w:abstractNum w:abstractNumId="20" w15:restartNumberingAfterBreak="0">
     <w:nsid w:val="60880C9D"/>
     <w:multiLevelType w:val="multilevel"/>
     <w:tmpl w:val="BC7C8C0E"/>
@@ -5958,7 +6920,7 @@
       </w:rPr>
     </w:lvl>
   </w:abstractNum>
-  <w:abstractNum w:abstractNumId="20" w15:restartNumberingAfterBreak="0">
+  <w:abstractNum w:abstractNumId="21" w15:restartNumberingAfterBreak="0">
     <w:nsid w:val="6B377423"/>
     <w:multiLevelType w:val="multilevel"/>
     <w:tmpl w:val="533EFDE8"/>
@@ -6107,7 +7069,7 @@
       </w:rPr>
     </w:lvl>
   </w:abstractNum>
-  <w:abstractNum w:abstractNumId="21" w15:restartNumberingAfterBreak="0">
+  <w:abstractNum w:abstractNumId="22" w15:restartNumberingAfterBreak="0">
     <w:nsid w:val="73E27FD4"/>
     <w:multiLevelType w:val="multilevel"/>
     <w:tmpl w:val="752A356E"/>
@@ -6256,7 +7218,7 @@
       </w:rPr>
     </w:lvl>
   </w:abstractNum>
-  <w:abstractNum w:abstractNumId="22" w15:restartNumberingAfterBreak="0">
+  <w:abstractNum w:abstractNumId="23" w15:restartNumberingAfterBreak="0">
     <w:nsid w:val="740826A8"/>
     <w:multiLevelType w:val="multilevel"/>
     <w:tmpl w:val="AF9ED094"/>
@@ -6401,7 +7363,7 @@
       </w:rPr>
     </w:lvl>
   </w:abstractNum>
-  <w:abstractNum w:abstractNumId="23" w15:restartNumberingAfterBreak="0">
+  <w:abstractNum w:abstractNumId="24" w15:restartNumberingAfterBreak="0">
     <w:nsid w:val="745A6E75"/>
     <w:multiLevelType w:val="multilevel"/>
     <w:tmpl w:val="C07C0C90"/>
@@ -6550,7 +7512,7 @@
       </w:rPr>
     </w:lvl>
   </w:abstractNum>
-  <w:abstractNum w:abstractNumId="24" w15:restartNumberingAfterBreak="0">
+  <w:abstractNum w:abstractNumId="25" w15:restartNumberingAfterBreak="0">
     <w:nsid w:val="7F3B5F0C"/>
     <w:multiLevelType w:val="multilevel"/>
     <w:tmpl w:val="1FD21FFE"/>
@@ -6700,79 +7662,82 @@
     </w:lvl>
   </w:abstractNum>
   <w:num w:numId="1" w16cid:durableId="966618725">
-    <w:abstractNumId w:val="6"/>
+    <w:abstractNumId w:val="7"/>
   </w:num>
   <w:num w:numId="2" w16cid:durableId="62263424">
     <w:abstractNumId w:val="0"/>
   </w:num>
   <w:num w:numId="3" w16cid:durableId="1728601290">
-    <w:abstractNumId w:val="18"/>
+    <w:abstractNumId w:val="19"/>
   </w:num>
   <w:num w:numId="4" w16cid:durableId="1844124319">
-    <w:abstractNumId w:val="16"/>
+    <w:abstractNumId w:val="17"/>
   </w:num>
   <w:num w:numId="5" w16cid:durableId="1480226267">
-    <w:abstractNumId w:val="24"/>
+    <w:abstractNumId w:val="25"/>
   </w:num>
   <w:num w:numId="6" w16cid:durableId="735515865">
-    <w:abstractNumId w:val="9"/>
+    <w:abstractNumId w:val="10"/>
   </w:num>
   <w:num w:numId="7" w16cid:durableId="1297374904">
-    <w:abstractNumId w:val="2"/>
+    <w:abstractNumId w:val="3"/>
   </w:num>
   <w:num w:numId="8" w16cid:durableId="611476760">
-    <w:abstractNumId w:val="21"/>
+    <w:abstractNumId w:val="22"/>
   </w:num>
   <w:num w:numId="9" w16cid:durableId="18048626">
     <w:abstractNumId w:val="1"/>
   </w:num>
   <w:num w:numId="10" w16cid:durableId="270473837">
-    <w:abstractNumId w:val="17"/>
+    <w:abstractNumId w:val="18"/>
   </w:num>
   <w:num w:numId="11" w16cid:durableId="1612323548">
+    <w:abstractNumId w:val="16"/>
+  </w:num>
+  <w:num w:numId="12" w16cid:durableId="1727684256">
+    <w:abstractNumId w:val="6"/>
+  </w:num>
+  <w:num w:numId="13" w16cid:durableId="360133664">
     <w:abstractNumId w:val="15"/>
   </w:num>
-  <w:num w:numId="12" w16cid:durableId="1727684256">
+  <w:num w:numId="14" w16cid:durableId="95515971">
+    <w:abstractNumId w:val="23"/>
+  </w:num>
+  <w:num w:numId="15" w16cid:durableId="961695973">
+    <w:abstractNumId w:val="20"/>
+  </w:num>
+  <w:num w:numId="16" w16cid:durableId="2079668609">
+    <w:abstractNumId w:val="12"/>
+  </w:num>
+  <w:num w:numId="17" w16cid:durableId="380596991">
+    <w:abstractNumId w:val="24"/>
+  </w:num>
+  <w:num w:numId="18" w16cid:durableId="675503597">
+    <w:abstractNumId w:val="21"/>
+  </w:num>
+  <w:num w:numId="19" w16cid:durableId="1024403998">
+    <w:abstractNumId w:val="13"/>
+  </w:num>
+  <w:num w:numId="20" w16cid:durableId="1605381154">
+    <w:abstractNumId w:val="14"/>
+  </w:num>
+  <w:num w:numId="21" w16cid:durableId="30036093">
+    <w:abstractNumId w:val="4"/>
+  </w:num>
+  <w:num w:numId="22" w16cid:durableId="1370456026">
+    <w:abstractNumId w:val="9"/>
+  </w:num>
+  <w:num w:numId="23" w16cid:durableId="1175728560">
     <w:abstractNumId w:val="5"/>
   </w:num>
-  <w:num w:numId="13" w16cid:durableId="360133664">
-    <w:abstractNumId w:val="14"/>
+  <w:num w:numId="24" w16cid:durableId="2046827272">
+    <w:abstractNumId w:val="8"/>
   </w:num>
-  <w:num w:numId="14" w16cid:durableId="95515971">
-    <w:abstractNumId w:val="22"/>
-  </w:num>
-  <w:num w:numId="15" w16cid:durableId="961695973">
-    <w:abstractNumId w:val="19"/>
-  </w:num>
-  <w:num w:numId="16" w16cid:durableId="2079668609">
+  <w:num w:numId="25" w16cid:durableId="1279723126">
     <w:abstractNumId w:val="11"/>
   </w:num>
-  <w:num w:numId="17" w16cid:durableId="380596991">
-    <w:abstractNumId w:val="23"/>
-  </w:num>
-  <w:num w:numId="18" w16cid:durableId="675503597">
-    <w:abstractNumId w:val="20"/>
-  </w:num>
-  <w:num w:numId="19" w16cid:durableId="1024403998">
-    <w:abstractNumId w:val="12"/>
-  </w:num>
-  <w:num w:numId="20" w16cid:durableId="1605381154">
-    <w:abstractNumId w:val="13"/>
-  </w:num>
-  <w:num w:numId="21" w16cid:durableId="30036093">
-    <w:abstractNumId w:val="3"/>
-  </w:num>
-  <w:num w:numId="22" w16cid:durableId="1370456026">
-    <w:abstractNumId w:val="8"/>
-  </w:num>
-  <w:num w:numId="23" w16cid:durableId="1175728560">
-    <w:abstractNumId w:val="4"/>
-  </w:num>
-  <w:num w:numId="24" w16cid:durableId="2046827272">
-    <w:abstractNumId w:val="7"/>
-  </w:num>
-  <w:num w:numId="25" w16cid:durableId="1279723126">
-    <w:abstractNumId w:val="10"/>
+  <w:num w:numId="26" w16cid:durableId="1814829884">
+    <w:abstractNumId w:val="2"/>
   </w:num>
 </w:numbering>
 </file>

--- a/FundamentosOctubreNetCore/FUNDAMENTOS_C_OCTUBRE.docx
+++ b/FundamentosOctubreNetCore/FUNDAMENTOS_C_OCTUBRE.docx
@@ -4168,6 +4168,1669 @@
     </w:p>
     <w:p>
       <w:pPr>
+        <w:pStyle w:val="Ttulo3"/>
+      </w:pPr>
+      <w:r>
+        <w:t>DECLARACION DE VARIABLES TIPOS PRIMITIVOS</w:t>
+      </w:r>
+    </w:p>
+    <w:p>
+      <w:pPr>
+        <w:spacing w:after="0" w:line="240" w:lineRule="auto"/>
+        <w:rPr>
+          <w:rFonts w:ascii="Verdana" w:hAnsi="Verdana"/>
+        </w:rPr>
+      </w:pPr>
+      <w:r>
+        <w:rPr>
+          <w:rFonts w:ascii="Verdana" w:hAnsi="Verdana"/>
+        </w:rPr>
+        <w:t>Una variable es un espacio de memoria para almacenar algún dato de nuestro programa.</w:t>
+      </w:r>
+    </w:p>
+    <w:p>
+      <w:pPr>
+        <w:spacing w:after="0" w:line="240" w:lineRule="auto"/>
+        <w:rPr>
+          <w:rFonts w:ascii="Verdana" w:hAnsi="Verdana"/>
+        </w:rPr>
+      </w:pPr>
+      <w:r>
+        <w:rPr>
+          <w:rFonts w:ascii="Verdana" w:hAnsi="Verdana"/>
+        </w:rPr>
+        <w:t>Por ejemplo, podemos pedir dos números al usuario y mostrarle la suma.</w:t>
+      </w:r>
+    </w:p>
+    <w:p>
+      <w:pPr>
+        <w:spacing w:after="0" w:line="240" w:lineRule="auto"/>
+        <w:rPr>
+          <w:rFonts w:ascii="Verdana" w:hAnsi="Verdana"/>
+        </w:rPr>
+      </w:pPr>
+    </w:p>
+    <w:p>
+      <w:pPr>
+        <w:spacing w:after="0" w:line="240" w:lineRule="auto"/>
+        <w:rPr>
+          <w:rFonts w:ascii="Verdana" w:hAnsi="Verdana"/>
+        </w:rPr>
+      </w:pPr>
+      <w:r>
+        <w:rPr>
+          <w:rFonts w:ascii="Verdana" w:hAnsi="Verdana"/>
+        </w:rPr>
+        <w:t>En cualquier programa, necesitamos almacenar elementos:</w:t>
+      </w:r>
+    </w:p>
+    <w:p>
+      <w:pPr>
+        <w:spacing w:after="0" w:line="240" w:lineRule="auto"/>
+        <w:rPr>
+          <w:rFonts w:ascii="Verdana" w:hAnsi="Verdana"/>
+        </w:rPr>
+      </w:pPr>
+    </w:p>
+    <w:p>
+      <w:pPr>
+        <w:pStyle w:val="Prrafodelista"/>
+        <w:numPr>
+          <w:ilvl w:val="0"/>
+          <w:numId w:val="27"/>
+        </w:numPr>
+        <w:spacing w:after="0" w:line="240" w:lineRule="auto"/>
+        <w:rPr>
+          <w:rFonts w:ascii="Verdana" w:hAnsi="Verdana"/>
+        </w:rPr>
+      </w:pPr>
+      <w:r>
+        <w:rPr>
+          <w:rFonts w:ascii="Verdana" w:hAnsi="Verdana"/>
+        </w:rPr>
+        <w:t xml:space="preserve">Necesitamos almacenar el </w:t>
+      </w:r>
+      <w:proofErr w:type="spellStart"/>
+      <w:r>
+        <w:rPr>
+          <w:rFonts w:ascii="Verdana" w:hAnsi="Verdana"/>
+        </w:rPr>
+        <w:t>numero</w:t>
+      </w:r>
+      <w:proofErr w:type="spellEnd"/>
+      <w:r>
+        <w:rPr>
+          <w:rFonts w:ascii="Verdana" w:hAnsi="Verdana"/>
+        </w:rPr>
+        <w:t xml:space="preserve"> 1.</w:t>
+      </w:r>
+    </w:p>
+    <w:p>
+      <w:pPr>
+        <w:pStyle w:val="Prrafodelista"/>
+        <w:numPr>
+          <w:ilvl w:val="0"/>
+          <w:numId w:val="27"/>
+        </w:numPr>
+        <w:spacing w:after="0" w:line="240" w:lineRule="auto"/>
+        <w:rPr>
+          <w:rFonts w:ascii="Verdana" w:hAnsi="Verdana"/>
+        </w:rPr>
+      </w:pPr>
+      <w:r>
+        <w:rPr>
+          <w:rFonts w:ascii="Verdana" w:hAnsi="Verdana"/>
+        </w:rPr>
+        <w:t>Necesitamos almacenar el numero 2</w:t>
+      </w:r>
+    </w:p>
+    <w:p>
+      <w:pPr>
+        <w:pStyle w:val="Prrafodelista"/>
+        <w:numPr>
+          <w:ilvl w:val="0"/>
+          <w:numId w:val="27"/>
+        </w:numPr>
+        <w:spacing w:after="0" w:line="240" w:lineRule="auto"/>
+        <w:rPr>
+          <w:rFonts w:ascii="Verdana" w:hAnsi="Verdana"/>
+        </w:rPr>
+      </w:pPr>
+      <w:r>
+        <w:rPr>
+          <w:rFonts w:ascii="Verdana" w:hAnsi="Verdana"/>
+        </w:rPr>
+        <w:t>Necesitamos almacenar la suma de los dos numeros</w:t>
+      </w:r>
+    </w:p>
+    <w:p>
+      <w:pPr>
+        <w:spacing w:after="0" w:line="240" w:lineRule="auto"/>
+        <w:rPr>
+          <w:rFonts w:ascii="Verdana" w:hAnsi="Verdana"/>
+        </w:rPr>
+      </w:pPr>
+    </w:p>
+    <w:p>
+      <w:pPr>
+        <w:spacing w:after="0" w:line="240" w:lineRule="auto"/>
+        <w:rPr>
+          <w:rFonts w:ascii="Verdana" w:hAnsi="Verdana"/>
+        </w:rPr>
+      </w:pPr>
+      <w:r>
+        <w:rPr>
+          <w:rFonts w:ascii="Verdana" w:hAnsi="Verdana"/>
+        </w:rPr>
+        <w:t>Declaración de las variables se realiza con la siguiente sintaxis:</w:t>
+      </w:r>
+    </w:p>
+    <w:p>
+      <w:pPr>
+        <w:spacing w:after="0" w:line="240" w:lineRule="auto"/>
+        <w:rPr>
+          <w:rFonts w:ascii="Verdana" w:hAnsi="Verdana"/>
+        </w:rPr>
+      </w:pPr>
+    </w:p>
+    <w:p>
+      <w:pPr>
+        <w:spacing w:after="0" w:line="240" w:lineRule="auto"/>
+        <w:rPr>
+          <w:rFonts w:ascii="Verdana" w:hAnsi="Verdana"/>
+        </w:rPr>
+      </w:pPr>
+      <w:r>
+        <w:rPr>
+          <w:rFonts w:ascii="Verdana" w:hAnsi="Verdana"/>
+        </w:rPr>
+        <w:t>TIPODATO nombreVariable;</w:t>
+      </w:r>
+    </w:p>
+    <w:p>
+      <w:pPr>
+        <w:spacing w:after="0" w:line="240" w:lineRule="auto"/>
+        <w:rPr>
+          <w:rFonts w:ascii="Verdana" w:hAnsi="Verdana"/>
+        </w:rPr>
+      </w:pPr>
+    </w:p>
+    <w:p>
+      <w:pPr>
+        <w:spacing w:after="0" w:line="240" w:lineRule="auto"/>
+        <w:rPr>
+          <w:rFonts w:ascii="Verdana" w:hAnsi="Verdana"/>
+        </w:rPr>
+      </w:pPr>
+      <w:r>
+        <w:rPr>
+          <w:rFonts w:ascii="Verdana" w:hAnsi="Verdana"/>
+        </w:rPr>
+        <w:t>Por ejemplo:</w:t>
+      </w:r>
+    </w:p>
+    <w:p>
+      <w:pPr>
+        <w:spacing w:after="0" w:line="240" w:lineRule="auto"/>
+        <w:rPr>
+          <w:rFonts w:ascii="Verdana" w:hAnsi="Verdana"/>
+        </w:rPr>
+      </w:pPr>
+    </w:p>
+    <w:p>
+      <w:pPr>
+        <w:spacing w:after="0" w:line="240" w:lineRule="auto"/>
+        <w:rPr>
+          <w:rFonts w:ascii="Verdana" w:hAnsi="Verdana"/>
+        </w:rPr>
+      </w:pPr>
+      <w:r>
+        <w:rPr>
+          <w:rFonts w:ascii="Verdana" w:hAnsi="Verdana"/>
+        </w:rPr>
+        <w:t>string texto = “Hola mundo”;</w:t>
+      </w:r>
+    </w:p>
+    <w:p>
+      <w:pPr>
+        <w:spacing w:after="0" w:line="240" w:lineRule="auto"/>
+        <w:rPr>
+          <w:rFonts w:ascii="Verdana" w:hAnsi="Verdana"/>
+        </w:rPr>
+      </w:pPr>
+      <w:r>
+        <w:rPr>
+          <w:rFonts w:ascii="Verdana" w:hAnsi="Verdana"/>
+        </w:rPr>
+        <w:t>int numero = 17;</w:t>
+      </w:r>
+    </w:p>
+    <w:p>
+      <w:pPr>
+        <w:spacing w:after="0" w:line="240" w:lineRule="auto"/>
+        <w:rPr>
+          <w:rFonts w:ascii="Verdana" w:hAnsi="Verdana"/>
+        </w:rPr>
+      </w:pPr>
+    </w:p>
+    <w:p>
+      <w:pPr>
+        <w:spacing w:after="0" w:line="240" w:lineRule="auto"/>
+        <w:rPr>
+          <w:rFonts w:ascii="Verdana" w:hAnsi="Verdana"/>
+        </w:rPr>
+      </w:pPr>
+      <w:r>
+        <w:rPr>
+          <w:rFonts w:ascii="Verdana" w:hAnsi="Verdana"/>
+        </w:rPr>
+        <w:t>Vamos a comenzar viendo la teoría de los tipos primitivos.  Un tipo primitivo o Wrapper se iguala directamente a un valor para poder ser utilizado.</w:t>
+      </w:r>
+    </w:p>
+    <w:p>
+      <w:pPr>
+        <w:spacing w:after="0" w:line="240" w:lineRule="auto"/>
+        <w:rPr>
+          <w:rFonts w:ascii="Verdana" w:hAnsi="Verdana"/>
+        </w:rPr>
+      </w:pPr>
+      <w:r>
+        <w:rPr>
+          <w:rFonts w:ascii="Verdana" w:hAnsi="Verdana"/>
+        </w:rPr>
+        <w:t xml:space="preserve">El valor puede ser representado gráficamente. </w:t>
+      </w:r>
+    </w:p>
+    <w:p>
+      <w:pPr>
+        <w:spacing w:after="0" w:line="240" w:lineRule="auto"/>
+        <w:rPr>
+          <w:rFonts w:ascii="Verdana" w:hAnsi="Verdana"/>
+        </w:rPr>
+      </w:pPr>
+    </w:p>
+    <w:p>
+      <w:pPr>
+        <w:spacing w:after="0" w:line="240" w:lineRule="auto"/>
+        <w:rPr>
+          <w:rFonts w:ascii="Verdana" w:hAnsi="Verdana"/>
+        </w:rPr>
+      </w:pPr>
+      <w:r>
+        <w:rPr>
+          <w:rFonts w:ascii="Verdana" w:hAnsi="Verdana"/>
+        </w:rPr>
+        <w:t>PRIMITIVOS</w:t>
+      </w:r>
+    </w:p>
+    <w:p>
+      <w:pPr>
+        <w:spacing w:after="0" w:line="240" w:lineRule="auto"/>
+        <w:rPr>
+          <w:rFonts w:ascii="Verdana" w:hAnsi="Verdana"/>
+        </w:rPr>
+      </w:pPr>
+    </w:p>
+    <w:p>
+      <w:pPr>
+        <w:pStyle w:val="Prrafodelista"/>
+        <w:numPr>
+          <w:ilvl w:val="0"/>
+          <w:numId w:val="23"/>
+        </w:numPr>
+        <w:spacing w:after="0" w:line="240" w:lineRule="auto"/>
+        <w:rPr>
+          <w:rFonts w:ascii="Verdana" w:hAnsi="Verdana"/>
+        </w:rPr>
+      </w:pPr>
+      <w:r>
+        <w:rPr>
+          <w:rFonts w:ascii="Verdana" w:hAnsi="Verdana"/>
+          <w:b/>
+          <w:bCs/>
+        </w:rPr>
+        <w:t>char</w:t>
+      </w:r>
+      <w:r>
+        <w:rPr>
+          <w:rFonts w:ascii="Verdana" w:hAnsi="Verdana"/>
+        </w:rPr>
+        <w:t>: Representa un carácter.  Se escribe entre comillas simples.</w:t>
+      </w:r>
+    </w:p>
+    <w:p>
+      <w:pPr>
+        <w:pStyle w:val="Prrafodelista"/>
+        <w:numPr>
+          <w:ilvl w:val="0"/>
+          <w:numId w:val="23"/>
+        </w:numPr>
+        <w:spacing w:after="0" w:line="240" w:lineRule="auto"/>
+        <w:rPr>
+          <w:rFonts w:ascii="Verdana" w:hAnsi="Verdana"/>
+        </w:rPr>
+      </w:pPr>
+      <w:r>
+        <w:rPr>
+          <w:rFonts w:ascii="Verdana" w:hAnsi="Verdana"/>
+          <w:b/>
+          <w:bCs/>
+        </w:rPr>
+        <w:t>byte</w:t>
+      </w:r>
+      <w:r>
+        <w:rPr>
+          <w:rFonts w:ascii="Verdana" w:hAnsi="Verdana"/>
+        </w:rPr>
+        <w:t>:</w:t>
+      </w:r>
+      <w:r>
+        <w:rPr>
+          <w:rFonts w:ascii="Verdana" w:hAnsi="Verdana"/>
+        </w:rPr>
+        <w:t xml:space="preserve"> Almacena números de 0-255.</w:t>
+      </w:r>
+    </w:p>
+    <w:p>
+      <w:pPr>
+        <w:pStyle w:val="Prrafodelista"/>
+        <w:numPr>
+          <w:ilvl w:val="0"/>
+          <w:numId w:val="23"/>
+        </w:numPr>
+        <w:spacing w:after="0" w:line="240" w:lineRule="auto"/>
+        <w:rPr>
+          <w:rFonts w:ascii="Verdana" w:hAnsi="Verdana"/>
+        </w:rPr>
+      </w:pPr>
+      <w:r>
+        <w:rPr>
+          <w:rFonts w:ascii="Verdana" w:hAnsi="Verdana"/>
+          <w:b/>
+          <w:bCs/>
+        </w:rPr>
+        <w:t>short</w:t>
+      </w:r>
+      <w:r>
+        <w:rPr>
+          <w:rFonts w:ascii="Verdana" w:hAnsi="Verdana"/>
+        </w:rPr>
+        <w:t>:</w:t>
+      </w:r>
+      <w:r>
+        <w:rPr>
+          <w:rFonts w:ascii="Verdana" w:hAnsi="Verdana"/>
+        </w:rPr>
+        <w:t xml:space="preserve"> Almacena números hasta 27.900</w:t>
+      </w:r>
+    </w:p>
+    <w:p>
+      <w:pPr>
+        <w:pStyle w:val="Prrafodelista"/>
+        <w:numPr>
+          <w:ilvl w:val="0"/>
+          <w:numId w:val="23"/>
+        </w:numPr>
+        <w:spacing w:after="0" w:line="240" w:lineRule="auto"/>
+        <w:rPr>
+          <w:rFonts w:ascii="Verdana" w:hAnsi="Verdana"/>
+        </w:rPr>
+      </w:pPr>
+      <w:r>
+        <w:rPr>
+          <w:rFonts w:ascii="Verdana" w:hAnsi="Verdana"/>
+          <w:b/>
+          <w:bCs/>
+        </w:rPr>
+        <w:t>int</w:t>
+      </w:r>
+      <w:r>
+        <w:rPr>
+          <w:rFonts w:ascii="Verdana" w:hAnsi="Verdana"/>
+        </w:rPr>
+        <w:t>:</w:t>
+      </w:r>
+      <w:r>
+        <w:rPr>
+          <w:rFonts w:ascii="Verdana" w:hAnsi="Verdana"/>
+        </w:rPr>
+        <w:t xml:space="preserve"> Almacena más precisión</w:t>
+      </w:r>
+    </w:p>
+    <w:p>
+      <w:pPr>
+        <w:pStyle w:val="Prrafodelista"/>
+        <w:numPr>
+          <w:ilvl w:val="0"/>
+          <w:numId w:val="23"/>
+        </w:numPr>
+        <w:spacing w:after="0" w:line="240" w:lineRule="auto"/>
+        <w:rPr>
+          <w:rFonts w:ascii="Verdana" w:hAnsi="Verdana"/>
+        </w:rPr>
+      </w:pPr>
+      <w:r>
+        <w:rPr>
+          <w:rFonts w:ascii="Verdana" w:hAnsi="Verdana"/>
+          <w:b/>
+          <w:bCs/>
+        </w:rPr>
+        <w:t>long</w:t>
+      </w:r>
+      <w:r>
+        <w:rPr>
+          <w:rFonts w:ascii="Verdana" w:hAnsi="Verdana"/>
+        </w:rPr>
+        <w:t>:</w:t>
+      </w:r>
+      <w:r>
+        <w:rPr>
+          <w:rFonts w:ascii="Verdana" w:hAnsi="Verdana"/>
+        </w:rPr>
+        <w:t xml:space="preserve"> El mayor número de precisión de un entero.</w:t>
+      </w:r>
+    </w:p>
+    <w:p>
+      <w:pPr>
+        <w:pStyle w:val="Prrafodelista"/>
+        <w:numPr>
+          <w:ilvl w:val="0"/>
+          <w:numId w:val="23"/>
+        </w:numPr>
+        <w:spacing w:after="0" w:line="240" w:lineRule="auto"/>
+        <w:rPr>
+          <w:rFonts w:ascii="Verdana" w:hAnsi="Verdana"/>
+        </w:rPr>
+      </w:pPr>
+      <w:r>
+        <w:rPr>
+          <w:rFonts w:ascii="Verdana" w:hAnsi="Verdana"/>
+          <w:b/>
+          <w:bCs/>
+        </w:rPr>
+        <w:t>float, double, decimal</w:t>
+      </w:r>
+      <w:r>
+        <w:rPr>
+          <w:rFonts w:ascii="Verdana" w:hAnsi="Verdana"/>
+        </w:rPr>
+        <w:t>: Representan números decimales</w:t>
+      </w:r>
+    </w:p>
+    <w:p>
+      <w:pPr>
+        <w:pStyle w:val="Prrafodelista"/>
+        <w:numPr>
+          <w:ilvl w:val="0"/>
+          <w:numId w:val="23"/>
+        </w:numPr>
+        <w:spacing w:after="0" w:line="240" w:lineRule="auto"/>
+        <w:rPr>
+          <w:rFonts w:ascii="Verdana" w:hAnsi="Verdana"/>
+        </w:rPr>
+      </w:pPr>
+      <w:r>
+        <w:rPr>
+          <w:rFonts w:ascii="Verdana" w:hAnsi="Verdana"/>
+          <w:b/>
+          <w:bCs/>
+        </w:rPr>
+        <w:t>bool</w:t>
+      </w:r>
+      <w:r>
+        <w:rPr>
+          <w:rFonts w:ascii="Verdana" w:hAnsi="Verdana"/>
+        </w:rPr>
+        <w:t>:</w:t>
+      </w:r>
+      <w:r>
+        <w:rPr>
+          <w:rFonts w:ascii="Verdana" w:hAnsi="Verdana"/>
+        </w:rPr>
+        <w:t xml:space="preserve"> true/false</w:t>
+      </w:r>
+    </w:p>
+    <w:p>
+      <w:pPr>
+        <w:pStyle w:val="Prrafodelista"/>
+        <w:numPr>
+          <w:ilvl w:val="0"/>
+          <w:numId w:val="23"/>
+        </w:numPr>
+        <w:spacing w:after="0" w:line="240" w:lineRule="auto"/>
+        <w:rPr>
+          <w:rFonts w:ascii="Verdana" w:hAnsi="Verdana"/>
+        </w:rPr>
+      </w:pPr>
+      <w:r>
+        <w:rPr>
+          <w:rFonts w:ascii="Verdana" w:hAnsi="Verdana"/>
+          <w:b/>
+          <w:bCs/>
+        </w:rPr>
+        <w:t>DateTime</w:t>
+      </w:r>
+      <w:r>
+        <w:rPr>
+          <w:rFonts w:ascii="Verdana" w:hAnsi="Verdana"/>
+        </w:rPr>
+        <w:t>:</w:t>
+      </w:r>
+      <w:r>
+        <w:rPr>
+          <w:rFonts w:ascii="Verdana" w:hAnsi="Verdana"/>
+        </w:rPr>
+        <w:t xml:space="preserve"> Representa fechas.</w:t>
+      </w:r>
+    </w:p>
+    <w:p>
+      <w:pPr>
+        <w:pStyle w:val="Prrafodelista"/>
+        <w:numPr>
+          <w:ilvl w:val="0"/>
+          <w:numId w:val="23"/>
+        </w:numPr>
+        <w:spacing w:after="0" w:line="240" w:lineRule="auto"/>
+        <w:rPr>
+          <w:rFonts w:ascii="Verdana" w:hAnsi="Verdana"/>
+        </w:rPr>
+      </w:pPr>
+      <w:r>
+        <w:rPr>
+          <w:rFonts w:ascii="Verdana" w:hAnsi="Verdana"/>
+          <w:b/>
+          <w:bCs/>
+        </w:rPr>
+        <w:t>object</w:t>
+      </w:r>
+      <w:r>
+        <w:rPr>
+          <w:rFonts w:ascii="Verdana" w:hAnsi="Verdana"/>
+        </w:rPr>
+        <w:t>:</w:t>
+      </w:r>
+      <w:r>
+        <w:rPr>
+          <w:rFonts w:ascii="Verdana" w:hAnsi="Verdana"/>
+        </w:rPr>
+        <w:t xml:space="preserve"> En realidad es cualquier elemento que tengamos dentro de Visual Studio.  Podemos almacenar cualquier clase dentro de esta variable.</w:t>
+      </w:r>
+    </w:p>
+    <w:p>
+      <w:pPr>
+        <w:spacing w:after="0" w:line="240" w:lineRule="auto"/>
+        <w:rPr>
+          <w:rFonts w:ascii="Verdana" w:hAnsi="Verdana"/>
+          <w:b/>
+          <w:bCs/>
+        </w:rPr>
+      </w:pPr>
+      <w:r>
+        <w:rPr>
+          <w:rFonts w:ascii="Verdana" w:hAnsi="Verdana"/>
+          <w:b/>
+          <w:bCs/>
+        </w:rPr>
+        <w:lastRenderedPageBreak/>
+        <w:t>CONVERSION DE TIPOS</w:t>
+      </w:r>
+    </w:p>
+    <w:p>
+      <w:pPr>
+        <w:spacing w:after="0" w:line="240" w:lineRule="auto"/>
+        <w:rPr>
+          <w:rFonts w:ascii="Verdana" w:hAnsi="Verdana"/>
+        </w:rPr>
+      </w:pPr>
+    </w:p>
+    <w:p>
+      <w:pPr>
+        <w:spacing w:after="0" w:line="240" w:lineRule="auto"/>
+        <w:rPr>
+          <w:rFonts w:ascii="Verdana" w:hAnsi="Verdana"/>
+        </w:rPr>
+      </w:pPr>
+      <w:r>
+        <w:rPr>
+          <w:rFonts w:ascii="Verdana" w:hAnsi="Verdana"/>
+        </w:rPr>
+        <w:t xml:space="preserve">Dentro de </w:t>
+      </w:r>
+      <w:r>
+        <w:rPr>
+          <w:rFonts w:ascii="Verdana" w:hAnsi="Verdana"/>
+        </w:rPr>
+        <w:t>cualquier lenguaje de programación, necesitamos almacenar valores según su tipo.</w:t>
+      </w:r>
+    </w:p>
+    <w:p>
+      <w:pPr>
+        <w:spacing w:after="0" w:line="240" w:lineRule="auto"/>
+        <w:rPr>
+          <w:rFonts w:ascii="Verdana" w:hAnsi="Verdana"/>
+        </w:rPr>
+      </w:pPr>
+      <w:r>
+        <w:rPr>
+          <w:rFonts w:ascii="Verdana" w:hAnsi="Verdana"/>
+        </w:rPr>
+        <w:t>En ocasiones, dichos valores NO vienen en el formato que necesitamos para trabajar, por ejemplo, un número podría venir como texto, por lo que tendríamos que convertirlo para poder trabajar con operaciones matemáticas.</w:t>
+      </w:r>
+    </w:p>
+    <w:p>
+      <w:pPr>
+        <w:spacing w:after="0" w:line="240" w:lineRule="auto"/>
+        <w:rPr>
+          <w:rFonts w:ascii="Verdana" w:hAnsi="Verdana"/>
+        </w:rPr>
+      </w:pPr>
+    </w:p>
+    <w:p>
+      <w:pPr>
+        <w:spacing w:after="0" w:line="240" w:lineRule="auto"/>
+        <w:rPr>
+          <w:rFonts w:ascii="Verdana" w:hAnsi="Verdana"/>
+        </w:rPr>
+      </w:pPr>
+      <w:r>
+        <w:rPr>
+          <w:rFonts w:ascii="Verdana" w:hAnsi="Verdana"/>
+          <w:b/>
+          <w:bCs/>
+        </w:rPr>
+        <w:t>Conversiones automáticas</w:t>
+      </w:r>
+    </w:p>
+    <w:p>
+      <w:pPr>
+        <w:spacing w:after="0" w:line="240" w:lineRule="auto"/>
+        <w:rPr>
+          <w:rFonts w:ascii="Verdana" w:hAnsi="Verdana"/>
+        </w:rPr>
+      </w:pPr>
+    </w:p>
+    <w:p>
+      <w:pPr>
+        <w:spacing w:after="0" w:line="240" w:lineRule="auto"/>
+        <w:rPr>
+          <w:rFonts w:ascii="Verdana" w:hAnsi="Verdana"/>
+        </w:rPr>
+      </w:pPr>
+      <w:r>
+        <w:rPr>
+          <w:rFonts w:ascii="Verdana" w:hAnsi="Verdana"/>
+        </w:rPr>
+        <w:t xml:space="preserve">Estas conversiones se realizan cuando el tipo de dato a almacenar es </w:t>
+      </w:r>
+      <w:r>
+        <w:rPr>
+          <w:rFonts w:ascii="Verdana" w:hAnsi="Verdana"/>
+          <w:b/>
+          <w:bCs/>
+        </w:rPr>
+        <w:t>menor</w:t>
+      </w:r>
+      <w:r>
+        <w:rPr>
+          <w:rFonts w:ascii="Verdana" w:hAnsi="Verdana"/>
+        </w:rPr>
+        <w:t xml:space="preserve"> que el tipo que estamos utilizando.</w:t>
+      </w:r>
+    </w:p>
+    <w:p>
+      <w:pPr>
+        <w:spacing w:after="0" w:line="240" w:lineRule="auto"/>
+        <w:rPr>
+          <w:rFonts w:ascii="Verdana" w:hAnsi="Verdana"/>
+        </w:rPr>
+      </w:pPr>
+      <w:r>
+        <w:rPr>
+          <w:rFonts w:ascii="Verdana" w:hAnsi="Verdana"/>
+        </w:rPr>
+        <w:t>No hablamos del valor, estamos hablando del TIPO.</w:t>
+      </w:r>
+    </w:p>
+    <w:p>
+      <w:pPr>
+        <w:spacing w:after="0" w:line="240" w:lineRule="auto"/>
+        <w:rPr>
+          <w:rFonts w:ascii="Verdana" w:hAnsi="Verdana"/>
+        </w:rPr>
+      </w:pPr>
+    </w:p>
+    <w:p>
+      <w:pPr>
+        <w:spacing w:after="0" w:line="240" w:lineRule="auto"/>
+        <w:rPr>
+          <w:rFonts w:ascii="Verdana" w:hAnsi="Verdana"/>
+        </w:rPr>
+      </w:pPr>
+      <w:r>
+        <w:rPr>
+          <w:noProof/>
+        </w:rPr>
+        <w:drawing>
+          <wp:inline distT="0" distB="0" distL="0" distR="0" wp14:anchorId="6D208CAD" wp14:editId="6F78C8A9">
+            <wp:extent cx="5400040" cy="1344295"/>
+            <wp:effectExtent l="0" t="0" r="0" b="8255"/>
+            <wp:docPr id="839321087" name="Imagen 1" descr="Interfaz de usuario gráfica, Texto, Aplicación&#10;&#10;Descripción generada automáticamente"/>
+            <wp:cNvGraphicFramePr>
+              <a:graphicFrameLocks xmlns:a="http://schemas.openxmlformats.org/drawingml/2006/main" noChangeAspect="1"/>
+            </wp:cNvGraphicFramePr>
+            <a:graphic xmlns:a="http://schemas.openxmlformats.org/drawingml/2006/main">
+              <a:graphicData uri="http://schemas.openxmlformats.org/drawingml/2006/picture">
+                <pic:pic xmlns:pic="http://schemas.openxmlformats.org/drawingml/2006/picture">
+                  <pic:nvPicPr>
+                    <pic:cNvPr id="839321087" name="Imagen 1" descr="Interfaz de usuario gráfica, Texto, Aplicación&#10;&#10;Descripción generada automáticamente"/>
+                    <pic:cNvPicPr/>
+                  </pic:nvPicPr>
+                  <pic:blipFill>
+                    <a:blip r:embed="rId42"/>
+                    <a:stretch>
+                      <a:fillRect/>
+                    </a:stretch>
+                  </pic:blipFill>
+                  <pic:spPr>
+                    <a:xfrm>
+                      <a:off x="0" y="0"/>
+                      <a:ext cx="5400040" cy="1344295"/>
+                    </a:xfrm>
+                    <a:prstGeom prst="rect">
+                      <a:avLst/>
+                    </a:prstGeom>
+                  </pic:spPr>
+                </pic:pic>
+              </a:graphicData>
+            </a:graphic>
+          </wp:inline>
+        </w:drawing>
+      </w:r>
+    </w:p>
+    <w:p>
+      <w:pPr>
+        <w:spacing w:after="0" w:line="240" w:lineRule="auto"/>
+        <w:rPr>
+          <w:rFonts w:ascii="Verdana" w:hAnsi="Verdana"/>
+        </w:rPr>
+      </w:pPr>
+    </w:p>
+    <w:p>
+      <w:pPr>
+        <w:spacing w:after="0" w:line="240" w:lineRule="auto"/>
+        <w:rPr>
+          <w:rFonts w:ascii="Verdana" w:hAnsi="Verdana"/>
+          <w:b/>
+          <w:bCs/>
+        </w:rPr>
+      </w:pPr>
+      <w:r>
+        <w:rPr>
+          <w:rFonts w:ascii="Verdana" w:hAnsi="Verdana"/>
+          <w:b/>
+          <w:bCs/>
+        </w:rPr>
+        <w:t>Conversiones entre tipos compatibles</w:t>
+      </w:r>
+    </w:p>
+    <w:p>
+      <w:pPr>
+        <w:spacing w:after="0" w:line="240" w:lineRule="auto"/>
+        <w:rPr>
+          <w:rFonts w:ascii="Verdana" w:hAnsi="Verdana"/>
+        </w:rPr>
+      </w:pPr>
+    </w:p>
+    <w:p>
+      <w:pPr>
+        <w:spacing w:after="0" w:line="240" w:lineRule="auto"/>
+        <w:rPr>
+          <w:rFonts w:ascii="Verdana" w:hAnsi="Verdana"/>
+        </w:rPr>
+      </w:pPr>
+      <w:r>
+        <w:rPr>
+          <w:rFonts w:ascii="Verdana" w:hAnsi="Verdana"/>
+        </w:rPr>
+        <w:t xml:space="preserve">Se realiza la conversión cuando los tipos son compatibles (número con número) y el tipo es </w:t>
+      </w:r>
+      <w:r>
+        <w:rPr>
+          <w:rFonts w:ascii="Verdana" w:hAnsi="Verdana"/>
+          <w:b/>
+          <w:bCs/>
+        </w:rPr>
+        <w:t>mayor</w:t>
+      </w:r>
+      <w:r>
+        <w:rPr>
+          <w:rFonts w:ascii="Verdana" w:hAnsi="Verdana"/>
+        </w:rPr>
+        <w:t xml:space="preserve"> a lo que vamos a almacenar.</w:t>
+      </w:r>
+    </w:p>
+    <w:p>
+      <w:pPr>
+        <w:spacing w:after="0" w:line="240" w:lineRule="auto"/>
+        <w:rPr>
+          <w:rFonts w:ascii="Verdana" w:hAnsi="Verdana"/>
+        </w:rPr>
+      </w:pPr>
+      <w:r>
+        <w:rPr>
+          <w:rFonts w:ascii="Verdana" w:hAnsi="Verdana"/>
+        </w:rPr>
+        <w:t>Se utiliza la sintaxis:</w:t>
+      </w:r>
+      <w:proofErr w:type="gramStart"/>
+      <w:r>
+        <w:rPr>
+          <w:rFonts w:ascii="Verdana" w:hAnsi="Verdana"/>
+        </w:rPr>
+        <w:t xml:space="preserve">   (</w:t>
+      </w:r>
+      <w:proofErr w:type="gramEnd"/>
+      <w:r>
+        <w:rPr>
+          <w:rFonts w:ascii="Verdana" w:hAnsi="Verdana"/>
+        </w:rPr>
+        <w:t>TIPO DATO A CONVERTIR)valor;</w:t>
+      </w:r>
+    </w:p>
+    <w:p>
+      <w:pPr>
+        <w:spacing w:after="0" w:line="240" w:lineRule="auto"/>
+        <w:rPr>
+          <w:rFonts w:ascii="Verdana" w:hAnsi="Verdana"/>
+        </w:rPr>
+      </w:pPr>
+    </w:p>
+    <w:p>
+      <w:pPr>
+        <w:spacing w:after="0" w:line="240" w:lineRule="auto"/>
+        <w:rPr>
+          <w:rFonts w:ascii="Verdana" w:hAnsi="Verdana"/>
+        </w:rPr>
+      </w:pPr>
+      <w:r>
+        <w:rPr>
+          <w:noProof/>
+        </w:rPr>
+        <w:drawing>
+          <wp:inline distT="0" distB="0" distL="0" distR="0" wp14:anchorId="2C57E674" wp14:editId="4D03F86B">
+            <wp:extent cx="5400040" cy="1271270"/>
+            <wp:effectExtent l="0" t="0" r="0" b="5080"/>
+            <wp:docPr id="469518158" name="Imagen 1" descr="Interfaz de usuario gráfica, Texto&#10;&#10;Descripción generada automáticamente"/>
+            <wp:cNvGraphicFramePr>
+              <a:graphicFrameLocks xmlns:a="http://schemas.openxmlformats.org/drawingml/2006/main" noChangeAspect="1"/>
+            </wp:cNvGraphicFramePr>
+            <a:graphic xmlns:a="http://schemas.openxmlformats.org/drawingml/2006/main">
+              <a:graphicData uri="http://schemas.openxmlformats.org/drawingml/2006/picture">
+                <pic:pic xmlns:pic="http://schemas.openxmlformats.org/drawingml/2006/picture">
+                  <pic:nvPicPr>
+                    <pic:cNvPr id="469518158" name="Imagen 1" descr="Interfaz de usuario gráfica, Texto&#10;&#10;Descripción generada automáticamente"/>
+                    <pic:cNvPicPr/>
+                  </pic:nvPicPr>
+                  <pic:blipFill>
+                    <a:blip r:embed="rId43"/>
+                    <a:stretch>
+                      <a:fillRect/>
+                    </a:stretch>
+                  </pic:blipFill>
+                  <pic:spPr>
+                    <a:xfrm>
+                      <a:off x="0" y="0"/>
+                      <a:ext cx="5400040" cy="1271270"/>
+                    </a:xfrm>
+                    <a:prstGeom prst="rect">
+                      <a:avLst/>
+                    </a:prstGeom>
+                  </pic:spPr>
+                </pic:pic>
+              </a:graphicData>
+            </a:graphic>
+          </wp:inline>
+        </w:drawing>
+      </w:r>
+    </w:p>
+    <w:p>
+      <w:pPr>
+        <w:spacing w:after="0" w:line="240" w:lineRule="auto"/>
+        <w:rPr>
+          <w:rFonts w:ascii="Verdana" w:hAnsi="Verdana"/>
+        </w:rPr>
+      </w:pPr>
+    </w:p>
+    <w:p>
+      <w:pPr>
+        <w:spacing w:after="0" w:line="240" w:lineRule="auto"/>
+        <w:rPr>
+          <w:rFonts w:ascii="Verdana" w:hAnsi="Verdana"/>
+          <w:b/>
+          <w:bCs/>
+        </w:rPr>
+      </w:pPr>
+      <w:r>
+        <w:rPr>
+          <w:rFonts w:ascii="Verdana" w:hAnsi="Verdana"/>
+          <w:b/>
+          <w:bCs/>
+        </w:rPr>
+        <w:t>Convertir de String a cualquier primitivo</w:t>
+      </w:r>
+    </w:p>
+    <w:p>
+      <w:pPr>
+        <w:spacing w:after="0" w:line="240" w:lineRule="auto"/>
+        <w:rPr>
+          <w:rFonts w:ascii="Verdana" w:hAnsi="Verdana"/>
+        </w:rPr>
+      </w:pPr>
+    </w:p>
+    <w:p>
+      <w:pPr>
+        <w:spacing w:after="0" w:line="240" w:lineRule="auto"/>
+        <w:rPr>
+          <w:rFonts w:ascii="Verdana" w:hAnsi="Verdana"/>
+        </w:rPr>
+      </w:pPr>
+      <w:r>
+        <w:rPr>
+          <w:rFonts w:ascii="Verdana" w:hAnsi="Verdana"/>
+        </w:rPr>
+        <w:t xml:space="preserve">Esta conversión nos permitirá almacenar cualquier texto en un tipo primitivo deseado (números, </w:t>
+      </w:r>
+      <w:proofErr w:type="spellStart"/>
+      <w:r>
+        <w:rPr>
+          <w:rFonts w:ascii="Verdana" w:hAnsi="Verdana"/>
+        </w:rPr>
+        <w:t>booleans</w:t>
+      </w:r>
+      <w:proofErr w:type="spellEnd"/>
+      <w:r>
+        <w:rPr>
+          <w:rFonts w:ascii="Verdana" w:hAnsi="Verdana"/>
+        </w:rPr>
+        <w:t>, fechas…)</w:t>
+      </w:r>
+    </w:p>
+    <w:p>
+      <w:pPr>
+        <w:spacing w:after="0" w:line="240" w:lineRule="auto"/>
+        <w:rPr>
+          <w:rFonts w:ascii="Verdana" w:hAnsi="Verdana"/>
+        </w:rPr>
+      </w:pPr>
+    </w:p>
+    <w:p>
+      <w:pPr>
+        <w:spacing w:after="0" w:line="240" w:lineRule="auto"/>
+        <w:rPr>
+          <w:rFonts w:ascii="Verdana" w:hAnsi="Verdana"/>
+        </w:rPr>
+      </w:pPr>
+      <w:r>
+        <w:rPr>
+          <w:rFonts w:ascii="Verdana" w:hAnsi="Verdana"/>
+        </w:rPr>
+        <w:t>El valor del texto debe ser compatible, esto no hace milagros, es decir, no podemos convertir el texto “</w:t>
+      </w:r>
+      <w:proofErr w:type="gramStart"/>
+      <w:r>
+        <w:rPr>
+          <w:rFonts w:ascii="Verdana" w:hAnsi="Verdana"/>
+        </w:rPr>
+        <w:t>Lunes</w:t>
+      </w:r>
+      <w:proofErr w:type="gramEnd"/>
+      <w:r>
+        <w:rPr>
+          <w:rFonts w:ascii="Verdana" w:hAnsi="Verdana"/>
+        </w:rPr>
+        <w:t>” a un número.</w:t>
+      </w:r>
+    </w:p>
+    <w:p>
+      <w:pPr>
+        <w:spacing w:after="0" w:line="240" w:lineRule="auto"/>
+        <w:rPr>
+          <w:rFonts w:ascii="Verdana" w:hAnsi="Verdana"/>
+        </w:rPr>
+      </w:pPr>
+    </w:p>
+    <w:p>
+      <w:pPr>
+        <w:spacing w:after="0" w:line="240" w:lineRule="auto"/>
+        <w:rPr>
+          <w:rFonts w:ascii="Verdana" w:hAnsi="Verdana"/>
+        </w:rPr>
+      </w:pPr>
+      <w:r>
+        <w:rPr>
+          <w:rFonts w:ascii="Verdana" w:hAnsi="Verdana"/>
+        </w:rPr>
+        <w:t xml:space="preserve">Se utiliza un método que tienen TODOS los primitivos llamado </w:t>
+      </w:r>
+      <w:r>
+        <w:rPr>
+          <w:rFonts w:ascii="Verdana" w:hAnsi="Verdana"/>
+          <w:b/>
+          <w:bCs/>
+        </w:rPr>
+        <w:t>Parse</w:t>
+      </w:r>
+    </w:p>
+    <w:p>
+      <w:pPr>
+        <w:spacing w:after="0" w:line="240" w:lineRule="auto"/>
+        <w:rPr>
+          <w:rFonts w:ascii="Verdana" w:hAnsi="Verdana"/>
+        </w:rPr>
+      </w:pPr>
+    </w:p>
+    <w:p>
+      <w:pPr>
+        <w:spacing w:after="0" w:line="240" w:lineRule="auto"/>
+        <w:rPr>
+          <w:rFonts w:ascii="Verdana" w:hAnsi="Verdana"/>
+        </w:rPr>
+      </w:pPr>
+      <w:r>
+        <w:rPr>
+          <w:rFonts w:ascii="Verdana" w:hAnsi="Verdana"/>
+        </w:rPr>
+        <w:t xml:space="preserve">Dicho método se llama desde la clase que deseamos convertir y aplicando el método </w:t>
+      </w:r>
+      <w:r>
+        <w:rPr>
+          <w:rFonts w:ascii="Verdana" w:hAnsi="Verdana"/>
+          <w:b/>
+          <w:bCs/>
+        </w:rPr>
+        <w:t>Parse</w:t>
+      </w:r>
+    </w:p>
+    <w:p>
+      <w:pPr>
+        <w:spacing w:after="0" w:line="240" w:lineRule="auto"/>
+        <w:rPr>
+          <w:rFonts w:ascii="Verdana" w:hAnsi="Verdana"/>
+        </w:rPr>
+      </w:pPr>
+    </w:p>
+    <w:p>
+      <w:pPr>
+        <w:spacing w:after="0" w:line="240" w:lineRule="auto"/>
+        <w:rPr>
+          <w:rFonts w:ascii="Verdana" w:hAnsi="Verdana"/>
+        </w:rPr>
+      </w:pPr>
+      <w:proofErr w:type="spellStart"/>
+      <w:r>
+        <w:rPr>
+          <w:rFonts w:ascii="Verdana" w:hAnsi="Verdana"/>
+          <w:b/>
+          <w:bCs/>
+        </w:rPr>
+        <w:lastRenderedPageBreak/>
+        <w:t>TipoDato.Parse</w:t>
+      </w:r>
+      <w:proofErr w:type="spellEnd"/>
+      <w:r>
+        <w:rPr>
+          <w:rFonts w:ascii="Verdana" w:hAnsi="Verdana"/>
+          <w:b/>
+          <w:bCs/>
+        </w:rPr>
+        <w:t>(string)</w:t>
+      </w:r>
+    </w:p>
+    <w:p>
+      <w:pPr>
+        <w:spacing w:after="0" w:line="240" w:lineRule="auto"/>
+        <w:rPr>
+          <w:rFonts w:ascii="Verdana" w:hAnsi="Verdana"/>
+        </w:rPr>
+      </w:pPr>
+    </w:p>
+    <w:p>
+      <w:pPr>
+        <w:spacing w:after="0" w:line="240" w:lineRule="auto"/>
+        <w:rPr>
+          <w:rFonts w:ascii="Verdana" w:hAnsi="Verdana"/>
+        </w:rPr>
+      </w:pPr>
+      <w:r>
+        <w:rPr>
+          <w:noProof/>
+        </w:rPr>
+        <w:drawing>
+          <wp:inline distT="0" distB="0" distL="0" distR="0" wp14:anchorId="20FC53A8" wp14:editId="00F6A030">
+            <wp:extent cx="5400040" cy="1250950"/>
+            <wp:effectExtent l="0" t="0" r="0" b="6350"/>
+            <wp:docPr id="1508668332" name="Imagen 1" descr="Interfaz de usuario gráfica, Texto&#10;&#10;Descripción generada automáticamente"/>
+            <wp:cNvGraphicFramePr>
+              <a:graphicFrameLocks xmlns:a="http://schemas.openxmlformats.org/drawingml/2006/main" noChangeAspect="1"/>
+            </wp:cNvGraphicFramePr>
+            <a:graphic xmlns:a="http://schemas.openxmlformats.org/drawingml/2006/main">
+              <a:graphicData uri="http://schemas.openxmlformats.org/drawingml/2006/picture">
+                <pic:pic xmlns:pic="http://schemas.openxmlformats.org/drawingml/2006/picture">
+                  <pic:nvPicPr>
+                    <pic:cNvPr id="1508668332" name="Imagen 1" descr="Interfaz de usuario gráfica, Texto&#10;&#10;Descripción generada automáticamente"/>
+                    <pic:cNvPicPr/>
+                  </pic:nvPicPr>
+                  <pic:blipFill>
+                    <a:blip r:embed="rId44"/>
+                    <a:stretch>
+                      <a:fillRect/>
+                    </a:stretch>
+                  </pic:blipFill>
+                  <pic:spPr>
+                    <a:xfrm>
+                      <a:off x="0" y="0"/>
+                      <a:ext cx="5400040" cy="1250950"/>
+                    </a:xfrm>
+                    <a:prstGeom prst="rect">
+                      <a:avLst/>
+                    </a:prstGeom>
+                  </pic:spPr>
+                </pic:pic>
+              </a:graphicData>
+            </a:graphic>
+          </wp:inline>
+        </w:drawing>
+      </w:r>
+    </w:p>
+    <w:p>
+      <w:pPr>
+        <w:spacing w:after="0" w:line="240" w:lineRule="auto"/>
+        <w:rPr>
+          <w:rFonts w:ascii="Verdana" w:hAnsi="Verdana"/>
+        </w:rPr>
+      </w:pPr>
+    </w:p>
+    <w:p>
+      <w:pPr>
+        <w:spacing w:after="0" w:line="240" w:lineRule="auto"/>
+        <w:rPr>
+          <w:rFonts w:ascii="Verdana" w:hAnsi="Verdana"/>
+        </w:rPr>
+      </w:pPr>
+      <w:r>
+        <w:rPr>
+          <w:rFonts w:ascii="Verdana" w:hAnsi="Verdana"/>
+          <w:b/>
+          <w:bCs/>
+        </w:rPr>
+        <w:t>Convertir cualquier clase a String</w:t>
+      </w:r>
+    </w:p>
+    <w:p>
+      <w:pPr>
+        <w:spacing w:after="0" w:line="240" w:lineRule="auto"/>
+        <w:rPr>
+          <w:rFonts w:ascii="Verdana" w:hAnsi="Verdana"/>
+        </w:rPr>
+      </w:pPr>
+    </w:p>
+    <w:p>
+      <w:pPr>
+        <w:spacing w:after="0" w:line="240" w:lineRule="auto"/>
+        <w:rPr>
+          <w:rFonts w:ascii="Verdana" w:hAnsi="Verdana"/>
+        </w:rPr>
+      </w:pPr>
+      <w:r>
+        <w:rPr>
+          <w:rFonts w:ascii="Verdana" w:hAnsi="Verdana"/>
+        </w:rPr>
+        <w:t xml:space="preserve">Todas las clases contienen un método llamado </w:t>
+      </w:r>
+      <w:proofErr w:type="gramStart"/>
+      <w:r>
+        <w:rPr>
+          <w:rFonts w:ascii="Verdana" w:hAnsi="Verdana"/>
+          <w:b/>
+          <w:bCs/>
+        </w:rPr>
+        <w:t>ToString(</w:t>
+      </w:r>
+      <w:proofErr w:type="gramEnd"/>
+      <w:r>
+        <w:rPr>
+          <w:rFonts w:ascii="Verdana" w:hAnsi="Verdana"/>
+          <w:b/>
+          <w:bCs/>
+        </w:rPr>
+        <w:t>)</w:t>
+      </w:r>
+      <w:r>
+        <w:rPr>
+          <w:rFonts w:ascii="Verdana" w:hAnsi="Verdana"/>
+        </w:rPr>
+        <w:t xml:space="preserve"> para convertir a su representación de string, es decir, para almacenar su valor en un string.</w:t>
+      </w:r>
+    </w:p>
+    <w:p>
+      <w:pPr>
+        <w:spacing w:after="0" w:line="240" w:lineRule="auto"/>
+        <w:rPr>
+          <w:rFonts w:ascii="Verdana" w:hAnsi="Verdana"/>
+        </w:rPr>
+      </w:pPr>
+    </w:p>
+    <w:p>
+      <w:pPr>
+        <w:spacing w:after="0" w:line="240" w:lineRule="auto"/>
+        <w:rPr>
+          <w:rFonts w:ascii="Verdana" w:hAnsi="Verdana"/>
+        </w:rPr>
+      </w:pPr>
+      <w:r>
+        <w:rPr>
+          <w:noProof/>
+        </w:rPr>
+        <w:drawing>
+          <wp:inline distT="0" distB="0" distL="0" distR="0" wp14:anchorId="2455AF39" wp14:editId="273D864C">
+            <wp:extent cx="5400040" cy="1334135"/>
+            <wp:effectExtent l="0" t="0" r="0" b="0"/>
+            <wp:docPr id="776430074" name="Imagen 1" descr="Interfaz de usuario gráfica, Texto, Aplicación&#10;&#10;Descripción generada automáticamente"/>
+            <wp:cNvGraphicFramePr>
+              <a:graphicFrameLocks xmlns:a="http://schemas.openxmlformats.org/drawingml/2006/main" noChangeAspect="1"/>
+            </wp:cNvGraphicFramePr>
+            <a:graphic xmlns:a="http://schemas.openxmlformats.org/drawingml/2006/main">
+              <a:graphicData uri="http://schemas.openxmlformats.org/drawingml/2006/picture">
+                <pic:pic xmlns:pic="http://schemas.openxmlformats.org/drawingml/2006/picture">
+                  <pic:nvPicPr>
+                    <pic:cNvPr id="776430074" name="Imagen 1" descr="Interfaz de usuario gráfica, Texto, Aplicación&#10;&#10;Descripción generada automáticamente"/>
+                    <pic:cNvPicPr/>
+                  </pic:nvPicPr>
+                  <pic:blipFill>
+                    <a:blip r:embed="rId45"/>
+                    <a:stretch>
+                      <a:fillRect/>
+                    </a:stretch>
+                  </pic:blipFill>
+                  <pic:spPr>
+                    <a:xfrm>
+                      <a:off x="0" y="0"/>
+                      <a:ext cx="5400040" cy="1334135"/>
+                    </a:xfrm>
+                    <a:prstGeom prst="rect">
+                      <a:avLst/>
+                    </a:prstGeom>
+                  </pic:spPr>
+                </pic:pic>
+              </a:graphicData>
+            </a:graphic>
+          </wp:inline>
+        </w:drawing>
+      </w:r>
+    </w:p>
+    <w:p>
+      <w:pPr>
+        <w:spacing w:after="0" w:line="240" w:lineRule="auto"/>
+        <w:rPr>
+          <w:rFonts w:ascii="Verdana" w:hAnsi="Verdana"/>
+        </w:rPr>
+      </w:pPr>
+    </w:p>
+    <w:p>
+      <w:pPr>
+        <w:spacing w:after="0" w:line="240" w:lineRule="auto"/>
+        <w:rPr>
+          <w:rFonts w:ascii="Verdana" w:hAnsi="Verdana"/>
+        </w:rPr>
+      </w:pPr>
+      <w:r>
+        <w:rPr>
+          <w:rFonts w:ascii="Verdana" w:hAnsi="Verdana"/>
+        </w:rPr>
+        <w:t>Vamos a realizar un nuevo formulario para sumar dos números.</w:t>
+      </w:r>
+    </w:p>
+    <w:p>
+      <w:pPr>
+        <w:spacing w:after="0" w:line="240" w:lineRule="auto"/>
+        <w:rPr>
+          <w:rFonts w:ascii="Verdana" w:hAnsi="Verdana"/>
+        </w:rPr>
+      </w:pPr>
+      <w:r>
+        <w:rPr>
+          <w:rFonts w:ascii="Verdana" w:hAnsi="Verdana"/>
+        </w:rPr>
+        <w:t>En el momento de crear un formulario, iremos dando diferentes nombres con una numeración para saber el orden que hemos ido siguiendo.</w:t>
+      </w:r>
+    </w:p>
+    <w:p>
+      <w:pPr>
+        <w:spacing w:after="0" w:line="240" w:lineRule="auto"/>
+        <w:rPr>
+          <w:rFonts w:ascii="Verdana" w:hAnsi="Verdana"/>
+        </w:rPr>
+      </w:pPr>
+    </w:p>
+    <w:p>
+      <w:pPr>
+        <w:spacing w:after="0" w:line="240" w:lineRule="auto"/>
+        <w:rPr>
+          <w:rFonts w:ascii="Verdana" w:hAnsi="Verdana"/>
+        </w:rPr>
+      </w:pPr>
+      <w:r>
+        <w:rPr>
+          <w:rFonts w:ascii="Verdana" w:hAnsi="Verdana"/>
+          <w:b/>
+          <w:bCs/>
+        </w:rPr>
+        <w:t>Nota:</w:t>
+      </w:r>
+      <w:r>
+        <w:rPr>
+          <w:rFonts w:ascii="Verdana" w:hAnsi="Verdana"/>
+        </w:rPr>
+        <w:t xml:space="preserve"> Si estáis con mi proyecto y necesitáis “jugar”, llamar al formulario de otra forma, es decir, con vuestra inicial al final, por ejemplo.</w:t>
+      </w:r>
+    </w:p>
+    <w:p>
+      <w:pPr>
+        <w:spacing w:after="0" w:line="240" w:lineRule="auto"/>
+        <w:rPr>
+          <w:rFonts w:ascii="Verdana" w:hAnsi="Verdana"/>
+        </w:rPr>
+      </w:pPr>
+    </w:p>
+    <w:p>
+      <w:pPr>
+        <w:spacing w:after="0" w:line="240" w:lineRule="auto"/>
+        <w:rPr>
+          <w:rFonts w:ascii="Verdana" w:hAnsi="Verdana"/>
+        </w:rPr>
+      </w:pPr>
+      <w:r>
+        <w:rPr>
+          <w:rFonts w:ascii="Verdana" w:hAnsi="Verdana"/>
+        </w:rPr>
+        <w:t xml:space="preserve">En el </w:t>
+      </w:r>
+      <w:r>
+        <w:rPr>
+          <w:rFonts w:ascii="Verdana" w:hAnsi="Verdana"/>
+          <w:b/>
+          <w:bCs/>
+        </w:rPr>
+        <w:t>explorador de soluciones</w:t>
+      </w:r>
+      <w:r>
+        <w:rPr>
+          <w:rFonts w:ascii="Verdana" w:hAnsi="Verdana"/>
+        </w:rPr>
+        <w:t xml:space="preserve">, sobre el </w:t>
+      </w:r>
+      <w:r>
+        <w:rPr>
+          <w:rFonts w:ascii="Verdana" w:hAnsi="Verdana"/>
+          <w:b/>
+          <w:bCs/>
+        </w:rPr>
+        <w:t>proyecto</w:t>
+      </w:r>
+      <w:r>
+        <w:rPr>
+          <w:rFonts w:ascii="Verdana" w:hAnsi="Verdana"/>
+        </w:rPr>
+        <w:t xml:space="preserve"> (negrita), botón derecho y </w:t>
+      </w:r>
+      <w:r>
+        <w:rPr>
+          <w:rFonts w:ascii="Verdana" w:hAnsi="Verdana"/>
+          <w:b/>
+          <w:bCs/>
+        </w:rPr>
+        <w:t>Agregar Nuevo Formulario</w:t>
+      </w:r>
+      <w:r>
+        <w:rPr>
+          <w:rFonts w:ascii="Verdana" w:hAnsi="Verdana"/>
+        </w:rPr>
+        <w:t>.</w:t>
+      </w:r>
+    </w:p>
+    <w:p>
+      <w:pPr>
+        <w:spacing w:after="0" w:line="240" w:lineRule="auto"/>
+        <w:rPr>
+          <w:rFonts w:ascii="Verdana" w:hAnsi="Verdana"/>
+        </w:rPr>
+      </w:pPr>
+    </w:p>
+    <w:p>
+      <w:pPr>
+        <w:spacing w:after="0" w:line="240" w:lineRule="auto"/>
+        <w:rPr>
+          <w:rFonts w:ascii="Verdana" w:hAnsi="Verdana"/>
+        </w:rPr>
+      </w:pPr>
+      <w:r>
+        <w:rPr>
+          <w:noProof/>
+        </w:rPr>
+        <w:lastRenderedPageBreak/>
+        <w:drawing>
+          <wp:inline distT="0" distB="0" distL="0" distR="0" wp14:anchorId="0E064414" wp14:editId="3AF46409">
+            <wp:extent cx="5400040" cy="3678555"/>
+            <wp:effectExtent l="0" t="0" r="0" b="0"/>
+            <wp:docPr id="2099342265" name="Imagen 1" descr="Interfaz de usuario gráfica, Aplicación&#10;&#10;Descripción generada automáticamente"/>
+            <wp:cNvGraphicFramePr>
+              <a:graphicFrameLocks xmlns:a="http://schemas.openxmlformats.org/drawingml/2006/main" noChangeAspect="1"/>
+            </wp:cNvGraphicFramePr>
+            <a:graphic xmlns:a="http://schemas.openxmlformats.org/drawingml/2006/main">
+              <a:graphicData uri="http://schemas.openxmlformats.org/drawingml/2006/picture">
+                <pic:pic xmlns:pic="http://schemas.openxmlformats.org/drawingml/2006/picture">
+                  <pic:nvPicPr>
+                    <pic:cNvPr id="2099342265" name="Imagen 1" descr="Interfaz de usuario gráfica, Aplicación&#10;&#10;Descripción generada automáticamente"/>
+                    <pic:cNvPicPr/>
+                  </pic:nvPicPr>
+                  <pic:blipFill>
+                    <a:blip r:embed="rId46"/>
+                    <a:stretch>
+                      <a:fillRect/>
+                    </a:stretch>
+                  </pic:blipFill>
+                  <pic:spPr>
+                    <a:xfrm>
+                      <a:off x="0" y="0"/>
+                      <a:ext cx="5400040" cy="3678555"/>
+                    </a:xfrm>
+                    <a:prstGeom prst="rect">
+                      <a:avLst/>
+                    </a:prstGeom>
+                  </pic:spPr>
+                </pic:pic>
+              </a:graphicData>
+            </a:graphic>
+          </wp:inline>
+        </w:drawing>
+      </w:r>
+    </w:p>
+    <w:p>
+      <w:pPr>
+        <w:spacing w:after="0" w:line="240" w:lineRule="auto"/>
+        <w:rPr>
+          <w:rFonts w:ascii="Verdana" w:hAnsi="Verdana"/>
+        </w:rPr>
+      </w:pPr>
+    </w:p>
+    <w:p>
+      <w:pPr>
+        <w:spacing w:after="0" w:line="240" w:lineRule="auto"/>
+        <w:rPr>
+          <w:rFonts w:ascii="Verdana" w:hAnsi="Verdana"/>
+        </w:rPr>
+      </w:pPr>
+      <w:r>
+        <w:rPr>
+          <w:rFonts w:ascii="Verdana" w:hAnsi="Verdana"/>
+        </w:rPr>
+        <w:t xml:space="preserve">Llamaremos a nuestro formulario </w:t>
+      </w:r>
+      <w:r>
+        <w:rPr>
+          <w:rFonts w:ascii="Verdana" w:hAnsi="Verdana"/>
+          <w:b/>
+          <w:bCs/>
+        </w:rPr>
+        <w:t>Form01SumarNumeros</w:t>
+      </w:r>
+    </w:p>
+    <w:p>
+      <w:pPr>
+        <w:spacing w:after="0" w:line="240" w:lineRule="auto"/>
+        <w:rPr>
+          <w:rFonts w:ascii="Verdana" w:hAnsi="Verdana"/>
+        </w:rPr>
+      </w:pPr>
+    </w:p>
+    <w:p>
+      <w:pPr>
+        <w:spacing w:after="0" w:line="240" w:lineRule="auto"/>
+        <w:rPr>
+          <w:rFonts w:ascii="Verdana" w:hAnsi="Verdana"/>
+        </w:rPr>
+      </w:pPr>
+      <w:r>
+        <w:rPr>
+          <w:rFonts w:ascii="Verdana" w:hAnsi="Verdana"/>
+        </w:rPr>
+        <w:t>Cuando agregamos un nuevo formulario al proyecto, no se incluye por defecto como formulario de inicio, tengo que indicarlo de forma explícita</w:t>
+      </w:r>
+    </w:p>
+    <w:p>
+      <w:pPr>
+        <w:spacing w:after="0" w:line="240" w:lineRule="auto"/>
+        <w:rPr>
+          <w:rFonts w:ascii="Verdana" w:hAnsi="Verdana"/>
+        </w:rPr>
+      </w:pPr>
+    </w:p>
+    <w:p>
+      <w:pPr>
+        <w:spacing w:after="0" w:line="240" w:lineRule="auto"/>
+        <w:rPr>
+          <w:rFonts w:ascii="Verdana" w:hAnsi="Verdana"/>
+          <w:b/>
+          <w:bCs/>
+        </w:rPr>
+      </w:pPr>
+      <w:r>
+        <w:rPr>
+          <w:rFonts w:ascii="Verdana" w:hAnsi="Verdana"/>
+        </w:rPr>
+        <w:t xml:space="preserve">Para indicar el formulario de inicio, lo haremos en la clase </w:t>
+      </w:r>
+      <w:r>
+        <w:rPr>
+          <w:rFonts w:ascii="Verdana" w:hAnsi="Verdana"/>
+          <w:b/>
+          <w:bCs/>
+        </w:rPr>
+        <w:t>Program</w:t>
+      </w:r>
+    </w:p>
+    <w:p>
+      <w:pPr>
+        <w:spacing w:after="0" w:line="240" w:lineRule="auto"/>
+        <w:rPr>
+          <w:rFonts w:ascii="Verdana" w:hAnsi="Verdana"/>
+          <w:b/>
+          <w:bCs/>
+        </w:rPr>
+      </w:pPr>
+    </w:p>
+    <w:p>
+      <w:pPr>
+        <w:spacing w:after="0" w:line="240" w:lineRule="auto"/>
+        <w:rPr>
+          <w:rFonts w:ascii="Verdana" w:hAnsi="Verdana"/>
+        </w:rPr>
+      </w:pPr>
+      <w:r>
+        <w:rPr>
+          <w:rFonts w:ascii="Verdana" w:hAnsi="Verdana"/>
+          <w:b/>
+          <w:bCs/>
+        </w:rPr>
+        <w:t>PROGRAM</w:t>
+      </w:r>
+    </w:p>
+    <w:p>
+      <w:pPr>
+        <w:spacing w:after="0" w:line="240" w:lineRule="auto"/>
+        <w:rPr>
+          <w:rFonts w:ascii="Verdana" w:hAnsi="Verdana"/>
+        </w:rPr>
+      </w:pPr>
+    </w:p>
+    <w:p>
+      <w:pPr>
+        <w:spacing w:after="0" w:line="240" w:lineRule="auto"/>
+        <w:rPr>
+          <w:rFonts w:ascii="Verdana" w:hAnsi="Verdana"/>
+        </w:rPr>
+      </w:pPr>
+      <w:r>
+        <w:rPr>
+          <w:noProof/>
+        </w:rPr>
+        <w:drawing>
+          <wp:inline distT="0" distB="0" distL="0" distR="0" wp14:anchorId="4B6D1278" wp14:editId="5BF1FCB7">
+            <wp:extent cx="5400040" cy="2065020"/>
+            <wp:effectExtent l="0" t="0" r="0" b="0"/>
+            <wp:docPr id="2079309448" name="Imagen 1" descr="Interfaz de usuario gráfica, Texto, Aplicación&#10;&#10;Descripción generada automáticamente"/>
+            <wp:cNvGraphicFramePr>
+              <a:graphicFrameLocks xmlns:a="http://schemas.openxmlformats.org/drawingml/2006/main" noChangeAspect="1"/>
+            </wp:cNvGraphicFramePr>
+            <a:graphic xmlns:a="http://schemas.openxmlformats.org/drawingml/2006/main">
+              <a:graphicData uri="http://schemas.openxmlformats.org/drawingml/2006/picture">
+                <pic:pic xmlns:pic="http://schemas.openxmlformats.org/drawingml/2006/picture">
+                  <pic:nvPicPr>
+                    <pic:cNvPr id="2079309448" name="Imagen 1" descr="Interfaz de usuario gráfica, Texto, Aplicación&#10;&#10;Descripción generada automáticamente"/>
+                    <pic:cNvPicPr/>
+                  </pic:nvPicPr>
+                  <pic:blipFill>
+                    <a:blip r:embed="rId47"/>
+                    <a:stretch>
+                      <a:fillRect/>
+                    </a:stretch>
+                  </pic:blipFill>
+                  <pic:spPr>
+                    <a:xfrm>
+                      <a:off x="0" y="0"/>
+                      <a:ext cx="5400040" cy="2065020"/>
+                    </a:xfrm>
+                    <a:prstGeom prst="rect">
+                      <a:avLst/>
+                    </a:prstGeom>
+                  </pic:spPr>
+                </pic:pic>
+              </a:graphicData>
+            </a:graphic>
+          </wp:inline>
+        </w:drawing>
+      </w:r>
+    </w:p>
+    <w:p>
+      <w:pPr>
+        <w:spacing w:after="0" w:line="240" w:lineRule="auto"/>
+        <w:rPr>
+          <w:rFonts w:ascii="Verdana" w:hAnsi="Verdana"/>
+        </w:rPr>
+      </w:pPr>
+    </w:p>
+    <w:p>
+      <w:pPr>
         <w:spacing w:after="0" w:line="240" w:lineRule="auto"/>
         <w:rPr>
           <w:rFonts w:ascii="Verdana" w:hAnsi="Verdana"/>
@@ -4207,8 +5870,8 @@
       </w:pPr>
     </w:p>
     <w:sectPr>
-      <w:headerReference w:type="default" r:id="rId42"/>
-      <w:footerReference w:type="default" r:id="rId43"/>
+      <w:headerReference w:type="default" r:id="rId48"/>
+      <w:footerReference w:type="default" r:id="rId49"/>
       <w:pgSz w:w="11906" w:h="16838"/>
       <w:pgMar w:top="1417" w:right="1701" w:bottom="1417" w:left="1701" w:header="708" w:footer="708" w:gutter="0"/>
       <w:cols w:space="708"/>
@@ -7513,6 +9176,95 @@
     </w:lvl>
   </w:abstractNum>
   <w:abstractNum w:abstractNumId="25" w15:restartNumberingAfterBreak="0">
+    <w:nsid w:val="7F2F7F61"/>
+    <w:multiLevelType w:val="hybridMultilevel"/>
+    <w:tmpl w:val="8C38AA7A"/>
+    <w:lvl w:ilvl="0" w:tplc="0C0A0011">
+      <w:start w:val="1"/>
+      <w:numFmt w:val="decimal"/>
+      <w:lvlText w:val="%1)"/>
+      <w:lvlJc w:val="left"/>
+      <w:pPr>
+        <w:ind w:left="720" w:hanging="360"/>
+      </w:pPr>
+      <w:rPr>
+        <w:rFonts w:hint="default"/>
+      </w:rPr>
+    </w:lvl>
+    <w:lvl w:ilvl="1" w:tplc="0C0A0019" w:tentative="1">
+      <w:start w:val="1"/>
+      <w:numFmt w:val="lowerLetter"/>
+      <w:lvlText w:val="%2."/>
+      <w:lvlJc w:val="left"/>
+      <w:pPr>
+        <w:ind w:left="1440" w:hanging="360"/>
+      </w:pPr>
+    </w:lvl>
+    <w:lvl w:ilvl="2" w:tplc="0C0A001B" w:tentative="1">
+      <w:start w:val="1"/>
+      <w:numFmt w:val="lowerRoman"/>
+      <w:lvlText w:val="%3."/>
+      <w:lvlJc w:val="right"/>
+      <w:pPr>
+        <w:ind w:left="2160" w:hanging="180"/>
+      </w:pPr>
+    </w:lvl>
+    <w:lvl w:ilvl="3" w:tplc="0C0A000F" w:tentative="1">
+      <w:start w:val="1"/>
+      <w:numFmt w:val="decimal"/>
+      <w:lvlText w:val="%4."/>
+      <w:lvlJc w:val="left"/>
+      <w:pPr>
+        <w:ind w:left="2880" w:hanging="360"/>
+      </w:pPr>
+    </w:lvl>
+    <w:lvl w:ilvl="4" w:tplc="0C0A0019" w:tentative="1">
+      <w:start w:val="1"/>
+      <w:numFmt w:val="lowerLetter"/>
+      <w:lvlText w:val="%5."/>
+      <w:lvlJc w:val="left"/>
+      <w:pPr>
+        <w:ind w:left="3600" w:hanging="360"/>
+      </w:pPr>
+    </w:lvl>
+    <w:lvl w:ilvl="5" w:tplc="0C0A001B" w:tentative="1">
+      <w:start w:val="1"/>
+      <w:numFmt w:val="lowerRoman"/>
+      <w:lvlText w:val="%6."/>
+      <w:lvlJc w:val="right"/>
+      <w:pPr>
+        <w:ind w:left="4320" w:hanging="180"/>
+      </w:pPr>
+    </w:lvl>
+    <w:lvl w:ilvl="6" w:tplc="0C0A000F" w:tentative="1">
+      <w:start w:val="1"/>
+      <w:numFmt w:val="decimal"/>
+      <w:lvlText w:val="%7."/>
+      <w:lvlJc w:val="left"/>
+      <w:pPr>
+        <w:ind w:left="5040" w:hanging="360"/>
+      </w:pPr>
+    </w:lvl>
+    <w:lvl w:ilvl="7" w:tplc="0C0A0019" w:tentative="1">
+      <w:start w:val="1"/>
+      <w:numFmt w:val="lowerLetter"/>
+      <w:lvlText w:val="%8."/>
+      <w:lvlJc w:val="left"/>
+      <w:pPr>
+        <w:ind w:left="5760" w:hanging="360"/>
+      </w:pPr>
+    </w:lvl>
+    <w:lvl w:ilvl="8" w:tplc="0C0A001B" w:tentative="1">
+      <w:start w:val="1"/>
+      <w:numFmt w:val="lowerRoman"/>
+      <w:lvlText w:val="%9."/>
+      <w:lvlJc w:val="right"/>
+      <w:pPr>
+        <w:ind w:left="6480" w:hanging="180"/>
+      </w:pPr>
+    </w:lvl>
+  </w:abstractNum>
+  <w:abstractNum w:abstractNumId="26" w15:restartNumberingAfterBreak="0">
     <w:nsid w:val="7F3B5F0C"/>
     <w:multiLevelType w:val="multilevel"/>
     <w:tmpl w:val="1FD21FFE"/>
@@ -7674,7 +9426,7 @@
     <w:abstractNumId w:val="17"/>
   </w:num>
   <w:num w:numId="5" w16cid:durableId="1480226267">
-    <w:abstractNumId w:val="25"/>
+    <w:abstractNumId w:val="26"/>
   </w:num>
   <w:num w:numId="6" w16cid:durableId="735515865">
     <w:abstractNumId w:val="10"/>
@@ -7738,6 +9490,9 @@
   </w:num>
   <w:num w:numId="26" w16cid:durableId="1814829884">
     <w:abstractNumId w:val="2"/>
+  </w:num>
+  <w:num w:numId="27" w16cid:durableId="250429178">
+    <w:abstractNumId w:val="25"/>
   </w:num>
 </w:numbering>
 </file>

--- a/FundamentosOctubreNetCore/FUNDAMENTOS_C_OCTUBRE.docx
+++ b/FundamentosOctubreNetCore/FUNDAMENTOS_C_OCTUBRE.docx
@@ -1114,14 +1114,7 @@
         <w:rPr>
           <w:rFonts w:ascii="Verdana" w:hAnsi="Verdana"/>
         </w:rPr>
-        <w:t xml:space="preserve">Dentro de GitHub, simplemente copiamos el código que </w:t>
-      </w:r>
-      <w:proofErr w:type="gramStart"/>
-      <w:r>
-        <w:rPr>
-          <w:rFonts w:ascii="Verdana" w:hAnsi="Verdana"/>
-        </w:rPr>
-        <w:t xml:space="preserve">pone </w:t>
+        <w:t xml:space="preserve">Dentro de GitHub, simplemente copiamos el código que pone </w:t>
       </w:r>
       <w:r>
         <w:rPr>
@@ -1147,7 +1140,6 @@
         </w:rPr>
         <w:t>it</w:t>
       </w:r>
-      <w:proofErr w:type="gramEnd"/>
     </w:p>
     <w:p>
       <w:pPr>
@@ -1160,21 +1152,7 @@
         <w:rPr>
           <w:rFonts w:ascii="Verdana" w:hAnsi="Verdana"/>
         </w:rPr>
-        <w:t xml:space="preserve">Debemos estar seguros </w:t>
-      </w:r>
-      <w:proofErr w:type="gramStart"/>
-      <w:r>
-        <w:rPr>
-          <w:rFonts w:ascii="Verdana" w:hAnsi="Verdana"/>
-        </w:rPr>
-        <w:t>que</w:t>
-      </w:r>
-      <w:proofErr w:type="gramEnd"/>
-      <w:r>
-        <w:rPr>
-          <w:rFonts w:ascii="Verdana" w:hAnsi="Verdana"/>
-        </w:rPr>
-        <w:t xml:space="preserve"> hemos seleccionado el lenguaje </w:t>
+        <w:t xml:space="preserve">Debemos estar seguros que hemos seleccionado el lenguaje </w:t>
       </w:r>
       <w:r>
         <w:rPr>
@@ -5020,21 +4998,7 @@
         <w:rPr>
           <w:rFonts w:ascii="Verdana" w:hAnsi="Verdana"/>
         </w:rPr>
-        <w:t>Se utiliza la sintaxis:</w:t>
-      </w:r>
-      <w:proofErr w:type="gramStart"/>
-      <w:r>
-        <w:rPr>
-          <w:rFonts w:ascii="Verdana" w:hAnsi="Verdana"/>
-        </w:rPr>
-        <w:t xml:space="preserve">   (</w:t>
-      </w:r>
-      <w:proofErr w:type="gramEnd"/>
-      <w:r>
-        <w:rPr>
-          <w:rFonts w:ascii="Verdana" w:hAnsi="Verdana"/>
-        </w:rPr>
-        <w:t>TIPO DATO A CONVERTIR)valor;</w:t>
+        <w:t>Se utiliza la sintaxis:   (TIPO DATO A CONVERTIR)valor;</w:t>
       </w:r>
     </w:p>
     <w:p>
@@ -5174,21 +5138,7 @@
         <w:rPr>
           <w:rFonts w:ascii="Verdana" w:hAnsi="Verdana"/>
         </w:rPr>
-        <w:t>El valor del texto debe ser compatible, esto no hace milagros, es decir, no podemos convertir el texto “</w:t>
-      </w:r>
-      <w:proofErr w:type="gramStart"/>
-      <w:r>
-        <w:rPr>
-          <w:rFonts w:ascii="Verdana" w:hAnsi="Verdana"/>
-        </w:rPr>
-        <w:t>Lunes</w:t>
-      </w:r>
-      <w:proofErr w:type="gramEnd"/>
-      <w:r>
-        <w:rPr>
-          <w:rFonts w:ascii="Verdana" w:hAnsi="Verdana"/>
-        </w:rPr>
-        <w:t>” a un número.</w:t>
+        <w:t>El valor del texto debe ser compatible, esto no hace milagros, es decir, no podemos convertir el texto “Lunes” a un número.</w:t>
       </w:r>
     </w:p>
     <w:p>
@@ -5387,23 +5337,13 @@
         </w:rPr>
         <w:t xml:space="preserve">Todas las clases contienen un método llamado </w:t>
       </w:r>
-      <w:proofErr w:type="gramStart"/>
-      <w:r>
-        <w:rPr>
-          <w:rFonts w:ascii="Verdana" w:hAnsi="Verdana"/>
-          <w:b/>
-          <w:bCs/>
-        </w:rPr>
-        <w:t>ToString(</w:t>
-      </w:r>
-      <w:proofErr w:type="gramEnd"/>
-      <w:r>
-        <w:rPr>
-          <w:rFonts w:ascii="Verdana" w:hAnsi="Verdana"/>
-          <w:b/>
-          <w:bCs/>
-        </w:rPr>
-        <w:t>)</w:t>
+      <w:r>
+        <w:rPr>
+          <w:rFonts w:ascii="Verdana" w:hAnsi="Verdana"/>
+          <w:b/>
+          <w:bCs/>
+        </w:rPr>
+        <w:t>ToString()</w:t>
       </w:r>
       <w:r>
         <w:rPr>
@@ -5836,6 +5776,577 @@
           <w:rFonts w:ascii="Verdana" w:hAnsi="Verdana"/>
         </w:rPr>
       </w:pPr>
+      <w:r>
+        <w:rPr>
+          <w:rFonts w:ascii="Verdana" w:hAnsi="Verdana"/>
+        </w:rPr>
+        <w:t>FORMULARIO</w:t>
+      </w:r>
+    </w:p>
+    <w:p>
+      <w:pPr>
+        <w:spacing w:after="0" w:line="240" w:lineRule="auto"/>
+        <w:rPr>
+          <w:rFonts w:ascii="Verdana" w:hAnsi="Verdana"/>
+        </w:rPr>
+      </w:pPr>
+    </w:p>
+    <w:p>
+      <w:pPr>
+        <w:spacing w:after="0" w:line="240" w:lineRule="auto"/>
+        <w:rPr>
+          <w:rFonts w:ascii="Verdana" w:hAnsi="Verdana"/>
+        </w:rPr>
+      </w:pPr>
+      <w:r>
+        <w:rPr>
+          <w:noProof/>
+        </w:rPr>
+        <w:lastRenderedPageBreak/>
+        <w:drawing>
+          <wp:inline distT="0" distB="0" distL="0" distR="0" wp14:anchorId="54AE4EB3" wp14:editId="6FF4994E">
+            <wp:extent cx="1786132" cy="1949381"/>
+            <wp:effectExtent l="0" t="0" r="5080" b="0"/>
+            <wp:docPr id="495542109" name="Imagen 1" descr="Interfaz de usuario gráfica, Aplicación&#10;&#10;Descripción generada automáticamente"/>
+            <wp:cNvGraphicFramePr>
+              <a:graphicFrameLocks xmlns:a="http://schemas.openxmlformats.org/drawingml/2006/main" noChangeAspect="1"/>
+            </wp:cNvGraphicFramePr>
+            <a:graphic xmlns:a="http://schemas.openxmlformats.org/drawingml/2006/main">
+              <a:graphicData uri="http://schemas.openxmlformats.org/drawingml/2006/picture">
+                <pic:pic xmlns:pic="http://schemas.openxmlformats.org/drawingml/2006/picture">
+                  <pic:nvPicPr>
+                    <pic:cNvPr id="495542109" name="Imagen 1" descr="Interfaz de usuario gráfica, Aplicación&#10;&#10;Descripción generada automáticamente"/>
+                    <pic:cNvPicPr/>
+                  </pic:nvPicPr>
+                  <pic:blipFill>
+                    <a:blip r:embed="rId48"/>
+                    <a:stretch>
+                      <a:fillRect/>
+                    </a:stretch>
+                  </pic:blipFill>
+                  <pic:spPr>
+                    <a:xfrm>
+                      <a:off x="0" y="0"/>
+                      <a:ext cx="1789812" cy="1953397"/>
+                    </a:xfrm>
+                    <a:prstGeom prst="rect">
+                      <a:avLst/>
+                    </a:prstGeom>
+                  </pic:spPr>
+                </pic:pic>
+              </a:graphicData>
+            </a:graphic>
+          </wp:inline>
+        </w:drawing>
+      </w:r>
+    </w:p>
+    <w:p>
+      <w:pPr>
+        <w:spacing w:after="0" w:line="240" w:lineRule="auto"/>
+        <w:rPr>
+          <w:rFonts w:ascii="Verdana" w:hAnsi="Verdana"/>
+        </w:rPr>
+      </w:pPr>
+    </w:p>
+    <w:p>
+      <w:pPr>
+        <w:spacing w:after="0" w:line="240" w:lineRule="auto"/>
+        <w:rPr>
+          <w:rFonts w:ascii="Verdana" w:hAnsi="Verdana"/>
+          <w:b/>
+          <w:bCs/>
+        </w:rPr>
+      </w:pPr>
+      <w:r>
+        <w:rPr>
+          <w:rFonts w:ascii="Verdana" w:hAnsi="Verdana"/>
+          <w:b/>
+          <w:bCs/>
+        </w:rPr>
+        <w:t>CODIGO FORMULARIO</w:t>
+      </w:r>
+    </w:p>
+    <w:p>
+      <w:pPr>
+        <w:spacing w:after="0" w:line="240" w:lineRule="auto"/>
+        <w:rPr>
+          <w:rFonts w:ascii="Verdana" w:hAnsi="Verdana"/>
+        </w:rPr>
+      </w:pPr>
+    </w:p>
+    <w:p>
+      <w:pPr>
+        <w:spacing w:after="0" w:line="240" w:lineRule="auto"/>
+        <w:rPr>
+          <w:rFonts w:ascii="Verdana" w:hAnsi="Verdana"/>
+        </w:rPr>
+      </w:pPr>
+      <w:r>
+        <w:rPr>
+          <w:rFonts w:ascii="Verdana" w:hAnsi="Verdana"/>
+          <w:b/>
+          <w:bCs/>
+        </w:rPr>
+        <w:t>private</w:t>
+      </w:r>
+      <w:r>
+        <w:rPr>
+          <w:rFonts w:ascii="Verdana" w:hAnsi="Verdana"/>
+        </w:rPr>
+        <w:t> </w:t>
+      </w:r>
+      <w:r>
+        <w:rPr>
+          <w:rFonts w:ascii="Verdana" w:hAnsi="Verdana"/>
+          <w:b/>
+          <w:bCs/>
+        </w:rPr>
+        <w:t>void</w:t>
+      </w:r>
+      <w:r>
+        <w:rPr>
+          <w:rFonts w:ascii="Verdana" w:hAnsi="Verdana"/>
+        </w:rPr>
+        <w:t> </w:t>
+      </w:r>
+      <w:r>
+        <w:rPr>
+          <w:rFonts w:ascii="Verdana" w:hAnsi="Verdana"/>
+          <w:b/>
+          <w:bCs/>
+        </w:rPr>
+        <w:t>btnSumar_Click</w:t>
+      </w:r>
+      <w:r>
+        <w:rPr>
+          <w:rFonts w:ascii="Verdana" w:hAnsi="Verdana"/>
+        </w:rPr>
+        <w:t>(</w:t>
+      </w:r>
+      <w:r>
+        <w:rPr>
+          <w:rFonts w:ascii="Verdana" w:hAnsi="Verdana"/>
+          <w:b/>
+          <w:bCs/>
+        </w:rPr>
+        <w:t>object</w:t>
+      </w:r>
+      <w:r>
+        <w:rPr>
+          <w:rFonts w:ascii="Verdana" w:hAnsi="Verdana"/>
+        </w:rPr>
+        <w:t> sender, EventArgs e)</w:t>
+      </w:r>
+    </w:p>
+    <w:p>
+      <w:pPr>
+        <w:spacing w:after="0" w:line="240" w:lineRule="auto"/>
+        <w:rPr>
+          <w:rFonts w:ascii="Verdana" w:hAnsi="Verdana"/>
+        </w:rPr>
+      </w:pPr>
+      <w:r>
+        <w:rPr>
+          <w:rFonts w:ascii="Verdana" w:hAnsi="Verdana"/>
+        </w:rPr>
+        <w:t>{</w:t>
+      </w:r>
+    </w:p>
+    <w:p>
+      <w:pPr>
+        <w:spacing w:after="0" w:line="240" w:lineRule="auto"/>
+        <w:rPr>
+          <w:rFonts w:ascii="Verdana" w:hAnsi="Verdana"/>
+        </w:rPr>
+      </w:pPr>
+      <w:r>
+        <w:rPr>
+          <w:rFonts w:ascii="Verdana" w:hAnsi="Verdana"/>
+        </w:rPr>
+        <w:t>    //CAPTURAMOS LOS DATOS DE CADA CAJA DE TEXTO EN UNA </w:t>
+      </w:r>
+    </w:p>
+    <w:p>
+      <w:pPr>
+        <w:spacing w:after="0" w:line="240" w:lineRule="auto"/>
+        <w:rPr>
+          <w:rFonts w:ascii="Verdana" w:hAnsi="Verdana"/>
+        </w:rPr>
+      </w:pPr>
+      <w:r>
+        <w:rPr>
+          <w:rFonts w:ascii="Verdana" w:hAnsi="Verdana"/>
+        </w:rPr>
+        <w:t>    //VARIABLE</w:t>
+      </w:r>
+    </w:p>
+    <w:p>
+      <w:pPr>
+        <w:spacing w:after="0" w:line="240" w:lineRule="auto"/>
+        <w:rPr>
+          <w:rFonts w:ascii="Verdana" w:hAnsi="Verdana"/>
+        </w:rPr>
+      </w:pPr>
+      <w:r>
+        <w:rPr>
+          <w:rFonts w:ascii="Verdana" w:hAnsi="Verdana"/>
+        </w:rPr>
+        <w:t>    </w:t>
+      </w:r>
+      <w:r>
+        <w:rPr>
+          <w:rFonts w:ascii="Verdana" w:hAnsi="Verdana"/>
+          <w:b/>
+          <w:bCs/>
+        </w:rPr>
+        <w:t>int</w:t>
+      </w:r>
+      <w:r>
+        <w:rPr>
+          <w:rFonts w:ascii="Verdana" w:hAnsi="Verdana"/>
+        </w:rPr>
+        <w:t> numero1 </w:t>
+      </w:r>
+      <w:r>
+        <w:rPr>
+          <w:rFonts w:ascii="Verdana" w:hAnsi="Verdana"/>
+          <w:b/>
+          <w:bCs/>
+        </w:rPr>
+        <w:t>=</w:t>
+      </w:r>
+      <w:r>
+        <w:rPr>
+          <w:rFonts w:ascii="Verdana" w:hAnsi="Verdana"/>
+        </w:rPr>
+        <w:t> </w:t>
+      </w:r>
+      <w:r>
+        <w:rPr>
+          <w:rFonts w:ascii="Verdana" w:hAnsi="Verdana"/>
+          <w:b/>
+          <w:bCs/>
+        </w:rPr>
+        <w:t>int.Parse</w:t>
+      </w:r>
+      <w:r>
+        <w:rPr>
+          <w:rFonts w:ascii="Verdana" w:hAnsi="Verdana"/>
+        </w:rPr>
+        <w:t>(</w:t>
+      </w:r>
+      <w:r>
+        <w:rPr>
+          <w:rFonts w:ascii="Verdana" w:hAnsi="Verdana"/>
+          <w:b/>
+          <w:bCs/>
+        </w:rPr>
+        <w:t>this.</w:t>
+      </w:r>
+      <w:r>
+        <w:rPr>
+          <w:rFonts w:ascii="Verdana" w:hAnsi="Verdana"/>
+        </w:rPr>
+        <w:t>txtNumero1</w:t>
+      </w:r>
+      <w:r>
+        <w:rPr>
+          <w:rFonts w:ascii="Verdana" w:hAnsi="Verdana"/>
+          <w:b/>
+          <w:bCs/>
+        </w:rPr>
+        <w:t>.</w:t>
+      </w:r>
+      <w:r>
+        <w:rPr>
+          <w:rFonts w:ascii="Verdana" w:hAnsi="Verdana"/>
+        </w:rPr>
+        <w:t>Text);</w:t>
+      </w:r>
+    </w:p>
+    <w:p>
+      <w:pPr>
+        <w:spacing w:after="0" w:line="240" w:lineRule="auto"/>
+        <w:rPr>
+          <w:rFonts w:ascii="Verdana" w:hAnsi="Verdana"/>
+        </w:rPr>
+      </w:pPr>
+      <w:r>
+        <w:rPr>
+          <w:rFonts w:ascii="Verdana" w:hAnsi="Verdana"/>
+        </w:rPr>
+        <w:t>    </w:t>
+      </w:r>
+      <w:r>
+        <w:rPr>
+          <w:rFonts w:ascii="Verdana" w:hAnsi="Verdana"/>
+          <w:b/>
+          <w:bCs/>
+        </w:rPr>
+        <w:t>int</w:t>
+      </w:r>
+      <w:r>
+        <w:rPr>
+          <w:rFonts w:ascii="Verdana" w:hAnsi="Verdana"/>
+        </w:rPr>
+        <w:t> numero2 </w:t>
+      </w:r>
+      <w:r>
+        <w:rPr>
+          <w:rFonts w:ascii="Verdana" w:hAnsi="Verdana"/>
+          <w:b/>
+          <w:bCs/>
+        </w:rPr>
+        <w:t>=</w:t>
+      </w:r>
+      <w:r>
+        <w:rPr>
+          <w:rFonts w:ascii="Verdana" w:hAnsi="Verdana"/>
+        </w:rPr>
+        <w:t> </w:t>
+      </w:r>
+      <w:r>
+        <w:rPr>
+          <w:rFonts w:ascii="Verdana" w:hAnsi="Verdana"/>
+          <w:b/>
+          <w:bCs/>
+        </w:rPr>
+        <w:t>int.Parse</w:t>
+      </w:r>
+      <w:r>
+        <w:rPr>
+          <w:rFonts w:ascii="Verdana" w:hAnsi="Verdana"/>
+        </w:rPr>
+        <w:t>(</w:t>
+      </w:r>
+      <w:r>
+        <w:rPr>
+          <w:rFonts w:ascii="Verdana" w:hAnsi="Verdana"/>
+          <w:b/>
+          <w:bCs/>
+        </w:rPr>
+        <w:t>this.</w:t>
+      </w:r>
+      <w:r>
+        <w:rPr>
+          <w:rFonts w:ascii="Verdana" w:hAnsi="Verdana"/>
+        </w:rPr>
+        <w:t>txtNumero2</w:t>
+      </w:r>
+      <w:r>
+        <w:rPr>
+          <w:rFonts w:ascii="Verdana" w:hAnsi="Verdana"/>
+          <w:b/>
+          <w:bCs/>
+        </w:rPr>
+        <w:t>.</w:t>
+      </w:r>
+      <w:r>
+        <w:rPr>
+          <w:rFonts w:ascii="Verdana" w:hAnsi="Verdana"/>
+        </w:rPr>
+        <w:t>Text);</w:t>
+      </w:r>
+    </w:p>
+    <w:p>
+      <w:pPr>
+        <w:spacing w:after="0" w:line="240" w:lineRule="auto"/>
+        <w:rPr>
+          <w:rFonts w:ascii="Verdana" w:hAnsi="Verdana"/>
+        </w:rPr>
+      </w:pPr>
+      <w:r>
+        <w:rPr>
+          <w:rFonts w:ascii="Verdana" w:hAnsi="Verdana"/>
+        </w:rPr>
+        <w:t>    //DECLARAMOS UNA VARIABLE PARA ALMACENAR LA SUMA</w:t>
+      </w:r>
+    </w:p>
+    <w:p>
+      <w:pPr>
+        <w:spacing w:after="0" w:line="240" w:lineRule="auto"/>
+        <w:rPr>
+          <w:rFonts w:ascii="Verdana" w:hAnsi="Verdana"/>
+        </w:rPr>
+      </w:pPr>
+      <w:r>
+        <w:rPr>
+          <w:rFonts w:ascii="Verdana" w:hAnsi="Verdana"/>
+        </w:rPr>
+        <w:t>    </w:t>
+      </w:r>
+      <w:r>
+        <w:rPr>
+          <w:rFonts w:ascii="Verdana" w:hAnsi="Verdana"/>
+          <w:b/>
+          <w:bCs/>
+        </w:rPr>
+        <w:t>int</w:t>
+      </w:r>
+      <w:r>
+        <w:rPr>
+          <w:rFonts w:ascii="Verdana" w:hAnsi="Verdana"/>
+        </w:rPr>
+        <w:t> suma </w:t>
+      </w:r>
+      <w:r>
+        <w:rPr>
+          <w:rFonts w:ascii="Verdana" w:hAnsi="Verdana"/>
+          <w:b/>
+          <w:bCs/>
+        </w:rPr>
+        <w:t>=</w:t>
+      </w:r>
+      <w:r>
+        <w:rPr>
+          <w:rFonts w:ascii="Verdana" w:hAnsi="Verdana"/>
+        </w:rPr>
+        <w:t> numero1 </w:t>
+      </w:r>
+      <w:r>
+        <w:rPr>
+          <w:rFonts w:ascii="Verdana" w:hAnsi="Verdana"/>
+          <w:b/>
+          <w:bCs/>
+        </w:rPr>
+        <w:t>+</w:t>
+      </w:r>
+      <w:r>
+        <w:rPr>
+          <w:rFonts w:ascii="Verdana" w:hAnsi="Verdana"/>
+        </w:rPr>
+        <w:t> numero2;</w:t>
+      </w:r>
+    </w:p>
+    <w:p>
+      <w:pPr>
+        <w:spacing w:after="0" w:line="240" w:lineRule="auto"/>
+        <w:rPr>
+          <w:rFonts w:ascii="Verdana" w:hAnsi="Verdana"/>
+        </w:rPr>
+      </w:pPr>
+      <w:r>
+        <w:rPr>
+          <w:rFonts w:ascii="Verdana" w:hAnsi="Verdana"/>
+        </w:rPr>
+        <w:t>    //MOSTRAMOS EL RESULTADO EN EL LABEL DEL FORMULARIO</w:t>
+      </w:r>
+    </w:p>
+    <w:p>
+      <w:pPr>
+        <w:spacing w:after="0" w:line="240" w:lineRule="auto"/>
+        <w:rPr>
+          <w:rFonts w:ascii="Verdana" w:hAnsi="Verdana"/>
+        </w:rPr>
+      </w:pPr>
+      <w:r>
+        <w:rPr>
+          <w:rFonts w:ascii="Verdana" w:hAnsi="Verdana"/>
+        </w:rPr>
+        <w:t>    </w:t>
+      </w:r>
+      <w:r>
+        <w:rPr>
+          <w:rFonts w:ascii="Verdana" w:hAnsi="Verdana"/>
+          <w:b/>
+          <w:bCs/>
+        </w:rPr>
+        <w:t>this.</w:t>
+      </w:r>
+      <w:r>
+        <w:rPr>
+          <w:rFonts w:ascii="Verdana" w:hAnsi="Verdana"/>
+        </w:rPr>
+        <w:t>lblResultado</w:t>
+      </w:r>
+      <w:r>
+        <w:rPr>
+          <w:rFonts w:ascii="Verdana" w:hAnsi="Verdana"/>
+          <w:b/>
+          <w:bCs/>
+        </w:rPr>
+        <w:t>.</w:t>
+      </w:r>
+      <w:r>
+        <w:rPr>
+          <w:rFonts w:ascii="Verdana" w:hAnsi="Verdana"/>
+        </w:rPr>
+        <w:t>Text </w:t>
+      </w:r>
+      <w:r>
+        <w:rPr>
+          <w:rFonts w:ascii="Verdana" w:hAnsi="Verdana"/>
+          <w:b/>
+          <w:bCs/>
+        </w:rPr>
+        <w:t>=</w:t>
+      </w:r>
+      <w:r>
+        <w:rPr>
+          <w:rFonts w:ascii="Verdana" w:hAnsi="Verdana"/>
+        </w:rPr>
+        <w:t> suma</w:t>
+      </w:r>
+      <w:r>
+        <w:rPr>
+          <w:rFonts w:ascii="Verdana" w:hAnsi="Verdana"/>
+          <w:b/>
+          <w:bCs/>
+        </w:rPr>
+        <w:t>.ToString</w:t>
+      </w:r>
+      <w:r>
+        <w:rPr>
+          <w:rFonts w:ascii="Verdana" w:hAnsi="Verdana"/>
+        </w:rPr>
+        <w:t>();</w:t>
+      </w:r>
+    </w:p>
+    <w:p>
+      <w:pPr>
+        <w:spacing w:after="0" w:line="240" w:lineRule="auto"/>
+        <w:rPr>
+          <w:rFonts w:ascii="Verdana" w:hAnsi="Verdana"/>
+        </w:rPr>
+      </w:pPr>
+      <w:r>
+        <w:rPr>
+          <w:rFonts w:ascii="Verdana" w:hAnsi="Verdana"/>
+        </w:rPr>
+        <w:t>}</w:t>
+      </w:r>
+    </w:p>
+    <w:p>
+      <w:pPr>
+        <w:spacing w:after="0" w:line="240" w:lineRule="auto"/>
+        <w:rPr>
+          <w:rFonts w:ascii="Verdana" w:hAnsi="Verdana"/>
+        </w:rPr>
+      </w:pPr>
+    </w:p>
+    <w:p>
+      <w:pPr>
+        <w:spacing w:after="0" w:line="240" w:lineRule="auto"/>
+        <w:rPr>
+          <w:rFonts w:ascii="Verdana" w:hAnsi="Verdana"/>
+        </w:rPr>
+      </w:pPr>
+    </w:p>
+    <w:p>
+      <w:pPr>
+        <w:spacing w:after="0" w:line="240" w:lineRule="auto"/>
+        <w:rPr>
+          <w:rFonts w:ascii="Verdana" w:hAnsi="Verdana"/>
+        </w:rPr>
+      </w:pPr>
+    </w:p>
+    <w:p>
+      <w:pPr>
+        <w:spacing w:after="0" w:line="240" w:lineRule="auto"/>
+        <w:rPr>
+          <w:rFonts w:ascii="Verdana" w:hAnsi="Verdana"/>
+        </w:rPr>
+      </w:pPr>
     </w:p>
     <w:p>
       <w:pPr>
@@ -5870,8 +6381,8 @@
       </w:pPr>
     </w:p>
     <w:sectPr>
-      <w:headerReference w:type="default" r:id="rId48"/>
-      <w:footerReference w:type="default" r:id="rId49"/>
+      <w:headerReference w:type="default" r:id="rId49"/>
+      <w:footerReference w:type="default" r:id="rId50"/>
       <w:pgSz w:w="11906" w:h="16838"/>
       <w:pgMar w:top="1417" w:right="1701" w:bottom="1417" w:left="1701" w:header="708" w:footer="708" w:gutter="0"/>
       <w:cols w:space="708"/>
@@ -10099,7 +10610,6 @@
   <w:style w:type="character" w:default="1" w:styleId="Fuentedeprrafopredeter">
     <w:name w:val="Default Paragraph Font"/>
     <w:uiPriority w:val="1"/>
-    <w:semiHidden/>
     <w:unhideWhenUsed/>
   </w:style>
   <w:style w:type="table" w:default="1" w:styleId="Tablanormal">

--- a/FundamentosOctubreNetCore/FUNDAMENTOS_C_OCTUBRE.docx
+++ b/FundamentosOctubreNetCore/FUNDAMENTOS_C_OCTUBRE.docx
@@ -1114,7 +1114,14 @@
         <w:rPr>
           <w:rFonts w:ascii="Verdana" w:hAnsi="Verdana"/>
         </w:rPr>
-        <w:t xml:space="preserve">Dentro de GitHub, simplemente copiamos el código que pone </w:t>
+        <w:t xml:space="preserve">Dentro de GitHub, simplemente copiamos el código que </w:t>
+      </w:r>
+      <w:proofErr w:type="gramStart"/>
+      <w:r>
+        <w:rPr>
+          <w:rFonts w:ascii="Verdana" w:hAnsi="Verdana"/>
+        </w:rPr>
+        <w:t xml:space="preserve">pone </w:t>
       </w:r>
       <w:r>
         <w:rPr>
@@ -1140,6 +1147,7 @@
         </w:rPr>
         <w:t>it</w:t>
       </w:r>
+      <w:proofErr w:type="gramEnd"/>
     </w:p>
     <w:p>
       <w:pPr>
@@ -1152,7 +1160,21 @@
         <w:rPr>
           <w:rFonts w:ascii="Verdana" w:hAnsi="Verdana"/>
         </w:rPr>
-        <w:t xml:space="preserve">Debemos estar seguros que hemos seleccionado el lenguaje </w:t>
+        <w:t xml:space="preserve">Debemos estar seguros </w:t>
+      </w:r>
+      <w:proofErr w:type="gramStart"/>
+      <w:r>
+        <w:rPr>
+          <w:rFonts w:ascii="Verdana" w:hAnsi="Verdana"/>
+        </w:rPr>
+        <w:t>que</w:t>
+      </w:r>
+      <w:proofErr w:type="gramEnd"/>
+      <w:r>
+        <w:rPr>
+          <w:rFonts w:ascii="Verdana" w:hAnsi="Verdana"/>
+        </w:rPr>
+        <w:t xml:space="preserve"> hemos seleccionado el lenguaje </w:t>
       </w:r>
       <w:r>
         <w:rPr>
@@ -4998,7 +5020,21 @@
         <w:rPr>
           <w:rFonts w:ascii="Verdana" w:hAnsi="Verdana"/>
         </w:rPr>
-        <w:t>Se utiliza la sintaxis:   (TIPO DATO A CONVERTIR)valor;</w:t>
+        <w:t>Se utiliza la sintaxis:</w:t>
+      </w:r>
+      <w:proofErr w:type="gramStart"/>
+      <w:r>
+        <w:rPr>
+          <w:rFonts w:ascii="Verdana" w:hAnsi="Verdana"/>
+        </w:rPr>
+        <w:t xml:space="preserve">   (</w:t>
+      </w:r>
+      <w:proofErr w:type="gramEnd"/>
+      <w:r>
+        <w:rPr>
+          <w:rFonts w:ascii="Verdana" w:hAnsi="Verdana"/>
+        </w:rPr>
+        <w:t>TIPO DATO A CONVERTIR)valor;</w:t>
       </w:r>
     </w:p>
     <w:p>
@@ -5138,7 +5174,21 @@
         <w:rPr>
           <w:rFonts w:ascii="Verdana" w:hAnsi="Verdana"/>
         </w:rPr>
-        <w:t>El valor del texto debe ser compatible, esto no hace milagros, es decir, no podemos convertir el texto “Lunes” a un número.</w:t>
+        <w:t>El valor del texto debe ser compatible, esto no hace milagros, es decir, no podemos convertir el texto “</w:t>
+      </w:r>
+      <w:proofErr w:type="gramStart"/>
+      <w:r>
+        <w:rPr>
+          <w:rFonts w:ascii="Verdana" w:hAnsi="Verdana"/>
+        </w:rPr>
+        <w:t>Lunes</w:t>
+      </w:r>
+      <w:proofErr w:type="gramEnd"/>
+      <w:r>
+        <w:rPr>
+          <w:rFonts w:ascii="Verdana" w:hAnsi="Verdana"/>
+        </w:rPr>
+        <w:t>” a un número.</w:t>
       </w:r>
     </w:p>
     <w:p>
@@ -5337,13 +5387,23 @@
         </w:rPr>
         <w:t xml:space="preserve">Todas las clases contienen un método llamado </w:t>
       </w:r>
-      <w:r>
-        <w:rPr>
-          <w:rFonts w:ascii="Verdana" w:hAnsi="Verdana"/>
-          <w:b/>
-          <w:bCs/>
-        </w:rPr>
-        <w:t>ToString()</w:t>
+      <w:proofErr w:type="gramStart"/>
+      <w:r>
+        <w:rPr>
+          <w:rFonts w:ascii="Verdana" w:hAnsi="Verdana"/>
+          <w:b/>
+          <w:bCs/>
+        </w:rPr>
+        <w:t>ToString(</w:t>
+      </w:r>
+      <w:proofErr w:type="gramEnd"/>
+      <w:r>
+        <w:rPr>
+          <w:rFonts w:ascii="Verdana" w:hAnsi="Verdana"/>
+          <w:b/>
+          <w:bCs/>
+        </w:rPr>
+        <w:t>)</w:t>
       </w:r>
       <w:r>
         <w:rPr>
@@ -5915,7 +5975,16 @@
           <w:b/>
           <w:bCs/>
         </w:rPr>
-        <w:t>btnSumar_Click</w:t>
+        <w:t>btnSumar_</w:t>
+      </w:r>
+      <w:proofErr w:type="gramStart"/>
+      <w:r>
+        <w:rPr>
+          <w:rFonts w:ascii="Verdana" w:hAnsi="Verdana"/>
+          <w:b/>
+          <w:bCs/>
+        </w:rPr>
+        <w:t>Click</w:t>
       </w:r>
       <w:r>
         <w:rPr>
@@ -5923,6 +5992,7 @@
         </w:rPr>
         <w:t>(</w:t>
       </w:r>
+      <w:proofErr w:type="gramEnd"/>
       <w:r>
         <w:rPr>
           <w:rFonts w:ascii="Verdana" w:hAnsi="Verdana"/>
@@ -6021,6 +6091,7 @@
         </w:rPr>
         <w:t> </w:t>
       </w:r>
+      <w:proofErr w:type="gramStart"/>
       <w:r>
         <w:rPr>
           <w:rFonts w:ascii="Verdana" w:hAnsi="Verdana"/>
@@ -6029,6 +6100,7 @@
         </w:rPr>
         <w:t>int.Parse</w:t>
       </w:r>
+      <w:proofErr w:type="gramEnd"/>
       <w:r>
         <w:rPr>
           <w:rFonts w:ascii="Verdana" w:hAnsi="Verdana"/>
@@ -6105,6 +6177,7 @@
         </w:rPr>
         <w:t> </w:t>
       </w:r>
+      <w:proofErr w:type="gramStart"/>
       <w:r>
         <w:rPr>
           <w:rFonts w:ascii="Verdana" w:hAnsi="Verdana"/>
@@ -6113,6 +6186,7 @@
         </w:rPr>
         <w:t>int.Parse</w:t>
       </w:r>
+      <w:proofErr w:type="gramEnd"/>
       <w:r>
         <w:rPr>
           <w:rFonts w:ascii="Verdana" w:hAnsi="Verdana"/>
@@ -6245,6 +6319,7 @@
         </w:rPr>
         <w:t>    </w:t>
       </w:r>
+      <w:proofErr w:type="gramStart"/>
       <w:r>
         <w:rPr>
           <w:rFonts w:ascii="Verdana" w:hAnsi="Verdana"/>
@@ -6271,7 +6346,14 @@
         <w:rPr>
           <w:rFonts w:ascii="Verdana" w:hAnsi="Verdana"/>
         </w:rPr>
-        <w:t>Text </w:t>
+        <w:t>Text</w:t>
+      </w:r>
+      <w:proofErr w:type="gramEnd"/>
+      <w:r>
+        <w:rPr>
+          <w:rFonts w:ascii="Verdana" w:hAnsi="Verdana"/>
+        </w:rPr>
+        <w:t> </w:t>
       </w:r>
       <w:r>
         <w:rPr>
@@ -6315,6 +6397,811 @@
         </w:rPr>
         <w:t>}</w:t>
       </w:r>
+    </w:p>
+    <w:p>
+      <w:pPr>
+        <w:spacing w:after="0" w:line="240" w:lineRule="auto"/>
+        <w:rPr>
+          <w:rFonts w:ascii="Verdana" w:hAnsi="Verdana"/>
+        </w:rPr>
+      </w:pPr>
+    </w:p>
+    <w:p>
+      <w:pPr>
+        <w:spacing w:after="0" w:line="240" w:lineRule="auto"/>
+        <w:rPr>
+          <w:rFonts w:ascii="Verdana" w:hAnsi="Verdana"/>
+          <w:b/>
+          <w:bCs/>
+        </w:rPr>
+      </w:pPr>
+      <w:r>
+        <w:rPr>
+          <w:rFonts w:ascii="Verdana" w:hAnsi="Verdana"/>
+          <w:b/>
+          <w:bCs/>
+        </w:rPr>
+        <w:t>CONDICIONALES</w:t>
+      </w:r>
+    </w:p>
+    <w:p>
+      <w:pPr>
+        <w:spacing w:after="0" w:line="240" w:lineRule="auto"/>
+        <w:rPr>
+          <w:rFonts w:ascii="Verdana" w:hAnsi="Verdana"/>
+        </w:rPr>
+      </w:pPr>
+    </w:p>
+    <w:p>
+      <w:pPr>
+        <w:spacing w:after="0" w:line="240" w:lineRule="auto"/>
+        <w:rPr>
+          <w:rFonts w:ascii="Verdana" w:hAnsi="Verdana"/>
+        </w:rPr>
+      </w:pPr>
+      <w:r>
+        <w:rPr>
+          <w:rFonts w:ascii="Verdana" w:hAnsi="Verdana"/>
+        </w:rPr>
+        <w:t>Un condicional es una instrucción que hacemos en un programa para poder evaluar unas condiciones en nuestro código.</w:t>
+      </w:r>
+    </w:p>
+    <w:p>
+      <w:pPr>
+        <w:spacing w:after="0" w:line="240" w:lineRule="auto"/>
+        <w:rPr>
+          <w:rFonts w:ascii="Verdana" w:hAnsi="Verdana"/>
+        </w:rPr>
+      </w:pPr>
+      <w:r>
+        <w:rPr>
+          <w:rFonts w:ascii="Verdana" w:hAnsi="Verdana"/>
+        </w:rPr>
+        <w:t>Por ejemplo, ahora mismo, si no escribimos nada en las cajas, nuestro programa podría fallar.</w:t>
+      </w:r>
+    </w:p>
+    <w:p>
+      <w:pPr>
+        <w:spacing w:after="0" w:line="240" w:lineRule="auto"/>
+        <w:rPr>
+          <w:rFonts w:ascii="Verdana" w:hAnsi="Verdana"/>
+        </w:rPr>
+      </w:pPr>
+    </w:p>
+    <w:p>
+      <w:pPr>
+        <w:spacing w:after="0" w:line="240" w:lineRule="auto"/>
+        <w:rPr>
+          <w:rFonts w:ascii="Verdana" w:hAnsi="Verdana"/>
+        </w:rPr>
+      </w:pPr>
+      <w:r>
+        <w:rPr>
+          <w:rFonts w:ascii="Verdana" w:hAnsi="Verdana"/>
+        </w:rPr>
+        <w:t>Mediante un condicional podemos hacer que nuestro programa se comporte de forma distinta.</w:t>
+      </w:r>
+    </w:p>
+    <w:p>
+      <w:pPr>
+        <w:spacing w:after="0" w:line="240" w:lineRule="auto"/>
+        <w:rPr>
+          <w:rFonts w:ascii="Verdana" w:hAnsi="Verdana"/>
+        </w:rPr>
+      </w:pPr>
+    </w:p>
+    <w:p>
+      <w:pPr>
+        <w:spacing w:after="0" w:line="240" w:lineRule="auto"/>
+        <w:rPr>
+          <w:rFonts w:ascii="Verdana" w:hAnsi="Verdana"/>
+        </w:rPr>
+      </w:pPr>
+      <w:r>
+        <w:rPr>
+          <w:rFonts w:ascii="Verdana" w:hAnsi="Verdana"/>
+        </w:rPr>
+        <w:t>Operadores de comparación</w:t>
+      </w:r>
+    </w:p>
+    <w:p>
+      <w:pPr>
+        <w:spacing w:after="0" w:line="240" w:lineRule="auto"/>
+        <w:rPr>
+          <w:rFonts w:ascii="Verdana" w:hAnsi="Verdana"/>
+        </w:rPr>
+      </w:pPr>
+    </w:p>
+    <w:p>
+      <w:pPr>
+        <w:spacing w:after="0" w:line="240" w:lineRule="auto"/>
+        <w:rPr>
+          <w:rFonts w:ascii="Verdana" w:hAnsi="Verdana"/>
+        </w:rPr>
+      </w:pPr>
+      <w:r>
+        <w:rPr>
+          <w:rFonts w:ascii="Verdana" w:hAnsi="Verdana"/>
+        </w:rPr>
+        <w:t>=</w:t>
+      </w:r>
+      <w:proofErr w:type="gramStart"/>
+      <w:r>
+        <w:rPr>
+          <w:rFonts w:ascii="Verdana" w:hAnsi="Verdana"/>
+        </w:rPr>
+        <w:t>=  IGUAL</w:t>
+      </w:r>
+      <w:proofErr w:type="gramEnd"/>
+    </w:p>
+    <w:p>
+      <w:pPr>
+        <w:spacing w:after="0" w:line="240" w:lineRule="auto"/>
+        <w:rPr>
+          <w:rFonts w:ascii="Verdana" w:hAnsi="Verdana"/>
+        </w:rPr>
+      </w:pPr>
+      <w:proofErr w:type="gramStart"/>
+      <w:r>
+        <w:rPr>
+          <w:rFonts w:ascii="Verdana" w:hAnsi="Verdana"/>
+        </w:rPr>
+        <w:t>!=</w:t>
+      </w:r>
+      <w:proofErr w:type="gramEnd"/>
+      <w:r>
+        <w:rPr>
+          <w:rFonts w:ascii="Verdana" w:hAnsi="Verdana"/>
+        </w:rPr>
+        <w:t xml:space="preserve">   DISTINTO</w:t>
+      </w:r>
+    </w:p>
+    <w:p>
+      <w:pPr>
+        <w:spacing w:after="0" w:line="240" w:lineRule="auto"/>
+        <w:rPr>
+          <w:rFonts w:ascii="Verdana" w:hAnsi="Verdana"/>
+        </w:rPr>
+      </w:pPr>
+      <w:r>
+        <w:rPr>
+          <w:rFonts w:ascii="Verdana" w:hAnsi="Verdana"/>
+        </w:rPr>
+        <w:t>&gt; MAYOR</w:t>
+      </w:r>
+    </w:p>
+    <w:p>
+      <w:pPr>
+        <w:spacing w:after="0" w:line="240" w:lineRule="auto"/>
+        <w:rPr>
+          <w:rFonts w:ascii="Verdana" w:hAnsi="Verdana"/>
+        </w:rPr>
+      </w:pPr>
+      <w:r>
+        <w:rPr>
+          <w:rFonts w:ascii="Verdana" w:hAnsi="Verdana"/>
+        </w:rPr>
+        <w:t>&lt; MENOR</w:t>
+      </w:r>
+    </w:p>
+    <w:p>
+      <w:pPr>
+        <w:spacing w:after="0" w:line="240" w:lineRule="auto"/>
+        <w:rPr>
+          <w:rFonts w:ascii="Verdana" w:hAnsi="Verdana"/>
+        </w:rPr>
+      </w:pPr>
+      <w:r>
+        <w:rPr>
+          <w:rFonts w:ascii="Verdana" w:hAnsi="Verdana"/>
+        </w:rPr>
+        <w:t>&gt;= MAYOR O IGUAL</w:t>
+      </w:r>
+    </w:p>
+    <w:p>
+      <w:pPr>
+        <w:spacing w:after="0" w:line="240" w:lineRule="auto"/>
+        <w:rPr>
+          <w:rFonts w:ascii="Verdana" w:hAnsi="Verdana"/>
+        </w:rPr>
+      </w:pPr>
+      <w:r>
+        <w:rPr>
+          <w:rFonts w:ascii="Verdana" w:hAnsi="Verdana"/>
+        </w:rPr>
+        <w:t>&lt;= MENOR O IGUAL</w:t>
+      </w:r>
+    </w:p>
+    <w:p>
+      <w:pPr>
+        <w:spacing w:after="0" w:line="240" w:lineRule="auto"/>
+        <w:rPr>
+          <w:rFonts w:ascii="Verdana" w:hAnsi="Verdana"/>
+        </w:rPr>
+      </w:pPr>
+    </w:p>
+    <w:p>
+      <w:pPr>
+        <w:spacing w:after="0" w:line="240" w:lineRule="auto"/>
+        <w:rPr>
+          <w:rFonts w:ascii="Verdana" w:hAnsi="Verdana"/>
+        </w:rPr>
+      </w:pPr>
+      <w:r>
+        <w:rPr>
+          <w:rFonts w:ascii="Verdana" w:hAnsi="Verdana"/>
+        </w:rPr>
+        <w:t>Sintaxis:</w:t>
+      </w:r>
+    </w:p>
+    <w:p>
+      <w:pPr>
+        <w:spacing w:after="0" w:line="240" w:lineRule="auto"/>
+        <w:rPr>
+          <w:rFonts w:ascii="Verdana" w:hAnsi="Verdana"/>
+        </w:rPr>
+      </w:pPr>
+    </w:p>
+    <w:p>
+      <w:pPr>
+        <w:spacing w:after="0" w:line="240" w:lineRule="auto"/>
+        <w:rPr>
+          <w:rFonts w:ascii="Verdana" w:hAnsi="Verdana"/>
+        </w:rPr>
+      </w:pPr>
+      <w:r>
+        <w:rPr>
+          <w:rFonts w:ascii="Verdana" w:hAnsi="Verdana"/>
+        </w:rPr>
+        <w:t>if (condicion == true)</w:t>
+      </w:r>
+    </w:p>
+    <w:p>
+      <w:pPr>
+        <w:spacing w:after="0" w:line="240" w:lineRule="auto"/>
+        <w:rPr>
+          <w:rFonts w:ascii="Verdana" w:hAnsi="Verdana"/>
+        </w:rPr>
+      </w:pPr>
+      <w:r>
+        <w:rPr>
+          <w:rFonts w:ascii="Verdana" w:hAnsi="Verdana"/>
+        </w:rPr>
+        <w:t>{</w:t>
+      </w:r>
+    </w:p>
+    <w:p>
+      <w:pPr>
+        <w:spacing w:after="0" w:line="240" w:lineRule="auto"/>
+        <w:rPr>
+          <w:rFonts w:ascii="Verdana" w:hAnsi="Verdana"/>
+        </w:rPr>
+      </w:pPr>
+      <w:r>
+        <w:rPr>
+          <w:rFonts w:ascii="Verdana" w:hAnsi="Verdana"/>
+        </w:rPr>
+        <w:tab/>
+        <w:t>//CONDICION TRUE</w:t>
+      </w:r>
+    </w:p>
+    <w:p>
+      <w:pPr>
+        <w:spacing w:after="0" w:line="240" w:lineRule="auto"/>
+        <w:rPr>
+          <w:rFonts w:ascii="Verdana" w:hAnsi="Verdana"/>
+        </w:rPr>
+      </w:pPr>
+      <w:r>
+        <w:rPr>
+          <w:rFonts w:ascii="Verdana" w:hAnsi="Verdana"/>
+        </w:rPr>
+        <w:t>}</w:t>
+      </w:r>
+    </w:p>
+    <w:p>
+      <w:pPr>
+        <w:spacing w:after="0" w:line="240" w:lineRule="auto"/>
+        <w:rPr>
+          <w:rFonts w:ascii="Verdana" w:hAnsi="Verdana"/>
+        </w:rPr>
+      </w:pPr>
+      <w:r>
+        <w:rPr>
+          <w:rFonts w:ascii="Verdana" w:hAnsi="Verdana"/>
+        </w:rPr>
+        <w:lastRenderedPageBreak/>
+        <w:t>Podemos realizar más preguntas como, un IF-ELSE:</w:t>
+      </w:r>
+    </w:p>
+    <w:p>
+      <w:pPr>
+        <w:spacing w:after="0" w:line="240" w:lineRule="auto"/>
+        <w:rPr>
+          <w:rFonts w:ascii="Verdana" w:hAnsi="Verdana"/>
+        </w:rPr>
+      </w:pPr>
+    </w:p>
+    <w:p>
+      <w:pPr>
+        <w:spacing w:after="0" w:line="240" w:lineRule="auto"/>
+        <w:rPr>
+          <w:rFonts w:ascii="Verdana" w:hAnsi="Verdana"/>
+        </w:rPr>
+      </w:pPr>
+      <w:r>
+        <w:rPr>
+          <w:rFonts w:ascii="Verdana" w:hAnsi="Verdana"/>
+        </w:rPr>
+        <w:t xml:space="preserve">if (condicion == </w:t>
+      </w:r>
+      <w:proofErr w:type="gramStart"/>
+      <w:r>
+        <w:rPr>
+          <w:rFonts w:ascii="Verdana" w:hAnsi="Verdana"/>
+        </w:rPr>
+        <w:t>true){</w:t>
+      </w:r>
+      <w:proofErr w:type="gramEnd"/>
+    </w:p>
+    <w:p>
+      <w:pPr>
+        <w:spacing w:after="0" w:line="240" w:lineRule="auto"/>
+        <w:rPr>
+          <w:rFonts w:ascii="Verdana" w:hAnsi="Verdana"/>
+        </w:rPr>
+      </w:pPr>
+      <w:r>
+        <w:rPr>
+          <w:rFonts w:ascii="Verdana" w:hAnsi="Verdana"/>
+        </w:rPr>
+        <w:tab/>
+        <w:t>//CONDICION TRUE</w:t>
+      </w:r>
+    </w:p>
+    <w:p>
+      <w:pPr>
+        <w:spacing w:after="0" w:line="240" w:lineRule="auto"/>
+        <w:rPr>
+          <w:rFonts w:ascii="Verdana" w:hAnsi="Verdana"/>
+        </w:rPr>
+      </w:pPr>
+      <w:proofErr w:type="gramStart"/>
+      <w:r>
+        <w:rPr>
+          <w:rFonts w:ascii="Verdana" w:hAnsi="Verdana"/>
+        </w:rPr>
+        <w:t>}else</w:t>
+      </w:r>
+      <w:proofErr w:type="gramEnd"/>
+      <w:r>
+        <w:rPr>
+          <w:rFonts w:ascii="Verdana" w:hAnsi="Verdana"/>
+        </w:rPr>
+        <w:t>{</w:t>
+      </w:r>
+    </w:p>
+    <w:p>
+      <w:pPr>
+        <w:spacing w:after="0" w:line="240" w:lineRule="auto"/>
+        <w:rPr>
+          <w:rFonts w:ascii="Verdana" w:hAnsi="Verdana"/>
+        </w:rPr>
+      </w:pPr>
+      <w:r>
+        <w:rPr>
+          <w:rFonts w:ascii="Verdana" w:hAnsi="Verdana"/>
+        </w:rPr>
+        <w:tab/>
+        <w:t>//CONDICION FALSE</w:t>
+      </w:r>
+    </w:p>
+    <w:p>
+      <w:pPr>
+        <w:spacing w:after="0" w:line="240" w:lineRule="auto"/>
+        <w:rPr>
+          <w:rFonts w:ascii="Verdana" w:hAnsi="Verdana"/>
+        </w:rPr>
+      </w:pPr>
+      <w:r>
+        <w:rPr>
+          <w:rFonts w:ascii="Verdana" w:hAnsi="Verdana"/>
+        </w:rPr>
+        <w:t>}</w:t>
+      </w:r>
+    </w:p>
+    <w:p>
+      <w:pPr>
+        <w:spacing w:after="0" w:line="240" w:lineRule="auto"/>
+        <w:rPr>
+          <w:rFonts w:ascii="Verdana" w:hAnsi="Verdana"/>
+        </w:rPr>
+      </w:pPr>
+    </w:p>
+    <w:p>
+      <w:pPr>
+        <w:spacing w:after="0" w:line="240" w:lineRule="auto"/>
+        <w:rPr>
+          <w:rFonts w:ascii="Verdana" w:hAnsi="Verdana"/>
+        </w:rPr>
+      </w:pPr>
+      <w:r>
+        <w:rPr>
+          <w:rFonts w:ascii="Verdana" w:hAnsi="Verdana"/>
+        </w:rPr>
+        <w:t>Tenemos otro código para hacer más preguntas dentro de un mismo IF:</w:t>
+      </w:r>
+    </w:p>
+    <w:p>
+      <w:pPr>
+        <w:spacing w:after="0" w:line="240" w:lineRule="auto"/>
+        <w:rPr>
+          <w:rFonts w:ascii="Verdana" w:hAnsi="Verdana"/>
+        </w:rPr>
+      </w:pPr>
+    </w:p>
+    <w:p>
+      <w:pPr>
+        <w:spacing w:after="0" w:line="240" w:lineRule="auto"/>
+        <w:rPr>
+          <w:rFonts w:ascii="Verdana" w:hAnsi="Verdana"/>
+        </w:rPr>
+      </w:pPr>
+      <w:r>
+        <w:rPr>
+          <w:rFonts w:ascii="Verdana" w:hAnsi="Verdana"/>
+        </w:rPr>
+        <w:t>if (condicionA == true) {</w:t>
+      </w:r>
+    </w:p>
+    <w:p>
+      <w:pPr>
+        <w:spacing w:after="0" w:line="240" w:lineRule="auto"/>
+        <w:rPr>
+          <w:rFonts w:ascii="Verdana" w:hAnsi="Verdana"/>
+        </w:rPr>
+      </w:pPr>
+      <w:r>
+        <w:rPr>
+          <w:rFonts w:ascii="Verdana" w:hAnsi="Verdana"/>
+        </w:rPr>
+        <w:tab/>
+        <w:t>//TRUE CONDICION A</w:t>
+      </w:r>
+    </w:p>
+    <w:p>
+      <w:pPr>
+        <w:spacing w:after="0" w:line="240" w:lineRule="auto"/>
+        <w:rPr>
+          <w:rFonts w:ascii="Verdana" w:hAnsi="Verdana"/>
+        </w:rPr>
+      </w:pPr>
+      <w:proofErr w:type="gramStart"/>
+      <w:r>
+        <w:rPr>
+          <w:rFonts w:ascii="Verdana" w:hAnsi="Verdana"/>
+        </w:rPr>
+        <w:t>}else</w:t>
+      </w:r>
+      <w:proofErr w:type="gramEnd"/>
+      <w:r>
+        <w:rPr>
+          <w:rFonts w:ascii="Verdana" w:hAnsi="Verdana"/>
+        </w:rPr>
+        <w:t xml:space="preserve"> if (condicionB == true) {</w:t>
+      </w:r>
+    </w:p>
+    <w:p>
+      <w:pPr>
+        <w:spacing w:after="0" w:line="240" w:lineRule="auto"/>
+        <w:rPr>
+          <w:rFonts w:ascii="Verdana" w:hAnsi="Verdana"/>
+        </w:rPr>
+      </w:pPr>
+      <w:r>
+        <w:rPr>
+          <w:rFonts w:ascii="Verdana" w:hAnsi="Verdana"/>
+        </w:rPr>
+        <w:tab/>
+        <w:t>//TRUE CONDICION B</w:t>
+      </w:r>
+    </w:p>
+    <w:p>
+      <w:pPr>
+        <w:spacing w:after="0" w:line="240" w:lineRule="auto"/>
+        <w:rPr>
+          <w:rFonts w:ascii="Verdana" w:hAnsi="Verdana"/>
+        </w:rPr>
+      </w:pPr>
+      <w:proofErr w:type="gramStart"/>
+      <w:r>
+        <w:rPr>
+          <w:rFonts w:ascii="Verdana" w:hAnsi="Verdana"/>
+        </w:rPr>
+        <w:t>}else</w:t>
+      </w:r>
+      <w:proofErr w:type="gramEnd"/>
+      <w:r>
+        <w:rPr>
+          <w:rFonts w:ascii="Verdana" w:hAnsi="Verdana"/>
+        </w:rPr>
+        <w:t xml:space="preserve"> {</w:t>
+      </w:r>
+    </w:p>
+    <w:p>
+      <w:pPr>
+        <w:spacing w:after="0" w:line="240" w:lineRule="auto"/>
+        <w:rPr>
+          <w:rFonts w:ascii="Verdana" w:hAnsi="Verdana"/>
+        </w:rPr>
+      </w:pPr>
+      <w:r>
+        <w:rPr>
+          <w:rFonts w:ascii="Verdana" w:hAnsi="Verdana"/>
+        </w:rPr>
+        <w:tab/>
+        <w:t xml:space="preserve">//SI NO SE CUMPLEN EL RESTO DE </w:t>
+      </w:r>
+      <w:proofErr w:type="gramStart"/>
+      <w:r>
+        <w:rPr>
+          <w:rFonts w:ascii="Verdana" w:hAnsi="Verdana"/>
+        </w:rPr>
+        <w:t>PREGUNTAS</w:t>
+      </w:r>
+      <w:proofErr w:type="gramEnd"/>
+    </w:p>
+    <w:p>
+      <w:pPr>
+        <w:spacing w:after="0" w:line="240" w:lineRule="auto"/>
+        <w:rPr>
+          <w:rFonts w:ascii="Verdana" w:hAnsi="Verdana"/>
+        </w:rPr>
+      </w:pPr>
+      <w:r>
+        <w:rPr>
+          <w:rFonts w:ascii="Verdana" w:hAnsi="Verdana"/>
+        </w:rPr>
+        <w:t>}</w:t>
+      </w:r>
+    </w:p>
+    <w:p>
+      <w:pPr>
+        <w:spacing w:after="0" w:line="240" w:lineRule="auto"/>
+        <w:rPr>
+          <w:rFonts w:ascii="Verdana" w:hAnsi="Verdana"/>
+        </w:rPr>
+      </w:pPr>
+    </w:p>
+    <w:p>
+      <w:pPr>
+        <w:spacing w:after="0" w:line="240" w:lineRule="auto"/>
+        <w:rPr>
+          <w:rFonts w:ascii="Verdana" w:hAnsi="Verdana"/>
+        </w:rPr>
+      </w:pPr>
+      <w:r>
+        <w:rPr>
+          <w:rFonts w:ascii="Verdana" w:hAnsi="Verdana"/>
+          <w:b/>
+          <w:bCs/>
+        </w:rPr>
+        <w:t>Operadores relacionales</w:t>
+      </w:r>
+      <w:r>
+        <w:rPr>
+          <w:rFonts w:ascii="Verdana" w:hAnsi="Verdana"/>
+        </w:rPr>
+        <w:t>: Estos operadores nos permiten agrupar más preguntas dentro de una sola condición</w:t>
+      </w:r>
+    </w:p>
+    <w:p>
+      <w:pPr>
+        <w:spacing w:after="0" w:line="240" w:lineRule="auto"/>
+        <w:rPr>
+          <w:rFonts w:ascii="Verdana" w:hAnsi="Verdana"/>
+        </w:rPr>
+      </w:pPr>
+    </w:p>
+    <w:p>
+      <w:pPr>
+        <w:spacing w:after="0" w:line="240" w:lineRule="auto"/>
+        <w:rPr>
+          <w:rFonts w:ascii="Verdana" w:hAnsi="Verdana"/>
+        </w:rPr>
+      </w:pPr>
+      <w:r>
+        <w:rPr>
+          <w:rFonts w:ascii="Verdana" w:hAnsi="Verdana"/>
+        </w:rPr>
+        <w:t>&amp;&amp; AND: Cada pregunta debe cumplirse</w:t>
+      </w:r>
+    </w:p>
+    <w:p>
+      <w:pPr>
+        <w:spacing w:after="0" w:line="240" w:lineRule="auto"/>
+        <w:rPr>
+          <w:rFonts w:ascii="Verdana" w:hAnsi="Verdana"/>
+        </w:rPr>
+      </w:pPr>
+      <w:r>
+        <w:rPr>
+          <w:rFonts w:ascii="Verdana" w:hAnsi="Verdana"/>
+        </w:rPr>
+        <w:t>||   OR: Cualquier pregunta entra dentro de la condición IF</w:t>
+      </w:r>
+    </w:p>
+    <w:p>
+      <w:pPr>
+        <w:spacing w:after="0" w:line="240" w:lineRule="auto"/>
+        <w:rPr>
+          <w:rFonts w:ascii="Verdana" w:hAnsi="Verdana"/>
+        </w:rPr>
+      </w:pPr>
+      <w:r>
+        <w:rPr>
+          <w:rFonts w:ascii="Verdana" w:hAnsi="Verdana"/>
+        </w:rPr>
+        <w:t>!</w:t>
+      </w:r>
+      <w:r>
+        <w:rPr>
+          <w:rFonts w:ascii="Verdana" w:hAnsi="Verdana"/>
+        </w:rPr>
+        <w:t xml:space="preserve">    NOT: Negar una condición</w:t>
+      </w:r>
+    </w:p>
+    <w:p>
+      <w:pPr>
+        <w:spacing w:after="0" w:line="240" w:lineRule="auto"/>
+        <w:rPr>
+          <w:rFonts w:ascii="Verdana" w:hAnsi="Verdana"/>
+        </w:rPr>
+      </w:pPr>
+    </w:p>
+    <w:p>
+      <w:pPr>
+        <w:spacing w:after="0" w:line="240" w:lineRule="auto"/>
+        <w:rPr>
+          <w:rFonts w:ascii="Verdana" w:hAnsi="Verdana"/>
+        </w:rPr>
+      </w:pPr>
+      <w:r>
+        <w:rPr>
+          <w:rFonts w:ascii="Verdana" w:hAnsi="Verdana"/>
+        </w:rPr>
+        <w:t>Por ejemplo, podemos modificar el código del ejemplo anterior y que muestre un mensaje en el caso de que no tenga contenido ninguna de las cajas.</w:t>
+      </w:r>
+    </w:p>
+    <w:p>
+      <w:pPr>
+        <w:spacing w:after="0" w:line="240" w:lineRule="auto"/>
+        <w:rPr>
+          <w:rFonts w:ascii="Verdana" w:hAnsi="Verdana"/>
+        </w:rPr>
+      </w:pPr>
+    </w:p>
+    <w:p>
+      <w:pPr>
+        <w:spacing w:after="0" w:line="240" w:lineRule="auto"/>
+        <w:rPr>
+          <w:rFonts w:ascii="Verdana" w:hAnsi="Verdana"/>
+          <w:b/>
+          <w:bCs/>
+        </w:rPr>
+      </w:pPr>
+      <w:r>
+        <w:rPr>
+          <w:rFonts w:ascii="Verdana" w:hAnsi="Verdana"/>
+          <w:b/>
+          <w:bCs/>
+        </w:rPr>
+        <w:t>MODIFICACION DEL EJEMPLO ANTERIOR</w:t>
+      </w:r>
+    </w:p>
+    <w:p>
+      <w:pPr>
+        <w:spacing w:after="0" w:line="240" w:lineRule="auto"/>
+        <w:rPr>
+          <w:rFonts w:ascii="Verdana" w:hAnsi="Verdana"/>
+        </w:rPr>
+      </w:pPr>
+    </w:p>
+    <w:p>
+      <w:pPr>
+        <w:spacing w:after="0" w:line="240" w:lineRule="auto"/>
+        <w:rPr>
+          <w:rFonts w:ascii="Verdana" w:hAnsi="Verdana"/>
+        </w:rPr>
+      </w:pPr>
+    </w:p>
+    <w:p>
+      <w:pPr>
+        <w:spacing w:after="0" w:line="240" w:lineRule="auto"/>
+        <w:rPr>
+          <w:rFonts w:ascii="Verdana" w:hAnsi="Verdana"/>
+        </w:rPr>
+      </w:pPr>
+    </w:p>
+    <w:p>
+      <w:pPr>
+        <w:spacing w:after="0" w:line="240" w:lineRule="auto"/>
+        <w:rPr>
+          <w:rFonts w:ascii="Verdana" w:hAnsi="Verdana"/>
+        </w:rPr>
+      </w:pPr>
+    </w:p>
+    <w:p>
+      <w:pPr>
+        <w:spacing w:after="0" w:line="240" w:lineRule="auto"/>
+        <w:rPr>
+          <w:rFonts w:ascii="Verdana" w:hAnsi="Verdana"/>
+        </w:rPr>
+      </w:pPr>
+    </w:p>
+    <w:p>
+      <w:pPr>
+        <w:spacing w:after="0" w:line="240" w:lineRule="auto"/>
+        <w:rPr>
+          <w:rFonts w:ascii="Verdana" w:hAnsi="Verdana"/>
+        </w:rPr>
+      </w:pPr>
+    </w:p>
+    <w:p>
+      <w:pPr>
+        <w:spacing w:after="0" w:line="240" w:lineRule="auto"/>
+        <w:rPr>
+          <w:rFonts w:ascii="Verdana" w:hAnsi="Verdana"/>
+        </w:rPr>
+      </w:pPr>
+    </w:p>
+    <w:p>
+      <w:pPr>
+        <w:spacing w:after="0" w:line="240" w:lineRule="auto"/>
+        <w:rPr>
+          <w:rFonts w:ascii="Verdana" w:hAnsi="Verdana"/>
+        </w:rPr>
+      </w:pPr>
+    </w:p>
+    <w:p>
+      <w:pPr>
+        <w:spacing w:after="0" w:line="240" w:lineRule="auto"/>
+        <w:rPr>
+          <w:rFonts w:ascii="Verdana" w:hAnsi="Verdana"/>
+        </w:rPr>
+      </w:pPr>
+    </w:p>
+    <w:p>
+      <w:pPr>
+        <w:spacing w:after="0" w:line="240" w:lineRule="auto"/>
+        <w:rPr>
+          <w:rFonts w:ascii="Verdana" w:hAnsi="Verdana"/>
+        </w:rPr>
+      </w:pPr>
+    </w:p>
+    <w:p>
+      <w:pPr>
+        <w:spacing w:after="0" w:line="240" w:lineRule="auto"/>
+        <w:rPr>
+          <w:rFonts w:ascii="Verdana" w:hAnsi="Verdana"/>
+        </w:rPr>
+      </w:pPr>
+    </w:p>
+    <w:p>
+      <w:pPr>
+        <w:spacing w:after="0" w:line="240" w:lineRule="auto"/>
+        <w:rPr>
+          <w:rFonts w:ascii="Verdana" w:hAnsi="Verdana"/>
+        </w:rPr>
+      </w:pPr>
+    </w:p>
+    <w:p>
+      <w:pPr>
+        <w:spacing w:after="0" w:line="240" w:lineRule="auto"/>
+        <w:rPr>
+          <w:rFonts w:ascii="Verdana" w:hAnsi="Verdana"/>
+        </w:rPr>
+      </w:pPr>
     </w:p>
     <w:p>
       <w:pPr>

--- a/FundamentosOctubreNetCore/FUNDAMENTOS_C_OCTUBRE.docx
+++ b/FundamentosOctubreNetCore/FUNDAMENTOS_C_OCTUBRE.docx
@@ -7114,6 +7114,270 @@
           <w:rFonts w:ascii="Verdana" w:hAnsi="Verdana"/>
         </w:rPr>
       </w:pPr>
+      <w:r>
+        <w:rPr>
+          <w:noProof/>
+        </w:rPr>
+        <w:drawing>
+          <wp:inline distT="0" distB="0" distL="0" distR="0" wp14:anchorId="4AA6C010" wp14:editId="55DBBA14">
+            <wp:extent cx="4642338" cy="3321259"/>
+            <wp:effectExtent l="0" t="0" r="6350" b="0"/>
+            <wp:docPr id="992971480" name="Imagen 1" descr="Texto&#10;&#10;Descripción generada automáticamente"/>
+            <wp:cNvGraphicFramePr>
+              <a:graphicFrameLocks xmlns:a="http://schemas.openxmlformats.org/drawingml/2006/main" noChangeAspect="1"/>
+            </wp:cNvGraphicFramePr>
+            <a:graphic xmlns:a="http://schemas.openxmlformats.org/drawingml/2006/main">
+              <a:graphicData uri="http://schemas.openxmlformats.org/drawingml/2006/picture">
+                <pic:pic xmlns:pic="http://schemas.openxmlformats.org/drawingml/2006/picture">
+                  <pic:nvPicPr>
+                    <pic:cNvPr id="992971480" name="Imagen 1" descr="Texto&#10;&#10;Descripción generada automáticamente"/>
+                    <pic:cNvPicPr/>
+                  </pic:nvPicPr>
+                  <pic:blipFill>
+                    <a:blip r:embed="rId49"/>
+                    <a:stretch>
+                      <a:fillRect/>
+                    </a:stretch>
+                  </pic:blipFill>
+                  <pic:spPr>
+                    <a:xfrm>
+                      <a:off x="0" y="0"/>
+                      <a:ext cx="4655597" cy="3330745"/>
+                    </a:xfrm>
+                    <a:prstGeom prst="rect">
+                      <a:avLst/>
+                    </a:prstGeom>
+                  </pic:spPr>
+                </pic:pic>
+              </a:graphicData>
+            </a:graphic>
+          </wp:inline>
+        </w:drawing>
+      </w:r>
+    </w:p>
+    <w:p>
+      <w:pPr>
+        <w:spacing w:after="0" w:line="240" w:lineRule="auto"/>
+        <w:rPr>
+          <w:rFonts w:ascii="Verdana" w:hAnsi="Verdana"/>
+        </w:rPr>
+      </w:pPr>
+    </w:p>
+    <w:p>
+      <w:pPr>
+        <w:spacing w:after="0" w:line="240" w:lineRule="auto"/>
+        <w:rPr>
+          <w:rFonts w:ascii="Verdana" w:hAnsi="Verdana"/>
+        </w:rPr>
+      </w:pPr>
+      <w:r>
+        <w:rPr>
+          <w:rFonts w:ascii="Verdana" w:hAnsi="Verdana"/>
+        </w:rPr>
+        <w:lastRenderedPageBreak/>
+        <w:t>También podemos preguntar por las dos cajas a la vez.  Si no ha escrito nada en ninguna de las cajas, que muestre un mensaje.</w:t>
+      </w:r>
+    </w:p>
+    <w:p>
+      <w:pPr>
+        <w:spacing w:after="0" w:line="240" w:lineRule="auto"/>
+        <w:rPr>
+          <w:rFonts w:ascii="Verdana" w:hAnsi="Verdana"/>
+        </w:rPr>
+      </w:pPr>
+    </w:p>
+    <w:p>
+      <w:pPr>
+        <w:spacing w:after="0" w:line="240" w:lineRule="auto"/>
+        <w:rPr>
+          <w:rFonts w:ascii="Verdana" w:hAnsi="Verdana"/>
+        </w:rPr>
+      </w:pPr>
+      <w:r>
+        <w:rPr>
+          <w:noProof/>
+        </w:rPr>
+        <w:drawing>
+          <wp:inline distT="0" distB="0" distL="0" distR="0" wp14:anchorId="27CE7E99" wp14:editId="467399E6">
+            <wp:extent cx="5400040" cy="2731770"/>
+            <wp:effectExtent l="0" t="0" r="0" b="0"/>
+            <wp:docPr id="1281255912" name="Imagen 1" descr="Texto&#10;&#10;Descripción generada automáticamente con confianza media"/>
+            <wp:cNvGraphicFramePr>
+              <a:graphicFrameLocks xmlns:a="http://schemas.openxmlformats.org/drawingml/2006/main" noChangeAspect="1"/>
+            </wp:cNvGraphicFramePr>
+            <a:graphic xmlns:a="http://schemas.openxmlformats.org/drawingml/2006/main">
+              <a:graphicData uri="http://schemas.openxmlformats.org/drawingml/2006/picture">
+                <pic:pic xmlns:pic="http://schemas.openxmlformats.org/drawingml/2006/picture">
+                  <pic:nvPicPr>
+                    <pic:cNvPr id="1281255912" name="Imagen 1" descr="Texto&#10;&#10;Descripción generada automáticamente con confianza media"/>
+                    <pic:cNvPicPr/>
+                  </pic:nvPicPr>
+                  <pic:blipFill>
+                    <a:blip r:embed="rId50"/>
+                    <a:stretch>
+                      <a:fillRect/>
+                    </a:stretch>
+                  </pic:blipFill>
+                  <pic:spPr>
+                    <a:xfrm>
+                      <a:off x="0" y="0"/>
+                      <a:ext cx="5400040" cy="2731770"/>
+                    </a:xfrm>
+                    <a:prstGeom prst="rect">
+                      <a:avLst/>
+                    </a:prstGeom>
+                  </pic:spPr>
+                </pic:pic>
+              </a:graphicData>
+            </a:graphic>
+          </wp:inline>
+        </w:drawing>
+      </w:r>
+    </w:p>
+    <w:p>
+      <w:pPr>
+        <w:spacing w:after="0" w:line="240" w:lineRule="auto"/>
+        <w:rPr>
+          <w:rFonts w:ascii="Verdana" w:hAnsi="Verdana"/>
+        </w:rPr>
+      </w:pPr>
+    </w:p>
+    <w:p>
+      <w:pPr>
+        <w:spacing w:after="0" w:line="240" w:lineRule="auto"/>
+        <w:rPr>
+          <w:rFonts w:ascii="Verdana" w:hAnsi="Verdana"/>
+          <w:b/>
+          <w:bCs/>
+        </w:rPr>
+      </w:pPr>
+      <w:r>
+        <w:rPr>
+          <w:rFonts w:ascii="Verdana" w:hAnsi="Verdana"/>
+        </w:rPr>
+        <w:t xml:space="preserve">Creamos un nuevo formulario llamado </w:t>
+      </w:r>
+      <w:r>
+        <w:rPr>
+          <w:rFonts w:ascii="Verdana" w:hAnsi="Verdana"/>
+          <w:b/>
+          <w:bCs/>
+        </w:rPr>
+        <w:t>Form02PositivoNegativoCero</w:t>
+      </w:r>
+    </w:p>
+    <w:p>
+      <w:pPr>
+        <w:spacing w:after="0" w:line="240" w:lineRule="auto"/>
+        <w:rPr>
+          <w:rFonts w:ascii="Verdana" w:hAnsi="Verdana"/>
+        </w:rPr>
+      </w:pPr>
+    </w:p>
+    <w:p>
+      <w:pPr>
+        <w:pStyle w:val="Prrafodelista"/>
+        <w:numPr>
+          <w:ilvl w:val="0"/>
+          <w:numId w:val="23"/>
+        </w:numPr>
+        <w:spacing w:after="0" w:line="240" w:lineRule="auto"/>
+        <w:rPr>
+          <w:rFonts w:ascii="Verdana" w:hAnsi="Verdana"/>
+        </w:rPr>
+      </w:pPr>
+      <w:r>
+        <w:rPr>
+          <w:rFonts w:ascii="Verdana" w:hAnsi="Verdana"/>
+        </w:rPr>
+        <w:t>El formulario tendrá una caja de texto para pedir un número.</w:t>
+      </w:r>
+    </w:p>
+    <w:p>
+      <w:pPr>
+        <w:pStyle w:val="Prrafodelista"/>
+        <w:numPr>
+          <w:ilvl w:val="0"/>
+          <w:numId w:val="23"/>
+        </w:numPr>
+        <w:spacing w:after="0" w:line="240" w:lineRule="auto"/>
+        <w:rPr>
+          <w:rFonts w:ascii="Verdana" w:hAnsi="Verdana"/>
+        </w:rPr>
+      </w:pPr>
+      <w:r>
+        <w:rPr>
+          <w:rFonts w:ascii="Verdana" w:hAnsi="Verdana"/>
+        </w:rPr>
+        <w:t>Tendremos un botón para evaluar dicho número.</w:t>
+      </w:r>
+    </w:p>
+    <w:p>
+      <w:pPr>
+        <w:pStyle w:val="Prrafodelista"/>
+        <w:numPr>
+          <w:ilvl w:val="0"/>
+          <w:numId w:val="23"/>
+        </w:numPr>
+        <w:spacing w:after="0" w:line="240" w:lineRule="auto"/>
+        <w:rPr>
+          <w:rFonts w:ascii="Verdana" w:hAnsi="Verdana"/>
+        </w:rPr>
+      </w:pPr>
+      <w:r>
+        <w:rPr>
+          <w:rFonts w:ascii="Verdana" w:hAnsi="Verdana"/>
+        </w:rPr>
+        <w:t>Cuando pulsemos el botón, mostraremos en un LABEL si el número es positivo, negativo o es cero.</w:t>
+      </w:r>
+    </w:p>
+    <w:p>
+      <w:pPr>
+        <w:spacing w:after="0" w:line="240" w:lineRule="auto"/>
+        <w:rPr>
+          <w:rFonts w:ascii="Verdana" w:hAnsi="Verdana"/>
+        </w:rPr>
+      </w:pPr>
+    </w:p>
+    <w:p>
+      <w:pPr>
+        <w:spacing w:after="0" w:line="240" w:lineRule="auto"/>
+        <w:rPr>
+          <w:rFonts w:ascii="Verdana" w:hAnsi="Verdana"/>
+        </w:rPr>
+      </w:pPr>
+    </w:p>
+    <w:p>
+      <w:pPr>
+        <w:spacing w:after="0" w:line="240" w:lineRule="auto"/>
+        <w:rPr>
+          <w:rFonts w:ascii="Verdana" w:hAnsi="Verdana"/>
+        </w:rPr>
+      </w:pPr>
+    </w:p>
+    <w:p>
+      <w:pPr>
+        <w:spacing w:after="0" w:line="240" w:lineRule="auto"/>
+        <w:rPr>
+          <w:rFonts w:ascii="Verdana" w:hAnsi="Verdana"/>
+        </w:rPr>
+      </w:pPr>
+    </w:p>
+    <w:p>
+      <w:pPr>
+        <w:spacing w:after="0" w:line="240" w:lineRule="auto"/>
+        <w:rPr>
+          <w:rFonts w:ascii="Verdana" w:hAnsi="Verdana"/>
+        </w:rPr>
+      </w:pPr>
+    </w:p>
+    <w:p>
+      <w:pPr>
+        <w:spacing w:after="0" w:line="240" w:lineRule="auto"/>
+        <w:rPr>
+          <w:rFonts w:ascii="Verdana" w:hAnsi="Verdana"/>
+        </w:rPr>
+      </w:pPr>
     </w:p>
     <w:p>
       <w:pPr>
@@ -7268,8 +7532,8 @@
       </w:pPr>
     </w:p>
     <w:sectPr>
-      <w:headerReference w:type="default" r:id="rId49"/>
-      <w:footerReference w:type="default" r:id="rId50"/>
+      <w:headerReference w:type="default" r:id="rId51"/>
+      <w:footerReference w:type="default" r:id="rId52"/>
       <w:pgSz w:w="11906" w:h="16838"/>
       <w:pgMar w:top="1417" w:right="1701" w:bottom="1417" w:left="1701" w:header="708" w:footer="708" w:gutter="0"/>
       <w:cols w:space="708"/>

--- a/FundamentosOctubreNetCore/FUNDAMENTOS_C_OCTUBRE.docx
+++ b/FundamentosOctubreNetCore/FUNDAMENTOS_C_OCTUBRE.docx
@@ -1114,14 +1114,7 @@
         <w:rPr>
           <w:rFonts w:ascii="Verdana" w:hAnsi="Verdana"/>
         </w:rPr>
-        <w:t xml:space="preserve">Dentro de GitHub, simplemente copiamos el código que </w:t>
-      </w:r>
-      <w:proofErr w:type="gramStart"/>
-      <w:r>
-        <w:rPr>
-          <w:rFonts w:ascii="Verdana" w:hAnsi="Verdana"/>
-        </w:rPr>
-        <w:t xml:space="preserve">pone </w:t>
+        <w:t xml:space="preserve">Dentro de GitHub, simplemente copiamos el código que pone </w:t>
       </w:r>
       <w:r>
         <w:rPr>
@@ -1147,7 +1140,6 @@
         </w:rPr>
         <w:t>it</w:t>
       </w:r>
-      <w:proofErr w:type="gramEnd"/>
     </w:p>
     <w:p>
       <w:pPr>
@@ -1160,21 +1152,7 @@
         <w:rPr>
           <w:rFonts w:ascii="Verdana" w:hAnsi="Verdana"/>
         </w:rPr>
-        <w:t xml:space="preserve">Debemos estar seguros </w:t>
-      </w:r>
-      <w:proofErr w:type="gramStart"/>
-      <w:r>
-        <w:rPr>
-          <w:rFonts w:ascii="Verdana" w:hAnsi="Verdana"/>
-        </w:rPr>
-        <w:t>que</w:t>
-      </w:r>
-      <w:proofErr w:type="gramEnd"/>
-      <w:r>
-        <w:rPr>
-          <w:rFonts w:ascii="Verdana" w:hAnsi="Verdana"/>
-        </w:rPr>
-        <w:t xml:space="preserve"> hemos seleccionado el lenguaje </w:t>
+        <w:t xml:space="preserve">Debemos estar seguros que hemos seleccionado el lenguaje </w:t>
       </w:r>
       <w:r>
         <w:rPr>
@@ -5020,21 +4998,7 @@
         <w:rPr>
           <w:rFonts w:ascii="Verdana" w:hAnsi="Verdana"/>
         </w:rPr>
-        <w:t>Se utiliza la sintaxis:</w:t>
-      </w:r>
-      <w:proofErr w:type="gramStart"/>
-      <w:r>
-        <w:rPr>
-          <w:rFonts w:ascii="Verdana" w:hAnsi="Verdana"/>
-        </w:rPr>
-        <w:t xml:space="preserve">   (</w:t>
-      </w:r>
-      <w:proofErr w:type="gramEnd"/>
-      <w:r>
-        <w:rPr>
-          <w:rFonts w:ascii="Verdana" w:hAnsi="Verdana"/>
-        </w:rPr>
-        <w:t>TIPO DATO A CONVERTIR)valor;</w:t>
+        <w:t>Se utiliza la sintaxis:   (TIPO DATO A CONVERTIR)valor;</w:t>
       </w:r>
     </w:p>
     <w:p>
@@ -5174,21 +5138,7 @@
         <w:rPr>
           <w:rFonts w:ascii="Verdana" w:hAnsi="Verdana"/>
         </w:rPr>
-        <w:t>El valor del texto debe ser compatible, esto no hace milagros, es decir, no podemos convertir el texto “</w:t>
-      </w:r>
-      <w:proofErr w:type="gramStart"/>
-      <w:r>
-        <w:rPr>
-          <w:rFonts w:ascii="Verdana" w:hAnsi="Verdana"/>
-        </w:rPr>
-        <w:t>Lunes</w:t>
-      </w:r>
-      <w:proofErr w:type="gramEnd"/>
-      <w:r>
-        <w:rPr>
-          <w:rFonts w:ascii="Verdana" w:hAnsi="Verdana"/>
-        </w:rPr>
-        <w:t>” a un número.</w:t>
+        <w:t>El valor del texto debe ser compatible, esto no hace milagros, es decir, no podemos convertir el texto “Lunes” a un número.</w:t>
       </w:r>
     </w:p>
     <w:p>
@@ -5387,23 +5337,13 @@
         </w:rPr>
         <w:t xml:space="preserve">Todas las clases contienen un método llamado </w:t>
       </w:r>
-      <w:proofErr w:type="gramStart"/>
-      <w:r>
-        <w:rPr>
-          <w:rFonts w:ascii="Verdana" w:hAnsi="Verdana"/>
-          <w:b/>
-          <w:bCs/>
-        </w:rPr>
-        <w:t>ToString(</w:t>
-      </w:r>
-      <w:proofErr w:type="gramEnd"/>
-      <w:r>
-        <w:rPr>
-          <w:rFonts w:ascii="Verdana" w:hAnsi="Verdana"/>
-          <w:b/>
-          <w:bCs/>
-        </w:rPr>
-        <w:t>)</w:t>
+      <w:r>
+        <w:rPr>
+          <w:rFonts w:ascii="Verdana" w:hAnsi="Verdana"/>
+          <w:b/>
+          <w:bCs/>
+        </w:rPr>
+        <w:t>ToString()</w:t>
       </w:r>
       <w:r>
         <w:rPr>
@@ -5975,16 +5915,7 @@
           <w:b/>
           <w:bCs/>
         </w:rPr>
-        <w:t>btnSumar_</w:t>
-      </w:r>
-      <w:proofErr w:type="gramStart"/>
-      <w:r>
-        <w:rPr>
-          <w:rFonts w:ascii="Verdana" w:hAnsi="Verdana"/>
-          <w:b/>
-          <w:bCs/>
-        </w:rPr>
-        <w:t>Click</w:t>
+        <w:t>btnSumar_Click</w:t>
       </w:r>
       <w:r>
         <w:rPr>
@@ -5992,7 +5923,6 @@
         </w:rPr>
         <w:t>(</w:t>
       </w:r>
-      <w:proofErr w:type="gramEnd"/>
       <w:r>
         <w:rPr>
           <w:rFonts w:ascii="Verdana" w:hAnsi="Verdana"/>
@@ -6091,7 +6021,6 @@
         </w:rPr>
         <w:t> </w:t>
       </w:r>
-      <w:proofErr w:type="gramStart"/>
       <w:r>
         <w:rPr>
           <w:rFonts w:ascii="Verdana" w:hAnsi="Verdana"/>
@@ -6100,7 +6029,6 @@
         </w:rPr>
         <w:t>int.Parse</w:t>
       </w:r>
-      <w:proofErr w:type="gramEnd"/>
       <w:r>
         <w:rPr>
           <w:rFonts w:ascii="Verdana" w:hAnsi="Verdana"/>
@@ -6177,7 +6105,6 @@
         </w:rPr>
         <w:t> </w:t>
       </w:r>
-      <w:proofErr w:type="gramStart"/>
       <w:r>
         <w:rPr>
           <w:rFonts w:ascii="Verdana" w:hAnsi="Verdana"/>
@@ -6186,7 +6113,6 @@
         </w:rPr>
         <w:t>int.Parse</w:t>
       </w:r>
-      <w:proofErr w:type="gramEnd"/>
       <w:r>
         <w:rPr>
           <w:rFonts w:ascii="Verdana" w:hAnsi="Verdana"/>
@@ -6319,7 +6245,6 @@
         </w:rPr>
         <w:t>    </w:t>
       </w:r>
-      <w:proofErr w:type="gramStart"/>
       <w:r>
         <w:rPr>
           <w:rFonts w:ascii="Verdana" w:hAnsi="Verdana"/>
@@ -6346,14 +6271,7 @@
         <w:rPr>
           <w:rFonts w:ascii="Verdana" w:hAnsi="Verdana"/>
         </w:rPr>
-        <w:t>Text</w:t>
-      </w:r>
-      <w:proofErr w:type="gramEnd"/>
-      <w:r>
-        <w:rPr>
-          <w:rFonts w:ascii="Verdana" w:hAnsi="Verdana"/>
-        </w:rPr>
-        <w:t> </w:t>
+        <w:t>Text </w:t>
       </w:r>
       <w:r>
         <w:rPr>
@@ -6523,32 +6441,22 @@
         <w:rPr>
           <w:rFonts w:ascii="Verdana" w:hAnsi="Verdana"/>
         </w:rPr>
-        <w:t>=</w:t>
-      </w:r>
-      <w:proofErr w:type="gramStart"/>
-      <w:r>
-        <w:rPr>
-          <w:rFonts w:ascii="Verdana" w:hAnsi="Verdana"/>
-        </w:rPr>
-        <w:t>=  IGUAL</w:t>
-      </w:r>
-      <w:proofErr w:type="gramEnd"/>
-    </w:p>
-    <w:p>
-      <w:pPr>
-        <w:spacing w:after="0" w:line="240" w:lineRule="auto"/>
-        <w:rPr>
-          <w:rFonts w:ascii="Verdana" w:hAnsi="Verdana"/>
-        </w:rPr>
-      </w:pPr>
-      <w:proofErr w:type="gramStart"/>
+        <w:t>==  IGUAL</w:t>
+      </w:r>
+    </w:p>
+    <w:p>
+      <w:pPr>
+        <w:spacing w:after="0" w:line="240" w:lineRule="auto"/>
+        <w:rPr>
+          <w:rFonts w:ascii="Verdana" w:hAnsi="Verdana"/>
+        </w:rPr>
+      </w:pPr>
       <w:r>
         <w:rPr>
           <w:rFonts w:ascii="Verdana" w:hAnsi="Verdana"/>
         </w:rPr>
         <w:t>!=</w:t>
       </w:r>
-      <w:proofErr w:type="gramEnd"/>
       <w:r>
         <w:rPr>
           <w:rFonts w:ascii="Verdana" w:hAnsi="Verdana"/>
@@ -6733,16 +6641,8 @@
         <w:rPr>
           <w:rFonts w:ascii="Verdana" w:hAnsi="Verdana"/>
         </w:rPr>
-        <w:t xml:space="preserve">if (condicion == </w:t>
-      </w:r>
-      <w:proofErr w:type="gramStart"/>
-      <w:r>
-        <w:rPr>
-          <w:rFonts w:ascii="Verdana" w:hAnsi="Verdana"/>
-        </w:rPr>
-        <w:t>true){</w:t>
-      </w:r>
-      <w:proofErr w:type="gramEnd"/>
+        <w:t>if (condicion == true){</w:t>
+      </w:r>
     </w:p>
     <w:p>
       <w:pPr>
@@ -6766,19 +6666,11 @@
           <w:rFonts w:ascii="Verdana" w:hAnsi="Verdana"/>
         </w:rPr>
       </w:pPr>
-      <w:proofErr w:type="gramStart"/>
-      <w:r>
-        <w:rPr>
-          <w:rFonts w:ascii="Verdana" w:hAnsi="Verdana"/>
-        </w:rPr>
-        <w:t>}else</w:t>
-      </w:r>
-      <w:proofErr w:type="gramEnd"/>
-      <w:r>
-        <w:rPr>
-          <w:rFonts w:ascii="Verdana" w:hAnsi="Verdana"/>
-        </w:rPr>
-        <w:t>{</w:t>
+      <w:r>
+        <w:rPr>
+          <w:rFonts w:ascii="Verdana" w:hAnsi="Verdana"/>
+        </w:rPr>
+        <w:t>}else{</w:t>
       </w:r>
     </w:p>
     <w:p>
@@ -6876,19 +6768,11 @@
           <w:rFonts w:ascii="Verdana" w:hAnsi="Verdana"/>
         </w:rPr>
       </w:pPr>
-      <w:proofErr w:type="gramStart"/>
-      <w:r>
-        <w:rPr>
-          <w:rFonts w:ascii="Verdana" w:hAnsi="Verdana"/>
-        </w:rPr>
-        <w:t>}else</w:t>
-      </w:r>
-      <w:proofErr w:type="gramEnd"/>
-      <w:r>
-        <w:rPr>
-          <w:rFonts w:ascii="Verdana" w:hAnsi="Verdana"/>
-        </w:rPr>
-        <w:t xml:space="preserve"> if (condicionB == true) {</w:t>
+      <w:r>
+        <w:rPr>
+          <w:rFonts w:ascii="Verdana" w:hAnsi="Verdana"/>
+        </w:rPr>
+        <w:t>}else if (condicionB == true) {</w:t>
       </w:r>
     </w:p>
     <w:p>
@@ -6913,19 +6797,11 @@
           <w:rFonts w:ascii="Verdana" w:hAnsi="Verdana"/>
         </w:rPr>
       </w:pPr>
-      <w:proofErr w:type="gramStart"/>
-      <w:r>
-        <w:rPr>
-          <w:rFonts w:ascii="Verdana" w:hAnsi="Verdana"/>
-        </w:rPr>
-        <w:t>}else</w:t>
-      </w:r>
-      <w:proofErr w:type="gramEnd"/>
-      <w:r>
-        <w:rPr>
-          <w:rFonts w:ascii="Verdana" w:hAnsi="Verdana"/>
-        </w:rPr>
-        <w:t xml:space="preserve"> {</w:t>
+      <w:r>
+        <w:rPr>
+          <w:rFonts w:ascii="Verdana" w:hAnsi="Verdana"/>
+        </w:rPr>
+        <w:t>}else {</w:t>
       </w:r>
     </w:p>
     <w:p>
@@ -6940,16 +6816,8 @@
           <w:rFonts w:ascii="Verdana" w:hAnsi="Verdana"/>
         </w:rPr>
         <w:tab/>
-        <w:t xml:space="preserve">//SI NO SE CUMPLEN EL RESTO DE </w:t>
-      </w:r>
-      <w:proofErr w:type="gramStart"/>
-      <w:r>
-        <w:rPr>
-          <w:rFonts w:ascii="Verdana" w:hAnsi="Verdana"/>
-        </w:rPr>
-        <w:t>PREGUNTAS</w:t>
-      </w:r>
-      <w:proofErr w:type="gramEnd"/>
+        <w:t>//SI NO SE CUMPLEN EL RESTO DE PREGUNTAS</w:t>
+      </w:r>
     </w:p>
     <w:p>
       <w:pPr>
@@ -7346,6 +7214,715 @@
           <w:rFonts w:ascii="Verdana" w:hAnsi="Verdana"/>
         </w:rPr>
       </w:pPr>
+      <w:r>
+        <w:rPr>
+          <w:noProof/>
+        </w:rPr>
+        <w:drawing>
+          <wp:inline distT="0" distB="0" distL="0" distR="0" wp14:anchorId="230D7C76" wp14:editId="255DFDCA">
+            <wp:extent cx="2451798" cy="1942817"/>
+            <wp:effectExtent l="0" t="0" r="5715" b="635"/>
+            <wp:docPr id="274627511" name="Imagen 1" descr="Interfaz de usuario gráfica, Aplicación&#10;&#10;Descripción generada automáticamente"/>
+            <wp:cNvGraphicFramePr>
+              <a:graphicFrameLocks xmlns:a="http://schemas.openxmlformats.org/drawingml/2006/main" noChangeAspect="1"/>
+            </wp:cNvGraphicFramePr>
+            <a:graphic xmlns:a="http://schemas.openxmlformats.org/drawingml/2006/main">
+              <a:graphicData uri="http://schemas.openxmlformats.org/drawingml/2006/picture">
+                <pic:pic xmlns:pic="http://schemas.openxmlformats.org/drawingml/2006/picture">
+                  <pic:nvPicPr>
+                    <pic:cNvPr id="274627511" name="Imagen 1" descr="Interfaz de usuario gráfica, Aplicación&#10;&#10;Descripción generada automáticamente"/>
+                    <pic:cNvPicPr/>
+                  </pic:nvPicPr>
+                  <pic:blipFill>
+                    <a:blip r:embed="rId51"/>
+                    <a:stretch>
+                      <a:fillRect/>
+                    </a:stretch>
+                  </pic:blipFill>
+                  <pic:spPr>
+                    <a:xfrm>
+                      <a:off x="0" y="0"/>
+                      <a:ext cx="2455417" cy="1945685"/>
+                    </a:xfrm>
+                    <a:prstGeom prst="rect">
+                      <a:avLst/>
+                    </a:prstGeom>
+                  </pic:spPr>
+                </pic:pic>
+              </a:graphicData>
+            </a:graphic>
+          </wp:inline>
+        </w:drawing>
+      </w:r>
+    </w:p>
+    <w:p>
+      <w:pPr>
+        <w:spacing w:after="0" w:line="240" w:lineRule="auto"/>
+        <w:rPr>
+          <w:rFonts w:ascii="Verdana" w:hAnsi="Verdana"/>
+        </w:rPr>
+      </w:pPr>
+    </w:p>
+    <w:p>
+      <w:pPr>
+        <w:spacing w:after="0" w:line="240" w:lineRule="auto"/>
+        <w:rPr>
+          <w:rFonts w:ascii="Verdana" w:hAnsi="Verdana"/>
+          <w:b/>
+          <w:bCs/>
+        </w:rPr>
+      </w:pPr>
+      <w:r>
+        <w:rPr>
+          <w:rFonts w:ascii="Verdana" w:hAnsi="Verdana"/>
+          <w:b/>
+          <w:bCs/>
+        </w:rPr>
+        <w:t>CODIGO FORMULARIO</w:t>
+      </w:r>
+    </w:p>
+    <w:p>
+      <w:pPr>
+        <w:spacing w:after="0" w:line="240" w:lineRule="auto"/>
+        <w:rPr>
+          <w:rFonts w:ascii="Verdana" w:hAnsi="Verdana"/>
+        </w:rPr>
+      </w:pPr>
+    </w:p>
+    <w:p>
+      <w:pPr>
+        <w:spacing w:after="0" w:line="240" w:lineRule="auto"/>
+        <w:rPr>
+          <w:rFonts w:ascii="Verdana" w:hAnsi="Verdana"/>
+        </w:rPr>
+      </w:pPr>
+      <w:r>
+        <w:rPr>
+          <w:rFonts w:ascii="Verdana" w:hAnsi="Verdana"/>
+          <w:b/>
+          <w:bCs/>
+        </w:rPr>
+        <w:t>private</w:t>
+      </w:r>
+      <w:r>
+        <w:rPr>
+          <w:rFonts w:ascii="Verdana" w:hAnsi="Verdana"/>
+        </w:rPr>
+        <w:t> </w:t>
+      </w:r>
+      <w:r>
+        <w:rPr>
+          <w:rFonts w:ascii="Verdana" w:hAnsi="Verdana"/>
+          <w:b/>
+          <w:bCs/>
+        </w:rPr>
+        <w:t>void</w:t>
+      </w:r>
+      <w:r>
+        <w:rPr>
+          <w:rFonts w:ascii="Verdana" w:hAnsi="Verdana"/>
+        </w:rPr>
+        <w:t> </w:t>
+      </w:r>
+      <w:proofErr w:type="spellStart"/>
+      <w:r>
+        <w:rPr>
+          <w:rFonts w:ascii="Verdana" w:hAnsi="Verdana"/>
+          <w:b/>
+          <w:bCs/>
+        </w:rPr>
+        <w:t>btnEvaluarNumero_Click</w:t>
+      </w:r>
+      <w:proofErr w:type="spellEnd"/>
+      <w:r>
+        <w:rPr>
+          <w:rFonts w:ascii="Verdana" w:hAnsi="Verdana"/>
+        </w:rPr>
+        <w:t>(</w:t>
+      </w:r>
+      <w:r>
+        <w:rPr>
+          <w:rFonts w:ascii="Verdana" w:hAnsi="Verdana"/>
+          <w:b/>
+          <w:bCs/>
+        </w:rPr>
+        <w:t>object</w:t>
+      </w:r>
+      <w:r>
+        <w:rPr>
+          <w:rFonts w:ascii="Verdana" w:hAnsi="Verdana"/>
+        </w:rPr>
+        <w:t> sender, EventArgs e)</w:t>
+      </w:r>
+    </w:p>
+    <w:p>
+      <w:pPr>
+        <w:spacing w:after="0" w:line="240" w:lineRule="auto"/>
+        <w:rPr>
+          <w:rFonts w:ascii="Verdana" w:hAnsi="Verdana"/>
+        </w:rPr>
+      </w:pPr>
+      <w:r>
+        <w:rPr>
+          <w:rFonts w:ascii="Verdana" w:hAnsi="Verdana"/>
+        </w:rPr>
+        <w:t>{</w:t>
+      </w:r>
+    </w:p>
+    <w:p>
+      <w:pPr>
+        <w:spacing w:after="0" w:line="240" w:lineRule="auto"/>
+        <w:rPr>
+          <w:rFonts w:ascii="Verdana" w:hAnsi="Verdana"/>
+        </w:rPr>
+      </w:pPr>
+      <w:r>
+        <w:rPr>
+          <w:rFonts w:ascii="Verdana" w:hAnsi="Verdana"/>
+        </w:rPr>
+        <w:t>    //CAPTURAMOS EL NUMERO DE LA CAJA DE TEXTO</w:t>
+      </w:r>
+    </w:p>
+    <w:p>
+      <w:pPr>
+        <w:spacing w:after="0" w:line="240" w:lineRule="auto"/>
+        <w:rPr>
+          <w:rFonts w:ascii="Verdana" w:hAnsi="Verdana"/>
+        </w:rPr>
+      </w:pPr>
+      <w:r>
+        <w:rPr>
+          <w:rFonts w:ascii="Verdana" w:hAnsi="Verdana"/>
+        </w:rPr>
+        <w:t>    </w:t>
+      </w:r>
+      <w:r>
+        <w:rPr>
+          <w:rFonts w:ascii="Verdana" w:hAnsi="Verdana"/>
+          <w:b/>
+          <w:bCs/>
+        </w:rPr>
+        <w:t>int</w:t>
+      </w:r>
+      <w:r>
+        <w:rPr>
+          <w:rFonts w:ascii="Verdana" w:hAnsi="Verdana"/>
+        </w:rPr>
+        <w:t> numero </w:t>
+      </w:r>
+      <w:r>
+        <w:rPr>
+          <w:rFonts w:ascii="Verdana" w:hAnsi="Verdana"/>
+          <w:b/>
+          <w:bCs/>
+        </w:rPr>
+        <w:t>=</w:t>
+      </w:r>
+      <w:r>
+        <w:rPr>
+          <w:rFonts w:ascii="Verdana" w:hAnsi="Verdana"/>
+        </w:rPr>
+        <w:t> </w:t>
+      </w:r>
+      <w:r>
+        <w:rPr>
+          <w:rFonts w:ascii="Verdana" w:hAnsi="Verdana"/>
+          <w:b/>
+          <w:bCs/>
+        </w:rPr>
+        <w:t>int.Parse</w:t>
+      </w:r>
+      <w:r>
+        <w:rPr>
+          <w:rFonts w:ascii="Verdana" w:hAnsi="Verdana"/>
+        </w:rPr>
+        <w:t>(</w:t>
+      </w:r>
+      <w:proofErr w:type="spellStart"/>
+      <w:r>
+        <w:rPr>
+          <w:rFonts w:ascii="Verdana" w:hAnsi="Verdana"/>
+          <w:b/>
+          <w:bCs/>
+        </w:rPr>
+        <w:t>this.</w:t>
+      </w:r>
+      <w:r>
+        <w:rPr>
+          <w:rFonts w:ascii="Verdana" w:hAnsi="Verdana"/>
+        </w:rPr>
+        <w:t>txtNumero</w:t>
+      </w:r>
+      <w:r>
+        <w:rPr>
+          <w:rFonts w:ascii="Verdana" w:hAnsi="Verdana"/>
+          <w:b/>
+          <w:bCs/>
+        </w:rPr>
+        <w:t>.</w:t>
+      </w:r>
+      <w:r>
+        <w:rPr>
+          <w:rFonts w:ascii="Verdana" w:hAnsi="Verdana"/>
+        </w:rPr>
+        <w:t>Text</w:t>
+      </w:r>
+      <w:proofErr w:type="spellEnd"/>
+      <w:r>
+        <w:rPr>
+          <w:rFonts w:ascii="Verdana" w:hAnsi="Verdana"/>
+        </w:rPr>
+        <w:t>);</w:t>
+      </w:r>
+    </w:p>
+    <w:p>
+      <w:pPr>
+        <w:spacing w:after="0" w:line="240" w:lineRule="auto"/>
+        <w:rPr>
+          <w:rFonts w:ascii="Verdana" w:hAnsi="Verdana"/>
+        </w:rPr>
+      </w:pPr>
+      <w:r>
+        <w:rPr>
+          <w:rFonts w:ascii="Verdana" w:hAnsi="Verdana"/>
+        </w:rPr>
+        <w:t>    //DEBEMOS PREGUNTAS POR LAS DIFERENTES OPCIONES QUE </w:t>
+      </w:r>
+    </w:p>
+    <w:p>
+      <w:pPr>
+        <w:spacing w:after="0" w:line="240" w:lineRule="auto"/>
+        <w:rPr>
+          <w:rFonts w:ascii="Verdana" w:hAnsi="Verdana"/>
+        </w:rPr>
+      </w:pPr>
+      <w:r>
+        <w:rPr>
+          <w:rFonts w:ascii="Verdana" w:hAnsi="Verdana"/>
+        </w:rPr>
+        <w:t>    //TENEMOS EN EL PROGRAMA: POSITIVO, NEGATIVO O CERO</w:t>
+      </w:r>
+    </w:p>
+    <w:p>
+      <w:pPr>
+        <w:spacing w:after="0" w:line="240" w:lineRule="auto"/>
+        <w:rPr>
+          <w:rFonts w:ascii="Verdana" w:hAnsi="Verdana"/>
+        </w:rPr>
+      </w:pPr>
+      <w:r>
+        <w:rPr>
+          <w:rFonts w:ascii="Verdana" w:hAnsi="Verdana"/>
+        </w:rPr>
+        <w:t>    </w:t>
+      </w:r>
+      <w:r>
+        <w:rPr>
+          <w:rFonts w:ascii="Verdana" w:hAnsi="Verdana"/>
+          <w:b/>
+          <w:bCs/>
+        </w:rPr>
+        <w:t>if</w:t>
+      </w:r>
+      <w:r>
+        <w:rPr>
+          <w:rFonts w:ascii="Verdana" w:hAnsi="Verdana"/>
+        </w:rPr>
+        <w:t> (numero </w:t>
+      </w:r>
+      <w:r>
+        <w:rPr>
+          <w:rFonts w:ascii="Verdana" w:hAnsi="Verdana"/>
+          <w:b/>
+          <w:bCs/>
+        </w:rPr>
+        <w:t>&gt;</w:t>
+      </w:r>
+      <w:r>
+        <w:rPr>
+          <w:rFonts w:ascii="Verdana" w:hAnsi="Verdana"/>
+        </w:rPr>
+        <w:t> 0)</w:t>
+      </w:r>
+    </w:p>
+    <w:p>
+      <w:pPr>
+        <w:spacing w:after="0" w:line="240" w:lineRule="auto"/>
+        <w:rPr>
+          <w:rFonts w:ascii="Verdana" w:hAnsi="Verdana"/>
+        </w:rPr>
+      </w:pPr>
+      <w:r>
+        <w:rPr>
+          <w:rFonts w:ascii="Verdana" w:hAnsi="Verdana"/>
+        </w:rPr>
+        <w:t>    {</w:t>
+      </w:r>
+    </w:p>
+    <w:p>
+      <w:pPr>
+        <w:spacing w:after="0" w:line="240" w:lineRule="auto"/>
+        <w:rPr>
+          <w:rFonts w:ascii="Verdana" w:hAnsi="Verdana"/>
+        </w:rPr>
+      </w:pPr>
+      <w:r>
+        <w:rPr>
+          <w:rFonts w:ascii="Verdana" w:hAnsi="Verdana"/>
+        </w:rPr>
+        <w:t>        </w:t>
+      </w:r>
+      <w:r>
+        <w:rPr>
+          <w:rFonts w:ascii="Verdana" w:hAnsi="Verdana"/>
+          <w:b/>
+          <w:bCs/>
+        </w:rPr>
+        <w:t>this.</w:t>
+      </w:r>
+      <w:r>
+        <w:rPr>
+          <w:rFonts w:ascii="Verdana" w:hAnsi="Verdana"/>
+        </w:rPr>
+        <w:t>lblResultado</w:t>
+      </w:r>
+      <w:r>
+        <w:rPr>
+          <w:rFonts w:ascii="Verdana" w:hAnsi="Verdana"/>
+          <w:b/>
+          <w:bCs/>
+        </w:rPr>
+        <w:t>.</w:t>
+      </w:r>
+      <w:r>
+        <w:rPr>
+          <w:rFonts w:ascii="Verdana" w:hAnsi="Verdana"/>
+        </w:rPr>
+        <w:t>Text </w:t>
+      </w:r>
+      <w:r>
+        <w:rPr>
+          <w:rFonts w:ascii="Verdana" w:hAnsi="Verdana"/>
+          <w:b/>
+          <w:bCs/>
+        </w:rPr>
+        <w:t>=</w:t>
+      </w:r>
+      <w:r>
+        <w:rPr>
+          <w:rFonts w:ascii="Verdana" w:hAnsi="Verdana"/>
+        </w:rPr>
+        <w:t> "POSITIVO";</w:t>
+      </w:r>
+    </w:p>
+    <w:p>
+      <w:pPr>
+        <w:spacing w:after="0" w:line="240" w:lineRule="auto"/>
+        <w:rPr>
+          <w:rFonts w:ascii="Verdana" w:hAnsi="Verdana"/>
+        </w:rPr>
+      </w:pPr>
+      <w:r>
+        <w:rPr>
+          <w:rFonts w:ascii="Verdana" w:hAnsi="Verdana"/>
+        </w:rPr>
+        <w:t>    }</w:t>
+      </w:r>
+    </w:p>
+    <w:p>
+      <w:pPr>
+        <w:spacing w:after="0" w:line="240" w:lineRule="auto"/>
+        <w:rPr>
+          <w:rFonts w:ascii="Verdana" w:hAnsi="Verdana"/>
+        </w:rPr>
+      </w:pPr>
+      <w:r>
+        <w:rPr>
+          <w:rFonts w:ascii="Verdana" w:hAnsi="Verdana"/>
+        </w:rPr>
+        <w:lastRenderedPageBreak/>
+        <w:t>    </w:t>
+      </w:r>
+      <w:r>
+        <w:rPr>
+          <w:rFonts w:ascii="Verdana" w:hAnsi="Verdana"/>
+          <w:b/>
+          <w:bCs/>
+        </w:rPr>
+        <w:t>else</w:t>
+      </w:r>
+      <w:r>
+        <w:rPr>
+          <w:rFonts w:ascii="Verdana" w:hAnsi="Verdana"/>
+        </w:rPr>
+        <w:t> </w:t>
+      </w:r>
+      <w:r>
+        <w:rPr>
+          <w:rFonts w:ascii="Verdana" w:hAnsi="Verdana"/>
+          <w:b/>
+          <w:bCs/>
+        </w:rPr>
+        <w:t>if</w:t>
+      </w:r>
+      <w:r>
+        <w:rPr>
+          <w:rFonts w:ascii="Verdana" w:hAnsi="Verdana"/>
+        </w:rPr>
+        <w:t> (numero </w:t>
+      </w:r>
+      <w:r>
+        <w:rPr>
+          <w:rFonts w:ascii="Verdana" w:hAnsi="Verdana"/>
+          <w:b/>
+          <w:bCs/>
+        </w:rPr>
+        <w:t>&lt;</w:t>
+      </w:r>
+      <w:r>
+        <w:rPr>
+          <w:rFonts w:ascii="Verdana" w:hAnsi="Verdana"/>
+        </w:rPr>
+        <w:t> 0) {</w:t>
+      </w:r>
+    </w:p>
+    <w:p>
+      <w:pPr>
+        <w:spacing w:after="0" w:line="240" w:lineRule="auto"/>
+        <w:rPr>
+          <w:rFonts w:ascii="Verdana" w:hAnsi="Verdana"/>
+        </w:rPr>
+      </w:pPr>
+      <w:r>
+        <w:rPr>
+          <w:rFonts w:ascii="Verdana" w:hAnsi="Verdana"/>
+        </w:rPr>
+        <w:t>        </w:t>
+      </w:r>
+      <w:r>
+        <w:rPr>
+          <w:rFonts w:ascii="Verdana" w:hAnsi="Verdana"/>
+          <w:b/>
+          <w:bCs/>
+        </w:rPr>
+        <w:t>this.</w:t>
+      </w:r>
+      <w:r>
+        <w:rPr>
+          <w:rFonts w:ascii="Verdana" w:hAnsi="Verdana"/>
+        </w:rPr>
+        <w:t>lblResultado</w:t>
+      </w:r>
+      <w:r>
+        <w:rPr>
+          <w:rFonts w:ascii="Verdana" w:hAnsi="Verdana"/>
+          <w:b/>
+          <w:bCs/>
+        </w:rPr>
+        <w:t>.</w:t>
+      </w:r>
+      <w:r>
+        <w:rPr>
+          <w:rFonts w:ascii="Verdana" w:hAnsi="Verdana"/>
+        </w:rPr>
+        <w:t>Text </w:t>
+      </w:r>
+      <w:r>
+        <w:rPr>
+          <w:rFonts w:ascii="Verdana" w:hAnsi="Verdana"/>
+          <w:b/>
+          <w:bCs/>
+        </w:rPr>
+        <w:t>=</w:t>
+      </w:r>
+      <w:r>
+        <w:rPr>
+          <w:rFonts w:ascii="Verdana" w:hAnsi="Verdana"/>
+        </w:rPr>
+        <w:t> "NEGATIVO";</w:t>
+      </w:r>
+    </w:p>
+    <w:p>
+      <w:pPr>
+        <w:spacing w:after="0" w:line="240" w:lineRule="auto"/>
+        <w:rPr>
+          <w:rFonts w:ascii="Verdana" w:hAnsi="Verdana"/>
+        </w:rPr>
+      </w:pPr>
+      <w:r>
+        <w:rPr>
+          <w:rFonts w:ascii="Verdana" w:hAnsi="Verdana"/>
+        </w:rPr>
+        <w:t>    }</w:t>
+      </w:r>
+    </w:p>
+    <w:p>
+      <w:pPr>
+        <w:spacing w:after="0" w:line="240" w:lineRule="auto"/>
+        <w:rPr>
+          <w:rFonts w:ascii="Verdana" w:hAnsi="Verdana"/>
+        </w:rPr>
+      </w:pPr>
+      <w:r>
+        <w:rPr>
+          <w:rFonts w:ascii="Verdana" w:hAnsi="Verdana"/>
+        </w:rPr>
+        <w:t>    </w:t>
+      </w:r>
+      <w:r>
+        <w:rPr>
+          <w:rFonts w:ascii="Verdana" w:hAnsi="Verdana"/>
+          <w:b/>
+          <w:bCs/>
+        </w:rPr>
+        <w:t>else</w:t>
+      </w:r>
+    </w:p>
+    <w:p>
+      <w:pPr>
+        <w:spacing w:after="0" w:line="240" w:lineRule="auto"/>
+        <w:rPr>
+          <w:rFonts w:ascii="Verdana" w:hAnsi="Verdana"/>
+        </w:rPr>
+      </w:pPr>
+      <w:r>
+        <w:rPr>
+          <w:rFonts w:ascii="Verdana" w:hAnsi="Verdana"/>
+        </w:rPr>
+        <w:t>    {</w:t>
+      </w:r>
+    </w:p>
+    <w:p>
+      <w:pPr>
+        <w:spacing w:after="0" w:line="240" w:lineRule="auto"/>
+        <w:rPr>
+          <w:rFonts w:ascii="Verdana" w:hAnsi="Verdana"/>
+        </w:rPr>
+      </w:pPr>
+      <w:r>
+        <w:rPr>
+          <w:rFonts w:ascii="Verdana" w:hAnsi="Verdana"/>
+        </w:rPr>
+        <w:t>        </w:t>
+      </w:r>
+      <w:r>
+        <w:rPr>
+          <w:rFonts w:ascii="Verdana" w:hAnsi="Verdana"/>
+          <w:b/>
+          <w:bCs/>
+        </w:rPr>
+        <w:t>this.</w:t>
+      </w:r>
+      <w:r>
+        <w:rPr>
+          <w:rFonts w:ascii="Verdana" w:hAnsi="Verdana"/>
+        </w:rPr>
+        <w:t>lblResultado</w:t>
+      </w:r>
+      <w:r>
+        <w:rPr>
+          <w:rFonts w:ascii="Verdana" w:hAnsi="Verdana"/>
+          <w:b/>
+          <w:bCs/>
+        </w:rPr>
+        <w:t>.</w:t>
+      </w:r>
+      <w:r>
+        <w:rPr>
+          <w:rFonts w:ascii="Verdana" w:hAnsi="Verdana"/>
+        </w:rPr>
+        <w:t>Text </w:t>
+      </w:r>
+      <w:r>
+        <w:rPr>
+          <w:rFonts w:ascii="Verdana" w:hAnsi="Verdana"/>
+          <w:b/>
+          <w:bCs/>
+        </w:rPr>
+        <w:t>=</w:t>
+      </w:r>
+      <w:r>
+        <w:rPr>
+          <w:rFonts w:ascii="Verdana" w:hAnsi="Verdana"/>
+        </w:rPr>
+        <w:t> "CERO";</w:t>
+      </w:r>
+    </w:p>
+    <w:p>
+      <w:pPr>
+        <w:spacing w:after="0" w:line="240" w:lineRule="auto"/>
+        <w:rPr>
+          <w:rFonts w:ascii="Verdana" w:hAnsi="Verdana"/>
+        </w:rPr>
+      </w:pPr>
+      <w:r>
+        <w:rPr>
+          <w:rFonts w:ascii="Verdana" w:hAnsi="Verdana"/>
+        </w:rPr>
+        <w:t>    }</w:t>
+      </w:r>
+    </w:p>
+    <w:p>
+      <w:pPr>
+        <w:spacing w:after="0" w:line="240" w:lineRule="auto"/>
+        <w:rPr>
+          <w:rFonts w:ascii="Verdana" w:hAnsi="Verdana"/>
+        </w:rPr>
+      </w:pPr>
+      <w:r>
+        <w:rPr>
+          <w:rFonts w:ascii="Verdana" w:hAnsi="Verdana"/>
+        </w:rPr>
+        <w:t>}</w:t>
+      </w:r>
+    </w:p>
+    <w:p>
+      <w:pPr>
+        <w:spacing w:after="0" w:line="240" w:lineRule="auto"/>
+        <w:rPr>
+          <w:rFonts w:ascii="Verdana" w:hAnsi="Verdana"/>
+        </w:rPr>
+      </w:pPr>
+    </w:p>
+    <w:p>
+      <w:pPr>
+        <w:spacing w:after="0" w:line="240" w:lineRule="auto"/>
+        <w:rPr>
+          <w:rFonts w:ascii="Verdana" w:hAnsi="Verdana"/>
+        </w:rPr>
+      </w:pPr>
+    </w:p>
+    <w:p>
+      <w:pPr>
+        <w:spacing w:after="0" w:line="240" w:lineRule="auto"/>
+        <w:rPr>
+          <w:rFonts w:ascii="Verdana" w:hAnsi="Verdana"/>
+        </w:rPr>
+      </w:pPr>
+    </w:p>
+    <w:p>
+      <w:pPr>
+        <w:spacing w:after="0" w:line="240" w:lineRule="auto"/>
+        <w:rPr>
+          <w:rFonts w:ascii="Verdana" w:hAnsi="Verdana"/>
+        </w:rPr>
+      </w:pPr>
+    </w:p>
+    <w:p>
+      <w:pPr>
+        <w:spacing w:after="0" w:line="240" w:lineRule="auto"/>
+        <w:rPr>
+          <w:rFonts w:ascii="Verdana" w:hAnsi="Verdana"/>
+        </w:rPr>
+      </w:pPr>
+    </w:p>
+    <w:p>
+      <w:pPr>
+        <w:spacing w:after="0" w:line="240" w:lineRule="auto"/>
+        <w:rPr>
+          <w:rFonts w:ascii="Verdana" w:hAnsi="Verdana"/>
+        </w:rPr>
+      </w:pPr>
     </w:p>
     <w:p>
       <w:pPr>
@@ -7532,8 +8109,8 @@
       </w:pPr>
     </w:p>
     <w:sectPr>
-      <w:headerReference w:type="default" r:id="rId51"/>
-      <w:footerReference w:type="default" r:id="rId52"/>
+      <w:headerReference w:type="default" r:id="rId52"/>
+      <w:footerReference w:type="default" r:id="rId53"/>
       <w:pgSz w:w="11906" w:h="16838"/>
       <w:pgMar w:top="1417" w:right="1701" w:bottom="1417" w:left="1701" w:header="708" w:footer="708" w:gutter="0"/>
       <w:cols w:space="708"/>

--- a/FundamentosOctubreNetCore/FUNDAMENTOS_C_OCTUBRE.docx
+++ b/FundamentosOctubreNetCore/FUNDAMENTOS_C_OCTUBRE.docx
@@ -1114,7 +1114,14 @@
         <w:rPr>
           <w:rFonts w:ascii="Verdana" w:hAnsi="Verdana"/>
         </w:rPr>
-        <w:t xml:space="preserve">Dentro de GitHub, simplemente copiamos el código que pone </w:t>
+        <w:t xml:space="preserve">Dentro de GitHub, simplemente copiamos el código que </w:t>
+      </w:r>
+      <w:proofErr w:type="gramStart"/>
+      <w:r>
+        <w:rPr>
+          <w:rFonts w:ascii="Verdana" w:hAnsi="Verdana"/>
+        </w:rPr>
+        <w:t xml:space="preserve">pone </w:t>
       </w:r>
       <w:r>
         <w:rPr>
@@ -1140,6 +1147,7 @@
         </w:rPr>
         <w:t>it</w:t>
       </w:r>
+      <w:proofErr w:type="gramEnd"/>
     </w:p>
     <w:p>
       <w:pPr>
@@ -1152,7 +1160,21 @@
         <w:rPr>
           <w:rFonts w:ascii="Verdana" w:hAnsi="Verdana"/>
         </w:rPr>
-        <w:t xml:space="preserve">Debemos estar seguros que hemos seleccionado el lenguaje </w:t>
+        <w:t xml:space="preserve">Debemos estar seguros </w:t>
+      </w:r>
+      <w:proofErr w:type="gramStart"/>
+      <w:r>
+        <w:rPr>
+          <w:rFonts w:ascii="Verdana" w:hAnsi="Verdana"/>
+        </w:rPr>
+        <w:t>que</w:t>
+      </w:r>
+      <w:proofErr w:type="gramEnd"/>
+      <w:r>
+        <w:rPr>
+          <w:rFonts w:ascii="Verdana" w:hAnsi="Verdana"/>
+        </w:rPr>
+        <w:t xml:space="preserve"> hemos seleccionado el lenguaje </w:t>
       </w:r>
       <w:r>
         <w:rPr>
@@ -4998,7 +5020,21 @@
         <w:rPr>
           <w:rFonts w:ascii="Verdana" w:hAnsi="Verdana"/>
         </w:rPr>
-        <w:t>Se utiliza la sintaxis:   (TIPO DATO A CONVERTIR)valor;</w:t>
+        <w:t>Se utiliza la sintaxis:</w:t>
+      </w:r>
+      <w:proofErr w:type="gramStart"/>
+      <w:r>
+        <w:rPr>
+          <w:rFonts w:ascii="Verdana" w:hAnsi="Verdana"/>
+        </w:rPr>
+        <w:t xml:space="preserve">   (</w:t>
+      </w:r>
+      <w:proofErr w:type="gramEnd"/>
+      <w:r>
+        <w:rPr>
+          <w:rFonts w:ascii="Verdana" w:hAnsi="Verdana"/>
+        </w:rPr>
+        <w:t>TIPO DATO A CONVERTIR)valor;</w:t>
       </w:r>
     </w:p>
     <w:p>
@@ -5138,7 +5174,21 @@
         <w:rPr>
           <w:rFonts w:ascii="Verdana" w:hAnsi="Verdana"/>
         </w:rPr>
-        <w:t>El valor del texto debe ser compatible, esto no hace milagros, es decir, no podemos convertir el texto “Lunes” a un número.</w:t>
+        <w:t>El valor del texto debe ser compatible, esto no hace milagros, es decir, no podemos convertir el texto “</w:t>
+      </w:r>
+      <w:proofErr w:type="gramStart"/>
+      <w:r>
+        <w:rPr>
+          <w:rFonts w:ascii="Verdana" w:hAnsi="Verdana"/>
+        </w:rPr>
+        <w:t>Lunes</w:t>
+      </w:r>
+      <w:proofErr w:type="gramEnd"/>
+      <w:r>
+        <w:rPr>
+          <w:rFonts w:ascii="Verdana" w:hAnsi="Verdana"/>
+        </w:rPr>
+        <w:t>” a un número.</w:t>
       </w:r>
     </w:p>
     <w:p>
@@ -5337,13 +5387,23 @@
         </w:rPr>
         <w:t xml:space="preserve">Todas las clases contienen un método llamado </w:t>
       </w:r>
-      <w:r>
-        <w:rPr>
-          <w:rFonts w:ascii="Verdana" w:hAnsi="Verdana"/>
-          <w:b/>
-          <w:bCs/>
-        </w:rPr>
-        <w:t>ToString()</w:t>
+      <w:proofErr w:type="gramStart"/>
+      <w:r>
+        <w:rPr>
+          <w:rFonts w:ascii="Verdana" w:hAnsi="Verdana"/>
+          <w:b/>
+          <w:bCs/>
+        </w:rPr>
+        <w:t>ToString(</w:t>
+      </w:r>
+      <w:proofErr w:type="gramEnd"/>
+      <w:r>
+        <w:rPr>
+          <w:rFonts w:ascii="Verdana" w:hAnsi="Verdana"/>
+          <w:b/>
+          <w:bCs/>
+        </w:rPr>
+        <w:t>)</w:t>
       </w:r>
       <w:r>
         <w:rPr>
@@ -5915,7 +5975,16 @@
           <w:b/>
           <w:bCs/>
         </w:rPr>
-        <w:t>btnSumar_Click</w:t>
+        <w:t>btnSumar_</w:t>
+      </w:r>
+      <w:proofErr w:type="gramStart"/>
+      <w:r>
+        <w:rPr>
+          <w:rFonts w:ascii="Verdana" w:hAnsi="Verdana"/>
+          <w:b/>
+          <w:bCs/>
+        </w:rPr>
+        <w:t>Click</w:t>
       </w:r>
       <w:r>
         <w:rPr>
@@ -5923,6 +5992,7 @@
         </w:rPr>
         <w:t>(</w:t>
       </w:r>
+      <w:proofErr w:type="gramEnd"/>
       <w:r>
         <w:rPr>
           <w:rFonts w:ascii="Verdana" w:hAnsi="Verdana"/>
@@ -6021,6 +6091,7 @@
         </w:rPr>
         <w:t> </w:t>
       </w:r>
+      <w:proofErr w:type="gramStart"/>
       <w:r>
         <w:rPr>
           <w:rFonts w:ascii="Verdana" w:hAnsi="Verdana"/>
@@ -6029,6 +6100,7 @@
         </w:rPr>
         <w:t>int.Parse</w:t>
       </w:r>
+      <w:proofErr w:type="gramEnd"/>
       <w:r>
         <w:rPr>
           <w:rFonts w:ascii="Verdana" w:hAnsi="Verdana"/>
@@ -6105,6 +6177,7 @@
         </w:rPr>
         <w:t> </w:t>
       </w:r>
+      <w:proofErr w:type="gramStart"/>
       <w:r>
         <w:rPr>
           <w:rFonts w:ascii="Verdana" w:hAnsi="Verdana"/>
@@ -6113,6 +6186,7 @@
         </w:rPr>
         <w:t>int.Parse</w:t>
       </w:r>
+      <w:proofErr w:type="gramEnd"/>
       <w:r>
         <w:rPr>
           <w:rFonts w:ascii="Verdana" w:hAnsi="Verdana"/>
@@ -6245,6 +6319,7 @@
         </w:rPr>
         <w:t>    </w:t>
       </w:r>
+      <w:proofErr w:type="gramStart"/>
       <w:r>
         <w:rPr>
           <w:rFonts w:ascii="Verdana" w:hAnsi="Verdana"/>
@@ -6271,7 +6346,14 @@
         <w:rPr>
           <w:rFonts w:ascii="Verdana" w:hAnsi="Verdana"/>
         </w:rPr>
-        <w:t>Text </w:t>
+        <w:t>Text</w:t>
+      </w:r>
+      <w:proofErr w:type="gramEnd"/>
+      <w:r>
+        <w:rPr>
+          <w:rFonts w:ascii="Verdana" w:hAnsi="Verdana"/>
+        </w:rPr>
+        <w:t> </w:t>
       </w:r>
       <w:r>
         <w:rPr>
@@ -6441,22 +6523,32 @@
         <w:rPr>
           <w:rFonts w:ascii="Verdana" w:hAnsi="Verdana"/>
         </w:rPr>
-        <w:t>==  IGUAL</w:t>
-      </w:r>
-    </w:p>
-    <w:p>
-      <w:pPr>
-        <w:spacing w:after="0" w:line="240" w:lineRule="auto"/>
-        <w:rPr>
-          <w:rFonts w:ascii="Verdana" w:hAnsi="Verdana"/>
-        </w:rPr>
-      </w:pPr>
+        <w:t>=</w:t>
+      </w:r>
+      <w:proofErr w:type="gramStart"/>
+      <w:r>
+        <w:rPr>
+          <w:rFonts w:ascii="Verdana" w:hAnsi="Verdana"/>
+        </w:rPr>
+        <w:t>=  IGUAL</w:t>
+      </w:r>
+      <w:proofErr w:type="gramEnd"/>
+    </w:p>
+    <w:p>
+      <w:pPr>
+        <w:spacing w:after="0" w:line="240" w:lineRule="auto"/>
+        <w:rPr>
+          <w:rFonts w:ascii="Verdana" w:hAnsi="Verdana"/>
+        </w:rPr>
+      </w:pPr>
+      <w:proofErr w:type="gramStart"/>
       <w:r>
         <w:rPr>
           <w:rFonts w:ascii="Verdana" w:hAnsi="Verdana"/>
         </w:rPr>
         <w:t>!=</w:t>
       </w:r>
+      <w:proofErr w:type="gramEnd"/>
       <w:r>
         <w:rPr>
           <w:rFonts w:ascii="Verdana" w:hAnsi="Verdana"/>
@@ -6641,8 +6733,16 @@
         <w:rPr>
           <w:rFonts w:ascii="Verdana" w:hAnsi="Verdana"/>
         </w:rPr>
-        <w:t>if (condicion == true){</w:t>
-      </w:r>
+        <w:t xml:space="preserve">if (condicion == </w:t>
+      </w:r>
+      <w:proofErr w:type="gramStart"/>
+      <w:r>
+        <w:rPr>
+          <w:rFonts w:ascii="Verdana" w:hAnsi="Verdana"/>
+        </w:rPr>
+        <w:t>true){</w:t>
+      </w:r>
+      <w:proofErr w:type="gramEnd"/>
     </w:p>
     <w:p>
       <w:pPr>
@@ -6666,11 +6766,19 @@
           <w:rFonts w:ascii="Verdana" w:hAnsi="Verdana"/>
         </w:rPr>
       </w:pPr>
-      <w:r>
-        <w:rPr>
-          <w:rFonts w:ascii="Verdana" w:hAnsi="Verdana"/>
-        </w:rPr>
-        <w:t>}else{</w:t>
+      <w:proofErr w:type="gramStart"/>
+      <w:r>
+        <w:rPr>
+          <w:rFonts w:ascii="Verdana" w:hAnsi="Verdana"/>
+        </w:rPr>
+        <w:t>}else</w:t>
+      </w:r>
+      <w:proofErr w:type="gramEnd"/>
+      <w:r>
+        <w:rPr>
+          <w:rFonts w:ascii="Verdana" w:hAnsi="Verdana"/>
+        </w:rPr>
+        <w:t>{</w:t>
       </w:r>
     </w:p>
     <w:p>
@@ -6768,11 +6876,19 @@
           <w:rFonts w:ascii="Verdana" w:hAnsi="Verdana"/>
         </w:rPr>
       </w:pPr>
-      <w:r>
-        <w:rPr>
-          <w:rFonts w:ascii="Verdana" w:hAnsi="Verdana"/>
-        </w:rPr>
-        <w:t>}else if (condicionB == true) {</w:t>
+      <w:proofErr w:type="gramStart"/>
+      <w:r>
+        <w:rPr>
+          <w:rFonts w:ascii="Verdana" w:hAnsi="Verdana"/>
+        </w:rPr>
+        <w:t>}else</w:t>
+      </w:r>
+      <w:proofErr w:type="gramEnd"/>
+      <w:r>
+        <w:rPr>
+          <w:rFonts w:ascii="Verdana" w:hAnsi="Verdana"/>
+        </w:rPr>
+        <w:t xml:space="preserve"> if (condicionB == true) {</w:t>
       </w:r>
     </w:p>
     <w:p>
@@ -6797,11 +6913,19 @@
           <w:rFonts w:ascii="Verdana" w:hAnsi="Verdana"/>
         </w:rPr>
       </w:pPr>
-      <w:r>
-        <w:rPr>
-          <w:rFonts w:ascii="Verdana" w:hAnsi="Verdana"/>
-        </w:rPr>
-        <w:t>}else {</w:t>
+      <w:proofErr w:type="gramStart"/>
+      <w:r>
+        <w:rPr>
+          <w:rFonts w:ascii="Verdana" w:hAnsi="Verdana"/>
+        </w:rPr>
+        <w:t>}else</w:t>
+      </w:r>
+      <w:proofErr w:type="gramEnd"/>
+      <w:r>
+        <w:rPr>
+          <w:rFonts w:ascii="Verdana" w:hAnsi="Verdana"/>
+        </w:rPr>
+        <w:t xml:space="preserve"> {</w:t>
       </w:r>
     </w:p>
     <w:p>
@@ -6816,8 +6940,16 @@
           <w:rFonts w:ascii="Verdana" w:hAnsi="Verdana"/>
         </w:rPr>
         <w:tab/>
-        <w:t>//SI NO SE CUMPLEN EL RESTO DE PREGUNTAS</w:t>
-      </w:r>
+        <w:t xml:space="preserve">//SI NO SE CUMPLEN EL RESTO DE </w:t>
+      </w:r>
+      <w:proofErr w:type="gramStart"/>
+      <w:r>
+        <w:rPr>
+          <w:rFonts w:ascii="Verdana" w:hAnsi="Verdana"/>
+        </w:rPr>
+        <w:t>PREGUNTAS</w:t>
+      </w:r>
+      <w:proofErr w:type="gramEnd"/>
     </w:p>
     <w:p>
       <w:pPr>
@@ -7331,7 +7463,16 @@
           <w:b/>
           <w:bCs/>
         </w:rPr>
-        <w:t>btnEvaluarNumero_Click</w:t>
+        <w:t>btnEvaluarNumero_</w:t>
+      </w:r>
+      <w:proofErr w:type="gramStart"/>
+      <w:r>
+        <w:rPr>
+          <w:rFonts w:ascii="Verdana" w:hAnsi="Verdana"/>
+          <w:b/>
+          <w:bCs/>
+        </w:rPr>
+        <w:t>Click</w:t>
       </w:r>
       <w:proofErr w:type="spellEnd"/>
       <w:r>
@@ -7340,6 +7481,7 @@
         </w:rPr>
         <w:t>(</w:t>
       </w:r>
+      <w:proofErr w:type="gramEnd"/>
       <w:r>
         <w:rPr>
           <w:rFonts w:ascii="Verdana" w:hAnsi="Verdana"/>
@@ -7424,6 +7566,7 @@
         </w:rPr>
         <w:t> </w:t>
       </w:r>
+      <w:proofErr w:type="gramStart"/>
       <w:r>
         <w:rPr>
           <w:rFonts w:ascii="Verdana" w:hAnsi="Verdana"/>
@@ -7432,6 +7575,7 @@
         </w:rPr>
         <w:t>int.Parse</w:t>
       </w:r>
+      <w:proofErr w:type="gramEnd"/>
       <w:r>
         <w:rPr>
           <w:rFonts w:ascii="Verdana" w:hAnsi="Verdana"/>
@@ -7572,6 +7716,7 @@
         </w:rPr>
         <w:t>        </w:t>
       </w:r>
+      <w:proofErr w:type="gramStart"/>
       <w:r>
         <w:rPr>
           <w:rFonts w:ascii="Verdana" w:hAnsi="Verdana"/>
@@ -7598,7 +7743,14 @@
         <w:rPr>
           <w:rFonts w:ascii="Verdana" w:hAnsi="Verdana"/>
         </w:rPr>
-        <w:t>Text </w:t>
+        <w:t>Text</w:t>
+      </w:r>
+      <w:proofErr w:type="gramEnd"/>
+      <w:r>
+        <w:rPr>
+          <w:rFonts w:ascii="Verdana" w:hAnsi="Verdana"/>
+        </w:rPr>
+        <w:t> </w:t>
       </w:r>
       <w:r>
         <w:rPr>
@@ -7699,6 +7851,7 @@
         </w:rPr>
         <w:t>        </w:t>
       </w:r>
+      <w:proofErr w:type="gramStart"/>
       <w:r>
         <w:rPr>
           <w:rFonts w:ascii="Verdana" w:hAnsi="Verdana"/>
@@ -7725,7 +7878,14 @@
         <w:rPr>
           <w:rFonts w:ascii="Verdana" w:hAnsi="Verdana"/>
         </w:rPr>
-        <w:t>Text </w:t>
+        <w:t>Text</w:t>
+      </w:r>
+      <w:proofErr w:type="gramEnd"/>
+      <w:r>
+        <w:rPr>
+          <w:rFonts w:ascii="Verdana" w:hAnsi="Verdana"/>
+        </w:rPr>
+        <w:t> </w:t>
       </w:r>
       <w:r>
         <w:rPr>
@@ -7805,6 +7965,7 @@
         </w:rPr>
         <w:t>        </w:t>
       </w:r>
+      <w:proofErr w:type="gramStart"/>
       <w:r>
         <w:rPr>
           <w:rFonts w:ascii="Verdana" w:hAnsi="Verdana"/>
@@ -7831,7 +7992,14 @@
         <w:rPr>
           <w:rFonts w:ascii="Verdana" w:hAnsi="Verdana"/>
         </w:rPr>
-        <w:t>Text </w:t>
+        <w:t>Text</w:t>
+      </w:r>
+      <w:proofErr w:type="gramEnd"/>
+      <w:r>
+        <w:rPr>
+          <w:rFonts w:ascii="Verdana" w:hAnsi="Verdana"/>
+        </w:rPr>
+        <w:t> </w:t>
       </w:r>
       <w:r>
         <w:rPr>
@@ -7883,6 +8051,115 @@
           <w:rFonts w:ascii="Verdana" w:hAnsi="Verdana"/>
         </w:rPr>
       </w:pPr>
+    </w:p>
+    <w:p>
+      <w:pPr>
+        <w:spacing w:after="0" w:line="240" w:lineRule="auto"/>
+        <w:rPr>
+          <w:rFonts w:ascii="Verdana" w:hAnsi="Verdana"/>
+        </w:rPr>
+      </w:pPr>
+      <w:r>
+        <w:rPr>
+          <w:rFonts w:ascii="Verdana" w:hAnsi="Verdana"/>
+        </w:rPr>
+        <w:t>Realizar una práctica en la que evaluaremos dos números.</w:t>
+      </w:r>
+    </w:p>
+    <w:p>
+      <w:pPr>
+        <w:spacing w:after="0" w:line="240" w:lineRule="auto"/>
+        <w:rPr>
+          <w:rFonts w:ascii="Verdana" w:hAnsi="Verdana"/>
+        </w:rPr>
+      </w:pPr>
+    </w:p>
+    <w:p>
+      <w:pPr>
+        <w:spacing w:after="0" w:line="240" w:lineRule="auto"/>
+        <w:rPr>
+          <w:rFonts w:ascii="Verdana" w:hAnsi="Verdana"/>
+        </w:rPr>
+      </w:pPr>
+      <w:r>
+        <w:rPr>
+          <w:rFonts w:ascii="Verdana" w:hAnsi="Verdana"/>
+        </w:rPr>
+        <w:t xml:space="preserve">Creamos un nuevo formulario llamado </w:t>
+      </w:r>
+      <w:r>
+        <w:rPr>
+          <w:rFonts w:ascii="Verdana" w:hAnsi="Verdana"/>
+          <w:b/>
+          <w:bCs/>
+        </w:rPr>
+        <w:t>Form03NumerosMayorMenor</w:t>
+      </w:r>
+    </w:p>
+    <w:p>
+      <w:pPr>
+        <w:spacing w:after="0" w:line="240" w:lineRule="auto"/>
+        <w:rPr>
+          <w:rFonts w:ascii="Verdana" w:hAnsi="Verdana"/>
+        </w:rPr>
+      </w:pPr>
+    </w:p>
+    <w:p>
+      <w:pPr>
+        <w:pStyle w:val="Prrafodelista"/>
+        <w:numPr>
+          <w:ilvl w:val="0"/>
+          <w:numId w:val="23"/>
+        </w:numPr>
+        <w:spacing w:after="0" w:line="240" w:lineRule="auto"/>
+        <w:rPr>
+          <w:rFonts w:ascii="Verdana" w:hAnsi="Verdana"/>
+        </w:rPr>
+      </w:pPr>
+      <w:r>
+        <w:rPr>
+          <w:rFonts w:ascii="Verdana" w:hAnsi="Verdana"/>
+        </w:rPr>
+        <w:t>Tendremos dos cajas de texto para introducir dos números.</w:t>
+      </w:r>
+    </w:p>
+    <w:p>
+      <w:pPr>
+        <w:pStyle w:val="Prrafodelista"/>
+        <w:numPr>
+          <w:ilvl w:val="0"/>
+          <w:numId w:val="23"/>
+        </w:numPr>
+        <w:spacing w:after="0" w:line="240" w:lineRule="auto"/>
+        <w:rPr>
+          <w:rFonts w:ascii="Verdana" w:hAnsi="Verdana"/>
+        </w:rPr>
+      </w:pPr>
+      <w:r>
+        <w:rPr>
+          <w:rFonts w:ascii="Verdana" w:hAnsi="Verdana"/>
+        </w:rPr>
+        <w:t>Un botón para evaluar la comparación de los números.</w:t>
+      </w:r>
+    </w:p>
+    <w:p>
+      <w:pPr>
+        <w:pStyle w:val="Prrafodelista"/>
+        <w:numPr>
+          <w:ilvl w:val="0"/>
+          <w:numId w:val="23"/>
+        </w:numPr>
+        <w:spacing w:after="0" w:line="240" w:lineRule="auto"/>
+        <w:rPr>
+          <w:rFonts w:ascii="Verdana" w:hAnsi="Verdana"/>
+        </w:rPr>
+      </w:pPr>
+      <w:r>
+        <w:rPr>
+          <w:rFonts w:ascii="Verdana" w:hAnsi="Verdana"/>
+        </w:rPr>
+        <w:t>Al pulsar el botón, debemos mostrar en un LABEL qué número es mayor al otro</w:t>
+      </w:r>
     </w:p>
     <w:p>
       <w:pPr>

--- a/FundamentosOctubreNetCore/FUNDAMENTOS_C_OCTUBRE.docx
+++ b/FundamentosOctubreNetCore/FUNDAMENTOS_C_OCTUBRE.docx
@@ -8176,6 +8176,690 @@
           <w:rFonts w:ascii="Verdana" w:hAnsi="Verdana"/>
         </w:rPr>
       </w:pPr>
+      <w:r>
+        <w:rPr>
+          <w:noProof/>
+        </w:rPr>
+        <w:drawing>
+          <wp:inline distT="0" distB="0" distL="0" distR="0" wp14:anchorId="59AF7721" wp14:editId="7D0C1210">
+            <wp:extent cx="1627833" cy="1853376"/>
+            <wp:effectExtent l="0" t="0" r="0" b="0"/>
+            <wp:docPr id="709137690" name="Imagen 1" descr="Interfaz de usuario gráfica, Aplicación&#10;&#10;Descripción generada automáticamente"/>
+            <wp:cNvGraphicFramePr>
+              <a:graphicFrameLocks xmlns:a="http://schemas.openxmlformats.org/drawingml/2006/main" noChangeAspect="1"/>
+            </wp:cNvGraphicFramePr>
+            <a:graphic xmlns:a="http://schemas.openxmlformats.org/drawingml/2006/main">
+              <a:graphicData uri="http://schemas.openxmlformats.org/drawingml/2006/picture">
+                <pic:pic xmlns:pic="http://schemas.openxmlformats.org/drawingml/2006/picture">
+                  <pic:nvPicPr>
+                    <pic:cNvPr id="709137690" name="Imagen 1" descr="Interfaz de usuario gráfica, Aplicación&#10;&#10;Descripción generada automáticamente"/>
+                    <pic:cNvPicPr/>
+                  </pic:nvPicPr>
+                  <pic:blipFill>
+                    <a:blip r:embed="rId52"/>
+                    <a:stretch>
+                      <a:fillRect/>
+                    </a:stretch>
+                  </pic:blipFill>
+                  <pic:spPr>
+                    <a:xfrm>
+                      <a:off x="0" y="0"/>
+                      <a:ext cx="1632700" cy="1858917"/>
+                    </a:xfrm>
+                    <a:prstGeom prst="rect">
+                      <a:avLst/>
+                    </a:prstGeom>
+                  </pic:spPr>
+                </pic:pic>
+              </a:graphicData>
+            </a:graphic>
+          </wp:inline>
+        </w:drawing>
+      </w:r>
+    </w:p>
+    <w:p>
+      <w:pPr>
+        <w:spacing w:after="0" w:line="240" w:lineRule="auto"/>
+        <w:rPr>
+          <w:rFonts w:ascii="Verdana" w:hAnsi="Verdana"/>
+        </w:rPr>
+      </w:pPr>
+    </w:p>
+    <w:p>
+      <w:pPr>
+        <w:spacing w:after="0" w:line="240" w:lineRule="auto"/>
+        <w:rPr>
+          <w:rFonts w:ascii="Verdana" w:hAnsi="Verdana"/>
+          <w:b/>
+          <w:bCs/>
+        </w:rPr>
+      </w:pPr>
+      <w:r>
+        <w:rPr>
+          <w:rFonts w:ascii="Verdana" w:hAnsi="Verdana"/>
+          <w:b/>
+          <w:bCs/>
+        </w:rPr>
+        <w:t>CODIGO FORMULARIO</w:t>
+      </w:r>
+    </w:p>
+    <w:p>
+      <w:pPr>
+        <w:spacing w:after="0" w:line="240" w:lineRule="auto"/>
+        <w:rPr>
+          <w:rFonts w:ascii="Verdana" w:hAnsi="Verdana"/>
+        </w:rPr>
+      </w:pPr>
+    </w:p>
+    <w:p>
+      <w:pPr>
+        <w:spacing w:after="0" w:line="240" w:lineRule="auto"/>
+        <w:rPr>
+          <w:rFonts w:ascii="Verdana" w:hAnsi="Verdana"/>
+        </w:rPr>
+      </w:pPr>
+      <w:r>
+        <w:rPr>
+          <w:rFonts w:ascii="Verdana" w:hAnsi="Verdana"/>
+          <w:b/>
+          <w:bCs/>
+        </w:rPr>
+        <w:t>private</w:t>
+      </w:r>
+      <w:r>
+        <w:rPr>
+          <w:rFonts w:ascii="Verdana" w:hAnsi="Verdana"/>
+        </w:rPr>
+        <w:t> </w:t>
+      </w:r>
+      <w:r>
+        <w:rPr>
+          <w:rFonts w:ascii="Verdana" w:hAnsi="Verdana"/>
+          <w:b/>
+          <w:bCs/>
+        </w:rPr>
+        <w:t>void</w:t>
+      </w:r>
+      <w:r>
+        <w:rPr>
+          <w:rFonts w:ascii="Verdana" w:hAnsi="Verdana"/>
+        </w:rPr>
+        <w:t> </w:t>
+      </w:r>
+      <w:proofErr w:type="spellStart"/>
+      <w:r>
+        <w:rPr>
+          <w:rFonts w:ascii="Verdana" w:hAnsi="Verdana"/>
+          <w:b/>
+          <w:bCs/>
+        </w:rPr>
+        <w:t>btnMostrarMayor_</w:t>
+      </w:r>
+      <w:proofErr w:type="gramStart"/>
+      <w:r>
+        <w:rPr>
+          <w:rFonts w:ascii="Verdana" w:hAnsi="Verdana"/>
+          <w:b/>
+          <w:bCs/>
+        </w:rPr>
+        <w:t>Click</w:t>
+      </w:r>
+      <w:proofErr w:type="spellEnd"/>
+      <w:r>
+        <w:rPr>
+          <w:rFonts w:ascii="Verdana" w:hAnsi="Verdana"/>
+        </w:rPr>
+        <w:t>(</w:t>
+      </w:r>
+      <w:proofErr w:type="gramEnd"/>
+      <w:r>
+        <w:rPr>
+          <w:rFonts w:ascii="Verdana" w:hAnsi="Verdana"/>
+          <w:b/>
+          <w:bCs/>
+        </w:rPr>
+        <w:t>object</w:t>
+      </w:r>
+      <w:r>
+        <w:rPr>
+          <w:rFonts w:ascii="Verdana" w:hAnsi="Verdana"/>
+        </w:rPr>
+        <w:t> sender, EventArgs e)</w:t>
+      </w:r>
+    </w:p>
+    <w:p>
+      <w:pPr>
+        <w:spacing w:after="0" w:line="240" w:lineRule="auto"/>
+        <w:rPr>
+          <w:rFonts w:ascii="Verdana" w:hAnsi="Verdana"/>
+        </w:rPr>
+      </w:pPr>
+      <w:r>
+        <w:rPr>
+          <w:rFonts w:ascii="Verdana" w:hAnsi="Verdana"/>
+        </w:rPr>
+        <w:t>{</w:t>
+      </w:r>
+    </w:p>
+    <w:p>
+      <w:pPr>
+        <w:spacing w:after="0" w:line="240" w:lineRule="auto"/>
+        <w:rPr>
+          <w:rFonts w:ascii="Verdana" w:hAnsi="Verdana"/>
+        </w:rPr>
+      </w:pPr>
+      <w:r>
+        <w:rPr>
+          <w:rFonts w:ascii="Verdana" w:hAnsi="Verdana"/>
+        </w:rPr>
+        <w:t>    </w:t>
+      </w:r>
+      <w:r>
+        <w:rPr>
+          <w:rFonts w:ascii="Verdana" w:hAnsi="Verdana"/>
+          <w:b/>
+          <w:bCs/>
+        </w:rPr>
+        <w:t>int</w:t>
+      </w:r>
+      <w:r>
+        <w:rPr>
+          <w:rFonts w:ascii="Verdana" w:hAnsi="Verdana"/>
+        </w:rPr>
+        <w:t> numero1 </w:t>
+      </w:r>
+      <w:r>
+        <w:rPr>
+          <w:rFonts w:ascii="Verdana" w:hAnsi="Verdana"/>
+          <w:b/>
+          <w:bCs/>
+        </w:rPr>
+        <w:t>=</w:t>
+      </w:r>
+      <w:r>
+        <w:rPr>
+          <w:rFonts w:ascii="Verdana" w:hAnsi="Verdana"/>
+        </w:rPr>
+        <w:t> </w:t>
+      </w:r>
+      <w:proofErr w:type="gramStart"/>
+      <w:r>
+        <w:rPr>
+          <w:rFonts w:ascii="Verdana" w:hAnsi="Verdana"/>
+          <w:b/>
+          <w:bCs/>
+        </w:rPr>
+        <w:t>int.Parse</w:t>
+      </w:r>
+      <w:proofErr w:type="gramEnd"/>
+      <w:r>
+        <w:rPr>
+          <w:rFonts w:ascii="Verdana" w:hAnsi="Verdana"/>
+        </w:rPr>
+        <w:t>(</w:t>
+      </w:r>
+      <w:r>
+        <w:rPr>
+          <w:rFonts w:ascii="Verdana" w:hAnsi="Verdana"/>
+          <w:b/>
+          <w:bCs/>
+        </w:rPr>
+        <w:t>this.</w:t>
+      </w:r>
+      <w:r>
+        <w:rPr>
+          <w:rFonts w:ascii="Verdana" w:hAnsi="Verdana"/>
+        </w:rPr>
+        <w:t>txtNumero1</w:t>
+      </w:r>
+      <w:r>
+        <w:rPr>
+          <w:rFonts w:ascii="Verdana" w:hAnsi="Verdana"/>
+          <w:b/>
+          <w:bCs/>
+        </w:rPr>
+        <w:t>.</w:t>
+      </w:r>
+      <w:r>
+        <w:rPr>
+          <w:rFonts w:ascii="Verdana" w:hAnsi="Verdana"/>
+        </w:rPr>
+        <w:t>Text);</w:t>
+      </w:r>
+    </w:p>
+    <w:p>
+      <w:pPr>
+        <w:spacing w:after="0" w:line="240" w:lineRule="auto"/>
+        <w:rPr>
+          <w:rFonts w:ascii="Verdana" w:hAnsi="Verdana"/>
+        </w:rPr>
+      </w:pPr>
+      <w:r>
+        <w:rPr>
+          <w:rFonts w:ascii="Verdana" w:hAnsi="Verdana"/>
+        </w:rPr>
+        <w:t>    </w:t>
+      </w:r>
+      <w:r>
+        <w:rPr>
+          <w:rFonts w:ascii="Verdana" w:hAnsi="Verdana"/>
+          <w:b/>
+          <w:bCs/>
+        </w:rPr>
+        <w:t>int</w:t>
+      </w:r>
+      <w:r>
+        <w:rPr>
+          <w:rFonts w:ascii="Verdana" w:hAnsi="Verdana"/>
+        </w:rPr>
+        <w:t> numero2 </w:t>
+      </w:r>
+      <w:r>
+        <w:rPr>
+          <w:rFonts w:ascii="Verdana" w:hAnsi="Verdana"/>
+          <w:b/>
+          <w:bCs/>
+        </w:rPr>
+        <w:t>=</w:t>
+      </w:r>
+      <w:r>
+        <w:rPr>
+          <w:rFonts w:ascii="Verdana" w:hAnsi="Verdana"/>
+        </w:rPr>
+        <w:t> </w:t>
+      </w:r>
+      <w:proofErr w:type="gramStart"/>
+      <w:r>
+        <w:rPr>
+          <w:rFonts w:ascii="Verdana" w:hAnsi="Verdana"/>
+          <w:b/>
+          <w:bCs/>
+        </w:rPr>
+        <w:t>int.Parse</w:t>
+      </w:r>
+      <w:proofErr w:type="gramEnd"/>
+      <w:r>
+        <w:rPr>
+          <w:rFonts w:ascii="Verdana" w:hAnsi="Verdana"/>
+        </w:rPr>
+        <w:t>(</w:t>
+      </w:r>
+      <w:r>
+        <w:rPr>
+          <w:rFonts w:ascii="Verdana" w:hAnsi="Verdana"/>
+          <w:b/>
+          <w:bCs/>
+        </w:rPr>
+        <w:t>this.</w:t>
+      </w:r>
+      <w:r>
+        <w:rPr>
+          <w:rFonts w:ascii="Verdana" w:hAnsi="Verdana"/>
+        </w:rPr>
+        <w:t>txtNumero2</w:t>
+      </w:r>
+      <w:r>
+        <w:rPr>
+          <w:rFonts w:ascii="Verdana" w:hAnsi="Verdana"/>
+          <w:b/>
+          <w:bCs/>
+        </w:rPr>
+        <w:t>.</w:t>
+      </w:r>
+      <w:r>
+        <w:rPr>
+          <w:rFonts w:ascii="Verdana" w:hAnsi="Verdana"/>
+        </w:rPr>
+        <w:t>Text);</w:t>
+      </w:r>
+    </w:p>
+    <w:p>
+      <w:pPr>
+        <w:spacing w:after="0" w:line="240" w:lineRule="auto"/>
+        <w:rPr>
+          <w:rFonts w:ascii="Verdana" w:hAnsi="Verdana"/>
+        </w:rPr>
+      </w:pPr>
+      <w:r>
+        <w:rPr>
+          <w:rFonts w:ascii="Verdana" w:hAnsi="Verdana"/>
+        </w:rPr>
+        <w:t>    //DECLARAMOS UNA VARIABLE PARA SABER EL NUMERO MAYOR</w:t>
+      </w:r>
+    </w:p>
+    <w:p>
+      <w:pPr>
+        <w:spacing w:after="0" w:line="240" w:lineRule="auto"/>
+        <w:rPr>
+          <w:rFonts w:ascii="Verdana" w:hAnsi="Verdana"/>
+        </w:rPr>
+      </w:pPr>
+      <w:r>
+        <w:rPr>
+          <w:rFonts w:ascii="Verdana" w:hAnsi="Verdana"/>
+        </w:rPr>
+        <w:t>    </w:t>
+      </w:r>
+      <w:r>
+        <w:rPr>
+          <w:rFonts w:ascii="Verdana" w:hAnsi="Verdana"/>
+          <w:b/>
+          <w:bCs/>
+        </w:rPr>
+        <w:t>int</w:t>
+      </w:r>
+      <w:r>
+        <w:rPr>
+          <w:rFonts w:ascii="Verdana" w:hAnsi="Verdana"/>
+        </w:rPr>
+        <w:t> mayor </w:t>
+      </w:r>
+      <w:r>
+        <w:rPr>
+          <w:rFonts w:ascii="Verdana" w:hAnsi="Verdana"/>
+          <w:b/>
+          <w:bCs/>
+        </w:rPr>
+        <w:t>=</w:t>
+      </w:r>
+      <w:r>
+        <w:rPr>
+          <w:rFonts w:ascii="Verdana" w:hAnsi="Verdana"/>
+        </w:rPr>
+        <w:t> 0;</w:t>
+      </w:r>
+    </w:p>
+    <w:p>
+      <w:pPr>
+        <w:spacing w:after="0" w:line="240" w:lineRule="auto"/>
+        <w:rPr>
+          <w:rFonts w:ascii="Verdana" w:hAnsi="Verdana"/>
+        </w:rPr>
+      </w:pPr>
+      <w:r>
+        <w:rPr>
+          <w:rFonts w:ascii="Verdana" w:hAnsi="Verdana"/>
+        </w:rPr>
+        <w:t>    </w:t>
+      </w:r>
+      <w:r>
+        <w:rPr>
+          <w:rFonts w:ascii="Verdana" w:hAnsi="Verdana"/>
+          <w:b/>
+          <w:bCs/>
+        </w:rPr>
+        <w:t>if</w:t>
+      </w:r>
+      <w:r>
+        <w:rPr>
+          <w:rFonts w:ascii="Verdana" w:hAnsi="Verdana"/>
+        </w:rPr>
+        <w:t> (numero1 </w:t>
+      </w:r>
+      <w:r>
+        <w:rPr>
+          <w:rFonts w:ascii="Verdana" w:hAnsi="Verdana"/>
+          <w:b/>
+          <w:bCs/>
+        </w:rPr>
+        <w:t>&gt;</w:t>
+      </w:r>
+      <w:r>
+        <w:rPr>
+          <w:rFonts w:ascii="Verdana" w:hAnsi="Verdana"/>
+        </w:rPr>
+        <w:t> numero2)</w:t>
+      </w:r>
+    </w:p>
+    <w:p>
+      <w:pPr>
+        <w:spacing w:after="0" w:line="240" w:lineRule="auto"/>
+        <w:rPr>
+          <w:rFonts w:ascii="Verdana" w:hAnsi="Verdana"/>
+        </w:rPr>
+      </w:pPr>
+      <w:r>
+        <w:rPr>
+          <w:rFonts w:ascii="Verdana" w:hAnsi="Verdana"/>
+        </w:rPr>
+        <w:t>    {</w:t>
+      </w:r>
+    </w:p>
+    <w:p>
+      <w:pPr>
+        <w:spacing w:after="0" w:line="240" w:lineRule="auto"/>
+        <w:rPr>
+          <w:rFonts w:ascii="Verdana" w:hAnsi="Verdana"/>
+        </w:rPr>
+      </w:pPr>
+      <w:r>
+        <w:rPr>
+          <w:rFonts w:ascii="Verdana" w:hAnsi="Verdana"/>
+        </w:rPr>
+        <w:t>        mayor </w:t>
+      </w:r>
+      <w:r>
+        <w:rPr>
+          <w:rFonts w:ascii="Verdana" w:hAnsi="Verdana"/>
+          <w:b/>
+          <w:bCs/>
+        </w:rPr>
+        <w:t>=</w:t>
+      </w:r>
+      <w:r>
+        <w:rPr>
+          <w:rFonts w:ascii="Verdana" w:hAnsi="Verdana"/>
+        </w:rPr>
+        <w:t> numero1;</w:t>
+      </w:r>
+    </w:p>
+    <w:p>
+      <w:pPr>
+        <w:spacing w:after="0" w:line="240" w:lineRule="auto"/>
+        <w:rPr>
+          <w:rFonts w:ascii="Verdana" w:hAnsi="Verdana"/>
+        </w:rPr>
+      </w:pPr>
+      <w:r>
+        <w:rPr>
+          <w:rFonts w:ascii="Verdana" w:hAnsi="Verdana"/>
+        </w:rPr>
+        <w:t>    }</w:t>
+      </w:r>
+    </w:p>
+    <w:p>
+      <w:pPr>
+        <w:spacing w:after="0" w:line="240" w:lineRule="auto"/>
+        <w:rPr>
+          <w:rFonts w:ascii="Verdana" w:hAnsi="Verdana"/>
+        </w:rPr>
+      </w:pPr>
+      <w:r>
+        <w:rPr>
+          <w:rFonts w:ascii="Verdana" w:hAnsi="Verdana"/>
+        </w:rPr>
+        <w:t>    </w:t>
+      </w:r>
+      <w:r>
+        <w:rPr>
+          <w:rFonts w:ascii="Verdana" w:hAnsi="Verdana"/>
+          <w:b/>
+          <w:bCs/>
+        </w:rPr>
+        <w:t>else</w:t>
+      </w:r>
+    </w:p>
+    <w:p>
+      <w:pPr>
+        <w:spacing w:after="0" w:line="240" w:lineRule="auto"/>
+        <w:rPr>
+          <w:rFonts w:ascii="Verdana" w:hAnsi="Verdana"/>
+        </w:rPr>
+      </w:pPr>
+      <w:r>
+        <w:rPr>
+          <w:rFonts w:ascii="Verdana" w:hAnsi="Verdana"/>
+        </w:rPr>
+        <w:t>    {</w:t>
+      </w:r>
+    </w:p>
+    <w:p>
+      <w:pPr>
+        <w:spacing w:after="0" w:line="240" w:lineRule="auto"/>
+        <w:rPr>
+          <w:rFonts w:ascii="Verdana" w:hAnsi="Verdana"/>
+        </w:rPr>
+      </w:pPr>
+      <w:r>
+        <w:rPr>
+          <w:rFonts w:ascii="Verdana" w:hAnsi="Verdana"/>
+        </w:rPr>
+        <w:t>        mayor </w:t>
+      </w:r>
+      <w:r>
+        <w:rPr>
+          <w:rFonts w:ascii="Verdana" w:hAnsi="Verdana"/>
+          <w:b/>
+          <w:bCs/>
+        </w:rPr>
+        <w:t>=</w:t>
+      </w:r>
+      <w:r>
+        <w:rPr>
+          <w:rFonts w:ascii="Verdana" w:hAnsi="Verdana"/>
+        </w:rPr>
+        <w:t> numero2;</w:t>
+      </w:r>
+    </w:p>
+    <w:p>
+      <w:pPr>
+        <w:spacing w:after="0" w:line="240" w:lineRule="auto"/>
+        <w:rPr>
+          <w:rFonts w:ascii="Verdana" w:hAnsi="Verdana"/>
+        </w:rPr>
+      </w:pPr>
+      <w:r>
+        <w:rPr>
+          <w:rFonts w:ascii="Verdana" w:hAnsi="Verdana"/>
+        </w:rPr>
+        <w:t>    }</w:t>
+      </w:r>
+    </w:p>
+    <w:p>
+      <w:pPr>
+        <w:spacing w:after="0" w:line="240" w:lineRule="auto"/>
+        <w:rPr>
+          <w:rFonts w:ascii="Verdana" w:hAnsi="Verdana"/>
+        </w:rPr>
+      </w:pPr>
+      <w:r>
+        <w:rPr>
+          <w:rFonts w:ascii="Verdana" w:hAnsi="Verdana"/>
+        </w:rPr>
+        <w:t>    </w:t>
+      </w:r>
+      <w:proofErr w:type="gramStart"/>
+      <w:r>
+        <w:rPr>
+          <w:rFonts w:ascii="Verdana" w:hAnsi="Verdana"/>
+          <w:b/>
+          <w:bCs/>
+        </w:rPr>
+        <w:t>this.</w:t>
+      </w:r>
+      <w:r>
+        <w:rPr>
+          <w:rFonts w:ascii="Verdana" w:hAnsi="Verdana"/>
+        </w:rPr>
+        <w:t>lblResultado</w:t>
+      </w:r>
+      <w:r>
+        <w:rPr>
+          <w:rFonts w:ascii="Verdana" w:hAnsi="Verdana"/>
+          <w:b/>
+          <w:bCs/>
+        </w:rPr>
+        <w:t>.</w:t>
+      </w:r>
+      <w:r>
+        <w:rPr>
+          <w:rFonts w:ascii="Verdana" w:hAnsi="Verdana"/>
+        </w:rPr>
+        <w:t>Text</w:t>
+      </w:r>
+      <w:proofErr w:type="gramEnd"/>
+      <w:r>
+        <w:rPr>
+          <w:rFonts w:ascii="Verdana" w:hAnsi="Verdana"/>
+        </w:rPr>
+        <w:t> </w:t>
+      </w:r>
+      <w:r>
+        <w:rPr>
+          <w:rFonts w:ascii="Verdana" w:hAnsi="Verdana"/>
+          <w:b/>
+          <w:bCs/>
+        </w:rPr>
+        <w:t>=</w:t>
+      </w:r>
+      <w:r>
+        <w:rPr>
+          <w:rFonts w:ascii="Verdana" w:hAnsi="Verdana"/>
+        </w:rPr>
+        <w:t> "El número mayor es " </w:t>
+      </w:r>
+      <w:r>
+        <w:rPr>
+          <w:rFonts w:ascii="Verdana" w:hAnsi="Verdana"/>
+          <w:b/>
+          <w:bCs/>
+        </w:rPr>
+        <w:t>+</w:t>
+      </w:r>
+      <w:r>
+        <w:rPr>
+          <w:rFonts w:ascii="Verdana" w:hAnsi="Verdana"/>
+        </w:rPr>
+        <w:t> mayor;</w:t>
+      </w:r>
+    </w:p>
+    <w:p>
+      <w:pPr>
+        <w:spacing w:after="0" w:line="240" w:lineRule="auto"/>
+        <w:rPr>
+          <w:rFonts w:ascii="Verdana" w:hAnsi="Verdana"/>
+        </w:rPr>
+      </w:pPr>
+      <w:r>
+        <w:rPr>
+          <w:rFonts w:ascii="Verdana" w:hAnsi="Verdana"/>
+        </w:rPr>
+        <w:t>}</w:t>
+      </w:r>
+    </w:p>
+    <w:p>
+      <w:pPr>
+        <w:spacing w:after="0" w:line="240" w:lineRule="auto"/>
+        <w:rPr>
+          <w:rFonts w:ascii="Verdana" w:hAnsi="Verdana"/>
+        </w:rPr>
+      </w:pPr>
+    </w:p>
+    <w:p>
+      <w:pPr>
+        <w:spacing w:after="0" w:line="240" w:lineRule="auto"/>
+        <w:rPr>
+          <w:rFonts w:ascii="Verdana" w:hAnsi="Verdana"/>
+        </w:rPr>
+      </w:pPr>
+    </w:p>
+    <w:p>
+      <w:pPr>
+        <w:spacing w:after="0" w:line="240" w:lineRule="auto"/>
+        <w:rPr>
+          <w:rFonts w:ascii="Verdana" w:hAnsi="Verdana"/>
+        </w:rPr>
+      </w:pPr>
     </w:p>
     <w:p>
       <w:pPr>
@@ -8386,8 +9070,8 @@
       </w:pPr>
     </w:p>
     <w:sectPr>
-      <w:headerReference w:type="default" r:id="rId52"/>
-      <w:footerReference w:type="default" r:id="rId53"/>
+      <w:headerReference w:type="default" r:id="rId53"/>
+      <w:footerReference w:type="default" r:id="rId54"/>
       <w:pgSz w:w="11906" w:h="16838"/>
       <w:pgMar w:top="1417" w:right="1701" w:bottom="1417" w:left="1701" w:header="708" w:footer="708" w:gutter="0"/>
       <w:cols w:space="708"/>

--- a/FundamentosOctubreNetCore/FUNDAMENTOS_C_OCTUBRE.docx
+++ b/FundamentosOctubreNetCore/FUNDAMENTOS_C_OCTUBRE.docx
@@ -8874,6 +8874,162 @@
         <w:spacing w:after="0" w:line="240" w:lineRule="auto"/>
         <w:rPr>
           <w:rFonts w:ascii="Verdana" w:hAnsi="Verdana"/>
+          <w:b/>
+          <w:bCs/>
+        </w:rPr>
+      </w:pPr>
+      <w:r>
+        <w:rPr>
+          <w:rFonts w:ascii="Verdana" w:hAnsi="Verdana"/>
+        </w:rPr>
+        <w:lastRenderedPageBreak/>
+        <w:t xml:space="preserve">Vamos a crear otro formulario llamado </w:t>
+      </w:r>
+      <w:r>
+        <w:rPr>
+          <w:rFonts w:ascii="Verdana" w:hAnsi="Verdana"/>
+          <w:b/>
+          <w:bCs/>
+        </w:rPr>
+        <w:t>Form04MayorTresNumeros</w:t>
+      </w:r>
+    </w:p>
+    <w:p>
+      <w:pPr>
+        <w:spacing w:after="0" w:line="240" w:lineRule="auto"/>
+        <w:rPr>
+          <w:rFonts w:ascii="Verdana" w:hAnsi="Verdana"/>
+        </w:rPr>
+      </w:pPr>
+    </w:p>
+    <w:p>
+      <w:pPr>
+        <w:pStyle w:val="Prrafodelista"/>
+        <w:numPr>
+          <w:ilvl w:val="0"/>
+          <w:numId w:val="23"/>
+        </w:numPr>
+        <w:spacing w:after="0" w:line="240" w:lineRule="auto"/>
+        <w:rPr>
+          <w:rFonts w:ascii="Verdana" w:hAnsi="Verdana"/>
+        </w:rPr>
+      </w:pPr>
+      <w:r>
+        <w:rPr>
+          <w:rFonts w:ascii="Verdana" w:hAnsi="Verdana"/>
+        </w:rPr>
+        <w:t>Necesitamos tres cajas de texto para pedir tres números.</w:t>
+      </w:r>
+    </w:p>
+    <w:p>
+      <w:pPr>
+        <w:pStyle w:val="Prrafodelista"/>
+        <w:numPr>
+          <w:ilvl w:val="0"/>
+          <w:numId w:val="23"/>
+        </w:numPr>
+        <w:spacing w:after="0" w:line="240" w:lineRule="auto"/>
+        <w:rPr>
+          <w:rFonts w:ascii="Verdana" w:hAnsi="Verdana"/>
+        </w:rPr>
+      </w:pPr>
+      <w:r>
+        <w:rPr>
+          <w:rFonts w:ascii="Verdana" w:hAnsi="Verdana"/>
+        </w:rPr>
+        <w:t>Un botón para mostrar una serie de datos.</w:t>
+      </w:r>
+    </w:p>
+    <w:p>
+      <w:pPr>
+        <w:pStyle w:val="Prrafodelista"/>
+        <w:numPr>
+          <w:ilvl w:val="0"/>
+          <w:numId w:val="23"/>
+        </w:numPr>
+        <w:spacing w:after="0" w:line="240" w:lineRule="auto"/>
+        <w:rPr>
+          <w:rFonts w:ascii="Verdana" w:hAnsi="Verdana"/>
+        </w:rPr>
+      </w:pPr>
+      <w:r>
+        <w:rPr>
+          <w:rFonts w:ascii="Verdana" w:hAnsi="Verdana"/>
+        </w:rPr>
+        <w:t>Al pulsar el botón, debemos mostrar los siguientes resultados:</w:t>
+      </w:r>
+    </w:p>
+    <w:p>
+      <w:pPr>
+        <w:pStyle w:val="Prrafodelista"/>
+        <w:spacing w:after="0" w:line="240" w:lineRule="auto"/>
+        <w:rPr>
+          <w:rFonts w:ascii="Verdana" w:hAnsi="Verdana"/>
+        </w:rPr>
+      </w:pPr>
+    </w:p>
+    <w:p>
+      <w:pPr>
+        <w:pStyle w:val="Prrafodelista"/>
+        <w:numPr>
+          <w:ilvl w:val="1"/>
+          <w:numId w:val="23"/>
+        </w:numPr>
+        <w:spacing w:after="0" w:line="240" w:lineRule="auto"/>
+        <w:rPr>
+          <w:rFonts w:ascii="Verdana" w:hAnsi="Verdana"/>
+        </w:rPr>
+      </w:pPr>
+      <w:r>
+        <w:rPr>
+          <w:rFonts w:ascii="Verdana" w:hAnsi="Verdana"/>
+        </w:rPr>
+        <w:t>Mayor</w:t>
+      </w:r>
+    </w:p>
+    <w:p>
+      <w:pPr>
+        <w:pStyle w:val="Prrafodelista"/>
+        <w:numPr>
+          <w:ilvl w:val="1"/>
+          <w:numId w:val="23"/>
+        </w:numPr>
+        <w:spacing w:after="0" w:line="240" w:lineRule="auto"/>
+        <w:rPr>
+          <w:rFonts w:ascii="Verdana" w:hAnsi="Verdana"/>
+        </w:rPr>
+      </w:pPr>
+      <w:r>
+        <w:rPr>
+          <w:rFonts w:ascii="Verdana" w:hAnsi="Verdana"/>
+        </w:rPr>
+        <w:t>Menor</w:t>
+      </w:r>
+    </w:p>
+    <w:p>
+      <w:pPr>
+        <w:pStyle w:val="Prrafodelista"/>
+        <w:numPr>
+          <w:ilvl w:val="1"/>
+          <w:numId w:val="23"/>
+        </w:numPr>
+        <w:spacing w:after="0" w:line="240" w:lineRule="auto"/>
+        <w:rPr>
+          <w:rFonts w:ascii="Verdana" w:hAnsi="Verdana"/>
+        </w:rPr>
+      </w:pPr>
+      <w:r>
+        <w:rPr>
+          <w:rFonts w:ascii="Verdana" w:hAnsi="Verdana"/>
+        </w:rPr>
+        <w:t>Intermedio</w:t>
+      </w:r>
+    </w:p>
+    <w:p>
+      <w:pPr>
+        <w:spacing w:after="0" w:line="240" w:lineRule="auto"/>
+        <w:rPr>
+          <w:rFonts w:ascii="Verdana" w:hAnsi="Verdana"/>
         </w:rPr>
       </w:pPr>
     </w:p>
@@ -9837,7 +9993,7 @@
         <w:rFonts w:ascii="Symbol" w:eastAsiaTheme="minorHAnsi" w:hAnsi="Symbol" w:cstheme="minorBidi" w:hint="default"/>
       </w:rPr>
     </w:lvl>
-    <w:lvl w:ilvl="1" w:tplc="0C0A0003" w:tentative="1">
+    <w:lvl w:ilvl="1" w:tplc="0C0A0003">
       <w:start w:val="1"/>
       <w:numFmt w:val="bullet"/>
       <w:lvlText w:val="o"/>

--- a/FundamentosOctubreNetCore/FUNDAMENTOS_C_OCTUBRE.docx
+++ b/FundamentosOctubreNetCore/FUNDAMENTOS_C_OCTUBRE.docx
@@ -316,7 +316,23 @@
             <w:rStyle w:val="Hipervnculo"/>
             <w:rFonts w:ascii="Verdana" w:hAnsi="Verdana"/>
           </w:rPr>
-          <w:t xml:space="preserve">GitHub · Build and </w:t>
+          <w:t xml:space="preserve">GitHub · </w:t>
+        </w:r>
+        <w:proofErr w:type="spellStart"/>
+        <w:r>
+          <w:rPr>
+            <w:rStyle w:val="Hipervnculo"/>
+            <w:rFonts w:ascii="Verdana" w:hAnsi="Verdana"/>
+          </w:rPr>
+          <w:t>Build</w:t>
+        </w:r>
+        <w:proofErr w:type="spellEnd"/>
+        <w:r>
+          <w:rPr>
+            <w:rStyle w:val="Hipervnculo"/>
+            <w:rFonts w:ascii="Verdana" w:hAnsi="Verdana"/>
+          </w:rPr>
+          <w:t xml:space="preserve"> and </w:t>
         </w:r>
         <w:proofErr w:type="spellStart"/>
         <w:r>
@@ -332,7 +348,23 @@
             <w:rStyle w:val="Hipervnculo"/>
             <w:rFonts w:ascii="Verdana" w:hAnsi="Verdana"/>
           </w:rPr>
-          <w:t xml:space="preserve"> software on a single, </w:t>
+          <w:t xml:space="preserve"> software </w:t>
+        </w:r>
+        <w:proofErr w:type="spellStart"/>
+        <w:r>
+          <w:rPr>
+            <w:rStyle w:val="Hipervnculo"/>
+            <w:rFonts w:ascii="Verdana" w:hAnsi="Verdana"/>
+          </w:rPr>
+          <w:t>on</w:t>
+        </w:r>
+        <w:proofErr w:type="spellEnd"/>
+        <w:r>
+          <w:rPr>
+            <w:rStyle w:val="Hipervnculo"/>
+            <w:rFonts w:ascii="Verdana" w:hAnsi="Verdana"/>
+          </w:rPr>
+          <w:t xml:space="preserve"> a single, </w:t>
         </w:r>
         <w:proofErr w:type="spellStart"/>
         <w:r>
@@ -1961,13 +1993,23 @@
         </w:rPr>
         <w:t xml:space="preserve">Ponemos nuestro mensaje (lo que sea) y pulsamos en </w:t>
       </w:r>
-      <w:r>
-        <w:rPr>
-          <w:rFonts w:ascii="Verdana" w:hAnsi="Verdana"/>
-          <w:b/>
-          <w:bCs/>
-        </w:rPr>
-        <w:t xml:space="preserve">Commit </w:t>
+      <w:proofErr w:type="spellStart"/>
+      <w:r>
+        <w:rPr>
+          <w:rFonts w:ascii="Verdana" w:hAnsi="Verdana"/>
+          <w:b/>
+          <w:bCs/>
+        </w:rPr>
+        <w:t>Commit</w:t>
+      </w:r>
+      <w:proofErr w:type="spellEnd"/>
+      <w:r>
+        <w:rPr>
+          <w:rFonts w:ascii="Verdana" w:hAnsi="Verdana"/>
+          <w:b/>
+          <w:bCs/>
+        </w:rPr>
+        <w:t xml:space="preserve"> </w:t>
       </w:r>
       <w:proofErr w:type="spellStart"/>
       <w:r>
@@ -2845,13 +2887,23 @@
           <w:bCs/>
         </w:rPr>
       </w:pPr>
-      <w:r>
-        <w:rPr>
-          <w:rFonts w:ascii="Verdana" w:hAnsi="Verdana"/>
-          <w:b/>
-          <w:bCs/>
-        </w:rPr>
-        <w:t xml:space="preserve">Name: </w:t>
+      <w:proofErr w:type="spellStart"/>
+      <w:r>
+        <w:rPr>
+          <w:rFonts w:ascii="Verdana" w:hAnsi="Verdana"/>
+          <w:b/>
+          <w:bCs/>
+        </w:rPr>
+        <w:t>Name</w:t>
+      </w:r>
+      <w:proofErr w:type="spellEnd"/>
+      <w:r>
+        <w:rPr>
+          <w:rFonts w:ascii="Verdana" w:hAnsi="Verdana"/>
+          <w:b/>
+          <w:bCs/>
+        </w:rPr>
+        <w:t xml:space="preserve">: </w:t>
       </w:r>
       <w:proofErr w:type="spellStart"/>
       <w:r>
@@ -5283,7 +5335,25 @@
           <w:b/>
           <w:bCs/>
         </w:rPr>
-        <w:t>(string)</w:t>
+        <w:t>(</w:t>
+      </w:r>
+      <w:proofErr w:type="spellStart"/>
+      <w:r>
+        <w:rPr>
+          <w:rFonts w:ascii="Verdana" w:hAnsi="Verdana"/>
+          <w:b/>
+          <w:bCs/>
+        </w:rPr>
+        <w:t>string</w:t>
+      </w:r>
+      <w:proofErr w:type="spellEnd"/>
+      <w:r>
+        <w:rPr>
+          <w:rFonts w:ascii="Verdana" w:hAnsi="Verdana"/>
+          <w:b/>
+          <w:bCs/>
+        </w:rPr>
+        <w:t>)</w:t>
       </w:r>
     </w:p>
     <w:p>
@@ -7428,6 +7498,7 @@
           <w:rFonts w:ascii="Verdana" w:hAnsi="Verdana"/>
         </w:rPr>
       </w:pPr>
+      <w:proofErr w:type="spellStart"/>
       <w:r>
         <w:rPr>
           <w:rFonts w:ascii="Verdana" w:hAnsi="Verdana"/>
@@ -7436,12 +7507,14 @@
         </w:rPr>
         <w:t>private</w:t>
       </w:r>
+      <w:proofErr w:type="spellEnd"/>
       <w:r>
         <w:rPr>
           <w:rFonts w:ascii="Verdana" w:hAnsi="Verdana"/>
         </w:rPr>
         <w:t> </w:t>
       </w:r>
+      <w:proofErr w:type="spellStart"/>
       <w:r>
         <w:rPr>
           <w:rFonts w:ascii="Verdana" w:hAnsi="Verdana"/>
@@ -7450,6 +7523,7 @@
         </w:rPr>
         <w:t>void</w:t>
       </w:r>
+      <w:proofErr w:type="spellEnd"/>
       <w:r>
         <w:rPr>
           <w:rFonts w:ascii="Verdana" w:hAnsi="Verdana"/>
@@ -7481,6 +7555,7 @@
         </w:rPr>
         <w:t>(</w:t>
       </w:r>
+      <w:proofErr w:type="spellStart"/>
       <w:proofErr w:type="gramEnd"/>
       <w:r>
         <w:rPr>
@@ -7490,11 +7565,40 @@
         </w:rPr>
         <w:t>object</w:t>
       </w:r>
-      <w:r>
-        <w:rPr>
-          <w:rFonts w:ascii="Verdana" w:hAnsi="Verdana"/>
-        </w:rPr>
-        <w:t> sender, EventArgs e)</w:t>
+      <w:proofErr w:type="spellEnd"/>
+      <w:r>
+        <w:rPr>
+          <w:rFonts w:ascii="Verdana" w:hAnsi="Verdana"/>
+        </w:rPr>
+        <w:t> </w:t>
+      </w:r>
+      <w:proofErr w:type="spellStart"/>
+      <w:r>
+        <w:rPr>
+          <w:rFonts w:ascii="Verdana" w:hAnsi="Verdana"/>
+        </w:rPr>
+        <w:t>sender</w:t>
+      </w:r>
+      <w:proofErr w:type="spellEnd"/>
+      <w:r>
+        <w:rPr>
+          <w:rFonts w:ascii="Verdana" w:hAnsi="Verdana"/>
+        </w:rPr>
+        <w:t>, </w:t>
+      </w:r>
+      <w:proofErr w:type="spellStart"/>
+      <w:r>
+        <w:rPr>
+          <w:rFonts w:ascii="Verdana" w:hAnsi="Verdana"/>
+        </w:rPr>
+        <w:t>EventArgs</w:t>
+      </w:r>
+      <w:proofErr w:type="spellEnd"/>
+      <w:r>
+        <w:rPr>
+          <w:rFonts w:ascii="Verdana" w:hAnsi="Verdana"/>
+        </w:rPr>
+        <w:t> e)</w:t>
       </w:r>
     </w:p>
     <w:p>
@@ -7566,6 +7670,7 @@
         </w:rPr>
         <w:t> </w:t>
       </w:r>
+      <w:proofErr w:type="spellStart"/>
       <w:proofErr w:type="gramStart"/>
       <w:r>
         <w:rPr>
@@ -7575,6 +7680,7 @@
         </w:rPr>
         <w:t>int.Parse</w:t>
       </w:r>
+      <w:proofErr w:type="spellEnd"/>
       <w:proofErr w:type="gramEnd"/>
       <w:r>
         <w:rPr>
@@ -8258,6 +8364,7 @@
           <w:rFonts w:ascii="Verdana" w:hAnsi="Verdana"/>
         </w:rPr>
       </w:pPr>
+      <w:proofErr w:type="spellStart"/>
       <w:r>
         <w:rPr>
           <w:rFonts w:ascii="Verdana" w:hAnsi="Verdana"/>
@@ -8266,12 +8373,14 @@
         </w:rPr>
         <w:t>private</w:t>
       </w:r>
+      <w:proofErr w:type="spellEnd"/>
       <w:r>
         <w:rPr>
           <w:rFonts w:ascii="Verdana" w:hAnsi="Verdana"/>
         </w:rPr>
         <w:t> </w:t>
       </w:r>
+      <w:proofErr w:type="spellStart"/>
       <w:r>
         <w:rPr>
           <w:rFonts w:ascii="Verdana" w:hAnsi="Verdana"/>
@@ -8280,6 +8389,7 @@
         </w:rPr>
         <w:t>void</w:t>
       </w:r>
+      <w:proofErr w:type="spellEnd"/>
       <w:r>
         <w:rPr>
           <w:rFonts w:ascii="Verdana" w:hAnsi="Verdana"/>
@@ -8311,6 +8421,7 @@
         </w:rPr>
         <w:t>(</w:t>
       </w:r>
+      <w:proofErr w:type="spellStart"/>
       <w:proofErr w:type="gramEnd"/>
       <w:r>
         <w:rPr>
@@ -8320,11 +8431,40 @@
         </w:rPr>
         <w:t>object</w:t>
       </w:r>
-      <w:r>
-        <w:rPr>
-          <w:rFonts w:ascii="Verdana" w:hAnsi="Verdana"/>
-        </w:rPr>
-        <w:t> sender, EventArgs e)</w:t>
+      <w:proofErr w:type="spellEnd"/>
+      <w:r>
+        <w:rPr>
+          <w:rFonts w:ascii="Verdana" w:hAnsi="Verdana"/>
+        </w:rPr>
+        <w:t> </w:t>
+      </w:r>
+      <w:proofErr w:type="spellStart"/>
+      <w:r>
+        <w:rPr>
+          <w:rFonts w:ascii="Verdana" w:hAnsi="Verdana"/>
+        </w:rPr>
+        <w:t>sender</w:t>
+      </w:r>
+      <w:proofErr w:type="spellEnd"/>
+      <w:r>
+        <w:rPr>
+          <w:rFonts w:ascii="Verdana" w:hAnsi="Verdana"/>
+        </w:rPr>
+        <w:t>, </w:t>
+      </w:r>
+      <w:proofErr w:type="spellStart"/>
+      <w:r>
+        <w:rPr>
+          <w:rFonts w:ascii="Verdana" w:hAnsi="Verdana"/>
+        </w:rPr>
+        <w:t>EventArgs</w:t>
+      </w:r>
+      <w:proofErr w:type="spellEnd"/>
+      <w:r>
+        <w:rPr>
+          <w:rFonts w:ascii="Verdana" w:hAnsi="Verdana"/>
+        </w:rPr>
+        <w:t> e)</w:t>
       </w:r>
     </w:p>
     <w:p>
@@ -9040,6 +9180,1795 @@
           <w:rFonts w:ascii="Verdana" w:hAnsi="Verdana"/>
         </w:rPr>
       </w:pPr>
+      <w:r>
+        <w:rPr>
+          <w:noProof/>
+        </w:rPr>
+        <w:drawing>
+          <wp:inline distT="0" distB="0" distL="0" distR="0" wp14:anchorId="70D18B7A" wp14:editId="04CD2E8A">
+            <wp:extent cx="3632479" cy="2417666"/>
+            <wp:effectExtent l="0" t="0" r="6350" b="1905"/>
+            <wp:docPr id="1178536028" name="Imagen 1" descr="Interfaz de usuario gráfica, Aplicación&#10;&#10;Descripción generada automáticamente"/>
+            <wp:cNvGraphicFramePr>
+              <a:graphicFrameLocks xmlns:a="http://schemas.openxmlformats.org/drawingml/2006/main" noChangeAspect="1"/>
+            </wp:cNvGraphicFramePr>
+            <a:graphic xmlns:a="http://schemas.openxmlformats.org/drawingml/2006/main">
+              <a:graphicData uri="http://schemas.openxmlformats.org/drawingml/2006/picture">
+                <pic:pic xmlns:pic="http://schemas.openxmlformats.org/drawingml/2006/picture">
+                  <pic:nvPicPr>
+                    <pic:cNvPr id="1178536028" name="Imagen 1" descr="Interfaz de usuario gráfica, Aplicación&#10;&#10;Descripción generada automáticamente"/>
+                    <pic:cNvPicPr/>
+                  </pic:nvPicPr>
+                  <pic:blipFill>
+                    <a:blip r:embed="rId53"/>
+                    <a:stretch>
+                      <a:fillRect/>
+                    </a:stretch>
+                  </pic:blipFill>
+                  <pic:spPr>
+                    <a:xfrm>
+                      <a:off x="0" y="0"/>
+                      <a:ext cx="3638389" cy="2421599"/>
+                    </a:xfrm>
+                    <a:prstGeom prst="rect">
+                      <a:avLst/>
+                    </a:prstGeom>
+                  </pic:spPr>
+                </pic:pic>
+              </a:graphicData>
+            </a:graphic>
+          </wp:inline>
+        </w:drawing>
+      </w:r>
+    </w:p>
+    <w:p>
+      <w:pPr>
+        <w:spacing w:after="0" w:line="240" w:lineRule="auto"/>
+        <w:rPr>
+          <w:rFonts w:ascii="Verdana" w:hAnsi="Verdana"/>
+        </w:rPr>
+      </w:pPr>
+    </w:p>
+    <w:p>
+      <w:pPr>
+        <w:spacing w:after="0" w:line="240" w:lineRule="auto"/>
+        <w:rPr>
+          <w:rFonts w:ascii="Verdana" w:hAnsi="Verdana"/>
+          <w:b/>
+          <w:bCs/>
+        </w:rPr>
+      </w:pPr>
+      <w:r>
+        <w:rPr>
+          <w:rFonts w:ascii="Verdana" w:hAnsi="Verdana"/>
+          <w:b/>
+          <w:bCs/>
+        </w:rPr>
+        <w:t>CODIGO FORMULARIO</w:t>
+      </w:r>
+    </w:p>
+    <w:p>
+      <w:pPr>
+        <w:spacing w:after="0" w:line="240" w:lineRule="auto"/>
+        <w:rPr>
+          <w:rFonts w:ascii="Verdana" w:hAnsi="Verdana"/>
+        </w:rPr>
+      </w:pPr>
+    </w:p>
+    <w:p>
+      <w:pPr>
+        <w:spacing w:after="0" w:line="240" w:lineRule="auto"/>
+        <w:rPr>
+          <w:rFonts w:ascii="Verdana" w:hAnsi="Verdana"/>
+        </w:rPr>
+      </w:pPr>
+      <w:r>
+        <w:rPr>
+          <w:rFonts w:ascii="Verdana" w:hAnsi="Verdana"/>
+          <w:b/>
+          <w:bCs/>
+        </w:rPr>
+        <w:t>private</w:t>
+      </w:r>
+      <w:r>
+        <w:rPr>
+          <w:rFonts w:ascii="Verdana" w:hAnsi="Verdana"/>
+        </w:rPr>
+        <w:t> </w:t>
+      </w:r>
+      <w:r>
+        <w:rPr>
+          <w:rFonts w:ascii="Verdana" w:hAnsi="Verdana"/>
+          <w:b/>
+          <w:bCs/>
+        </w:rPr>
+        <w:t>void</w:t>
+      </w:r>
+      <w:r>
+        <w:rPr>
+          <w:rFonts w:ascii="Verdana" w:hAnsi="Verdana"/>
+        </w:rPr>
+        <w:t> </w:t>
+      </w:r>
+      <w:r>
+        <w:rPr>
+          <w:rFonts w:ascii="Verdana" w:hAnsi="Verdana"/>
+          <w:b/>
+          <w:bCs/>
+        </w:rPr>
+        <w:t>btnMostrarResultados_</w:t>
+      </w:r>
+      <w:proofErr w:type="gramStart"/>
+      <w:r>
+        <w:rPr>
+          <w:rFonts w:ascii="Verdana" w:hAnsi="Verdana"/>
+          <w:b/>
+          <w:bCs/>
+        </w:rPr>
+        <w:t>Click</w:t>
+      </w:r>
+      <w:r>
+        <w:rPr>
+          <w:rFonts w:ascii="Verdana" w:hAnsi="Verdana"/>
+        </w:rPr>
+        <w:t>(</w:t>
+      </w:r>
+      <w:proofErr w:type="gramEnd"/>
+      <w:r>
+        <w:rPr>
+          <w:rFonts w:ascii="Verdana" w:hAnsi="Verdana"/>
+          <w:b/>
+          <w:bCs/>
+        </w:rPr>
+        <w:t>object</w:t>
+      </w:r>
+      <w:r>
+        <w:rPr>
+          <w:rFonts w:ascii="Verdana" w:hAnsi="Verdana"/>
+        </w:rPr>
+        <w:t> sender, EventArgs e)</w:t>
+      </w:r>
+    </w:p>
+    <w:p>
+      <w:pPr>
+        <w:spacing w:after="0" w:line="240" w:lineRule="auto"/>
+        <w:rPr>
+          <w:rFonts w:ascii="Verdana" w:hAnsi="Verdana"/>
+        </w:rPr>
+      </w:pPr>
+      <w:r>
+        <w:rPr>
+          <w:rFonts w:ascii="Verdana" w:hAnsi="Verdana"/>
+        </w:rPr>
+        <w:t>{</w:t>
+      </w:r>
+    </w:p>
+    <w:p>
+      <w:pPr>
+        <w:spacing w:after="0" w:line="240" w:lineRule="auto"/>
+        <w:rPr>
+          <w:rFonts w:ascii="Verdana" w:hAnsi="Verdana"/>
+        </w:rPr>
+      </w:pPr>
+      <w:r>
+        <w:rPr>
+          <w:rFonts w:ascii="Verdana" w:hAnsi="Verdana"/>
+        </w:rPr>
+        <w:t>    </w:t>
+      </w:r>
+      <w:proofErr w:type="spellStart"/>
+      <w:r>
+        <w:rPr>
+          <w:rFonts w:ascii="Verdana" w:hAnsi="Verdana"/>
+          <w:b/>
+          <w:bCs/>
+        </w:rPr>
+        <w:t>int</w:t>
+      </w:r>
+      <w:proofErr w:type="spellEnd"/>
+      <w:r>
+        <w:rPr>
+          <w:rFonts w:ascii="Verdana" w:hAnsi="Verdana"/>
+        </w:rPr>
+        <w:t> numero1 </w:t>
+      </w:r>
+      <w:r>
+        <w:rPr>
+          <w:rFonts w:ascii="Verdana" w:hAnsi="Verdana"/>
+          <w:b/>
+          <w:bCs/>
+        </w:rPr>
+        <w:t>=</w:t>
+      </w:r>
+      <w:r>
+        <w:rPr>
+          <w:rFonts w:ascii="Verdana" w:hAnsi="Verdana"/>
+        </w:rPr>
+        <w:t> </w:t>
+      </w:r>
+      <w:proofErr w:type="spellStart"/>
+      <w:proofErr w:type="gramStart"/>
+      <w:r>
+        <w:rPr>
+          <w:rFonts w:ascii="Verdana" w:hAnsi="Verdana"/>
+          <w:b/>
+          <w:bCs/>
+        </w:rPr>
+        <w:t>int.Parse</w:t>
+      </w:r>
+      <w:proofErr w:type="spellEnd"/>
+      <w:proofErr w:type="gramEnd"/>
+      <w:r>
+        <w:rPr>
+          <w:rFonts w:ascii="Verdana" w:hAnsi="Verdana"/>
+        </w:rPr>
+        <w:t>(</w:t>
+      </w:r>
+      <w:r>
+        <w:rPr>
+          <w:rFonts w:ascii="Verdana" w:hAnsi="Verdana"/>
+          <w:b/>
+          <w:bCs/>
+        </w:rPr>
+        <w:t>this.</w:t>
+      </w:r>
+      <w:r>
+        <w:rPr>
+          <w:rFonts w:ascii="Verdana" w:hAnsi="Verdana"/>
+        </w:rPr>
+        <w:t>txtNumero1</w:t>
+      </w:r>
+      <w:r>
+        <w:rPr>
+          <w:rFonts w:ascii="Verdana" w:hAnsi="Verdana"/>
+          <w:b/>
+          <w:bCs/>
+        </w:rPr>
+        <w:t>.</w:t>
+      </w:r>
+      <w:r>
+        <w:rPr>
+          <w:rFonts w:ascii="Verdana" w:hAnsi="Verdana"/>
+        </w:rPr>
+        <w:t>Text);</w:t>
+      </w:r>
+    </w:p>
+    <w:p>
+      <w:pPr>
+        <w:spacing w:after="0" w:line="240" w:lineRule="auto"/>
+        <w:rPr>
+          <w:rFonts w:ascii="Verdana" w:hAnsi="Verdana"/>
+        </w:rPr>
+      </w:pPr>
+      <w:r>
+        <w:rPr>
+          <w:rFonts w:ascii="Verdana" w:hAnsi="Verdana"/>
+        </w:rPr>
+        <w:t>    </w:t>
+      </w:r>
+      <w:proofErr w:type="spellStart"/>
+      <w:r>
+        <w:rPr>
+          <w:rFonts w:ascii="Verdana" w:hAnsi="Verdana"/>
+          <w:b/>
+          <w:bCs/>
+        </w:rPr>
+        <w:t>int</w:t>
+      </w:r>
+      <w:proofErr w:type="spellEnd"/>
+      <w:r>
+        <w:rPr>
+          <w:rFonts w:ascii="Verdana" w:hAnsi="Verdana"/>
+        </w:rPr>
+        <w:t> numero2 </w:t>
+      </w:r>
+      <w:r>
+        <w:rPr>
+          <w:rFonts w:ascii="Verdana" w:hAnsi="Verdana"/>
+          <w:b/>
+          <w:bCs/>
+        </w:rPr>
+        <w:t>=</w:t>
+      </w:r>
+      <w:r>
+        <w:rPr>
+          <w:rFonts w:ascii="Verdana" w:hAnsi="Verdana"/>
+        </w:rPr>
+        <w:t> </w:t>
+      </w:r>
+      <w:proofErr w:type="spellStart"/>
+      <w:proofErr w:type="gramStart"/>
+      <w:r>
+        <w:rPr>
+          <w:rFonts w:ascii="Verdana" w:hAnsi="Verdana"/>
+          <w:b/>
+          <w:bCs/>
+        </w:rPr>
+        <w:t>int.Parse</w:t>
+      </w:r>
+      <w:proofErr w:type="spellEnd"/>
+      <w:proofErr w:type="gramEnd"/>
+      <w:r>
+        <w:rPr>
+          <w:rFonts w:ascii="Verdana" w:hAnsi="Verdana"/>
+        </w:rPr>
+        <w:t>(</w:t>
+      </w:r>
+      <w:r>
+        <w:rPr>
+          <w:rFonts w:ascii="Verdana" w:hAnsi="Verdana"/>
+          <w:b/>
+          <w:bCs/>
+        </w:rPr>
+        <w:t>this.</w:t>
+      </w:r>
+      <w:r>
+        <w:rPr>
+          <w:rFonts w:ascii="Verdana" w:hAnsi="Verdana"/>
+        </w:rPr>
+        <w:t>txtNumero2</w:t>
+      </w:r>
+      <w:r>
+        <w:rPr>
+          <w:rFonts w:ascii="Verdana" w:hAnsi="Verdana"/>
+          <w:b/>
+          <w:bCs/>
+        </w:rPr>
+        <w:t>.</w:t>
+      </w:r>
+      <w:r>
+        <w:rPr>
+          <w:rFonts w:ascii="Verdana" w:hAnsi="Verdana"/>
+        </w:rPr>
+        <w:t>Text);</w:t>
+      </w:r>
+    </w:p>
+    <w:p>
+      <w:pPr>
+        <w:spacing w:after="0" w:line="240" w:lineRule="auto"/>
+        <w:rPr>
+          <w:rFonts w:ascii="Verdana" w:hAnsi="Verdana"/>
+        </w:rPr>
+      </w:pPr>
+      <w:r>
+        <w:rPr>
+          <w:rFonts w:ascii="Verdana" w:hAnsi="Verdana"/>
+        </w:rPr>
+        <w:t>    </w:t>
+      </w:r>
+      <w:proofErr w:type="spellStart"/>
+      <w:r>
+        <w:rPr>
+          <w:rFonts w:ascii="Verdana" w:hAnsi="Verdana"/>
+          <w:b/>
+          <w:bCs/>
+        </w:rPr>
+        <w:t>int</w:t>
+      </w:r>
+      <w:proofErr w:type="spellEnd"/>
+      <w:r>
+        <w:rPr>
+          <w:rFonts w:ascii="Verdana" w:hAnsi="Verdana"/>
+        </w:rPr>
+        <w:t> numero3 </w:t>
+      </w:r>
+      <w:r>
+        <w:rPr>
+          <w:rFonts w:ascii="Verdana" w:hAnsi="Verdana"/>
+          <w:b/>
+          <w:bCs/>
+        </w:rPr>
+        <w:t>=</w:t>
+      </w:r>
+      <w:r>
+        <w:rPr>
+          <w:rFonts w:ascii="Verdana" w:hAnsi="Verdana"/>
+        </w:rPr>
+        <w:t> </w:t>
+      </w:r>
+      <w:proofErr w:type="spellStart"/>
+      <w:proofErr w:type="gramStart"/>
+      <w:r>
+        <w:rPr>
+          <w:rFonts w:ascii="Verdana" w:hAnsi="Verdana"/>
+          <w:b/>
+          <w:bCs/>
+        </w:rPr>
+        <w:t>int.Parse</w:t>
+      </w:r>
+      <w:proofErr w:type="spellEnd"/>
+      <w:proofErr w:type="gramEnd"/>
+      <w:r>
+        <w:rPr>
+          <w:rFonts w:ascii="Verdana" w:hAnsi="Verdana"/>
+        </w:rPr>
+        <w:t>(</w:t>
+      </w:r>
+      <w:r>
+        <w:rPr>
+          <w:rFonts w:ascii="Verdana" w:hAnsi="Verdana"/>
+          <w:b/>
+          <w:bCs/>
+        </w:rPr>
+        <w:t>this.</w:t>
+      </w:r>
+      <w:r>
+        <w:rPr>
+          <w:rFonts w:ascii="Verdana" w:hAnsi="Verdana"/>
+        </w:rPr>
+        <w:t>txtNumero3</w:t>
+      </w:r>
+      <w:r>
+        <w:rPr>
+          <w:rFonts w:ascii="Verdana" w:hAnsi="Verdana"/>
+          <w:b/>
+          <w:bCs/>
+        </w:rPr>
+        <w:t>.</w:t>
+      </w:r>
+      <w:r>
+        <w:rPr>
+          <w:rFonts w:ascii="Verdana" w:hAnsi="Verdana"/>
+        </w:rPr>
+        <w:t>Text);</w:t>
+      </w:r>
+    </w:p>
+    <w:p>
+      <w:pPr>
+        <w:spacing w:after="0" w:line="240" w:lineRule="auto"/>
+        <w:rPr>
+          <w:rFonts w:ascii="Verdana" w:hAnsi="Verdana"/>
+        </w:rPr>
+      </w:pPr>
+      <w:r>
+        <w:rPr>
+          <w:rFonts w:ascii="Verdana" w:hAnsi="Verdana"/>
+        </w:rPr>
+        <w:t>    </w:t>
+      </w:r>
+      <w:proofErr w:type="spellStart"/>
+      <w:r>
+        <w:rPr>
+          <w:rFonts w:ascii="Verdana" w:hAnsi="Verdana"/>
+          <w:b/>
+          <w:bCs/>
+        </w:rPr>
+        <w:t>int</w:t>
+      </w:r>
+      <w:proofErr w:type="spellEnd"/>
+      <w:r>
+        <w:rPr>
+          <w:rFonts w:ascii="Verdana" w:hAnsi="Verdana"/>
+        </w:rPr>
+        <w:t> mayor </w:t>
+      </w:r>
+      <w:r>
+        <w:rPr>
+          <w:rFonts w:ascii="Verdana" w:hAnsi="Verdana"/>
+          <w:b/>
+          <w:bCs/>
+        </w:rPr>
+        <w:t>=</w:t>
+      </w:r>
+      <w:r>
+        <w:rPr>
+          <w:rFonts w:ascii="Verdana" w:hAnsi="Verdana"/>
+        </w:rPr>
+        <w:t> 0;</w:t>
+      </w:r>
+    </w:p>
+    <w:p>
+      <w:pPr>
+        <w:spacing w:after="0" w:line="240" w:lineRule="auto"/>
+        <w:rPr>
+          <w:rFonts w:ascii="Verdana" w:hAnsi="Verdana"/>
+        </w:rPr>
+      </w:pPr>
+      <w:r>
+        <w:rPr>
+          <w:rFonts w:ascii="Verdana" w:hAnsi="Verdana"/>
+        </w:rPr>
+        <w:t>    </w:t>
+      </w:r>
+      <w:proofErr w:type="spellStart"/>
+      <w:r>
+        <w:rPr>
+          <w:rFonts w:ascii="Verdana" w:hAnsi="Verdana"/>
+          <w:b/>
+          <w:bCs/>
+        </w:rPr>
+        <w:t>int</w:t>
+      </w:r>
+      <w:proofErr w:type="spellEnd"/>
+      <w:r>
+        <w:rPr>
+          <w:rFonts w:ascii="Verdana" w:hAnsi="Verdana"/>
+        </w:rPr>
+        <w:t> menor </w:t>
+      </w:r>
+      <w:r>
+        <w:rPr>
+          <w:rFonts w:ascii="Verdana" w:hAnsi="Verdana"/>
+          <w:b/>
+          <w:bCs/>
+        </w:rPr>
+        <w:t>=</w:t>
+      </w:r>
+      <w:r>
+        <w:rPr>
+          <w:rFonts w:ascii="Verdana" w:hAnsi="Verdana"/>
+        </w:rPr>
+        <w:t> 0;</w:t>
+      </w:r>
+    </w:p>
+    <w:p>
+      <w:pPr>
+        <w:spacing w:after="0" w:line="240" w:lineRule="auto"/>
+        <w:rPr>
+          <w:rFonts w:ascii="Verdana" w:hAnsi="Verdana"/>
+        </w:rPr>
+      </w:pPr>
+      <w:r>
+        <w:rPr>
+          <w:rFonts w:ascii="Verdana" w:hAnsi="Verdana"/>
+        </w:rPr>
+        <w:t>    </w:t>
+      </w:r>
+      <w:proofErr w:type="spellStart"/>
+      <w:r>
+        <w:rPr>
+          <w:rFonts w:ascii="Verdana" w:hAnsi="Verdana"/>
+          <w:b/>
+          <w:bCs/>
+        </w:rPr>
+        <w:t>int</w:t>
+      </w:r>
+      <w:proofErr w:type="spellEnd"/>
+      <w:r>
+        <w:rPr>
+          <w:rFonts w:ascii="Verdana" w:hAnsi="Verdana"/>
+        </w:rPr>
+        <w:t> intermedio </w:t>
+      </w:r>
+      <w:r>
+        <w:rPr>
+          <w:rFonts w:ascii="Verdana" w:hAnsi="Verdana"/>
+          <w:b/>
+          <w:bCs/>
+        </w:rPr>
+        <w:t>=</w:t>
+      </w:r>
+      <w:r>
+        <w:rPr>
+          <w:rFonts w:ascii="Verdana" w:hAnsi="Verdana"/>
+        </w:rPr>
+        <w:t> 0;</w:t>
+      </w:r>
+    </w:p>
+    <w:p>
+      <w:pPr>
+        <w:spacing w:after="0" w:line="240" w:lineRule="auto"/>
+        <w:rPr>
+          <w:rFonts w:ascii="Verdana" w:hAnsi="Verdana"/>
+        </w:rPr>
+      </w:pPr>
+      <w:r>
+        <w:rPr>
+          <w:rFonts w:ascii="Verdana" w:hAnsi="Verdana"/>
+        </w:rPr>
+        <w:t>    //DEBEMOS COMPARAR EL NUMERO 1 CON EL RESTO DE NUMEROS QUE TENGAMOS</w:t>
+      </w:r>
+    </w:p>
+    <w:p>
+      <w:pPr>
+        <w:spacing w:after="0" w:line="240" w:lineRule="auto"/>
+        <w:rPr>
+          <w:rFonts w:ascii="Verdana" w:hAnsi="Verdana"/>
+        </w:rPr>
+      </w:pPr>
+      <w:r>
+        <w:rPr>
+          <w:rFonts w:ascii="Verdana" w:hAnsi="Verdana"/>
+        </w:rPr>
+        <w:t>    //VOY A UTILIZAR EN LA COMPARACION TAMBIEN SI SON IGUALES &gt;=</w:t>
+      </w:r>
+    </w:p>
+    <w:p>
+      <w:pPr>
+        <w:spacing w:after="0" w:line="240" w:lineRule="auto"/>
+        <w:rPr>
+          <w:rFonts w:ascii="Verdana" w:hAnsi="Verdana"/>
+        </w:rPr>
+      </w:pPr>
+      <w:r>
+        <w:rPr>
+          <w:rFonts w:ascii="Verdana" w:hAnsi="Verdana"/>
+        </w:rPr>
+        <w:t>    </w:t>
+      </w:r>
+      <w:proofErr w:type="spellStart"/>
+      <w:r>
+        <w:rPr>
+          <w:rFonts w:ascii="Verdana" w:hAnsi="Verdana"/>
+          <w:b/>
+          <w:bCs/>
+        </w:rPr>
+        <w:t>if</w:t>
+      </w:r>
+      <w:proofErr w:type="spellEnd"/>
+      <w:r>
+        <w:rPr>
+          <w:rFonts w:ascii="Verdana" w:hAnsi="Verdana"/>
+        </w:rPr>
+        <w:t> (numero1 </w:t>
+      </w:r>
+      <w:r>
+        <w:rPr>
+          <w:rFonts w:ascii="Verdana" w:hAnsi="Verdana"/>
+          <w:b/>
+          <w:bCs/>
+        </w:rPr>
+        <w:t>&gt;=</w:t>
+      </w:r>
+      <w:r>
+        <w:rPr>
+          <w:rFonts w:ascii="Verdana" w:hAnsi="Verdana"/>
+        </w:rPr>
+        <w:t> numero2 </w:t>
+      </w:r>
+      <w:r>
+        <w:rPr>
+          <w:rFonts w:ascii="Verdana" w:hAnsi="Verdana"/>
+          <w:b/>
+          <w:bCs/>
+        </w:rPr>
+        <w:t>&amp;&amp;</w:t>
+      </w:r>
+      <w:r>
+        <w:rPr>
+          <w:rFonts w:ascii="Verdana" w:hAnsi="Verdana"/>
+        </w:rPr>
+        <w:t> numero1 </w:t>
+      </w:r>
+      <w:r>
+        <w:rPr>
+          <w:rFonts w:ascii="Verdana" w:hAnsi="Verdana"/>
+          <w:b/>
+          <w:bCs/>
+        </w:rPr>
+        <w:t>&gt;=</w:t>
+      </w:r>
+      <w:r>
+        <w:rPr>
+          <w:rFonts w:ascii="Verdana" w:hAnsi="Verdana"/>
+        </w:rPr>
+        <w:t> numero3)</w:t>
+      </w:r>
+    </w:p>
+    <w:p>
+      <w:pPr>
+        <w:spacing w:after="0" w:line="240" w:lineRule="auto"/>
+        <w:rPr>
+          <w:rFonts w:ascii="Verdana" w:hAnsi="Verdana"/>
+        </w:rPr>
+      </w:pPr>
+      <w:r>
+        <w:rPr>
+          <w:rFonts w:ascii="Verdana" w:hAnsi="Verdana"/>
+        </w:rPr>
+        <w:t>    {</w:t>
+      </w:r>
+    </w:p>
+    <w:p>
+      <w:pPr>
+        <w:spacing w:after="0" w:line="240" w:lineRule="auto"/>
+        <w:rPr>
+          <w:rFonts w:ascii="Verdana" w:hAnsi="Verdana"/>
+        </w:rPr>
+      </w:pPr>
+      <w:r>
+        <w:rPr>
+          <w:rFonts w:ascii="Verdana" w:hAnsi="Verdana"/>
+        </w:rPr>
+        <w:t>        mayor </w:t>
+      </w:r>
+      <w:r>
+        <w:rPr>
+          <w:rFonts w:ascii="Verdana" w:hAnsi="Verdana"/>
+          <w:b/>
+          <w:bCs/>
+        </w:rPr>
+        <w:t>=</w:t>
+      </w:r>
+      <w:r>
+        <w:rPr>
+          <w:rFonts w:ascii="Verdana" w:hAnsi="Verdana"/>
+        </w:rPr>
+        <w:t> numero1;</w:t>
+      </w:r>
+    </w:p>
+    <w:p>
+      <w:pPr>
+        <w:spacing w:after="0" w:line="240" w:lineRule="auto"/>
+        <w:rPr>
+          <w:rFonts w:ascii="Verdana" w:hAnsi="Verdana"/>
+        </w:rPr>
+      </w:pPr>
+      <w:r>
+        <w:rPr>
+          <w:rFonts w:ascii="Verdana" w:hAnsi="Verdana"/>
+        </w:rPr>
+        <w:t>    </w:t>
+      </w:r>
+      <w:proofErr w:type="gramStart"/>
+      <w:r>
+        <w:rPr>
+          <w:rFonts w:ascii="Verdana" w:hAnsi="Verdana"/>
+        </w:rPr>
+        <w:t>}</w:t>
+      </w:r>
+      <w:proofErr w:type="spellStart"/>
+      <w:r>
+        <w:rPr>
+          <w:rFonts w:ascii="Verdana" w:hAnsi="Verdana"/>
+          <w:b/>
+          <w:bCs/>
+        </w:rPr>
+        <w:t>else</w:t>
+      </w:r>
+      <w:proofErr w:type="spellEnd"/>
+      <w:proofErr w:type="gramEnd"/>
+      <w:r>
+        <w:rPr>
+          <w:rFonts w:ascii="Verdana" w:hAnsi="Verdana"/>
+        </w:rPr>
+        <w:t> </w:t>
+      </w:r>
+      <w:proofErr w:type="spellStart"/>
+      <w:r>
+        <w:rPr>
+          <w:rFonts w:ascii="Verdana" w:hAnsi="Verdana"/>
+          <w:b/>
+          <w:bCs/>
+        </w:rPr>
+        <w:t>if</w:t>
+      </w:r>
+      <w:proofErr w:type="spellEnd"/>
+      <w:r>
+        <w:rPr>
+          <w:rFonts w:ascii="Verdana" w:hAnsi="Verdana"/>
+        </w:rPr>
+        <w:t> (numero2 </w:t>
+      </w:r>
+      <w:r>
+        <w:rPr>
+          <w:rFonts w:ascii="Verdana" w:hAnsi="Verdana"/>
+          <w:b/>
+          <w:bCs/>
+        </w:rPr>
+        <w:t>&gt;=</w:t>
+      </w:r>
+      <w:r>
+        <w:rPr>
+          <w:rFonts w:ascii="Verdana" w:hAnsi="Verdana"/>
+        </w:rPr>
+        <w:t> numero1 </w:t>
+      </w:r>
+      <w:r>
+        <w:rPr>
+          <w:rFonts w:ascii="Verdana" w:hAnsi="Verdana"/>
+          <w:b/>
+          <w:bCs/>
+        </w:rPr>
+        <w:t>&amp;&amp;</w:t>
+      </w:r>
+      <w:r>
+        <w:rPr>
+          <w:rFonts w:ascii="Verdana" w:hAnsi="Verdana"/>
+        </w:rPr>
+        <w:t> numero2 </w:t>
+      </w:r>
+      <w:r>
+        <w:rPr>
+          <w:rFonts w:ascii="Verdana" w:hAnsi="Verdana"/>
+          <w:b/>
+          <w:bCs/>
+        </w:rPr>
+        <w:t>&gt;=</w:t>
+      </w:r>
+      <w:r>
+        <w:rPr>
+          <w:rFonts w:ascii="Verdana" w:hAnsi="Verdana"/>
+        </w:rPr>
+        <w:t> numero3)</w:t>
+      </w:r>
+    </w:p>
+    <w:p>
+      <w:pPr>
+        <w:spacing w:after="0" w:line="240" w:lineRule="auto"/>
+        <w:rPr>
+          <w:rFonts w:ascii="Verdana" w:hAnsi="Verdana"/>
+        </w:rPr>
+      </w:pPr>
+      <w:r>
+        <w:rPr>
+          <w:rFonts w:ascii="Verdana" w:hAnsi="Verdana"/>
+        </w:rPr>
+        <w:t>    {</w:t>
+      </w:r>
+    </w:p>
+    <w:p>
+      <w:pPr>
+        <w:spacing w:after="0" w:line="240" w:lineRule="auto"/>
+        <w:rPr>
+          <w:rFonts w:ascii="Verdana" w:hAnsi="Verdana"/>
+        </w:rPr>
+      </w:pPr>
+      <w:r>
+        <w:rPr>
+          <w:rFonts w:ascii="Verdana" w:hAnsi="Verdana"/>
+        </w:rPr>
+        <w:t>        mayor </w:t>
+      </w:r>
+      <w:r>
+        <w:rPr>
+          <w:rFonts w:ascii="Verdana" w:hAnsi="Verdana"/>
+          <w:b/>
+          <w:bCs/>
+        </w:rPr>
+        <w:t>=</w:t>
+      </w:r>
+      <w:r>
+        <w:rPr>
+          <w:rFonts w:ascii="Verdana" w:hAnsi="Verdana"/>
+        </w:rPr>
+        <w:t> numero2;</w:t>
+      </w:r>
+    </w:p>
+    <w:p>
+      <w:pPr>
+        <w:spacing w:after="0" w:line="240" w:lineRule="auto"/>
+        <w:rPr>
+          <w:rFonts w:ascii="Verdana" w:hAnsi="Verdana"/>
+        </w:rPr>
+      </w:pPr>
+      <w:r>
+        <w:rPr>
+          <w:rFonts w:ascii="Verdana" w:hAnsi="Verdana"/>
+        </w:rPr>
+        <w:t>    }</w:t>
+      </w:r>
+    </w:p>
+    <w:p>
+      <w:pPr>
+        <w:spacing w:after="0" w:line="240" w:lineRule="auto"/>
+        <w:rPr>
+          <w:rFonts w:ascii="Verdana" w:hAnsi="Verdana"/>
+        </w:rPr>
+      </w:pPr>
+      <w:r>
+        <w:rPr>
+          <w:rFonts w:ascii="Verdana" w:hAnsi="Verdana"/>
+        </w:rPr>
+        <w:t>    </w:t>
+      </w:r>
+      <w:proofErr w:type="spellStart"/>
+      <w:r>
+        <w:rPr>
+          <w:rFonts w:ascii="Verdana" w:hAnsi="Verdana"/>
+          <w:b/>
+          <w:bCs/>
+        </w:rPr>
+        <w:t>else</w:t>
+      </w:r>
+      <w:proofErr w:type="spellEnd"/>
+    </w:p>
+    <w:p>
+      <w:pPr>
+        <w:spacing w:after="0" w:line="240" w:lineRule="auto"/>
+        <w:rPr>
+          <w:rFonts w:ascii="Verdana" w:hAnsi="Verdana"/>
+        </w:rPr>
+      </w:pPr>
+      <w:r>
+        <w:rPr>
+          <w:rFonts w:ascii="Verdana" w:hAnsi="Verdana"/>
+        </w:rPr>
+        <w:t>    {</w:t>
+      </w:r>
+    </w:p>
+    <w:p>
+      <w:pPr>
+        <w:spacing w:after="0" w:line="240" w:lineRule="auto"/>
+        <w:rPr>
+          <w:rFonts w:ascii="Verdana" w:hAnsi="Verdana"/>
+        </w:rPr>
+      </w:pPr>
+      <w:r>
+        <w:rPr>
+          <w:rFonts w:ascii="Verdana" w:hAnsi="Verdana"/>
+        </w:rPr>
+        <w:t>        mayor </w:t>
+      </w:r>
+      <w:r>
+        <w:rPr>
+          <w:rFonts w:ascii="Verdana" w:hAnsi="Verdana"/>
+          <w:b/>
+          <w:bCs/>
+        </w:rPr>
+        <w:t>=</w:t>
+      </w:r>
+      <w:r>
+        <w:rPr>
+          <w:rFonts w:ascii="Verdana" w:hAnsi="Verdana"/>
+        </w:rPr>
+        <w:t> numero3;</w:t>
+      </w:r>
+    </w:p>
+    <w:p>
+      <w:pPr>
+        <w:spacing w:after="0" w:line="240" w:lineRule="auto"/>
+        <w:rPr>
+          <w:rFonts w:ascii="Verdana" w:hAnsi="Verdana"/>
+        </w:rPr>
+      </w:pPr>
+      <w:r>
+        <w:rPr>
+          <w:rFonts w:ascii="Verdana" w:hAnsi="Verdana"/>
+        </w:rPr>
+        <w:t>    }</w:t>
+      </w:r>
+    </w:p>
+    <w:p>
+      <w:pPr>
+        <w:spacing w:after="0" w:line="240" w:lineRule="auto"/>
+        <w:rPr>
+          <w:rFonts w:ascii="Verdana" w:hAnsi="Verdana"/>
+        </w:rPr>
+      </w:pPr>
+      <w:r>
+        <w:rPr>
+          <w:rFonts w:ascii="Verdana" w:hAnsi="Verdana"/>
+        </w:rPr>
+        <w:t>    //COMPARAMOS LOS NUMEROS ENTRE SI CON EL OPERANDO DE &lt;=</w:t>
+      </w:r>
+    </w:p>
+    <w:p>
+      <w:pPr>
+        <w:spacing w:after="0" w:line="240" w:lineRule="auto"/>
+        <w:rPr>
+          <w:rFonts w:ascii="Verdana" w:hAnsi="Verdana"/>
+        </w:rPr>
+      </w:pPr>
+      <w:r>
+        <w:rPr>
+          <w:rFonts w:ascii="Verdana" w:hAnsi="Verdana"/>
+        </w:rPr>
+        <w:t>    </w:t>
+      </w:r>
+      <w:proofErr w:type="spellStart"/>
+      <w:r>
+        <w:rPr>
+          <w:rFonts w:ascii="Verdana" w:hAnsi="Verdana"/>
+          <w:b/>
+          <w:bCs/>
+        </w:rPr>
+        <w:t>if</w:t>
+      </w:r>
+      <w:proofErr w:type="spellEnd"/>
+      <w:r>
+        <w:rPr>
+          <w:rFonts w:ascii="Verdana" w:hAnsi="Verdana"/>
+        </w:rPr>
+        <w:t> (numero1 </w:t>
+      </w:r>
+      <w:r>
+        <w:rPr>
+          <w:rFonts w:ascii="Verdana" w:hAnsi="Verdana"/>
+          <w:b/>
+          <w:bCs/>
+        </w:rPr>
+        <w:t>&lt;=</w:t>
+      </w:r>
+      <w:r>
+        <w:rPr>
+          <w:rFonts w:ascii="Verdana" w:hAnsi="Verdana"/>
+        </w:rPr>
+        <w:t> numero2 </w:t>
+      </w:r>
+      <w:r>
+        <w:rPr>
+          <w:rFonts w:ascii="Verdana" w:hAnsi="Verdana"/>
+          <w:b/>
+          <w:bCs/>
+        </w:rPr>
+        <w:t>&amp;&amp;</w:t>
+      </w:r>
+      <w:r>
+        <w:rPr>
+          <w:rFonts w:ascii="Verdana" w:hAnsi="Verdana"/>
+        </w:rPr>
+        <w:t> numero1 </w:t>
+      </w:r>
+      <w:r>
+        <w:rPr>
+          <w:rFonts w:ascii="Verdana" w:hAnsi="Verdana"/>
+          <w:b/>
+          <w:bCs/>
+        </w:rPr>
+        <w:t>&lt;=</w:t>
+      </w:r>
+      <w:r>
+        <w:rPr>
+          <w:rFonts w:ascii="Verdana" w:hAnsi="Verdana"/>
+        </w:rPr>
+        <w:t> numero3)</w:t>
+      </w:r>
+    </w:p>
+    <w:p>
+      <w:pPr>
+        <w:spacing w:after="0" w:line="240" w:lineRule="auto"/>
+        <w:rPr>
+          <w:rFonts w:ascii="Verdana" w:hAnsi="Verdana"/>
+        </w:rPr>
+      </w:pPr>
+      <w:r>
+        <w:rPr>
+          <w:rFonts w:ascii="Verdana" w:hAnsi="Verdana"/>
+        </w:rPr>
+        <w:t>    {</w:t>
+      </w:r>
+    </w:p>
+    <w:p>
+      <w:pPr>
+        <w:spacing w:after="0" w:line="240" w:lineRule="auto"/>
+        <w:rPr>
+          <w:rFonts w:ascii="Verdana" w:hAnsi="Verdana"/>
+        </w:rPr>
+      </w:pPr>
+      <w:r>
+        <w:rPr>
+          <w:rFonts w:ascii="Verdana" w:hAnsi="Verdana"/>
+        </w:rPr>
+        <w:lastRenderedPageBreak/>
+        <w:t>        menor </w:t>
+      </w:r>
+      <w:r>
+        <w:rPr>
+          <w:rFonts w:ascii="Verdana" w:hAnsi="Verdana"/>
+          <w:b/>
+          <w:bCs/>
+        </w:rPr>
+        <w:t>=</w:t>
+      </w:r>
+      <w:r>
+        <w:rPr>
+          <w:rFonts w:ascii="Verdana" w:hAnsi="Verdana"/>
+        </w:rPr>
+        <w:t> numero1;</w:t>
+      </w:r>
+    </w:p>
+    <w:p>
+      <w:pPr>
+        <w:spacing w:after="0" w:line="240" w:lineRule="auto"/>
+        <w:rPr>
+          <w:rFonts w:ascii="Verdana" w:hAnsi="Verdana"/>
+        </w:rPr>
+      </w:pPr>
+      <w:r>
+        <w:rPr>
+          <w:rFonts w:ascii="Verdana" w:hAnsi="Verdana"/>
+        </w:rPr>
+        <w:t>    </w:t>
+      </w:r>
+      <w:proofErr w:type="gramStart"/>
+      <w:r>
+        <w:rPr>
+          <w:rFonts w:ascii="Verdana" w:hAnsi="Verdana"/>
+        </w:rPr>
+        <w:t>}</w:t>
+      </w:r>
+      <w:proofErr w:type="spellStart"/>
+      <w:r>
+        <w:rPr>
+          <w:rFonts w:ascii="Verdana" w:hAnsi="Verdana"/>
+          <w:b/>
+          <w:bCs/>
+        </w:rPr>
+        <w:t>else</w:t>
+      </w:r>
+      <w:proofErr w:type="spellEnd"/>
+      <w:proofErr w:type="gramEnd"/>
+      <w:r>
+        <w:rPr>
+          <w:rFonts w:ascii="Verdana" w:hAnsi="Verdana"/>
+        </w:rPr>
+        <w:t> </w:t>
+      </w:r>
+      <w:proofErr w:type="spellStart"/>
+      <w:r>
+        <w:rPr>
+          <w:rFonts w:ascii="Verdana" w:hAnsi="Verdana"/>
+          <w:b/>
+          <w:bCs/>
+        </w:rPr>
+        <w:t>if</w:t>
+      </w:r>
+      <w:proofErr w:type="spellEnd"/>
+      <w:r>
+        <w:rPr>
+          <w:rFonts w:ascii="Verdana" w:hAnsi="Verdana"/>
+        </w:rPr>
+        <w:t> (numero2 </w:t>
+      </w:r>
+      <w:r>
+        <w:rPr>
+          <w:rFonts w:ascii="Verdana" w:hAnsi="Verdana"/>
+          <w:b/>
+          <w:bCs/>
+        </w:rPr>
+        <w:t>&lt;=</w:t>
+      </w:r>
+      <w:r>
+        <w:rPr>
+          <w:rFonts w:ascii="Verdana" w:hAnsi="Verdana"/>
+        </w:rPr>
+        <w:t> numero1 </w:t>
+      </w:r>
+      <w:r>
+        <w:rPr>
+          <w:rFonts w:ascii="Verdana" w:hAnsi="Verdana"/>
+          <w:b/>
+          <w:bCs/>
+        </w:rPr>
+        <w:t>&amp;&amp;</w:t>
+      </w:r>
+      <w:r>
+        <w:rPr>
+          <w:rFonts w:ascii="Verdana" w:hAnsi="Verdana"/>
+        </w:rPr>
+        <w:t> numero2 </w:t>
+      </w:r>
+      <w:r>
+        <w:rPr>
+          <w:rFonts w:ascii="Verdana" w:hAnsi="Verdana"/>
+          <w:b/>
+          <w:bCs/>
+        </w:rPr>
+        <w:t>&lt;=</w:t>
+      </w:r>
+      <w:r>
+        <w:rPr>
+          <w:rFonts w:ascii="Verdana" w:hAnsi="Verdana"/>
+        </w:rPr>
+        <w:t> numero3)</w:t>
+      </w:r>
+    </w:p>
+    <w:p>
+      <w:pPr>
+        <w:spacing w:after="0" w:line="240" w:lineRule="auto"/>
+        <w:rPr>
+          <w:rFonts w:ascii="Verdana" w:hAnsi="Verdana"/>
+        </w:rPr>
+      </w:pPr>
+      <w:r>
+        <w:rPr>
+          <w:rFonts w:ascii="Verdana" w:hAnsi="Verdana"/>
+        </w:rPr>
+        <w:t>    {</w:t>
+      </w:r>
+    </w:p>
+    <w:p>
+      <w:pPr>
+        <w:spacing w:after="0" w:line="240" w:lineRule="auto"/>
+        <w:rPr>
+          <w:rFonts w:ascii="Verdana" w:hAnsi="Verdana"/>
+        </w:rPr>
+      </w:pPr>
+      <w:r>
+        <w:rPr>
+          <w:rFonts w:ascii="Verdana" w:hAnsi="Verdana"/>
+        </w:rPr>
+        <w:t>        menor </w:t>
+      </w:r>
+      <w:r>
+        <w:rPr>
+          <w:rFonts w:ascii="Verdana" w:hAnsi="Verdana"/>
+          <w:b/>
+          <w:bCs/>
+        </w:rPr>
+        <w:t>=</w:t>
+      </w:r>
+      <w:r>
+        <w:rPr>
+          <w:rFonts w:ascii="Verdana" w:hAnsi="Verdana"/>
+        </w:rPr>
+        <w:t> numero2;</w:t>
+      </w:r>
+    </w:p>
+    <w:p>
+      <w:pPr>
+        <w:spacing w:after="0" w:line="240" w:lineRule="auto"/>
+        <w:rPr>
+          <w:rFonts w:ascii="Verdana" w:hAnsi="Verdana"/>
+        </w:rPr>
+      </w:pPr>
+      <w:r>
+        <w:rPr>
+          <w:rFonts w:ascii="Verdana" w:hAnsi="Verdana"/>
+        </w:rPr>
+        <w:t>    }</w:t>
+      </w:r>
+    </w:p>
+    <w:p>
+      <w:pPr>
+        <w:spacing w:after="0" w:line="240" w:lineRule="auto"/>
+        <w:rPr>
+          <w:rFonts w:ascii="Verdana" w:hAnsi="Verdana"/>
+        </w:rPr>
+      </w:pPr>
+      <w:r>
+        <w:rPr>
+          <w:rFonts w:ascii="Verdana" w:hAnsi="Verdana"/>
+        </w:rPr>
+        <w:t>    </w:t>
+      </w:r>
+      <w:proofErr w:type="spellStart"/>
+      <w:r>
+        <w:rPr>
+          <w:rFonts w:ascii="Verdana" w:hAnsi="Verdana"/>
+          <w:b/>
+          <w:bCs/>
+        </w:rPr>
+        <w:t>else</w:t>
+      </w:r>
+      <w:proofErr w:type="spellEnd"/>
+    </w:p>
+    <w:p>
+      <w:pPr>
+        <w:spacing w:after="0" w:line="240" w:lineRule="auto"/>
+        <w:rPr>
+          <w:rFonts w:ascii="Verdana" w:hAnsi="Verdana"/>
+        </w:rPr>
+      </w:pPr>
+      <w:r>
+        <w:rPr>
+          <w:rFonts w:ascii="Verdana" w:hAnsi="Verdana"/>
+        </w:rPr>
+        <w:t>    {</w:t>
+      </w:r>
+    </w:p>
+    <w:p>
+      <w:pPr>
+        <w:spacing w:after="0" w:line="240" w:lineRule="auto"/>
+        <w:rPr>
+          <w:rFonts w:ascii="Verdana" w:hAnsi="Verdana"/>
+        </w:rPr>
+      </w:pPr>
+      <w:r>
+        <w:rPr>
+          <w:rFonts w:ascii="Verdana" w:hAnsi="Verdana"/>
+        </w:rPr>
+        <w:t>        menor </w:t>
+      </w:r>
+      <w:r>
+        <w:rPr>
+          <w:rFonts w:ascii="Verdana" w:hAnsi="Verdana"/>
+          <w:b/>
+          <w:bCs/>
+        </w:rPr>
+        <w:t>=</w:t>
+      </w:r>
+      <w:r>
+        <w:rPr>
+          <w:rFonts w:ascii="Verdana" w:hAnsi="Verdana"/>
+        </w:rPr>
+        <w:t> numero3;</w:t>
+      </w:r>
+    </w:p>
+    <w:p>
+      <w:pPr>
+        <w:spacing w:after="0" w:line="240" w:lineRule="auto"/>
+        <w:rPr>
+          <w:rFonts w:ascii="Verdana" w:hAnsi="Verdana"/>
+        </w:rPr>
+      </w:pPr>
+      <w:r>
+        <w:rPr>
+          <w:rFonts w:ascii="Verdana" w:hAnsi="Verdana"/>
+        </w:rPr>
+        <w:t>    }</w:t>
+      </w:r>
+    </w:p>
+    <w:p>
+      <w:pPr>
+        <w:spacing w:after="0" w:line="240" w:lineRule="auto"/>
+        <w:rPr>
+          <w:rFonts w:ascii="Verdana" w:hAnsi="Verdana"/>
+        </w:rPr>
+      </w:pPr>
+      <w:r>
+        <w:rPr>
+          <w:rFonts w:ascii="Verdana" w:hAnsi="Verdana"/>
+        </w:rPr>
+        <w:t>    //PARA EL INTERMEDIO, VAMOS A SUMAR TODOS LOS NUMEROS QUE TENEMOS</w:t>
+      </w:r>
+    </w:p>
+    <w:p>
+      <w:pPr>
+        <w:spacing w:after="0" w:line="240" w:lineRule="auto"/>
+        <w:rPr>
+          <w:rFonts w:ascii="Verdana" w:hAnsi="Verdana"/>
+        </w:rPr>
+      </w:pPr>
+      <w:r>
+        <w:rPr>
+          <w:rFonts w:ascii="Verdana" w:hAnsi="Verdana"/>
+        </w:rPr>
+        <w:t>    </w:t>
+      </w:r>
+      <w:proofErr w:type="spellStart"/>
+      <w:r>
+        <w:rPr>
+          <w:rFonts w:ascii="Verdana" w:hAnsi="Verdana"/>
+          <w:b/>
+          <w:bCs/>
+        </w:rPr>
+        <w:t>int</w:t>
+      </w:r>
+      <w:proofErr w:type="spellEnd"/>
+      <w:r>
+        <w:rPr>
+          <w:rFonts w:ascii="Verdana" w:hAnsi="Verdana"/>
+        </w:rPr>
+        <w:t> suma </w:t>
+      </w:r>
+      <w:r>
+        <w:rPr>
+          <w:rFonts w:ascii="Verdana" w:hAnsi="Verdana"/>
+          <w:b/>
+          <w:bCs/>
+        </w:rPr>
+        <w:t>=</w:t>
+      </w:r>
+      <w:r>
+        <w:rPr>
+          <w:rFonts w:ascii="Verdana" w:hAnsi="Verdana"/>
+        </w:rPr>
+        <w:t> numero1 </w:t>
+      </w:r>
+      <w:r>
+        <w:rPr>
+          <w:rFonts w:ascii="Verdana" w:hAnsi="Verdana"/>
+          <w:b/>
+          <w:bCs/>
+        </w:rPr>
+        <w:t>+</w:t>
+      </w:r>
+      <w:r>
+        <w:rPr>
+          <w:rFonts w:ascii="Verdana" w:hAnsi="Verdana"/>
+        </w:rPr>
+        <w:t> numero2 </w:t>
+      </w:r>
+      <w:r>
+        <w:rPr>
+          <w:rFonts w:ascii="Verdana" w:hAnsi="Verdana"/>
+          <w:b/>
+          <w:bCs/>
+        </w:rPr>
+        <w:t>+</w:t>
+      </w:r>
+      <w:r>
+        <w:rPr>
+          <w:rFonts w:ascii="Verdana" w:hAnsi="Verdana"/>
+        </w:rPr>
+        <w:t> numero3;</w:t>
+      </w:r>
+    </w:p>
+    <w:p>
+      <w:pPr>
+        <w:spacing w:after="0" w:line="240" w:lineRule="auto"/>
+        <w:rPr>
+          <w:rFonts w:ascii="Verdana" w:hAnsi="Verdana"/>
+        </w:rPr>
+      </w:pPr>
+      <w:r>
+        <w:rPr>
+          <w:rFonts w:ascii="Verdana" w:hAnsi="Verdana"/>
+        </w:rPr>
+        <w:t>    //EL INTERMEDIO SERA LA SUMA MENOS EL MAYOR Y EL MENOR</w:t>
+      </w:r>
+    </w:p>
+    <w:p>
+      <w:pPr>
+        <w:spacing w:after="0" w:line="240" w:lineRule="auto"/>
+        <w:rPr>
+          <w:rFonts w:ascii="Verdana" w:hAnsi="Verdana"/>
+        </w:rPr>
+      </w:pPr>
+      <w:r>
+        <w:rPr>
+          <w:rFonts w:ascii="Verdana" w:hAnsi="Verdana"/>
+        </w:rPr>
+        <w:t>    intermedio </w:t>
+      </w:r>
+      <w:r>
+        <w:rPr>
+          <w:rFonts w:ascii="Verdana" w:hAnsi="Verdana"/>
+          <w:b/>
+          <w:bCs/>
+        </w:rPr>
+        <w:t>=</w:t>
+      </w:r>
+      <w:r>
+        <w:rPr>
+          <w:rFonts w:ascii="Verdana" w:hAnsi="Verdana"/>
+        </w:rPr>
+        <w:t> suma </w:t>
+      </w:r>
+      <w:r>
+        <w:rPr>
+          <w:rFonts w:ascii="Verdana" w:hAnsi="Verdana"/>
+          <w:b/>
+          <w:bCs/>
+        </w:rPr>
+        <w:t>-</w:t>
+      </w:r>
+      <w:r>
+        <w:rPr>
+          <w:rFonts w:ascii="Verdana" w:hAnsi="Verdana"/>
+        </w:rPr>
+        <w:t> mayor </w:t>
+      </w:r>
+      <w:r>
+        <w:rPr>
+          <w:rFonts w:ascii="Verdana" w:hAnsi="Verdana"/>
+          <w:b/>
+          <w:bCs/>
+        </w:rPr>
+        <w:t>-</w:t>
+      </w:r>
+      <w:r>
+        <w:rPr>
+          <w:rFonts w:ascii="Verdana" w:hAnsi="Verdana"/>
+        </w:rPr>
+        <w:t> menor;</w:t>
+      </w:r>
+    </w:p>
+    <w:p>
+      <w:pPr>
+        <w:spacing w:after="0" w:line="240" w:lineRule="auto"/>
+        <w:rPr>
+          <w:rFonts w:ascii="Verdana" w:hAnsi="Verdana"/>
+        </w:rPr>
+      </w:pPr>
+      <w:r>
+        <w:rPr>
+          <w:rFonts w:ascii="Verdana" w:hAnsi="Verdana"/>
+        </w:rPr>
+        <w:t>    </w:t>
+      </w:r>
+      <w:proofErr w:type="spellStart"/>
+      <w:proofErr w:type="gramStart"/>
+      <w:r>
+        <w:rPr>
+          <w:rFonts w:ascii="Verdana" w:hAnsi="Verdana"/>
+          <w:b/>
+          <w:bCs/>
+        </w:rPr>
+        <w:t>this.</w:t>
+      </w:r>
+      <w:r>
+        <w:rPr>
+          <w:rFonts w:ascii="Verdana" w:hAnsi="Verdana"/>
+        </w:rPr>
+        <w:t>lblMayor</w:t>
+      </w:r>
+      <w:r>
+        <w:rPr>
+          <w:rFonts w:ascii="Verdana" w:hAnsi="Verdana"/>
+          <w:b/>
+          <w:bCs/>
+        </w:rPr>
+        <w:t>.</w:t>
+      </w:r>
+      <w:r>
+        <w:rPr>
+          <w:rFonts w:ascii="Verdana" w:hAnsi="Verdana"/>
+        </w:rPr>
+        <w:t>Text</w:t>
+      </w:r>
+      <w:proofErr w:type="spellEnd"/>
+      <w:proofErr w:type="gramEnd"/>
+      <w:r>
+        <w:rPr>
+          <w:rFonts w:ascii="Verdana" w:hAnsi="Verdana"/>
+        </w:rPr>
+        <w:t> </w:t>
+      </w:r>
+      <w:r>
+        <w:rPr>
+          <w:rFonts w:ascii="Verdana" w:hAnsi="Verdana"/>
+          <w:b/>
+          <w:bCs/>
+        </w:rPr>
+        <w:t>=</w:t>
+      </w:r>
+      <w:r>
+        <w:rPr>
+          <w:rFonts w:ascii="Verdana" w:hAnsi="Verdana"/>
+        </w:rPr>
+        <w:t> "Mayor: " </w:t>
+      </w:r>
+      <w:r>
+        <w:rPr>
+          <w:rFonts w:ascii="Verdana" w:hAnsi="Verdana"/>
+          <w:b/>
+          <w:bCs/>
+        </w:rPr>
+        <w:t>+</w:t>
+      </w:r>
+      <w:r>
+        <w:rPr>
+          <w:rFonts w:ascii="Verdana" w:hAnsi="Verdana"/>
+        </w:rPr>
+        <w:t> mayor;</w:t>
+      </w:r>
+    </w:p>
+    <w:p>
+      <w:pPr>
+        <w:spacing w:after="0" w:line="240" w:lineRule="auto"/>
+        <w:rPr>
+          <w:rFonts w:ascii="Verdana" w:hAnsi="Verdana"/>
+        </w:rPr>
+      </w:pPr>
+      <w:r>
+        <w:rPr>
+          <w:rFonts w:ascii="Verdana" w:hAnsi="Verdana"/>
+        </w:rPr>
+        <w:t>    </w:t>
+      </w:r>
+      <w:proofErr w:type="spellStart"/>
+      <w:proofErr w:type="gramStart"/>
+      <w:r>
+        <w:rPr>
+          <w:rFonts w:ascii="Verdana" w:hAnsi="Verdana"/>
+          <w:b/>
+          <w:bCs/>
+        </w:rPr>
+        <w:t>this.</w:t>
+      </w:r>
+      <w:r>
+        <w:rPr>
+          <w:rFonts w:ascii="Verdana" w:hAnsi="Verdana"/>
+        </w:rPr>
+        <w:t>lblMenor</w:t>
+      </w:r>
+      <w:r>
+        <w:rPr>
+          <w:rFonts w:ascii="Verdana" w:hAnsi="Verdana"/>
+          <w:b/>
+          <w:bCs/>
+        </w:rPr>
+        <w:t>.</w:t>
+      </w:r>
+      <w:r>
+        <w:rPr>
+          <w:rFonts w:ascii="Verdana" w:hAnsi="Verdana"/>
+        </w:rPr>
+        <w:t>Text</w:t>
+      </w:r>
+      <w:proofErr w:type="spellEnd"/>
+      <w:proofErr w:type="gramEnd"/>
+      <w:r>
+        <w:rPr>
+          <w:rFonts w:ascii="Verdana" w:hAnsi="Verdana"/>
+        </w:rPr>
+        <w:t> </w:t>
+      </w:r>
+      <w:r>
+        <w:rPr>
+          <w:rFonts w:ascii="Verdana" w:hAnsi="Verdana"/>
+          <w:b/>
+          <w:bCs/>
+        </w:rPr>
+        <w:t>=</w:t>
+      </w:r>
+      <w:r>
+        <w:rPr>
+          <w:rFonts w:ascii="Verdana" w:hAnsi="Verdana"/>
+        </w:rPr>
+        <w:t> "Menor: " </w:t>
+      </w:r>
+      <w:r>
+        <w:rPr>
+          <w:rFonts w:ascii="Verdana" w:hAnsi="Verdana"/>
+          <w:b/>
+          <w:bCs/>
+        </w:rPr>
+        <w:t>+</w:t>
+      </w:r>
+      <w:r>
+        <w:rPr>
+          <w:rFonts w:ascii="Verdana" w:hAnsi="Verdana"/>
+        </w:rPr>
+        <w:t> menor; </w:t>
+      </w:r>
+    </w:p>
+    <w:p>
+      <w:pPr>
+        <w:spacing w:after="0" w:line="240" w:lineRule="auto"/>
+        <w:rPr>
+          <w:rFonts w:ascii="Verdana" w:hAnsi="Verdana"/>
+        </w:rPr>
+      </w:pPr>
+      <w:r>
+        <w:rPr>
+          <w:rFonts w:ascii="Verdana" w:hAnsi="Verdana"/>
+        </w:rPr>
+        <w:t>    </w:t>
+      </w:r>
+      <w:proofErr w:type="spellStart"/>
+      <w:proofErr w:type="gramStart"/>
+      <w:r>
+        <w:rPr>
+          <w:rFonts w:ascii="Verdana" w:hAnsi="Verdana"/>
+          <w:b/>
+          <w:bCs/>
+        </w:rPr>
+        <w:t>this.</w:t>
+      </w:r>
+      <w:r>
+        <w:rPr>
+          <w:rFonts w:ascii="Verdana" w:hAnsi="Verdana"/>
+        </w:rPr>
+        <w:t>lblIntermedio</w:t>
+      </w:r>
+      <w:r>
+        <w:rPr>
+          <w:rFonts w:ascii="Verdana" w:hAnsi="Verdana"/>
+          <w:b/>
+          <w:bCs/>
+        </w:rPr>
+        <w:t>.</w:t>
+      </w:r>
+      <w:r>
+        <w:rPr>
+          <w:rFonts w:ascii="Verdana" w:hAnsi="Verdana"/>
+        </w:rPr>
+        <w:t>Text</w:t>
+      </w:r>
+      <w:proofErr w:type="spellEnd"/>
+      <w:proofErr w:type="gramEnd"/>
+      <w:r>
+        <w:rPr>
+          <w:rFonts w:ascii="Verdana" w:hAnsi="Verdana"/>
+        </w:rPr>
+        <w:t> </w:t>
+      </w:r>
+      <w:r>
+        <w:rPr>
+          <w:rFonts w:ascii="Verdana" w:hAnsi="Verdana"/>
+          <w:b/>
+          <w:bCs/>
+        </w:rPr>
+        <w:t>=</w:t>
+      </w:r>
+      <w:r>
+        <w:rPr>
+          <w:rFonts w:ascii="Verdana" w:hAnsi="Verdana"/>
+        </w:rPr>
+        <w:t> "Intermedio " </w:t>
+      </w:r>
+      <w:r>
+        <w:rPr>
+          <w:rFonts w:ascii="Verdana" w:hAnsi="Verdana"/>
+          <w:b/>
+          <w:bCs/>
+        </w:rPr>
+        <w:t>+</w:t>
+      </w:r>
+      <w:r>
+        <w:rPr>
+          <w:rFonts w:ascii="Verdana" w:hAnsi="Verdana"/>
+        </w:rPr>
+        <w:t> intermedio;</w:t>
+      </w:r>
+    </w:p>
+    <w:p>
+      <w:pPr>
+        <w:spacing w:after="0" w:line="240" w:lineRule="auto"/>
+        <w:rPr>
+          <w:rFonts w:ascii="Verdana" w:hAnsi="Verdana"/>
+        </w:rPr>
+      </w:pPr>
+      <w:r>
+        <w:rPr>
+          <w:rFonts w:ascii="Verdana" w:hAnsi="Verdana"/>
+        </w:rPr>
+        <w:t>}</w:t>
+      </w:r>
+    </w:p>
+    <w:p>
+      <w:pPr>
+        <w:spacing w:after="0" w:line="240" w:lineRule="auto"/>
+        <w:rPr>
+          <w:rFonts w:ascii="Verdana" w:hAnsi="Verdana"/>
+        </w:rPr>
+      </w:pPr>
+    </w:p>
+    <w:p>
+      <w:pPr>
+        <w:spacing w:after="0" w:line="240" w:lineRule="auto"/>
+        <w:rPr>
+          <w:rFonts w:ascii="Verdana" w:hAnsi="Verdana"/>
+        </w:rPr>
+      </w:pPr>
+    </w:p>
+    <w:p>
+      <w:pPr>
+        <w:spacing w:after="0" w:line="240" w:lineRule="auto"/>
+        <w:rPr>
+          <w:rFonts w:ascii="Verdana" w:hAnsi="Verdana"/>
+        </w:rPr>
+      </w:pPr>
+    </w:p>
+    <w:p>
+      <w:pPr>
+        <w:spacing w:after="0" w:line="240" w:lineRule="auto"/>
+        <w:rPr>
+          <w:rFonts w:ascii="Verdana" w:hAnsi="Verdana"/>
+        </w:rPr>
+      </w:pPr>
+    </w:p>
+    <w:p>
+      <w:pPr>
+        <w:spacing w:after="0" w:line="240" w:lineRule="auto"/>
+        <w:rPr>
+          <w:rFonts w:ascii="Verdana" w:hAnsi="Verdana"/>
+        </w:rPr>
+      </w:pPr>
+    </w:p>
+    <w:p>
+      <w:pPr>
+        <w:spacing w:after="0" w:line="240" w:lineRule="auto"/>
+        <w:rPr>
+          <w:rFonts w:ascii="Verdana" w:hAnsi="Verdana"/>
+        </w:rPr>
+      </w:pPr>
+    </w:p>
+    <w:p>
+      <w:pPr>
+        <w:spacing w:after="0" w:line="240" w:lineRule="auto"/>
+        <w:rPr>
+          <w:rFonts w:ascii="Verdana" w:hAnsi="Verdana"/>
+        </w:rPr>
+      </w:pPr>
+    </w:p>
+    <w:p>
+      <w:pPr>
+        <w:spacing w:after="0" w:line="240" w:lineRule="auto"/>
+        <w:rPr>
+          <w:rFonts w:ascii="Verdana" w:hAnsi="Verdana"/>
+        </w:rPr>
+      </w:pPr>
+    </w:p>
+    <w:p>
+      <w:pPr>
+        <w:spacing w:after="0" w:line="240" w:lineRule="auto"/>
+        <w:rPr>
+          <w:rFonts w:ascii="Verdana" w:hAnsi="Verdana"/>
+        </w:rPr>
+      </w:pPr>
+    </w:p>
+    <w:p>
+      <w:pPr>
+        <w:spacing w:after="0" w:line="240" w:lineRule="auto"/>
+        <w:rPr>
+          <w:rFonts w:ascii="Verdana" w:hAnsi="Verdana"/>
+        </w:rPr>
+      </w:pPr>
     </w:p>
     <w:p>
       <w:pPr>
@@ -9226,8 +11155,8 @@
       </w:pPr>
     </w:p>
     <w:sectPr>
-      <w:headerReference w:type="default" r:id="rId53"/>
-      <w:footerReference w:type="default" r:id="rId54"/>
+      <w:headerReference w:type="default" r:id="rId54"/>
+      <w:footerReference w:type="default" r:id="rId55"/>
       <w:pgSz w:w="11906" w:h="16838"/>
       <w:pgMar w:top="1417" w:right="1701" w:bottom="1417" w:left="1701" w:header="708" w:footer="708" w:gutter="0"/>
       <w:cols w:space="708"/>

--- a/FundamentosOctubreNetCore/FUNDAMENTOS_C_OCTUBRE.docx
+++ b/FundamentosOctubreNetCore/FUNDAMENTOS_C_OCTUBRE.docx
@@ -10903,16 +10903,1236 @@
         <w:spacing w:after="0" w:line="240" w:lineRule="auto"/>
         <w:rPr>
           <w:rFonts w:ascii="Verdana" w:hAnsi="Verdana"/>
-        </w:rPr>
-      </w:pPr>
-    </w:p>
-    <w:p>
-      <w:pPr>
-        <w:spacing w:after="0" w:line="240" w:lineRule="auto"/>
-        <w:rPr>
-          <w:rFonts w:ascii="Verdana" w:hAnsi="Verdana"/>
-        </w:rPr>
-      </w:pPr>
+          <w:b/>
+          <w:bCs/>
+          <w:u w:val="single"/>
+        </w:rPr>
+      </w:pPr>
+      <w:r>
+        <w:rPr>
+          <w:rFonts w:ascii="Verdana" w:hAnsi="Verdana"/>
+          <w:b/>
+          <w:bCs/>
+          <w:u w:val="single"/>
+        </w:rPr>
+        <w:t>CALCULAR FECHA NACIMIENTO DIA SEMANA</w:t>
+      </w:r>
+    </w:p>
+    <w:p>
+      <w:pPr>
+        <w:spacing w:after="0" w:line="240" w:lineRule="auto"/>
+        <w:rPr>
+          <w:rFonts w:ascii="Verdana" w:hAnsi="Verdana"/>
+        </w:rPr>
+      </w:pPr>
+    </w:p>
+    <w:p>
+      <w:pPr>
+        <w:spacing w:after="0" w:line="240" w:lineRule="auto"/>
+        <w:rPr>
+          <w:rFonts w:ascii="Verdana" w:hAnsi="Verdana"/>
+          <w:b/>
+          <w:bCs/>
+        </w:rPr>
+      </w:pPr>
+      <w:r>
+        <w:rPr>
+          <w:rFonts w:ascii="Verdana" w:hAnsi="Verdana"/>
+        </w:rPr>
+        <w:t xml:space="preserve">Creamos un nuevo formulario llamado </w:t>
+      </w:r>
+      <w:r>
+        <w:rPr>
+          <w:rFonts w:ascii="Verdana" w:hAnsi="Verdana"/>
+          <w:b/>
+          <w:bCs/>
+        </w:rPr>
+        <w:t>Form05DiaNacimiento</w:t>
+      </w:r>
+    </w:p>
+    <w:p>
+      <w:pPr>
+        <w:spacing w:after="0" w:line="240" w:lineRule="auto"/>
+        <w:rPr>
+          <w:rFonts w:ascii="Verdana" w:hAnsi="Verdana"/>
+          <w:b/>
+          <w:bCs/>
+        </w:rPr>
+      </w:pPr>
+    </w:p>
+    <w:p>
+      <w:pPr>
+        <w:numPr>
+          <w:ilvl w:val="0"/>
+          <w:numId w:val="28"/>
+        </w:numPr>
+        <w:spacing w:after="0" w:line="240" w:lineRule="auto"/>
+        <w:rPr>
+          <w:rFonts w:ascii="Verdana" w:hAnsi="Verdana"/>
+        </w:rPr>
+      </w:pPr>
+      <w:r>
+        <w:rPr>
+          <w:rFonts w:ascii="Verdana" w:hAnsi="Verdana"/>
+        </w:rPr>
+        <w:t xml:space="preserve">Pedir una fecha al usuario para calcular el día de la semana de su nacimiento.  </w:t>
+      </w:r>
+    </w:p>
+    <w:p>
+      <w:pPr>
+        <w:numPr>
+          <w:ilvl w:val="0"/>
+          <w:numId w:val="28"/>
+        </w:numPr>
+        <w:spacing w:after="0" w:line="240" w:lineRule="auto"/>
+        <w:rPr>
+          <w:rFonts w:ascii="Verdana" w:hAnsi="Verdana"/>
+        </w:rPr>
+      </w:pPr>
+      <w:r>
+        <w:rPr>
+          <w:rFonts w:ascii="Verdana" w:hAnsi="Verdana"/>
+        </w:rPr>
+        <w:t>Realizaremos el diseño con tres cajas para que el usuario pueda incluir día, mes y año.</w:t>
+      </w:r>
+    </w:p>
+    <w:p>
+      <w:pPr>
+        <w:numPr>
+          <w:ilvl w:val="0"/>
+          <w:numId w:val="28"/>
+        </w:numPr>
+        <w:spacing w:after="0" w:line="240" w:lineRule="auto"/>
+        <w:rPr>
+          <w:rFonts w:ascii="Verdana" w:hAnsi="Verdana"/>
+        </w:rPr>
+      </w:pPr>
+      <w:r>
+        <w:rPr>
+          <w:rFonts w:ascii="Verdana" w:hAnsi="Verdana"/>
+        </w:rPr>
+        <w:t xml:space="preserve">Mediante un botón, mostraremos el día de la semana en un </w:t>
+      </w:r>
+      <w:proofErr w:type="spellStart"/>
+      <w:r>
+        <w:rPr>
+          <w:rFonts w:ascii="Verdana" w:hAnsi="Verdana"/>
+        </w:rPr>
+        <w:t>Label</w:t>
+      </w:r>
+      <w:proofErr w:type="spellEnd"/>
+      <w:r>
+        <w:rPr>
+          <w:rFonts w:ascii="Verdana" w:hAnsi="Verdana"/>
+        </w:rPr>
+        <w:t>, por ejemplo.</w:t>
+      </w:r>
+    </w:p>
+    <w:p>
+      <w:pPr>
+        <w:spacing w:after="0" w:line="240" w:lineRule="auto"/>
+        <w:rPr>
+          <w:rFonts w:ascii="Verdana" w:hAnsi="Verdana"/>
+        </w:rPr>
+      </w:pPr>
+      <w:r>
+        <w:rPr>
+          <w:rFonts w:ascii="Verdana" w:hAnsi="Verdana"/>
+        </w:rPr>
+        <w:t> </w:t>
+      </w:r>
+    </w:p>
+    <w:p>
+      <w:pPr>
+        <w:spacing w:after="0" w:line="240" w:lineRule="auto"/>
+        <w:rPr>
+          <w:rFonts w:ascii="Verdana" w:hAnsi="Verdana"/>
+        </w:rPr>
+      </w:pPr>
+      <w:r>
+        <w:rPr>
+          <w:noProof/>
+        </w:rPr>
+        <w:drawing>
+          <wp:inline distT="0" distB="0" distL="0" distR="0" wp14:anchorId="4082AC9C" wp14:editId="46A75738">
+            <wp:extent cx="3695596" cy="2160395"/>
+            <wp:effectExtent l="0" t="0" r="635" b="0"/>
+            <wp:docPr id="1761934342" name="Imagen 1" descr="Interfaz de usuario gráfica, Aplicación&#10;&#10;Descripción generada automáticamente"/>
+            <wp:cNvGraphicFramePr>
+              <a:graphicFrameLocks xmlns:a="http://schemas.openxmlformats.org/drawingml/2006/main" noChangeAspect="1"/>
+            </wp:cNvGraphicFramePr>
+            <a:graphic xmlns:a="http://schemas.openxmlformats.org/drawingml/2006/main">
+              <a:graphicData uri="http://schemas.openxmlformats.org/drawingml/2006/picture">
+                <pic:pic xmlns:pic="http://schemas.openxmlformats.org/drawingml/2006/picture">
+                  <pic:nvPicPr>
+                    <pic:cNvPr id="1761934342" name="Imagen 1" descr="Interfaz de usuario gráfica, Aplicación&#10;&#10;Descripción generada automáticamente"/>
+                    <pic:cNvPicPr/>
+                  </pic:nvPicPr>
+                  <pic:blipFill>
+                    <a:blip r:embed="rId54"/>
+                    <a:stretch>
+                      <a:fillRect/>
+                    </a:stretch>
+                  </pic:blipFill>
+                  <pic:spPr>
+                    <a:xfrm>
+                      <a:off x="0" y="0"/>
+                      <a:ext cx="3699515" cy="2162686"/>
+                    </a:xfrm>
+                    <a:prstGeom prst="rect">
+                      <a:avLst/>
+                    </a:prstGeom>
+                  </pic:spPr>
+                </pic:pic>
+              </a:graphicData>
+            </a:graphic>
+          </wp:inline>
+        </w:drawing>
+      </w:r>
+    </w:p>
+    <w:p>
+      <w:pPr>
+        <w:spacing w:after="0" w:line="240" w:lineRule="auto"/>
+        <w:rPr>
+          <w:rFonts w:ascii="Verdana" w:hAnsi="Verdana"/>
+        </w:rPr>
+      </w:pPr>
+    </w:p>
+    <w:p>
+      <w:pPr>
+        <w:spacing w:after="0" w:line="240" w:lineRule="auto"/>
+        <w:rPr>
+          <w:rFonts w:ascii="Verdana" w:hAnsi="Verdana"/>
+        </w:rPr>
+      </w:pPr>
+      <w:proofErr w:type="gramStart"/>
+      <w:r>
+        <w:rPr>
+          <w:rFonts w:ascii="Verdana" w:hAnsi="Verdana"/>
+        </w:rPr>
+        <w:t>Tenemos que tener</w:t>
+      </w:r>
+      <w:proofErr w:type="gramEnd"/>
+      <w:r>
+        <w:rPr>
+          <w:rFonts w:ascii="Verdana" w:hAnsi="Verdana"/>
+        </w:rPr>
+        <w:t xml:space="preserve"> la tabla de días de la semana para la correspondencia comenzando en sábado:</w:t>
+      </w:r>
+    </w:p>
+    <w:p>
+      <w:pPr>
+        <w:spacing w:after="0" w:line="240" w:lineRule="auto"/>
+        <w:rPr>
+          <w:rFonts w:ascii="Verdana" w:hAnsi="Verdana"/>
+        </w:rPr>
+      </w:pPr>
+      <w:r>
+        <w:rPr>
+          <w:rFonts w:ascii="Verdana" w:hAnsi="Verdana"/>
+        </w:rPr>
+        <w:t> </w:t>
+      </w:r>
+    </w:p>
+    <w:p>
+      <w:pPr>
+        <w:spacing w:after="0" w:line="240" w:lineRule="auto"/>
+        <w:rPr>
+          <w:rFonts w:ascii="Verdana" w:hAnsi="Verdana"/>
+        </w:rPr>
+      </w:pPr>
+      <w:r>
+        <w:rPr>
+          <w:rFonts w:ascii="Verdana" w:hAnsi="Verdana"/>
+        </w:rPr>
+        <w:lastRenderedPageBreak/>
+        <w:drawing>
+          <wp:inline distT="0" distB="0" distL="0" distR="0" wp14:anchorId="7DA470CA" wp14:editId="4B3CAF74">
+            <wp:extent cx="3000375" cy="2543175"/>
+            <wp:effectExtent l="0" t="0" r="9525" b="9525"/>
+            <wp:docPr id="118693952" name="Imagen 2" descr="Texto alternativo generado por el equipo:"/>
+            <wp:cNvGraphicFramePr>
+              <a:graphicFrameLocks xmlns:a="http://schemas.openxmlformats.org/drawingml/2006/main" noChangeAspect="1"/>
+            </wp:cNvGraphicFramePr>
+            <a:graphic xmlns:a="http://schemas.openxmlformats.org/drawingml/2006/main">
+              <a:graphicData uri="http://schemas.openxmlformats.org/drawingml/2006/picture">
+                <pic:pic xmlns:pic="http://schemas.openxmlformats.org/drawingml/2006/picture">
+                  <pic:nvPicPr>
+                    <pic:cNvPr id="0" name="Picture 6" descr="Texto alternativo generado por el equipo:"/>
+                    <pic:cNvPicPr>
+                      <a:picLocks noChangeAspect="1" noChangeArrowheads="1"/>
+                    </pic:cNvPicPr>
+                  </pic:nvPicPr>
+                  <pic:blipFill>
+                    <a:blip r:embed="rId55">
+                      <a:extLst>
+                        <a:ext uri="{28A0092B-C50C-407E-A947-70E740481C1C}">
+                          <a14:useLocalDpi xmlns:a14="http://schemas.microsoft.com/office/drawing/2010/main" val="0"/>
+                        </a:ext>
+                      </a:extLst>
+                    </a:blip>
+                    <a:srcRect/>
+                    <a:stretch>
+                      <a:fillRect/>
+                    </a:stretch>
+                  </pic:blipFill>
+                  <pic:spPr bwMode="auto">
+                    <a:xfrm>
+                      <a:off x="0" y="0"/>
+                      <a:ext cx="3000375" cy="2543175"/>
+                    </a:xfrm>
+                    <a:prstGeom prst="rect">
+                      <a:avLst/>
+                    </a:prstGeom>
+                    <a:noFill/>
+                    <a:ln>
+                      <a:noFill/>
+                    </a:ln>
+                  </pic:spPr>
+                </pic:pic>
+              </a:graphicData>
+            </a:graphic>
+          </wp:inline>
+        </w:drawing>
+      </w:r>
+    </w:p>
+    <w:p>
+      <w:pPr>
+        <w:spacing w:after="0" w:line="240" w:lineRule="auto"/>
+        <w:rPr>
+          <w:rFonts w:ascii="Verdana" w:hAnsi="Verdana"/>
+        </w:rPr>
+      </w:pPr>
+      <w:r>
+        <w:rPr>
+          <w:rFonts w:ascii="Verdana" w:hAnsi="Verdana"/>
+        </w:rPr>
+        <w:t> </w:t>
+      </w:r>
+    </w:p>
+    <w:p>
+      <w:pPr>
+        <w:spacing w:after="0" w:line="240" w:lineRule="auto"/>
+        <w:rPr>
+          <w:rFonts w:ascii="Verdana" w:hAnsi="Verdana"/>
+        </w:rPr>
+      </w:pPr>
+      <w:r>
+        <w:rPr>
+          <w:rFonts w:ascii="Verdana" w:hAnsi="Verdana"/>
+        </w:rPr>
+        <w:t xml:space="preserve">Debemos pedir el </w:t>
+      </w:r>
+      <w:r>
+        <w:rPr>
+          <w:rFonts w:ascii="Verdana" w:hAnsi="Verdana"/>
+          <w:b/>
+          <w:bCs/>
+        </w:rPr>
+        <w:t>día</w:t>
+      </w:r>
+      <w:r>
+        <w:rPr>
+          <w:rFonts w:ascii="Verdana" w:hAnsi="Verdana"/>
+        </w:rPr>
+        <w:t xml:space="preserve">, el número de </w:t>
+      </w:r>
+      <w:r>
+        <w:rPr>
+          <w:rFonts w:ascii="Verdana" w:hAnsi="Verdana"/>
+          <w:b/>
+          <w:bCs/>
+        </w:rPr>
+        <w:t>mes</w:t>
+      </w:r>
+      <w:r>
+        <w:rPr>
+          <w:rFonts w:ascii="Verdana" w:hAnsi="Verdana"/>
+        </w:rPr>
+        <w:t xml:space="preserve"> y el </w:t>
+      </w:r>
+      <w:r>
+        <w:rPr>
+          <w:rFonts w:ascii="Verdana" w:hAnsi="Verdana"/>
+          <w:b/>
+          <w:bCs/>
+        </w:rPr>
+        <w:t>año</w:t>
+      </w:r>
+      <w:r>
+        <w:rPr>
+          <w:rFonts w:ascii="Verdana" w:hAnsi="Verdana"/>
+        </w:rPr>
+        <w:t xml:space="preserve"> que el usuario haya nacido.</w:t>
+      </w:r>
+    </w:p>
+    <w:p>
+      <w:pPr>
+        <w:spacing w:after="0" w:line="240" w:lineRule="auto"/>
+        <w:rPr>
+          <w:rFonts w:ascii="Verdana" w:hAnsi="Verdana"/>
+        </w:rPr>
+      </w:pPr>
+      <w:r>
+        <w:rPr>
+          <w:rFonts w:ascii="Verdana" w:hAnsi="Verdana"/>
+        </w:rPr>
+        <w:t>A partir de esto datos hay que calcular lo siguiente para averiguar el día de la semana de nacimiento:</w:t>
+      </w:r>
+    </w:p>
+    <w:p>
+      <w:pPr>
+        <w:spacing w:after="0" w:line="240" w:lineRule="auto"/>
+        <w:rPr>
+          <w:rFonts w:ascii="Verdana" w:hAnsi="Verdana"/>
+        </w:rPr>
+      </w:pPr>
+      <w:r>
+        <w:rPr>
+          <w:rFonts w:ascii="Verdana" w:hAnsi="Verdana"/>
+        </w:rPr>
+        <w:t>Ejemplo</w:t>
+      </w:r>
+      <w:r>
+        <w:rPr>
+          <w:rFonts w:ascii="Verdana" w:hAnsi="Verdana"/>
+        </w:rPr>
+        <w:t>:</w:t>
+      </w:r>
+      <w:r>
+        <w:rPr>
+          <w:rFonts w:ascii="Verdana" w:hAnsi="Verdana"/>
+        </w:rPr>
+        <w:t xml:space="preserve"> </w:t>
+      </w:r>
+      <w:r>
+        <w:rPr>
+          <w:rFonts w:ascii="Verdana" w:hAnsi="Verdana"/>
+          <w:b/>
+          <w:bCs/>
+        </w:rPr>
+        <w:t>15/06/1997</w:t>
+      </w:r>
+    </w:p>
+    <w:p>
+      <w:pPr>
+        <w:spacing w:after="0" w:line="240" w:lineRule="auto"/>
+        <w:rPr>
+          <w:rFonts w:ascii="Verdana" w:hAnsi="Verdana"/>
+        </w:rPr>
+      </w:pPr>
+      <w:r>
+        <w:rPr>
+          <w:rFonts w:ascii="Verdana" w:hAnsi="Verdana"/>
+        </w:rPr>
+        <w:t> </w:t>
+      </w:r>
+    </w:p>
+    <w:p>
+      <w:pPr>
+        <w:spacing w:after="0" w:line="240" w:lineRule="auto"/>
+        <w:rPr>
+          <w:rFonts w:ascii="Verdana" w:hAnsi="Verdana"/>
+          <w:b/>
+          <w:bCs/>
+        </w:rPr>
+      </w:pPr>
+      <w:r>
+        <w:rPr>
+          <w:rFonts w:ascii="Verdana" w:hAnsi="Verdana"/>
+        </w:rPr>
+        <w:t xml:space="preserve">Hay que tener en cuenta el mes para realizar el cálculo, </w:t>
+      </w:r>
+      <w:r>
+        <w:rPr>
+          <w:rFonts w:ascii="Verdana" w:hAnsi="Verdana"/>
+          <w:highlight w:val="yellow"/>
+        </w:rPr>
+        <w:t xml:space="preserve">si el mes es </w:t>
+      </w:r>
+      <w:proofErr w:type="gramStart"/>
+      <w:r>
+        <w:rPr>
+          <w:rFonts w:ascii="Verdana" w:hAnsi="Verdana"/>
+          <w:highlight w:val="yellow"/>
+        </w:rPr>
+        <w:t>Enero</w:t>
+      </w:r>
+      <w:proofErr w:type="gramEnd"/>
+      <w:r>
+        <w:rPr>
+          <w:rFonts w:ascii="Verdana" w:hAnsi="Verdana"/>
+          <w:highlight w:val="yellow"/>
+        </w:rPr>
+        <w:t xml:space="preserve">, el Mes será 13 y restaremos uno al año. Si el Mes es </w:t>
+      </w:r>
+      <w:proofErr w:type="gramStart"/>
+      <w:r>
+        <w:rPr>
+          <w:rFonts w:ascii="Verdana" w:hAnsi="Verdana"/>
+          <w:highlight w:val="yellow"/>
+        </w:rPr>
+        <w:t>Febrero</w:t>
+      </w:r>
+      <w:proofErr w:type="gramEnd"/>
+      <w:r>
+        <w:rPr>
+          <w:rFonts w:ascii="Verdana" w:hAnsi="Verdana"/>
+          <w:highlight w:val="yellow"/>
+        </w:rPr>
+        <w:t>, el Mes será 14 y restaremos uno al año.</w:t>
+      </w:r>
+      <w:r>
+        <w:rPr>
+          <w:rFonts w:ascii="Verdana" w:hAnsi="Verdana"/>
+        </w:rPr>
+        <w:t xml:space="preserve"> </w:t>
+      </w:r>
+      <w:r>
+        <w:rPr>
+          <w:rFonts w:ascii="Verdana" w:hAnsi="Verdana"/>
+          <w:b/>
+          <w:bCs/>
+        </w:rPr>
+        <w:t>Solamente para estos dos meses</w:t>
+      </w:r>
+    </w:p>
+    <w:p>
+      <w:pPr>
+        <w:spacing w:after="0" w:line="240" w:lineRule="auto"/>
+        <w:rPr>
+          <w:rFonts w:ascii="Verdana" w:hAnsi="Verdana"/>
+        </w:rPr>
+      </w:pPr>
+    </w:p>
+    <w:p>
+      <w:pPr>
+        <w:spacing w:after="0" w:line="240" w:lineRule="auto"/>
+        <w:rPr>
+          <w:rFonts w:ascii="Verdana" w:hAnsi="Verdana"/>
+        </w:rPr>
+      </w:pPr>
+      <w:r>
+        <w:rPr>
+          <w:rFonts w:ascii="Verdana" w:hAnsi="Verdana"/>
+        </w:rPr>
+        <w:t>Para poder calcular el número final de la semana debemos seguir los siguientes pasos:</w:t>
+      </w:r>
+    </w:p>
+    <w:p>
+      <w:pPr>
+        <w:spacing w:after="0" w:line="240" w:lineRule="auto"/>
+        <w:rPr>
+          <w:rFonts w:ascii="Verdana" w:hAnsi="Verdana"/>
+        </w:rPr>
+      </w:pPr>
+      <w:r>
+        <w:rPr>
+          <w:rFonts w:ascii="Verdana" w:hAnsi="Verdana"/>
+        </w:rPr>
+        <w:t> </w:t>
+      </w:r>
+    </w:p>
+    <w:p>
+      <w:pPr>
+        <w:numPr>
+          <w:ilvl w:val="0"/>
+          <w:numId w:val="29"/>
+        </w:numPr>
+        <w:spacing w:after="0" w:line="240" w:lineRule="auto"/>
+        <w:rPr>
+          <w:rFonts w:ascii="Verdana" w:hAnsi="Verdana"/>
+        </w:rPr>
+      </w:pPr>
+      <w:r>
+        <w:rPr>
+          <w:rFonts w:ascii="Verdana" w:hAnsi="Verdana"/>
+        </w:rPr>
+        <w:t>Multiplicar el Mes más 1 por 3 y dividirlo entre 5</w:t>
+      </w:r>
+    </w:p>
+    <w:p>
+      <w:pPr>
+        <w:spacing w:after="0" w:line="240" w:lineRule="auto"/>
+        <w:rPr>
+          <w:rFonts w:ascii="Verdana" w:hAnsi="Verdana"/>
+        </w:rPr>
+      </w:pPr>
+      <w:r>
+        <w:rPr>
+          <w:rFonts w:ascii="Verdana" w:hAnsi="Verdana"/>
+        </w:rPr>
+        <w:t> </w:t>
+      </w:r>
+    </w:p>
+    <w:p>
+      <w:pPr>
+        <w:spacing w:after="0" w:line="240" w:lineRule="auto"/>
+        <w:rPr>
+          <w:rFonts w:ascii="Verdana" w:hAnsi="Verdana"/>
+        </w:rPr>
+      </w:pPr>
+      <w:r>
+        <w:rPr>
+          <w:rFonts w:ascii="Verdana" w:hAnsi="Verdana"/>
+        </w:rPr>
+        <w:t xml:space="preserve"> ((6 </w:t>
+      </w:r>
+      <w:r>
+        <w:rPr>
+          <w:rFonts w:ascii="Verdana" w:hAnsi="Verdana"/>
+          <w:lang w:val="en-US"/>
+        </w:rPr>
+        <w:t xml:space="preserve">+ 1) * 3) / 5  </w:t>
+      </w:r>
+      <w:r>
+        <w:rPr>
+          <w:rFonts w:ascii="Verdana" w:hAnsi="Verdana"/>
+          <w:lang w:val="en-US"/>
+        </w:rPr>
+        <w:sym w:font="Wingdings" w:char="F0E0"/>
+      </w:r>
+      <w:r>
+        <w:rPr>
+          <w:rFonts w:ascii="Verdana" w:hAnsi="Verdana"/>
+          <w:lang w:val="en-US"/>
+        </w:rPr>
+        <w:t xml:space="preserve"> 4</w:t>
+      </w:r>
+    </w:p>
+    <w:p>
+      <w:pPr>
+        <w:spacing w:after="0" w:line="240" w:lineRule="auto"/>
+        <w:rPr>
+          <w:rFonts w:ascii="Verdana" w:hAnsi="Verdana"/>
+          <w:lang w:val="en-US"/>
+        </w:rPr>
+      </w:pPr>
+      <w:r>
+        <w:rPr>
+          <w:rFonts w:ascii="Verdana" w:hAnsi="Verdana"/>
+          <w:lang w:val="en-US"/>
+        </w:rPr>
+        <w:t> </w:t>
+      </w:r>
+    </w:p>
+    <w:p>
+      <w:pPr>
+        <w:numPr>
+          <w:ilvl w:val="0"/>
+          <w:numId w:val="30"/>
+        </w:numPr>
+        <w:spacing w:after="0" w:line="240" w:lineRule="auto"/>
+        <w:rPr>
+          <w:rFonts w:ascii="Verdana" w:hAnsi="Verdana"/>
+          <w:lang w:val="en-US"/>
+        </w:rPr>
+      </w:pPr>
+      <w:proofErr w:type="spellStart"/>
+      <w:r>
+        <w:rPr>
+          <w:rFonts w:ascii="Verdana" w:hAnsi="Verdana"/>
+          <w:lang w:val="en-US"/>
+        </w:rPr>
+        <w:t>Dividir</w:t>
+      </w:r>
+      <w:proofErr w:type="spellEnd"/>
+      <w:r>
+        <w:rPr>
+          <w:rFonts w:ascii="Verdana" w:hAnsi="Verdana"/>
+          <w:lang w:val="en-US"/>
+        </w:rPr>
+        <w:t xml:space="preserve"> </w:t>
+      </w:r>
+      <w:proofErr w:type="spellStart"/>
+      <w:r>
+        <w:rPr>
+          <w:rFonts w:ascii="Verdana" w:hAnsi="Verdana"/>
+          <w:lang w:val="en-US"/>
+        </w:rPr>
+        <w:t>el</w:t>
+      </w:r>
+      <w:proofErr w:type="spellEnd"/>
+      <w:r>
+        <w:rPr>
+          <w:rFonts w:ascii="Verdana" w:hAnsi="Verdana"/>
+          <w:lang w:val="en-US"/>
+        </w:rPr>
+        <w:t xml:space="preserve"> </w:t>
+      </w:r>
+      <w:proofErr w:type="spellStart"/>
+      <w:r>
+        <w:rPr>
+          <w:rFonts w:ascii="Verdana" w:hAnsi="Verdana"/>
+          <w:lang w:val="en-US"/>
+        </w:rPr>
+        <w:t>año</w:t>
+      </w:r>
+      <w:proofErr w:type="spellEnd"/>
+      <w:r>
+        <w:rPr>
+          <w:rFonts w:ascii="Verdana" w:hAnsi="Verdana"/>
+          <w:lang w:val="en-US"/>
+        </w:rPr>
+        <w:t xml:space="preserve"> entre 4</w:t>
+      </w:r>
+    </w:p>
+    <w:p>
+      <w:pPr>
+        <w:spacing w:after="0" w:line="240" w:lineRule="auto"/>
+        <w:rPr>
+          <w:rFonts w:ascii="Verdana" w:hAnsi="Verdana"/>
+          <w:lang w:val="en-US"/>
+        </w:rPr>
+      </w:pPr>
+      <w:r>
+        <w:rPr>
+          <w:rFonts w:ascii="Verdana" w:hAnsi="Verdana"/>
+          <w:lang w:val="en-US"/>
+        </w:rPr>
+        <w:t xml:space="preserve">  1997 / 4  </w:t>
+      </w:r>
+      <w:r>
+        <w:rPr>
+          <w:rFonts w:ascii="Verdana" w:hAnsi="Verdana"/>
+          <w:lang w:val="en-US"/>
+        </w:rPr>
+        <w:sym w:font="Wingdings" w:char="F0E0"/>
+      </w:r>
+      <w:r>
+        <w:rPr>
+          <w:rFonts w:ascii="Verdana" w:hAnsi="Verdana"/>
+          <w:lang w:val="en-US"/>
+        </w:rPr>
+        <w:t xml:space="preserve"> 499</w:t>
+      </w:r>
+    </w:p>
+    <w:p>
+      <w:pPr>
+        <w:spacing w:after="0" w:line="240" w:lineRule="auto"/>
+        <w:rPr>
+          <w:rFonts w:ascii="Verdana" w:hAnsi="Verdana"/>
+          <w:lang w:val="en-US"/>
+        </w:rPr>
+      </w:pPr>
+      <w:r>
+        <w:rPr>
+          <w:rFonts w:ascii="Verdana" w:hAnsi="Verdana"/>
+          <w:lang w:val="en-US"/>
+        </w:rPr>
+        <w:t> </w:t>
+      </w:r>
+    </w:p>
+    <w:p>
+      <w:pPr>
+        <w:numPr>
+          <w:ilvl w:val="0"/>
+          <w:numId w:val="31"/>
+        </w:numPr>
+        <w:spacing w:after="0" w:line="240" w:lineRule="auto"/>
+        <w:rPr>
+          <w:rFonts w:ascii="Verdana" w:hAnsi="Verdana"/>
+          <w:lang w:val="en-US"/>
+        </w:rPr>
+      </w:pPr>
+      <w:proofErr w:type="spellStart"/>
+      <w:r>
+        <w:rPr>
+          <w:rFonts w:ascii="Verdana" w:hAnsi="Verdana"/>
+          <w:lang w:val="en-US"/>
+        </w:rPr>
+        <w:t>Dividir</w:t>
+      </w:r>
+      <w:proofErr w:type="spellEnd"/>
+      <w:r>
+        <w:rPr>
+          <w:rFonts w:ascii="Verdana" w:hAnsi="Verdana"/>
+          <w:lang w:val="en-US"/>
+        </w:rPr>
+        <w:t xml:space="preserve"> </w:t>
+      </w:r>
+      <w:proofErr w:type="spellStart"/>
+      <w:r>
+        <w:rPr>
+          <w:rFonts w:ascii="Verdana" w:hAnsi="Verdana"/>
+          <w:lang w:val="en-US"/>
+        </w:rPr>
+        <w:t>el</w:t>
+      </w:r>
+      <w:proofErr w:type="spellEnd"/>
+      <w:r>
+        <w:rPr>
+          <w:rFonts w:ascii="Verdana" w:hAnsi="Verdana"/>
+          <w:lang w:val="en-US"/>
+        </w:rPr>
+        <w:t xml:space="preserve"> </w:t>
+      </w:r>
+      <w:proofErr w:type="spellStart"/>
+      <w:r>
+        <w:rPr>
+          <w:rFonts w:ascii="Verdana" w:hAnsi="Verdana"/>
+          <w:lang w:val="en-US"/>
+        </w:rPr>
+        <w:t>año</w:t>
+      </w:r>
+      <w:proofErr w:type="spellEnd"/>
+      <w:r>
+        <w:rPr>
+          <w:rFonts w:ascii="Verdana" w:hAnsi="Verdana"/>
+          <w:lang w:val="en-US"/>
+        </w:rPr>
+        <w:t xml:space="preserve"> entre 100</w:t>
+      </w:r>
+    </w:p>
+    <w:p>
+      <w:pPr>
+        <w:spacing w:after="0" w:line="240" w:lineRule="auto"/>
+        <w:rPr>
+          <w:rFonts w:ascii="Verdana" w:hAnsi="Verdana"/>
+          <w:lang w:val="en-US"/>
+        </w:rPr>
+      </w:pPr>
+      <w:r>
+        <w:rPr>
+          <w:rFonts w:ascii="Verdana" w:hAnsi="Verdana"/>
+          <w:lang w:val="en-US"/>
+        </w:rPr>
+        <w:t> </w:t>
+      </w:r>
+    </w:p>
+    <w:p>
+      <w:pPr>
+        <w:spacing w:after="0" w:line="240" w:lineRule="auto"/>
+        <w:rPr>
+          <w:rFonts w:ascii="Verdana" w:hAnsi="Verdana"/>
+          <w:lang w:val="en-US"/>
+        </w:rPr>
+      </w:pPr>
+      <w:r>
+        <w:rPr>
+          <w:rFonts w:ascii="Verdana" w:hAnsi="Verdana"/>
+          <w:lang w:val="en-US"/>
+        </w:rPr>
+        <w:t xml:space="preserve">  1997 / 100 </w:t>
+      </w:r>
+      <w:r>
+        <w:rPr>
+          <w:rFonts w:ascii="Verdana" w:hAnsi="Verdana"/>
+          <w:lang w:val="en-US"/>
+        </w:rPr>
+        <w:sym w:font="Wingdings" w:char="F0E0"/>
+      </w:r>
+      <w:r>
+        <w:rPr>
+          <w:rFonts w:ascii="Verdana" w:hAnsi="Verdana"/>
+          <w:lang w:val="en-US"/>
+        </w:rPr>
+        <w:t xml:space="preserve"> 19</w:t>
+      </w:r>
+    </w:p>
+    <w:p>
+      <w:pPr>
+        <w:spacing w:after="0" w:line="240" w:lineRule="auto"/>
+        <w:rPr>
+          <w:rFonts w:ascii="Verdana" w:hAnsi="Verdana"/>
+          <w:lang w:val="en-US"/>
+        </w:rPr>
+      </w:pPr>
+      <w:r>
+        <w:rPr>
+          <w:rFonts w:ascii="Verdana" w:hAnsi="Verdana"/>
+          <w:lang w:val="en-US"/>
+        </w:rPr>
+        <w:t> </w:t>
+      </w:r>
+    </w:p>
+    <w:p>
+      <w:pPr>
+        <w:numPr>
+          <w:ilvl w:val="0"/>
+          <w:numId w:val="32"/>
+        </w:numPr>
+        <w:spacing w:after="0" w:line="240" w:lineRule="auto"/>
+        <w:rPr>
+          <w:rFonts w:ascii="Verdana" w:hAnsi="Verdana"/>
+          <w:lang w:val="en-US"/>
+        </w:rPr>
+      </w:pPr>
+      <w:proofErr w:type="spellStart"/>
+      <w:r>
+        <w:rPr>
+          <w:rFonts w:ascii="Verdana" w:hAnsi="Verdana"/>
+          <w:lang w:val="en-US"/>
+        </w:rPr>
+        <w:t>Dividir</w:t>
+      </w:r>
+      <w:proofErr w:type="spellEnd"/>
+      <w:r>
+        <w:rPr>
+          <w:rFonts w:ascii="Verdana" w:hAnsi="Verdana"/>
+          <w:lang w:val="en-US"/>
+        </w:rPr>
+        <w:t xml:space="preserve"> </w:t>
+      </w:r>
+      <w:proofErr w:type="spellStart"/>
+      <w:r>
+        <w:rPr>
+          <w:rFonts w:ascii="Verdana" w:hAnsi="Verdana"/>
+          <w:lang w:val="en-US"/>
+        </w:rPr>
+        <w:t>el</w:t>
+      </w:r>
+      <w:proofErr w:type="spellEnd"/>
+      <w:r>
+        <w:rPr>
+          <w:rFonts w:ascii="Verdana" w:hAnsi="Verdana"/>
+          <w:lang w:val="en-US"/>
+        </w:rPr>
+        <w:t xml:space="preserve"> </w:t>
+      </w:r>
+      <w:proofErr w:type="spellStart"/>
+      <w:r>
+        <w:rPr>
+          <w:rFonts w:ascii="Verdana" w:hAnsi="Verdana"/>
+          <w:lang w:val="en-US"/>
+        </w:rPr>
+        <w:t>año</w:t>
+      </w:r>
+      <w:proofErr w:type="spellEnd"/>
+      <w:r>
+        <w:rPr>
+          <w:rFonts w:ascii="Verdana" w:hAnsi="Verdana"/>
+          <w:lang w:val="en-US"/>
+        </w:rPr>
+        <w:t xml:space="preserve"> entre 400</w:t>
+      </w:r>
+    </w:p>
+    <w:p>
+      <w:pPr>
+        <w:spacing w:after="0" w:line="240" w:lineRule="auto"/>
+        <w:rPr>
+          <w:rFonts w:ascii="Verdana" w:hAnsi="Verdana"/>
+          <w:lang w:val="en-US"/>
+        </w:rPr>
+      </w:pPr>
+      <w:r>
+        <w:rPr>
+          <w:rFonts w:ascii="Verdana" w:hAnsi="Verdana"/>
+          <w:lang w:val="en-US"/>
+        </w:rPr>
+        <w:t> </w:t>
+      </w:r>
+    </w:p>
+    <w:p>
+      <w:pPr>
+        <w:spacing w:after="0" w:line="240" w:lineRule="auto"/>
+        <w:rPr>
+          <w:rFonts w:ascii="Verdana" w:hAnsi="Verdana"/>
+          <w:lang w:val="en-US"/>
+        </w:rPr>
+      </w:pPr>
+      <w:r>
+        <w:rPr>
+          <w:rFonts w:ascii="Verdana" w:hAnsi="Verdana"/>
+          <w:lang w:val="en-US"/>
+        </w:rPr>
+        <w:t xml:space="preserve">  1997 / 400 </w:t>
+      </w:r>
+      <w:r>
+        <w:rPr>
+          <w:rFonts w:ascii="Verdana" w:hAnsi="Verdana"/>
+          <w:lang w:val="en-US"/>
+        </w:rPr>
+        <w:sym w:font="Wingdings" w:char="F0E0"/>
+      </w:r>
+      <w:r>
+        <w:rPr>
+          <w:rFonts w:ascii="Verdana" w:hAnsi="Verdana"/>
+          <w:lang w:val="en-US"/>
+        </w:rPr>
+        <w:t xml:space="preserve"> 4</w:t>
+      </w:r>
+    </w:p>
+    <w:p>
+      <w:pPr>
+        <w:spacing w:after="0" w:line="240" w:lineRule="auto"/>
+        <w:rPr>
+          <w:rFonts w:ascii="Verdana" w:hAnsi="Verdana"/>
+          <w:lang w:val="en-US"/>
+        </w:rPr>
+      </w:pPr>
+      <w:r>
+        <w:rPr>
+          <w:rFonts w:ascii="Verdana" w:hAnsi="Verdana"/>
+          <w:lang w:val="en-US"/>
+        </w:rPr>
+        <w:t> </w:t>
+      </w:r>
+    </w:p>
+    <w:p>
+      <w:pPr>
+        <w:numPr>
+          <w:ilvl w:val="0"/>
+          <w:numId w:val="33"/>
+        </w:numPr>
+        <w:spacing w:after="0" w:line="240" w:lineRule="auto"/>
+        <w:rPr>
+          <w:rFonts w:ascii="Verdana" w:hAnsi="Verdana"/>
+        </w:rPr>
+      </w:pPr>
+      <w:r>
+        <w:rPr>
+          <w:rFonts w:ascii="Verdana" w:hAnsi="Verdana"/>
+        </w:rPr>
+        <w:t>Sumar el d</w:t>
+      </w:r>
+      <w:r>
+        <w:rPr>
+          <w:rFonts w:ascii="Verdana" w:hAnsi="Verdana"/>
+        </w:rPr>
+        <w:t>í</w:t>
+      </w:r>
+      <w:r>
+        <w:rPr>
+          <w:rFonts w:ascii="Verdana" w:hAnsi="Verdana"/>
+        </w:rPr>
+        <w:t>a, el doble del mes, el año, el resultado de la operación 1, el resultado de la operación 2, menos el resultado de la operación 3 más la operación 4 más 2.</w:t>
+      </w:r>
+    </w:p>
+    <w:p>
+      <w:pPr>
+        <w:spacing w:after="0" w:line="240" w:lineRule="auto"/>
+        <w:rPr>
+          <w:rFonts w:ascii="Verdana" w:hAnsi="Verdana"/>
+        </w:rPr>
+      </w:pPr>
+      <w:r>
+        <w:rPr>
+          <w:rFonts w:ascii="Verdana" w:hAnsi="Verdana"/>
+        </w:rPr>
+        <w:t> </w:t>
+      </w:r>
+    </w:p>
+    <w:p>
+      <w:pPr>
+        <w:spacing w:after="0" w:line="240" w:lineRule="auto"/>
+        <w:rPr>
+          <w:rFonts w:ascii="Verdana" w:hAnsi="Verdana"/>
+        </w:rPr>
+      </w:pPr>
+      <w:r>
+        <w:rPr>
+          <w:rFonts w:ascii="Verdana" w:hAnsi="Verdana"/>
+        </w:rPr>
+        <w:t xml:space="preserve">  15 + (6 * 2) + 1997 + 4 + 499 - 19 + 4 + 2 </w:t>
+      </w:r>
+      <w:r>
+        <w:rPr>
+          <w:rFonts w:ascii="Verdana" w:hAnsi="Verdana"/>
+        </w:rPr>
+        <w:sym w:font="Wingdings" w:char="F0E0"/>
+      </w:r>
+      <w:r>
+        <w:rPr>
+          <w:rFonts w:ascii="Verdana" w:hAnsi="Verdana"/>
+        </w:rPr>
+        <w:t xml:space="preserve"> 2514</w:t>
+      </w:r>
+    </w:p>
+    <w:p>
+      <w:pPr>
+        <w:spacing w:after="0" w:line="240" w:lineRule="auto"/>
+        <w:rPr>
+          <w:rFonts w:ascii="Verdana" w:hAnsi="Verdana"/>
+        </w:rPr>
+      </w:pPr>
+      <w:r>
+        <w:rPr>
+          <w:rFonts w:ascii="Verdana" w:hAnsi="Verdana"/>
+        </w:rPr>
+        <w:t> </w:t>
+      </w:r>
+    </w:p>
+    <w:p>
+      <w:pPr>
+        <w:numPr>
+          <w:ilvl w:val="0"/>
+          <w:numId w:val="34"/>
+        </w:numPr>
+        <w:spacing w:after="0" w:line="240" w:lineRule="auto"/>
+        <w:rPr>
+          <w:rFonts w:ascii="Verdana" w:hAnsi="Verdana"/>
+        </w:rPr>
+      </w:pPr>
+      <w:r>
+        <w:rPr>
+          <w:rFonts w:ascii="Verdana" w:hAnsi="Verdana"/>
+        </w:rPr>
+        <w:t>Dividir el resultado anterior entre 7.</w:t>
+      </w:r>
+    </w:p>
+    <w:p>
+      <w:pPr>
+        <w:spacing w:after="0" w:line="240" w:lineRule="auto"/>
+        <w:rPr>
+          <w:rFonts w:ascii="Verdana" w:hAnsi="Verdana"/>
+        </w:rPr>
+      </w:pPr>
+      <w:r>
+        <w:rPr>
+          <w:rFonts w:ascii="Verdana" w:hAnsi="Verdana"/>
+        </w:rPr>
+        <w:t> </w:t>
+      </w:r>
+    </w:p>
+    <w:p>
+      <w:pPr>
+        <w:spacing w:after="0" w:line="240" w:lineRule="auto"/>
+        <w:rPr>
+          <w:rFonts w:ascii="Verdana" w:hAnsi="Verdana"/>
+        </w:rPr>
+      </w:pPr>
+      <w:r>
+        <w:rPr>
+          <w:rFonts w:ascii="Verdana" w:hAnsi="Verdana"/>
+        </w:rPr>
+        <w:lastRenderedPageBreak/>
+        <w:t xml:space="preserve">  2514 / 7 </w:t>
+      </w:r>
+      <w:r>
+        <w:rPr>
+          <w:rFonts w:ascii="Verdana" w:hAnsi="Verdana"/>
+        </w:rPr>
+        <w:sym w:font="Wingdings" w:char="F0E0"/>
+      </w:r>
+      <w:r>
+        <w:rPr>
+          <w:rFonts w:ascii="Verdana" w:hAnsi="Verdana"/>
+        </w:rPr>
+        <w:t xml:space="preserve"> 359</w:t>
+      </w:r>
+    </w:p>
+    <w:p>
+      <w:pPr>
+        <w:spacing w:after="0" w:line="240" w:lineRule="auto"/>
+        <w:rPr>
+          <w:rFonts w:ascii="Verdana" w:hAnsi="Verdana"/>
+        </w:rPr>
+      </w:pPr>
+      <w:r>
+        <w:rPr>
+          <w:rFonts w:ascii="Verdana" w:hAnsi="Verdana"/>
+        </w:rPr>
+        <w:t> </w:t>
+      </w:r>
+    </w:p>
+    <w:p>
+      <w:pPr>
+        <w:numPr>
+          <w:ilvl w:val="0"/>
+          <w:numId w:val="35"/>
+        </w:numPr>
+        <w:spacing w:after="0" w:line="240" w:lineRule="auto"/>
+        <w:rPr>
+          <w:rFonts w:ascii="Verdana" w:hAnsi="Verdana"/>
+        </w:rPr>
+      </w:pPr>
+      <w:r>
+        <w:rPr>
+          <w:rFonts w:ascii="Verdana" w:hAnsi="Verdana"/>
+        </w:rPr>
+        <w:t>Restar el número del paso 5 con el número del paso 6 por 7.</w:t>
+      </w:r>
+    </w:p>
+    <w:p>
+      <w:pPr>
+        <w:spacing w:after="0" w:line="240" w:lineRule="auto"/>
+        <w:rPr>
+          <w:rFonts w:ascii="Verdana" w:hAnsi="Verdana"/>
+        </w:rPr>
+      </w:pPr>
+      <w:r>
+        <w:rPr>
+          <w:rFonts w:ascii="Verdana" w:hAnsi="Verdana"/>
+        </w:rPr>
+        <w:t> </w:t>
+      </w:r>
+    </w:p>
+    <w:p>
+      <w:pPr>
+        <w:spacing w:after="0" w:line="240" w:lineRule="auto"/>
+        <w:rPr>
+          <w:rFonts w:ascii="Verdana" w:hAnsi="Verdana"/>
+        </w:rPr>
+      </w:pPr>
+      <w:r>
+        <w:rPr>
+          <w:rFonts w:ascii="Verdana" w:hAnsi="Verdana"/>
+        </w:rPr>
+        <w:t xml:space="preserve">       </w:t>
+      </w:r>
+      <w:r>
+        <w:rPr>
+          <w:rFonts w:ascii="Verdana" w:hAnsi="Verdana"/>
+          <w:lang w:val="en-US"/>
+        </w:rPr>
+        <w:t xml:space="preserve">2514 – (359 * 7) </w:t>
+      </w:r>
+      <w:r>
+        <w:rPr>
+          <w:rFonts w:ascii="Verdana" w:hAnsi="Verdana"/>
+        </w:rPr>
+        <w:sym w:font="Wingdings" w:char="F0E0"/>
+      </w:r>
+      <w:r>
+        <w:rPr>
+          <w:rFonts w:ascii="Verdana" w:hAnsi="Verdana"/>
+          <w:lang w:val="en-US"/>
+        </w:rPr>
+        <w:t xml:space="preserve"> 1</w:t>
+      </w:r>
+    </w:p>
+    <w:p>
+      <w:pPr>
+        <w:spacing w:after="0" w:line="240" w:lineRule="auto"/>
+        <w:rPr>
+          <w:rFonts w:ascii="Verdana" w:hAnsi="Verdana"/>
+          <w:lang w:val="en-US"/>
+        </w:rPr>
+      </w:pPr>
+      <w:r>
+        <w:rPr>
+          <w:rFonts w:ascii="Verdana" w:hAnsi="Verdana"/>
+          <w:lang w:val="en-US"/>
+        </w:rPr>
+        <w:t> </w:t>
+      </w:r>
+    </w:p>
+    <w:p>
+      <w:pPr>
+        <w:numPr>
+          <w:ilvl w:val="0"/>
+          <w:numId w:val="36"/>
+        </w:numPr>
+        <w:spacing w:after="0" w:line="240" w:lineRule="auto"/>
+        <w:rPr>
+          <w:rFonts w:ascii="Verdana" w:hAnsi="Verdana"/>
+        </w:rPr>
+      </w:pPr>
+      <w:r>
+        <w:rPr>
+          <w:rFonts w:ascii="Verdana" w:hAnsi="Verdana"/>
+        </w:rPr>
+        <w:t xml:space="preserve">Miramos la tabla y vemos que el número 1 corresponde a </w:t>
+      </w:r>
+      <w:r>
+        <w:rPr>
+          <w:rFonts w:ascii="Verdana" w:hAnsi="Verdana"/>
+          <w:b/>
+          <w:bCs/>
+        </w:rPr>
+        <w:t>DOMINGO</w:t>
+      </w:r>
     </w:p>
     <w:p>
       <w:pPr>
@@ -11155,8 +12375,8 @@
       </w:pPr>
     </w:p>
     <w:sectPr>
-      <w:headerReference w:type="default" r:id="rId54"/>
-      <w:footerReference w:type="default" r:id="rId55"/>
+      <w:headerReference w:type="default" r:id="rId56"/>
+      <w:footerReference w:type="default" r:id="rId57"/>
       <w:pgSz w:w="11906" w:h="16838"/>
       <w:pgMar w:top="1417" w:right="1701" w:bottom="1417" w:left="1701" w:header="708" w:footer="708" w:gutter="0"/>
       <w:cols w:space="708"/>
@@ -11585,6 +12805,232 @@
     </w:lvl>
   </w:abstractNum>
   <w:abstractNum w:abstractNumId="2" w15:restartNumberingAfterBreak="0">
+    <w:nsid w:val="08E72E1E"/>
+    <w:multiLevelType w:val="multilevel"/>
+    <w:tmpl w:val="D18A2B0E"/>
+    <w:lvl w:ilvl="0">
+      <w:start w:val="1"/>
+      <w:numFmt w:val="decimal"/>
+      <w:lvlText w:val="%1."/>
+      <w:lvlJc w:val="left"/>
+      <w:pPr>
+        <w:tabs>
+          <w:tab w:val="num" w:pos="720"/>
+        </w:tabs>
+        <w:ind w:left="720" w:hanging="360"/>
+      </w:pPr>
+    </w:lvl>
+    <w:lvl w:ilvl="1" w:tentative="1">
+      <w:start w:val="1"/>
+      <w:numFmt w:val="decimal"/>
+      <w:lvlText w:val="%2."/>
+      <w:lvlJc w:val="left"/>
+      <w:pPr>
+        <w:tabs>
+          <w:tab w:val="num" w:pos="1440"/>
+        </w:tabs>
+        <w:ind w:left="1440" w:hanging="360"/>
+      </w:pPr>
+    </w:lvl>
+    <w:lvl w:ilvl="2" w:tentative="1">
+      <w:start w:val="1"/>
+      <w:numFmt w:val="decimal"/>
+      <w:lvlText w:val="%3."/>
+      <w:lvlJc w:val="left"/>
+      <w:pPr>
+        <w:tabs>
+          <w:tab w:val="num" w:pos="2160"/>
+        </w:tabs>
+        <w:ind w:left="2160" w:hanging="360"/>
+      </w:pPr>
+    </w:lvl>
+    <w:lvl w:ilvl="3" w:tentative="1">
+      <w:start w:val="1"/>
+      <w:numFmt w:val="decimal"/>
+      <w:lvlText w:val="%4."/>
+      <w:lvlJc w:val="left"/>
+      <w:pPr>
+        <w:tabs>
+          <w:tab w:val="num" w:pos="2880"/>
+        </w:tabs>
+        <w:ind w:left="2880" w:hanging="360"/>
+      </w:pPr>
+    </w:lvl>
+    <w:lvl w:ilvl="4" w:tentative="1">
+      <w:start w:val="1"/>
+      <w:numFmt w:val="decimal"/>
+      <w:lvlText w:val="%5."/>
+      <w:lvlJc w:val="left"/>
+      <w:pPr>
+        <w:tabs>
+          <w:tab w:val="num" w:pos="3600"/>
+        </w:tabs>
+        <w:ind w:left="3600" w:hanging="360"/>
+      </w:pPr>
+    </w:lvl>
+    <w:lvl w:ilvl="5" w:tentative="1">
+      <w:start w:val="1"/>
+      <w:numFmt w:val="decimal"/>
+      <w:lvlText w:val="%6."/>
+      <w:lvlJc w:val="left"/>
+      <w:pPr>
+        <w:tabs>
+          <w:tab w:val="num" w:pos="4320"/>
+        </w:tabs>
+        <w:ind w:left="4320" w:hanging="360"/>
+      </w:pPr>
+    </w:lvl>
+    <w:lvl w:ilvl="6" w:tentative="1">
+      <w:start w:val="1"/>
+      <w:numFmt w:val="decimal"/>
+      <w:lvlText w:val="%7."/>
+      <w:lvlJc w:val="left"/>
+      <w:pPr>
+        <w:tabs>
+          <w:tab w:val="num" w:pos="5040"/>
+        </w:tabs>
+        <w:ind w:left="5040" w:hanging="360"/>
+      </w:pPr>
+    </w:lvl>
+    <w:lvl w:ilvl="7" w:tentative="1">
+      <w:start w:val="1"/>
+      <w:numFmt w:val="decimal"/>
+      <w:lvlText w:val="%8."/>
+      <w:lvlJc w:val="left"/>
+      <w:pPr>
+        <w:tabs>
+          <w:tab w:val="num" w:pos="5760"/>
+        </w:tabs>
+        <w:ind w:left="5760" w:hanging="360"/>
+      </w:pPr>
+    </w:lvl>
+    <w:lvl w:ilvl="8" w:tentative="1">
+      <w:start w:val="1"/>
+      <w:numFmt w:val="decimal"/>
+      <w:lvlText w:val="%9."/>
+      <w:lvlJc w:val="left"/>
+      <w:pPr>
+        <w:tabs>
+          <w:tab w:val="num" w:pos="6480"/>
+        </w:tabs>
+        <w:ind w:left="6480" w:hanging="360"/>
+      </w:pPr>
+    </w:lvl>
+  </w:abstractNum>
+  <w:abstractNum w:abstractNumId="3" w15:restartNumberingAfterBreak="0">
+    <w:nsid w:val="0ADD6347"/>
+    <w:multiLevelType w:val="multilevel"/>
+    <w:tmpl w:val="C2469E08"/>
+    <w:lvl w:ilvl="0">
+      <w:start w:val="1"/>
+      <w:numFmt w:val="decimal"/>
+      <w:lvlText w:val="%1."/>
+      <w:lvlJc w:val="left"/>
+      <w:pPr>
+        <w:tabs>
+          <w:tab w:val="num" w:pos="720"/>
+        </w:tabs>
+        <w:ind w:left="720" w:hanging="360"/>
+      </w:pPr>
+    </w:lvl>
+    <w:lvl w:ilvl="1" w:tentative="1">
+      <w:start w:val="1"/>
+      <w:numFmt w:val="decimal"/>
+      <w:lvlText w:val="%2."/>
+      <w:lvlJc w:val="left"/>
+      <w:pPr>
+        <w:tabs>
+          <w:tab w:val="num" w:pos="1440"/>
+        </w:tabs>
+        <w:ind w:left="1440" w:hanging="360"/>
+      </w:pPr>
+    </w:lvl>
+    <w:lvl w:ilvl="2" w:tentative="1">
+      <w:start w:val="1"/>
+      <w:numFmt w:val="decimal"/>
+      <w:lvlText w:val="%3."/>
+      <w:lvlJc w:val="left"/>
+      <w:pPr>
+        <w:tabs>
+          <w:tab w:val="num" w:pos="2160"/>
+        </w:tabs>
+        <w:ind w:left="2160" w:hanging="360"/>
+      </w:pPr>
+    </w:lvl>
+    <w:lvl w:ilvl="3" w:tentative="1">
+      <w:start w:val="1"/>
+      <w:numFmt w:val="decimal"/>
+      <w:lvlText w:val="%4."/>
+      <w:lvlJc w:val="left"/>
+      <w:pPr>
+        <w:tabs>
+          <w:tab w:val="num" w:pos="2880"/>
+        </w:tabs>
+        <w:ind w:left="2880" w:hanging="360"/>
+      </w:pPr>
+    </w:lvl>
+    <w:lvl w:ilvl="4" w:tentative="1">
+      <w:start w:val="1"/>
+      <w:numFmt w:val="decimal"/>
+      <w:lvlText w:val="%5."/>
+      <w:lvlJc w:val="left"/>
+      <w:pPr>
+        <w:tabs>
+          <w:tab w:val="num" w:pos="3600"/>
+        </w:tabs>
+        <w:ind w:left="3600" w:hanging="360"/>
+      </w:pPr>
+    </w:lvl>
+    <w:lvl w:ilvl="5" w:tentative="1">
+      <w:start w:val="1"/>
+      <w:numFmt w:val="decimal"/>
+      <w:lvlText w:val="%6."/>
+      <w:lvlJc w:val="left"/>
+      <w:pPr>
+        <w:tabs>
+          <w:tab w:val="num" w:pos="4320"/>
+        </w:tabs>
+        <w:ind w:left="4320" w:hanging="360"/>
+      </w:pPr>
+    </w:lvl>
+    <w:lvl w:ilvl="6" w:tentative="1">
+      <w:start w:val="1"/>
+      <w:numFmt w:val="decimal"/>
+      <w:lvlText w:val="%7."/>
+      <w:lvlJc w:val="left"/>
+      <w:pPr>
+        <w:tabs>
+          <w:tab w:val="num" w:pos="5040"/>
+        </w:tabs>
+        <w:ind w:left="5040" w:hanging="360"/>
+      </w:pPr>
+    </w:lvl>
+    <w:lvl w:ilvl="7" w:tentative="1">
+      <w:start w:val="1"/>
+      <w:numFmt w:val="decimal"/>
+      <w:lvlText w:val="%8."/>
+      <w:lvlJc w:val="left"/>
+      <w:pPr>
+        <w:tabs>
+          <w:tab w:val="num" w:pos="5760"/>
+        </w:tabs>
+        <w:ind w:left="5760" w:hanging="360"/>
+      </w:pPr>
+    </w:lvl>
+    <w:lvl w:ilvl="8" w:tentative="1">
+      <w:start w:val="1"/>
+      <w:numFmt w:val="decimal"/>
+      <w:lvlText w:val="%9."/>
+      <w:lvlJc w:val="left"/>
+      <w:pPr>
+        <w:tabs>
+          <w:tab w:val="num" w:pos="6480"/>
+        </w:tabs>
+        <w:ind w:left="6480" w:hanging="360"/>
+      </w:pPr>
+    </w:lvl>
+  </w:abstractNum>
+  <w:abstractNum w:abstractNumId="4" w15:restartNumberingAfterBreak="0">
     <w:nsid w:val="0CF37280"/>
     <w:multiLevelType w:val="hybridMultilevel"/>
     <w:tmpl w:val="EE608E5E"/>
@@ -11673,7 +13119,7 @@
       </w:pPr>
     </w:lvl>
   </w:abstractNum>
-  <w:abstractNum w:abstractNumId="3" w15:restartNumberingAfterBreak="0">
+  <w:abstractNum w:abstractNumId="5" w15:restartNumberingAfterBreak="0">
     <w:nsid w:val="0DBB6056"/>
     <w:multiLevelType w:val="multilevel"/>
     <w:tmpl w:val="3DA2D15E"/>
@@ -11818,7 +13264,7 @@
       </w:rPr>
     </w:lvl>
   </w:abstractNum>
-  <w:abstractNum w:abstractNumId="4" w15:restartNumberingAfterBreak="0">
+  <w:abstractNum w:abstractNumId="6" w15:restartNumberingAfterBreak="0">
     <w:nsid w:val="0EB432DD"/>
     <w:multiLevelType w:val="hybridMultilevel"/>
     <w:tmpl w:val="9A80D05C"/>
@@ -11907,7 +13353,7 @@
       </w:pPr>
     </w:lvl>
   </w:abstractNum>
-  <w:abstractNum w:abstractNumId="5" w15:restartNumberingAfterBreak="0">
+  <w:abstractNum w:abstractNumId="7" w15:restartNumberingAfterBreak="0">
     <w:nsid w:val="12D35C80"/>
     <w:multiLevelType w:val="hybridMultilevel"/>
     <w:tmpl w:val="A5A42EBC"/>
@@ -12019,7 +13465,7 @@
       </w:rPr>
     </w:lvl>
   </w:abstractNum>
-  <w:abstractNum w:abstractNumId="6" w15:restartNumberingAfterBreak="0">
+  <w:abstractNum w:abstractNumId="8" w15:restartNumberingAfterBreak="0">
     <w:nsid w:val="14355D04"/>
     <w:multiLevelType w:val="multilevel"/>
     <w:tmpl w:val="372AD256"/>
@@ -12168,7 +13614,7 @@
       </w:rPr>
     </w:lvl>
   </w:abstractNum>
-  <w:abstractNum w:abstractNumId="7" w15:restartNumberingAfterBreak="0">
+  <w:abstractNum w:abstractNumId="9" w15:restartNumberingAfterBreak="0">
     <w:nsid w:val="17025D5C"/>
     <w:multiLevelType w:val="hybridMultilevel"/>
     <w:tmpl w:val="BEDEBAE6"/>
@@ -12257,7 +13703,7 @@
       </w:pPr>
     </w:lvl>
   </w:abstractNum>
-  <w:abstractNum w:abstractNumId="8" w15:restartNumberingAfterBreak="0">
+  <w:abstractNum w:abstractNumId="10" w15:restartNumberingAfterBreak="0">
     <w:nsid w:val="180079B7"/>
     <w:multiLevelType w:val="hybridMultilevel"/>
     <w:tmpl w:val="EB0E0D96"/>
@@ -12369,7 +13815,7 @@
       </w:rPr>
     </w:lvl>
   </w:abstractNum>
-  <w:abstractNum w:abstractNumId="9" w15:restartNumberingAfterBreak="0">
+  <w:abstractNum w:abstractNumId="11" w15:restartNumberingAfterBreak="0">
     <w:nsid w:val="1B5304B2"/>
     <w:multiLevelType w:val="hybridMultilevel"/>
     <w:tmpl w:val="9A80D05C"/>
@@ -12458,7 +13904,7 @@
       </w:pPr>
     </w:lvl>
   </w:abstractNum>
-  <w:abstractNum w:abstractNumId="10" w15:restartNumberingAfterBreak="0">
+  <w:abstractNum w:abstractNumId="12" w15:restartNumberingAfterBreak="0">
     <w:nsid w:val="1B820D92"/>
     <w:multiLevelType w:val="multilevel"/>
     <w:tmpl w:val="3D7C1AA6"/>
@@ -12603,7 +14049,7 @@
       </w:rPr>
     </w:lvl>
   </w:abstractNum>
-  <w:abstractNum w:abstractNumId="11" w15:restartNumberingAfterBreak="0">
+  <w:abstractNum w:abstractNumId="13" w15:restartNumberingAfterBreak="0">
     <w:nsid w:val="1BA83B70"/>
     <w:multiLevelType w:val="hybridMultilevel"/>
     <w:tmpl w:val="FAAC60C0"/>
@@ -12692,7 +14138,382 @@
       </w:pPr>
     </w:lvl>
   </w:abstractNum>
-  <w:abstractNum w:abstractNumId="12" w15:restartNumberingAfterBreak="0">
+  <w:abstractNum w:abstractNumId="14" w15:restartNumberingAfterBreak="0">
+    <w:nsid w:val="1C15196E"/>
+    <w:multiLevelType w:val="multilevel"/>
+    <w:tmpl w:val="774C40A4"/>
+    <w:lvl w:ilvl="0">
+      <w:start w:val="1"/>
+      <w:numFmt w:val="decimal"/>
+      <w:lvlText w:val="%1."/>
+      <w:lvlJc w:val="left"/>
+      <w:pPr>
+        <w:tabs>
+          <w:tab w:val="num" w:pos="720"/>
+        </w:tabs>
+        <w:ind w:left="720" w:hanging="360"/>
+      </w:pPr>
+    </w:lvl>
+    <w:lvl w:ilvl="1" w:tentative="1">
+      <w:start w:val="1"/>
+      <w:numFmt w:val="decimal"/>
+      <w:lvlText w:val="%2."/>
+      <w:lvlJc w:val="left"/>
+      <w:pPr>
+        <w:tabs>
+          <w:tab w:val="num" w:pos="1440"/>
+        </w:tabs>
+        <w:ind w:left="1440" w:hanging="360"/>
+      </w:pPr>
+    </w:lvl>
+    <w:lvl w:ilvl="2" w:tentative="1">
+      <w:start w:val="1"/>
+      <w:numFmt w:val="decimal"/>
+      <w:lvlText w:val="%3."/>
+      <w:lvlJc w:val="left"/>
+      <w:pPr>
+        <w:tabs>
+          <w:tab w:val="num" w:pos="2160"/>
+        </w:tabs>
+        <w:ind w:left="2160" w:hanging="360"/>
+      </w:pPr>
+    </w:lvl>
+    <w:lvl w:ilvl="3" w:tentative="1">
+      <w:start w:val="1"/>
+      <w:numFmt w:val="decimal"/>
+      <w:lvlText w:val="%4."/>
+      <w:lvlJc w:val="left"/>
+      <w:pPr>
+        <w:tabs>
+          <w:tab w:val="num" w:pos="2880"/>
+        </w:tabs>
+        <w:ind w:left="2880" w:hanging="360"/>
+      </w:pPr>
+    </w:lvl>
+    <w:lvl w:ilvl="4" w:tentative="1">
+      <w:start w:val="1"/>
+      <w:numFmt w:val="decimal"/>
+      <w:lvlText w:val="%5."/>
+      <w:lvlJc w:val="left"/>
+      <w:pPr>
+        <w:tabs>
+          <w:tab w:val="num" w:pos="3600"/>
+        </w:tabs>
+        <w:ind w:left="3600" w:hanging="360"/>
+      </w:pPr>
+    </w:lvl>
+    <w:lvl w:ilvl="5" w:tentative="1">
+      <w:start w:val="1"/>
+      <w:numFmt w:val="decimal"/>
+      <w:lvlText w:val="%6."/>
+      <w:lvlJc w:val="left"/>
+      <w:pPr>
+        <w:tabs>
+          <w:tab w:val="num" w:pos="4320"/>
+        </w:tabs>
+        <w:ind w:left="4320" w:hanging="360"/>
+      </w:pPr>
+    </w:lvl>
+    <w:lvl w:ilvl="6" w:tentative="1">
+      <w:start w:val="1"/>
+      <w:numFmt w:val="decimal"/>
+      <w:lvlText w:val="%7."/>
+      <w:lvlJc w:val="left"/>
+      <w:pPr>
+        <w:tabs>
+          <w:tab w:val="num" w:pos="5040"/>
+        </w:tabs>
+        <w:ind w:left="5040" w:hanging="360"/>
+      </w:pPr>
+    </w:lvl>
+    <w:lvl w:ilvl="7" w:tentative="1">
+      <w:start w:val="1"/>
+      <w:numFmt w:val="decimal"/>
+      <w:lvlText w:val="%8."/>
+      <w:lvlJc w:val="left"/>
+      <w:pPr>
+        <w:tabs>
+          <w:tab w:val="num" w:pos="5760"/>
+        </w:tabs>
+        <w:ind w:left="5760" w:hanging="360"/>
+      </w:pPr>
+    </w:lvl>
+    <w:lvl w:ilvl="8" w:tentative="1">
+      <w:start w:val="1"/>
+      <w:numFmt w:val="decimal"/>
+      <w:lvlText w:val="%9."/>
+      <w:lvlJc w:val="left"/>
+      <w:pPr>
+        <w:tabs>
+          <w:tab w:val="num" w:pos="6480"/>
+        </w:tabs>
+        <w:ind w:left="6480" w:hanging="360"/>
+      </w:pPr>
+    </w:lvl>
+  </w:abstractNum>
+  <w:abstractNum w:abstractNumId="15" w15:restartNumberingAfterBreak="0">
+    <w:nsid w:val="2974792B"/>
+    <w:multiLevelType w:val="multilevel"/>
+    <w:tmpl w:val="8F2AB0D0"/>
+    <w:lvl w:ilvl="0">
+      <w:start w:val="1"/>
+      <w:numFmt w:val="decimal"/>
+      <w:lvlText w:val="%1."/>
+      <w:lvlJc w:val="left"/>
+      <w:pPr>
+        <w:tabs>
+          <w:tab w:val="num" w:pos="720"/>
+        </w:tabs>
+        <w:ind w:left="720" w:hanging="360"/>
+      </w:pPr>
+    </w:lvl>
+    <w:lvl w:ilvl="1" w:tentative="1">
+      <w:start w:val="1"/>
+      <w:numFmt w:val="decimal"/>
+      <w:lvlText w:val="%2."/>
+      <w:lvlJc w:val="left"/>
+      <w:pPr>
+        <w:tabs>
+          <w:tab w:val="num" w:pos="1440"/>
+        </w:tabs>
+        <w:ind w:left="1440" w:hanging="360"/>
+      </w:pPr>
+    </w:lvl>
+    <w:lvl w:ilvl="2" w:tentative="1">
+      <w:start w:val="1"/>
+      <w:numFmt w:val="decimal"/>
+      <w:lvlText w:val="%3."/>
+      <w:lvlJc w:val="left"/>
+      <w:pPr>
+        <w:tabs>
+          <w:tab w:val="num" w:pos="2160"/>
+        </w:tabs>
+        <w:ind w:left="2160" w:hanging="360"/>
+      </w:pPr>
+    </w:lvl>
+    <w:lvl w:ilvl="3" w:tentative="1">
+      <w:start w:val="1"/>
+      <w:numFmt w:val="decimal"/>
+      <w:lvlText w:val="%4."/>
+      <w:lvlJc w:val="left"/>
+      <w:pPr>
+        <w:tabs>
+          <w:tab w:val="num" w:pos="2880"/>
+        </w:tabs>
+        <w:ind w:left="2880" w:hanging="360"/>
+      </w:pPr>
+    </w:lvl>
+    <w:lvl w:ilvl="4" w:tentative="1">
+      <w:start w:val="1"/>
+      <w:numFmt w:val="decimal"/>
+      <w:lvlText w:val="%5."/>
+      <w:lvlJc w:val="left"/>
+      <w:pPr>
+        <w:tabs>
+          <w:tab w:val="num" w:pos="3600"/>
+        </w:tabs>
+        <w:ind w:left="3600" w:hanging="360"/>
+      </w:pPr>
+    </w:lvl>
+    <w:lvl w:ilvl="5" w:tentative="1">
+      <w:start w:val="1"/>
+      <w:numFmt w:val="decimal"/>
+      <w:lvlText w:val="%6."/>
+      <w:lvlJc w:val="left"/>
+      <w:pPr>
+        <w:tabs>
+          <w:tab w:val="num" w:pos="4320"/>
+        </w:tabs>
+        <w:ind w:left="4320" w:hanging="360"/>
+      </w:pPr>
+    </w:lvl>
+    <w:lvl w:ilvl="6" w:tentative="1">
+      <w:start w:val="1"/>
+      <w:numFmt w:val="decimal"/>
+      <w:lvlText w:val="%7."/>
+      <w:lvlJc w:val="left"/>
+      <w:pPr>
+        <w:tabs>
+          <w:tab w:val="num" w:pos="5040"/>
+        </w:tabs>
+        <w:ind w:left="5040" w:hanging="360"/>
+      </w:pPr>
+    </w:lvl>
+    <w:lvl w:ilvl="7" w:tentative="1">
+      <w:start w:val="1"/>
+      <w:numFmt w:val="decimal"/>
+      <w:lvlText w:val="%8."/>
+      <w:lvlJc w:val="left"/>
+      <w:pPr>
+        <w:tabs>
+          <w:tab w:val="num" w:pos="5760"/>
+        </w:tabs>
+        <w:ind w:left="5760" w:hanging="360"/>
+      </w:pPr>
+    </w:lvl>
+    <w:lvl w:ilvl="8" w:tentative="1">
+      <w:start w:val="1"/>
+      <w:numFmt w:val="decimal"/>
+      <w:lvlText w:val="%9."/>
+      <w:lvlJc w:val="left"/>
+      <w:pPr>
+        <w:tabs>
+          <w:tab w:val="num" w:pos="6480"/>
+        </w:tabs>
+        <w:ind w:left="6480" w:hanging="360"/>
+      </w:pPr>
+    </w:lvl>
+  </w:abstractNum>
+  <w:abstractNum w:abstractNumId="16" w15:restartNumberingAfterBreak="0">
+    <w:nsid w:val="2AFA0466"/>
+    <w:multiLevelType w:val="multilevel"/>
+    <w:tmpl w:val="E61C5EA4"/>
+    <w:lvl w:ilvl="0">
+      <w:start w:val="1"/>
+      <w:numFmt w:val="bullet"/>
+      <w:lvlText w:val=""/>
+      <w:lvlJc w:val="left"/>
+      <w:pPr>
+        <w:tabs>
+          <w:tab w:val="num" w:pos="720"/>
+        </w:tabs>
+        <w:ind w:left="720" w:hanging="360"/>
+      </w:pPr>
+      <w:rPr>
+        <w:rFonts w:ascii="Symbol" w:hAnsi="Symbol" w:hint="default"/>
+        <w:sz w:val="20"/>
+      </w:rPr>
+    </w:lvl>
+    <w:lvl w:ilvl="1" w:tentative="1">
+      <w:start w:val="1"/>
+      <w:numFmt w:val="bullet"/>
+      <w:lvlText w:val=""/>
+      <w:lvlJc w:val="left"/>
+      <w:pPr>
+        <w:tabs>
+          <w:tab w:val="num" w:pos="1440"/>
+        </w:tabs>
+        <w:ind w:left="1440" w:hanging="360"/>
+      </w:pPr>
+      <w:rPr>
+        <w:rFonts w:ascii="Symbol" w:hAnsi="Symbol" w:hint="default"/>
+        <w:sz w:val="20"/>
+      </w:rPr>
+    </w:lvl>
+    <w:lvl w:ilvl="2" w:tentative="1">
+      <w:start w:val="1"/>
+      <w:numFmt w:val="bullet"/>
+      <w:lvlText w:val=""/>
+      <w:lvlJc w:val="left"/>
+      <w:pPr>
+        <w:tabs>
+          <w:tab w:val="num" w:pos="2160"/>
+        </w:tabs>
+        <w:ind w:left="2160" w:hanging="360"/>
+      </w:pPr>
+      <w:rPr>
+        <w:rFonts w:ascii="Symbol" w:hAnsi="Symbol" w:hint="default"/>
+        <w:sz w:val="20"/>
+      </w:rPr>
+    </w:lvl>
+    <w:lvl w:ilvl="3" w:tentative="1">
+      <w:start w:val="1"/>
+      <w:numFmt w:val="bullet"/>
+      <w:lvlText w:val=""/>
+      <w:lvlJc w:val="left"/>
+      <w:pPr>
+        <w:tabs>
+          <w:tab w:val="num" w:pos="2880"/>
+        </w:tabs>
+        <w:ind w:left="2880" w:hanging="360"/>
+      </w:pPr>
+      <w:rPr>
+        <w:rFonts w:ascii="Symbol" w:hAnsi="Symbol" w:hint="default"/>
+        <w:sz w:val="20"/>
+      </w:rPr>
+    </w:lvl>
+    <w:lvl w:ilvl="4" w:tentative="1">
+      <w:start w:val="1"/>
+      <w:numFmt w:val="bullet"/>
+      <w:lvlText w:val=""/>
+      <w:lvlJc w:val="left"/>
+      <w:pPr>
+        <w:tabs>
+          <w:tab w:val="num" w:pos="3600"/>
+        </w:tabs>
+        <w:ind w:left="3600" w:hanging="360"/>
+      </w:pPr>
+      <w:rPr>
+        <w:rFonts w:ascii="Symbol" w:hAnsi="Symbol" w:hint="default"/>
+        <w:sz w:val="20"/>
+      </w:rPr>
+    </w:lvl>
+    <w:lvl w:ilvl="5" w:tentative="1">
+      <w:start w:val="1"/>
+      <w:numFmt w:val="bullet"/>
+      <w:lvlText w:val=""/>
+      <w:lvlJc w:val="left"/>
+      <w:pPr>
+        <w:tabs>
+          <w:tab w:val="num" w:pos="4320"/>
+        </w:tabs>
+        <w:ind w:left="4320" w:hanging="360"/>
+      </w:pPr>
+      <w:rPr>
+        <w:rFonts w:ascii="Symbol" w:hAnsi="Symbol" w:hint="default"/>
+        <w:sz w:val="20"/>
+      </w:rPr>
+    </w:lvl>
+    <w:lvl w:ilvl="6" w:tentative="1">
+      <w:start w:val="1"/>
+      <w:numFmt w:val="bullet"/>
+      <w:lvlText w:val=""/>
+      <w:lvlJc w:val="left"/>
+      <w:pPr>
+        <w:tabs>
+          <w:tab w:val="num" w:pos="5040"/>
+        </w:tabs>
+        <w:ind w:left="5040" w:hanging="360"/>
+      </w:pPr>
+      <w:rPr>
+        <w:rFonts w:ascii="Symbol" w:hAnsi="Symbol" w:hint="default"/>
+        <w:sz w:val="20"/>
+      </w:rPr>
+    </w:lvl>
+    <w:lvl w:ilvl="7" w:tentative="1">
+      <w:start w:val="1"/>
+      <w:numFmt w:val="bullet"/>
+      <w:lvlText w:val=""/>
+      <w:lvlJc w:val="left"/>
+      <w:pPr>
+        <w:tabs>
+          <w:tab w:val="num" w:pos="5760"/>
+        </w:tabs>
+        <w:ind w:left="5760" w:hanging="360"/>
+      </w:pPr>
+      <w:rPr>
+        <w:rFonts w:ascii="Symbol" w:hAnsi="Symbol" w:hint="default"/>
+        <w:sz w:val="20"/>
+      </w:rPr>
+    </w:lvl>
+    <w:lvl w:ilvl="8" w:tentative="1">
+      <w:start w:val="1"/>
+      <w:numFmt w:val="bullet"/>
+      <w:lvlText w:val=""/>
+      <w:lvlJc w:val="left"/>
+      <w:pPr>
+        <w:tabs>
+          <w:tab w:val="num" w:pos="6480"/>
+        </w:tabs>
+        <w:ind w:left="6480" w:hanging="360"/>
+      </w:pPr>
+      <w:rPr>
+        <w:rFonts w:ascii="Symbol" w:hAnsi="Symbol" w:hint="default"/>
+        <w:sz w:val="20"/>
+      </w:rPr>
+    </w:lvl>
+  </w:abstractNum>
+  <w:abstractNum w:abstractNumId="17" w15:restartNumberingAfterBreak="0">
     <w:nsid w:val="2C8472AD"/>
     <w:multiLevelType w:val="multilevel"/>
     <w:tmpl w:val="E1586B96"/>
@@ -12837,7 +14658,7 @@
       </w:rPr>
     </w:lvl>
   </w:abstractNum>
-  <w:abstractNum w:abstractNumId="13" w15:restartNumberingAfterBreak="0">
+  <w:abstractNum w:abstractNumId="18" w15:restartNumberingAfterBreak="0">
     <w:nsid w:val="2F9772DD"/>
     <w:multiLevelType w:val="hybridMultilevel"/>
     <w:tmpl w:val="8F4246A6"/>
@@ -12953,7 +14774,7 @@
       </w:pPr>
     </w:lvl>
   </w:abstractNum>
-  <w:abstractNum w:abstractNumId="14" w15:restartNumberingAfterBreak="0">
+  <w:abstractNum w:abstractNumId="19" w15:restartNumberingAfterBreak="0">
     <w:nsid w:val="3B7076C1"/>
     <w:multiLevelType w:val="hybridMultilevel"/>
     <w:tmpl w:val="9A80D05C"/>
@@ -13042,7 +14863,7 @@
       </w:pPr>
     </w:lvl>
   </w:abstractNum>
-  <w:abstractNum w:abstractNumId="15" w15:restartNumberingAfterBreak="0">
+  <w:abstractNum w:abstractNumId="20" w15:restartNumberingAfterBreak="0">
     <w:nsid w:val="3BAA2BC4"/>
     <w:multiLevelType w:val="multilevel"/>
     <w:tmpl w:val="6D26E782"/>
@@ -13191,7 +15012,7 @@
       </w:rPr>
     </w:lvl>
   </w:abstractNum>
-  <w:abstractNum w:abstractNumId="16" w15:restartNumberingAfterBreak="0">
+  <w:abstractNum w:abstractNumId="21" w15:restartNumberingAfterBreak="0">
     <w:nsid w:val="474D15B1"/>
     <w:multiLevelType w:val="multilevel"/>
     <w:tmpl w:val="916A0E84"/>
@@ -13336,7 +15157,7 @@
       </w:rPr>
     </w:lvl>
   </w:abstractNum>
-  <w:abstractNum w:abstractNumId="17" w15:restartNumberingAfterBreak="0">
+  <w:abstractNum w:abstractNumId="22" w15:restartNumberingAfterBreak="0">
     <w:nsid w:val="47CA4E78"/>
     <w:multiLevelType w:val="multilevel"/>
     <w:tmpl w:val="2CA05EF2"/>
@@ -13485,7 +15306,120 @@
       </w:rPr>
     </w:lvl>
   </w:abstractNum>
-  <w:abstractNum w:abstractNumId="18" w15:restartNumberingAfterBreak="0">
+  <w:abstractNum w:abstractNumId="23" w15:restartNumberingAfterBreak="0">
+    <w:nsid w:val="4C522FF9"/>
+    <w:multiLevelType w:val="multilevel"/>
+    <w:tmpl w:val="4F782008"/>
+    <w:lvl w:ilvl="0">
+      <w:start w:val="1"/>
+      <w:numFmt w:val="decimal"/>
+      <w:lvlText w:val="%1."/>
+      <w:lvlJc w:val="left"/>
+      <w:pPr>
+        <w:tabs>
+          <w:tab w:val="num" w:pos="720"/>
+        </w:tabs>
+        <w:ind w:left="720" w:hanging="360"/>
+      </w:pPr>
+    </w:lvl>
+    <w:lvl w:ilvl="1" w:tentative="1">
+      <w:start w:val="1"/>
+      <w:numFmt w:val="decimal"/>
+      <w:lvlText w:val="%2."/>
+      <w:lvlJc w:val="left"/>
+      <w:pPr>
+        <w:tabs>
+          <w:tab w:val="num" w:pos="1440"/>
+        </w:tabs>
+        <w:ind w:left="1440" w:hanging="360"/>
+      </w:pPr>
+    </w:lvl>
+    <w:lvl w:ilvl="2" w:tentative="1">
+      <w:start w:val="1"/>
+      <w:numFmt w:val="decimal"/>
+      <w:lvlText w:val="%3."/>
+      <w:lvlJc w:val="left"/>
+      <w:pPr>
+        <w:tabs>
+          <w:tab w:val="num" w:pos="2160"/>
+        </w:tabs>
+        <w:ind w:left="2160" w:hanging="360"/>
+      </w:pPr>
+    </w:lvl>
+    <w:lvl w:ilvl="3" w:tentative="1">
+      <w:start w:val="1"/>
+      <w:numFmt w:val="decimal"/>
+      <w:lvlText w:val="%4."/>
+      <w:lvlJc w:val="left"/>
+      <w:pPr>
+        <w:tabs>
+          <w:tab w:val="num" w:pos="2880"/>
+        </w:tabs>
+        <w:ind w:left="2880" w:hanging="360"/>
+      </w:pPr>
+    </w:lvl>
+    <w:lvl w:ilvl="4" w:tentative="1">
+      <w:start w:val="1"/>
+      <w:numFmt w:val="decimal"/>
+      <w:lvlText w:val="%5."/>
+      <w:lvlJc w:val="left"/>
+      <w:pPr>
+        <w:tabs>
+          <w:tab w:val="num" w:pos="3600"/>
+        </w:tabs>
+        <w:ind w:left="3600" w:hanging="360"/>
+      </w:pPr>
+    </w:lvl>
+    <w:lvl w:ilvl="5" w:tentative="1">
+      <w:start w:val="1"/>
+      <w:numFmt w:val="decimal"/>
+      <w:lvlText w:val="%6."/>
+      <w:lvlJc w:val="left"/>
+      <w:pPr>
+        <w:tabs>
+          <w:tab w:val="num" w:pos="4320"/>
+        </w:tabs>
+        <w:ind w:left="4320" w:hanging="360"/>
+      </w:pPr>
+    </w:lvl>
+    <w:lvl w:ilvl="6" w:tentative="1">
+      <w:start w:val="1"/>
+      <w:numFmt w:val="decimal"/>
+      <w:lvlText w:val="%7."/>
+      <w:lvlJc w:val="left"/>
+      <w:pPr>
+        <w:tabs>
+          <w:tab w:val="num" w:pos="5040"/>
+        </w:tabs>
+        <w:ind w:left="5040" w:hanging="360"/>
+      </w:pPr>
+    </w:lvl>
+    <w:lvl w:ilvl="7" w:tentative="1">
+      <w:start w:val="1"/>
+      <w:numFmt w:val="decimal"/>
+      <w:lvlText w:val="%8."/>
+      <w:lvlJc w:val="left"/>
+      <w:pPr>
+        <w:tabs>
+          <w:tab w:val="num" w:pos="5760"/>
+        </w:tabs>
+        <w:ind w:left="5760" w:hanging="360"/>
+      </w:pPr>
+    </w:lvl>
+    <w:lvl w:ilvl="8" w:tentative="1">
+      <w:start w:val="1"/>
+      <w:numFmt w:val="decimal"/>
+      <w:lvlText w:val="%9."/>
+      <w:lvlJc w:val="left"/>
+      <w:pPr>
+        <w:tabs>
+          <w:tab w:val="num" w:pos="6480"/>
+        </w:tabs>
+        <w:ind w:left="6480" w:hanging="360"/>
+      </w:pPr>
+    </w:lvl>
+  </w:abstractNum>
+  <w:abstractNum w:abstractNumId="24" w15:restartNumberingAfterBreak="0">
     <w:nsid w:val="528036D4"/>
     <w:multiLevelType w:val="multilevel"/>
     <w:tmpl w:val="5866C982"/>
@@ -13634,7 +15568,7 @@
       </w:rPr>
     </w:lvl>
   </w:abstractNum>
-  <w:abstractNum w:abstractNumId="19" w15:restartNumberingAfterBreak="0">
+  <w:abstractNum w:abstractNumId="25" w15:restartNumberingAfterBreak="0">
     <w:nsid w:val="54004A90"/>
     <w:multiLevelType w:val="hybridMultilevel"/>
     <w:tmpl w:val="E7425DB6"/>
@@ -13723,7 +15657,120 @@
       </w:pPr>
     </w:lvl>
   </w:abstractNum>
-  <w:abstractNum w:abstractNumId="20" w15:restartNumberingAfterBreak="0">
+  <w:abstractNum w:abstractNumId="26" w15:restartNumberingAfterBreak="0">
+    <w:nsid w:val="5B5930CD"/>
+    <w:multiLevelType w:val="multilevel"/>
+    <w:tmpl w:val="C860886A"/>
+    <w:lvl w:ilvl="0">
+      <w:start w:val="1"/>
+      <w:numFmt w:val="decimal"/>
+      <w:lvlText w:val="%1."/>
+      <w:lvlJc w:val="left"/>
+      <w:pPr>
+        <w:tabs>
+          <w:tab w:val="num" w:pos="720"/>
+        </w:tabs>
+        <w:ind w:left="720" w:hanging="360"/>
+      </w:pPr>
+    </w:lvl>
+    <w:lvl w:ilvl="1" w:tentative="1">
+      <w:start w:val="1"/>
+      <w:numFmt w:val="decimal"/>
+      <w:lvlText w:val="%2."/>
+      <w:lvlJc w:val="left"/>
+      <w:pPr>
+        <w:tabs>
+          <w:tab w:val="num" w:pos="1440"/>
+        </w:tabs>
+        <w:ind w:left="1440" w:hanging="360"/>
+      </w:pPr>
+    </w:lvl>
+    <w:lvl w:ilvl="2" w:tentative="1">
+      <w:start w:val="1"/>
+      <w:numFmt w:val="decimal"/>
+      <w:lvlText w:val="%3."/>
+      <w:lvlJc w:val="left"/>
+      <w:pPr>
+        <w:tabs>
+          <w:tab w:val="num" w:pos="2160"/>
+        </w:tabs>
+        <w:ind w:left="2160" w:hanging="360"/>
+      </w:pPr>
+    </w:lvl>
+    <w:lvl w:ilvl="3" w:tentative="1">
+      <w:start w:val="1"/>
+      <w:numFmt w:val="decimal"/>
+      <w:lvlText w:val="%4."/>
+      <w:lvlJc w:val="left"/>
+      <w:pPr>
+        <w:tabs>
+          <w:tab w:val="num" w:pos="2880"/>
+        </w:tabs>
+        <w:ind w:left="2880" w:hanging="360"/>
+      </w:pPr>
+    </w:lvl>
+    <w:lvl w:ilvl="4" w:tentative="1">
+      <w:start w:val="1"/>
+      <w:numFmt w:val="decimal"/>
+      <w:lvlText w:val="%5."/>
+      <w:lvlJc w:val="left"/>
+      <w:pPr>
+        <w:tabs>
+          <w:tab w:val="num" w:pos="3600"/>
+        </w:tabs>
+        <w:ind w:left="3600" w:hanging="360"/>
+      </w:pPr>
+    </w:lvl>
+    <w:lvl w:ilvl="5" w:tentative="1">
+      <w:start w:val="1"/>
+      <w:numFmt w:val="decimal"/>
+      <w:lvlText w:val="%6."/>
+      <w:lvlJc w:val="left"/>
+      <w:pPr>
+        <w:tabs>
+          <w:tab w:val="num" w:pos="4320"/>
+        </w:tabs>
+        <w:ind w:left="4320" w:hanging="360"/>
+      </w:pPr>
+    </w:lvl>
+    <w:lvl w:ilvl="6" w:tentative="1">
+      <w:start w:val="1"/>
+      <w:numFmt w:val="decimal"/>
+      <w:lvlText w:val="%7."/>
+      <w:lvlJc w:val="left"/>
+      <w:pPr>
+        <w:tabs>
+          <w:tab w:val="num" w:pos="5040"/>
+        </w:tabs>
+        <w:ind w:left="5040" w:hanging="360"/>
+      </w:pPr>
+    </w:lvl>
+    <w:lvl w:ilvl="7" w:tentative="1">
+      <w:start w:val="1"/>
+      <w:numFmt w:val="decimal"/>
+      <w:lvlText w:val="%8."/>
+      <w:lvlJc w:val="left"/>
+      <w:pPr>
+        <w:tabs>
+          <w:tab w:val="num" w:pos="5760"/>
+        </w:tabs>
+        <w:ind w:left="5760" w:hanging="360"/>
+      </w:pPr>
+    </w:lvl>
+    <w:lvl w:ilvl="8" w:tentative="1">
+      <w:start w:val="1"/>
+      <w:numFmt w:val="decimal"/>
+      <w:lvlText w:val="%9."/>
+      <w:lvlJc w:val="left"/>
+      <w:pPr>
+        <w:tabs>
+          <w:tab w:val="num" w:pos="6480"/>
+        </w:tabs>
+        <w:ind w:left="6480" w:hanging="360"/>
+      </w:pPr>
+    </w:lvl>
+  </w:abstractNum>
+  <w:abstractNum w:abstractNumId="27" w15:restartNumberingAfterBreak="0">
     <w:nsid w:val="60880C9D"/>
     <w:multiLevelType w:val="multilevel"/>
     <w:tmpl w:val="BC7C8C0E"/>
@@ -13868,7 +15915,233 @@
       </w:rPr>
     </w:lvl>
   </w:abstractNum>
-  <w:abstractNum w:abstractNumId="21" w15:restartNumberingAfterBreak="0">
+  <w:abstractNum w:abstractNumId="28" w15:restartNumberingAfterBreak="0">
+    <w:nsid w:val="615B271F"/>
+    <w:multiLevelType w:val="multilevel"/>
+    <w:tmpl w:val="0422D974"/>
+    <w:lvl w:ilvl="0">
+      <w:start w:val="1"/>
+      <w:numFmt w:val="decimal"/>
+      <w:lvlText w:val="%1."/>
+      <w:lvlJc w:val="left"/>
+      <w:pPr>
+        <w:tabs>
+          <w:tab w:val="num" w:pos="720"/>
+        </w:tabs>
+        <w:ind w:left="720" w:hanging="360"/>
+      </w:pPr>
+    </w:lvl>
+    <w:lvl w:ilvl="1" w:tentative="1">
+      <w:start w:val="1"/>
+      <w:numFmt w:val="decimal"/>
+      <w:lvlText w:val="%2."/>
+      <w:lvlJc w:val="left"/>
+      <w:pPr>
+        <w:tabs>
+          <w:tab w:val="num" w:pos="1440"/>
+        </w:tabs>
+        <w:ind w:left="1440" w:hanging="360"/>
+      </w:pPr>
+    </w:lvl>
+    <w:lvl w:ilvl="2" w:tentative="1">
+      <w:start w:val="1"/>
+      <w:numFmt w:val="decimal"/>
+      <w:lvlText w:val="%3."/>
+      <w:lvlJc w:val="left"/>
+      <w:pPr>
+        <w:tabs>
+          <w:tab w:val="num" w:pos="2160"/>
+        </w:tabs>
+        <w:ind w:left="2160" w:hanging="360"/>
+      </w:pPr>
+    </w:lvl>
+    <w:lvl w:ilvl="3" w:tentative="1">
+      <w:start w:val="1"/>
+      <w:numFmt w:val="decimal"/>
+      <w:lvlText w:val="%4."/>
+      <w:lvlJc w:val="left"/>
+      <w:pPr>
+        <w:tabs>
+          <w:tab w:val="num" w:pos="2880"/>
+        </w:tabs>
+        <w:ind w:left="2880" w:hanging="360"/>
+      </w:pPr>
+    </w:lvl>
+    <w:lvl w:ilvl="4" w:tentative="1">
+      <w:start w:val="1"/>
+      <w:numFmt w:val="decimal"/>
+      <w:lvlText w:val="%5."/>
+      <w:lvlJc w:val="left"/>
+      <w:pPr>
+        <w:tabs>
+          <w:tab w:val="num" w:pos="3600"/>
+        </w:tabs>
+        <w:ind w:left="3600" w:hanging="360"/>
+      </w:pPr>
+    </w:lvl>
+    <w:lvl w:ilvl="5" w:tentative="1">
+      <w:start w:val="1"/>
+      <w:numFmt w:val="decimal"/>
+      <w:lvlText w:val="%6."/>
+      <w:lvlJc w:val="left"/>
+      <w:pPr>
+        <w:tabs>
+          <w:tab w:val="num" w:pos="4320"/>
+        </w:tabs>
+        <w:ind w:left="4320" w:hanging="360"/>
+      </w:pPr>
+    </w:lvl>
+    <w:lvl w:ilvl="6" w:tentative="1">
+      <w:start w:val="1"/>
+      <w:numFmt w:val="decimal"/>
+      <w:lvlText w:val="%7."/>
+      <w:lvlJc w:val="left"/>
+      <w:pPr>
+        <w:tabs>
+          <w:tab w:val="num" w:pos="5040"/>
+        </w:tabs>
+        <w:ind w:left="5040" w:hanging="360"/>
+      </w:pPr>
+    </w:lvl>
+    <w:lvl w:ilvl="7" w:tentative="1">
+      <w:start w:val="1"/>
+      <w:numFmt w:val="decimal"/>
+      <w:lvlText w:val="%8."/>
+      <w:lvlJc w:val="left"/>
+      <w:pPr>
+        <w:tabs>
+          <w:tab w:val="num" w:pos="5760"/>
+        </w:tabs>
+        <w:ind w:left="5760" w:hanging="360"/>
+      </w:pPr>
+    </w:lvl>
+    <w:lvl w:ilvl="8" w:tentative="1">
+      <w:start w:val="1"/>
+      <w:numFmt w:val="decimal"/>
+      <w:lvlText w:val="%9."/>
+      <w:lvlJc w:val="left"/>
+      <w:pPr>
+        <w:tabs>
+          <w:tab w:val="num" w:pos="6480"/>
+        </w:tabs>
+        <w:ind w:left="6480" w:hanging="360"/>
+      </w:pPr>
+    </w:lvl>
+  </w:abstractNum>
+  <w:abstractNum w:abstractNumId="29" w15:restartNumberingAfterBreak="0">
+    <w:nsid w:val="66080EB8"/>
+    <w:multiLevelType w:val="multilevel"/>
+    <w:tmpl w:val="D45696AE"/>
+    <w:lvl w:ilvl="0">
+      <w:start w:val="1"/>
+      <w:numFmt w:val="decimal"/>
+      <w:lvlText w:val="%1."/>
+      <w:lvlJc w:val="left"/>
+      <w:pPr>
+        <w:tabs>
+          <w:tab w:val="num" w:pos="720"/>
+        </w:tabs>
+        <w:ind w:left="720" w:hanging="360"/>
+      </w:pPr>
+    </w:lvl>
+    <w:lvl w:ilvl="1" w:tentative="1">
+      <w:start w:val="1"/>
+      <w:numFmt w:val="decimal"/>
+      <w:lvlText w:val="%2."/>
+      <w:lvlJc w:val="left"/>
+      <w:pPr>
+        <w:tabs>
+          <w:tab w:val="num" w:pos="1440"/>
+        </w:tabs>
+        <w:ind w:left="1440" w:hanging="360"/>
+      </w:pPr>
+    </w:lvl>
+    <w:lvl w:ilvl="2" w:tentative="1">
+      <w:start w:val="1"/>
+      <w:numFmt w:val="decimal"/>
+      <w:lvlText w:val="%3."/>
+      <w:lvlJc w:val="left"/>
+      <w:pPr>
+        <w:tabs>
+          <w:tab w:val="num" w:pos="2160"/>
+        </w:tabs>
+        <w:ind w:left="2160" w:hanging="360"/>
+      </w:pPr>
+    </w:lvl>
+    <w:lvl w:ilvl="3" w:tentative="1">
+      <w:start w:val="1"/>
+      <w:numFmt w:val="decimal"/>
+      <w:lvlText w:val="%4."/>
+      <w:lvlJc w:val="left"/>
+      <w:pPr>
+        <w:tabs>
+          <w:tab w:val="num" w:pos="2880"/>
+        </w:tabs>
+        <w:ind w:left="2880" w:hanging="360"/>
+      </w:pPr>
+    </w:lvl>
+    <w:lvl w:ilvl="4" w:tentative="1">
+      <w:start w:val="1"/>
+      <w:numFmt w:val="decimal"/>
+      <w:lvlText w:val="%5."/>
+      <w:lvlJc w:val="left"/>
+      <w:pPr>
+        <w:tabs>
+          <w:tab w:val="num" w:pos="3600"/>
+        </w:tabs>
+        <w:ind w:left="3600" w:hanging="360"/>
+      </w:pPr>
+    </w:lvl>
+    <w:lvl w:ilvl="5" w:tentative="1">
+      <w:start w:val="1"/>
+      <w:numFmt w:val="decimal"/>
+      <w:lvlText w:val="%6."/>
+      <w:lvlJc w:val="left"/>
+      <w:pPr>
+        <w:tabs>
+          <w:tab w:val="num" w:pos="4320"/>
+        </w:tabs>
+        <w:ind w:left="4320" w:hanging="360"/>
+      </w:pPr>
+    </w:lvl>
+    <w:lvl w:ilvl="6" w:tentative="1">
+      <w:start w:val="1"/>
+      <w:numFmt w:val="decimal"/>
+      <w:lvlText w:val="%7."/>
+      <w:lvlJc w:val="left"/>
+      <w:pPr>
+        <w:tabs>
+          <w:tab w:val="num" w:pos="5040"/>
+        </w:tabs>
+        <w:ind w:left="5040" w:hanging="360"/>
+      </w:pPr>
+    </w:lvl>
+    <w:lvl w:ilvl="7" w:tentative="1">
+      <w:start w:val="1"/>
+      <w:numFmt w:val="decimal"/>
+      <w:lvlText w:val="%8."/>
+      <w:lvlJc w:val="left"/>
+      <w:pPr>
+        <w:tabs>
+          <w:tab w:val="num" w:pos="5760"/>
+        </w:tabs>
+        <w:ind w:left="5760" w:hanging="360"/>
+      </w:pPr>
+    </w:lvl>
+    <w:lvl w:ilvl="8" w:tentative="1">
+      <w:start w:val="1"/>
+      <w:numFmt w:val="decimal"/>
+      <w:lvlText w:val="%9."/>
+      <w:lvlJc w:val="left"/>
+      <w:pPr>
+        <w:tabs>
+          <w:tab w:val="num" w:pos="6480"/>
+        </w:tabs>
+        <w:ind w:left="6480" w:hanging="360"/>
+      </w:pPr>
+    </w:lvl>
+  </w:abstractNum>
+  <w:abstractNum w:abstractNumId="30" w15:restartNumberingAfterBreak="0">
     <w:nsid w:val="6B377423"/>
     <w:multiLevelType w:val="multilevel"/>
     <w:tmpl w:val="533EFDE8"/>
@@ -14017,7 +16290,7 @@
       </w:rPr>
     </w:lvl>
   </w:abstractNum>
-  <w:abstractNum w:abstractNumId="22" w15:restartNumberingAfterBreak="0">
+  <w:abstractNum w:abstractNumId="31" w15:restartNumberingAfterBreak="0">
     <w:nsid w:val="73E27FD4"/>
     <w:multiLevelType w:val="multilevel"/>
     <w:tmpl w:val="752A356E"/>
@@ -14166,7 +16439,7 @@
       </w:rPr>
     </w:lvl>
   </w:abstractNum>
-  <w:abstractNum w:abstractNumId="23" w15:restartNumberingAfterBreak="0">
+  <w:abstractNum w:abstractNumId="32" w15:restartNumberingAfterBreak="0">
     <w:nsid w:val="740826A8"/>
     <w:multiLevelType w:val="multilevel"/>
     <w:tmpl w:val="AF9ED094"/>
@@ -14311,7 +16584,7 @@
       </w:rPr>
     </w:lvl>
   </w:abstractNum>
-  <w:abstractNum w:abstractNumId="24" w15:restartNumberingAfterBreak="0">
+  <w:abstractNum w:abstractNumId="33" w15:restartNumberingAfterBreak="0">
     <w:nsid w:val="745A6E75"/>
     <w:multiLevelType w:val="multilevel"/>
     <w:tmpl w:val="C07C0C90"/>
@@ -14460,7 +16733,7 @@
       </w:rPr>
     </w:lvl>
   </w:abstractNum>
-  <w:abstractNum w:abstractNumId="25" w15:restartNumberingAfterBreak="0">
+  <w:abstractNum w:abstractNumId="34" w15:restartNumberingAfterBreak="0">
     <w:nsid w:val="7F2F7F61"/>
     <w:multiLevelType w:val="hybridMultilevel"/>
     <w:tmpl w:val="8C38AA7A"/>
@@ -14549,7 +16822,7 @@
       </w:pPr>
     </w:lvl>
   </w:abstractNum>
-  <w:abstractNum w:abstractNumId="26" w15:restartNumberingAfterBreak="0">
+  <w:abstractNum w:abstractNumId="35" w15:restartNumberingAfterBreak="0">
     <w:nsid w:val="7F3B5F0C"/>
     <w:multiLevelType w:val="multilevel"/>
     <w:tmpl w:val="1FD21FFE"/>
@@ -14699,85 +16972,136 @@
     </w:lvl>
   </w:abstractNum>
   <w:num w:numId="1" w16cid:durableId="966618725">
-    <w:abstractNumId w:val="7"/>
+    <w:abstractNumId w:val="9"/>
   </w:num>
   <w:num w:numId="2" w16cid:durableId="62263424">
     <w:abstractNumId w:val="0"/>
   </w:num>
   <w:num w:numId="3" w16cid:durableId="1728601290">
-    <w:abstractNumId w:val="19"/>
+    <w:abstractNumId w:val="25"/>
   </w:num>
   <w:num w:numId="4" w16cid:durableId="1844124319">
-    <w:abstractNumId w:val="17"/>
+    <w:abstractNumId w:val="22"/>
   </w:num>
   <w:num w:numId="5" w16cid:durableId="1480226267">
-    <w:abstractNumId w:val="26"/>
+    <w:abstractNumId w:val="35"/>
   </w:num>
   <w:num w:numId="6" w16cid:durableId="735515865">
-    <w:abstractNumId w:val="10"/>
+    <w:abstractNumId w:val="12"/>
   </w:num>
   <w:num w:numId="7" w16cid:durableId="1297374904">
-    <w:abstractNumId w:val="3"/>
+    <w:abstractNumId w:val="5"/>
   </w:num>
   <w:num w:numId="8" w16cid:durableId="611476760">
-    <w:abstractNumId w:val="22"/>
+    <w:abstractNumId w:val="31"/>
   </w:num>
   <w:num w:numId="9" w16cid:durableId="18048626">
     <w:abstractNumId w:val="1"/>
   </w:num>
   <w:num w:numId="10" w16cid:durableId="270473837">
+    <w:abstractNumId w:val="24"/>
+  </w:num>
+  <w:num w:numId="11" w16cid:durableId="1612323548">
+    <w:abstractNumId w:val="21"/>
+  </w:num>
+  <w:num w:numId="12" w16cid:durableId="1727684256">
+    <w:abstractNumId w:val="8"/>
+  </w:num>
+  <w:num w:numId="13" w16cid:durableId="360133664">
+    <w:abstractNumId w:val="20"/>
+  </w:num>
+  <w:num w:numId="14" w16cid:durableId="95515971">
+    <w:abstractNumId w:val="32"/>
+  </w:num>
+  <w:num w:numId="15" w16cid:durableId="961695973">
+    <w:abstractNumId w:val="27"/>
+  </w:num>
+  <w:num w:numId="16" w16cid:durableId="2079668609">
+    <w:abstractNumId w:val="17"/>
+  </w:num>
+  <w:num w:numId="17" w16cid:durableId="380596991">
+    <w:abstractNumId w:val="33"/>
+  </w:num>
+  <w:num w:numId="18" w16cid:durableId="675503597">
+    <w:abstractNumId w:val="30"/>
+  </w:num>
+  <w:num w:numId="19" w16cid:durableId="1024403998">
     <w:abstractNumId w:val="18"/>
   </w:num>
-  <w:num w:numId="11" w16cid:durableId="1612323548">
+  <w:num w:numId="20" w16cid:durableId="1605381154">
+    <w:abstractNumId w:val="19"/>
+  </w:num>
+  <w:num w:numId="21" w16cid:durableId="30036093">
+    <w:abstractNumId w:val="6"/>
+  </w:num>
+  <w:num w:numId="22" w16cid:durableId="1370456026">
+    <w:abstractNumId w:val="11"/>
+  </w:num>
+  <w:num w:numId="23" w16cid:durableId="1175728560">
+    <w:abstractNumId w:val="7"/>
+  </w:num>
+  <w:num w:numId="24" w16cid:durableId="2046827272">
+    <w:abstractNumId w:val="10"/>
+  </w:num>
+  <w:num w:numId="25" w16cid:durableId="1279723126">
+    <w:abstractNumId w:val="13"/>
+  </w:num>
+  <w:num w:numId="26" w16cid:durableId="1814829884">
+    <w:abstractNumId w:val="4"/>
+  </w:num>
+  <w:num w:numId="27" w16cid:durableId="250429178">
+    <w:abstractNumId w:val="34"/>
+  </w:num>
+  <w:num w:numId="28" w16cid:durableId="666441653">
     <w:abstractNumId w:val="16"/>
   </w:num>
-  <w:num w:numId="12" w16cid:durableId="1727684256">
-    <w:abstractNumId w:val="6"/>
+  <w:num w:numId="29" w16cid:durableId="1273367774">
+    <w:abstractNumId w:val="15"/>
+    <w:lvlOverride w:ilvl="0">
+      <w:startOverride w:val="1"/>
+    </w:lvlOverride>
   </w:num>
-  <w:num w:numId="13" w16cid:durableId="360133664">
-    <w:abstractNumId w:val="15"/>
+  <w:num w:numId="30" w16cid:durableId="1553735006">
+    <w:abstractNumId w:val="29"/>
+    <w:lvlOverride w:ilvl="0">
+      <w:startOverride w:val="2"/>
+    </w:lvlOverride>
   </w:num>
-  <w:num w:numId="14" w16cid:durableId="95515971">
+  <w:num w:numId="31" w16cid:durableId="1983149637">
+    <w:abstractNumId w:val="28"/>
+    <w:lvlOverride w:ilvl="0">
+      <w:startOverride w:val="3"/>
+    </w:lvlOverride>
+  </w:num>
+  <w:num w:numId="32" w16cid:durableId="1857888130">
+    <w:abstractNumId w:val="3"/>
+    <w:lvlOverride w:ilvl="0">
+      <w:startOverride w:val="4"/>
+    </w:lvlOverride>
+  </w:num>
+  <w:num w:numId="33" w16cid:durableId="1146705752">
+    <w:abstractNumId w:val="26"/>
+    <w:lvlOverride w:ilvl="0">
+      <w:startOverride w:val="5"/>
+    </w:lvlOverride>
+  </w:num>
+  <w:num w:numId="34" w16cid:durableId="1870534282">
+    <w:abstractNumId w:val="2"/>
+    <w:lvlOverride w:ilvl="0">
+      <w:startOverride w:val="6"/>
+    </w:lvlOverride>
+  </w:num>
+  <w:num w:numId="35" w16cid:durableId="1265648966">
     <w:abstractNumId w:val="23"/>
+    <w:lvlOverride w:ilvl="0">
+      <w:startOverride w:val="7"/>
+    </w:lvlOverride>
   </w:num>
-  <w:num w:numId="15" w16cid:durableId="961695973">
-    <w:abstractNumId w:val="20"/>
-  </w:num>
-  <w:num w:numId="16" w16cid:durableId="2079668609">
-    <w:abstractNumId w:val="12"/>
-  </w:num>
-  <w:num w:numId="17" w16cid:durableId="380596991">
-    <w:abstractNumId w:val="24"/>
-  </w:num>
-  <w:num w:numId="18" w16cid:durableId="675503597">
-    <w:abstractNumId w:val="21"/>
-  </w:num>
-  <w:num w:numId="19" w16cid:durableId="1024403998">
-    <w:abstractNumId w:val="13"/>
-  </w:num>
-  <w:num w:numId="20" w16cid:durableId="1605381154">
+  <w:num w:numId="36" w16cid:durableId="2056849884">
     <w:abstractNumId w:val="14"/>
-  </w:num>
-  <w:num w:numId="21" w16cid:durableId="30036093">
-    <w:abstractNumId w:val="4"/>
-  </w:num>
-  <w:num w:numId="22" w16cid:durableId="1370456026">
-    <w:abstractNumId w:val="9"/>
-  </w:num>
-  <w:num w:numId="23" w16cid:durableId="1175728560">
-    <w:abstractNumId w:val="5"/>
-  </w:num>
-  <w:num w:numId="24" w16cid:durableId="2046827272">
-    <w:abstractNumId w:val="8"/>
-  </w:num>
-  <w:num w:numId="25" w16cid:durableId="1279723126">
-    <w:abstractNumId w:val="11"/>
-  </w:num>
-  <w:num w:numId="26" w16cid:durableId="1814829884">
-    <w:abstractNumId w:val="2"/>
-  </w:num>
-  <w:num w:numId="27" w16cid:durableId="250429178">
-    <w:abstractNumId w:val="25"/>
+    <w:lvlOverride w:ilvl="0">
+      <w:startOverride w:val="8"/>
+    </w:lvlOverride>
   </w:num>
 </w:numbering>
 </file>

--- a/FundamentosOctubreNetCore/FUNDAMENTOS_C_OCTUBRE.docx
+++ b/FundamentosOctubreNetCore/FUNDAMENTOS_C_OCTUBRE.docx
@@ -63,18 +63,8 @@
           <w:b/>
           <w:bCs/>
         </w:rPr>
-        <w:t xml:space="preserve">Visual Studio </w:t>
-      </w:r>
-      <w:proofErr w:type="spellStart"/>
-      <w:r>
-        <w:rPr>
-          <w:rFonts w:ascii="Verdana" w:hAnsi="Verdana"/>
-          <w:b/>
-          <w:bCs/>
-        </w:rPr>
-        <w:t>Community</w:t>
-      </w:r>
-      <w:proofErr w:type="spellEnd"/>
+        <w:t>Visual Studio Community</w:t>
+      </w:r>
       <w:r>
         <w:rPr>
           <w:rFonts w:ascii="Verdana" w:hAnsi="Verdana"/>
@@ -95,39 +85,7 @@
             <w:rStyle w:val="Hipervnculo"/>
             <w:rFonts w:ascii="Verdana" w:hAnsi="Verdana"/>
           </w:rPr>
-          <w:t xml:space="preserve">Visual Studio 2022 </w:t>
-        </w:r>
-        <w:proofErr w:type="spellStart"/>
-        <w:r>
-          <w:rPr>
-            <w:rStyle w:val="Hipervnculo"/>
-            <w:rFonts w:ascii="Verdana" w:hAnsi="Verdana"/>
-          </w:rPr>
-          <w:t>Community</w:t>
-        </w:r>
-        <w:proofErr w:type="spellEnd"/>
-        <w:r>
-          <w:rPr>
-            <w:rStyle w:val="Hipervnculo"/>
-            <w:rFonts w:ascii="Verdana" w:hAnsi="Verdana"/>
-          </w:rPr>
-          <w:t xml:space="preserve"> </w:t>
-        </w:r>
-        <w:proofErr w:type="spellStart"/>
-        <w:r>
-          <w:rPr>
-            <w:rStyle w:val="Hipervnculo"/>
-            <w:rFonts w:ascii="Verdana" w:hAnsi="Verdana"/>
-          </w:rPr>
-          <w:t>Edition</w:t>
-        </w:r>
-        <w:proofErr w:type="spellEnd"/>
-        <w:r>
-          <w:rPr>
-            <w:rStyle w:val="Hipervnculo"/>
-            <w:rFonts w:ascii="Verdana" w:hAnsi="Verdana"/>
-          </w:rPr>
-          <w:t>: descargar la versión gratuita más reciente</w:t>
+          <w:t>Visual Studio 2022 Community Edition: descargar la versión gratuita más reciente</w:t>
         </w:r>
       </w:hyperlink>
     </w:p>
@@ -316,87 +274,7 @@
             <w:rStyle w:val="Hipervnculo"/>
             <w:rFonts w:ascii="Verdana" w:hAnsi="Verdana"/>
           </w:rPr>
-          <w:t xml:space="preserve">GitHub · </w:t>
-        </w:r>
-        <w:proofErr w:type="spellStart"/>
-        <w:r>
-          <w:rPr>
-            <w:rStyle w:val="Hipervnculo"/>
-            <w:rFonts w:ascii="Verdana" w:hAnsi="Verdana"/>
-          </w:rPr>
-          <w:t>Build</w:t>
-        </w:r>
-        <w:proofErr w:type="spellEnd"/>
-        <w:r>
-          <w:rPr>
-            <w:rStyle w:val="Hipervnculo"/>
-            <w:rFonts w:ascii="Verdana" w:hAnsi="Verdana"/>
-          </w:rPr>
-          <w:t xml:space="preserve"> and </w:t>
-        </w:r>
-        <w:proofErr w:type="spellStart"/>
-        <w:r>
-          <w:rPr>
-            <w:rStyle w:val="Hipervnculo"/>
-            <w:rFonts w:ascii="Verdana" w:hAnsi="Verdana"/>
-          </w:rPr>
-          <w:t>ship</w:t>
-        </w:r>
-        <w:proofErr w:type="spellEnd"/>
-        <w:r>
-          <w:rPr>
-            <w:rStyle w:val="Hipervnculo"/>
-            <w:rFonts w:ascii="Verdana" w:hAnsi="Verdana"/>
-          </w:rPr>
-          <w:t xml:space="preserve"> software </w:t>
-        </w:r>
-        <w:proofErr w:type="spellStart"/>
-        <w:r>
-          <w:rPr>
-            <w:rStyle w:val="Hipervnculo"/>
-            <w:rFonts w:ascii="Verdana" w:hAnsi="Verdana"/>
-          </w:rPr>
-          <w:t>on</w:t>
-        </w:r>
-        <w:proofErr w:type="spellEnd"/>
-        <w:r>
-          <w:rPr>
-            <w:rStyle w:val="Hipervnculo"/>
-            <w:rFonts w:ascii="Verdana" w:hAnsi="Verdana"/>
-          </w:rPr>
-          <w:t xml:space="preserve"> a single, </w:t>
-        </w:r>
-        <w:proofErr w:type="spellStart"/>
-        <w:r>
-          <w:rPr>
-            <w:rStyle w:val="Hipervnculo"/>
-            <w:rFonts w:ascii="Verdana" w:hAnsi="Verdana"/>
-          </w:rPr>
-          <w:t>collaborative</w:t>
-        </w:r>
-        <w:proofErr w:type="spellEnd"/>
-        <w:r>
-          <w:rPr>
-            <w:rStyle w:val="Hipervnculo"/>
-            <w:rFonts w:ascii="Verdana" w:hAnsi="Verdana"/>
-          </w:rPr>
-          <w:t xml:space="preserve"> </w:t>
-        </w:r>
-        <w:proofErr w:type="spellStart"/>
-        <w:r>
-          <w:rPr>
-            <w:rStyle w:val="Hipervnculo"/>
-            <w:rFonts w:ascii="Verdana" w:hAnsi="Verdana"/>
-          </w:rPr>
-          <w:t>platform</w:t>
-        </w:r>
-        <w:proofErr w:type="spellEnd"/>
-        <w:r>
-          <w:rPr>
-            <w:rStyle w:val="Hipervnculo"/>
-            <w:rFonts w:ascii="Verdana" w:hAnsi="Verdana"/>
-          </w:rPr>
-          <w:t xml:space="preserve"> · GitHub</w:t>
+          <w:t>GitHub · Build and ship software on a single, collaborative platform · GitHub</w:t>
         </w:r>
       </w:hyperlink>
     </w:p>
@@ -550,21 +428,7 @@
         <w:rPr>
           <w:rFonts w:ascii="Verdana" w:hAnsi="Verdana"/>
         </w:rPr>
-        <w:t xml:space="preserve"> </w:t>
-      </w:r>
-      <w:proofErr w:type="spellStart"/>
-      <w:r>
-        <w:rPr>
-          <w:rFonts w:ascii="Verdana" w:hAnsi="Verdana"/>
-        </w:rPr>
-        <w:t>siguiente</w:t>
-      </w:r>
-      <w:proofErr w:type="spellEnd"/>
-      <w:r>
-        <w:rPr>
-          <w:rFonts w:ascii="Verdana" w:hAnsi="Verdana"/>
-        </w:rPr>
-        <w:t>.</w:t>
+        <w:t xml:space="preserve"> siguiente.</w:t>
       </w:r>
     </w:p>
     <w:p>
@@ -819,21 +683,7 @@
         <w:rPr>
           <w:rFonts w:ascii="Verdana" w:hAnsi="Verdana"/>
         </w:rPr>
-        <w:t xml:space="preserve">Si montamos una aplicación Web, podemos ponerla en un servidor Apache, IIS, </w:t>
-      </w:r>
-      <w:proofErr w:type="spellStart"/>
-      <w:r>
-        <w:rPr>
-          <w:rFonts w:ascii="Verdana" w:hAnsi="Verdana"/>
-        </w:rPr>
-        <w:t>Nginx</w:t>
-      </w:r>
-      <w:proofErr w:type="spellEnd"/>
-      <w:r>
-        <w:rPr>
-          <w:rFonts w:ascii="Verdana" w:hAnsi="Verdana"/>
-        </w:rPr>
-        <w:t>.</w:t>
+        <w:t>Si montamos una aplicación Web, podemos ponerla en un servidor Apache, IIS, Nginx.</w:t>
       </w:r>
     </w:p>
     <w:p>
@@ -999,7 +849,6 @@
         </w:rPr>
         <w:t xml:space="preserve">Vamos a crear un nuevo proyecto llamado </w:t>
       </w:r>
-      <w:proofErr w:type="spellStart"/>
       <w:r>
         <w:rPr>
           <w:rFonts w:ascii="Verdana" w:hAnsi="Verdana"/>
@@ -1008,7 +857,6 @@
         </w:rPr>
         <w:t>FundamentosOctubreNetCore</w:t>
       </w:r>
-      <w:proofErr w:type="spellEnd"/>
       <w:r>
         <w:rPr>
           <w:rFonts w:ascii="Verdana" w:hAnsi="Verdana"/>
@@ -1146,14 +994,7 @@
         <w:rPr>
           <w:rFonts w:ascii="Verdana" w:hAnsi="Verdana"/>
         </w:rPr>
-        <w:t xml:space="preserve">Dentro de GitHub, simplemente copiamos el código que </w:t>
-      </w:r>
-      <w:proofErr w:type="gramStart"/>
-      <w:r>
-        <w:rPr>
-          <w:rFonts w:ascii="Verdana" w:hAnsi="Verdana"/>
-        </w:rPr>
-        <w:t xml:space="preserve">pone </w:t>
+        <w:t xml:space="preserve">Dentro de GitHub, simplemente copiamos el código que pone </w:t>
       </w:r>
       <w:r>
         <w:rPr>
@@ -1179,7 +1020,6 @@
         </w:rPr>
         <w:t>it</w:t>
       </w:r>
-      <w:proofErr w:type="gramEnd"/>
     </w:p>
     <w:p>
       <w:pPr>
@@ -1192,21 +1032,7 @@
         <w:rPr>
           <w:rFonts w:ascii="Verdana" w:hAnsi="Verdana"/>
         </w:rPr>
-        <w:t xml:space="preserve">Debemos estar seguros </w:t>
-      </w:r>
-      <w:proofErr w:type="gramStart"/>
-      <w:r>
-        <w:rPr>
-          <w:rFonts w:ascii="Verdana" w:hAnsi="Verdana"/>
-        </w:rPr>
-        <w:t>que</w:t>
-      </w:r>
-      <w:proofErr w:type="gramEnd"/>
-      <w:r>
-        <w:rPr>
-          <w:rFonts w:ascii="Verdana" w:hAnsi="Verdana"/>
-        </w:rPr>
-        <w:t xml:space="preserve"> hemos seleccionado el lenguaje </w:t>
+        <w:t xml:space="preserve">Debemos estar seguros que hemos seleccionado el lenguaje </w:t>
       </w:r>
       <w:r>
         <w:rPr>
@@ -1967,18 +1793,8 @@
           <w:b/>
           <w:bCs/>
         </w:rPr>
-        <w:t xml:space="preserve">Git </w:t>
-      </w:r>
-      <w:proofErr w:type="spellStart"/>
-      <w:r>
-        <w:rPr>
-          <w:rFonts w:ascii="Verdana" w:hAnsi="Verdana"/>
-          <w:b/>
-          <w:bCs/>
-        </w:rPr>
-        <w:t>Changes</w:t>
-      </w:r>
-      <w:proofErr w:type="spellEnd"/>
+        <w:t>Git Changes</w:t>
+      </w:r>
     </w:p>
     <w:p>
       <w:pPr>
@@ -1993,34 +1809,14 @@
         </w:rPr>
         <w:t xml:space="preserve">Ponemos nuestro mensaje (lo que sea) y pulsamos en </w:t>
       </w:r>
-      <w:proofErr w:type="spellStart"/>
-      <w:r>
-        <w:rPr>
-          <w:rFonts w:ascii="Verdana" w:hAnsi="Verdana"/>
-          <w:b/>
-          <w:bCs/>
-        </w:rPr>
-        <w:t>Commit</w:t>
-      </w:r>
-      <w:proofErr w:type="spellEnd"/>
-      <w:r>
-        <w:rPr>
-          <w:rFonts w:ascii="Verdana" w:hAnsi="Verdana"/>
-          <w:b/>
-          <w:bCs/>
-        </w:rPr>
-        <w:t xml:space="preserve"> </w:t>
-      </w:r>
-      <w:proofErr w:type="spellStart"/>
-      <w:r>
-        <w:rPr>
-          <w:rFonts w:ascii="Verdana" w:hAnsi="Verdana"/>
-          <w:b/>
-          <w:bCs/>
-        </w:rPr>
-        <w:t>All</w:t>
-      </w:r>
-      <w:proofErr w:type="spellEnd"/>
+      <w:r>
+        <w:rPr>
+          <w:rFonts w:ascii="Verdana" w:hAnsi="Verdana"/>
+          <w:b/>
+          <w:bCs/>
+        </w:rPr>
+        <w:t>Commit All</w:t>
+      </w:r>
     </w:p>
     <w:p>
       <w:pPr>
@@ -2472,18 +2268,8 @@
           <w:b/>
           <w:bCs/>
         </w:rPr>
-        <w:t>Barra de herramientas/</w:t>
-      </w:r>
-      <w:proofErr w:type="spellStart"/>
-      <w:r>
-        <w:rPr>
-          <w:rFonts w:ascii="Verdana" w:hAnsi="Verdana"/>
-          <w:b/>
-          <w:bCs/>
-        </w:rPr>
-        <w:t>ToolBox</w:t>
-      </w:r>
-      <w:proofErr w:type="spellEnd"/>
+        <w:t>Barra de herramientas/ToolBox</w:t>
+      </w:r>
       <w:r>
         <w:rPr>
           <w:rFonts w:ascii="Verdana" w:hAnsi="Verdana"/>
@@ -2887,34 +2673,14 @@
           <w:bCs/>
         </w:rPr>
       </w:pPr>
-      <w:proofErr w:type="spellStart"/>
-      <w:r>
-        <w:rPr>
-          <w:rFonts w:ascii="Verdana" w:hAnsi="Verdana"/>
-          <w:b/>
-          <w:bCs/>
-        </w:rPr>
-        <w:t>Name</w:t>
-      </w:r>
-      <w:proofErr w:type="spellEnd"/>
-      <w:r>
-        <w:rPr>
-          <w:rFonts w:ascii="Verdana" w:hAnsi="Verdana"/>
-          <w:b/>
-          <w:bCs/>
-        </w:rPr>
-        <w:t xml:space="preserve">: </w:t>
-      </w:r>
-      <w:proofErr w:type="spellStart"/>
-      <w:r>
-        <w:rPr>
-          <w:rFonts w:ascii="Verdana" w:hAnsi="Verdana"/>
-          <w:b/>
-          <w:bCs/>
-        </w:rPr>
-        <w:t>btnPulsar</w:t>
-      </w:r>
-      <w:proofErr w:type="spellEnd"/>
+      <w:r>
+        <w:rPr>
+          <w:rFonts w:ascii="Verdana" w:hAnsi="Verdana"/>
+          <w:b/>
+          <w:bCs/>
+        </w:rPr>
+        <w:t>Name: btnPulsar</w:t>
+      </w:r>
     </w:p>
     <w:p>
       <w:pPr>
@@ -4300,21 +4066,7 @@
         <w:rPr>
           <w:rFonts w:ascii="Verdana" w:hAnsi="Verdana"/>
         </w:rPr>
-        <w:t xml:space="preserve">Necesitamos almacenar el </w:t>
-      </w:r>
-      <w:proofErr w:type="spellStart"/>
-      <w:r>
-        <w:rPr>
-          <w:rFonts w:ascii="Verdana" w:hAnsi="Verdana"/>
-        </w:rPr>
-        <w:t>numero</w:t>
-      </w:r>
-      <w:proofErr w:type="spellEnd"/>
-      <w:r>
-        <w:rPr>
-          <w:rFonts w:ascii="Verdana" w:hAnsi="Verdana"/>
-        </w:rPr>
-        <w:t xml:space="preserve"> 1.</w:t>
+        <w:t>Necesitamos almacenar el numero 1.</w:t>
       </w:r>
     </w:p>
     <w:p>
@@ -5072,21 +4824,7 @@
         <w:rPr>
           <w:rFonts w:ascii="Verdana" w:hAnsi="Verdana"/>
         </w:rPr>
-        <w:t>Se utiliza la sintaxis:</w:t>
-      </w:r>
-      <w:proofErr w:type="gramStart"/>
-      <w:r>
-        <w:rPr>
-          <w:rFonts w:ascii="Verdana" w:hAnsi="Verdana"/>
-        </w:rPr>
-        <w:t xml:space="preserve">   (</w:t>
-      </w:r>
-      <w:proofErr w:type="gramEnd"/>
-      <w:r>
-        <w:rPr>
-          <w:rFonts w:ascii="Verdana" w:hAnsi="Verdana"/>
-        </w:rPr>
-        <w:t>TIPO DATO A CONVERTIR)valor;</w:t>
+        <w:t>Se utiliza la sintaxis:   (TIPO DATO A CONVERTIR)valor;</w:t>
       </w:r>
     </w:p>
     <w:p>
@@ -5190,57 +4928,29 @@
         <w:rPr>
           <w:rFonts w:ascii="Verdana" w:hAnsi="Verdana"/>
         </w:rPr>
-        <w:t xml:space="preserve">Esta conversión nos permitirá almacenar cualquier texto en un tipo primitivo deseado (números, </w:t>
-      </w:r>
-      <w:proofErr w:type="spellStart"/>
-      <w:r>
-        <w:rPr>
-          <w:rFonts w:ascii="Verdana" w:hAnsi="Verdana"/>
-        </w:rPr>
-        <w:t>booleans</w:t>
-      </w:r>
-      <w:proofErr w:type="spellEnd"/>
-      <w:r>
-        <w:rPr>
-          <w:rFonts w:ascii="Verdana" w:hAnsi="Verdana"/>
-        </w:rPr>
-        <w:t>, fechas…)</w:t>
-      </w:r>
-    </w:p>
-    <w:p>
-      <w:pPr>
-        <w:spacing w:after="0" w:line="240" w:lineRule="auto"/>
-        <w:rPr>
-          <w:rFonts w:ascii="Verdana" w:hAnsi="Verdana"/>
-        </w:rPr>
-      </w:pPr>
-    </w:p>
-    <w:p>
-      <w:pPr>
-        <w:spacing w:after="0" w:line="240" w:lineRule="auto"/>
-        <w:rPr>
-          <w:rFonts w:ascii="Verdana" w:hAnsi="Verdana"/>
-        </w:rPr>
-      </w:pPr>
-      <w:r>
-        <w:rPr>
-          <w:rFonts w:ascii="Verdana" w:hAnsi="Verdana"/>
-        </w:rPr>
-        <w:t>El valor del texto debe ser compatible, esto no hace milagros, es decir, no podemos convertir el texto “</w:t>
-      </w:r>
-      <w:proofErr w:type="gramStart"/>
-      <w:r>
-        <w:rPr>
-          <w:rFonts w:ascii="Verdana" w:hAnsi="Verdana"/>
-        </w:rPr>
-        <w:t>Lunes</w:t>
-      </w:r>
-      <w:proofErr w:type="gramEnd"/>
-      <w:r>
-        <w:rPr>
-          <w:rFonts w:ascii="Verdana" w:hAnsi="Verdana"/>
-        </w:rPr>
-        <w:t>” a un número.</w:t>
+        <w:t>Esta conversión nos permitirá almacenar cualquier texto en un tipo primitivo deseado (números, booleans, fechas…)</w:t>
+      </w:r>
+    </w:p>
+    <w:p>
+      <w:pPr>
+        <w:spacing w:after="0" w:line="240" w:lineRule="auto"/>
+        <w:rPr>
+          <w:rFonts w:ascii="Verdana" w:hAnsi="Verdana"/>
+        </w:rPr>
+      </w:pPr>
+    </w:p>
+    <w:p>
+      <w:pPr>
+        <w:spacing w:after="0" w:line="240" w:lineRule="auto"/>
+        <w:rPr>
+          <w:rFonts w:ascii="Verdana" w:hAnsi="Verdana"/>
+        </w:rPr>
+      </w:pPr>
+      <w:r>
+        <w:rPr>
+          <w:rFonts w:ascii="Verdana" w:hAnsi="Verdana"/>
+        </w:rPr>
+        <w:t>El valor del texto debe ser compatible, esto no hace milagros, es decir, no podemos convertir el texto “Lunes” a un número.</w:t>
       </w:r>
     </w:p>
     <w:p>
@@ -5318,7 +5028,6 @@
           <w:rFonts w:ascii="Verdana" w:hAnsi="Verdana"/>
         </w:rPr>
       </w:pPr>
-      <w:proofErr w:type="spellStart"/>
       <w:r>
         <w:rPr>
           <w:rFonts w:ascii="Verdana" w:hAnsi="Verdana"/>
@@ -5326,34 +5035,7 @@
           <w:bCs/>
         </w:rPr>
         <w:lastRenderedPageBreak/>
-        <w:t>TipoDato.Parse</w:t>
-      </w:r>
-      <w:proofErr w:type="spellEnd"/>
-      <w:r>
-        <w:rPr>
-          <w:rFonts w:ascii="Verdana" w:hAnsi="Verdana"/>
-          <w:b/>
-          <w:bCs/>
-        </w:rPr>
-        <w:t>(</w:t>
-      </w:r>
-      <w:proofErr w:type="spellStart"/>
-      <w:r>
-        <w:rPr>
-          <w:rFonts w:ascii="Verdana" w:hAnsi="Verdana"/>
-          <w:b/>
-          <w:bCs/>
-        </w:rPr>
-        <w:t>string</w:t>
-      </w:r>
-      <w:proofErr w:type="spellEnd"/>
-      <w:r>
-        <w:rPr>
-          <w:rFonts w:ascii="Verdana" w:hAnsi="Verdana"/>
-          <w:b/>
-          <w:bCs/>
-        </w:rPr>
-        <w:t>)</w:t>
+        <w:t>TipoDato.Parse(string)</w:t>
       </w:r>
     </w:p>
     <w:p>
@@ -5457,23 +5139,13 @@
         </w:rPr>
         <w:t xml:space="preserve">Todas las clases contienen un método llamado </w:t>
       </w:r>
-      <w:proofErr w:type="gramStart"/>
-      <w:r>
-        <w:rPr>
-          <w:rFonts w:ascii="Verdana" w:hAnsi="Verdana"/>
-          <w:b/>
-          <w:bCs/>
-        </w:rPr>
-        <w:t>ToString(</w:t>
-      </w:r>
-      <w:proofErr w:type="gramEnd"/>
-      <w:r>
-        <w:rPr>
-          <w:rFonts w:ascii="Verdana" w:hAnsi="Verdana"/>
-          <w:b/>
-          <w:bCs/>
-        </w:rPr>
-        <w:t>)</w:t>
+      <w:r>
+        <w:rPr>
+          <w:rFonts w:ascii="Verdana" w:hAnsi="Verdana"/>
+          <w:b/>
+          <w:bCs/>
+        </w:rPr>
+        <w:t>ToString()</w:t>
       </w:r>
       <w:r>
         <w:rPr>
@@ -6045,16 +5717,7 @@
           <w:b/>
           <w:bCs/>
         </w:rPr>
-        <w:t>btnSumar_</w:t>
-      </w:r>
-      <w:proofErr w:type="gramStart"/>
-      <w:r>
-        <w:rPr>
-          <w:rFonts w:ascii="Verdana" w:hAnsi="Verdana"/>
-          <w:b/>
-          <w:bCs/>
-        </w:rPr>
-        <w:t>Click</w:t>
+        <w:t>btnSumar_Click</w:t>
       </w:r>
       <w:r>
         <w:rPr>
@@ -6062,7 +5725,6 @@
         </w:rPr>
         <w:t>(</w:t>
       </w:r>
-      <w:proofErr w:type="gramEnd"/>
       <w:r>
         <w:rPr>
           <w:rFonts w:ascii="Verdana" w:hAnsi="Verdana"/>
@@ -6161,7 +5823,6 @@
         </w:rPr>
         <w:t> </w:t>
       </w:r>
-      <w:proofErr w:type="gramStart"/>
       <w:r>
         <w:rPr>
           <w:rFonts w:ascii="Verdana" w:hAnsi="Verdana"/>
@@ -6170,7 +5831,6 @@
         </w:rPr>
         <w:t>int.Parse</w:t>
       </w:r>
-      <w:proofErr w:type="gramEnd"/>
       <w:r>
         <w:rPr>
           <w:rFonts w:ascii="Verdana" w:hAnsi="Verdana"/>
@@ -6247,7 +5907,6 @@
         </w:rPr>
         <w:t> </w:t>
       </w:r>
-      <w:proofErr w:type="gramStart"/>
       <w:r>
         <w:rPr>
           <w:rFonts w:ascii="Verdana" w:hAnsi="Verdana"/>
@@ -6256,7 +5915,6 @@
         </w:rPr>
         <w:t>int.Parse</w:t>
       </w:r>
-      <w:proofErr w:type="gramEnd"/>
       <w:r>
         <w:rPr>
           <w:rFonts w:ascii="Verdana" w:hAnsi="Verdana"/>
@@ -6389,7 +6047,6 @@
         </w:rPr>
         <w:t>    </w:t>
       </w:r>
-      <w:proofErr w:type="gramStart"/>
       <w:r>
         <w:rPr>
           <w:rFonts w:ascii="Verdana" w:hAnsi="Verdana"/>
@@ -6416,14 +6073,7 @@
         <w:rPr>
           <w:rFonts w:ascii="Verdana" w:hAnsi="Verdana"/>
         </w:rPr>
-        <w:t>Text</w:t>
-      </w:r>
-      <w:proofErr w:type="gramEnd"/>
-      <w:r>
-        <w:rPr>
-          <w:rFonts w:ascii="Verdana" w:hAnsi="Verdana"/>
-        </w:rPr>
-        <w:t> </w:t>
+        <w:t>Text </w:t>
       </w:r>
       <w:r>
         <w:rPr>
@@ -6593,32 +6243,22 @@
         <w:rPr>
           <w:rFonts w:ascii="Verdana" w:hAnsi="Verdana"/>
         </w:rPr>
-        <w:t>=</w:t>
-      </w:r>
-      <w:proofErr w:type="gramStart"/>
-      <w:r>
-        <w:rPr>
-          <w:rFonts w:ascii="Verdana" w:hAnsi="Verdana"/>
-        </w:rPr>
-        <w:t>=  IGUAL</w:t>
-      </w:r>
-      <w:proofErr w:type="gramEnd"/>
-    </w:p>
-    <w:p>
-      <w:pPr>
-        <w:spacing w:after="0" w:line="240" w:lineRule="auto"/>
-        <w:rPr>
-          <w:rFonts w:ascii="Verdana" w:hAnsi="Verdana"/>
-        </w:rPr>
-      </w:pPr>
-      <w:proofErr w:type="gramStart"/>
+        <w:t>==  IGUAL</w:t>
+      </w:r>
+    </w:p>
+    <w:p>
+      <w:pPr>
+        <w:spacing w:after="0" w:line="240" w:lineRule="auto"/>
+        <w:rPr>
+          <w:rFonts w:ascii="Verdana" w:hAnsi="Verdana"/>
+        </w:rPr>
+      </w:pPr>
       <w:r>
         <w:rPr>
           <w:rFonts w:ascii="Verdana" w:hAnsi="Verdana"/>
         </w:rPr>
         <w:t>!=</w:t>
       </w:r>
-      <w:proofErr w:type="gramEnd"/>
       <w:r>
         <w:rPr>
           <w:rFonts w:ascii="Verdana" w:hAnsi="Verdana"/>
@@ -6803,16 +6443,8 @@
         <w:rPr>
           <w:rFonts w:ascii="Verdana" w:hAnsi="Verdana"/>
         </w:rPr>
-        <w:t xml:space="preserve">if (condicion == </w:t>
-      </w:r>
-      <w:proofErr w:type="gramStart"/>
-      <w:r>
-        <w:rPr>
-          <w:rFonts w:ascii="Verdana" w:hAnsi="Verdana"/>
-        </w:rPr>
-        <w:t>true){</w:t>
-      </w:r>
-      <w:proofErr w:type="gramEnd"/>
+        <w:t>if (condicion == true){</w:t>
+      </w:r>
     </w:p>
     <w:p>
       <w:pPr>
@@ -6836,19 +6468,11 @@
           <w:rFonts w:ascii="Verdana" w:hAnsi="Verdana"/>
         </w:rPr>
       </w:pPr>
-      <w:proofErr w:type="gramStart"/>
-      <w:r>
-        <w:rPr>
-          <w:rFonts w:ascii="Verdana" w:hAnsi="Verdana"/>
-        </w:rPr>
-        <w:t>}else</w:t>
-      </w:r>
-      <w:proofErr w:type="gramEnd"/>
-      <w:r>
-        <w:rPr>
-          <w:rFonts w:ascii="Verdana" w:hAnsi="Verdana"/>
-        </w:rPr>
-        <w:t>{</w:t>
+      <w:r>
+        <w:rPr>
+          <w:rFonts w:ascii="Verdana" w:hAnsi="Verdana"/>
+        </w:rPr>
+        <w:t>}else{</w:t>
       </w:r>
     </w:p>
     <w:p>
@@ -6946,19 +6570,11 @@
           <w:rFonts w:ascii="Verdana" w:hAnsi="Verdana"/>
         </w:rPr>
       </w:pPr>
-      <w:proofErr w:type="gramStart"/>
-      <w:r>
-        <w:rPr>
-          <w:rFonts w:ascii="Verdana" w:hAnsi="Verdana"/>
-        </w:rPr>
-        <w:t>}else</w:t>
-      </w:r>
-      <w:proofErr w:type="gramEnd"/>
-      <w:r>
-        <w:rPr>
-          <w:rFonts w:ascii="Verdana" w:hAnsi="Verdana"/>
-        </w:rPr>
-        <w:t xml:space="preserve"> if (condicionB == true) {</w:t>
+      <w:r>
+        <w:rPr>
+          <w:rFonts w:ascii="Verdana" w:hAnsi="Verdana"/>
+        </w:rPr>
+        <w:t>}else if (condicionB == true) {</w:t>
       </w:r>
     </w:p>
     <w:p>
@@ -6983,19 +6599,11 @@
           <w:rFonts w:ascii="Verdana" w:hAnsi="Verdana"/>
         </w:rPr>
       </w:pPr>
-      <w:proofErr w:type="gramStart"/>
-      <w:r>
-        <w:rPr>
-          <w:rFonts w:ascii="Verdana" w:hAnsi="Verdana"/>
-        </w:rPr>
-        <w:t>}else</w:t>
-      </w:r>
-      <w:proofErr w:type="gramEnd"/>
-      <w:r>
-        <w:rPr>
-          <w:rFonts w:ascii="Verdana" w:hAnsi="Verdana"/>
-        </w:rPr>
-        <w:t xml:space="preserve"> {</w:t>
+      <w:r>
+        <w:rPr>
+          <w:rFonts w:ascii="Verdana" w:hAnsi="Verdana"/>
+        </w:rPr>
+        <w:t>}else {</w:t>
       </w:r>
     </w:p>
     <w:p>
@@ -7010,16 +6618,8 @@
           <w:rFonts w:ascii="Verdana" w:hAnsi="Verdana"/>
         </w:rPr>
         <w:tab/>
-        <w:t xml:space="preserve">//SI NO SE CUMPLEN EL RESTO DE </w:t>
-      </w:r>
-      <w:proofErr w:type="gramStart"/>
-      <w:r>
-        <w:rPr>
-          <w:rFonts w:ascii="Verdana" w:hAnsi="Verdana"/>
-        </w:rPr>
-        <w:t>PREGUNTAS</w:t>
-      </w:r>
-      <w:proofErr w:type="gramEnd"/>
+        <w:t>//SI NO SE CUMPLEN EL RESTO DE PREGUNTAS</w:t>
+      </w:r>
     </w:p>
     <w:p>
       <w:pPr>
@@ -7498,7 +7098,6 @@
           <w:rFonts w:ascii="Verdana" w:hAnsi="Verdana"/>
         </w:rPr>
       </w:pPr>
-      <w:proofErr w:type="spellStart"/>
       <w:r>
         <w:rPr>
           <w:rFonts w:ascii="Verdana" w:hAnsi="Verdana"/>
@@ -7507,14 +7106,12 @@
         </w:rPr>
         <w:t>private</w:t>
       </w:r>
-      <w:proofErr w:type="spellEnd"/>
       <w:r>
         <w:rPr>
           <w:rFonts w:ascii="Verdana" w:hAnsi="Verdana"/>
         </w:rPr>
         <w:t> </w:t>
       </w:r>
-      <w:proofErr w:type="spellStart"/>
       <w:r>
         <w:rPr>
           <w:rFonts w:ascii="Verdana" w:hAnsi="Verdana"/>
@@ -7523,40 +7120,26 @@
         </w:rPr>
         <w:t>void</w:t>
       </w:r>
-      <w:proofErr w:type="spellEnd"/>
       <w:r>
         <w:rPr>
           <w:rFonts w:ascii="Verdana" w:hAnsi="Verdana"/>
         </w:rPr>
         <w:t> </w:t>
       </w:r>
-      <w:proofErr w:type="spellStart"/>
-      <w:r>
-        <w:rPr>
-          <w:rFonts w:ascii="Verdana" w:hAnsi="Verdana"/>
-          <w:b/>
-          <w:bCs/>
-        </w:rPr>
-        <w:t>btnEvaluarNumero_</w:t>
-      </w:r>
-      <w:proofErr w:type="gramStart"/>
-      <w:r>
-        <w:rPr>
-          <w:rFonts w:ascii="Verdana" w:hAnsi="Verdana"/>
-          <w:b/>
-          <w:bCs/>
-        </w:rPr>
-        <w:t>Click</w:t>
-      </w:r>
-      <w:proofErr w:type="spellEnd"/>
+      <w:r>
+        <w:rPr>
+          <w:rFonts w:ascii="Verdana" w:hAnsi="Verdana"/>
+          <w:b/>
+          <w:bCs/>
+        </w:rPr>
+        <w:t>btnEvaluarNumero_Click</w:t>
+      </w:r>
       <w:r>
         <w:rPr>
           <w:rFonts w:ascii="Verdana" w:hAnsi="Verdana"/>
         </w:rPr>
         <w:t>(</w:t>
       </w:r>
-      <w:proofErr w:type="spellStart"/>
-      <w:proofErr w:type="gramEnd"/>
       <w:r>
         <w:rPr>
           <w:rFonts w:ascii="Verdana" w:hAnsi="Verdana"/>
@@ -7565,68 +7148,151 @@
         </w:rPr>
         <w:t>object</w:t>
       </w:r>
-      <w:proofErr w:type="spellEnd"/>
+      <w:r>
+        <w:rPr>
+          <w:rFonts w:ascii="Verdana" w:hAnsi="Verdana"/>
+        </w:rPr>
+        <w:t> sender, EventArgs e)</w:t>
+      </w:r>
+    </w:p>
+    <w:p>
+      <w:pPr>
+        <w:spacing w:after="0" w:line="240" w:lineRule="auto"/>
+        <w:rPr>
+          <w:rFonts w:ascii="Verdana" w:hAnsi="Verdana"/>
+        </w:rPr>
+      </w:pPr>
+      <w:r>
+        <w:rPr>
+          <w:rFonts w:ascii="Verdana" w:hAnsi="Verdana"/>
+        </w:rPr>
+        <w:t>{</w:t>
+      </w:r>
+    </w:p>
+    <w:p>
+      <w:pPr>
+        <w:spacing w:after="0" w:line="240" w:lineRule="auto"/>
+        <w:rPr>
+          <w:rFonts w:ascii="Verdana" w:hAnsi="Verdana"/>
+        </w:rPr>
+      </w:pPr>
+      <w:r>
+        <w:rPr>
+          <w:rFonts w:ascii="Verdana" w:hAnsi="Verdana"/>
+        </w:rPr>
+        <w:t>    //CAPTURAMOS EL NUMERO DE LA CAJA DE TEXTO</w:t>
+      </w:r>
+    </w:p>
+    <w:p>
+      <w:pPr>
+        <w:spacing w:after="0" w:line="240" w:lineRule="auto"/>
+        <w:rPr>
+          <w:rFonts w:ascii="Verdana" w:hAnsi="Verdana"/>
+        </w:rPr>
+      </w:pPr>
+      <w:r>
+        <w:rPr>
+          <w:rFonts w:ascii="Verdana" w:hAnsi="Verdana"/>
+        </w:rPr>
+        <w:t>    </w:t>
+      </w:r>
+      <w:r>
+        <w:rPr>
+          <w:rFonts w:ascii="Verdana" w:hAnsi="Verdana"/>
+          <w:b/>
+          <w:bCs/>
+        </w:rPr>
+        <w:t>int</w:t>
+      </w:r>
+      <w:r>
+        <w:rPr>
+          <w:rFonts w:ascii="Verdana" w:hAnsi="Verdana"/>
+        </w:rPr>
+        <w:t> numero </w:t>
+      </w:r>
+      <w:r>
+        <w:rPr>
+          <w:rFonts w:ascii="Verdana" w:hAnsi="Verdana"/>
+          <w:b/>
+          <w:bCs/>
+        </w:rPr>
+        <w:t>=</w:t>
+      </w:r>
       <w:r>
         <w:rPr>
           <w:rFonts w:ascii="Verdana" w:hAnsi="Verdana"/>
         </w:rPr>
         <w:t> </w:t>
       </w:r>
-      <w:proofErr w:type="spellStart"/>
-      <w:r>
-        <w:rPr>
-          <w:rFonts w:ascii="Verdana" w:hAnsi="Verdana"/>
-        </w:rPr>
-        <w:t>sender</w:t>
-      </w:r>
-      <w:proofErr w:type="spellEnd"/>
-      <w:r>
-        <w:rPr>
-          <w:rFonts w:ascii="Verdana" w:hAnsi="Verdana"/>
-        </w:rPr>
-        <w:t>, </w:t>
-      </w:r>
-      <w:proofErr w:type="spellStart"/>
-      <w:r>
-        <w:rPr>
-          <w:rFonts w:ascii="Verdana" w:hAnsi="Verdana"/>
-        </w:rPr>
-        <w:t>EventArgs</w:t>
-      </w:r>
-      <w:proofErr w:type="spellEnd"/>
-      <w:r>
-        <w:rPr>
-          <w:rFonts w:ascii="Verdana" w:hAnsi="Verdana"/>
-        </w:rPr>
-        <w:t> e)</w:t>
-      </w:r>
-    </w:p>
-    <w:p>
-      <w:pPr>
-        <w:spacing w:after="0" w:line="240" w:lineRule="auto"/>
-        <w:rPr>
-          <w:rFonts w:ascii="Verdana" w:hAnsi="Verdana"/>
-        </w:rPr>
-      </w:pPr>
-      <w:r>
-        <w:rPr>
-          <w:rFonts w:ascii="Verdana" w:hAnsi="Verdana"/>
-        </w:rPr>
-        <w:t>{</w:t>
-      </w:r>
-    </w:p>
-    <w:p>
-      <w:pPr>
-        <w:spacing w:after="0" w:line="240" w:lineRule="auto"/>
-        <w:rPr>
-          <w:rFonts w:ascii="Verdana" w:hAnsi="Verdana"/>
-        </w:rPr>
-      </w:pPr>
-      <w:r>
-        <w:rPr>
-          <w:rFonts w:ascii="Verdana" w:hAnsi="Verdana"/>
-        </w:rPr>
-        <w:t>    //CAPTURAMOS EL NUMERO DE LA CAJA DE TEXTO</w:t>
+      <w:r>
+        <w:rPr>
+          <w:rFonts w:ascii="Verdana" w:hAnsi="Verdana"/>
+          <w:b/>
+          <w:bCs/>
+        </w:rPr>
+        <w:t>int.Parse</w:t>
+      </w:r>
+      <w:r>
+        <w:rPr>
+          <w:rFonts w:ascii="Verdana" w:hAnsi="Verdana"/>
+        </w:rPr>
+        <w:t>(</w:t>
+      </w:r>
+      <w:r>
+        <w:rPr>
+          <w:rFonts w:ascii="Verdana" w:hAnsi="Verdana"/>
+          <w:b/>
+          <w:bCs/>
+        </w:rPr>
+        <w:t>this.</w:t>
+      </w:r>
+      <w:r>
+        <w:rPr>
+          <w:rFonts w:ascii="Verdana" w:hAnsi="Verdana"/>
+        </w:rPr>
+        <w:t>txtNumero</w:t>
+      </w:r>
+      <w:r>
+        <w:rPr>
+          <w:rFonts w:ascii="Verdana" w:hAnsi="Verdana"/>
+          <w:b/>
+          <w:bCs/>
+        </w:rPr>
+        <w:t>.</w:t>
+      </w:r>
+      <w:r>
+        <w:rPr>
+          <w:rFonts w:ascii="Verdana" w:hAnsi="Verdana"/>
+        </w:rPr>
+        <w:t>Text);</w:t>
+      </w:r>
+    </w:p>
+    <w:p>
+      <w:pPr>
+        <w:spacing w:after="0" w:line="240" w:lineRule="auto"/>
+        <w:rPr>
+          <w:rFonts w:ascii="Verdana" w:hAnsi="Verdana"/>
+        </w:rPr>
+      </w:pPr>
+      <w:r>
+        <w:rPr>
+          <w:rFonts w:ascii="Verdana" w:hAnsi="Verdana"/>
+        </w:rPr>
+        <w:t>    //DEBEMOS PREGUNTAS POR LAS DIFERENTES OPCIONES QUE </w:t>
+      </w:r>
+    </w:p>
+    <w:p>
+      <w:pPr>
+        <w:spacing w:after="0" w:line="240" w:lineRule="auto"/>
+        <w:rPr>
+          <w:rFonts w:ascii="Verdana" w:hAnsi="Verdana"/>
+        </w:rPr>
+      </w:pPr>
+      <w:r>
+        <w:rPr>
+          <w:rFonts w:ascii="Verdana" w:hAnsi="Verdana"/>
+        </w:rPr>
+        <w:t>    //TENEMOS EN EL PROGRAMA: POSITIVO, NEGATIVO O CERO</w:t>
       </w:r>
     </w:p>
     <w:p>
@@ -7648,47 +7314,56 @@
           <w:b/>
           <w:bCs/>
         </w:rPr>
-        <w:t>int</w:t>
-      </w:r>
-      <w:r>
-        <w:rPr>
-          <w:rFonts w:ascii="Verdana" w:hAnsi="Verdana"/>
-        </w:rPr>
-        <w:t> numero </w:t>
-      </w:r>
-      <w:r>
-        <w:rPr>
-          <w:rFonts w:ascii="Verdana" w:hAnsi="Verdana"/>
-          <w:b/>
-          <w:bCs/>
-        </w:rPr>
-        <w:t>=</w:t>
-      </w:r>
-      <w:r>
-        <w:rPr>
-          <w:rFonts w:ascii="Verdana" w:hAnsi="Verdana"/>
-        </w:rPr>
-        <w:t> </w:t>
-      </w:r>
-      <w:proofErr w:type="spellStart"/>
-      <w:proofErr w:type="gramStart"/>
-      <w:r>
-        <w:rPr>
-          <w:rFonts w:ascii="Verdana" w:hAnsi="Verdana"/>
-          <w:b/>
-          <w:bCs/>
-        </w:rPr>
-        <w:t>int.Parse</w:t>
-      </w:r>
-      <w:proofErr w:type="spellEnd"/>
-      <w:proofErr w:type="gramEnd"/>
-      <w:r>
-        <w:rPr>
-          <w:rFonts w:ascii="Verdana" w:hAnsi="Verdana"/>
-        </w:rPr>
-        <w:t>(</w:t>
-      </w:r>
-      <w:proofErr w:type="spellStart"/>
+        <w:t>if</w:t>
+      </w:r>
+      <w:r>
+        <w:rPr>
+          <w:rFonts w:ascii="Verdana" w:hAnsi="Verdana"/>
+        </w:rPr>
+        <w:t> (numero </w:t>
+      </w:r>
+      <w:r>
+        <w:rPr>
+          <w:rFonts w:ascii="Verdana" w:hAnsi="Verdana"/>
+          <w:b/>
+          <w:bCs/>
+        </w:rPr>
+        <w:t>&gt;</w:t>
+      </w:r>
+      <w:r>
+        <w:rPr>
+          <w:rFonts w:ascii="Verdana" w:hAnsi="Verdana"/>
+        </w:rPr>
+        <w:t> 0)</w:t>
+      </w:r>
+    </w:p>
+    <w:p>
+      <w:pPr>
+        <w:spacing w:after="0" w:line="240" w:lineRule="auto"/>
+        <w:rPr>
+          <w:rFonts w:ascii="Verdana" w:hAnsi="Verdana"/>
+        </w:rPr>
+      </w:pPr>
+      <w:r>
+        <w:rPr>
+          <w:rFonts w:ascii="Verdana" w:hAnsi="Verdana"/>
+        </w:rPr>
+        <w:t>    {</w:t>
+      </w:r>
+    </w:p>
+    <w:p>
+      <w:pPr>
+        <w:spacing w:after="0" w:line="240" w:lineRule="auto"/>
+        <w:rPr>
+          <w:rFonts w:ascii="Verdana" w:hAnsi="Verdana"/>
+        </w:rPr>
+      </w:pPr>
+      <w:r>
+        <w:rPr>
+          <w:rFonts w:ascii="Verdana" w:hAnsi="Verdana"/>
+        </w:rPr>
+        <w:t>        </w:t>
+      </w:r>
       <w:r>
         <w:rPr>
           <w:rFonts w:ascii="Verdana" w:hAnsi="Verdana"/>
@@ -7701,7 +7376,7 @@
         <w:rPr>
           <w:rFonts w:ascii="Verdana" w:hAnsi="Verdana"/>
         </w:rPr>
-        <w:t>txtNumero</w:t>
+        <w:t>lblResultado</w:t>
       </w:r>
       <w:r>
         <w:rPr>
@@ -7715,148 +7390,7 @@
         <w:rPr>
           <w:rFonts w:ascii="Verdana" w:hAnsi="Verdana"/>
         </w:rPr>
-        <w:t>Text</w:t>
-      </w:r>
-      <w:proofErr w:type="spellEnd"/>
-      <w:r>
-        <w:rPr>
-          <w:rFonts w:ascii="Verdana" w:hAnsi="Verdana"/>
-        </w:rPr>
-        <w:t>);</w:t>
-      </w:r>
-    </w:p>
-    <w:p>
-      <w:pPr>
-        <w:spacing w:after="0" w:line="240" w:lineRule="auto"/>
-        <w:rPr>
-          <w:rFonts w:ascii="Verdana" w:hAnsi="Verdana"/>
-        </w:rPr>
-      </w:pPr>
-      <w:r>
-        <w:rPr>
-          <w:rFonts w:ascii="Verdana" w:hAnsi="Verdana"/>
-        </w:rPr>
-        <w:t>    //DEBEMOS PREGUNTAS POR LAS DIFERENTES OPCIONES QUE </w:t>
-      </w:r>
-    </w:p>
-    <w:p>
-      <w:pPr>
-        <w:spacing w:after="0" w:line="240" w:lineRule="auto"/>
-        <w:rPr>
-          <w:rFonts w:ascii="Verdana" w:hAnsi="Verdana"/>
-        </w:rPr>
-      </w:pPr>
-      <w:r>
-        <w:rPr>
-          <w:rFonts w:ascii="Verdana" w:hAnsi="Verdana"/>
-        </w:rPr>
-        <w:t>    //TENEMOS EN EL PROGRAMA: POSITIVO, NEGATIVO O CERO</w:t>
-      </w:r>
-    </w:p>
-    <w:p>
-      <w:pPr>
-        <w:spacing w:after="0" w:line="240" w:lineRule="auto"/>
-        <w:rPr>
-          <w:rFonts w:ascii="Verdana" w:hAnsi="Verdana"/>
-        </w:rPr>
-      </w:pPr>
-      <w:r>
-        <w:rPr>
-          <w:rFonts w:ascii="Verdana" w:hAnsi="Verdana"/>
-        </w:rPr>
-        <w:t>    </w:t>
-      </w:r>
-      <w:r>
-        <w:rPr>
-          <w:rFonts w:ascii="Verdana" w:hAnsi="Verdana"/>
-          <w:b/>
-          <w:bCs/>
-        </w:rPr>
-        <w:t>if</w:t>
-      </w:r>
-      <w:r>
-        <w:rPr>
-          <w:rFonts w:ascii="Verdana" w:hAnsi="Verdana"/>
-        </w:rPr>
-        <w:t> (numero </w:t>
-      </w:r>
-      <w:r>
-        <w:rPr>
-          <w:rFonts w:ascii="Verdana" w:hAnsi="Verdana"/>
-          <w:b/>
-          <w:bCs/>
-        </w:rPr>
-        <w:t>&gt;</w:t>
-      </w:r>
-      <w:r>
-        <w:rPr>
-          <w:rFonts w:ascii="Verdana" w:hAnsi="Verdana"/>
-        </w:rPr>
-        <w:t> 0)</w:t>
-      </w:r>
-    </w:p>
-    <w:p>
-      <w:pPr>
-        <w:spacing w:after="0" w:line="240" w:lineRule="auto"/>
-        <w:rPr>
-          <w:rFonts w:ascii="Verdana" w:hAnsi="Verdana"/>
-        </w:rPr>
-      </w:pPr>
-      <w:r>
-        <w:rPr>
-          <w:rFonts w:ascii="Verdana" w:hAnsi="Verdana"/>
-        </w:rPr>
-        <w:t>    {</w:t>
-      </w:r>
-    </w:p>
-    <w:p>
-      <w:pPr>
-        <w:spacing w:after="0" w:line="240" w:lineRule="auto"/>
-        <w:rPr>
-          <w:rFonts w:ascii="Verdana" w:hAnsi="Verdana"/>
-        </w:rPr>
-      </w:pPr>
-      <w:r>
-        <w:rPr>
-          <w:rFonts w:ascii="Verdana" w:hAnsi="Verdana"/>
-        </w:rPr>
-        <w:t>        </w:t>
-      </w:r>
-      <w:proofErr w:type="gramStart"/>
-      <w:r>
-        <w:rPr>
-          <w:rFonts w:ascii="Verdana" w:hAnsi="Verdana"/>
-          <w:b/>
-          <w:bCs/>
-        </w:rPr>
-        <w:t>this.</w:t>
-      </w:r>
-      <w:r>
-        <w:rPr>
-          <w:rFonts w:ascii="Verdana" w:hAnsi="Verdana"/>
-        </w:rPr>
-        <w:t>lblResultado</w:t>
-      </w:r>
-      <w:r>
-        <w:rPr>
-          <w:rFonts w:ascii="Verdana" w:hAnsi="Verdana"/>
-          <w:b/>
-          <w:bCs/>
-        </w:rPr>
-        <w:t>.</w:t>
-      </w:r>
-      <w:r>
-        <w:rPr>
-          <w:rFonts w:ascii="Verdana" w:hAnsi="Verdana"/>
-        </w:rPr>
-        <w:t>Text</w:t>
-      </w:r>
-      <w:proofErr w:type="gramEnd"/>
-      <w:r>
-        <w:rPr>
-          <w:rFonts w:ascii="Verdana" w:hAnsi="Verdana"/>
-        </w:rPr>
-        <w:t> </w:t>
+        <w:t>Text </w:t>
       </w:r>
       <w:r>
         <w:rPr>
@@ -7957,7 +7491,6 @@
         </w:rPr>
         <w:t>        </w:t>
       </w:r>
-      <w:proofErr w:type="gramStart"/>
       <w:r>
         <w:rPr>
           <w:rFonts w:ascii="Verdana" w:hAnsi="Verdana"/>
@@ -7984,14 +7517,7 @@
         <w:rPr>
           <w:rFonts w:ascii="Verdana" w:hAnsi="Verdana"/>
         </w:rPr>
-        <w:t>Text</w:t>
-      </w:r>
-      <w:proofErr w:type="gramEnd"/>
-      <w:r>
-        <w:rPr>
-          <w:rFonts w:ascii="Verdana" w:hAnsi="Verdana"/>
-        </w:rPr>
-        <w:t> </w:t>
+        <w:t>Text </w:t>
       </w:r>
       <w:r>
         <w:rPr>
@@ -8071,7 +7597,6 @@
         </w:rPr>
         <w:t>        </w:t>
       </w:r>
-      <w:proofErr w:type="gramStart"/>
       <w:r>
         <w:rPr>
           <w:rFonts w:ascii="Verdana" w:hAnsi="Verdana"/>
@@ -8098,14 +7623,7 @@
         <w:rPr>
           <w:rFonts w:ascii="Verdana" w:hAnsi="Verdana"/>
         </w:rPr>
-        <w:t>Text</w:t>
-      </w:r>
-      <w:proofErr w:type="gramEnd"/>
-      <w:r>
-        <w:rPr>
-          <w:rFonts w:ascii="Verdana" w:hAnsi="Verdana"/>
-        </w:rPr>
-        <w:t> </w:t>
+        <w:t>Text </w:t>
       </w:r>
       <w:r>
         <w:rPr>
@@ -8364,7 +7882,6 @@
           <w:rFonts w:ascii="Verdana" w:hAnsi="Verdana"/>
         </w:rPr>
       </w:pPr>
-      <w:proofErr w:type="spellStart"/>
       <w:r>
         <w:rPr>
           <w:rFonts w:ascii="Verdana" w:hAnsi="Verdana"/>
@@ -8373,14 +7890,12 @@
         </w:rPr>
         <w:t>private</w:t>
       </w:r>
-      <w:proofErr w:type="spellEnd"/>
       <w:r>
         <w:rPr>
           <w:rFonts w:ascii="Verdana" w:hAnsi="Verdana"/>
         </w:rPr>
         <w:t> </w:t>
       </w:r>
-      <w:proofErr w:type="spellStart"/>
       <w:r>
         <w:rPr>
           <w:rFonts w:ascii="Verdana" w:hAnsi="Verdana"/>
@@ -8389,40 +7904,26 @@
         </w:rPr>
         <w:t>void</w:t>
       </w:r>
-      <w:proofErr w:type="spellEnd"/>
       <w:r>
         <w:rPr>
           <w:rFonts w:ascii="Verdana" w:hAnsi="Verdana"/>
         </w:rPr>
         <w:t> </w:t>
       </w:r>
-      <w:proofErr w:type="spellStart"/>
-      <w:r>
-        <w:rPr>
-          <w:rFonts w:ascii="Verdana" w:hAnsi="Verdana"/>
-          <w:b/>
-          <w:bCs/>
-        </w:rPr>
-        <w:t>btnMostrarMayor_</w:t>
-      </w:r>
-      <w:proofErr w:type="gramStart"/>
-      <w:r>
-        <w:rPr>
-          <w:rFonts w:ascii="Verdana" w:hAnsi="Verdana"/>
-          <w:b/>
-          <w:bCs/>
-        </w:rPr>
-        <w:t>Click</w:t>
-      </w:r>
-      <w:proofErr w:type="spellEnd"/>
+      <w:r>
+        <w:rPr>
+          <w:rFonts w:ascii="Verdana" w:hAnsi="Verdana"/>
+          <w:b/>
+          <w:bCs/>
+        </w:rPr>
+        <w:t>btnMostrarMayor_Click</w:t>
+      </w:r>
       <w:r>
         <w:rPr>
           <w:rFonts w:ascii="Verdana" w:hAnsi="Verdana"/>
         </w:rPr>
         <w:t>(</w:t>
       </w:r>
-      <w:proofErr w:type="spellStart"/>
-      <w:proofErr w:type="gramEnd"/>
       <w:r>
         <w:rPr>
           <w:rFonts w:ascii="Verdana" w:hAnsi="Verdana"/>
@@ -8431,54 +7932,109 @@
         </w:rPr>
         <w:t>object</w:t>
       </w:r>
-      <w:proofErr w:type="spellEnd"/>
+      <w:r>
+        <w:rPr>
+          <w:rFonts w:ascii="Verdana" w:hAnsi="Verdana"/>
+        </w:rPr>
+        <w:t> sender, EventArgs e)</w:t>
+      </w:r>
+    </w:p>
+    <w:p>
+      <w:pPr>
+        <w:spacing w:after="0" w:line="240" w:lineRule="auto"/>
+        <w:rPr>
+          <w:rFonts w:ascii="Verdana" w:hAnsi="Verdana"/>
+        </w:rPr>
+      </w:pPr>
+      <w:r>
+        <w:rPr>
+          <w:rFonts w:ascii="Verdana" w:hAnsi="Verdana"/>
+        </w:rPr>
+        <w:t>{</w:t>
+      </w:r>
+    </w:p>
+    <w:p>
+      <w:pPr>
+        <w:spacing w:after="0" w:line="240" w:lineRule="auto"/>
+        <w:rPr>
+          <w:rFonts w:ascii="Verdana" w:hAnsi="Verdana"/>
+        </w:rPr>
+      </w:pPr>
+      <w:r>
+        <w:rPr>
+          <w:rFonts w:ascii="Verdana" w:hAnsi="Verdana"/>
+        </w:rPr>
+        <w:t>    </w:t>
+      </w:r>
+      <w:r>
+        <w:rPr>
+          <w:rFonts w:ascii="Verdana" w:hAnsi="Verdana"/>
+          <w:b/>
+          <w:bCs/>
+        </w:rPr>
+        <w:t>int</w:t>
+      </w:r>
+      <w:r>
+        <w:rPr>
+          <w:rFonts w:ascii="Verdana" w:hAnsi="Verdana"/>
+        </w:rPr>
+        <w:t> numero1 </w:t>
+      </w:r>
+      <w:r>
+        <w:rPr>
+          <w:rFonts w:ascii="Verdana" w:hAnsi="Verdana"/>
+          <w:b/>
+          <w:bCs/>
+        </w:rPr>
+        <w:t>=</w:t>
+      </w:r>
       <w:r>
         <w:rPr>
           <w:rFonts w:ascii="Verdana" w:hAnsi="Verdana"/>
         </w:rPr>
         <w:t> </w:t>
       </w:r>
-      <w:proofErr w:type="spellStart"/>
-      <w:r>
-        <w:rPr>
-          <w:rFonts w:ascii="Verdana" w:hAnsi="Verdana"/>
-        </w:rPr>
-        <w:t>sender</w:t>
-      </w:r>
-      <w:proofErr w:type="spellEnd"/>
-      <w:r>
-        <w:rPr>
-          <w:rFonts w:ascii="Verdana" w:hAnsi="Verdana"/>
-        </w:rPr>
-        <w:t>, </w:t>
-      </w:r>
-      <w:proofErr w:type="spellStart"/>
-      <w:r>
-        <w:rPr>
-          <w:rFonts w:ascii="Verdana" w:hAnsi="Verdana"/>
-        </w:rPr>
-        <w:t>EventArgs</w:t>
-      </w:r>
-      <w:proofErr w:type="spellEnd"/>
-      <w:r>
-        <w:rPr>
-          <w:rFonts w:ascii="Verdana" w:hAnsi="Verdana"/>
-        </w:rPr>
-        <w:t> e)</w:t>
-      </w:r>
-    </w:p>
-    <w:p>
-      <w:pPr>
-        <w:spacing w:after="0" w:line="240" w:lineRule="auto"/>
-        <w:rPr>
-          <w:rFonts w:ascii="Verdana" w:hAnsi="Verdana"/>
-        </w:rPr>
-      </w:pPr>
-      <w:r>
-        <w:rPr>
-          <w:rFonts w:ascii="Verdana" w:hAnsi="Verdana"/>
-        </w:rPr>
-        <w:t>{</w:t>
+      <w:r>
+        <w:rPr>
+          <w:rFonts w:ascii="Verdana" w:hAnsi="Verdana"/>
+          <w:b/>
+          <w:bCs/>
+        </w:rPr>
+        <w:t>int.Parse</w:t>
+      </w:r>
+      <w:r>
+        <w:rPr>
+          <w:rFonts w:ascii="Verdana" w:hAnsi="Verdana"/>
+        </w:rPr>
+        <w:t>(</w:t>
+      </w:r>
+      <w:r>
+        <w:rPr>
+          <w:rFonts w:ascii="Verdana" w:hAnsi="Verdana"/>
+          <w:b/>
+          <w:bCs/>
+        </w:rPr>
+        <w:t>this.</w:t>
+      </w:r>
+      <w:r>
+        <w:rPr>
+          <w:rFonts w:ascii="Verdana" w:hAnsi="Verdana"/>
+        </w:rPr>
+        <w:t>txtNumero1</w:t>
+      </w:r>
+      <w:r>
+        <w:rPr>
+          <w:rFonts w:ascii="Verdana" w:hAnsi="Verdana"/>
+          <w:b/>
+          <w:bCs/>
+        </w:rPr>
+        <w:t>.</w:t>
+      </w:r>
+      <w:r>
+        <w:rPr>
+          <w:rFonts w:ascii="Verdana" w:hAnsi="Verdana"/>
+        </w:rPr>
+        <w:t>Text);</w:t>
       </w:r>
     </w:p>
     <w:p>
@@ -8506,7 +8062,7 @@
         <w:rPr>
           <w:rFonts w:ascii="Verdana" w:hAnsi="Verdana"/>
         </w:rPr>
-        <w:t> numero1 </w:t>
+        <w:t> numero2 </w:t>
       </w:r>
       <w:r>
         <w:rPr>
@@ -8522,7 +8078,6 @@
         </w:rPr>
         <w:t> </w:t>
       </w:r>
-      <w:proofErr w:type="gramStart"/>
       <w:r>
         <w:rPr>
           <w:rFonts w:ascii="Verdana" w:hAnsi="Verdana"/>
@@ -8531,7 +8086,6 @@
         </w:rPr>
         <w:t>int.Parse</w:t>
       </w:r>
-      <w:proofErr w:type="gramEnd"/>
       <w:r>
         <w:rPr>
           <w:rFonts w:ascii="Verdana" w:hAnsi="Verdana"/>
@@ -8550,7 +8104,7 @@
         <w:rPr>
           <w:rFonts w:ascii="Verdana" w:hAnsi="Verdana"/>
         </w:rPr>
-        <w:t>txtNumero1</w:t>
+        <w:t>txtNumero2</w:t>
       </w:r>
       <w:r>
         <w:rPr>
@@ -8578,6 +8132,20 @@
         <w:rPr>
           <w:rFonts w:ascii="Verdana" w:hAnsi="Verdana"/>
         </w:rPr>
+        <w:t>    //DECLARAMOS UNA VARIABLE PARA SABER EL NUMERO MAYOR</w:t>
+      </w:r>
+    </w:p>
+    <w:p>
+      <w:pPr>
+        <w:spacing w:after="0" w:line="240" w:lineRule="auto"/>
+        <w:rPr>
+          <w:rFonts w:ascii="Verdana" w:hAnsi="Verdana"/>
+        </w:rPr>
+      </w:pPr>
+      <w:r>
+        <w:rPr>
+          <w:rFonts w:ascii="Verdana" w:hAnsi="Verdana"/>
+        </w:rPr>
         <w:t>    </w:t>
       </w:r>
       <w:r>
@@ -8592,7 +8160,7 @@
         <w:rPr>
           <w:rFonts w:ascii="Verdana" w:hAnsi="Verdana"/>
         </w:rPr>
-        <w:t> numero2 </w:t>
+        <w:t> mayor </w:t>
       </w:r>
       <w:r>
         <w:rPr>
@@ -8606,23 +8174,197 @@
         <w:rPr>
           <w:rFonts w:ascii="Verdana" w:hAnsi="Verdana"/>
         </w:rPr>
-        <w:t> </w:t>
-      </w:r>
-      <w:proofErr w:type="gramStart"/>
-      <w:r>
-        <w:rPr>
-          <w:rFonts w:ascii="Verdana" w:hAnsi="Verdana"/>
-          <w:b/>
-          <w:bCs/>
-        </w:rPr>
-        <w:t>int.Parse</w:t>
-      </w:r>
-      <w:proofErr w:type="gramEnd"/>
-      <w:r>
-        <w:rPr>
-          <w:rFonts w:ascii="Verdana" w:hAnsi="Verdana"/>
-        </w:rPr>
-        <w:t>(</w:t>
+        <w:t> 0;</w:t>
+      </w:r>
+    </w:p>
+    <w:p>
+      <w:pPr>
+        <w:spacing w:after="0" w:line="240" w:lineRule="auto"/>
+        <w:rPr>
+          <w:rFonts w:ascii="Verdana" w:hAnsi="Verdana"/>
+        </w:rPr>
+      </w:pPr>
+      <w:r>
+        <w:rPr>
+          <w:rFonts w:ascii="Verdana" w:hAnsi="Verdana"/>
+        </w:rPr>
+        <w:t>    </w:t>
+      </w:r>
+      <w:r>
+        <w:rPr>
+          <w:rFonts w:ascii="Verdana" w:hAnsi="Verdana"/>
+          <w:b/>
+          <w:bCs/>
+        </w:rPr>
+        <w:t>if</w:t>
+      </w:r>
+      <w:r>
+        <w:rPr>
+          <w:rFonts w:ascii="Verdana" w:hAnsi="Verdana"/>
+        </w:rPr>
+        <w:t> (numero1 </w:t>
+      </w:r>
+      <w:r>
+        <w:rPr>
+          <w:rFonts w:ascii="Verdana" w:hAnsi="Verdana"/>
+          <w:b/>
+          <w:bCs/>
+        </w:rPr>
+        <w:t>&gt;</w:t>
+      </w:r>
+      <w:r>
+        <w:rPr>
+          <w:rFonts w:ascii="Verdana" w:hAnsi="Verdana"/>
+        </w:rPr>
+        <w:t> numero2)</w:t>
+      </w:r>
+    </w:p>
+    <w:p>
+      <w:pPr>
+        <w:spacing w:after="0" w:line="240" w:lineRule="auto"/>
+        <w:rPr>
+          <w:rFonts w:ascii="Verdana" w:hAnsi="Verdana"/>
+        </w:rPr>
+      </w:pPr>
+      <w:r>
+        <w:rPr>
+          <w:rFonts w:ascii="Verdana" w:hAnsi="Verdana"/>
+        </w:rPr>
+        <w:t>    {</w:t>
+      </w:r>
+    </w:p>
+    <w:p>
+      <w:pPr>
+        <w:spacing w:after="0" w:line="240" w:lineRule="auto"/>
+        <w:rPr>
+          <w:rFonts w:ascii="Verdana" w:hAnsi="Verdana"/>
+        </w:rPr>
+      </w:pPr>
+      <w:r>
+        <w:rPr>
+          <w:rFonts w:ascii="Verdana" w:hAnsi="Verdana"/>
+        </w:rPr>
+        <w:t>        mayor </w:t>
+      </w:r>
+      <w:r>
+        <w:rPr>
+          <w:rFonts w:ascii="Verdana" w:hAnsi="Verdana"/>
+          <w:b/>
+          <w:bCs/>
+        </w:rPr>
+        <w:t>=</w:t>
+      </w:r>
+      <w:r>
+        <w:rPr>
+          <w:rFonts w:ascii="Verdana" w:hAnsi="Verdana"/>
+        </w:rPr>
+        <w:t> numero1;</w:t>
+      </w:r>
+    </w:p>
+    <w:p>
+      <w:pPr>
+        <w:spacing w:after="0" w:line="240" w:lineRule="auto"/>
+        <w:rPr>
+          <w:rFonts w:ascii="Verdana" w:hAnsi="Verdana"/>
+        </w:rPr>
+      </w:pPr>
+      <w:r>
+        <w:rPr>
+          <w:rFonts w:ascii="Verdana" w:hAnsi="Verdana"/>
+        </w:rPr>
+        <w:t>    }</w:t>
+      </w:r>
+    </w:p>
+    <w:p>
+      <w:pPr>
+        <w:spacing w:after="0" w:line="240" w:lineRule="auto"/>
+        <w:rPr>
+          <w:rFonts w:ascii="Verdana" w:hAnsi="Verdana"/>
+        </w:rPr>
+      </w:pPr>
+      <w:r>
+        <w:rPr>
+          <w:rFonts w:ascii="Verdana" w:hAnsi="Verdana"/>
+        </w:rPr>
+        <w:t>    </w:t>
+      </w:r>
+      <w:r>
+        <w:rPr>
+          <w:rFonts w:ascii="Verdana" w:hAnsi="Verdana"/>
+          <w:b/>
+          <w:bCs/>
+        </w:rPr>
+        <w:t>else</w:t>
+      </w:r>
+    </w:p>
+    <w:p>
+      <w:pPr>
+        <w:spacing w:after="0" w:line="240" w:lineRule="auto"/>
+        <w:rPr>
+          <w:rFonts w:ascii="Verdana" w:hAnsi="Verdana"/>
+        </w:rPr>
+      </w:pPr>
+      <w:r>
+        <w:rPr>
+          <w:rFonts w:ascii="Verdana" w:hAnsi="Verdana"/>
+        </w:rPr>
+        <w:t>    {</w:t>
+      </w:r>
+    </w:p>
+    <w:p>
+      <w:pPr>
+        <w:spacing w:after="0" w:line="240" w:lineRule="auto"/>
+        <w:rPr>
+          <w:rFonts w:ascii="Verdana" w:hAnsi="Verdana"/>
+        </w:rPr>
+      </w:pPr>
+      <w:r>
+        <w:rPr>
+          <w:rFonts w:ascii="Verdana" w:hAnsi="Verdana"/>
+        </w:rPr>
+        <w:t>        mayor </w:t>
+      </w:r>
+      <w:r>
+        <w:rPr>
+          <w:rFonts w:ascii="Verdana" w:hAnsi="Verdana"/>
+          <w:b/>
+          <w:bCs/>
+        </w:rPr>
+        <w:t>=</w:t>
+      </w:r>
+      <w:r>
+        <w:rPr>
+          <w:rFonts w:ascii="Verdana" w:hAnsi="Verdana"/>
+        </w:rPr>
+        <w:t> numero2;</w:t>
+      </w:r>
+    </w:p>
+    <w:p>
+      <w:pPr>
+        <w:spacing w:after="0" w:line="240" w:lineRule="auto"/>
+        <w:rPr>
+          <w:rFonts w:ascii="Verdana" w:hAnsi="Verdana"/>
+        </w:rPr>
+      </w:pPr>
+      <w:r>
+        <w:rPr>
+          <w:rFonts w:ascii="Verdana" w:hAnsi="Verdana"/>
+        </w:rPr>
+        <w:t>    }</w:t>
+      </w:r>
+    </w:p>
+    <w:p>
+      <w:pPr>
+        <w:spacing w:after="0" w:line="240" w:lineRule="auto"/>
+        <w:rPr>
+          <w:rFonts w:ascii="Verdana" w:hAnsi="Verdana"/>
+        </w:rPr>
+      </w:pPr>
+      <w:r>
+        <w:rPr>
+          <w:rFonts w:ascii="Verdana" w:hAnsi="Verdana"/>
+        </w:rPr>
+        <w:t>    </w:t>
       </w:r>
       <w:r>
         <w:rPr>
@@ -8636,7 +8378,7 @@
         <w:rPr>
           <w:rFonts w:ascii="Verdana" w:hAnsi="Verdana"/>
         </w:rPr>
-        <w:t>txtNumero2</w:t>
+        <w:t>lblResultado</w:t>
       </w:r>
       <w:r>
         <w:rPr>
@@ -8650,289 +8392,7 @@
         <w:rPr>
           <w:rFonts w:ascii="Verdana" w:hAnsi="Verdana"/>
         </w:rPr>
-        <w:t>Text);</w:t>
-      </w:r>
-    </w:p>
-    <w:p>
-      <w:pPr>
-        <w:spacing w:after="0" w:line="240" w:lineRule="auto"/>
-        <w:rPr>
-          <w:rFonts w:ascii="Verdana" w:hAnsi="Verdana"/>
-        </w:rPr>
-      </w:pPr>
-      <w:r>
-        <w:rPr>
-          <w:rFonts w:ascii="Verdana" w:hAnsi="Verdana"/>
-        </w:rPr>
-        <w:t>    //DECLARAMOS UNA VARIABLE PARA SABER EL NUMERO MAYOR</w:t>
-      </w:r>
-    </w:p>
-    <w:p>
-      <w:pPr>
-        <w:spacing w:after="0" w:line="240" w:lineRule="auto"/>
-        <w:rPr>
-          <w:rFonts w:ascii="Verdana" w:hAnsi="Verdana"/>
-        </w:rPr>
-      </w:pPr>
-      <w:r>
-        <w:rPr>
-          <w:rFonts w:ascii="Verdana" w:hAnsi="Verdana"/>
-        </w:rPr>
-        <w:t>    </w:t>
-      </w:r>
-      <w:r>
-        <w:rPr>
-          <w:rFonts w:ascii="Verdana" w:hAnsi="Verdana"/>
-          <w:b/>
-          <w:bCs/>
-        </w:rPr>
-        <w:t>int</w:t>
-      </w:r>
-      <w:r>
-        <w:rPr>
-          <w:rFonts w:ascii="Verdana" w:hAnsi="Verdana"/>
-        </w:rPr>
-        <w:t> mayor </w:t>
-      </w:r>
-      <w:r>
-        <w:rPr>
-          <w:rFonts w:ascii="Verdana" w:hAnsi="Verdana"/>
-          <w:b/>
-          <w:bCs/>
-        </w:rPr>
-        <w:t>=</w:t>
-      </w:r>
-      <w:r>
-        <w:rPr>
-          <w:rFonts w:ascii="Verdana" w:hAnsi="Verdana"/>
-        </w:rPr>
-        <w:t> 0;</w:t>
-      </w:r>
-    </w:p>
-    <w:p>
-      <w:pPr>
-        <w:spacing w:after="0" w:line="240" w:lineRule="auto"/>
-        <w:rPr>
-          <w:rFonts w:ascii="Verdana" w:hAnsi="Verdana"/>
-        </w:rPr>
-      </w:pPr>
-      <w:r>
-        <w:rPr>
-          <w:rFonts w:ascii="Verdana" w:hAnsi="Verdana"/>
-        </w:rPr>
-        <w:t>    </w:t>
-      </w:r>
-      <w:r>
-        <w:rPr>
-          <w:rFonts w:ascii="Verdana" w:hAnsi="Verdana"/>
-          <w:b/>
-          <w:bCs/>
-        </w:rPr>
-        <w:t>if</w:t>
-      </w:r>
-      <w:r>
-        <w:rPr>
-          <w:rFonts w:ascii="Verdana" w:hAnsi="Verdana"/>
-        </w:rPr>
-        <w:t> (numero1 </w:t>
-      </w:r>
-      <w:r>
-        <w:rPr>
-          <w:rFonts w:ascii="Verdana" w:hAnsi="Verdana"/>
-          <w:b/>
-          <w:bCs/>
-        </w:rPr>
-        <w:t>&gt;</w:t>
-      </w:r>
-      <w:r>
-        <w:rPr>
-          <w:rFonts w:ascii="Verdana" w:hAnsi="Verdana"/>
-        </w:rPr>
-        <w:t> numero2)</w:t>
-      </w:r>
-    </w:p>
-    <w:p>
-      <w:pPr>
-        <w:spacing w:after="0" w:line="240" w:lineRule="auto"/>
-        <w:rPr>
-          <w:rFonts w:ascii="Verdana" w:hAnsi="Verdana"/>
-        </w:rPr>
-      </w:pPr>
-      <w:r>
-        <w:rPr>
-          <w:rFonts w:ascii="Verdana" w:hAnsi="Verdana"/>
-        </w:rPr>
-        <w:t>    {</w:t>
-      </w:r>
-    </w:p>
-    <w:p>
-      <w:pPr>
-        <w:spacing w:after="0" w:line="240" w:lineRule="auto"/>
-        <w:rPr>
-          <w:rFonts w:ascii="Verdana" w:hAnsi="Verdana"/>
-        </w:rPr>
-      </w:pPr>
-      <w:r>
-        <w:rPr>
-          <w:rFonts w:ascii="Verdana" w:hAnsi="Verdana"/>
-        </w:rPr>
-        <w:t>        mayor </w:t>
-      </w:r>
-      <w:r>
-        <w:rPr>
-          <w:rFonts w:ascii="Verdana" w:hAnsi="Verdana"/>
-          <w:b/>
-          <w:bCs/>
-        </w:rPr>
-        <w:t>=</w:t>
-      </w:r>
-      <w:r>
-        <w:rPr>
-          <w:rFonts w:ascii="Verdana" w:hAnsi="Verdana"/>
-        </w:rPr>
-        <w:t> numero1;</w:t>
-      </w:r>
-    </w:p>
-    <w:p>
-      <w:pPr>
-        <w:spacing w:after="0" w:line="240" w:lineRule="auto"/>
-        <w:rPr>
-          <w:rFonts w:ascii="Verdana" w:hAnsi="Verdana"/>
-        </w:rPr>
-      </w:pPr>
-      <w:r>
-        <w:rPr>
-          <w:rFonts w:ascii="Verdana" w:hAnsi="Verdana"/>
-        </w:rPr>
-        <w:t>    }</w:t>
-      </w:r>
-    </w:p>
-    <w:p>
-      <w:pPr>
-        <w:spacing w:after="0" w:line="240" w:lineRule="auto"/>
-        <w:rPr>
-          <w:rFonts w:ascii="Verdana" w:hAnsi="Verdana"/>
-        </w:rPr>
-      </w:pPr>
-      <w:r>
-        <w:rPr>
-          <w:rFonts w:ascii="Verdana" w:hAnsi="Verdana"/>
-        </w:rPr>
-        <w:t>    </w:t>
-      </w:r>
-      <w:r>
-        <w:rPr>
-          <w:rFonts w:ascii="Verdana" w:hAnsi="Verdana"/>
-          <w:b/>
-          <w:bCs/>
-        </w:rPr>
-        <w:t>else</w:t>
-      </w:r>
-    </w:p>
-    <w:p>
-      <w:pPr>
-        <w:spacing w:after="0" w:line="240" w:lineRule="auto"/>
-        <w:rPr>
-          <w:rFonts w:ascii="Verdana" w:hAnsi="Verdana"/>
-        </w:rPr>
-      </w:pPr>
-      <w:r>
-        <w:rPr>
-          <w:rFonts w:ascii="Verdana" w:hAnsi="Verdana"/>
-        </w:rPr>
-        <w:t>    {</w:t>
-      </w:r>
-    </w:p>
-    <w:p>
-      <w:pPr>
-        <w:spacing w:after="0" w:line="240" w:lineRule="auto"/>
-        <w:rPr>
-          <w:rFonts w:ascii="Verdana" w:hAnsi="Verdana"/>
-        </w:rPr>
-      </w:pPr>
-      <w:r>
-        <w:rPr>
-          <w:rFonts w:ascii="Verdana" w:hAnsi="Verdana"/>
-        </w:rPr>
-        <w:t>        mayor </w:t>
-      </w:r>
-      <w:r>
-        <w:rPr>
-          <w:rFonts w:ascii="Verdana" w:hAnsi="Verdana"/>
-          <w:b/>
-          <w:bCs/>
-        </w:rPr>
-        <w:t>=</w:t>
-      </w:r>
-      <w:r>
-        <w:rPr>
-          <w:rFonts w:ascii="Verdana" w:hAnsi="Verdana"/>
-        </w:rPr>
-        <w:t> numero2;</w:t>
-      </w:r>
-    </w:p>
-    <w:p>
-      <w:pPr>
-        <w:spacing w:after="0" w:line="240" w:lineRule="auto"/>
-        <w:rPr>
-          <w:rFonts w:ascii="Verdana" w:hAnsi="Verdana"/>
-        </w:rPr>
-      </w:pPr>
-      <w:r>
-        <w:rPr>
-          <w:rFonts w:ascii="Verdana" w:hAnsi="Verdana"/>
-        </w:rPr>
-        <w:t>    }</w:t>
-      </w:r>
-    </w:p>
-    <w:p>
-      <w:pPr>
-        <w:spacing w:after="0" w:line="240" w:lineRule="auto"/>
-        <w:rPr>
-          <w:rFonts w:ascii="Verdana" w:hAnsi="Verdana"/>
-        </w:rPr>
-      </w:pPr>
-      <w:r>
-        <w:rPr>
-          <w:rFonts w:ascii="Verdana" w:hAnsi="Verdana"/>
-        </w:rPr>
-        <w:t>    </w:t>
-      </w:r>
-      <w:proofErr w:type="gramStart"/>
-      <w:r>
-        <w:rPr>
-          <w:rFonts w:ascii="Verdana" w:hAnsi="Verdana"/>
-          <w:b/>
-          <w:bCs/>
-        </w:rPr>
-        <w:t>this.</w:t>
-      </w:r>
-      <w:r>
-        <w:rPr>
-          <w:rFonts w:ascii="Verdana" w:hAnsi="Verdana"/>
-        </w:rPr>
-        <w:t>lblResultado</w:t>
-      </w:r>
-      <w:r>
-        <w:rPr>
-          <w:rFonts w:ascii="Verdana" w:hAnsi="Verdana"/>
-          <w:b/>
-          <w:bCs/>
-        </w:rPr>
-        <w:t>.</w:t>
-      </w:r>
-      <w:r>
-        <w:rPr>
-          <w:rFonts w:ascii="Verdana" w:hAnsi="Verdana"/>
-        </w:rPr>
-        <w:t>Text</w:t>
-      </w:r>
-      <w:proofErr w:type="gramEnd"/>
-      <w:r>
-        <w:rPr>
-          <w:rFonts w:ascii="Verdana" w:hAnsi="Verdana"/>
-        </w:rPr>
-        <w:t> </w:t>
+        <w:t>Text </w:t>
       </w:r>
       <w:r>
         <w:rPr>
@@ -9296,16 +8756,7 @@
           <w:b/>
           <w:bCs/>
         </w:rPr>
-        <w:t>btnMostrarResultados_</w:t>
-      </w:r>
-      <w:proofErr w:type="gramStart"/>
-      <w:r>
-        <w:rPr>
-          <w:rFonts w:ascii="Verdana" w:hAnsi="Verdana"/>
-          <w:b/>
-          <w:bCs/>
-        </w:rPr>
-        <w:t>Click</w:t>
+        <w:t>btnMostrarResultados_Click</w:t>
       </w:r>
       <w:r>
         <w:rPr>
@@ -9313,7 +8764,6 @@
         </w:rPr>
         <w:t>(</w:t>
       </w:r>
-      <w:proofErr w:type="gramEnd"/>
       <w:r>
         <w:rPr>
           <w:rFonts w:ascii="Verdana" w:hAnsi="Verdana"/>
@@ -9356,7 +8806,6 @@
         </w:rPr>
         <w:t>    </w:t>
       </w:r>
-      <w:proofErr w:type="spellStart"/>
       <w:r>
         <w:rPr>
           <w:rFonts w:ascii="Verdana" w:hAnsi="Verdana"/>
@@ -9365,7 +8814,6 @@
         </w:rPr>
         <w:t>int</w:t>
       </w:r>
-      <w:proofErr w:type="spellEnd"/>
       <w:r>
         <w:rPr>
           <w:rFonts w:ascii="Verdana" w:hAnsi="Verdana"/>
@@ -9386,8 +8834,6 @@
         </w:rPr>
         <w:t> </w:t>
       </w:r>
-      <w:proofErr w:type="spellStart"/>
-      <w:proofErr w:type="gramStart"/>
       <w:r>
         <w:rPr>
           <w:rFonts w:ascii="Verdana" w:hAnsi="Verdana"/>
@@ -9396,8 +8842,6 @@
         </w:rPr>
         <w:t>int.Parse</w:t>
       </w:r>
-      <w:proofErr w:type="spellEnd"/>
-      <w:proofErr w:type="gramEnd"/>
       <w:r>
         <w:rPr>
           <w:rFonts w:ascii="Verdana" w:hAnsi="Verdana"/>
@@ -9446,7 +8890,6 @@
         </w:rPr>
         <w:t>    </w:t>
       </w:r>
-      <w:proofErr w:type="spellStart"/>
       <w:r>
         <w:rPr>
           <w:rFonts w:ascii="Verdana" w:hAnsi="Verdana"/>
@@ -9455,7 +8898,6 @@
         </w:rPr>
         <w:t>int</w:t>
       </w:r>
-      <w:proofErr w:type="spellEnd"/>
       <w:r>
         <w:rPr>
           <w:rFonts w:ascii="Verdana" w:hAnsi="Verdana"/>
@@ -9476,8 +8918,6 @@
         </w:rPr>
         <w:t> </w:t>
       </w:r>
-      <w:proofErr w:type="spellStart"/>
-      <w:proofErr w:type="gramStart"/>
       <w:r>
         <w:rPr>
           <w:rFonts w:ascii="Verdana" w:hAnsi="Verdana"/>
@@ -9486,8 +8926,6 @@
         </w:rPr>
         <w:t>int.Parse</w:t>
       </w:r>
-      <w:proofErr w:type="spellEnd"/>
-      <w:proofErr w:type="gramEnd"/>
       <w:r>
         <w:rPr>
           <w:rFonts w:ascii="Verdana" w:hAnsi="Verdana"/>
@@ -9536,7 +8974,6 @@
         </w:rPr>
         <w:t>    </w:t>
       </w:r>
-      <w:proofErr w:type="spellStart"/>
       <w:r>
         <w:rPr>
           <w:rFonts w:ascii="Verdana" w:hAnsi="Verdana"/>
@@ -9545,7 +8982,6 @@
         </w:rPr>
         <w:t>int</w:t>
       </w:r>
-      <w:proofErr w:type="spellEnd"/>
       <w:r>
         <w:rPr>
           <w:rFonts w:ascii="Verdana" w:hAnsi="Verdana"/>
@@ -9566,8 +9002,6 @@
         </w:rPr>
         <w:t> </w:t>
       </w:r>
-      <w:proofErr w:type="spellStart"/>
-      <w:proofErr w:type="gramStart"/>
       <w:r>
         <w:rPr>
           <w:rFonts w:ascii="Verdana" w:hAnsi="Verdana"/>
@@ -9576,8 +9010,6 @@
         </w:rPr>
         <w:t>int.Parse</w:t>
       </w:r>
-      <w:proofErr w:type="spellEnd"/>
-      <w:proofErr w:type="gramEnd"/>
       <w:r>
         <w:rPr>
           <w:rFonts w:ascii="Verdana" w:hAnsi="Verdana"/>
@@ -9626,7 +9058,6 @@
         </w:rPr>
         <w:t>    </w:t>
       </w:r>
-      <w:proofErr w:type="spellStart"/>
       <w:r>
         <w:rPr>
           <w:rFonts w:ascii="Verdana" w:hAnsi="Verdana"/>
@@ -9635,7 +9066,6 @@
         </w:rPr>
         <w:t>int</w:t>
       </w:r>
-      <w:proofErr w:type="spellEnd"/>
       <w:r>
         <w:rPr>
           <w:rFonts w:ascii="Verdana" w:hAnsi="Verdana"/>
@@ -9670,7 +9100,6 @@
         </w:rPr>
         <w:t>    </w:t>
       </w:r>
-      <w:proofErr w:type="spellStart"/>
       <w:r>
         <w:rPr>
           <w:rFonts w:ascii="Verdana" w:hAnsi="Verdana"/>
@@ -9679,7 +9108,6 @@
         </w:rPr>
         <w:t>int</w:t>
       </w:r>
-      <w:proofErr w:type="spellEnd"/>
       <w:r>
         <w:rPr>
           <w:rFonts w:ascii="Verdana" w:hAnsi="Verdana"/>
@@ -9714,7 +9142,6 @@
         </w:rPr>
         <w:t>    </w:t>
       </w:r>
-      <w:proofErr w:type="spellStart"/>
       <w:r>
         <w:rPr>
           <w:rFonts w:ascii="Verdana" w:hAnsi="Verdana"/>
@@ -9723,7 +9150,6 @@
         </w:rPr>
         <w:t>int</w:t>
       </w:r>
-      <w:proofErr w:type="spellEnd"/>
       <w:r>
         <w:rPr>
           <w:rFonts w:ascii="Verdana" w:hAnsi="Verdana"/>
@@ -9786,7 +9212,6 @@
         </w:rPr>
         <w:t>    </w:t>
       </w:r>
-      <w:proofErr w:type="spellStart"/>
       <w:r>
         <w:rPr>
           <w:rFonts w:ascii="Verdana" w:hAnsi="Verdana"/>
@@ -9795,7 +9220,6 @@
         </w:rPr>
         <w:t>if</w:t>
       </w:r>
-      <w:proofErr w:type="spellEnd"/>
       <w:r>
         <w:rPr>
           <w:rFonts w:ascii="Verdana" w:hAnsi="Verdana"/>
@@ -9898,16 +9322,148 @@
         <w:rPr>
           <w:rFonts w:ascii="Verdana" w:hAnsi="Verdana"/>
         </w:rPr>
+        <w:t>    }</w:t>
+      </w:r>
+      <w:r>
+        <w:rPr>
+          <w:rFonts w:ascii="Verdana" w:hAnsi="Verdana"/>
+          <w:b/>
+          <w:bCs/>
+        </w:rPr>
+        <w:t>else</w:t>
+      </w:r>
+      <w:r>
+        <w:rPr>
+          <w:rFonts w:ascii="Verdana" w:hAnsi="Verdana"/>
+        </w:rPr>
+        <w:t> </w:t>
+      </w:r>
+      <w:r>
+        <w:rPr>
+          <w:rFonts w:ascii="Verdana" w:hAnsi="Verdana"/>
+          <w:b/>
+          <w:bCs/>
+        </w:rPr>
+        <w:t>if</w:t>
+      </w:r>
+      <w:r>
+        <w:rPr>
+          <w:rFonts w:ascii="Verdana" w:hAnsi="Verdana"/>
+        </w:rPr>
+        <w:t> (numero2 </w:t>
+      </w:r>
+      <w:r>
+        <w:rPr>
+          <w:rFonts w:ascii="Verdana" w:hAnsi="Verdana"/>
+          <w:b/>
+          <w:bCs/>
+        </w:rPr>
+        <w:t>&gt;=</w:t>
+      </w:r>
+      <w:r>
+        <w:rPr>
+          <w:rFonts w:ascii="Verdana" w:hAnsi="Verdana"/>
+        </w:rPr>
+        <w:t> numero1 </w:t>
+      </w:r>
+      <w:r>
+        <w:rPr>
+          <w:rFonts w:ascii="Verdana" w:hAnsi="Verdana"/>
+          <w:b/>
+          <w:bCs/>
+        </w:rPr>
+        <w:t>&amp;&amp;</w:t>
+      </w:r>
+      <w:r>
+        <w:rPr>
+          <w:rFonts w:ascii="Verdana" w:hAnsi="Verdana"/>
+        </w:rPr>
+        <w:t> numero2 </w:t>
+      </w:r>
+      <w:r>
+        <w:rPr>
+          <w:rFonts w:ascii="Verdana" w:hAnsi="Verdana"/>
+          <w:b/>
+          <w:bCs/>
+        </w:rPr>
+        <w:t>&gt;=</w:t>
+      </w:r>
+      <w:r>
+        <w:rPr>
+          <w:rFonts w:ascii="Verdana" w:hAnsi="Verdana"/>
+        </w:rPr>
+        <w:t> numero3)</w:t>
+      </w:r>
+    </w:p>
+    <w:p>
+      <w:pPr>
+        <w:spacing w:after="0" w:line="240" w:lineRule="auto"/>
+        <w:rPr>
+          <w:rFonts w:ascii="Verdana" w:hAnsi="Verdana"/>
+        </w:rPr>
+      </w:pPr>
+      <w:r>
+        <w:rPr>
+          <w:rFonts w:ascii="Verdana" w:hAnsi="Verdana"/>
+        </w:rPr>
+        <w:t>    {</w:t>
+      </w:r>
+    </w:p>
+    <w:p>
+      <w:pPr>
+        <w:spacing w:after="0" w:line="240" w:lineRule="auto"/>
+        <w:rPr>
+          <w:rFonts w:ascii="Verdana" w:hAnsi="Verdana"/>
+        </w:rPr>
+      </w:pPr>
+      <w:r>
+        <w:rPr>
+          <w:rFonts w:ascii="Verdana" w:hAnsi="Verdana"/>
+        </w:rPr>
+        <w:t>        mayor </w:t>
+      </w:r>
+      <w:r>
+        <w:rPr>
+          <w:rFonts w:ascii="Verdana" w:hAnsi="Verdana"/>
+          <w:b/>
+          <w:bCs/>
+        </w:rPr>
+        <w:t>=</w:t>
+      </w:r>
+      <w:r>
+        <w:rPr>
+          <w:rFonts w:ascii="Verdana" w:hAnsi="Verdana"/>
+        </w:rPr>
+        <w:t> numero2;</w:t>
+      </w:r>
+    </w:p>
+    <w:p>
+      <w:pPr>
+        <w:spacing w:after="0" w:line="240" w:lineRule="auto"/>
+        <w:rPr>
+          <w:rFonts w:ascii="Verdana" w:hAnsi="Verdana"/>
+        </w:rPr>
+      </w:pPr>
+      <w:r>
+        <w:rPr>
+          <w:rFonts w:ascii="Verdana" w:hAnsi="Verdana"/>
+        </w:rPr>
+        <w:t>    }</w:t>
+      </w:r>
+    </w:p>
+    <w:p>
+      <w:pPr>
+        <w:spacing w:after="0" w:line="240" w:lineRule="auto"/>
+        <w:rPr>
+          <w:rFonts w:ascii="Verdana" w:hAnsi="Verdana"/>
+        </w:rPr>
+      </w:pPr>
+      <w:r>
+        <w:rPr>
+          <w:rFonts w:ascii="Verdana" w:hAnsi="Verdana"/>
+        </w:rPr>
         <w:t>    </w:t>
       </w:r>
-      <w:proofErr w:type="gramStart"/>
-      <w:r>
-        <w:rPr>
-          <w:rFonts w:ascii="Verdana" w:hAnsi="Verdana"/>
-        </w:rPr>
-        <w:t>}</w:t>
-      </w:r>
-      <w:proofErr w:type="spellStart"/>
       <w:r>
         <w:rPr>
           <w:rFonts w:ascii="Verdana" w:hAnsi="Verdana"/>
@@ -9916,15 +9472,90 @@
         </w:rPr>
         <w:t>else</w:t>
       </w:r>
-      <w:proofErr w:type="spellEnd"/>
-      <w:proofErr w:type="gramEnd"/>
-      <w:r>
-        <w:rPr>
-          <w:rFonts w:ascii="Verdana" w:hAnsi="Verdana"/>
-        </w:rPr>
-        <w:t> </w:t>
-      </w:r>
-      <w:proofErr w:type="spellStart"/>
+    </w:p>
+    <w:p>
+      <w:pPr>
+        <w:spacing w:after="0" w:line="240" w:lineRule="auto"/>
+        <w:rPr>
+          <w:rFonts w:ascii="Verdana" w:hAnsi="Verdana"/>
+        </w:rPr>
+      </w:pPr>
+      <w:r>
+        <w:rPr>
+          <w:rFonts w:ascii="Verdana" w:hAnsi="Verdana"/>
+        </w:rPr>
+        <w:t>    {</w:t>
+      </w:r>
+    </w:p>
+    <w:p>
+      <w:pPr>
+        <w:spacing w:after="0" w:line="240" w:lineRule="auto"/>
+        <w:rPr>
+          <w:rFonts w:ascii="Verdana" w:hAnsi="Verdana"/>
+        </w:rPr>
+      </w:pPr>
+      <w:r>
+        <w:rPr>
+          <w:rFonts w:ascii="Verdana" w:hAnsi="Verdana"/>
+        </w:rPr>
+        <w:t>        mayor </w:t>
+      </w:r>
+      <w:r>
+        <w:rPr>
+          <w:rFonts w:ascii="Verdana" w:hAnsi="Verdana"/>
+          <w:b/>
+          <w:bCs/>
+        </w:rPr>
+        <w:t>=</w:t>
+      </w:r>
+      <w:r>
+        <w:rPr>
+          <w:rFonts w:ascii="Verdana" w:hAnsi="Verdana"/>
+        </w:rPr>
+        <w:t> numero3;</w:t>
+      </w:r>
+    </w:p>
+    <w:p>
+      <w:pPr>
+        <w:spacing w:after="0" w:line="240" w:lineRule="auto"/>
+        <w:rPr>
+          <w:rFonts w:ascii="Verdana" w:hAnsi="Verdana"/>
+        </w:rPr>
+      </w:pPr>
+      <w:r>
+        <w:rPr>
+          <w:rFonts w:ascii="Verdana" w:hAnsi="Verdana"/>
+        </w:rPr>
+        <w:t>    }</w:t>
+      </w:r>
+    </w:p>
+    <w:p>
+      <w:pPr>
+        <w:spacing w:after="0" w:line="240" w:lineRule="auto"/>
+        <w:rPr>
+          <w:rFonts w:ascii="Verdana" w:hAnsi="Verdana"/>
+        </w:rPr>
+      </w:pPr>
+      <w:r>
+        <w:rPr>
+          <w:rFonts w:ascii="Verdana" w:hAnsi="Verdana"/>
+        </w:rPr>
+        <w:t>    //COMPARAMOS LOS NUMEROS ENTRE SI CON EL OPERANDO DE &lt;=</w:t>
+      </w:r>
+    </w:p>
+    <w:p>
+      <w:pPr>
+        <w:spacing w:after="0" w:line="240" w:lineRule="auto"/>
+        <w:rPr>
+          <w:rFonts w:ascii="Verdana" w:hAnsi="Verdana"/>
+        </w:rPr>
+      </w:pPr>
+      <w:r>
+        <w:rPr>
+          <w:rFonts w:ascii="Verdana" w:hAnsi="Verdana"/>
+        </w:rPr>
+        <w:t>    </w:t>
+      </w:r>
       <w:r>
         <w:rPr>
           <w:rFonts w:ascii="Verdana" w:hAnsi="Verdana"/>
@@ -9933,229 +9564,6 @@
         </w:rPr>
         <w:t>if</w:t>
       </w:r>
-      <w:proofErr w:type="spellEnd"/>
-      <w:r>
-        <w:rPr>
-          <w:rFonts w:ascii="Verdana" w:hAnsi="Verdana"/>
-        </w:rPr>
-        <w:t> (numero2 </w:t>
-      </w:r>
-      <w:r>
-        <w:rPr>
-          <w:rFonts w:ascii="Verdana" w:hAnsi="Verdana"/>
-          <w:b/>
-          <w:bCs/>
-        </w:rPr>
-        <w:t>&gt;=</w:t>
-      </w:r>
-      <w:r>
-        <w:rPr>
-          <w:rFonts w:ascii="Verdana" w:hAnsi="Verdana"/>
-        </w:rPr>
-        <w:t> numero1 </w:t>
-      </w:r>
-      <w:r>
-        <w:rPr>
-          <w:rFonts w:ascii="Verdana" w:hAnsi="Verdana"/>
-          <w:b/>
-          <w:bCs/>
-        </w:rPr>
-        <w:t>&amp;&amp;</w:t>
-      </w:r>
-      <w:r>
-        <w:rPr>
-          <w:rFonts w:ascii="Verdana" w:hAnsi="Verdana"/>
-        </w:rPr>
-        <w:t> numero2 </w:t>
-      </w:r>
-      <w:r>
-        <w:rPr>
-          <w:rFonts w:ascii="Verdana" w:hAnsi="Verdana"/>
-          <w:b/>
-          <w:bCs/>
-        </w:rPr>
-        <w:t>&gt;=</w:t>
-      </w:r>
-      <w:r>
-        <w:rPr>
-          <w:rFonts w:ascii="Verdana" w:hAnsi="Verdana"/>
-        </w:rPr>
-        <w:t> numero3)</w:t>
-      </w:r>
-    </w:p>
-    <w:p>
-      <w:pPr>
-        <w:spacing w:after="0" w:line="240" w:lineRule="auto"/>
-        <w:rPr>
-          <w:rFonts w:ascii="Verdana" w:hAnsi="Verdana"/>
-        </w:rPr>
-      </w:pPr>
-      <w:r>
-        <w:rPr>
-          <w:rFonts w:ascii="Verdana" w:hAnsi="Verdana"/>
-        </w:rPr>
-        <w:t>    {</w:t>
-      </w:r>
-    </w:p>
-    <w:p>
-      <w:pPr>
-        <w:spacing w:after="0" w:line="240" w:lineRule="auto"/>
-        <w:rPr>
-          <w:rFonts w:ascii="Verdana" w:hAnsi="Verdana"/>
-        </w:rPr>
-      </w:pPr>
-      <w:r>
-        <w:rPr>
-          <w:rFonts w:ascii="Verdana" w:hAnsi="Verdana"/>
-        </w:rPr>
-        <w:t>        mayor </w:t>
-      </w:r>
-      <w:r>
-        <w:rPr>
-          <w:rFonts w:ascii="Verdana" w:hAnsi="Verdana"/>
-          <w:b/>
-          <w:bCs/>
-        </w:rPr>
-        <w:t>=</w:t>
-      </w:r>
-      <w:r>
-        <w:rPr>
-          <w:rFonts w:ascii="Verdana" w:hAnsi="Verdana"/>
-        </w:rPr>
-        <w:t> numero2;</w:t>
-      </w:r>
-    </w:p>
-    <w:p>
-      <w:pPr>
-        <w:spacing w:after="0" w:line="240" w:lineRule="auto"/>
-        <w:rPr>
-          <w:rFonts w:ascii="Verdana" w:hAnsi="Verdana"/>
-        </w:rPr>
-      </w:pPr>
-      <w:r>
-        <w:rPr>
-          <w:rFonts w:ascii="Verdana" w:hAnsi="Verdana"/>
-        </w:rPr>
-        <w:t>    }</w:t>
-      </w:r>
-    </w:p>
-    <w:p>
-      <w:pPr>
-        <w:spacing w:after="0" w:line="240" w:lineRule="auto"/>
-        <w:rPr>
-          <w:rFonts w:ascii="Verdana" w:hAnsi="Verdana"/>
-        </w:rPr>
-      </w:pPr>
-      <w:r>
-        <w:rPr>
-          <w:rFonts w:ascii="Verdana" w:hAnsi="Verdana"/>
-        </w:rPr>
-        <w:t>    </w:t>
-      </w:r>
-      <w:proofErr w:type="spellStart"/>
-      <w:r>
-        <w:rPr>
-          <w:rFonts w:ascii="Verdana" w:hAnsi="Verdana"/>
-          <w:b/>
-          <w:bCs/>
-        </w:rPr>
-        <w:t>else</w:t>
-      </w:r>
-      <w:proofErr w:type="spellEnd"/>
-    </w:p>
-    <w:p>
-      <w:pPr>
-        <w:spacing w:after="0" w:line="240" w:lineRule="auto"/>
-        <w:rPr>
-          <w:rFonts w:ascii="Verdana" w:hAnsi="Verdana"/>
-        </w:rPr>
-      </w:pPr>
-      <w:r>
-        <w:rPr>
-          <w:rFonts w:ascii="Verdana" w:hAnsi="Verdana"/>
-        </w:rPr>
-        <w:t>    {</w:t>
-      </w:r>
-    </w:p>
-    <w:p>
-      <w:pPr>
-        <w:spacing w:after="0" w:line="240" w:lineRule="auto"/>
-        <w:rPr>
-          <w:rFonts w:ascii="Verdana" w:hAnsi="Verdana"/>
-        </w:rPr>
-      </w:pPr>
-      <w:r>
-        <w:rPr>
-          <w:rFonts w:ascii="Verdana" w:hAnsi="Verdana"/>
-        </w:rPr>
-        <w:t>        mayor </w:t>
-      </w:r>
-      <w:r>
-        <w:rPr>
-          <w:rFonts w:ascii="Verdana" w:hAnsi="Verdana"/>
-          <w:b/>
-          <w:bCs/>
-        </w:rPr>
-        <w:t>=</w:t>
-      </w:r>
-      <w:r>
-        <w:rPr>
-          <w:rFonts w:ascii="Verdana" w:hAnsi="Verdana"/>
-        </w:rPr>
-        <w:t> numero3;</w:t>
-      </w:r>
-    </w:p>
-    <w:p>
-      <w:pPr>
-        <w:spacing w:after="0" w:line="240" w:lineRule="auto"/>
-        <w:rPr>
-          <w:rFonts w:ascii="Verdana" w:hAnsi="Verdana"/>
-        </w:rPr>
-      </w:pPr>
-      <w:r>
-        <w:rPr>
-          <w:rFonts w:ascii="Verdana" w:hAnsi="Verdana"/>
-        </w:rPr>
-        <w:t>    }</w:t>
-      </w:r>
-    </w:p>
-    <w:p>
-      <w:pPr>
-        <w:spacing w:after="0" w:line="240" w:lineRule="auto"/>
-        <w:rPr>
-          <w:rFonts w:ascii="Verdana" w:hAnsi="Verdana"/>
-        </w:rPr>
-      </w:pPr>
-      <w:r>
-        <w:rPr>
-          <w:rFonts w:ascii="Verdana" w:hAnsi="Verdana"/>
-        </w:rPr>
-        <w:t>    //COMPARAMOS LOS NUMEROS ENTRE SI CON EL OPERANDO DE &lt;=</w:t>
-      </w:r>
-    </w:p>
-    <w:p>
-      <w:pPr>
-        <w:spacing w:after="0" w:line="240" w:lineRule="auto"/>
-        <w:rPr>
-          <w:rFonts w:ascii="Verdana" w:hAnsi="Verdana"/>
-        </w:rPr>
-      </w:pPr>
-      <w:r>
-        <w:rPr>
-          <w:rFonts w:ascii="Verdana" w:hAnsi="Verdana"/>
-        </w:rPr>
-        <w:t>    </w:t>
-      </w:r>
-      <w:proofErr w:type="spellStart"/>
-      <w:r>
-        <w:rPr>
-          <w:rFonts w:ascii="Verdana" w:hAnsi="Verdana"/>
-          <w:b/>
-          <w:bCs/>
-        </w:rPr>
-        <w:t>if</w:t>
-      </w:r>
-      <w:proofErr w:type="spellEnd"/>
       <w:r>
         <w:rPr>
           <w:rFonts w:ascii="Verdana" w:hAnsi="Verdana"/>
@@ -10259,16 +9667,148 @@
         <w:rPr>
           <w:rFonts w:ascii="Verdana" w:hAnsi="Verdana"/>
         </w:rPr>
+        <w:t>    }</w:t>
+      </w:r>
+      <w:r>
+        <w:rPr>
+          <w:rFonts w:ascii="Verdana" w:hAnsi="Verdana"/>
+          <w:b/>
+          <w:bCs/>
+        </w:rPr>
+        <w:t>else</w:t>
+      </w:r>
+      <w:r>
+        <w:rPr>
+          <w:rFonts w:ascii="Verdana" w:hAnsi="Verdana"/>
+        </w:rPr>
+        <w:t> </w:t>
+      </w:r>
+      <w:r>
+        <w:rPr>
+          <w:rFonts w:ascii="Verdana" w:hAnsi="Verdana"/>
+          <w:b/>
+          <w:bCs/>
+        </w:rPr>
+        <w:t>if</w:t>
+      </w:r>
+      <w:r>
+        <w:rPr>
+          <w:rFonts w:ascii="Verdana" w:hAnsi="Verdana"/>
+        </w:rPr>
+        <w:t> (numero2 </w:t>
+      </w:r>
+      <w:r>
+        <w:rPr>
+          <w:rFonts w:ascii="Verdana" w:hAnsi="Verdana"/>
+          <w:b/>
+          <w:bCs/>
+        </w:rPr>
+        <w:t>&lt;=</w:t>
+      </w:r>
+      <w:r>
+        <w:rPr>
+          <w:rFonts w:ascii="Verdana" w:hAnsi="Verdana"/>
+        </w:rPr>
+        <w:t> numero1 </w:t>
+      </w:r>
+      <w:r>
+        <w:rPr>
+          <w:rFonts w:ascii="Verdana" w:hAnsi="Verdana"/>
+          <w:b/>
+          <w:bCs/>
+        </w:rPr>
+        <w:t>&amp;&amp;</w:t>
+      </w:r>
+      <w:r>
+        <w:rPr>
+          <w:rFonts w:ascii="Verdana" w:hAnsi="Verdana"/>
+        </w:rPr>
+        <w:t> numero2 </w:t>
+      </w:r>
+      <w:r>
+        <w:rPr>
+          <w:rFonts w:ascii="Verdana" w:hAnsi="Verdana"/>
+          <w:b/>
+          <w:bCs/>
+        </w:rPr>
+        <w:t>&lt;=</w:t>
+      </w:r>
+      <w:r>
+        <w:rPr>
+          <w:rFonts w:ascii="Verdana" w:hAnsi="Verdana"/>
+        </w:rPr>
+        <w:t> numero3)</w:t>
+      </w:r>
+    </w:p>
+    <w:p>
+      <w:pPr>
+        <w:spacing w:after="0" w:line="240" w:lineRule="auto"/>
+        <w:rPr>
+          <w:rFonts w:ascii="Verdana" w:hAnsi="Verdana"/>
+        </w:rPr>
+      </w:pPr>
+      <w:r>
+        <w:rPr>
+          <w:rFonts w:ascii="Verdana" w:hAnsi="Verdana"/>
+        </w:rPr>
+        <w:t>    {</w:t>
+      </w:r>
+    </w:p>
+    <w:p>
+      <w:pPr>
+        <w:spacing w:after="0" w:line="240" w:lineRule="auto"/>
+        <w:rPr>
+          <w:rFonts w:ascii="Verdana" w:hAnsi="Verdana"/>
+        </w:rPr>
+      </w:pPr>
+      <w:r>
+        <w:rPr>
+          <w:rFonts w:ascii="Verdana" w:hAnsi="Verdana"/>
+        </w:rPr>
+        <w:t>        menor </w:t>
+      </w:r>
+      <w:r>
+        <w:rPr>
+          <w:rFonts w:ascii="Verdana" w:hAnsi="Verdana"/>
+          <w:b/>
+          <w:bCs/>
+        </w:rPr>
+        <w:t>=</w:t>
+      </w:r>
+      <w:r>
+        <w:rPr>
+          <w:rFonts w:ascii="Verdana" w:hAnsi="Verdana"/>
+        </w:rPr>
+        <w:t> numero2;</w:t>
+      </w:r>
+    </w:p>
+    <w:p>
+      <w:pPr>
+        <w:spacing w:after="0" w:line="240" w:lineRule="auto"/>
+        <w:rPr>
+          <w:rFonts w:ascii="Verdana" w:hAnsi="Verdana"/>
+        </w:rPr>
+      </w:pPr>
+      <w:r>
+        <w:rPr>
+          <w:rFonts w:ascii="Verdana" w:hAnsi="Verdana"/>
+        </w:rPr>
+        <w:t>    }</w:t>
+      </w:r>
+    </w:p>
+    <w:p>
+      <w:pPr>
+        <w:spacing w:after="0" w:line="240" w:lineRule="auto"/>
+        <w:rPr>
+          <w:rFonts w:ascii="Verdana" w:hAnsi="Verdana"/>
+        </w:rPr>
+      </w:pPr>
+      <w:r>
+        <w:rPr>
+          <w:rFonts w:ascii="Verdana" w:hAnsi="Verdana"/>
+        </w:rPr>
         <w:t>    </w:t>
       </w:r>
-      <w:proofErr w:type="gramStart"/>
-      <w:r>
-        <w:rPr>
-          <w:rFonts w:ascii="Verdana" w:hAnsi="Verdana"/>
-        </w:rPr>
-        <w:t>}</w:t>
-      </w:r>
-      <w:proofErr w:type="spellStart"/>
       <w:r>
         <w:rPr>
           <w:rFonts w:ascii="Verdana" w:hAnsi="Verdana"/>
@@ -10277,37 +9817,111 @@
         </w:rPr>
         <w:t>else</w:t>
       </w:r>
-      <w:proofErr w:type="spellEnd"/>
-      <w:proofErr w:type="gramEnd"/>
-      <w:r>
-        <w:rPr>
-          <w:rFonts w:ascii="Verdana" w:hAnsi="Verdana"/>
-        </w:rPr>
-        <w:t> </w:t>
-      </w:r>
-      <w:proofErr w:type="spellStart"/>
-      <w:r>
-        <w:rPr>
-          <w:rFonts w:ascii="Verdana" w:hAnsi="Verdana"/>
-          <w:b/>
-          <w:bCs/>
-        </w:rPr>
-        <w:t>if</w:t>
-      </w:r>
-      <w:proofErr w:type="spellEnd"/>
-      <w:r>
-        <w:rPr>
-          <w:rFonts w:ascii="Verdana" w:hAnsi="Verdana"/>
-        </w:rPr>
-        <w:t> (numero2 </w:t>
-      </w:r>
-      <w:r>
-        <w:rPr>
-          <w:rFonts w:ascii="Verdana" w:hAnsi="Verdana"/>
-          <w:b/>
-          <w:bCs/>
-        </w:rPr>
-        <w:t>&lt;=</w:t>
+    </w:p>
+    <w:p>
+      <w:pPr>
+        <w:spacing w:after="0" w:line="240" w:lineRule="auto"/>
+        <w:rPr>
+          <w:rFonts w:ascii="Verdana" w:hAnsi="Verdana"/>
+        </w:rPr>
+      </w:pPr>
+      <w:r>
+        <w:rPr>
+          <w:rFonts w:ascii="Verdana" w:hAnsi="Verdana"/>
+        </w:rPr>
+        <w:t>    {</w:t>
+      </w:r>
+    </w:p>
+    <w:p>
+      <w:pPr>
+        <w:spacing w:after="0" w:line="240" w:lineRule="auto"/>
+        <w:rPr>
+          <w:rFonts w:ascii="Verdana" w:hAnsi="Verdana"/>
+        </w:rPr>
+      </w:pPr>
+      <w:r>
+        <w:rPr>
+          <w:rFonts w:ascii="Verdana" w:hAnsi="Verdana"/>
+        </w:rPr>
+        <w:t>        menor </w:t>
+      </w:r>
+      <w:r>
+        <w:rPr>
+          <w:rFonts w:ascii="Verdana" w:hAnsi="Verdana"/>
+          <w:b/>
+          <w:bCs/>
+        </w:rPr>
+        <w:t>=</w:t>
+      </w:r>
+      <w:r>
+        <w:rPr>
+          <w:rFonts w:ascii="Verdana" w:hAnsi="Verdana"/>
+        </w:rPr>
+        <w:t> numero3;</w:t>
+      </w:r>
+    </w:p>
+    <w:p>
+      <w:pPr>
+        <w:spacing w:after="0" w:line="240" w:lineRule="auto"/>
+        <w:rPr>
+          <w:rFonts w:ascii="Verdana" w:hAnsi="Verdana"/>
+        </w:rPr>
+      </w:pPr>
+      <w:r>
+        <w:rPr>
+          <w:rFonts w:ascii="Verdana" w:hAnsi="Verdana"/>
+        </w:rPr>
+        <w:t>    }</w:t>
+      </w:r>
+    </w:p>
+    <w:p>
+      <w:pPr>
+        <w:spacing w:after="0" w:line="240" w:lineRule="auto"/>
+        <w:rPr>
+          <w:rFonts w:ascii="Verdana" w:hAnsi="Verdana"/>
+        </w:rPr>
+      </w:pPr>
+      <w:r>
+        <w:rPr>
+          <w:rFonts w:ascii="Verdana" w:hAnsi="Verdana"/>
+        </w:rPr>
+        <w:t>    //PARA EL INTERMEDIO, VAMOS A SUMAR TODOS LOS NUMEROS QUE TENEMOS</w:t>
+      </w:r>
+    </w:p>
+    <w:p>
+      <w:pPr>
+        <w:spacing w:after="0" w:line="240" w:lineRule="auto"/>
+        <w:rPr>
+          <w:rFonts w:ascii="Verdana" w:hAnsi="Verdana"/>
+        </w:rPr>
+      </w:pPr>
+      <w:r>
+        <w:rPr>
+          <w:rFonts w:ascii="Verdana" w:hAnsi="Verdana"/>
+        </w:rPr>
+        <w:t>    </w:t>
+      </w:r>
+      <w:r>
+        <w:rPr>
+          <w:rFonts w:ascii="Verdana" w:hAnsi="Verdana"/>
+          <w:b/>
+          <w:bCs/>
+        </w:rPr>
+        <w:t>int</w:t>
+      </w:r>
+      <w:r>
+        <w:rPr>
+          <w:rFonts w:ascii="Verdana" w:hAnsi="Verdana"/>
+        </w:rPr>
+        <w:t> suma </w:t>
+      </w:r>
+      <w:r>
+        <w:rPr>
+          <w:rFonts w:ascii="Verdana" w:hAnsi="Verdana"/>
+          <w:b/>
+          <w:bCs/>
+        </w:rPr>
+        <w:t>=</w:t>
       </w:r>
       <w:r>
         <w:rPr>
@@ -10321,7 +9935,7 @@
           <w:b/>
           <w:bCs/>
         </w:rPr>
-        <w:t>&amp;&amp;</w:t>
+        <w:t>+</w:t>
       </w:r>
       <w:r>
         <w:rPr>
@@ -10335,41 +9949,41 @@
           <w:b/>
           <w:bCs/>
         </w:rPr>
-        <w:t>&lt;=</w:t>
-      </w:r>
-      <w:r>
-        <w:rPr>
-          <w:rFonts w:ascii="Verdana" w:hAnsi="Verdana"/>
-        </w:rPr>
-        <w:t> numero3)</w:t>
-      </w:r>
-    </w:p>
-    <w:p>
-      <w:pPr>
-        <w:spacing w:after="0" w:line="240" w:lineRule="auto"/>
-        <w:rPr>
-          <w:rFonts w:ascii="Verdana" w:hAnsi="Verdana"/>
-        </w:rPr>
-      </w:pPr>
-      <w:r>
-        <w:rPr>
-          <w:rFonts w:ascii="Verdana" w:hAnsi="Verdana"/>
-        </w:rPr>
-        <w:t>    {</w:t>
-      </w:r>
-    </w:p>
-    <w:p>
-      <w:pPr>
-        <w:spacing w:after="0" w:line="240" w:lineRule="auto"/>
-        <w:rPr>
-          <w:rFonts w:ascii="Verdana" w:hAnsi="Verdana"/>
-        </w:rPr>
-      </w:pPr>
-      <w:r>
-        <w:rPr>
-          <w:rFonts w:ascii="Verdana" w:hAnsi="Verdana"/>
-        </w:rPr>
-        <w:t>        menor </w:t>
+        <w:t>+</w:t>
+      </w:r>
+      <w:r>
+        <w:rPr>
+          <w:rFonts w:ascii="Verdana" w:hAnsi="Verdana"/>
+        </w:rPr>
+        <w:t> numero3;</w:t>
+      </w:r>
+    </w:p>
+    <w:p>
+      <w:pPr>
+        <w:spacing w:after="0" w:line="240" w:lineRule="auto"/>
+        <w:rPr>
+          <w:rFonts w:ascii="Verdana" w:hAnsi="Verdana"/>
+        </w:rPr>
+      </w:pPr>
+      <w:r>
+        <w:rPr>
+          <w:rFonts w:ascii="Verdana" w:hAnsi="Verdana"/>
+        </w:rPr>
+        <w:t>    //EL INTERMEDIO SERA LA SUMA MENOS EL MAYOR Y EL MENOR</w:t>
+      </w:r>
+    </w:p>
+    <w:p>
+      <w:pPr>
+        <w:spacing w:after="0" w:line="240" w:lineRule="auto"/>
+        <w:rPr>
+          <w:rFonts w:ascii="Verdana" w:hAnsi="Verdana"/>
+        </w:rPr>
+      </w:pPr>
+      <w:r>
+        <w:rPr>
+          <w:rFonts w:ascii="Verdana" w:hAnsi="Verdana"/>
+        </w:rPr>
+        <w:t>    intermedio </w:t>
       </w:r>
       <w:r>
         <w:rPr>
@@ -10383,21 +9997,35 @@
         <w:rPr>
           <w:rFonts w:ascii="Verdana" w:hAnsi="Verdana"/>
         </w:rPr>
-        <w:t> numero2;</w:t>
-      </w:r>
-    </w:p>
-    <w:p>
-      <w:pPr>
-        <w:spacing w:after="0" w:line="240" w:lineRule="auto"/>
-        <w:rPr>
-          <w:rFonts w:ascii="Verdana" w:hAnsi="Verdana"/>
-        </w:rPr>
-      </w:pPr>
-      <w:r>
-        <w:rPr>
-          <w:rFonts w:ascii="Verdana" w:hAnsi="Verdana"/>
-        </w:rPr>
-        <w:t>    }</w:t>
+        <w:t> suma </w:t>
+      </w:r>
+      <w:r>
+        <w:rPr>
+          <w:rFonts w:ascii="Verdana" w:hAnsi="Verdana"/>
+          <w:b/>
+          <w:bCs/>
+        </w:rPr>
+        <w:t>-</w:t>
+      </w:r>
+      <w:r>
+        <w:rPr>
+          <w:rFonts w:ascii="Verdana" w:hAnsi="Verdana"/>
+        </w:rPr>
+        <w:t> mayor </w:t>
+      </w:r>
+      <w:r>
+        <w:rPr>
+          <w:rFonts w:ascii="Verdana" w:hAnsi="Verdana"/>
+          <w:b/>
+          <w:bCs/>
+        </w:rPr>
+        <w:t>-</w:t>
+      </w:r>
+      <w:r>
+        <w:rPr>
+          <w:rFonts w:ascii="Verdana" w:hAnsi="Verdana"/>
+        </w:rPr>
+        <w:t> menor;</w:t>
       </w:r>
     </w:p>
     <w:p>
@@ -10413,43 +10041,33 @@
         </w:rPr>
         <w:t>    </w:t>
       </w:r>
-      <w:proofErr w:type="spellStart"/>
-      <w:r>
-        <w:rPr>
-          <w:rFonts w:ascii="Verdana" w:hAnsi="Verdana"/>
-          <w:b/>
-          <w:bCs/>
-        </w:rPr>
-        <w:t>else</w:t>
-      </w:r>
-      <w:proofErr w:type="spellEnd"/>
-    </w:p>
-    <w:p>
-      <w:pPr>
-        <w:spacing w:after="0" w:line="240" w:lineRule="auto"/>
-        <w:rPr>
-          <w:rFonts w:ascii="Verdana" w:hAnsi="Verdana"/>
-        </w:rPr>
-      </w:pPr>
-      <w:r>
-        <w:rPr>
-          <w:rFonts w:ascii="Verdana" w:hAnsi="Verdana"/>
-        </w:rPr>
-        <w:t>    {</w:t>
-      </w:r>
-    </w:p>
-    <w:p>
-      <w:pPr>
-        <w:spacing w:after="0" w:line="240" w:lineRule="auto"/>
-        <w:rPr>
-          <w:rFonts w:ascii="Verdana" w:hAnsi="Verdana"/>
-        </w:rPr>
-      </w:pPr>
-      <w:r>
-        <w:rPr>
-          <w:rFonts w:ascii="Verdana" w:hAnsi="Verdana"/>
-        </w:rPr>
-        <w:t>        menor </w:t>
+      <w:r>
+        <w:rPr>
+          <w:rFonts w:ascii="Verdana" w:hAnsi="Verdana"/>
+          <w:b/>
+          <w:bCs/>
+        </w:rPr>
+        <w:t>this.</w:t>
+      </w:r>
+      <w:r>
+        <w:rPr>
+          <w:rFonts w:ascii="Verdana" w:hAnsi="Verdana"/>
+        </w:rPr>
+        <w:t>lblMayor</w:t>
+      </w:r>
+      <w:r>
+        <w:rPr>
+          <w:rFonts w:ascii="Verdana" w:hAnsi="Verdana"/>
+          <w:b/>
+          <w:bCs/>
+        </w:rPr>
+        <w:t>.</w:t>
+      </w:r>
+      <w:r>
+        <w:rPr>
+          <w:rFonts w:ascii="Verdana" w:hAnsi="Verdana"/>
+        </w:rPr>
+        <w:t>Text </w:t>
       </w:r>
       <w:r>
         <w:rPr>
@@ -10463,35 +10081,21 @@
         <w:rPr>
           <w:rFonts w:ascii="Verdana" w:hAnsi="Verdana"/>
         </w:rPr>
-        <w:t> numero3;</w:t>
-      </w:r>
-    </w:p>
-    <w:p>
-      <w:pPr>
-        <w:spacing w:after="0" w:line="240" w:lineRule="auto"/>
-        <w:rPr>
-          <w:rFonts w:ascii="Verdana" w:hAnsi="Verdana"/>
-        </w:rPr>
-      </w:pPr>
-      <w:r>
-        <w:rPr>
-          <w:rFonts w:ascii="Verdana" w:hAnsi="Verdana"/>
-        </w:rPr>
-        <w:t>    }</w:t>
-      </w:r>
-    </w:p>
-    <w:p>
-      <w:pPr>
-        <w:spacing w:after="0" w:line="240" w:lineRule="auto"/>
-        <w:rPr>
-          <w:rFonts w:ascii="Verdana" w:hAnsi="Verdana"/>
-        </w:rPr>
-      </w:pPr>
-      <w:r>
-        <w:rPr>
-          <w:rFonts w:ascii="Verdana" w:hAnsi="Verdana"/>
-        </w:rPr>
-        <w:t>    //PARA EL INTERMEDIO, VAMOS A SUMAR TODOS LOS NUMEROS QUE TENEMOS</w:t>
+        <w:t> "Mayor: " </w:t>
+      </w:r>
+      <w:r>
+        <w:rPr>
+          <w:rFonts w:ascii="Verdana" w:hAnsi="Verdana"/>
+          <w:b/>
+          <w:bCs/>
+        </w:rPr>
+        <w:t>+</w:t>
+      </w:r>
+      <w:r>
+        <w:rPr>
+          <w:rFonts w:ascii="Verdana" w:hAnsi="Verdana"/>
+        </w:rPr>
+        <w:t> mayor;</w:t>
       </w:r>
     </w:p>
     <w:p>
@@ -10507,21 +10111,33 @@
         </w:rPr>
         <w:t>    </w:t>
       </w:r>
-      <w:proofErr w:type="spellStart"/>
-      <w:r>
-        <w:rPr>
-          <w:rFonts w:ascii="Verdana" w:hAnsi="Verdana"/>
-          <w:b/>
-          <w:bCs/>
-        </w:rPr>
-        <w:t>int</w:t>
-      </w:r>
-      <w:proofErr w:type="spellEnd"/>
-      <w:r>
-        <w:rPr>
-          <w:rFonts w:ascii="Verdana" w:hAnsi="Verdana"/>
-        </w:rPr>
-        <w:t> suma </w:t>
+      <w:r>
+        <w:rPr>
+          <w:rFonts w:ascii="Verdana" w:hAnsi="Verdana"/>
+          <w:b/>
+          <w:bCs/>
+        </w:rPr>
+        <w:t>this.</w:t>
+      </w:r>
+      <w:r>
+        <w:rPr>
+          <w:rFonts w:ascii="Verdana" w:hAnsi="Verdana"/>
+        </w:rPr>
+        <w:t>lblMenor</w:t>
+      </w:r>
+      <w:r>
+        <w:rPr>
+          <w:rFonts w:ascii="Verdana" w:hAnsi="Verdana"/>
+          <w:b/>
+          <w:bCs/>
+        </w:rPr>
+        <w:t>.</w:t>
+      </w:r>
+      <w:r>
+        <w:rPr>
+          <w:rFonts w:ascii="Verdana" w:hAnsi="Verdana"/>
+        </w:rPr>
+        <w:t>Text </w:t>
       </w:r>
       <w:r>
         <w:rPr>
@@ -10535,7 +10151,7 @@
         <w:rPr>
           <w:rFonts w:ascii="Verdana" w:hAnsi="Verdana"/>
         </w:rPr>
-        <w:t> numero1 </w:t>
+        <w:t> "Menor: " </w:t>
       </w:r>
       <w:r>
         <w:rPr>
@@ -10549,91 +10165,7 @@
         <w:rPr>
           <w:rFonts w:ascii="Verdana" w:hAnsi="Verdana"/>
         </w:rPr>
-        <w:t> numero2 </w:t>
-      </w:r>
-      <w:r>
-        <w:rPr>
-          <w:rFonts w:ascii="Verdana" w:hAnsi="Verdana"/>
-          <w:b/>
-          <w:bCs/>
-        </w:rPr>
-        <w:t>+</w:t>
-      </w:r>
-      <w:r>
-        <w:rPr>
-          <w:rFonts w:ascii="Verdana" w:hAnsi="Verdana"/>
-        </w:rPr>
-        <w:t> numero3;</w:t>
-      </w:r>
-    </w:p>
-    <w:p>
-      <w:pPr>
-        <w:spacing w:after="0" w:line="240" w:lineRule="auto"/>
-        <w:rPr>
-          <w:rFonts w:ascii="Verdana" w:hAnsi="Verdana"/>
-        </w:rPr>
-      </w:pPr>
-      <w:r>
-        <w:rPr>
-          <w:rFonts w:ascii="Verdana" w:hAnsi="Verdana"/>
-        </w:rPr>
-        <w:t>    //EL INTERMEDIO SERA LA SUMA MENOS EL MAYOR Y EL MENOR</w:t>
-      </w:r>
-    </w:p>
-    <w:p>
-      <w:pPr>
-        <w:spacing w:after="0" w:line="240" w:lineRule="auto"/>
-        <w:rPr>
-          <w:rFonts w:ascii="Verdana" w:hAnsi="Verdana"/>
-        </w:rPr>
-      </w:pPr>
-      <w:r>
-        <w:rPr>
-          <w:rFonts w:ascii="Verdana" w:hAnsi="Verdana"/>
-        </w:rPr>
-        <w:t>    intermedio </w:t>
-      </w:r>
-      <w:r>
-        <w:rPr>
-          <w:rFonts w:ascii="Verdana" w:hAnsi="Verdana"/>
-          <w:b/>
-          <w:bCs/>
-        </w:rPr>
-        <w:t>=</w:t>
-      </w:r>
-      <w:r>
-        <w:rPr>
-          <w:rFonts w:ascii="Verdana" w:hAnsi="Verdana"/>
-        </w:rPr>
-        <w:t> suma </w:t>
-      </w:r>
-      <w:r>
-        <w:rPr>
-          <w:rFonts w:ascii="Verdana" w:hAnsi="Verdana"/>
-          <w:b/>
-          <w:bCs/>
-        </w:rPr>
-        <w:t>-</w:t>
-      </w:r>
-      <w:r>
-        <w:rPr>
-          <w:rFonts w:ascii="Verdana" w:hAnsi="Verdana"/>
-        </w:rPr>
-        <w:t> mayor </w:t>
-      </w:r>
-      <w:r>
-        <w:rPr>
-          <w:rFonts w:ascii="Verdana" w:hAnsi="Verdana"/>
-          <w:b/>
-          <w:bCs/>
-        </w:rPr>
-        <w:t>-</w:t>
-      </w:r>
-      <w:r>
-        <w:rPr>
-          <w:rFonts w:ascii="Verdana" w:hAnsi="Verdana"/>
-        </w:rPr>
-        <w:t> menor;</w:t>
+        <w:t> menor; </w:t>
       </w:r>
     </w:p>
     <w:p>
@@ -10649,8 +10181,6 @@
         </w:rPr>
         <w:t>    </w:t>
       </w:r>
-      <w:proofErr w:type="spellStart"/>
-      <w:proofErr w:type="gramStart"/>
       <w:r>
         <w:rPr>
           <w:rFonts w:ascii="Verdana" w:hAnsi="Verdana"/>
@@ -10663,7 +10193,7 @@
         <w:rPr>
           <w:rFonts w:ascii="Verdana" w:hAnsi="Verdana"/>
         </w:rPr>
-        <w:t>lblMayor</w:t>
+        <w:t>lblIntermedio</w:t>
       </w:r>
       <w:r>
         <w:rPr>
@@ -10677,175 +10207,7 @@
         <w:rPr>
           <w:rFonts w:ascii="Verdana" w:hAnsi="Verdana"/>
         </w:rPr>
-        <w:t>Text</w:t>
-      </w:r>
-      <w:proofErr w:type="spellEnd"/>
-      <w:proofErr w:type="gramEnd"/>
-      <w:r>
-        <w:rPr>
-          <w:rFonts w:ascii="Verdana" w:hAnsi="Verdana"/>
-        </w:rPr>
-        <w:t> </w:t>
-      </w:r>
-      <w:r>
-        <w:rPr>
-          <w:rFonts w:ascii="Verdana" w:hAnsi="Verdana"/>
-          <w:b/>
-          <w:bCs/>
-        </w:rPr>
-        <w:t>=</w:t>
-      </w:r>
-      <w:r>
-        <w:rPr>
-          <w:rFonts w:ascii="Verdana" w:hAnsi="Verdana"/>
-        </w:rPr>
-        <w:t> "Mayor: " </w:t>
-      </w:r>
-      <w:r>
-        <w:rPr>
-          <w:rFonts w:ascii="Verdana" w:hAnsi="Verdana"/>
-          <w:b/>
-          <w:bCs/>
-        </w:rPr>
-        <w:t>+</w:t>
-      </w:r>
-      <w:r>
-        <w:rPr>
-          <w:rFonts w:ascii="Verdana" w:hAnsi="Verdana"/>
-        </w:rPr>
-        <w:t> mayor;</w:t>
-      </w:r>
-    </w:p>
-    <w:p>
-      <w:pPr>
-        <w:spacing w:after="0" w:line="240" w:lineRule="auto"/>
-        <w:rPr>
-          <w:rFonts w:ascii="Verdana" w:hAnsi="Verdana"/>
-        </w:rPr>
-      </w:pPr>
-      <w:r>
-        <w:rPr>
-          <w:rFonts w:ascii="Verdana" w:hAnsi="Verdana"/>
-        </w:rPr>
-        <w:t>    </w:t>
-      </w:r>
-      <w:proofErr w:type="spellStart"/>
-      <w:proofErr w:type="gramStart"/>
-      <w:r>
-        <w:rPr>
-          <w:rFonts w:ascii="Verdana" w:hAnsi="Verdana"/>
-          <w:b/>
-          <w:bCs/>
-        </w:rPr>
-        <w:t>this.</w:t>
-      </w:r>
-      <w:r>
-        <w:rPr>
-          <w:rFonts w:ascii="Verdana" w:hAnsi="Verdana"/>
-        </w:rPr>
-        <w:t>lblMenor</w:t>
-      </w:r>
-      <w:r>
-        <w:rPr>
-          <w:rFonts w:ascii="Verdana" w:hAnsi="Verdana"/>
-          <w:b/>
-          <w:bCs/>
-        </w:rPr>
-        <w:t>.</w:t>
-      </w:r>
-      <w:r>
-        <w:rPr>
-          <w:rFonts w:ascii="Verdana" w:hAnsi="Verdana"/>
-        </w:rPr>
-        <w:t>Text</w:t>
-      </w:r>
-      <w:proofErr w:type="spellEnd"/>
-      <w:proofErr w:type="gramEnd"/>
-      <w:r>
-        <w:rPr>
-          <w:rFonts w:ascii="Verdana" w:hAnsi="Verdana"/>
-        </w:rPr>
-        <w:t> </w:t>
-      </w:r>
-      <w:r>
-        <w:rPr>
-          <w:rFonts w:ascii="Verdana" w:hAnsi="Verdana"/>
-          <w:b/>
-          <w:bCs/>
-        </w:rPr>
-        <w:t>=</w:t>
-      </w:r>
-      <w:r>
-        <w:rPr>
-          <w:rFonts w:ascii="Verdana" w:hAnsi="Verdana"/>
-        </w:rPr>
-        <w:t> "Menor: " </w:t>
-      </w:r>
-      <w:r>
-        <w:rPr>
-          <w:rFonts w:ascii="Verdana" w:hAnsi="Verdana"/>
-          <w:b/>
-          <w:bCs/>
-        </w:rPr>
-        <w:t>+</w:t>
-      </w:r>
-      <w:r>
-        <w:rPr>
-          <w:rFonts w:ascii="Verdana" w:hAnsi="Verdana"/>
-        </w:rPr>
-        <w:t> menor; </w:t>
-      </w:r>
-    </w:p>
-    <w:p>
-      <w:pPr>
-        <w:spacing w:after="0" w:line="240" w:lineRule="auto"/>
-        <w:rPr>
-          <w:rFonts w:ascii="Verdana" w:hAnsi="Verdana"/>
-        </w:rPr>
-      </w:pPr>
-      <w:r>
-        <w:rPr>
-          <w:rFonts w:ascii="Verdana" w:hAnsi="Verdana"/>
-        </w:rPr>
-        <w:t>    </w:t>
-      </w:r>
-      <w:proofErr w:type="spellStart"/>
-      <w:proofErr w:type="gramStart"/>
-      <w:r>
-        <w:rPr>
-          <w:rFonts w:ascii="Verdana" w:hAnsi="Verdana"/>
-          <w:b/>
-          <w:bCs/>
-        </w:rPr>
-        <w:t>this.</w:t>
-      </w:r>
-      <w:r>
-        <w:rPr>
-          <w:rFonts w:ascii="Verdana" w:hAnsi="Verdana"/>
-        </w:rPr>
-        <w:t>lblIntermedio</w:t>
-      </w:r>
-      <w:r>
-        <w:rPr>
-          <w:rFonts w:ascii="Verdana" w:hAnsi="Verdana"/>
-          <w:b/>
-          <w:bCs/>
-        </w:rPr>
-        <w:t>.</w:t>
-      </w:r>
-      <w:r>
-        <w:rPr>
-          <w:rFonts w:ascii="Verdana" w:hAnsi="Verdana"/>
-        </w:rPr>
-        <w:t>Text</w:t>
-      </w:r>
-      <w:proofErr w:type="spellEnd"/>
-      <w:proofErr w:type="gramEnd"/>
-      <w:r>
-        <w:rPr>
-          <w:rFonts w:ascii="Verdana" w:hAnsi="Verdana"/>
-        </w:rPr>
-        <w:t> </w:t>
+        <w:t>Text </w:t>
       </w:r>
       <w:r>
         <w:rPr>
@@ -11013,14 +10375,12 @@
         </w:rPr>
         <w:t xml:space="preserve">Mediante un botón, mostraremos el día de la semana en un </w:t>
       </w:r>
-      <w:proofErr w:type="spellStart"/>
       <w:r>
         <w:rPr>
           <w:rFonts w:ascii="Verdana" w:hAnsi="Verdana"/>
         </w:rPr>
         <w:t>Label</w:t>
       </w:r>
-      <w:proofErr w:type="spellEnd"/>
       <w:r>
         <w:rPr>
           <w:rFonts w:ascii="Verdana" w:hAnsi="Verdana"/>
@@ -11105,19 +10465,11 @@
           <w:rFonts w:ascii="Verdana" w:hAnsi="Verdana"/>
         </w:rPr>
       </w:pPr>
-      <w:proofErr w:type="gramStart"/>
-      <w:r>
-        <w:rPr>
-          <w:rFonts w:ascii="Verdana" w:hAnsi="Verdana"/>
-        </w:rPr>
-        <w:t>Tenemos que tener</w:t>
-      </w:r>
-      <w:proofErr w:type="gramEnd"/>
-      <w:r>
-        <w:rPr>
-          <w:rFonts w:ascii="Verdana" w:hAnsi="Verdana"/>
-        </w:rPr>
-        <w:t xml:space="preserve"> la tabla de días de la semana para la correspondencia comenzando en sábado:</w:t>
+      <w:r>
+        <w:rPr>
+          <w:rFonts w:ascii="Verdana" w:hAnsi="Verdana"/>
+        </w:rPr>
+        <w:t>Tenemos que tener la tabla de días de la semana para la correspondencia comenzando en sábado:</w:t>
       </w:r>
     </w:p>
     <w:p>
@@ -11348,39 +10700,7 @@
           <w:rFonts w:ascii="Verdana" w:hAnsi="Verdana"/>
           <w:highlight w:val="yellow"/>
         </w:rPr>
-        <w:t xml:space="preserve">si el mes es </w:t>
-      </w:r>
-      <w:proofErr w:type="gramStart"/>
-      <w:r>
-        <w:rPr>
-          <w:rFonts w:ascii="Verdana" w:hAnsi="Verdana"/>
-          <w:highlight w:val="yellow"/>
-        </w:rPr>
-        <w:t>Enero</w:t>
-      </w:r>
-      <w:proofErr w:type="gramEnd"/>
-      <w:r>
-        <w:rPr>
-          <w:rFonts w:ascii="Verdana" w:hAnsi="Verdana"/>
-          <w:highlight w:val="yellow"/>
-        </w:rPr>
-        <w:t xml:space="preserve">, el Mes será 13 y restaremos uno al año. Si el Mes es </w:t>
-      </w:r>
-      <w:proofErr w:type="gramStart"/>
-      <w:r>
-        <w:rPr>
-          <w:rFonts w:ascii="Verdana" w:hAnsi="Verdana"/>
-          <w:highlight w:val="yellow"/>
-        </w:rPr>
-        <w:t>Febrero</w:t>
-      </w:r>
-      <w:proofErr w:type="gramEnd"/>
-      <w:r>
-        <w:rPr>
-          <w:rFonts w:ascii="Verdana" w:hAnsi="Verdana"/>
-          <w:highlight w:val="yellow"/>
-        </w:rPr>
-        <w:t>, el Mes será 14 y restaremos uno al año.</w:t>
+        <w:t>si el mes es Enero, el Mes será 13 y restaremos uno al año. Si el Mes es Febrero, el Mes será 14 y restaremos uno al año.</w:t>
       </w:r>
       <w:r>
         <w:rPr>
@@ -11528,53 +10848,12 @@
           <w:lang w:val="en-US"/>
         </w:rPr>
       </w:pPr>
-      <w:proofErr w:type="spellStart"/>
       <w:r>
         <w:rPr>
           <w:rFonts w:ascii="Verdana" w:hAnsi="Verdana"/>
           <w:lang w:val="en-US"/>
         </w:rPr>
-        <w:t>Dividir</w:t>
-      </w:r>
-      <w:proofErr w:type="spellEnd"/>
-      <w:r>
-        <w:rPr>
-          <w:rFonts w:ascii="Verdana" w:hAnsi="Verdana"/>
-          <w:lang w:val="en-US"/>
-        </w:rPr>
-        <w:t xml:space="preserve"> </w:t>
-      </w:r>
-      <w:proofErr w:type="spellStart"/>
-      <w:r>
-        <w:rPr>
-          <w:rFonts w:ascii="Verdana" w:hAnsi="Verdana"/>
-          <w:lang w:val="en-US"/>
-        </w:rPr>
-        <w:t>el</w:t>
-      </w:r>
-      <w:proofErr w:type="spellEnd"/>
-      <w:r>
-        <w:rPr>
-          <w:rFonts w:ascii="Verdana" w:hAnsi="Verdana"/>
-          <w:lang w:val="en-US"/>
-        </w:rPr>
-        <w:t xml:space="preserve"> </w:t>
-      </w:r>
-      <w:proofErr w:type="spellStart"/>
-      <w:r>
-        <w:rPr>
-          <w:rFonts w:ascii="Verdana" w:hAnsi="Verdana"/>
-          <w:lang w:val="en-US"/>
-        </w:rPr>
-        <w:t>año</w:t>
-      </w:r>
-      <w:proofErr w:type="spellEnd"/>
-      <w:r>
-        <w:rPr>
-          <w:rFonts w:ascii="Verdana" w:hAnsi="Verdana"/>
-          <w:lang w:val="en-US"/>
-        </w:rPr>
-        <w:t xml:space="preserve"> entre 4</w:t>
+        <w:t>Dividir el año entre 4</w:t>
       </w:r>
     </w:p>
     <w:p>
@@ -11635,53 +10914,12 @@
           <w:lang w:val="en-US"/>
         </w:rPr>
       </w:pPr>
-      <w:proofErr w:type="spellStart"/>
       <w:r>
         <w:rPr>
           <w:rFonts w:ascii="Verdana" w:hAnsi="Verdana"/>
           <w:lang w:val="en-US"/>
         </w:rPr>
-        <w:t>Dividir</w:t>
-      </w:r>
-      <w:proofErr w:type="spellEnd"/>
-      <w:r>
-        <w:rPr>
-          <w:rFonts w:ascii="Verdana" w:hAnsi="Verdana"/>
-          <w:lang w:val="en-US"/>
-        </w:rPr>
-        <w:t xml:space="preserve"> </w:t>
-      </w:r>
-      <w:proofErr w:type="spellStart"/>
-      <w:r>
-        <w:rPr>
-          <w:rFonts w:ascii="Verdana" w:hAnsi="Verdana"/>
-          <w:lang w:val="en-US"/>
-        </w:rPr>
-        <w:t>el</w:t>
-      </w:r>
-      <w:proofErr w:type="spellEnd"/>
-      <w:r>
-        <w:rPr>
-          <w:rFonts w:ascii="Verdana" w:hAnsi="Verdana"/>
-          <w:lang w:val="en-US"/>
-        </w:rPr>
-        <w:t xml:space="preserve"> </w:t>
-      </w:r>
-      <w:proofErr w:type="spellStart"/>
-      <w:r>
-        <w:rPr>
-          <w:rFonts w:ascii="Verdana" w:hAnsi="Verdana"/>
-          <w:lang w:val="en-US"/>
-        </w:rPr>
-        <w:t>año</w:t>
-      </w:r>
-      <w:proofErr w:type="spellEnd"/>
-      <w:r>
-        <w:rPr>
-          <w:rFonts w:ascii="Verdana" w:hAnsi="Verdana"/>
-          <w:lang w:val="en-US"/>
-        </w:rPr>
-        <w:t xml:space="preserve"> entre 100</w:t>
+        <w:t>Dividir el año entre 100</w:t>
       </w:r>
     </w:p>
     <w:p>
@@ -11758,53 +10996,12 @@
           <w:lang w:val="en-US"/>
         </w:rPr>
       </w:pPr>
-      <w:proofErr w:type="spellStart"/>
       <w:r>
         <w:rPr>
           <w:rFonts w:ascii="Verdana" w:hAnsi="Verdana"/>
           <w:lang w:val="en-US"/>
         </w:rPr>
-        <w:t>Dividir</w:t>
-      </w:r>
-      <w:proofErr w:type="spellEnd"/>
-      <w:r>
-        <w:rPr>
-          <w:rFonts w:ascii="Verdana" w:hAnsi="Verdana"/>
-          <w:lang w:val="en-US"/>
-        </w:rPr>
-        <w:t xml:space="preserve"> </w:t>
-      </w:r>
-      <w:proofErr w:type="spellStart"/>
-      <w:r>
-        <w:rPr>
-          <w:rFonts w:ascii="Verdana" w:hAnsi="Verdana"/>
-          <w:lang w:val="en-US"/>
-        </w:rPr>
-        <w:t>el</w:t>
-      </w:r>
-      <w:proofErr w:type="spellEnd"/>
-      <w:r>
-        <w:rPr>
-          <w:rFonts w:ascii="Verdana" w:hAnsi="Verdana"/>
-          <w:lang w:val="en-US"/>
-        </w:rPr>
-        <w:t xml:space="preserve"> </w:t>
-      </w:r>
-      <w:proofErr w:type="spellStart"/>
-      <w:r>
-        <w:rPr>
-          <w:rFonts w:ascii="Verdana" w:hAnsi="Verdana"/>
-          <w:lang w:val="en-US"/>
-        </w:rPr>
-        <w:t>año</w:t>
-      </w:r>
-      <w:proofErr w:type="spellEnd"/>
-      <w:r>
-        <w:rPr>
-          <w:rFonts w:ascii="Verdana" w:hAnsi="Verdana"/>
-          <w:lang w:val="en-US"/>
-        </w:rPr>
-        <w:t xml:space="preserve"> entre 400</w:t>
+        <w:t>Dividir el año entre 400</w:t>
       </w:r>
     </w:p>
     <w:p>

--- a/FundamentosOctubreNetCore/FUNDAMENTOS_C_OCTUBRE.docx
+++ b/FundamentosOctubreNetCore/FUNDAMENTOS_C_OCTUBRE.docx
@@ -63,8 +63,18 @@
           <w:b/>
           <w:bCs/>
         </w:rPr>
-        <w:t>Visual Studio Community</w:t>
-      </w:r>
+        <w:t xml:space="preserve">Visual Studio </w:t>
+      </w:r>
+      <w:proofErr w:type="spellStart"/>
+      <w:r>
+        <w:rPr>
+          <w:rFonts w:ascii="Verdana" w:hAnsi="Verdana"/>
+          <w:b/>
+          <w:bCs/>
+        </w:rPr>
+        <w:t>Community</w:t>
+      </w:r>
+      <w:proofErr w:type="spellEnd"/>
       <w:r>
         <w:rPr>
           <w:rFonts w:ascii="Verdana" w:hAnsi="Verdana"/>
@@ -85,7 +95,39 @@
             <w:rStyle w:val="Hipervnculo"/>
             <w:rFonts w:ascii="Verdana" w:hAnsi="Verdana"/>
           </w:rPr>
-          <w:t>Visual Studio 2022 Community Edition: descargar la versión gratuita más reciente</w:t>
+          <w:t xml:space="preserve">Visual Studio 2022 </w:t>
+        </w:r>
+        <w:proofErr w:type="spellStart"/>
+        <w:r>
+          <w:rPr>
+            <w:rStyle w:val="Hipervnculo"/>
+            <w:rFonts w:ascii="Verdana" w:hAnsi="Verdana"/>
+          </w:rPr>
+          <w:t>Community</w:t>
+        </w:r>
+        <w:proofErr w:type="spellEnd"/>
+        <w:r>
+          <w:rPr>
+            <w:rStyle w:val="Hipervnculo"/>
+            <w:rFonts w:ascii="Verdana" w:hAnsi="Verdana"/>
+          </w:rPr>
+          <w:t xml:space="preserve"> </w:t>
+        </w:r>
+        <w:proofErr w:type="spellStart"/>
+        <w:r>
+          <w:rPr>
+            <w:rStyle w:val="Hipervnculo"/>
+            <w:rFonts w:ascii="Verdana" w:hAnsi="Verdana"/>
+          </w:rPr>
+          <w:t>Edition</w:t>
+        </w:r>
+        <w:proofErr w:type="spellEnd"/>
+        <w:r>
+          <w:rPr>
+            <w:rStyle w:val="Hipervnculo"/>
+            <w:rFonts w:ascii="Verdana" w:hAnsi="Verdana"/>
+          </w:rPr>
+          <w:t>: descargar la versión gratuita más reciente</w:t>
         </w:r>
       </w:hyperlink>
     </w:p>
@@ -243,7 +285,21 @@
         <w:rPr>
           <w:rFonts w:ascii="Verdana" w:hAnsi="Verdana"/>
         </w:rPr>
-        <w:t>.  GitHub es un repositorio de código.  Es de Microsoft, pero no tiene código solo de Microsoft, contiene de todo, desde código Front, React, Angular o Java que es Back.</w:t>
+        <w:t xml:space="preserve">.  GitHub es un repositorio de código.  Es de Microsoft, pero no tiene código solo de Microsoft, contiene de todo, desde código Front, </w:t>
+      </w:r>
+      <w:proofErr w:type="spellStart"/>
+      <w:r>
+        <w:rPr>
+          <w:rFonts w:ascii="Verdana" w:hAnsi="Verdana"/>
+        </w:rPr>
+        <w:t>React</w:t>
+      </w:r>
+      <w:proofErr w:type="spellEnd"/>
+      <w:r>
+        <w:rPr>
+          <w:rFonts w:ascii="Verdana" w:hAnsi="Verdana"/>
+        </w:rPr>
+        <w:t>, Angular o Java que es Back.</w:t>
       </w:r>
     </w:p>
     <w:p>
@@ -274,7 +330,87 @@
             <w:rStyle w:val="Hipervnculo"/>
             <w:rFonts w:ascii="Verdana" w:hAnsi="Verdana"/>
           </w:rPr>
-          <w:t>GitHub · Build and ship software on a single, collaborative platform · GitHub</w:t>
+          <w:t xml:space="preserve">GitHub · </w:t>
+        </w:r>
+        <w:proofErr w:type="spellStart"/>
+        <w:r>
+          <w:rPr>
+            <w:rStyle w:val="Hipervnculo"/>
+            <w:rFonts w:ascii="Verdana" w:hAnsi="Verdana"/>
+          </w:rPr>
+          <w:t>Build</w:t>
+        </w:r>
+        <w:proofErr w:type="spellEnd"/>
+        <w:r>
+          <w:rPr>
+            <w:rStyle w:val="Hipervnculo"/>
+            <w:rFonts w:ascii="Verdana" w:hAnsi="Verdana"/>
+          </w:rPr>
+          <w:t xml:space="preserve"> and </w:t>
+        </w:r>
+        <w:proofErr w:type="spellStart"/>
+        <w:r>
+          <w:rPr>
+            <w:rStyle w:val="Hipervnculo"/>
+            <w:rFonts w:ascii="Verdana" w:hAnsi="Verdana"/>
+          </w:rPr>
+          <w:t>ship</w:t>
+        </w:r>
+        <w:proofErr w:type="spellEnd"/>
+        <w:r>
+          <w:rPr>
+            <w:rStyle w:val="Hipervnculo"/>
+            <w:rFonts w:ascii="Verdana" w:hAnsi="Verdana"/>
+          </w:rPr>
+          <w:t xml:space="preserve"> software </w:t>
+        </w:r>
+        <w:proofErr w:type="spellStart"/>
+        <w:r>
+          <w:rPr>
+            <w:rStyle w:val="Hipervnculo"/>
+            <w:rFonts w:ascii="Verdana" w:hAnsi="Verdana"/>
+          </w:rPr>
+          <w:t>on</w:t>
+        </w:r>
+        <w:proofErr w:type="spellEnd"/>
+        <w:r>
+          <w:rPr>
+            <w:rStyle w:val="Hipervnculo"/>
+            <w:rFonts w:ascii="Verdana" w:hAnsi="Verdana"/>
+          </w:rPr>
+          <w:t xml:space="preserve"> a single, </w:t>
+        </w:r>
+        <w:proofErr w:type="spellStart"/>
+        <w:r>
+          <w:rPr>
+            <w:rStyle w:val="Hipervnculo"/>
+            <w:rFonts w:ascii="Verdana" w:hAnsi="Verdana"/>
+          </w:rPr>
+          <w:t>collaborative</w:t>
+        </w:r>
+        <w:proofErr w:type="spellEnd"/>
+        <w:r>
+          <w:rPr>
+            <w:rStyle w:val="Hipervnculo"/>
+            <w:rFonts w:ascii="Verdana" w:hAnsi="Verdana"/>
+          </w:rPr>
+          <w:t xml:space="preserve"> </w:t>
+        </w:r>
+        <w:proofErr w:type="spellStart"/>
+        <w:r>
+          <w:rPr>
+            <w:rStyle w:val="Hipervnculo"/>
+            <w:rFonts w:ascii="Verdana" w:hAnsi="Verdana"/>
+          </w:rPr>
+          <w:t>platform</w:t>
+        </w:r>
+        <w:proofErr w:type="spellEnd"/>
+        <w:r>
+          <w:rPr>
+            <w:rStyle w:val="Hipervnculo"/>
+            <w:rFonts w:ascii="Verdana" w:hAnsi="Verdana"/>
+          </w:rPr>
+          <w:t xml:space="preserve"> · GitHub</w:t>
         </w:r>
       </w:hyperlink>
     </w:p>
@@ -428,7 +564,21 @@
         <w:rPr>
           <w:rFonts w:ascii="Verdana" w:hAnsi="Verdana"/>
         </w:rPr>
-        <w:t xml:space="preserve"> siguiente.</w:t>
+        <w:t xml:space="preserve"> </w:t>
+      </w:r>
+      <w:proofErr w:type="spellStart"/>
+      <w:r>
+        <w:rPr>
+          <w:rFonts w:ascii="Verdana" w:hAnsi="Verdana"/>
+        </w:rPr>
+        <w:t>siguiente</w:t>
+      </w:r>
+      <w:proofErr w:type="spellEnd"/>
+      <w:r>
+        <w:rPr>
+          <w:rFonts w:ascii="Verdana" w:hAnsi="Verdana"/>
+        </w:rPr>
+        <w:t>.</w:t>
       </w:r>
     </w:p>
     <w:p>
@@ -473,8 +623,18 @@
           <w:b/>
           <w:bCs/>
         </w:rPr>
-        <w:t>Windows Forms</w:t>
-      </w:r>
+        <w:t xml:space="preserve">Windows </w:t>
+      </w:r>
+      <w:proofErr w:type="spellStart"/>
+      <w:r>
+        <w:rPr>
+          <w:rFonts w:ascii="Verdana" w:hAnsi="Verdana"/>
+          <w:b/>
+          <w:bCs/>
+        </w:rPr>
+        <w:t>Forms</w:t>
+      </w:r>
+      <w:proofErr w:type="spellEnd"/>
       <w:r>
         <w:rPr>
           <w:rFonts w:ascii="Verdana" w:hAnsi="Verdana"/>
@@ -615,7 +775,25 @@
           <w:b/>
           <w:bCs/>
         </w:rPr>
-        <w:t>LINQ y Entity Framework</w:t>
+        <w:t xml:space="preserve">LINQ y </w:t>
+      </w:r>
+      <w:proofErr w:type="spellStart"/>
+      <w:r>
+        <w:rPr>
+          <w:rFonts w:ascii="Verdana" w:hAnsi="Verdana"/>
+          <w:b/>
+          <w:bCs/>
+        </w:rPr>
+        <w:t>Entity</w:t>
+      </w:r>
+      <w:proofErr w:type="spellEnd"/>
+      <w:r>
+        <w:rPr>
+          <w:rFonts w:ascii="Verdana" w:hAnsi="Verdana"/>
+          <w:b/>
+          <w:bCs/>
+        </w:rPr>
+        <w:t xml:space="preserve"> Framework</w:t>
       </w:r>
       <w:r>
         <w:rPr>
@@ -683,7 +861,21 @@
         <w:rPr>
           <w:rFonts w:ascii="Verdana" w:hAnsi="Verdana"/>
         </w:rPr>
-        <w:t>Si montamos una aplicación Web, podemos ponerla en un servidor Apache, IIS, Nginx.</w:t>
+        <w:t xml:space="preserve">Si montamos una aplicación Web, podemos ponerla en un servidor Apache, IIS, </w:t>
+      </w:r>
+      <w:proofErr w:type="spellStart"/>
+      <w:r>
+        <w:rPr>
+          <w:rFonts w:ascii="Verdana" w:hAnsi="Verdana"/>
+        </w:rPr>
+        <w:t>Nginx</w:t>
+      </w:r>
+      <w:proofErr w:type="spellEnd"/>
+      <w:r>
+        <w:rPr>
+          <w:rFonts w:ascii="Verdana" w:hAnsi="Verdana"/>
+        </w:rPr>
+        <w:t>.</w:t>
       </w:r>
     </w:p>
     <w:p>
@@ -772,7 +964,21 @@
         <w:rPr>
           <w:rFonts w:ascii="Verdana" w:hAnsi="Verdana"/>
         </w:rPr>
-        <w:t>Visuales (Forms): En nuestro caso, tenemos proyectos de Windows, pero, también tenemos proyectos Web visuales o proyectos para móviles.</w:t>
+        <w:t>Visuales (</w:t>
+      </w:r>
+      <w:proofErr w:type="spellStart"/>
+      <w:r>
+        <w:rPr>
+          <w:rFonts w:ascii="Verdana" w:hAnsi="Verdana"/>
+        </w:rPr>
+        <w:t>Forms</w:t>
+      </w:r>
+      <w:proofErr w:type="spellEnd"/>
+      <w:r>
+        <w:rPr>
+          <w:rFonts w:ascii="Verdana" w:hAnsi="Verdana"/>
+        </w:rPr>
+        <w:t>): En nuestro caso, tenemos proyectos de Windows, pero, también tenemos proyectos Web visuales o proyectos para móviles.</w:t>
       </w:r>
     </w:p>
     <w:p>
@@ -849,6 +1055,7 @@
         </w:rPr>
         <w:t xml:space="preserve">Vamos a crear un nuevo proyecto llamado </w:t>
       </w:r>
+      <w:proofErr w:type="spellStart"/>
       <w:r>
         <w:rPr>
           <w:rFonts w:ascii="Verdana" w:hAnsi="Verdana"/>
@@ -857,6 +1064,7 @@
         </w:rPr>
         <w:t>FundamentosOctubreNetCore</w:t>
       </w:r>
+      <w:proofErr w:type="spellEnd"/>
       <w:r>
         <w:rPr>
           <w:rFonts w:ascii="Verdana" w:hAnsi="Verdana"/>
@@ -883,8 +1091,18 @@
           <w:b/>
           <w:bCs/>
         </w:rPr>
-        <w:t>Windows Forms</w:t>
-      </w:r>
+        <w:t xml:space="preserve">Windows </w:t>
+      </w:r>
+      <w:proofErr w:type="spellStart"/>
+      <w:r>
+        <w:rPr>
+          <w:rFonts w:ascii="Verdana" w:hAnsi="Verdana"/>
+          <w:b/>
+          <w:bCs/>
+        </w:rPr>
+        <w:t>Forms</w:t>
+      </w:r>
+      <w:proofErr w:type="spellEnd"/>
       <w:r>
         <w:rPr>
           <w:rFonts w:ascii="Verdana" w:hAnsi="Verdana"/>
@@ -1004,6 +1222,7 @@
         </w:rPr>
         <w:t>.</w:t>
       </w:r>
+      <w:proofErr w:type="spellStart"/>
       <w:r>
         <w:rPr>
           <w:rFonts w:ascii="Verdana" w:hAnsi="Verdana"/>
@@ -1020,6 +1239,7 @@
         </w:rPr>
         <w:t>it</w:t>
       </w:r>
+      <w:proofErr w:type="spellEnd"/>
     </w:p>
     <w:p>
       <w:pPr>
@@ -1265,13 +1485,59 @@
         <w:lastRenderedPageBreak/>
         <w:t xml:space="preserve">Sobre la esquina inferior derecha, seleccionamos </w:t>
       </w:r>
-      <w:r>
-        <w:rPr>
-          <w:rFonts w:ascii="Verdana" w:hAnsi="Verdana"/>
-          <w:b/>
-          <w:bCs/>
-        </w:rPr>
-        <w:t>Add to Source Control</w:t>
+      <w:proofErr w:type="spellStart"/>
+      <w:r>
+        <w:rPr>
+          <w:rFonts w:ascii="Verdana" w:hAnsi="Verdana"/>
+          <w:b/>
+          <w:bCs/>
+        </w:rPr>
+        <w:t>Add</w:t>
+      </w:r>
+      <w:proofErr w:type="spellEnd"/>
+      <w:r>
+        <w:rPr>
+          <w:rFonts w:ascii="Verdana" w:hAnsi="Verdana"/>
+          <w:b/>
+          <w:bCs/>
+        </w:rPr>
+        <w:t xml:space="preserve"> </w:t>
+      </w:r>
+      <w:proofErr w:type="spellStart"/>
+      <w:r>
+        <w:rPr>
+          <w:rFonts w:ascii="Verdana" w:hAnsi="Verdana"/>
+          <w:b/>
+          <w:bCs/>
+        </w:rPr>
+        <w:t>to</w:t>
+      </w:r>
+      <w:proofErr w:type="spellEnd"/>
+      <w:r>
+        <w:rPr>
+          <w:rFonts w:ascii="Verdana" w:hAnsi="Verdana"/>
+          <w:b/>
+          <w:bCs/>
+        </w:rPr>
+        <w:t xml:space="preserve"> </w:t>
+      </w:r>
+      <w:proofErr w:type="spellStart"/>
+      <w:r>
+        <w:rPr>
+          <w:rFonts w:ascii="Verdana" w:hAnsi="Verdana"/>
+          <w:b/>
+          <w:bCs/>
+        </w:rPr>
+        <w:t>Source</w:t>
+      </w:r>
+      <w:proofErr w:type="spellEnd"/>
+      <w:r>
+        <w:rPr>
+          <w:rFonts w:ascii="Verdana" w:hAnsi="Verdana"/>
+          <w:b/>
+          <w:bCs/>
+        </w:rPr>
+        <w:t xml:space="preserve"> Control</w:t>
       </w:r>
     </w:p>
     <w:p>
@@ -1457,7 +1723,21 @@
         <w:rPr>
           <w:rFonts w:ascii="Verdana" w:hAnsi="Verdana"/>
         </w:rPr>
-        <w:t>Mi proyecto de Github está en la siguiente dirección</w:t>
+        <w:t xml:space="preserve">Mi proyecto de </w:t>
+      </w:r>
+      <w:proofErr w:type="spellStart"/>
+      <w:r>
+        <w:rPr>
+          <w:rFonts w:ascii="Verdana" w:hAnsi="Verdana"/>
+        </w:rPr>
+        <w:t>Github</w:t>
+      </w:r>
+      <w:proofErr w:type="spellEnd"/>
+      <w:r>
+        <w:rPr>
+          <w:rFonts w:ascii="Verdana" w:hAnsi="Verdana"/>
+        </w:rPr>
+        <w:t xml:space="preserve"> está en la siguiente dirección</w:t>
       </w:r>
     </w:p>
     <w:p>
@@ -1488,7 +1768,21 @@
         <w:rPr>
           <w:rFonts w:ascii="Verdana" w:hAnsi="Verdana"/>
         </w:rPr>
-        <w:t>Una vez que tenemos los elementos subidos en Github, debemos descargar los posibles cambios que vayamos haciendo en el programa y los cambios que irá haciendo Paco en el proyecto.</w:t>
+        <w:t xml:space="preserve">Una vez que tenemos los elementos subidos en </w:t>
+      </w:r>
+      <w:proofErr w:type="spellStart"/>
+      <w:r>
+        <w:rPr>
+          <w:rFonts w:ascii="Verdana" w:hAnsi="Verdana"/>
+        </w:rPr>
+        <w:t>Github</w:t>
+      </w:r>
+      <w:proofErr w:type="spellEnd"/>
+      <w:r>
+        <w:rPr>
+          <w:rFonts w:ascii="Verdana" w:hAnsi="Verdana"/>
+        </w:rPr>
+        <w:t>, debemos descargar los posibles cambios que vayamos haciendo en el programa y los cambios que irá haciendo Paco en el proyecto.</w:t>
       </w:r>
     </w:p>
     <w:p>
@@ -1793,8 +2087,18 @@
           <w:b/>
           <w:bCs/>
         </w:rPr>
-        <w:t>Git Changes</w:t>
-      </w:r>
+        <w:t xml:space="preserve">Git </w:t>
+      </w:r>
+      <w:proofErr w:type="spellStart"/>
+      <w:r>
+        <w:rPr>
+          <w:rFonts w:ascii="Verdana" w:hAnsi="Verdana"/>
+          <w:b/>
+          <w:bCs/>
+        </w:rPr>
+        <w:t>Changes</w:t>
+      </w:r>
+      <w:proofErr w:type="spellEnd"/>
     </w:p>
     <w:p>
       <w:pPr>
@@ -1809,14 +2113,34 @@
         </w:rPr>
         <w:t xml:space="preserve">Ponemos nuestro mensaje (lo que sea) y pulsamos en </w:t>
       </w:r>
-      <w:r>
-        <w:rPr>
-          <w:rFonts w:ascii="Verdana" w:hAnsi="Verdana"/>
-          <w:b/>
-          <w:bCs/>
-        </w:rPr>
-        <w:t>Commit All</w:t>
-      </w:r>
+      <w:proofErr w:type="spellStart"/>
+      <w:r>
+        <w:rPr>
+          <w:rFonts w:ascii="Verdana" w:hAnsi="Verdana"/>
+          <w:b/>
+          <w:bCs/>
+        </w:rPr>
+        <w:t>Commit</w:t>
+      </w:r>
+      <w:proofErr w:type="spellEnd"/>
+      <w:r>
+        <w:rPr>
+          <w:rFonts w:ascii="Verdana" w:hAnsi="Verdana"/>
+          <w:b/>
+          <w:bCs/>
+        </w:rPr>
+        <w:t xml:space="preserve"> </w:t>
+      </w:r>
+      <w:proofErr w:type="spellStart"/>
+      <w:r>
+        <w:rPr>
+          <w:rFonts w:ascii="Verdana" w:hAnsi="Verdana"/>
+          <w:b/>
+          <w:bCs/>
+        </w:rPr>
+        <w:t>All</w:t>
+      </w:r>
+      <w:proofErr w:type="spellEnd"/>
     </w:p>
     <w:p>
       <w:pPr>
@@ -1880,6 +2204,7 @@
         </w:rPr>
         <w:t xml:space="preserve">Una vez que hemos salvado todo, indicamos </w:t>
       </w:r>
+      <w:proofErr w:type="spellStart"/>
       <w:r>
         <w:rPr>
           <w:rFonts w:ascii="Verdana" w:hAnsi="Verdana"/>
@@ -1888,6 +2213,7 @@
         </w:rPr>
         <w:t>Pull</w:t>
       </w:r>
+      <w:proofErr w:type="spellEnd"/>
       <w:r>
         <w:rPr>
           <w:rFonts w:ascii="Verdana" w:hAnsi="Verdana"/>
@@ -1963,7 +2289,25 @@
           <w:b/>
           <w:bCs/>
         </w:rPr>
-        <w:t>Cuando creemos un formulario, con el nombre que diga Paco, pues le agregamos nuestro nombre o nuestras iniciales y así tenemos ficheros distintos, uno para mis cosas y otro para la explicación y los Pull y así no entran en conflicto.</w:t>
+        <w:t xml:space="preserve">Cuando creemos un formulario, con el nombre que diga Paco, pues le agregamos nuestro nombre o nuestras iniciales y así tenemos ficheros distintos, uno para mis cosas y otro para la explicación y los </w:t>
+      </w:r>
+      <w:proofErr w:type="spellStart"/>
+      <w:r>
+        <w:rPr>
+          <w:rFonts w:ascii="Verdana" w:hAnsi="Verdana"/>
+          <w:b/>
+          <w:bCs/>
+        </w:rPr>
+        <w:t>Pull</w:t>
+      </w:r>
+      <w:proofErr w:type="spellEnd"/>
+      <w:r>
+        <w:rPr>
+          <w:rFonts w:ascii="Verdana" w:hAnsi="Verdana"/>
+          <w:b/>
+          <w:bCs/>
+        </w:rPr>
+        <w:t xml:space="preserve"> y así no entran en conflicto.</w:t>
       </w:r>
     </w:p>
     <w:p>
@@ -1979,8 +2323,23 @@
         <w:rPr>
           <w:rFonts w:ascii="Verdana" w:hAnsi="Verdana"/>
         </w:rPr>
-        <w:t xml:space="preserve">Es lo mismo, debemos hacer un Commit para guardar los cambios en local y después, hacer un </w:t>
-      </w:r>
+        <w:t xml:space="preserve">Es lo mismo, debemos hacer un </w:t>
+      </w:r>
+      <w:proofErr w:type="spellStart"/>
+      <w:r>
+        <w:rPr>
+          <w:rFonts w:ascii="Verdana" w:hAnsi="Verdana"/>
+        </w:rPr>
+        <w:t>Commit</w:t>
+      </w:r>
+      <w:proofErr w:type="spellEnd"/>
+      <w:r>
+        <w:rPr>
+          <w:rFonts w:ascii="Verdana" w:hAnsi="Verdana"/>
+        </w:rPr>
+        <w:t xml:space="preserve"> para guardar los cambios en local y después, hacer un </w:t>
+      </w:r>
+      <w:proofErr w:type="spellStart"/>
       <w:r>
         <w:rPr>
           <w:rFonts w:ascii="Verdana" w:hAnsi="Verdana"/>
@@ -1989,6 +2348,7 @@
         </w:rPr>
         <w:t>Pull</w:t>
       </w:r>
+      <w:proofErr w:type="spellEnd"/>
     </w:p>
     <w:p>
       <w:pPr>
@@ -2177,7 +2537,25 @@
           <w:b/>
           <w:bCs/>
         </w:rPr>
-        <w:t>Explorador de soluciones/Solution Explorer</w:t>
+        <w:t>Explorador de soluciones/</w:t>
+      </w:r>
+      <w:proofErr w:type="spellStart"/>
+      <w:r>
+        <w:rPr>
+          <w:rFonts w:ascii="Verdana" w:hAnsi="Verdana"/>
+          <w:b/>
+          <w:bCs/>
+        </w:rPr>
+        <w:t>Solution</w:t>
+      </w:r>
+      <w:proofErr w:type="spellEnd"/>
+      <w:r>
+        <w:rPr>
+          <w:rFonts w:ascii="Verdana" w:hAnsi="Verdana"/>
+          <w:b/>
+          <w:bCs/>
+        </w:rPr>
+        <w:t xml:space="preserve"> Explorer</w:t>
       </w:r>
       <w:r>
         <w:rPr>
@@ -2268,8 +2646,18 @@
           <w:b/>
           <w:bCs/>
         </w:rPr>
-        <w:t>Barra de herramientas/ToolBox</w:t>
-      </w:r>
+        <w:t>Barra de herramientas/</w:t>
+      </w:r>
+      <w:proofErr w:type="spellStart"/>
+      <w:r>
+        <w:rPr>
+          <w:rFonts w:ascii="Verdana" w:hAnsi="Verdana"/>
+          <w:b/>
+          <w:bCs/>
+        </w:rPr>
+        <w:t>ToolBox</w:t>
+      </w:r>
+      <w:proofErr w:type="spellEnd"/>
       <w:r>
         <w:rPr>
           <w:rFonts w:ascii="Verdana" w:hAnsi="Verdana"/>
@@ -2381,13 +2769,45 @@
           <w:bCs/>
         </w:rPr>
         <w:lastRenderedPageBreak/>
-        <w:t>Propiedades/Properties:</w:t>
-      </w:r>
-      <w:r>
-        <w:rPr>
-          <w:rFonts w:ascii="Verdana" w:hAnsi="Verdana"/>
-        </w:rPr>
-        <w:t xml:space="preserve"> Solamente se visualiza en modo Diseño/Design y nos permite modificar el aspecto Visual de los controles.</w:t>
+        <w:t>Propiedades/</w:t>
+      </w:r>
+      <w:proofErr w:type="spellStart"/>
+      <w:r>
+        <w:rPr>
+          <w:rFonts w:ascii="Verdana" w:hAnsi="Verdana"/>
+          <w:b/>
+          <w:bCs/>
+        </w:rPr>
+        <w:t>Properties</w:t>
+      </w:r>
+      <w:proofErr w:type="spellEnd"/>
+      <w:r>
+        <w:rPr>
+          <w:rFonts w:ascii="Verdana" w:hAnsi="Verdana"/>
+          <w:b/>
+          <w:bCs/>
+        </w:rPr>
+        <w:t>:</w:t>
+      </w:r>
+      <w:r>
+        <w:rPr>
+          <w:rFonts w:ascii="Verdana" w:hAnsi="Verdana"/>
+        </w:rPr>
+        <w:t xml:space="preserve"> Solamente se visualiza en modo Diseño/</w:t>
+      </w:r>
+      <w:proofErr w:type="spellStart"/>
+      <w:r>
+        <w:rPr>
+          <w:rFonts w:ascii="Verdana" w:hAnsi="Verdana"/>
+        </w:rPr>
+        <w:t>Design</w:t>
+      </w:r>
+      <w:proofErr w:type="spellEnd"/>
+      <w:r>
+        <w:rPr>
+          <w:rFonts w:ascii="Verdana" w:hAnsi="Verdana"/>
+        </w:rPr>
+        <w:t xml:space="preserve"> y nos permite modificar el aspecto Visual de los controles.</w:t>
       </w:r>
     </w:p>
     <w:p>
@@ -2408,8 +2828,51 @@
         <w:rPr>
           <w:rFonts w:ascii="Verdana" w:hAnsi="Verdana"/>
         </w:rPr>
-        <w:t xml:space="preserve"> nombres de los controles (Button, Label, TextBox) debemos indicarlos si vamos a trabajar con ellos en código.  Modificaremos su propiedad </w:t>
-      </w:r>
+        <w:t xml:space="preserve"> nombres de los controles (</w:t>
+      </w:r>
+      <w:proofErr w:type="spellStart"/>
+      <w:r>
+        <w:rPr>
+          <w:rFonts w:ascii="Verdana" w:hAnsi="Verdana"/>
+        </w:rPr>
+        <w:t>Button</w:t>
+      </w:r>
+      <w:proofErr w:type="spellEnd"/>
+      <w:r>
+        <w:rPr>
+          <w:rFonts w:ascii="Verdana" w:hAnsi="Verdana"/>
+        </w:rPr>
+        <w:t xml:space="preserve">, </w:t>
+      </w:r>
+      <w:proofErr w:type="spellStart"/>
+      <w:r>
+        <w:rPr>
+          <w:rFonts w:ascii="Verdana" w:hAnsi="Verdana"/>
+        </w:rPr>
+        <w:t>Label</w:t>
+      </w:r>
+      <w:proofErr w:type="spellEnd"/>
+      <w:r>
+        <w:rPr>
+          <w:rFonts w:ascii="Verdana" w:hAnsi="Verdana"/>
+        </w:rPr>
+        <w:t xml:space="preserve">, </w:t>
+      </w:r>
+      <w:proofErr w:type="spellStart"/>
+      <w:r>
+        <w:rPr>
+          <w:rFonts w:ascii="Verdana" w:hAnsi="Verdana"/>
+        </w:rPr>
+        <w:t>TextBox</w:t>
+      </w:r>
+      <w:proofErr w:type="spellEnd"/>
+      <w:r>
+        <w:rPr>
+          <w:rFonts w:ascii="Verdana" w:hAnsi="Verdana"/>
+        </w:rPr>
+        <w:t xml:space="preserve">) debemos indicarlos si vamos a trabajar con ellos en código.  Modificaremos su propiedad </w:t>
+      </w:r>
+      <w:proofErr w:type="spellStart"/>
       <w:r>
         <w:rPr>
           <w:rFonts w:ascii="Verdana" w:hAnsi="Verdana"/>
@@ -2418,6 +2881,7 @@
         </w:rPr>
         <w:t>name</w:t>
       </w:r>
+      <w:proofErr w:type="spellEnd"/>
       <w:r>
         <w:rPr>
           <w:rFonts w:ascii="Verdana" w:hAnsi="Verdana"/>
@@ -2477,8 +2941,22 @@
           <w:rFonts w:ascii="Verdana" w:hAnsi="Verdana"/>
         </w:rPr>
         <w:tab/>
-        <w:t xml:space="preserve">Button: </w:t>
-      </w:r>
+      </w:r>
+      <w:proofErr w:type="spellStart"/>
+      <w:r>
+        <w:rPr>
+          <w:rFonts w:ascii="Verdana" w:hAnsi="Verdana"/>
+        </w:rPr>
+        <w:t>Button</w:t>
+      </w:r>
+      <w:proofErr w:type="spellEnd"/>
+      <w:r>
+        <w:rPr>
+          <w:rFonts w:ascii="Verdana" w:hAnsi="Verdana"/>
+        </w:rPr>
+        <w:t xml:space="preserve">: </w:t>
+      </w:r>
+      <w:proofErr w:type="spellStart"/>
       <w:r>
         <w:rPr>
           <w:rFonts w:ascii="Verdana" w:hAnsi="Verdana"/>
@@ -2487,6 +2965,7 @@
         </w:rPr>
         <w:t>btnDescripcion</w:t>
       </w:r>
+      <w:proofErr w:type="spellEnd"/>
       <w:r>
         <w:rPr>
           <w:rFonts w:ascii="Verdana" w:hAnsi="Verdana"/>
@@ -2507,7 +2986,34 @@
           <w:rFonts w:ascii="Verdana" w:hAnsi="Verdana"/>
         </w:rPr>
         <w:tab/>
-        <w:t>TextBox: txtDescripcion del contenido de la caja</w:t>
+      </w:r>
+      <w:proofErr w:type="spellStart"/>
+      <w:r>
+        <w:rPr>
+          <w:rFonts w:ascii="Verdana" w:hAnsi="Verdana"/>
+        </w:rPr>
+        <w:t>TextBox</w:t>
+      </w:r>
+      <w:proofErr w:type="spellEnd"/>
+      <w:r>
+        <w:rPr>
+          <w:rFonts w:ascii="Verdana" w:hAnsi="Verdana"/>
+        </w:rPr>
+        <w:t xml:space="preserve">: </w:t>
+      </w:r>
+      <w:proofErr w:type="spellStart"/>
+      <w:r>
+        <w:rPr>
+          <w:rFonts w:ascii="Verdana" w:hAnsi="Verdana"/>
+        </w:rPr>
+        <w:t>txtDescripcion</w:t>
+      </w:r>
+      <w:proofErr w:type="spellEnd"/>
+      <w:r>
+        <w:rPr>
+          <w:rFonts w:ascii="Verdana" w:hAnsi="Verdana"/>
+        </w:rPr>
+        <w:t xml:space="preserve"> del contenido de la caja</w:t>
       </w:r>
     </w:p>
     <w:p>
@@ -2523,7 +3029,48 @@
           <w:rFonts w:ascii="Verdana" w:hAnsi="Verdana"/>
         </w:rPr>
         <w:tab/>
-        <w:t>Label: lblDescripcion de lo que tenga el Label.</w:t>
+      </w:r>
+      <w:proofErr w:type="spellStart"/>
+      <w:r>
+        <w:rPr>
+          <w:rFonts w:ascii="Verdana" w:hAnsi="Verdana"/>
+        </w:rPr>
+        <w:t>Label</w:t>
+      </w:r>
+      <w:proofErr w:type="spellEnd"/>
+      <w:r>
+        <w:rPr>
+          <w:rFonts w:ascii="Verdana" w:hAnsi="Verdana"/>
+        </w:rPr>
+        <w:t xml:space="preserve">: </w:t>
+      </w:r>
+      <w:proofErr w:type="spellStart"/>
+      <w:r>
+        <w:rPr>
+          <w:rFonts w:ascii="Verdana" w:hAnsi="Verdana"/>
+        </w:rPr>
+        <w:t>lblDescripcion</w:t>
+      </w:r>
+      <w:proofErr w:type="spellEnd"/>
+      <w:r>
+        <w:rPr>
+          <w:rFonts w:ascii="Verdana" w:hAnsi="Verdana"/>
+        </w:rPr>
+        <w:t xml:space="preserve"> de lo que tenga el </w:t>
+      </w:r>
+      <w:proofErr w:type="spellStart"/>
+      <w:r>
+        <w:rPr>
+          <w:rFonts w:ascii="Verdana" w:hAnsi="Verdana"/>
+        </w:rPr>
+        <w:t>Label</w:t>
+      </w:r>
+      <w:proofErr w:type="spellEnd"/>
+      <w:r>
+        <w:rPr>
+          <w:rFonts w:ascii="Verdana" w:hAnsi="Verdana"/>
+        </w:rPr>
+        <w:t>.</w:t>
       </w:r>
     </w:p>
     <w:p>
@@ -2673,14 +3220,34 @@
           <w:bCs/>
         </w:rPr>
       </w:pPr>
-      <w:r>
-        <w:rPr>
-          <w:rFonts w:ascii="Verdana" w:hAnsi="Verdana"/>
-          <w:b/>
-          <w:bCs/>
-        </w:rPr>
-        <w:t>Name: btnPulsar</w:t>
-      </w:r>
+      <w:proofErr w:type="spellStart"/>
+      <w:r>
+        <w:rPr>
+          <w:rFonts w:ascii="Verdana" w:hAnsi="Verdana"/>
+          <w:b/>
+          <w:bCs/>
+        </w:rPr>
+        <w:t>Name</w:t>
+      </w:r>
+      <w:proofErr w:type="spellEnd"/>
+      <w:r>
+        <w:rPr>
+          <w:rFonts w:ascii="Verdana" w:hAnsi="Verdana"/>
+          <w:b/>
+          <w:bCs/>
+        </w:rPr>
+        <w:t xml:space="preserve">: </w:t>
+      </w:r>
+      <w:proofErr w:type="spellStart"/>
+      <w:r>
+        <w:rPr>
+          <w:rFonts w:ascii="Verdana" w:hAnsi="Verdana"/>
+          <w:b/>
+          <w:bCs/>
+        </w:rPr>
+        <w:t>btnPulsar</w:t>
+      </w:r>
+      <w:proofErr w:type="spellEnd"/>
     </w:p>
     <w:p>
       <w:pPr>
@@ -2858,7 +3425,21 @@
         <w:rPr>
           <w:rFonts w:ascii="Verdana" w:hAnsi="Verdana"/>
         </w:rPr>
-        <w:t xml:space="preserve">Este tipo de arquitectura de Windows Forms funciona y está orientada a eventos.  Un evento es un </w:t>
+        <w:t xml:space="preserve">Este tipo de arquitectura de Windows </w:t>
+      </w:r>
+      <w:proofErr w:type="spellStart"/>
+      <w:r>
+        <w:rPr>
+          <w:rFonts w:ascii="Verdana" w:hAnsi="Verdana"/>
+        </w:rPr>
+        <w:t>Forms</w:t>
+      </w:r>
+      <w:proofErr w:type="spellEnd"/>
+      <w:r>
+        <w:rPr>
+          <w:rFonts w:ascii="Verdana" w:hAnsi="Verdana"/>
+        </w:rPr>
+        <w:t xml:space="preserve"> funciona y está orientada a eventos.  Un evento es un </w:t>
       </w:r>
       <w:r>
         <w:rPr>
@@ -2924,8 +3505,18 @@
           <w:b/>
           <w:bCs/>
         </w:rPr>
-        <w:t>doble click</w:t>
-      </w:r>
+        <w:t xml:space="preserve">doble </w:t>
+      </w:r>
+      <w:proofErr w:type="spellStart"/>
+      <w:r>
+        <w:rPr>
+          <w:rFonts w:ascii="Verdana" w:hAnsi="Verdana"/>
+          <w:b/>
+          <w:bCs/>
+        </w:rPr>
+        <w:t>click</w:t>
+      </w:r>
+      <w:proofErr w:type="spellEnd"/>
       <w:r>
         <w:rPr>
           <w:rFonts w:ascii="Verdana" w:hAnsi="Verdana"/>
@@ -3349,8 +3940,23 @@
         <w:rPr>
           <w:rFonts w:ascii="Verdana" w:hAnsi="Verdana"/>
         </w:rPr>
-        <w:t xml:space="preserve">Cuando escribamos código dentro de un Evento (Click), debemos acceder a los objetos del formulario con la palabra clave </w:t>
-      </w:r>
+        <w:t>Cuando escribamos código dentro de un Evento (</w:t>
+      </w:r>
+      <w:proofErr w:type="spellStart"/>
+      <w:r>
+        <w:rPr>
+          <w:rFonts w:ascii="Verdana" w:hAnsi="Verdana"/>
+        </w:rPr>
+        <w:t>Click</w:t>
+      </w:r>
+      <w:proofErr w:type="spellEnd"/>
+      <w:r>
+        <w:rPr>
+          <w:rFonts w:ascii="Verdana" w:hAnsi="Verdana"/>
+        </w:rPr>
+        <w:t xml:space="preserve">), debemos acceder a los objetos del formulario con la palabra clave </w:t>
+      </w:r>
+      <w:proofErr w:type="spellStart"/>
       <w:r>
         <w:rPr>
           <w:rFonts w:ascii="Verdana" w:hAnsi="Verdana"/>
@@ -3359,19 +3965,34 @@
         </w:rPr>
         <w:t>this</w:t>
       </w:r>
-    </w:p>
-    <w:p>
-      <w:pPr>
-        <w:spacing w:after="0" w:line="240" w:lineRule="auto"/>
-        <w:rPr>
-          <w:rFonts w:ascii="Verdana" w:hAnsi="Verdana"/>
-        </w:rPr>
-      </w:pPr>
-      <w:r>
-        <w:rPr>
-          <w:rFonts w:ascii="Verdana" w:hAnsi="Verdana"/>
-        </w:rPr>
-        <w:t>Por ejemplo, tenemos una caja de texto ahora mismo y para acceder a ella en nuestro código, pondremos this.</w:t>
+      <w:proofErr w:type="spellEnd"/>
+    </w:p>
+    <w:p>
+      <w:pPr>
+        <w:spacing w:after="0" w:line="240" w:lineRule="auto"/>
+        <w:rPr>
+          <w:rFonts w:ascii="Verdana" w:hAnsi="Verdana"/>
+        </w:rPr>
+      </w:pPr>
+      <w:r>
+        <w:rPr>
+          <w:rFonts w:ascii="Verdana" w:hAnsi="Verdana"/>
+        </w:rPr>
+        <w:t xml:space="preserve">Por ejemplo, tenemos una caja de texto ahora mismo y para acceder a ella en nuestro código, pondremos </w:t>
+      </w:r>
+      <w:proofErr w:type="spellStart"/>
+      <w:r>
+        <w:rPr>
+          <w:rFonts w:ascii="Verdana" w:hAnsi="Verdana"/>
+        </w:rPr>
+        <w:t>this</w:t>
+      </w:r>
+      <w:proofErr w:type="spellEnd"/>
+      <w:r>
+        <w:rPr>
+          <w:rFonts w:ascii="Verdana" w:hAnsi="Verdana"/>
+        </w:rPr>
+        <w:t>.</w:t>
       </w:r>
     </w:p>
     <w:p>
@@ -3676,7 +4297,25 @@
           <w:b/>
           <w:bCs/>
         </w:rPr>
-        <w:t>New Object:</w:t>
+        <w:t xml:space="preserve">New </w:t>
+      </w:r>
+      <w:proofErr w:type="spellStart"/>
+      <w:r>
+        <w:rPr>
+          <w:rFonts w:ascii="Verdana" w:hAnsi="Verdana"/>
+          <w:b/>
+          <w:bCs/>
+        </w:rPr>
+        <w:t>Object</w:t>
+      </w:r>
+      <w:proofErr w:type="spellEnd"/>
+      <w:r>
+        <w:rPr>
+          <w:rFonts w:ascii="Verdana" w:hAnsi="Verdana"/>
+          <w:b/>
+          <w:bCs/>
+        </w:rPr>
+        <w:t>:</w:t>
       </w:r>
       <w:r>
         <w:rPr>
@@ -4066,7 +4705,21 @@
         <w:rPr>
           <w:rFonts w:ascii="Verdana" w:hAnsi="Verdana"/>
         </w:rPr>
-        <w:t>Necesitamos almacenar el numero 1.</w:t>
+        <w:t xml:space="preserve">Necesitamos almacenar el </w:t>
+      </w:r>
+      <w:proofErr w:type="spellStart"/>
+      <w:r>
+        <w:rPr>
+          <w:rFonts w:ascii="Verdana" w:hAnsi="Verdana"/>
+        </w:rPr>
+        <w:t>numero</w:t>
+      </w:r>
+      <w:proofErr w:type="spellEnd"/>
+      <w:r>
+        <w:rPr>
+          <w:rFonts w:ascii="Verdana" w:hAnsi="Verdana"/>
+        </w:rPr>
+        <w:t xml:space="preserve"> 1.</w:t>
       </w:r>
     </w:p>
     <w:p>
@@ -4104,8 +4757,16 @@
         <w:rPr>
           <w:rFonts w:ascii="Verdana" w:hAnsi="Verdana"/>
         </w:rPr>
-        <w:t>Necesitamos almacenar la suma de los dos numeros</w:t>
-      </w:r>
+        <w:t xml:space="preserve">Necesitamos almacenar la suma de los dos </w:t>
+      </w:r>
+      <w:proofErr w:type="spellStart"/>
+      <w:r>
+        <w:rPr>
+          <w:rFonts w:ascii="Verdana" w:hAnsi="Verdana"/>
+        </w:rPr>
+        <w:t>numeros</w:t>
+      </w:r>
+      <w:proofErr w:type="spellEnd"/>
     </w:p>
     <w:p>
       <w:pPr>
@@ -4148,7 +4809,21 @@
         <w:rPr>
           <w:rFonts w:ascii="Verdana" w:hAnsi="Verdana"/>
         </w:rPr>
-        <w:t>TIPODATO nombreVariable;</w:t>
+        <w:t xml:space="preserve">TIPODATO </w:t>
+      </w:r>
+      <w:proofErr w:type="spellStart"/>
+      <w:r>
+        <w:rPr>
+          <w:rFonts w:ascii="Verdana" w:hAnsi="Verdana"/>
+        </w:rPr>
+        <w:t>nombreVariable</w:t>
+      </w:r>
+      <w:proofErr w:type="spellEnd"/>
+      <w:r>
+        <w:rPr>
+          <w:rFonts w:ascii="Verdana" w:hAnsi="Verdana"/>
+        </w:rPr>
+        <w:t>;</w:t>
       </w:r>
     </w:p>
     <w:p>
@@ -4188,47 +4863,77 @@
           <w:rFonts w:ascii="Verdana" w:hAnsi="Verdana"/>
         </w:rPr>
       </w:pPr>
-      <w:r>
-        <w:rPr>
-          <w:rFonts w:ascii="Verdana" w:hAnsi="Verdana"/>
-        </w:rPr>
-        <w:t>string texto = “Hola mundo”;</w:t>
-      </w:r>
-    </w:p>
-    <w:p>
-      <w:pPr>
-        <w:spacing w:after="0" w:line="240" w:lineRule="auto"/>
-        <w:rPr>
-          <w:rFonts w:ascii="Verdana" w:hAnsi="Verdana"/>
-        </w:rPr>
-      </w:pPr>
-      <w:r>
-        <w:rPr>
-          <w:rFonts w:ascii="Verdana" w:hAnsi="Verdana"/>
-        </w:rPr>
-        <w:t>int numero = 17;</w:t>
-      </w:r>
-    </w:p>
-    <w:p>
-      <w:pPr>
-        <w:spacing w:after="0" w:line="240" w:lineRule="auto"/>
-        <w:rPr>
-          <w:rFonts w:ascii="Verdana" w:hAnsi="Verdana"/>
-        </w:rPr>
-      </w:pPr>
-    </w:p>
-    <w:p>
-      <w:pPr>
-        <w:spacing w:after="0" w:line="240" w:lineRule="auto"/>
-        <w:rPr>
-          <w:rFonts w:ascii="Verdana" w:hAnsi="Verdana"/>
-        </w:rPr>
-      </w:pPr>
-      <w:r>
-        <w:rPr>
-          <w:rFonts w:ascii="Verdana" w:hAnsi="Verdana"/>
-        </w:rPr>
-        <w:t>Vamos a comenzar viendo la teoría de los tipos primitivos.  Un tipo primitivo o Wrapper se iguala directamente a un valor para poder ser utilizado.</w:t>
+      <w:proofErr w:type="spellStart"/>
+      <w:r>
+        <w:rPr>
+          <w:rFonts w:ascii="Verdana" w:hAnsi="Verdana"/>
+        </w:rPr>
+        <w:t>string</w:t>
+      </w:r>
+      <w:proofErr w:type="spellEnd"/>
+      <w:r>
+        <w:rPr>
+          <w:rFonts w:ascii="Verdana" w:hAnsi="Verdana"/>
+        </w:rPr>
+        <w:t xml:space="preserve"> texto = “Hola mundo”;</w:t>
+      </w:r>
+    </w:p>
+    <w:p>
+      <w:pPr>
+        <w:spacing w:after="0" w:line="240" w:lineRule="auto"/>
+        <w:rPr>
+          <w:rFonts w:ascii="Verdana" w:hAnsi="Verdana"/>
+        </w:rPr>
+      </w:pPr>
+      <w:proofErr w:type="spellStart"/>
+      <w:r>
+        <w:rPr>
+          <w:rFonts w:ascii="Verdana" w:hAnsi="Verdana"/>
+        </w:rPr>
+        <w:t>int</w:t>
+      </w:r>
+      <w:proofErr w:type="spellEnd"/>
+      <w:r>
+        <w:rPr>
+          <w:rFonts w:ascii="Verdana" w:hAnsi="Verdana"/>
+        </w:rPr>
+        <w:t xml:space="preserve"> numero = 17;</w:t>
+      </w:r>
+    </w:p>
+    <w:p>
+      <w:pPr>
+        <w:spacing w:after="0" w:line="240" w:lineRule="auto"/>
+        <w:rPr>
+          <w:rFonts w:ascii="Verdana" w:hAnsi="Verdana"/>
+        </w:rPr>
+      </w:pPr>
+    </w:p>
+    <w:p>
+      <w:pPr>
+        <w:spacing w:after="0" w:line="240" w:lineRule="auto"/>
+        <w:rPr>
+          <w:rFonts w:ascii="Verdana" w:hAnsi="Verdana"/>
+        </w:rPr>
+      </w:pPr>
+      <w:r>
+        <w:rPr>
+          <w:rFonts w:ascii="Verdana" w:hAnsi="Verdana"/>
+        </w:rPr>
+        <w:t xml:space="preserve">Vamos a comenzar viendo la teoría de los tipos primitivos.  Un tipo primitivo o </w:t>
+      </w:r>
+      <w:proofErr w:type="spellStart"/>
+      <w:r>
+        <w:rPr>
+          <w:rFonts w:ascii="Verdana" w:hAnsi="Verdana"/>
+        </w:rPr>
+        <w:t>Wrapper</w:t>
+      </w:r>
+      <w:proofErr w:type="spellEnd"/>
+      <w:r>
+        <w:rPr>
+          <w:rFonts w:ascii="Verdana" w:hAnsi="Verdana"/>
+        </w:rPr>
+        <w:t xml:space="preserve"> se iguala directamente a un valor para poder ser utilizado.</w:t>
       </w:r>
     </w:p>
     <w:p>
@@ -4287,6 +4992,7 @@
           <w:rFonts w:ascii="Verdana" w:hAnsi="Verdana"/>
         </w:rPr>
       </w:pPr>
+      <w:proofErr w:type="spellStart"/>
       <w:r>
         <w:rPr>
           <w:rFonts w:ascii="Verdana" w:hAnsi="Verdana"/>
@@ -4295,6 +5001,7 @@
         </w:rPr>
         <w:t>char</w:t>
       </w:r>
+      <w:proofErr w:type="spellEnd"/>
       <w:r>
         <w:rPr>
           <w:rFonts w:ascii="Verdana" w:hAnsi="Verdana"/>
@@ -4380,6 +5087,7 @@
           <w:rFonts w:ascii="Verdana" w:hAnsi="Verdana"/>
         </w:rPr>
       </w:pPr>
+      <w:proofErr w:type="spellStart"/>
       <w:r>
         <w:rPr>
           <w:rFonts w:ascii="Verdana" w:hAnsi="Verdana"/>
@@ -4388,6 +5096,7 @@
         </w:rPr>
         <w:t>int</w:t>
       </w:r>
+      <w:proofErr w:type="spellEnd"/>
       <w:r>
         <w:rPr>
           <w:rFonts w:ascii="Verdana" w:hAnsi="Verdana"/>
@@ -4413,6 +5122,7 @@
           <w:rFonts w:ascii="Verdana" w:hAnsi="Verdana"/>
         </w:rPr>
       </w:pPr>
+      <w:proofErr w:type="spellStart"/>
       <w:r>
         <w:rPr>
           <w:rFonts w:ascii="Verdana" w:hAnsi="Verdana"/>
@@ -4421,6 +5131,7 @@
         </w:rPr>
         <w:t>long</w:t>
       </w:r>
+      <w:proofErr w:type="spellEnd"/>
       <w:r>
         <w:rPr>
           <w:rFonts w:ascii="Verdana" w:hAnsi="Verdana"/>
@@ -4446,13 +5157,41 @@
           <w:rFonts w:ascii="Verdana" w:hAnsi="Verdana"/>
         </w:rPr>
       </w:pPr>
-      <w:r>
-        <w:rPr>
-          <w:rFonts w:ascii="Verdana" w:hAnsi="Verdana"/>
-          <w:b/>
-          <w:bCs/>
-        </w:rPr>
-        <w:t>float, double, decimal</w:t>
+      <w:proofErr w:type="spellStart"/>
+      <w:r>
+        <w:rPr>
+          <w:rFonts w:ascii="Verdana" w:hAnsi="Verdana"/>
+          <w:b/>
+          <w:bCs/>
+        </w:rPr>
+        <w:t>float</w:t>
+      </w:r>
+      <w:proofErr w:type="spellEnd"/>
+      <w:r>
+        <w:rPr>
+          <w:rFonts w:ascii="Verdana" w:hAnsi="Verdana"/>
+          <w:b/>
+          <w:bCs/>
+        </w:rPr>
+        <w:t xml:space="preserve">, </w:t>
+      </w:r>
+      <w:proofErr w:type="spellStart"/>
+      <w:r>
+        <w:rPr>
+          <w:rFonts w:ascii="Verdana" w:hAnsi="Verdana"/>
+          <w:b/>
+          <w:bCs/>
+        </w:rPr>
+        <w:t>double</w:t>
+      </w:r>
+      <w:proofErr w:type="spellEnd"/>
+      <w:r>
+        <w:rPr>
+          <w:rFonts w:ascii="Verdana" w:hAnsi="Verdana"/>
+          <w:b/>
+          <w:bCs/>
+        </w:rPr>
+        <w:t>, decimal</w:t>
       </w:r>
       <w:r>
         <w:rPr>
@@ -4473,6 +5212,7 @@
           <w:rFonts w:ascii="Verdana" w:hAnsi="Verdana"/>
         </w:rPr>
       </w:pPr>
+      <w:proofErr w:type="spellStart"/>
       <w:r>
         <w:rPr>
           <w:rFonts w:ascii="Verdana" w:hAnsi="Verdana"/>
@@ -4481,6 +5221,7 @@
         </w:rPr>
         <w:t>bool</w:t>
       </w:r>
+      <w:proofErr w:type="spellEnd"/>
       <w:r>
         <w:rPr>
           <w:rFonts w:ascii="Verdana" w:hAnsi="Verdana"/>
@@ -4506,6 +5247,7 @@
           <w:rFonts w:ascii="Verdana" w:hAnsi="Verdana"/>
         </w:rPr>
       </w:pPr>
+      <w:proofErr w:type="spellStart"/>
       <w:r>
         <w:rPr>
           <w:rFonts w:ascii="Verdana" w:hAnsi="Verdana"/>
@@ -4514,6 +5256,7 @@
         </w:rPr>
         <w:t>DateTime</w:t>
       </w:r>
+      <w:proofErr w:type="spellEnd"/>
       <w:r>
         <w:rPr>
           <w:rFonts w:ascii="Verdana" w:hAnsi="Verdana"/>
@@ -4539,6 +5282,7 @@
           <w:rFonts w:ascii="Verdana" w:hAnsi="Verdana"/>
         </w:rPr>
       </w:pPr>
+      <w:proofErr w:type="spellStart"/>
       <w:r>
         <w:rPr>
           <w:rFonts w:ascii="Verdana" w:hAnsi="Verdana"/>
@@ -4547,6 +5291,7 @@
         </w:rPr>
         <w:t>object</w:t>
       </w:r>
+      <w:proofErr w:type="spellEnd"/>
       <w:r>
         <w:rPr>
           <w:rFonts w:ascii="Verdana" w:hAnsi="Verdana"/>
@@ -4906,29 +5651,61 @@
           <w:b/>
           <w:bCs/>
         </w:rPr>
-        <w:t>Convertir de String a cualquier primitivo</w:t>
-      </w:r>
-    </w:p>
-    <w:p>
-      <w:pPr>
-        <w:spacing w:after="0" w:line="240" w:lineRule="auto"/>
-        <w:rPr>
-          <w:rFonts w:ascii="Verdana" w:hAnsi="Verdana"/>
-        </w:rPr>
-      </w:pPr>
-    </w:p>
-    <w:p>
-      <w:pPr>
-        <w:spacing w:after="0" w:line="240" w:lineRule="auto"/>
-        <w:rPr>
-          <w:rFonts w:ascii="Verdana" w:hAnsi="Verdana"/>
-        </w:rPr>
-      </w:pPr>
-      <w:r>
-        <w:rPr>
-          <w:rFonts w:ascii="Verdana" w:hAnsi="Verdana"/>
-        </w:rPr>
-        <w:t>Esta conversión nos permitirá almacenar cualquier texto en un tipo primitivo deseado (números, booleans, fechas…)</w:t>
+        <w:t xml:space="preserve">Convertir de </w:t>
+      </w:r>
+      <w:proofErr w:type="spellStart"/>
+      <w:r>
+        <w:rPr>
+          <w:rFonts w:ascii="Verdana" w:hAnsi="Verdana"/>
+          <w:b/>
+          <w:bCs/>
+        </w:rPr>
+        <w:t>String</w:t>
+      </w:r>
+      <w:proofErr w:type="spellEnd"/>
+      <w:r>
+        <w:rPr>
+          <w:rFonts w:ascii="Verdana" w:hAnsi="Verdana"/>
+          <w:b/>
+          <w:bCs/>
+        </w:rPr>
+        <w:t xml:space="preserve"> a cualquier primitivo</w:t>
+      </w:r>
+    </w:p>
+    <w:p>
+      <w:pPr>
+        <w:spacing w:after="0" w:line="240" w:lineRule="auto"/>
+        <w:rPr>
+          <w:rFonts w:ascii="Verdana" w:hAnsi="Verdana"/>
+        </w:rPr>
+      </w:pPr>
+    </w:p>
+    <w:p>
+      <w:pPr>
+        <w:spacing w:after="0" w:line="240" w:lineRule="auto"/>
+        <w:rPr>
+          <w:rFonts w:ascii="Verdana" w:hAnsi="Verdana"/>
+        </w:rPr>
+      </w:pPr>
+      <w:r>
+        <w:rPr>
+          <w:rFonts w:ascii="Verdana" w:hAnsi="Verdana"/>
+        </w:rPr>
+        <w:t xml:space="preserve">Esta conversión nos permitirá almacenar cualquier texto en un tipo primitivo deseado (números, </w:t>
+      </w:r>
+      <w:proofErr w:type="spellStart"/>
+      <w:r>
+        <w:rPr>
+          <w:rFonts w:ascii="Verdana" w:hAnsi="Verdana"/>
+        </w:rPr>
+        <w:t>booleans</w:t>
+      </w:r>
+      <w:proofErr w:type="spellEnd"/>
+      <w:r>
+        <w:rPr>
+          <w:rFonts w:ascii="Verdana" w:hAnsi="Verdana"/>
+        </w:rPr>
+        <w:t>, fechas…)</w:t>
       </w:r>
     </w:p>
     <w:p>
@@ -4974,6 +5751,7 @@
         </w:rPr>
         <w:t xml:space="preserve">Se utiliza un método que tienen TODOS los primitivos llamado </w:t>
       </w:r>
+      <w:proofErr w:type="spellStart"/>
       <w:r>
         <w:rPr>
           <w:rFonts w:ascii="Verdana" w:hAnsi="Verdana"/>
@@ -4982,6 +5760,7 @@
         </w:rPr>
         <w:t>Parse</w:t>
       </w:r>
+      <w:proofErr w:type="spellEnd"/>
     </w:p>
     <w:p>
       <w:pPr>
@@ -5004,6 +5783,7 @@
         </w:rPr>
         <w:t xml:space="preserve">Dicho método se llama desde la clase que deseamos convertir y aplicando el método </w:t>
       </w:r>
+      <w:proofErr w:type="spellStart"/>
       <w:r>
         <w:rPr>
           <w:rFonts w:ascii="Verdana" w:hAnsi="Verdana"/>
@@ -5012,22 +5792,24 @@
         </w:rPr>
         <w:t>Parse</w:t>
       </w:r>
-    </w:p>
-    <w:p>
-      <w:pPr>
-        <w:spacing w:after="0" w:line="240" w:lineRule="auto"/>
-        <w:rPr>
-          <w:rFonts w:ascii="Verdana" w:hAnsi="Verdana"/>
-        </w:rPr>
-      </w:pPr>
-    </w:p>
-    <w:p>
-      <w:pPr>
-        <w:spacing w:after="0" w:line="240" w:lineRule="auto"/>
-        <w:rPr>
-          <w:rFonts w:ascii="Verdana" w:hAnsi="Verdana"/>
-        </w:rPr>
-      </w:pPr>
+      <w:proofErr w:type="spellEnd"/>
+    </w:p>
+    <w:p>
+      <w:pPr>
+        <w:spacing w:after="0" w:line="240" w:lineRule="auto"/>
+        <w:rPr>
+          <w:rFonts w:ascii="Verdana" w:hAnsi="Verdana"/>
+        </w:rPr>
+      </w:pPr>
+    </w:p>
+    <w:p>
+      <w:pPr>
+        <w:spacing w:after="0" w:line="240" w:lineRule="auto"/>
+        <w:rPr>
+          <w:rFonts w:ascii="Verdana" w:hAnsi="Verdana"/>
+        </w:rPr>
+      </w:pPr>
+      <w:proofErr w:type="spellStart"/>
       <w:r>
         <w:rPr>
           <w:rFonts w:ascii="Verdana" w:hAnsi="Verdana"/>
@@ -5035,7 +5817,34 @@
           <w:bCs/>
         </w:rPr>
         <w:lastRenderedPageBreak/>
-        <w:t>TipoDato.Parse(string)</w:t>
+        <w:t>TipoDato.Parse</w:t>
+      </w:r>
+      <w:proofErr w:type="spellEnd"/>
+      <w:r>
+        <w:rPr>
+          <w:rFonts w:ascii="Verdana" w:hAnsi="Verdana"/>
+          <w:b/>
+          <w:bCs/>
+        </w:rPr>
+        <w:t>(</w:t>
+      </w:r>
+      <w:proofErr w:type="spellStart"/>
+      <w:r>
+        <w:rPr>
+          <w:rFonts w:ascii="Verdana" w:hAnsi="Verdana"/>
+          <w:b/>
+          <w:bCs/>
+        </w:rPr>
+        <w:t>string</w:t>
+      </w:r>
+      <w:proofErr w:type="spellEnd"/>
+      <w:r>
+        <w:rPr>
+          <w:rFonts w:ascii="Verdana" w:hAnsi="Verdana"/>
+          <w:b/>
+          <w:bCs/>
+        </w:rPr>
+        <w:t>)</w:t>
       </w:r>
     </w:p>
     <w:p>
@@ -5115,8 +5924,18 @@
           <w:b/>
           <w:bCs/>
         </w:rPr>
-        <w:t>Convertir cualquier clase a String</w:t>
-      </w:r>
+        <w:t xml:space="preserve">Convertir cualquier clase a </w:t>
+      </w:r>
+      <w:proofErr w:type="spellStart"/>
+      <w:r>
+        <w:rPr>
+          <w:rFonts w:ascii="Verdana" w:hAnsi="Verdana"/>
+          <w:b/>
+          <w:bCs/>
+        </w:rPr>
+        <w:t>String</w:t>
+      </w:r>
+      <w:proofErr w:type="spellEnd"/>
     </w:p>
     <w:p>
       <w:pPr>
@@ -5139,19 +5958,57 @@
         </w:rPr>
         <w:t xml:space="preserve">Todas las clases contienen un método llamado </w:t>
       </w:r>
-      <w:r>
-        <w:rPr>
-          <w:rFonts w:ascii="Verdana" w:hAnsi="Verdana"/>
-          <w:b/>
-          <w:bCs/>
-        </w:rPr>
-        <w:t>ToString()</w:t>
-      </w:r>
-      <w:r>
-        <w:rPr>
-          <w:rFonts w:ascii="Verdana" w:hAnsi="Verdana"/>
-        </w:rPr>
-        <w:t xml:space="preserve"> para convertir a su representación de string, es decir, para almacenar su valor en un string.</w:t>
+      <w:proofErr w:type="spellStart"/>
+      <w:r>
+        <w:rPr>
+          <w:rFonts w:ascii="Verdana" w:hAnsi="Verdana"/>
+          <w:b/>
+          <w:bCs/>
+        </w:rPr>
+        <w:t>ToString</w:t>
+      </w:r>
+      <w:proofErr w:type="spellEnd"/>
+      <w:r>
+        <w:rPr>
+          <w:rFonts w:ascii="Verdana" w:hAnsi="Verdana"/>
+          <w:b/>
+          <w:bCs/>
+        </w:rPr>
+        <w:t>()</w:t>
+      </w:r>
+      <w:r>
+        <w:rPr>
+          <w:rFonts w:ascii="Verdana" w:hAnsi="Verdana"/>
+        </w:rPr>
+        <w:t xml:space="preserve"> para convertir a su representación de </w:t>
+      </w:r>
+      <w:proofErr w:type="spellStart"/>
+      <w:r>
+        <w:rPr>
+          <w:rFonts w:ascii="Verdana" w:hAnsi="Verdana"/>
+        </w:rPr>
+        <w:t>string</w:t>
+      </w:r>
+      <w:proofErr w:type="spellEnd"/>
+      <w:r>
+        <w:rPr>
+          <w:rFonts w:ascii="Verdana" w:hAnsi="Verdana"/>
+        </w:rPr>
+        <w:t xml:space="preserve">, es decir, para almacenar su valor en un </w:t>
+      </w:r>
+      <w:proofErr w:type="spellStart"/>
+      <w:r>
+        <w:rPr>
+          <w:rFonts w:ascii="Verdana" w:hAnsi="Verdana"/>
+        </w:rPr>
+        <w:t>string</w:t>
+      </w:r>
+      <w:proofErr w:type="spellEnd"/>
+      <w:r>
+        <w:rPr>
+          <w:rFonts w:ascii="Verdana" w:hAnsi="Verdana"/>
+        </w:rPr>
+        <w:t>.</w:t>
       </w:r>
     </w:p>
     <w:p>
@@ -5472,6 +6329,7 @@
         </w:rPr>
         <w:t xml:space="preserve">Para indicar el formulario de inicio, lo haremos en la clase </w:t>
       </w:r>
+      <w:proofErr w:type="spellStart"/>
       <w:r>
         <w:rPr>
           <w:rFonts w:ascii="Verdana" w:hAnsi="Verdana"/>
@@ -5480,6 +6338,7 @@
         </w:rPr>
         <w:t>Program</w:t>
       </w:r>
+      <w:proofErr w:type="spellEnd"/>
     </w:p>
     <w:p>
       <w:pPr>
@@ -5683,6 +6542,7 @@
           <w:rFonts w:ascii="Verdana" w:hAnsi="Verdana"/>
         </w:rPr>
       </w:pPr>
+      <w:proofErr w:type="spellStart"/>
       <w:r>
         <w:rPr>
           <w:rFonts w:ascii="Verdana" w:hAnsi="Verdana"/>
@@ -5691,12 +6551,14 @@
         </w:rPr>
         <w:t>private</w:t>
       </w:r>
+      <w:proofErr w:type="spellEnd"/>
       <w:r>
         <w:rPr>
           <w:rFonts w:ascii="Verdana" w:hAnsi="Verdana"/>
         </w:rPr>
         <w:t> </w:t>
       </w:r>
+      <w:proofErr w:type="spellStart"/>
       <w:r>
         <w:rPr>
           <w:rFonts w:ascii="Verdana" w:hAnsi="Verdana"/>
@@ -5705,12 +6567,14 @@
         </w:rPr>
         <w:t>void</w:t>
       </w:r>
+      <w:proofErr w:type="spellEnd"/>
       <w:r>
         <w:rPr>
           <w:rFonts w:ascii="Verdana" w:hAnsi="Verdana"/>
         </w:rPr>
         <w:t> </w:t>
       </w:r>
+      <w:proofErr w:type="spellStart"/>
       <w:r>
         <w:rPr>
           <w:rFonts w:ascii="Verdana" w:hAnsi="Verdana"/>
@@ -5719,12 +6583,14 @@
         </w:rPr>
         <w:t>btnSumar_Click</w:t>
       </w:r>
+      <w:proofErr w:type="spellEnd"/>
       <w:r>
         <w:rPr>
           <w:rFonts w:ascii="Verdana" w:hAnsi="Verdana"/>
         </w:rPr>
         <w:t>(</w:t>
       </w:r>
+      <w:proofErr w:type="spellStart"/>
       <w:r>
         <w:rPr>
           <w:rFonts w:ascii="Verdana" w:hAnsi="Verdana"/>
@@ -5733,11 +6599,40 @@
         </w:rPr>
         <w:t>object</w:t>
       </w:r>
-      <w:r>
-        <w:rPr>
-          <w:rFonts w:ascii="Verdana" w:hAnsi="Verdana"/>
-        </w:rPr>
-        <w:t> sender, EventArgs e)</w:t>
+      <w:proofErr w:type="spellEnd"/>
+      <w:r>
+        <w:rPr>
+          <w:rFonts w:ascii="Verdana" w:hAnsi="Verdana"/>
+        </w:rPr>
+        <w:t> </w:t>
+      </w:r>
+      <w:proofErr w:type="spellStart"/>
+      <w:r>
+        <w:rPr>
+          <w:rFonts w:ascii="Verdana" w:hAnsi="Verdana"/>
+        </w:rPr>
+        <w:t>sender</w:t>
+      </w:r>
+      <w:proofErr w:type="spellEnd"/>
+      <w:r>
+        <w:rPr>
+          <w:rFonts w:ascii="Verdana" w:hAnsi="Verdana"/>
+        </w:rPr>
+        <w:t>, </w:t>
+      </w:r>
+      <w:proofErr w:type="spellStart"/>
+      <w:r>
+        <w:rPr>
+          <w:rFonts w:ascii="Verdana" w:hAnsi="Verdana"/>
+        </w:rPr>
+        <w:t>EventArgs</w:t>
+      </w:r>
+      <w:proofErr w:type="spellEnd"/>
+      <w:r>
+        <w:rPr>
+          <w:rFonts w:ascii="Verdana" w:hAnsi="Verdana"/>
+        </w:rPr>
+        <w:t> e)</w:t>
       </w:r>
     </w:p>
     <w:p>
@@ -5795,6 +6690,7 @@
         </w:rPr>
         <w:t>    </w:t>
       </w:r>
+      <w:proofErr w:type="spellStart"/>
       <w:r>
         <w:rPr>
           <w:rFonts w:ascii="Verdana" w:hAnsi="Verdana"/>
@@ -5803,6 +6699,7 @@
         </w:rPr>
         <w:t>int</w:t>
       </w:r>
+      <w:proofErr w:type="spellEnd"/>
       <w:r>
         <w:rPr>
           <w:rFonts w:ascii="Verdana" w:hAnsi="Verdana"/>
@@ -5823,6 +6720,7 @@
         </w:rPr>
         <w:t> </w:t>
       </w:r>
+      <w:proofErr w:type="spellStart"/>
       <w:r>
         <w:rPr>
           <w:rFonts w:ascii="Verdana" w:hAnsi="Verdana"/>
@@ -5831,6 +6729,7 @@
         </w:rPr>
         <w:t>int.Parse</w:t>
       </w:r>
+      <w:proofErr w:type="spellEnd"/>
       <w:r>
         <w:rPr>
           <w:rFonts w:ascii="Verdana" w:hAnsi="Verdana"/>
@@ -5879,6 +6778,7 @@
         </w:rPr>
         <w:t>    </w:t>
       </w:r>
+      <w:proofErr w:type="spellStart"/>
       <w:r>
         <w:rPr>
           <w:rFonts w:ascii="Verdana" w:hAnsi="Verdana"/>
@@ -5887,6 +6787,7 @@
         </w:rPr>
         <w:t>int</w:t>
       </w:r>
+      <w:proofErr w:type="spellEnd"/>
       <w:r>
         <w:rPr>
           <w:rFonts w:ascii="Verdana" w:hAnsi="Verdana"/>
@@ -5907,6 +6808,7 @@
         </w:rPr>
         <w:t> </w:t>
       </w:r>
+      <w:proofErr w:type="spellStart"/>
       <w:r>
         <w:rPr>
           <w:rFonts w:ascii="Verdana" w:hAnsi="Verdana"/>
@@ -5915,6 +6817,7 @@
         </w:rPr>
         <w:t>int.Parse</w:t>
       </w:r>
+      <w:proofErr w:type="spellEnd"/>
       <w:r>
         <w:rPr>
           <w:rFonts w:ascii="Verdana" w:hAnsi="Verdana"/>
@@ -5977,6 +6880,7 @@
         </w:rPr>
         <w:t>    </w:t>
       </w:r>
+      <w:proofErr w:type="spellStart"/>
       <w:r>
         <w:rPr>
           <w:rFonts w:ascii="Verdana" w:hAnsi="Verdana"/>
@@ -5985,6 +6889,7 @@
         </w:rPr>
         <w:t>int</w:t>
       </w:r>
+      <w:proofErr w:type="spellEnd"/>
       <w:r>
         <w:rPr>
           <w:rFonts w:ascii="Verdana" w:hAnsi="Verdana"/>
@@ -6047,6 +6952,7 @@
         </w:rPr>
         <w:t>    </w:t>
       </w:r>
+      <w:proofErr w:type="spellStart"/>
       <w:r>
         <w:rPr>
           <w:rFonts w:ascii="Verdana" w:hAnsi="Verdana"/>
@@ -6073,7 +6979,14 @@
         <w:rPr>
           <w:rFonts w:ascii="Verdana" w:hAnsi="Verdana"/>
         </w:rPr>
-        <w:t>Text </w:t>
+        <w:t>Text</w:t>
+      </w:r>
+      <w:proofErr w:type="spellEnd"/>
+      <w:r>
+        <w:rPr>
+          <w:rFonts w:ascii="Verdana" w:hAnsi="Verdana"/>
+        </w:rPr>
+        <w:t> </w:t>
       </w:r>
       <w:r>
         <w:rPr>
@@ -6087,7 +7000,14 @@
         <w:rPr>
           <w:rFonts w:ascii="Verdana" w:hAnsi="Verdana"/>
         </w:rPr>
-        <w:t> suma</w:t>
+        <w:t> </w:t>
+      </w:r>
+      <w:proofErr w:type="spellStart"/>
+      <w:r>
+        <w:rPr>
+          <w:rFonts w:ascii="Verdana" w:hAnsi="Verdana"/>
+        </w:rPr>
+        <w:t>suma</w:t>
       </w:r>
       <w:r>
         <w:rPr>
@@ -6097,6 +7017,7 @@
         </w:rPr>
         <w:t>.ToString</w:t>
       </w:r>
+      <w:proofErr w:type="spellEnd"/>
       <w:r>
         <w:rPr>
           <w:rFonts w:ascii="Verdana" w:hAnsi="Verdana"/>
@@ -6359,11 +7280,33 @@
           <w:rFonts w:ascii="Verdana" w:hAnsi="Verdana"/>
         </w:rPr>
       </w:pPr>
-      <w:r>
-        <w:rPr>
-          <w:rFonts w:ascii="Verdana" w:hAnsi="Verdana"/>
-        </w:rPr>
-        <w:t>if (condicion == true)</w:t>
+      <w:proofErr w:type="spellStart"/>
+      <w:r>
+        <w:rPr>
+          <w:rFonts w:ascii="Verdana" w:hAnsi="Verdana"/>
+        </w:rPr>
+        <w:t>if</w:t>
+      </w:r>
+      <w:proofErr w:type="spellEnd"/>
+      <w:r>
+        <w:rPr>
+          <w:rFonts w:ascii="Verdana" w:hAnsi="Verdana"/>
+        </w:rPr>
+        <w:t xml:space="preserve"> (</w:t>
+      </w:r>
+      <w:proofErr w:type="spellStart"/>
+      <w:r>
+        <w:rPr>
+          <w:rFonts w:ascii="Verdana" w:hAnsi="Verdana"/>
+        </w:rPr>
+        <w:t>condicion</w:t>
+      </w:r>
+      <w:proofErr w:type="spellEnd"/>
+      <w:r>
+        <w:rPr>
+          <w:rFonts w:ascii="Verdana" w:hAnsi="Verdana"/>
+        </w:rPr>
+        <w:t xml:space="preserve"> == true)</w:t>
       </w:r>
     </w:p>
     <w:p>
@@ -6439,11 +7382,33 @@
           <w:rFonts w:ascii="Verdana" w:hAnsi="Verdana"/>
         </w:rPr>
       </w:pPr>
-      <w:r>
-        <w:rPr>
-          <w:rFonts w:ascii="Verdana" w:hAnsi="Verdana"/>
-        </w:rPr>
-        <w:t>if (condicion == true){</w:t>
+      <w:proofErr w:type="spellStart"/>
+      <w:r>
+        <w:rPr>
+          <w:rFonts w:ascii="Verdana" w:hAnsi="Verdana"/>
+        </w:rPr>
+        <w:t>if</w:t>
+      </w:r>
+      <w:proofErr w:type="spellEnd"/>
+      <w:r>
+        <w:rPr>
+          <w:rFonts w:ascii="Verdana" w:hAnsi="Verdana"/>
+        </w:rPr>
+        <w:t xml:space="preserve"> (</w:t>
+      </w:r>
+      <w:proofErr w:type="spellStart"/>
+      <w:r>
+        <w:rPr>
+          <w:rFonts w:ascii="Verdana" w:hAnsi="Verdana"/>
+        </w:rPr>
+        <w:t>condicion</w:t>
+      </w:r>
+      <w:proofErr w:type="spellEnd"/>
+      <w:r>
+        <w:rPr>
+          <w:rFonts w:ascii="Verdana" w:hAnsi="Verdana"/>
+        </w:rPr>
+        <w:t xml:space="preserve"> == true){</w:t>
       </w:r>
     </w:p>
     <w:p>
@@ -6472,7 +7437,21 @@
         <w:rPr>
           <w:rFonts w:ascii="Verdana" w:hAnsi="Verdana"/>
         </w:rPr>
-        <w:t>}else{</w:t>
+        <w:t>}</w:t>
+      </w:r>
+      <w:proofErr w:type="spellStart"/>
+      <w:r>
+        <w:rPr>
+          <w:rFonts w:ascii="Verdana" w:hAnsi="Verdana"/>
+        </w:rPr>
+        <w:t>else</w:t>
+      </w:r>
+      <w:proofErr w:type="spellEnd"/>
+      <w:r>
+        <w:rPr>
+          <w:rFonts w:ascii="Verdana" w:hAnsi="Verdana"/>
+        </w:rPr>
+        <w:t>{</w:t>
       </w:r>
     </w:p>
     <w:p>
@@ -6541,11 +7520,33 @@
           <w:rFonts w:ascii="Verdana" w:hAnsi="Verdana"/>
         </w:rPr>
       </w:pPr>
-      <w:r>
-        <w:rPr>
-          <w:rFonts w:ascii="Verdana" w:hAnsi="Verdana"/>
-        </w:rPr>
-        <w:t>if (condicionA == true) {</w:t>
+      <w:proofErr w:type="spellStart"/>
+      <w:r>
+        <w:rPr>
+          <w:rFonts w:ascii="Verdana" w:hAnsi="Verdana"/>
+        </w:rPr>
+        <w:t>if</w:t>
+      </w:r>
+      <w:proofErr w:type="spellEnd"/>
+      <w:r>
+        <w:rPr>
+          <w:rFonts w:ascii="Verdana" w:hAnsi="Verdana"/>
+        </w:rPr>
+        <w:t xml:space="preserve"> (</w:t>
+      </w:r>
+      <w:proofErr w:type="spellStart"/>
+      <w:r>
+        <w:rPr>
+          <w:rFonts w:ascii="Verdana" w:hAnsi="Verdana"/>
+        </w:rPr>
+        <w:t>condicionA</w:t>
+      </w:r>
+      <w:proofErr w:type="spellEnd"/>
+      <w:r>
+        <w:rPr>
+          <w:rFonts w:ascii="Verdana" w:hAnsi="Verdana"/>
+        </w:rPr>
+        <w:t xml:space="preserve"> == true) {</w:t>
       </w:r>
     </w:p>
     <w:p>
@@ -6574,7 +7575,49 @@
         <w:rPr>
           <w:rFonts w:ascii="Verdana" w:hAnsi="Verdana"/>
         </w:rPr>
-        <w:t>}else if (condicionB == true) {</w:t>
+        <w:t>}</w:t>
+      </w:r>
+      <w:proofErr w:type="spellStart"/>
+      <w:r>
+        <w:rPr>
+          <w:rFonts w:ascii="Verdana" w:hAnsi="Verdana"/>
+        </w:rPr>
+        <w:t>else</w:t>
+      </w:r>
+      <w:proofErr w:type="spellEnd"/>
+      <w:r>
+        <w:rPr>
+          <w:rFonts w:ascii="Verdana" w:hAnsi="Verdana"/>
+        </w:rPr>
+        <w:t xml:space="preserve"> </w:t>
+      </w:r>
+      <w:proofErr w:type="spellStart"/>
+      <w:r>
+        <w:rPr>
+          <w:rFonts w:ascii="Verdana" w:hAnsi="Verdana"/>
+        </w:rPr>
+        <w:t>if</w:t>
+      </w:r>
+      <w:proofErr w:type="spellEnd"/>
+      <w:r>
+        <w:rPr>
+          <w:rFonts w:ascii="Verdana" w:hAnsi="Verdana"/>
+        </w:rPr>
+        <w:t xml:space="preserve"> (</w:t>
+      </w:r>
+      <w:proofErr w:type="spellStart"/>
+      <w:r>
+        <w:rPr>
+          <w:rFonts w:ascii="Verdana" w:hAnsi="Verdana"/>
+        </w:rPr>
+        <w:t>condicionB</w:t>
+      </w:r>
+      <w:proofErr w:type="spellEnd"/>
+      <w:r>
+        <w:rPr>
+          <w:rFonts w:ascii="Verdana" w:hAnsi="Verdana"/>
+        </w:rPr>
+        <w:t xml:space="preserve"> == true) {</w:t>
       </w:r>
     </w:p>
     <w:p>
@@ -6603,7 +7646,21 @@
         <w:rPr>
           <w:rFonts w:ascii="Verdana" w:hAnsi="Verdana"/>
         </w:rPr>
-        <w:t>}else {</w:t>
+        <w:t>}</w:t>
+      </w:r>
+      <w:proofErr w:type="spellStart"/>
+      <w:r>
+        <w:rPr>
+          <w:rFonts w:ascii="Verdana" w:hAnsi="Verdana"/>
+        </w:rPr>
+        <w:t>else</w:t>
+      </w:r>
+      <w:proofErr w:type="spellEnd"/>
+      <w:r>
+        <w:rPr>
+          <w:rFonts w:ascii="Verdana" w:hAnsi="Verdana"/>
+        </w:rPr>
+        <w:t xml:space="preserve"> {</w:t>
       </w:r>
     </w:p>
     <w:p>
@@ -7098,6 +8155,7 @@
           <w:rFonts w:ascii="Verdana" w:hAnsi="Verdana"/>
         </w:rPr>
       </w:pPr>
+      <w:proofErr w:type="spellStart"/>
       <w:r>
         <w:rPr>
           <w:rFonts w:ascii="Verdana" w:hAnsi="Verdana"/>
@@ -7106,12 +8164,14 @@
         </w:rPr>
         <w:t>private</w:t>
       </w:r>
+      <w:proofErr w:type="spellEnd"/>
       <w:r>
         <w:rPr>
           <w:rFonts w:ascii="Verdana" w:hAnsi="Verdana"/>
         </w:rPr>
         <w:t> </w:t>
       </w:r>
+      <w:proofErr w:type="spellStart"/>
       <w:r>
         <w:rPr>
           <w:rFonts w:ascii="Verdana" w:hAnsi="Verdana"/>
@@ -7120,12 +8180,14 @@
         </w:rPr>
         <w:t>void</w:t>
       </w:r>
+      <w:proofErr w:type="spellEnd"/>
       <w:r>
         <w:rPr>
           <w:rFonts w:ascii="Verdana" w:hAnsi="Verdana"/>
         </w:rPr>
         <w:t> </w:t>
       </w:r>
+      <w:proofErr w:type="spellStart"/>
       <w:r>
         <w:rPr>
           <w:rFonts w:ascii="Verdana" w:hAnsi="Verdana"/>
@@ -7134,12 +8196,14 @@
         </w:rPr>
         <w:t>btnEvaluarNumero_Click</w:t>
       </w:r>
+      <w:proofErr w:type="spellEnd"/>
       <w:r>
         <w:rPr>
           <w:rFonts w:ascii="Verdana" w:hAnsi="Verdana"/>
         </w:rPr>
         <w:t>(</w:t>
       </w:r>
+      <w:proofErr w:type="spellStart"/>
       <w:r>
         <w:rPr>
           <w:rFonts w:ascii="Verdana" w:hAnsi="Verdana"/>
@@ -7148,11 +8212,40 @@
         </w:rPr>
         <w:t>object</w:t>
       </w:r>
-      <w:r>
-        <w:rPr>
-          <w:rFonts w:ascii="Verdana" w:hAnsi="Verdana"/>
-        </w:rPr>
-        <w:t> sender, EventArgs e)</w:t>
+      <w:proofErr w:type="spellEnd"/>
+      <w:r>
+        <w:rPr>
+          <w:rFonts w:ascii="Verdana" w:hAnsi="Verdana"/>
+        </w:rPr>
+        <w:t> </w:t>
+      </w:r>
+      <w:proofErr w:type="spellStart"/>
+      <w:r>
+        <w:rPr>
+          <w:rFonts w:ascii="Verdana" w:hAnsi="Verdana"/>
+        </w:rPr>
+        <w:t>sender</w:t>
+      </w:r>
+      <w:proofErr w:type="spellEnd"/>
+      <w:r>
+        <w:rPr>
+          <w:rFonts w:ascii="Verdana" w:hAnsi="Verdana"/>
+        </w:rPr>
+        <w:t>, </w:t>
+      </w:r>
+      <w:proofErr w:type="spellStart"/>
+      <w:r>
+        <w:rPr>
+          <w:rFonts w:ascii="Verdana" w:hAnsi="Verdana"/>
+        </w:rPr>
+        <w:t>EventArgs</w:t>
+      </w:r>
+      <w:proofErr w:type="spellEnd"/>
+      <w:r>
+        <w:rPr>
+          <w:rFonts w:ascii="Verdana" w:hAnsi="Verdana"/>
+        </w:rPr>
+        <w:t> e)</w:t>
       </w:r>
     </w:p>
     <w:p>
@@ -7196,6 +8289,7 @@
         </w:rPr>
         <w:t>    </w:t>
       </w:r>
+      <w:proofErr w:type="spellStart"/>
       <w:r>
         <w:rPr>
           <w:rFonts w:ascii="Verdana" w:hAnsi="Verdana"/>
@@ -7204,6 +8298,7 @@
         </w:rPr>
         <w:t>int</w:t>
       </w:r>
+      <w:proofErr w:type="spellEnd"/>
       <w:r>
         <w:rPr>
           <w:rFonts w:ascii="Verdana" w:hAnsi="Verdana"/>
@@ -7224,6 +8319,7 @@
         </w:rPr>
         <w:t> </w:t>
       </w:r>
+      <w:proofErr w:type="spellStart"/>
       <w:r>
         <w:rPr>
           <w:rFonts w:ascii="Verdana" w:hAnsi="Verdana"/>
@@ -7232,12 +8328,14 @@
         </w:rPr>
         <w:t>int.Parse</w:t>
       </w:r>
+      <w:proofErr w:type="spellEnd"/>
       <w:r>
         <w:rPr>
           <w:rFonts w:ascii="Verdana" w:hAnsi="Verdana"/>
         </w:rPr>
         <w:t>(</w:t>
       </w:r>
+      <w:proofErr w:type="spellStart"/>
       <w:r>
         <w:rPr>
           <w:rFonts w:ascii="Verdana" w:hAnsi="Verdana"/>
@@ -7264,7 +8362,14 @@
         <w:rPr>
           <w:rFonts w:ascii="Verdana" w:hAnsi="Verdana"/>
         </w:rPr>
-        <w:t>Text);</w:t>
+        <w:t>Text</w:t>
+      </w:r>
+      <w:proofErr w:type="spellEnd"/>
+      <w:r>
+        <w:rPr>
+          <w:rFonts w:ascii="Verdana" w:hAnsi="Verdana"/>
+        </w:rPr>
+        <w:t>);</w:t>
       </w:r>
     </w:p>
     <w:p>
@@ -7308,6 +8413,7 @@
         </w:rPr>
         <w:t>    </w:t>
       </w:r>
+      <w:proofErr w:type="spellStart"/>
       <w:r>
         <w:rPr>
           <w:rFonts w:ascii="Verdana" w:hAnsi="Verdana"/>
@@ -7316,6 +8422,7 @@
         </w:rPr>
         <w:t>if</w:t>
       </w:r>
+      <w:proofErr w:type="spellEnd"/>
       <w:r>
         <w:rPr>
           <w:rFonts w:ascii="Verdana" w:hAnsi="Verdana"/>
@@ -7364,6 +8471,7 @@
         </w:rPr>
         <w:t>        </w:t>
       </w:r>
+      <w:proofErr w:type="spellStart"/>
       <w:r>
         <w:rPr>
           <w:rFonts w:ascii="Verdana" w:hAnsi="Verdana"/>
@@ -7390,7 +8498,14 @@
         <w:rPr>
           <w:rFonts w:ascii="Verdana" w:hAnsi="Verdana"/>
         </w:rPr>
-        <w:t>Text </w:t>
+        <w:t>Text</w:t>
+      </w:r>
+      <w:proofErr w:type="spellEnd"/>
+      <w:r>
+        <w:rPr>
+          <w:rFonts w:ascii="Verdana" w:hAnsi="Verdana"/>
+        </w:rPr>
+        <w:t> </w:t>
       </w:r>
       <w:r>
         <w:rPr>
@@ -7435,6 +8550,7 @@
         <w:lastRenderedPageBreak/>
         <w:t>    </w:t>
       </w:r>
+      <w:proofErr w:type="spellStart"/>
       <w:r>
         <w:rPr>
           <w:rFonts w:ascii="Verdana" w:hAnsi="Verdana"/>
@@ -7443,12 +8559,14 @@
         </w:rPr>
         <w:t>else</w:t>
       </w:r>
+      <w:proofErr w:type="spellEnd"/>
       <w:r>
         <w:rPr>
           <w:rFonts w:ascii="Verdana" w:hAnsi="Verdana"/>
         </w:rPr>
         <w:t> </w:t>
       </w:r>
+      <w:proofErr w:type="spellStart"/>
       <w:r>
         <w:rPr>
           <w:rFonts w:ascii="Verdana" w:hAnsi="Verdana"/>
@@ -7457,6 +8575,7 @@
         </w:rPr>
         <w:t>if</w:t>
       </w:r>
+      <w:proofErr w:type="spellEnd"/>
       <w:r>
         <w:rPr>
           <w:rFonts w:ascii="Verdana" w:hAnsi="Verdana"/>
@@ -7491,6 +8610,7 @@
         </w:rPr>
         <w:t>        </w:t>
       </w:r>
+      <w:proofErr w:type="spellStart"/>
       <w:r>
         <w:rPr>
           <w:rFonts w:ascii="Verdana" w:hAnsi="Verdana"/>
@@ -7517,7 +8637,14 @@
         <w:rPr>
           <w:rFonts w:ascii="Verdana" w:hAnsi="Verdana"/>
         </w:rPr>
-        <w:t>Text </w:t>
+        <w:t>Text</w:t>
+      </w:r>
+      <w:proofErr w:type="spellEnd"/>
+      <w:r>
+        <w:rPr>
+          <w:rFonts w:ascii="Verdana" w:hAnsi="Verdana"/>
+        </w:rPr>
+        <w:t> </w:t>
       </w:r>
       <w:r>
         <w:rPr>
@@ -7561,6 +8688,7 @@
         </w:rPr>
         <w:t>    </w:t>
       </w:r>
+      <w:proofErr w:type="spellStart"/>
       <w:r>
         <w:rPr>
           <w:rFonts w:ascii="Verdana" w:hAnsi="Verdana"/>
@@ -7569,6 +8697,7 @@
         </w:rPr>
         <w:t>else</w:t>
       </w:r>
+      <w:proofErr w:type="spellEnd"/>
     </w:p>
     <w:p>
       <w:pPr>
@@ -7597,6 +8726,7 @@
         </w:rPr>
         <w:t>        </w:t>
       </w:r>
+      <w:proofErr w:type="spellStart"/>
       <w:r>
         <w:rPr>
           <w:rFonts w:ascii="Verdana" w:hAnsi="Verdana"/>
@@ -7623,7 +8753,14 @@
         <w:rPr>
           <w:rFonts w:ascii="Verdana" w:hAnsi="Verdana"/>
         </w:rPr>
-        <w:t>Text </w:t>
+        <w:t>Text</w:t>
+      </w:r>
+      <w:proofErr w:type="spellEnd"/>
+      <w:r>
+        <w:rPr>
+          <w:rFonts w:ascii="Verdana" w:hAnsi="Verdana"/>
+        </w:rPr>
+        <w:t> </w:t>
       </w:r>
       <w:r>
         <w:rPr>
@@ -7882,6 +9019,7 @@
           <w:rFonts w:ascii="Verdana" w:hAnsi="Verdana"/>
         </w:rPr>
       </w:pPr>
+      <w:proofErr w:type="spellStart"/>
       <w:r>
         <w:rPr>
           <w:rFonts w:ascii="Verdana" w:hAnsi="Verdana"/>
@@ -7890,12 +9028,14 @@
         </w:rPr>
         <w:t>private</w:t>
       </w:r>
+      <w:proofErr w:type="spellEnd"/>
       <w:r>
         <w:rPr>
           <w:rFonts w:ascii="Verdana" w:hAnsi="Verdana"/>
         </w:rPr>
         <w:t> </w:t>
       </w:r>
+      <w:proofErr w:type="spellStart"/>
       <w:r>
         <w:rPr>
           <w:rFonts w:ascii="Verdana" w:hAnsi="Verdana"/>
@@ -7904,12 +9044,14 @@
         </w:rPr>
         <w:t>void</w:t>
       </w:r>
+      <w:proofErr w:type="spellEnd"/>
       <w:r>
         <w:rPr>
           <w:rFonts w:ascii="Verdana" w:hAnsi="Verdana"/>
         </w:rPr>
         <w:t> </w:t>
       </w:r>
+      <w:proofErr w:type="spellStart"/>
       <w:r>
         <w:rPr>
           <w:rFonts w:ascii="Verdana" w:hAnsi="Verdana"/>
@@ -7918,12 +9060,14 @@
         </w:rPr>
         <w:t>btnMostrarMayor_Click</w:t>
       </w:r>
+      <w:proofErr w:type="spellEnd"/>
       <w:r>
         <w:rPr>
           <w:rFonts w:ascii="Verdana" w:hAnsi="Verdana"/>
         </w:rPr>
         <w:t>(</w:t>
       </w:r>
+      <w:proofErr w:type="spellStart"/>
       <w:r>
         <w:rPr>
           <w:rFonts w:ascii="Verdana" w:hAnsi="Verdana"/>
@@ -7932,11 +9076,40 @@
         </w:rPr>
         <w:t>object</w:t>
       </w:r>
-      <w:r>
-        <w:rPr>
-          <w:rFonts w:ascii="Verdana" w:hAnsi="Verdana"/>
-        </w:rPr>
-        <w:t> sender, EventArgs e)</w:t>
+      <w:proofErr w:type="spellEnd"/>
+      <w:r>
+        <w:rPr>
+          <w:rFonts w:ascii="Verdana" w:hAnsi="Verdana"/>
+        </w:rPr>
+        <w:t> </w:t>
+      </w:r>
+      <w:proofErr w:type="spellStart"/>
+      <w:r>
+        <w:rPr>
+          <w:rFonts w:ascii="Verdana" w:hAnsi="Verdana"/>
+        </w:rPr>
+        <w:t>sender</w:t>
+      </w:r>
+      <w:proofErr w:type="spellEnd"/>
+      <w:r>
+        <w:rPr>
+          <w:rFonts w:ascii="Verdana" w:hAnsi="Verdana"/>
+        </w:rPr>
+        <w:t>, </w:t>
+      </w:r>
+      <w:proofErr w:type="spellStart"/>
+      <w:r>
+        <w:rPr>
+          <w:rFonts w:ascii="Verdana" w:hAnsi="Verdana"/>
+        </w:rPr>
+        <w:t>EventArgs</w:t>
+      </w:r>
+      <w:proofErr w:type="spellEnd"/>
+      <w:r>
+        <w:rPr>
+          <w:rFonts w:ascii="Verdana" w:hAnsi="Verdana"/>
+        </w:rPr>
+        <w:t> e)</w:t>
       </w:r>
     </w:p>
     <w:p>
@@ -7966,6 +9139,7 @@
         </w:rPr>
         <w:t>    </w:t>
       </w:r>
+      <w:proofErr w:type="spellStart"/>
       <w:r>
         <w:rPr>
           <w:rFonts w:ascii="Verdana" w:hAnsi="Verdana"/>
@@ -7974,6 +9148,7 @@
         </w:rPr>
         <w:t>int</w:t>
       </w:r>
+      <w:proofErr w:type="spellEnd"/>
       <w:r>
         <w:rPr>
           <w:rFonts w:ascii="Verdana" w:hAnsi="Verdana"/>
@@ -7994,6 +9169,7 @@
         </w:rPr>
         <w:t> </w:t>
       </w:r>
+      <w:proofErr w:type="spellStart"/>
       <w:r>
         <w:rPr>
           <w:rFonts w:ascii="Verdana" w:hAnsi="Verdana"/>
@@ -8002,6 +9178,7 @@
         </w:rPr>
         <w:t>int.Parse</w:t>
       </w:r>
+      <w:proofErr w:type="spellEnd"/>
       <w:r>
         <w:rPr>
           <w:rFonts w:ascii="Verdana" w:hAnsi="Verdana"/>
@@ -8050,6 +9227,7 @@
         </w:rPr>
         <w:t>    </w:t>
       </w:r>
+      <w:proofErr w:type="spellStart"/>
       <w:r>
         <w:rPr>
           <w:rFonts w:ascii="Verdana" w:hAnsi="Verdana"/>
@@ -8058,6 +9236,7 @@
         </w:rPr>
         <w:t>int</w:t>
       </w:r>
+      <w:proofErr w:type="spellEnd"/>
       <w:r>
         <w:rPr>
           <w:rFonts w:ascii="Verdana" w:hAnsi="Verdana"/>
@@ -8078,6 +9257,7 @@
         </w:rPr>
         <w:t> </w:t>
       </w:r>
+      <w:proofErr w:type="spellStart"/>
       <w:r>
         <w:rPr>
           <w:rFonts w:ascii="Verdana" w:hAnsi="Verdana"/>
@@ -8086,6 +9266,7 @@
         </w:rPr>
         <w:t>int.Parse</w:t>
       </w:r>
+      <w:proofErr w:type="spellEnd"/>
       <w:r>
         <w:rPr>
           <w:rFonts w:ascii="Verdana" w:hAnsi="Verdana"/>
@@ -8148,6 +9329,7 @@
         </w:rPr>
         <w:t>    </w:t>
       </w:r>
+      <w:proofErr w:type="spellStart"/>
       <w:r>
         <w:rPr>
           <w:rFonts w:ascii="Verdana" w:hAnsi="Verdana"/>
@@ -8156,6 +9338,7 @@
         </w:rPr>
         <w:t>int</w:t>
       </w:r>
+      <w:proofErr w:type="spellEnd"/>
       <w:r>
         <w:rPr>
           <w:rFonts w:ascii="Verdana" w:hAnsi="Verdana"/>
@@ -8190,6 +9373,7 @@
         </w:rPr>
         <w:t>    </w:t>
       </w:r>
+      <w:proofErr w:type="spellStart"/>
       <w:r>
         <w:rPr>
           <w:rFonts w:ascii="Verdana" w:hAnsi="Verdana"/>
@@ -8198,6 +9382,7 @@
         </w:rPr>
         <w:t>if</w:t>
       </w:r>
+      <w:proofErr w:type="spellEnd"/>
       <w:r>
         <w:rPr>
           <w:rFonts w:ascii="Verdana" w:hAnsi="Verdana"/>
@@ -8288,6 +9473,7 @@
         </w:rPr>
         <w:t>    </w:t>
       </w:r>
+      <w:proofErr w:type="spellStart"/>
       <w:r>
         <w:rPr>
           <w:rFonts w:ascii="Verdana" w:hAnsi="Verdana"/>
@@ -8296,6 +9482,7 @@
         </w:rPr>
         <w:t>else</w:t>
       </w:r>
+      <w:proofErr w:type="spellEnd"/>
     </w:p>
     <w:p>
       <w:pPr>
@@ -8366,6 +9553,7 @@
         </w:rPr>
         <w:t>    </w:t>
       </w:r>
+      <w:proofErr w:type="spellStart"/>
       <w:r>
         <w:rPr>
           <w:rFonts w:ascii="Verdana" w:hAnsi="Verdana"/>
@@ -8392,7 +9580,14 @@
         <w:rPr>
           <w:rFonts w:ascii="Verdana" w:hAnsi="Verdana"/>
         </w:rPr>
-        <w:t>Text </w:t>
+        <w:t>Text</w:t>
+      </w:r>
+      <w:proofErr w:type="spellEnd"/>
+      <w:r>
+        <w:rPr>
+          <w:rFonts w:ascii="Verdana" w:hAnsi="Verdana"/>
+        </w:rPr>
+        <w:t> </w:t>
       </w:r>
       <w:r>
         <w:rPr>
@@ -8806,6 +10001,7 @@
         </w:rPr>
         <w:t>    </w:t>
       </w:r>
+      <w:proofErr w:type="spellStart"/>
       <w:r>
         <w:rPr>
           <w:rFonts w:ascii="Verdana" w:hAnsi="Verdana"/>
@@ -8814,6 +10010,7 @@
         </w:rPr>
         <w:t>int</w:t>
       </w:r>
+      <w:proofErr w:type="spellEnd"/>
       <w:r>
         <w:rPr>
           <w:rFonts w:ascii="Verdana" w:hAnsi="Verdana"/>
@@ -8834,6 +10031,7 @@
         </w:rPr>
         <w:t> </w:t>
       </w:r>
+      <w:proofErr w:type="spellStart"/>
       <w:r>
         <w:rPr>
           <w:rFonts w:ascii="Verdana" w:hAnsi="Verdana"/>
@@ -8842,6 +10040,7 @@
         </w:rPr>
         <w:t>int.Parse</w:t>
       </w:r>
+      <w:proofErr w:type="spellEnd"/>
       <w:r>
         <w:rPr>
           <w:rFonts w:ascii="Verdana" w:hAnsi="Verdana"/>
@@ -8890,6 +10089,7 @@
         </w:rPr>
         <w:t>    </w:t>
       </w:r>
+      <w:proofErr w:type="spellStart"/>
       <w:r>
         <w:rPr>
           <w:rFonts w:ascii="Verdana" w:hAnsi="Verdana"/>
@@ -8898,6 +10098,7 @@
         </w:rPr>
         <w:t>int</w:t>
       </w:r>
+      <w:proofErr w:type="spellEnd"/>
       <w:r>
         <w:rPr>
           <w:rFonts w:ascii="Verdana" w:hAnsi="Verdana"/>
@@ -8918,6 +10119,7 @@
         </w:rPr>
         <w:t> </w:t>
       </w:r>
+      <w:proofErr w:type="spellStart"/>
       <w:r>
         <w:rPr>
           <w:rFonts w:ascii="Verdana" w:hAnsi="Verdana"/>
@@ -8926,6 +10128,7 @@
         </w:rPr>
         <w:t>int.Parse</w:t>
       </w:r>
+      <w:proofErr w:type="spellEnd"/>
       <w:r>
         <w:rPr>
           <w:rFonts w:ascii="Verdana" w:hAnsi="Verdana"/>
@@ -8974,6 +10177,7 @@
         </w:rPr>
         <w:t>    </w:t>
       </w:r>
+      <w:proofErr w:type="spellStart"/>
       <w:r>
         <w:rPr>
           <w:rFonts w:ascii="Verdana" w:hAnsi="Verdana"/>
@@ -8982,6 +10186,7 @@
         </w:rPr>
         <w:t>int</w:t>
       </w:r>
+      <w:proofErr w:type="spellEnd"/>
       <w:r>
         <w:rPr>
           <w:rFonts w:ascii="Verdana" w:hAnsi="Verdana"/>
@@ -9002,6 +10207,7 @@
         </w:rPr>
         <w:t> </w:t>
       </w:r>
+      <w:proofErr w:type="spellStart"/>
       <w:r>
         <w:rPr>
           <w:rFonts w:ascii="Verdana" w:hAnsi="Verdana"/>
@@ -9010,6 +10216,7 @@
         </w:rPr>
         <w:t>int.Parse</w:t>
       </w:r>
+      <w:proofErr w:type="spellEnd"/>
       <w:r>
         <w:rPr>
           <w:rFonts w:ascii="Verdana" w:hAnsi="Verdana"/>
@@ -9058,6 +10265,7 @@
         </w:rPr>
         <w:t>    </w:t>
       </w:r>
+      <w:proofErr w:type="spellStart"/>
       <w:r>
         <w:rPr>
           <w:rFonts w:ascii="Verdana" w:hAnsi="Verdana"/>
@@ -9066,6 +10274,7 @@
         </w:rPr>
         <w:t>int</w:t>
       </w:r>
+      <w:proofErr w:type="spellEnd"/>
       <w:r>
         <w:rPr>
           <w:rFonts w:ascii="Verdana" w:hAnsi="Verdana"/>
@@ -9100,6 +10309,7 @@
         </w:rPr>
         <w:t>    </w:t>
       </w:r>
+      <w:proofErr w:type="spellStart"/>
       <w:r>
         <w:rPr>
           <w:rFonts w:ascii="Verdana" w:hAnsi="Verdana"/>
@@ -9108,6 +10318,7 @@
         </w:rPr>
         <w:t>int</w:t>
       </w:r>
+      <w:proofErr w:type="spellEnd"/>
       <w:r>
         <w:rPr>
           <w:rFonts w:ascii="Verdana" w:hAnsi="Verdana"/>
@@ -9142,6 +10353,7 @@
         </w:rPr>
         <w:t>    </w:t>
       </w:r>
+      <w:proofErr w:type="spellStart"/>
       <w:r>
         <w:rPr>
           <w:rFonts w:ascii="Verdana" w:hAnsi="Verdana"/>
@@ -9150,6 +10362,7 @@
         </w:rPr>
         <w:t>int</w:t>
       </w:r>
+      <w:proofErr w:type="spellEnd"/>
       <w:r>
         <w:rPr>
           <w:rFonts w:ascii="Verdana" w:hAnsi="Verdana"/>
@@ -9212,6 +10425,7 @@
         </w:rPr>
         <w:t>    </w:t>
       </w:r>
+      <w:proofErr w:type="spellStart"/>
       <w:r>
         <w:rPr>
           <w:rFonts w:ascii="Verdana" w:hAnsi="Verdana"/>
@@ -9220,6 +10434,7 @@
         </w:rPr>
         <w:t>if</w:t>
       </w:r>
+      <w:proofErr w:type="spellEnd"/>
       <w:r>
         <w:rPr>
           <w:rFonts w:ascii="Verdana" w:hAnsi="Verdana"/>
@@ -9324,6 +10539,7 @@
         </w:rPr>
         <w:t>    }</w:t>
       </w:r>
+      <w:proofErr w:type="spellStart"/>
       <w:r>
         <w:rPr>
           <w:rFonts w:ascii="Verdana" w:hAnsi="Verdana"/>
@@ -9332,12 +10548,14 @@
         </w:rPr>
         <w:t>else</w:t>
       </w:r>
+      <w:proofErr w:type="spellEnd"/>
       <w:r>
         <w:rPr>
           <w:rFonts w:ascii="Verdana" w:hAnsi="Verdana"/>
         </w:rPr>
         <w:t> </w:t>
       </w:r>
+      <w:proofErr w:type="spellStart"/>
       <w:r>
         <w:rPr>
           <w:rFonts w:ascii="Verdana" w:hAnsi="Verdana"/>
@@ -9346,6 +10564,7 @@
         </w:rPr>
         <w:t>if</w:t>
       </w:r>
+      <w:proofErr w:type="spellEnd"/>
       <w:r>
         <w:rPr>
           <w:rFonts w:ascii="Verdana" w:hAnsi="Verdana"/>
@@ -9464,6 +10683,7 @@
         </w:rPr>
         <w:t>    </w:t>
       </w:r>
+      <w:proofErr w:type="spellStart"/>
       <w:r>
         <w:rPr>
           <w:rFonts w:ascii="Verdana" w:hAnsi="Verdana"/>
@@ -9472,6 +10692,7 @@
         </w:rPr>
         <w:t>else</w:t>
       </w:r>
+      <w:proofErr w:type="spellEnd"/>
     </w:p>
     <w:p>
       <w:pPr>
@@ -9556,6 +10777,7 @@
         </w:rPr>
         <w:t>    </w:t>
       </w:r>
+      <w:proofErr w:type="spellStart"/>
       <w:r>
         <w:rPr>
           <w:rFonts w:ascii="Verdana" w:hAnsi="Verdana"/>
@@ -9564,6 +10786,7 @@
         </w:rPr>
         <w:t>if</w:t>
       </w:r>
+      <w:proofErr w:type="spellEnd"/>
       <w:r>
         <w:rPr>
           <w:rFonts w:ascii="Verdana" w:hAnsi="Verdana"/>
@@ -9669,6 +10892,7 @@
         </w:rPr>
         <w:t>    }</w:t>
       </w:r>
+      <w:proofErr w:type="spellStart"/>
       <w:r>
         <w:rPr>
           <w:rFonts w:ascii="Verdana" w:hAnsi="Verdana"/>
@@ -9677,12 +10901,14 @@
         </w:rPr>
         <w:t>else</w:t>
       </w:r>
+      <w:proofErr w:type="spellEnd"/>
       <w:r>
         <w:rPr>
           <w:rFonts w:ascii="Verdana" w:hAnsi="Verdana"/>
         </w:rPr>
         <w:t> </w:t>
       </w:r>
+      <w:proofErr w:type="spellStart"/>
       <w:r>
         <w:rPr>
           <w:rFonts w:ascii="Verdana" w:hAnsi="Verdana"/>
@@ -9691,6 +10917,7 @@
         </w:rPr>
         <w:t>if</w:t>
       </w:r>
+      <w:proofErr w:type="spellEnd"/>
       <w:r>
         <w:rPr>
           <w:rFonts w:ascii="Verdana" w:hAnsi="Verdana"/>
@@ -9809,6 +11036,7 @@
         </w:rPr>
         <w:t>    </w:t>
       </w:r>
+      <w:proofErr w:type="spellStart"/>
       <w:r>
         <w:rPr>
           <w:rFonts w:ascii="Verdana" w:hAnsi="Verdana"/>
@@ -9817,6 +11045,7 @@
         </w:rPr>
         <w:t>else</w:t>
       </w:r>
+      <w:proofErr w:type="spellEnd"/>
     </w:p>
     <w:p>
       <w:pPr>
@@ -9901,6 +11130,7 @@
         </w:rPr>
         <w:t>    </w:t>
       </w:r>
+      <w:proofErr w:type="spellStart"/>
       <w:r>
         <w:rPr>
           <w:rFonts w:ascii="Verdana" w:hAnsi="Verdana"/>
@@ -9909,6 +11139,7 @@
         </w:rPr>
         <w:t>int</w:t>
       </w:r>
+      <w:proofErr w:type="spellEnd"/>
       <w:r>
         <w:rPr>
           <w:rFonts w:ascii="Verdana" w:hAnsi="Verdana"/>
@@ -10041,6 +11272,7 @@
         </w:rPr>
         <w:t>    </w:t>
       </w:r>
+      <w:proofErr w:type="spellStart"/>
       <w:r>
         <w:rPr>
           <w:rFonts w:ascii="Verdana" w:hAnsi="Verdana"/>
@@ -10067,7 +11299,14 @@
         <w:rPr>
           <w:rFonts w:ascii="Verdana" w:hAnsi="Verdana"/>
         </w:rPr>
-        <w:t>Text </w:t>
+        <w:t>Text</w:t>
+      </w:r>
+      <w:proofErr w:type="spellEnd"/>
+      <w:r>
+        <w:rPr>
+          <w:rFonts w:ascii="Verdana" w:hAnsi="Verdana"/>
+        </w:rPr>
+        <w:t> </w:t>
       </w:r>
       <w:r>
         <w:rPr>
@@ -10111,6 +11350,7 @@
         </w:rPr>
         <w:t>    </w:t>
       </w:r>
+      <w:proofErr w:type="spellStart"/>
       <w:r>
         <w:rPr>
           <w:rFonts w:ascii="Verdana" w:hAnsi="Verdana"/>
@@ -10137,7 +11377,14 @@
         <w:rPr>
           <w:rFonts w:ascii="Verdana" w:hAnsi="Verdana"/>
         </w:rPr>
-        <w:t>Text </w:t>
+        <w:t>Text</w:t>
+      </w:r>
+      <w:proofErr w:type="spellEnd"/>
+      <w:r>
+        <w:rPr>
+          <w:rFonts w:ascii="Verdana" w:hAnsi="Verdana"/>
+        </w:rPr>
+        <w:t> </w:t>
       </w:r>
       <w:r>
         <w:rPr>
@@ -10181,6 +11428,7 @@
         </w:rPr>
         <w:t>    </w:t>
       </w:r>
+      <w:proofErr w:type="spellStart"/>
       <w:r>
         <w:rPr>
           <w:rFonts w:ascii="Verdana" w:hAnsi="Verdana"/>
@@ -10207,7 +11455,14 @@
         <w:rPr>
           <w:rFonts w:ascii="Verdana" w:hAnsi="Verdana"/>
         </w:rPr>
-        <w:t>Text </w:t>
+        <w:t>Text</w:t>
+      </w:r>
+      <w:proofErr w:type="spellEnd"/>
+      <w:r>
+        <w:rPr>
+          <w:rFonts w:ascii="Verdana" w:hAnsi="Verdana"/>
+        </w:rPr>
+        <w:t> </w:t>
       </w:r>
       <w:r>
         <w:rPr>
@@ -10375,12 +11630,14 @@
         </w:rPr>
         <w:t xml:space="preserve">Mediante un botón, mostraremos el día de la semana en un </w:t>
       </w:r>
+      <w:proofErr w:type="spellStart"/>
       <w:r>
         <w:rPr>
           <w:rFonts w:ascii="Verdana" w:hAnsi="Verdana"/>
         </w:rPr>
         <w:t>Label</w:t>
       </w:r>
+      <w:proofErr w:type="spellEnd"/>
       <w:r>
         <w:rPr>
           <w:rFonts w:ascii="Verdana" w:hAnsi="Verdana"/>
@@ -10496,6 +11753,7 @@
       <w:r>
         <w:rPr>
           <w:rFonts w:ascii="Verdana" w:hAnsi="Verdana"/>
+          <w:noProof/>
         </w:rPr>
         <w:lastRenderedPageBreak/>
         <w:drawing>
@@ -10848,12 +12106,53 @@
           <w:lang w:val="en-US"/>
         </w:rPr>
       </w:pPr>
+      <w:proofErr w:type="spellStart"/>
       <w:r>
         <w:rPr>
           <w:rFonts w:ascii="Verdana" w:hAnsi="Verdana"/>
           <w:lang w:val="en-US"/>
         </w:rPr>
-        <w:t>Dividir el año entre 4</w:t>
+        <w:t>Dividir</w:t>
+      </w:r>
+      <w:proofErr w:type="spellEnd"/>
+      <w:r>
+        <w:rPr>
+          <w:rFonts w:ascii="Verdana" w:hAnsi="Verdana"/>
+          <w:lang w:val="en-US"/>
+        </w:rPr>
+        <w:t xml:space="preserve"> </w:t>
+      </w:r>
+      <w:proofErr w:type="spellStart"/>
+      <w:r>
+        <w:rPr>
+          <w:rFonts w:ascii="Verdana" w:hAnsi="Verdana"/>
+          <w:lang w:val="en-US"/>
+        </w:rPr>
+        <w:t>el</w:t>
+      </w:r>
+      <w:proofErr w:type="spellEnd"/>
+      <w:r>
+        <w:rPr>
+          <w:rFonts w:ascii="Verdana" w:hAnsi="Verdana"/>
+          <w:lang w:val="en-US"/>
+        </w:rPr>
+        <w:t xml:space="preserve"> </w:t>
+      </w:r>
+      <w:proofErr w:type="spellStart"/>
+      <w:r>
+        <w:rPr>
+          <w:rFonts w:ascii="Verdana" w:hAnsi="Verdana"/>
+          <w:lang w:val="en-US"/>
+        </w:rPr>
+        <w:t>año</w:t>
+      </w:r>
+      <w:proofErr w:type="spellEnd"/>
+      <w:r>
+        <w:rPr>
+          <w:rFonts w:ascii="Verdana" w:hAnsi="Verdana"/>
+          <w:lang w:val="en-US"/>
+        </w:rPr>
+        <w:t xml:space="preserve"> entre 4</w:t>
       </w:r>
     </w:p>
     <w:p>
@@ -10914,12 +12213,53 @@
           <w:lang w:val="en-US"/>
         </w:rPr>
       </w:pPr>
+      <w:proofErr w:type="spellStart"/>
       <w:r>
         <w:rPr>
           <w:rFonts w:ascii="Verdana" w:hAnsi="Verdana"/>
           <w:lang w:val="en-US"/>
         </w:rPr>
-        <w:t>Dividir el año entre 100</w:t>
+        <w:t>Dividir</w:t>
+      </w:r>
+      <w:proofErr w:type="spellEnd"/>
+      <w:r>
+        <w:rPr>
+          <w:rFonts w:ascii="Verdana" w:hAnsi="Verdana"/>
+          <w:lang w:val="en-US"/>
+        </w:rPr>
+        <w:t xml:space="preserve"> </w:t>
+      </w:r>
+      <w:proofErr w:type="spellStart"/>
+      <w:r>
+        <w:rPr>
+          <w:rFonts w:ascii="Verdana" w:hAnsi="Verdana"/>
+          <w:lang w:val="en-US"/>
+        </w:rPr>
+        <w:t>el</w:t>
+      </w:r>
+      <w:proofErr w:type="spellEnd"/>
+      <w:r>
+        <w:rPr>
+          <w:rFonts w:ascii="Verdana" w:hAnsi="Verdana"/>
+          <w:lang w:val="en-US"/>
+        </w:rPr>
+        <w:t xml:space="preserve"> </w:t>
+      </w:r>
+      <w:proofErr w:type="spellStart"/>
+      <w:r>
+        <w:rPr>
+          <w:rFonts w:ascii="Verdana" w:hAnsi="Verdana"/>
+          <w:lang w:val="en-US"/>
+        </w:rPr>
+        <w:t>año</w:t>
+      </w:r>
+      <w:proofErr w:type="spellEnd"/>
+      <w:r>
+        <w:rPr>
+          <w:rFonts w:ascii="Verdana" w:hAnsi="Verdana"/>
+          <w:lang w:val="en-US"/>
+        </w:rPr>
+        <w:t xml:space="preserve"> entre 100</w:t>
       </w:r>
     </w:p>
     <w:p>
@@ -10996,12 +12336,53 @@
           <w:lang w:val="en-US"/>
         </w:rPr>
       </w:pPr>
+      <w:proofErr w:type="spellStart"/>
       <w:r>
         <w:rPr>
           <w:rFonts w:ascii="Verdana" w:hAnsi="Verdana"/>
           <w:lang w:val="en-US"/>
         </w:rPr>
-        <w:t>Dividir el año entre 400</w:t>
+        <w:t>Dividir</w:t>
+      </w:r>
+      <w:proofErr w:type="spellEnd"/>
+      <w:r>
+        <w:rPr>
+          <w:rFonts w:ascii="Verdana" w:hAnsi="Verdana"/>
+          <w:lang w:val="en-US"/>
+        </w:rPr>
+        <w:t xml:space="preserve"> </w:t>
+      </w:r>
+      <w:proofErr w:type="spellStart"/>
+      <w:r>
+        <w:rPr>
+          <w:rFonts w:ascii="Verdana" w:hAnsi="Verdana"/>
+          <w:lang w:val="en-US"/>
+        </w:rPr>
+        <w:t>el</w:t>
+      </w:r>
+      <w:proofErr w:type="spellEnd"/>
+      <w:r>
+        <w:rPr>
+          <w:rFonts w:ascii="Verdana" w:hAnsi="Verdana"/>
+          <w:lang w:val="en-US"/>
+        </w:rPr>
+        <w:t xml:space="preserve"> </w:t>
+      </w:r>
+      <w:proofErr w:type="spellStart"/>
+      <w:r>
+        <w:rPr>
+          <w:rFonts w:ascii="Verdana" w:hAnsi="Verdana"/>
+          <w:lang w:val="en-US"/>
+        </w:rPr>
+        <w:t>año</w:t>
+      </w:r>
+      <w:proofErr w:type="spellEnd"/>
+      <w:r>
+        <w:rPr>
+          <w:rFonts w:ascii="Verdana" w:hAnsi="Verdana"/>
+          <w:lang w:val="en-US"/>
+        </w:rPr>
+        <w:t xml:space="preserve"> entre 400</w:t>
       </w:r>
     </w:p>
     <w:p>
@@ -11329,6 +12710,2611 @@
           <w:bCs/>
         </w:rPr>
         <w:t>DOMINGO</w:t>
+      </w:r>
+    </w:p>
+    <w:p>
+      <w:pPr>
+        <w:spacing w:after="0" w:line="240" w:lineRule="auto"/>
+        <w:rPr>
+          <w:rFonts w:ascii="Verdana" w:hAnsi="Verdana"/>
+        </w:rPr>
+      </w:pPr>
+    </w:p>
+    <w:p>
+      <w:pPr>
+        <w:spacing w:after="0" w:line="240" w:lineRule="auto"/>
+        <w:rPr>
+          <w:rFonts w:ascii="Verdana" w:hAnsi="Verdana"/>
+          <w:b/>
+          <w:bCs/>
+        </w:rPr>
+      </w:pPr>
+      <w:r>
+        <w:rPr>
+          <w:rFonts w:ascii="Verdana" w:hAnsi="Verdana"/>
+          <w:b/>
+          <w:bCs/>
+        </w:rPr>
+        <w:t>CODIGO FORMULARIO</w:t>
+      </w:r>
+    </w:p>
+    <w:p>
+      <w:pPr>
+        <w:spacing w:after="0" w:line="240" w:lineRule="auto"/>
+        <w:rPr>
+          <w:rFonts w:ascii="Verdana" w:hAnsi="Verdana"/>
+        </w:rPr>
+      </w:pPr>
+    </w:p>
+    <w:p>
+      <w:pPr>
+        <w:spacing w:after="0" w:line="240" w:lineRule="auto"/>
+        <w:rPr>
+          <w:rFonts w:ascii="Verdana" w:hAnsi="Verdana"/>
+        </w:rPr>
+      </w:pPr>
+      <w:r>
+        <w:rPr>
+          <w:rFonts w:ascii="Verdana" w:hAnsi="Verdana"/>
+          <w:b/>
+          <w:bCs/>
+        </w:rPr>
+        <w:t>private</w:t>
+      </w:r>
+      <w:r>
+        <w:rPr>
+          <w:rFonts w:ascii="Verdana" w:hAnsi="Verdana"/>
+        </w:rPr>
+        <w:t> </w:t>
+      </w:r>
+      <w:r>
+        <w:rPr>
+          <w:rFonts w:ascii="Verdana" w:hAnsi="Verdana"/>
+          <w:b/>
+          <w:bCs/>
+        </w:rPr>
+        <w:t>void</w:t>
+      </w:r>
+      <w:r>
+        <w:rPr>
+          <w:rFonts w:ascii="Verdana" w:hAnsi="Verdana"/>
+        </w:rPr>
+        <w:t> </w:t>
+      </w:r>
+      <w:r>
+        <w:rPr>
+          <w:rFonts w:ascii="Verdana" w:hAnsi="Verdana"/>
+          <w:b/>
+          <w:bCs/>
+        </w:rPr>
+        <w:t>btnCalcularDiaNacimiento_Click</w:t>
+      </w:r>
+      <w:r>
+        <w:rPr>
+          <w:rFonts w:ascii="Verdana" w:hAnsi="Verdana"/>
+        </w:rPr>
+        <w:t>(</w:t>
+      </w:r>
+      <w:r>
+        <w:rPr>
+          <w:rFonts w:ascii="Verdana" w:hAnsi="Verdana"/>
+          <w:b/>
+          <w:bCs/>
+        </w:rPr>
+        <w:t>object</w:t>
+      </w:r>
+      <w:r>
+        <w:rPr>
+          <w:rFonts w:ascii="Verdana" w:hAnsi="Verdana"/>
+        </w:rPr>
+        <w:t> sender, EventArgs e)</w:t>
+      </w:r>
+    </w:p>
+    <w:p>
+      <w:pPr>
+        <w:spacing w:after="0" w:line="240" w:lineRule="auto"/>
+        <w:rPr>
+          <w:rFonts w:ascii="Verdana" w:hAnsi="Verdana"/>
+        </w:rPr>
+      </w:pPr>
+      <w:r>
+        <w:rPr>
+          <w:rFonts w:ascii="Verdana" w:hAnsi="Verdana"/>
+        </w:rPr>
+        <w:t>{</w:t>
+      </w:r>
+    </w:p>
+    <w:p>
+      <w:pPr>
+        <w:spacing w:after="0" w:line="240" w:lineRule="auto"/>
+        <w:rPr>
+          <w:rFonts w:ascii="Verdana" w:hAnsi="Verdana"/>
+        </w:rPr>
+      </w:pPr>
+      <w:r>
+        <w:rPr>
+          <w:rFonts w:ascii="Verdana" w:hAnsi="Verdana"/>
+        </w:rPr>
+        <w:t>    </w:t>
+      </w:r>
+      <w:proofErr w:type="spellStart"/>
+      <w:r>
+        <w:rPr>
+          <w:rFonts w:ascii="Verdana" w:hAnsi="Verdana"/>
+          <w:b/>
+          <w:bCs/>
+        </w:rPr>
+        <w:t>int</w:t>
+      </w:r>
+      <w:proofErr w:type="spellEnd"/>
+      <w:r>
+        <w:rPr>
+          <w:rFonts w:ascii="Verdana" w:hAnsi="Verdana"/>
+        </w:rPr>
+        <w:t> </w:t>
+      </w:r>
+      <w:proofErr w:type="spellStart"/>
+      <w:r>
+        <w:rPr>
+          <w:rFonts w:ascii="Verdana" w:hAnsi="Verdana"/>
+        </w:rPr>
+        <w:t>dia</w:t>
+      </w:r>
+      <w:proofErr w:type="spellEnd"/>
+      <w:r>
+        <w:rPr>
+          <w:rFonts w:ascii="Verdana" w:hAnsi="Verdana"/>
+        </w:rPr>
+        <w:t> </w:t>
+      </w:r>
+      <w:r>
+        <w:rPr>
+          <w:rFonts w:ascii="Verdana" w:hAnsi="Verdana"/>
+          <w:b/>
+          <w:bCs/>
+        </w:rPr>
+        <w:t>=</w:t>
+      </w:r>
+      <w:r>
+        <w:rPr>
+          <w:rFonts w:ascii="Verdana" w:hAnsi="Verdana"/>
+        </w:rPr>
+        <w:t> </w:t>
+      </w:r>
+      <w:proofErr w:type="spellStart"/>
+      <w:r>
+        <w:rPr>
+          <w:rFonts w:ascii="Verdana" w:hAnsi="Verdana"/>
+          <w:b/>
+          <w:bCs/>
+        </w:rPr>
+        <w:t>int.Parse</w:t>
+      </w:r>
+      <w:proofErr w:type="spellEnd"/>
+      <w:r>
+        <w:rPr>
+          <w:rFonts w:ascii="Verdana" w:hAnsi="Verdana"/>
+        </w:rPr>
+        <w:t>(</w:t>
+      </w:r>
+      <w:proofErr w:type="spellStart"/>
+      <w:r>
+        <w:rPr>
+          <w:rFonts w:ascii="Verdana" w:hAnsi="Verdana"/>
+          <w:b/>
+          <w:bCs/>
+        </w:rPr>
+        <w:t>this.</w:t>
+      </w:r>
+      <w:r>
+        <w:rPr>
+          <w:rFonts w:ascii="Verdana" w:hAnsi="Verdana"/>
+        </w:rPr>
+        <w:t>txtDia</w:t>
+      </w:r>
+      <w:r>
+        <w:rPr>
+          <w:rFonts w:ascii="Verdana" w:hAnsi="Verdana"/>
+          <w:b/>
+          <w:bCs/>
+        </w:rPr>
+        <w:t>.</w:t>
+      </w:r>
+      <w:r>
+        <w:rPr>
+          <w:rFonts w:ascii="Verdana" w:hAnsi="Verdana"/>
+        </w:rPr>
+        <w:t>Text</w:t>
+      </w:r>
+      <w:proofErr w:type="spellEnd"/>
+      <w:r>
+        <w:rPr>
+          <w:rFonts w:ascii="Verdana" w:hAnsi="Verdana"/>
+        </w:rPr>
+        <w:t>);</w:t>
+      </w:r>
+    </w:p>
+    <w:p>
+      <w:pPr>
+        <w:spacing w:after="0" w:line="240" w:lineRule="auto"/>
+        <w:rPr>
+          <w:rFonts w:ascii="Verdana" w:hAnsi="Verdana"/>
+        </w:rPr>
+      </w:pPr>
+      <w:r>
+        <w:rPr>
+          <w:rFonts w:ascii="Verdana" w:hAnsi="Verdana"/>
+        </w:rPr>
+        <w:t>    </w:t>
+      </w:r>
+      <w:proofErr w:type="spellStart"/>
+      <w:r>
+        <w:rPr>
+          <w:rFonts w:ascii="Verdana" w:hAnsi="Verdana"/>
+          <w:b/>
+          <w:bCs/>
+        </w:rPr>
+        <w:t>int</w:t>
+      </w:r>
+      <w:proofErr w:type="spellEnd"/>
+      <w:r>
+        <w:rPr>
+          <w:rFonts w:ascii="Verdana" w:hAnsi="Verdana"/>
+        </w:rPr>
+        <w:t> mes </w:t>
+      </w:r>
+      <w:r>
+        <w:rPr>
+          <w:rFonts w:ascii="Verdana" w:hAnsi="Verdana"/>
+          <w:b/>
+          <w:bCs/>
+        </w:rPr>
+        <w:t>=</w:t>
+      </w:r>
+      <w:r>
+        <w:rPr>
+          <w:rFonts w:ascii="Verdana" w:hAnsi="Verdana"/>
+        </w:rPr>
+        <w:t> </w:t>
+      </w:r>
+      <w:proofErr w:type="spellStart"/>
+      <w:r>
+        <w:rPr>
+          <w:rFonts w:ascii="Verdana" w:hAnsi="Verdana"/>
+          <w:b/>
+          <w:bCs/>
+        </w:rPr>
+        <w:t>int.Parse</w:t>
+      </w:r>
+      <w:proofErr w:type="spellEnd"/>
+      <w:r>
+        <w:rPr>
+          <w:rFonts w:ascii="Verdana" w:hAnsi="Verdana"/>
+        </w:rPr>
+        <w:t>(</w:t>
+      </w:r>
+      <w:proofErr w:type="spellStart"/>
+      <w:r>
+        <w:rPr>
+          <w:rFonts w:ascii="Verdana" w:hAnsi="Verdana"/>
+          <w:b/>
+          <w:bCs/>
+        </w:rPr>
+        <w:t>this.</w:t>
+      </w:r>
+      <w:r>
+        <w:rPr>
+          <w:rFonts w:ascii="Verdana" w:hAnsi="Verdana"/>
+        </w:rPr>
+        <w:t>txtMes</w:t>
+      </w:r>
+      <w:r>
+        <w:rPr>
+          <w:rFonts w:ascii="Verdana" w:hAnsi="Verdana"/>
+          <w:b/>
+          <w:bCs/>
+        </w:rPr>
+        <w:t>.</w:t>
+      </w:r>
+      <w:r>
+        <w:rPr>
+          <w:rFonts w:ascii="Verdana" w:hAnsi="Verdana"/>
+        </w:rPr>
+        <w:t>Text</w:t>
+      </w:r>
+      <w:proofErr w:type="spellEnd"/>
+      <w:r>
+        <w:rPr>
+          <w:rFonts w:ascii="Verdana" w:hAnsi="Verdana"/>
+        </w:rPr>
+        <w:t>);</w:t>
+      </w:r>
+    </w:p>
+    <w:p>
+      <w:pPr>
+        <w:spacing w:after="0" w:line="240" w:lineRule="auto"/>
+        <w:rPr>
+          <w:rFonts w:ascii="Verdana" w:hAnsi="Verdana"/>
+        </w:rPr>
+      </w:pPr>
+      <w:r>
+        <w:rPr>
+          <w:rFonts w:ascii="Verdana" w:hAnsi="Verdana"/>
+        </w:rPr>
+        <w:t>    </w:t>
+      </w:r>
+      <w:proofErr w:type="spellStart"/>
+      <w:r>
+        <w:rPr>
+          <w:rFonts w:ascii="Verdana" w:hAnsi="Verdana"/>
+          <w:b/>
+          <w:bCs/>
+        </w:rPr>
+        <w:t>int</w:t>
+      </w:r>
+      <w:proofErr w:type="spellEnd"/>
+      <w:r>
+        <w:rPr>
+          <w:rFonts w:ascii="Verdana" w:hAnsi="Verdana"/>
+        </w:rPr>
+        <w:t> </w:t>
+      </w:r>
+      <w:proofErr w:type="spellStart"/>
+      <w:r>
+        <w:rPr>
+          <w:rFonts w:ascii="Verdana" w:hAnsi="Verdana"/>
+        </w:rPr>
+        <w:t>anyo</w:t>
+      </w:r>
+      <w:proofErr w:type="spellEnd"/>
+      <w:r>
+        <w:rPr>
+          <w:rFonts w:ascii="Verdana" w:hAnsi="Verdana"/>
+        </w:rPr>
+        <w:t> </w:t>
+      </w:r>
+      <w:r>
+        <w:rPr>
+          <w:rFonts w:ascii="Verdana" w:hAnsi="Verdana"/>
+          <w:b/>
+          <w:bCs/>
+        </w:rPr>
+        <w:t>=</w:t>
+      </w:r>
+      <w:r>
+        <w:rPr>
+          <w:rFonts w:ascii="Verdana" w:hAnsi="Verdana"/>
+        </w:rPr>
+        <w:t> </w:t>
+      </w:r>
+      <w:proofErr w:type="spellStart"/>
+      <w:r>
+        <w:rPr>
+          <w:rFonts w:ascii="Verdana" w:hAnsi="Verdana"/>
+          <w:b/>
+          <w:bCs/>
+        </w:rPr>
+        <w:t>int.Parse</w:t>
+      </w:r>
+      <w:proofErr w:type="spellEnd"/>
+      <w:r>
+        <w:rPr>
+          <w:rFonts w:ascii="Verdana" w:hAnsi="Verdana"/>
+        </w:rPr>
+        <w:t>(</w:t>
+      </w:r>
+      <w:proofErr w:type="spellStart"/>
+      <w:r>
+        <w:rPr>
+          <w:rFonts w:ascii="Verdana" w:hAnsi="Verdana"/>
+          <w:b/>
+          <w:bCs/>
+        </w:rPr>
+        <w:t>this.</w:t>
+      </w:r>
+      <w:r>
+        <w:rPr>
+          <w:rFonts w:ascii="Verdana" w:hAnsi="Verdana"/>
+        </w:rPr>
+        <w:t>txtAnyo</w:t>
+      </w:r>
+      <w:r>
+        <w:rPr>
+          <w:rFonts w:ascii="Verdana" w:hAnsi="Verdana"/>
+          <w:b/>
+          <w:bCs/>
+        </w:rPr>
+        <w:t>.</w:t>
+      </w:r>
+      <w:r>
+        <w:rPr>
+          <w:rFonts w:ascii="Verdana" w:hAnsi="Verdana"/>
+        </w:rPr>
+        <w:t>Text</w:t>
+      </w:r>
+      <w:proofErr w:type="spellEnd"/>
+      <w:r>
+        <w:rPr>
+          <w:rFonts w:ascii="Verdana" w:hAnsi="Verdana"/>
+        </w:rPr>
+        <w:t>);</w:t>
+      </w:r>
+    </w:p>
+    <w:p>
+      <w:pPr>
+        <w:spacing w:after="0" w:line="240" w:lineRule="auto"/>
+        <w:rPr>
+          <w:rFonts w:ascii="Verdana" w:hAnsi="Verdana"/>
+        </w:rPr>
+      </w:pPr>
+      <w:r>
+        <w:rPr>
+          <w:rFonts w:ascii="Verdana" w:hAnsi="Verdana"/>
+        </w:rPr>
+        <w:t>    //15/06/1997</w:t>
+      </w:r>
+    </w:p>
+    <w:p>
+      <w:pPr>
+        <w:spacing w:after="0" w:line="240" w:lineRule="auto"/>
+        <w:rPr>
+          <w:rFonts w:ascii="Verdana" w:hAnsi="Verdana"/>
+        </w:rPr>
+      </w:pPr>
+      <w:r>
+        <w:rPr>
+          <w:rFonts w:ascii="Verdana" w:hAnsi="Verdana"/>
+        </w:rPr>
+        <w:t>    </w:t>
+      </w:r>
+      <w:proofErr w:type="spellStart"/>
+      <w:r>
+        <w:rPr>
+          <w:rFonts w:ascii="Verdana" w:hAnsi="Verdana"/>
+          <w:b/>
+          <w:bCs/>
+        </w:rPr>
+        <w:t>if</w:t>
+      </w:r>
+      <w:proofErr w:type="spellEnd"/>
+      <w:r>
+        <w:rPr>
+          <w:rFonts w:ascii="Verdana" w:hAnsi="Verdana"/>
+        </w:rPr>
+        <w:t> (mes </w:t>
+      </w:r>
+      <w:r>
+        <w:rPr>
+          <w:rFonts w:ascii="Verdana" w:hAnsi="Verdana"/>
+          <w:b/>
+          <w:bCs/>
+        </w:rPr>
+        <w:t>==</w:t>
+      </w:r>
+      <w:r>
+        <w:rPr>
+          <w:rFonts w:ascii="Verdana" w:hAnsi="Verdana"/>
+        </w:rPr>
+        <w:t> 1)</w:t>
+      </w:r>
+    </w:p>
+    <w:p>
+      <w:pPr>
+        <w:spacing w:after="0" w:line="240" w:lineRule="auto"/>
+        <w:rPr>
+          <w:rFonts w:ascii="Verdana" w:hAnsi="Verdana"/>
+        </w:rPr>
+      </w:pPr>
+      <w:r>
+        <w:rPr>
+          <w:rFonts w:ascii="Verdana" w:hAnsi="Verdana"/>
+        </w:rPr>
+        <w:t>    {</w:t>
+      </w:r>
+    </w:p>
+    <w:p>
+      <w:pPr>
+        <w:spacing w:after="0" w:line="240" w:lineRule="auto"/>
+        <w:rPr>
+          <w:rFonts w:ascii="Verdana" w:hAnsi="Verdana"/>
+        </w:rPr>
+      </w:pPr>
+      <w:r>
+        <w:rPr>
+          <w:rFonts w:ascii="Verdana" w:hAnsi="Verdana"/>
+        </w:rPr>
+        <w:t>        mes </w:t>
+      </w:r>
+      <w:r>
+        <w:rPr>
+          <w:rFonts w:ascii="Verdana" w:hAnsi="Verdana"/>
+          <w:b/>
+          <w:bCs/>
+        </w:rPr>
+        <w:t>=</w:t>
+      </w:r>
+      <w:r>
+        <w:rPr>
+          <w:rFonts w:ascii="Verdana" w:hAnsi="Verdana"/>
+        </w:rPr>
+        <w:t> 13;</w:t>
+      </w:r>
+    </w:p>
+    <w:p>
+      <w:pPr>
+        <w:spacing w:after="0" w:line="240" w:lineRule="auto"/>
+        <w:rPr>
+          <w:rFonts w:ascii="Verdana" w:hAnsi="Verdana"/>
+        </w:rPr>
+      </w:pPr>
+      <w:r>
+        <w:rPr>
+          <w:rFonts w:ascii="Verdana" w:hAnsi="Verdana"/>
+        </w:rPr>
+        <w:t>        </w:t>
+      </w:r>
+      <w:proofErr w:type="spellStart"/>
+      <w:r>
+        <w:rPr>
+          <w:rFonts w:ascii="Verdana" w:hAnsi="Verdana"/>
+        </w:rPr>
+        <w:t>anyo</w:t>
+      </w:r>
+      <w:proofErr w:type="spellEnd"/>
+      <w:r>
+        <w:rPr>
+          <w:rFonts w:ascii="Verdana" w:hAnsi="Verdana"/>
+        </w:rPr>
+        <w:t> </w:t>
+      </w:r>
+      <w:r>
+        <w:rPr>
+          <w:rFonts w:ascii="Verdana" w:hAnsi="Verdana"/>
+          <w:b/>
+          <w:bCs/>
+        </w:rPr>
+        <w:t>=</w:t>
+      </w:r>
+      <w:r>
+        <w:rPr>
+          <w:rFonts w:ascii="Verdana" w:hAnsi="Verdana"/>
+        </w:rPr>
+        <w:t> </w:t>
+      </w:r>
+      <w:proofErr w:type="spellStart"/>
+      <w:r>
+        <w:rPr>
+          <w:rFonts w:ascii="Verdana" w:hAnsi="Verdana"/>
+        </w:rPr>
+        <w:t>anyo</w:t>
+      </w:r>
+      <w:proofErr w:type="spellEnd"/>
+      <w:r>
+        <w:rPr>
+          <w:rFonts w:ascii="Verdana" w:hAnsi="Verdana"/>
+        </w:rPr>
+        <w:t> </w:t>
+      </w:r>
+      <w:r>
+        <w:rPr>
+          <w:rFonts w:ascii="Verdana" w:hAnsi="Verdana"/>
+          <w:b/>
+          <w:bCs/>
+        </w:rPr>
+        <w:t>-</w:t>
+      </w:r>
+      <w:r>
+        <w:rPr>
+          <w:rFonts w:ascii="Verdana" w:hAnsi="Verdana"/>
+        </w:rPr>
+        <w:t> 1;</w:t>
+      </w:r>
+    </w:p>
+    <w:p>
+      <w:pPr>
+        <w:spacing w:after="0" w:line="240" w:lineRule="auto"/>
+        <w:rPr>
+          <w:rFonts w:ascii="Verdana" w:hAnsi="Verdana"/>
+        </w:rPr>
+      </w:pPr>
+      <w:r>
+        <w:rPr>
+          <w:rFonts w:ascii="Verdana" w:hAnsi="Verdana"/>
+        </w:rPr>
+        <w:t>    }</w:t>
+      </w:r>
+      <w:proofErr w:type="spellStart"/>
+      <w:r>
+        <w:rPr>
+          <w:rFonts w:ascii="Verdana" w:hAnsi="Verdana"/>
+          <w:b/>
+          <w:bCs/>
+        </w:rPr>
+        <w:t>else</w:t>
+      </w:r>
+      <w:proofErr w:type="spellEnd"/>
+      <w:r>
+        <w:rPr>
+          <w:rFonts w:ascii="Verdana" w:hAnsi="Verdana"/>
+        </w:rPr>
+        <w:t> </w:t>
+      </w:r>
+      <w:proofErr w:type="spellStart"/>
+      <w:r>
+        <w:rPr>
+          <w:rFonts w:ascii="Verdana" w:hAnsi="Verdana"/>
+          <w:b/>
+          <w:bCs/>
+        </w:rPr>
+        <w:t>if</w:t>
+      </w:r>
+      <w:proofErr w:type="spellEnd"/>
+      <w:r>
+        <w:rPr>
+          <w:rFonts w:ascii="Verdana" w:hAnsi="Verdana"/>
+        </w:rPr>
+        <w:t> (mes </w:t>
+      </w:r>
+      <w:r>
+        <w:rPr>
+          <w:rFonts w:ascii="Verdana" w:hAnsi="Verdana"/>
+          <w:b/>
+          <w:bCs/>
+        </w:rPr>
+        <w:t>==</w:t>
+      </w:r>
+      <w:r>
+        <w:rPr>
+          <w:rFonts w:ascii="Verdana" w:hAnsi="Verdana"/>
+        </w:rPr>
+        <w:t> 2)</w:t>
+      </w:r>
+    </w:p>
+    <w:p>
+      <w:pPr>
+        <w:spacing w:after="0" w:line="240" w:lineRule="auto"/>
+        <w:rPr>
+          <w:rFonts w:ascii="Verdana" w:hAnsi="Verdana"/>
+        </w:rPr>
+      </w:pPr>
+      <w:r>
+        <w:rPr>
+          <w:rFonts w:ascii="Verdana" w:hAnsi="Verdana"/>
+        </w:rPr>
+        <w:t>    {</w:t>
+      </w:r>
+    </w:p>
+    <w:p>
+      <w:pPr>
+        <w:spacing w:after="0" w:line="240" w:lineRule="auto"/>
+        <w:rPr>
+          <w:rFonts w:ascii="Verdana" w:hAnsi="Verdana"/>
+        </w:rPr>
+      </w:pPr>
+      <w:r>
+        <w:rPr>
+          <w:rFonts w:ascii="Verdana" w:hAnsi="Verdana"/>
+        </w:rPr>
+        <w:t>        mes </w:t>
+      </w:r>
+      <w:r>
+        <w:rPr>
+          <w:rFonts w:ascii="Verdana" w:hAnsi="Verdana"/>
+          <w:b/>
+          <w:bCs/>
+        </w:rPr>
+        <w:t>=</w:t>
+      </w:r>
+      <w:r>
+        <w:rPr>
+          <w:rFonts w:ascii="Verdana" w:hAnsi="Verdana"/>
+        </w:rPr>
+        <w:t> 14;</w:t>
+      </w:r>
+    </w:p>
+    <w:p>
+      <w:pPr>
+        <w:spacing w:after="0" w:line="240" w:lineRule="auto"/>
+        <w:rPr>
+          <w:rFonts w:ascii="Verdana" w:hAnsi="Verdana"/>
+        </w:rPr>
+      </w:pPr>
+      <w:r>
+        <w:rPr>
+          <w:rFonts w:ascii="Verdana" w:hAnsi="Verdana"/>
+        </w:rPr>
+        <w:t>        </w:t>
+      </w:r>
+      <w:proofErr w:type="spellStart"/>
+      <w:r>
+        <w:rPr>
+          <w:rFonts w:ascii="Verdana" w:hAnsi="Verdana"/>
+        </w:rPr>
+        <w:t>anyo</w:t>
+      </w:r>
+      <w:proofErr w:type="spellEnd"/>
+      <w:r>
+        <w:rPr>
+          <w:rFonts w:ascii="Verdana" w:hAnsi="Verdana"/>
+        </w:rPr>
+        <w:t> </w:t>
+      </w:r>
+      <w:r>
+        <w:rPr>
+          <w:rFonts w:ascii="Verdana" w:hAnsi="Verdana"/>
+          <w:b/>
+          <w:bCs/>
+        </w:rPr>
+        <w:t>=</w:t>
+      </w:r>
+      <w:r>
+        <w:rPr>
+          <w:rFonts w:ascii="Verdana" w:hAnsi="Verdana"/>
+        </w:rPr>
+        <w:t> </w:t>
+      </w:r>
+      <w:proofErr w:type="spellStart"/>
+      <w:r>
+        <w:rPr>
+          <w:rFonts w:ascii="Verdana" w:hAnsi="Verdana"/>
+        </w:rPr>
+        <w:t>anyo</w:t>
+      </w:r>
+      <w:proofErr w:type="spellEnd"/>
+      <w:r>
+        <w:rPr>
+          <w:rFonts w:ascii="Verdana" w:hAnsi="Verdana"/>
+        </w:rPr>
+        <w:t> </w:t>
+      </w:r>
+      <w:r>
+        <w:rPr>
+          <w:rFonts w:ascii="Verdana" w:hAnsi="Verdana"/>
+          <w:b/>
+          <w:bCs/>
+        </w:rPr>
+        <w:t>-</w:t>
+      </w:r>
+      <w:r>
+        <w:rPr>
+          <w:rFonts w:ascii="Verdana" w:hAnsi="Verdana"/>
+        </w:rPr>
+        <w:t> 1;</w:t>
+      </w:r>
+    </w:p>
+    <w:p>
+      <w:pPr>
+        <w:spacing w:after="0" w:line="240" w:lineRule="auto"/>
+        <w:rPr>
+          <w:rFonts w:ascii="Verdana" w:hAnsi="Verdana"/>
+        </w:rPr>
+      </w:pPr>
+      <w:r>
+        <w:rPr>
+          <w:rFonts w:ascii="Verdana" w:hAnsi="Verdana"/>
+        </w:rPr>
+        <w:t>    }</w:t>
+      </w:r>
+    </w:p>
+    <w:p>
+      <w:pPr>
+        <w:spacing w:after="0" w:line="240" w:lineRule="auto"/>
+        <w:rPr>
+          <w:rFonts w:ascii="Verdana" w:hAnsi="Verdana"/>
+        </w:rPr>
+      </w:pPr>
+      <w:r>
+        <w:rPr>
+          <w:rFonts w:ascii="Verdana" w:hAnsi="Verdana"/>
+        </w:rPr>
+        <w:t>    //COMENZAMOS A REALIZAR LAS OPERACIONES MATEMATICAS</w:t>
+      </w:r>
+    </w:p>
+    <w:p>
+      <w:pPr>
+        <w:spacing w:after="0" w:line="240" w:lineRule="auto"/>
+        <w:rPr>
+          <w:rFonts w:ascii="Verdana" w:hAnsi="Verdana"/>
+        </w:rPr>
+      </w:pPr>
+      <w:r>
+        <w:rPr>
+          <w:rFonts w:ascii="Verdana" w:hAnsi="Verdana"/>
+        </w:rPr>
+        <w:t>    //Multiplicar el Mes más 1 por 3 y dividirlo entre 5</w:t>
+      </w:r>
+    </w:p>
+    <w:p>
+      <w:pPr>
+        <w:spacing w:after="0" w:line="240" w:lineRule="auto"/>
+        <w:rPr>
+          <w:rFonts w:ascii="Verdana" w:hAnsi="Verdana"/>
+        </w:rPr>
+      </w:pPr>
+      <w:r>
+        <w:rPr>
+          <w:rFonts w:ascii="Verdana" w:hAnsi="Verdana"/>
+        </w:rPr>
+        <w:t>    </w:t>
+      </w:r>
+      <w:proofErr w:type="spellStart"/>
+      <w:r>
+        <w:rPr>
+          <w:rFonts w:ascii="Verdana" w:hAnsi="Verdana"/>
+          <w:b/>
+          <w:bCs/>
+        </w:rPr>
+        <w:t>int</w:t>
+      </w:r>
+      <w:proofErr w:type="spellEnd"/>
+      <w:r>
+        <w:rPr>
+          <w:rFonts w:ascii="Verdana" w:hAnsi="Verdana"/>
+        </w:rPr>
+        <w:t> op1 </w:t>
+      </w:r>
+      <w:r>
+        <w:rPr>
+          <w:rFonts w:ascii="Verdana" w:hAnsi="Verdana"/>
+          <w:b/>
+          <w:bCs/>
+        </w:rPr>
+        <w:t>=</w:t>
+      </w:r>
+      <w:r>
+        <w:rPr>
+          <w:rFonts w:ascii="Verdana" w:hAnsi="Verdana"/>
+        </w:rPr>
+        <w:t> ((mes </w:t>
+      </w:r>
+      <w:r>
+        <w:rPr>
+          <w:rFonts w:ascii="Verdana" w:hAnsi="Verdana"/>
+          <w:b/>
+          <w:bCs/>
+        </w:rPr>
+        <w:t>+</w:t>
+      </w:r>
+      <w:r>
+        <w:rPr>
+          <w:rFonts w:ascii="Verdana" w:hAnsi="Verdana"/>
+        </w:rPr>
+        <w:t> 1) </w:t>
+      </w:r>
+      <w:r>
+        <w:rPr>
+          <w:rFonts w:ascii="Verdana" w:hAnsi="Verdana"/>
+          <w:b/>
+          <w:bCs/>
+        </w:rPr>
+        <w:t>*</w:t>
+      </w:r>
+      <w:r>
+        <w:rPr>
+          <w:rFonts w:ascii="Verdana" w:hAnsi="Verdana"/>
+        </w:rPr>
+        <w:t> 3) </w:t>
+      </w:r>
+      <w:r>
+        <w:rPr>
+          <w:rFonts w:ascii="Verdana" w:hAnsi="Verdana"/>
+          <w:b/>
+          <w:bCs/>
+        </w:rPr>
+        <w:t>/</w:t>
+      </w:r>
+      <w:r>
+        <w:rPr>
+          <w:rFonts w:ascii="Verdana" w:hAnsi="Verdana"/>
+        </w:rPr>
+        <w:t> 5;</w:t>
+      </w:r>
+    </w:p>
+    <w:p>
+      <w:pPr>
+        <w:spacing w:after="0" w:line="240" w:lineRule="auto"/>
+        <w:rPr>
+          <w:rFonts w:ascii="Verdana" w:hAnsi="Verdana"/>
+        </w:rPr>
+      </w:pPr>
+      <w:r>
+        <w:rPr>
+          <w:rFonts w:ascii="Verdana" w:hAnsi="Verdana"/>
+        </w:rPr>
+        <w:t>    //Dividir el año entre 4</w:t>
+      </w:r>
+    </w:p>
+    <w:p>
+      <w:pPr>
+        <w:spacing w:after="0" w:line="240" w:lineRule="auto"/>
+        <w:rPr>
+          <w:rFonts w:ascii="Verdana" w:hAnsi="Verdana"/>
+        </w:rPr>
+      </w:pPr>
+      <w:r>
+        <w:rPr>
+          <w:rFonts w:ascii="Verdana" w:hAnsi="Verdana"/>
+        </w:rPr>
+        <w:t>    </w:t>
+      </w:r>
+      <w:proofErr w:type="spellStart"/>
+      <w:r>
+        <w:rPr>
+          <w:rFonts w:ascii="Verdana" w:hAnsi="Verdana"/>
+          <w:b/>
+          <w:bCs/>
+        </w:rPr>
+        <w:t>int</w:t>
+      </w:r>
+      <w:proofErr w:type="spellEnd"/>
+      <w:r>
+        <w:rPr>
+          <w:rFonts w:ascii="Verdana" w:hAnsi="Verdana"/>
+        </w:rPr>
+        <w:t> op2 </w:t>
+      </w:r>
+      <w:r>
+        <w:rPr>
+          <w:rFonts w:ascii="Verdana" w:hAnsi="Verdana"/>
+          <w:b/>
+          <w:bCs/>
+        </w:rPr>
+        <w:t>=</w:t>
+      </w:r>
+      <w:r>
+        <w:rPr>
+          <w:rFonts w:ascii="Verdana" w:hAnsi="Verdana"/>
+        </w:rPr>
+        <w:t> </w:t>
+      </w:r>
+      <w:proofErr w:type="spellStart"/>
+      <w:r>
+        <w:rPr>
+          <w:rFonts w:ascii="Verdana" w:hAnsi="Verdana"/>
+        </w:rPr>
+        <w:t>anyo</w:t>
+      </w:r>
+      <w:proofErr w:type="spellEnd"/>
+      <w:r>
+        <w:rPr>
+          <w:rFonts w:ascii="Verdana" w:hAnsi="Verdana"/>
+        </w:rPr>
+        <w:t> </w:t>
+      </w:r>
+      <w:r>
+        <w:rPr>
+          <w:rFonts w:ascii="Verdana" w:hAnsi="Verdana"/>
+          <w:b/>
+          <w:bCs/>
+        </w:rPr>
+        <w:t>/</w:t>
+      </w:r>
+      <w:r>
+        <w:rPr>
+          <w:rFonts w:ascii="Verdana" w:hAnsi="Verdana"/>
+        </w:rPr>
+        <w:t> 4;</w:t>
+      </w:r>
+    </w:p>
+    <w:p>
+      <w:pPr>
+        <w:spacing w:after="0" w:line="240" w:lineRule="auto"/>
+        <w:rPr>
+          <w:rFonts w:ascii="Verdana" w:hAnsi="Verdana"/>
+        </w:rPr>
+      </w:pPr>
+      <w:r>
+        <w:rPr>
+          <w:rFonts w:ascii="Verdana" w:hAnsi="Verdana"/>
+        </w:rPr>
+        <w:t>    //Dividir el año entre 100</w:t>
+      </w:r>
+    </w:p>
+    <w:p>
+      <w:pPr>
+        <w:spacing w:after="0" w:line="240" w:lineRule="auto"/>
+        <w:rPr>
+          <w:rFonts w:ascii="Verdana" w:hAnsi="Verdana"/>
+        </w:rPr>
+      </w:pPr>
+      <w:r>
+        <w:rPr>
+          <w:rFonts w:ascii="Verdana" w:hAnsi="Verdana"/>
+        </w:rPr>
+        <w:t>    </w:t>
+      </w:r>
+      <w:proofErr w:type="spellStart"/>
+      <w:r>
+        <w:rPr>
+          <w:rFonts w:ascii="Verdana" w:hAnsi="Verdana"/>
+          <w:b/>
+          <w:bCs/>
+        </w:rPr>
+        <w:t>int</w:t>
+      </w:r>
+      <w:proofErr w:type="spellEnd"/>
+      <w:r>
+        <w:rPr>
+          <w:rFonts w:ascii="Verdana" w:hAnsi="Verdana"/>
+        </w:rPr>
+        <w:t> op3 </w:t>
+      </w:r>
+      <w:r>
+        <w:rPr>
+          <w:rFonts w:ascii="Verdana" w:hAnsi="Verdana"/>
+          <w:b/>
+          <w:bCs/>
+        </w:rPr>
+        <w:t>=</w:t>
+      </w:r>
+      <w:r>
+        <w:rPr>
+          <w:rFonts w:ascii="Verdana" w:hAnsi="Verdana"/>
+        </w:rPr>
+        <w:t> </w:t>
+      </w:r>
+      <w:proofErr w:type="spellStart"/>
+      <w:r>
+        <w:rPr>
+          <w:rFonts w:ascii="Verdana" w:hAnsi="Verdana"/>
+        </w:rPr>
+        <w:t>anyo</w:t>
+      </w:r>
+      <w:proofErr w:type="spellEnd"/>
+      <w:r>
+        <w:rPr>
+          <w:rFonts w:ascii="Verdana" w:hAnsi="Verdana"/>
+        </w:rPr>
+        <w:t> </w:t>
+      </w:r>
+      <w:r>
+        <w:rPr>
+          <w:rFonts w:ascii="Verdana" w:hAnsi="Verdana"/>
+          <w:b/>
+          <w:bCs/>
+        </w:rPr>
+        <w:t>/</w:t>
+      </w:r>
+      <w:r>
+        <w:rPr>
+          <w:rFonts w:ascii="Verdana" w:hAnsi="Verdana"/>
+        </w:rPr>
+        <w:t> 100;</w:t>
+      </w:r>
+    </w:p>
+    <w:p>
+      <w:pPr>
+        <w:spacing w:after="0" w:line="240" w:lineRule="auto"/>
+        <w:rPr>
+          <w:rFonts w:ascii="Verdana" w:hAnsi="Verdana"/>
+        </w:rPr>
+      </w:pPr>
+      <w:r>
+        <w:rPr>
+          <w:rFonts w:ascii="Verdana" w:hAnsi="Verdana"/>
+        </w:rPr>
+        <w:t>    //Dividir el año entre 400</w:t>
+      </w:r>
+    </w:p>
+    <w:p>
+      <w:pPr>
+        <w:spacing w:after="0" w:line="240" w:lineRule="auto"/>
+        <w:rPr>
+          <w:rFonts w:ascii="Verdana" w:hAnsi="Verdana"/>
+        </w:rPr>
+      </w:pPr>
+      <w:r>
+        <w:rPr>
+          <w:rFonts w:ascii="Verdana" w:hAnsi="Verdana"/>
+        </w:rPr>
+        <w:t>    </w:t>
+      </w:r>
+      <w:proofErr w:type="spellStart"/>
+      <w:r>
+        <w:rPr>
+          <w:rFonts w:ascii="Verdana" w:hAnsi="Verdana"/>
+          <w:b/>
+          <w:bCs/>
+        </w:rPr>
+        <w:t>int</w:t>
+      </w:r>
+      <w:proofErr w:type="spellEnd"/>
+      <w:r>
+        <w:rPr>
+          <w:rFonts w:ascii="Verdana" w:hAnsi="Verdana"/>
+        </w:rPr>
+        <w:t> op4 </w:t>
+      </w:r>
+      <w:r>
+        <w:rPr>
+          <w:rFonts w:ascii="Verdana" w:hAnsi="Verdana"/>
+          <w:b/>
+          <w:bCs/>
+        </w:rPr>
+        <w:t>=</w:t>
+      </w:r>
+      <w:r>
+        <w:rPr>
+          <w:rFonts w:ascii="Verdana" w:hAnsi="Verdana"/>
+        </w:rPr>
+        <w:t> </w:t>
+      </w:r>
+      <w:proofErr w:type="spellStart"/>
+      <w:r>
+        <w:rPr>
+          <w:rFonts w:ascii="Verdana" w:hAnsi="Verdana"/>
+        </w:rPr>
+        <w:t>anyo</w:t>
+      </w:r>
+      <w:proofErr w:type="spellEnd"/>
+      <w:r>
+        <w:rPr>
+          <w:rFonts w:ascii="Verdana" w:hAnsi="Verdana"/>
+        </w:rPr>
+        <w:t> </w:t>
+      </w:r>
+      <w:r>
+        <w:rPr>
+          <w:rFonts w:ascii="Verdana" w:hAnsi="Verdana"/>
+          <w:b/>
+          <w:bCs/>
+        </w:rPr>
+        <w:t>/</w:t>
+      </w:r>
+      <w:r>
+        <w:rPr>
+          <w:rFonts w:ascii="Verdana" w:hAnsi="Verdana"/>
+        </w:rPr>
+        <w:t> 400;</w:t>
+      </w:r>
+    </w:p>
+    <w:p>
+      <w:pPr>
+        <w:spacing w:after="0" w:line="240" w:lineRule="auto"/>
+        <w:rPr>
+          <w:rFonts w:ascii="Verdana" w:hAnsi="Verdana"/>
+        </w:rPr>
+      </w:pPr>
+      <w:r>
+        <w:rPr>
+          <w:rFonts w:ascii="Verdana" w:hAnsi="Verdana"/>
+        </w:rPr>
+        <w:t>    //Sumar el día, el doble del mes, el año, el resultado de la operación 1</w:t>
+      </w:r>
+    </w:p>
+    <w:p>
+      <w:pPr>
+        <w:spacing w:after="0" w:line="240" w:lineRule="auto"/>
+        <w:rPr>
+          <w:rFonts w:ascii="Verdana" w:hAnsi="Verdana"/>
+        </w:rPr>
+      </w:pPr>
+      <w:r>
+        <w:rPr>
+          <w:rFonts w:ascii="Verdana" w:hAnsi="Verdana"/>
+        </w:rPr>
+        <w:t>    //, el resultado de la operación 2, menos el resultado de la operación 3</w:t>
+      </w:r>
+    </w:p>
+    <w:p>
+      <w:pPr>
+        <w:spacing w:after="0" w:line="240" w:lineRule="auto"/>
+        <w:rPr>
+          <w:rFonts w:ascii="Verdana" w:hAnsi="Verdana"/>
+        </w:rPr>
+      </w:pPr>
+      <w:r>
+        <w:rPr>
+          <w:rFonts w:ascii="Verdana" w:hAnsi="Verdana"/>
+        </w:rPr>
+        <w:t>    //más la operación 4 más 2.</w:t>
+      </w:r>
+    </w:p>
+    <w:p>
+      <w:pPr>
+        <w:spacing w:after="0" w:line="240" w:lineRule="auto"/>
+        <w:rPr>
+          <w:rFonts w:ascii="Verdana" w:hAnsi="Verdana"/>
+        </w:rPr>
+      </w:pPr>
+      <w:r>
+        <w:rPr>
+          <w:rFonts w:ascii="Verdana" w:hAnsi="Verdana"/>
+        </w:rPr>
+        <w:t>    </w:t>
+      </w:r>
+      <w:r>
+        <w:rPr>
+          <w:rFonts w:ascii="Verdana" w:hAnsi="Verdana"/>
+          <w:b/>
+          <w:bCs/>
+        </w:rPr>
+        <w:t>int</w:t>
+      </w:r>
+      <w:r>
+        <w:rPr>
+          <w:rFonts w:ascii="Verdana" w:hAnsi="Verdana"/>
+        </w:rPr>
+        <w:t> op5 </w:t>
+      </w:r>
+      <w:r>
+        <w:rPr>
+          <w:rFonts w:ascii="Verdana" w:hAnsi="Verdana"/>
+          <w:b/>
+          <w:bCs/>
+        </w:rPr>
+        <w:t>=</w:t>
+      </w:r>
+      <w:r>
+        <w:rPr>
+          <w:rFonts w:ascii="Verdana" w:hAnsi="Verdana"/>
+        </w:rPr>
+        <w:t> dia </w:t>
+      </w:r>
+      <w:r>
+        <w:rPr>
+          <w:rFonts w:ascii="Verdana" w:hAnsi="Verdana"/>
+          <w:b/>
+          <w:bCs/>
+        </w:rPr>
+        <w:t>+</w:t>
+      </w:r>
+      <w:r>
+        <w:rPr>
+          <w:rFonts w:ascii="Verdana" w:hAnsi="Verdana"/>
+        </w:rPr>
+        <w:t> (mes </w:t>
+      </w:r>
+      <w:r>
+        <w:rPr>
+          <w:rFonts w:ascii="Verdana" w:hAnsi="Verdana"/>
+          <w:b/>
+          <w:bCs/>
+        </w:rPr>
+        <w:t>*</w:t>
+      </w:r>
+      <w:r>
+        <w:rPr>
+          <w:rFonts w:ascii="Verdana" w:hAnsi="Verdana"/>
+        </w:rPr>
+        <w:t> 2) </w:t>
+      </w:r>
+      <w:r>
+        <w:rPr>
+          <w:rFonts w:ascii="Verdana" w:hAnsi="Verdana"/>
+          <w:b/>
+          <w:bCs/>
+        </w:rPr>
+        <w:t>+</w:t>
+      </w:r>
+      <w:r>
+        <w:rPr>
+          <w:rFonts w:ascii="Verdana" w:hAnsi="Verdana"/>
+        </w:rPr>
+        <w:t> anyo </w:t>
+      </w:r>
+      <w:r>
+        <w:rPr>
+          <w:rFonts w:ascii="Verdana" w:hAnsi="Verdana"/>
+          <w:b/>
+          <w:bCs/>
+        </w:rPr>
+        <w:t>+</w:t>
+      </w:r>
+      <w:r>
+        <w:rPr>
+          <w:rFonts w:ascii="Verdana" w:hAnsi="Verdana"/>
+        </w:rPr>
+        <w:t> op1 </w:t>
+      </w:r>
+      <w:r>
+        <w:rPr>
+          <w:rFonts w:ascii="Verdana" w:hAnsi="Verdana"/>
+          <w:b/>
+          <w:bCs/>
+        </w:rPr>
+        <w:t>+</w:t>
+      </w:r>
+      <w:r>
+        <w:rPr>
+          <w:rFonts w:ascii="Verdana" w:hAnsi="Verdana"/>
+        </w:rPr>
+        <w:t> op2 </w:t>
+      </w:r>
+      <w:r>
+        <w:rPr>
+          <w:rFonts w:ascii="Verdana" w:hAnsi="Verdana"/>
+          <w:b/>
+          <w:bCs/>
+        </w:rPr>
+        <w:t>-</w:t>
+      </w:r>
+      <w:r>
+        <w:rPr>
+          <w:rFonts w:ascii="Verdana" w:hAnsi="Verdana"/>
+        </w:rPr>
+        <w:t> op3 </w:t>
+      </w:r>
+      <w:r>
+        <w:rPr>
+          <w:rFonts w:ascii="Verdana" w:hAnsi="Verdana"/>
+          <w:b/>
+          <w:bCs/>
+        </w:rPr>
+        <w:t>+</w:t>
+      </w:r>
+      <w:r>
+        <w:rPr>
+          <w:rFonts w:ascii="Verdana" w:hAnsi="Verdana"/>
+        </w:rPr>
+        <w:t> op4 </w:t>
+      </w:r>
+      <w:r>
+        <w:rPr>
+          <w:rFonts w:ascii="Verdana" w:hAnsi="Verdana"/>
+          <w:b/>
+          <w:bCs/>
+        </w:rPr>
+        <w:t>+</w:t>
+      </w:r>
+      <w:r>
+        <w:rPr>
+          <w:rFonts w:ascii="Verdana" w:hAnsi="Verdana"/>
+        </w:rPr>
+        <w:t> 2;</w:t>
+      </w:r>
+    </w:p>
+    <w:p>
+      <w:pPr>
+        <w:spacing w:after="0" w:line="240" w:lineRule="auto"/>
+        <w:rPr>
+          <w:rFonts w:ascii="Verdana" w:hAnsi="Verdana"/>
+        </w:rPr>
+      </w:pPr>
+      <w:r>
+        <w:rPr>
+          <w:rFonts w:ascii="Verdana" w:hAnsi="Verdana"/>
+        </w:rPr>
+        <w:t>    //Dividir el resultado anterior entre 7.</w:t>
+      </w:r>
+    </w:p>
+    <w:p>
+      <w:pPr>
+        <w:spacing w:after="0" w:line="240" w:lineRule="auto"/>
+        <w:rPr>
+          <w:rFonts w:ascii="Verdana" w:hAnsi="Verdana"/>
+        </w:rPr>
+      </w:pPr>
+      <w:r>
+        <w:rPr>
+          <w:rFonts w:ascii="Verdana" w:hAnsi="Verdana"/>
+        </w:rPr>
+        <w:t>    </w:t>
+      </w:r>
+      <w:proofErr w:type="spellStart"/>
+      <w:r>
+        <w:rPr>
+          <w:rFonts w:ascii="Verdana" w:hAnsi="Verdana"/>
+          <w:b/>
+          <w:bCs/>
+        </w:rPr>
+        <w:t>int</w:t>
+      </w:r>
+      <w:proofErr w:type="spellEnd"/>
+      <w:r>
+        <w:rPr>
+          <w:rFonts w:ascii="Verdana" w:hAnsi="Verdana"/>
+        </w:rPr>
+        <w:t> op6 </w:t>
+      </w:r>
+      <w:r>
+        <w:rPr>
+          <w:rFonts w:ascii="Verdana" w:hAnsi="Verdana"/>
+          <w:b/>
+          <w:bCs/>
+        </w:rPr>
+        <w:t>=</w:t>
+      </w:r>
+      <w:r>
+        <w:rPr>
+          <w:rFonts w:ascii="Verdana" w:hAnsi="Verdana"/>
+        </w:rPr>
+        <w:t> op5 </w:t>
+      </w:r>
+      <w:r>
+        <w:rPr>
+          <w:rFonts w:ascii="Verdana" w:hAnsi="Verdana"/>
+          <w:b/>
+          <w:bCs/>
+        </w:rPr>
+        <w:t>/</w:t>
+      </w:r>
+      <w:r>
+        <w:rPr>
+          <w:rFonts w:ascii="Verdana" w:hAnsi="Verdana"/>
+        </w:rPr>
+        <w:t> 7;</w:t>
+      </w:r>
+    </w:p>
+    <w:p>
+      <w:pPr>
+        <w:spacing w:after="0" w:line="240" w:lineRule="auto"/>
+        <w:rPr>
+          <w:rFonts w:ascii="Verdana" w:hAnsi="Verdana"/>
+        </w:rPr>
+      </w:pPr>
+      <w:r>
+        <w:rPr>
+          <w:rFonts w:ascii="Verdana" w:hAnsi="Verdana"/>
+        </w:rPr>
+        <w:t>    //Restar el número del paso 5 con el número del paso 6 por 7.</w:t>
+      </w:r>
+    </w:p>
+    <w:p>
+      <w:pPr>
+        <w:spacing w:after="0" w:line="240" w:lineRule="auto"/>
+        <w:rPr>
+          <w:rFonts w:ascii="Verdana" w:hAnsi="Verdana"/>
+        </w:rPr>
+      </w:pPr>
+      <w:r>
+        <w:rPr>
+          <w:rFonts w:ascii="Verdana" w:hAnsi="Verdana"/>
+        </w:rPr>
+        <w:t>    </w:t>
+      </w:r>
+      <w:proofErr w:type="spellStart"/>
+      <w:r>
+        <w:rPr>
+          <w:rFonts w:ascii="Verdana" w:hAnsi="Verdana"/>
+          <w:b/>
+          <w:bCs/>
+        </w:rPr>
+        <w:t>int</w:t>
+      </w:r>
+      <w:proofErr w:type="spellEnd"/>
+      <w:r>
+        <w:rPr>
+          <w:rFonts w:ascii="Verdana" w:hAnsi="Verdana"/>
+        </w:rPr>
+        <w:t> resultado </w:t>
+      </w:r>
+      <w:r>
+        <w:rPr>
+          <w:rFonts w:ascii="Verdana" w:hAnsi="Verdana"/>
+          <w:b/>
+          <w:bCs/>
+        </w:rPr>
+        <w:t>=</w:t>
+      </w:r>
+      <w:r>
+        <w:rPr>
+          <w:rFonts w:ascii="Verdana" w:hAnsi="Verdana"/>
+        </w:rPr>
+        <w:t> op5 </w:t>
+      </w:r>
+      <w:r>
+        <w:rPr>
+          <w:rFonts w:ascii="Verdana" w:hAnsi="Verdana"/>
+          <w:b/>
+          <w:bCs/>
+        </w:rPr>
+        <w:t>-</w:t>
+      </w:r>
+      <w:r>
+        <w:rPr>
+          <w:rFonts w:ascii="Verdana" w:hAnsi="Verdana"/>
+        </w:rPr>
+        <w:t> (op6 </w:t>
+      </w:r>
+      <w:r>
+        <w:rPr>
+          <w:rFonts w:ascii="Verdana" w:hAnsi="Verdana"/>
+          <w:b/>
+          <w:bCs/>
+        </w:rPr>
+        <w:t>*</w:t>
+      </w:r>
+      <w:r>
+        <w:rPr>
+          <w:rFonts w:ascii="Verdana" w:hAnsi="Verdana"/>
+        </w:rPr>
+        <w:t> 7);</w:t>
+      </w:r>
+    </w:p>
+    <w:p>
+      <w:pPr>
+        <w:spacing w:after="0" w:line="240" w:lineRule="auto"/>
+        <w:rPr>
+          <w:rFonts w:ascii="Verdana" w:hAnsi="Verdana"/>
+        </w:rPr>
+      </w:pPr>
+      <w:r>
+        <w:rPr>
+          <w:rFonts w:ascii="Verdana" w:hAnsi="Verdana"/>
+        </w:rPr>
+        <w:t>    </w:t>
+      </w:r>
+      <w:proofErr w:type="spellStart"/>
+      <w:r>
+        <w:rPr>
+          <w:rFonts w:ascii="Verdana" w:hAnsi="Verdana"/>
+          <w:b/>
+          <w:bCs/>
+        </w:rPr>
+        <w:t>if</w:t>
+      </w:r>
+      <w:proofErr w:type="spellEnd"/>
+      <w:r>
+        <w:rPr>
+          <w:rFonts w:ascii="Verdana" w:hAnsi="Verdana"/>
+        </w:rPr>
+        <w:t> (resultado </w:t>
+      </w:r>
+      <w:r>
+        <w:rPr>
+          <w:rFonts w:ascii="Verdana" w:hAnsi="Verdana"/>
+          <w:b/>
+          <w:bCs/>
+        </w:rPr>
+        <w:t>==</w:t>
+      </w:r>
+      <w:r>
+        <w:rPr>
+          <w:rFonts w:ascii="Verdana" w:hAnsi="Verdana"/>
+        </w:rPr>
+        <w:t> 0)</w:t>
+      </w:r>
+    </w:p>
+    <w:p>
+      <w:pPr>
+        <w:spacing w:after="0" w:line="240" w:lineRule="auto"/>
+        <w:rPr>
+          <w:rFonts w:ascii="Verdana" w:hAnsi="Verdana"/>
+        </w:rPr>
+      </w:pPr>
+      <w:r>
+        <w:rPr>
+          <w:rFonts w:ascii="Verdana" w:hAnsi="Verdana"/>
+        </w:rPr>
+        <w:t>    {</w:t>
+      </w:r>
+    </w:p>
+    <w:p>
+      <w:pPr>
+        <w:spacing w:after="0" w:line="240" w:lineRule="auto"/>
+        <w:rPr>
+          <w:rFonts w:ascii="Verdana" w:hAnsi="Verdana"/>
+        </w:rPr>
+      </w:pPr>
+      <w:r>
+        <w:rPr>
+          <w:rFonts w:ascii="Verdana" w:hAnsi="Verdana"/>
+        </w:rPr>
+        <w:t>        </w:t>
+      </w:r>
+      <w:proofErr w:type="spellStart"/>
+      <w:r>
+        <w:rPr>
+          <w:rFonts w:ascii="Verdana" w:hAnsi="Verdana"/>
+          <w:b/>
+          <w:bCs/>
+        </w:rPr>
+        <w:t>this.</w:t>
+      </w:r>
+      <w:r>
+        <w:rPr>
+          <w:rFonts w:ascii="Verdana" w:hAnsi="Verdana"/>
+        </w:rPr>
+        <w:t>lblDiaSemana</w:t>
+      </w:r>
+      <w:r>
+        <w:rPr>
+          <w:rFonts w:ascii="Verdana" w:hAnsi="Verdana"/>
+          <w:b/>
+          <w:bCs/>
+        </w:rPr>
+        <w:t>.</w:t>
+      </w:r>
+      <w:r>
+        <w:rPr>
+          <w:rFonts w:ascii="Verdana" w:hAnsi="Verdana"/>
+        </w:rPr>
+        <w:t>Text</w:t>
+      </w:r>
+      <w:proofErr w:type="spellEnd"/>
+      <w:r>
+        <w:rPr>
+          <w:rFonts w:ascii="Verdana" w:hAnsi="Verdana"/>
+        </w:rPr>
+        <w:t> </w:t>
+      </w:r>
+      <w:r>
+        <w:rPr>
+          <w:rFonts w:ascii="Verdana" w:hAnsi="Verdana"/>
+          <w:b/>
+          <w:bCs/>
+        </w:rPr>
+        <w:t>=</w:t>
+      </w:r>
+      <w:r>
+        <w:rPr>
+          <w:rFonts w:ascii="Verdana" w:hAnsi="Verdana"/>
+        </w:rPr>
+        <w:t> "SABADO";</w:t>
+      </w:r>
+    </w:p>
+    <w:p>
+      <w:pPr>
+        <w:spacing w:after="0" w:line="240" w:lineRule="auto"/>
+        <w:rPr>
+          <w:rFonts w:ascii="Verdana" w:hAnsi="Verdana"/>
+        </w:rPr>
+      </w:pPr>
+      <w:r>
+        <w:rPr>
+          <w:rFonts w:ascii="Verdana" w:hAnsi="Verdana"/>
+        </w:rPr>
+        <w:t>    }</w:t>
+      </w:r>
+      <w:proofErr w:type="spellStart"/>
+      <w:r>
+        <w:rPr>
+          <w:rFonts w:ascii="Verdana" w:hAnsi="Verdana"/>
+          <w:b/>
+          <w:bCs/>
+        </w:rPr>
+        <w:t>else</w:t>
+      </w:r>
+      <w:proofErr w:type="spellEnd"/>
+      <w:r>
+        <w:rPr>
+          <w:rFonts w:ascii="Verdana" w:hAnsi="Verdana"/>
+        </w:rPr>
+        <w:t> </w:t>
+      </w:r>
+      <w:proofErr w:type="spellStart"/>
+      <w:r>
+        <w:rPr>
+          <w:rFonts w:ascii="Verdana" w:hAnsi="Verdana"/>
+          <w:b/>
+          <w:bCs/>
+        </w:rPr>
+        <w:t>if</w:t>
+      </w:r>
+      <w:proofErr w:type="spellEnd"/>
+      <w:r>
+        <w:rPr>
+          <w:rFonts w:ascii="Verdana" w:hAnsi="Verdana"/>
+        </w:rPr>
+        <w:t> (resultado </w:t>
+      </w:r>
+      <w:r>
+        <w:rPr>
+          <w:rFonts w:ascii="Verdana" w:hAnsi="Verdana"/>
+          <w:b/>
+          <w:bCs/>
+        </w:rPr>
+        <w:t>==</w:t>
+      </w:r>
+      <w:r>
+        <w:rPr>
+          <w:rFonts w:ascii="Verdana" w:hAnsi="Verdana"/>
+        </w:rPr>
+        <w:t> 1)</w:t>
+      </w:r>
+    </w:p>
+    <w:p>
+      <w:pPr>
+        <w:spacing w:after="0" w:line="240" w:lineRule="auto"/>
+        <w:rPr>
+          <w:rFonts w:ascii="Verdana" w:hAnsi="Verdana"/>
+        </w:rPr>
+      </w:pPr>
+      <w:r>
+        <w:rPr>
+          <w:rFonts w:ascii="Verdana" w:hAnsi="Verdana"/>
+        </w:rPr>
+        <w:t>    {</w:t>
+      </w:r>
+    </w:p>
+    <w:p>
+      <w:pPr>
+        <w:spacing w:after="0" w:line="240" w:lineRule="auto"/>
+        <w:rPr>
+          <w:rFonts w:ascii="Verdana" w:hAnsi="Verdana"/>
+        </w:rPr>
+      </w:pPr>
+      <w:r>
+        <w:rPr>
+          <w:rFonts w:ascii="Verdana" w:hAnsi="Verdana"/>
+        </w:rPr>
+        <w:t>        </w:t>
+      </w:r>
+      <w:proofErr w:type="spellStart"/>
+      <w:r>
+        <w:rPr>
+          <w:rFonts w:ascii="Verdana" w:hAnsi="Verdana"/>
+          <w:b/>
+          <w:bCs/>
+        </w:rPr>
+        <w:t>this.</w:t>
+      </w:r>
+      <w:r>
+        <w:rPr>
+          <w:rFonts w:ascii="Verdana" w:hAnsi="Verdana"/>
+        </w:rPr>
+        <w:t>lblDiaSemana</w:t>
+      </w:r>
+      <w:r>
+        <w:rPr>
+          <w:rFonts w:ascii="Verdana" w:hAnsi="Verdana"/>
+          <w:b/>
+          <w:bCs/>
+        </w:rPr>
+        <w:t>.</w:t>
+      </w:r>
+      <w:r>
+        <w:rPr>
+          <w:rFonts w:ascii="Verdana" w:hAnsi="Verdana"/>
+        </w:rPr>
+        <w:t>Text</w:t>
+      </w:r>
+      <w:proofErr w:type="spellEnd"/>
+      <w:r>
+        <w:rPr>
+          <w:rFonts w:ascii="Verdana" w:hAnsi="Verdana"/>
+        </w:rPr>
+        <w:t> </w:t>
+      </w:r>
+      <w:r>
+        <w:rPr>
+          <w:rFonts w:ascii="Verdana" w:hAnsi="Verdana"/>
+          <w:b/>
+          <w:bCs/>
+        </w:rPr>
+        <w:t>=</w:t>
+      </w:r>
+      <w:r>
+        <w:rPr>
+          <w:rFonts w:ascii="Verdana" w:hAnsi="Verdana"/>
+        </w:rPr>
+        <w:t> "DOMINGO";</w:t>
+      </w:r>
+    </w:p>
+    <w:p>
+      <w:pPr>
+        <w:spacing w:after="0" w:line="240" w:lineRule="auto"/>
+        <w:rPr>
+          <w:rFonts w:ascii="Verdana" w:hAnsi="Verdana"/>
+        </w:rPr>
+      </w:pPr>
+      <w:r>
+        <w:rPr>
+          <w:rFonts w:ascii="Verdana" w:hAnsi="Verdana"/>
+        </w:rPr>
+        <w:t>    }</w:t>
+      </w:r>
+      <w:proofErr w:type="spellStart"/>
+      <w:r>
+        <w:rPr>
+          <w:rFonts w:ascii="Verdana" w:hAnsi="Verdana"/>
+          <w:b/>
+          <w:bCs/>
+        </w:rPr>
+        <w:t>else</w:t>
+      </w:r>
+      <w:proofErr w:type="spellEnd"/>
+      <w:r>
+        <w:rPr>
+          <w:rFonts w:ascii="Verdana" w:hAnsi="Verdana"/>
+        </w:rPr>
+        <w:t> </w:t>
+      </w:r>
+      <w:proofErr w:type="spellStart"/>
+      <w:r>
+        <w:rPr>
+          <w:rFonts w:ascii="Verdana" w:hAnsi="Verdana"/>
+          <w:b/>
+          <w:bCs/>
+        </w:rPr>
+        <w:t>if</w:t>
+      </w:r>
+      <w:proofErr w:type="spellEnd"/>
+      <w:r>
+        <w:rPr>
+          <w:rFonts w:ascii="Verdana" w:hAnsi="Verdana"/>
+        </w:rPr>
+        <w:t> (resultado </w:t>
+      </w:r>
+      <w:r>
+        <w:rPr>
+          <w:rFonts w:ascii="Verdana" w:hAnsi="Verdana"/>
+          <w:b/>
+          <w:bCs/>
+        </w:rPr>
+        <w:t>==</w:t>
+      </w:r>
+      <w:r>
+        <w:rPr>
+          <w:rFonts w:ascii="Verdana" w:hAnsi="Verdana"/>
+        </w:rPr>
+        <w:t> 2)</w:t>
+      </w:r>
+    </w:p>
+    <w:p>
+      <w:pPr>
+        <w:spacing w:after="0" w:line="240" w:lineRule="auto"/>
+        <w:rPr>
+          <w:rFonts w:ascii="Verdana" w:hAnsi="Verdana"/>
+        </w:rPr>
+      </w:pPr>
+      <w:r>
+        <w:rPr>
+          <w:rFonts w:ascii="Verdana" w:hAnsi="Verdana"/>
+        </w:rPr>
+        <w:t>    {</w:t>
+      </w:r>
+    </w:p>
+    <w:p>
+      <w:pPr>
+        <w:spacing w:after="0" w:line="240" w:lineRule="auto"/>
+        <w:rPr>
+          <w:rFonts w:ascii="Verdana" w:hAnsi="Verdana"/>
+        </w:rPr>
+      </w:pPr>
+      <w:r>
+        <w:rPr>
+          <w:rFonts w:ascii="Verdana" w:hAnsi="Verdana"/>
+        </w:rPr>
+        <w:t>        </w:t>
+      </w:r>
+      <w:proofErr w:type="spellStart"/>
+      <w:r>
+        <w:rPr>
+          <w:rFonts w:ascii="Verdana" w:hAnsi="Verdana"/>
+          <w:b/>
+          <w:bCs/>
+        </w:rPr>
+        <w:t>this.</w:t>
+      </w:r>
+      <w:r>
+        <w:rPr>
+          <w:rFonts w:ascii="Verdana" w:hAnsi="Verdana"/>
+        </w:rPr>
+        <w:t>lblDiaSemana</w:t>
+      </w:r>
+      <w:r>
+        <w:rPr>
+          <w:rFonts w:ascii="Verdana" w:hAnsi="Verdana"/>
+          <w:b/>
+          <w:bCs/>
+        </w:rPr>
+        <w:t>.</w:t>
+      </w:r>
+      <w:r>
+        <w:rPr>
+          <w:rFonts w:ascii="Verdana" w:hAnsi="Verdana"/>
+        </w:rPr>
+        <w:t>Text</w:t>
+      </w:r>
+      <w:proofErr w:type="spellEnd"/>
+      <w:r>
+        <w:rPr>
+          <w:rFonts w:ascii="Verdana" w:hAnsi="Verdana"/>
+        </w:rPr>
+        <w:t> </w:t>
+      </w:r>
+      <w:r>
+        <w:rPr>
+          <w:rFonts w:ascii="Verdana" w:hAnsi="Verdana"/>
+          <w:b/>
+          <w:bCs/>
+        </w:rPr>
+        <w:t>=</w:t>
+      </w:r>
+      <w:r>
+        <w:rPr>
+          <w:rFonts w:ascii="Verdana" w:hAnsi="Verdana"/>
+        </w:rPr>
+        <w:t> "LUNES";</w:t>
+      </w:r>
+    </w:p>
+    <w:p>
+      <w:pPr>
+        <w:spacing w:after="0" w:line="240" w:lineRule="auto"/>
+        <w:rPr>
+          <w:rFonts w:ascii="Verdana" w:hAnsi="Verdana"/>
+        </w:rPr>
+      </w:pPr>
+      <w:r>
+        <w:rPr>
+          <w:rFonts w:ascii="Verdana" w:hAnsi="Verdana"/>
+        </w:rPr>
+        <w:lastRenderedPageBreak/>
+        <w:t>    }</w:t>
+      </w:r>
+      <w:proofErr w:type="spellStart"/>
+      <w:r>
+        <w:rPr>
+          <w:rFonts w:ascii="Verdana" w:hAnsi="Verdana"/>
+          <w:b/>
+          <w:bCs/>
+        </w:rPr>
+        <w:t>else</w:t>
+      </w:r>
+      <w:proofErr w:type="spellEnd"/>
+      <w:r>
+        <w:rPr>
+          <w:rFonts w:ascii="Verdana" w:hAnsi="Verdana"/>
+        </w:rPr>
+        <w:t> </w:t>
+      </w:r>
+      <w:proofErr w:type="spellStart"/>
+      <w:r>
+        <w:rPr>
+          <w:rFonts w:ascii="Verdana" w:hAnsi="Verdana"/>
+          <w:b/>
+          <w:bCs/>
+        </w:rPr>
+        <w:t>if</w:t>
+      </w:r>
+      <w:proofErr w:type="spellEnd"/>
+      <w:r>
+        <w:rPr>
+          <w:rFonts w:ascii="Verdana" w:hAnsi="Verdana"/>
+        </w:rPr>
+        <w:t> (resultado </w:t>
+      </w:r>
+      <w:r>
+        <w:rPr>
+          <w:rFonts w:ascii="Verdana" w:hAnsi="Verdana"/>
+          <w:b/>
+          <w:bCs/>
+        </w:rPr>
+        <w:t>==</w:t>
+      </w:r>
+      <w:r>
+        <w:rPr>
+          <w:rFonts w:ascii="Verdana" w:hAnsi="Verdana"/>
+        </w:rPr>
+        <w:t> 3)</w:t>
+      </w:r>
+    </w:p>
+    <w:p>
+      <w:pPr>
+        <w:spacing w:after="0" w:line="240" w:lineRule="auto"/>
+        <w:rPr>
+          <w:rFonts w:ascii="Verdana" w:hAnsi="Verdana"/>
+        </w:rPr>
+      </w:pPr>
+      <w:r>
+        <w:rPr>
+          <w:rFonts w:ascii="Verdana" w:hAnsi="Verdana"/>
+        </w:rPr>
+        <w:t>    {</w:t>
+      </w:r>
+    </w:p>
+    <w:p>
+      <w:pPr>
+        <w:spacing w:after="0" w:line="240" w:lineRule="auto"/>
+        <w:rPr>
+          <w:rFonts w:ascii="Verdana" w:hAnsi="Verdana"/>
+        </w:rPr>
+      </w:pPr>
+      <w:r>
+        <w:rPr>
+          <w:rFonts w:ascii="Verdana" w:hAnsi="Verdana"/>
+        </w:rPr>
+        <w:t>        </w:t>
+      </w:r>
+      <w:proofErr w:type="spellStart"/>
+      <w:r>
+        <w:rPr>
+          <w:rFonts w:ascii="Verdana" w:hAnsi="Verdana"/>
+          <w:b/>
+          <w:bCs/>
+        </w:rPr>
+        <w:t>this.</w:t>
+      </w:r>
+      <w:r>
+        <w:rPr>
+          <w:rFonts w:ascii="Verdana" w:hAnsi="Verdana"/>
+        </w:rPr>
+        <w:t>lblDiaSemana</w:t>
+      </w:r>
+      <w:r>
+        <w:rPr>
+          <w:rFonts w:ascii="Verdana" w:hAnsi="Verdana"/>
+          <w:b/>
+          <w:bCs/>
+        </w:rPr>
+        <w:t>.</w:t>
+      </w:r>
+      <w:r>
+        <w:rPr>
+          <w:rFonts w:ascii="Verdana" w:hAnsi="Verdana"/>
+        </w:rPr>
+        <w:t>Text</w:t>
+      </w:r>
+      <w:proofErr w:type="spellEnd"/>
+      <w:r>
+        <w:rPr>
+          <w:rFonts w:ascii="Verdana" w:hAnsi="Verdana"/>
+        </w:rPr>
+        <w:t> </w:t>
+      </w:r>
+      <w:r>
+        <w:rPr>
+          <w:rFonts w:ascii="Verdana" w:hAnsi="Verdana"/>
+          <w:b/>
+          <w:bCs/>
+        </w:rPr>
+        <w:t>=</w:t>
+      </w:r>
+      <w:r>
+        <w:rPr>
+          <w:rFonts w:ascii="Verdana" w:hAnsi="Verdana"/>
+        </w:rPr>
+        <w:t> "MARTES";</w:t>
+      </w:r>
+    </w:p>
+    <w:p>
+      <w:pPr>
+        <w:spacing w:after="0" w:line="240" w:lineRule="auto"/>
+        <w:rPr>
+          <w:rFonts w:ascii="Verdana" w:hAnsi="Verdana"/>
+        </w:rPr>
+      </w:pPr>
+      <w:r>
+        <w:rPr>
+          <w:rFonts w:ascii="Verdana" w:hAnsi="Verdana"/>
+        </w:rPr>
+        <w:t>    }</w:t>
+      </w:r>
+      <w:proofErr w:type="spellStart"/>
+      <w:r>
+        <w:rPr>
+          <w:rFonts w:ascii="Verdana" w:hAnsi="Verdana"/>
+          <w:b/>
+          <w:bCs/>
+        </w:rPr>
+        <w:t>else</w:t>
+      </w:r>
+      <w:proofErr w:type="spellEnd"/>
+      <w:r>
+        <w:rPr>
+          <w:rFonts w:ascii="Verdana" w:hAnsi="Verdana"/>
+        </w:rPr>
+        <w:t> </w:t>
+      </w:r>
+      <w:proofErr w:type="spellStart"/>
+      <w:r>
+        <w:rPr>
+          <w:rFonts w:ascii="Verdana" w:hAnsi="Verdana"/>
+          <w:b/>
+          <w:bCs/>
+        </w:rPr>
+        <w:t>if</w:t>
+      </w:r>
+      <w:proofErr w:type="spellEnd"/>
+      <w:r>
+        <w:rPr>
+          <w:rFonts w:ascii="Verdana" w:hAnsi="Verdana"/>
+        </w:rPr>
+        <w:t> (resultado </w:t>
+      </w:r>
+      <w:r>
+        <w:rPr>
+          <w:rFonts w:ascii="Verdana" w:hAnsi="Verdana"/>
+          <w:b/>
+          <w:bCs/>
+        </w:rPr>
+        <w:t>==</w:t>
+      </w:r>
+      <w:r>
+        <w:rPr>
+          <w:rFonts w:ascii="Verdana" w:hAnsi="Verdana"/>
+        </w:rPr>
+        <w:t> 4)</w:t>
+      </w:r>
+    </w:p>
+    <w:p>
+      <w:pPr>
+        <w:spacing w:after="0" w:line="240" w:lineRule="auto"/>
+        <w:rPr>
+          <w:rFonts w:ascii="Verdana" w:hAnsi="Verdana"/>
+        </w:rPr>
+      </w:pPr>
+      <w:r>
+        <w:rPr>
+          <w:rFonts w:ascii="Verdana" w:hAnsi="Verdana"/>
+        </w:rPr>
+        <w:t>    {</w:t>
+      </w:r>
+    </w:p>
+    <w:p>
+      <w:pPr>
+        <w:spacing w:after="0" w:line="240" w:lineRule="auto"/>
+        <w:rPr>
+          <w:rFonts w:ascii="Verdana" w:hAnsi="Verdana"/>
+        </w:rPr>
+      </w:pPr>
+      <w:r>
+        <w:rPr>
+          <w:rFonts w:ascii="Verdana" w:hAnsi="Verdana"/>
+        </w:rPr>
+        <w:t>        </w:t>
+      </w:r>
+      <w:proofErr w:type="spellStart"/>
+      <w:r>
+        <w:rPr>
+          <w:rFonts w:ascii="Verdana" w:hAnsi="Verdana"/>
+          <w:b/>
+          <w:bCs/>
+        </w:rPr>
+        <w:t>this.</w:t>
+      </w:r>
+      <w:r>
+        <w:rPr>
+          <w:rFonts w:ascii="Verdana" w:hAnsi="Verdana"/>
+        </w:rPr>
+        <w:t>lblDiaSemana</w:t>
+      </w:r>
+      <w:r>
+        <w:rPr>
+          <w:rFonts w:ascii="Verdana" w:hAnsi="Verdana"/>
+          <w:b/>
+          <w:bCs/>
+        </w:rPr>
+        <w:t>.</w:t>
+      </w:r>
+      <w:r>
+        <w:rPr>
+          <w:rFonts w:ascii="Verdana" w:hAnsi="Verdana"/>
+        </w:rPr>
+        <w:t>Text</w:t>
+      </w:r>
+      <w:proofErr w:type="spellEnd"/>
+      <w:r>
+        <w:rPr>
+          <w:rFonts w:ascii="Verdana" w:hAnsi="Verdana"/>
+        </w:rPr>
+        <w:t> </w:t>
+      </w:r>
+      <w:r>
+        <w:rPr>
+          <w:rFonts w:ascii="Verdana" w:hAnsi="Verdana"/>
+          <w:b/>
+          <w:bCs/>
+        </w:rPr>
+        <w:t>=</w:t>
+      </w:r>
+      <w:r>
+        <w:rPr>
+          <w:rFonts w:ascii="Verdana" w:hAnsi="Verdana"/>
+        </w:rPr>
+        <w:t> "MIERCOLES";</w:t>
+      </w:r>
+    </w:p>
+    <w:p>
+      <w:pPr>
+        <w:spacing w:after="0" w:line="240" w:lineRule="auto"/>
+        <w:rPr>
+          <w:rFonts w:ascii="Verdana" w:hAnsi="Verdana"/>
+        </w:rPr>
+      </w:pPr>
+      <w:r>
+        <w:rPr>
+          <w:rFonts w:ascii="Verdana" w:hAnsi="Verdana"/>
+        </w:rPr>
+        <w:t>    }</w:t>
+      </w:r>
+      <w:proofErr w:type="spellStart"/>
+      <w:r>
+        <w:rPr>
+          <w:rFonts w:ascii="Verdana" w:hAnsi="Verdana"/>
+          <w:b/>
+          <w:bCs/>
+        </w:rPr>
+        <w:t>else</w:t>
+      </w:r>
+      <w:proofErr w:type="spellEnd"/>
+      <w:r>
+        <w:rPr>
+          <w:rFonts w:ascii="Verdana" w:hAnsi="Verdana"/>
+        </w:rPr>
+        <w:t> </w:t>
+      </w:r>
+      <w:proofErr w:type="spellStart"/>
+      <w:r>
+        <w:rPr>
+          <w:rFonts w:ascii="Verdana" w:hAnsi="Verdana"/>
+          <w:b/>
+          <w:bCs/>
+        </w:rPr>
+        <w:t>if</w:t>
+      </w:r>
+      <w:proofErr w:type="spellEnd"/>
+      <w:r>
+        <w:rPr>
+          <w:rFonts w:ascii="Verdana" w:hAnsi="Verdana"/>
+        </w:rPr>
+        <w:t> (resultado </w:t>
+      </w:r>
+      <w:r>
+        <w:rPr>
+          <w:rFonts w:ascii="Verdana" w:hAnsi="Verdana"/>
+          <w:b/>
+          <w:bCs/>
+        </w:rPr>
+        <w:t>==</w:t>
+      </w:r>
+      <w:r>
+        <w:rPr>
+          <w:rFonts w:ascii="Verdana" w:hAnsi="Verdana"/>
+        </w:rPr>
+        <w:t> 5)</w:t>
+      </w:r>
+    </w:p>
+    <w:p>
+      <w:pPr>
+        <w:spacing w:after="0" w:line="240" w:lineRule="auto"/>
+        <w:rPr>
+          <w:rFonts w:ascii="Verdana" w:hAnsi="Verdana"/>
+        </w:rPr>
+      </w:pPr>
+      <w:r>
+        <w:rPr>
+          <w:rFonts w:ascii="Verdana" w:hAnsi="Verdana"/>
+        </w:rPr>
+        <w:t>    {</w:t>
+      </w:r>
+    </w:p>
+    <w:p>
+      <w:pPr>
+        <w:spacing w:after="0" w:line="240" w:lineRule="auto"/>
+        <w:rPr>
+          <w:rFonts w:ascii="Verdana" w:hAnsi="Verdana"/>
+        </w:rPr>
+      </w:pPr>
+      <w:r>
+        <w:rPr>
+          <w:rFonts w:ascii="Verdana" w:hAnsi="Verdana"/>
+        </w:rPr>
+        <w:t>        </w:t>
+      </w:r>
+      <w:proofErr w:type="spellStart"/>
+      <w:r>
+        <w:rPr>
+          <w:rFonts w:ascii="Verdana" w:hAnsi="Verdana"/>
+          <w:b/>
+          <w:bCs/>
+        </w:rPr>
+        <w:t>this.</w:t>
+      </w:r>
+      <w:r>
+        <w:rPr>
+          <w:rFonts w:ascii="Verdana" w:hAnsi="Verdana"/>
+        </w:rPr>
+        <w:t>lblDiaSemana</w:t>
+      </w:r>
+      <w:r>
+        <w:rPr>
+          <w:rFonts w:ascii="Verdana" w:hAnsi="Verdana"/>
+          <w:b/>
+          <w:bCs/>
+        </w:rPr>
+        <w:t>.</w:t>
+      </w:r>
+      <w:r>
+        <w:rPr>
+          <w:rFonts w:ascii="Verdana" w:hAnsi="Verdana"/>
+        </w:rPr>
+        <w:t>Text</w:t>
+      </w:r>
+      <w:proofErr w:type="spellEnd"/>
+      <w:r>
+        <w:rPr>
+          <w:rFonts w:ascii="Verdana" w:hAnsi="Verdana"/>
+        </w:rPr>
+        <w:t> </w:t>
+      </w:r>
+      <w:r>
+        <w:rPr>
+          <w:rFonts w:ascii="Verdana" w:hAnsi="Verdana"/>
+          <w:b/>
+          <w:bCs/>
+        </w:rPr>
+        <w:t>=</w:t>
+      </w:r>
+      <w:r>
+        <w:rPr>
+          <w:rFonts w:ascii="Verdana" w:hAnsi="Verdana"/>
+        </w:rPr>
+        <w:t> "JUEVES";</w:t>
+      </w:r>
+    </w:p>
+    <w:p>
+      <w:pPr>
+        <w:spacing w:after="0" w:line="240" w:lineRule="auto"/>
+        <w:rPr>
+          <w:rFonts w:ascii="Verdana" w:hAnsi="Verdana"/>
+        </w:rPr>
+      </w:pPr>
+      <w:r>
+        <w:rPr>
+          <w:rFonts w:ascii="Verdana" w:hAnsi="Verdana"/>
+        </w:rPr>
+        <w:t>    }</w:t>
+      </w:r>
+      <w:proofErr w:type="spellStart"/>
+      <w:r>
+        <w:rPr>
+          <w:rFonts w:ascii="Verdana" w:hAnsi="Verdana"/>
+          <w:b/>
+          <w:bCs/>
+        </w:rPr>
+        <w:t>else</w:t>
+      </w:r>
+      <w:proofErr w:type="spellEnd"/>
+      <w:r>
+        <w:rPr>
+          <w:rFonts w:ascii="Verdana" w:hAnsi="Verdana"/>
+        </w:rPr>
+        <w:t> </w:t>
+      </w:r>
+      <w:proofErr w:type="spellStart"/>
+      <w:r>
+        <w:rPr>
+          <w:rFonts w:ascii="Verdana" w:hAnsi="Verdana"/>
+          <w:b/>
+          <w:bCs/>
+        </w:rPr>
+        <w:t>if</w:t>
+      </w:r>
+      <w:proofErr w:type="spellEnd"/>
+      <w:r>
+        <w:rPr>
+          <w:rFonts w:ascii="Verdana" w:hAnsi="Verdana"/>
+        </w:rPr>
+        <w:t> (resultado </w:t>
+      </w:r>
+      <w:r>
+        <w:rPr>
+          <w:rFonts w:ascii="Verdana" w:hAnsi="Verdana"/>
+          <w:b/>
+          <w:bCs/>
+        </w:rPr>
+        <w:t>==</w:t>
+      </w:r>
+      <w:r>
+        <w:rPr>
+          <w:rFonts w:ascii="Verdana" w:hAnsi="Verdana"/>
+        </w:rPr>
+        <w:t> 6)</w:t>
+      </w:r>
+    </w:p>
+    <w:p>
+      <w:pPr>
+        <w:spacing w:after="0" w:line="240" w:lineRule="auto"/>
+        <w:rPr>
+          <w:rFonts w:ascii="Verdana" w:hAnsi="Verdana"/>
+        </w:rPr>
+      </w:pPr>
+      <w:r>
+        <w:rPr>
+          <w:rFonts w:ascii="Verdana" w:hAnsi="Verdana"/>
+        </w:rPr>
+        <w:t>    {</w:t>
+      </w:r>
+    </w:p>
+    <w:p>
+      <w:pPr>
+        <w:spacing w:after="0" w:line="240" w:lineRule="auto"/>
+        <w:rPr>
+          <w:rFonts w:ascii="Verdana" w:hAnsi="Verdana"/>
+        </w:rPr>
+      </w:pPr>
+      <w:r>
+        <w:rPr>
+          <w:rFonts w:ascii="Verdana" w:hAnsi="Verdana"/>
+        </w:rPr>
+        <w:t>        </w:t>
+      </w:r>
+      <w:proofErr w:type="spellStart"/>
+      <w:r>
+        <w:rPr>
+          <w:rFonts w:ascii="Verdana" w:hAnsi="Verdana"/>
+          <w:b/>
+          <w:bCs/>
+        </w:rPr>
+        <w:t>this.</w:t>
+      </w:r>
+      <w:r>
+        <w:rPr>
+          <w:rFonts w:ascii="Verdana" w:hAnsi="Verdana"/>
+        </w:rPr>
+        <w:t>lblDiaSemana</w:t>
+      </w:r>
+      <w:r>
+        <w:rPr>
+          <w:rFonts w:ascii="Verdana" w:hAnsi="Verdana"/>
+          <w:b/>
+          <w:bCs/>
+        </w:rPr>
+        <w:t>.</w:t>
+      </w:r>
+      <w:r>
+        <w:rPr>
+          <w:rFonts w:ascii="Verdana" w:hAnsi="Verdana"/>
+        </w:rPr>
+        <w:t>Text</w:t>
+      </w:r>
+      <w:proofErr w:type="spellEnd"/>
+      <w:r>
+        <w:rPr>
+          <w:rFonts w:ascii="Verdana" w:hAnsi="Verdana"/>
+        </w:rPr>
+        <w:t> </w:t>
+      </w:r>
+      <w:r>
+        <w:rPr>
+          <w:rFonts w:ascii="Verdana" w:hAnsi="Verdana"/>
+          <w:b/>
+          <w:bCs/>
+        </w:rPr>
+        <w:t>=</w:t>
+      </w:r>
+      <w:r>
+        <w:rPr>
+          <w:rFonts w:ascii="Verdana" w:hAnsi="Verdana"/>
+        </w:rPr>
+        <w:t> "VIERNES";</w:t>
+      </w:r>
+    </w:p>
+    <w:p>
+      <w:pPr>
+        <w:spacing w:after="0" w:line="240" w:lineRule="auto"/>
+        <w:rPr>
+          <w:rFonts w:ascii="Verdana" w:hAnsi="Verdana"/>
+        </w:rPr>
+      </w:pPr>
+      <w:r>
+        <w:rPr>
+          <w:rFonts w:ascii="Verdana" w:hAnsi="Verdana"/>
+        </w:rPr>
+        <w:t>    }</w:t>
+      </w:r>
+    </w:p>
+    <w:p>
+      <w:pPr>
+        <w:spacing w:after="0" w:line="240" w:lineRule="auto"/>
+        <w:rPr>
+          <w:rFonts w:ascii="Verdana" w:hAnsi="Verdana"/>
+        </w:rPr>
+      </w:pPr>
+      <w:r>
+        <w:rPr>
+          <w:rFonts w:ascii="Verdana" w:hAnsi="Verdana"/>
+        </w:rPr>
+        <w:t>    </w:t>
+      </w:r>
+      <w:proofErr w:type="spellStart"/>
+      <w:r>
+        <w:rPr>
+          <w:rFonts w:ascii="Verdana" w:hAnsi="Verdana"/>
+          <w:b/>
+          <w:bCs/>
+        </w:rPr>
+        <w:t>else</w:t>
+      </w:r>
+      <w:proofErr w:type="spellEnd"/>
+    </w:p>
+    <w:p>
+      <w:pPr>
+        <w:spacing w:after="0" w:line="240" w:lineRule="auto"/>
+        <w:rPr>
+          <w:rFonts w:ascii="Verdana" w:hAnsi="Verdana"/>
+        </w:rPr>
+      </w:pPr>
+      <w:r>
+        <w:rPr>
+          <w:rFonts w:ascii="Verdana" w:hAnsi="Verdana"/>
+        </w:rPr>
+        <w:t>    {</w:t>
+      </w:r>
+    </w:p>
+    <w:p>
+      <w:pPr>
+        <w:spacing w:after="0" w:line="240" w:lineRule="auto"/>
+        <w:rPr>
+          <w:rFonts w:ascii="Verdana" w:hAnsi="Verdana"/>
+        </w:rPr>
+      </w:pPr>
+      <w:r>
+        <w:rPr>
+          <w:rFonts w:ascii="Verdana" w:hAnsi="Verdana"/>
+        </w:rPr>
+        <w:t>        </w:t>
+      </w:r>
+      <w:proofErr w:type="spellStart"/>
+      <w:r>
+        <w:rPr>
+          <w:rFonts w:ascii="Verdana" w:hAnsi="Verdana"/>
+          <w:b/>
+          <w:bCs/>
+        </w:rPr>
+        <w:t>this.</w:t>
+      </w:r>
+      <w:r>
+        <w:rPr>
+          <w:rFonts w:ascii="Verdana" w:hAnsi="Verdana"/>
+        </w:rPr>
+        <w:t>lblDiaSemana</w:t>
+      </w:r>
+      <w:r>
+        <w:rPr>
+          <w:rFonts w:ascii="Verdana" w:hAnsi="Verdana"/>
+          <w:b/>
+          <w:bCs/>
+        </w:rPr>
+        <w:t>.</w:t>
+      </w:r>
+      <w:r>
+        <w:rPr>
+          <w:rFonts w:ascii="Verdana" w:hAnsi="Verdana"/>
+        </w:rPr>
+        <w:t>Text</w:t>
+      </w:r>
+      <w:proofErr w:type="spellEnd"/>
+      <w:r>
+        <w:rPr>
+          <w:rFonts w:ascii="Verdana" w:hAnsi="Verdana"/>
+        </w:rPr>
+        <w:t> </w:t>
+      </w:r>
+      <w:r>
+        <w:rPr>
+          <w:rFonts w:ascii="Verdana" w:hAnsi="Verdana"/>
+          <w:b/>
+          <w:bCs/>
+        </w:rPr>
+        <w:t>=</w:t>
+      </w:r>
+      <w:r>
+        <w:rPr>
+          <w:rFonts w:ascii="Verdana" w:hAnsi="Verdana"/>
+        </w:rPr>
+        <w:t> "Tenemos un error, Houston";</w:t>
+      </w:r>
+    </w:p>
+    <w:p>
+      <w:pPr>
+        <w:spacing w:after="0" w:line="240" w:lineRule="auto"/>
+        <w:rPr>
+          <w:rFonts w:ascii="Verdana" w:hAnsi="Verdana"/>
+        </w:rPr>
+      </w:pPr>
+      <w:r>
+        <w:rPr>
+          <w:rFonts w:ascii="Verdana" w:hAnsi="Verdana"/>
+        </w:rPr>
+        <w:t>    }</w:t>
+      </w:r>
+    </w:p>
+    <w:p>
+      <w:pPr>
+        <w:spacing w:after="0" w:line="240" w:lineRule="auto"/>
+        <w:rPr>
+          <w:rFonts w:ascii="Verdana" w:hAnsi="Verdana"/>
+        </w:rPr>
+      </w:pPr>
+      <w:r>
+        <w:rPr>
+          <w:rFonts w:ascii="Verdana" w:hAnsi="Verdana"/>
+        </w:rPr>
+        <w:t>}</w:t>
       </w:r>
     </w:p>
     <w:p>

--- a/FundamentosOctubreNetCore/FUNDAMENTOS_C_OCTUBRE.docx
+++ b/FundamentosOctubreNetCore/FUNDAMENTOS_C_OCTUBRE.docx
@@ -1212,7 +1212,14 @@
         <w:rPr>
           <w:rFonts w:ascii="Verdana" w:hAnsi="Verdana"/>
         </w:rPr>
-        <w:t xml:space="preserve">Dentro de GitHub, simplemente copiamos el código que pone </w:t>
+        <w:t xml:space="preserve">Dentro de GitHub, simplemente copiamos el código que </w:t>
+      </w:r>
+      <w:proofErr w:type="gramStart"/>
+      <w:r>
+        <w:rPr>
+          <w:rFonts w:ascii="Verdana" w:hAnsi="Verdana"/>
+        </w:rPr>
+        <w:t xml:space="preserve">pone </w:t>
       </w:r>
       <w:r>
         <w:rPr>
@@ -1240,6 +1247,7 @@
         <w:t>it</w:t>
       </w:r>
       <w:proofErr w:type="spellEnd"/>
+      <w:proofErr w:type="gramEnd"/>
     </w:p>
     <w:p>
       <w:pPr>
@@ -1252,7 +1260,21 @@
         <w:rPr>
           <w:rFonts w:ascii="Verdana" w:hAnsi="Verdana"/>
         </w:rPr>
-        <w:t xml:space="preserve">Debemos estar seguros que hemos seleccionado el lenguaje </w:t>
+        <w:t xml:space="preserve">Debemos estar seguros </w:t>
+      </w:r>
+      <w:proofErr w:type="gramStart"/>
+      <w:r>
+        <w:rPr>
+          <w:rFonts w:ascii="Verdana" w:hAnsi="Verdana"/>
+        </w:rPr>
+        <w:t>que</w:t>
+      </w:r>
+      <w:proofErr w:type="gramEnd"/>
+      <w:r>
+        <w:rPr>
+          <w:rFonts w:ascii="Verdana" w:hAnsi="Verdana"/>
+        </w:rPr>
+        <w:t xml:space="preserve"> hemos seleccionado el lenguaje </w:t>
       </w:r>
       <w:r>
         <w:rPr>
@@ -5569,7 +5591,21 @@
         <w:rPr>
           <w:rFonts w:ascii="Verdana" w:hAnsi="Verdana"/>
         </w:rPr>
-        <w:t>Se utiliza la sintaxis:   (TIPO DATO A CONVERTIR)valor;</w:t>
+        <w:t>Se utiliza la sintaxis:</w:t>
+      </w:r>
+      <w:proofErr w:type="gramStart"/>
+      <w:r>
+        <w:rPr>
+          <w:rFonts w:ascii="Verdana" w:hAnsi="Verdana"/>
+        </w:rPr>
+        <w:t xml:space="preserve">   (</w:t>
+      </w:r>
+      <w:proofErr w:type="gramEnd"/>
+      <w:r>
+        <w:rPr>
+          <w:rFonts w:ascii="Verdana" w:hAnsi="Verdana"/>
+        </w:rPr>
+        <w:t>TIPO DATO A CONVERTIR)valor;</w:t>
       </w:r>
     </w:p>
     <w:p>
@@ -5727,7 +5763,21 @@
         <w:rPr>
           <w:rFonts w:ascii="Verdana" w:hAnsi="Verdana"/>
         </w:rPr>
-        <w:t>El valor del texto debe ser compatible, esto no hace milagros, es decir, no podemos convertir el texto “Lunes” a un número.</w:t>
+        <w:t>El valor del texto debe ser compatible, esto no hace milagros, es decir, no podemos convertir el texto “</w:t>
+      </w:r>
+      <w:proofErr w:type="gramStart"/>
+      <w:r>
+        <w:rPr>
+          <w:rFonts w:ascii="Verdana" w:hAnsi="Verdana"/>
+        </w:rPr>
+        <w:t>Lunes</w:t>
+      </w:r>
+      <w:proofErr w:type="gramEnd"/>
+      <w:r>
+        <w:rPr>
+          <w:rFonts w:ascii="Verdana" w:hAnsi="Verdana"/>
+        </w:rPr>
+        <w:t>” a un número.</w:t>
       </w:r>
     </w:p>
     <w:p>
@@ -5959,6 +6009,7 @@
         <w:t xml:space="preserve">Todas las clases contienen un método llamado </w:t>
       </w:r>
       <w:proofErr w:type="spellStart"/>
+      <w:proofErr w:type="gramStart"/>
       <w:r>
         <w:rPr>
           <w:rFonts w:ascii="Verdana" w:hAnsi="Verdana"/>
@@ -5974,7 +6025,16 @@
           <w:b/>
           <w:bCs/>
         </w:rPr>
-        <w:t>()</w:t>
+        <w:t>(</w:t>
+      </w:r>
+      <w:proofErr w:type="gramEnd"/>
+      <w:r>
+        <w:rPr>
+          <w:rFonts w:ascii="Verdana" w:hAnsi="Verdana"/>
+          <w:b/>
+          <w:bCs/>
+        </w:rPr>
+        <w:t>)</w:t>
       </w:r>
       <w:r>
         <w:rPr>
@@ -6581,7 +6641,16 @@
           <w:b/>
           <w:bCs/>
         </w:rPr>
-        <w:t>btnSumar_Click</w:t>
+        <w:t>btnSumar_</w:t>
+      </w:r>
+      <w:proofErr w:type="gramStart"/>
+      <w:r>
+        <w:rPr>
+          <w:rFonts w:ascii="Verdana" w:hAnsi="Verdana"/>
+          <w:b/>
+          <w:bCs/>
+        </w:rPr>
+        <w:t>Click</w:t>
       </w:r>
       <w:proofErr w:type="spellEnd"/>
       <w:r>
@@ -6591,6 +6660,7 @@
         <w:t>(</w:t>
       </w:r>
       <w:proofErr w:type="spellStart"/>
+      <w:proofErr w:type="gramEnd"/>
       <w:r>
         <w:rPr>
           <w:rFonts w:ascii="Verdana" w:hAnsi="Verdana"/>
@@ -6721,6 +6791,7 @@
         <w:t> </w:t>
       </w:r>
       <w:proofErr w:type="spellStart"/>
+      <w:proofErr w:type="gramStart"/>
       <w:r>
         <w:rPr>
           <w:rFonts w:ascii="Verdana" w:hAnsi="Verdana"/>
@@ -6730,6 +6801,7 @@
         <w:t>int.Parse</w:t>
       </w:r>
       <w:proofErr w:type="spellEnd"/>
+      <w:proofErr w:type="gramEnd"/>
       <w:r>
         <w:rPr>
           <w:rFonts w:ascii="Verdana" w:hAnsi="Verdana"/>
@@ -6809,6 +6881,7 @@
         <w:t> </w:t>
       </w:r>
       <w:proofErr w:type="spellStart"/>
+      <w:proofErr w:type="gramStart"/>
       <w:r>
         <w:rPr>
           <w:rFonts w:ascii="Verdana" w:hAnsi="Verdana"/>
@@ -6818,6 +6891,7 @@
         <w:t>int.Parse</w:t>
       </w:r>
       <w:proofErr w:type="spellEnd"/>
+      <w:proofErr w:type="gramEnd"/>
       <w:r>
         <w:rPr>
           <w:rFonts w:ascii="Verdana" w:hAnsi="Verdana"/>
@@ -6953,6 +7027,7 @@
         <w:t>    </w:t>
       </w:r>
       <w:proofErr w:type="spellStart"/>
+      <w:proofErr w:type="gramStart"/>
       <w:r>
         <w:rPr>
           <w:rFonts w:ascii="Verdana" w:hAnsi="Verdana"/>
@@ -6982,6 +7057,7 @@
         <w:t>Text</w:t>
       </w:r>
       <w:proofErr w:type="spellEnd"/>
+      <w:proofErr w:type="gramEnd"/>
       <w:r>
         <w:rPr>
           <w:rFonts w:ascii="Verdana" w:hAnsi="Verdana"/>
@@ -7164,22 +7240,32 @@
         <w:rPr>
           <w:rFonts w:ascii="Verdana" w:hAnsi="Verdana"/>
         </w:rPr>
-        <w:t>==  IGUAL</w:t>
-      </w:r>
-    </w:p>
-    <w:p>
-      <w:pPr>
-        <w:spacing w:after="0" w:line="240" w:lineRule="auto"/>
-        <w:rPr>
-          <w:rFonts w:ascii="Verdana" w:hAnsi="Verdana"/>
-        </w:rPr>
-      </w:pPr>
+        <w:t>=</w:t>
+      </w:r>
+      <w:proofErr w:type="gramStart"/>
+      <w:r>
+        <w:rPr>
+          <w:rFonts w:ascii="Verdana" w:hAnsi="Verdana"/>
+        </w:rPr>
+        <w:t>=  IGUAL</w:t>
+      </w:r>
+      <w:proofErr w:type="gramEnd"/>
+    </w:p>
+    <w:p>
+      <w:pPr>
+        <w:spacing w:after="0" w:line="240" w:lineRule="auto"/>
+        <w:rPr>
+          <w:rFonts w:ascii="Verdana" w:hAnsi="Verdana"/>
+        </w:rPr>
+      </w:pPr>
+      <w:proofErr w:type="gramStart"/>
       <w:r>
         <w:rPr>
           <w:rFonts w:ascii="Verdana" w:hAnsi="Verdana"/>
         </w:rPr>
         <w:t>!=</w:t>
       </w:r>
+      <w:proofErr w:type="gramEnd"/>
       <w:r>
         <w:rPr>
           <w:rFonts w:ascii="Verdana" w:hAnsi="Verdana"/>
@@ -7408,8 +7494,16 @@
         <w:rPr>
           <w:rFonts w:ascii="Verdana" w:hAnsi="Verdana"/>
         </w:rPr>
-        <w:t xml:space="preserve"> == true){</w:t>
-      </w:r>
+        <w:t xml:space="preserve"> == </w:t>
+      </w:r>
+      <w:proofErr w:type="gramStart"/>
+      <w:r>
+        <w:rPr>
+          <w:rFonts w:ascii="Verdana" w:hAnsi="Verdana"/>
+        </w:rPr>
+        <w:t>true){</w:t>
+      </w:r>
+      <w:proofErr w:type="gramEnd"/>
     </w:p>
     <w:p>
       <w:pPr>
@@ -7433,6 +7527,7 @@
           <w:rFonts w:ascii="Verdana" w:hAnsi="Verdana"/>
         </w:rPr>
       </w:pPr>
+      <w:proofErr w:type="gramStart"/>
       <w:r>
         <w:rPr>
           <w:rFonts w:ascii="Verdana" w:hAnsi="Verdana"/>
@@ -7447,6 +7542,7 @@
         <w:t>else</w:t>
       </w:r>
       <w:proofErr w:type="spellEnd"/>
+      <w:proofErr w:type="gramEnd"/>
       <w:r>
         <w:rPr>
           <w:rFonts w:ascii="Verdana" w:hAnsi="Verdana"/>
@@ -7571,6 +7667,7 @@
           <w:rFonts w:ascii="Verdana" w:hAnsi="Verdana"/>
         </w:rPr>
       </w:pPr>
+      <w:proofErr w:type="gramStart"/>
       <w:r>
         <w:rPr>
           <w:rFonts w:ascii="Verdana" w:hAnsi="Verdana"/>
@@ -7585,6 +7682,7 @@
         <w:t>else</w:t>
       </w:r>
       <w:proofErr w:type="spellEnd"/>
+      <w:proofErr w:type="gramEnd"/>
       <w:r>
         <w:rPr>
           <w:rFonts w:ascii="Verdana" w:hAnsi="Verdana"/>
@@ -7642,6 +7740,7 @@
           <w:rFonts w:ascii="Verdana" w:hAnsi="Verdana"/>
         </w:rPr>
       </w:pPr>
+      <w:proofErr w:type="gramStart"/>
       <w:r>
         <w:rPr>
           <w:rFonts w:ascii="Verdana" w:hAnsi="Verdana"/>
@@ -7656,6 +7755,7 @@
         <w:t>else</w:t>
       </w:r>
       <w:proofErr w:type="spellEnd"/>
+      <w:proofErr w:type="gramEnd"/>
       <w:r>
         <w:rPr>
           <w:rFonts w:ascii="Verdana" w:hAnsi="Verdana"/>
@@ -7675,8 +7775,16 @@
           <w:rFonts w:ascii="Verdana" w:hAnsi="Verdana"/>
         </w:rPr>
         <w:tab/>
-        <w:t>//SI NO SE CUMPLEN EL RESTO DE PREGUNTAS</w:t>
-      </w:r>
+        <w:t xml:space="preserve">//SI NO SE CUMPLEN EL RESTO DE </w:t>
+      </w:r>
+      <w:proofErr w:type="gramStart"/>
+      <w:r>
+        <w:rPr>
+          <w:rFonts w:ascii="Verdana" w:hAnsi="Verdana"/>
+        </w:rPr>
+        <w:t>PREGUNTAS</w:t>
+      </w:r>
+      <w:proofErr w:type="gramEnd"/>
     </w:p>
     <w:p>
       <w:pPr>
@@ -8194,7 +8302,16 @@
           <w:b/>
           <w:bCs/>
         </w:rPr>
-        <w:t>btnEvaluarNumero_Click</w:t>
+        <w:t>btnEvaluarNumero_</w:t>
+      </w:r>
+      <w:proofErr w:type="gramStart"/>
+      <w:r>
+        <w:rPr>
+          <w:rFonts w:ascii="Verdana" w:hAnsi="Verdana"/>
+          <w:b/>
+          <w:bCs/>
+        </w:rPr>
+        <w:t>Click</w:t>
       </w:r>
       <w:proofErr w:type="spellEnd"/>
       <w:r>
@@ -8204,6 +8321,7 @@
         <w:t>(</w:t>
       </w:r>
       <w:proofErr w:type="spellStart"/>
+      <w:proofErr w:type="gramEnd"/>
       <w:r>
         <w:rPr>
           <w:rFonts w:ascii="Verdana" w:hAnsi="Verdana"/>
@@ -8320,6 +8438,7 @@
         <w:t> </w:t>
       </w:r>
       <w:proofErr w:type="spellStart"/>
+      <w:proofErr w:type="gramStart"/>
       <w:r>
         <w:rPr>
           <w:rFonts w:ascii="Verdana" w:hAnsi="Verdana"/>
@@ -8329,6 +8448,7 @@
         <w:t>int.Parse</w:t>
       </w:r>
       <w:proofErr w:type="spellEnd"/>
+      <w:proofErr w:type="gramEnd"/>
       <w:r>
         <w:rPr>
           <w:rFonts w:ascii="Verdana" w:hAnsi="Verdana"/>
@@ -8472,6 +8592,7 @@
         <w:t>        </w:t>
       </w:r>
       <w:proofErr w:type="spellStart"/>
+      <w:proofErr w:type="gramStart"/>
       <w:r>
         <w:rPr>
           <w:rFonts w:ascii="Verdana" w:hAnsi="Verdana"/>
@@ -8501,6 +8622,7 @@
         <w:t>Text</w:t>
       </w:r>
       <w:proofErr w:type="spellEnd"/>
+      <w:proofErr w:type="gramEnd"/>
       <w:r>
         <w:rPr>
           <w:rFonts w:ascii="Verdana" w:hAnsi="Verdana"/>
@@ -8611,6 +8733,7 @@
         <w:t>        </w:t>
       </w:r>
       <w:proofErr w:type="spellStart"/>
+      <w:proofErr w:type="gramStart"/>
       <w:r>
         <w:rPr>
           <w:rFonts w:ascii="Verdana" w:hAnsi="Verdana"/>
@@ -8640,6 +8763,7 @@
         <w:t>Text</w:t>
       </w:r>
       <w:proofErr w:type="spellEnd"/>
+      <w:proofErr w:type="gramEnd"/>
       <w:r>
         <w:rPr>
           <w:rFonts w:ascii="Verdana" w:hAnsi="Verdana"/>
@@ -8727,6 +8851,7 @@
         <w:t>        </w:t>
       </w:r>
       <w:proofErr w:type="spellStart"/>
+      <w:proofErr w:type="gramStart"/>
       <w:r>
         <w:rPr>
           <w:rFonts w:ascii="Verdana" w:hAnsi="Verdana"/>
@@ -8756,6 +8881,7 @@
         <w:t>Text</w:t>
       </w:r>
       <w:proofErr w:type="spellEnd"/>
+      <w:proofErr w:type="gramEnd"/>
       <w:r>
         <w:rPr>
           <w:rFonts w:ascii="Verdana" w:hAnsi="Verdana"/>
@@ -9058,7 +9184,16 @@
           <w:b/>
           <w:bCs/>
         </w:rPr>
-        <w:t>btnMostrarMayor_Click</w:t>
+        <w:t>btnMostrarMayor_</w:t>
+      </w:r>
+      <w:proofErr w:type="gramStart"/>
+      <w:r>
+        <w:rPr>
+          <w:rFonts w:ascii="Verdana" w:hAnsi="Verdana"/>
+          <w:b/>
+          <w:bCs/>
+        </w:rPr>
+        <w:t>Click</w:t>
       </w:r>
       <w:proofErr w:type="spellEnd"/>
       <w:r>
@@ -9068,6 +9203,7 @@
         <w:t>(</w:t>
       </w:r>
       <w:proofErr w:type="spellStart"/>
+      <w:proofErr w:type="gramEnd"/>
       <w:r>
         <w:rPr>
           <w:rFonts w:ascii="Verdana" w:hAnsi="Verdana"/>
@@ -9170,6 +9306,7 @@
         <w:t> </w:t>
       </w:r>
       <w:proofErr w:type="spellStart"/>
+      <w:proofErr w:type="gramStart"/>
       <w:r>
         <w:rPr>
           <w:rFonts w:ascii="Verdana" w:hAnsi="Verdana"/>
@@ -9179,6 +9316,7 @@
         <w:t>int.Parse</w:t>
       </w:r>
       <w:proofErr w:type="spellEnd"/>
+      <w:proofErr w:type="gramEnd"/>
       <w:r>
         <w:rPr>
           <w:rFonts w:ascii="Verdana" w:hAnsi="Verdana"/>
@@ -9258,6 +9396,7 @@
         <w:t> </w:t>
       </w:r>
       <w:proofErr w:type="spellStart"/>
+      <w:proofErr w:type="gramStart"/>
       <w:r>
         <w:rPr>
           <w:rFonts w:ascii="Verdana" w:hAnsi="Verdana"/>
@@ -9267,6 +9406,7 @@
         <w:t>int.Parse</w:t>
       </w:r>
       <w:proofErr w:type="spellEnd"/>
+      <w:proofErr w:type="gramEnd"/>
       <w:r>
         <w:rPr>
           <w:rFonts w:ascii="Verdana" w:hAnsi="Verdana"/>
@@ -9554,6 +9694,7 @@
         <w:t>    </w:t>
       </w:r>
       <w:proofErr w:type="spellStart"/>
+      <w:proofErr w:type="gramStart"/>
       <w:r>
         <w:rPr>
           <w:rFonts w:ascii="Verdana" w:hAnsi="Verdana"/>
@@ -9583,6 +9724,7 @@
         <w:t>Text</w:t>
       </w:r>
       <w:proofErr w:type="spellEnd"/>
+      <w:proofErr w:type="gramEnd"/>
       <w:r>
         <w:rPr>
           <w:rFonts w:ascii="Verdana" w:hAnsi="Verdana"/>
@@ -9951,7 +10093,16 @@
           <w:b/>
           <w:bCs/>
         </w:rPr>
-        <w:t>btnMostrarResultados_Click</w:t>
+        <w:t>btnMostrarResultados_</w:t>
+      </w:r>
+      <w:proofErr w:type="gramStart"/>
+      <w:r>
+        <w:rPr>
+          <w:rFonts w:ascii="Verdana" w:hAnsi="Verdana"/>
+          <w:b/>
+          <w:bCs/>
+        </w:rPr>
+        <w:t>Click</w:t>
       </w:r>
       <w:r>
         <w:rPr>
@@ -9959,6 +10110,7 @@
         </w:rPr>
         <w:t>(</w:t>
       </w:r>
+      <w:proofErr w:type="gramEnd"/>
       <w:r>
         <w:rPr>
           <w:rFonts w:ascii="Verdana" w:hAnsi="Verdana"/>
@@ -10032,6 +10184,7 @@
         <w:t> </w:t>
       </w:r>
       <w:proofErr w:type="spellStart"/>
+      <w:proofErr w:type="gramStart"/>
       <w:r>
         <w:rPr>
           <w:rFonts w:ascii="Verdana" w:hAnsi="Verdana"/>
@@ -10041,6 +10194,7 @@
         <w:t>int.Parse</w:t>
       </w:r>
       <w:proofErr w:type="spellEnd"/>
+      <w:proofErr w:type="gramEnd"/>
       <w:r>
         <w:rPr>
           <w:rFonts w:ascii="Verdana" w:hAnsi="Verdana"/>
@@ -10120,6 +10274,7 @@
         <w:t> </w:t>
       </w:r>
       <w:proofErr w:type="spellStart"/>
+      <w:proofErr w:type="gramStart"/>
       <w:r>
         <w:rPr>
           <w:rFonts w:ascii="Verdana" w:hAnsi="Verdana"/>
@@ -10129,6 +10284,7 @@
         <w:t>int.Parse</w:t>
       </w:r>
       <w:proofErr w:type="spellEnd"/>
+      <w:proofErr w:type="gramEnd"/>
       <w:r>
         <w:rPr>
           <w:rFonts w:ascii="Verdana" w:hAnsi="Verdana"/>
@@ -10208,6 +10364,7 @@
         <w:t> </w:t>
       </w:r>
       <w:proofErr w:type="spellStart"/>
+      <w:proofErr w:type="gramStart"/>
       <w:r>
         <w:rPr>
           <w:rFonts w:ascii="Verdana" w:hAnsi="Verdana"/>
@@ -10217,6 +10374,7 @@
         <w:t>int.Parse</w:t>
       </w:r>
       <w:proofErr w:type="spellEnd"/>
+      <w:proofErr w:type="gramEnd"/>
       <w:r>
         <w:rPr>
           <w:rFonts w:ascii="Verdana" w:hAnsi="Verdana"/>
@@ -10537,7 +10695,14 @@
         <w:rPr>
           <w:rFonts w:ascii="Verdana" w:hAnsi="Verdana"/>
         </w:rPr>
-        <w:t>    }</w:t>
+        <w:t>    </w:t>
+      </w:r>
+      <w:proofErr w:type="gramStart"/>
+      <w:r>
+        <w:rPr>
+          <w:rFonts w:ascii="Verdana" w:hAnsi="Verdana"/>
+        </w:rPr>
+        <w:t>}</w:t>
       </w:r>
       <w:proofErr w:type="spellStart"/>
       <w:r>
@@ -10549,6 +10714,7 @@
         <w:t>else</w:t>
       </w:r>
       <w:proofErr w:type="spellEnd"/>
+      <w:proofErr w:type="gramEnd"/>
       <w:r>
         <w:rPr>
           <w:rFonts w:ascii="Verdana" w:hAnsi="Verdana"/>
@@ -10890,8 +11056,160 @@
         <w:rPr>
           <w:rFonts w:ascii="Verdana" w:hAnsi="Verdana"/>
         </w:rPr>
+        <w:t>    </w:t>
+      </w:r>
+      <w:proofErr w:type="gramStart"/>
+      <w:r>
+        <w:rPr>
+          <w:rFonts w:ascii="Verdana" w:hAnsi="Verdana"/>
+        </w:rPr>
+        <w:t>}</w:t>
+      </w:r>
+      <w:proofErr w:type="spellStart"/>
+      <w:r>
+        <w:rPr>
+          <w:rFonts w:ascii="Verdana" w:hAnsi="Verdana"/>
+          <w:b/>
+          <w:bCs/>
+        </w:rPr>
+        <w:t>else</w:t>
+      </w:r>
+      <w:proofErr w:type="spellEnd"/>
+      <w:proofErr w:type="gramEnd"/>
+      <w:r>
+        <w:rPr>
+          <w:rFonts w:ascii="Verdana" w:hAnsi="Verdana"/>
+        </w:rPr>
+        <w:t> </w:t>
+      </w:r>
+      <w:proofErr w:type="spellStart"/>
+      <w:r>
+        <w:rPr>
+          <w:rFonts w:ascii="Verdana" w:hAnsi="Verdana"/>
+          <w:b/>
+          <w:bCs/>
+        </w:rPr>
+        <w:t>if</w:t>
+      </w:r>
+      <w:proofErr w:type="spellEnd"/>
+      <w:r>
+        <w:rPr>
+          <w:rFonts w:ascii="Verdana" w:hAnsi="Verdana"/>
+        </w:rPr>
+        <w:t> (numero2 </w:t>
+      </w:r>
+      <w:r>
+        <w:rPr>
+          <w:rFonts w:ascii="Verdana" w:hAnsi="Verdana"/>
+          <w:b/>
+          <w:bCs/>
+        </w:rPr>
+        <w:t>&lt;=</w:t>
+      </w:r>
+      <w:r>
+        <w:rPr>
+          <w:rFonts w:ascii="Verdana" w:hAnsi="Verdana"/>
+        </w:rPr>
+        <w:t> numero1 </w:t>
+      </w:r>
+      <w:r>
+        <w:rPr>
+          <w:rFonts w:ascii="Verdana" w:hAnsi="Verdana"/>
+          <w:b/>
+          <w:bCs/>
+        </w:rPr>
+        <w:t>&amp;&amp;</w:t>
+      </w:r>
+      <w:r>
+        <w:rPr>
+          <w:rFonts w:ascii="Verdana" w:hAnsi="Verdana"/>
+        </w:rPr>
+        <w:t> numero2 </w:t>
+      </w:r>
+      <w:r>
+        <w:rPr>
+          <w:rFonts w:ascii="Verdana" w:hAnsi="Verdana"/>
+          <w:b/>
+          <w:bCs/>
+        </w:rPr>
+        <w:t>&lt;=</w:t>
+      </w:r>
+      <w:r>
+        <w:rPr>
+          <w:rFonts w:ascii="Verdana" w:hAnsi="Verdana"/>
+        </w:rPr>
+        <w:t> numero3)</w:t>
+      </w:r>
+    </w:p>
+    <w:p>
+      <w:pPr>
+        <w:spacing w:after="0" w:line="240" w:lineRule="auto"/>
+        <w:rPr>
+          <w:rFonts w:ascii="Verdana" w:hAnsi="Verdana"/>
+        </w:rPr>
+      </w:pPr>
+      <w:r>
+        <w:rPr>
+          <w:rFonts w:ascii="Verdana" w:hAnsi="Verdana"/>
+        </w:rPr>
+        <w:t>    {</w:t>
+      </w:r>
+    </w:p>
+    <w:p>
+      <w:pPr>
+        <w:spacing w:after="0" w:line="240" w:lineRule="auto"/>
+        <w:rPr>
+          <w:rFonts w:ascii="Verdana" w:hAnsi="Verdana"/>
+        </w:rPr>
+      </w:pPr>
+      <w:r>
+        <w:rPr>
+          <w:rFonts w:ascii="Verdana" w:hAnsi="Verdana"/>
+        </w:rPr>
+        <w:t>        menor </w:t>
+      </w:r>
+      <w:r>
+        <w:rPr>
+          <w:rFonts w:ascii="Verdana" w:hAnsi="Verdana"/>
+          <w:b/>
+          <w:bCs/>
+        </w:rPr>
+        <w:t>=</w:t>
+      </w:r>
+      <w:r>
+        <w:rPr>
+          <w:rFonts w:ascii="Verdana" w:hAnsi="Verdana"/>
+        </w:rPr>
+        <w:t> numero2;</w:t>
+      </w:r>
+    </w:p>
+    <w:p>
+      <w:pPr>
+        <w:spacing w:after="0" w:line="240" w:lineRule="auto"/>
+        <w:rPr>
+          <w:rFonts w:ascii="Verdana" w:hAnsi="Verdana"/>
+        </w:rPr>
+      </w:pPr>
+      <w:r>
+        <w:rPr>
+          <w:rFonts w:ascii="Verdana" w:hAnsi="Verdana"/>
+        </w:rPr>
         <w:t>    }</w:t>
       </w:r>
+    </w:p>
+    <w:p>
+      <w:pPr>
+        <w:spacing w:after="0" w:line="240" w:lineRule="auto"/>
+        <w:rPr>
+          <w:rFonts w:ascii="Verdana" w:hAnsi="Verdana"/>
+        </w:rPr>
+      </w:pPr>
+      <w:r>
+        <w:rPr>
+          <w:rFonts w:ascii="Verdana" w:hAnsi="Verdana"/>
+        </w:rPr>
+        <w:t>    </w:t>
+      </w:r>
       <w:proofErr w:type="spellStart"/>
       <w:r>
         <w:rPr>
@@ -10902,97 +11220,349 @@
         <w:t>else</w:t>
       </w:r>
       <w:proofErr w:type="spellEnd"/>
+    </w:p>
+    <w:p>
+      <w:pPr>
+        <w:spacing w:after="0" w:line="240" w:lineRule="auto"/>
+        <w:rPr>
+          <w:rFonts w:ascii="Verdana" w:hAnsi="Verdana"/>
+        </w:rPr>
+      </w:pPr>
+      <w:r>
+        <w:rPr>
+          <w:rFonts w:ascii="Verdana" w:hAnsi="Verdana"/>
+        </w:rPr>
+        <w:t>    {</w:t>
+      </w:r>
+    </w:p>
+    <w:p>
+      <w:pPr>
+        <w:spacing w:after="0" w:line="240" w:lineRule="auto"/>
+        <w:rPr>
+          <w:rFonts w:ascii="Verdana" w:hAnsi="Verdana"/>
+        </w:rPr>
+      </w:pPr>
+      <w:r>
+        <w:rPr>
+          <w:rFonts w:ascii="Verdana" w:hAnsi="Verdana"/>
+        </w:rPr>
+        <w:t>        menor </w:t>
+      </w:r>
+      <w:r>
+        <w:rPr>
+          <w:rFonts w:ascii="Verdana" w:hAnsi="Verdana"/>
+          <w:b/>
+          <w:bCs/>
+        </w:rPr>
+        <w:t>=</w:t>
+      </w:r>
+      <w:r>
+        <w:rPr>
+          <w:rFonts w:ascii="Verdana" w:hAnsi="Verdana"/>
+        </w:rPr>
+        <w:t> numero3;</w:t>
+      </w:r>
+    </w:p>
+    <w:p>
+      <w:pPr>
+        <w:spacing w:after="0" w:line="240" w:lineRule="auto"/>
+        <w:rPr>
+          <w:rFonts w:ascii="Verdana" w:hAnsi="Verdana"/>
+        </w:rPr>
+      </w:pPr>
+      <w:r>
+        <w:rPr>
+          <w:rFonts w:ascii="Verdana" w:hAnsi="Verdana"/>
+        </w:rPr>
+        <w:t>    }</w:t>
+      </w:r>
+    </w:p>
+    <w:p>
+      <w:pPr>
+        <w:spacing w:after="0" w:line="240" w:lineRule="auto"/>
+        <w:rPr>
+          <w:rFonts w:ascii="Verdana" w:hAnsi="Verdana"/>
+        </w:rPr>
+      </w:pPr>
+      <w:r>
+        <w:rPr>
+          <w:rFonts w:ascii="Verdana" w:hAnsi="Verdana"/>
+        </w:rPr>
+        <w:t>    //PARA EL INTERMEDIO, VAMOS A SUMAR TODOS LOS NUMEROS QUE TENEMOS</w:t>
+      </w:r>
+    </w:p>
+    <w:p>
+      <w:pPr>
+        <w:spacing w:after="0" w:line="240" w:lineRule="auto"/>
+        <w:rPr>
+          <w:rFonts w:ascii="Verdana" w:hAnsi="Verdana"/>
+        </w:rPr>
+      </w:pPr>
+      <w:r>
+        <w:rPr>
+          <w:rFonts w:ascii="Verdana" w:hAnsi="Verdana"/>
+        </w:rPr>
+        <w:t>    </w:t>
+      </w:r>
+      <w:proofErr w:type="spellStart"/>
+      <w:r>
+        <w:rPr>
+          <w:rFonts w:ascii="Verdana" w:hAnsi="Verdana"/>
+          <w:b/>
+          <w:bCs/>
+        </w:rPr>
+        <w:t>int</w:t>
+      </w:r>
+      <w:proofErr w:type="spellEnd"/>
+      <w:r>
+        <w:rPr>
+          <w:rFonts w:ascii="Verdana" w:hAnsi="Verdana"/>
+        </w:rPr>
+        <w:t> suma </w:t>
+      </w:r>
+      <w:r>
+        <w:rPr>
+          <w:rFonts w:ascii="Verdana" w:hAnsi="Verdana"/>
+          <w:b/>
+          <w:bCs/>
+        </w:rPr>
+        <w:t>=</w:t>
+      </w:r>
+      <w:r>
+        <w:rPr>
+          <w:rFonts w:ascii="Verdana" w:hAnsi="Verdana"/>
+        </w:rPr>
+        <w:t> numero1 </w:t>
+      </w:r>
+      <w:r>
+        <w:rPr>
+          <w:rFonts w:ascii="Verdana" w:hAnsi="Verdana"/>
+          <w:b/>
+          <w:bCs/>
+        </w:rPr>
+        <w:t>+</w:t>
+      </w:r>
+      <w:r>
+        <w:rPr>
+          <w:rFonts w:ascii="Verdana" w:hAnsi="Verdana"/>
+        </w:rPr>
+        <w:t> numero2 </w:t>
+      </w:r>
+      <w:r>
+        <w:rPr>
+          <w:rFonts w:ascii="Verdana" w:hAnsi="Verdana"/>
+          <w:b/>
+          <w:bCs/>
+        </w:rPr>
+        <w:t>+</w:t>
+      </w:r>
+      <w:r>
+        <w:rPr>
+          <w:rFonts w:ascii="Verdana" w:hAnsi="Verdana"/>
+        </w:rPr>
+        <w:t> numero3;</w:t>
+      </w:r>
+    </w:p>
+    <w:p>
+      <w:pPr>
+        <w:spacing w:after="0" w:line="240" w:lineRule="auto"/>
+        <w:rPr>
+          <w:rFonts w:ascii="Verdana" w:hAnsi="Verdana"/>
+        </w:rPr>
+      </w:pPr>
+      <w:r>
+        <w:rPr>
+          <w:rFonts w:ascii="Verdana" w:hAnsi="Verdana"/>
+        </w:rPr>
+        <w:t>    //EL INTERMEDIO SERA LA SUMA MENOS EL MAYOR Y EL MENOR</w:t>
+      </w:r>
+    </w:p>
+    <w:p>
+      <w:pPr>
+        <w:spacing w:after="0" w:line="240" w:lineRule="auto"/>
+        <w:rPr>
+          <w:rFonts w:ascii="Verdana" w:hAnsi="Verdana"/>
+        </w:rPr>
+      </w:pPr>
+      <w:r>
+        <w:rPr>
+          <w:rFonts w:ascii="Verdana" w:hAnsi="Verdana"/>
+        </w:rPr>
+        <w:t>    intermedio </w:t>
+      </w:r>
+      <w:r>
+        <w:rPr>
+          <w:rFonts w:ascii="Verdana" w:hAnsi="Verdana"/>
+          <w:b/>
+          <w:bCs/>
+        </w:rPr>
+        <w:t>=</w:t>
+      </w:r>
+      <w:r>
+        <w:rPr>
+          <w:rFonts w:ascii="Verdana" w:hAnsi="Verdana"/>
+        </w:rPr>
+        <w:t> suma </w:t>
+      </w:r>
+      <w:r>
+        <w:rPr>
+          <w:rFonts w:ascii="Verdana" w:hAnsi="Verdana"/>
+          <w:b/>
+          <w:bCs/>
+        </w:rPr>
+        <w:t>-</w:t>
+      </w:r>
+      <w:r>
+        <w:rPr>
+          <w:rFonts w:ascii="Verdana" w:hAnsi="Verdana"/>
+        </w:rPr>
+        <w:t> mayor </w:t>
+      </w:r>
+      <w:r>
+        <w:rPr>
+          <w:rFonts w:ascii="Verdana" w:hAnsi="Verdana"/>
+          <w:b/>
+          <w:bCs/>
+        </w:rPr>
+        <w:t>-</w:t>
+      </w:r>
+      <w:r>
+        <w:rPr>
+          <w:rFonts w:ascii="Verdana" w:hAnsi="Verdana"/>
+        </w:rPr>
+        <w:t> menor;</w:t>
+      </w:r>
+    </w:p>
+    <w:p>
+      <w:pPr>
+        <w:spacing w:after="0" w:line="240" w:lineRule="auto"/>
+        <w:rPr>
+          <w:rFonts w:ascii="Verdana" w:hAnsi="Verdana"/>
+        </w:rPr>
+      </w:pPr>
+      <w:r>
+        <w:rPr>
+          <w:rFonts w:ascii="Verdana" w:hAnsi="Verdana"/>
+        </w:rPr>
+        <w:t>    </w:t>
+      </w:r>
+      <w:proofErr w:type="spellStart"/>
+      <w:proofErr w:type="gramStart"/>
+      <w:r>
+        <w:rPr>
+          <w:rFonts w:ascii="Verdana" w:hAnsi="Verdana"/>
+          <w:b/>
+          <w:bCs/>
+        </w:rPr>
+        <w:t>this.</w:t>
+      </w:r>
+      <w:r>
+        <w:rPr>
+          <w:rFonts w:ascii="Verdana" w:hAnsi="Verdana"/>
+        </w:rPr>
+        <w:t>lblMayor</w:t>
+      </w:r>
+      <w:r>
+        <w:rPr>
+          <w:rFonts w:ascii="Verdana" w:hAnsi="Verdana"/>
+          <w:b/>
+          <w:bCs/>
+        </w:rPr>
+        <w:t>.</w:t>
+      </w:r>
+      <w:r>
+        <w:rPr>
+          <w:rFonts w:ascii="Verdana" w:hAnsi="Verdana"/>
+        </w:rPr>
+        <w:t>Text</w:t>
+      </w:r>
+      <w:proofErr w:type="spellEnd"/>
+      <w:proofErr w:type="gramEnd"/>
       <w:r>
         <w:rPr>
           <w:rFonts w:ascii="Verdana" w:hAnsi="Verdana"/>
         </w:rPr>
         <w:t> </w:t>
       </w:r>
+      <w:r>
+        <w:rPr>
+          <w:rFonts w:ascii="Verdana" w:hAnsi="Verdana"/>
+          <w:b/>
+          <w:bCs/>
+        </w:rPr>
+        <w:t>=</w:t>
+      </w:r>
+      <w:r>
+        <w:rPr>
+          <w:rFonts w:ascii="Verdana" w:hAnsi="Verdana"/>
+        </w:rPr>
+        <w:t> "Mayor: " </w:t>
+      </w:r>
+      <w:r>
+        <w:rPr>
+          <w:rFonts w:ascii="Verdana" w:hAnsi="Verdana"/>
+          <w:b/>
+          <w:bCs/>
+        </w:rPr>
+        <w:t>+</w:t>
+      </w:r>
+      <w:r>
+        <w:rPr>
+          <w:rFonts w:ascii="Verdana" w:hAnsi="Verdana"/>
+        </w:rPr>
+        <w:t> mayor;</w:t>
+      </w:r>
+    </w:p>
+    <w:p>
+      <w:pPr>
+        <w:spacing w:after="0" w:line="240" w:lineRule="auto"/>
+        <w:rPr>
+          <w:rFonts w:ascii="Verdana" w:hAnsi="Verdana"/>
+        </w:rPr>
+      </w:pPr>
+      <w:r>
+        <w:rPr>
+          <w:rFonts w:ascii="Verdana" w:hAnsi="Verdana"/>
+        </w:rPr>
+        <w:t>    </w:t>
+      </w:r>
       <w:proofErr w:type="spellStart"/>
-      <w:r>
-        <w:rPr>
-          <w:rFonts w:ascii="Verdana" w:hAnsi="Verdana"/>
-          <w:b/>
-          <w:bCs/>
-        </w:rPr>
-        <w:t>if</w:t>
+      <w:proofErr w:type="gramStart"/>
+      <w:r>
+        <w:rPr>
+          <w:rFonts w:ascii="Verdana" w:hAnsi="Verdana"/>
+          <w:b/>
+          <w:bCs/>
+        </w:rPr>
+        <w:t>this.</w:t>
+      </w:r>
+      <w:r>
+        <w:rPr>
+          <w:rFonts w:ascii="Verdana" w:hAnsi="Verdana"/>
+        </w:rPr>
+        <w:t>lblMenor</w:t>
+      </w:r>
+      <w:r>
+        <w:rPr>
+          <w:rFonts w:ascii="Verdana" w:hAnsi="Verdana"/>
+          <w:b/>
+          <w:bCs/>
+        </w:rPr>
+        <w:t>.</w:t>
+      </w:r>
+      <w:r>
+        <w:rPr>
+          <w:rFonts w:ascii="Verdana" w:hAnsi="Verdana"/>
+        </w:rPr>
+        <w:t>Text</w:t>
       </w:r>
       <w:proofErr w:type="spellEnd"/>
-      <w:r>
-        <w:rPr>
-          <w:rFonts w:ascii="Verdana" w:hAnsi="Verdana"/>
-        </w:rPr>
-        <w:t> (numero2 </w:t>
-      </w:r>
-      <w:r>
-        <w:rPr>
-          <w:rFonts w:ascii="Verdana" w:hAnsi="Verdana"/>
-          <w:b/>
-          <w:bCs/>
-        </w:rPr>
-        <w:t>&lt;=</w:t>
-      </w:r>
-      <w:r>
-        <w:rPr>
-          <w:rFonts w:ascii="Verdana" w:hAnsi="Verdana"/>
-        </w:rPr>
-        <w:t> numero1 </w:t>
-      </w:r>
-      <w:r>
-        <w:rPr>
-          <w:rFonts w:ascii="Verdana" w:hAnsi="Verdana"/>
-          <w:b/>
-          <w:bCs/>
-        </w:rPr>
-        <w:t>&amp;&amp;</w:t>
-      </w:r>
-      <w:r>
-        <w:rPr>
-          <w:rFonts w:ascii="Verdana" w:hAnsi="Verdana"/>
-        </w:rPr>
-        <w:t> numero2 </w:t>
-      </w:r>
-      <w:r>
-        <w:rPr>
-          <w:rFonts w:ascii="Verdana" w:hAnsi="Verdana"/>
-          <w:b/>
-          <w:bCs/>
-        </w:rPr>
-        <w:t>&lt;=</w:t>
-      </w:r>
-      <w:r>
-        <w:rPr>
-          <w:rFonts w:ascii="Verdana" w:hAnsi="Verdana"/>
-        </w:rPr>
-        <w:t> numero3)</w:t>
-      </w:r>
-    </w:p>
-    <w:p>
-      <w:pPr>
-        <w:spacing w:after="0" w:line="240" w:lineRule="auto"/>
-        <w:rPr>
-          <w:rFonts w:ascii="Verdana" w:hAnsi="Verdana"/>
-        </w:rPr>
-      </w:pPr>
-      <w:r>
-        <w:rPr>
-          <w:rFonts w:ascii="Verdana" w:hAnsi="Verdana"/>
-        </w:rPr>
-        <w:t>    {</w:t>
-      </w:r>
-    </w:p>
-    <w:p>
-      <w:pPr>
-        <w:spacing w:after="0" w:line="240" w:lineRule="auto"/>
-        <w:rPr>
-          <w:rFonts w:ascii="Verdana" w:hAnsi="Verdana"/>
-        </w:rPr>
-      </w:pPr>
-      <w:r>
-        <w:rPr>
-          <w:rFonts w:ascii="Verdana" w:hAnsi="Verdana"/>
-        </w:rPr>
-        <w:t>        menor </w:t>
+      <w:proofErr w:type="gramEnd"/>
+      <w:r>
+        <w:rPr>
+          <w:rFonts w:ascii="Verdana" w:hAnsi="Verdana"/>
+        </w:rPr>
+        <w:t> </w:t>
       </w:r>
       <w:r>
         <w:rPr>
@@ -11006,21 +11576,21 @@
         <w:rPr>
           <w:rFonts w:ascii="Verdana" w:hAnsi="Verdana"/>
         </w:rPr>
-        <w:t> numero2;</w:t>
-      </w:r>
-    </w:p>
-    <w:p>
-      <w:pPr>
-        <w:spacing w:after="0" w:line="240" w:lineRule="auto"/>
-        <w:rPr>
-          <w:rFonts w:ascii="Verdana" w:hAnsi="Verdana"/>
-        </w:rPr>
-      </w:pPr>
-      <w:r>
-        <w:rPr>
-          <w:rFonts w:ascii="Verdana" w:hAnsi="Verdana"/>
-        </w:rPr>
-        <w:t>    }</w:t>
+        <w:t> "Menor: " </w:t>
+      </w:r>
+      <w:r>
+        <w:rPr>
+          <w:rFonts w:ascii="Verdana" w:hAnsi="Verdana"/>
+          <w:b/>
+          <w:bCs/>
+        </w:rPr>
+        <w:t>+</w:t>
+      </w:r>
+      <w:r>
+        <w:rPr>
+          <w:rFonts w:ascii="Verdana" w:hAnsi="Verdana"/>
+        </w:rPr>
+        <w:t> menor; </w:t>
       </w:r>
     </w:p>
     <w:p>
@@ -11037,427 +11607,37 @@
         <w:t>    </w:t>
       </w:r>
       <w:proofErr w:type="spellStart"/>
-      <w:r>
-        <w:rPr>
-          <w:rFonts w:ascii="Verdana" w:hAnsi="Verdana"/>
-          <w:b/>
-          <w:bCs/>
-        </w:rPr>
-        <w:t>else</w:t>
+      <w:proofErr w:type="gramStart"/>
+      <w:r>
+        <w:rPr>
+          <w:rFonts w:ascii="Verdana" w:hAnsi="Verdana"/>
+          <w:b/>
+          <w:bCs/>
+        </w:rPr>
+        <w:t>this.</w:t>
+      </w:r>
+      <w:r>
+        <w:rPr>
+          <w:rFonts w:ascii="Verdana" w:hAnsi="Verdana"/>
+        </w:rPr>
+        <w:t>lblIntermedio</w:t>
+      </w:r>
+      <w:r>
+        <w:rPr>
+          <w:rFonts w:ascii="Verdana" w:hAnsi="Verdana"/>
+          <w:b/>
+          <w:bCs/>
+        </w:rPr>
+        <w:t>.</w:t>
+      </w:r>
+      <w:r>
+        <w:rPr>
+          <w:rFonts w:ascii="Verdana" w:hAnsi="Verdana"/>
+        </w:rPr>
+        <w:t>Text</w:t>
       </w:r>
       <w:proofErr w:type="spellEnd"/>
-    </w:p>
-    <w:p>
-      <w:pPr>
-        <w:spacing w:after="0" w:line="240" w:lineRule="auto"/>
-        <w:rPr>
-          <w:rFonts w:ascii="Verdana" w:hAnsi="Verdana"/>
-        </w:rPr>
-      </w:pPr>
-      <w:r>
-        <w:rPr>
-          <w:rFonts w:ascii="Verdana" w:hAnsi="Verdana"/>
-        </w:rPr>
-        <w:t>    {</w:t>
-      </w:r>
-    </w:p>
-    <w:p>
-      <w:pPr>
-        <w:spacing w:after="0" w:line="240" w:lineRule="auto"/>
-        <w:rPr>
-          <w:rFonts w:ascii="Verdana" w:hAnsi="Verdana"/>
-        </w:rPr>
-      </w:pPr>
-      <w:r>
-        <w:rPr>
-          <w:rFonts w:ascii="Verdana" w:hAnsi="Verdana"/>
-        </w:rPr>
-        <w:t>        menor </w:t>
-      </w:r>
-      <w:r>
-        <w:rPr>
-          <w:rFonts w:ascii="Verdana" w:hAnsi="Verdana"/>
-          <w:b/>
-          <w:bCs/>
-        </w:rPr>
-        <w:t>=</w:t>
-      </w:r>
-      <w:r>
-        <w:rPr>
-          <w:rFonts w:ascii="Verdana" w:hAnsi="Verdana"/>
-        </w:rPr>
-        <w:t> numero3;</w:t>
-      </w:r>
-    </w:p>
-    <w:p>
-      <w:pPr>
-        <w:spacing w:after="0" w:line="240" w:lineRule="auto"/>
-        <w:rPr>
-          <w:rFonts w:ascii="Verdana" w:hAnsi="Verdana"/>
-        </w:rPr>
-      </w:pPr>
-      <w:r>
-        <w:rPr>
-          <w:rFonts w:ascii="Verdana" w:hAnsi="Verdana"/>
-        </w:rPr>
-        <w:t>    }</w:t>
-      </w:r>
-    </w:p>
-    <w:p>
-      <w:pPr>
-        <w:spacing w:after="0" w:line="240" w:lineRule="auto"/>
-        <w:rPr>
-          <w:rFonts w:ascii="Verdana" w:hAnsi="Verdana"/>
-        </w:rPr>
-      </w:pPr>
-      <w:r>
-        <w:rPr>
-          <w:rFonts w:ascii="Verdana" w:hAnsi="Verdana"/>
-        </w:rPr>
-        <w:t>    //PARA EL INTERMEDIO, VAMOS A SUMAR TODOS LOS NUMEROS QUE TENEMOS</w:t>
-      </w:r>
-    </w:p>
-    <w:p>
-      <w:pPr>
-        <w:spacing w:after="0" w:line="240" w:lineRule="auto"/>
-        <w:rPr>
-          <w:rFonts w:ascii="Verdana" w:hAnsi="Verdana"/>
-        </w:rPr>
-      </w:pPr>
-      <w:r>
-        <w:rPr>
-          <w:rFonts w:ascii="Verdana" w:hAnsi="Verdana"/>
-        </w:rPr>
-        <w:t>    </w:t>
-      </w:r>
-      <w:proofErr w:type="spellStart"/>
-      <w:r>
-        <w:rPr>
-          <w:rFonts w:ascii="Verdana" w:hAnsi="Verdana"/>
-          <w:b/>
-          <w:bCs/>
-        </w:rPr>
-        <w:t>int</w:t>
-      </w:r>
-      <w:proofErr w:type="spellEnd"/>
-      <w:r>
-        <w:rPr>
-          <w:rFonts w:ascii="Verdana" w:hAnsi="Verdana"/>
-        </w:rPr>
-        <w:t> suma </w:t>
-      </w:r>
-      <w:r>
-        <w:rPr>
-          <w:rFonts w:ascii="Verdana" w:hAnsi="Verdana"/>
-          <w:b/>
-          <w:bCs/>
-        </w:rPr>
-        <w:t>=</w:t>
-      </w:r>
-      <w:r>
-        <w:rPr>
-          <w:rFonts w:ascii="Verdana" w:hAnsi="Verdana"/>
-        </w:rPr>
-        <w:t> numero1 </w:t>
-      </w:r>
-      <w:r>
-        <w:rPr>
-          <w:rFonts w:ascii="Verdana" w:hAnsi="Verdana"/>
-          <w:b/>
-          <w:bCs/>
-        </w:rPr>
-        <w:t>+</w:t>
-      </w:r>
-      <w:r>
-        <w:rPr>
-          <w:rFonts w:ascii="Verdana" w:hAnsi="Verdana"/>
-        </w:rPr>
-        <w:t> numero2 </w:t>
-      </w:r>
-      <w:r>
-        <w:rPr>
-          <w:rFonts w:ascii="Verdana" w:hAnsi="Verdana"/>
-          <w:b/>
-          <w:bCs/>
-        </w:rPr>
-        <w:t>+</w:t>
-      </w:r>
-      <w:r>
-        <w:rPr>
-          <w:rFonts w:ascii="Verdana" w:hAnsi="Verdana"/>
-        </w:rPr>
-        <w:t> numero3;</w:t>
-      </w:r>
-    </w:p>
-    <w:p>
-      <w:pPr>
-        <w:spacing w:after="0" w:line="240" w:lineRule="auto"/>
-        <w:rPr>
-          <w:rFonts w:ascii="Verdana" w:hAnsi="Verdana"/>
-        </w:rPr>
-      </w:pPr>
-      <w:r>
-        <w:rPr>
-          <w:rFonts w:ascii="Verdana" w:hAnsi="Verdana"/>
-        </w:rPr>
-        <w:t>    //EL INTERMEDIO SERA LA SUMA MENOS EL MAYOR Y EL MENOR</w:t>
-      </w:r>
-    </w:p>
-    <w:p>
-      <w:pPr>
-        <w:spacing w:after="0" w:line="240" w:lineRule="auto"/>
-        <w:rPr>
-          <w:rFonts w:ascii="Verdana" w:hAnsi="Verdana"/>
-        </w:rPr>
-      </w:pPr>
-      <w:r>
-        <w:rPr>
-          <w:rFonts w:ascii="Verdana" w:hAnsi="Verdana"/>
-        </w:rPr>
-        <w:t>    intermedio </w:t>
-      </w:r>
-      <w:r>
-        <w:rPr>
-          <w:rFonts w:ascii="Verdana" w:hAnsi="Verdana"/>
-          <w:b/>
-          <w:bCs/>
-        </w:rPr>
-        <w:t>=</w:t>
-      </w:r>
-      <w:r>
-        <w:rPr>
-          <w:rFonts w:ascii="Verdana" w:hAnsi="Verdana"/>
-        </w:rPr>
-        <w:t> suma </w:t>
-      </w:r>
-      <w:r>
-        <w:rPr>
-          <w:rFonts w:ascii="Verdana" w:hAnsi="Verdana"/>
-          <w:b/>
-          <w:bCs/>
-        </w:rPr>
-        <w:t>-</w:t>
-      </w:r>
-      <w:r>
-        <w:rPr>
-          <w:rFonts w:ascii="Verdana" w:hAnsi="Verdana"/>
-        </w:rPr>
-        <w:t> mayor </w:t>
-      </w:r>
-      <w:r>
-        <w:rPr>
-          <w:rFonts w:ascii="Verdana" w:hAnsi="Verdana"/>
-          <w:b/>
-          <w:bCs/>
-        </w:rPr>
-        <w:t>-</w:t>
-      </w:r>
-      <w:r>
-        <w:rPr>
-          <w:rFonts w:ascii="Verdana" w:hAnsi="Verdana"/>
-        </w:rPr>
-        <w:t> menor;</w:t>
-      </w:r>
-    </w:p>
-    <w:p>
-      <w:pPr>
-        <w:spacing w:after="0" w:line="240" w:lineRule="auto"/>
-        <w:rPr>
-          <w:rFonts w:ascii="Verdana" w:hAnsi="Verdana"/>
-        </w:rPr>
-      </w:pPr>
-      <w:r>
-        <w:rPr>
-          <w:rFonts w:ascii="Verdana" w:hAnsi="Verdana"/>
-        </w:rPr>
-        <w:t>    </w:t>
-      </w:r>
-      <w:proofErr w:type="spellStart"/>
-      <w:r>
-        <w:rPr>
-          <w:rFonts w:ascii="Verdana" w:hAnsi="Verdana"/>
-          <w:b/>
-          <w:bCs/>
-        </w:rPr>
-        <w:t>this.</w:t>
-      </w:r>
-      <w:r>
-        <w:rPr>
-          <w:rFonts w:ascii="Verdana" w:hAnsi="Verdana"/>
-        </w:rPr>
-        <w:t>lblMayor</w:t>
-      </w:r>
-      <w:r>
-        <w:rPr>
-          <w:rFonts w:ascii="Verdana" w:hAnsi="Verdana"/>
-          <w:b/>
-          <w:bCs/>
-        </w:rPr>
-        <w:t>.</w:t>
-      </w:r>
-      <w:r>
-        <w:rPr>
-          <w:rFonts w:ascii="Verdana" w:hAnsi="Verdana"/>
-        </w:rPr>
-        <w:t>Text</w:t>
-      </w:r>
-      <w:proofErr w:type="spellEnd"/>
-      <w:r>
-        <w:rPr>
-          <w:rFonts w:ascii="Verdana" w:hAnsi="Verdana"/>
-        </w:rPr>
-        <w:t> </w:t>
-      </w:r>
-      <w:r>
-        <w:rPr>
-          <w:rFonts w:ascii="Verdana" w:hAnsi="Verdana"/>
-          <w:b/>
-          <w:bCs/>
-        </w:rPr>
-        <w:t>=</w:t>
-      </w:r>
-      <w:r>
-        <w:rPr>
-          <w:rFonts w:ascii="Verdana" w:hAnsi="Verdana"/>
-        </w:rPr>
-        <w:t> "Mayor: " </w:t>
-      </w:r>
-      <w:r>
-        <w:rPr>
-          <w:rFonts w:ascii="Verdana" w:hAnsi="Verdana"/>
-          <w:b/>
-          <w:bCs/>
-        </w:rPr>
-        <w:t>+</w:t>
-      </w:r>
-      <w:r>
-        <w:rPr>
-          <w:rFonts w:ascii="Verdana" w:hAnsi="Verdana"/>
-        </w:rPr>
-        <w:t> mayor;</w:t>
-      </w:r>
-    </w:p>
-    <w:p>
-      <w:pPr>
-        <w:spacing w:after="0" w:line="240" w:lineRule="auto"/>
-        <w:rPr>
-          <w:rFonts w:ascii="Verdana" w:hAnsi="Verdana"/>
-        </w:rPr>
-      </w:pPr>
-      <w:r>
-        <w:rPr>
-          <w:rFonts w:ascii="Verdana" w:hAnsi="Verdana"/>
-        </w:rPr>
-        <w:t>    </w:t>
-      </w:r>
-      <w:proofErr w:type="spellStart"/>
-      <w:r>
-        <w:rPr>
-          <w:rFonts w:ascii="Verdana" w:hAnsi="Verdana"/>
-          <w:b/>
-          <w:bCs/>
-        </w:rPr>
-        <w:t>this.</w:t>
-      </w:r>
-      <w:r>
-        <w:rPr>
-          <w:rFonts w:ascii="Verdana" w:hAnsi="Verdana"/>
-        </w:rPr>
-        <w:t>lblMenor</w:t>
-      </w:r>
-      <w:r>
-        <w:rPr>
-          <w:rFonts w:ascii="Verdana" w:hAnsi="Verdana"/>
-          <w:b/>
-          <w:bCs/>
-        </w:rPr>
-        <w:t>.</w:t>
-      </w:r>
-      <w:r>
-        <w:rPr>
-          <w:rFonts w:ascii="Verdana" w:hAnsi="Verdana"/>
-        </w:rPr>
-        <w:t>Text</w:t>
-      </w:r>
-      <w:proofErr w:type="spellEnd"/>
-      <w:r>
-        <w:rPr>
-          <w:rFonts w:ascii="Verdana" w:hAnsi="Verdana"/>
-        </w:rPr>
-        <w:t> </w:t>
-      </w:r>
-      <w:r>
-        <w:rPr>
-          <w:rFonts w:ascii="Verdana" w:hAnsi="Verdana"/>
-          <w:b/>
-          <w:bCs/>
-        </w:rPr>
-        <w:t>=</w:t>
-      </w:r>
-      <w:r>
-        <w:rPr>
-          <w:rFonts w:ascii="Verdana" w:hAnsi="Verdana"/>
-        </w:rPr>
-        <w:t> "Menor: " </w:t>
-      </w:r>
-      <w:r>
-        <w:rPr>
-          <w:rFonts w:ascii="Verdana" w:hAnsi="Verdana"/>
-          <w:b/>
-          <w:bCs/>
-        </w:rPr>
-        <w:t>+</w:t>
-      </w:r>
-      <w:r>
-        <w:rPr>
-          <w:rFonts w:ascii="Verdana" w:hAnsi="Verdana"/>
-        </w:rPr>
-        <w:t> menor; </w:t>
-      </w:r>
-    </w:p>
-    <w:p>
-      <w:pPr>
-        <w:spacing w:after="0" w:line="240" w:lineRule="auto"/>
-        <w:rPr>
-          <w:rFonts w:ascii="Verdana" w:hAnsi="Verdana"/>
-        </w:rPr>
-      </w:pPr>
-      <w:r>
-        <w:rPr>
-          <w:rFonts w:ascii="Verdana" w:hAnsi="Verdana"/>
-        </w:rPr>
-        <w:t>    </w:t>
-      </w:r>
-      <w:proofErr w:type="spellStart"/>
-      <w:r>
-        <w:rPr>
-          <w:rFonts w:ascii="Verdana" w:hAnsi="Verdana"/>
-          <w:b/>
-          <w:bCs/>
-        </w:rPr>
-        <w:t>this.</w:t>
-      </w:r>
-      <w:r>
-        <w:rPr>
-          <w:rFonts w:ascii="Verdana" w:hAnsi="Verdana"/>
-        </w:rPr>
-        <w:t>lblIntermedio</w:t>
-      </w:r>
-      <w:r>
-        <w:rPr>
-          <w:rFonts w:ascii="Verdana" w:hAnsi="Verdana"/>
-          <w:b/>
-          <w:bCs/>
-        </w:rPr>
-        <w:t>.</w:t>
-      </w:r>
-      <w:r>
-        <w:rPr>
-          <w:rFonts w:ascii="Verdana" w:hAnsi="Verdana"/>
-        </w:rPr>
-        <w:t>Text</w:t>
-      </w:r>
-      <w:proofErr w:type="spellEnd"/>
+      <w:proofErr w:type="gramEnd"/>
       <w:r>
         <w:rPr>
           <w:rFonts w:ascii="Verdana" w:hAnsi="Verdana"/>
@@ -11722,11 +11902,19 @@
           <w:rFonts w:ascii="Verdana" w:hAnsi="Verdana"/>
         </w:rPr>
       </w:pPr>
-      <w:r>
-        <w:rPr>
-          <w:rFonts w:ascii="Verdana" w:hAnsi="Verdana"/>
-        </w:rPr>
-        <w:t>Tenemos que tener la tabla de días de la semana para la correspondencia comenzando en sábado:</w:t>
+      <w:proofErr w:type="gramStart"/>
+      <w:r>
+        <w:rPr>
+          <w:rFonts w:ascii="Verdana" w:hAnsi="Verdana"/>
+        </w:rPr>
+        <w:t>Tenemos que tener</w:t>
+      </w:r>
+      <w:proofErr w:type="gramEnd"/>
+      <w:r>
+        <w:rPr>
+          <w:rFonts w:ascii="Verdana" w:hAnsi="Verdana"/>
+        </w:rPr>
+        <w:t xml:space="preserve"> la tabla de días de la semana para la correspondencia comenzando en sábado:</w:t>
       </w:r>
     </w:p>
     <w:p>
@@ -11958,7 +12146,39 @@
           <w:rFonts w:ascii="Verdana" w:hAnsi="Verdana"/>
           <w:highlight w:val="yellow"/>
         </w:rPr>
-        <w:t>si el mes es Enero, el Mes será 13 y restaremos uno al año. Si el Mes es Febrero, el Mes será 14 y restaremos uno al año.</w:t>
+        <w:t xml:space="preserve">si el mes es </w:t>
+      </w:r>
+      <w:proofErr w:type="gramStart"/>
+      <w:r>
+        <w:rPr>
+          <w:rFonts w:ascii="Verdana" w:hAnsi="Verdana"/>
+          <w:highlight w:val="yellow"/>
+        </w:rPr>
+        <w:t>Enero</w:t>
+      </w:r>
+      <w:proofErr w:type="gramEnd"/>
+      <w:r>
+        <w:rPr>
+          <w:rFonts w:ascii="Verdana" w:hAnsi="Verdana"/>
+          <w:highlight w:val="yellow"/>
+        </w:rPr>
+        <w:t xml:space="preserve">, el Mes será 13 y restaremos uno al año. Si el Mes es </w:t>
+      </w:r>
+      <w:proofErr w:type="gramStart"/>
+      <w:r>
+        <w:rPr>
+          <w:rFonts w:ascii="Verdana" w:hAnsi="Verdana"/>
+          <w:highlight w:val="yellow"/>
+        </w:rPr>
+        <w:t>Febrero</w:t>
+      </w:r>
+      <w:proofErr w:type="gramEnd"/>
+      <w:r>
+        <w:rPr>
+          <w:rFonts w:ascii="Verdana" w:hAnsi="Verdana"/>
+          <w:highlight w:val="yellow"/>
+        </w:rPr>
+        <w:t>, el Mes será 14 y restaremos uno al año.</w:t>
       </w:r>
       <w:r>
         <w:rPr>
@@ -12787,7 +13007,16 @@
           <w:b/>
           <w:bCs/>
         </w:rPr>
-        <w:t>btnCalcularDiaNacimiento_Click</w:t>
+        <w:t>btnCalcularDiaNacimiento_</w:t>
+      </w:r>
+      <w:proofErr w:type="gramStart"/>
+      <w:r>
+        <w:rPr>
+          <w:rFonts w:ascii="Verdana" w:hAnsi="Verdana"/>
+          <w:b/>
+          <w:bCs/>
+        </w:rPr>
+        <w:t>Click</w:t>
       </w:r>
       <w:r>
         <w:rPr>
@@ -12795,6 +13024,7 @@
         </w:rPr>
         <w:t>(</w:t>
       </w:r>
+      <w:proofErr w:type="gramEnd"/>
       <w:r>
         <w:rPr>
           <w:rFonts w:ascii="Verdana" w:hAnsi="Verdana"/>
@@ -12882,6 +13112,7 @@
         <w:t> </w:t>
       </w:r>
       <w:proofErr w:type="spellStart"/>
+      <w:proofErr w:type="gramStart"/>
       <w:r>
         <w:rPr>
           <w:rFonts w:ascii="Verdana" w:hAnsi="Verdana"/>
@@ -12891,6 +13122,7 @@
         <w:t>int.Parse</w:t>
       </w:r>
       <w:proofErr w:type="spellEnd"/>
+      <w:proofErr w:type="gramEnd"/>
       <w:r>
         <w:rPr>
           <w:rFonts w:ascii="Verdana" w:hAnsi="Verdana"/>
@@ -12978,6 +13210,7 @@
         <w:t> </w:t>
       </w:r>
       <w:proofErr w:type="spellStart"/>
+      <w:proofErr w:type="gramStart"/>
       <w:r>
         <w:rPr>
           <w:rFonts w:ascii="Verdana" w:hAnsi="Verdana"/>
@@ -12987,6 +13220,7 @@
         <w:t>int.Parse</w:t>
       </w:r>
       <w:proofErr w:type="spellEnd"/>
+      <w:proofErr w:type="gramEnd"/>
       <w:r>
         <w:rPr>
           <w:rFonts w:ascii="Verdana" w:hAnsi="Verdana"/>
@@ -13088,6 +13322,7 @@
         <w:t> </w:t>
       </w:r>
       <w:proofErr w:type="spellStart"/>
+      <w:proofErr w:type="gramStart"/>
       <w:r>
         <w:rPr>
           <w:rFonts w:ascii="Verdana" w:hAnsi="Verdana"/>
@@ -13097,6 +13332,7 @@
         <w:t>int.Parse</w:t>
       </w:r>
       <w:proofErr w:type="spellEnd"/>
+      <w:proofErr w:type="gramEnd"/>
       <w:r>
         <w:rPr>
           <w:rFonts w:ascii="Verdana" w:hAnsi="Verdana"/>
@@ -13321,8 +13557,230 @@
         <w:rPr>
           <w:rFonts w:ascii="Verdana" w:hAnsi="Verdana"/>
         </w:rPr>
+        <w:t>    </w:t>
+      </w:r>
+      <w:proofErr w:type="gramStart"/>
+      <w:r>
+        <w:rPr>
+          <w:rFonts w:ascii="Verdana" w:hAnsi="Verdana"/>
+        </w:rPr>
+        <w:t>}</w:t>
+      </w:r>
+      <w:proofErr w:type="spellStart"/>
+      <w:r>
+        <w:rPr>
+          <w:rFonts w:ascii="Verdana" w:hAnsi="Verdana"/>
+          <w:b/>
+          <w:bCs/>
+        </w:rPr>
+        <w:t>else</w:t>
+      </w:r>
+      <w:proofErr w:type="spellEnd"/>
+      <w:proofErr w:type="gramEnd"/>
+      <w:r>
+        <w:rPr>
+          <w:rFonts w:ascii="Verdana" w:hAnsi="Verdana"/>
+        </w:rPr>
+        <w:t> </w:t>
+      </w:r>
+      <w:proofErr w:type="spellStart"/>
+      <w:r>
+        <w:rPr>
+          <w:rFonts w:ascii="Verdana" w:hAnsi="Verdana"/>
+          <w:b/>
+          <w:bCs/>
+        </w:rPr>
+        <w:t>if</w:t>
+      </w:r>
+      <w:proofErr w:type="spellEnd"/>
+      <w:r>
+        <w:rPr>
+          <w:rFonts w:ascii="Verdana" w:hAnsi="Verdana"/>
+        </w:rPr>
+        <w:t> (mes </w:t>
+      </w:r>
+      <w:r>
+        <w:rPr>
+          <w:rFonts w:ascii="Verdana" w:hAnsi="Verdana"/>
+          <w:b/>
+          <w:bCs/>
+        </w:rPr>
+        <w:t>==</w:t>
+      </w:r>
+      <w:r>
+        <w:rPr>
+          <w:rFonts w:ascii="Verdana" w:hAnsi="Verdana"/>
+        </w:rPr>
+        <w:t> 2)</w:t>
+      </w:r>
+    </w:p>
+    <w:p>
+      <w:pPr>
+        <w:spacing w:after="0" w:line="240" w:lineRule="auto"/>
+        <w:rPr>
+          <w:rFonts w:ascii="Verdana" w:hAnsi="Verdana"/>
+        </w:rPr>
+      </w:pPr>
+      <w:r>
+        <w:rPr>
+          <w:rFonts w:ascii="Verdana" w:hAnsi="Verdana"/>
+        </w:rPr>
+        <w:t>    {</w:t>
+      </w:r>
+    </w:p>
+    <w:p>
+      <w:pPr>
+        <w:spacing w:after="0" w:line="240" w:lineRule="auto"/>
+        <w:rPr>
+          <w:rFonts w:ascii="Verdana" w:hAnsi="Verdana"/>
+        </w:rPr>
+      </w:pPr>
+      <w:r>
+        <w:rPr>
+          <w:rFonts w:ascii="Verdana" w:hAnsi="Verdana"/>
+        </w:rPr>
+        <w:t>        mes </w:t>
+      </w:r>
+      <w:r>
+        <w:rPr>
+          <w:rFonts w:ascii="Verdana" w:hAnsi="Verdana"/>
+          <w:b/>
+          <w:bCs/>
+        </w:rPr>
+        <w:t>=</w:t>
+      </w:r>
+      <w:r>
+        <w:rPr>
+          <w:rFonts w:ascii="Verdana" w:hAnsi="Verdana"/>
+        </w:rPr>
+        <w:t> 14;</w:t>
+      </w:r>
+    </w:p>
+    <w:p>
+      <w:pPr>
+        <w:spacing w:after="0" w:line="240" w:lineRule="auto"/>
+        <w:rPr>
+          <w:rFonts w:ascii="Verdana" w:hAnsi="Verdana"/>
+        </w:rPr>
+      </w:pPr>
+      <w:r>
+        <w:rPr>
+          <w:rFonts w:ascii="Verdana" w:hAnsi="Verdana"/>
+        </w:rPr>
+        <w:t>        </w:t>
+      </w:r>
+      <w:proofErr w:type="spellStart"/>
+      <w:r>
+        <w:rPr>
+          <w:rFonts w:ascii="Verdana" w:hAnsi="Verdana"/>
+        </w:rPr>
+        <w:t>anyo</w:t>
+      </w:r>
+      <w:proofErr w:type="spellEnd"/>
+      <w:r>
+        <w:rPr>
+          <w:rFonts w:ascii="Verdana" w:hAnsi="Verdana"/>
+        </w:rPr>
+        <w:t> </w:t>
+      </w:r>
+      <w:r>
+        <w:rPr>
+          <w:rFonts w:ascii="Verdana" w:hAnsi="Verdana"/>
+          <w:b/>
+          <w:bCs/>
+        </w:rPr>
+        <w:t>=</w:t>
+      </w:r>
+      <w:r>
+        <w:rPr>
+          <w:rFonts w:ascii="Verdana" w:hAnsi="Verdana"/>
+        </w:rPr>
+        <w:t> </w:t>
+      </w:r>
+      <w:proofErr w:type="spellStart"/>
+      <w:r>
+        <w:rPr>
+          <w:rFonts w:ascii="Verdana" w:hAnsi="Verdana"/>
+        </w:rPr>
+        <w:t>anyo</w:t>
+      </w:r>
+      <w:proofErr w:type="spellEnd"/>
+      <w:r>
+        <w:rPr>
+          <w:rFonts w:ascii="Verdana" w:hAnsi="Verdana"/>
+        </w:rPr>
+        <w:t> </w:t>
+      </w:r>
+      <w:r>
+        <w:rPr>
+          <w:rFonts w:ascii="Verdana" w:hAnsi="Verdana"/>
+          <w:b/>
+          <w:bCs/>
+        </w:rPr>
+        <w:t>-</w:t>
+      </w:r>
+      <w:r>
+        <w:rPr>
+          <w:rFonts w:ascii="Verdana" w:hAnsi="Verdana"/>
+        </w:rPr>
+        <w:t> 1;</w:t>
+      </w:r>
+    </w:p>
+    <w:p>
+      <w:pPr>
+        <w:spacing w:after="0" w:line="240" w:lineRule="auto"/>
+        <w:rPr>
+          <w:rFonts w:ascii="Verdana" w:hAnsi="Verdana"/>
+        </w:rPr>
+      </w:pPr>
+      <w:r>
+        <w:rPr>
+          <w:rFonts w:ascii="Verdana" w:hAnsi="Verdana"/>
+        </w:rPr>
         <w:t>    }</w:t>
       </w:r>
+    </w:p>
+    <w:p>
+      <w:pPr>
+        <w:spacing w:after="0" w:line="240" w:lineRule="auto"/>
+        <w:rPr>
+          <w:rFonts w:ascii="Verdana" w:hAnsi="Verdana"/>
+        </w:rPr>
+      </w:pPr>
+      <w:r>
+        <w:rPr>
+          <w:rFonts w:ascii="Verdana" w:hAnsi="Verdana"/>
+        </w:rPr>
+        <w:t>    //COMENZAMOS A REALIZAR LAS OPERACIONES MATEMATICAS</w:t>
+      </w:r>
+    </w:p>
+    <w:p>
+      <w:pPr>
+        <w:spacing w:after="0" w:line="240" w:lineRule="auto"/>
+        <w:rPr>
+          <w:rFonts w:ascii="Verdana" w:hAnsi="Verdana"/>
+        </w:rPr>
+      </w:pPr>
+      <w:r>
+        <w:rPr>
+          <w:rFonts w:ascii="Verdana" w:hAnsi="Verdana"/>
+        </w:rPr>
+        <w:t>    //Multiplicar el Mes más 1 por 3 y dividirlo entre 5</w:t>
+      </w:r>
+    </w:p>
+    <w:p>
+      <w:pPr>
+        <w:spacing w:after="0" w:line="240" w:lineRule="auto"/>
+        <w:rPr>
+          <w:rFonts w:ascii="Verdana" w:hAnsi="Verdana"/>
+        </w:rPr>
+      </w:pPr>
+      <w:r>
+        <w:rPr>
+          <w:rFonts w:ascii="Verdana" w:hAnsi="Verdana"/>
+        </w:rPr>
+        <w:t>    </w:t>
+      </w:r>
       <w:proofErr w:type="spellStart"/>
       <w:r>
         <w:rPr>
@@ -13330,9 +13788,839 @@
           <w:b/>
           <w:bCs/>
         </w:rPr>
+        <w:t>int</w:t>
+      </w:r>
+      <w:proofErr w:type="spellEnd"/>
+      <w:r>
+        <w:rPr>
+          <w:rFonts w:ascii="Verdana" w:hAnsi="Verdana"/>
+        </w:rPr>
+        <w:t> op1 </w:t>
+      </w:r>
+      <w:r>
+        <w:rPr>
+          <w:rFonts w:ascii="Verdana" w:hAnsi="Verdana"/>
+          <w:b/>
+          <w:bCs/>
+        </w:rPr>
+        <w:t>=</w:t>
+      </w:r>
+      <w:r>
+        <w:rPr>
+          <w:rFonts w:ascii="Verdana" w:hAnsi="Verdana"/>
+        </w:rPr>
+        <w:t> ((mes </w:t>
+      </w:r>
+      <w:r>
+        <w:rPr>
+          <w:rFonts w:ascii="Verdana" w:hAnsi="Verdana"/>
+          <w:b/>
+          <w:bCs/>
+        </w:rPr>
+        <w:t>+</w:t>
+      </w:r>
+      <w:r>
+        <w:rPr>
+          <w:rFonts w:ascii="Verdana" w:hAnsi="Verdana"/>
+        </w:rPr>
+        <w:t> 1) </w:t>
+      </w:r>
+      <w:r>
+        <w:rPr>
+          <w:rFonts w:ascii="Verdana" w:hAnsi="Verdana"/>
+          <w:b/>
+          <w:bCs/>
+        </w:rPr>
+        <w:t>*</w:t>
+      </w:r>
+      <w:r>
+        <w:rPr>
+          <w:rFonts w:ascii="Verdana" w:hAnsi="Verdana"/>
+        </w:rPr>
+        <w:t> 3) </w:t>
+      </w:r>
+      <w:r>
+        <w:rPr>
+          <w:rFonts w:ascii="Verdana" w:hAnsi="Verdana"/>
+          <w:b/>
+          <w:bCs/>
+        </w:rPr>
+        <w:t>/</w:t>
+      </w:r>
+      <w:r>
+        <w:rPr>
+          <w:rFonts w:ascii="Verdana" w:hAnsi="Verdana"/>
+        </w:rPr>
+        <w:t> 5;</w:t>
+      </w:r>
+    </w:p>
+    <w:p>
+      <w:pPr>
+        <w:spacing w:after="0" w:line="240" w:lineRule="auto"/>
+        <w:rPr>
+          <w:rFonts w:ascii="Verdana" w:hAnsi="Verdana"/>
+        </w:rPr>
+      </w:pPr>
+      <w:r>
+        <w:rPr>
+          <w:rFonts w:ascii="Verdana" w:hAnsi="Verdana"/>
+        </w:rPr>
+        <w:t>    //Dividir el año entre 4</w:t>
+      </w:r>
+    </w:p>
+    <w:p>
+      <w:pPr>
+        <w:spacing w:after="0" w:line="240" w:lineRule="auto"/>
+        <w:rPr>
+          <w:rFonts w:ascii="Verdana" w:hAnsi="Verdana"/>
+        </w:rPr>
+      </w:pPr>
+      <w:r>
+        <w:rPr>
+          <w:rFonts w:ascii="Verdana" w:hAnsi="Verdana"/>
+        </w:rPr>
+        <w:t>    </w:t>
+      </w:r>
+      <w:proofErr w:type="spellStart"/>
+      <w:r>
+        <w:rPr>
+          <w:rFonts w:ascii="Verdana" w:hAnsi="Verdana"/>
+          <w:b/>
+          <w:bCs/>
+        </w:rPr>
+        <w:t>int</w:t>
+      </w:r>
+      <w:proofErr w:type="spellEnd"/>
+      <w:r>
+        <w:rPr>
+          <w:rFonts w:ascii="Verdana" w:hAnsi="Verdana"/>
+        </w:rPr>
+        <w:t> op2 </w:t>
+      </w:r>
+      <w:r>
+        <w:rPr>
+          <w:rFonts w:ascii="Verdana" w:hAnsi="Verdana"/>
+          <w:b/>
+          <w:bCs/>
+        </w:rPr>
+        <w:t>=</w:t>
+      </w:r>
+      <w:r>
+        <w:rPr>
+          <w:rFonts w:ascii="Verdana" w:hAnsi="Verdana"/>
+        </w:rPr>
+        <w:t> </w:t>
+      </w:r>
+      <w:proofErr w:type="spellStart"/>
+      <w:r>
+        <w:rPr>
+          <w:rFonts w:ascii="Verdana" w:hAnsi="Verdana"/>
+        </w:rPr>
+        <w:t>anyo</w:t>
+      </w:r>
+      <w:proofErr w:type="spellEnd"/>
+      <w:r>
+        <w:rPr>
+          <w:rFonts w:ascii="Verdana" w:hAnsi="Verdana"/>
+        </w:rPr>
+        <w:t> </w:t>
+      </w:r>
+      <w:r>
+        <w:rPr>
+          <w:rFonts w:ascii="Verdana" w:hAnsi="Verdana"/>
+          <w:b/>
+          <w:bCs/>
+        </w:rPr>
+        <w:t>/</w:t>
+      </w:r>
+      <w:r>
+        <w:rPr>
+          <w:rFonts w:ascii="Verdana" w:hAnsi="Verdana"/>
+        </w:rPr>
+        <w:t> 4;</w:t>
+      </w:r>
+    </w:p>
+    <w:p>
+      <w:pPr>
+        <w:spacing w:after="0" w:line="240" w:lineRule="auto"/>
+        <w:rPr>
+          <w:rFonts w:ascii="Verdana" w:hAnsi="Verdana"/>
+        </w:rPr>
+      </w:pPr>
+      <w:r>
+        <w:rPr>
+          <w:rFonts w:ascii="Verdana" w:hAnsi="Verdana"/>
+        </w:rPr>
+        <w:t>    //Dividir el año entre 100</w:t>
+      </w:r>
+    </w:p>
+    <w:p>
+      <w:pPr>
+        <w:spacing w:after="0" w:line="240" w:lineRule="auto"/>
+        <w:rPr>
+          <w:rFonts w:ascii="Verdana" w:hAnsi="Verdana"/>
+        </w:rPr>
+      </w:pPr>
+      <w:r>
+        <w:rPr>
+          <w:rFonts w:ascii="Verdana" w:hAnsi="Verdana"/>
+        </w:rPr>
+        <w:t>    </w:t>
+      </w:r>
+      <w:proofErr w:type="spellStart"/>
+      <w:r>
+        <w:rPr>
+          <w:rFonts w:ascii="Verdana" w:hAnsi="Verdana"/>
+          <w:b/>
+          <w:bCs/>
+        </w:rPr>
+        <w:t>int</w:t>
+      </w:r>
+      <w:proofErr w:type="spellEnd"/>
+      <w:r>
+        <w:rPr>
+          <w:rFonts w:ascii="Verdana" w:hAnsi="Verdana"/>
+        </w:rPr>
+        <w:t> op3 </w:t>
+      </w:r>
+      <w:r>
+        <w:rPr>
+          <w:rFonts w:ascii="Verdana" w:hAnsi="Verdana"/>
+          <w:b/>
+          <w:bCs/>
+        </w:rPr>
+        <w:t>=</w:t>
+      </w:r>
+      <w:r>
+        <w:rPr>
+          <w:rFonts w:ascii="Verdana" w:hAnsi="Verdana"/>
+        </w:rPr>
+        <w:t> </w:t>
+      </w:r>
+      <w:proofErr w:type="spellStart"/>
+      <w:r>
+        <w:rPr>
+          <w:rFonts w:ascii="Verdana" w:hAnsi="Verdana"/>
+        </w:rPr>
+        <w:t>anyo</w:t>
+      </w:r>
+      <w:proofErr w:type="spellEnd"/>
+      <w:r>
+        <w:rPr>
+          <w:rFonts w:ascii="Verdana" w:hAnsi="Verdana"/>
+        </w:rPr>
+        <w:t> </w:t>
+      </w:r>
+      <w:r>
+        <w:rPr>
+          <w:rFonts w:ascii="Verdana" w:hAnsi="Verdana"/>
+          <w:b/>
+          <w:bCs/>
+        </w:rPr>
+        <w:t>/</w:t>
+      </w:r>
+      <w:r>
+        <w:rPr>
+          <w:rFonts w:ascii="Verdana" w:hAnsi="Verdana"/>
+        </w:rPr>
+        <w:t> 100;</w:t>
+      </w:r>
+    </w:p>
+    <w:p>
+      <w:pPr>
+        <w:spacing w:after="0" w:line="240" w:lineRule="auto"/>
+        <w:rPr>
+          <w:rFonts w:ascii="Verdana" w:hAnsi="Verdana"/>
+        </w:rPr>
+      </w:pPr>
+      <w:r>
+        <w:rPr>
+          <w:rFonts w:ascii="Verdana" w:hAnsi="Verdana"/>
+        </w:rPr>
+        <w:t>    //Dividir el año entre 400</w:t>
+      </w:r>
+    </w:p>
+    <w:p>
+      <w:pPr>
+        <w:spacing w:after="0" w:line="240" w:lineRule="auto"/>
+        <w:rPr>
+          <w:rFonts w:ascii="Verdana" w:hAnsi="Verdana"/>
+        </w:rPr>
+      </w:pPr>
+      <w:r>
+        <w:rPr>
+          <w:rFonts w:ascii="Verdana" w:hAnsi="Verdana"/>
+        </w:rPr>
+        <w:t>    </w:t>
+      </w:r>
+      <w:proofErr w:type="spellStart"/>
+      <w:r>
+        <w:rPr>
+          <w:rFonts w:ascii="Verdana" w:hAnsi="Verdana"/>
+          <w:b/>
+          <w:bCs/>
+        </w:rPr>
+        <w:t>int</w:t>
+      </w:r>
+      <w:proofErr w:type="spellEnd"/>
+      <w:r>
+        <w:rPr>
+          <w:rFonts w:ascii="Verdana" w:hAnsi="Verdana"/>
+        </w:rPr>
+        <w:t> op4 </w:t>
+      </w:r>
+      <w:r>
+        <w:rPr>
+          <w:rFonts w:ascii="Verdana" w:hAnsi="Verdana"/>
+          <w:b/>
+          <w:bCs/>
+        </w:rPr>
+        <w:t>=</w:t>
+      </w:r>
+      <w:r>
+        <w:rPr>
+          <w:rFonts w:ascii="Verdana" w:hAnsi="Verdana"/>
+        </w:rPr>
+        <w:t> </w:t>
+      </w:r>
+      <w:proofErr w:type="spellStart"/>
+      <w:r>
+        <w:rPr>
+          <w:rFonts w:ascii="Verdana" w:hAnsi="Verdana"/>
+        </w:rPr>
+        <w:t>anyo</w:t>
+      </w:r>
+      <w:proofErr w:type="spellEnd"/>
+      <w:r>
+        <w:rPr>
+          <w:rFonts w:ascii="Verdana" w:hAnsi="Verdana"/>
+        </w:rPr>
+        <w:t> </w:t>
+      </w:r>
+      <w:r>
+        <w:rPr>
+          <w:rFonts w:ascii="Verdana" w:hAnsi="Verdana"/>
+          <w:b/>
+          <w:bCs/>
+        </w:rPr>
+        <w:t>/</w:t>
+      </w:r>
+      <w:r>
+        <w:rPr>
+          <w:rFonts w:ascii="Verdana" w:hAnsi="Verdana"/>
+        </w:rPr>
+        <w:t> 400;</w:t>
+      </w:r>
+    </w:p>
+    <w:p>
+      <w:pPr>
+        <w:spacing w:after="0" w:line="240" w:lineRule="auto"/>
+        <w:rPr>
+          <w:rFonts w:ascii="Verdana" w:hAnsi="Verdana"/>
+        </w:rPr>
+      </w:pPr>
+      <w:r>
+        <w:rPr>
+          <w:rFonts w:ascii="Verdana" w:hAnsi="Verdana"/>
+        </w:rPr>
+        <w:t>    //Sumar el día, el doble del mes, el año, el resultado de la operación 1</w:t>
+      </w:r>
+    </w:p>
+    <w:p>
+      <w:pPr>
+        <w:spacing w:after="0" w:line="240" w:lineRule="auto"/>
+        <w:rPr>
+          <w:rFonts w:ascii="Verdana" w:hAnsi="Verdana"/>
+        </w:rPr>
+      </w:pPr>
+      <w:r>
+        <w:rPr>
+          <w:rFonts w:ascii="Verdana" w:hAnsi="Verdana"/>
+        </w:rPr>
+        <w:t>    //, el resultado de la operación 2, menos el resultado de la operación 3</w:t>
+      </w:r>
+    </w:p>
+    <w:p>
+      <w:pPr>
+        <w:spacing w:after="0" w:line="240" w:lineRule="auto"/>
+        <w:rPr>
+          <w:rFonts w:ascii="Verdana" w:hAnsi="Verdana"/>
+        </w:rPr>
+      </w:pPr>
+      <w:r>
+        <w:rPr>
+          <w:rFonts w:ascii="Verdana" w:hAnsi="Verdana"/>
+        </w:rPr>
+        <w:t>    //más la operación 4 más 2.</w:t>
+      </w:r>
+    </w:p>
+    <w:p>
+      <w:pPr>
+        <w:spacing w:after="0" w:line="240" w:lineRule="auto"/>
+        <w:rPr>
+          <w:rFonts w:ascii="Verdana" w:hAnsi="Verdana"/>
+        </w:rPr>
+      </w:pPr>
+      <w:r>
+        <w:rPr>
+          <w:rFonts w:ascii="Verdana" w:hAnsi="Verdana"/>
+        </w:rPr>
+        <w:t>    </w:t>
+      </w:r>
+      <w:r>
+        <w:rPr>
+          <w:rFonts w:ascii="Verdana" w:hAnsi="Verdana"/>
+          <w:b/>
+          <w:bCs/>
+        </w:rPr>
+        <w:t>int</w:t>
+      </w:r>
+      <w:r>
+        <w:rPr>
+          <w:rFonts w:ascii="Verdana" w:hAnsi="Verdana"/>
+        </w:rPr>
+        <w:t> op5 </w:t>
+      </w:r>
+      <w:r>
+        <w:rPr>
+          <w:rFonts w:ascii="Verdana" w:hAnsi="Verdana"/>
+          <w:b/>
+          <w:bCs/>
+        </w:rPr>
+        <w:t>=</w:t>
+      </w:r>
+      <w:r>
+        <w:rPr>
+          <w:rFonts w:ascii="Verdana" w:hAnsi="Verdana"/>
+        </w:rPr>
+        <w:t> dia </w:t>
+      </w:r>
+      <w:r>
+        <w:rPr>
+          <w:rFonts w:ascii="Verdana" w:hAnsi="Verdana"/>
+          <w:b/>
+          <w:bCs/>
+        </w:rPr>
+        <w:t>+</w:t>
+      </w:r>
+      <w:r>
+        <w:rPr>
+          <w:rFonts w:ascii="Verdana" w:hAnsi="Verdana"/>
+        </w:rPr>
+        <w:t> (mes </w:t>
+      </w:r>
+      <w:r>
+        <w:rPr>
+          <w:rFonts w:ascii="Verdana" w:hAnsi="Verdana"/>
+          <w:b/>
+          <w:bCs/>
+        </w:rPr>
+        <w:t>*</w:t>
+      </w:r>
+      <w:r>
+        <w:rPr>
+          <w:rFonts w:ascii="Verdana" w:hAnsi="Verdana"/>
+        </w:rPr>
+        <w:t> 2) </w:t>
+      </w:r>
+      <w:r>
+        <w:rPr>
+          <w:rFonts w:ascii="Verdana" w:hAnsi="Verdana"/>
+          <w:b/>
+          <w:bCs/>
+        </w:rPr>
+        <w:t>+</w:t>
+      </w:r>
+      <w:r>
+        <w:rPr>
+          <w:rFonts w:ascii="Verdana" w:hAnsi="Verdana"/>
+        </w:rPr>
+        <w:t> anyo </w:t>
+      </w:r>
+      <w:r>
+        <w:rPr>
+          <w:rFonts w:ascii="Verdana" w:hAnsi="Verdana"/>
+          <w:b/>
+          <w:bCs/>
+        </w:rPr>
+        <w:t>+</w:t>
+      </w:r>
+      <w:r>
+        <w:rPr>
+          <w:rFonts w:ascii="Verdana" w:hAnsi="Verdana"/>
+        </w:rPr>
+        <w:t> op1 </w:t>
+      </w:r>
+      <w:r>
+        <w:rPr>
+          <w:rFonts w:ascii="Verdana" w:hAnsi="Verdana"/>
+          <w:b/>
+          <w:bCs/>
+        </w:rPr>
+        <w:t>+</w:t>
+      </w:r>
+      <w:r>
+        <w:rPr>
+          <w:rFonts w:ascii="Verdana" w:hAnsi="Verdana"/>
+        </w:rPr>
+        <w:t> op2 </w:t>
+      </w:r>
+      <w:r>
+        <w:rPr>
+          <w:rFonts w:ascii="Verdana" w:hAnsi="Verdana"/>
+          <w:b/>
+          <w:bCs/>
+        </w:rPr>
+        <w:t>-</w:t>
+      </w:r>
+      <w:r>
+        <w:rPr>
+          <w:rFonts w:ascii="Verdana" w:hAnsi="Verdana"/>
+        </w:rPr>
+        <w:t> op3 </w:t>
+      </w:r>
+      <w:r>
+        <w:rPr>
+          <w:rFonts w:ascii="Verdana" w:hAnsi="Verdana"/>
+          <w:b/>
+          <w:bCs/>
+        </w:rPr>
+        <w:t>+</w:t>
+      </w:r>
+      <w:r>
+        <w:rPr>
+          <w:rFonts w:ascii="Verdana" w:hAnsi="Verdana"/>
+        </w:rPr>
+        <w:t> op4 </w:t>
+      </w:r>
+      <w:r>
+        <w:rPr>
+          <w:rFonts w:ascii="Verdana" w:hAnsi="Verdana"/>
+          <w:b/>
+          <w:bCs/>
+        </w:rPr>
+        <w:t>+</w:t>
+      </w:r>
+      <w:r>
+        <w:rPr>
+          <w:rFonts w:ascii="Verdana" w:hAnsi="Verdana"/>
+        </w:rPr>
+        <w:t> 2;</w:t>
+      </w:r>
+    </w:p>
+    <w:p>
+      <w:pPr>
+        <w:spacing w:after="0" w:line="240" w:lineRule="auto"/>
+        <w:rPr>
+          <w:rFonts w:ascii="Verdana" w:hAnsi="Verdana"/>
+        </w:rPr>
+      </w:pPr>
+      <w:r>
+        <w:rPr>
+          <w:rFonts w:ascii="Verdana" w:hAnsi="Verdana"/>
+        </w:rPr>
+        <w:t>    //Dividir el resultado anterior entre 7.</w:t>
+      </w:r>
+    </w:p>
+    <w:p>
+      <w:pPr>
+        <w:spacing w:after="0" w:line="240" w:lineRule="auto"/>
+        <w:rPr>
+          <w:rFonts w:ascii="Verdana" w:hAnsi="Verdana"/>
+        </w:rPr>
+      </w:pPr>
+      <w:r>
+        <w:rPr>
+          <w:rFonts w:ascii="Verdana" w:hAnsi="Verdana"/>
+        </w:rPr>
+        <w:t>    </w:t>
+      </w:r>
+      <w:proofErr w:type="spellStart"/>
+      <w:r>
+        <w:rPr>
+          <w:rFonts w:ascii="Verdana" w:hAnsi="Verdana"/>
+          <w:b/>
+          <w:bCs/>
+        </w:rPr>
+        <w:t>int</w:t>
+      </w:r>
+      <w:proofErr w:type="spellEnd"/>
+      <w:r>
+        <w:rPr>
+          <w:rFonts w:ascii="Verdana" w:hAnsi="Verdana"/>
+        </w:rPr>
+        <w:t> op6 </w:t>
+      </w:r>
+      <w:r>
+        <w:rPr>
+          <w:rFonts w:ascii="Verdana" w:hAnsi="Verdana"/>
+          <w:b/>
+          <w:bCs/>
+        </w:rPr>
+        <w:t>=</w:t>
+      </w:r>
+      <w:r>
+        <w:rPr>
+          <w:rFonts w:ascii="Verdana" w:hAnsi="Verdana"/>
+        </w:rPr>
+        <w:t> op5 </w:t>
+      </w:r>
+      <w:r>
+        <w:rPr>
+          <w:rFonts w:ascii="Verdana" w:hAnsi="Verdana"/>
+          <w:b/>
+          <w:bCs/>
+        </w:rPr>
+        <w:t>/</w:t>
+      </w:r>
+      <w:r>
+        <w:rPr>
+          <w:rFonts w:ascii="Verdana" w:hAnsi="Verdana"/>
+        </w:rPr>
+        <w:t> 7;</w:t>
+      </w:r>
+    </w:p>
+    <w:p>
+      <w:pPr>
+        <w:spacing w:after="0" w:line="240" w:lineRule="auto"/>
+        <w:rPr>
+          <w:rFonts w:ascii="Verdana" w:hAnsi="Verdana"/>
+        </w:rPr>
+      </w:pPr>
+      <w:r>
+        <w:rPr>
+          <w:rFonts w:ascii="Verdana" w:hAnsi="Verdana"/>
+        </w:rPr>
+        <w:t>    //Restar el número del paso 5 con el número del paso 6 por 7.</w:t>
+      </w:r>
+    </w:p>
+    <w:p>
+      <w:pPr>
+        <w:spacing w:after="0" w:line="240" w:lineRule="auto"/>
+        <w:rPr>
+          <w:rFonts w:ascii="Verdana" w:hAnsi="Verdana"/>
+        </w:rPr>
+      </w:pPr>
+      <w:r>
+        <w:rPr>
+          <w:rFonts w:ascii="Verdana" w:hAnsi="Verdana"/>
+        </w:rPr>
+        <w:t>    </w:t>
+      </w:r>
+      <w:proofErr w:type="spellStart"/>
+      <w:r>
+        <w:rPr>
+          <w:rFonts w:ascii="Verdana" w:hAnsi="Verdana"/>
+          <w:b/>
+          <w:bCs/>
+        </w:rPr>
+        <w:t>int</w:t>
+      </w:r>
+      <w:proofErr w:type="spellEnd"/>
+      <w:r>
+        <w:rPr>
+          <w:rFonts w:ascii="Verdana" w:hAnsi="Verdana"/>
+        </w:rPr>
+        <w:t> resultado </w:t>
+      </w:r>
+      <w:r>
+        <w:rPr>
+          <w:rFonts w:ascii="Verdana" w:hAnsi="Verdana"/>
+          <w:b/>
+          <w:bCs/>
+        </w:rPr>
+        <w:t>=</w:t>
+      </w:r>
+      <w:r>
+        <w:rPr>
+          <w:rFonts w:ascii="Verdana" w:hAnsi="Verdana"/>
+        </w:rPr>
+        <w:t> op5 </w:t>
+      </w:r>
+      <w:r>
+        <w:rPr>
+          <w:rFonts w:ascii="Verdana" w:hAnsi="Verdana"/>
+          <w:b/>
+          <w:bCs/>
+        </w:rPr>
+        <w:t>-</w:t>
+      </w:r>
+      <w:r>
+        <w:rPr>
+          <w:rFonts w:ascii="Verdana" w:hAnsi="Verdana"/>
+        </w:rPr>
+        <w:t> (op6 </w:t>
+      </w:r>
+      <w:r>
+        <w:rPr>
+          <w:rFonts w:ascii="Verdana" w:hAnsi="Verdana"/>
+          <w:b/>
+          <w:bCs/>
+        </w:rPr>
+        <w:t>*</w:t>
+      </w:r>
+      <w:r>
+        <w:rPr>
+          <w:rFonts w:ascii="Verdana" w:hAnsi="Verdana"/>
+        </w:rPr>
+        <w:t> 7);</w:t>
+      </w:r>
+    </w:p>
+    <w:p>
+      <w:pPr>
+        <w:spacing w:after="0" w:line="240" w:lineRule="auto"/>
+        <w:rPr>
+          <w:rFonts w:ascii="Verdana" w:hAnsi="Verdana"/>
+        </w:rPr>
+      </w:pPr>
+      <w:r>
+        <w:rPr>
+          <w:rFonts w:ascii="Verdana" w:hAnsi="Verdana"/>
+        </w:rPr>
+        <w:t>    </w:t>
+      </w:r>
+      <w:proofErr w:type="spellStart"/>
+      <w:r>
+        <w:rPr>
+          <w:rFonts w:ascii="Verdana" w:hAnsi="Verdana"/>
+          <w:b/>
+          <w:bCs/>
+        </w:rPr>
+        <w:t>if</w:t>
+      </w:r>
+      <w:proofErr w:type="spellEnd"/>
+      <w:r>
+        <w:rPr>
+          <w:rFonts w:ascii="Verdana" w:hAnsi="Verdana"/>
+        </w:rPr>
+        <w:t> (resultado </w:t>
+      </w:r>
+      <w:r>
+        <w:rPr>
+          <w:rFonts w:ascii="Verdana" w:hAnsi="Verdana"/>
+          <w:b/>
+          <w:bCs/>
+        </w:rPr>
+        <w:t>==</w:t>
+      </w:r>
+      <w:r>
+        <w:rPr>
+          <w:rFonts w:ascii="Verdana" w:hAnsi="Verdana"/>
+        </w:rPr>
+        <w:t> 0)</w:t>
+      </w:r>
+    </w:p>
+    <w:p>
+      <w:pPr>
+        <w:spacing w:after="0" w:line="240" w:lineRule="auto"/>
+        <w:rPr>
+          <w:rFonts w:ascii="Verdana" w:hAnsi="Verdana"/>
+        </w:rPr>
+      </w:pPr>
+      <w:r>
+        <w:rPr>
+          <w:rFonts w:ascii="Verdana" w:hAnsi="Verdana"/>
+        </w:rPr>
+        <w:t>    {</w:t>
+      </w:r>
+    </w:p>
+    <w:p>
+      <w:pPr>
+        <w:spacing w:after="0" w:line="240" w:lineRule="auto"/>
+        <w:rPr>
+          <w:rFonts w:ascii="Verdana" w:hAnsi="Verdana"/>
+        </w:rPr>
+      </w:pPr>
+      <w:r>
+        <w:rPr>
+          <w:rFonts w:ascii="Verdana" w:hAnsi="Verdana"/>
+        </w:rPr>
+        <w:t>        </w:t>
+      </w:r>
+      <w:proofErr w:type="spellStart"/>
+      <w:proofErr w:type="gramStart"/>
+      <w:r>
+        <w:rPr>
+          <w:rFonts w:ascii="Verdana" w:hAnsi="Verdana"/>
+          <w:b/>
+          <w:bCs/>
+        </w:rPr>
+        <w:t>this.</w:t>
+      </w:r>
+      <w:r>
+        <w:rPr>
+          <w:rFonts w:ascii="Verdana" w:hAnsi="Verdana"/>
+        </w:rPr>
+        <w:t>lblDiaSemana</w:t>
+      </w:r>
+      <w:r>
+        <w:rPr>
+          <w:rFonts w:ascii="Verdana" w:hAnsi="Verdana"/>
+          <w:b/>
+          <w:bCs/>
+        </w:rPr>
+        <w:t>.</w:t>
+      </w:r>
+      <w:r>
+        <w:rPr>
+          <w:rFonts w:ascii="Verdana" w:hAnsi="Verdana"/>
+        </w:rPr>
+        <w:t>Text</w:t>
+      </w:r>
+      <w:proofErr w:type="spellEnd"/>
+      <w:proofErr w:type="gramEnd"/>
+      <w:r>
+        <w:rPr>
+          <w:rFonts w:ascii="Verdana" w:hAnsi="Verdana"/>
+        </w:rPr>
+        <w:t> </w:t>
+      </w:r>
+      <w:r>
+        <w:rPr>
+          <w:rFonts w:ascii="Verdana" w:hAnsi="Verdana"/>
+          <w:b/>
+          <w:bCs/>
+        </w:rPr>
+        <w:t>=</w:t>
+      </w:r>
+      <w:r>
+        <w:rPr>
+          <w:rFonts w:ascii="Verdana" w:hAnsi="Verdana"/>
+        </w:rPr>
+        <w:t> "SABADO";</w:t>
+      </w:r>
+    </w:p>
+    <w:p>
+      <w:pPr>
+        <w:spacing w:after="0" w:line="240" w:lineRule="auto"/>
+        <w:rPr>
+          <w:rFonts w:ascii="Verdana" w:hAnsi="Verdana"/>
+        </w:rPr>
+      </w:pPr>
+      <w:r>
+        <w:rPr>
+          <w:rFonts w:ascii="Verdana" w:hAnsi="Verdana"/>
+        </w:rPr>
+        <w:t>    </w:t>
+      </w:r>
+      <w:proofErr w:type="gramStart"/>
+      <w:r>
+        <w:rPr>
+          <w:rFonts w:ascii="Verdana" w:hAnsi="Verdana"/>
+        </w:rPr>
+        <w:t>}</w:t>
+      </w:r>
+      <w:proofErr w:type="spellStart"/>
+      <w:r>
+        <w:rPr>
+          <w:rFonts w:ascii="Verdana" w:hAnsi="Verdana"/>
+          <w:b/>
+          <w:bCs/>
+        </w:rPr>
         <w:t>else</w:t>
       </w:r>
       <w:proofErr w:type="spellEnd"/>
+      <w:proofErr w:type="gramEnd"/>
       <w:r>
         <w:rPr>
           <w:rFonts w:ascii="Verdana" w:hAnsi="Verdana"/>
@@ -13353,7 +14641,7 @@
         <w:rPr>
           <w:rFonts w:ascii="Verdana" w:hAnsi="Verdana"/>
         </w:rPr>
-        <w:t> (mes </w:t>
+        <w:t> (resultado </w:t>
       </w:r>
       <w:r>
         <w:rPr>
@@ -13367,6 +14655,154 @@
         <w:rPr>
           <w:rFonts w:ascii="Verdana" w:hAnsi="Verdana"/>
         </w:rPr>
+        <w:t> 1)</w:t>
+      </w:r>
+    </w:p>
+    <w:p>
+      <w:pPr>
+        <w:spacing w:after="0" w:line="240" w:lineRule="auto"/>
+        <w:rPr>
+          <w:rFonts w:ascii="Verdana" w:hAnsi="Verdana"/>
+        </w:rPr>
+      </w:pPr>
+      <w:r>
+        <w:rPr>
+          <w:rFonts w:ascii="Verdana" w:hAnsi="Verdana"/>
+        </w:rPr>
+        <w:t>    {</w:t>
+      </w:r>
+    </w:p>
+    <w:p>
+      <w:pPr>
+        <w:spacing w:after="0" w:line="240" w:lineRule="auto"/>
+        <w:rPr>
+          <w:rFonts w:ascii="Verdana" w:hAnsi="Verdana"/>
+        </w:rPr>
+      </w:pPr>
+      <w:r>
+        <w:rPr>
+          <w:rFonts w:ascii="Verdana" w:hAnsi="Verdana"/>
+        </w:rPr>
+        <w:t>        </w:t>
+      </w:r>
+      <w:proofErr w:type="spellStart"/>
+      <w:proofErr w:type="gramStart"/>
+      <w:r>
+        <w:rPr>
+          <w:rFonts w:ascii="Verdana" w:hAnsi="Verdana"/>
+          <w:b/>
+          <w:bCs/>
+        </w:rPr>
+        <w:t>this.</w:t>
+      </w:r>
+      <w:r>
+        <w:rPr>
+          <w:rFonts w:ascii="Verdana" w:hAnsi="Verdana"/>
+        </w:rPr>
+        <w:t>lblDiaSemana</w:t>
+      </w:r>
+      <w:r>
+        <w:rPr>
+          <w:rFonts w:ascii="Verdana" w:hAnsi="Verdana"/>
+          <w:b/>
+          <w:bCs/>
+        </w:rPr>
+        <w:t>.</w:t>
+      </w:r>
+      <w:r>
+        <w:rPr>
+          <w:rFonts w:ascii="Verdana" w:hAnsi="Verdana"/>
+        </w:rPr>
+        <w:t>Text</w:t>
+      </w:r>
+      <w:proofErr w:type="spellEnd"/>
+      <w:proofErr w:type="gramEnd"/>
+      <w:r>
+        <w:rPr>
+          <w:rFonts w:ascii="Verdana" w:hAnsi="Verdana"/>
+        </w:rPr>
+        <w:t> </w:t>
+      </w:r>
+      <w:r>
+        <w:rPr>
+          <w:rFonts w:ascii="Verdana" w:hAnsi="Verdana"/>
+          <w:b/>
+          <w:bCs/>
+        </w:rPr>
+        <w:t>=</w:t>
+      </w:r>
+      <w:r>
+        <w:rPr>
+          <w:rFonts w:ascii="Verdana" w:hAnsi="Verdana"/>
+        </w:rPr>
+        <w:t> "DOMINGO";</w:t>
+      </w:r>
+    </w:p>
+    <w:p>
+      <w:pPr>
+        <w:spacing w:after="0" w:line="240" w:lineRule="auto"/>
+        <w:rPr>
+          <w:rFonts w:ascii="Verdana" w:hAnsi="Verdana"/>
+        </w:rPr>
+      </w:pPr>
+      <w:r>
+        <w:rPr>
+          <w:rFonts w:ascii="Verdana" w:hAnsi="Verdana"/>
+        </w:rPr>
+        <w:t>    </w:t>
+      </w:r>
+      <w:proofErr w:type="gramStart"/>
+      <w:r>
+        <w:rPr>
+          <w:rFonts w:ascii="Verdana" w:hAnsi="Verdana"/>
+        </w:rPr>
+        <w:t>}</w:t>
+      </w:r>
+      <w:proofErr w:type="spellStart"/>
+      <w:r>
+        <w:rPr>
+          <w:rFonts w:ascii="Verdana" w:hAnsi="Verdana"/>
+          <w:b/>
+          <w:bCs/>
+        </w:rPr>
+        <w:t>else</w:t>
+      </w:r>
+      <w:proofErr w:type="spellEnd"/>
+      <w:proofErr w:type="gramEnd"/>
+      <w:r>
+        <w:rPr>
+          <w:rFonts w:ascii="Verdana" w:hAnsi="Verdana"/>
+        </w:rPr>
+        <w:t> </w:t>
+      </w:r>
+      <w:proofErr w:type="spellStart"/>
+      <w:r>
+        <w:rPr>
+          <w:rFonts w:ascii="Verdana" w:hAnsi="Verdana"/>
+          <w:b/>
+          <w:bCs/>
+        </w:rPr>
+        <w:t>if</w:t>
+      </w:r>
+      <w:proofErr w:type="spellEnd"/>
+      <w:r>
+        <w:rPr>
+          <w:rFonts w:ascii="Verdana" w:hAnsi="Verdana"/>
+        </w:rPr>
+        <w:t> (resultado </w:t>
+      </w:r>
+      <w:r>
+        <w:rPr>
+          <w:rFonts w:ascii="Verdana" w:hAnsi="Verdana"/>
+          <w:b/>
+          <w:bCs/>
+        </w:rPr>
+        <w:t>==</w:t>
+      </w:r>
+      <w:r>
+        <w:rPr>
+          <w:rFonts w:ascii="Verdana" w:hAnsi="Verdana"/>
+        </w:rPr>
         <w:t> 2)</w:t>
       </w:r>
     </w:p>
@@ -13395,7 +14831,45 @@
         <w:rPr>
           <w:rFonts w:ascii="Verdana" w:hAnsi="Verdana"/>
         </w:rPr>
-        <w:t>        mes </w:t>
+        <w:t>        </w:t>
+      </w:r>
+      <w:proofErr w:type="spellStart"/>
+      <w:proofErr w:type="gramStart"/>
+      <w:r>
+        <w:rPr>
+          <w:rFonts w:ascii="Verdana" w:hAnsi="Verdana"/>
+          <w:b/>
+          <w:bCs/>
+        </w:rPr>
+        <w:t>this.</w:t>
+      </w:r>
+      <w:r>
+        <w:rPr>
+          <w:rFonts w:ascii="Verdana" w:hAnsi="Verdana"/>
+        </w:rPr>
+        <w:t>lblDiaSemana</w:t>
+      </w:r>
+      <w:r>
+        <w:rPr>
+          <w:rFonts w:ascii="Verdana" w:hAnsi="Verdana"/>
+          <w:b/>
+          <w:bCs/>
+        </w:rPr>
+        <w:t>.</w:t>
+      </w:r>
+      <w:r>
+        <w:rPr>
+          <w:rFonts w:ascii="Verdana" w:hAnsi="Verdana"/>
+        </w:rPr>
+        <w:t>Text</w:t>
+      </w:r>
+      <w:proofErr w:type="spellEnd"/>
+      <w:proofErr w:type="gramEnd"/>
+      <w:r>
+        <w:rPr>
+          <w:rFonts w:ascii="Verdana" w:hAnsi="Verdana"/>
+        </w:rPr>
+        <w:t> </w:t>
       </w:r>
       <w:r>
         <w:rPr>
@@ -13409,7 +14883,90 @@
         <w:rPr>
           <w:rFonts w:ascii="Verdana" w:hAnsi="Verdana"/>
         </w:rPr>
-        <w:t> 14;</w:t>
+        <w:t> "LUNES";</w:t>
+      </w:r>
+    </w:p>
+    <w:p>
+      <w:pPr>
+        <w:spacing w:after="0" w:line="240" w:lineRule="auto"/>
+        <w:rPr>
+          <w:rFonts w:ascii="Verdana" w:hAnsi="Verdana"/>
+        </w:rPr>
+      </w:pPr>
+      <w:r>
+        <w:rPr>
+          <w:rFonts w:ascii="Verdana" w:hAnsi="Verdana"/>
+        </w:rPr>
+        <w:lastRenderedPageBreak/>
+        <w:t>    </w:t>
+      </w:r>
+      <w:proofErr w:type="gramStart"/>
+      <w:r>
+        <w:rPr>
+          <w:rFonts w:ascii="Verdana" w:hAnsi="Verdana"/>
+        </w:rPr>
+        <w:t>}</w:t>
+      </w:r>
+      <w:proofErr w:type="spellStart"/>
+      <w:r>
+        <w:rPr>
+          <w:rFonts w:ascii="Verdana" w:hAnsi="Verdana"/>
+          <w:b/>
+          <w:bCs/>
+        </w:rPr>
+        <w:t>else</w:t>
+      </w:r>
+      <w:proofErr w:type="spellEnd"/>
+      <w:proofErr w:type="gramEnd"/>
+      <w:r>
+        <w:rPr>
+          <w:rFonts w:ascii="Verdana" w:hAnsi="Verdana"/>
+        </w:rPr>
+        <w:t> </w:t>
+      </w:r>
+      <w:proofErr w:type="spellStart"/>
+      <w:r>
+        <w:rPr>
+          <w:rFonts w:ascii="Verdana" w:hAnsi="Verdana"/>
+          <w:b/>
+          <w:bCs/>
+        </w:rPr>
+        <w:t>if</w:t>
+      </w:r>
+      <w:proofErr w:type="spellEnd"/>
+      <w:r>
+        <w:rPr>
+          <w:rFonts w:ascii="Verdana" w:hAnsi="Verdana"/>
+        </w:rPr>
+        <w:t> (resultado </w:t>
+      </w:r>
+      <w:r>
+        <w:rPr>
+          <w:rFonts w:ascii="Verdana" w:hAnsi="Verdana"/>
+          <w:b/>
+          <w:bCs/>
+        </w:rPr>
+        <w:t>==</w:t>
+      </w:r>
+      <w:r>
+        <w:rPr>
+          <w:rFonts w:ascii="Verdana" w:hAnsi="Verdana"/>
+        </w:rPr>
+        <w:t> 3)</w:t>
+      </w:r>
+    </w:p>
+    <w:p>
+      <w:pPr>
+        <w:spacing w:after="0" w:line="240" w:lineRule="auto"/>
+        <w:rPr>
+          <w:rFonts w:ascii="Verdana" w:hAnsi="Verdana"/>
+        </w:rPr>
+      </w:pPr>
+      <w:r>
+        <w:rPr>
+          <w:rFonts w:ascii="Verdana" w:hAnsi="Verdana"/>
+        </w:rPr>
+        <w:t>    {</w:t>
       </w:r>
     </w:p>
     <w:p>
@@ -13426,13 +14983,37 @@
         <w:t>        </w:t>
       </w:r>
       <w:proofErr w:type="spellStart"/>
-      <w:r>
-        <w:rPr>
-          <w:rFonts w:ascii="Verdana" w:hAnsi="Verdana"/>
-        </w:rPr>
-        <w:t>anyo</w:t>
+      <w:proofErr w:type="gramStart"/>
+      <w:r>
+        <w:rPr>
+          <w:rFonts w:ascii="Verdana" w:hAnsi="Verdana"/>
+          <w:b/>
+          <w:bCs/>
+        </w:rPr>
+        <w:t>this.</w:t>
+      </w:r>
+      <w:r>
+        <w:rPr>
+          <w:rFonts w:ascii="Verdana" w:hAnsi="Verdana"/>
+        </w:rPr>
+        <w:t>lblDiaSemana</w:t>
+      </w:r>
+      <w:r>
+        <w:rPr>
+          <w:rFonts w:ascii="Verdana" w:hAnsi="Verdana"/>
+          <w:b/>
+          <w:bCs/>
+        </w:rPr>
+        <w:t>.</w:t>
+      </w:r>
+      <w:r>
+        <w:rPr>
+          <w:rFonts w:ascii="Verdana" w:hAnsi="Verdana"/>
+        </w:rPr>
+        <w:t>Text</w:t>
       </w:r>
       <w:proofErr w:type="spellEnd"/>
+      <w:proofErr w:type="gramEnd"/>
       <w:r>
         <w:rPr>
           <w:rFonts w:ascii="Verdana" w:hAnsi="Verdana"/>
@@ -13451,20 +15032,140 @@
         <w:rPr>
           <w:rFonts w:ascii="Verdana" w:hAnsi="Verdana"/>
         </w:rPr>
+        <w:t> "MARTES";</w:t>
+      </w:r>
+    </w:p>
+    <w:p>
+      <w:pPr>
+        <w:spacing w:after="0" w:line="240" w:lineRule="auto"/>
+        <w:rPr>
+          <w:rFonts w:ascii="Verdana" w:hAnsi="Verdana"/>
+        </w:rPr>
+      </w:pPr>
+      <w:r>
+        <w:rPr>
+          <w:rFonts w:ascii="Verdana" w:hAnsi="Verdana"/>
+        </w:rPr>
+        <w:t>    </w:t>
+      </w:r>
+      <w:proofErr w:type="gramStart"/>
+      <w:r>
+        <w:rPr>
+          <w:rFonts w:ascii="Verdana" w:hAnsi="Verdana"/>
+        </w:rPr>
+        <w:t>}</w:t>
+      </w:r>
+      <w:proofErr w:type="spellStart"/>
+      <w:r>
+        <w:rPr>
+          <w:rFonts w:ascii="Verdana" w:hAnsi="Verdana"/>
+          <w:b/>
+          <w:bCs/>
+        </w:rPr>
+        <w:t>else</w:t>
+      </w:r>
+      <w:proofErr w:type="spellEnd"/>
+      <w:proofErr w:type="gramEnd"/>
+      <w:r>
+        <w:rPr>
+          <w:rFonts w:ascii="Verdana" w:hAnsi="Verdana"/>
+        </w:rPr>
         <w:t> </w:t>
       </w:r>
       <w:proofErr w:type="spellStart"/>
       <w:r>
         <w:rPr>
           <w:rFonts w:ascii="Verdana" w:hAnsi="Verdana"/>
-        </w:rPr>
-        <w:t>anyo</w:t>
+          <w:b/>
+          <w:bCs/>
+        </w:rPr>
+        <w:t>if</w:t>
       </w:r>
       <w:proofErr w:type="spellEnd"/>
       <w:r>
         <w:rPr>
           <w:rFonts w:ascii="Verdana" w:hAnsi="Verdana"/>
         </w:rPr>
+        <w:t> (resultado </w:t>
+      </w:r>
+      <w:r>
+        <w:rPr>
+          <w:rFonts w:ascii="Verdana" w:hAnsi="Verdana"/>
+          <w:b/>
+          <w:bCs/>
+        </w:rPr>
+        <w:t>==</w:t>
+      </w:r>
+      <w:r>
+        <w:rPr>
+          <w:rFonts w:ascii="Verdana" w:hAnsi="Verdana"/>
+        </w:rPr>
+        <w:t> 4)</w:t>
+      </w:r>
+    </w:p>
+    <w:p>
+      <w:pPr>
+        <w:spacing w:after="0" w:line="240" w:lineRule="auto"/>
+        <w:rPr>
+          <w:rFonts w:ascii="Verdana" w:hAnsi="Verdana"/>
+        </w:rPr>
+      </w:pPr>
+      <w:r>
+        <w:rPr>
+          <w:rFonts w:ascii="Verdana" w:hAnsi="Verdana"/>
+        </w:rPr>
+        <w:t>    {</w:t>
+      </w:r>
+    </w:p>
+    <w:p>
+      <w:pPr>
+        <w:spacing w:after="0" w:line="240" w:lineRule="auto"/>
+        <w:rPr>
+          <w:rFonts w:ascii="Verdana" w:hAnsi="Verdana"/>
+        </w:rPr>
+      </w:pPr>
+      <w:r>
+        <w:rPr>
+          <w:rFonts w:ascii="Verdana" w:hAnsi="Verdana"/>
+        </w:rPr>
+        <w:t>        </w:t>
+      </w:r>
+      <w:proofErr w:type="spellStart"/>
+      <w:proofErr w:type="gramStart"/>
+      <w:r>
+        <w:rPr>
+          <w:rFonts w:ascii="Verdana" w:hAnsi="Verdana"/>
+          <w:b/>
+          <w:bCs/>
+        </w:rPr>
+        <w:t>this.</w:t>
+      </w:r>
+      <w:r>
+        <w:rPr>
+          <w:rFonts w:ascii="Verdana" w:hAnsi="Verdana"/>
+        </w:rPr>
+        <w:t>lblDiaSemana</w:t>
+      </w:r>
+      <w:r>
+        <w:rPr>
+          <w:rFonts w:ascii="Verdana" w:hAnsi="Verdana"/>
+          <w:b/>
+          <w:bCs/>
+        </w:rPr>
+        <w:t>.</w:t>
+      </w:r>
+      <w:r>
+        <w:rPr>
+          <w:rFonts w:ascii="Verdana" w:hAnsi="Verdana"/>
+        </w:rPr>
+        <w:t>Text</w:t>
+      </w:r>
+      <w:proofErr w:type="spellEnd"/>
+      <w:proofErr w:type="gramEnd"/>
+      <w:r>
+        <w:rPr>
+          <w:rFonts w:ascii="Verdana" w:hAnsi="Verdana"/>
+        </w:rPr>
         <w:t> </w:t>
       </w:r>
       <w:r>
@@ -13473,13 +15174,309 @@
           <w:b/>
           <w:bCs/>
         </w:rPr>
-        <w:t>-</w:t>
-      </w:r>
-      <w:r>
-        <w:rPr>
-          <w:rFonts w:ascii="Verdana" w:hAnsi="Verdana"/>
-        </w:rPr>
-        <w:t> 1;</w:t>
+        <w:t>=</w:t>
+      </w:r>
+      <w:r>
+        <w:rPr>
+          <w:rFonts w:ascii="Verdana" w:hAnsi="Verdana"/>
+        </w:rPr>
+        <w:t> "MIERCOLES";</w:t>
+      </w:r>
+    </w:p>
+    <w:p>
+      <w:pPr>
+        <w:spacing w:after="0" w:line="240" w:lineRule="auto"/>
+        <w:rPr>
+          <w:rFonts w:ascii="Verdana" w:hAnsi="Verdana"/>
+        </w:rPr>
+      </w:pPr>
+      <w:r>
+        <w:rPr>
+          <w:rFonts w:ascii="Verdana" w:hAnsi="Verdana"/>
+        </w:rPr>
+        <w:t>    </w:t>
+      </w:r>
+      <w:proofErr w:type="gramStart"/>
+      <w:r>
+        <w:rPr>
+          <w:rFonts w:ascii="Verdana" w:hAnsi="Verdana"/>
+        </w:rPr>
+        <w:t>}</w:t>
+      </w:r>
+      <w:proofErr w:type="spellStart"/>
+      <w:r>
+        <w:rPr>
+          <w:rFonts w:ascii="Verdana" w:hAnsi="Verdana"/>
+          <w:b/>
+          <w:bCs/>
+        </w:rPr>
+        <w:t>else</w:t>
+      </w:r>
+      <w:proofErr w:type="spellEnd"/>
+      <w:proofErr w:type="gramEnd"/>
+      <w:r>
+        <w:rPr>
+          <w:rFonts w:ascii="Verdana" w:hAnsi="Verdana"/>
+        </w:rPr>
+        <w:t> </w:t>
+      </w:r>
+      <w:proofErr w:type="spellStart"/>
+      <w:r>
+        <w:rPr>
+          <w:rFonts w:ascii="Verdana" w:hAnsi="Verdana"/>
+          <w:b/>
+          <w:bCs/>
+        </w:rPr>
+        <w:t>if</w:t>
+      </w:r>
+      <w:proofErr w:type="spellEnd"/>
+      <w:r>
+        <w:rPr>
+          <w:rFonts w:ascii="Verdana" w:hAnsi="Verdana"/>
+        </w:rPr>
+        <w:t> (resultado </w:t>
+      </w:r>
+      <w:r>
+        <w:rPr>
+          <w:rFonts w:ascii="Verdana" w:hAnsi="Verdana"/>
+          <w:b/>
+          <w:bCs/>
+        </w:rPr>
+        <w:t>==</w:t>
+      </w:r>
+      <w:r>
+        <w:rPr>
+          <w:rFonts w:ascii="Verdana" w:hAnsi="Verdana"/>
+        </w:rPr>
+        <w:t> 5)</w:t>
+      </w:r>
+    </w:p>
+    <w:p>
+      <w:pPr>
+        <w:spacing w:after="0" w:line="240" w:lineRule="auto"/>
+        <w:rPr>
+          <w:rFonts w:ascii="Verdana" w:hAnsi="Verdana"/>
+        </w:rPr>
+      </w:pPr>
+      <w:r>
+        <w:rPr>
+          <w:rFonts w:ascii="Verdana" w:hAnsi="Verdana"/>
+        </w:rPr>
+        <w:t>    {</w:t>
+      </w:r>
+    </w:p>
+    <w:p>
+      <w:pPr>
+        <w:spacing w:after="0" w:line="240" w:lineRule="auto"/>
+        <w:rPr>
+          <w:rFonts w:ascii="Verdana" w:hAnsi="Verdana"/>
+        </w:rPr>
+      </w:pPr>
+      <w:r>
+        <w:rPr>
+          <w:rFonts w:ascii="Verdana" w:hAnsi="Verdana"/>
+        </w:rPr>
+        <w:t>        </w:t>
+      </w:r>
+      <w:proofErr w:type="spellStart"/>
+      <w:proofErr w:type="gramStart"/>
+      <w:r>
+        <w:rPr>
+          <w:rFonts w:ascii="Verdana" w:hAnsi="Verdana"/>
+          <w:b/>
+          <w:bCs/>
+        </w:rPr>
+        <w:t>this.</w:t>
+      </w:r>
+      <w:r>
+        <w:rPr>
+          <w:rFonts w:ascii="Verdana" w:hAnsi="Verdana"/>
+        </w:rPr>
+        <w:t>lblDiaSemana</w:t>
+      </w:r>
+      <w:r>
+        <w:rPr>
+          <w:rFonts w:ascii="Verdana" w:hAnsi="Verdana"/>
+          <w:b/>
+          <w:bCs/>
+        </w:rPr>
+        <w:t>.</w:t>
+      </w:r>
+      <w:r>
+        <w:rPr>
+          <w:rFonts w:ascii="Verdana" w:hAnsi="Verdana"/>
+        </w:rPr>
+        <w:t>Text</w:t>
+      </w:r>
+      <w:proofErr w:type="spellEnd"/>
+      <w:proofErr w:type="gramEnd"/>
+      <w:r>
+        <w:rPr>
+          <w:rFonts w:ascii="Verdana" w:hAnsi="Verdana"/>
+        </w:rPr>
+        <w:t> </w:t>
+      </w:r>
+      <w:r>
+        <w:rPr>
+          <w:rFonts w:ascii="Verdana" w:hAnsi="Verdana"/>
+          <w:b/>
+          <w:bCs/>
+        </w:rPr>
+        <w:t>=</w:t>
+      </w:r>
+      <w:r>
+        <w:rPr>
+          <w:rFonts w:ascii="Verdana" w:hAnsi="Verdana"/>
+        </w:rPr>
+        <w:t> "JUEVES";</w:t>
+      </w:r>
+    </w:p>
+    <w:p>
+      <w:pPr>
+        <w:spacing w:after="0" w:line="240" w:lineRule="auto"/>
+        <w:rPr>
+          <w:rFonts w:ascii="Verdana" w:hAnsi="Verdana"/>
+        </w:rPr>
+      </w:pPr>
+      <w:r>
+        <w:rPr>
+          <w:rFonts w:ascii="Verdana" w:hAnsi="Verdana"/>
+        </w:rPr>
+        <w:t>    </w:t>
+      </w:r>
+      <w:proofErr w:type="gramStart"/>
+      <w:r>
+        <w:rPr>
+          <w:rFonts w:ascii="Verdana" w:hAnsi="Verdana"/>
+        </w:rPr>
+        <w:t>}</w:t>
+      </w:r>
+      <w:proofErr w:type="spellStart"/>
+      <w:r>
+        <w:rPr>
+          <w:rFonts w:ascii="Verdana" w:hAnsi="Verdana"/>
+          <w:b/>
+          <w:bCs/>
+        </w:rPr>
+        <w:t>else</w:t>
+      </w:r>
+      <w:proofErr w:type="spellEnd"/>
+      <w:proofErr w:type="gramEnd"/>
+      <w:r>
+        <w:rPr>
+          <w:rFonts w:ascii="Verdana" w:hAnsi="Verdana"/>
+        </w:rPr>
+        <w:t> </w:t>
+      </w:r>
+      <w:proofErr w:type="spellStart"/>
+      <w:r>
+        <w:rPr>
+          <w:rFonts w:ascii="Verdana" w:hAnsi="Verdana"/>
+          <w:b/>
+          <w:bCs/>
+        </w:rPr>
+        <w:t>if</w:t>
+      </w:r>
+      <w:proofErr w:type="spellEnd"/>
+      <w:r>
+        <w:rPr>
+          <w:rFonts w:ascii="Verdana" w:hAnsi="Verdana"/>
+        </w:rPr>
+        <w:t> (resultado </w:t>
+      </w:r>
+      <w:r>
+        <w:rPr>
+          <w:rFonts w:ascii="Verdana" w:hAnsi="Verdana"/>
+          <w:b/>
+          <w:bCs/>
+        </w:rPr>
+        <w:t>==</w:t>
+      </w:r>
+      <w:r>
+        <w:rPr>
+          <w:rFonts w:ascii="Verdana" w:hAnsi="Verdana"/>
+        </w:rPr>
+        <w:t> 6)</w:t>
+      </w:r>
+    </w:p>
+    <w:p>
+      <w:pPr>
+        <w:spacing w:after="0" w:line="240" w:lineRule="auto"/>
+        <w:rPr>
+          <w:rFonts w:ascii="Verdana" w:hAnsi="Verdana"/>
+        </w:rPr>
+      </w:pPr>
+      <w:r>
+        <w:rPr>
+          <w:rFonts w:ascii="Verdana" w:hAnsi="Verdana"/>
+        </w:rPr>
+        <w:t>    {</w:t>
+      </w:r>
+    </w:p>
+    <w:p>
+      <w:pPr>
+        <w:spacing w:after="0" w:line="240" w:lineRule="auto"/>
+        <w:rPr>
+          <w:rFonts w:ascii="Verdana" w:hAnsi="Verdana"/>
+        </w:rPr>
+      </w:pPr>
+      <w:r>
+        <w:rPr>
+          <w:rFonts w:ascii="Verdana" w:hAnsi="Verdana"/>
+        </w:rPr>
+        <w:t>        </w:t>
+      </w:r>
+      <w:proofErr w:type="spellStart"/>
+      <w:proofErr w:type="gramStart"/>
+      <w:r>
+        <w:rPr>
+          <w:rFonts w:ascii="Verdana" w:hAnsi="Verdana"/>
+          <w:b/>
+          <w:bCs/>
+        </w:rPr>
+        <w:t>this.</w:t>
+      </w:r>
+      <w:r>
+        <w:rPr>
+          <w:rFonts w:ascii="Verdana" w:hAnsi="Verdana"/>
+        </w:rPr>
+        <w:t>lblDiaSemana</w:t>
+      </w:r>
+      <w:r>
+        <w:rPr>
+          <w:rFonts w:ascii="Verdana" w:hAnsi="Verdana"/>
+          <w:b/>
+          <w:bCs/>
+        </w:rPr>
+        <w:t>.</w:t>
+      </w:r>
+      <w:r>
+        <w:rPr>
+          <w:rFonts w:ascii="Verdana" w:hAnsi="Verdana"/>
+        </w:rPr>
+        <w:t>Text</w:t>
+      </w:r>
+      <w:proofErr w:type="spellEnd"/>
+      <w:proofErr w:type="gramEnd"/>
+      <w:r>
+        <w:rPr>
+          <w:rFonts w:ascii="Verdana" w:hAnsi="Verdana"/>
+        </w:rPr>
+        <w:t> </w:t>
+      </w:r>
+      <w:r>
+        <w:rPr>
+          <w:rFonts w:ascii="Verdana" w:hAnsi="Verdana"/>
+          <w:b/>
+          <w:bCs/>
+        </w:rPr>
+        <w:t>=</w:t>
+      </w:r>
+      <w:r>
+        <w:rPr>
+          <w:rFonts w:ascii="Verdana" w:hAnsi="Verdana"/>
+        </w:rPr>
+        <w:t> "VIERNES";</w:t>
       </w:r>
     </w:p>
     <w:p>
@@ -13507,34 +15504,6 @@
         <w:rPr>
           <w:rFonts w:ascii="Verdana" w:hAnsi="Verdana"/>
         </w:rPr>
-        <w:t>    //COMENZAMOS A REALIZAR LAS OPERACIONES MATEMATICAS</w:t>
-      </w:r>
-    </w:p>
-    <w:p>
-      <w:pPr>
-        <w:spacing w:after="0" w:line="240" w:lineRule="auto"/>
-        <w:rPr>
-          <w:rFonts w:ascii="Verdana" w:hAnsi="Verdana"/>
-        </w:rPr>
-      </w:pPr>
-      <w:r>
-        <w:rPr>
-          <w:rFonts w:ascii="Verdana" w:hAnsi="Verdana"/>
-        </w:rPr>
-        <w:t>    //Multiplicar el Mes más 1 por 3 y dividirlo entre 5</w:t>
-      </w:r>
-    </w:p>
-    <w:p>
-      <w:pPr>
-        <w:spacing w:after="0" w:line="240" w:lineRule="auto"/>
-        <w:rPr>
-          <w:rFonts w:ascii="Verdana" w:hAnsi="Verdana"/>
-        </w:rPr>
-      </w:pPr>
-      <w:r>
-        <w:rPr>
-          <w:rFonts w:ascii="Verdana" w:hAnsi="Verdana"/>
-        </w:rPr>
         <w:t>    </w:t>
       </w:r>
       <w:proofErr w:type="spellStart"/>
@@ -13544,14 +15513,74 @@
           <w:b/>
           <w:bCs/>
         </w:rPr>
-        <w:t>int</w:t>
+        <w:t>else</w:t>
       </w:r>
       <w:proofErr w:type="spellEnd"/>
-      <w:r>
-        <w:rPr>
-          <w:rFonts w:ascii="Verdana" w:hAnsi="Verdana"/>
-        </w:rPr>
-        <w:t> op1 </w:t>
+    </w:p>
+    <w:p>
+      <w:pPr>
+        <w:spacing w:after="0" w:line="240" w:lineRule="auto"/>
+        <w:rPr>
+          <w:rFonts w:ascii="Verdana" w:hAnsi="Verdana"/>
+        </w:rPr>
+      </w:pPr>
+      <w:r>
+        <w:rPr>
+          <w:rFonts w:ascii="Verdana" w:hAnsi="Verdana"/>
+        </w:rPr>
+        <w:t>    {</w:t>
+      </w:r>
+    </w:p>
+    <w:p>
+      <w:pPr>
+        <w:spacing w:after="0" w:line="240" w:lineRule="auto"/>
+        <w:rPr>
+          <w:rFonts w:ascii="Verdana" w:hAnsi="Verdana"/>
+        </w:rPr>
+      </w:pPr>
+      <w:r>
+        <w:rPr>
+          <w:rFonts w:ascii="Verdana" w:hAnsi="Verdana"/>
+        </w:rPr>
+        <w:t>        </w:t>
+      </w:r>
+      <w:proofErr w:type="spellStart"/>
+      <w:proofErr w:type="gramStart"/>
+      <w:r>
+        <w:rPr>
+          <w:rFonts w:ascii="Verdana" w:hAnsi="Verdana"/>
+          <w:b/>
+          <w:bCs/>
+        </w:rPr>
+        <w:t>this.</w:t>
+      </w:r>
+      <w:r>
+        <w:rPr>
+          <w:rFonts w:ascii="Verdana" w:hAnsi="Verdana"/>
+        </w:rPr>
+        <w:t>lblDiaSemana</w:t>
+      </w:r>
+      <w:r>
+        <w:rPr>
+          <w:rFonts w:ascii="Verdana" w:hAnsi="Verdana"/>
+          <w:b/>
+          <w:bCs/>
+        </w:rPr>
+        <w:t>.</w:t>
+      </w:r>
+      <w:r>
+        <w:rPr>
+          <w:rFonts w:ascii="Verdana" w:hAnsi="Verdana"/>
+        </w:rPr>
+        <w:t>Text</w:t>
+      </w:r>
+      <w:proofErr w:type="spellEnd"/>
+      <w:proofErr w:type="gramEnd"/>
+      <w:r>
+        <w:rPr>
+          <w:rFonts w:ascii="Verdana" w:hAnsi="Verdana"/>
+        </w:rPr>
+        <w:t> </w:t>
       </w:r>
       <w:r>
         <w:rPr>
@@ -13565,77 +15594,589 @@
         <w:rPr>
           <w:rFonts w:ascii="Verdana" w:hAnsi="Verdana"/>
         </w:rPr>
-        <w:t> ((mes </w:t>
-      </w:r>
-      <w:r>
-        <w:rPr>
-          <w:rFonts w:ascii="Verdana" w:hAnsi="Verdana"/>
-          <w:b/>
-          <w:bCs/>
-        </w:rPr>
-        <w:t>+</w:t>
-      </w:r>
-      <w:r>
-        <w:rPr>
-          <w:rFonts w:ascii="Verdana" w:hAnsi="Verdana"/>
-        </w:rPr>
-        <w:t> 1) </w:t>
-      </w:r>
-      <w:r>
-        <w:rPr>
-          <w:rFonts w:ascii="Verdana" w:hAnsi="Verdana"/>
-          <w:b/>
-          <w:bCs/>
-        </w:rPr>
-        <w:t>*</w:t>
-      </w:r>
-      <w:r>
-        <w:rPr>
-          <w:rFonts w:ascii="Verdana" w:hAnsi="Verdana"/>
-        </w:rPr>
-        <w:t> 3) </w:t>
-      </w:r>
-      <w:r>
-        <w:rPr>
-          <w:rFonts w:ascii="Verdana" w:hAnsi="Verdana"/>
-          <w:b/>
-          <w:bCs/>
-        </w:rPr>
-        <w:t>/</w:t>
-      </w:r>
-      <w:r>
-        <w:rPr>
-          <w:rFonts w:ascii="Verdana" w:hAnsi="Verdana"/>
-        </w:rPr>
-        <w:t> 5;</w:t>
-      </w:r>
-    </w:p>
-    <w:p>
-      <w:pPr>
-        <w:spacing w:after="0" w:line="240" w:lineRule="auto"/>
-        <w:rPr>
-          <w:rFonts w:ascii="Verdana" w:hAnsi="Verdana"/>
-        </w:rPr>
-      </w:pPr>
-      <w:r>
-        <w:rPr>
-          <w:rFonts w:ascii="Verdana" w:hAnsi="Verdana"/>
-        </w:rPr>
-        <w:t>    //Dividir el año entre 4</w:t>
-      </w:r>
-    </w:p>
-    <w:p>
-      <w:pPr>
-        <w:spacing w:after="0" w:line="240" w:lineRule="auto"/>
-        <w:rPr>
-          <w:rFonts w:ascii="Verdana" w:hAnsi="Verdana"/>
-        </w:rPr>
-      </w:pPr>
-      <w:r>
-        <w:rPr>
-          <w:rFonts w:ascii="Verdana" w:hAnsi="Verdana"/>
-        </w:rPr>
-        <w:t>    </w:t>
+        <w:t> "Tenemos un error, Houston";</w:t>
+      </w:r>
+    </w:p>
+    <w:p>
+      <w:pPr>
+        <w:spacing w:after="0" w:line="240" w:lineRule="auto"/>
+        <w:rPr>
+          <w:rFonts w:ascii="Verdana" w:hAnsi="Verdana"/>
+        </w:rPr>
+      </w:pPr>
+      <w:r>
+        <w:rPr>
+          <w:rFonts w:ascii="Verdana" w:hAnsi="Verdana"/>
+        </w:rPr>
+        <w:t>    }</w:t>
+      </w:r>
+    </w:p>
+    <w:p>
+      <w:pPr>
+        <w:spacing w:after="0" w:line="240" w:lineRule="auto"/>
+        <w:rPr>
+          <w:rFonts w:ascii="Verdana" w:hAnsi="Verdana"/>
+        </w:rPr>
+      </w:pPr>
+      <w:r>
+        <w:rPr>
+          <w:rFonts w:ascii="Verdana" w:hAnsi="Verdana"/>
+        </w:rPr>
+        <w:t>}</w:t>
+      </w:r>
+    </w:p>
+    <w:p>
+      <w:pPr>
+        <w:spacing w:after="0" w:line="240" w:lineRule="auto"/>
+        <w:rPr>
+          <w:rFonts w:ascii="Verdana" w:hAnsi="Verdana"/>
+        </w:rPr>
+      </w:pPr>
+    </w:p>
+    <w:p>
+      <w:pPr>
+        <w:pStyle w:val="Ttulo1"/>
+        <w:rPr>
+          <w:b/>
+          <w:bCs/>
+          <w:u w:val="single"/>
+        </w:rPr>
+      </w:pPr>
+      <w:r>
+        <w:rPr>
+          <w:b/>
+          <w:bCs/>
+          <w:u w:val="single"/>
+        </w:rPr>
+        <w:t>SUPER IMPORTANTE EN DESARROLLO</w:t>
+      </w:r>
+    </w:p>
+    <w:p>
+      <w:pPr>
+        <w:spacing w:after="0" w:line="240" w:lineRule="auto"/>
+        <w:rPr>
+          <w:rFonts w:ascii="Verdana" w:hAnsi="Verdana"/>
+        </w:rPr>
+      </w:pPr>
+    </w:p>
+    <w:p>
+      <w:pPr>
+        <w:spacing w:after="0" w:line="240" w:lineRule="auto"/>
+        <w:rPr>
+          <w:rFonts w:ascii="Verdana" w:hAnsi="Verdana"/>
+        </w:rPr>
+      </w:pPr>
+      <w:r>
+        <w:rPr>
+          <w:rFonts w:ascii="Verdana" w:hAnsi="Verdana"/>
+        </w:rPr>
+        <w:t>Control de código o depuración.  En cualquier programa, existen múltiples tipos de error.</w:t>
+      </w:r>
+    </w:p>
+    <w:p>
+      <w:pPr>
+        <w:spacing w:after="0" w:line="240" w:lineRule="auto"/>
+        <w:rPr>
+          <w:rFonts w:ascii="Verdana" w:hAnsi="Verdana"/>
+        </w:rPr>
+      </w:pPr>
+      <w:r>
+        <w:rPr>
+          <w:rFonts w:ascii="Verdana" w:hAnsi="Verdana"/>
+        </w:rPr>
+        <w:t>Hemos visto que podemos controlar dos errores:</w:t>
+      </w:r>
+    </w:p>
+    <w:p>
+      <w:pPr>
+        <w:spacing w:after="0" w:line="240" w:lineRule="auto"/>
+        <w:rPr>
+          <w:rFonts w:ascii="Verdana" w:hAnsi="Verdana"/>
+        </w:rPr>
+      </w:pPr>
+    </w:p>
+    <w:p>
+      <w:pPr>
+        <w:pStyle w:val="Prrafodelista"/>
+        <w:numPr>
+          <w:ilvl w:val="0"/>
+          <w:numId w:val="28"/>
+        </w:numPr>
+        <w:spacing w:after="0" w:line="240" w:lineRule="auto"/>
+        <w:rPr>
+          <w:rFonts w:ascii="Verdana" w:hAnsi="Verdana"/>
+        </w:rPr>
+      </w:pPr>
+      <w:r>
+        <w:rPr>
+          <w:rFonts w:ascii="Verdana" w:hAnsi="Verdana"/>
+          <w:b/>
+          <w:bCs/>
+        </w:rPr>
+        <w:t>Errores de compilación</w:t>
+      </w:r>
+      <w:r>
+        <w:rPr>
+          <w:rFonts w:ascii="Verdana" w:hAnsi="Verdana"/>
+        </w:rPr>
+        <w:t>: Este tipo de errores, suceden cuando tenemos algún problema con la sintaxis del programa.  Simplemente, al ejecutar, indicamos que NO y solucionamos el problema de sintaxis.</w:t>
+      </w:r>
+    </w:p>
+    <w:p>
+      <w:pPr>
+        <w:pStyle w:val="Prrafodelista"/>
+        <w:numPr>
+          <w:ilvl w:val="0"/>
+          <w:numId w:val="28"/>
+        </w:numPr>
+        <w:spacing w:after="0" w:line="240" w:lineRule="auto"/>
+        <w:rPr>
+          <w:rFonts w:ascii="Verdana" w:hAnsi="Verdana"/>
+        </w:rPr>
+      </w:pPr>
+      <w:r>
+        <w:rPr>
+          <w:rFonts w:ascii="Verdana" w:hAnsi="Verdana"/>
+          <w:b/>
+          <w:bCs/>
+        </w:rPr>
+        <w:t>Errores en ejecución</w:t>
+      </w:r>
+      <w:r>
+        <w:rPr>
+          <w:rFonts w:ascii="Verdana" w:hAnsi="Verdana"/>
+        </w:rPr>
+        <w:t>:</w:t>
+      </w:r>
+      <w:r>
+        <w:rPr>
+          <w:rFonts w:ascii="Verdana" w:hAnsi="Verdana"/>
+        </w:rPr>
+        <w:t xml:space="preserve"> Suceden cuando el usuario realiza acciones que no hemos controlado por código, por ejemplo, si estamos pidiendo números en una caja de texto y el usuario escribe letras o deja la caja vacía.  Estos errores se controlan mediante preguntas IF.</w:t>
+      </w:r>
+    </w:p>
+    <w:p>
+      <w:pPr>
+        <w:spacing w:after="0" w:line="240" w:lineRule="auto"/>
+        <w:rPr>
+          <w:rFonts w:ascii="Verdana" w:hAnsi="Verdana"/>
+        </w:rPr>
+      </w:pPr>
+    </w:p>
+    <w:p>
+      <w:pPr>
+        <w:spacing w:after="0" w:line="240" w:lineRule="auto"/>
+        <w:rPr>
+          <w:rFonts w:ascii="Verdana" w:hAnsi="Verdana"/>
+        </w:rPr>
+      </w:pPr>
+      <w:r>
+        <w:rPr>
+          <w:noProof/>
+        </w:rPr>
+        <w:drawing>
+          <wp:inline distT="0" distB="0" distL="0" distR="0" wp14:anchorId="2846DC75" wp14:editId="5126EBF1">
+            <wp:extent cx="5400040" cy="2072005"/>
+            <wp:effectExtent l="0" t="0" r="0" b="4445"/>
+            <wp:docPr id="118770564" name="Imagen 1" descr="Interfaz de usuario gráfica, Texto, Aplicación&#10;&#10;Descripción generada automáticamente"/>
+            <wp:cNvGraphicFramePr>
+              <a:graphicFrameLocks xmlns:a="http://schemas.openxmlformats.org/drawingml/2006/main" noChangeAspect="1"/>
+            </wp:cNvGraphicFramePr>
+            <a:graphic xmlns:a="http://schemas.openxmlformats.org/drawingml/2006/main">
+              <a:graphicData uri="http://schemas.openxmlformats.org/drawingml/2006/picture">
+                <pic:pic xmlns:pic="http://schemas.openxmlformats.org/drawingml/2006/picture">
+                  <pic:nvPicPr>
+                    <pic:cNvPr id="118770564" name="Imagen 1" descr="Interfaz de usuario gráfica, Texto, Aplicación&#10;&#10;Descripción generada automáticamente"/>
+                    <pic:cNvPicPr/>
+                  </pic:nvPicPr>
+                  <pic:blipFill>
+                    <a:blip r:embed="rId56"/>
+                    <a:stretch>
+                      <a:fillRect/>
+                    </a:stretch>
+                  </pic:blipFill>
+                  <pic:spPr>
+                    <a:xfrm>
+                      <a:off x="0" y="0"/>
+                      <a:ext cx="5400040" cy="2072005"/>
+                    </a:xfrm>
+                    <a:prstGeom prst="rect">
+                      <a:avLst/>
+                    </a:prstGeom>
+                  </pic:spPr>
+                </pic:pic>
+              </a:graphicData>
+            </a:graphic>
+          </wp:inline>
+        </w:drawing>
+      </w:r>
+    </w:p>
+    <w:p>
+      <w:pPr>
+        <w:spacing w:after="0" w:line="240" w:lineRule="auto"/>
+        <w:rPr>
+          <w:rFonts w:ascii="Verdana" w:hAnsi="Verdana"/>
+        </w:rPr>
+      </w:pPr>
+    </w:p>
+    <w:p>
+      <w:pPr>
+        <w:pStyle w:val="Prrafodelista"/>
+        <w:numPr>
+          <w:ilvl w:val="0"/>
+          <w:numId w:val="28"/>
+        </w:numPr>
+        <w:spacing w:after="0" w:line="240" w:lineRule="auto"/>
+        <w:rPr>
+          <w:rFonts w:ascii="Verdana" w:hAnsi="Verdana"/>
+        </w:rPr>
+      </w:pPr>
+      <w:r>
+        <w:rPr>
+          <w:rFonts w:ascii="Verdana" w:hAnsi="Verdana"/>
+          <w:b/>
+          <w:bCs/>
+        </w:rPr>
+        <w:t>Errores lógicos</w:t>
+      </w:r>
+      <w:r>
+        <w:rPr>
+          <w:rFonts w:ascii="Verdana" w:hAnsi="Verdana"/>
+        </w:rPr>
+        <w:t xml:space="preserve">: Este tipo de errores son los más importantes y los que más difícil solución tienen.  El programa funciona, todo está </w:t>
+      </w:r>
+      <w:r>
+        <w:rPr>
+          <w:rFonts w:ascii="Verdana" w:hAnsi="Verdana"/>
+        </w:rPr>
+        <w:lastRenderedPageBreak/>
+        <w:t>estupendo y no tenemos ningún error, pero no hace lo que deseamos, se comporta de forma distinta.</w:t>
+      </w:r>
+    </w:p>
+    <w:p>
+      <w:pPr>
+        <w:pStyle w:val="Prrafodelista"/>
+        <w:spacing w:after="0" w:line="240" w:lineRule="auto"/>
+        <w:rPr>
+          <w:rFonts w:ascii="Verdana" w:hAnsi="Verdana"/>
+        </w:rPr>
+      </w:pPr>
+      <w:r>
+        <w:rPr>
+          <w:rFonts w:ascii="Verdana" w:hAnsi="Verdana"/>
+        </w:rPr>
+        <w:t xml:space="preserve">La </w:t>
+      </w:r>
+      <w:r>
+        <w:rPr>
+          <w:rFonts w:ascii="Verdana" w:hAnsi="Verdana"/>
+        </w:rPr>
+        <w:t>única forma que tenemos de controlar estos errores es “visualizar” qué está sucediendo en nuestro código y con nuestras variables.</w:t>
+      </w:r>
+    </w:p>
+    <w:p>
+      <w:pPr>
+        <w:spacing w:after="0" w:line="240" w:lineRule="auto"/>
+        <w:rPr>
+          <w:rFonts w:ascii="Verdana" w:hAnsi="Verdana"/>
+        </w:rPr>
+      </w:pPr>
+    </w:p>
+    <w:p>
+      <w:pPr>
+        <w:spacing w:after="0" w:line="240" w:lineRule="auto"/>
+        <w:rPr>
+          <w:rFonts w:ascii="Verdana" w:hAnsi="Verdana"/>
+        </w:rPr>
+      </w:pPr>
+      <w:r>
+        <w:rPr>
+          <w:rFonts w:ascii="Verdana" w:hAnsi="Verdana"/>
+        </w:rPr>
+        <w:t>La forma de solucionar este problema es ir paso a paso dentro de la ejecución de nuestro programa y VER los resultados de las variables o lo que estamos haciendo.</w:t>
+      </w:r>
+    </w:p>
+    <w:p>
+      <w:pPr>
+        <w:spacing w:after="0" w:line="240" w:lineRule="auto"/>
+        <w:rPr>
+          <w:rFonts w:ascii="Verdana" w:hAnsi="Verdana"/>
+        </w:rPr>
+      </w:pPr>
+    </w:p>
+    <w:p>
+      <w:pPr>
+        <w:spacing w:after="0" w:line="240" w:lineRule="auto"/>
+        <w:rPr>
+          <w:rFonts w:ascii="Verdana" w:hAnsi="Verdana"/>
+        </w:rPr>
+      </w:pPr>
+      <w:r>
+        <w:rPr>
+          <w:rFonts w:ascii="Verdana" w:hAnsi="Verdana"/>
+        </w:rPr>
+        <w:t xml:space="preserve">En la línea gris que tenemos a la izquierda del código, podemos poner </w:t>
+      </w:r>
+      <w:r>
+        <w:rPr>
+          <w:rFonts w:ascii="Verdana" w:hAnsi="Verdana"/>
+          <w:b/>
+          <w:bCs/>
+        </w:rPr>
+        <w:t>Puntos de interrupción</w:t>
+      </w:r>
+      <w:r>
+        <w:rPr>
+          <w:rFonts w:ascii="Verdana" w:hAnsi="Verdana"/>
+        </w:rPr>
+        <w:t xml:space="preserve"> para que el programa se detenga en ese momento exacto.</w:t>
+      </w:r>
+    </w:p>
+    <w:p>
+      <w:pPr>
+        <w:spacing w:after="0" w:line="240" w:lineRule="auto"/>
+        <w:rPr>
+          <w:rFonts w:ascii="Verdana" w:hAnsi="Verdana"/>
+        </w:rPr>
+      </w:pPr>
+      <w:r>
+        <w:rPr>
+          <w:rFonts w:ascii="Verdana" w:hAnsi="Verdana"/>
+        </w:rPr>
+        <w:t>Si pulsamos, nos pondrá una línea roja indicando la parada.  También podemos utilizar la tecla F9.</w:t>
+      </w:r>
+    </w:p>
+    <w:p>
+      <w:pPr>
+        <w:spacing w:after="0" w:line="240" w:lineRule="auto"/>
+        <w:rPr>
+          <w:rFonts w:ascii="Verdana" w:hAnsi="Verdana"/>
+        </w:rPr>
+      </w:pPr>
+    </w:p>
+    <w:p>
+      <w:pPr>
+        <w:spacing w:after="0" w:line="240" w:lineRule="auto"/>
+        <w:rPr>
+          <w:rFonts w:ascii="Verdana" w:hAnsi="Verdana"/>
+        </w:rPr>
+      </w:pPr>
+      <w:r>
+        <w:rPr>
+          <w:noProof/>
+        </w:rPr>
+        <w:drawing>
+          <wp:inline distT="0" distB="0" distL="0" distR="0" wp14:anchorId="2A474110" wp14:editId="668BDD8B">
+            <wp:extent cx="5400040" cy="1383665"/>
+            <wp:effectExtent l="0" t="0" r="0" b="6985"/>
+            <wp:docPr id="1388612691" name="Imagen 1" descr="Texto&#10;&#10;Descripción generada automáticamente"/>
+            <wp:cNvGraphicFramePr>
+              <a:graphicFrameLocks xmlns:a="http://schemas.openxmlformats.org/drawingml/2006/main" noChangeAspect="1"/>
+            </wp:cNvGraphicFramePr>
+            <a:graphic xmlns:a="http://schemas.openxmlformats.org/drawingml/2006/main">
+              <a:graphicData uri="http://schemas.openxmlformats.org/drawingml/2006/picture">
+                <pic:pic xmlns:pic="http://schemas.openxmlformats.org/drawingml/2006/picture">
+                  <pic:nvPicPr>
+                    <pic:cNvPr id="1388612691" name="Imagen 1" descr="Texto&#10;&#10;Descripción generada automáticamente"/>
+                    <pic:cNvPicPr/>
+                  </pic:nvPicPr>
+                  <pic:blipFill>
+                    <a:blip r:embed="rId57"/>
+                    <a:stretch>
+                      <a:fillRect/>
+                    </a:stretch>
+                  </pic:blipFill>
+                  <pic:spPr>
+                    <a:xfrm>
+                      <a:off x="0" y="0"/>
+                      <a:ext cx="5400040" cy="1383665"/>
+                    </a:xfrm>
+                    <a:prstGeom prst="rect">
+                      <a:avLst/>
+                    </a:prstGeom>
+                  </pic:spPr>
+                </pic:pic>
+              </a:graphicData>
+            </a:graphic>
+          </wp:inline>
+        </w:drawing>
+      </w:r>
+    </w:p>
+    <w:p>
+      <w:pPr>
+        <w:spacing w:after="0" w:line="240" w:lineRule="auto"/>
+        <w:rPr>
+          <w:rFonts w:ascii="Verdana" w:hAnsi="Verdana"/>
+        </w:rPr>
+      </w:pPr>
+    </w:p>
+    <w:p>
+      <w:pPr>
+        <w:spacing w:after="0" w:line="240" w:lineRule="auto"/>
+        <w:rPr>
+          <w:rFonts w:ascii="Verdana" w:hAnsi="Verdana"/>
+        </w:rPr>
+      </w:pPr>
+      <w:r>
+        <w:rPr>
+          <w:rFonts w:ascii="Verdana" w:hAnsi="Verdana"/>
+        </w:rPr>
+        <w:t>Cuando ejecutemos el programa, en algún momento se detendrá en esa línea o en otras que hayamos marcado.</w:t>
+      </w:r>
+    </w:p>
+    <w:p>
+      <w:pPr>
+        <w:spacing w:after="0" w:line="240" w:lineRule="auto"/>
+        <w:rPr>
+          <w:rFonts w:ascii="Verdana" w:hAnsi="Verdana"/>
+        </w:rPr>
+      </w:pPr>
+      <w:r>
+        <w:rPr>
+          <w:rFonts w:ascii="Verdana" w:hAnsi="Verdana"/>
+        </w:rPr>
+        <w:t>Podemos visualizar nuestras variables en ejecución o ir paso a paso con la tecla F11.</w:t>
+      </w:r>
+    </w:p>
+    <w:p>
+      <w:pPr>
+        <w:spacing w:after="0" w:line="240" w:lineRule="auto"/>
+        <w:rPr>
+          <w:rFonts w:ascii="Verdana" w:hAnsi="Verdana"/>
+        </w:rPr>
+      </w:pPr>
+      <w:r>
+        <w:rPr>
+          <w:rFonts w:ascii="Verdana" w:hAnsi="Verdana"/>
+        </w:rPr>
+        <w:t>Si ponemos el ratón encima de las variables, veremos su valor una vez que hayan pasado el punto de interrupción.</w:t>
+      </w:r>
+    </w:p>
+    <w:p>
+      <w:pPr>
+        <w:spacing w:after="0" w:line="240" w:lineRule="auto"/>
+        <w:rPr>
+          <w:rFonts w:ascii="Verdana" w:hAnsi="Verdana"/>
+        </w:rPr>
+      </w:pPr>
+    </w:p>
+    <w:p>
+      <w:pPr>
+        <w:spacing w:after="0" w:line="240" w:lineRule="auto"/>
+        <w:rPr>
+          <w:rFonts w:ascii="Verdana" w:hAnsi="Verdana"/>
+        </w:rPr>
+      </w:pPr>
+      <w:r>
+        <w:rPr>
+          <w:noProof/>
+        </w:rPr>
+        <w:drawing>
+          <wp:inline distT="0" distB="0" distL="0" distR="0" wp14:anchorId="4609C143" wp14:editId="501801AC">
+            <wp:extent cx="4991100" cy="962025"/>
+            <wp:effectExtent l="0" t="0" r="0" b="9525"/>
+            <wp:docPr id="1214530661" name="Imagen 1" descr="Interfaz de usuario gráfica, Aplicación&#10;&#10;Descripción generada automáticamente"/>
+            <wp:cNvGraphicFramePr>
+              <a:graphicFrameLocks xmlns:a="http://schemas.openxmlformats.org/drawingml/2006/main" noChangeAspect="1"/>
+            </wp:cNvGraphicFramePr>
+            <a:graphic xmlns:a="http://schemas.openxmlformats.org/drawingml/2006/main">
+              <a:graphicData uri="http://schemas.openxmlformats.org/drawingml/2006/picture">
+                <pic:pic xmlns:pic="http://schemas.openxmlformats.org/drawingml/2006/picture">
+                  <pic:nvPicPr>
+                    <pic:cNvPr id="1214530661" name="Imagen 1" descr="Interfaz de usuario gráfica, Aplicación&#10;&#10;Descripción generada automáticamente"/>
+                    <pic:cNvPicPr/>
+                  </pic:nvPicPr>
+                  <pic:blipFill>
+                    <a:blip r:embed="rId58"/>
+                    <a:stretch>
+                      <a:fillRect/>
+                    </a:stretch>
+                  </pic:blipFill>
+                  <pic:spPr>
+                    <a:xfrm>
+                      <a:off x="0" y="0"/>
+                      <a:ext cx="4991100" cy="962025"/>
+                    </a:xfrm>
+                    <a:prstGeom prst="rect">
+                      <a:avLst/>
+                    </a:prstGeom>
+                  </pic:spPr>
+                </pic:pic>
+              </a:graphicData>
+            </a:graphic>
+          </wp:inline>
+        </w:drawing>
+      </w:r>
+    </w:p>
+    <w:p>
+      <w:pPr>
+        <w:spacing w:after="0" w:line="240" w:lineRule="auto"/>
+        <w:rPr>
+          <w:rFonts w:ascii="Verdana" w:hAnsi="Verdana"/>
+        </w:rPr>
+      </w:pPr>
+      <w:r>
+        <w:rPr>
+          <w:noProof/>
+        </w:rPr>
+        <w:drawing>
+          <wp:inline distT="0" distB="0" distL="0" distR="0" wp14:anchorId="6E6F7B96" wp14:editId="77E04404">
+            <wp:extent cx="5400040" cy="2121535"/>
+            <wp:effectExtent l="0" t="0" r="0" b="0"/>
+            <wp:docPr id="1793510898" name="Imagen 1"/>
+            <wp:cNvGraphicFramePr>
+              <a:graphicFrameLocks xmlns:a="http://schemas.openxmlformats.org/drawingml/2006/main" noChangeAspect="1"/>
+            </wp:cNvGraphicFramePr>
+            <a:graphic xmlns:a="http://schemas.openxmlformats.org/drawingml/2006/main">
+              <a:graphicData uri="http://schemas.openxmlformats.org/drawingml/2006/picture">
+                <pic:pic xmlns:pic="http://schemas.openxmlformats.org/drawingml/2006/picture">
+                  <pic:nvPicPr>
+                    <pic:cNvPr id="1793510898" name=""/>
+                    <pic:cNvPicPr/>
+                  </pic:nvPicPr>
+                  <pic:blipFill>
+                    <a:blip r:embed="rId59"/>
+                    <a:stretch>
+                      <a:fillRect/>
+                    </a:stretch>
+                  </pic:blipFill>
+                  <pic:spPr>
+                    <a:xfrm>
+                      <a:off x="0" y="0"/>
+                      <a:ext cx="5400040" cy="2121535"/>
+                    </a:xfrm>
+                    <a:prstGeom prst="rect">
+                      <a:avLst/>
+                    </a:prstGeom>
+                  </pic:spPr>
+                </pic:pic>
+              </a:graphicData>
+            </a:graphic>
+          </wp:inline>
+        </w:drawing>
+      </w:r>
+    </w:p>
+    <w:p>
+      <w:pPr>
+        <w:spacing w:after="0" w:line="240" w:lineRule="auto"/>
+        <w:rPr>
+          <w:rFonts w:ascii="Verdana" w:hAnsi="Verdana"/>
+        </w:rPr>
+      </w:pPr>
+    </w:p>
+    <w:p>
+      <w:pPr>
+        <w:spacing w:after="0" w:line="240" w:lineRule="auto"/>
+        <w:rPr>
+          <w:rFonts w:ascii="Verdana" w:hAnsi="Verdana"/>
+        </w:rPr>
+      </w:pPr>
+      <w:r>
+        <w:rPr>
+          <w:rFonts w:ascii="Verdana" w:hAnsi="Verdana"/>
+        </w:rPr>
+        <w:lastRenderedPageBreak/>
+        <w:t xml:space="preserve">Mientras estamos en ejecución, podemos visualizar el valor de las variables locales del programa en una ventana inferior llamada </w:t>
       </w:r>
       <w:proofErr w:type="spellStart"/>
       <w:r>
@@ -13644,1686 +16185,87 @@
           <w:b/>
           <w:bCs/>
         </w:rPr>
-        <w:t>int</w:t>
+        <w:t>Locals</w:t>
       </w:r>
       <w:proofErr w:type="spellEnd"/>
-      <w:r>
-        <w:rPr>
-          <w:rFonts w:ascii="Verdana" w:hAnsi="Verdana"/>
-        </w:rPr>
-        <w:t> op2 </w:t>
-      </w:r>
-      <w:r>
-        <w:rPr>
-          <w:rFonts w:ascii="Verdana" w:hAnsi="Verdana"/>
-          <w:b/>
-          <w:bCs/>
-        </w:rPr>
-        <w:t>=</w:t>
-      </w:r>
-      <w:r>
-        <w:rPr>
-          <w:rFonts w:ascii="Verdana" w:hAnsi="Verdana"/>
-        </w:rPr>
-        <w:t> </w:t>
-      </w:r>
-      <w:proofErr w:type="spellStart"/>
-      <w:r>
-        <w:rPr>
-          <w:rFonts w:ascii="Verdana" w:hAnsi="Verdana"/>
-        </w:rPr>
-        <w:t>anyo</w:t>
-      </w:r>
-      <w:proofErr w:type="spellEnd"/>
-      <w:r>
-        <w:rPr>
-          <w:rFonts w:ascii="Verdana" w:hAnsi="Verdana"/>
-        </w:rPr>
-        <w:t> </w:t>
-      </w:r>
-      <w:r>
-        <w:rPr>
-          <w:rFonts w:ascii="Verdana" w:hAnsi="Verdana"/>
-          <w:b/>
-          <w:bCs/>
-        </w:rPr>
-        <w:t>/</w:t>
-      </w:r>
-      <w:r>
-        <w:rPr>
-          <w:rFonts w:ascii="Verdana" w:hAnsi="Verdana"/>
-        </w:rPr>
-        <w:t> 4;</w:t>
-      </w:r>
-    </w:p>
-    <w:p>
-      <w:pPr>
-        <w:spacing w:after="0" w:line="240" w:lineRule="auto"/>
-        <w:rPr>
-          <w:rFonts w:ascii="Verdana" w:hAnsi="Verdana"/>
-        </w:rPr>
-      </w:pPr>
-      <w:r>
-        <w:rPr>
-          <w:rFonts w:ascii="Verdana" w:hAnsi="Verdana"/>
-        </w:rPr>
-        <w:t>    //Dividir el año entre 100</w:t>
-      </w:r>
-    </w:p>
-    <w:p>
-      <w:pPr>
-        <w:spacing w:after="0" w:line="240" w:lineRule="auto"/>
-        <w:rPr>
-          <w:rFonts w:ascii="Verdana" w:hAnsi="Verdana"/>
-        </w:rPr>
-      </w:pPr>
-      <w:r>
-        <w:rPr>
-          <w:rFonts w:ascii="Verdana" w:hAnsi="Verdana"/>
-        </w:rPr>
-        <w:t>    </w:t>
-      </w:r>
-      <w:proofErr w:type="spellStart"/>
-      <w:r>
-        <w:rPr>
-          <w:rFonts w:ascii="Verdana" w:hAnsi="Verdana"/>
-          <w:b/>
-          <w:bCs/>
-        </w:rPr>
-        <w:t>int</w:t>
-      </w:r>
-      <w:proofErr w:type="spellEnd"/>
-      <w:r>
-        <w:rPr>
-          <w:rFonts w:ascii="Verdana" w:hAnsi="Verdana"/>
-        </w:rPr>
-        <w:t> op3 </w:t>
-      </w:r>
-      <w:r>
-        <w:rPr>
-          <w:rFonts w:ascii="Verdana" w:hAnsi="Verdana"/>
-          <w:b/>
-          <w:bCs/>
-        </w:rPr>
-        <w:t>=</w:t>
-      </w:r>
-      <w:r>
-        <w:rPr>
-          <w:rFonts w:ascii="Verdana" w:hAnsi="Verdana"/>
-        </w:rPr>
-        <w:t> </w:t>
-      </w:r>
-      <w:proofErr w:type="spellStart"/>
-      <w:r>
-        <w:rPr>
-          <w:rFonts w:ascii="Verdana" w:hAnsi="Verdana"/>
-        </w:rPr>
-        <w:t>anyo</w:t>
-      </w:r>
-      <w:proofErr w:type="spellEnd"/>
-      <w:r>
-        <w:rPr>
-          <w:rFonts w:ascii="Verdana" w:hAnsi="Verdana"/>
-        </w:rPr>
-        <w:t> </w:t>
-      </w:r>
-      <w:r>
-        <w:rPr>
-          <w:rFonts w:ascii="Verdana" w:hAnsi="Verdana"/>
-          <w:b/>
-          <w:bCs/>
-        </w:rPr>
-        <w:t>/</w:t>
-      </w:r>
-      <w:r>
-        <w:rPr>
-          <w:rFonts w:ascii="Verdana" w:hAnsi="Verdana"/>
-        </w:rPr>
-        <w:t> 100;</w:t>
-      </w:r>
-    </w:p>
-    <w:p>
-      <w:pPr>
-        <w:spacing w:after="0" w:line="240" w:lineRule="auto"/>
-        <w:rPr>
-          <w:rFonts w:ascii="Verdana" w:hAnsi="Verdana"/>
-        </w:rPr>
-      </w:pPr>
-      <w:r>
-        <w:rPr>
-          <w:rFonts w:ascii="Verdana" w:hAnsi="Verdana"/>
-        </w:rPr>
-        <w:t>    //Dividir el año entre 400</w:t>
-      </w:r>
-    </w:p>
-    <w:p>
-      <w:pPr>
-        <w:spacing w:after="0" w:line="240" w:lineRule="auto"/>
-        <w:rPr>
-          <w:rFonts w:ascii="Verdana" w:hAnsi="Verdana"/>
-        </w:rPr>
-      </w:pPr>
-      <w:r>
-        <w:rPr>
-          <w:rFonts w:ascii="Verdana" w:hAnsi="Verdana"/>
-        </w:rPr>
-        <w:t>    </w:t>
-      </w:r>
-      <w:proofErr w:type="spellStart"/>
-      <w:r>
-        <w:rPr>
-          <w:rFonts w:ascii="Verdana" w:hAnsi="Verdana"/>
-          <w:b/>
-          <w:bCs/>
-        </w:rPr>
-        <w:t>int</w:t>
-      </w:r>
-      <w:proofErr w:type="spellEnd"/>
-      <w:r>
-        <w:rPr>
-          <w:rFonts w:ascii="Verdana" w:hAnsi="Verdana"/>
-        </w:rPr>
-        <w:t> op4 </w:t>
-      </w:r>
-      <w:r>
-        <w:rPr>
-          <w:rFonts w:ascii="Verdana" w:hAnsi="Verdana"/>
-          <w:b/>
-          <w:bCs/>
-        </w:rPr>
-        <w:t>=</w:t>
-      </w:r>
-      <w:r>
-        <w:rPr>
-          <w:rFonts w:ascii="Verdana" w:hAnsi="Verdana"/>
-        </w:rPr>
-        <w:t> </w:t>
-      </w:r>
-      <w:proofErr w:type="spellStart"/>
-      <w:r>
-        <w:rPr>
-          <w:rFonts w:ascii="Verdana" w:hAnsi="Verdana"/>
-        </w:rPr>
-        <w:t>anyo</w:t>
-      </w:r>
-      <w:proofErr w:type="spellEnd"/>
-      <w:r>
-        <w:rPr>
-          <w:rFonts w:ascii="Verdana" w:hAnsi="Verdana"/>
-        </w:rPr>
-        <w:t> </w:t>
-      </w:r>
-      <w:r>
-        <w:rPr>
-          <w:rFonts w:ascii="Verdana" w:hAnsi="Verdana"/>
-          <w:b/>
-          <w:bCs/>
-        </w:rPr>
-        <w:t>/</w:t>
-      </w:r>
-      <w:r>
-        <w:rPr>
-          <w:rFonts w:ascii="Verdana" w:hAnsi="Verdana"/>
-        </w:rPr>
-        <w:t> 400;</w:t>
-      </w:r>
-    </w:p>
-    <w:p>
-      <w:pPr>
-        <w:spacing w:after="0" w:line="240" w:lineRule="auto"/>
-        <w:rPr>
-          <w:rFonts w:ascii="Verdana" w:hAnsi="Verdana"/>
-        </w:rPr>
-      </w:pPr>
-      <w:r>
-        <w:rPr>
-          <w:rFonts w:ascii="Verdana" w:hAnsi="Verdana"/>
-        </w:rPr>
-        <w:t>    //Sumar el día, el doble del mes, el año, el resultado de la operación 1</w:t>
-      </w:r>
-    </w:p>
-    <w:p>
-      <w:pPr>
-        <w:spacing w:after="0" w:line="240" w:lineRule="auto"/>
-        <w:rPr>
-          <w:rFonts w:ascii="Verdana" w:hAnsi="Verdana"/>
-        </w:rPr>
-      </w:pPr>
-      <w:r>
-        <w:rPr>
-          <w:rFonts w:ascii="Verdana" w:hAnsi="Verdana"/>
-        </w:rPr>
-        <w:t>    //, el resultado de la operación 2, menos el resultado de la operación 3</w:t>
-      </w:r>
-    </w:p>
-    <w:p>
-      <w:pPr>
-        <w:spacing w:after="0" w:line="240" w:lineRule="auto"/>
-        <w:rPr>
-          <w:rFonts w:ascii="Verdana" w:hAnsi="Verdana"/>
-        </w:rPr>
-      </w:pPr>
-      <w:r>
-        <w:rPr>
-          <w:rFonts w:ascii="Verdana" w:hAnsi="Verdana"/>
-        </w:rPr>
-        <w:t>    //más la operación 4 más 2.</w:t>
-      </w:r>
-    </w:p>
-    <w:p>
-      <w:pPr>
-        <w:spacing w:after="0" w:line="240" w:lineRule="auto"/>
-        <w:rPr>
-          <w:rFonts w:ascii="Verdana" w:hAnsi="Verdana"/>
-        </w:rPr>
-      </w:pPr>
-      <w:r>
-        <w:rPr>
-          <w:rFonts w:ascii="Verdana" w:hAnsi="Verdana"/>
-        </w:rPr>
-        <w:t>    </w:t>
-      </w:r>
-      <w:r>
-        <w:rPr>
-          <w:rFonts w:ascii="Verdana" w:hAnsi="Verdana"/>
-          <w:b/>
-          <w:bCs/>
-        </w:rPr>
-        <w:t>int</w:t>
-      </w:r>
-      <w:r>
-        <w:rPr>
-          <w:rFonts w:ascii="Verdana" w:hAnsi="Verdana"/>
-        </w:rPr>
-        <w:t> op5 </w:t>
-      </w:r>
-      <w:r>
-        <w:rPr>
-          <w:rFonts w:ascii="Verdana" w:hAnsi="Verdana"/>
-          <w:b/>
-          <w:bCs/>
-        </w:rPr>
-        <w:t>=</w:t>
-      </w:r>
-      <w:r>
-        <w:rPr>
-          <w:rFonts w:ascii="Verdana" w:hAnsi="Verdana"/>
-        </w:rPr>
-        <w:t> dia </w:t>
-      </w:r>
-      <w:r>
-        <w:rPr>
-          <w:rFonts w:ascii="Verdana" w:hAnsi="Verdana"/>
-          <w:b/>
-          <w:bCs/>
-        </w:rPr>
-        <w:t>+</w:t>
-      </w:r>
-      <w:r>
-        <w:rPr>
-          <w:rFonts w:ascii="Verdana" w:hAnsi="Verdana"/>
-        </w:rPr>
-        <w:t> (mes </w:t>
-      </w:r>
-      <w:r>
-        <w:rPr>
-          <w:rFonts w:ascii="Verdana" w:hAnsi="Verdana"/>
-          <w:b/>
-          <w:bCs/>
-        </w:rPr>
-        <w:t>*</w:t>
-      </w:r>
-      <w:r>
-        <w:rPr>
-          <w:rFonts w:ascii="Verdana" w:hAnsi="Verdana"/>
-        </w:rPr>
-        <w:t> 2) </w:t>
-      </w:r>
-      <w:r>
-        <w:rPr>
-          <w:rFonts w:ascii="Verdana" w:hAnsi="Verdana"/>
-          <w:b/>
-          <w:bCs/>
-        </w:rPr>
-        <w:t>+</w:t>
-      </w:r>
-      <w:r>
-        <w:rPr>
-          <w:rFonts w:ascii="Verdana" w:hAnsi="Verdana"/>
-        </w:rPr>
-        <w:t> anyo </w:t>
-      </w:r>
-      <w:r>
-        <w:rPr>
-          <w:rFonts w:ascii="Verdana" w:hAnsi="Verdana"/>
-          <w:b/>
-          <w:bCs/>
-        </w:rPr>
-        <w:t>+</w:t>
-      </w:r>
-      <w:r>
-        <w:rPr>
-          <w:rFonts w:ascii="Verdana" w:hAnsi="Verdana"/>
-        </w:rPr>
-        <w:t> op1 </w:t>
-      </w:r>
-      <w:r>
-        <w:rPr>
-          <w:rFonts w:ascii="Verdana" w:hAnsi="Verdana"/>
-          <w:b/>
-          <w:bCs/>
-        </w:rPr>
-        <w:t>+</w:t>
-      </w:r>
-      <w:r>
-        <w:rPr>
-          <w:rFonts w:ascii="Verdana" w:hAnsi="Verdana"/>
-        </w:rPr>
-        <w:t> op2 </w:t>
-      </w:r>
-      <w:r>
-        <w:rPr>
-          <w:rFonts w:ascii="Verdana" w:hAnsi="Verdana"/>
-          <w:b/>
-          <w:bCs/>
-        </w:rPr>
-        <w:t>-</w:t>
-      </w:r>
-      <w:r>
-        <w:rPr>
-          <w:rFonts w:ascii="Verdana" w:hAnsi="Verdana"/>
-        </w:rPr>
-        <w:t> op3 </w:t>
-      </w:r>
-      <w:r>
-        <w:rPr>
-          <w:rFonts w:ascii="Verdana" w:hAnsi="Verdana"/>
-          <w:b/>
-          <w:bCs/>
-        </w:rPr>
-        <w:t>+</w:t>
-      </w:r>
-      <w:r>
-        <w:rPr>
-          <w:rFonts w:ascii="Verdana" w:hAnsi="Verdana"/>
-        </w:rPr>
-        <w:t> op4 </w:t>
-      </w:r>
-      <w:r>
-        <w:rPr>
-          <w:rFonts w:ascii="Verdana" w:hAnsi="Verdana"/>
-          <w:b/>
-          <w:bCs/>
-        </w:rPr>
-        <w:t>+</w:t>
-      </w:r>
-      <w:r>
-        <w:rPr>
-          <w:rFonts w:ascii="Verdana" w:hAnsi="Verdana"/>
-        </w:rPr>
-        <w:t> 2;</w:t>
-      </w:r>
-    </w:p>
-    <w:p>
-      <w:pPr>
-        <w:spacing w:after="0" w:line="240" w:lineRule="auto"/>
-        <w:rPr>
-          <w:rFonts w:ascii="Verdana" w:hAnsi="Verdana"/>
-        </w:rPr>
-      </w:pPr>
-      <w:r>
-        <w:rPr>
-          <w:rFonts w:ascii="Verdana" w:hAnsi="Verdana"/>
-        </w:rPr>
-        <w:t>    //Dividir el resultado anterior entre 7.</w:t>
-      </w:r>
-    </w:p>
-    <w:p>
-      <w:pPr>
-        <w:spacing w:after="0" w:line="240" w:lineRule="auto"/>
-        <w:rPr>
-          <w:rFonts w:ascii="Verdana" w:hAnsi="Verdana"/>
-        </w:rPr>
-      </w:pPr>
-      <w:r>
-        <w:rPr>
-          <w:rFonts w:ascii="Verdana" w:hAnsi="Verdana"/>
-        </w:rPr>
-        <w:t>    </w:t>
-      </w:r>
-      <w:proofErr w:type="spellStart"/>
-      <w:r>
-        <w:rPr>
-          <w:rFonts w:ascii="Verdana" w:hAnsi="Verdana"/>
-          <w:b/>
-          <w:bCs/>
-        </w:rPr>
-        <w:t>int</w:t>
-      </w:r>
-      <w:proofErr w:type="spellEnd"/>
-      <w:r>
-        <w:rPr>
-          <w:rFonts w:ascii="Verdana" w:hAnsi="Verdana"/>
-        </w:rPr>
-        <w:t> op6 </w:t>
-      </w:r>
-      <w:r>
-        <w:rPr>
-          <w:rFonts w:ascii="Verdana" w:hAnsi="Verdana"/>
-          <w:b/>
-          <w:bCs/>
-        </w:rPr>
-        <w:t>=</w:t>
-      </w:r>
-      <w:r>
-        <w:rPr>
-          <w:rFonts w:ascii="Verdana" w:hAnsi="Verdana"/>
-        </w:rPr>
-        <w:t> op5 </w:t>
-      </w:r>
-      <w:r>
-        <w:rPr>
-          <w:rFonts w:ascii="Verdana" w:hAnsi="Verdana"/>
-          <w:b/>
-          <w:bCs/>
-        </w:rPr>
-        <w:t>/</w:t>
-      </w:r>
-      <w:r>
-        <w:rPr>
-          <w:rFonts w:ascii="Verdana" w:hAnsi="Verdana"/>
-        </w:rPr>
-        <w:t> 7;</w:t>
-      </w:r>
-    </w:p>
-    <w:p>
-      <w:pPr>
-        <w:spacing w:after="0" w:line="240" w:lineRule="auto"/>
-        <w:rPr>
-          <w:rFonts w:ascii="Verdana" w:hAnsi="Verdana"/>
-        </w:rPr>
-      </w:pPr>
-      <w:r>
-        <w:rPr>
-          <w:rFonts w:ascii="Verdana" w:hAnsi="Verdana"/>
-        </w:rPr>
-        <w:t>    //Restar el número del paso 5 con el número del paso 6 por 7.</w:t>
-      </w:r>
-    </w:p>
-    <w:p>
-      <w:pPr>
-        <w:spacing w:after="0" w:line="240" w:lineRule="auto"/>
-        <w:rPr>
-          <w:rFonts w:ascii="Verdana" w:hAnsi="Verdana"/>
-        </w:rPr>
-      </w:pPr>
-      <w:r>
-        <w:rPr>
-          <w:rFonts w:ascii="Verdana" w:hAnsi="Verdana"/>
-        </w:rPr>
-        <w:t>    </w:t>
-      </w:r>
-      <w:proofErr w:type="spellStart"/>
-      <w:r>
-        <w:rPr>
-          <w:rFonts w:ascii="Verdana" w:hAnsi="Verdana"/>
-          <w:b/>
-          <w:bCs/>
-        </w:rPr>
-        <w:t>int</w:t>
-      </w:r>
-      <w:proofErr w:type="spellEnd"/>
-      <w:r>
-        <w:rPr>
-          <w:rFonts w:ascii="Verdana" w:hAnsi="Verdana"/>
-        </w:rPr>
-        <w:t> resultado </w:t>
-      </w:r>
-      <w:r>
-        <w:rPr>
-          <w:rFonts w:ascii="Verdana" w:hAnsi="Verdana"/>
-          <w:b/>
-          <w:bCs/>
-        </w:rPr>
-        <w:t>=</w:t>
-      </w:r>
-      <w:r>
-        <w:rPr>
-          <w:rFonts w:ascii="Verdana" w:hAnsi="Verdana"/>
-        </w:rPr>
-        <w:t> op5 </w:t>
-      </w:r>
-      <w:r>
-        <w:rPr>
-          <w:rFonts w:ascii="Verdana" w:hAnsi="Verdana"/>
-          <w:b/>
-          <w:bCs/>
-        </w:rPr>
-        <w:t>-</w:t>
-      </w:r>
-      <w:r>
-        <w:rPr>
-          <w:rFonts w:ascii="Verdana" w:hAnsi="Verdana"/>
-        </w:rPr>
-        <w:t> (op6 </w:t>
-      </w:r>
-      <w:r>
-        <w:rPr>
-          <w:rFonts w:ascii="Verdana" w:hAnsi="Verdana"/>
-          <w:b/>
-          <w:bCs/>
-        </w:rPr>
-        <w:t>*</w:t>
-      </w:r>
-      <w:r>
-        <w:rPr>
-          <w:rFonts w:ascii="Verdana" w:hAnsi="Verdana"/>
-        </w:rPr>
-        <w:t> 7);</w:t>
-      </w:r>
-    </w:p>
-    <w:p>
-      <w:pPr>
-        <w:spacing w:after="0" w:line="240" w:lineRule="auto"/>
-        <w:rPr>
-          <w:rFonts w:ascii="Verdana" w:hAnsi="Verdana"/>
-        </w:rPr>
-      </w:pPr>
-      <w:r>
-        <w:rPr>
-          <w:rFonts w:ascii="Verdana" w:hAnsi="Verdana"/>
-        </w:rPr>
-        <w:t>    </w:t>
-      </w:r>
-      <w:proofErr w:type="spellStart"/>
-      <w:r>
-        <w:rPr>
-          <w:rFonts w:ascii="Verdana" w:hAnsi="Verdana"/>
-          <w:b/>
-          <w:bCs/>
-        </w:rPr>
-        <w:t>if</w:t>
-      </w:r>
-      <w:proofErr w:type="spellEnd"/>
-      <w:r>
-        <w:rPr>
-          <w:rFonts w:ascii="Verdana" w:hAnsi="Verdana"/>
-        </w:rPr>
-        <w:t> (resultado </w:t>
-      </w:r>
-      <w:r>
-        <w:rPr>
-          <w:rFonts w:ascii="Verdana" w:hAnsi="Verdana"/>
-          <w:b/>
-          <w:bCs/>
-        </w:rPr>
-        <w:t>==</w:t>
-      </w:r>
-      <w:r>
-        <w:rPr>
-          <w:rFonts w:ascii="Verdana" w:hAnsi="Verdana"/>
-        </w:rPr>
-        <w:t> 0)</w:t>
-      </w:r>
-    </w:p>
-    <w:p>
-      <w:pPr>
-        <w:spacing w:after="0" w:line="240" w:lineRule="auto"/>
-        <w:rPr>
-          <w:rFonts w:ascii="Verdana" w:hAnsi="Verdana"/>
-        </w:rPr>
-      </w:pPr>
-      <w:r>
-        <w:rPr>
-          <w:rFonts w:ascii="Verdana" w:hAnsi="Verdana"/>
-        </w:rPr>
-        <w:t>    {</w:t>
-      </w:r>
-    </w:p>
-    <w:p>
-      <w:pPr>
-        <w:spacing w:after="0" w:line="240" w:lineRule="auto"/>
-        <w:rPr>
-          <w:rFonts w:ascii="Verdana" w:hAnsi="Verdana"/>
-        </w:rPr>
-      </w:pPr>
-      <w:r>
-        <w:rPr>
-          <w:rFonts w:ascii="Verdana" w:hAnsi="Verdana"/>
-        </w:rPr>
-        <w:t>        </w:t>
-      </w:r>
-      <w:proofErr w:type="spellStart"/>
-      <w:r>
-        <w:rPr>
-          <w:rFonts w:ascii="Verdana" w:hAnsi="Verdana"/>
-          <w:b/>
-          <w:bCs/>
-        </w:rPr>
-        <w:t>this.</w:t>
-      </w:r>
-      <w:r>
-        <w:rPr>
-          <w:rFonts w:ascii="Verdana" w:hAnsi="Verdana"/>
-        </w:rPr>
-        <w:t>lblDiaSemana</w:t>
-      </w:r>
-      <w:r>
-        <w:rPr>
-          <w:rFonts w:ascii="Verdana" w:hAnsi="Verdana"/>
-          <w:b/>
-          <w:bCs/>
-        </w:rPr>
-        <w:t>.</w:t>
-      </w:r>
-      <w:r>
-        <w:rPr>
-          <w:rFonts w:ascii="Verdana" w:hAnsi="Verdana"/>
-        </w:rPr>
-        <w:t>Text</w:t>
-      </w:r>
-      <w:proofErr w:type="spellEnd"/>
-      <w:r>
-        <w:rPr>
-          <w:rFonts w:ascii="Verdana" w:hAnsi="Verdana"/>
-        </w:rPr>
-        <w:t> </w:t>
-      </w:r>
-      <w:r>
-        <w:rPr>
-          <w:rFonts w:ascii="Verdana" w:hAnsi="Verdana"/>
-          <w:b/>
-          <w:bCs/>
-        </w:rPr>
-        <w:t>=</w:t>
-      </w:r>
-      <w:r>
-        <w:rPr>
-          <w:rFonts w:ascii="Verdana" w:hAnsi="Verdana"/>
-        </w:rPr>
-        <w:t> "SABADO";</w:t>
-      </w:r>
-    </w:p>
-    <w:p>
-      <w:pPr>
-        <w:spacing w:after="0" w:line="240" w:lineRule="auto"/>
-        <w:rPr>
-          <w:rFonts w:ascii="Verdana" w:hAnsi="Verdana"/>
-        </w:rPr>
-      </w:pPr>
-      <w:r>
-        <w:rPr>
-          <w:rFonts w:ascii="Verdana" w:hAnsi="Verdana"/>
-        </w:rPr>
-        <w:t>    }</w:t>
-      </w:r>
-      <w:proofErr w:type="spellStart"/>
-      <w:r>
-        <w:rPr>
-          <w:rFonts w:ascii="Verdana" w:hAnsi="Verdana"/>
-          <w:b/>
-          <w:bCs/>
-        </w:rPr>
-        <w:t>else</w:t>
-      </w:r>
-      <w:proofErr w:type="spellEnd"/>
-      <w:r>
-        <w:rPr>
-          <w:rFonts w:ascii="Verdana" w:hAnsi="Verdana"/>
-        </w:rPr>
-        <w:t> </w:t>
-      </w:r>
-      <w:proofErr w:type="spellStart"/>
-      <w:r>
-        <w:rPr>
-          <w:rFonts w:ascii="Verdana" w:hAnsi="Verdana"/>
-          <w:b/>
-          <w:bCs/>
-        </w:rPr>
-        <w:t>if</w:t>
-      </w:r>
-      <w:proofErr w:type="spellEnd"/>
-      <w:r>
-        <w:rPr>
-          <w:rFonts w:ascii="Verdana" w:hAnsi="Verdana"/>
-        </w:rPr>
-        <w:t> (resultado </w:t>
-      </w:r>
-      <w:r>
-        <w:rPr>
-          <w:rFonts w:ascii="Verdana" w:hAnsi="Verdana"/>
-          <w:b/>
-          <w:bCs/>
-        </w:rPr>
-        <w:t>==</w:t>
-      </w:r>
-      <w:r>
-        <w:rPr>
-          <w:rFonts w:ascii="Verdana" w:hAnsi="Verdana"/>
-        </w:rPr>
-        <w:t> 1)</w:t>
-      </w:r>
-    </w:p>
-    <w:p>
-      <w:pPr>
-        <w:spacing w:after="0" w:line="240" w:lineRule="auto"/>
-        <w:rPr>
-          <w:rFonts w:ascii="Verdana" w:hAnsi="Verdana"/>
-        </w:rPr>
-      </w:pPr>
-      <w:r>
-        <w:rPr>
-          <w:rFonts w:ascii="Verdana" w:hAnsi="Verdana"/>
-        </w:rPr>
-        <w:t>    {</w:t>
-      </w:r>
-    </w:p>
-    <w:p>
-      <w:pPr>
-        <w:spacing w:after="0" w:line="240" w:lineRule="auto"/>
-        <w:rPr>
-          <w:rFonts w:ascii="Verdana" w:hAnsi="Verdana"/>
-        </w:rPr>
-      </w:pPr>
-      <w:r>
-        <w:rPr>
-          <w:rFonts w:ascii="Verdana" w:hAnsi="Verdana"/>
-        </w:rPr>
-        <w:t>        </w:t>
-      </w:r>
-      <w:proofErr w:type="spellStart"/>
-      <w:r>
-        <w:rPr>
-          <w:rFonts w:ascii="Verdana" w:hAnsi="Verdana"/>
-          <w:b/>
-          <w:bCs/>
-        </w:rPr>
-        <w:t>this.</w:t>
-      </w:r>
-      <w:r>
-        <w:rPr>
-          <w:rFonts w:ascii="Verdana" w:hAnsi="Verdana"/>
-        </w:rPr>
-        <w:t>lblDiaSemana</w:t>
-      </w:r>
-      <w:r>
-        <w:rPr>
-          <w:rFonts w:ascii="Verdana" w:hAnsi="Verdana"/>
-          <w:b/>
-          <w:bCs/>
-        </w:rPr>
-        <w:t>.</w:t>
-      </w:r>
-      <w:r>
-        <w:rPr>
-          <w:rFonts w:ascii="Verdana" w:hAnsi="Verdana"/>
-        </w:rPr>
-        <w:t>Text</w:t>
-      </w:r>
-      <w:proofErr w:type="spellEnd"/>
-      <w:r>
-        <w:rPr>
-          <w:rFonts w:ascii="Verdana" w:hAnsi="Verdana"/>
-        </w:rPr>
-        <w:t> </w:t>
-      </w:r>
-      <w:r>
-        <w:rPr>
-          <w:rFonts w:ascii="Verdana" w:hAnsi="Verdana"/>
-          <w:b/>
-          <w:bCs/>
-        </w:rPr>
-        <w:t>=</w:t>
-      </w:r>
-      <w:r>
-        <w:rPr>
-          <w:rFonts w:ascii="Verdana" w:hAnsi="Verdana"/>
-        </w:rPr>
-        <w:t> "DOMINGO";</w:t>
-      </w:r>
-    </w:p>
-    <w:p>
-      <w:pPr>
-        <w:spacing w:after="0" w:line="240" w:lineRule="auto"/>
-        <w:rPr>
-          <w:rFonts w:ascii="Verdana" w:hAnsi="Verdana"/>
-        </w:rPr>
-      </w:pPr>
-      <w:r>
-        <w:rPr>
-          <w:rFonts w:ascii="Verdana" w:hAnsi="Verdana"/>
-        </w:rPr>
-        <w:t>    }</w:t>
-      </w:r>
-      <w:proofErr w:type="spellStart"/>
-      <w:r>
-        <w:rPr>
-          <w:rFonts w:ascii="Verdana" w:hAnsi="Verdana"/>
-          <w:b/>
-          <w:bCs/>
-        </w:rPr>
-        <w:t>else</w:t>
-      </w:r>
-      <w:proofErr w:type="spellEnd"/>
-      <w:r>
-        <w:rPr>
-          <w:rFonts w:ascii="Verdana" w:hAnsi="Verdana"/>
-        </w:rPr>
-        <w:t> </w:t>
-      </w:r>
-      <w:proofErr w:type="spellStart"/>
-      <w:r>
-        <w:rPr>
-          <w:rFonts w:ascii="Verdana" w:hAnsi="Verdana"/>
-          <w:b/>
-          <w:bCs/>
-        </w:rPr>
-        <w:t>if</w:t>
-      </w:r>
-      <w:proofErr w:type="spellEnd"/>
-      <w:r>
-        <w:rPr>
-          <w:rFonts w:ascii="Verdana" w:hAnsi="Verdana"/>
-        </w:rPr>
-        <w:t> (resultado </w:t>
-      </w:r>
-      <w:r>
-        <w:rPr>
-          <w:rFonts w:ascii="Verdana" w:hAnsi="Verdana"/>
-          <w:b/>
-          <w:bCs/>
-        </w:rPr>
-        <w:t>==</w:t>
-      </w:r>
-      <w:r>
-        <w:rPr>
-          <w:rFonts w:ascii="Verdana" w:hAnsi="Verdana"/>
-        </w:rPr>
-        <w:t> 2)</w:t>
-      </w:r>
-    </w:p>
-    <w:p>
-      <w:pPr>
-        <w:spacing w:after="0" w:line="240" w:lineRule="auto"/>
-        <w:rPr>
-          <w:rFonts w:ascii="Verdana" w:hAnsi="Verdana"/>
-        </w:rPr>
-      </w:pPr>
-      <w:r>
-        <w:rPr>
-          <w:rFonts w:ascii="Verdana" w:hAnsi="Verdana"/>
-        </w:rPr>
-        <w:t>    {</w:t>
-      </w:r>
-    </w:p>
-    <w:p>
-      <w:pPr>
-        <w:spacing w:after="0" w:line="240" w:lineRule="auto"/>
-        <w:rPr>
-          <w:rFonts w:ascii="Verdana" w:hAnsi="Verdana"/>
-        </w:rPr>
-      </w:pPr>
-      <w:r>
-        <w:rPr>
-          <w:rFonts w:ascii="Verdana" w:hAnsi="Verdana"/>
-        </w:rPr>
-        <w:t>        </w:t>
-      </w:r>
-      <w:proofErr w:type="spellStart"/>
-      <w:r>
-        <w:rPr>
-          <w:rFonts w:ascii="Verdana" w:hAnsi="Verdana"/>
-          <w:b/>
-          <w:bCs/>
-        </w:rPr>
-        <w:t>this.</w:t>
-      </w:r>
-      <w:r>
-        <w:rPr>
-          <w:rFonts w:ascii="Verdana" w:hAnsi="Verdana"/>
-        </w:rPr>
-        <w:t>lblDiaSemana</w:t>
-      </w:r>
-      <w:r>
-        <w:rPr>
-          <w:rFonts w:ascii="Verdana" w:hAnsi="Verdana"/>
-          <w:b/>
-          <w:bCs/>
-        </w:rPr>
-        <w:t>.</w:t>
-      </w:r>
-      <w:r>
-        <w:rPr>
-          <w:rFonts w:ascii="Verdana" w:hAnsi="Verdana"/>
-        </w:rPr>
-        <w:t>Text</w:t>
-      </w:r>
-      <w:proofErr w:type="spellEnd"/>
-      <w:r>
-        <w:rPr>
-          <w:rFonts w:ascii="Verdana" w:hAnsi="Verdana"/>
-        </w:rPr>
-        <w:t> </w:t>
-      </w:r>
-      <w:r>
-        <w:rPr>
-          <w:rFonts w:ascii="Verdana" w:hAnsi="Verdana"/>
-          <w:b/>
-          <w:bCs/>
-        </w:rPr>
-        <w:t>=</w:t>
-      </w:r>
-      <w:r>
-        <w:rPr>
-          <w:rFonts w:ascii="Verdana" w:hAnsi="Verdana"/>
-        </w:rPr>
-        <w:t> "LUNES";</w:t>
-      </w:r>
-    </w:p>
-    <w:p>
-      <w:pPr>
-        <w:spacing w:after="0" w:line="240" w:lineRule="auto"/>
-        <w:rPr>
-          <w:rFonts w:ascii="Verdana" w:hAnsi="Verdana"/>
-        </w:rPr>
-      </w:pPr>
-      <w:r>
-        <w:rPr>
-          <w:rFonts w:ascii="Verdana" w:hAnsi="Verdana"/>
-        </w:rPr>
-        <w:lastRenderedPageBreak/>
-        <w:t>    }</w:t>
-      </w:r>
-      <w:proofErr w:type="spellStart"/>
-      <w:r>
-        <w:rPr>
-          <w:rFonts w:ascii="Verdana" w:hAnsi="Verdana"/>
-          <w:b/>
-          <w:bCs/>
-        </w:rPr>
-        <w:t>else</w:t>
-      </w:r>
-      <w:proofErr w:type="spellEnd"/>
-      <w:r>
-        <w:rPr>
-          <w:rFonts w:ascii="Verdana" w:hAnsi="Verdana"/>
-        </w:rPr>
-        <w:t> </w:t>
-      </w:r>
-      <w:proofErr w:type="spellStart"/>
-      <w:r>
-        <w:rPr>
-          <w:rFonts w:ascii="Verdana" w:hAnsi="Verdana"/>
-          <w:b/>
-          <w:bCs/>
-        </w:rPr>
-        <w:t>if</w:t>
-      </w:r>
-      <w:proofErr w:type="spellEnd"/>
-      <w:r>
-        <w:rPr>
-          <w:rFonts w:ascii="Verdana" w:hAnsi="Verdana"/>
-        </w:rPr>
-        <w:t> (resultado </w:t>
-      </w:r>
-      <w:r>
-        <w:rPr>
-          <w:rFonts w:ascii="Verdana" w:hAnsi="Verdana"/>
-          <w:b/>
-          <w:bCs/>
-        </w:rPr>
-        <w:t>==</w:t>
-      </w:r>
-      <w:r>
-        <w:rPr>
-          <w:rFonts w:ascii="Verdana" w:hAnsi="Verdana"/>
-        </w:rPr>
-        <w:t> 3)</w:t>
-      </w:r>
-    </w:p>
-    <w:p>
-      <w:pPr>
-        <w:spacing w:after="0" w:line="240" w:lineRule="auto"/>
-        <w:rPr>
-          <w:rFonts w:ascii="Verdana" w:hAnsi="Verdana"/>
-        </w:rPr>
-      </w:pPr>
-      <w:r>
-        <w:rPr>
-          <w:rFonts w:ascii="Verdana" w:hAnsi="Verdana"/>
-        </w:rPr>
-        <w:t>    {</w:t>
-      </w:r>
-    </w:p>
-    <w:p>
-      <w:pPr>
-        <w:spacing w:after="0" w:line="240" w:lineRule="auto"/>
-        <w:rPr>
-          <w:rFonts w:ascii="Verdana" w:hAnsi="Verdana"/>
-        </w:rPr>
-      </w:pPr>
-      <w:r>
-        <w:rPr>
-          <w:rFonts w:ascii="Verdana" w:hAnsi="Verdana"/>
-        </w:rPr>
-        <w:t>        </w:t>
-      </w:r>
-      <w:proofErr w:type="spellStart"/>
-      <w:r>
-        <w:rPr>
-          <w:rFonts w:ascii="Verdana" w:hAnsi="Verdana"/>
-          <w:b/>
-          <w:bCs/>
-        </w:rPr>
-        <w:t>this.</w:t>
-      </w:r>
-      <w:r>
-        <w:rPr>
-          <w:rFonts w:ascii="Verdana" w:hAnsi="Verdana"/>
-        </w:rPr>
-        <w:t>lblDiaSemana</w:t>
-      </w:r>
-      <w:r>
-        <w:rPr>
-          <w:rFonts w:ascii="Verdana" w:hAnsi="Verdana"/>
-          <w:b/>
-          <w:bCs/>
-        </w:rPr>
-        <w:t>.</w:t>
-      </w:r>
-      <w:r>
-        <w:rPr>
-          <w:rFonts w:ascii="Verdana" w:hAnsi="Verdana"/>
-        </w:rPr>
-        <w:t>Text</w:t>
-      </w:r>
-      <w:proofErr w:type="spellEnd"/>
-      <w:r>
-        <w:rPr>
-          <w:rFonts w:ascii="Verdana" w:hAnsi="Verdana"/>
-        </w:rPr>
-        <w:t> </w:t>
-      </w:r>
-      <w:r>
-        <w:rPr>
-          <w:rFonts w:ascii="Verdana" w:hAnsi="Verdana"/>
-          <w:b/>
-          <w:bCs/>
-        </w:rPr>
-        <w:t>=</w:t>
-      </w:r>
-      <w:r>
-        <w:rPr>
-          <w:rFonts w:ascii="Verdana" w:hAnsi="Verdana"/>
-        </w:rPr>
-        <w:t> "MARTES";</w:t>
-      </w:r>
-    </w:p>
-    <w:p>
-      <w:pPr>
-        <w:spacing w:after="0" w:line="240" w:lineRule="auto"/>
-        <w:rPr>
-          <w:rFonts w:ascii="Verdana" w:hAnsi="Verdana"/>
-        </w:rPr>
-      </w:pPr>
-      <w:r>
-        <w:rPr>
-          <w:rFonts w:ascii="Verdana" w:hAnsi="Verdana"/>
-        </w:rPr>
-        <w:t>    }</w:t>
-      </w:r>
-      <w:proofErr w:type="spellStart"/>
-      <w:r>
-        <w:rPr>
-          <w:rFonts w:ascii="Verdana" w:hAnsi="Verdana"/>
-          <w:b/>
-          <w:bCs/>
-        </w:rPr>
-        <w:t>else</w:t>
-      </w:r>
-      <w:proofErr w:type="spellEnd"/>
-      <w:r>
-        <w:rPr>
-          <w:rFonts w:ascii="Verdana" w:hAnsi="Verdana"/>
-        </w:rPr>
-        <w:t> </w:t>
-      </w:r>
-      <w:proofErr w:type="spellStart"/>
-      <w:r>
-        <w:rPr>
-          <w:rFonts w:ascii="Verdana" w:hAnsi="Verdana"/>
-          <w:b/>
-          <w:bCs/>
-        </w:rPr>
-        <w:t>if</w:t>
-      </w:r>
-      <w:proofErr w:type="spellEnd"/>
-      <w:r>
-        <w:rPr>
-          <w:rFonts w:ascii="Verdana" w:hAnsi="Verdana"/>
-        </w:rPr>
-        <w:t> (resultado </w:t>
-      </w:r>
-      <w:r>
-        <w:rPr>
-          <w:rFonts w:ascii="Verdana" w:hAnsi="Verdana"/>
-          <w:b/>
-          <w:bCs/>
-        </w:rPr>
-        <w:t>==</w:t>
-      </w:r>
-      <w:r>
-        <w:rPr>
-          <w:rFonts w:ascii="Verdana" w:hAnsi="Verdana"/>
-        </w:rPr>
-        <w:t> 4)</w:t>
-      </w:r>
-    </w:p>
-    <w:p>
-      <w:pPr>
-        <w:spacing w:after="0" w:line="240" w:lineRule="auto"/>
-        <w:rPr>
-          <w:rFonts w:ascii="Verdana" w:hAnsi="Verdana"/>
-        </w:rPr>
-      </w:pPr>
-      <w:r>
-        <w:rPr>
-          <w:rFonts w:ascii="Verdana" w:hAnsi="Verdana"/>
-        </w:rPr>
-        <w:t>    {</w:t>
-      </w:r>
-    </w:p>
-    <w:p>
-      <w:pPr>
-        <w:spacing w:after="0" w:line="240" w:lineRule="auto"/>
-        <w:rPr>
-          <w:rFonts w:ascii="Verdana" w:hAnsi="Verdana"/>
-        </w:rPr>
-      </w:pPr>
-      <w:r>
-        <w:rPr>
-          <w:rFonts w:ascii="Verdana" w:hAnsi="Verdana"/>
-        </w:rPr>
-        <w:t>        </w:t>
-      </w:r>
-      <w:proofErr w:type="spellStart"/>
-      <w:r>
-        <w:rPr>
-          <w:rFonts w:ascii="Verdana" w:hAnsi="Verdana"/>
-          <w:b/>
-          <w:bCs/>
-        </w:rPr>
-        <w:t>this.</w:t>
-      </w:r>
-      <w:r>
-        <w:rPr>
-          <w:rFonts w:ascii="Verdana" w:hAnsi="Verdana"/>
-        </w:rPr>
-        <w:t>lblDiaSemana</w:t>
-      </w:r>
-      <w:r>
-        <w:rPr>
-          <w:rFonts w:ascii="Verdana" w:hAnsi="Verdana"/>
-          <w:b/>
-          <w:bCs/>
-        </w:rPr>
-        <w:t>.</w:t>
-      </w:r>
-      <w:r>
-        <w:rPr>
-          <w:rFonts w:ascii="Verdana" w:hAnsi="Verdana"/>
-        </w:rPr>
-        <w:t>Text</w:t>
-      </w:r>
-      <w:proofErr w:type="spellEnd"/>
-      <w:r>
-        <w:rPr>
-          <w:rFonts w:ascii="Verdana" w:hAnsi="Verdana"/>
-        </w:rPr>
-        <w:t> </w:t>
-      </w:r>
-      <w:r>
-        <w:rPr>
-          <w:rFonts w:ascii="Verdana" w:hAnsi="Verdana"/>
-          <w:b/>
-          <w:bCs/>
-        </w:rPr>
-        <w:t>=</w:t>
-      </w:r>
-      <w:r>
-        <w:rPr>
-          <w:rFonts w:ascii="Verdana" w:hAnsi="Verdana"/>
-        </w:rPr>
-        <w:t> "MIERCOLES";</w:t>
-      </w:r>
-    </w:p>
-    <w:p>
-      <w:pPr>
-        <w:spacing w:after="0" w:line="240" w:lineRule="auto"/>
-        <w:rPr>
-          <w:rFonts w:ascii="Verdana" w:hAnsi="Verdana"/>
-        </w:rPr>
-      </w:pPr>
-      <w:r>
-        <w:rPr>
-          <w:rFonts w:ascii="Verdana" w:hAnsi="Verdana"/>
-        </w:rPr>
-        <w:t>    }</w:t>
-      </w:r>
-      <w:proofErr w:type="spellStart"/>
-      <w:r>
-        <w:rPr>
-          <w:rFonts w:ascii="Verdana" w:hAnsi="Verdana"/>
-          <w:b/>
-          <w:bCs/>
-        </w:rPr>
-        <w:t>else</w:t>
-      </w:r>
-      <w:proofErr w:type="spellEnd"/>
-      <w:r>
-        <w:rPr>
-          <w:rFonts w:ascii="Verdana" w:hAnsi="Verdana"/>
-        </w:rPr>
-        <w:t> </w:t>
-      </w:r>
-      <w:proofErr w:type="spellStart"/>
-      <w:r>
-        <w:rPr>
-          <w:rFonts w:ascii="Verdana" w:hAnsi="Verdana"/>
-          <w:b/>
-          <w:bCs/>
-        </w:rPr>
-        <w:t>if</w:t>
-      </w:r>
-      <w:proofErr w:type="spellEnd"/>
-      <w:r>
-        <w:rPr>
-          <w:rFonts w:ascii="Verdana" w:hAnsi="Verdana"/>
-        </w:rPr>
-        <w:t> (resultado </w:t>
-      </w:r>
-      <w:r>
-        <w:rPr>
-          <w:rFonts w:ascii="Verdana" w:hAnsi="Verdana"/>
-          <w:b/>
-          <w:bCs/>
-        </w:rPr>
-        <w:t>==</w:t>
-      </w:r>
-      <w:r>
-        <w:rPr>
-          <w:rFonts w:ascii="Verdana" w:hAnsi="Verdana"/>
-        </w:rPr>
-        <w:t> 5)</w:t>
-      </w:r>
-    </w:p>
-    <w:p>
-      <w:pPr>
-        <w:spacing w:after="0" w:line="240" w:lineRule="auto"/>
-        <w:rPr>
-          <w:rFonts w:ascii="Verdana" w:hAnsi="Verdana"/>
-        </w:rPr>
-      </w:pPr>
-      <w:r>
-        <w:rPr>
-          <w:rFonts w:ascii="Verdana" w:hAnsi="Verdana"/>
-        </w:rPr>
-        <w:t>    {</w:t>
-      </w:r>
-    </w:p>
-    <w:p>
-      <w:pPr>
-        <w:spacing w:after="0" w:line="240" w:lineRule="auto"/>
-        <w:rPr>
-          <w:rFonts w:ascii="Verdana" w:hAnsi="Verdana"/>
-        </w:rPr>
-      </w:pPr>
-      <w:r>
-        <w:rPr>
-          <w:rFonts w:ascii="Verdana" w:hAnsi="Verdana"/>
-        </w:rPr>
-        <w:t>        </w:t>
-      </w:r>
-      <w:proofErr w:type="spellStart"/>
-      <w:r>
-        <w:rPr>
-          <w:rFonts w:ascii="Verdana" w:hAnsi="Verdana"/>
-          <w:b/>
-          <w:bCs/>
-        </w:rPr>
-        <w:t>this.</w:t>
-      </w:r>
-      <w:r>
-        <w:rPr>
-          <w:rFonts w:ascii="Verdana" w:hAnsi="Verdana"/>
-        </w:rPr>
-        <w:t>lblDiaSemana</w:t>
-      </w:r>
-      <w:r>
-        <w:rPr>
-          <w:rFonts w:ascii="Verdana" w:hAnsi="Verdana"/>
-          <w:b/>
-          <w:bCs/>
-        </w:rPr>
-        <w:t>.</w:t>
-      </w:r>
-      <w:r>
-        <w:rPr>
-          <w:rFonts w:ascii="Verdana" w:hAnsi="Verdana"/>
-        </w:rPr>
-        <w:t>Text</w:t>
-      </w:r>
-      <w:proofErr w:type="spellEnd"/>
-      <w:r>
-        <w:rPr>
-          <w:rFonts w:ascii="Verdana" w:hAnsi="Verdana"/>
-        </w:rPr>
-        <w:t> </w:t>
-      </w:r>
-      <w:r>
-        <w:rPr>
-          <w:rFonts w:ascii="Verdana" w:hAnsi="Verdana"/>
-          <w:b/>
-          <w:bCs/>
-        </w:rPr>
-        <w:t>=</w:t>
-      </w:r>
-      <w:r>
-        <w:rPr>
-          <w:rFonts w:ascii="Verdana" w:hAnsi="Verdana"/>
-        </w:rPr>
-        <w:t> "JUEVES";</w:t>
-      </w:r>
-    </w:p>
-    <w:p>
-      <w:pPr>
-        <w:spacing w:after="0" w:line="240" w:lineRule="auto"/>
-        <w:rPr>
-          <w:rFonts w:ascii="Verdana" w:hAnsi="Verdana"/>
-        </w:rPr>
-      </w:pPr>
-      <w:r>
-        <w:rPr>
-          <w:rFonts w:ascii="Verdana" w:hAnsi="Verdana"/>
-        </w:rPr>
-        <w:t>    }</w:t>
-      </w:r>
-      <w:proofErr w:type="spellStart"/>
-      <w:r>
-        <w:rPr>
-          <w:rFonts w:ascii="Verdana" w:hAnsi="Verdana"/>
-          <w:b/>
-          <w:bCs/>
-        </w:rPr>
-        <w:t>else</w:t>
-      </w:r>
-      <w:proofErr w:type="spellEnd"/>
-      <w:r>
-        <w:rPr>
-          <w:rFonts w:ascii="Verdana" w:hAnsi="Verdana"/>
-        </w:rPr>
-        <w:t> </w:t>
-      </w:r>
-      <w:proofErr w:type="spellStart"/>
-      <w:r>
-        <w:rPr>
-          <w:rFonts w:ascii="Verdana" w:hAnsi="Verdana"/>
-          <w:b/>
-          <w:bCs/>
-        </w:rPr>
-        <w:t>if</w:t>
-      </w:r>
-      <w:proofErr w:type="spellEnd"/>
-      <w:r>
-        <w:rPr>
-          <w:rFonts w:ascii="Verdana" w:hAnsi="Verdana"/>
-        </w:rPr>
-        <w:t> (resultado </w:t>
-      </w:r>
-      <w:r>
-        <w:rPr>
-          <w:rFonts w:ascii="Verdana" w:hAnsi="Verdana"/>
-          <w:b/>
-          <w:bCs/>
-        </w:rPr>
-        <w:t>==</w:t>
-      </w:r>
-      <w:r>
-        <w:rPr>
-          <w:rFonts w:ascii="Verdana" w:hAnsi="Verdana"/>
-        </w:rPr>
-        <w:t> 6)</w:t>
-      </w:r>
-    </w:p>
-    <w:p>
-      <w:pPr>
-        <w:spacing w:after="0" w:line="240" w:lineRule="auto"/>
-        <w:rPr>
-          <w:rFonts w:ascii="Verdana" w:hAnsi="Verdana"/>
-        </w:rPr>
-      </w:pPr>
-      <w:r>
-        <w:rPr>
-          <w:rFonts w:ascii="Verdana" w:hAnsi="Verdana"/>
-        </w:rPr>
-        <w:t>    {</w:t>
-      </w:r>
-    </w:p>
-    <w:p>
-      <w:pPr>
-        <w:spacing w:after="0" w:line="240" w:lineRule="auto"/>
-        <w:rPr>
-          <w:rFonts w:ascii="Verdana" w:hAnsi="Verdana"/>
-        </w:rPr>
-      </w:pPr>
-      <w:r>
-        <w:rPr>
-          <w:rFonts w:ascii="Verdana" w:hAnsi="Verdana"/>
-        </w:rPr>
-        <w:t>        </w:t>
-      </w:r>
-      <w:proofErr w:type="spellStart"/>
-      <w:r>
-        <w:rPr>
-          <w:rFonts w:ascii="Verdana" w:hAnsi="Verdana"/>
-          <w:b/>
-          <w:bCs/>
-        </w:rPr>
-        <w:t>this.</w:t>
-      </w:r>
-      <w:r>
-        <w:rPr>
-          <w:rFonts w:ascii="Verdana" w:hAnsi="Verdana"/>
-        </w:rPr>
-        <w:t>lblDiaSemana</w:t>
-      </w:r>
-      <w:r>
-        <w:rPr>
-          <w:rFonts w:ascii="Verdana" w:hAnsi="Verdana"/>
-          <w:b/>
-          <w:bCs/>
-        </w:rPr>
-        <w:t>.</w:t>
-      </w:r>
-      <w:r>
-        <w:rPr>
-          <w:rFonts w:ascii="Verdana" w:hAnsi="Verdana"/>
-        </w:rPr>
-        <w:t>Text</w:t>
-      </w:r>
-      <w:proofErr w:type="spellEnd"/>
-      <w:r>
-        <w:rPr>
-          <w:rFonts w:ascii="Verdana" w:hAnsi="Verdana"/>
-        </w:rPr>
-        <w:t> </w:t>
-      </w:r>
-      <w:r>
-        <w:rPr>
-          <w:rFonts w:ascii="Verdana" w:hAnsi="Verdana"/>
-          <w:b/>
-          <w:bCs/>
-        </w:rPr>
-        <w:t>=</w:t>
-      </w:r>
-      <w:r>
-        <w:rPr>
-          <w:rFonts w:ascii="Verdana" w:hAnsi="Verdana"/>
-        </w:rPr>
-        <w:t> "VIERNES";</w:t>
-      </w:r>
-    </w:p>
-    <w:p>
-      <w:pPr>
-        <w:spacing w:after="0" w:line="240" w:lineRule="auto"/>
-        <w:rPr>
-          <w:rFonts w:ascii="Verdana" w:hAnsi="Verdana"/>
-        </w:rPr>
-      </w:pPr>
-      <w:r>
-        <w:rPr>
-          <w:rFonts w:ascii="Verdana" w:hAnsi="Verdana"/>
-        </w:rPr>
-        <w:t>    }</w:t>
-      </w:r>
-    </w:p>
-    <w:p>
-      <w:pPr>
-        <w:spacing w:after="0" w:line="240" w:lineRule="auto"/>
-        <w:rPr>
-          <w:rFonts w:ascii="Verdana" w:hAnsi="Verdana"/>
-        </w:rPr>
-      </w:pPr>
-      <w:r>
-        <w:rPr>
-          <w:rFonts w:ascii="Verdana" w:hAnsi="Verdana"/>
-        </w:rPr>
-        <w:t>    </w:t>
-      </w:r>
-      <w:proofErr w:type="spellStart"/>
-      <w:r>
-        <w:rPr>
-          <w:rFonts w:ascii="Verdana" w:hAnsi="Verdana"/>
-          <w:b/>
-          <w:bCs/>
-        </w:rPr>
-        <w:t>else</w:t>
-      </w:r>
-      <w:proofErr w:type="spellEnd"/>
-    </w:p>
-    <w:p>
-      <w:pPr>
-        <w:spacing w:after="0" w:line="240" w:lineRule="auto"/>
-        <w:rPr>
-          <w:rFonts w:ascii="Verdana" w:hAnsi="Verdana"/>
-        </w:rPr>
-      </w:pPr>
-      <w:r>
-        <w:rPr>
-          <w:rFonts w:ascii="Verdana" w:hAnsi="Verdana"/>
-        </w:rPr>
-        <w:t>    {</w:t>
-      </w:r>
-    </w:p>
-    <w:p>
-      <w:pPr>
-        <w:spacing w:after="0" w:line="240" w:lineRule="auto"/>
-        <w:rPr>
-          <w:rFonts w:ascii="Verdana" w:hAnsi="Verdana"/>
-        </w:rPr>
-      </w:pPr>
-      <w:r>
-        <w:rPr>
-          <w:rFonts w:ascii="Verdana" w:hAnsi="Verdana"/>
-        </w:rPr>
-        <w:t>        </w:t>
-      </w:r>
-      <w:proofErr w:type="spellStart"/>
-      <w:r>
-        <w:rPr>
-          <w:rFonts w:ascii="Verdana" w:hAnsi="Verdana"/>
-          <w:b/>
-          <w:bCs/>
-        </w:rPr>
-        <w:t>this.</w:t>
-      </w:r>
-      <w:r>
-        <w:rPr>
-          <w:rFonts w:ascii="Verdana" w:hAnsi="Verdana"/>
-        </w:rPr>
-        <w:t>lblDiaSemana</w:t>
-      </w:r>
-      <w:r>
-        <w:rPr>
-          <w:rFonts w:ascii="Verdana" w:hAnsi="Verdana"/>
-          <w:b/>
-          <w:bCs/>
-        </w:rPr>
-        <w:t>.</w:t>
-      </w:r>
-      <w:r>
-        <w:rPr>
-          <w:rFonts w:ascii="Verdana" w:hAnsi="Verdana"/>
-        </w:rPr>
-        <w:t>Text</w:t>
-      </w:r>
-      <w:proofErr w:type="spellEnd"/>
-      <w:r>
-        <w:rPr>
-          <w:rFonts w:ascii="Verdana" w:hAnsi="Verdana"/>
-        </w:rPr>
-        <w:t> </w:t>
-      </w:r>
-      <w:r>
-        <w:rPr>
-          <w:rFonts w:ascii="Verdana" w:hAnsi="Verdana"/>
-          <w:b/>
-          <w:bCs/>
-        </w:rPr>
-        <w:t>=</w:t>
-      </w:r>
-      <w:r>
-        <w:rPr>
-          <w:rFonts w:ascii="Verdana" w:hAnsi="Verdana"/>
-        </w:rPr>
-        <w:t> "Tenemos un error, Houston";</w:t>
-      </w:r>
-    </w:p>
-    <w:p>
-      <w:pPr>
-        <w:spacing w:after="0" w:line="240" w:lineRule="auto"/>
-        <w:rPr>
-          <w:rFonts w:ascii="Verdana" w:hAnsi="Verdana"/>
-        </w:rPr>
-      </w:pPr>
-      <w:r>
-        <w:rPr>
-          <w:rFonts w:ascii="Verdana" w:hAnsi="Verdana"/>
-        </w:rPr>
-        <w:t>    }</w:t>
-      </w:r>
-    </w:p>
-    <w:p>
-      <w:pPr>
-        <w:spacing w:after="0" w:line="240" w:lineRule="auto"/>
-        <w:rPr>
-          <w:rFonts w:ascii="Verdana" w:hAnsi="Verdana"/>
-        </w:rPr>
-      </w:pPr>
-      <w:r>
-        <w:rPr>
-          <w:rFonts w:ascii="Verdana" w:hAnsi="Verdana"/>
-        </w:rPr>
-        <w:t>}</w:t>
-      </w:r>
-    </w:p>
-    <w:p>
-      <w:pPr>
-        <w:spacing w:after="0" w:line="240" w:lineRule="auto"/>
-        <w:rPr>
-          <w:rFonts w:ascii="Verdana" w:hAnsi="Verdana"/>
-        </w:rPr>
-      </w:pPr>
+    </w:p>
+    <w:p>
+      <w:pPr>
+        <w:spacing w:after="0" w:line="240" w:lineRule="auto"/>
+        <w:rPr>
+          <w:rFonts w:ascii="Verdana" w:hAnsi="Verdana"/>
+        </w:rPr>
+      </w:pPr>
+    </w:p>
+    <w:p>
+      <w:pPr>
+        <w:spacing w:after="0" w:line="240" w:lineRule="auto"/>
+        <w:rPr>
+          <w:rFonts w:ascii="Verdana" w:hAnsi="Verdana"/>
+        </w:rPr>
+      </w:pPr>
+      <w:r>
+        <w:rPr>
+          <w:noProof/>
+        </w:rPr>
+        <w:drawing>
+          <wp:inline distT="0" distB="0" distL="0" distR="0" wp14:anchorId="0D164A96" wp14:editId="569AECE7">
+            <wp:extent cx="5400040" cy="1773555"/>
+            <wp:effectExtent l="0" t="0" r="0" b="0"/>
+            <wp:docPr id="980678696" name="Imagen 1" descr="Interfaz de usuario gráfica, Texto, Aplicación, Correo electrónico&#10;&#10;Descripción generada automáticamente"/>
+            <wp:cNvGraphicFramePr>
+              <a:graphicFrameLocks xmlns:a="http://schemas.openxmlformats.org/drawingml/2006/main" noChangeAspect="1"/>
+            </wp:cNvGraphicFramePr>
+            <a:graphic xmlns:a="http://schemas.openxmlformats.org/drawingml/2006/main">
+              <a:graphicData uri="http://schemas.openxmlformats.org/drawingml/2006/picture">
+                <pic:pic xmlns:pic="http://schemas.openxmlformats.org/drawingml/2006/picture">
+                  <pic:nvPicPr>
+                    <pic:cNvPr id="980678696" name="Imagen 1" descr="Interfaz de usuario gráfica, Texto, Aplicación, Correo electrónico&#10;&#10;Descripción generada automáticamente"/>
+                    <pic:cNvPicPr/>
+                  </pic:nvPicPr>
+                  <pic:blipFill>
+                    <a:blip r:embed="rId60"/>
+                    <a:stretch>
+                      <a:fillRect/>
+                    </a:stretch>
+                  </pic:blipFill>
+                  <pic:spPr>
+                    <a:xfrm>
+                      <a:off x="0" y="0"/>
+                      <a:ext cx="5400040" cy="1773555"/>
+                    </a:xfrm>
+                    <a:prstGeom prst="rect">
+                      <a:avLst/>
+                    </a:prstGeom>
+                  </pic:spPr>
+                </pic:pic>
+              </a:graphicData>
+            </a:graphic>
+          </wp:inline>
+        </w:drawing>
+      </w:r>
+    </w:p>
+    <w:p>
+      <w:pPr>
+        <w:spacing w:after="0" w:line="240" w:lineRule="auto"/>
+        <w:rPr>
+          <w:rFonts w:ascii="Verdana" w:hAnsi="Verdana"/>
+        </w:rPr>
+      </w:pPr>
+    </w:p>
+    <w:p>
+      <w:pPr>
+        <w:spacing w:after="0" w:line="240" w:lineRule="auto"/>
+        <w:rPr>
+          <w:rFonts w:ascii="Verdana" w:hAnsi="Verdana"/>
+        </w:rPr>
+      </w:pPr>
+      <w:r>
+        <w:rPr>
+          <w:rFonts w:ascii="Verdana" w:hAnsi="Verdana"/>
+        </w:rPr>
+        <w:t>Una vez que hemos terminado la ejecución y hemos encontrado el problema, podemos quitar el punto de interrupción y ejecutar el programa sin depurar.</w:t>
+      </w:r>
     </w:p>
     <w:p>
       <w:pPr>
@@ -15558,8 +16500,8 @@
       </w:pPr>
     </w:p>
     <w:sectPr>
-      <w:headerReference w:type="default" r:id="rId56"/>
-      <w:footerReference w:type="default" r:id="rId57"/>
+      <w:headerReference w:type="default" r:id="rId61"/>
+      <w:footerReference w:type="default" r:id="rId62"/>
       <w:pgSz w:w="11906" w:h="16838"/>
       <w:pgMar w:top="1417" w:right="1701" w:bottom="1417" w:left="1701" w:header="708" w:footer="708" w:gutter="0"/>
       <w:cols w:space="708"/>

--- a/FundamentosOctubreNetCore/FUNDAMENTOS_C_OCTUBRE.docx
+++ b/FundamentosOctubreNetCore/FUNDAMENTOS_C_OCTUBRE.docx
@@ -16282,102 +16282,1313 @@
           <w:rFonts w:ascii="Verdana" w:hAnsi="Verdana"/>
         </w:rPr>
       </w:pPr>
-    </w:p>
-    <w:p>
-      <w:pPr>
-        <w:spacing w:after="0" w:line="240" w:lineRule="auto"/>
-        <w:rPr>
-          <w:rFonts w:ascii="Verdana" w:hAnsi="Verdana"/>
-        </w:rPr>
-      </w:pPr>
-    </w:p>
-    <w:p>
-      <w:pPr>
-        <w:spacing w:after="0" w:line="240" w:lineRule="auto"/>
-        <w:rPr>
-          <w:rFonts w:ascii="Verdana" w:hAnsi="Verdana"/>
-        </w:rPr>
-      </w:pPr>
-    </w:p>
-    <w:p>
-      <w:pPr>
-        <w:spacing w:after="0" w:line="240" w:lineRule="auto"/>
-        <w:rPr>
-          <w:rFonts w:ascii="Verdana" w:hAnsi="Verdana"/>
-        </w:rPr>
-      </w:pPr>
-    </w:p>
-    <w:p>
-      <w:pPr>
-        <w:spacing w:after="0" w:line="240" w:lineRule="auto"/>
-        <w:rPr>
-          <w:rFonts w:ascii="Verdana" w:hAnsi="Verdana"/>
-        </w:rPr>
-      </w:pPr>
-    </w:p>
-    <w:p>
-      <w:pPr>
-        <w:spacing w:after="0" w:line="240" w:lineRule="auto"/>
-        <w:rPr>
-          <w:rFonts w:ascii="Verdana" w:hAnsi="Verdana"/>
-        </w:rPr>
-      </w:pPr>
-    </w:p>
-    <w:p>
-      <w:pPr>
-        <w:spacing w:after="0" w:line="240" w:lineRule="auto"/>
-        <w:rPr>
-          <w:rFonts w:ascii="Verdana" w:hAnsi="Verdana"/>
-        </w:rPr>
-      </w:pPr>
-    </w:p>
-    <w:p>
-      <w:pPr>
-        <w:spacing w:after="0" w:line="240" w:lineRule="auto"/>
-        <w:rPr>
-          <w:rFonts w:ascii="Verdana" w:hAnsi="Verdana"/>
-        </w:rPr>
-      </w:pPr>
-    </w:p>
-    <w:p>
-      <w:pPr>
-        <w:spacing w:after="0" w:line="240" w:lineRule="auto"/>
-        <w:rPr>
-          <w:rFonts w:ascii="Verdana" w:hAnsi="Verdana"/>
-        </w:rPr>
-      </w:pPr>
-    </w:p>
-    <w:p>
-      <w:pPr>
-        <w:spacing w:after="0" w:line="240" w:lineRule="auto"/>
-        <w:rPr>
-          <w:rFonts w:ascii="Verdana" w:hAnsi="Verdana"/>
-        </w:rPr>
-      </w:pPr>
-    </w:p>
-    <w:p>
-      <w:pPr>
-        <w:spacing w:after="0" w:line="240" w:lineRule="auto"/>
-        <w:rPr>
-          <w:rFonts w:ascii="Verdana" w:hAnsi="Verdana"/>
-        </w:rPr>
-      </w:pPr>
-    </w:p>
-    <w:p>
-      <w:pPr>
-        <w:spacing w:after="0" w:line="240" w:lineRule="auto"/>
-        <w:rPr>
-          <w:rFonts w:ascii="Verdana" w:hAnsi="Verdana"/>
-        </w:rPr>
-      </w:pPr>
-    </w:p>
-    <w:p>
-      <w:pPr>
-        <w:spacing w:after="0" w:line="240" w:lineRule="auto"/>
-        <w:rPr>
-          <w:rFonts w:ascii="Verdana" w:hAnsi="Verdana"/>
-        </w:rPr>
-      </w:pPr>
+      <w:r>
+        <w:rPr>
+          <w:rFonts w:ascii="Verdana" w:hAnsi="Verdana"/>
+        </w:rPr>
+        <w:t xml:space="preserve">Todo en Visual Studio son clases.  Tenemos clases gráficas como, por ejemplo, </w:t>
+      </w:r>
+      <w:proofErr w:type="spellStart"/>
+      <w:r>
+        <w:rPr>
+          <w:rFonts w:ascii="Verdana" w:hAnsi="Verdana"/>
+        </w:rPr>
+        <w:t>Button</w:t>
+      </w:r>
+      <w:proofErr w:type="spellEnd"/>
+      <w:r>
+        <w:rPr>
+          <w:rFonts w:ascii="Verdana" w:hAnsi="Verdana"/>
+        </w:rPr>
+        <w:t xml:space="preserve">, </w:t>
+      </w:r>
+      <w:proofErr w:type="spellStart"/>
+      <w:r>
+        <w:rPr>
+          <w:rFonts w:ascii="Verdana" w:hAnsi="Verdana"/>
+        </w:rPr>
+        <w:t>TextBox</w:t>
+      </w:r>
+      <w:proofErr w:type="spellEnd"/>
+      <w:r>
+        <w:rPr>
+          <w:rFonts w:ascii="Verdana" w:hAnsi="Verdana"/>
+        </w:rPr>
+        <w:t xml:space="preserve"> o clases no gráficas que nos permiten realizar acciones dependiendo de su tipo.   (</w:t>
+      </w:r>
+      <w:proofErr w:type="spellStart"/>
+      <w:r>
+        <w:rPr>
+          <w:rFonts w:ascii="Verdana" w:hAnsi="Verdana"/>
+        </w:rPr>
+        <w:t>int</w:t>
+      </w:r>
+      <w:proofErr w:type="spellEnd"/>
+      <w:r>
+        <w:rPr>
+          <w:rFonts w:ascii="Verdana" w:hAnsi="Verdana"/>
+        </w:rPr>
+        <w:t xml:space="preserve">, </w:t>
+      </w:r>
+      <w:proofErr w:type="spellStart"/>
+      <w:r>
+        <w:rPr>
+          <w:rFonts w:ascii="Verdana" w:hAnsi="Verdana"/>
+        </w:rPr>
+        <w:t>float</w:t>
+      </w:r>
+      <w:proofErr w:type="spellEnd"/>
+      <w:r>
+        <w:rPr>
+          <w:rFonts w:ascii="Verdana" w:hAnsi="Verdana"/>
+        </w:rPr>
+        <w:t xml:space="preserve">, </w:t>
+      </w:r>
+      <w:proofErr w:type="spellStart"/>
+      <w:r>
+        <w:rPr>
+          <w:rFonts w:ascii="Verdana" w:hAnsi="Verdana"/>
+        </w:rPr>
+        <w:t>string</w:t>
+      </w:r>
+      <w:proofErr w:type="spellEnd"/>
+      <w:r>
+        <w:rPr>
+          <w:rFonts w:ascii="Verdana" w:hAnsi="Verdana"/>
+        </w:rPr>
+        <w:t>)</w:t>
+      </w:r>
+    </w:p>
+    <w:p>
+      <w:pPr>
+        <w:spacing w:after="0" w:line="240" w:lineRule="auto"/>
+        <w:rPr>
+          <w:rFonts w:ascii="Verdana" w:hAnsi="Verdana"/>
+        </w:rPr>
+      </w:pPr>
+    </w:p>
+    <w:p>
+      <w:pPr>
+        <w:spacing w:after="0" w:line="240" w:lineRule="auto"/>
+        <w:rPr>
+          <w:rFonts w:ascii="Verdana" w:hAnsi="Verdana"/>
+        </w:rPr>
+      </w:pPr>
+      <w:r>
+        <w:rPr>
+          <w:rFonts w:ascii="Verdana" w:hAnsi="Verdana"/>
+        </w:rPr>
+        <w:t>Cada clase tendrá una serie de Propiedades o métodos con los que podremos trabajar, todo depende de la clase.  Dichos métodos son herramientas para facilitar el trabajo en el momento de realizar tareas.</w:t>
+      </w:r>
+    </w:p>
+    <w:p>
+      <w:pPr>
+        <w:spacing w:after="0" w:line="240" w:lineRule="auto"/>
+        <w:rPr>
+          <w:rFonts w:ascii="Verdana" w:hAnsi="Verdana"/>
+        </w:rPr>
+      </w:pPr>
+    </w:p>
+    <w:p>
+      <w:pPr>
+        <w:pStyle w:val="Ttulo3"/>
+      </w:pPr>
+      <w:r>
+        <w:t xml:space="preserve">Clase </w:t>
+      </w:r>
+      <w:proofErr w:type="spellStart"/>
+      <w:r>
+        <w:t>DateTime</w:t>
+      </w:r>
+      <w:proofErr w:type="spellEnd"/>
+    </w:p>
+    <w:p>
+      <w:pPr>
+        <w:spacing w:after="0" w:line="240" w:lineRule="auto"/>
+        <w:rPr>
+          <w:rFonts w:ascii="Verdana" w:hAnsi="Verdana"/>
+        </w:rPr>
+      </w:pPr>
+    </w:p>
+    <w:p>
+      <w:pPr>
+        <w:spacing w:after="0" w:line="240" w:lineRule="auto"/>
+        <w:rPr>
+          <w:rFonts w:ascii="Verdana" w:hAnsi="Verdana"/>
+        </w:rPr>
+      </w:pPr>
+      <w:r>
+        <w:rPr>
+          <w:rFonts w:ascii="Verdana" w:hAnsi="Verdana"/>
+        </w:rPr>
+        <w:t>Es una clase en la que podemos utilizar y almacenar Fechas y horas.</w:t>
+      </w:r>
+    </w:p>
+    <w:p>
+      <w:pPr>
+        <w:spacing w:after="0" w:line="240" w:lineRule="auto"/>
+        <w:rPr>
+          <w:rFonts w:ascii="Verdana" w:hAnsi="Verdana"/>
+        </w:rPr>
+      </w:pPr>
+    </w:p>
+    <w:p>
+      <w:pPr>
+        <w:spacing w:after="0" w:line="240" w:lineRule="auto"/>
+        <w:rPr>
+          <w:rFonts w:ascii="Verdana" w:hAnsi="Verdana"/>
+        </w:rPr>
+      </w:pPr>
+      <w:r>
+        <w:rPr>
+          <w:rFonts w:ascii="Verdana" w:hAnsi="Verdana"/>
+        </w:rPr>
+        <w:t xml:space="preserve">Es una clase </w:t>
+      </w:r>
+      <w:proofErr w:type="spellStart"/>
+      <w:r>
+        <w:rPr>
+          <w:rFonts w:ascii="Verdana" w:hAnsi="Verdana"/>
+        </w:rPr>
+        <w:t>wrapper</w:t>
+      </w:r>
+      <w:proofErr w:type="spellEnd"/>
+      <w:r>
+        <w:rPr>
+          <w:rFonts w:ascii="Verdana" w:hAnsi="Verdana"/>
+        </w:rPr>
+        <w:t>, lo que quiere decir que no es necesario que pongamos new para crear un valor, podemos perfectamente igualar su valor a una fecha.</w:t>
+      </w:r>
+    </w:p>
+    <w:p>
+      <w:pPr>
+        <w:spacing w:after="0" w:line="240" w:lineRule="auto"/>
+        <w:rPr>
+          <w:rFonts w:ascii="Verdana" w:hAnsi="Verdana"/>
+        </w:rPr>
+      </w:pPr>
+    </w:p>
+    <w:p>
+      <w:pPr>
+        <w:spacing w:after="0" w:line="240" w:lineRule="auto"/>
+        <w:rPr>
+          <w:rFonts w:ascii="Verdana" w:hAnsi="Verdana"/>
+        </w:rPr>
+      </w:pPr>
+      <w:proofErr w:type="spellStart"/>
+      <w:r>
+        <w:rPr>
+          <w:rFonts w:ascii="Verdana" w:hAnsi="Verdana"/>
+          <w:highlight w:val="yellow"/>
+        </w:rPr>
+        <w:t>DateTime</w:t>
+      </w:r>
+      <w:proofErr w:type="spellEnd"/>
+      <w:r>
+        <w:rPr>
+          <w:rFonts w:ascii="Verdana" w:hAnsi="Verdana"/>
+          <w:highlight w:val="yellow"/>
+        </w:rPr>
+        <w:t xml:space="preserve"> fecha = “29/10/2024”;</w:t>
+      </w:r>
+    </w:p>
+    <w:p>
+      <w:pPr>
+        <w:spacing w:after="0" w:line="240" w:lineRule="auto"/>
+        <w:rPr>
+          <w:rFonts w:ascii="Verdana" w:hAnsi="Verdana"/>
+        </w:rPr>
+      </w:pPr>
+    </w:p>
+    <w:p>
+      <w:pPr>
+        <w:spacing w:after="0" w:line="240" w:lineRule="auto"/>
+        <w:rPr>
+          <w:rFonts w:ascii="Verdana" w:hAnsi="Verdana"/>
+          <w:b/>
+          <w:bCs/>
+        </w:rPr>
+      </w:pPr>
+      <w:r>
+        <w:rPr>
+          <w:rFonts w:ascii="Verdana" w:hAnsi="Verdana"/>
+        </w:rPr>
+        <w:t xml:space="preserve">Utilizando </w:t>
+      </w:r>
+      <w:r>
+        <w:rPr>
+          <w:rFonts w:ascii="Verdana" w:hAnsi="Verdana"/>
+          <w:b/>
+          <w:bCs/>
+        </w:rPr>
+        <w:t>new</w:t>
+      </w:r>
+    </w:p>
+    <w:p>
+      <w:pPr>
+        <w:spacing w:after="0" w:line="240" w:lineRule="auto"/>
+        <w:rPr>
+          <w:rFonts w:ascii="Verdana" w:hAnsi="Verdana"/>
+        </w:rPr>
+      </w:pPr>
+    </w:p>
+    <w:p>
+      <w:pPr>
+        <w:spacing w:after="0" w:line="240" w:lineRule="auto"/>
+        <w:rPr>
+          <w:rFonts w:ascii="Verdana" w:hAnsi="Verdana"/>
+        </w:rPr>
+      </w:pPr>
+      <w:proofErr w:type="spellStart"/>
+      <w:r>
+        <w:rPr>
+          <w:rFonts w:ascii="Verdana" w:hAnsi="Verdana"/>
+        </w:rPr>
+        <w:t>DateTime</w:t>
+      </w:r>
+      <w:proofErr w:type="spellEnd"/>
+      <w:r>
+        <w:rPr>
+          <w:rFonts w:ascii="Verdana" w:hAnsi="Verdana"/>
+        </w:rPr>
+        <w:t xml:space="preserve"> fecha = </w:t>
+      </w:r>
+      <w:r>
+        <w:rPr>
+          <w:rFonts w:ascii="Verdana" w:hAnsi="Verdana"/>
+          <w:b/>
+          <w:bCs/>
+        </w:rPr>
+        <w:t>new</w:t>
+      </w:r>
+      <w:r>
+        <w:rPr>
+          <w:rFonts w:ascii="Verdana" w:hAnsi="Verdana"/>
+        </w:rPr>
+        <w:t xml:space="preserve"> </w:t>
+      </w:r>
+      <w:proofErr w:type="spellStart"/>
+      <w:proofErr w:type="gramStart"/>
+      <w:r>
+        <w:rPr>
+          <w:rFonts w:ascii="Verdana" w:hAnsi="Verdana"/>
+        </w:rPr>
+        <w:t>DateTime</w:t>
+      </w:r>
+      <w:proofErr w:type="spellEnd"/>
+      <w:r>
+        <w:rPr>
+          <w:rFonts w:ascii="Verdana" w:hAnsi="Verdana"/>
+        </w:rPr>
+        <w:t>(</w:t>
+      </w:r>
+      <w:proofErr w:type="gramEnd"/>
+      <w:r>
+        <w:rPr>
+          <w:rFonts w:ascii="Verdana" w:hAnsi="Verdana"/>
+        </w:rPr>
+        <w:t>“29/10/2024”);</w:t>
+      </w:r>
+    </w:p>
+    <w:p>
+      <w:pPr>
+        <w:spacing w:after="0" w:line="240" w:lineRule="auto"/>
+        <w:rPr>
+          <w:rFonts w:ascii="Verdana" w:hAnsi="Verdana"/>
+        </w:rPr>
+      </w:pPr>
+    </w:p>
+    <w:p>
+      <w:pPr>
+        <w:spacing w:after="0" w:line="240" w:lineRule="auto"/>
+        <w:rPr>
+          <w:rFonts w:ascii="Verdana" w:hAnsi="Verdana"/>
+        </w:rPr>
+      </w:pPr>
+      <w:r>
+        <w:rPr>
+          <w:rFonts w:ascii="Verdana" w:hAnsi="Verdana"/>
+        </w:rPr>
+        <w:t xml:space="preserve">Métodos y propiedades de la clase </w:t>
+      </w:r>
+      <w:proofErr w:type="spellStart"/>
+      <w:r>
+        <w:rPr>
+          <w:rFonts w:ascii="Verdana" w:hAnsi="Verdana"/>
+        </w:rPr>
+        <w:t>DateTime</w:t>
+      </w:r>
+      <w:proofErr w:type="spellEnd"/>
+      <w:r>
+        <w:rPr>
+          <w:rFonts w:ascii="Verdana" w:hAnsi="Verdana"/>
+        </w:rPr>
+        <w:t>.</w:t>
+      </w:r>
+    </w:p>
+    <w:p>
+      <w:pPr>
+        <w:spacing w:after="0" w:line="240" w:lineRule="auto"/>
+        <w:rPr>
+          <w:rFonts w:ascii="Verdana" w:hAnsi="Verdana"/>
+        </w:rPr>
+      </w:pPr>
+    </w:p>
+    <w:p>
+      <w:pPr>
+        <w:pStyle w:val="Prrafodelista"/>
+        <w:numPr>
+          <w:ilvl w:val="0"/>
+          <w:numId w:val="28"/>
+        </w:numPr>
+        <w:spacing w:after="0" w:line="240" w:lineRule="auto"/>
+        <w:rPr>
+          <w:rFonts w:ascii="Verdana" w:hAnsi="Verdana"/>
+        </w:rPr>
+      </w:pPr>
+      <w:proofErr w:type="spellStart"/>
+      <w:r>
+        <w:rPr>
+          <w:rFonts w:ascii="Verdana" w:hAnsi="Verdana"/>
+        </w:rPr>
+        <w:t>AddDays</w:t>
+      </w:r>
+      <w:proofErr w:type="spellEnd"/>
+      <w:r>
+        <w:rPr>
+          <w:rFonts w:ascii="Verdana" w:hAnsi="Verdana"/>
+        </w:rPr>
+        <w:t>(número): Añade un número de días a una fecha</w:t>
+      </w:r>
+    </w:p>
+    <w:p>
+      <w:pPr>
+        <w:pStyle w:val="Prrafodelista"/>
+        <w:numPr>
+          <w:ilvl w:val="0"/>
+          <w:numId w:val="28"/>
+        </w:numPr>
+        <w:spacing w:after="0" w:line="240" w:lineRule="auto"/>
+        <w:rPr>
+          <w:rFonts w:ascii="Verdana" w:hAnsi="Verdana"/>
+        </w:rPr>
+      </w:pPr>
+      <w:proofErr w:type="spellStart"/>
+      <w:r>
+        <w:rPr>
+          <w:rFonts w:ascii="Verdana" w:hAnsi="Verdana"/>
+        </w:rPr>
+        <w:t>AddMonths</w:t>
+      </w:r>
+      <w:proofErr w:type="spellEnd"/>
+      <w:r>
+        <w:rPr>
+          <w:rFonts w:ascii="Verdana" w:hAnsi="Verdana"/>
+        </w:rPr>
+        <w:t>(número): Añade un número de meses a una fecha</w:t>
+      </w:r>
+    </w:p>
+    <w:p>
+      <w:pPr>
+        <w:pStyle w:val="Prrafodelista"/>
+        <w:numPr>
+          <w:ilvl w:val="0"/>
+          <w:numId w:val="28"/>
+        </w:numPr>
+        <w:spacing w:after="0" w:line="240" w:lineRule="auto"/>
+        <w:rPr>
+          <w:rFonts w:ascii="Verdana" w:hAnsi="Verdana"/>
+        </w:rPr>
+      </w:pPr>
+      <w:proofErr w:type="spellStart"/>
+      <w:r>
+        <w:rPr>
+          <w:rFonts w:ascii="Verdana" w:hAnsi="Verdana"/>
+        </w:rPr>
+        <w:t>AddYears</w:t>
+      </w:r>
+      <w:proofErr w:type="spellEnd"/>
+      <w:r>
+        <w:rPr>
+          <w:rFonts w:ascii="Verdana" w:hAnsi="Verdana"/>
+        </w:rPr>
+        <w:t>(número): Añade un número de años a una fecha</w:t>
+      </w:r>
+    </w:p>
+    <w:p>
+      <w:pPr>
+        <w:pStyle w:val="Prrafodelista"/>
+        <w:numPr>
+          <w:ilvl w:val="0"/>
+          <w:numId w:val="28"/>
+        </w:numPr>
+        <w:spacing w:after="0" w:line="240" w:lineRule="auto"/>
+        <w:rPr>
+          <w:rFonts w:ascii="Verdana" w:hAnsi="Verdana"/>
+        </w:rPr>
+      </w:pPr>
+      <w:proofErr w:type="spellStart"/>
+      <w:proofErr w:type="gramStart"/>
+      <w:r>
+        <w:rPr>
+          <w:rFonts w:ascii="Verdana" w:hAnsi="Verdana"/>
+        </w:rPr>
+        <w:t>ToLongDateString</w:t>
+      </w:r>
+      <w:proofErr w:type="spellEnd"/>
+      <w:r>
+        <w:rPr>
+          <w:rFonts w:ascii="Verdana" w:hAnsi="Verdana"/>
+        </w:rPr>
+        <w:t>(</w:t>
+      </w:r>
+      <w:proofErr w:type="gramEnd"/>
+      <w:r>
+        <w:rPr>
+          <w:rFonts w:ascii="Verdana" w:hAnsi="Verdana"/>
+        </w:rPr>
+        <w:t xml:space="preserve">): Devuelve la fecha en formato </w:t>
+      </w:r>
+      <w:proofErr w:type="spellStart"/>
+      <w:r>
+        <w:rPr>
+          <w:rFonts w:ascii="Verdana" w:hAnsi="Verdana"/>
+        </w:rPr>
+        <w:t>string</w:t>
+      </w:r>
+      <w:proofErr w:type="spellEnd"/>
+      <w:r>
+        <w:rPr>
+          <w:rFonts w:ascii="Verdana" w:hAnsi="Verdana"/>
+        </w:rPr>
+        <w:t xml:space="preserve"> y nos la devuelve en su formato largo: </w:t>
+      </w:r>
+      <w:r>
+        <w:rPr>
+          <w:rFonts w:ascii="Verdana" w:hAnsi="Verdana"/>
+          <w:b/>
+          <w:bCs/>
+        </w:rPr>
+        <w:t>Martes 29 de octubre de 2024</w:t>
+      </w:r>
+    </w:p>
+    <w:p>
+      <w:pPr>
+        <w:pStyle w:val="Prrafodelista"/>
+        <w:numPr>
+          <w:ilvl w:val="0"/>
+          <w:numId w:val="28"/>
+        </w:numPr>
+        <w:spacing w:after="0" w:line="240" w:lineRule="auto"/>
+        <w:rPr>
+          <w:rFonts w:ascii="Verdana" w:hAnsi="Verdana"/>
+        </w:rPr>
+      </w:pPr>
+      <w:proofErr w:type="spellStart"/>
+      <w:proofErr w:type="gramStart"/>
+      <w:r>
+        <w:rPr>
+          <w:rFonts w:ascii="Verdana" w:hAnsi="Verdana"/>
+        </w:rPr>
+        <w:t>ToShortDateString</w:t>
+      </w:r>
+      <w:proofErr w:type="spellEnd"/>
+      <w:r>
+        <w:rPr>
+          <w:rFonts w:ascii="Verdana" w:hAnsi="Verdana"/>
+        </w:rPr>
+        <w:t>(</w:t>
+      </w:r>
+      <w:proofErr w:type="gramEnd"/>
+      <w:r>
+        <w:rPr>
+          <w:rFonts w:ascii="Verdana" w:hAnsi="Verdana"/>
+        </w:rPr>
+        <w:t xml:space="preserve">): Devuelve la fecha en formato </w:t>
+      </w:r>
+      <w:proofErr w:type="spellStart"/>
+      <w:r>
+        <w:rPr>
+          <w:rFonts w:ascii="Verdana" w:hAnsi="Verdana"/>
+        </w:rPr>
+        <w:t>string</w:t>
+      </w:r>
+      <w:proofErr w:type="spellEnd"/>
+      <w:r>
+        <w:rPr>
+          <w:rFonts w:ascii="Verdana" w:hAnsi="Verdana"/>
+        </w:rPr>
+        <w:t xml:space="preserve"> y nos la devuelve en su formato corto:  </w:t>
+      </w:r>
+      <w:r>
+        <w:rPr>
+          <w:rFonts w:ascii="Verdana" w:hAnsi="Verdana"/>
+          <w:b/>
+          <w:bCs/>
+        </w:rPr>
+        <w:t>29/10/2024</w:t>
+      </w:r>
+    </w:p>
+    <w:p>
+      <w:pPr>
+        <w:pStyle w:val="Prrafodelista"/>
+        <w:numPr>
+          <w:ilvl w:val="0"/>
+          <w:numId w:val="28"/>
+        </w:numPr>
+        <w:spacing w:after="0" w:line="240" w:lineRule="auto"/>
+        <w:rPr>
+          <w:rFonts w:ascii="Verdana" w:hAnsi="Verdana"/>
+        </w:rPr>
+      </w:pPr>
+      <w:proofErr w:type="spellStart"/>
+      <w:r>
+        <w:rPr>
+          <w:rFonts w:ascii="Verdana" w:hAnsi="Verdana"/>
+        </w:rPr>
+        <w:t>Year</w:t>
+      </w:r>
+      <w:proofErr w:type="spellEnd"/>
+      <w:r>
+        <w:rPr>
+          <w:rFonts w:ascii="Verdana" w:hAnsi="Verdana"/>
+        </w:rPr>
+        <w:t>: Devuelve el año de una fecha</w:t>
+      </w:r>
+    </w:p>
+    <w:p>
+      <w:pPr>
+        <w:pStyle w:val="Prrafodelista"/>
+        <w:numPr>
+          <w:ilvl w:val="0"/>
+          <w:numId w:val="28"/>
+        </w:numPr>
+        <w:spacing w:after="0" w:line="240" w:lineRule="auto"/>
+        <w:rPr>
+          <w:rFonts w:ascii="Verdana" w:hAnsi="Verdana"/>
+        </w:rPr>
+      </w:pPr>
+      <w:r>
+        <w:rPr>
+          <w:rFonts w:ascii="Verdana" w:hAnsi="Verdana"/>
+        </w:rPr>
+        <w:lastRenderedPageBreak/>
+        <w:t>Minutes: Devuelve los minutos de una fecha</w:t>
+      </w:r>
+    </w:p>
+    <w:p>
+      <w:pPr>
+        <w:pStyle w:val="Prrafodelista"/>
+        <w:numPr>
+          <w:ilvl w:val="0"/>
+          <w:numId w:val="28"/>
+        </w:numPr>
+        <w:spacing w:after="0" w:line="240" w:lineRule="auto"/>
+        <w:rPr>
+          <w:rFonts w:ascii="Verdana" w:hAnsi="Verdana"/>
+        </w:rPr>
+      </w:pPr>
+      <w:proofErr w:type="spellStart"/>
+      <w:r>
+        <w:rPr>
+          <w:rFonts w:ascii="Verdana" w:hAnsi="Verdana"/>
+        </w:rPr>
+        <w:t>Month</w:t>
+      </w:r>
+      <w:proofErr w:type="spellEnd"/>
+      <w:r>
+        <w:rPr>
+          <w:rFonts w:ascii="Verdana" w:hAnsi="Verdana"/>
+        </w:rPr>
+        <w:t>: Devuelve los meses de una fecha</w:t>
+      </w:r>
+    </w:p>
+    <w:p>
+      <w:pPr>
+        <w:pStyle w:val="Prrafodelista"/>
+        <w:numPr>
+          <w:ilvl w:val="0"/>
+          <w:numId w:val="28"/>
+        </w:numPr>
+        <w:spacing w:after="0" w:line="240" w:lineRule="auto"/>
+        <w:rPr>
+          <w:rFonts w:ascii="Verdana" w:hAnsi="Verdana"/>
+        </w:rPr>
+      </w:pPr>
+      <w:proofErr w:type="spellStart"/>
+      <w:r>
+        <w:rPr>
+          <w:rFonts w:ascii="Verdana" w:hAnsi="Verdana"/>
+        </w:rPr>
+        <w:t>Seconds</w:t>
+      </w:r>
+      <w:proofErr w:type="spellEnd"/>
+      <w:r>
+        <w:rPr>
+          <w:rFonts w:ascii="Verdana" w:hAnsi="Verdana"/>
+        </w:rPr>
+        <w:t>: Devuelve los segundos de una fecha</w:t>
+      </w:r>
+    </w:p>
+    <w:p>
+      <w:pPr>
+        <w:pStyle w:val="Prrafodelista"/>
+        <w:numPr>
+          <w:ilvl w:val="0"/>
+          <w:numId w:val="28"/>
+        </w:numPr>
+        <w:spacing w:after="0" w:line="240" w:lineRule="auto"/>
+        <w:rPr>
+          <w:rFonts w:ascii="Verdana" w:hAnsi="Verdana"/>
+        </w:rPr>
+      </w:pPr>
+      <w:proofErr w:type="spellStart"/>
+      <w:r>
+        <w:rPr>
+          <w:rFonts w:ascii="Verdana" w:hAnsi="Verdana"/>
+        </w:rPr>
+        <w:t>DayOfWeek</w:t>
+      </w:r>
+      <w:proofErr w:type="spellEnd"/>
+      <w:r>
+        <w:rPr>
+          <w:rFonts w:ascii="Verdana" w:hAnsi="Verdana"/>
+        </w:rPr>
+        <w:t>: Devuelve una enumeración con el día de la semana en inglés.</w:t>
+      </w:r>
+    </w:p>
+    <w:p>
+      <w:pPr>
+        <w:pStyle w:val="Prrafodelista"/>
+        <w:numPr>
+          <w:ilvl w:val="0"/>
+          <w:numId w:val="28"/>
+        </w:numPr>
+        <w:spacing w:after="0" w:line="240" w:lineRule="auto"/>
+        <w:rPr>
+          <w:rFonts w:ascii="Verdana" w:hAnsi="Verdana"/>
+        </w:rPr>
+      </w:pPr>
+      <w:proofErr w:type="spellStart"/>
+      <w:r>
+        <w:rPr>
+          <w:rFonts w:ascii="Verdana" w:hAnsi="Verdana"/>
+        </w:rPr>
+        <w:t>DayOfYear</w:t>
+      </w:r>
+      <w:proofErr w:type="spellEnd"/>
+      <w:r>
+        <w:rPr>
+          <w:rFonts w:ascii="Verdana" w:hAnsi="Verdana"/>
+        </w:rPr>
+        <w:t>: Indica el día del año actual.</w:t>
+      </w:r>
+    </w:p>
+    <w:p>
+      <w:pPr>
+        <w:pStyle w:val="Prrafodelista"/>
+        <w:numPr>
+          <w:ilvl w:val="0"/>
+          <w:numId w:val="28"/>
+        </w:numPr>
+        <w:spacing w:after="0" w:line="240" w:lineRule="auto"/>
+        <w:rPr>
+          <w:rFonts w:ascii="Verdana" w:hAnsi="Verdana"/>
+        </w:rPr>
+      </w:pPr>
+      <w:proofErr w:type="spellStart"/>
+      <w:r>
+        <w:rPr>
+          <w:rFonts w:ascii="Verdana" w:hAnsi="Verdana"/>
+        </w:rPr>
+        <w:t>Parse</w:t>
+      </w:r>
+      <w:proofErr w:type="spellEnd"/>
+      <w:r>
+        <w:rPr>
+          <w:rFonts w:ascii="Verdana" w:hAnsi="Verdana"/>
+        </w:rPr>
+        <w:t>(</w:t>
+      </w:r>
+      <w:proofErr w:type="spellStart"/>
+      <w:r>
+        <w:rPr>
+          <w:rFonts w:ascii="Verdana" w:hAnsi="Verdana"/>
+        </w:rPr>
+        <w:t>string</w:t>
+      </w:r>
+      <w:proofErr w:type="spellEnd"/>
+      <w:r>
+        <w:rPr>
+          <w:rFonts w:ascii="Verdana" w:hAnsi="Verdana"/>
+        </w:rPr>
+        <w:t xml:space="preserve">): Convierte un </w:t>
+      </w:r>
+      <w:proofErr w:type="spellStart"/>
+      <w:r>
+        <w:rPr>
+          <w:rFonts w:ascii="Verdana" w:hAnsi="Verdana"/>
+        </w:rPr>
+        <w:t>string</w:t>
+      </w:r>
+      <w:proofErr w:type="spellEnd"/>
+      <w:r>
+        <w:rPr>
+          <w:rFonts w:ascii="Verdana" w:hAnsi="Verdana"/>
+        </w:rPr>
+        <w:t xml:space="preserve"> al tipo de dato </w:t>
+      </w:r>
+      <w:proofErr w:type="spellStart"/>
+      <w:r>
+        <w:rPr>
+          <w:rFonts w:ascii="Verdana" w:hAnsi="Verdana"/>
+        </w:rPr>
+        <w:t>DateTime</w:t>
+      </w:r>
+      <w:proofErr w:type="spellEnd"/>
+    </w:p>
+    <w:p>
+      <w:pPr>
+        <w:spacing w:after="0" w:line="240" w:lineRule="auto"/>
+        <w:rPr>
+          <w:rFonts w:ascii="Verdana" w:hAnsi="Verdana"/>
+        </w:rPr>
+      </w:pPr>
+    </w:p>
+    <w:p>
+      <w:pPr>
+        <w:spacing w:after="0" w:line="240" w:lineRule="auto"/>
+        <w:rPr>
+          <w:rFonts w:ascii="Verdana" w:hAnsi="Verdana"/>
+        </w:rPr>
+      </w:pPr>
+      <w:r>
+        <w:rPr>
+          <w:rFonts w:ascii="Verdana" w:hAnsi="Verdana"/>
+        </w:rPr>
+        <w:t xml:space="preserve">Métodos de tipo </w:t>
+      </w:r>
+      <w:proofErr w:type="spellStart"/>
+      <w:r>
+        <w:rPr>
+          <w:rFonts w:ascii="Verdana" w:hAnsi="Verdana"/>
+          <w:b/>
+          <w:bCs/>
+        </w:rPr>
+        <w:t>static</w:t>
+      </w:r>
+      <w:proofErr w:type="spellEnd"/>
+      <w:r>
+        <w:rPr>
+          <w:rFonts w:ascii="Verdana" w:hAnsi="Verdana"/>
+          <w:b/>
+          <w:bCs/>
+        </w:rPr>
+        <w:t>.</w:t>
+      </w:r>
+      <w:r>
+        <w:rPr>
+          <w:rFonts w:ascii="Verdana" w:hAnsi="Verdana"/>
+        </w:rPr>
+        <w:t xml:space="preserve">  Este concepto no tiene que ver con la clase </w:t>
+      </w:r>
+      <w:proofErr w:type="spellStart"/>
+      <w:r>
+        <w:rPr>
+          <w:rFonts w:ascii="Verdana" w:hAnsi="Verdana"/>
+        </w:rPr>
+        <w:t>DateTime</w:t>
+      </w:r>
+      <w:proofErr w:type="spellEnd"/>
+      <w:r>
+        <w:rPr>
+          <w:rFonts w:ascii="Verdana" w:hAnsi="Verdana"/>
+        </w:rPr>
+        <w:t>.</w:t>
+      </w:r>
+    </w:p>
+    <w:p>
+      <w:pPr>
+        <w:spacing w:after="0" w:line="240" w:lineRule="auto"/>
+        <w:rPr>
+          <w:rFonts w:ascii="Verdana" w:hAnsi="Verdana"/>
+        </w:rPr>
+      </w:pPr>
+    </w:p>
+    <w:p>
+      <w:pPr>
+        <w:spacing w:after="0" w:line="240" w:lineRule="auto"/>
+        <w:rPr>
+          <w:rFonts w:ascii="Verdana" w:hAnsi="Verdana"/>
+        </w:rPr>
+      </w:pPr>
+      <w:r>
+        <w:rPr>
+          <w:rFonts w:ascii="Verdana" w:hAnsi="Verdana"/>
+        </w:rPr>
+        <w:t xml:space="preserve">Un método </w:t>
+      </w:r>
+      <w:proofErr w:type="spellStart"/>
+      <w:r>
+        <w:rPr>
+          <w:rFonts w:ascii="Verdana" w:hAnsi="Verdana"/>
+        </w:rPr>
+        <w:t>static</w:t>
+      </w:r>
+      <w:proofErr w:type="spellEnd"/>
+      <w:r>
+        <w:rPr>
+          <w:rFonts w:ascii="Verdana" w:hAnsi="Verdana"/>
+        </w:rPr>
+        <w:t xml:space="preserve"> es un método que pertenece a la clase y es una herramienta.</w:t>
+      </w:r>
+    </w:p>
+    <w:p>
+      <w:pPr>
+        <w:spacing w:after="0" w:line="240" w:lineRule="auto"/>
+        <w:rPr>
+          <w:rFonts w:ascii="Verdana" w:hAnsi="Verdana"/>
+        </w:rPr>
+      </w:pPr>
+      <w:r>
+        <w:rPr>
+          <w:rFonts w:ascii="Verdana" w:hAnsi="Verdana"/>
+          <w:highlight w:val="yellow"/>
+        </w:rPr>
+        <w:t>Dicha herramienta NO utiliza el valor del objeto de la clase.</w:t>
+      </w:r>
+    </w:p>
+    <w:p>
+      <w:pPr>
+        <w:spacing w:after="0" w:line="240" w:lineRule="auto"/>
+        <w:rPr>
+          <w:rFonts w:ascii="Verdana" w:hAnsi="Verdana"/>
+        </w:rPr>
+      </w:pPr>
+    </w:p>
+    <w:p>
+      <w:pPr>
+        <w:spacing w:after="0" w:line="240" w:lineRule="auto"/>
+        <w:rPr>
+          <w:rFonts w:ascii="Verdana" w:hAnsi="Verdana"/>
+          <w:b/>
+          <w:bCs/>
+        </w:rPr>
+      </w:pPr>
+      <w:r>
+        <w:rPr>
+          <w:rFonts w:ascii="Verdana" w:hAnsi="Verdana"/>
+        </w:rPr>
+        <w:t xml:space="preserve">Por ejemplo, dentro de </w:t>
+      </w:r>
+      <w:proofErr w:type="spellStart"/>
+      <w:r>
+        <w:rPr>
+          <w:rFonts w:ascii="Verdana" w:hAnsi="Verdana"/>
+        </w:rPr>
+        <w:t>DateTime</w:t>
+      </w:r>
+      <w:proofErr w:type="spellEnd"/>
+      <w:r>
+        <w:rPr>
+          <w:rFonts w:ascii="Verdana" w:hAnsi="Verdana"/>
+        </w:rPr>
+        <w:t xml:space="preserve"> tenemos un método llamado </w:t>
+      </w:r>
+      <w:proofErr w:type="spellStart"/>
+      <w:proofErr w:type="gramStart"/>
+      <w:r>
+        <w:rPr>
+          <w:rFonts w:ascii="Verdana" w:hAnsi="Verdana"/>
+          <w:b/>
+          <w:bCs/>
+        </w:rPr>
+        <w:t>IsLeapYear</w:t>
+      </w:r>
+      <w:proofErr w:type="spellEnd"/>
+      <w:r>
+        <w:rPr>
+          <w:rFonts w:ascii="Verdana" w:hAnsi="Verdana"/>
+          <w:b/>
+          <w:bCs/>
+        </w:rPr>
+        <w:t>(</w:t>
+      </w:r>
+      <w:proofErr w:type="gramEnd"/>
+      <w:r>
+        <w:rPr>
+          <w:rFonts w:ascii="Verdana" w:hAnsi="Verdana"/>
+          <w:b/>
+          <w:bCs/>
+        </w:rPr>
+        <w:t>AÑO)</w:t>
+      </w:r>
+      <w:r>
+        <w:rPr>
+          <w:rFonts w:ascii="Verdana" w:hAnsi="Verdana"/>
+        </w:rPr>
+        <w:t xml:space="preserve"> que nos devuelve un true/false si el año es bisiesto o no.  Este método es </w:t>
+      </w:r>
+      <w:proofErr w:type="spellStart"/>
+      <w:r>
+        <w:rPr>
+          <w:rFonts w:ascii="Verdana" w:hAnsi="Verdana"/>
+          <w:b/>
+          <w:bCs/>
+        </w:rPr>
+        <w:t>static</w:t>
+      </w:r>
+      <w:proofErr w:type="spellEnd"/>
+    </w:p>
+    <w:p>
+      <w:pPr>
+        <w:spacing w:after="0" w:line="240" w:lineRule="auto"/>
+        <w:rPr>
+          <w:rFonts w:ascii="Verdana" w:hAnsi="Verdana"/>
+        </w:rPr>
+      </w:pPr>
+    </w:p>
+    <w:p>
+      <w:pPr>
+        <w:spacing w:after="0" w:line="240" w:lineRule="auto"/>
+        <w:rPr>
+          <w:rFonts w:ascii="Verdana" w:hAnsi="Verdana"/>
+        </w:rPr>
+      </w:pPr>
+      <w:proofErr w:type="spellStart"/>
+      <w:r>
+        <w:rPr>
+          <w:rFonts w:ascii="Verdana" w:hAnsi="Verdana"/>
+        </w:rPr>
+        <w:t>DateTime</w:t>
+      </w:r>
+      <w:proofErr w:type="spellEnd"/>
+      <w:r>
+        <w:rPr>
+          <w:rFonts w:ascii="Verdana" w:hAnsi="Verdana"/>
+        </w:rPr>
+        <w:t xml:space="preserve"> fecha = “29/10/</w:t>
+      </w:r>
+      <w:r>
+        <w:rPr>
+          <w:rFonts w:ascii="Verdana" w:hAnsi="Verdana"/>
+          <w:highlight w:val="red"/>
+        </w:rPr>
+        <w:t>2024</w:t>
+      </w:r>
+      <w:r>
+        <w:rPr>
+          <w:rFonts w:ascii="Verdana" w:hAnsi="Verdana"/>
+        </w:rPr>
+        <w:t>”;</w:t>
+      </w:r>
+    </w:p>
+    <w:p>
+      <w:pPr>
+        <w:spacing w:after="0" w:line="240" w:lineRule="auto"/>
+        <w:rPr>
+          <w:rFonts w:ascii="Verdana" w:hAnsi="Verdana"/>
+        </w:rPr>
+      </w:pPr>
+    </w:p>
+    <w:p>
+      <w:pPr>
+        <w:spacing w:after="0" w:line="240" w:lineRule="auto"/>
+        <w:rPr>
+          <w:rFonts w:ascii="Verdana" w:hAnsi="Verdana"/>
+        </w:rPr>
+      </w:pPr>
+      <w:r>
+        <w:rPr>
+          <w:rFonts w:ascii="Verdana" w:hAnsi="Verdana"/>
+        </w:rPr>
+        <w:t>Escribimos el siguiente código:</w:t>
+      </w:r>
+    </w:p>
+    <w:p>
+      <w:pPr>
+        <w:spacing w:after="0" w:line="240" w:lineRule="auto"/>
+        <w:rPr>
+          <w:rFonts w:ascii="Verdana" w:hAnsi="Verdana"/>
+        </w:rPr>
+      </w:pPr>
+    </w:p>
+    <w:p>
+      <w:pPr>
+        <w:spacing w:after="0" w:line="240" w:lineRule="auto"/>
+        <w:rPr>
+          <w:rFonts w:ascii="Verdana" w:hAnsi="Verdana"/>
+        </w:rPr>
+      </w:pPr>
+      <w:proofErr w:type="spellStart"/>
+      <w:proofErr w:type="gramStart"/>
+      <w:r>
+        <w:rPr>
+          <w:rFonts w:ascii="Verdana" w:hAnsi="Verdana"/>
+        </w:rPr>
+        <w:t>fecha.IsLeapYear</w:t>
+      </w:r>
+      <w:proofErr w:type="spellEnd"/>
+      <w:proofErr w:type="gramEnd"/>
+      <w:r>
+        <w:rPr>
+          <w:rFonts w:ascii="Verdana" w:hAnsi="Verdana"/>
+        </w:rPr>
+        <w:t>(</w:t>
+      </w:r>
+      <w:r>
+        <w:rPr>
+          <w:rFonts w:ascii="Verdana" w:hAnsi="Verdana"/>
+          <w:highlight w:val="green"/>
+        </w:rPr>
+        <w:t>2030</w:t>
+      </w:r>
+      <w:r>
+        <w:rPr>
+          <w:rFonts w:ascii="Verdana" w:hAnsi="Verdana"/>
+        </w:rPr>
+        <w:t>);</w:t>
+      </w:r>
+    </w:p>
+    <w:p>
+      <w:pPr>
+        <w:spacing w:after="0" w:line="240" w:lineRule="auto"/>
+        <w:rPr>
+          <w:rFonts w:ascii="Verdana" w:hAnsi="Verdana"/>
+        </w:rPr>
+      </w:pPr>
+    </w:p>
+    <w:p>
+      <w:pPr>
+        <w:spacing w:after="0" w:line="240" w:lineRule="auto"/>
+        <w:rPr>
+          <w:rFonts w:ascii="Verdana" w:hAnsi="Verdana"/>
+        </w:rPr>
+      </w:pPr>
+      <w:r>
+        <w:rPr>
+          <w:rFonts w:ascii="Verdana" w:hAnsi="Verdana"/>
+        </w:rPr>
+        <w:t xml:space="preserve">El método </w:t>
+      </w:r>
+      <w:proofErr w:type="spellStart"/>
+      <w:r>
+        <w:rPr>
+          <w:rFonts w:ascii="Verdana" w:hAnsi="Verdana"/>
+        </w:rPr>
+        <w:t>static</w:t>
+      </w:r>
+      <w:proofErr w:type="spellEnd"/>
+      <w:r>
+        <w:rPr>
+          <w:rFonts w:ascii="Verdana" w:hAnsi="Verdana"/>
+        </w:rPr>
+        <w:t xml:space="preserve"> utiliza el valor del parámetro que le enviamos, no utiliza el valor del objeto (2024).</w:t>
+      </w:r>
+    </w:p>
+    <w:p>
+      <w:pPr>
+        <w:spacing w:after="0" w:line="240" w:lineRule="auto"/>
+        <w:rPr>
+          <w:rFonts w:ascii="Verdana" w:hAnsi="Verdana"/>
+        </w:rPr>
+      </w:pPr>
+    </w:p>
+    <w:p>
+      <w:pPr>
+        <w:spacing w:after="0" w:line="240" w:lineRule="auto"/>
+        <w:rPr>
+          <w:rFonts w:ascii="Verdana" w:hAnsi="Verdana"/>
+        </w:rPr>
+      </w:pPr>
+      <w:r>
+        <w:rPr>
+          <w:rFonts w:ascii="Verdana" w:hAnsi="Verdana"/>
+        </w:rPr>
+        <w:t>De hecho, dicho método NO se llama desde el objeto (fecha), se llama desde el nombre de la clase (</w:t>
+      </w:r>
+      <w:proofErr w:type="spellStart"/>
+      <w:r>
+        <w:rPr>
+          <w:rFonts w:ascii="Verdana" w:hAnsi="Verdana"/>
+        </w:rPr>
+        <w:t>DateTime</w:t>
+      </w:r>
+      <w:proofErr w:type="spellEnd"/>
+      <w:r>
+        <w:rPr>
+          <w:rFonts w:ascii="Verdana" w:hAnsi="Verdana"/>
+        </w:rPr>
+        <w:t>).</w:t>
+      </w:r>
+    </w:p>
+    <w:p>
+      <w:pPr>
+        <w:spacing w:after="0" w:line="240" w:lineRule="auto"/>
+        <w:rPr>
+          <w:rFonts w:ascii="Verdana" w:hAnsi="Verdana"/>
+        </w:rPr>
+      </w:pPr>
+    </w:p>
+    <w:p>
+      <w:pPr>
+        <w:spacing w:after="0" w:line="240" w:lineRule="auto"/>
+        <w:rPr>
+          <w:rFonts w:ascii="Verdana" w:hAnsi="Verdana"/>
+        </w:rPr>
+      </w:pPr>
+      <w:proofErr w:type="spellStart"/>
+      <w:r>
+        <w:rPr>
+          <w:rFonts w:ascii="Verdana" w:hAnsi="Verdana"/>
+          <w:highlight w:val="green"/>
+        </w:rPr>
+        <w:t>DateTime.IsLeapYear</w:t>
+      </w:r>
+      <w:proofErr w:type="spellEnd"/>
+      <w:r>
+        <w:rPr>
+          <w:rFonts w:ascii="Verdana" w:hAnsi="Verdana"/>
+          <w:highlight w:val="green"/>
+        </w:rPr>
+        <w:t>(2030);</w:t>
+      </w:r>
+    </w:p>
+    <w:p>
+      <w:pPr>
+        <w:spacing w:after="0" w:line="240" w:lineRule="auto"/>
+        <w:rPr>
+          <w:rFonts w:ascii="Verdana" w:hAnsi="Verdana"/>
+        </w:rPr>
+      </w:pPr>
+    </w:p>
+    <w:p>
+      <w:pPr>
+        <w:spacing w:after="0" w:line="240" w:lineRule="auto"/>
+        <w:rPr>
+          <w:rFonts w:ascii="Verdana" w:hAnsi="Verdana"/>
+        </w:rPr>
+      </w:pPr>
+      <w:r>
+        <w:rPr>
+          <w:rFonts w:ascii="Verdana" w:hAnsi="Verdana"/>
+        </w:rPr>
+        <w:t xml:space="preserve">Tenemos una propiedad muy útil llamada </w:t>
+      </w:r>
+      <w:proofErr w:type="spellStart"/>
+      <w:r>
+        <w:rPr>
+          <w:rFonts w:ascii="Verdana" w:hAnsi="Verdana"/>
+          <w:b/>
+          <w:bCs/>
+        </w:rPr>
+        <w:t>Now</w:t>
+      </w:r>
+      <w:proofErr w:type="spellEnd"/>
+      <w:r>
+        <w:rPr>
+          <w:rFonts w:ascii="Verdana" w:hAnsi="Verdana"/>
+        </w:rPr>
+        <w:t xml:space="preserve"> que nos indica la fecha y la hora actual para un tipo </w:t>
+      </w:r>
+      <w:proofErr w:type="spellStart"/>
+      <w:r>
+        <w:rPr>
+          <w:rFonts w:ascii="Verdana" w:hAnsi="Verdana"/>
+        </w:rPr>
+        <w:t>DateTime</w:t>
+      </w:r>
+      <w:proofErr w:type="spellEnd"/>
+      <w:r>
+        <w:rPr>
+          <w:rFonts w:ascii="Verdana" w:hAnsi="Verdana"/>
+        </w:rPr>
+        <w:t>.</w:t>
+      </w:r>
+    </w:p>
+    <w:p>
+      <w:pPr>
+        <w:spacing w:after="0" w:line="240" w:lineRule="auto"/>
+        <w:rPr>
+          <w:rFonts w:ascii="Verdana" w:hAnsi="Verdana"/>
+        </w:rPr>
+      </w:pPr>
+    </w:p>
+    <w:p>
+      <w:pPr>
+        <w:spacing w:after="0" w:line="240" w:lineRule="auto"/>
+        <w:rPr>
+          <w:rFonts w:ascii="Verdana" w:hAnsi="Verdana"/>
+        </w:rPr>
+      </w:pPr>
+      <w:proofErr w:type="spellStart"/>
+      <w:r>
+        <w:rPr>
+          <w:rFonts w:ascii="Verdana" w:hAnsi="Verdana"/>
+        </w:rPr>
+        <w:t>DateTime</w:t>
+      </w:r>
+      <w:proofErr w:type="spellEnd"/>
+      <w:r>
+        <w:rPr>
+          <w:rFonts w:ascii="Verdana" w:hAnsi="Verdana"/>
+        </w:rPr>
+        <w:t xml:space="preserve"> fecha = </w:t>
+      </w:r>
+      <w:proofErr w:type="spellStart"/>
+      <w:r>
+        <w:rPr>
+          <w:rFonts w:ascii="Verdana" w:hAnsi="Verdana"/>
+        </w:rPr>
+        <w:t>DateTime.</w:t>
+      </w:r>
+      <w:r>
+        <w:rPr>
+          <w:rFonts w:ascii="Verdana" w:hAnsi="Verdana"/>
+          <w:b/>
+          <w:bCs/>
+        </w:rPr>
+        <w:t>Now</w:t>
+      </w:r>
+      <w:proofErr w:type="spellEnd"/>
+      <w:r>
+        <w:rPr>
+          <w:rFonts w:ascii="Verdana" w:hAnsi="Verdana"/>
+        </w:rPr>
+        <w:t>;</w:t>
+      </w:r>
+    </w:p>
+    <w:p>
+      <w:pPr>
+        <w:spacing w:after="0" w:line="240" w:lineRule="auto"/>
+        <w:rPr>
+          <w:rFonts w:ascii="Verdana" w:hAnsi="Verdana"/>
+        </w:rPr>
+      </w:pPr>
+    </w:p>
+    <w:p>
+      <w:pPr>
+        <w:spacing w:after="0" w:line="240" w:lineRule="auto"/>
+        <w:rPr>
+          <w:rFonts w:ascii="Verdana" w:hAnsi="Verdana"/>
+          <w:b/>
+          <w:bCs/>
+        </w:rPr>
+      </w:pPr>
+      <w:r>
+        <w:rPr>
+          <w:rFonts w:ascii="Verdana" w:hAnsi="Verdana"/>
+        </w:rPr>
+        <w:t xml:space="preserve">Para probar esta teoría, vamos a crear un nuevo formulario llamado </w:t>
+      </w:r>
+      <w:r>
+        <w:rPr>
+          <w:rFonts w:ascii="Verdana" w:hAnsi="Verdana"/>
+          <w:b/>
+          <w:bCs/>
+        </w:rPr>
+        <w:t>Form06DateTime</w:t>
+      </w:r>
     </w:p>
     <w:p>
       <w:pPr>

--- a/FundamentosOctubreNetCore/FUNDAMENTOS_C_OCTUBRE.docx
+++ b/FundamentosOctubreNetCore/FUNDAMENTOS_C_OCTUBRE.docx
@@ -1212,14 +1212,7 @@
         <w:rPr>
           <w:rFonts w:ascii="Verdana" w:hAnsi="Verdana"/>
         </w:rPr>
-        <w:t xml:space="preserve">Dentro de GitHub, simplemente copiamos el código que </w:t>
-      </w:r>
-      <w:proofErr w:type="gramStart"/>
-      <w:r>
-        <w:rPr>
-          <w:rFonts w:ascii="Verdana" w:hAnsi="Verdana"/>
-        </w:rPr>
-        <w:t xml:space="preserve">pone </w:t>
+        <w:t xml:space="preserve">Dentro de GitHub, simplemente copiamos el código que pone </w:t>
       </w:r>
       <w:r>
         <w:rPr>
@@ -1247,7 +1240,6 @@
         <w:t>it</w:t>
       </w:r>
       <w:proofErr w:type="spellEnd"/>
-      <w:proofErr w:type="gramEnd"/>
     </w:p>
     <w:p>
       <w:pPr>
@@ -1260,21 +1252,7 @@
         <w:rPr>
           <w:rFonts w:ascii="Verdana" w:hAnsi="Verdana"/>
         </w:rPr>
-        <w:t xml:space="preserve">Debemos estar seguros </w:t>
-      </w:r>
-      <w:proofErr w:type="gramStart"/>
-      <w:r>
-        <w:rPr>
-          <w:rFonts w:ascii="Verdana" w:hAnsi="Verdana"/>
-        </w:rPr>
-        <w:t>que</w:t>
-      </w:r>
-      <w:proofErr w:type="gramEnd"/>
-      <w:r>
-        <w:rPr>
-          <w:rFonts w:ascii="Verdana" w:hAnsi="Verdana"/>
-        </w:rPr>
-        <w:t xml:space="preserve"> hemos seleccionado el lenguaje </w:t>
+        <w:t xml:space="preserve">Debemos estar seguros que hemos seleccionado el lenguaje </w:t>
       </w:r>
       <w:r>
         <w:rPr>
@@ -5591,21 +5569,7 @@
         <w:rPr>
           <w:rFonts w:ascii="Verdana" w:hAnsi="Verdana"/>
         </w:rPr>
-        <w:t>Se utiliza la sintaxis:</w:t>
-      </w:r>
-      <w:proofErr w:type="gramStart"/>
-      <w:r>
-        <w:rPr>
-          <w:rFonts w:ascii="Verdana" w:hAnsi="Verdana"/>
-        </w:rPr>
-        <w:t xml:space="preserve">   (</w:t>
-      </w:r>
-      <w:proofErr w:type="gramEnd"/>
-      <w:r>
-        <w:rPr>
-          <w:rFonts w:ascii="Verdana" w:hAnsi="Verdana"/>
-        </w:rPr>
-        <w:t>TIPO DATO A CONVERTIR)valor;</w:t>
+        <w:t>Se utiliza la sintaxis:   (TIPO DATO A CONVERTIR)valor;</w:t>
       </w:r>
     </w:p>
     <w:p>
@@ -5763,21 +5727,7 @@
         <w:rPr>
           <w:rFonts w:ascii="Verdana" w:hAnsi="Verdana"/>
         </w:rPr>
-        <w:t>El valor del texto debe ser compatible, esto no hace milagros, es decir, no podemos convertir el texto “</w:t>
-      </w:r>
-      <w:proofErr w:type="gramStart"/>
-      <w:r>
-        <w:rPr>
-          <w:rFonts w:ascii="Verdana" w:hAnsi="Verdana"/>
-        </w:rPr>
-        <w:t>Lunes</w:t>
-      </w:r>
-      <w:proofErr w:type="gramEnd"/>
-      <w:r>
-        <w:rPr>
-          <w:rFonts w:ascii="Verdana" w:hAnsi="Verdana"/>
-        </w:rPr>
-        <w:t>” a un número.</w:t>
+        <w:t>El valor del texto debe ser compatible, esto no hace milagros, es decir, no podemos convertir el texto “Lunes” a un número.</w:t>
       </w:r>
     </w:p>
     <w:p>
@@ -6009,7 +5959,6 @@
         <w:t xml:space="preserve">Todas las clases contienen un método llamado </w:t>
       </w:r>
       <w:proofErr w:type="spellStart"/>
-      <w:proofErr w:type="gramStart"/>
       <w:r>
         <w:rPr>
           <w:rFonts w:ascii="Verdana" w:hAnsi="Verdana"/>
@@ -6025,16 +5974,7 @@
           <w:b/>
           <w:bCs/>
         </w:rPr>
-        <w:t>(</w:t>
-      </w:r>
-      <w:proofErr w:type="gramEnd"/>
-      <w:r>
-        <w:rPr>
-          <w:rFonts w:ascii="Verdana" w:hAnsi="Verdana"/>
-          <w:b/>
-          <w:bCs/>
-        </w:rPr>
-        <w:t>)</w:t>
+        <w:t>()</w:t>
       </w:r>
       <w:r>
         <w:rPr>
@@ -6641,16 +6581,7 @@
           <w:b/>
           <w:bCs/>
         </w:rPr>
-        <w:t>btnSumar_</w:t>
-      </w:r>
-      <w:proofErr w:type="gramStart"/>
-      <w:r>
-        <w:rPr>
-          <w:rFonts w:ascii="Verdana" w:hAnsi="Verdana"/>
-          <w:b/>
-          <w:bCs/>
-        </w:rPr>
-        <w:t>Click</w:t>
+        <w:t>btnSumar_Click</w:t>
       </w:r>
       <w:proofErr w:type="spellEnd"/>
       <w:r>
@@ -6660,7 +6591,6 @@
         <w:t>(</w:t>
       </w:r>
       <w:proofErr w:type="spellStart"/>
-      <w:proofErr w:type="gramEnd"/>
       <w:r>
         <w:rPr>
           <w:rFonts w:ascii="Verdana" w:hAnsi="Verdana"/>
@@ -6791,7 +6721,6 @@
         <w:t> </w:t>
       </w:r>
       <w:proofErr w:type="spellStart"/>
-      <w:proofErr w:type="gramStart"/>
       <w:r>
         <w:rPr>
           <w:rFonts w:ascii="Verdana" w:hAnsi="Verdana"/>
@@ -6801,7 +6730,6 @@
         <w:t>int.Parse</w:t>
       </w:r>
       <w:proofErr w:type="spellEnd"/>
-      <w:proofErr w:type="gramEnd"/>
       <w:r>
         <w:rPr>
           <w:rFonts w:ascii="Verdana" w:hAnsi="Verdana"/>
@@ -6881,7 +6809,6 @@
         <w:t> </w:t>
       </w:r>
       <w:proofErr w:type="spellStart"/>
-      <w:proofErr w:type="gramStart"/>
       <w:r>
         <w:rPr>
           <w:rFonts w:ascii="Verdana" w:hAnsi="Verdana"/>
@@ -6891,7 +6818,6 @@
         <w:t>int.Parse</w:t>
       </w:r>
       <w:proofErr w:type="spellEnd"/>
-      <w:proofErr w:type="gramEnd"/>
       <w:r>
         <w:rPr>
           <w:rFonts w:ascii="Verdana" w:hAnsi="Verdana"/>
@@ -7027,7 +6953,6 @@
         <w:t>    </w:t>
       </w:r>
       <w:proofErr w:type="spellStart"/>
-      <w:proofErr w:type="gramStart"/>
       <w:r>
         <w:rPr>
           <w:rFonts w:ascii="Verdana" w:hAnsi="Verdana"/>
@@ -7057,7 +6982,6 @@
         <w:t>Text</w:t>
       </w:r>
       <w:proofErr w:type="spellEnd"/>
-      <w:proofErr w:type="gramEnd"/>
       <w:r>
         <w:rPr>
           <w:rFonts w:ascii="Verdana" w:hAnsi="Verdana"/>
@@ -7240,32 +7164,22 @@
         <w:rPr>
           <w:rFonts w:ascii="Verdana" w:hAnsi="Verdana"/>
         </w:rPr>
-        <w:t>=</w:t>
-      </w:r>
-      <w:proofErr w:type="gramStart"/>
-      <w:r>
-        <w:rPr>
-          <w:rFonts w:ascii="Verdana" w:hAnsi="Verdana"/>
-        </w:rPr>
-        <w:t>=  IGUAL</w:t>
-      </w:r>
-      <w:proofErr w:type="gramEnd"/>
-    </w:p>
-    <w:p>
-      <w:pPr>
-        <w:spacing w:after="0" w:line="240" w:lineRule="auto"/>
-        <w:rPr>
-          <w:rFonts w:ascii="Verdana" w:hAnsi="Verdana"/>
-        </w:rPr>
-      </w:pPr>
-      <w:proofErr w:type="gramStart"/>
+        <w:t>==  IGUAL</w:t>
+      </w:r>
+    </w:p>
+    <w:p>
+      <w:pPr>
+        <w:spacing w:after="0" w:line="240" w:lineRule="auto"/>
+        <w:rPr>
+          <w:rFonts w:ascii="Verdana" w:hAnsi="Verdana"/>
+        </w:rPr>
+      </w:pPr>
       <w:r>
         <w:rPr>
           <w:rFonts w:ascii="Verdana" w:hAnsi="Verdana"/>
         </w:rPr>
         <w:t>!=</w:t>
       </w:r>
-      <w:proofErr w:type="gramEnd"/>
       <w:r>
         <w:rPr>
           <w:rFonts w:ascii="Verdana" w:hAnsi="Verdana"/>
@@ -7494,16 +7408,8 @@
         <w:rPr>
           <w:rFonts w:ascii="Verdana" w:hAnsi="Verdana"/>
         </w:rPr>
-        <w:t xml:space="preserve"> == </w:t>
-      </w:r>
-      <w:proofErr w:type="gramStart"/>
-      <w:r>
-        <w:rPr>
-          <w:rFonts w:ascii="Verdana" w:hAnsi="Verdana"/>
-        </w:rPr>
-        <w:t>true){</w:t>
-      </w:r>
-      <w:proofErr w:type="gramEnd"/>
+        <w:t xml:space="preserve"> == true){</w:t>
+      </w:r>
     </w:p>
     <w:p>
       <w:pPr>
@@ -7527,7 +7433,6 @@
           <w:rFonts w:ascii="Verdana" w:hAnsi="Verdana"/>
         </w:rPr>
       </w:pPr>
-      <w:proofErr w:type="gramStart"/>
       <w:r>
         <w:rPr>
           <w:rFonts w:ascii="Verdana" w:hAnsi="Verdana"/>
@@ -7542,7 +7447,6 @@
         <w:t>else</w:t>
       </w:r>
       <w:proofErr w:type="spellEnd"/>
-      <w:proofErr w:type="gramEnd"/>
       <w:r>
         <w:rPr>
           <w:rFonts w:ascii="Verdana" w:hAnsi="Verdana"/>
@@ -7667,7 +7571,6 @@
           <w:rFonts w:ascii="Verdana" w:hAnsi="Verdana"/>
         </w:rPr>
       </w:pPr>
-      <w:proofErr w:type="gramStart"/>
       <w:r>
         <w:rPr>
           <w:rFonts w:ascii="Verdana" w:hAnsi="Verdana"/>
@@ -7682,7 +7585,6 @@
         <w:t>else</w:t>
       </w:r>
       <w:proofErr w:type="spellEnd"/>
-      <w:proofErr w:type="gramEnd"/>
       <w:r>
         <w:rPr>
           <w:rFonts w:ascii="Verdana" w:hAnsi="Verdana"/>
@@ -7740,7 +7642,6 @@
           <w:rFonts w:ascii="Verdana" w:hAnsi="Verdana"/>
         </w:rPr>
       </w:pPr>
-      <w:proofErr w:type="gramStart"/>
       <w:r>
         <w:rPr>
           <w:rFonts w:ascii="Verdana" w:hAnsi="Verdana"/>
@@ -7755,7 +7656,6 @@
         <w:t>else</w:t>
       </w:r>
       <w:proofErr w:type="spellEnd"/>
-      <w:proofErr w:type="gramEnd"/>
       <w:r>
         <w:rPr>
           <w:rFonts w:ascii="Verdana" w:hAnsi="Verdana"/>
@@ -7775,16 +7675,8 @@
           <w:rFonts w:ascii="Verdana" w:hAnsi="Verdana"/>
         </w:rPr>
         <w:tab/>
-        <w:t xml:space="preserve">//SI NO SE CUMPLEN EL RESTO DE </w:t>
-      </w:r>
-      <w:proofErr w:type="gramStart"/>
-      <w:r>
-        <w:rPr>
-          <w:rFonts w:ascii="Verdana" w:hAnsi="Verdana"/>
-        </w:rPr>
-        <w:t>PREGUNTAS</w:t>
-      </w:r>
-      <w:proofErr w:type="gramEnd"/>
+        <w:t>//SI NO SE CUMPLEN EL RESTO DE PREGUNTAS</w:t>
+      </w:r>
     </w:p>
     <w:p>
       <w:pPr>
@@ -8302,16 +8194,7 @@
           <w:b/>
           <w:bCs/>
         </w:rPr>
-        <w:t>btnEvaluarNumero_</w:t>
-      </w:r>
-      <w:proofErr w:type="gramStart"/>
-      <w:r>
-        <w:rPr>
-          <w:rFonts w:ascii="Verdana" w:hAnsi="Verdana"/>
-          <w:b/>
-          <w:bCs/>
-        </w:rPr>
-        <w:t>Click</w:t>
+        <w:t>btnEvaluarNumero_Click</w:t>
       </w:r>
       <w:proofErr w:type="spellEnd"/>
       <w:r>
@@ -8321,7 +8204,6 @@
         <w:t>(</w:t>
       </w:r>
       <w:proofErr w:type="spellStart"/>
-      <w:proofErr w:type="gramEnd"/>
       <w:r>
         <w:rPr>
           <w:rFonts w:ascii="Verdana" w:hAnsi="Verdana"/>
@@ -8438,7 +8320,6 @@
         <w:t> </w:t>
       </w:r>
       <w:proofErr w:type="spellStart"/>
-      <w:proofErr w:type="gramStart"/>
       <w:r>
         <w:rPr>
           <w:rFonts w:ascii="Verdana" w:hAnsi="Verdana"/>
@@ -8448,7 +8329,6 @@
         <w:t>int.Parse</w:t>
       </w:r>
       <w:proofErr w:type="spellEnd"/>
-      <w:proofErr w:type="gramEnd"/>
       <w:r>
         <w:rPr>
           <w:rFonts w:ascii="Verdana" w:hAnsi="Verdana"/>
@@ -8592,7 +8472,6 @@
         <w:t>        </w:t>
       </w:r>
       <w:proofErr w:type="spellStart"/>
-      <w:proofErr w:type="gramStart"/>
       <w:r>
         <w:rPr>
           <w:rFonts w:ascii="Verdana" w:hAnsi="Verdana"/>
@@ -8622,7 +8501,6 @@
         <w:t>Text</w:t>
       </w:r>
       <w:proofErr w:type="spellEnd"/>
-      <w:proofErr w:type="gramEnd"/>
       <w:r>
         <w:rPr>
           <w:rFonts w:ascii="Verdana" w:hAnsi="Verdana"/>
@@ -8733,7 +8611,6 @@
         <w:t>        </w:t>
       </w:r>
       <w:proofErr w:type="spellStart"/>
-      <w:proofErr w:type="gramStart"/>
       <w:r>
         <w:rPr>
           <w:rFonts w:ascii="Verdana" w:hAnsi="Verdana"/>
@@ -8763,7 +8640,6 @@
         <w:t>Text</w:t>
       </w:r>
       <w:proofErr w:type="spellEnd"/>
-      <w:proofErr w:type="gramEnd"/>
       <w:r>
         <w:rPr>
           <w:rFonts w:ascii="Verdana" w:hAnsi="Verdana"/>
@@ -8851,7 +8727,6 @@
         <w:t>        </w:t>
       </w:r>
       <w:proofErr w:type="spellStart"/>
-      <w:proofErr w:type="gramStart"/>
       <w:r>
         <w:rPr>
           <w:rFonts w:ascii="Verdana" w:hAnsi="Verdana"/>
@@ -8881,7 +8756,6 @@
         <w:t>Text</w:t>
       </w:r>
       <w:proofErr w:type="spellEnd"/>
-      <w:proofErr w:type="gramEnd"/>
       <w:r>
         <w:rPr>
           <w:rFonts w:ascii="Verdana" w:hAnsi="Verdana"/>
@@ -9184,16 +9058,7 @@
           <w:b/>
           <w:bCs/>
         </w:rPr>
-        <w:t>btnMostrarMayor_</w:t>
-      </w:r>
-      <w:proofErr w:type="gramStart"/>
-      <w:r>
-        <w:rPr>
-          <w:rFonts w:ascii="Verdana" w:hAnsi="Verdana"/>
-          <w:b/>
-          <w:bCs/>
-        </w:rPr>
-        <w:t>Click</w:t>
+        <w:t>btnMostrarMayor_Click</w:t>
       </w:r>
       <w:proofErr w:type="spellEnd"/>
       <w:r>
@@ -9203,7 +9068,6 @@
         <w:t>(</w:t>
       </w:r>
       <w:proofErr w:type="spellStart"/>
-      <w:proofErr w:type="gramEnd"/>
       <w:r>
         <w:rPr>
           <w:rFonts w:ascii="Verdana" w:hAnsi="Verdana"/>
@@ -9306,7 +9170,6 @@
         <w:t> </w:t>
       </w:r>
       <w:proofErr w:type="spellStart"/>
-      <w:proofErr w:type="gramStart"/>
       <w:r>
         <w:rPr>
           <w:rFonts w:ascii="Verdana" w:hAnsi="Verdana"/>
@@ -9316,7 +9179,6 @@
         <w:t>int.Parse</w:t>
       </w:r>
       <w:proofErr w:type="spellEnd"/>
-      <w:proofErr w:type="gramEnd"/>
       <w:r>
         <w:rPr>
           <w:rFonts w:ascii="Verdana" w:hAnsi="Verdana"/>
@@ -9396,7 +9258,6 @@
         <w:t> </w:t>
       </w:r>
       <w:proofErr w:type="spellStart"/>
-      <w:proofErr w:type="gramStart"/>
       <w:r>
         <w:rPr>
           <w:rFonts w:ascii="Verdana" w:hAnsi="Verdana"/>
@@ -9406,7 +9267,6 @@
         <w:t>int.Parse</w:t>
       </w:r>
       <w:proofErr w:type="spellEnd"/>
-      <w:proofErr w:type="gramEnd"/>
       <w:r>
         <w:rPr>
           <w:rFonts w:ascii="Verdana" w:hAnsi="Verdana"/>
@@ -9694,7 +9554,6 @@
         <w:t>    </w:t>
       </w:r>
       <w:proofErr w:type="spellStart"/>
-      <w:proofErr w:type="gramStart"/>
       <w:r>
         <w:rPr>
           <w:rFonts w:ascii="Verdana" w:hAnsi="Verdana"/>
@@ -9724,7 +9583,6 @@
         <w:t>Text</w:t>
       </w:r>
       <w:proofErr w:type="spellEnd"/>
-      <w:proofErr w:type="gramEnd"/>
       <w:r>
         <w:rPr>
           <w:rFonts w:ascii="Verdana" w:hAnsi="Verdana"/>
@@ -10093,16 +9951,7 @@
           <w:b/>
           <w:bCs/>
         </w:rPr>
-        <w:t>btnMostrarResultados_</w:t>
-      </w:r>
-      <w:proofErr w:type="gramStart"/>
-      <w:r>
-        <w:rPr>
-          <w:rFonts w:ascii="Verdana" w:hAnsi="Verdana"/>
-          <w:b/>
-          <w:bCs/>
-        </w:rPr>
-        <w:t>Click</w:t>
+        <w:t>btnMostrarResultados_Click</w:t>
       </w:r>
       <w:r>
         <w:rPr>
@@ -10110,7 +9959,6 @@
         </w:rPr>
         <w:t>(</w:t>
       </w:r>
-      <w:proofErr w:type="gramEnd"/>
       <w:r>
         <w:rPr>
           <w:rFonts w:ascii="Verdana" w:hAnsi="Verdana"/>
@@ -10184,7 +10032,6 @@
         <w:t> </w:t>
       </w:r>
       <w:proofErr w:type="spellStart"/>
-      <w:proofErr w:type="gramStart"/>
       <w:r>
         <w:rPr>
           <w:rFonts w:ascii="Verdana" w:hAnsi="Verdana"/>
@@ -10194,7 +10041,6 @@
         <w:t>int.Parse</w:t>
       </w:r>
       <w:proofErr w:type="spellEnd"/>
-      <w:proofErr w:type="gramEnd"/>
       <w:r>
         <w:rPr>
           <w:rFonts w:ascii="Verdana" w:hAnsi="Verdana"/>
@@ -10274,7 +10120,6 @@
         <w:t> </w:t>
       </w:r>
       <w:proofErr w:type="spellStart"/>
-      <w:proofErr w:type="gramStart"/>
       <w:r>
         <w:rPr>
           <w:rFonts w:ascii="Verdana" w:hAnsi="Verdana"/>
@@ -10284,7 +10129,6 @@
         <w:t>int.Parse</w:t>
       </w:r>
       <w:proofErr w:type="spellEnd"/>
-      <w:proofErr w:type="gramEnd"/>
       <w:r>
         <w:rPr>
           <w:rFonts w:ascii="Verdana" w:hAnsi="Verdana"/>
@@ -10364,7 +10208,6 @@
         <w:t> </w:t>
       </w:r>
       <w:proofErr w:type="spellStart"/>
-      <w:proofErr w:type="gramStart"/>
       <w:r>
         <w:rPr>
           <w:rFonts w:ascii="Verdana" w:hAnsi="Verdana"/>
@@ -10374,7 +10217,6 @@
         <w:t>int.Parse</w:t>
       </w:r>
       <w:proofErr w:type="spellEnd"/>
-      <w:proofErr w:type="gramEnd"/>
       <w:r>
         <w:rPr>
           <w:rFonts w:ascii="Verdana" w:hAnsi="Verdana"/>
@@ -10695,14 +10537,7 @@
         <w:rPr>
           <w:rFonts w:ascii="Verdana" w:hAnsi="Verdana"/>
         </w:rPr>
-        <w:t>    </w:t>
-      </w:r>
-      <w:proofErr w:type="gramStart"/>
-      <w:r>
-        <w:rPr>
-          <w:rFonts w:ascii="Verdana" w:hAnsi="Verdana"/>
-        </w:rPr>
-        <w:t>}</w:t>
+        <w:t>    }</w:t>
       </w:r>
       <w:proofErr w:type="spellStart"/>
       <w:r>
@@ -10714,7 +10549,6 @@
         <w:t>else</w:t>
       </w:r>
       <w:proofErr w:type="spellEnd"/>
-      <w:proofErr w:type="gramEnd"/>
       <w:r>
         <w:rPr>
           <w:rFonts w:ascii="Verdana" w:hAnsi="Verdana"/>
@@ -11056,15 +10890,152 @@
         <w:rPr>
           <w:rFonts w:ascii="Verdana" w:hAnsi="Verdana"/>
         </w:rPr>
+        <w:t>    }</w:t>
+      </w:r>
+      <w:proofErr w:type="spellStart"/>
+      <w:r>
+        <w:rPr>
+          <w:rFonts w:ascii="Verdana" w:hAnsi="Verdana"/>
+          <w:b/>
+          <w:bCs/>
+        </w:rPr>
+        <w:t>else</w:t>
+      </w:r>
+      <w:proofErr w:type="spellEnd"/>
+      <w:r>
+        <w:rPr>
+          <w:rFonts w:ascii="Verdana" w:hAnsi="Verdana"/>
+        </w:rPr>
+        <w:t> </w:t>
+      </w:r>
+      <w:proofErr w:type="spellStart"/>
+      <w:r>
+        <w:rPr>
+          <w:rFonts w:ascii="Verdana" w:hAnsi="Verdana"/>
+          <w:b/>
+          <w:bCs/>
+        </w:rPr>
+        <w:t>if</w:t>
+      </w:r>
+      <w:proofErr w:type="spellEnd"/>
+      <w:r>
+        <w:rPr>
+          <w:rFonts w:ascii="Verdana" w:hAnsi="Verdana"/>
+        </w:rPr>
+        <w:t> (numero2 </w:t>
+      </w:r>
+      <w:r>
+        <w:rPr>
+          <w:rFonts w:ascii="Verdana" w:hAnsi="Verdana"/>
+          <w:b/>
+          <w:bCs/>
+        </w:rPr>
+        <w:t>&lt;=</w:t>
+      </w:r>
+      <w:r>
+        <w:rPr>
+          <w:rFonts w:ascii="Verdana" w:hAnsi="Verdana"/>
+        </w:rPr>
+        <w:t> numero1 </w:t>
+      </w:r>
+      <w:r>
+        <w:rPr>
+          <w:rFonts w:ascii="Verdana" w:hAnsi="Verdana"/>
+          <w:b/>
+          <w:bCs/>
+        </w:rPr>
+        <w:t>&amp;&amp;</w:t>
+      </w:r>
+      <w:r>
+        <w:rPr>
+          <w:rFonts w:ascii="Verdana" w:hAnsi="Verdana"/>
+        </w:rPr>
+        <w:t> numero2 </w:t>
+      </w:r>
+      <w:r>
+        <w:rPr>
+          <w:rFonts w:ascii="Verdana" w:hAnsi="Verdana"/>
+          <w:b/>
+          <w:bCs/>
+        </w:rPr>
+        <w:t>&lt;=</w:t>
+      </w:r>
+      <w:r>
+        <w:rPr>
+          <w:rFonts w:ascii="Verdana" w:hAnsi="Verdana"/>
+        </w:rPr>
+        <w:t> numero3)</w:t>
+      </w:r>
+    </w:p>
+    <w:p>
+      <w:pPr>
+        <w:spacing w:after="0" w:line="240" w:lineRule="auto"/>
+        <w:rPr>
+          <w:rFonts w:ascii="Verdana" w:hAnsi="Verdana"/>
+        </w:rPr>
+      </w:pPr>
+      <w:r>
+        <w:rPr>
+          <w:rFonts w:ascii="Verdana" w:hAnsi="Verdana"/>
+        </w:rPr>
+        <w:t>    {</w:t>
+      </w:r>
+    </w:p>
+    <w:p>
+      <w:pPr>
+        <w:spacing w:after="0" w:line="240" w:lineRule="auto"/>
+        <w:rPr>
+          <w:rFonts w:ascii="Verdana" w:hAnsi="Verdana"/>
+        </w:rPr>
+      </w:pPr>
+      <w:r>
+        <w:rPr>
+          <w:rFonts w:ascii="Verdana" w:hAnsi="Verdana"/>
+        </w:rPr>
+        <w:t>        menor </w:t>
+      </w:r>
+      <w:r>
+        <w:rPr>
+          <w:rFonts w:ascii="Verdana" w:hAnsi="Verdana"/>
+          <w:b/>
+          <w:bCs/>
+        </w:rPr>
+        <w:t>=</w:t>
+      </w:r>
+      <w:r>
+        <w:rPr>
+          <w:rFonts w:ascii="Verdana" w:hAnsi="Verdana"/>
+        </w:rPr>
+        <w:t> numero2;</w:t>
+      </w:r>
+    </w:p>
+    <w:p>
+      <w:pPr>
+        <w:spacing w:after="0" w:line="240" w:lineRule="auto"/>
+        <w:rPr>
+          <w:rFonts w:ascii="Verdana" w:hAnsi="Verdana"/>
+        </w:rPr>
+      </w:pPr>
+      <w:r>
+        <w:rPr>
+          <w:rFonts w:ascii="Verdana" w:hAnsi="Verdana"/>
+        </w:rPr>
+        <w:t>    }</w:t>
+      </w:r>
+    </w:p>
+    <w:p>
+      <w:pPr>
+        <w:spacing w:after="0" w:line="240" w:lineRule="auto"/>
+        <w:rPr>
+          <w:rFonts w:ascii="Verdana" w:hAnsi="Verdana"/>
+        </w:rPr>
+      </w:pPr>
+      <w:r>
+        <w:rPr>
+          <w:rFonts w:ascii="Verdana" w:hAnsi="Verdana"/>
+        </w:rPr>
         <w:t>    </w:t>
       </w:r>
-      <w:proofErr w:type="gramStart"/>
-      <w:r>
-        <w:rPr>
-          <w:rFonts w:ascii="Verdana" w:hAnsi="Verdana"/>
-        </w:rPr>
-        <w:t>}</w:t>
-      </w:r>
       <w:proofErr w:type="spellStart"/>
       <w:r>
         <w:rPr>
@@ -11075,99 +11046,268 @@
         <w:t>else</w:t>
       </w:r>
       <w:proofErr w:type="spellEnd"/>
-      <w:proofErr w:type="gramEnd"/>
+    </w:p>
+    <w:p>
+      <w:pPr>
+        <w:spacing w:after="0" w:line="240" w:lineRule="auto"/>
+        <w:rPr>
+          <w:rFonts w:ascii="Verdana" w:hAnsi="Verdana"/>
+        </w:rPr>
+      </w:pPr>
+      <w:r>
+        <w:rPr>
+          <w:rFonts w:ascii="Verdana" w:hAnsi="Verdana"/>
+        </w:rPr>
+        <w:t>    {</w:t>
+      </w:r>
+    </w:p>
+    <w:p>
+      <w:pPr>
+        <w:spacing w:after="0" w:line="240" w:lineRule="auto"/>
+        <w:rPr>
+          <w:rFonts w:ascii="Verdana" w:hAnsi="Verdana"/>
+        </w:rPr>
+      </w:pPr>
+      <w:r>
+        <w:rPr>
+          <w:rFonts w:ascii="Verdana" w:hAnsi="Verdana"/>
+        </w:rPr>
+        <w:t>        menor </w:t>
+      </w:r>
+      <w:r>
+        <w:rPr>
+          <w:rFonts w:ascii="Verdana" w:hAnsi="Verdana"/>
+          <w:b/>
+          <w:bCs/>
+        </w:rPr>
+        <w:t>=</w:t>
+      </w:r>
+      <w:r>
+        <w:rPr>
+          <w:rFonts w:ascii="Verdana" w:hAnsi="Verdana"/>
+        </w:rPr>
+        <w:t> numero3;</w:t>
+      </w:r>
+    </w:p>
+    <w:p>
+      <w:pPr>
+        <w:spacing w:after="0" w:line="240" w:lineRule="auto"/>
+        <w:rPr>
+          <w:rFonts w:ascii="Verdana" w:hAnsi="Verdana"/>
+        </w:rPr>
+      </w:pPr>
+      <w:r>
+        <w:rPr>
+          <w:rFonts w:ascii="Verdana" w:hAnsi="Verdana"/>
+        </w:rPr>
+        <w:t>    }</w:t>
+      </w:r>
+    </w:p>
+    <w:p>
+      <w:pPr>
+        <w:spacing w:after="0" w:line="240" w:lineRule="auto"/>
+        <w:rPr>
+          <w:rFonts w:ascii="Verdana" w:hAnsi="Verdana"/>
+        </w:rPr>
+      </w:pPr>
+      <w:r>
+        <w:rPr>
+          <w:rFonts w:ascii="Verdana" w:hAnsi="Verdana"/>
+        </w:rPr>
+        <w:t>    //PARA EL INTERMEDIO, VAMOS A SUMAR TODOS LOS NUMEROS QUE TENEMOS</w:t>
+      </w:r>
+    </w:p>
+    <w:p>
+      <w:pPr>
+        <w:spacing w:after="0" w:line="240" w:lineRule="auto"/>
+        <w:rPr>
+          <w:rFonts w:ascii="Verdana" w:hAnsi="Verdana"/>
+        </w:rPr>
+      </w:pPr>
+      <w:r>
+        <w:rPr>
+          <w:rFonts w:ascii="Verdana" w:hAnsi="Verdana"/>
+        </w:rPr>
+        <w:t>    </w:t>
+      </w:r>
+      <w:proofErr w:type="spellStart"/>
+      <w:r>
+        <w:rPr>
+          <w:rFonts w:ascii="Verdana" w:hAnsi="Verdana"/>
+          <w:b/>
+          <w:bCs/>
+        </w:rPr>
+        <w:t>int</w:t>
+      </w:r>
+      <w:proofErr w:type="spellEnd"/>
+      <w:r>
+        <w:rPr>
+          <w:rFonts w:ascii="Verdana" w:hAnsi="Verdana"/>
+        </w:rPr>
+        <w:t> suma </w:t>
+      </w:r>
+      <w:r>
+        <w:rPr>
+          <w:rFonts w:ascii="Verdana" w:hAnsi="Verdana"/>
+          <w:b/>
+          <w:bCs/>
+        </w:rPr>
+        <w:t>=</w:t>
+      </w:r>
+      <w:r>
+        <w:rPr>
+          <w:rFonts w:ascii="Verdana" w:hAnsi="Verdana"/>
+        </w:rPr>
+        <w:t> numero1 </w:t>
+      </w:r>
+      <w:r>
+        <w:rPr>
+          <w:rFonts w:ascii="Verdana" w:hAnsi="Verdana"/>
+          <w:b/>
+          <w:bCs/>
+        </w:rPr>
+        <w:t>+</w:t>
+      </w:r>
+      <w:r>
+        <w:rPr>
+          <w:rFonts w:ascii="Verdana" w:hAnsi="Verdana"/>
+        </w:rPr>
+        <w:t> numero2 </w:t>
+      </w:r>
+      <w:r>
+        <w:rPr>
+          <w:rFonts w:ascii="Verdana" w:hAnsi="Verdana"/>
+          <w:b/>
+          <w:bCs/>
+        </w:rPr>
+        <w:t>+</w:t>
+      </w:r>
+      <w:r>
+        <w:rPr>
+          <w:rFonts w:ascii="Verdana" w:hAnsi="Verdana"/>
+        </w:rPr>
+        <w:t> numero3;</w:t>
+      </w:r>
+    </w:p>
+    <w:p>
+      <w:pPr>
+        <w:spacing w:after="0" w:line="240" w:lineRule="auto"/>
+        <w:rPr>
+          <w:rFonts w:ascii="Verdana" w:hAnsi="Verdana"/>
+        </w:rPr>
+      </w:pPr>
+      <w:r>
+        <w:rPr>
+          <w:rFonts w:ascii="Verdana" w:hAnsi="Verdana"/>
+        </w:rPr>
+        <w:t>    //EL INTERMEDIO SERA LA SUMA MENOS EL MAYOR Y EL MENOR</w:t>
+      </w:r>
+    </w:p>
+    <w:p>
+      <w:pPr>
+        <w:spacing w:after="0" w:line="240" w:lineRule="auto"/>
+        <w:rPr>
+          <w:rFonts w:ascii="Verdana" w:hAnsi="Verdana"/>
+        </w:rPr>
+      </w:pPr>
+      <w:r>
+        <w:rPr>
+          <w:rFonts w:ascii="Verdana" w:hAnsi="Verdana"/>
+        </w:rPr>
+        <w:t>    intermedio </w:t>
+      </w:r>
+      <w:r>
+        <w:rPr>
+          <w:rFonts w:ascii="Verdana" w:hAnsi="Verdana"/>
+          <w:b/>
+          <w:bCs/>
+        </w:rPr>
+        <w:t>=</w:t>
+      </w:r>
+      <w:r>
+        <w:rPr>
+          <w:rFonts w:ascii="Verdana" w:hAnsi="Verdana"/>
+        </w:rPr>
+        <w:t> suma </w:t>
+      </w:r>
+      <w:r>
+        <w:rPr>
+          <w:rFonts w:ascii="Verdana" w:hAnsi="Verdana"/>
+          <w:b/>
+          <w:bCs/>
+        </w:rPr>
+        <w:t>-</w:t>
+      </w:r>
+      <w:r>
+        <w:rPr>
+          <w:rFonts w:ascii="Verdana" w:hAnsi="Verdana"/>
+        </w:rPr>
+        <w:t> mayor </w:t>
+      </w:r>
+      <w:r>
+        <w:rPr>
+          <w:rFonts w:ascii="Verdana" w:hAnsi="Verdana"/>
+          <w:b/>
+          <w:bCs/>
+        </w:rPr>
+        <w:t>-</w:t>
+      </w:r>
+      <w:r>
+        <w:rPr>
+          <w:rFonts w:ascii="Verdana" w:hAnsi="Verdana"/>
+        </w:rPr>
+        <w:t> menor;</w:t>
+      </w:r>
+    </w:p>
+    <w:p>
+      <w:pPr>
+        <w:spacing w:after="0" w:line="240" w:lineRule="auto"/>
+        <w:rPr>
+          <w:rFonts w:ascii="Verdana" w:hAnsi="Verdana"/>
+        </w:rPr>
+      </w:pPr>
+      <w:r>
+        <w:rPr>
+          <w:rFonts w:ascii="Verdana" w:hAnsi="Verdana"/>
+        </w:rPr>
+        <w:t>    </w:t>
+      </w:r>
+      <w:proofErr w:type="spellStart"/>
+      <w:r>
+        <w:rPr>
+          <w:rFonts w:ascii="Verdana" w:hAnsi="Verdana"/>
+          <w:b/>
+          <w:bCs/>
+        </w:rPr>
+        <w:t>this.</w:t>
+      </w:r>
+      <w:r>
+        <w:rPr>
+          <w:rFonts w:ascii="Verdana" w:hAnsi="Verdana"/>
+        </w:rPr>
+        <w:t>lblMayor</w:t>
+      </w:r>
+      <w:r>
+        <w:rPr>
+          <w:rFonts w:ascii="Verdana" w:hAnsi="Verdana"/>
+          <w:b/>
+          <w:bCs/>
+        </w:rPr>
+        <w:t>.</w:t>
+      </w:r>
+      <w:r>
+        <w:rPr>
+          <w:rFonts w:ascii="Verdana" w:hAnsi="Verdana"/>
+        </w:rPr>
+        <w:t>Text</w:t>
+      </w:r>
+      <w:proofErr w:type="spellEnd"/>
       <w:r>
         <w:rPr>
           <w:rFonts w:ascii="Verdana" w:hAnsi="Verdana"/>
         </w:rPr>
         <w:t> </w:t>
       </w:r>
-      <w:proofErr w:type="spellStart"/>
-      <w:r>
-        <w:rPr>
-          <w:rFonts w:ascii="Verdana" w:hAnsi="Verdana"/>
-          <w:b/>
-          <w:bCs/>
-        </w:rPr>
-        <w:t>if</w:t>
-      </w:r>
-      <w:proofErr w:type="spellEnd"/>
-      <w:r>
-        <w:rPr>
-          <w:rFonts w:ascii="Verdana" w:hAnsi="Verdana"/>
-        </w:rPr>
-        <w:t> (numero2 </w:t>
-      </w:r>
-      <w:r>
-        <w:rPr>
-          <w:rFonts w:ascii="Verdana" w:hAnsi="Verdana"/>
-          <w:b/>
-          <w:bCs/>
-        </w:rPr>
-        <w:t>&lt;=</w:t>
-      </w:r>
-      <w:r>
-        <w:rPr>
-          <w:rFonts w:ascii="Verdana" w:hAnsi="Verdana"/>
-        </w:rPr>
-        <w:t> numero1 </w:t>
-      </w:r>
-      <w:r>
-        <w:rPr>
-          <w:rFonts w:ascii="Verdana" w:hAnsi="Verdana"/>
-          <w:b/>
-          <w:bCs/>
-        </w:rPr>
-        <w:t>&amp;&amp;</w:t>
-      </w:r>
-      <w:r>
-        <w:rPr>
-          <w:rFonts w:ascii="Verdana" w:hAnsi="Verdana"/>
-        </w:rPr>
-        <w:t> numero2 </w:t>
-      </w:r>
-      <w:r>
-        <w:rPr>
-          <w:rFonts w:ascii="Verdana" w:hAnsi="Verdana"/>
-          <w:b/>
-          <w:bCs/>
-        </w:rPr>
-        <w:t>&lt;=</w:t>
-      </w:r>
-      <w:r>
-        <w:rPr>
-          <w:rFonts w:ascii="Verdana" w:hAnsi="Verdana"/>
-        </w:rPr>
-        <w:t> numero3)</w:t>
-      </w:r>
-    </w:p>
-    <w:p>
-      <w:pPr>
-        <w:spacing w:after="0" w:line="240" w:lineRule="auto"/>
-        <w:rPr>
-          <w:rFonts w:ascii="Verdana" w:hAnsi="Verdana"/>
-        </w:rPr>
-      </w:pPr>
-      <w:r>
-        <w:rPr>
-          <w:rFonts w:ascii="Verdana" w:hAnsi="Verdana"/>
-        </w:rPr>
-        <w:t>    {</w:t>
-      </w:r>
-    </w:p>
-    <w:p>
-      <w:pPr>
-        <w:spacing w:after="0" w:line="240" w:lineRule="auto"/>
-        <w:rPr>
-          <w:rFonts w:ascii="Verdana" w:hAnsi="Verdana"/>
-        </w:rPr>
-      </w:pPr>
-      <w:r>
-        <w:rPr>
-          <w:rFonts w:ascii="Verdana" w:hAnsi="Verdana"/>
-        </w:rPr>
-        <w:t>        menor </w:t>
-      </w:r>
       <w:r>
         <w:rPr>
           <w:rFonts w:ascii="Verdana" w:hAnsi="Verdana"/>
@@ -11180,21 +11320,21 @@
         <w:rPr>
           <w:rFonts w:ascii="Verdana" w:hAnsi="Verdana"/>
         </w:rPr>
-        <w:t> numero2;</w:t>
-      </w:r>
-    </w:p>
-    <w:p>
-      <w:pPr>
-        <w:spacing w:after="0" w:line="240" w:lineRule="auto"/>
-        <w:rPr>
-          <w:rFonts w:ascii="Verdana" w:hAnsi="Verdana"/>
-        </w:rPr>
-      </w:pPr>
-      <w:r>
-        <w:rPr>
-          <w:rFonts w:ascii="Verdana" w:hAnsi="Verdana"/>
-        </w:rPr>
-        <w:t>    }</w:t>
+        <w:t> "Mayor: " </w:t>
+      </w:r>
+      <w:r>
+        <w:rPr>
+          <w:rFonts w:ascii="Verdana" w:hAnsi="Verdana"/>
+          <w:b/>
+          <w:bCs/>
+        </w:rPr>
+        <w:t>+</w:t>
+      </w:r>
+      <w:r>
+        <w:rPr>
+          <w:rFonts w:ascii="Verdana" w:hAnsi="Verdana"/>
+        </w:rPr>
+        <w:t> mayor;</w:t>
       </w:r>
     </w:p>
     <w:p>
@@ -11217,36 +11357,34 @@
           <w:b/>
           <w:bCs/>
         </w:rPr>
-        <w:t>else</w:t>
-      </w:r>
-      <w:proofErr w:type="spellEnd"/>
-    </w:p>
-    <w:p>
-      <w:pPr>
-        <w:spacing w:after="0" w:line="240" w:lineRule="auto"/>
-        <w:rPr>
-          <w:rFonts w:ascii="Verdana" w:hAnsi="Verdana"/>
-        </w:rPr>
-      </w:pPr>
-      <w:r>
-        <w:rPr>
-          <w:rFonts w:ascii="Verdana" w:hAnsi="Verdana"/>
-        </w:rPr>
-        <w:t>    {</w:t>
-      </w:r>
-    </w:p>
-    <w:p>
-      <w:pPr>
-        <w:spacing w:after="0" w:line="240" w:lineRule="auto"/>
-        <w:rPr>
-          <w:rFonts w:ascii="Verdana" w:hAnsi="Verdana"/>
-        </w:rPr>
-      </w:pPr>
-      <w:r>
-        <w:rPr>
-          <w:rFonts w:ascii="Verdana" w:hAnsi="Verdana"/>
-        </w:rPr>
-        <w:t>        menor </w:t>
+        <w:t>this.</w:t>
+      </w:r>
+      <w:r>
+        <w:rPr>
+          <w:rFonts w:ascii="Verdana" w:hAnsi="Verdana"/>
+        </w:rPr>
+        <w:t>lblMenor</w:t>
+      </w:r>
+      <w:r>
+        <w:rPr>
+          <w:rFonts w:ascii="Verdana" w:hAnsi="Verdana"/>
+          <w:b/>
+          <w:bCs/>
+        </w:rPr>
+        <w:t>.</w:t>
+      </w:r>
+      <w:r>
+        <w:rPr>
+          <w:rFonts w:ascii="Verdana" w:hAnsi="Verdana"/>
+        </w:rPr>
+        <w:t>Text</w:t>
+      </w:r>
+      <w:proofErr w:type="spellEnd"/>
+      <w:r>
+        <w:rPr>
+          <w:rFonts w:ascii="Verdana" w:hAnsi="Verdana"/>
+        </w:rPr>
+        <w:t> </w:t>
       </w:r>
       <w:r>
         <w:rPr>
@@ -11260,35 +11398,21 @@
         <w:rPr>
           <w:rFonts w:ascii="Verdana" w:hAnsi="Verdana"/>
         </w:rPr>
-        <w:t> numero3;</w:t>
-      </w:r>
-    </w:p>
-    <w:p>
-      <w:pPr>
-        <w:spacing w:after="0" w:line="240" w:lineRule="auto"/>
-        <w:rPr>
-          <w:rFonts w:ascii="Verdana" w:hAnsi="Verdana"/>
-        </w:rPr>
-      </w:pPr>
-      <w:r>
-        <w:rPr>
-          <w:rFonts w:ascii="Verdana" w:hAnsi="Verdana"/>
-        </w:rPr>
-        <w:t>    }</w:t>
-      </w:r>
-    </w:p>
-    <w:p>
-      <w:pPr>
-        <w:spacing w:after="0" w:line="240" w:lineRule="auto"/>
-        <w:rPr>
-          <w:rFonts w:ascii="Verdana" w:hAnsi="Verdana"/>
-        </w:rPr>
-      </w:pPr>
-      <w:r>
-        <w:rPr>
-          <w:rFonts w:ascii="Verdana" w:hAnsi="Verdana"/>
-        </w:rPr>
-        <w:t>    //PARA EL INTERMEDIO, VAMOS A SUMAR TODOS LOS NUMEROS QUE TENEMOS</w:t>
+        <w:t> "Menor: " </w:t>
+      </w:r>
+      <w:r>
+        <w:rPr>
+          <w:rFonts w:ascii="Verdana" w:hAnsi="Verdana"/>
+          <w:b/>
+          <w:bCs/>
+        </w:rPr>
+        <w:t>+</w:t>
+      </w:r>
+      <w:r>
+        <w:rPr>
+          <w:rFonts w:ascii="Verdana" w:hAnsi="Verdana"/>
+        </w:rPr>
+        <w:t> menor; </w:t>
       </w:r>
     </w:p>
     <w:p>
@@ -11311,156 +11435,13 @@
           <w:b/>
           <w:bCs/>
         </w:rPr>
-        <w:t>int</w:t>
-      </w:r>
-      <w:proofErr w:type="spellEnd"/>
-      <w:r>
-        <w:rPr>
-          <w:rFonts w:ascii="Verdana" w:hAnsi="Verdana"/>
-        </w:rPr>
-        <w:t> suma </w:t>
-      </w:r>
-      <w:r>
-        <w:rPr>
-          <w:rFonts w:ascii="Verdana" w:hAnsi="Verdana"/>
-          <w:b/>
-          <w:bCs/>
-        </w:rPr>
-        <w:t>=</w:t>
-      </w:r>
-      <w:r>
-        <w:rPr>
-          <w:rFonts w:ascii="Verdana" w:hAnsi="Verdana"/>
-        </w:rPr>
-        <w:t> numero1 </w:t>
-      </w:r>
-      <w:r>
-        <w:rPr>
-          <w:rFonts w:ascii="Verdana" w:hAnsi="Verdana"/>
-          <w:b/>
-          <w:bCs/>
-        </w:rPr>
-        <w:t>+</w:t>
-      </w:r>
-      <w:r>
-        <w:rPr>
-          <w:rFonts w:ascii="Verdana" w:hAnsi="Verdana"/>
-        </w:rPr>
-        <w:t> numero2 </w:t>
-      </w:r>
-      <w:r>
-        <w:rPr>
-          <w:rFonts w:ascii="Verdana" w:hAnsi="Verdana"/>
-          <w:b/>
-          <w:bCs/>
-        </w:rPr>
-        <w:t>+</w:t>
-      </w:r>
-      <w:r>
-        <w:rPr>
-          <w:rFonts w:ascii="Verdana" w:hAnsi="Verdana"/>
-        </w:rPr>
-        <w:t> numero3;</w:t>
-      </w:r>
-    </w:p>
-    <w:p>
-      <w:pPr>
-        <w:spacing w:after="0" w:line="240" w:lineRule="auto"/>
-        <w:rPr>
-          <w:rFonts w:ascii="Verdana" w:hAnsi="Verdana"/>
-        </w:rPr>
-      </w:pPr>
-      <w:r>
-        <w:rPr>
-          <w:rFonts w:ascii="Verdana" w:hAnsi="Verdana"/>
-        </w:rPr>
-        <w:t>    //EL INTERMEDIO SERA LA SUMA MENOS EL MAYOR Y EL MENOR</w:t>
-      </w:r>
-    </w:p>
-    <w:p>
-      <w:pPr>
-        <w:spacing w:after="0" w:line="240" w:lineRule="auto"/>
-        <w:rPr>
-          <w:rFonts w:ascii="Verdana" w:hAnsi="Verdana"/>
-        </w:rPr>
-      </w:pPr>
-      <w:r>
-        <w:rPr>
-          <w:rFonts w:ascii="Verdana" w:hAnsi="Verdana"/>
-        </w:rPr>
-        <w:t>    intermedio </w:t>
-      </w:r>
-      <w:r>
-        <w:rPr>
-          <w:rFonts w:ascii="Verdana" w:hAnsi="Verdana"/>
-          <w:b/>
-          <w:bCs/>
-        </w:rPr>
-        <w:t>=</w:t>
-      </w:r>
-      <w:r>
-        <w:rPr>
-          <w:rFonts w:ascii="Verdana" w:hAnsi="Verdana"/>
-        </w:rPr>
-        <w:t> suma </w:t>
-      </w:r>
-      <w:r>
-        <w:rPr>
-          <w:rFonts w:ascii="Verdana" w:hAnsi="Verdana"/>
-          <w:b/>
-          <w:bCs/>
-        </w:rPr>
-        <w:t>-</w:t>
-      </w:r>
-      <w:r>
-        <w:rPr>
-          <w:rFonts w:ascii="Verdana" w:hAnsi="Verdana"/>
-        </w:rPr>
-        <w:t> mayor </w:t>
-      </w:r>
-      <w:r>
-        <w:rPr>
-          <w:rFonts w:ascii="Verdana" w:hAnsi="Verdana"/>
-          <w:b/>
-          <w:bCs/>
-        </w:rPr>
-        <w:t>-</w:t>
-      </w:r>
-      <w:r>
-        <w:rPr>
-          <w:rFonts w:ascii="Verdana" w:hAnsi="Verdana"/>
-        </w:rPr>
-        <w:t> menor;</w:t>
-      </w:r>
-    </w:p>
-    <w:p>
-      <w:pPr>
-        <w:spacing w:after="0" w:line="240" w:lineRule="auto"/>
-        <w:rPr>
-          <w:rFonts w:ascii="Verdana" w:hAnsi="Verdana"/>
-        </w:rPr>
-      </w:pPr>
-      <w:r>
-        <w:rPr>
-          <w:rFonts w:ascii="Verdana" w:hAnsi="Verdana"/>
-        </w:rPr>
-        <w:t>    </w:t>
-      </w:r>
-      <w:proofErr w:type="spellStart"/>
-      <w:proofErr w:type="gramStart"/>
-      <w:r>
-        <w:rPr>
-          <w:rFonts w:ascii="Verdana" w:hAnsi="Verdana"/>
-          <w:b/>
-          <w:bCs/>
-        </w:rPr>
         <w:t>this.</w:t>
       </w:r>
       <w:r>
         <w:rPr>
           <w:rFonts w:ascii="Verdana" w:hAnsi="Verdana"/>
         </w:rPr>
-        <w:t>lblMayor</w:t>
+        <w:t>lblIntermedio</w:t>
       </w:r>
       <w:r>
         <w:rPr>
@@ -11477,167 +11458,6 @@
         <w:t>Text</w:t>
       </w:r>
       <w:proofErr w:type="spellEnd"/>
-      <w:proofErr w:type="gramEnd"/>
-      <w:r>
-        <w:rPr>
-          <w:rFonts w:ascii="Verdana" w:hAnsi="Verdana"/>
-        </w:rPr>
-        <w:t> </w:t>
-      </w:r>
-      <w:r>
-        <w:rPr>
-          <w:rFonts w:ascii="Verdana" w:hAnsi="Verdana"/>
-          <w:b/>
-          <w:bCs/>
-        </w:rPr>
-        <w:t>=</w:t>
-      </w:r>
-      <w:r>
-        <w:rPr>
-          <w:rFonts w:ascii="Verdana" w:hAnsi="Verdana"/>
-        </w:rPr>
-        <w:t> "Mayor: " </w:t>
-      </w:r>
-      <w:r>
-        <w:rPr>
-          <w:rFonts w:ascii="Verdana" w:hAnsi="Verdana"/>
-          <w:b/>
-          <w:bCs/>
-        </w:rPr>
-        <w:t>+</w:t>
-      </w:r>
-      <w:r>
-        <w:rPr>
-          <w:rFonts w:ascii="Verdana" w:hAnsi="Verdana"/>
-        </w:rPr>
-        <w:t> mayor;</w:t>
-      </w:r>
-    </w:p>
-    <w:p>
-      <w:pPr>
-        <w:spacing w:after="0" w:line="240" w:lineRule="auto"/>
-        <w:rPr>
-          <w:rFonts w:ascii="Verdana" w:hAnsi="Verdana"/>
-        </w:rPr>
-      </w:pPr>
-      <w:r>
-        <w:rPr>
-          <w:rFonts w:ascii="Verdana" w:hAnsi="Verdana"/>
-        </w:rPr>
-        <w:t>    </w:t>
-      </w:r>
-      <w:proofErr w:type="spellStart"/>
-      <w:proofErr w:type="gramStart"/>
-      <w:r>
-        <w:rPr>
-          <w:rFonts w:ascii="Verdana" w:hAnsi="Verdana"/>
-          <w:b/>
-          <w:bCs/>
-        </w:rPr>
-        <w:t>this.</w:t>
-      </w:r>
-      <w:r>
-        <w:rPr>
-          <w:rFonts w:ascii="Verdana" w:hAnsi="Verdana"/>
-        </w:rPr>
-        <w:t>lblMenor</w:t>
-      </w:r>
-      <w:r>
-        <w:rPr>
-          <w:rFonts w:ascii="Verdana" w:hAnsi="Verdana"/>
-          <w:b/>
-          <w:bCs/>
-        </w:rPr>
-        <w:t>.</w:t>
-      </w:r>
-      <w:r>
-        <w:rPr>
-          <w:rFonts w:ascii="Verdana" w:hAnsi="Verdana"/>
-        </w:rPr>
-        <w:t>Text</w:t>
-      </w:r>
-      <w:proofErr w:type="spellEnd"/>
-      <w:proofErr w:type="gramEnd"/>
-      <w:r>
-        <w:rPr>
-          <w:rFonts w:ascii="Verdana" w:hAnsi="Verdana"/>
-        </w:rPr>
-        <w:t> </w:t>
-      </w:r>
-      <w:r>
-        <w:rPr>
-          <w:rFonts w:ascii="Verdana" w:hAnsi="Verdana"/>
-          <w:b/>
-          <w:bCs/>
-        </w:rPr>
-        <w:t>=</w:t>
-      </w:r>
-      <w:r>
-        <w:rPr>
-          <w:rFonts w:ascii="Verdana" w:hAnsi="Verdana"/>
-        </w:rPr>
-        <w:t> "Menor: " </w:t>
-      </w:r>
-      <w:r>
-        <w:rPr>
-          <w:rFonts w:ascii="Verdana" w:hAnsi="Verdana"/>
-          <w:b/>
-          <w:bCs/>
-        </w:rPr>
-        <w:t>+</w:t>
-      </w:r>
-      <w:r>
-        <w:rPr>
-          <w:rFonts w:ascii="Verdana" w:hAnsi="Verdana"/>
-        </w:rPr>
-        <w:t> menor; </w:t>
-      </w:r>
-    </w:p>
-    <w:p>
-      <w:pPr>
-        <w:spacing w:after="0" w:line="240" w:lineRule="auto"/>
-        <w:rPr>
-          <w:rFonts w:ascii="Verdana" w:hAnsi="Verdana"/>
-        </w:rPr>
-      </w:pPr>
-      <w:r>
-        <w:rPr>
-          <w:rFonts w:ascii="Verdana" w:hAnsi="Verdana"/>
-        </w:rPr>
-        <w:t>    </w:t>
-      </w:r>
-      <w:proofErr w:type="spellStart"/>
-      <w:proofErr w:type="gramStart"/>
-      <w:r>
-        <w:rPr>
-          <w:rFonts w:ascii="Verdana" w:hAnsi="Verdana"/>
-          <w:b/>
-          <w:bCs/>
-        </w:rPr>
-        <w:t>this.</w:t>
-      </w:r>
-      <w:r>
-        <w:rPr>
-          <w:rFonts w:ascii="Verdana" w:hAnsi="Verdana"/>
-        </w:rPr>
-        <w:t>lblIntermedio</w:t>
-      </w:r>
-      <w:r>
-        <w:rPr>
-          <w:rFonts w:ascii="Verdana" w:hAnsi="Verdana"/>
-          <w:b/>
-          <w:bCs/>
-        </w:rPr>
-        <w:t>.</w:t>
-      </w:r>
-      <w:r>
-        <w:rPr>
-          <w:rFonts w:ascii="Verdana" w:hAnsi="Verdana"/>
-        </w:rPr>
-        <w:t>Text</w:t>
-      </w:r>
-      <w:proofErr w:type="spellEnd"/>
-      <w:proofErr w:type="gramEnd"/>
       <w:r>
         <w:rPr>
           <w:rFonts w:ascii="Verdana" w:hAnsi="Verdana"/>
@@ -11902,19 +11722,11 @@
           <w:rFonts w:ascii="Verdana" w:hAnsi="Verdana"/>
         </w:rPr>
       </w:pPr>
-      <w:proofErr w:type="gramStart"/>
-      <w:r>
-        <w:rPr>
-          <w:rFonts w:ascii="Verdana" w:hAnsi="Verdana"/>
-        </w:rPr>
-        <w:t>Tenemos que tener</w:t>
-      </w:r>
-      <w:proofErr w:type="gramEnd"/>
-      <w:r>
-        <w:rPr>
-          <w:rFonts w:ascii="Verdana" w:hAnsi="Verdana"/>
-        </w:rPr>
-        <w:t xml:space="preserve"> la tabla de días de la semana para la correspondencia comenzando en sábado:</w:t>
+      <w:r>
+        <w:rPr>
+          <w:rFonts w:ascii="Verdana" w:hAnsi="Verdana"/>
+        </w:rPr>
+        <w:t>Tenemos que tener la tabla de días de la semana para la correspondencia comenzando en sábado:</w:t>
       </w:r>
     </w:p>
     <w:p>
@@ -12146,39 +11958,7 @@
           <w:rFonts w:ascii="Verdana" w:hAnsi="Verdana"/>
           <w:highlight w:val="yellow"/>
         </w:rPr>
-        <w:t xml:space="preserve">si el mes es </w:t>
-      </w:r>
-      <w:proofErr w:type="gramStart"/>
-      <w:r>
-        <w:rPr>
-          <w:rFonts w:ascii="Verdana" w:hAnsi="Verdana"/>
-          <w:highlight w:val="yellow"/>
-        </w:rPr>
-        <w:t>Enero</w:t>
-      </w:r>
-      <w:proofErr w:type="gramEnd"/>
-      <w:r>
-        <w:rPr>
-          <w:rFonts w:ascii="Verdana" w:hAnsi="Verdana"/>
-          <w:highlight w:val="yellow"/>
-        </w:rPr>
-        <w:t xml:space="preserve">, el Mes será 13 y restaremos uno al año. Si el Mes es </w:t>
-      </w:r>
-      <w:proofErr w:type="gramStart"/>
-      <w:r>
-        <w:rPr>
-          <w:rFonts w:ascii="Verdana" w:hAnsi="Verdana"/>
-          <w:highlight w:val="yellow"/>
-        </w:rPr>
-        <w:t>Febrero</w:t>
-      </w:r>
-      <w:proofErr w:type="gramEnd"/>
-      <w:r>
-        <w:rPr>
-          <w:rFonts w:ascii="Verdana" w:hAnsi="Verdana"/>
-          <w:highlight w:val="yellow"/>
-        </w:rPr>
-        <w:t>, el Mes será 14 y restaremos uno al año.</w:t>
+        <w:t>si el mes es Enero, el Mes será 13 y restaremos uno al año. Si el Mes es Febrero, el Mes será 14 y restaremos uno al año.</w:t>
       </w:r>
       <w:r>
         <w:rPr>
@@ -13007,16 +12787,7 @@
           <w:b/>
           <w:bCs/>
         </w:rPr>
-        <w:t>btnCalcularDiaNacimiento_</w:t>
-      </w:r>
-      <w:proofErr w:type="gramStart"/>
-      <w:r>
-        <w:rPr>
-          <w:rFonts w:ascii="Verdana" w:hAnsi="Verdana"/>
-          <w:b/>
-          <w:bCs/>
-        </w:rPr>
-        <w:t>Click</w:t>
+        <w:t>btnCalcularDiaNacimiento_Click</w:t>
       </w:r>
       <w:r>
         <w:rPr>
@@ -13024,7 +12795,6 @@
         </w:rPr>
         <w:t>(</w:t>
       </w:r>
-      <w:proofErr w:type="gramEnd"/>
       <w:r>
         <w:rPr>
           <w:rFonts w:ascii="Verdana" w:hAnsi="Verdana"/>
@@ -13112,7 +12882,6 @@
         <w:t> </w:t>
       </w:r>
       <w:proofErr w:type="spellStart"/>
-      <w:proofErr w:type="gramStart"/>
       <w:r>
         <w:rPr>
           <w:rFonts w:ascii="Verdana" w:hAnsi="Verdana"/>
@@ -13122,7 +12891,6 @@
         <w:t>int.Parse</w:t>
       </w:r>
       <w:proofErr w:type="spellEnd"/>
-      <w:proofErr w:type="gramEnd"/>
       <w:r>
         <w:rPr>
           <w:rFonts w:ascii="Verdana" w:hAnsi="Verdana"/>
@@ -13210,7 +12978,6 @@
         <w:t> </w:t>
       </w:r>
       <w:proofErr w:type="spellStart"/>
-      <w:proofErr w:type="gramStart"/>
       <w:r>
         <w:rPr>
           <w:rFonts w:ascii="Verdana" w:hAnsi="Verdana"/>
@@ -13220,7 +12987,6 @@
         <w:t>int.Parse</w:t>
       </w:r>
       <w:proofErr w:type="spellEnd"/>
-      <w:proofErr w:type="gramEnd"/>
       <w:r>
         <w:rPr>
           <w:rFonts w:ascii="Verdana" w:hAnsi="Verdana"/>
@@ -13322,7 +13088,6 @@
         <w:t> </w:t>
       </w:r>
       <w:proofErr w:type="spellStart"/>
-      <w:proofErr w:type="gramStart"/>
       <w:r>
         <w:rPr>
           <w:rFonts w:ascii="Verdana" w:hAnsi="Verdana"/>
@@ -13332,7 +13097,6 @@
         <w:t>int.Parse</w:t>
       </w:r>
       <w:proofErr w:type="spellEnd"/>
-      <w:proofErr w:type="gramEnd"/>
       <w:r>
         <w:rPr>
           <w:rFonts w:ascii="Verdana" w:hAnsi="Verdana"/>
@@ -13557,14 +13321,1041 @@
         <w:rPr>
           <w:rFonts w:ascii="Verdana" w:hAnsi="Verdana"/>
         </w:rPr>
+        <w:t>    }</w:t>
+      </w:r>
+      <w:proofErr w:type="spellStart"/>
+      <w:r>
+        <w:rPr>
+          <w:rFonts w:ascii="Verdana" w:hAnsi="Verdana"/>
+          <w:b/>
+          <w:bCs/>
+        </w:rPr>
+        <w:t>else</w:t>
+      </w:r>
+      <w:proofErr w:type="spellEnd"/>
+      <w:r>
+        <w:rPr>
+          <w:rFonts w:ascii="Verdana" w:hAnsi="Verdana"/>
+        </w:rPr>
+        <w:t> </w:t>
+      </w:r>
+      <w:proofErr w:type="spellStart"/>
+      <w:r>
+        <w:rPr>
+          <w:rFonts w:ascii="Verdana" w:hAnsi="Verdana"/>
+          <w:b/>
+          <w:bCs/>
+        </w:rPr>
+        <w:t>if</w:t>
+      </w:r>
+      <w:proofErr w:type="spellEnd"/>
+      <w:r>
+        <w:rPr>
+          <w:rFonts w:ascii="Verdana" w:hAnsi="Verdana"/>
+        </w:rPr>
+        <w:t> (mes </w:t>
+      </w:r>
+      <w:r>
+        <w:rPr>
+          <w:rFonts w:ascii="Verdana" w:hAnsi="Verdana"/>
+          <w:b/>
+          <w:bCs/>
+        </w:rPr>
+        <w:t>==</w:t>
+      </w:r>
+      <w:r>
+        <w:rPr>
+          <w:rFonts w:ascii="Verdana" w:hAnsi="Verdana"/>
+        </w:rPr>
+        <w:t> 2)</w:t>
+      </w:r>
+    </w:p>
+    <w:p>
+      <w:pPr>
+        <w:spacing w:after="0" w:line="240" w:lineRule="auto"/>
+        <w:rPr>
+          <w:rFonts w:ascii="Verdana" w:hAnsi="Verdana"/>
+        </w:rPr>
+      </w:pPr>
+      <w:r>
+        <w:rPr>
+          <w:rFonts w:ascii="Verdana" w:hAnsi="Verdana"/>
+        </w:rPr>
+        <w:t>    {</w:t>
+      </w:r>
+    </w:p>
+    <w:p>
+      <w:pPr>
+        <w:spacing w:after="0" w:line="240" w:lineRule="auto"/>
+        <w:rPr>
+          <w:rFonts w:ascii="Verdana" w:hAnsi="Verdana"/>
+        </w:rPr>
+      </w:pPr>
+      <w:r>
+        <w:rPr>
+          <w:rFonts w:ascii="Verdana" w:hAnsi="Verdana"/>
+        </w:rPr>
+        <w:t>        mes </w:t>
+      </w:r>
+      <w:r>
+        <w:rPr>
+          <w:rFonts w:ascii="Verdana" w:hAnsi="Verdana"/>
+          <w:b/>
+          <w:bCs/>
+        </w:rPr>
+        <w:t>=</w:t>
+      </w:r>
+      <w:r>
+        <w:rPr>
+          <w:rFonts w:ascii="Verdana" w:hAnsi="Verdana"/>
+        </w:rPr>
+        <w:t> 14;</w:t>
+      </w:r>
+    </w:p>
+    <w:p>
+      <w:pPr>
+        <w:spacing w:after="0" w:line="240" w:lineRule="auto"/>
+        <w:rPr>
+          <w:rFonts w:ascii="Verdana" w:hAnsi="Verdana"/>
+        </w:rPr>
+      </w:pPr>
+      <w:r>
+        <w:rPr>
+          <w:rFonts w:ascii="Verdana" w:hAnsi="Verdana"/>
+        </w:rPr>
+        <w:t>        </w:t>
+      </w:r>
+      <w:proofErr w:type="spellStart"/>
+      <w:r>
+        <w:rPr>
+          <w:rFonts w:ascii="Verdana" w:hAnsi="Verdana"/>
+        </w:rPr>
+        <w:t>anyo</w:t>
+      </w:r>
+      <w:proofErr w:type="spellEnd"/>
+      <w:r>
+        <w:rPr>
+          <w:rFonts w:ascii="Verdana" w:hAnsi="Verdana"/>
+        </w:rPr>
+        <w:t> </w:t>
+      </w:r>
+      <w:r>
+        <w:rPr>
+          <w:rFonts w:ascii="Verdana" w:hAnsi="Verdana"/>
+          <w:b/>
+          <w:bCs/>
+        </w:rPr>
+        <w:t>=</w:t>
+      </w:r>
+      <w:r>
+        <w:rPr>
+          <w:rFonts w:ascii="Verdana" w:hAnsi="Verdana"/>
+        </w:rPr>
+        <w:t> </w:t>
+      </w:r>
+      <w:proofErr w:type="spellStart"/>
+      <w:r>
+        <w:rPr>
+          <w:rFonts w:ascii="Verdana" w:hAnsi="Verdana"/>
+        </w:rPr>
+        <w:t>anyo</w:t>
+      </w:r>
+      <w:proofErr w:type="spellEnd"/>
+      <w:r>
+        <w:rPr>
+          <w:rFonts w:ascii="Verdana" w:hAnsi="Verdana"/>
+        </w:rPr>
+        <w:t> </w:t>
+      </w:r>
+      <w:r>
+        <w:rPr>
+          <w:rFonts w:ascii="Verdana" w:hAnsi="Verdana"/>
+          <w:b/>
+          <w:bCs/>
+        </w:rPr>
+        <w:t>-</w:t>
+      </w:r>
+      <w:r>
+        <w:rPr>
+          <w:rFonts w:ascii="Verdana" w:hAnsi="Verdana"/>
+        </w:rPr>
+        <w:t> 1;</w:t>
+      </w:r>
+    </w:p>
+    <w:p>
+      <w:pPr>
+        <w:spacing w:after="0" w:line="240" w:lineRule="auto"/>
+        <w:rPr>
+          <w:rFonts w:ascii="Verdana" w:hAnsi="Verdana"/>
+        </w:rPr>
+      </w:pPr>
+      <w:r>
+        <w:rPr>
+          <w:rFonts w:ascii="Verdana" w:hAnsi="Verdana"/>
+        </w:rPr>
+        <w:t>    }</w:t>
+      </w:r>
+    </w:p>
+    <w:p>
+      <w:pPr>
+        <w:spacing w:after="0" w:line="240" w:lineRule="auto"/>
+        <w:rPr>
+          <w:rFonts w:ascii="Verdana" w:hAnsi="Verdana"/>
+        </w:rPr>
+      </w:pPr>
+      <w:r>
+        <w:rPr>
+          <w:rFonts w:ascii="Verdana" w:hAnsi="Verdana"/>
+        </w:rPr>
+        <w:t>    //COMENZAMOS A REALIZAR LAS OPERACIONES MATEMATICAS</w:t>
+      </w:r>
+    </w:p>
+    <w:p>
+      <w:pPr>
+        <w:spacing w:after="0" w:line="240" w:lineRule="auto"/>
+        <w:rPr>
+          <w:rFonts w:ascii="Verdana" w:hAnsi="Verdana"/>
+        </w:rPr>
+      </w:pPr>
+      <w:r>
+        <w:rPr>
+          <w:rFonts w:ascii="Verdana" w:hAnsi="Verdana"/>
+        </w:rPr>
+        <w:t>    //Multiplicar el Mes más 1 por 3 y dividirlo entre 5</w:t>
+      </w:r>
+    </w:p>
+    <w:p>
+      <w:pPr>
+        <w:spacing w:after="0" w:line="240" w:lineRule="auto"/>
+        <w:rPr>
+          <w:rFonts w:ascii="Verdana" w:hAnsi="Verdana"/>
+        </w:rPr>
+      </w:pPr>
+      <w:r>
+        <w:rPr>
+          <w:rFonts w:ascii="Verdana" w:hAnsi="Verdana"/>
+        </w:rPr>
         <w:t>    </w:t>
       </w:r>
-      <w:proofErr w:type="gramStart"/>
-      <w:r>
-        <w:rPr>
-          <w:rFonts w:ascii="Verdana" w:hAnsi="Verdana"/>
-        </w:rPr>
-        <w:t>}</w:t>
+      <w:proofErr w:type="spellStart"/>
+      <w:r>
+        <w:rPr>
+          <w:rFonts w:ascii="Verdana" w:hAnsi="Verdana"/>
+          <w:b/>
+          <w:bCs/>
+        </w:rPr>
+        <w:t>int</w:t>
+      </w:r>
+      <w:proofErr w:type="spellEnd"/>
+      <w:r>
+        <w:rPr>
+          <w:rFonts w:ascii="Verdana" w:hAnsi="Verdana"/>
+        </w:rPr>
+        <w:t> op1 </w:t>
+      </w:r>
+      <w:r>
+        <w:rPr>
+          <w:rFonts w:ascii="Verdana" w:hAnsi="Verdana"/>
+          <w:b/>
+          <w:bCs/>
+        </w:rPr>
+        <w:t>=</w:t>
+      </w:r>
+      <w:r>
+        <w:rPr>
+          <w:rFonts w:ascii="Verdana" w:hAnsi="Verdana"/>
+        </w:rPr>
+        <w:t> ((mes </w:t>
+      </w:r>
+      <w:r>
+        <w:rPr>
+          <w:rFonts w:ascii="Verdana" w:hAnsi="Verdana"/>
+          <w:b/>
+          <w:bCs/>
+        </w:rPr>
+        <w:t>+</w:t>
+      </w:r>
+      <w:r>
+        <w:rPr>
+          <w:rFonts w:ascii="Verdana" w:hAnsi="Verdana"/>
+        </w:rPr>
+        <w:t> 1) </w:t>
+      </w:r>
+      <w:r>
+        <w:rPr>
+          <w:rFonts w:ascii="Verdana" w:hAnsi="Verdana"/>
+          <w:b/>
+          <w:bCs/>
+        </w:rPr>
+        <w:t>*</w:t>
+      </w:r>
+      <w:r>
+        <w:rPr>
+          <w:rFonts w:ascii="Verdana" w:hAnsi="Verdana"/>
+        </w:rPr>
+        <w:t> 3) </w:t>
+      </w:r>
+      <w:r>
+        <w:rPr>
+          <w:rFonts w:ascii="Verdana" w:hAnsi="Verdana"/>
+          <w:b/>
+          <w:bCs/>
+        </w:rPr>
+        <w:t>/</w:t>
+      </w:r>
+      <w:r>
+        <w:rPr>
+          <w:rFonts w:ascii="Verdana" w:hAnsi="Verdana"/>
+        </w:rPr>
+        <w:t> 5;</w:t>
+      </w:r>
+    </w:p>
+    <w:p>
+      <w:pPr>
+        <w:spacing w:after="0" w:line="240" w:lineRule="auto"/>
+        <w:rPr>
+          <w:rFonts w:ascii="Verdana" w:hAnsi="Verdana"/>
+        </w:rPr>
+      </w:pPr>
+      <w:r>
+        <w:rPr>
+          <w:rFonts w:ascii="Verdana" w:hAnsi="Verdana"/>
+        </w:rPr>
+        <w:t>    //Dividir el año entre 4</w:t>
+      </w:r>
+    </w:p>
+    <w:p>
+      <w:pPr>
+        <w:spacing w:after="0" w:line="240" w:lineRule="auto"/>
+        <w:rPr>
+          <w:rFonts w:ascii="Verdana" w:hAnsi="Verdana"/>
+        </w:rPr>
+      </w:pPr>
+      <w:r>
+        <w:rPr>
+          <w:rFonts w:ascii="Verdana" w:hAnsi="Verdana"/>
+        </w:rPr>
+        <w:t>    </w:t>
+      </w:r>
+      <w:proofErr w:type="spellStart"/>
+      <w:r>
+        <w:rPr>
+          <w:rFonts w:ascii="Verdana" w:hAnsi="Verdana"/>
+          <w:b/>
+          <w:bCs/>
+        </w:rPr>
+        <w:t>int</w:t>
+      </w:r>
+      <w:proofErr w:type="spellEnd"/>
+      <w:r>
+        <w:rPr>
+          <w:rFonts w:ascii="Verdana" w:hAnsi="Verdana"/>
+        </w:rPr>
+        <w:t> op2 </w:t>
+      </w:r>
+      <w:r>
+        <w:rPr>
+          <w:rFonts w:ascii="Verdana" w:hAnsi="Verdana"/>
+          <w:b/>
+          <w:bCs/>
+        </w:rPr>
+        <w:t>=</w:t>
+      </w:r>
+      <w:r>
+        <w:rPr>
+          <w:rFonts w:ascii="Verdana" w:hAnsi="Verdana"/>
+        </w:rPr>
+        <w:t> </w:t>
+      </w:r>
+      <w:proofErr w:type="spellStart"/>
+      <w:r>
+        <w:rPr>
+          <w:rFonts w:ascii="Verdana" w:hAnsi="Verdana"/>
+        </w:rPr>
+        <w:t>anyo</w:t>
+      </w:r>
+      <w:proofErr w:type="spellEnd"/>
+      <w:r>
+        <w:rPr>
+          <w:rFonts w:ascii="Verdana" w:hAnsi="Verdana"/>
+        </w:rPr>
+        <w:t> </w:t>
+      </w:r>
+      <w:r>
+        <w:rPr>
+          <w:rFonts w:ascii="Verdana" w:hAnsi="Verdana"/>
+          <w:b/>
+          <w:bCs/>
+        </w:rPr>
+        <w:t>/</w:t>
+      </w:r>
+      <w:r>
+        <w:rPr>
+          <w:rFonts w:ascii="Verdana" w:hAnsi="Verdana"/>
+        </w:rPr>
+        <w:t> 4;</w:t>
+      </w:r>
+    </w:p>
+    <w:p>
+      <w:pPr>
+        <w:spacing w:after="0" w:line="240" w:lineRule="auto"/>
+        <w:rPr>
+          <w:rFonts w:ascii="Verdana" w:hAnsi="Verdana"/>
+        </w:rPr>
+      </w:pPr>
+      <w:r>
+        <w:rPr>
+          <w:rFonts w:ascii="Verdana" w:hAnsi="Verdana"/>
+        </w:rPr>
+        <w:t>    //Dividir el año entre 100</w:t>
+      </w:r>
+    </w:p>
+    <w:p>
+      <w:pPr>
+        <w:spacing w:after="0" w:line="240" w:lineRule="auto"/>
+        <w:rPr>
+          <w:rFonts w:ascii="Verdana" w:hAnsi="Verdana"/>
+        </w:rPr>
+      </w:pPr>
+      <w:r>
+        <w:rPr>
+          <w:rFonts w:ascii="Verdana" w:hAnsi="Verdana"/>
+        </w:rPr>
+        <w:t>    </w:t>
+      </w:r>
+      <w:proofErr w:type="spellStart"/>
+      <w:r>
+        <w:rPr>
+          <w:rFonts w:ascii="Verdana" w:hAnsi="Verdana"/>
+          <w:b/>
+          <w:bCs/>
+        </w:rPr>
+        <w:t>int</w:t>
+      </w:r>
+      <w:proofErr w:type="spellEnd"/>
+      <w:r>
+        <w:rPr>
+          <w:rFonts w:ascii="Verdana" w:hAnsi="Verdana"/>
+        </w:rPr>
+        <w:t> op3 </w:t>
+      </w:r>
+      <w:r>
+        <w:rPr>
+          <w:rFonts w:ascii="Verdana" w:hAnsi="Verdana"/>
+          <w:b/>
+          <w:bCs/>
+        </w:rPr>
+        <w:t>=</w:t>
+      </w:r>
+      <w:r>
+        <w:rPr>
+          <w:rFonts w:ascii="Verdana" w:hAnsi="Verdana"/>
+        </w:rPr>
+        <w:t> </w:t>
+      </w:r>
+      <w:proofErr w:type="spellStart"/>
+      <w:r>
+        <w:rPr>
+          <w:rFonts w:ascii="Verdana" w:hAnsi="Verdana"/>
+        </w:rPr>
+        <w:t>anyo</w:t>
+      </w:r>
+      <w:proofErr w:type="spellEnd"/>
+      <w:r>
+        <w:rPr>
+          <w:rFonts w:ascii="Verdana" w:hAnsi="Verdana"/>
+        </w:rPr>
+        <w:t> </w:t>
+      </w:r>
+      <w:r>
+        <w:rPr>
+          <w:rFonts w:ascii="Verdana" w:hAnsi="Verdana"/>
+          <w:b/>
+          <w:bCs/>
+        </w:rPr>
+        <w:t>/</w:t>
+      </w:r>
+      <w:r>
+        <w:rPr>
+          <w:rFonts w:ascii="Verdana" w:hAnsi="Verdana"/>
+        </w:rPr>
+        <w:t> 100;</w:t>
+      </w:r>
+    </w:p>
+    <w:p>
+      <w:pPr>
+        <w:spacing w:after="0" w:line="240" w:lineRule="auto"/>
+        <w:rPr>
+          <w:rFonts w:ascii="Verdana" w:hAnsi="Verdana"/>
+        </w:rPr>
+      </w:pPr>
+      <w:r>
+        <w:rPr>
+          <w:rFonts w:ascii="Verdana" w:hAnsi="Verdana"/>
+        </w:rPr>
+        <w:t>    //Dividir el año entre 400</w:t>
+      </w:r>
+    </w:p>
+    <w:p>
+      <w:pPr>
+        <w:spacing w:after="0" w:line="240" w:lineRule="auto"/>
+        <w:rPr>
+          <w:rFonts w:ascii="Verdana" w:hAnsi="Verdana"/>
+        </w:rPr>
+      </w:pPr>
+      <w:r>
+        <w:rPr>
+          <w:rFonts w:ascii="Verdana" w:hAnsi="Verdana"/>
+        </w:rPr>
+        <w:t>    </w:t>
+      </w:r>
+      <w:proofErr w:type="spellStart"/>
+      <w:r>
+        <w:rPr>
+          <w:rFonts w:ascii="Verdana" w:hAnsi="Verdana"/>
+          <w:b/>
+          <w:bCs/>
+        </w:rPr>
+        <w:t>int</w:t>
+      </w:r>
+      <w:proofErr w:type="spellEnd"/>
+      <w:r>
+        <w:rPr>
+          <w:rFonts w:ascii="Verdana" w:hAnsi="Verdana"/>
+        </w:rPr>
+        <w:t> op4 </w:t>
+      </w:r>
+      <w:r>
+        <w:rPr>
+          <w:rFonts w:ascii="Verdana" w:hAnsi="Verdana"/>
+          <w:b/>
+          <w:bCs/>
+        </w:rPr>
+        <w:t>=</w:t>
+      </w:r>
+      <w:r>
+        <w:rPr>
+          <w:rFonts w:ascii="Verdana" w:hAnsi="Verdana"/>
+        </w:rPr>
+        <w:t> </w:t>
+      </w:r>
+      <w:proofErr w:type="spellStart"/>
+      <w:r>
+        <w:rPr>
+          <w:rFonts w:ascii="Verdana" w:hAnsi="Verdana"/>
+        </w:rPr>
+        <w:t>anyo</w:t>
+      </w:r>
+      <w:proofErr w:type="spellEnd"/>
+      <w:r>
+        <w:rPr>
+          <w:rFonts w:ascii="Verdana" w:hAnsi="Verdana"/>
+        </w:rPr>
+        <w:t> </w:t>
+      </w:r>
+      <w:r>
+        <w:rPr>
+          <w:rFonts w:ascii="Verdana" w:hAnsi="Verdana"/>
+          <w:b/>
+          <w:bCs/>
+        </w:rPr>
+        <w:t>/</w:t>
+      </w:r>
+      <w:r>
+        <w:rPr>
+          <w:rFonts w:ascii="Verdana" w:hAnsi="Verdana"/>
+        </w:rPr>
+        <w:t> 400;</w:t>
+      </w:r>
+    </w:p>
+    <w:p>
+      <w:pPr>
+        <w:spacing w:after="0" w:line="240" w:lineRule="auto"/>
+        <w:rPr>
+          <w:rFonts w:ascii="Verdana" w:hAnsi="Verdana"/>
+        </w:rPr>
+      </w:pPr>
+      <w:r>
+        <w:rPr>
+          <w:rFonts w:ascii="Verdana" w:hAnsi="Verdana"/>
+        </w:rPr>
+        <w:t>    //Sumar el día, el doble del mes, el año, el resultado de la operación 1</w:t>
+      </w:r>
+    </w:p>
+    <w:p>
+      <w:pPr>
+        <w:spacing w:after="0" w:line="240" w:lineRule="auto"/>
+        <w:rPr>
+          <w:rFonts w:ascii="Verdana" w:hAnsi="Verdana"/>
+        </w:rPr>
+      </w:pPr>
+      <w:r>
+        <w:rPr>
+          <w:rFonts w:ascii="Verdana" w:hAnsi="Verdana"/>
+        </w:rPr>
+        <w:t>    //, el resultado de la operación 2, menos el resultado de la operación 3</w:t>
+      </w:r>
+    </w:p>
+    <w:p>
+      <w:pPr>
+        <w:spacing w:after="0" w:line="240" w:lineRule="auto"/>
+        <w:rPr>
+          <w:rFonts w:ascii="Verdana" w:hAnsi="Verdana"/>
+        </w:rPr>
+      </w:pPr>
+      <w:r>
+        <w:rPr>
+          <w:rFonts w:ascii="Verdana" w:hAnsi="Verdana"/>
+        </w:rPr>
+        <w:t>    //más la operación 4 más 2.</w:t>
+      </w:r>
+    </w:p>
+    <w:p>
+      <w:pPr>
+        <w:spacing w:after="0" w:line="240" w:lineRule="auto"/>
+        <w:rPr>
+          <w:rFonts w:ascii="Verdana" w:hAnsi="Verdana"/>
+        </w:rPr>
+      </w:pPr>
+      <w:r>
+        <w:rPr>
+          <w:rFonts w:ascii="Verdana" w:hAnsi="Verdana"/>
+        </w:rPr>
+        <w:t>    </w:t>
+      </w:r>
+      <w:r>
+        <w:rPr>
+          <w:rFonts w:ascii="Verdana" w:hAnsi="Verdana"/>
+          <w:b/>
+          <w:bCs/>
+        </w:rPr>
+        <w:t>int</w:t>
+      </w:r>
+      <w:r>
+        <w:rPr>
+          <w:rFonts w:ascii="Verdana" w:hAnsi="Verdana"/>
+        </w:rPr>
+        <w:t> op5 </w:t>
+      </w:r>
+      <w:r>
+        <w:rPr>
+          <w:rFonts w:ascii="Verdana" w:hAnsi="Verdana"/>
+          <w:b/>
+          <w:bCs/>
+        </w:rPr>
+        <w:t>=</w:t>
+      </w:r>
+      <w:r>
+        <w:rPr>
+          <w:rFonts w:ascii="Verdana" w:hAnsi="Verdana"/>
+        </w:rPr>
+        <w:t> dia </w:t>
+      </w:r>
+      <w:r>
+        <w:rPr>
+          <w:rFonts w:ascii="Verdana" w:hAnsi="Verdana"/>
+          <w:b/>
+          <w:bCs/>
+        </w:rPr>
+        <w:t>+</w:t>
+      </w:r>
+      <w:r>
+        <w:rPr>
+          <w:rFonts w:ascii="Verdana" w:hAnsi="Verdana"/>
+        </w:rPr>
+        <w:t> (mes </w:t>
+      </w:r>
+      <w:r>
+        <w:rPr>
+          <w:rFonts w:ascii="Verdana" w:hAnsi="Verdana"/>
+          <w:b/>
+          <w:bCs/>
+        </w:rPr>
+        <w:t>*</w:t>
+      </w:r>
+      <w:r>
+        <w:rPr>
+          <w:rFonts w:ascii="Verdana" w:hAnsi="Verdana"/>
+        </w:rPr>
+        <w:t> 2) </w:t>
+      </w:r>
+      <w:r>
+        <w:rPr>
+          <w:rFonts w:ascii="Verdana" w:hAnsi="Verdana"/>
+          <w:b/>
+          <w:bCs/>
+        </w:rPr>
+        <w:t>+</w:t>
+      </w:r>
+      <w:r>
+        <w:rPr>
+          <w:rFonts w:ascii="Verdana" w:hAnsi="Verdana"/>
+        </w:rPr>
+        <w:t> anyo </w:t>
+      </w:r>
+      <w:r>
+        <w:rPr>
+          <w:rFonts w:ascii="Verdana" w:hAnsi="Verdana"/>
+          <w:b/>
+          <w:bCs/>
+        </w:rPr>
+        <w:t>+</w:t>
+      </w:r>
+      <w:r>
+        <w:rPr>
+          <w:rFonts w:ascii="Verdana" w:hAnsi="Verdana"/>
+        </w:rPr>
+        <w:t> op1 </w:t>
+      </w:r>
+      <w:r>
+        <w:rPr>
+          <w:rFonts w:ascii="Verdana" w:hAnsi="Verdana"/>
+          <w:b/>
+          <w:bCs/>
+        </w:rPr>
+        <w:t>+</w:t>
+      </w:r>
+      <w:r>
+        <w:rPr>
+          <w:rFonts w:ascii="Verdana" w:hAnsi="Verdana"/>
+        </w:rPr>
+        <w:t> op2 </w:t>
+      </w:r>
+      <w:r>
+        <w:rPr>
+          <w:rFonts w:ascii="Verdana" w:hAnsi="Verdana"/>
+          <w:b/>
+          <w:bCs/>
+        </w:rPr>
+        <w:t>-</w:t>
+      </w:r>
+      <w:r>
+        <w:rPr>
+          <w:rFonts w:ascii="Verdana" w:hAnsi="Verdana"/>
+        </w:rPr>
+        <w:t> op3 </w:t>
+      </w:r>
+      <w:r>
+        <w:rPr>
+          <w:rFonts w:ascii="Verdana" w:hAnsi="Verdana"/>
+          <w:b/>
+          <w:bCs/>
+        </w:rPr>
+        <w:t>+</w:t>
+      </w:r>
+      <w:r>
+        <w:rPr>
+          <w:rFonts w:ascii="Verdana" w:hAnsi="Verdana"/>
+        </w:rPr>
+        <w:t> op4 </w:t>
+      </w:r>
+      <w:r>
+        <w:rPr>
+          <w:rFonts w:ascii="Verdana" w:hAnsi="Verdana"/>
+          <w:b/>
+          <w:bCs/>
+        </w:rPr>
+        <w:t>+</w:t>
+      </w:r>
+      <w:r>
+        <w:rPr>
+          <w:rFonts w:ascii="Verdana" w:hAnsi="Verdana"/>
+        </w:rPr>
+        <w:t> 2;</w:t>
+      </w:r>
+    </w:p>
+    <w:p>
+      <w:pPr>
+        <w:spacing w:after="0" w:line="240" w:lineRule="auto"/>
+        <w:rPr>
+          <w:rFonts w:ascii="Verdana" w:hAnsi="Verdana"/>
+        </w:rPr>
+      </w:pPr>
+      <w:r>
+        <w:rPr>
+          <w:rFonts w:ascii="Verdana" w:hAnsi="Verdana"/>
+        </w:rPr>
+        <w:t>    //Dividir el resultado anterior entre 7.</w:t>
+      </w:r>
+    </w:p>
+    <w:p>
+      <w:pPr>
+        <w:spacing w:after="0" w:line="240" w:lineRule="auto"/>
+        <w:rPr>
+          <w:rFonts w:ascii="Verdana" w:hAnsi="Verdana"/>
+        </w:rPr>
+      </w:pPr>
+      <w:r>
+        <w:rPr>
+          <w:rFonts w:ascii="Verdana" w:hAnsi="Verdana"/>
+        </w:rPr>
+        <w:t>    </w:t>
+      </w:r>
+      <w:proofErr w:type="spellStart"/>
+      <w:r>
+        <w:rPr>
+          <w:rFonts w:ascii="Verdana" w:hAnsi="Verdana"/>
+          <w:b/>
+          <w:bCs/>
+        </w:rPr>
+        <w:t>int</w:t>
+      </w:r>
+      <w:proofErr w:type="spellEnd"/>
+      <w:r>
+        <w:rPr>
+          <w:rFonts w:ascii="Verdana" w:hAnsi="Verdana"/>
+        </w:rPr>
+        <w:t> op6 </w:t>
+      </w:r>
+      <w:r>
+        <w:rPr>
+          <w:rFonts w:ascii="Verdana" w:hAnsi="Verdana"/>
+          <w:b/>
+          <w:bCs/>
+        </w:rPr>
+        <w:t>=</w:t>
+      </w:r>
+      <w:r>
+        <w:rPr>
+          <w:rFonts w:ascii="Verdana" w:hAnsi="Verdana"/>
+        </w:rPr>
+        <w:t> op5 </w:t>
+      </w:r>
+      <w:r>
+        <w:rPr>
+          <w:rFonts w:ascii="Verdana" w:hAnsi="Verdana"/>
+          <w:b/>
+          <w:bCs/>
+        </w:rPr>
+        <w:t>/</w:t>
+      </w:r>
+      <w:r>
+        <w:rPr>
+          <w:rFonts w:ascii="Verdana" w:hAnsi="Verdana"/>
+        </w:rPr>
+        <w:t> 7;</w:t>
+      </w:r>
+    </w:p>
+    <w:p>
+      <w:pPr>
+        <w:spacing w:after="0" w:line="240" w:lineRule="auto"/>
+        <w:rPr>
+          <w:rFonts w:ascii="Verdana" w:hAnsi="Verdana"/>
+        </w:rPr>
+      </w:pPr>
+      <w:r>
+        <w:rPr>
+          <w:rFonts w:ascii="Verdana" w:hAnsi="Verdana"/>
+        </w:rPr>
+        <w:t>    //Restar el número del paso 5 con el número del paso 6 por 7.</w:t>
+      </w:r>
+    </w:p>
+    <w:p>
+      <w:pPr>
+        <w:spacing w:after="0" w:line="240" w:lineRule="auto"/>
+        <w:rPr>
+          <w:rFonts w:ascii="Verdana" w:hAnsi="Verdana"/>
+        </w:rPr>
+      </w:pPr>
+      <w:r>
+        <w:rPr>
+          <w:rFonts w:ascii="Verdana" w:hAnsi="Verdana"/>
+        </w:rPr>
+        <w:t>    </w:t>
+      </w:r>
+      <w:proofErr w:type="spellStart"/>
+      <w:r>
+        <w:rPr>
+          <w:rFonts w:ascii="Verdana" w:hAnsi="Verdana"/>
+          <w:b/>
+          <w:bCs/>
+        </w:rPr>
+        <w:t>int</w:t>
+      </w:r>
+      <w:proofErr w:type="spellEnd"/>
+      <w:r>
+        <w:rPr>
+          <w:rFonts w:ascii="Verdana" w:hAnsi="Verdana"/>
+        </w:rPr>
+        <w:t> resultado </w:t>
+      </w:r>
+      <w:r>
+        <w:rPr>
+          <w:rFonts w:ascii="Verdana" w:hAnsi="Verdana"/>
+          <w:b/>
+          <w:bCs/>
+        </w:rPr>
+        <w:t>=</w:t>
+      </w:r>
+      <w:r>
+        <w:rPr>
+          <w:rFonts w:ascii="Verdana" w:hAnsi="Verdana"/>
+        </w:rPr>
+        <w:t> op5 </w:t>
+      </w:r>
+      <w:r>
+        <w:rPr>
+          <w:rFonts w:ascii="Verdana" w:hAnsi="Verdana"/>
+          <w:b/>
+          <w:bCs/>
+        </w:rPr>
+        <w:t>-</w:t>
+      </w:r>
+      <w:r>
+        <w:rPr>
+          <w:rFonts w:ascii="Verdana" w:hAnsi="Verdana"/>
+        </w:rPr>
+        <w:t> (op6 </w:t>
+      </w:r>
+      <w:r>
+        <w:rPr>
+          <w:rFonts w:ascii="Verdana" w:hAnsi="Verdana"/>
+          <w:b/>
+          <w:bCs/>
+        </w:rPr>
+        <w:t>*</w:t>
+      </w:r>
+      <w:r>
+        <w:rPr>
+          <w:rFonts w:ascii="Verdana" w:hAnsi="Verdana"/>
+        </w:rPr>
+        <w:t> 7);</w:t>
+      </w:r>
+    </w:p>
+    <w:p>
+      <w:pPr>
+        <w:spacing w:after="0" w:line="240" w:lineRule="auto"/>
+        <w:rPr>
+          <w:rFonts w:ascii="Verdana" w:hAnsi="Verdana"/>
+        </w:rPr>
+      </w:pPr>
+      <w:r>
+        <w:rPr>
+          <w:rFonts w:ascii="Verdana" w:hAnsi="Verdana"/>
+        </w:rPr>
+        <w:t>    </w:t>
+      </w:r>
+      <w:proofErr w:type="spellStart"/>
+      <w:r>
+        <w:rPr>
+          <w:rFonts w:ascii="Verdana" w:hAnsi="Verdana"/>
+          <w:b/>
+          <w:bCs/>
+        </w:rPr>
+        <w:t>if</w:t>
+      </w:r>
+      <w:proofErr w:type="spellEnd"/>
+      <w:r>
+        <w:rPr>
+          <w:rFonts w:ascii="Verdana" w:hAnsi="Verdana"/>
+        </w:rPr>
+        <w:t> (resultado </w:t>
+      </w:r>
+      <w:r>
+        <w:rPr>
+          <w:rFonts w:ascii="Verdana" w:hAnsi="Verdana"/>
+          <w:b/>
+          <w:bCs/>
+        </w:rPr>
+        <w:t>==</w:t>
+      </w:r>
+      <w:r>
+        <w:rPr>
+          <w:rFonts w:ascii="Verdana" w:hAnsi="Verdana"/>
+        </w:rPr>
+        <w:t> 0)</w:t>
+      </w:r>
+    </w:p>
+    <w:p>
+      <w:pPr>
+        <w:spacing w:after="0" w:line="240" w:lineRule="auto"/>
+        <w:rPr>
+          <w:rFonts w:ascii="Verdana" w:hAnsi="Verdana"/>
+        </w:rPr>
+      </w:pPr>
+      <w:r>
+        <w:rPr>
+          <w:rFonts w:ascii="Verdana" w:hAnsi="Verdana"/>
+        </w:rPr>
+        <w:t>    {</w:t>
+      </w:r>
+    </w:p>
+    <w:p>
+      <w:pPr>
+        <w:spacing w:after="0" w:line="240" w:lineRule="auto"/>
+        <w:rPr>
+          <w:rFonts w:ascii="Verdana" w:hAnsi="Verdana"/>
+        </w:rPr>
+      </w:pPr>
+      <w:r>
+        <w:rPr>
+          <w:rFonts w:ascii="Verdana" w:hAnsi="Verdana"/>
+        </w:rPr>
+        <w:t>        </w:t>
+      </w:r>
+      <w:proofErr w:type="spellStart"/>
+      <w:r>
+        <w:rPr>
+          <w:rFonts w:ascii="Verdana" w:hAnsi="Verdana"/>
+          <w:b/>
+          <w:bCs/>
+        </w:rPr>
+        <w:t>this.</w:t>
+      </w:r>
+      <w:r>
+        <w:rPr>
+          <w:rFonts w:ascii="Verdana" w:hAnsi="Verdana"/>
+        </w:rPr>
+        <w:t>lblDiaSemana</w:t>
+      </w:r>
+      <w:r>
+        <w:rPr>
+          <w:rFonts w:ascii="Verdana" w:hAnsi="Verdana"/>
+          <w:b/>
+          <w:bCs/>
+        </w:rPr>
+        <w:t>.</w:t>
+      </w:r>
+      <w:r>
+        <w:rPr>
+          <w:rFonts w:ascii="Verdana" w:hAnsi="Verdana"/>
+        </w:rPr>
+        <w:t>Text</w:t>
+      </w:r>
+      <w:proofErr w:type="spellEnd"/>
+      <w:r>
+        <w:rPr>
+          <w:rFonts w:ascii="Verdana" w:hAnsi="Verdana"/>
+        </w:rPr>
+        <w:t> </w:t>
+      </w:r>
+      <w:r>
+        <w:rPr>
+          <w:rFonts w:ascii="Verdana" w:hAnsi="Verdana"/>
+          <w:b/>
+          <w:bCs/>
+        </w:rPr>
+        <w:t>=</w:t>
+      </w:r>
+      <w:r>
+        <w:rPr>
+          <w:rFonts w:ascii="Verdana" w:hAnsi="Verdana"/>
+        </w:rPr>
+        <w:t> "SABADO";</w:t>
+      </w:r>
+    </w:p>
+    <w:p>
+      <w:pPr>
+        <w:spacing w:after="0" w:line="240" w:lineRule="auto"/>
+        <w:rPr>
+          <w:rFonts w:ascii="Verdana" w:hAnsi="Verdana"/>
+        </w:rPr>
+      </w:pPr>
+      <w:r>
+        <w:rPr>
+          <w:rFonts w:ascii="Verdana" w:hAnsi="Verdana"/>
+        </w:rPr>
+        <w:t>    }</w:t>
       </w:r>
       <w:proofErr w:type="spellStart"/>
       <w:r>
@@ -13576,7 +14367,6 @@
         <w:t>else</w:t>
       </w:r>
       <w:proofErr w:type="spellEnd"/>
-      <w:proofErr w:type="gramEnd"/>
       <w:r>
         <w:rPr>
           <w:rFonts w:ascii="Verdana" w:hAnsi="Verdana"/>
@@ -13597,7 +14387,7 @@
         <w:rPr>
           <w:rFonts w:ascii="Verdana" w:hAnsi="Verdana"/>
         </w:rPr>
-        <w:t> (mes </w:t>
+        <w:t> (resultado </w:t>
       </w:r>
       <w:r>
         <w:rPr>
@@ -13611,6 +14401,144 @@
         <w:rPr>
           <w:rFonts w:ascii="Verdana" w:hAnsi="Verdana"/>
         </w:rPr>
+        <w:t> 1)</w:t>
+      </w:r>
+    </w:p>
+    <w:p>
+      <w:pPr>
+        <w:spacing w:after="0" w:line="240" w:lineRule="auto"/>
+        <w:rPr>
+          <w:rFonts w:ascii="Verdana" w:hAnsi="Verdana"/>
+        </w:rPr>
+      </w:pPr>
+      <w:r>
+        <w:rPr>
+          <w:rFonts w:ascii="Verdana" w:hAnsi="Verdana"/>
+        </w:rPr>
+        <w:t>    {</w:t>
+      </w:r>
+    </w:p>
+    <w:p>
+      <w:pPr>
+        <w:spacing w:after="0" w:line="240" w:lineRule="auto"/>
+        <w:rPr>
+          <w:rFonts w:ascii="Verdana" w:hAnsi="Verdana"/>
+        </w:rPr>
+      </w:pPr>
+      <w:r>
+        <w:rPr>
+          <w:rFonts w:ascii="Verdana" w:hAnsi="Verdana"/>
+        </w:rPr>
+        <w:t>        </w:t>
+      </w:r>
+      <w:proofErr w:type="spellStart"/>
+      <w:r>
+        <w:rPr>
+          <w:rFonts w:ascii="Verdana" w:hAnsi="Verdana"/>
+          <w:b/>
+          <w:bCs/>
+        </w:rPr>
+        <w:t>this.</w:t>
+      </w:r>
+      <w:r>
+        <w:rPr>
+          <w:rFonts w:ascii="Verdana" w:hAnsi="Verdana"/>
+        </w:rPr>
+        <w:t>lblDiaSemana</w:t>
+      </w:r>
+      <w:r>
+        <w:rPr>
+          <w:rFonts w:ascii="Verdana" w:hAnsi="Verdana"/>
+          <w:b/>
+          <w:bCs/>
+        </w:rPr>
+        <w:t>.</w:t>
+      </w:r>
+      <w:r>
+        <w:rPr>
+          <w:rFonts w:ascii="Verdana" w:hAnsi="Verdana"/>
+        </w:rPr>
+        <w:t>Text</w:t>
+      </w:r>
+      <w:proofErr w:type="spellEnd"/>
+      <w:r>
+        <w:rPr>
+          <w:rFonts w:ascii="Verdana" w:hAnsi="Verdana"/>
+        </w:rPr>
+        <w:t> </w:t>
+      </w:r>
+      <w:r>
+        <w:rPr>
+          <w:rFonts w:ascii="Verdana" w:hAnsi="Verdana"/>
+          <w:b/>
+          <w:bCs/>
+        </w:rPr>
+        <w:t>=</w:t>
+      </w:r>
+      <w:r>
+        <w:rPr>
+          <w:rFonts w:ascii="Verdana" w:hAnsi="Verdana"/>
+        </w:rPr>
+        <w:t> "DOMINGO";</w:t>
+      </w:r>
+    </w:p>
+    <w:p>
+      <w:pPr>
+        <w:spacing w:after="0" w:line="240" w:lineRule="auto"/>
+        <w:rPr>
+          <w:rFonts w:ascii="Verdana" w:hAnsi="Verdana"/>
+        </w:rPr>
+      </w:pPr>
+      <w:r>
+        <w:rPr>
+          <w:rFonts w:ascii="Verdana" w:hAnsi="Verdana"/>
+        </w:rPr>
+        <w:t>    }</w:t>
+      </w:r>
+      <w:proofErr w:type="spellStart"/>
+      <w:r>
+        <w:rPr>
+          <w:rFonts w:ascii="Verdana" w:hAnsi="Verdana"/>
+          <w:b/>
+          <w:bCs/>
+        </w:rPr>
+        <w:t>else</w:t>
+      </w:r>
+      <w:proofErr w:type="spellEnd"/>
+      <w:r>
+        <w:rPr>
+          <w:rFonts w:ascii="Verdana" w:hAnsi="Verdana"/>
+        </w:rPr>
+        <w:t> </w:t>
+      </w:r>
+      <w:proofErr w:type="spellStart"/>
+      <w:r>
+        <w:rPr>
+          <w:rFonts w:ascii="Verdana" w:hAnsi="Verdana"/>
+          <w:b/>
+          <w:bCs/>
+        </w:rPr>
+        <w:t>if</w:t>
+      </w:r>
+      <w:proofErr w:type="spellEnd"/>
+      <w:r>
+        <w:rPr>
+          <w:rFonts w:ascii="Verdana" w:hAnsi="Verdana"/>
+        </w:rPr>
+        <w:t> (resultado </w:t>
+      </w:r>
+      <w:r>
+        <w:rPr>
+          <w:rFonts w:ascii="Verdana" w:hAnsi="Verdana"/>
+          <w:b/>
+          <w:bCs/>
+        </w:rPr>
+        <w:t>==</w:t>
+      </w:r>
+      <w:r>
+        <w:rPr>
+          <w:rFonts w:ascii="Verdana" w:hAnsi="Verdana"/>
+        </w:rPr>
         <w:t> 2)</w:t>
       </w:r>
     </w:p>
@@ -13639,7 +14567,43 @@
         <w:rPr>
           <w:rFonts w:ascii="Verdana" w:hAnsi="Verdana"/>
         </w:rPr>
-        <w:t>        mes </w:t>
+        <w:t>        </w:t>
+      </w:r>
+      <w:proofErr w:type="spellStart"/>
+      <w:r>
+        <w:rPr>
+          <w:rFonts w:ascii="Verdana" w:hAnsi="Verdana"/>
+          <w:b/>
+          <w:bCs/>
+        </w:rPr>
+        <w:t>this.</w:t>
+      </w:r>
+      <w:r>
+        <w:rPr>
+          <w:rFonts w:ascii="Verdana" w:hAnsi="Verdana"/>
+        </w:rPr>
+        <w:t>lblDiaSemana</w:t>
+      </w:r>
+      <w:r>
+        <w:rPr>
+          <w:rFonts w:ascii="Verdana" w:hAnsi="Verdana"/>
+          <w:b/>
+          <w:bCs/>
+        </w:rPr>
+        <w:t>.</w:t>
+      </w:r>
+      <w:r>
+        <w:rPr>
+          <w:rFonts w:ascii="Verdana" w:hAnsi="Verdana"/>
+        </w:rPr>
+        <w:t>Text</w:t>
+      </w:r>
+      <w:proofErr w:type="spellEnd"/>
+      <w:r>
+        <w:rPr>
+          <w:rFonts w:ascii="Verdana" w:hAnsi="Verdana"/>
+        </w:rPr>
+        <w:t> </w:t>
       </w:r>
       <w:r>
         <w:rPr>
@@ -13653,7 +14617,82 @@
         <w:rPr>
           <w:rFonts w:ascii="Verdana" w:hAnsi="Verdana"/>
         </w:rPr>
-        <w:t> 14;</w:t>
+        <w:t> "LUNES";</w:t>
+      </w:r>
+    </w:p>
+    <w:p>
+      <w:pPr>
+        <w:spacing w:after="0" w:line="240" w:lineRule="auto"/>
+        <w:rPr>
+          <w:rFonts w:ascii="Verdana" w:hAnsi="Verdana"/>
+        </w:rPr>
+      </w:pPr>
+      <w:r>
+        <w:rPr>
+          <w:rFonts w:ascii="Verdana" w:hAnsi="Verdana"/>
+        </w:rPr>
+        <w:lastRenderedPageBreak/>
+        <w:t>    }</w:t>
+      </w:r>
+      <w:proofErr w:type="spellStart"/>
+      <w:r>
+        <w:rPr>
+          <w:rFonts w:ascii="Verdana" w:hAnsi="Verdana"/>
+          <w:b/>
+          <w:bCs/>
+        </w:rPr>
+        <w:t>else</w:t>
+      </w:r>
+      <w:proofErr w:type="spellEnd"/>
+      <w:r>
+        <w:rPr>
+          <w:rFonts w:ascii="Verdana" w:hAnsi="Verdana"/>
+        </w:rPr>
+        <w:t> </w:t>
+      </w:r>
+      <w:proofErr w:type="spellStart"/>
+      <w:r>
+        <w:rPr>
+          <w:rFonts w:ascii="Verdana" w:hAnsi="Verdana"/>
+          <w:b/>
+          <w:bCs/>
+        </w:rPr>
+        <w:t>if</w:t>
+      </w:r>
+      <w:proofErr w:type="spellEnd"/>
+      <w:r>
+        <w:rPr>
+          <w:rFonts w:ascii="Verdana" w:hAnsi="Verdana"/>
+        </w:rPr>
+        <w:t> (resultado </w:t>
+      </w:r>
+      <w:r>
+        <w:rPr>
+          <w:rFonts w:ascii="Verdana" w:hAnsi="Verdana"/>
+          <w:b/>
+          <w:bCs/>
+        </w:rPr>
+        <w:t>==</w:t>
+      </w:r>
+      <w:r>
+        <w:rPr>
+          <w:rFonts w:ascii="Verdana" w:hAnsi="Verdana"/>
+        </w:rPr>
+        <w:t> 3)</w:t>
+      </w:r>
+    </w:p>
+    <w:p>
+      <w:pPr>
+        <w:spacing w:after="0" w:line="240" w:lineRule="auto"/>
+        <w:rPr>
+          <w:rFonts w:ascii="Verdana" w:hAnsi="Verdana"/>
+        </w:rPr>
+      </w:pPr>
+      <w:r>
+        <w:rPr>
+          <w:rFonts w:ascii="Verdana" w:hAnsi="Verdana"/>
+        </w:rPr>
+        <w:t>    {</w:t>
       </w:r>
     </w:p>
     <w:p>
@@ -13673,8 +14712,30 @@
       <w:r>
         <w:rPr>
           <w:rFonts w:ascii="Verdana" w:hAnsi="Verdana"/>
-        </w:rPr>
-        <w:t>anyo</w:t>
+          <w:b/>
+          <w:bCs/>
+        </w:rPr>
+        <w:t>this.</w:t>
+      </w:r>
+      <w:r>
+        <w:rPr>
+          <w:rFonts w:ascii="Verdana" w:hAnsi="Verdana"/>
+        </w:rPr>
+        <w:t>lblDiaSemana</w:t>
+      </w:r>
+      <w:r>
+        <w:rPr>
+          <w:rFonts w:ascii="Verdana" w:hAnsi="Verdana"/>
+          <w:b/>
+          <w:bCs/>
+        </w:rPr>
+        <w:t>.</w:t>
+      </w:r>
+      <w:r>
+        <w:rPr>
+          <w:rFonts w:ascii="Verdana" w:hAnsi="Verdana"/>
+        </w:rPr>
+        <w:t>Text</w:t>
       </w:r>
       <w:proofErr w:type="spellEnd"/>
       <w:r>
@@ -13695,14 +14756,124 @@
         <w:rPr>
           <w:rFonts w:ascii="Verdana" w:hAnsi="Verdana"/>
         </w:rPr>
+        <w:t> "MARTES";</w:t>
+      </w:r>
+    </w:p>
+    <w:p>
+      <w:pPr>
+        <w:spacing w:after="0" w:line="240" w:lineRule="auto"/>
+        <w:rPr>
+          <w:rFonts w:ascii="Verdana" w:hAnsi="Verdana"/>
+        </w:rPr>
+      </w:pPr>
+      <w:r>
+        <w:rPr>
+          <w:rFonts w:ascii="Verdana" w:hAnsi="Verdana"/>
+        </w:rPr>
+        <w:t>    }</w:t>
+      </w:r>
+      <w:proofErr w:type="spellStart"/>
+      <w:r>
+        <w:rPr>
+          <w:rFonts w:ascii="Verdana" w:hAnsi="Verdana"/>
+          <w:b/>
+          <w:bCs/>
+        </w:rPr>
+        <w:t>else</w:t>
+      </w:r>
+      <w:proofErr w:type="spellEnd"/>
+      <w:r>
+        <w:rPr>
+          <w:rFonts w:ascii="Verdana" w:hAnsi="Verdana"/>
+        </w:rPr>
         <w:t> </w:t>
       </w:r>
       <w:proofErr w:type="spellStart"/>
       <w:r>
         <w:rPr>
           <w:rFonts w:ascii="Verdana" w:hAnsi="Verdana"/>
-        </w:rPr>
-        <w:t>anyo</w:t>
+          <w:b/>
+          <w:bCs/>
+        </w:rPr>
+        <w:t>if</w:t>
+      </w:r>
+      <w:proofErr w:type="spellEnd"/>
+      <w:r>
+        <w:rPr>
+          <w:rFonts w:ascii="Verdana" w:hAnsi="Verdana"/>
+        </w:rPr>
+        <w:t> (resultado </w:t>
+      </w:r>
+      <w:r>
+        <w:rPr>
+          <w:rFonts w:ascii="Verdana" w:hAnsi="Verdana"/>
+          <w:b/>
+          <w:bCs/>
+        </w:rPr>
+        <w:t>==</w:t>
+      </w:r>
+      <w:r>
+        <w:rPr>
+          <w:rFonts w:ascii="Verdana" w:hAnsi="Verdana"/>
+        </w:rPr>
+        <w:t> 4)</w:t>
+      </w:r>
+    </w:p>
+    <w:p>
+      <w:pPr>
+        <w:spacing w:after="0" w:line="240" w:lineRule="auto"/>
+        <w:rPr>
+          <w:rFonts w:ascii="Verdana" w:hAnsi="Verdana"/>
+        </w:rPr>
+      </w:pPr>
+      <w:r>
+        <w:rPr>
+          <w:rFonts w:ascii="Verdana" w:hAnsi="Verdana"/>
+        </w:rPr>
+        <w:t>    {</w:t>
+      </w:r>
+    </w:p>
+    <w:p>
+      <w:pPr>
+        <w:spacing w:after="0" w:line="240" w:lineRule="auto"/>
+        <w:rPr>
+          <w:rFonts w:ascii="Verdana" w:hAnsi="Verdana"/>
+        </w:rPr>
+      </w:pPr>
+      <w:r>
+        <w:rPr>
+          <w:rFonts w:ascii="Verdana" w:hAnsi="Verdana"/>
+        </w:rPr>
+        <w:t>        </w:t>
+      </w:r>
+      <w:proofErr w:type="spellStart"/>
+      <w:r>
+        <w:rPr>
+          <w:rFonts w:ascii="Verdana" w:hAnsi="Verdana"/>
+          <w:b/>
+          <w:bCs/>
+        </w:rPr>
+        <w:t>this.</w:t>
+      </w:r>
+      <w:r>
+        <w:rPr>
+          <w:rFonts w:ascii="Verdana" w:hAnsi="Verdana"/>
+        </w:rPr>
+        <w:t>lblDiaSemana</w:t>
+      </w:r>
+      <w:r>
+        <w:rPr>
+          <w:rFonts w:ascii="Verdana" w:hAnsi="Verdana"/>
+          <w:b/>
+          <w:bCs/>
+        </w:rPr>
+        <w:t>.</w:t>
+      </w:r>
+      <w:r>
+        <w:rPr>
+          <w:rFonts w:ascii="Verdana" w:hAnsi="Verdana"/>
+        </w:rPr>
+        <w:t>Text</w:t>
       </w:r>
       <w:proofErr w:type="spellEnd"/>
       <w:r>
@@ -13717,13 +14888,13 @@
           <w:b/>
           <w:bCs/>
         </w:rPr>
-        <w:t>-</w:t>
-      </w:r>
-      <w:r>
-        <w:rPr>
-          <w:rFonts w:ascii="Verdana" w:hAnsi="Verdana"/>
-        </w:rPr>
-        <w:t> 1;</w:t>
+        <w:t>=</w:t>
+      </w:r>
+      <w:r>
+        <w:rPr>
+          <w:rFonts w:ascii="Verdana" w:hAnsi="Verdana"/>
+        </w:rPr>
+        <w:t> "MIERCOLES";</w:t>
       </w:r>
     </w:p>
     <w:p>
@@ -13739,33 +14910,281 @@
         </w:rPr>
         <w:t>    }</w:t>
       </w:r>
-    </w:p>
-    <w:p>
-      <w:pPr>
-        <w:spacing w:after="0" w:line="240" w:lineRule="auto"/>
-        <w:rPr>
-          <w:rFonts w:ascii="Verdana" w:hAnsi="Verdana"/>
-        </w:rPr>
-      </w:pPr>
-      <w:r>
-        <w:rPr>
-          <w:rFonts w:ascii="Verdana" w:hAnsi="Verdana"/>
-        </w:rPr>
-        <w:t>    //COMENZAMOS A REALIZAR LAS OPERACIONES MATEMATICAS</w:t>
-      </w:r>
-    </w:p>
-    <w:p>
-      <w:pPr>
-        <w:spacing w:after="0" w:line="240" w:lineRule="auto"/>
-        <w:rPr>
-          <w:rFonts w:ascii="Verdana" w:hAnsi="Verdana"/>
-        </w:rPr>
-      </w:pPr>
-      <w:r>
-        <w:rPr>
-          <w:rFonts w:ascii="Verdana" w:hAnsi="Verdana"/>
-        </w:rPr>
-        <w:t>    //Multiplicar el Mes más 1 por 3 y dividirlo entre 5</w:t>
+      <w:proofErr w:type="spellStart"/>
+      <w:r>
+        <w:rPr>
+          <w:rFonts w:ascii="Verdana" w:hAnsi="Verdana"/>
+          <w:b/>
+          <w:bCs/>
+        </w:rPr>
+        <w:t>else</w:t>
+      </w:r>
+      <w:proofErr w:type="spellEnd"/>
+      <w:r>
+        <w:rPr>
+          <w:rFonts w:ascii="Verdana" w:hAnsi="Verdana"/>
+        </w:rPr>
+        <w:t> </w:t>
+      </w:r>
+      <w:proofErr w:type="spellStart"/>
+      <w:r>
+        <w:rPr>
+          <w:rFonts w:ascii="Verdana" w:hAnsi="Verdana"/>
+          <w:b/>
+          <w:bCs/>
+        </w:rPr>
+        <w:t>if</w:t>
+      </w:r>
+      <w:proofErr w:type="spellEnd"/>
+      <w:r>
+        <w:rPr>
+          <w:rFonts w:ascii="Verdana" w:hAnsi="Verdana"/>
+        </w:rPr>
+        <w:t> (resultado </w:t>
+      </w:r>
+      <w:r>
+        <w:rPr>
+          <w:rFonts w:ascii="Verdana" w:hAnsi="Verdana"/>
+          <w:b/>
+          <w:bCs/>
+        </w:rPr>
+        <w:t>==</w:t>
+      </w:r>
+      <w:r>
+        <w:rPr>
+          <w:rFonts w:ascii="Verdana" w:hAnsi="Verdana"/>
+        </w:rPr>
+        <w:t> 5)</w:t>
+      </w:r>
+    </w:p>
+    <w:p>
+      <w:pPr>
+        <w:spacing w:after="0" w:line="240" w:lineRule="auto"/>
+        <w:rPr>
+          <w:rFonts w:ascii="Verdana" w:hAnsi="Verdana"/>
+        </w:rPr>
+      </w:pPr>
+      <w:r>
+        <w:rPr>
+          <w:rFonts w:ascii="Verdana" w:hAnsi="Verdana"/>
+        </w:rPr>
+        <w:t>    {</w:t>
+      </w:r>
+    </w:p>
+    <w:p>
+      <w:pPr>
+        <w:spacing w:after="0" w:line="240" w:lineRule="auto"/>
+        <w:rPr>
+          <w:rFonts w:ascii="Verdana" w:hAnsi="Verdana"/>
+        </w:rPr>
+      </w:pPr>
+      <w:r>
+        <w:rPr>
+          <w:rFonts w:ascii="Verdana" w:hAnsi="Verdana"/>
+        </w:rPr>
+        <w:t>        </w:t>
+      </w:r>
+      <w:proofErr w:type="spellStart"/>
+      <w:r>
+        <w:rPr>
+          <w:rFonts w:ascii="Verdana" w:hAnsi="Verdana"/>
+          <w:b/>
+          <w:bCs/>
+        </w:rPr>
+        <w:t>this.</w:t>
+      </w:r>
+      <w:r>
+        <w:rPr>
+          <w:rFonts w:ascii="Verdana" w:hAnsi="Verdana"/>
+        </w:rPr>
+        <w:t>lblDiaSemana</w:t>
+      </w:r>
+      <w:r>
+        <w:rPr>
+          <w:rFonts w:ascii="Verdana" w:hAnsi="Verdana"/>
+          <w:b/>
+          <w:bCs/>
+        </w:rPr>
+        <w:t>.</w:t>
+      </w:r>
+      <w:r>
+        <w:rPr>
+          <w:rFonts w:ascii="Verdana" w:hAnsi="Verdana"/>
+        </w:rPr>
+        <w:t>Text</w:t>
+      </w:r>
+      <w:proofErr w:type="spellEnd"/>
+      <w:r>
+        <w:rPr>
+          <w:rFonts w:ascii="Verdana" w:hAnsi="Verdana"/>
+        </w:rPr>
+        <w:t> </w:t>
+      </w:r>
+      <w:r>
+        <w:rPr>
+          <w:rFonts w:ascii="Verdana" w:hAnsi="Verdana"/>
+          <w:b/>
+          <w:bCs/>
+        </w:rPr>
+        <w:t>=</w:t>
+      </w:r>
+      <w:r>
+        <w:rPr>
+          <w:rFonts w:ascii="Verdana" w:hAnsi="Verdana"/>
+        </w:rPr>
+        <w:t> "JUEVES";</w:t>
+      </w:r>
+    </w:p>
+    <w:p>
+      <w:pPr>
+        <w:spacing w:after="0" w:line="240" w:lineRule="auto"/>
+        <w:rPr>
+          <w:rFonts w:ascii="Verdana" w:hAnsi="Verdana"/>
+        </w:rPr>
+      </w:pPr>
+      <w:r>
+        <w:rPr>
+          <w:rFonts w:ascii="Verdana" w:hAnsi="Verdana"/>
+        </w:rPr>
+        <w:t>    }</w:t>
+      </w:r>
+      <w:proofErr w:type="spellStart"/>
+      <w:r>
+        <w:rPr>
+          <w:rFonts w:ascii="Verdana" w:hAnsi="Verdana"/>
+          <w:b/>
+          <w:bCs/>
+        </w:rPr>
+        <w:t>else</w:t>
+      </w:r>
+      <w:proofErr w:type="spellEnd"/>
+      <w:r>
+        <w:rPr>
+          <w:rFonts w:ascii="Verdana" w:hAnsi="Verdana"/>
+        </w:rPr>
+        <w:t> </w:t>
+      </w:r>
+      <w:proofErr w:type="spellStart"/>
+      <w:r>
+        <w:rPr>
+          <w:rFonts w:ascii="Verdana" w:hAnsi="Verdana"/>
+          <w:b/>
+          <w:bCs/>
+        </w:rPr>
+        <w:t>if</w:t>
+      </w:r>
+      <w:proofErr w:type="spellEnd"/>
+      <w:r>
+        <w:rPr>
+          <w:rFonts w:ascii="Verdana" w:hAnsi="Verdana"/>
+        </w:rPr>
+        <w:t> (resultado </w:t>
+      </w:r>
+      <w:r>
+        <w:rPr>
+          <w:rFonts w:ascii="Verdana" w:hAnsi="Verdana"/>
+          <w:b/>
+          <w:bCs/>
+        </w:rPr>
+        <w:t>==</w:t>
+      </w:r>
+      <w:r>
+        <w:rPr>
+          <w:rFonts w:ascii="Verdana" w:hAnsi="Verdana"/>
+        </w:rPr>
+        <w:t> 6)</w:t>
+      </w:r>
+    </w:p>
+    <w:p>
+      <w:pPr>
+        <w:spacing w:after="0" w:line="240" w:lineRule="auto"/>
+        <w:rPr>
+          <w:rFonts w:ascii="Verdana" w:hAnsi="Verdana"/>
+        </w:rPr>
+      </w:pPr>
+      <w:r>
+        <w:rPr>
+          <w:rFonts w:ascii="Verdana" w:hAnsi="Verdana"/>
+        </w:rPr>
+        <w:t>    {</w:t>
+      </w:r>
+    </w:p>
+    <w:p>
+      <w:pPr>
+        <w:spacing w:after="0" w:line="240" w:lineRule="auto"/>
+        <w:rPr>
+          <w:rFonts w:ascii="Verdana" w:hAnsi="Verdana"/>
+        </w:rPr>
+      </w:pPr>
+      <w:r>
+        <w:rPr>
+          <w:rFonts w:ascii="Verdana" w:hAnsi="Verdana"/>
+        </w:rPr>
+        <w:t>        </w:t>
+      </w:r>
+      <w:proofErr w:type="spellStart"/>
+      <w:r>
+        <w:rPr>
+          <w:rFonts w:ascii="Verdana" w:hAnsi="Verdana"/>
+          <w:b/>
+          <w:bCs/>
+        </w:rPr>
+        <w:t>this.</w:t>
+      </w:r>
+      <w:r>
+        <w:rPr>
+          <w:rFonts w:ascii="Verdana" w:hAnsi="Verdana"/>
+        </w:rPr>
+        <w:t>lblDiaSemana</w:t>
+      </w:r>
+      <w:r>
+        <w:rPr>
+          <w:rFonts w:ascii="Verdana" w:hAnsi="Verdana"/>
+          <w:b/>
+          <w:bCs/>
+        </w:rPr>
+        <w:t>.</w:t>
+      </w:r>
+      <w:r>
+        <w:rPr>
+          <w:rFonts w:ascii="Verdana" w:hAnsi="Verdana"/>
+        </w:rPr>
+        <w:t>Text</w:t>
+      </w:r>
+      <w:proofErr w:type="spellEnd"/>
+      <w:r>
+        <w:rPr>
+          <w:rFonts w:ascii="Verdana" w:hAnsi="Verdana"/>
+        </w:rPr>
+        <w:t> </w:t>
+      </w:r>
+      <w:r>
+        <w:rPr>
+          <w:rFonts w:ascii="Verdana" w:hAnsi="Verdana"/>
+          <w:b/>
+          <w:bCs/>
+        </w:rPr>
+        <w:t>=</w:t>
+      </w:r>
+      <w:r>
+        <w:rPr>
+          <w:rFonts w:ascii="Verdana" w:hAnsi="Verdana"/>
+        </w:rPr>
+        <w:t> "VIERNES";</w:t>
+      </w:r>
+    </w:p>
+    <w:p>
+      <w:pPr>
+        <w:spacing w:after="0" w:line="240" w:lineRule="auto"/>
+        <w:rPr>
+          <w:rFonts w:ascii="Verdana" w:hAnsi="Verdana"/>
+        </w:rPr>
+      </w:pPr>
+      <w:r>
+        <w:rPr>
+          <w:rFonts w:ascii="Verdana" w:hAnsi="Verdana"/>
+        </w:rPr>
+        <w:t>    }</w:t>
       </w:r>
     </w:p>
     <w:p>
@@ -13788,727 +15207,9 @@
           <w:b/>
           <w:bCs/>
         </w:rPr>
-        <w:t>int</w:t>
-      </w:r>
-      <w:proofErr w:type="spellEnd"/>
-      <w:r>
-        <w:rPr>
-          <w:rFonts w:ascii="Verdana" w:hAnsi="Verdana"/>
-        </w:rPr>
-        <w:t> op1 </w:t>
-      </w:r>
-      <w:r>
-        <w:rPr>
-          <w:rFonts w:ascii="Verdana" w:hAnsi="Verdana"/>
-          <w:b/>
-          <w:bCs/>
-        </w:rPr>
-        <w:t>=</w:t>
-      </w:r>
-      <w:r>
-        <w:rPr>
-          <w:rFonts w:ascii="Verdana" w:hAnsi="Verdana"/>
-        </w:rPr>
-        <w:t> ((mes </w:t>
-      </w:r>
-      <w:r>
-        <w:rPr>
-          <w:rFonts w:ascii="Verdana" w:hAnsi="Verdana"/>
-          <w:b/>
-          <w:bCs/>
-        </w:rPr>
-        <w:t>+</w:t>
-      </w:r>
-      <w:r>
-        <w:rPr>
-          <w:rFonts w:ascii="Verdana" w:hAnsi="Verdana"/>
-        </w:rPr>
-        <w:t> 1) </w:t>
-      </w:r>
-      <w:r>
-        <w:rPr>
-          <w:rFonts w:ascii="Verdana" w:hAnsi="Verdana"/>
-          <w:b/>
-          <w:bCs/>
-        </w:rPr>
-        <w:t>*</w:t>
-      </w:r>
-      <w:r>
-        <w:rPr>
-          <w:rFonts w:ascii="Verdana" w:hAnsi="Verdana"/>
-        </w:rPr>
-        <w:t> 3) </w:t>
-      </w:r>
-      <w:r>
-        <w:rPr>
-          <w:rFonts w:ascii="Verdana" w:hAnsi="Verdana"/>
-          <w:b/>
-          <w:bCs/>
-        </w:rPr>
-        <w:t>/</w:t>
-      </w:r>
-      <w:r>
-        <w:rPr>
-          <w:rFonts w:ascii="Verdana" w:hAnsi="Verdana"/>
-        </w:rPr>
-        <w:t> 5;</w:t>
-      </w:r>
-    </w:p>
-    <w:p>
-      <w:pPr>
-        <w:spacing w:after="0" w:line="240" w:lineRule="auto"/>
-        <w:rPr>
-          <w:rFonts w:ascii="Verdana" w:hAnsi="Verdana"/>
-        </w:rPr>
-      </w:pPr>
-      <w:r>
-        <w:rPr>
-          <w:rFonts w:ascii="Verdana" w:hAnsi="Verdana"/>
-        </w:rPr>
-        <w:t>    //Dividir el año entre 4</w:t>
-      </w:r>
-    </w:p>
-    <w:p>
-      <w:pPr>
-        <w:spacing w:after="0" w:line="240" w:lineRule="auto"/>
-        <w:rPr>
-          <w:rFonts w:ascii="Verdana" w:hAnsi="Verdana"/>
-        </w:rPr>
-      </w:pPr>
-      <w:r>
-        <w:rPr>
-          <w:rFonts w:ascii="Verdana" w:hAnsi="Verdana"/>
-        </w:rPr>
-        <w:t>    </w:t>
-      </w:r>
-      <w:proofErr w:type="spellStart"/>
-      <w:r>
-        <w:rPr>
-          <w:rFonts w:ascii="Verdana" w:hAnsi="Verdana"/>
-          <w:b/>
-          <w:bCs/>
-        </w:rPr>
-        <w:t>int</w:t>
-      </w:r>
-      <w:proofErr w:type="spellEnd"/>
-      <w:r>
-        <w:rPr>
-          <w:rFonts w:ascii="Verdana" w:hAnsi="Verdana"/>
-        </w:rPr>
-        <w:t> op2 </w:t>
-      </w:r>
-      <w:r>
-        <w:rPr>
-          <w:rFonts w:ascii="Verdana" w:hAnsi="Verdana"/>
-          <w:b/>
-          <w:bCs/>
-        </w:rPr>
-        <w:t>=</w:t>
-      </w:r>
-      <w:r>
-        <w:rPr>
-          <w:rFonts w:ascii="Verdana" w:hAnsi="Verdana"/>
-        </w:rPr>
-        <w:t> </w:t>
-      </w:r>
-      <w:proofErr w:type="spellStart"/>
-      <w:r>
-        <w:rPr>
-          <w:rFonts w:ascii="Verdana" w:hAnsi="Verdana"/>
-        </w:rPr>
-        <w:t>anyo</w:t>
-      </w:r>
-      <w:proofErr w:type="spellEnd"/>
-      <w:r>
-        <w:rPr>
-          <w:rFonts w:ascii="Verdana" w:hAnsi="Verdana"/>
-        </w:rPr>
-        <w:t> </w:t>
-      </w:r>
-      <w:r>
-        <w:rPr>
-          <w:rFonts w:ascii="Verdana" w:hAnsi="Verdana"/>
-          <w:b/>
-          <w:bCs/>
-        </w:rPr>
-        <w:t>/</w:t>
-      </w:r>
-      <w:r>
-        <w:rPr>
-          <w:rFonts w:ascii="Verdana" w:hAnsi="Verdana"/>
-        </w:rPr>
-        <w:t> 4;</w:t>
-      </w:r>
-    </w:p>
-    <w:p>
-      <w:pPr>
-        <w:spacing w:after="0" w:line="240" w:lineRule="auto"/>
-        <w:rPr>
-          <w:rFonts w:ascii="Verdana" w:hAnsi="Verdana"/>
-        </w:rPr>
-      </w:pPr>
-      <w:r>
-        <w:rPr>
-          <w:rFonts w:ascii="Verdana" w:hAnsi="Verdana"/>
-        </w:rPr>
-        <w:t>    //Dividir el año entre 100</w:t>
-      </w:r>
-    </w:p>
-    <w:p>
-      <w:pPr>
-        <w:spacing w:after="0" w:line="240" w:lineRule="auto"/>
-        <w:rPr>
-          <w:rFonts w:ascii="Verdana" w:hAnsi="Verdana"/>
-        </w:rPr>
-      </w:pPr>
-      <w:r>
-        <w:rPr>
-          <w:rFonts w:ascii="Verdana" w:hAnsi="Verdana"/>
-        </w:rPr>
-        <w:t>    </w:t>
-      </w:r>
-      <w:proofErr w:type="spellStart"/>
-      <w:r>
-        <w:rPr>
-          <w:rFonts w:ascii="Verdana" w:hAnsi="Verdana"/>
-          <w:b/>
-          <w:bCs/>
-        </w:rPr>
-        <w:t>int</w:t>
-      </w:r>
-      <w:proofErr w:type="spellEnd"/>
-      <w:r>
-        <w:rPr>
-          <w:rFonts w:ascii="Verdana" w:hAnsi="Verdana"/>
-        </w:rPr>
-        <w:t> op3 </w:t>
-      </w:r>
-      <w:r>
-        <w:rPr>
-          <w:rFonts w:ascii="Verdana" w:hAnsi="Verdana"/>
-          <w:b/>
-          <w:bCs/>
-        </w:rPr>
-        <w:t>=</w:t>
-      </w:r>
-      <w:r>
-        <w:rPr>
-          <w:rFonts w:ascii="Verdana" w:hAnsi="Verdana"/>
-        </w:rPr>
-        <w:t> </w:t>
-      </w:r>
-      <w:proofErr w:type="spellStart"/>
-      <w:r>
-        <w:rPr>
-          <w:rFonts w:ascii="Verdana" w:hAnsi="Verdana"/>
-        </w:rPr>
-        <w:t>anyo</w:t>
-      </w:r>
-      <w:proofErr w:type="spellEnd"/>
-      <w:r>
-        <w:rPr>
-          <w:rFonts w:ascii="Verdana" w:hAnsi="Verdana"/>
-        </w:rPr>
-        <w:t> </w:t>
-      </w:r>
-      <w:r>
-        <w:rPr>
-          <w:rFonts w:ascii="Verdana" w:hAnsi="Verdana"/>
-          <w:b/>
-          <w:bCs/>
-        </w:rPr>
-        <w:t>/</w:t>
-      </w:r>
-      <w:r>
-        <w:rPr>
-          <w:rFonts w:ascii="Verdana" w:hAnsi="Verdana"/>
-        </w:rPr>
-        <w:t> 100;</w:t>
-      </w:r>
-    </w:p>
-    <w:p>
-      <w:pPr>
-        <w:spacing w:after="0" w:line="240" w:lineRule="auto"/>
-        <w:rPr>
-          <w:rFonts w:ascii="Verdana" w:hAnsi="Verdana"/>
-        </w:rPr>
-      </w:pPr>
-      <w:r>
-        <w:rPr>
-          <w:rFonts w:ascii="Verdana" w:hAnsi="Verdana"/>
-        </w:rPr>
-        <w:t>    //Dividir el año entre 400</w:t>
-      </w:r>
-    </w:p>
-    <w:p>
-      <w:pPr>
-        <w:spacing w:after="0" w:line="240" w:lineRule="auto"/>
-        <w:rPr>
-          <w:rFonts w:ascii="Verdana" w:hAnsi="Verdana"/>
-        </w:rPr>
-      </w:pPr>
-      <w:r>
-        <w:rPr>
-          <w:rFonts w:ascii="Verdana" w:hAnsi="Verdana"/>
-        </w:rPr>
-        <w:t>    </w:t>
-      </w:r>
-      <w:proofErr w:type="spellStart"/>
-      <w:r>
-        <w:rPr>
-          <w:rFonts w:ascii="Verdana" w:hAnsi="Verdana"/>
-          <w:b/>
-          <w:bCs/>
-        </w:rPr>
-        <w:t>int</w:t>
-      </w:r>
-      <w:proofErr w:type="spellEnd"/>
-      <w:r>
-        <w:rPr>
-          <w:rFonts w:ascii="Verdana" w:hAnsi="Verdana"/>
-        </w:rPr>
-        <w:t> op4 </w:t>
-      </w:r>
-      <w:r>
-        <w:rPr>
-          <w:rFonts w:ascii="Verdana" w:hAnsi="Verdana"/>
-          <w:b/>
-          <w:bCs/>
-        </w:rPr>
-        <w:t>=</w:t>
-      </w:r>
-      <w:r>
-        <w:rPr>
-          <w:rFonts w:ascii="Verdana" w:hAnsi="Verdana"/>
-        </w:rPr>
-        <w:t> </w:t>
-      </w:r>
-      <w:proofErr w:type="spellStart"/>
-      <w:r>
-        <w:rPr>
-          <w:rFonts w:ascii="Verdana" w:hAnsi="Verdana"/>
-        </w:rPr>
-        <w:t>anyo</w:t>
-      </w:r>
-      <w:proofErr w:type="spellEnd"/>
-      <w:r>
-        <w:rPr>
-          <w:rFonts w:ascii="Verdana" w:hAnsi="Verdana"/>
-        </w:rPr>
-        <w:t> </w:t>
-      </w:r>
-      <w:r>
-        <w:rPr>
-          <w:rFonts w:ascii="Verdana" w:hAnsi="Verdana"/>
-          <w:b/>
-          <w:bCs/>
-        </w:rPr>
-        <w:t>/</w:t>
-      </w:r>
-      <w:r>
-        <w:rPr>
-          <w:rFonts w:ascii="Verdana" w:hAnsi="Verdana"/>
-        </w:rPr>
-        <w:t> 400;</w:t>
-      </w:r>
-    </w:p>
-    <w:p>
-      <w:pPr>
-        <w:spacing w:after="0" w:line="240" w:lineRule="auto"/>
-        <w:rPr>
-          <w:rFonts w:ascii="Verdana" w:hAnsi="Verdana"/>
-        </w:rPr>
-      </w:pPr>
-      <w:r>
-        <w:rPr>
-          <w:rFonts w:ascii="Verdana" w:hAnsi="Verdana"/>
-        </w:rPr>
-        <w:t>    //Sumar el día, el doble del mes, el año, el resultado de la operación 1</w:t>
-      </w:r>
-    </w:p>
-    <w:p>
-      <w:pPr>
-        <w:spacing w:after="0" w:line="240" w:lineRule="auto"/>
-        <w:rPr>
-          <w:rFonts w:ascii="Verdana" w:hAnsi="Verdana"/>
-        </w:rPr>
-      </w:pPr>
-      <w:r>
-        <w:rPr>
-          <w:rFonts w:ascii="Verdana" w:hAnsi="Verdana"/>
-        </w:rPr>
-        <w:t>    //, el resultado de la operación 2, menos el resultado de la operación 3</w:t>
-      </w:r>
-    </w:p>
-    <w:p>
-      <w:pPr>
-        <w:spacing w:after="0" w:line="240" w:lineRule="auto"/>
-        <w:rPr>
-          <w:rFonts w:ascii="Verdana" w:hAnsi="Verdana"/>
-        </w:rPr>
-      </w:pPr>
-      <w:r>
-        <w:rPr>
-          <w:rFonts w:ascii="Verdana" w:hAnsi="Verdana"/>
-        </w:rPr>
-        <w:t>    //más la operación 4 más 2.</w:t>
-      </w:r>
-    </w:p>
-    <w:p>
-      <w:pPr>
-        <w:spacing w:after="0" w:line="240" w:lineRule="auto"/>
-        <w:rPr>
-          <w:rFonts w:ascii="Verdana" w:hAnsi="Verdana"/>
-        </w:rPr>
-      </w:pPr>
-      <w:r>
-        <w:rPr>
-          <w:rFonts w:ascii="Verdana" w:hAnsi="Verdana"/>
-        </w:rPr>
-        <w:t>    </w:t>
-      </w:r>
-      <w:r>
-        <w:rPr>
-          <w:rFonts w:ascii="Verdana" w:hAnsi="Verdana"/>
-          <w:b/>
-          <w:bCs/>
-        </w:rPr>
-        <w:t>int</w:t>
-      </w:r>
-      <w:r>
-        <w:rPr>
-          <w:rFonts w:ascii="Verdana" w:hAnsi="Verdana"/>
-        </w:rPr>
-        <w:t> op5 </w:t>
-      </w:r>
-      <w:r>
-        <w:rPr>
-          <w:rFonts w:ascii="Verdana" w:hAnsi="Verdana"/>
-          <w:b/>
-          <w:bCs/>
-        </w:rPr>
-        <w:t>=</w:t>
-      </w:r>
-      <w:r>
-        <w:rPr>
-          <w:rFonts w:ascii="Verdana" w:hAnsi="Verdana"/>
-        </w:rPr>
-        <w:t> dia </w:t>
-      </w:r>
-      <w:r>
-        <w:rPr>
-          <w:rFonts w:ascii="Verdana" w:hAnsi="Verdana"/>
-          <w:b/>
-          <w:bCs/>
-        </w:rPr>
-        <w:t>+</w:t>
-      </w:r>
-      <w:r>
-        <w:rPr>
-          <w:rFonts w:ascii="Verdana" w:hAnsi="Verdana"/>
-        </w:rPr>
-        <w:t> (mes </w:t>
-      </w:r>
-      <w:r>
-        <w:rPr>
-          <w:rFonts w:ascii="Verdana" w:hAnsi="Verdana"/>
-          <w:b/>
-          <w:bCs/>
-        </w:rPr>
-        <w:t>*</w:t>
-      </w:r>
-      <w:r>
-        <w:rPr>
-          <w:rFonts w:ascii="Verdana" w:hAnsi="Verdana"/>
-        </w:rPr>
-        <w:t> 2) </w:t>
-      </w:r>
-      <w:r>
-        <w:rPr>
-          <w:rFonts w:ascii="Verdana" w:hAnsi="Verdana"/>
-          <w:b/>
-          <w:bCs/>
-        </w:rPr>
-        <w:t>+</w:t>
-      </w:r>
-      <w:r>
-        <w:rPr>
-          <w:rFonts w:ascii="Verdana" w:hAnsi="Verdana"/>
-        </w:rPr>
-        <w:t> anyo </w:t>
-      </w:r>
-      <w:r>
-        <w:rPr>
-          <w:rFonts w:ascii="Verdana" w:hAnsi="Verdana"/>
-          <w:b/>
-          <w:bCs/>
-        </w:rPr>
-        <w:t>+</w:t>
-      </w:r>
-      <w:r>
-        <w:rPr>
-          <w:rFonts w:ascii="Verdana" w:hAnsi="Verdana"/>
-        </w:rPr>
-        <w:t> op1 </w:t>
-      </w:r>
-      <w:r>
-        <w:rPr>
-          <w:rFonts w:ascii="Verdana" w:hAnsi="Verdana"/>
-          <w:b/>
-          <w:bCs/>
-        </w:rPr>
-        <w:t>+</w:t>
-      </w:r>
-      <w:r>
-        <w:rPr>
-          <w:rFonts w:ascii="Verdana" w:hAnsi="Verdana"/>
-        </w:rPr>
-        <w:t> op2 </w:t>
-      </w:r>
-      <w:r>
-        <w:rPr>
-          <w:rFonts w:ascii="Verdana" w:hAnsi="Verdana"/>
-          <w:b/>
-          <w:bCs/>
-        </w:rPr>
-        <w:t>-</w:t>
-      </w:r>
-      <w:r>
-        <w:rPr>
-          <w:rFonts w:ascii="Verdana" w:hAnsi="Verdana"/>
-        </w:rPr>
-        <w:t> op3 </w:t>
-      </w:r>
-      <w:r>
-        <w:rPr>
-          <w:rFonts w:ascii="Verdana" w:hAnsi="Verdana"/>
-          <w:b/>
-          <w:bCs/>
-        </w:rPr>
-        <w:t>+</w:t>
-      </w:r>
-      <w:r>
-        <w:rPr>
-          <w:rFonts w:ascii="Verdana" w:hAnsi="Verdana"/>
-        </w:rPr>
-        <w:t> op4 </w:t>
-      </w:r>
-      <w:r>
-        <w:rPr>
-          <w:rFonts w:ascii="Verdana" w:hAnsi="Verdana"/>
-          <w:b/>
-          <w:bCs/>
-        </w:rPr>
-        <w:t>+</w:t>
-      </w:r>
-      <w:r>
-        <w:rPr>
-          <w:rFonts w:ascii="Verdana" w:hAnsi="Verdana"/>
-        </w:rPr>
-        <w:t> 2;</w:t>
-      </w:r>
-    </w:p>
-    <w:p>
-      <w:pPr>
-        <w:spacing w:after="0" w:line="240" w:lineRule="auto"/>
-        <w:rPr>
-          <w:rFonts w:ascii="Verdana" w:hAnsi="Verdana"/>
-        </w:rPr>
-      </w:pPr>
-      <w:r>
-        <w:rPr>
-          <w:rFonts w:ascii="Verdana" w:hAnsi="Verdana"/>
-        </w:rPr>
-        <w:t>    //Dividir el resultado anterior entre 7.</w:t>
-      </w:r>
-    </w:p>
-    <w:p>
-      <w:pPr>
-        <w:spacing w:after="0" w:line="240" w:lineRule="auto"/>
-        <w:rPr>
-          <w:rFonts w:ascii="Verdana" w:hAnsi="Verdana"/>
-        </w:rPr>
-      </w:pPr>
-      <w:r>
-        <w:rPr>
-          <w:rFonts w:ascii="Verdana" w:hAnsi="Verdana"/>
-        </w:rPr>
-        <w:t>    </w:t>
-      </w:r>
-      <w:proofErr w:type="spellStart"/>
-      <w:r>
-        <w:rPr>
-          <w:rFonts w:ascii="Verdana" w:hAnsi="Verdana"/>
-          <w:b/>
-          <w:bCs/>
-        </w:rPr>
-        <w:t>int</w:t>
-      </w:r>
-      <w:proofErr w:type="spellEnd"/>
-      <w:r>
-        <w:rPr>
-          <w:rFonts w:ascii="Verdana" w:hAnsi="Verdana"/>
-        </w:rPr>
-        <w:t> op6 </w:t>
-      </w:r>
-      <w:r>
-        <w:rPr>
-          <w:rFonts w:ascii="Verdana" w:hAnsi="Verdana"/>
-          <w:b/>
-          <w:bCs/>
-        </w:rPr>
-        <w:t>=</w:t>
-      </w:r>
-      <w:r>
-        <w:rPr>
-          <w:rFonts w:ascii="Verdana" w:hAnsi="Verdana"/>
-        </w:rPr>
-        <w:t> op5 </w:t>
-      </w:r>
-      <w:r>
-        <w:rPr>
-          <w:rFonts w:ascii="Verdana" w:hAnsi="Verdana"/>
-          <w:b/>
-          <w:bCs/>
-        </w:rPr>
-        <w:t>/</w:t>
-      </w:r>
-      <w:r>
-        <w:rPr>
-          <w:rFonts w:ascii="Verdana" w:hAnsi="Verdana"/>
-        </w:rPr>
-        <w:t> 7;</w:t>
-      </w:r>
-    </w:p>
-    <w:p>
-      <w:pPr>
-        <w:spacing w:after="0" w:line="240" w:lineRule="auto"/>
-        <w:rPr>
-          <w:rFonts w:ascii="Verdana" w:hAnsi="Verdana"/>
-        </w:rPr>
-      </w:pPr>
-      <w:r>
-        <w:rPr>
-          <w:rFonts w:ascii="Verdana" w:hAnsi="Verdana"/>
-        </w:rPr>
-        <w:t>    //Restar el número del paso 5 con el número del paso 6 por 7.</w:t>
-      </w:r>
-    </w:p>
-    <w:p>
-      <w:pPr>
-        <w:spacing w:after="0" w:line="240" w:lineRule="auto"/>
-        <w:rPr>
-          <w:rFonts w:ascii="Verdana" w:hAnsi="Verdana"/>
-        </w:rPr>
-      </w:pPr>
-      <w:r>
-        <w:rPr>
-          <w:rFonts w:ascii="Verdana" w:hAnsi="Verdana"/>
-        </w:rPr>
-        <w:t>    </w:t>
-      </w:r>
-      <w:proofErr w:type="spellStart"/>
-      <w:r>
-        <w:rPr>
-          <w:rFonts w:ascii="Verdana" w:hAnsi="Verdana"/>
-          <w:b/>
-          <w:bCs/>
-        </w:rPr>
-        <w:t>int</w:t>
-      </w:r>
-      <w:proofErr w:type="spellEnd"/>
-      <w:r>
-        <w:rPr>
-          <w:rFonts w:ascii="Verdana" w:hAnsi="Verdana"/>
-        </w:rPr>
-        <w:t> resultado </w:t>
-      </w:r>
-      <w:r>
-        <w:rPr>
-          <w:rFonts w:ascii="Verdana" w:hAnsi="Verdana"/>
-          <w:b/>
-          <w:bCs/>
-        </w:rPr>
-        <w:t>=</w:t>
-      </w:r>
-      <w:r>
-        <w:rPr>
-          <w:rFonts w:ascii="Verdana" w:hAnsi="Verdana"/>
-        </w:rPr>
-        <w:t> op5 </w:t>
-      </w:r>
-      <w:r>
-        <w:rPr>
-          <w:rFonts w:ascii="Verdana" w:hAnsi="Verdana"/>
-          <w:b/>
-          <w:bCs/>
-        </w:rPr>
-        <w:t>-</w:t>
-      </w:r>
-      <w:r>
-        <w:rPr>
-          <w:rFonts w:ascii="Verdana" w:hAnsi="Verdana"/>
-        </w:rPr>
-        <w:t> (op6 </w:t>
-      </w:r>
-      <w:r>
-        <w:rPr>
-          <w:rFonts w:ascii="Verdana" w:hAnsi="Verdana"/>
-          <w:b/>
-          <w:bCs/>
-        </w:rPr>
-        <w:t>*</w:t>
-      </w:r>
-      <w:r>
-        <w:rPr>
-          <w:rFonts w:ascii="Verdana" w:hAnsi="Verdana"/>
-        </w:rPr>
-        <w:t> 7);</w:t>
-      </w:r>
-    </w:p>
-    <w:p>
-      <w:pPr>
-        <w:spacing w:after="0" w:line="240" w:lineRule="auto"/>
-        <w:rPr>
-          <w:rFonts w:ascii="Verdana" w:hAnsi="Verdana"/>
-        </w:rPr>
-      </w:pPr>
-      <w:r>
-        <w:rPr>
-          <w:rFonts w:ascii="Verdana" w:hAnsi="Verdana"/>
-        </w:rPr>
-        <w:t>    </w:t>
-      </w:r>
-      <w:proofErr w:type="spellStart"/>
-      <w:r>
-        <w:rPr>
-          <w:rFonts w:ascii="Verdana" w:hAnsi="Verdana"/>
-          <w:b/>
-          <w:bCs/>
-        </w:rPr>
-        <w:t>if</w:t>
-      </w:r>
-      <w:proofErr w:type="spellEnd"/>
-      <w:r>
-        <w:rPr>
-          <w:rFonts w:ascii="Verdana" w:hAnsi="Verdana"/>
-        </w:rPr>
-        <w:t> (resultado </w:t>
-      </w:r>
-      <w:r>
-        <w:rPr>
-          <w:rFonts w:ascii="Verdana" w:hAnsi="Verdana"/>
-          <w:b/>
-          <w:bCs/>
-        </w:rPr>
-        <w:t>==</w:t>
-      </w:r>
-      <w:r>
-        <w:rPr>
-          <w:rFonts w:ascii="Verdana" w:hAnsi="Verdana"/>
-        </w:rPr>
-        <w:t> 0)</w:t>
-      </w:r>
+        <w:t>else</w:t>
+      </w:r>
+      <w:proofErr w:type="spellEnd"/>
     </w:p>
     <w:p>
       <w:pPr>
@@ -14538,7 +15239,6 @@
         <w:t>        </w:t>
       </w:r>
       <w:proofErr w:type="spellStart"/>
-      <w:proofErr w:type="gramStart"/>
       <w:r>
         <w:rPr>
           <w:rFonts w:ascii="Verdana" w:hAnsi="Verdana"/>
@@ -14568,1014 +15268,6 @@
         <w:t>Text</w:t>
       </w:r>
       <w:proofErr w:type="spellEnd"/>
-      <w:proofErr w:type="gramEnd"/>
-      <w:r>
-        <w:rPr>
-          <w:rFonts w:ascii="Verdana" w:hAnsi="Verdana"/>
-        </w:rPr>
-        <w:t> </w:t>
-      </w:r>
-      <w:r>
-        <w:rPr>
-          <w:rFonts w:ascii="Verdana" w:hAnsi="Verdana"/>
-          <w:b/>
-          <w:bCs/>
-        </w:rPr>
-        <w:t>=</w:t>
-      </w:r>
-      <w:r>
-        <w:rPr>
-          <w:rFonts w:ascii="Verdana" w:hAnsi="Verdana"/>
-        </w:rPr>
-        <w:t> "SABADO";</w:t>
-      </w:r>
-    </w:p>
-    <w:p>
-      <w:pPr>
-        <w:spacing w:after="0" w:line="240" w:lineRule="auto"/>
-        <w:rPr>
-          <w:rFonts w:ascii="Verdana" w:hAnsi="Verdana"/>
-        </w:rPr>
-      </w:pPr>
-      <w:r>
-        <w:rPr>
-          <w:rFonts w:ascii="Verdana" w:hAnsi="Verdana"/>
-        </w:rPr>
-        <w:t>    </w:t>
-      </w:r>
-      <w:proofErr w:type="gramStart"/>
-      <w:r>
-        <w:rPr>
-          <w:rFonts w:ascii="Verdana" w:hAnsi="Verdana"/>
-        </w:rPr>
-        <w:t>}</w:t>
-      </w:r>
-      <w:proofErr w:type="spellStart"/>
-      <w:r>
-        <w:rPr>
-          <w:rFonts w:ascii="Verdana" w:hAnsi="Verdana"/>
-          <w:b/>
-          <w:bCs/>
-        </w:rPr>
-        <w:t>else</w:t>
-      </w:r>
-      <w:proofErr w:type="spellEnd"/>
-      <w:proofErr w:type="gramEnd"/>
-      <w:r>
-        <w:rPr>
-          <w:rFonts w:ascii="Verdana" w:hAnsi="Verdana"/>
-        </w:rPr>
-        <w:t> </w:t>
-      </w:r>
-      <w:proofErr w:type="spellStart"/>
-      <w:r>
-        <w:rPr>
-          <w:rFonts w:ascii="Verdana" w:hAnsi="Verdana"/>
-          <w:b/>
-          <w:bCs/>
-        </w:rPr>
-        <w:t>if</w:t>
-      </w:r>
-      <w:proofErr w:type="spellEnd"/>
-      <w:r>
-        <w:rPr>
-          <w:rFonts w:ascii="Verdana" w:hAnsi="Verdana"/>
-        </w:rPr>
-        <w:t> (resultado </w:t>
-      </w:r>
-      <w:r>
-        <w:rPr>
-          <w:rFonts w:ascii="Verdana" w:hAnsi="Verdana"/>
-          <w:b/>
-          <w:bCs/>
-        </w:rPr>
-        <w:t>==</w:t>
-      </w:r>
-      <w:r>
-        <w:rPr>
-          <w:rFonts w:ascii="Verdana" w:hAnsi="Verdana"/>
-        </w:rPr>
-        <w:t> 1)</w:t>
-      </w:r>
-    </w:p>
-    <w:p>
-      <w:pPr>
-        <w:spacing w:after="0" w:line="240" w:lineRule="auto"/>
-        <w:rPr>
-          <w:rFonts w:ascii="Verdana" w:hAnsi="Verdana"/>
-        </w:rPr>
-      </w:pPr>
-      <w:r>
-        <w:rPr>
-          <w:rFonts w:ascii="Verdana" w:hAnsi="Verdana"/>
-        </w:rPr>
-        <w:t>    {</w:t>
-      </w:r>
-    </w:p>
-    <w:p>
-      <w:pPr>
-        <w:spacing w:after="0" w:line="240" w:lineRule="auto"/>
-        <w:rPr>
-          <w:rFonts w:ascii="Verdana" w:hAnsi="Verdana"/>
-        </w:rPr>
-      </w:pPr>
-      <w:r>
-        <w:rPr>
-          <w:rFonts w:ascii="Verdana" w:hAnsi="Verdana"/>
-        </w:rPr>
-        <w:t>        </w:t>
-      </w:r>
-      <w:proofErr w:type="spellStart"/>
-      <w:proofErr w:type="gramStart"/>
-      <w:r>
-        <w:rPr>
-          <w:rFonts w:ascii="Verdana" w:hAnsi="Verdana"/>
-          <w:b/>
-          <w:bCs/>
-        </w:rPr>
-        <w:t>this.</w:t>
-      </w:r>
-      <w:r>
-        <w:rPr>
-          <w:rFonts w:ascii="Verdana" w:hAnsi="Verdana"/>
-        </w:rPr>
-        <w:t>lblDiaSemana</w:t>
-      </w:r>
-      <w:r>
-        <w:rPr>
-          <w:rFonts w:ascii="Verdana" w:hAnsi="Verdana"/>
-          <w:b/>
-          <w:bCs/>
-        </w:rPr>
-        <w:t>.</w:t>
-      </w:r>
-      <w:r>
-        <w:rPr>
-          <w:rFonts w:ascii="Verdana" w:hAnsi="Verdana"/>
-        </w:rPr>
-        <w:t>Text</w:t>
-      </w:r>
-      <w:proofErr w:type="spellEnd"/>
-      <w:proofErr w:type="gramEnd"/>
-      <w:r>
-        <w:rPr>
-          <w:rFonts w:ascii="Verdana" w:hAnsi="Verdana"/>
-        </w:rPr>
-        <w:t> </w:t>
-      </w:r>
-      <w:r>
-        <w:rPr>
-          <w:rFonts w:ascii="Verdana" w:hAnsi="Verdana"/>
-          <w:b/>
-          <w:bCs/>
-        </w:rPr>
-        <w:t>=</w:t>
-      </w:r>
-      <w:r>
-        <w:rPr>
-          <w:rFonts w:ascii="Verdana" w:hAnsi="Verdana"/>
-        </w:rPr>
-        <w:t> "DOMINGO";</w:t>
-      </w:r>
-    </w:p>
-    <w:p>
-      <w:pPr>
-        <w:spacing w:after="0" w:line="240" w:lineRule="auto"/>
-        <w:rPr>
-          <w:rFonts w:ascii="Verdana" w:hAnsi="Verdana"/>
-        </w:rPr>
-      </w:pPr>
-      <w:r>
-        <w:rPr>
-          <w:rFonts w:ascii="Verdana" w:hAnsi="Verdana"/>
-        </w:rPr>
-        <w:t>    </w:t>
-      </w:r>
-      <w:proofErr w:type="gramStart"/>
-      <w:r>
-        <w:rPr>
-          <w:rFonts w:ascii="Verdana" w:hAnsi="Verdana"/>
-        </w:rPr>
-        <w:t>}</w:t>
-      </w:r>
-      <w:proofErr w:type="spellStart"/>
-      <w:r>
-        <w:rPr>
-          <w:rFonts w:ascii="Verdana" w:hAnsi="Verdana"/>
-          <w:b/>
-          <w:bCs/>
-        </w:rPr>
-        <w:t>else</w:t>
-      </w:r>
-      <w:proofErr w:type="spellEnd"/>
-      <w:proofErr w:type="gramEnd"/>
-      <w:r>
-        <w:rPr>
-          <w:rFonts w:ascii="Verdana" w:hAnsi="Verdana"/>
-        </w:rPr>
-        <w:t> </w:t>
-      </w:r>
-      <w:proofErr w:type="spellStart"/>
-      <w:r>
-        <w:rPr>
-          <w:rFonts w:ascii="Verdana" w:hAnsi="Verdana"/>
-          <w:b/>
-          <w:bCs/>
-        </w:rPr>
-        <w:t>if</w:t>
-      </w:r>
-      <w:proofErr w:type="spellEnd"/>
-      <w:r>
-        <w:rPr>
-          <w:rFonts w:ascii="Verdana" w:hAnsi="Verdana"/>
-        </w:rPr>
-        <w:t> (resultado </w:t>
-      </w:r>
-      <w:r>
-        <w:rPr>
-          <w:rFonts w:ascii="Verdana" w:hAnsi="Verdana"/>
-          <w:b/>
-          <w:bCs/>
-        </w:rPr>
-        <w:t>==</w:t>
-      </w:r>
-      <w:r>
-        <w:rPr>
-          <w:rFonts w:ascii="Verdana" w:hAnsi="Verdana"/>
-        </w:rPr>
-        <w:t> 2)</w:t>
-      </w:r>
-    </w:p>
-    <w:p>
-      <w:pPr>
-        <w:spacing w:after="0" w:line="240" w:lineRule="auto"/>
-        <w:rPr>
-          <w:rFonts w:ascii="Verdana" w:hAnsi="Verdana"/>
-        </w:rPr>
-      </w:pPr>
-      <w:r>
-        <w:rPr>
-          <w:rFonts w:ascii="Verdana" w:hAnsi="Verdana"/>
-        </w:rPr>
-        <w:t>    {</w:t>
-      </w:r>
-    </w:p>
-    <w:p>
-      <w:pPr>
-        <w:spacing w:after="0" w:line="240" w:lineRule="auto"/>
-        <w:rPr>
-          <w:rFonts w:ascii="Verdana" w:hAnsi="Verdana"/>
-        </w:rPr>
-      </w:pPr>
-      <w:r>
-        <w:rPr>
-          <w:rFonts w:ascii="Verdana" w:hAnsi="Verdana"/>
-        </w:rPr>
-        <w:t>        </w:t>
-      </w:r>
-      <w:proofErr w:type="spellStart"/>
-      <w:proofErr w:type="gramStart"/>
-      <w:r>
-        <w:rPr>
-          <w:rFonts w:ascii="Verdana" w:hAnsi="Verdana"/>
-          <w:b/>
-          <w:bCs/>
-        </w:rPr>
-        <w:t>this.</w:t>
-      </w:r>
-      <w:r>
-        <w:rPr>
-          <w:rFonts w:ascii="Verdana" w:hAnsi="Verdana"/>
-        </w:rPr>
-        <w:t>lblDiaSemana</w:t>
-      </w:r>
-      <w:r>
-        <w:rPr>
-          <w:rFonts w:ascii="Verdana" w:hAnsi="Verdana"/>
-          <w:b/>
-          <w:bCs/>
-        </w:rPr>
-        <w:t>.</w:t>
-      </w:r>
-      <w:r>
-        <w:rPr>
-          <w:rFonts w:ascii="Verdana" w:hAnsi="Verdana"/>
-        </w:rPr>
-        <w:t>Text</w:t>
-      </w:r>
-      <w:proofErr w:type="spellEnd"/>
-      <w:proofErr w:type="gramEnd"/>
-      <w:r>
-        <w:rPr>
-          <w:rFonts w:ascii="Verdana" w:hAnsi="Verdana"/>
-        </w:rPr>
-        <w:t> </w:t>
-      </w:r>
-      <w:r>
-        <w:rPr>
-          <w:rFonts w:ascii="Verdana" w:hAnsi="Verdana"/>
-          <w:b/>
-          <w:bCs/>
-        </w:rPr>
-        <w:t>=</w:t>
-      </w:r>
-      <w:r>
-        <w:rPr>
-          <w:rFonts w:ascii="Verdana" w:hAnsi="Verdana"/>
-        </w:rPr>
-        <w:t> "LUNES";</w:t>
-      </w:r>
-    </w:p>
-    <w:p>
-      <w:pPr>
-        <w:spacing w:after="0" w:line="240" w:lineRule="auto"/>
-        <w:rPr>
-          <w:rFonts w:ascii="Verdana" w:hAnsi="Verdana"/>
-        </w:rPr>
-      </w:pPr>
-      <w:r>
-        <w:rPr>
-          <w:rFonts w:ascii="Verdana" w:hAnsi="Verdana"/>
-        </w:rPr>
-        <w:lastRenderedPageBreak/>
-        <w:t>    </w:t>
-      </w:r>
-      <w:proofErr w:type="gramStart"/>
-      <w:r>
-        <w:rPr>
-          <w:rFonts w:ascii="Verdana" w:hAnsi="Verdana"/>
-        </w:rPr>
-        <w:t>}</w:t>
-      </w:r>
-      <w:proofErr w:type="spellStart"/>
-      <w:r>
-        <w:rPr>
-          <w:rFonts w:ascii="Verdana" w:hAnsi="Verdana"/>
-          <w:b/>
-          <w:bCs/>
-        </w:rPr>
-        <w:t>else</w:t>
-      </w:r>
-      <w:proofErr w:type="spellEnd"/>
-      <w:proofErr w:type="gramEnd"/>
-      <w:r>
-        <w:rPr>
-          <w:rFonts w:ascii="Verdana" w:hAnsi="Verdana"/>
-        </w:rPr>
-        <w:t> </w:t>
-      </w:r>
-      <w:proofErr w:type="spellStart"/>
-      <w:r>
-        <w:rPr>
-          <w:rFonts w:ascii="Verdana" w:hAnsi="Verdana"/>
-          <w:b/>
-          <w:bCs/>
-        </w:rPr>
-        <w:t>if</w:t>
-      </w:r>
-      <w:proofErr w:type="spellEnd"/>
-      <w:r>
-        <w:rPr>
-          <w:rFonts w:ascii="Verdana" w:hAnsi="Verdana"/>
-        </w:rPr>
-        <w:t> (resultado </w:t>
-      </w:r>
-      <w:r>
-        <w:rPr>
-          <w:rFonts w:ascii="Verdana" w:hAnsi="Verdana"/>
-          <w:b/>
-          <w:bCs/>
-        </w:rPr>
-        <w:t>==</w:t>
-      </w:r>
-      <w:r>
-        <w:rPr>
-          <w:rFonts w:ascii="Verdana" w:hAnsi="Verdana"/>
-        </w:rPr>
-        <w:t> 3)</w:t>
-      </w:r>
-    </w:p>
-    <w:p>
-      <w:pPr>
-        <w:spacing w:after="0" w:line="240" w:lineRule="auto"/>
-        <w:rPr>
-          <w:rFonts w:ascii="Verdana" w:hAnsi="Verdana"/>
-        </w:rPr>
-      </w:pPr>
-      <w:r>
-        <w:rPr>
-          <w:rFonts w:ascii="Verdana" w:hAnsi="Verdana"/>
-        </w:rPr>
-        <w:t>    {</w:t>
-      </w:r>
-    </w:p>
-    <w:p>
-      <w:pPr>
-        <w:spacing w:after="0" w:line="240" w:lineRule="auto"/>
-        <w:rPr>
-          <w:rFonts w:ascii="Verdana" w:hAnsi="Verdana"/>
-        </w:rPr>
-      </w:pPr>
-      <w:r>
-        <w:rPr>
-          <w:rFonts w:ascii="Verdana" w:hAnsi="Verdana"/>
-        </w:rPr>
-        <w:t>        </w:t>
-      </w:r>
-      <w:proofErr w:type="spellStart"/>
-      <w:proofErr w:type="gramStart"/>
-      <w:r>
-        <w:rPr>
-          <w:rFonts w:ascii="Verdana" w:hAnsi="Verdana"/>
-          <w:b/>
-          <w:bCs/>
-        </w:rPr>
-        <w:t>this.</w:t>
-      </w:r>
-      <w:r>
-        <w:rPr>
-          <w:rFonts w:ascii="Verdana" w:hAnsi="Verdana"/>
-        </w:rPr>
-        <w:t>lblDiaSemana</w:t>
-      </w:r>
-      <w:r>
-        <w:rPr>
-          <w:rFonts w:ascii="Verdana" w:hAnsi="Verdana"/>
-          <w:b/>
-          <w:bCs/>
-        </w:rPr>
-        <w:t>.</w:t>
-      </w:r>
-      <w:r>
-        <w:rPr>
-          <w:rFonts w:ascii="Verdana" w:hAnsi="Verdana"/>
-        </w:rPr>
-        <w:t>Text</w:t>
-      </w:r>
-      <w:proofErr w:type="spellEnd"/>
-      <w:proofErr w:type="gramEnd"/>
-      <w:r>
-        <w:rPr>
-          <w:rFonts w:ascii="Verdana" w:hAnsi="Verdana"/>
-        </w:rPr>
-        <w:t> </w:t>
-      </w:r>
-      <w:r>
-        <w:rPr>
-          <w:rFonts w:ascii="Verdana" w:hAnsi="Verdana"/>
-          <w:b/>
-          <w:bCs/>
-        </w:rPr>
-        <w:t>=</w:t>
-      </w:r>
-      <w:r>
-        <w:rPr>
-          <w:rFonts w:ascii="Verdana" w:hAnsi="Verdana"/>
-        </w:rPr>
-        <w:t> "MARTES";</w:t>
-      </w:r>
-    </w:p>
-    <w:p>
-      <w:pPr>
-        <w:spacing w:after="0" w:line="240" w:lineRule="auto"/>
-        <w:rPr>
-          <w:rFonts w:ascii="Verdana" w:hAnsi="Verdana"/>
-        </w:rPr>
-      </w:pPr>
-      <w:r>
-        <w:rPr>
-          <w:rFonts w:ascii="Verdana" w:hAnsi="Verdana"/>
-        </w:rPr>
-        <w:t>    </w:t>
-      </w:r>
-      <w:proofErr w:type="gramStart"/>
-      <w:r>
-        <w:rPr>
-          <w:rFonts w:ascii="Verdana" w:hAnsi="Verdana"/>
-        </w:rPr>
-        <w:t>}</w:t>
-      </w:r>
-      <w:proofErr w:type="spellStart"/>
-      <w:r>
-        <w:rPr>
-          <w:rFonts w:ascii="Verdana" w:hAnsi="Verdana"/>
-          <w:b/>
-          <w:bCs/>
-        </w:rPr>
-        <w:t>else</w:t>
-      </w:r>
-      <w:proofErr w:type="spellEnd"/>
-      <w:proofErr w:type="gramEnd"/>
-      <w:r>
-        <w:rPr>
-          <w:rFonts w:ascii="Verdana" w:hAnsi="Verdana"/>
-        </w:rPr>
-        <w:t> </w:t>
-      </w:r>
-      <w:proofErr w:type="spellStart"/>
-      <w:r>
-        <w:rPr>
-          <w:rFonts w:ascii="Verdana" w:hAnsi="Verdana"/>
-          <w:b/>
-          <w:bCs/>
-        </w:rPr>
-        <w:t>if</w:t>
-      </w:r>
-      <w:proofErr w:type="spellEnd"/>
-      <w:r>
-        <w:rPr>
-          <w:rFonts w:ascii="Verdana" w:hAnsi="Verdana"/>
-        </w:rPr>
-        <w:t> (resultado </w:t>
-      </w:r>
-      <w:r>
-        <w:rPr>
-          <w:rFonts w:ascii="Verdana" w:hAnsi="Verdana"/>
-          <w:b/>
-          <w:bCs/>
-        </w:rPr>
-        <w:t>==</w:t>
-      </w:r>
-      <w:r>
-        <w:rPr>
-          <w:rFonts w:ascii="Verdana" w:hAnsi="Verdana"/>
-        </w:rPr>
-        <w:t> 4)</w:t>
-      </w:r>
-    </w:p>
-    <w:p>
-      <w:pPr>
-        <w:spacing w:after="0" w:line="240" w:lineRule="auto"/>
-        <w:rPr>
-          <w:rFonts w:ascii="Verdana" w:hAnsi="Verdana"/>
-        </w:rPr>
-      </w:pPr>
-      <w:r>
-        <w:rPr>
-          <w:rFonts w:ascii="Verdana" w:hAnsi="Verdana"/>
-        </w:rPr>
-        <w:t>    {</w:t>
-      </w:r>
-    </w:p>
-    <w:p>
-      <w:pPr>
-        <w:spacing w:after="0" w:line="240" w:lineRule="auto"/>
-        <w:rPr>
-          <w:rFonts w:ascii="Verdana" w:hAnsi="Verdana"/>
-        </w:rPr>
-      </w:pPr>
-      <w:r>
-        <w:rPr>
-          <w:rFonts w:ascii="Verdana" w:hAnsi="Verdana"/>
-        </w:rPr>
-        <w:t>        </w:t>
-      </w:r>
-      <w:proofErr w:type="spellStart"/>
-      <w:proofErr w:type="gramStart"/>
-      <w:r>
-        <w:rPr>
-          <w:rFonts w:ascii="Verdana" w:hAnsi="Verdana"/>
-          <w:b/>
-          <w:bCs/>
-        </w:rPr>
-        <w:t>this.</w:t>
-      </w:r>
-      <w:r>
-        <w:rPr>
-          <w:rFonts w:ascii="Verdana" w:hAnsi="Verdana"/>
-        </w:rPr>
-        <w:t>lblDiaSemana</w:t>
-      </w:r>
-      <w:r>
-        <w:rPr>
-          <w:rFonts w:ascii="Verdana" w:hAnsi="Verdana"/>
-          <w:b/>
-          <w:bCs/>
-        </w:rPr>
-        <w:t>.</w:t>
-      </w:r>
-      <w:r>
-        <w:rPr>
-          <w:rFonts w:ascii="Verdana" w:hAnsi="Verdana"/>
-        </w:rPr>
-        <w:t>Text</w:t>
-      </w:r>
-      <w:proofErr w:type="spellEnd"/>
-      <w:proofErr w:type="gramEnd"/>
-      <w:r>
-        <w:rPr>
-          <w:rFonts w:ascii="Verdana" w:hAnsi="Verdana"/>
-        </w:rPr>
-        <w:t> </w:t>
-      </w:r>
-      <w:r>
-        <w:rPr>
-          <w:rFonts w:ascii="Verdana" w:hAnsi="Verdana"/>
-          <w:b/>
-          <w:bCs/>
-        </w:rPr>
-        <w:t>=</w:t>
-      </w:r>
-      <w:r>
-        <w:rPr>
-          <w:rFonts w:ascii="Verdana" w:hAnsi="Verdana"/>
-        </w:rPr>
-        <w:t> "MIERCOLES";</w:t>
-      </w:r>
-    </w:p>
-    <w:p>
-      <w:pPr>
-        <w:spacing w:after="0" w:line="240" w:lineRule="auto"/>
-        <w:rPr>
-          <w:rFonts w:ascii="Verdana" w:hAnsi="Verdana"/>
-        </w:rPr>
-      </w:pPr>
-      <w:r>
-        <w:rPr>
-          <w:rFonts w:ascii="Verdana" w:hAnsi="Verdana"/>
-        </w:rPr>
-        <w:t>    </w:t>
-      </w:r>
-      <w:proofErr w:type="gramStart"/>
-      <w:r>
-        <w:rPr>
-          <w:rFonts w:ascii="Verdana" w:hAnsi="Verdana"/>
-        </w:rPr>
-        <w:t>}</w:t>
-      </w:r>
-      <w:proofErr w:type="spellStart"/>
-      <w:r>
-        <w:rPr>
-          <w:rFonts w:ascii="Verdana" w:hAnsi="Verdana"/>
-          <w:b/>
-          <w:bCs/>
-        </w:rPr>
-        <w:t>else</w:t>
-      </w:r>
-      <w:proofErr w:type="spellEnd"/>
-      <w:proofErr w:type="gramEnd"/>
-      <w:r>
-        <w:rPr>
-          <w:rFonts w:ascii="Verdana" w:hAnsi="Verdana"/>
-        </w:rPr>
-        <w:t> </w:t>
-      </w:r>
-      <w:proofErr w:type="spellStart"/>
-      <w:r>
-        <w:rPr>
-          <w:rFonts w:ascii="Verdana" w:hAnsi="Verdana"/>
-          <w:b/>
-          <w:bCs/>
-        </w:rPr>
-        <w:t>if</w:t>
-      </w:r>
-      <w:proofErr w:type="spellEnd"/>
-      <w:r>
-        <w:rPr>
-          <w:rFonts w:ascii="Verdana" w:hAnsi="Verdana"/>
-        </w:rPr>
-        <w:t> (resultado </w:t>
-      </w:r>
-      <w:r>
-        <w:rPr>
-          <w:rFonts w:ascii="Verdana" w:hAnsi="Verdana"/>
-          <w:b/>
-          <w:bCs/>
-        </w:rPr>
-        <w:t>==</w:t>
-      </w:r>
-      <w:r>
-        <w:rPr>
-          <w:rFonts w:ascii="Verdana" w:hAnsi="Verdana"/>
-        </w:rPr>
-        <w:t> 5)</w:t>
-      </w:r>
-    </w:p>
-    <w:p>
-      <w:pPr>
-        <w:spacing w:after="0" w:line="240" w:lineRule="auto"/>
-        <w:rPr>
-          <w:rFonts w:ascii="Verdana" w:hAnsi="Verdana"/>
-        </w:rPr>
-      </w:pPr>
-      <w:r>
-        <w:rPr>
-          <w:rFonts w:ascii="Verdana" w:hAnsi="Verdana"/>
-        </w:rPr>
-        <w:t>    {</w:t>
-      </w:r>
-    </w:p>
-    <w:p>
-      <w:pPr>
-        <w:spacing w:after="0" w:line="240" w:lineRule="auto"/>
-        <w:rPr>
-          <w:rFonts w:ascii="Verdana" w:hAnsi="Verdana"/>
-        </w:rPr>
-      </w:pPr>
-      <w:r>
-        <w:rPr>
-          <w:rFonts w:ascii="Verdana" w:hAnsi="Verdana"/>
-        </w:rPr>
-        <w:t>        </w:t>
-      </w:r>
-      <w:proofErr w:type="spellStart"/>
-      <w:proofErr w:type="gramStart"/>
-      <w:r>
-        <w:rPr>
-          <w:rFonts w:ascii="Verdana" w:hAnsi="Verdana"/>
-          <w:b/>
-          <w:bCs/>
-        </w:rPr>
-        <w:t>this.</w:t>
-      </w:r>
-      <w:r>
-        <w:rPr>
-          <w:rFonts w:ascii="Verdana" w:hAnsi="Verdana"/>
-        </w:rPr>
-        <w:t>lblDiaSemana</w:t>
-      </w:r>
-      <w:r>
-        <w:rPr>
-          <w:rFonts w:ascii="Verdana" w:hAnsi="Verdana"/>
-          <w:b/>
-          <w:bCs/>
-        </w:rPr>
-        <w:t>.</w:t>
-      </w:r>
-      <w:r>
-        <w:rPr>
-          <w:rFonts w:ascii="Verdana" w:hAnsi="Verdana"/>
-        </w:rPr>
-        <w:t>Text</w:t>
-      </w:r>
-      <w:proofErr w:type="spellEnd"/>
-      <w:proofErr w:type="gramEnd"/>
-      <w:r>
-        <w:rPr>
-          <w:rFonts w:ascii="Verdana" w:hAnsi="Verdana"/>
-        </w:rPr>
-        <w:t> </w:t>
-      </w:r>
-      <w:r>
-        <w:rPr>
-          <w:rFonts w:ascii="Verdana" w:hAnsi="Verdana"/>
-          <w:b/>
-          <w:bCs/>
-        </w:rPr>
-        <w:t>=</w:t>
-      </w:r>
-      <w:r>
-        <w:rPr>
-          <w:rFonts w:ascii="Verdana" w:hAnsi="Verdana"/>
-        </w:rPr>
-        <w:t> "JUEVES";</w:t>
-      </w:r>
-    </w:p>
-    <w:p>
-      <w:pPr>
-        <w:spacing w:after="0" w:line="240" w:lineRule="auto"/>
-        <w:rPr>
-          <w:rFonts w:ascii="Verdana" w:hAnsi="Verdana"/>
-        </w:rPr>
-      </w:pPr>
-      <w:r>
-        <w:rPr>
-          <w:rFonts w:ascii="Verdana" w:hAnsi="Verdana"/>
-        </w:rPr>
-        <w:t>    </w:t>
-      </w:r>
-      <w:proofErr w:type="gramStart"/>
-      <w:r>
-        <w:rPr>
-          <w:rFonts w:ascii="Verdana" w:hAnsi="Verdana"/>
-        </w:rPr>
-        <w:t>}</w:t>
-      </w:r>
-      <w:proofErr w:type="spellStart"/>
-      <w:r>
-        <w:rPr>
-          <w:rFonts w:ascii="Verdana" w:hAnsi="Verdana"/>
-          <w:b/>
-          <w:bCs/>
-        </w:rPr>
-        <w:t>else</w:t>
-      </w:r>
-      <w:proofErr w:type="spellEnd"/>
-      <w:proofErr w:type="gramEnd"/>
-      <w:r>
-        <w:rPr>
-          <w:rFonts w:ascii="Verdana" w:hAnsi="Verdana"/>
-        </w:rPr>
-        <w:t> </w:t>
-      </w:r>
-      <w:proofErr w:type="spellStart"/>
-      <w:r>
-        <w:rPr>
-          <w:rFonts w:ascii="Verdana" w:hAnsi="Verdana"/>
-          <w:b/>
-          <w:bCs/>
-        </w:rPr>
-        <w:t>if</w:t>
-      </w:r>
-      <w:proofErr w:type="spellEnd"/>
-      <w:r>
-        <w:rPr>
-          <w:rFonts w:ascii="Verdana" w:hAnsi="Verdana"/>
-        </w:rPr>
-        <w:t> (resultado </w:t>
-      </w:r>
-      <w:r>
-        <w:rPr>
-          <w:rFonts w:ascii="Verdana" w:hAnsi="Verdana"/>
-          <w:b/>
-          <w:bCs/>
-        </w:rPr>
-        <w:t>==</w:t>
-      </w:r>
-      <w:r>
-        <w:rPr>
-          <w:rFonts w:ascii="Verdana" w:hAnsi="Verdana"/>
-        </w:rPr>
-        <w:t> 6)</w:t>
-      </w:r>
-    </w:p>
-    <w:p>
-      <w:pPr>
-        <w:spacing w:after="0" w:line="240" w:lineRule="auto"/>
-        <w:rPr>
-          <w:rFonts w:ascii="Verdana" w:hAnsi="Verdana"/>
-        </w:rPr>
-      </w:pPr>
-      <w:r>
-        <w:rPr>
-          <w:rFonts w:ascii="Verdana" w:hAnsi="Verdana"/>
-        </w:rPr>
-        <w:t>    {</w:t>
-      </w:r>
-    </w:p>
-    <w:p>
-      <w:pPr>
-        <w:spacing w:after="0" w:line="240" w:lineRule="auto"/>
-        <w:rPr>
-          <w:rFonts w:ascii="Verdana" w:hAnsi="Verdana"/>
-        </w:rPr>
-      </w:pPr>
-      <w:r>
-        <w:rPr>
-          <w:rFonts w:ascii="Verdana" w:hAnsi="Verdana"/>
-        </w:rPr>
-        <w:t>        </w:t>
-      </w:r>
-      <w:proofErr w:type="spellStart"/>
-      <w:proofErr w:type="gramStart"/>
-      <w:r>
-        <w:rPr>
-          <w:rFonts w:ascii="Verdana" w:hAnsi="Verdana"/>
-          <w:b/>
-          <w:bCs/>
-        </w:rPr>
-        <w:t>this.</w:t>
-      </w:r>
-      <w:r>
-        <w:rPr>
-          <w:rFonts w:ascii="Verdana" w:hAnsi="Verdana"/>
-        </w:rPr>
-        <w:t>lblDiaSemana</w:t>
-      </w:r>
-      <w:r>
-        <w:rPr>
-          <w:rFonts w:ascii="Verdana" w:hAnsi="Verdana"/>
-          <w:b/>
-          <w:bCs/>
-        </w:rPr>
-        <w:t>.</w:t>
-      </w:r>
-      <w:r>
-        <w:rPr>
-          <w:rFonts w:ascii="Verdana" w:hAnsi="Verdana"/>
-        </w:rPr>
-        <w:t>Text</w:t>
-      </w:r>
-      <w:proofErr w:type="spellEnd"/>
-      <w:proofErr w:type="gramEnd"/>
-      <w:r>
-        <w:rPr>
-          <w:rFonts w:ascii="Verdana" w:hAnsi="Verdana"/>
-        </w:rPr>
-        <w:t> </w:t>
-      </w:r>
-      <w:r>
-        <w:rPr>
-          <w:rFonts w:ascii="Verdana" w:hAnsi="Verdana"/>
-          <w:b/>
-          <w:bCs/>
-        </w:rPr>
-        <w:t>=</w:t>
-      </w:r>
-      <w:r>
-        <w:rPr>
-          <w:rFonts w:ascii="Verdana" w:hAnsi="Verdana"/>
-        </w:rPr>
-        <w:t> "VIERNES";</w:t>
-      </w:r>
-    </w:p>
-    <w:p>
-      <w:pPr>
-        <w:spacing w:after="0" w:line="240" w:lineRule="auto"/>
-        <w:rPr>
-          <w:rFonts w:ascii="Verdana" w:hAnsi="Verdana"/>
-        </w:rPr>
-      </w:pPr>
-      <w:r>
-        <w:rPr>
-          <w:rFonts w:ascii="Verdana" w:hAnsi="Verdana"/>
-        </w:rPr>
-        <w:t>    }</w:t>
-      </w:r>
-    </w:p>
-    <w:p>
-      <w:pPr>
-        <w:spacing w:after="0" w:line="240" w:lineRule="auto"/>
-        <w:rPr>
-          <w:rFonts w:ascii="Verdana" w:hAnsi="Verdana"/>
-        </w:rPr>
-      </w:pPr>
-      <w:r>
-        <w:rPr>
-          <w:rFonts w:ascii="Verdana" w:hAnsi="Verdana"/>
-        </w:rPr>
-        <w:t>    </w:t>
-      </w:r>
-      <w:proofErr w:type="spellStart"/>
-      <w:r>
-        <w:rPr>
-          <w:rFonts w:ascii="Verdana" w:hAnsi="Verdana"/>
-          <w:b/>
-          <w:bCs/>
-        </w:rPr>
-        <w:t>else</w:t>
-      </w:r>
-      <w:proofErr w:type="spellEnd"/>
-    </w:p>
-    <w:p>
-      <w:pPr>
-        <w:spacing w:after="0" w:line="240" w:lineRule="auto"/>
-        <w:rPr>
-          <w:rFonts w:ascii="Verdana" w:hAnsi="Verdana"/>
-        </w:rPr>
-      </w:pPr>
-      <w:r>
-        <w:rPr>
-          <w:rFonts w:ascii="Verdana" w:hAnsi="Verdana"/>
-        </w:rPr>
-        <w:t>    {</w:t>
-      </w:r>
-    </w:p>
-    <w:p>
-      <w:pPr>
-        <w:spacing w:after="0" w:line="240" w:lineRule="auto"/>
-        <w:rPr>
-          <w:rFonts w:ascii="Verdana" w:hAnsi="Verdana"/>
-        </w:rPr>
-      </w:pPr>
-      <w:r>
-        <w:rPr>
-          <w:rFonts w:ascii="Verdana" w:hAnsi="Verdana"/>
-        </w:rPr>
-        <w:t>        </w:t>
-      </w:r>
-      <w:proofErr w:type="spellStart"/>
-      <w:proofErr w:type="gramStart"/>
-      <w:r>
-        <w:rPr>
-          <w:rFonts w:ascii="Verdana" w:hAnsi="Verdana"/>
-          <w:b/>
-          <w:bCs/>
-        </w:rPr>
-        <w:t>this.</w:t>
-      </w:r>
-      <w:r>
-        <w:rPr>
-          <w:rFonts w:ascii="Verdana" w:hAnsi="Verdana"/>
-        </w:rPr>
-        <w:t>lblDiaSemana</w:t>
-      </w:r>
-      <w:r>
-        <w:rPr>
-          <w:rFonts w:ascii="Verdana" w:hAnsi="Verdana"/>
-          <w:b/>
-          <w:bCs/>
-        </w:rPr>
-        <w:t>.</w:t>
-      </w:r>
-      <w:r>
-        <w:rPr>
-          <w:rFonts w:ascii="Verdana" w:hAnsi="Verdana"/>
-        </w:rPr>
-        <w:t>Text</w:t>
-      </w:r>
-      <w:proofErr w:type="spellEnd"/>
-      <w:proofErr w:type="gramEnd"/>
       <w:r>
         <w:rPr>
           <w:rFonts w:ascii="Verdana" w:hAnsi="Verdana"/>
@@ -16568,7 +16260,6 @@
         <w:t xml:space="preserve"> </w:t>
       </w:r>
       <w:proofErr w:type="spellStart"/>
-      <w:proofErr w:type="gramStart"/>
       <w:r>
         <w:rPr>
           <w:rFonts w:ascii="Verdana" w:hAnsi="Verdana"/>
@@ -16580,14 +16271,7 @@
         <w:rPr>
           <w:rFonts w:ascii="Verdana" w:hAnsi="Verdana"/>
         </w:rPr>
-        <w:t>(</w:t>
-      </w:r>
-      <w:proofErr w:type="gramEnd"/>
-      <w:r>
-        <w:rPr>
-          <w:rFonts w:ascii="Verdana" w:hAnsi="Verdana"/>
-        </w:rPr>
-        <w:t>“29/10/2024”);</w:t>
+        <w:t>(“29/10/2024”);</w:t>
       </w:r>
     </w:p>
     <w:p>
@@ -16728,7 +16412,6 @@
         </w:rPr>
       </w:pPr>
       <w:proofErr w:type="spellStart"/>
-      <w:proofErr w:type="gramStart"/>
       <w:r>
         <w:rPr>
           <w:rFonts w:ascii="Verdana" w:hAnsi="Verdana"/>
@@ -16740,14 +16423,7 @@
         <w:rPr>
           <w:rFonts w:ascii="Verdana" w:hAnsi="Verdana"/>
         </w:rPr>
-        <w:t>(</w:t>
-      </w:r>
-      <w:proofErr w:type="gramEnd"/>
-      <w:r>
-        <w:rPr>
-          <w:rFonts w:ascii="Verdana" w:hAnsi="Verdana"/>
-        </w:rPr>
-        <w:t xml:space="preserve">): Devuelve la fecha en formato </w:t>
+        <w:t xml:space="preserve">(): Devuelve la fecha en formato </w:t>
       </w:r>
       <w:proofErr w:type="spellStart"/>
       <w:r>
@@ -16785,7 +16461,6 @@
         </w:rPr>
       </w:pPr>
       <w:proofErr w:type="spellStart"/>
-      <w:proofErr w:type="gramStart"/>
       <w:r>
         <w:rPr>
           <w:rFonts w:ascii="Verdana" w:hAnsi="Verdana"/>
@@ -16797,14 +16472,7 @@
         <w:rPr>
           <w:rFonts w:ascii="Verdana" w:hAnsi="Verdana"/>
         </w:rPr>
-        <w:t>(</w:t>
-      </w:r>
-      <w:proofErr w:type="gramEnd"/>
-      <w:r>
-        <w:rPr>
-          <w:rFonts w:ascii="Verdana" w:hAnsi="Verdana"/>
-        </w:rPr>
-        <w:t xml:space="preserve">): Devuelve la fecha en formato </w:t>
+        <w:t xml:space="preserve">(): Devuelve la fecha en formato </w:t>
       </w:r>
       <w:proofErr w:type="spellStart"/>
       <w:r>
@@ -17196,7 +16864,6 @@
         <w:t xml:space="preserve"> tenemos un método llamado </w:t>
       </w:r>
       <w:proofErr w:type="spellStart"/>
-      <w:proofErr w:type="gramStart"/>
       <w:r>
         <w:rPr>
           <w:rFonts w:ascii="Verdana" w:hAnsi="Verdana"/>
@@ -17212,49 +16879,190 @@
           <w:b/>
           <w:bCs/>
         </w:rPr>
+        <w:t>(AÑO)</w:t>
+      </w:r>
+      <w:r>
+        <w:rPr>
+          <w:rFonts w:ascii="Verdana" w:hAnsi="Verdana"/>
+        </w:rPr>
+        <w:t xml:space="preserve"> que nos devuelve un true/false si el año es bisiesto o no.  Este método es </w:t>
+      </w:r>
+      <w:proofErr w:type="spellStart"/>
+      <w:r>
+        <w:rPr>
+          <w:rFonts w:ascii="Verdana" w:hAnsi="Verdana"/>
+          <w:b/>
+          <w:bCs/>
+        </w:rPr>
+        <w:t>static</w:t>
+      </w:r>
+      <w:proofErr w:type="spellEnd"/>
+    </w:p>
+    <w:p>
+      <w:pPr>
+        <w:spacing w:after="0" w:line="240" w:lineRule="auto"/>
+        <w:rPr>
+          <w:rFonts w:ascii="Verdana" w:hAnsi="Verdana"/>
+        </w:rPr>
+      </w:pPr>
+    </w:p>
+    <w:p>
+      <w:pPr>
+        <w:spacing w:after="0" w:line="240" w:lineRule="auto"/>
+        <w:rPr>
+          <w:rFonts w:ascii="Verdana" w:hAnsi="Verdana"/>
+        </w:rPr>
+      </w:pPr>
+      <w:proofErr w:type="spellStart"/>
+      <w:r>
+        <w:rPr>
+          <w:rFonts w:ascii="Verdana" w:hAnsi="Verdana"/>
+        </w:rPr>
+        <w:t>DateTime</w:t>
+      </w:r>
+      <w:proofErr w:type="spellEnd"/>
+      <w:r>
+        <w:rPr>
+          <w:rFonts w:ascii="Verdana" w:hAnsi="Verdana"/>
+        </w:rPr>
+        <w:t xml:space="preserve"> fecha = “29/10/</w:t>
+      </w:r>
+      <w:r>
+        <w:rPr>
+          <w:rFonts w:ascii="Verdana" w:hAnsi="Verdana"/>
+          <w:highlight w:val="red"/>
+        </w:rPr>
+        <w:t>2024</w:t>
+      </w:r>
+      <w:r>
+        <w:rPr>
+          <w:rFonts w:ascii="Verdana" w:hAnsi="Verdana"/>
+        </w:rPr>
+        <w:t>”;</w:t>
+      </w:r>
+    </w:p>
+    <w:p>
+      <w:pPr>
+        <w:spacing w:after="0" w:line="240" w:lineRule="auto"/>
+        <w:rPr>
+          <w:rFonts w:ascii="Verdana" w:hAnsi="Verdana"/>
+        </w:rPr>
+      </w:pPr>
+    </w:p>
+    <w:p>
+      <w:pPr>
+        <w:spacing w:after="0" w:line="240" w:lineRule="auto"/>
+        <w:rPr>
+          <w:rFonts w:ascii="Verdana" w:hAnsi="Verdana"/>
+        </w:rPr>
+      </w:pPr>
+      <w:r>
+        <w:rPr>
+          <w:rFonts w:ascii="Verdana" w:hAnsi="Verdana"/>
+        </w:rPr>
+        <w:t>Escribimos el siguiente código:</w:t>
+      </w:r>
+    </w:p>
+    <w:p>
+      <w:pPr>
+        <w:spacing w:after="0" w:line="240" w:lineRule="auto"/>
+        <w:rPr>
+          <w:rFonts w:ascii="Verdana" w:hAnsi="Verdana"/>
+        </w:rPr>
+      </w:pPr>
+    </w:p>
+    <w:p>
+      <w:pPr>
+        <w:spacing w:after="0" w:line="240" w:lineRule="auto"/>
+        <w:rPr>
+          <w:rFonts w:ascii="Verdana" w:hAnsi="Verdana"/>
+        </w:rPr>
+      </w:pPr>
+      <w:proofErr w:type="spellStart"/>
+      <w:r>
+        <w:rPr>
+          <w:rFonts w:ascii="Verdana" w:hAnsi="Verdana"/>
+        </w:rPr>
+        <w:t>fecha.IsLeapYear</w:t>
+      </w:r>
+      <w:proofErr w:type="spellEnd"/>
+      <w:r>
+        <w:rPr>
+          <w:rFonts w:ascii="Verdana" w:hAnsi="Verdana"/>
+        </w:rPr>
         <w:t>(</w:t>
       </w:r>
-      <w:proofErr w:type="gramEnd"/>
-      <w:r>
-        <w:rPr>
-          <w:rFonts w:ascii="Verdana" w:hAnsi="Verdana"/>
-          <w:b/>
-          <w:bCs/>
-        </w:rPr>
-        <w:t>AÑO)</w:t>
-      </w:r>
-      <w:r>
-        <w:rPr>
-          <w:rFonts w:ascii="Verdana" w:hAnsi="Verdana"/>
-        </w:rPr>
-        <w:t xml:space="preserve"> que nos devuelve un true/false si el año es bisiesto o no.  Este método es </w:t>
-      </w:r>
-      <w:proofErr w:type="spellStart"/>
-      <w:r>
-        <w:rPr>
-          <w:rFonts w:ascii="Verdana" w:hAnsi="Verdana"/>
-          <w:b/>
-          <w:bCs/>
+      <w:r>
+        <w:rPr>
+          <w:rFonts w:ascii="Verdana" w:hAnsi="Verdana"/>
+          <w:highlight w:val="green"/>
+        </w:rPr>
+        <w:t>2030</w:t>
+      </w:r>
+      <w:r>
+        <w:rPr>
+          <w:rFonts w:ascii="Verdana" w:hAnsi="Verdana"/>
+        </w:rPr>
+        <w:t>);</w:t>
+      </w:r>
+    </w:p>
+    <w:p>
+      <w:pPr>
+        <w:spacing w:after="0" w:line="240" w:lineRule="auto"/>
+        <w:rPr>
+          <w:rFonts w:ascii="Verdana" w:hAnsi="Verdana"/>
+        </w:rPr>
+      </w:pPr>
+    </w:p>
+    <w:p>
+      <w:pPr>
+        <w:spacing w:after="0" w:line="240" w:lineRule="auto"/>
+        <w:rPr>
+          <w:rFonts w:ascii="Verdana" w:hAnsi="Verdana"/>
+        </w:rPr>
+      </w:pPr>
+      <w:r>
+        <w:rPr>
+          <w:rFonts w:ascii="Verdana" w:hAnsi="Verdana"/>
+        </w:rPr>
+        <w:t xml:space="preserve">El método </w:t>
+      </w:r>
+      <w:proofErr w:type="spellStart"/>
+      <w:r>
+        <w:rPr>
+          <w:rFonts w:ascii="Verdana" w:hAnsi="Verdana"/>
         </w:rPr>
         <w:t>static</w:t>
       </w:r>
       <w:proofErr w:type="spellEnd"/>
-    </w:p>
-    <w:p>
-      <w:pPr>
-        <w:spacing w:after="0" w:line="240" w:lineRule="auto"/>
-        <w:rPr>
-          <w:rFonts w:ascii="Verdana" w:hAnsi="Verdana"/>
-        </w:rPr>
-      </w:pPr>
-    </w:p>
-    <w:p>
-      <w:pPr>
-        <w:spacing w:after="0" w:line="240" w:lineRule="auto"/>
-        <w:rPr>
-          <w:rFonts w:ascii="Verdana" w:hAnsi="Verdana"/>
-        </w:rPr>
-      </w:pPr>
+      <w:r>
+        <w:rPr>
+          <w:rFonts w:ascii="Verdana" w:hAnsi="Verdana"/>
+        </w:rPr>
+        <w:t xml:space="preserve"> utiliza el valor del parámetro que le enviamos, no utiliza el valor del objeto (2024).</w:t>
+      </w:r>
+    </w:p>
+    <w:p>
+      <w:pPr>
+        <w:spacing w:after="0" w:line="240" w:lineRule="auto"/>
+        <w:rPr>
+          <w:rFonts w:ascii="Verdana" w:hAnsi="Verdana"/>
+        </w:rPr>
+      </w:pPr>
+    </w:p>
+    <w:p>
+      <w:pPr>
+        <w:spacing w:after="0" w:line="240" w:lineRule="auto"/>
+        <w:rPr>
+          <w:rFonts w:ascii="Verdana" w:hAnsi="Verdana"/>
+        </w:rPr>
+      </w:pPr>
+      <w:r>
+        <w:rPr>
+          <w:rFonts w:ascii="Verdana" w:hAnsi="Verdana"/>
+        </w:rPr>
+        <w:t>De hecho, dicho método NO se llama desde el objeto (fecha), se llama desde el nombre de la clase (</w:t>
+      </w:r>
       <w:proofErr w:type="spellStart"/>
       <w:r>
         <w:rPr>
@@ -17267,69 +17075,898 @@
         <w:rPr>
           <w:rFonts w:ascii="Verdana" w:hAnsi="Verdana"/>
         </w:rPr>
-        <w:t xml:space="preserve"> fecha = “29/10/</w:t>
-      </w:r>
-      <w:r>
-        <w:rPr>
-          <w:rFonts w:ascii="Verdana" w:hAnsi="Verdana"/>
-          <w:highlight w:val="red"/>
-        </w:rPr>
-        <w:t>2024</w:t>
-      </w:r>
-      <w:r>
-        <w:rPr>
-          <w:rFonts w:ascii="Verdana" w:hAnsi="Verdana"/>
-        </w:rPr>
-        <w:t>”;</w:t>
-      </w:r>
-    </w:p>
-    <w:p>
-      <w:pPr>
-        <w:spacing w:after="0" w:line="240" w:lineRule="auto"/>
-        <w:rPr>
-          <w:rFonts w:ascii="Verdana" w:hAnsi="Verdana"/>
-        </w:rPr>
-      </w:pPr>
-    </w:p>
-    <w:p>
-      <w:pPr>
-        <w:spacing w:after="0" w:line="240" w:lineRule="auto"/>
-        <w:rPr>
-          <w:rFonts w:ascii="Verdana" w:hAnsi="Verdana"/>
-        </w:rPr>
-      </w:pPr>
-      <w:r>
-        <w:rPr>
-          <w:rFonts w:ascii="Verdana" w:hAnsi="Verdana"/>
-        </w:rPr>
-        <w:t>Escribimos el siguiente código:</w:t>
-      </w:r>
-    </w:p>
-    <w:p>
-      <w:pPr>
-        <w:spacing w:after="0" w:line="240" w:lineRule="auto"/>
-        <w:rPr>
-          <w:rFonts w:ascii="Verdana" w:hAnsi="Verdana"/>
-        </w:rPr>
-      </w:pPr>
-    </w:p>
-    <w:p>
-      <w:pPr>
-        <w:spacing w:after="0" w:line="240" w:lineRule="auto"/>
-        <w:rPr>
-          <w:rFonts w:ascii="Verdana" w:hAnsi="Verdana"/>
-        </w:rPr>
-      </w:pPr>
-      <w:proofErr w:type="spellStart"/>
-      <w:proofErr w:type="gramStart"/>
-      <w:r>
-        <w:rPr>
-          <w:rFonts w:ascii="Verdana" w:hAnsi="Verdana"/>
-        </w:rPr>
-        <w:t>fecha.IsLeapYear</w:t>
-      </w:r>
-      <w:proofErr w:type="spellEnd"/>
-      <w:proofErr w:type="gramEnd"/>
+        <w:t>).</w:t>
+      </w:r>
+    </w:p>
+    <w:p>
+      <w:pPr>
+        <w:spacing w:after="0" w:line="240" w:lineRule="auto"/>
+        <w:rPr>
+          <w:rFonts w:ascii="Verdana" w:hAnsi="Verdana"/>
+        </w:rPr>
+      </w:pPr>
+    </w:p>
+    <w:p>
+      <w:pPr>
+        <w:spacing w:after="0" w:line="240" w:lineRule="auto"/>
+        <w:rPr>
+          <w:rFonts w:ascii="Verdana" w:hAnsi="Verdana"/>
+        </w:rPr>
+      </w:pPr>
+      <w:proofErr w:type="spellStart"/>
+      <w:r>
+        <w:rPr>
+          <w:rFonts w:ascii="Verdana" w:hAnsi="Verdana"/>
+          <w:highlight w:val="green"/>
+        </w:rPr>
+        <w:t>DateTime.IsLeapYear</w:t>
+      </w:r>
+      <w:proofErr w:type="spellEnd"/>
+      <w:r>
+        <w:rPr>
+          <w:rFonts w:ascii="Verdana" w:hAnsi="Verdana"/>
+          <w:highlight w:val="green"/>
+        </w:rPr>
+        <w:t>(2030);</w:t>
+      </w:r>
+    </w:p>
+    <w:p>
+      <w:pPr>
+        <w:spacing w:after="0" w:line="240" w:lineRule="auto"/>
+        <w:rPr>
+          <w:rFonts w:ascii="Verdana" w:hAnsi="Verdana"/>
+        </w:rPr>
+      </w:pPr>
+    </w:p>
+    <w:p>
+      <w:pPr>
+        <w:spacing w:after="0" w:line="240" w:lineRule="auto"/>
+        <w:rPr>
+          <w:rFonts w:ascii="Verdana" w:hAnsi="Verdana"/>
+        </w:rPr>
+      </w:pPr>
+      <w:r>
+        <w:rPr>
+          <w:rFonts w:ascii="Verdana" w:hAnsi="Verdana"/>
+        </w:rPr>
+        <w:t xml:space="preserve">Tenemos una propiedad muy útil llamada </w:t>
+      </w:r>
+      <w:proofErr w:type="spellStart"/>
+      <w:r>
+        <w:rPr>
+          <w:rFonts w:ascii="Verdana" w:hAnsi="Verdana"/>
+          <w:b/>
+          <w:bCs/>
+        </w:rPr>
+        <w:t>Now</w:t>
+      </w:r>
+      <w:proofErr w:type="spellEnd"/>
+      <w:r>
+        <w:rPr>
+          <w:rFonts w:ascii="Verdana" w:hAnsi="Verdana"/>
+        </w:rPr>
+        <w:t xml:space="preserve"> que nos indica la fecha y la hora actual para un tipo </w:t>
+      </w:r>
+      <w:proofErr w:type="spellStart"/>
+      <w:r>
+        <w:rPr>
+          <w:rFonts w:ascii="Verdana" w:hAnsi="Verdana"/>
+        </w:rPr>
+        <w:t>DateTime</w:t>
+      </w:r>
+      <w:proofErr w:type="spellEnd"/>
+      <w:r>
+        <w:rPr>
+          <w:rFonts w:ascii="Verdana" w:hAnsi="Verdana"/>
+        </w:rPr>
+        <w:t>.</w:t>
+      </w:r>
+    </w:p>
+    <w:p>
+      <w:pPr>
+        <w:spacing w:after="0" w:line="240" w:lineRule="auto"/>
+        <w:rPr>
+          <w:rFonts w:ascii="Verdana" w:hAnsi="Verdana"/>
+        </w:rPr>
+      </w:pPr>
+    </w:p>
+    <w:p>
+      <w:pPr>
+        <w:spacing w:after="0" w:line="240" w:lineRule="auto"/>
+        <w:rPr>
+          <w:rFonts w:ascii="Verdana" w:hAnsi="Verdana"/>
+        </w:rPr>
+      </w:pPr>
+      <w:proofErr w:type="spellStart"/>
+      <w:r>
+        <w:rPr>
+          <w:rFonts w:ascii="Verdana" w:hAnsi="Verdana"/>
+        </w:rPr>
+        <w:t>DateTime</w:t>
+      </w:r>
+      <w:proofErr w:type="spellEnd"/>
+      <w:r>
+        <w:rPr>
+          <w:rFonts w:ascii="Verdana" w:hAnsi="Verdana"/>
+        </w:rPr>
+        <w:t xml:space="preserve"> fecha = </w:t>
+      </w:r>
+      <w:proofErr w:type="spellStart"/>
+      <w:r>
+        <w:rPr>
+          <w:rFonts w:ascii="Verdana" w:hAnsi="Verdana"/>
+        </w:rPr>
+        <w:t>DateTime.</w:t>
+      </w:r>
+      <w:r>
+        <w:rPr>
+          <w:rFonts w:ascii="Verdana" w:hAnsi="Verdana"/>
+          <w:b/>
+          <w:bCs/>
+        </w:rPr>
+        <w:t>Now</w:t>
+      </w:r>
+      <w:proofErr w:type="spellEnd"/>
+      <w:r>
+        <w:rPr>
+          <w:rFonts w:ascii="Verdana" w:hAnsi="Verdana"/>
+        </w:rPr>
+        <w:t>;</w:t>
+      </w:r>
+    </w:p>
+    <w:p>
+      <w:pPr>
+        <w:spacing w:after="0" w:line="240" w:lineRule="auto"/>
+        <w:rPr>
+          <w:rFonts w:ascii="Verdana" w:hAnsi="Verdana"/>
+        </w:rPr>
+      </w:pPr>
+    </w:p>
+    <w:p>
+      <w:pPr>
+        <w:spacing w:after="0" w:line="240" w:lineRule="auto"/>
+        <w:rPr>
+          <w:rFonts w:ascii="Verdana" w:hAnsi="Verdana"/>
+          <w:b/>
+          <w:bCs/>
+        </w:rPr>
+      </w:pPr>
+      <w:r>
+        <w:rPr>
+          <w:rFonts w:ascii="Verdana" w:hAnsi="Verdana"/>
+        </w:rPr>
+        <w:t xml:space="preserve">Para probar esta teoría, vamos a crear un nuevo formulario llamado </w:t>
+      </w:r>
+      <w:r>
+        <w:rPr>
+          <w:rFonts w:ascii="Verdana" w:hAnsi="Verdana"/>
+          <w:b/>
+          <w:bCs/>
+        </w:rPr>
+        <w:t>Form06DateTime</w:t>
+      </w:r>
+    </w:p>
+    <w:p>
+      <w:pPr>
+        <w:spacing w:after="0" w:line="240" w:lineRule="auto"/>
+        <w:rPr>
+          <w:rFonts w:ascii="Verdana" w:hAnsi="Verdana"/>
+        </w:rPr>
+      </w:pPr>
+    </w:p>
+    <w:p>
+      <w:pPr>
+        <w:spacing w:after="0" w:line="240" w:lineRule="auto"/>
+        <w:rPr>
+          <w:rFonts w:ascii="Verdana" w:hAnsi="Verdana"/>
+        </w:rPr>
+      </w:pPr>
+      <w:r>
+        <w:rPr>
+          <w:rFonts w:ascii="Verdana" w:hAnsi="Verdana"/>
+        </w:rPr>
+        <w:t>Cuando estamos con clases y queremos hacer algo al inicio de dicha clase, se utilizan los constructores.</w:t>
+      </w:r>
+    </w:p>
+    <w:p>
+      <w:pPr>
+        <w:spacing w:after="0" w:line="240" w:lineRule="auto"/>
+        <w:rPr>
+          <w:rFonts w:ascii="Verdana" w:hAnsi="Verdana"/>
+        </w:rPr>
+      </w:pPr>
+    </w:p>
+    <w:p>
+      <w:pPr>
+        <w:spacing w:after="0" w:line="240" w:lineRule="auto"/>
+        <w:rPr>
+          <w:rFonts w:ascii="Verdana" w:hAnsi="Verdana"/>
+        </w:rPr>
+      </w:pPr>
+      <w:r>
+        <w:rPr>
+          <w:rFonts w:ascii="Verdana" w:hAnsi="Verdana"/>
+        </w:rPr>
+        <w:t>Un constructor es el lugar dónde se inicializan las variables o los elementos que deseemos en una clase, por ejemplo, en una clase Formulario.</w:t>
+      </w:r>
+    </w:p>
+    <w:p>
+      <w:pPr>
+        <w:spacing w:after="0" w:line="240" w:lineRule="auto"/>
+        <w:rPr>
+          <w:rFonts w:ascii="Verdana" w:hAnsi="Verdana"/>
+        </w:rPr>
+      </w:pPr>
+    </w:p>
+    <w:p>
+      <w:pPr>
+        <w:spacing w:after="0" w:line="240" w:lineRule="auto"/>
+        <w:rPr>
+          <w:rFonts w:ascii="Verdana" w:hAnsi="Verdana"/>
+        </w:rPr>
+      </w:pPr>
+      <w:r>
+        <w:rPr>
+          <w:rFonts w:ascii="Verdana" w:hAnsi="Verdana"/>
+        </w:rPr>
+        <w:t>Un constructor se llama exactamente igual que la clase en la que estemos trabajando.</w:t>
+      </w:r>
+    </w:p>
+    <w:p>
+      <w:pPr>
+        <w:spacing w:after="0" w:line="240" w:lineRule="auto"/>
+        <w:rPr>
+          <w:rFonts w:ascii="Verdana" w:hAnsi="Verdana"/>
+        </w:rPr>
+      </w:pPr>
+    </w:p>
+    <w:p>
+      <w:pPr>
+        <w:spacing w:after="0" w:line="240" w:lineRule="auto"/>
+        <w:rPr>
+          <w:rFonts w:ascii="Verdana" w:hAnsi="Verdana"/>
+        </w:rPr>
+      </w:pPr>
+      <w:r>
+        <w:rPr>
+          <w:noProof/>
+        </w:rPr>
+        <w:lastRenderedPageBreak/>
+        <w:drawing>
+          <wp:inline distT="0" distB="0" distL="0" distR="0" wp14:anchorId="0DFD291E" wp14:editId="4E3E5C5A">
+            <wp:extent cx="5400040" cy="2125345"/>
+            <wp:effectExtent l="0" t="0" r="0" b="8255"/>
+            <wp:docPr id="562142859" name="Imagen 1" descr="Interfaz de usuario gráfica, Texto, Aplicación, Correo electrónico&#10;&#10;Descripción generada automáticamente"/>
+            <wp:cNvGraphicFramePr>
+              <a:graphicFrameLocks xmlns:a="http://schemas.openxmlformats.org/drawingml/2006/main" noChangeAspect="1"/>
+            </wp:cNvGraphicFramePr>
+            <a:graphic xmlns:a="http://schemas.openxmlformats.org/drawingml/2006/main">
+              <a:graphicData uri="http://schemas.openxmlformats.org/drawingml/2006/picture">
+                <pic:pic xmlns:pic="http://schemas.openxmlformats.org/drawingml/2006/picture">
+                  <pic:nvPicPr>
+                    <pic:cNvPr id="562142859" name="Imagen 1" descr="Interfaz de usuario gráfica, Texto, Aplicación, Correo electrónico&#10;&#10;Descripción generada automáticamente"/>
+                    <pic:cNvPicPr/>
+                  </pic:nvPicPr>
+                  <pic:blipFill>
+                    <a:blip r:embed="rId61"/>
+                    <a:stretch>
+                      <a:fillRect/>
+                    </a:stretch>
+                  </pic:blipFill>
+                  <pic:spPr>
+                    <a:xfrm>
+                      <a:off x="0" y="0"/>
+                      <a:ext cx="5400040" cy="2125345"/>
+                    </a:xfrm>
+                    <a:prstGeom prst="rect">
+                      <a:avLst/>
+                    </a:prstGeom>
+                  </pic:spPr>
+                </pic:pic>
+              </a:graphicData>
+            </a:graphic>
+          </wp:inline>
+        </w:drawing>
+      </w:r>
+    </w:p>
+    <w:p>
+      <w:pPr>
+        <w:spacing w:after="0" w:line="240" w:lineRule="auto"/>
+        <w:rPr>
+          <w:rFonts w:ascii="Verdana" w:hAnsi="Verdana"/>
+        </w:rPr>
+      </w:pPr>
+    </w:p>
+    <w:p>
+      <w:pPr>
+        <w:spacing w:after="0" w:line="240" w:lineRule="auto"/>
+        <w:rPr>
+          <w:rFonts w:ascii="Verdana" w:hAnsi="Verdana"/>
+        </w:rPr>
+      </w:pPr>
+      <w:r>
+        <w:rPr>
+          <w:rFonts w:ascii="Verdana" w:hAnsi="Verdana"/>
+        </w:rPr>
+        <w:t>En nuestro ejemplo, necesitamos dibujar la fecha actual dentro de la caja de texto Fecha Actual y lo haremos en el constructor (Al inicio de la clase)</w:t>
+      </w:r>
+    </w:p>
+    <w:p>
+      <w:pPr>
+        <w:spacing w:after="0" w:line="240" w:lineRule="auto"/>
+        <w:rPr>
+          <w:rFonts w:ascii="Verdana" w:hAnsi="Verdana"/>
+        </w:rPr>
+      </w:pPr>
+    </w:p>
+    <w:p>
+      <w:pPr>
+        <w:spacing w:after="0" w:line="240" w:lineRule="auto"/>
+        <w:rPr>
+          <w:rFonts w:ascii="Verdana" w:hAnsi="Verdana"/>
+        </w:rPr>
+      </w:pPr>
+      <w:r>
+        <w:rPr>
+          <w:rFonts w:ascii="Verdana" w:hAnsi="Verdana"/>
+          <w:b/>
+          <w:bCs/>
+        </w:rPr>
+        <w:t xml:space="preserve">Nota: </w:t>
+      </w:r>
+      <w:r>
+        <w:rPr>
+          <w:rFonts w:ascii="Verdana" w:hAnsi="Verdana"/>
+        </w:rPr>
+        <w:t xml:space="preserve">Tenemos un método llamado </w:t>
+      </w:r>
+      <w:proofErr w:type="spellStart"/>
+      <w:r>
+        <w:rPr>
+          <w:rFonts w:ascii="Verdana" w:hAnsi="Verdana"/>
+        </w:rPr>
+        <w:t>InitializeComponent</w:t>
+      </w:r>
+      <w:proofErr w:type="spellEnd"/>
+      <w:r>
+        <w:rPr>
+          <w:rFonts w:ascii="Verdana" w:hAnsi="Verdana"/>
+        </w:rPr>
+        <w:t>() que no debemos tocar.  Dicho método lo utiliza nuestro proyecto Net para los dibujos que hacemos.</w:t>
+      </w:r>
+    </w:p>
+    <w:p>
+      <w:pPr>
+        <w:spacing w:after="0" w:line="240" w:lineRule="auto"/>
+        <w:rPr>
+          <w:rFonts w:ascii="Verdana" w:hAnsi="Verdana"/>
+        </w:rPr>
+      </w:pPr>
+    </w:p>
+    <w:p>
+      <w:pPr>
+        <w:spacing w:after="0" w:line="240" w:lineRule="auto"/>
+        <w:rPr>
+          <w:rFonts w:ascii="Verdana" w:hAnsi="Verdana"/>
+        </w:rPr>
+      </w:pPr>
+      <w:r>
+        <w:rPr>
+          <w:noProof/>
+        </w:rPr>
+        <w:drawing>
+          <wp:inline distT="0" distB="0" distL="0" distR="0" wp14:anchorId="561D168E" wp14:editId="56500656">
+            <wp:extent cx="4260501" cy="3353191"/>
+            <wp:effectExtent l="0" t="0" r="6985" b="0"/>
+            <wp:docPr id="1553496202" name="Imagen 1" descr="Interfaz de usuario gráfica, Aplicación&#10;&#10;Descripción generada automáticamente"/>
+            <wp:cNvGraphicFramePr>
+              <a:graphicFrameLocks xmlns:a="http://schemas.openxmlformats.org/drawingml/2006/main" noChangeAspect="1"/>
+            </wp:cNvGraphicFramePr>
+            <a:graphic xmlns:a="http://schemas.openxmlformats.org/drawingml/2006/main">
+              <a:graphicData uri="http://schemas.openxmlformats.org/drawingml/2006/picture">
+                <pic:pic xmlns:pic="http://schemas.openxmlformats.org/drawingml/2006/picture">
+                  <pic:nvPicPr>
+                    <pic:cNvPr id="1553496202" name="Imagen 1" descr="Interfaz de usuario gráfica, Aplicación&#10;&#10;Descripción generada automáticamente"/>
+                    <pic:cNvPicPr/>
+                  </pic:nvPicPr>
+                  <pic:blipFill>
+                    <a:blip r:embed="rId62"/>
+                    <a:stretch>
+                      <a:fillRect/>
+                    </a:stretch>
+                  </pic:blipFill>
+                  <pic:spPr>
+                    <a:xfrm>
+                      <a:off x="0" y="0"/>
+                      <a:ext cx="4267476" cy="3358681"/>
+                    </a:xfrm>
+                    <a:prstGeom prst="rect">
+                      <a:avLst/>
+                    </a:prstGeom>
+                  </pic:spPr>
+                </pic:pic>
+              </a:graphicData>
+            </a:graphic>
+          </wp:inline>
+        </w:drawing>
+      </w:r>
+    </w:p>
+    <w:p>
+      <w:pPr>
+        <w:spacing w:after="0" w:line="240" w:lineRule="auto"/>
+        <w:rPr>
+          <w:rFonts w:ascii="Verdana" w:hAnsi="Verdana"/>
+        </w:rPr>
+      </w:pPr>
+    </w:p>
+    <w:p>
+      <w:pPr>
+        <w:spacing w:after="0" w:line="240" w:lineRule="auto"/>
+        <w:rPr>
+          <w:rFonts w:ascii="Verdana" w:hAnsi="Verdana"/>
+          <w:b/>
+          <w:bCs/>
+        </w:rPr>
+      </w:pPr>
+      <w:r>
+        <w:rPr>
+          <w:rFonts w:ascii="Verdana" w:hAnsi="Verdana"/>
+          <w:b/>
+          <w:bCs/>
+        </w:rPr>
+        <w:t>CODIGO FORMULARIO</w:t>
+      </w:r>
+    </w:p>
+    <w:p>
+      <w:pPr>
+        <w:spacing w:after="0" w:line="240" w:lineRule="auto"/>
+        <w:rPr>
+          <w:rFonts w:ascii="Verdana" w:hAnsi="Verdana"/>
+        </w:rPr>
+      </w:pPr>
+    </w:p>
+    <w:p>
+      <w:pPr>
+        <w:spacing w:after="0" w:line="240" w:lineRule="auto"/>
+        <w:rPr>
+          <w:rFonts w:ascii="Verdana" w:hAnsi="Verdana"/>
+        </w:rPr>
+      </w:pPr>
+      <w:proofErr w:type="spellStart"/>
+      <w:r>
+        <w:rPr>
+          <w:rFonts w:ascii="Verdana" w:hAnsi="Verdana"/>
+          <w:b/>
+          <w:bCs/>
+        </w:rPr>
+        <w:t>public</w:t>
+      </w:r>
+      <w:proofErr w:type="spellEnd"/>
+      <w:r>
+        <w:rPr>
+          <w:rFonts w:ascii="Verdana" w:hAnsi="Verdana"/>
+        </w:rPr>
+        <w:t> </w:t>
+      </w:r>
+      <w:proofErr w:type="spellStart"/>
+      <w:r>
+        <w:rPr>
+          <w:rFonts w:ascii="Verdana" w:hAnsi="Verdana"/>
+          <w:b/>
+          <w:bCs/>
+        </w:rPr>
+        <w:t>partial</w:t>
+      </w:r>
+      <w:proofErr w:type="spellEnd"/>
+      <w:r>
+        <w:rPr>
+          <w:rFonts w:ascii="Verdana" w:hAnsi="Verdana"/>
+        </w:rPr>
+        <w:t> </w:t>
+      </w:r>
+      <w:proofErr w:type="spellStart"/>
+      <w:r>
+        <w:rPr>
+          <w:rFonts w:ascii="Verdana" w:hAnsi="Verdana"/>
+          <w:b/>
+          <w:bCs/>
+        </w:rPr>
+        <w:t>class</w:t>
+      </w:r>
+      <w:proofErr w:type="spellEnd"/>
+      <w:r>
+        <w:rPr>
+          <w:rFonts w:ascii="Verdana" w:hAnsi="Verdana"/>
+        </w:rPr>
+        <w:t> Form06DateTime : </w:t>
+      </w:r>
+      <w:proofErr w:type="spellStart"/>
+      <w:r>
+        <w:rPr>
+          <w:rFonts w:ascii="Verdana" w:hAnsi="Verdana"/>
+        </w:rPr>
+        <w:t>Form</w:t>
+      </w:r>
+      <w:proofErr w:type="spellEnd"/>
+    </w:p>
+    <w:p>
+      <w:pPr>
+        <w:spacing w:after="0" w:line="240" w:lineRule="auto"/>
+        <w:rPr>
+          <w:rFonts w:ascii="Verdana" w:hAnsi="Verdana"/>
+        </w:rPr>
+      </w:pPr>
+      <w:r>
+        <w:rPr>
+          <w:rFonts w:ascii="Verdana" w:hAnsi="Verdana"/>
+        </w:rPr>
+        <w:t>{</w:t>
+      </w:r>
+    </w:p>
+    <w:p>
+      <w:pPr>
+        <w:spacing w:after="0" w:line="240" w:lineRule="auto"/>
+        <w:rPr>
+          <w:rFonts w:ascii="Verdana" w:hAnsi="Verdana"/>
+        </w:rPr>
+      </w:pPr>
+      <w:r>
+        <w:rPr>
+          <w:rFonts w:ascii="Verdana" w:hAnsi="Verdana"/>
+        </w:rPr>
+        <w:t>    </w:t>
+      </w:r>
+      <w:proofErr w:type="spellStart"/>
+      <w:r>
+        <w:rPr>
+          <w:rFonts w:ascii="Verdana" w:hAnsi="Verdana"/>
+          <w:b/>
+          <w:bCs/>
+        </w:rPr>
+        <w:t>public</w:t>
+      </w:r>
+      <w:proofErr w:type="spellEnd"/>
+      <w:r>
+        <w:rPr>
+          <w:rFonts w:ascii="Verdana" w:hAnsi="Verdana"/>
+        </w:rPr>
+        <w:t> Form06DateTime()</w:t>
+      </w:r>
+    </w:p>
+    <w:p>
+      <w:pPr>
+        <w:spacing w:after="0" w:line="240" w:lineRule="auto"/>
+        <w:rPr>
+          <w:rFonts w:ascii="Verdana" w:hAnsi="Verdana"/>
+        </w:rPr>
+      </w:pPr>
+      <w:r>
+        <w:rPr>
+          <w:rFonts w:ascii="Verdana" w:hAnsi="Verdana"/>
+        </w:rPr>
+        <w:t>    {</w:t>
+      </w:r>
+    </w:p>
+    <w:p>
+      <w:pPr>
+        <w:spacing w:after="0" w:line="240" w:lineRule="auto"/>
+        <w:rPr>
+          <w:rFonts w:ascii="Verdana" w:hAnsi="Verdana"/>
+        </w:rPr>
+      </w:pPr>
+      <w:r>
+        <w:rPr>
+          <w:rFonts w:ascii="Verdana" w:hAnsi="Verdana"/>
+        </w:rPr>
+        <w:t>        </w:t>
+      </w:r>
+      <w:proofErr w:type="spellStart"/>
+      <w:r>
+        <w:rPr>
+          <w:rFonts w:ascii="Verdana" w:hAnsi="Verdana"/>
+          <w:b/>
+          <w:bCs/>
+        </w:rPr>
+        <w:t>InitializeComponent</w:t>
+      </w:r>
+      <w:proofErr w:type="spellEnd"/>
+      <w:r>
+        <w:rPr>
+          <w:rFonts w:ascii="Verdana" w:hAnsi="Verdana"/>
+        </w:rPr>
+        <w:t>();</w:t>
+      </w:r>
+    </w:p>
+    <w:p>
+      <w:pPr>
+        <w:spacing w:after="0" w:line="240" w:lineRule="auto"/>
+        <w:rPr>
+          <w:rFonts w:ascii="Verdana" w:hAnsi="Verdana"/>
+        </w:rPr>
+      </w:pPr>
+      <w:r>
+        <w:rPr>
+          <w:rFonts w:ascii="Verdana" w:hAnsi="Verdana"/>
+        </w:rPr>
+        <w:t>        //SIEMPRE ESCRIBIREMOS A PARTIR DE ESTA INSTRUCCION</w:t>
+      </w:r>
+    </w:p>
+    <w:p>
+      <w:pPr>
+        <w:spacing w:after="0" w:line="240" w:lineRule="auto"/>
+        <w:rPr>
+          <w:rFonts w:ascii="Verdana" w:hAnsi="Verdana"/>
+        </w:rPr>
+      </w:pPr>
+      <w:r>
+        <w:rPr>
+          <w:rFonts w:ascii="Verdana" w:hAnsi="Verdana"/>
+        </w:rPr>
+        <w:t>        //NECESITAMOS RECUPERAR LA FECHA ACTUAL</w:t>
+      </w:r>
+    </w:p>
+    <w:p>
+      <w:pPr>
+        <w:spacing w:after="0" w:line="240" w:lineRule="auto"/>
+        <w:rPr>
+          <w:rFonts w:ascii="Verdana" w:hAnsi="Verdana"/>
+        </w:rPr>
+      </w:pPr>
+      <w:r>
+        <w:rPr>
+          <w:rFonts w:ascii="Verdana" w:hAnsi="Verdana"/>
+        </w:rPr>
+        <w:t>        </w:t>
+      </w:r>
+      <w:proofErr w:type="spellStart"/>
+      <w:r>
+        <w:rPr>
+          <w:rFonts w:ascii="Verdana" w:hAnsi="Verdana"/>
+        </w:rPr>
+        <w:t>DateTime</w:t>
+      </w:r>
+      <w:proofErr w:type="spellEnd"/>
+      <w:r>
+        <w:rPr>
+          <w:rFonts w:ascii="Verdana" w:hAnsi="Verdana"/>
+        </w:rPr>
+        <w:t> </w:t>
+      </w:r>
+      <w:proofErr w:type="spellStart"/>
+      <w:r>
+        <w:rPr>
+          <w:rFonts w:ascii="Verdana" w:hAnsi="Verdana"/>
+        </w:rPr>
+        <w:t>fechaActual</w:t>
+      </w:r>
+      <w:proofErr w:type="spellEnd"/>
+      <w:r>
+        <w:rPr>
+          <w:rFonts w:ascii="Verdana" w:hAnsi="Verdana"/>
+        </w:rPr>
+        <w:t> </w:t>
+      </w:r>
+      <w:r>
+        <w:rPr>
+          <w:rFonts w:ascii="Verdana" w:hAnsi="Verdana"/>
+          <w:b/>
+          <w:bCs/>
+        </w:rPr>
+        <w:t>=</w:t>
+      </w:r>
+      <w:r>
+        <w:rPr>
+          <w:rFonts w:ascii="Verdana" w:hAnsi="Verdana"/>
+        </w:rPr>
+        <w:t> </w:t>
+      </w:r>
+      <w:proofErr w:type="spellStart"/>
+      <w:r>
+        <w:rPr>
+          <w:rFonts w:ascii="Verdana" w:hAnsi="Verdana"/>
+        </w:rPr>
+        <w:t>DateTime</w:t>
+      </w:r>
+      <w:r>
+        <w:rPr>
+          <w:rFonts w:ascii="Verdana" w:hAnsi="Verdana"/>
+          <w:b/>
+          <w:bCs/>
+        </w:rPr>
+        <w:t>.</w:t>
+      </w:r>
+      <w:r>
+        <w:rPr>
+          <w:rFonts w:ascii="Verdana" w:hAnsi="Verdana"/>
+        </w:rPr>
+        <w:t>Now</w:t>
+      </w:r>
+      <w:proofErr w:type="spellEnd"/>
+      <w:r>
+        <w:rPr>
+          <w:rFonts w:ascii="Verdana" w:hAnsi="Verdana"/>
+        </w:rPr>
+        <w:t>;</w:t>
+      </w:r>
+    </w:p>
+    <w:p>
+      <w:pPr>
+        <w:spacing w:after="0" w:line="240" w:lineRule="auto"/>
+        <w:rPr>
+          <w:rFonts w:ascii="Verdana" w:hAnsi="Verdana"/>
+        </w:rPr>
+      </w:pPr>
+      <w:r>
+        <w:rPr>
+          <w:rFonts w:ascii="Verdana" w:hAnsi="Verdana"/>
+        </w:rPr>
+        <w:t>        //DIBUJAMOS EN LA CAJA LA FECHA ACTUAL</w:t>
+      </w:r>
+    </w:p>
+    <w:p>
+      <w:pPr>
+        <w:spacing w:after="0" w:line="240" w:lineRule="auto"/>
+        <w:rPr>
+          <w:rFonts w:ascii="Verdana" w:hAnsi="Verdana"/>
+        </w:rPr>
+      </w:pPr>
+      <w:r>
+        <w:rPr>
+          <w:rFonts w:ascii="Verdana" w:hAnsi="Verdana"/>
+        </w:rPr>
+        <w:lastRenderedPageBreak/>
+        <w:t>        </w:t>
+      </w:r>
+      <w:proofErr w:type="spellStart"/>
+      <w:r>
+        <w:rPr>
+          <w:rFonts w:ascii="Verdana" w:hAnsi="Verdana"/>
+          <w:b/>
+          <w:bCs/>
+        </w:rPr>
+        <w:t>this.</w:t>
+      </w:r>
+      <w:r>
+        <w:rPr>
+          <w:rFonts w:ascii="Verdana" w:hAnsi="Verdana"/>
+        </w:rPr>
+        <w:t>txtFechaActual</w:t>
+      </w:r>
+      <w:r>
+        <w:rPr>
+          <w:rFonts w:ascii="Verdana" w:hAnsi="Verdana"/>
+          <w:b/>
+          <w:bCs/>
+        </w:rPr>
+        <w:t>.</w:t>
+      </w:r>
+      <w:r>
+        <w:rPr>
+          <w:rFonts w:ascii="Verdana" w:hAnsi="Verdana"/>
+        </w:rPr>
+        <w:t>Text</w:t>
+      </w:r>
+      <w:proofErr w:type="spellEnd"/>
+      <w:r>
+        <w:rPr>
+          <w:rFonts w:ascii="Verdana" w:hAnsi="Verdana"/>
+        </w:rPr>
+        <w:t> </w:t>
+      </w:r>
+      <w:r>
+        <w:rPr>
+          <w:rFonts w:ascii="Verdana" w:hAnsi="Verdana"/>
+          <w:b/>
+          <w:bCs/>
+        </w:rPr>
+        <w:t>=</w:t>
+      </w:r>
+      <w:r>
+        <w:rPr>
+          <w:rFonts w:ascii="Verdana" w:hAnsi="Verdana"/>
+        </w:rPr>
+        <w:t> </w:t>
+      </w:r>
+      <w:proofErr w:type="spellStart"/>
+      <w:r>
+        <w:rPr>
+          <w:rFonts w:ascii="Verdana" w:hAnsi="Verdana"/>
+        </w:rPr>
+        <w:t>fechaActual</w:t>
+      </w:r>
+      <w:r>
+        <w:rPr>
+          <w:rFonts w:ascii="Verdana" w:hAnsi="Verdana"/>
+          <w:b/>
+          <w:bCs/>
+        </w:rPr>
+        <w:t>.ToString</w:t>
+      </w:r>
+      <w:proofErr w:type="spellEnd"/>
+      <w:r>
+        <w:rPr>
+          <w:rFonts w:ascii="Verdana" w:hAnsi="Verdana"/>
+        </w:rPr>
+        <w:t>();</w:t>
+      </w:r>
+    </w:p>
+    <w:p>
+      <w:pPr>
+        <w:spacing w:after="0" w:line="240" w:lineRule="auto"/>
+        <w:rPr>
+          <w:rFonts w:ascii="Verdana" w:hAnsi="Verdana"/>
+        </w:rPr>
+      </w:pPr>
+      <w:r>
+        <w:rPr>
+          <w:rFonts w:ascii="Verdana" w:hAnsi="Verdana"/>
+        </w:rPr>
+        <w:t>    }</w:t>
+      </w:r>
+    </w:p>
+    <w:p>
+      <w:pPr>
+        <w:spacing w:after="0" w:line="240" w:lineRule="auto"/>
+        <w:rPr>
+          <w:rFonts w:ascii="Verdana" w:hAnsi="Verdana"/>
+        </w:rPr>
+      </w:pPr>
+      <w:r>
+        <w:rPr>
+          <w:rFonts w:ascii="Verdana" w:hAnsi="Verdana"/>
+        </w:rPr>
+        <w:t xml:space="preserve"> </w:t>
+      </w:r>
+    </w:p>
+    <w:p>
+      <w:pPr>
+        <w:spacing w:after="0" w:line="240" w:lineRule="auto"/>
+        <w:rPr>
+          <w:rFonts w:ascii="Verdana" w:hAnsi="Verdana"/>
+        </w:rPr>
+      </w:pPr>
+      <w:r>
+        <w:rPr>
+          <w:rFonts w:ascii="Verdana" w:hAnsi="Verdana"/>
+        </w:rPr>
+        <w:t>    </w:t>
+      </w:r>
+      <w:r>
+        <w:rPr>
+          <w:rFonts w:ascii="Verdana" w:hAnsi="Verdana"/>
+          <w:b/>
+          <w:bCs/>
+        </w:rPr>
+        <w:t>private</w:t>
+      </w:r>
+      <w:r>
+        <w:rPr>
+          <w:rFonts w:ascii="Verdana" w:hAnsi="Verdana"/>
+        </w:rPr>
+        <w:t> </w:t>
+      </w:r>
+      <w:r>
+        <w:rPr>
+          <w:rFonts w:ascii="Verdana" w:hAnsi="Verdana"/>
+          <w:b/>
+          <w:bCs/>
+        </w:rPr>
+        <w:t>void</w:t>
+      </w:r>
+      <w:r>
+        <w:rPr>
+          <w:rFonts w:ascii="Verdana" w:hAnsi="Verdana"/>
+        </w:rPr>
+        <w:t> </w:t>
+      </w:r>
+      <w:r>
+        <w:rPr>
+          <w:rFonts w:ascii="Verdana" w:hAnsi="Verdana"/>
+          <w:b/>
+          <w:bCs/>
+        </w:rPr>
+        <w:t>chkFormato_CheckedChanged</w:t>
+      </w:r>
       <w:r>
         <w:rPr>
           <w:rFonts w:ascii="Verdana" w:hAnsi="Verdana"/>
@@ -17339,10 +17976,885 @@
       <w:r>
         <w:rPr>
           <w:rFonts w:ascii="Verdana" w:hAnsi="Verdana"/>
-          <w:highlight w:val="green"/>
-        </w:rPr>
-        <w:t>2030</w:t>
-      </w:r>
+          <w:b/>
+          <w:bCs/>
+        </w:rPr>
+        <w:t>object</w:t>
+      </w:r>
+      <w:r>
+        <w:rPr>
+          <w:rFonts w:ascii="Verdana" w:hAnsi="Verdana"/>
+        </w:rPr>
+        <w:t> sender, EventArgs e)</w:t>
+      </w:r>
+    </w:p>
+    <w:p>
+      <w:pPr>
+        <w:spacing w:after="0" w:line="240" w:lineRule="auto"/>
+        <w:rPr>
+          <w:rFonts w:ascii="Verdana" w:hAnsi="Verdana"/>
+        </w:rPr>
+      </w:pPr>
+      <w:r>
+        <w:rPr>
+          <w:rFonts w:ascii="Verdana" w:hAnsi="Verdana"/>
+        </w:rPr>
+        <w:t>    {</w:t>
+      </w:r>
+    </w:p>
+    <w:p>
+      <w:pPr>
+        <w:spacing w:after="0" w:line="240" w:lineRule="auto"/>
+        <w:rPr>
+          <w:rFonts w:ascii="Verdana" w:hAnsi="Verdana"/>
+        </w:rPr>
+      </w:pPr>
+      <w:r>
+        <w:rPr>
+          <w:rFonts w:ascii="Verdana" w:hAnsi="Verdana"/>
+        </w:rPr>
+        <w:t>        //NECESITAMOS CAPTURAR LA FECHA QUE TENEMOS EN LA CAJA</w:t>
+      </w:r>
+    </w:p>
+    <w:p>
+      <w:pPr>
+        <w:spacing w:after="0" w:line="240" w:lineRule="auto"/>
+        <w:rPr>
+          <w:rFonts w:ascii="Verdana" w:hAnsi="Verdana"/>
+        </w:rPr>
+      </w:pPr>
+      <w:r>
+        <w:rPr>
+          <w:rFonts w:ascii="Verdana" w:hAnsi="Verdana"/>
+        </w:rPr>
+        <w:t>        DateTime fecha </w:t>
+      </w:r>
+      <w:r>
+        <w:rPr>
+          <w:rFonts w:ascii="Verdana" w:hAnsi="Verdana"/>
+          <w:b/>
+          <w:bCs/>
+        </w:rPr>
+        <w:t>=</w:t>
+      </w:r>
+      <w:r>
+        <w:rPr>
+          <w:rFonts w:ascii="Verdana" w:hAnsi="Verdana"/>
+        </w:rPr>
+        <w:t> DateTime</w:t>
+      </w:r>
+      <w:r>
+        <w:rPr>
+          <w:rFonts w:ascii="Verdana" w:hAnsi="Verdana"/>
+          <w:b/>
+          <w:bCs/>
+        </w:rPr>
+        <w:t>.Parse</w:t>
+      </w:r>
+      <w:r>
+        <w:rPr>
+          <w:rFonts w:ascii="Verdana" w:hAnsi="Verdana"/>
+        </w:rPr>
+        <w:t>(</w:t>
+      </w:r>
+      <w:r>
+        <w:rPr>
+          <w:rFonts w:ascii="Verdana" w:hAnsi="Verdana"/>
+          <w:b/>
+          <w:bCs/>
+        </w:rPr>
+        <w:t>this.</w:t>
+      </w:r>
+      <w:r>
+        <w:rPr>
+          <w:rFonts w:ascii="Verdana" w:hAnsi="Verdana"/>
+        </w:rPr>
+        <w:t>txtFechaActual</w:t>
+      </w:r>
+      <w:r>
+        <w:rPr>
+          <w:rFonts w:ascii="Verdana" w:hAnsi="Verdana"/>
+          <w:b/>
+          <w:bCs/>
+        </w:rPr>
+        <w:t>.</w:t>
+      </w:r>
+      <w:r>
+        <w:rPr>
+          <w:rFonts w:ascii="Verdana" w:hAnsi="Verdana"/>
+        </w:rPr>
+        <w:t>Text);</w:t>
+      </w:r>
+    </w:p>
+    <w:p>
+      <w:pPr>
+        <w:spacing w:after="0" w:line="240" w:lineRule="auto"/>
+        <w:rPr>
+          <w:rFonts w:ascii="Verdana" w:hAnsi="Verdana"/>
+        </w:rPr>
+      </w:pPr>
+      <w:r>
+        <w:rPr>
+          <w:rFonts w:ascii="Verdana" w:hAnsi="Verdana"/>
+        </w:rPr>
+        <w:t>        //EL CONTROL CHECKBOX TIENE UNA PROPIEDAD LLAMADA Checked </w:t>
+      </w:r>
+    </w:p>
+    <w:p>
+      <w:pPr>
+        <w:spacing w:after="0" w:line="240" w:lineRule="auto"/>
+        <w:rPr>
+          <w:rFonts w:ascii="Verdana" w:hAnsi="Verdana"/>
+        </w:rPr>
+      </w:pPr>
+      <w:r>
+        <w:rPr>
+          <w:rFonts w:ascii="Verdana" w:hAnsi="Verdana"/>
+        </w:rPr>
+        <w:t>        //QUE INDICA SI ESTA CHEQUEADO O NO</w:t>
+      </w:r>
+    </w:p>
+    <w:p>
+      <w:pPr>
+        <w:spacing w:after="0" w:line="240" w:lineRule="auto"/>
+        <w:rPr>
+          <w:rFonts w:ascii="Verdana" w:hAnsi="Verdana"/>
+        </w:rPr>
+      </w:pPr>
+      <w:r>
+        <w:rPr>
+          <w:rFonts w:ascii="Verdana" w:hAnsi="Verdana"/>
+        </w:rPr>
+        <w:t>        </w:t>
+      </w:r>
+      <w:proofErr w:type="spellStart"/>
+      <w:r>
+        <w:rPr>
+          <w:rFonts w:ascii="Verdana" w:hAnsi="Verdana"/>
+          <w:b/>
+          <w:bCs/>
+        </w:rPr>
+        <w:t>if</w:t>
+      </w:r>
+      <w:proofErr w:type="spellEnd"/>
+      <w:r>
+        <w:rPr>
+          <w:rFonts w:ascii="Verdana" w:hAnsi="Verdana"/>
+        </w:rPr>
+        <w:t> (</w:t>
+      </w:r>
+      <w:proofErr w:type="spellStart"/>
+      <w:r>
+        <w:rPr>
+          <w:rFonts w:ascii="Verdana" w:hAnsi="Verdana"/>
+          <w:b/>
+          <w:bCs/>
+        </w:rPr>
+        <w:t>this.</w:t>
+      </w:r>
+      <w:r>
+        <w:rPr>
+          <w:rFonts w:ascii="Verdana" w:hAnsi="Verdana"/>
+        </w:rPr>
+        <w:t>chkFormato</w:t>
+      </w:r>
+      <w:r>
+        <w:rPr>
+          <w:rFonts w:ascii="Verdana" w:hAnsi="Verdana"/>
+          <w:b/>
+          <w:bCs/>
+        </w:rPr>
+        <w:t>.</w:t>
+      </w:r>
+      <w:r>
+        <w:rPr>
+          <w:rFonts w:ascii="Verdana" w:hAnsi="Verdana"/>
+        </w:rPr>
+        <w:t>Checked</w:t>
+      </w:r>
+      <w:proofErr w:type="spellEnd"/>
+      <w:r>
+        <w:rPr>
+          <w:rFonts w:ascii="Verdana" w:hAnsi="Verdana"/>
+        </w:rPr>
+        <w:t> </w:t>
+      </w:r>
+      <w:r>
+        <w:rPr>
+          <w:rFonts w:ascii="Verdana" w:hAnsi="Verdana"/>
+          <w:b/>
+          <w:bCs/>
+        </w:rPr>
+        <w:t>==</w:t>
+      </w:r>
+      <w:r>
+        <w:rPr>
+          <w:rFonts w:ascii="Verdana" w:hAnsi="Verdana"/>
+        </w:rPr>
+        <w:t> </w:t>
+      </w:r>
+      <w:r>
+        <w:rPr>
+          <w:rFonts w:ascii="Verdana" w:hAnsi="Verdana"/>
+          <w:b/>
+          <w:bCs/>
+        </w:rPr>
+        <w:t>true</w:t>
+      </w:r>
+      <w:r>
+        <w:rPr>
+          <w:rFonts w:ascii="Verdana" w:hAnsi="Verdana"/>
+        </w:rPr>
+        <w:t>)</w:t>
+      </w:r>
+    </w:p>
+    <w:p>
+      <w:pPr>
+        <w:spacing w:after="0" w:line="240" w:lineRule="auto"/>
+        <w:rPr>
+          <w:rFonts w:ascii="Verdana" w:hAnsi="Verdana"/>
+        </w:rPr>
+      </w:pPr>
+      <w:r>
+        <w:rPr>
+          <w:rFonts w:ascii="Verdana" w:hAnsi="Verdana"/>
+        </w:rPr>
+        <w:t>        {</w:t>
+      </w:r>
+    </w:p>
+    <w:p>
+      <w:pPr>
+        <w:spacing w:after="0" w:line="240" w:lineRule="auto"/>
+        <w:rPr>
+          <w:rFonts w:ascii="Verdana" w:hAnsi="Verdana"/>
+        </w:rPr>
+      </w:pPr>
+      <w:r>
+        <w:rPr>
+          <w:rFonts w:ascii="Verdana" w:hAnsi="Verdana"/>
+        </w:rPr>
+        <w:t>            //DIBUJAMOS EN LA CAJA EL FORMATO DE FECHA LARGO</w:t>
+      </w:r>
+    </w:p>
+    <w:p>
+      <w:pPr>
+        <w:spacing w:after="0" w:line="240" w:lineRule="auto"/>
+        <w:rPr>
+          <w:rFonts w:ascii="Verdana" w:hAnsi="Verdana"/>
+        </w:rPr>
+      </w:pPr>
+      <w:r>
+        <w:rPr>
+          <w:rFonts w:ascii="Verdana" w:hAnsi="Verdana"/>
+        </w:rPr>
+        <w:t>            </w:t>
+      </w:r>
+      <w:proofErr w:type="spellStart"/>
+      <w:r>
+        <w:rPr>
+          <w:rFonts w:ascii="Verdana" w:hAnsi="Verdana"/>
+          <w:b/>
+          <w:bCs/>
+        </w:rPr>
+        <w:t>this.</w:t>
+      </w:r>
+      <w:r>
+        <w:rPr>
+          <w:rFonts w:ascii="Verdana" w:hAnsi="Verdana"/>
+        </w:rPr>
+        <w:t>txtFechaActual</w:t>
+      </w:r>
+      <w:r>
+        <w:rPr>
+          <w:rFonts w:ascii="Verdana" w:hAnsi="Verdana"/>
+          <w:b/>
+          <w:bCs/>
+        </w:rPr>
+        <w:t>.</w:t>
+      </w:r>
+      <w:r>
+        <w:rPr>
+          <w:rFonts w:ascii="Verdana" w:hAnsi="Verdana"/>
+        </w:rPr>
+        <w:t>Text</w:t>
+      </w:r>
+      <w:proofErr w:type="spellEnd"/>
+      <w:r>
+        <w:rPr>
+          <w:rFonts w:ascii="Verdana" w:hAnsi="Verdana"/>
+        </w:rPr>
+        <w:t> </w:t>
+      </w:r>
+      <w:r>
+        <w:rPr>
+          <w:rFonts w:ascii="Verdana" w:hAnsi="Verdana"/>
+          <w:b/>
+          <w:bCs/>
+        </w:rPr>
+        <w:t>=</w:t>
+      </w:r>
+      <w:r>
+        <w:rPr>
+          <w:rFonts w:ascii="Verdana" w:hAnsi="Verdana"/>
+        </w:rPr>
+        <w:t> </w:t>
+      </w:r>
+      <w:proofErr w:type="spellStart"/>
+      <w:r>
+        <w:rPr>
+          <w:rFonts w:ascii="Verdana" w:hAnsi="Verdana"/>
+        </w:rPr>
+        <w:t>fecha</w:t>
+      </w:r>
+      <w:r>
+        <w:rPr>
+          <w:rFonts w:ascii="Verdana" w:hAnsi="Verdana"/>
+          <w:b/>
+          <w:bCs/>
+        </w:rPr>
+        <w:t>.ToLongDateString</w:t>
+      </w:r>
+      <w:proofErr w:type="spellEnd"/>
+      <w:r>
+        <w:rPr>
+          <w:rFonts w:ascii="Verdana" w:hAnsi="Verdana"/>
+        </w:rPr>
+        <w:t>();</w:t>
+      </w:r>
+    </w:p>
+    <w:p>
+      <w:pPr>
+        <w:spacing w:after="0" w:line="240" w:lineRule="auto"/>
+        <w:rPr>
+          <w:rFonts w:ascii="Verdana" w:hAnsi="Verdana"/>
+        </w:rPr>
+      </w:pPr>
+      <w:r>
+        <w:rPr>
+          <w:rFonts w:ascii="Verdana" w:hAnsi="Verdana"/>
+        </w:rPr>
+        <w:t>        }</w:t>
+      </w:r>
+    </w:p>
+    <w:p>
+      <w:pPr>
+        <w:spacing w:after="0" w:line="240" w:lineRule="auto"/>
+        <w:rPr>
+          <w:rFonts w:ascii="Verdana" w:hAnsi="Verdana"/>
+        </w:rPr>
+      </w:pPr>
+      <w:r>
+        <w:rPr>
+          <w:rFonts w:ascii="Verdana" w:hAnsi="Verdana"/>
+        </w:rPr>
+        <w:t>        </w:t>
+      </w:r>
+      <w:proofErr w:type="spellStart"/>
+      <w:r>
+        <w:rPr>
+          <w:rFonts w:ascii="Verdana" w:hAnsi="Verdana"/>
+          <w:b/>
+          <w:bCs/>
+        </w:rPr>
+        <w:t>else</w:t>
+      </w:r>
+      <w:proofErr w:type="spellEnd"/>
+    </w:p>
+    <w:p>
+      <w:pPr>
+        <w:spacing w:after="0" w:line="240" w:lineRule="auto"/>
+        <w:rPr>
+          <w:rFonts w:ascii="Verdana" w:hAnsi="Verdana"/>
+        </w:rPr>
+      </w:pPr>
+      <w:r>
+        <w:rPr>
+          <w:rFonts w:ascii="Verdana" w:hAnsi="Verdana"/>
+        </w:rPr>
+        <w:t>        {</w:t>
+      </w:r>
+    </w:p>
+    <w:p>
+      <w:pPr>
+        <w:spacing w:after="0" w:line="240" w:lineRule="auto"/>
+        <w:rPr>
+          <w:rFonts w:ascii="Verdana" w:hAnsi="Verdana"/>
+        </w:rPr>
+      </w:pPr>
+      <w:r>
+        <w:rPr>
+          <w:rFonts w:ascii="Verdana" w:hAnsi="Verdana"/>
+        </w:rPr>
+        <w:t>            //DIBUJAMOS EN LA CAJA EL FORMATO DE FECHA CORTO</w:t>
+      </w:r>
+    </w:p>
+    <w:p>
+      <w:pPr>
+        <w:spacing w:after="0" w:line="240" w:lineRule="auto"/>
+        <w:rPr>
+          <w:rFonts w:ascii="Verdana" w:hAnsi="Verdana"/>
+        </w:rPr>
+      </w:pPr>
+      <w:r>
+        <w:rPr>
+          <w:rFonts w:ascii="Verdana" w:hAnsi="Verdana"/>
+        </w:rPr>
+        <w:t>            </w:t>
+      </w:r>
+      <w:r>
+        <w:rPr>
+          <w:rFonts w:ascii="Verdana" w:hAnsi="Verdana"/>
+          <w:b/>
+          <w:bCs/>
+        </w:rPr>
+        <w:t>this.</w:t>
+      </w:r>
+      <w:r>
+        <w:rPr>
+          <w:rFonts w:ascii="Verdana" w:hAnsi="Verdana"/>
+        </w:rPr>
+        <w:t>txtFechaActual</w:t>
+      </w:r>
+      <w:r>
+        <w:rPr>
+          <w:rFonts w:ascii="Verdana" w:hAnsi="Verdana"/>
+          <w:b/>
+          <w:bCs/>
+        </w:rPr>
+        <w:t>.</w:t>
+      </w:r>
+      <w:r>
+        <w:rPr>
+          <w:rFonts w:ascii="Verdana" w:hAnsi="Verdana"/>
+        </w:rPr>
+        <w:t>Text </w:t>
+      </w:r>
+      <w:r>
+        <w:rPr>
+          <w:rFonts w:ascii="Verdana" w:hAnsi="Verdana"/>
+          <w:b/>
+          <w:bCs/>
+        </w:rPr>
+        <w:t>=</w:t>
+      </w:r>
+      <w:r>
+        <w:rPr>
+          <w:rFonts w:ascii="Verdana" w:hAnsi="Verdana"/>
+        </w:rPr>
+        <w:t> fecha</w:t>
+      </w:r>
+      <w:r>
+        <w:rPr>
+          <w:rFonts w:ascii="Verdana" w:hAnsi="Verdana"/>
+          <w:b/>
+          <w:bCs/>
+        </w:rPr>
+        <w:t>.ToShortDateString</w:t>
+      </w:r>
+      <w:r>
+        <w:rPr>
+          <w:rFonts w:ascii="Verdana" w:hAnsi="Verdana"/>
+        </w:rPr>
+        <w:t>();</w:t>
+      </w:r>
+    </w:p>
+    <w:p>
+      <w:pPr>
+        <w:spacing w:after="0" w:line="240" w:lineRule="auto"/>
+        <w:rPr>
+          <w:rFonts w:ascii="Verdana" w:hAnsi="Verdana"/>
+        </w:rPr>
+      </w:pPr>
+      <w:r>
+        <w:rPr>
+          <w:rFonts w:ascii="Verdana" w:hAnsi="Verdana"/>
+        </w:rPr>
+        <w:t>        }</w:t>
+      </w:r>
+    </w:p>
+    <w:p>
+      <w:pPr>
+        <w:spacing w:after="0" w:line="240" w:lineRule="auto"/>
+        <w:rPr>
+          <w:rFonts w:ascii="Verdana" w:hAnsi="Verdana"/>
+        </w:rPr>
+      </w:pPr>
+      <w:r>
+        <w:rPr>
+          <w:rFonts w:ascii="Verdana" w:hAnsi="Verdana"/>
+        </w:rPr>
+        <w:t>    }</w:t>
+      </w:r>
+    </w:p>
+    <w:p>
+      <w:pPr>
+        <w:spacing w:after="0" w:line="240" w:lineRule="auto"/>
+        <w:rPr>
+          <w:rFonts w:ascii="Verdana" w:hAnsi="Verdana"/>
+        </w:rPr>
+      </w:pPr>
+      <w:r>
+        <w:rPr>
+          <w:rFonts w:ascii="Verdana" w:hAnsi="Verdana"/>
+        </w:rPr>
+        <w:t xml:space="preserve"> </w:t>
+      </w:r>
+    </w:p>
+    <w:p>
+      <w:pPr>
+        <w:spacing w:after="0" w:line="240" w:lineRule="auto"/>
+        <w:rPr>
+          <w:rFonts w:ascii="Verdana" w:hAnsi="Verdana"/>
+        </w:rPr>
+      </w:pPr>
+      <w:r>
+        <w:rPr>
+          <w:rFonts w:ascii="Verdana" w:hAnsi="Verdana"/>
+        </w:rPr>
+        <w:t>    </w:t>
+      </w:r>
+      <w:r>
+        <w:rPr>
+          <w:rFonts w:ascii="Verdana" w:hAnsi="Verdana"/>
+          <w:b/>
+          <w:bCs/>
+        </w:rPr>
+        <w:t>private</w:t>
+      </w:r>
+      <w:r>
+        <w:rPr>
+          <w:rFonts w:ascii="Verdana" w:hAnsi="Verdana"/>
+        </w:rPr>
+        <w:t> </w:t>
+      </w:r>
+      <w:r>
+        <w:rPr>
+          <w:rFonts w:ascii="Verdana" w:hAnsi="Verdana"/>
+          <w:b/>
+          <w:bCs/>
+        </w:rPr>
+        <w:t>void</w:t>
+      </w:r>
+      <w:r>
+        <w:rPr>
+          <w:rFonts w:ascii="Verdana" w:hAnsi="Verdana"/>
+        </w:rPr>
+        <w:t> </w:t>
+      </w:r>
+      <w:r>
+        <w:rPr>
+          <w:rFonts w:ascii="Verdana" w:hAnsi="Verdana"/>
+          <w:b/>
+          <w:bCs/>
+        </w:rPr>
+        <w:t>btnIncrementar_Click</w:t>
+      </w:r>
+      <w:r>
+        <w:rPr>
+          <w:rFonts w:ascii="Verdana" w:hAnsi="Verdana"/>
+        </w:rPr>
+        <w:t>(</w:t>
+      </w:r>
+      <w:r>
+        <w:rPr>
+          <w:rFonts w:ascii="Verdana" w:hAnsi="Verdana"/>
+          <w:b/>
+          <w:bCs/>
+        </w:rPr>
+        <w:t>object</w:t>
+      </w:r>
+      <w:r>
+        <w:rPr>
+          <w:rFonts w:ascii="Verdana" w:hAnsi="Verdana"/>
+        </w:rPr>
+        <w:t> sender, EventArgs e)</w:t>
+      </w:r>
+    </w:p>
+    <w:p>
+      <w:pPr>
+        <w:spacing w:after="0" w:line="240" w:lineRule="auto"/>
+        <w:rPr>
+          <w:rFonts w:ascii="Verdana" w:hAnsi="Verdana"/>
+        </w:rPr>
+      </w:pPr>
+      <w:r>
+        <w:rPr>
+          <w:rFonts w:ascii="Verdana" w:hAnsi="Verdana"/>
+        </w:rPr>
+        <w:t>    {</w:t>
+      </w:r>
+    </w:p>
+    <w:p>
+      <w:pPr>
+        <w:spacing w:after="0" w:line="240" w:lineRule="auto"/>
+        <w:rPr>
+          <w:rFonts w:ascii="Verdana" w:hAnsi="Verdana"/>
+        </w:rPr>
+      </w:pPr>
+      <w:r>
+        <w:rPr>
+          <w:rFonts w:ascii="Verdana" w:hAnsi="Verdana"/>
+        </w:rPr>
+        <w:t>        //CAPTURAMOS LA FECHA DE LA CAJA</w:t>
+      </w:r>
+    </w:p>
+    <w:p>
+      <w:pPr>
+        <w:spacing w:after="0" w:line="240" w:lineRule="auto"/>
+        <w:rPr>
+          <w:rFonts w:ascii="Verdana" w:hAnsi="Verdana"/>
+        </w:rPr>
+      </w:pPr>
+      <w:r>
+        <w:rPr>
+          <w:rFonts w:ascii="Verdana" w:hAnsi="Verdana"/>
+        </w:rPr>
+        <w:t>        DateTime fecha </w:t>
+      </w:r>
+      <w:r>
+        <w:rPr>
+          <w:rFonts w:ascii="Verdana" w:hAnsi="Verdana"/>
+          <w:b/>
+          <w:bCs/>
+        </w:rPr>
+        <w:t>=</w:t>
+      </w:r>
+      <w:r>
+        <w:rPr>
+          <w:rFonts w:ascii="Verdana" w:hAnsi="Verdana"/>
+        </w:rPr>
+        <w:t> DateTime</w:t>
+      </w:r>
+      <w:r>
+        <w:rPr>
+          <w:rFonts w:ascii="Verdana" w:hAnsi="Verdana"/>
+          <w:b/>
+          <w:bCs/>
+        </w:rPr>
+        <w:t>.Parse</w:t>
+      </w:r>
+      <w:r>
+        <w:rPr>
+          <w:rFonts w:ascii="Verdana" w:hAnsi="Verdana"/>
+        </w:rPr>
+        <w:t>(</w:t>
+      </w:r>
+      <w:r>
+        <w:rPr>
+          <w:rFonts w:ascii="Verdana" w:hAnsi="Verdana"/>
+          <w:b/>
+          <w:bCs/>
+        </w:rPr>
+        <w:t>this.</w:t>
+      </w:r>
+      <w:r>
+        <w:rPr>
+          <w:rFonts w:ascii="Verdana" w:hAnsi="Verdana"/>
+        </w:rPr>
+        <w:t>txtFechaActual</w:t>
+      </w:r>
+      <w:r>
+        <w:rPr>
+          <w:rFonts w:ascii="Verdana" w:hAnsi="Verdana"/>
+          <w:b/>
+          <w:bCs/>
+        </w:rPr>
+        <w:t>.</w:t>
+      </w:r>
+      <w:r>
+        <w:rPr>
+          <w:rFonts w:ascii="Verdana" w:hAnsi="Verdana"/>
+        </w:rPr>
+        <w:t>Text);</w:t>
+      </w:r>
+    </w:p>
+    <w:p>
+      <w:pPr>
+        <w:spacing w:after="0" w:line="240" w:lineRule="auto"/>
+        <w:rPr>
+          <w:rFonts w:ascii="Verdana" w:hAnsi="Verdana"/>
+        </w:rPr>
+      </w:pPr>
+      <w:r>
+        <w:rPr>
+          <w:rFonts w:ascii="Verdana" w:hAnsi="Verdana"/>
+        </w:rPr>
+        <w:t>        //AÑADIMOS 5 DIAS A LA FECHA</w:t>
+      </w:r>
+    </w:p>
+    <w:p>
+      <w:pPr>
+        <w:spacing w:after="0" w:line="240" w:lineRule="auto"/>
+        <w:rPr>
+          <w:rFonts w:ascii="Verdana" w:hAnsi="Verdana"/>
+        </w:rPr>
+      </w:pPr>
+      <w:r>
+        <w:rPr>
+          <w:rFonts w:ascii="Verdana" w:hAnsi="Verdana"/>
+        </w:rPr>
+        <w:t>        //AUNQUE APLIQUEMOS UN METODO A UN OBJETO, DICHO OBJETO NO CAMBIA</w:t>
+      </w:r>
+    </w:p>
+    <w:p>
+      <w:pPr>
+        <w:spacing w:after="0" w:line="240" w:lineRule="auto"/>
+        <w:rPr>
+          <w:rFonts w:ascii="Verdana" w:hAnsi="Verdana"/>
+        </w:rPr>
+      </w:pPr>
+      <w:r>
+        <w:rPr>
+          <w:rFonts w:ascii="Verdana" w:hAnsi="Verdana"/>
+        </w:rPr>
+        <w:t>        //DE VALOR.  SOLAMENTE SI IGUALAMOS EL OBJETO, CAMBIARA DE VALOR</w:t>
+      </w:r>
+    </w:p>
+    <w:p>
+      <w:pPr>
+        <w:spacing w:after="0" w:line="240" w:lineRule="auto"/>
+        <w:rPr>
+          <w:rFonts w:ascii="Verdana" w:hAnsi="Verdana"/>
+        </w:rPr>
+      </w:pPr>
+      <w:r>
+        <w:rPr>
+          <w:rFonts w:ascii="Verdana" w:hAnsi="Verdana"/>
+        </w:rPr>
+        <w:t>        //fecha = </w:t>
+      </w:r>
+      <w:proofErr w:type="spellStart"/>
+      <w:r>
+        <w:rPr>
+          <w:rFonts w:ascii="Verdana" w:hAnsi="Verdana"/>
+        </w:rPr>
+        <w:t>fecha.AddDays</w:t>
+      </w:r>
+      <w:proofErr w:type="spellEnd"/>
+      <w:r>
+        <w:rPr>
+          <w:rFonts w:ascii="Verdana" w:hAnsi="Verdana"/>
+        </w:rPr>
+        <w:t>(5);</w:t>
+      </w:r>
+    </w:p>
+    <w:p>
+      <w:pPr>
+        <w:spacing w:after="0" w:line="240" w:lineRule="auto"/>
+        <w:rPr>
+          <w:rFonts w:ascii="Verdana" w:hAnsi="Verdana"/>
+        </w:rPr>
+      </w:pPr>
+      <w:r>
+        <w:rPr>
+          <w:rFonts w:ascii="Verdana" w:hAnsi="Verdana"/>
+        </w:rPr>
+        <w:t>        //DIBUJAMOS EN LA CAJA INFERIOR EL NUEVO VALOR</w:t>
+      </w:r>
+    </w:p>
+    <w:p>
+      <w:pPr>
+        <w:spacing w:after="0" w:line="240" w:lineRule="auto"/>
+        <w:rPr>
+          <w:rFonts w:ascii="Verdana" w:hAnsi="Verdana"/>
+        </w:rPr>
+      </w:pPr>
+      <w:r>
+        <w:rPr>
+          <w:rFonts w:ascii="Verdana" w:hAnsi="Verdana"/>
+        </w:rPr>
+        <w:t>        //CAPTURAMOS EL INCREMENTO DE LA CAJA DE TEXTO</w:t>
+      </w:r>
+    </w:p>
+    <w:p>
+      <w:pPr>
+        <w:spacing w:after="0" w:line="240" w:lineRule="auto"/>
+        <w:rPr>
+          <w:rFonts w:ascii="Verdana" w:hAnsi="Verdana"/>
+        </w:rPr>
+      </w:pPr>
+      <w:r>
+        <w:rPr>
+          <w:rFonts w:ascii="Verdana" w:hAnsi="Verdana"/>
+        </w:rPr>
+        <w:t>        </w:t>
+      </w:r>
+      <w:proofErr w:type="spellStart"/>
+      <w:r>
+        <w:rPr>
+          <w:rFonts w:ascii="Verdana" w:hAnsi="Verdana"/>
+          <w:b/>
+          <w:bCs/>
+        </w:rPr>
+        <w:t>int</w:t>
+      </w:r>
+      <w:proofErr w:type="spellEnd"/>
+      <w:r>
+        <w:rPr>
+          <w:rFonts w:ascii="Verdana" w:hAnsi="Verdana"/>
+        </w:rPr>
+        <w:t> incremento </w:t>
+      </w:r>
+      <w:r>
+        <w:rPr>
+          <w:rFonts w:ascii="Verdana" w:hAnsi="Verdana"/>
+          <w:b/>
+          <w:bCs/>
+        </w:rPr>
+        <w:t>=</w:t>
+      </w:r>
+      <w:r>
+        <w:rPr>
+          <w:rFonts w:ascii="Verdana" w:hAnsi="Verdana"/>
+        </w:rPr>
+        <w:t> </w:t>
+      </w:r>
+      <w:proofErr w:type="spellStart"/>
+      <w:r>
+        <w:rPr>
+          <w:rFonts w:ascii="Verdana" w:hAnsi="Verdana"/>
+          <w:b/>
+          <w:bCs/>
+        </w:rPr>
+        <w:t>int.Parse</w:t>
+      </w:r>
+      <w:proofErr w:type="spellEnd"/>
+      <w:r>
+        <w:rPr>
+          <w:rFonts w:ascii="Verdana" w:hAnsi="Verdana"/>
+        </w:rPr>
+        <w:t>(</w:t>
+      </w:r>
+      <w:proofErr w:type="spellStart"/>
+      <w:r>
+        <w:rPr>
+          <w:rFonts w:ascii="Verdana" w:hAnsi="Verdana"/>
+          <w:b/>
+          <w:bCs/>
+        </w:rPr>
+        <w:t>this.</w:t>
+      </w:r>
+      <w:r>
+        <w:rPr>
+          <w:rFonts w:ascii="Verdana" w:hAnsi="Verdana"/>
+        </w:rPr>
+        <w:t>txtIncremento</w:t>
+      </w:r>
+      <w:r>
+        <w:rPr>
+          <w:rFonts w:ascii="Verdana" w:hAnsi="Verdana"/>
+          <w:b/>
+          <w:bCs/>
+        </w:rPr>
+        <w:t>.</w:t>
+      </w:r>
+      <w:r>
+        <w:rPr>
+          <w:rFonts w:ascii="Verdana" w:hAnsi="Verdana"/>
+        </w:rPr>
+        <w:t>Text</w:t>
+      </w:r>
+      <w:proofErr w:type="spellEnd"/>
       <w:r>
         <w:rPr>
           <w:rFonts w:ascii="Verdana" w:hAnsi="Verdana"/>
@@ -17357,246 +18869,774 @@
           <w:rFonts w:ascii="Verdana" w:hAnsi="Verdana"/>
         </w:rPr>
       </w:pPr>
-    </w:p>
-    <w:p>
-      <w:pPr>
-        <w:spacing w:after="0" w:line="240" w:lineRule="auto"/>
-        <w:rPr>
-          <w:rFonts w:ascii="Verdana" w:hAnsi="Verdana"/>
-        </w:rPr>
-      </w:pPr>
-      <w:r>
-        <w:rPr>
-          <w:rFonts w:ascii="Verdana" w:hAnsi="Verdana"/>
-        </w:rPr>
-        <w:t xml:space="preserve">El método </w:t>
-      </w:r>
-      <w:proofErr w:type="spellStart"/>
-      <w:r>
-        <w:rPr>
-          <w:rFonts w:ascii="Verdana" w:hAnsi="Verdana"/>
-        </w:rPr>
-        <w:t>static</w:t>
-      </w:r>
-      <w:proofErr w:type="spellEnd"/>
-      <w:r>
-        <w:rPr>
-          <w:rFonts w:ascii="Verdana" w:hAnsi="Verdana"/>
-        </w:rPr>
-        <w:t xml:space="preserve"> utiliza el valor del parámetro que le enviamos, no utiliza el valor del objeto (2024).</w:t>
-      </w:r>
-    </w:p>
-    <w:p>
-      <w:pPr>
-        <w:spacing w:after="0" w:line="240" w:lineRule="auto"/>
-        <w:rPr>
-          <w:rFonts w:ascii="Verdana" w:hAnsi="Verdana"/>
-        </w:rPr>
-      </w:pPr>
-    </w:p>
-    <w:p>
-      <w:pPr>
-        <w:spacing w:after="0" w:line="240" w:lineRule="auto"/>
-        <w:rPr>
-          <w:rFonts w:ascii="Verdana" w:hAnsi="Verdana"/>
-        </w:rPr>
-      </w:pPr>
-      <w:r>
-        <w:rPr>
-          <w:rFonts w:ascii="Verdana" w:hAnsi="Verdana"/>
-        </w:rPr>
-        <w:t>De hecho, dicho método NO se llama desde el objeto (fecha), se llama desde el nombre de la clase (</w:t>
-      </w:r>
-      <w:proofErr w:type="spellStart"/>
-      <w:r>
-        <w:rPr>
-          <w:rFonts w:ascii="Verdana" w:hAnsi="Verdana"/>
-        </w:rPr>
-        <w:t>DateTime</w:t>
-      </w:r>
-      <w:proofErr w:type="spellEnd"/>
-      <w:r>
-        <w:rPr>
-          <w:rFonts w:ascii="Verdana" w:hAnsi="Verdana"/>
-        </w:rPr>
-        <w:t>).</w:t>
-      </w:r>
-    </w:p>
-    <w:p>
-      <w:pPr>
-        <w:spacing w:after="0" w:line="240" w:lineRule="auto"/>
-        <w:rPr>
-          <w:rFonts w:ascii="Verdana" w:hAnsi="Verdana"/>
-        </w:rPr>
-      </w:pPr>
-    </w:p>
-    <w:p>
-      <w:pPr>
-        <w:spacing w:after="0" w:line="240" w:lineRule="auto"/>
-        <w:rPr>
-          <w:rFonts w:ascii="Verdana" w:hAnsi="Verdana"/>
-        </w:rPr>
-      </w:pPr>
-      <w:proofErr w:type="spellStart"/>
-      <w:r>
-        <w:rPr>
-          <w:rFonts w:ascii="Verdana" w:hAnsi="Verdana"/>
-          <w:highlight w:val="green"/>
-        </w:rPr>
-        <w:t>DateTime.IsLeapYear</w:t>
-      </w:r>
-      <w:proofErr w:type="spellEnd"/>
-      <w:r>
-        <w:rPr>
-          <w:rFonts w:ascii="Verdana" w:hAnsi="Verdana"/>
-          <w:highlight w:val="green"/>
-        </w:rPr>
-        <w:t>(2030);</w:t>
-      </w:r>
-    </w:p>
-    <w:p>
-      <w:pPr>
-        <w:spacing w:after="0" w:line="240" w:lineRule="auto"/>
-        <w:rPr>
-          <w:rFonts w:ascii="Verdana" w:hAnsi="Verdana"/>
-        </w:rPr>
-      </w:pPr>
-    </w:p>
-    <w:p>
-      <w:pPr>
-        <w:spacing w:after="0" w:line="240" w:lineRule="auto"/>
-        <w:rPr>
-          <w:rFonts w:ascii="Verdana" w:hAnsi="Verdana"/>
-        </w:rPr>
-      </w:pPr>
-      <w:r>
-        <w:rPr>
-          <w:rFonts w:ascii="Verdana" w:hAnsi="Verdana"/>
-        </w:rPr>
-        <w:t xml:space="preserve">Tenemos una propiedad muy útil llamada </w:t>
-      </w:r>
-      <w:proofErr w:type="spellStart"/>
-      <w:r>
-        <w:rPr>
-          <w:rFonts w:ascii="Verdana" w:hAnsi="Verdana"/>
-          <w:b/>
-          <w:bCs/>
-        </w:rPr>
-        <w:t>Now</w:t>
-      </w:r>
-      <w:proofErr w:type="spellEnd"/>
-      <w:r>
-        <w:rPr>
-          <w:rFonts w:ascii="Verdana" w:hAnsi="Verdana"/>
-        </w:rPr>
-        <w:t xml:space="preserve"> que nos indica la fecha y la hora actual para un tipo </w:t>
-      </w:r>
-      <w:proofErr w:type="spellStart"/>
-      <w:r>
-        <w:rPr>
-          <w:rFonts w:ascii="Verdana" w:hAnsi="Verdana"/>
-        </w:rPr>
-        <w:t>DateTime</w:t>
-      </w:r>
-      <w:proofErr w:type="spellEnd"/>
-      <w:r>
-        <w:rPr>
-          <w:rFonts w:ascii="Verdana" w:hAnsi="Verdana"/>
+      <w:r>
+        <w:rPr>
+          <w:rFonts w:ascii="Verdana" w:hAnsi="Verdana"/>
+        </w:rPr>
+        <w:t>        //PREGUNTAMOS POR LOS RADIO BUTTONS</w:t>
+      </w:r>
+    </w:p>
+    <w:p>
+      <w:pPr>
+        <w:spacing w:after="0" w:line="240" w:lineRule="auto"/>
+        <w:rPr>
+          <w:rFonts w:ascii="Verdana" w:hAnsi="Verdana"/>
+        </w:rPr>
+      </w:pPr>
+      <w:r>
+        <w:rPr>
+          <w:rFonts w:ascii="Verdana" w:hAnsi="Verdana"/>
+        </w:rPr>
+        <w:t>        </w:t>
+      </w:r>
+      <w:proofErr w:type="spellStart"/>
+      <w:r>
+        <w:rPr>
+          <w:rFonts w:ascii="Verdana" w:hAnsi="Verdana"/>
+          <w:b/>
+          <w:bCs/>
+        </w:rPr>
+        <w:t>if</w:t>
+      </w:r>
+      <w:proofErr w:type="spellEnd"/>
+      <w:r>
+        <w:rPr>
+          <w:rFonts w:ascii="Verdana" w:hAnsi="Verdana"/>
+        </w:rPr>
+        <w:t> (</w:t>
+      </w:r>
+      <w:proofErr w:type="spellStart"/>
+      <w:r>
+        <w:rPr>
+          <w:rFonts w:ascii="Verdana" w:hAnsi="Verdana"/>
+          <w:b/>
+          <w:bCs/>
+        </w:rPr>
+        <w:t>this.</w:t>
+      </w:r>
+      <w:r>
+        <w:rPr>
+          <w:rFonts w:ascii="Verdana" w:hAnsi="Verdana"/>
+        </w:rPr>
+        <w:t>rdbDias</w:t>
+      </w:r>
+      <w:r>
+        <w:rPr>
+          <w:rFonts w:ascii="Verdana" w:hAnsi="Verdana"/>
+          <w:b/>
+          <w:bCs/>
         </w:rPr>
         <w:t>.</w:t>
       </w:r>
-    </w:p>
-    <w:p>
-      <w:pPr>
-        <w:spacing w:after="0" w:line="240" w:lineRule="auto"/>
-        <w:rPr>
-          <w:rFonts w:ascii="Verdana" w:hAnsi="Verdana"/>
-        </w:rPr>
-      </w:pPr>
-    </w:p>
-    <w:p>
-      <w:pPr>
-        <w:spacing w:after="0" w:line="240" w:lineRule="auto"/>
-        <w:rPr>
-          <w:rFonts w:ascii="Verdana" w:hAnsi="Verdana"/>
-        </w:rPr>
-      </w:pPr>
-      <w:proofErr w:type="spellStart"/>
-      <w:r>
-        <w:rPr>
-          <w:rFonts w:ascii="Verdana" w:hAnsi="Verdana"/>
-        </w:rPr>
-        <w:t>DateTime</w:t>
-      </w:r>
-      <w:proofErr w:type="spellEnd"/>
-      <w:r>
-        <w:rPr>
-          <w:rFonts w:ascii="Verdana" w:hAnsi="Verdana"/>
-        </w:rPr>
-        <w:t xml:space="preserve"> fecha = </w:t>
-      </w:r>
-      <w:proofErr w:type="spellStart"/>
-      <w:r>
-        <w:rPr>
-          <w:rFonts w:ascii="Verdana" w:hAnsi="Verdana"/>
-        </w:rPr>
-        <w:t>DateTime.</w:t>
-      </w:r>
-      <w:r>
-        <w:rPr>
-          <w:rFonts w:ascii="Verdana" w:hAnsi="Verdana"/>
-          <w:b/>
-          <w:bCs/>
-        </w:rPr>
-        <w:t>Now</w:t>
-      </w:r>
-      <w:proofErr w:type="spellEnd"/>
-      <w:r>
-        <w:rPr>
-          <w:rFonts w:ascii="Verdana" w:hAnsi="Verdana"/>
-        </w:rPr>
-        <w:t>;</w:t>
-      </w:r>
-    </w:p>
-    <w:p>
-      <w:pPr>
-        <w:spacing w:after="0" w:line="240" w:lineRule="auto"/>
-        <w:rPr>
-          <w:rFonts w:ascii="Verdana" w:hAnsi="Verdana"/>
-        </w:rPr>
-      </w:pPr>
-    </w:p>
-    <w:p>
-      <w:pPr>
-        <w:spacing w:after="0" w:line="240" w:lineRule="auto"/>
-        <w:rPr>
-          <w:rFonts w:ascii="Verdana" w:hAnsi="Verdana"/>
-          <w:b/>
-          <w:bCs/>
-        </w:rPr>
-      </w:pPr>
-      <w:r>
-        <w:rPr>
-          <w:rFonts w:ascii="Verdana" w:hAnsi="Verdana"/>
-        </w:rPr>
-        <w:t xml:space="preserve">Para probar esta teoría, vamos a crear un nuevo formulario llamado </w:t>
-      </w:r>
-      <w:r>
-        <w:rPr>
-          <w:rFonts w:ascii="Verdana" w:hAnsi="Verdana"/>
-          <w:b/>
-          <w:bCs/>
-        </w:rPr>
-        <w:t>Form06DateTime</w:t>
-      </w:r>
-    </w:p>
-    <w:p>
-      <w:pPr>
-        <w:spacing w:after="0" w:line="240" w:lineRule="auto"/>
-        <w:rPr>
-          <w:rFonts w:ascii="Verdana" w:hAnsi="Verdana"/>
-        </w:rPr>
-      </w:pPr>
+      <w:r>
+        <w:rPr>
+          <w:rFonts w:ascii="Verdana" w:hAnsi="Verdana"/>
+        </w:rPr>
+        <w:t>Checked</w:t>
+      </w:r>
+      <w:proofErr w:type="spellEnd"/>
+      <w:r>
+        <w:rPr>
+          <w:rFonts w:ascii="Verdana" w:hAnsi="Verdana"/>
+        </w:rPr>
+        <w:t> </w:t>
+      </w:r>
+      <w:r>
+        <w:rPr>
+          <w:rFonts w:ascii="Verdana" w:hAnsi="Verdana"/>
+          <w:b/>
+          <w:bCs/>
+        </w:rPr>
+        <w:t>==</w:t>
+      </w:r>
+      <w:r>
+        <w:rPr>
+          <w:rFonts w:ascii="Verdana" w:hAnsi="Verdana"/>
+        </w:rPr>
+        <w:t> </w:t>
+      </w:r>
+      <w:r>
+        <w:rPr>
+          <w:rFonts w:ascii="Verdana" w:hAnsi="Verdana"/>
+          <w:b/>
+          <w:bCs/>
+        </w:rPr>
+        <w:t>true</w:t>
+      </w:r>
+      <w:r>
+        <w:rPr>
+          <w:rFonts w:ascii="Verdana" w:hAnsi="Verdana"/>
+        </w:rPr>
+        <w:t>)</w:t>
+      </w:r>
+    </w:p>
+    <w:p>
+      <w:pPr>
+        <w:spacing w:after="0" w:line="240" w:lineRule="auto"/>
+        <w:rPr>
+          <w:rFonts w:ascii="Verdana" w:hAnsi="Verdana"/>
+        </w:rPr>
+      </w:pPr>
+      <w:r>
+        <w:rPr>
+          <w:rFonts w:ascii="Verdana" w:hAnsi="Verdana"/>
+        </w:rPr>
+        <w:t>        {</w:t>
+      </w:r>
+    </w:p>
+    <w:p>
+      <w:pPr>
+        <w:spacing w:after="0" w:line="240" w:lineRule="auto"/>
+        <w:rPr>
+          <w:rFonts w:ascii="Verdana" w:hAnsi="Verdana"/>
+        </w:rPr>
+      </w:pPr>
+      <w:r>
+        <w:rPr>
+          <w:rFonts w:ascii="Verdana" w:hAnsi="Verdana"/>
+        </w:rPr>
+        <w:t>            fecha </w:t>
+      </w:r>
+      <w:r>
+        <w:rPr>
+          <w:rFonts w:ascii="Verdana" w:hAnsi="Verdana"/>
+          <w:b/>
+          <w:bCs/>
+        </w:rPr>
+        <w:t>=</w:t>
+      </w:r>
+      <w:r>
+        <w:rPr>
+          <w:rFonts w:ascii="Verdana" w:hAnsi="Verdana"/>
+        </w:rPr>
+        <w:t> </w:t>
+      </w:r>
+      <w:proofErr w:type="spellStart"/>
+      <w:r>
+        <w:rPr>
+          <w:rFonts w:ascii="Verdana" w:hAnsi="Verdana"/>
+        </w:rPr>
+        <w:t>fecha</w:t>
+      </w:r>
+      <w:r>
+        <w:rPr>
+          <w:rFonts w:ascii="Verdana" w:hAnsi="Verdana"/>
+          <w:b/>
+          <w:bCs/>
+        </w:rPr>
+        <w:t>.AddDays</w:t>
+      </w:r>
+      <w:proofErr w:type="spellEnd"/>
+      <w:r>
+        <w:rPr>
+          <w:rFonts w:ascii="Verdana" w:hAnsi="Verdana"/>
+        </w:rPr>
+        <w:t>(incremento);</w:t>
+      </w:r>
+    </w:p>
+    <w:p>
+      <w:pPr>
+        <w:spacing w:after="0" w:line="240" w:lineRule="auto"/>
+        <w:rPr>
+          <w:rFonts w:ascii="Verdana" w:hAnsi="Verdana"/>
+        </w:rPr>
+      </w:pPr>
+      <w:r>
+        <w:rPr>
+          <w:rFonts w:ascii="Verdana" w:hAnsi="Verdana"/>
+        </w:rPr>
+        <w:t>        }</w:t>
+      </w:r>
+      <w:proofErr w:type="spellStart"/>
+      <w:r>
+        <w:rPr>
+          <w:rFonts w:ascii="Verdana" w:hAnsi="Verdana"/>
+          <w:b/>
+          <w:bCs/>
+        </w:rPr>
+        <w:t>else</w:t>
+      </w:r>
+      <w:proofErr w:type="spellEnd"/>
+      <w:r>
+        <w:rPr>
+          <w:rFonts w:ascii="Verdana" w:hAnsi="Verdana"/>
+        </w:rPr>
+        <w:t> </w:t>
+      </w:r>
+      <w:proofErr w:type="spellStart"/>
+      <w:r>
+        <w:rPr>
+          <w:rFonts w:ascii="Verdana" w:hAnsi="Verdana"/>
+          <w:b/>
+          <w:bCs/>
+        </w:rPr>
+        <w:t>if</w:t>
+      </w:r>
+      <w:proofErr w:type="spellEnd"/>
+      <w:r>
+        <w:rPr>
+          <w:rFonts w:ascii="Verdana" w:hAnsi="Verdana"/>
+        </w:rPr>
+        <w:t> (</w:t>
+      </w:r>
+      <w:proofErr w:type="spellStart"/>
+      <w:r>
+        <w:rPr>
+          <w:rFonts w:ascii="Verdana" w:hAnsi="Verdana"/>
+          <w:b/>
+          <w:bCs/>
+        </w:rPr>
+        <w:t>this.</w:t>
+      </w:r>
+      <w:r>
+        <w:rPr>
+          <w:rFonts w:ascii="Verdana" w:hAnsi="Verdana"/>
+        </w:rPr>
+        <w:t>rdbMeses</w:t>
+      </w:r>
+      <w:r>
+        <w:rPr>
+          <w:rFonts w:ascii="Verdana" w:hAnsi="Verdana"/>
+          <w:b/>
+          <w:bCs/>
+        </w:rPr>
+        <w:t>.</w:t>
+      </w:r>
+      <w:r>
+        <w:rPr>
+          <w:rFonts w:ascii="Verdana" w:hAnsi="Verdana"/>
+        </w:rPr>
+        <w:t>Checked</w:t>
+      </w:r>
+      <w:proofErr w:type="spellEnd"/>
+      <w:r>
+        <w:rPr>
+          <w:rFonts w:ascii="Verdana" w:hAnsi="Verdana"/>
+        </w:rPr>
+        <w:t> </w:t>
+      </w:r>
+      <w:r>
+        <w:rPr>
+          <w:rFonts w:ascii="Verdana" w:hAnsi="Verdana"/>
+          <w:b/>
+          <w:bCs/>
+        </w:rPr>
+        <w:t>==</w:t>
+      </w:r>
+      <w:r>
+        <w:rPr>
+          <w:rFonts w:ascii="Verdana" w:hAnsi="Verdana"/>
+        </w:rPr>
+        <w:t> </w:t>
+      </w:r>
+      <w:r>
+        <w:rPr>
+          <w:rFonts w:ascii="Verdana" w:hAnsi="Verdana"/>
+          <w:b/>
+          <w:bCs/>
+        </w:rPr>
+        <w:t>true</w:t>
+      </w:r>
+      <w:r>
+        <w:rPr>
+          <w:rFonts w:ascii="Verdana" w:hAnsi="Verdana"/>
+        </w:rPr>
+        <w:t>)</w:t>
+      </w:r>
+    </w:p>
+    <w:p>
+      <w:pPr>
+        <w:spacing w:after="0" w:line="240" w:lineRule="auto"/>
+        <w:rPr>
+          <w:rFonts w:ascii="Verdana" w:hAnsi="Verdana"/>
+        </w:rPr>
+      </w:pPr>
+      <w:r>
+        <w:rPr>
+          <w:rFonts w:ascii="Verdana" w:hAnsi="Verdana"/>
+        </w:rPr>
+        <w:t>        {</w:t>
+      </w:r>
+    </w:p>
+    <w:p>
+      <w:pPr>
+        <w:spacing w:after="0" w:line="240" w:lineRule="auto"/>
+        <w:rPr>
+          <w:rFonts w:ascii="Verdana" w:hAnsi="Verdana"/>
+        </w:rPr>
+      </w:pPr>
+      <w:r>
+        <w:rPr>
+          <w:rFonts w:ascii="Verdana" w:hAnsi="Verdana"/>
+        </w:rPr>
+        <w:t>            fecha </w:t>
+      </w:r>
+      <w:r>
+        <w:rPr>
+          <w:rFonts w:ascii="Verdana" w:hAnsi="Verdana"/>
+          <w:b/>
+          <w:bCs/>
+        </w:rPr>
+        <w:t>=</w:t>
+      </w:r>
+      <w:r>
+        <w:rPr>
+          <w:rFonts w:ascii="Verdana" w:hAnsi="Verdana"/>
+        </w:rPr>
+        <w:t> </w:t>
+      </w:r>
+      <w:proofErr w:type="spellStart"/>
+      <w:r>
+        <w:rPr>
+          <w:rFonts w:ascii="Verdana" w:hAnsi="Verdana"/>
+        </w:rPr>
+        <w:t>fecha</w:t>
+      </w:r>
+      <w:r>
+        <w:rPr>
+          <w:rFonts w:ascii="Verdana" w:hAnsi="Verdana"/>
+          <w:b/>
+          <w:bCs/>
+        </w:rPr>
+        <w:t>.AddMonths</w:t>
+      </w:r>
+      <w:proofErr w:type="spellEnd"/>
+      <w:r>
+        <w:rPr>
+          <w:rFonts w:ascii="Verdana" w:hAnsi="Verdana"/>
+        </w:rPr>
+        <w:t>(incremento);</w:t>
+      </w:r>
+    </w:p>
+    <w:p>
+      <w:pPr>
+        <w:spacing w:after="0" w:line="240" w:lineRule="auto"/>
+        <w:rPr>
+          <w:rFonts w:ascii="Verdana" w:hAnsi="Verdana"/>
+        </w:rPr>
+      </w:pPr>
+      <w:r>
+        <w:rPr>
+          <w:rFonts w:ascii="Verdana" w:hAnsi="Verdana"/>
+        </w:rPr>
+        <w:t>        }</w:t>
+      </w:r>
+    </w:p>
+    <w:p>
+      <w:pPr>
+        <w:spacing w:after="0" w:line="240" w:lineRule="auto"/>
+        <w:rPr>
+          <w:rFonts w:ascii="Verdana" w:hAnsi="Verdana"/>
+        </w:rPr>
+      </w:pPr>
+      <w:r>
+        <w:rPr>
+          <w:rFonts w:ascii="Verdana" w:hAnsi="Verdana"/>
+        </w:rPr>
+        <w:t>        </w:t>
+      </w:r>
+      <w:proofErr w:type="spellStart"/>
+      <w:r>
+        <w:rPr>
+          <w:rFonts w:ascii="Verdana" w:hAnsi="Verdana"/>
+          <w:b/>
+          <w:bCs/>
+        </w:rPr>
+        <w:t>else</w:t>
+      </w:r>
+      <w:proofErr w:type="spellEnd"/>
+    </w:p>
+    <w:p>
+      <w:pPr>
+        <w:spacing w:after="0" w:line="240" w:lineRule="auto"/>
+        <w:rPr>
+          <w:rFonts w:ascii="Verdana" w:hAnsi="Verdana"/>
+        </w:rPr>
+      </w:pPr>
+      <w:r>
+        <w:rPr>
+          <w:rFonts w:ascii="Verdana" w:hAnsi="Verdana"/>
+        </w:rPr>
+        <w:t>        {</w:t>
+      </w:r>
+    </w:p>
+    <w:p>
+      <w:pPr>
+        <w:spacing w:after="0" w:line="240" w:lineRule="auto"/>
+        <w:rPr>
+          <w:rFonts w:ascii="Verdana" w:hAnsi="Verdana"/>
+        </w:rPr>
+      </w:pPr>
+      <w:r>
+        <w:rPr>
+          <w:rFonts w:ascii="Verdana" w:hAnsi="Verdana"/>
+        </w:rPr>
+        <w:t>            fecha </w:t>
+      </w:r>
+      <w:r>
+        <w:rPr>
+          <w:rFonts w:ascii="Verdana" w:hAnsi="Verdana"/>
+          <w:b/>
+          <w:bCs/>
+        </w:rPr>
+        <w:t>=</w:t>
+      </w:r>
+      <w:r>
+        <w:rPr>
+          <w:rFonts w:ascii="Verdana" w:hAnsi="Verdana"/>
+        </w:rPr>
+        <w:t> </w:t>
+      </w:r>
+      <w:proofErr w:type="spellStart"/>
+      <w:r>
+        <w:rPr>
+          <w:rFonts w:ascii="Verdana" w:hAnsi="Verdana"/>
+        </w:rPr>
+        <w:t>fecha</w:t>
+      </w:r>
+      <w:r>
+        <w:rPr>
+          <w:rFonts w:ascii="Verdana" w:hAnsi="Verdana"/>
+          <w:b/>
+          <w:bCs/>
+        </w:rPr>
+        <w:t>.AddYears</w:t>
+      </w:r>
+      <w:proofErr w:type="spellEnd"/>
+      <w:r>
+        <w:rPr>
+          <w:rFonts w:ascii="Verdana" w:hAnsi="Verdana"/>
+        </w:rPr>
+        <w:t>(incremento);</w:t>
+      </w:r>
+    </w:p>
+    <w:p>
+      <w:pPr>
+        <w:spacing w:after="0" w:line="240" w:lineRule="auto"/>
+        <w:rPr>
+          <w:rFonts w:ascii="Verdana" w:hAnsi="Verdana"/>
+        </w:rPr>
+      </w:pPr>
+      <w:r>
+        <w:rPr>
+          <w:rFonts w:ascii="Verdana" w:hAnsi="Verdana"/>
+        </w:rPr>
+        <w:t>        }</w:t>
+      </w:r>
+    </w:p>
+    <w:p>
+      <w:pPr>
+        <w:spacing w:after="0" w:line="240" w:lineRule="auto"/>
+        <w:rPr>
+          <w:rFonts w:ascii="Verdana" w:hAnsi="Verdana"/>
+        </w:rPr>
+      </w:pPr>
+      <w:r>
+        <w:rPr>
+          <w:rFonts w:ascii="Verdana" w:hAnsi="Verdana"/>
+        </w:rPr>
+        <w:t>        </w:t>
+      </w:r>
+      <w:proofErr w:type="spellStart"/>
+      <w:r>
+        <w:rPr>
+          <w:rFonts w:ascii="Verdana" w:hAnsi="Verdana"/>
+          <w:b/>
+          <w:bCs/>
+        </w:rPr>
+        <w:t>this.</w:t>
+      </w:r>
+      <w:r>
+        <w:rPr>
+          <w:rFonts w:ascii="Verdana" w:hAnsi="Verdana"/>
+        </w:rPr>
+        <w:t>txtNuevaFecha</w:t>
+      </w:r>
+      <w:r>
+        <w:rPr>
+          <w:rFonts w:ascii="Verdana" w:hAnsi="Verdana"/>
+          <w:b/>
+          <w:bCs/>
+        </w:rPr>
+        <w:t>.</w:t>
+      </w:r>
+      <w:r>
+        <w:rPr>
+          <w:rFonts w:ascii="Verdana" w:hAnsi="Verdana"/>
+        </w:rPr>
+        <w:t>Text</w:t>
+      </w:r>
+      <w:proofErr w:type="spellEnd"/>
+      <w:r>
+        <w:rPr>
+          <w:rFonts w:ascii="Verdana" w:hAnsi="Verdana"/>
+        </w:rPr>
+        <w:t> </w:t>
+      </w:r>
+      <w:r>
+        <w:rPr>
+          <w:rFonts w:ascii="Verdana" w:hAnsi="Verdana"/>
+          <w:b/>
+          <w:bCs/>
+        </w:rPr>
+        <w:t>=</w:t>
+      </w:r>
+      <w:r>
+        <w:rPr>
+          <w:rFonts w:ascii="Verdana" w:hAnsi="Verdana"/>
+        </w:rPr>
+        <w:t> </w:t>
+      </w:r>
+      <w:proofErr w:type="spellStart"/>
+      <w:r>
+        <w:rPr>
+          <w:rFonts w:ascii="Verdana" w:hAnsi="Verdana"/>
+        </w:rPr>
+        <w:t>fecha</w:t>
+      </w:r>
+      <w:r>
+        <w:rPr>
+          <w:rFonts w:ascii="Verdana" w:hAnsi="Verdana"/>
+          <w:b/>
+          <w:bCs/>
+        </w:rPr>
+        <w:t>.ToString</w:t>
+      </w:r>
+      <w:proofErr w:type="spellEnd"/>
+      <w:r>
+        <w:rPr>
+          <w:rFonts w:ascii="Verdana" w:hAnsi="Verdana"/>
+        </w:rPr>
+        <w:t>();</w:t>
+      </w:r>
+    </w:p>
+    <w:p>
+      <w:pPr>
+        <w:spacing w:after="0" w:line="240" w:lineRule="auto"/>
+        <w:rPr>
+          <w:rFonts w:ascii="Verdana" w:hAnsi="Verdana"/>
+        </w:rPr>
+      </w:pPr>
+      <w:r>
+        <w:rPr>
+          <w:rFonts w:ascii="Verdana" w:hAnsi="Verdana"/>
+        </w:rPr>
+        <w:t>        </w:t>
+      </w:r>
+      <w:proofErr w:type="spellStart"/>
+      <w:r>
+        <w:rPr>
+          <w:rFonts w:ascii="Verdana" w:hAnsi="Verdana"/>
+          <w:b/>
+          <w:bCs/>
+        </w:rPr>
+        <w:t>this.</w:t>
+      </w:r>
+      <w:r>
+        <w:rPr>
+          <w:rFonts w:ascii="Verdana" w:hAnsi="Verdana"/>
+        </w:rPr>
+        <w:t>lblDayOfWeek</w:t>
+      </w:r>
+      <w:r>
+        <w:rPr>
+          <w:rFonts w:ascii="Verdana" w:hAnsi="Verdana"/>
+          <w:b/>
+          <w:bCs/>
+        </w:rPr>
+        <w:t>.</w:t>
+      </w:r>
+      <w:r>
+        <w:rPr>
+          <w:rFonts w:ascii="Verdana" w:hAnsi="Verdana"/>
+        </w:rPr>
+        <w:t>Text</w:t>
+      </w:r>
+      <w:proofErr w:type="spellEnd"/>
+      <w:r>
+        <w:rPr>
+          <w:rFonts w:ascii="Verdana" w:hAnsi="Verdana"/>
+        </w:rPr>
+        <w:t> </w:t>
+      </w:r>
+      <w:r>
+        <w:rPr>
+          <w:rFonts w:ascii="Verdana" w:hAnsi="Verdana"/>
+          <w:b/>
+          <w:bCs/>
+        </w:rPr>
+        <w:t>=</w:t>
+      </w:r>
+      <w:r>
+        <w:rPr>
+          <w:rFonts w:ascii="Verdana" w:hAnsi="Verdana"/>
+        </w:rPr>
+        <w:t> </w:t>
+      </w:r>
+      <w:proofErr w:type="spellStart"/>
+      <w:r>
+        <w:rPr>
+          <w:rFonts w:ascii="Verdana" w:hAnsi="Verdana"/>
+        </w:rPr>
+        <w:t>fecha</w:t>
+      </w:r>
+      <w:r>
+        <w:rPr>
+          <w:rFonts w:ascii="Verdana" w:hAnsi="Verdana"/>
+          <w:b/>
+          <w:bCs/>
+        </w:rPr>
+        <w:t>.</w:t>
+      </w:r>
+      <w:r>
+        <w:rPr>
+          <w:rFonts w:ascii="Verdana" w:hAnsi="Verdana"/>
+        </w:rPr>
+        <w:t>DayOfWeek</w:t>
+      </w:r>
+      <w:r>
+        <w:rPr>
+          <w:rFonts w:ascii="Verdana" w:hAnsi="Verdana"/>
+          <w:b/>
+          <w:bCs/>
+        </w:rPr>
+        <w:t>.ToString</w:t>
+      </w:r>
+      <w:proofErr w:type="spellEnd"/>
+      <w:r>
+        <w:rPr>
+          <w:rFonts w:ascii="Verdana" w:hAnsi="Verdana"/>
+        </w:rPr>
+        <w:t>();</w:t>
+      </w:r>
+    </w:p>
+    <w:p>
+      <w:pPr>
+        <w:spacing w:after="0" w:line="240" w:lineRule="auto"/>
+        <w:rPr>
+          <w:rFonts w:ascii="Verdana" w:hAnsi="Verdana"/>
+        </w:rPr>
+      </w:pPr>
+      <w:r>
+        <w:rPr>
+          <w:rFonts w:ascii="Verdana" w:hAnsi="Verdana"/>
+        </w:rPr>
+        <w:t>        </w:t>
+      </w:r>
+      <w:proofErr w:type="spellStart"/>
+      <w:r>
+        <w:rPr>
+          <w:rFonts w:ascii="Verdana" w:hAnsi="Verdana"/>
+          <w:b/>
+          <w:bCs/>
+        </w:rPr>
+        <w:t>this.</w:t>
+      </w:r>
+      <w:r>
+        <w:rPr>
+          <w:rFonts w:ascii="Verdana" w:hAnsi="Verdana"/>
+        </w:rPr>
+        <w:t>lblDayOfYear</w:t>
+      </w:r>
+      <w:r>
+        <w:rPr>
+          <w:rFonts w:ascii="Verdana" w:hAnsi="Verdana"/>
+          <w:b/>
+          <w:bCs/>
+        </w:rPr>
+        <w:t>.</w:t>
+      </w:r>
+      <w:r>
+        <w:rPr>
+          <w:rFonts w:ascii="Verdana" w:hAnsi="Verdana"/>
+        </w:rPr>
+        <w:t>Text</w:t>
+      </w:r>
+      <w:proofErr w:type="spellEnd"/>
+      <w:r>
+        <w:rPr>
+          <w:rFonts w:ascii="Verdana" w:hAnsi="Verdana"/>
+        </w:rPr>
+        <w:t> </w:t>
+      </w:r>
+      <w:r>
+        <w:rPr>
+          <w:rFonts w:ascii="Verdana" w:hAnsi="Verdana"/>
+          <w:b/>
+          <w:bCs/>
+        </w:rPr>
+        <w:t>=</w:t>
+      </w:r>
+      <w:r>
+        <w:rPr>
+          <w:rFonts w:ascii="Verdana" w:hAnsi="Verdana"/>
+        </w:rPr>
+        <w:t> </w:t>
+      </w:r>
+      <w:proofErr w:type="spellStart"/>
+      <w:r>
+        <w:rPr>
+          <w:rFonts w:ascii="Verdana" w:hAnsi="Verdana"/>
+        </w:rPr>
+        <w:t>fecha</w:t>
+      </w:r>
+      <w:r>
+        <w:rPr>
+          <w:rFonts w:ascii="Verdana" w:hAnsi="Verdana"/>
+          <w:b/>
+          <w:bCs/>
+        </w:rPr>
+        <w:t>.</w:t>
+      </w:r>
+      <w:r>
+        <w:rPr>
+          <w:rFonts w:ascii="Verdana" w:hAnsi="Verdana"/>
+        </w:rPr>
+        <w:t>DayOfYear</w:t>
+      </w:r>
+      <w:r>
+        <w:rPr>
+          <w:rFonts w:ascii="Verdana" w:hAnsi="Verdana"/>
+          <w:b/>
+          <w:bCs/>
+        </w:rPr>
+        <w:t>.ToString</w:t>
+      </w:r>
+      <w:proofErr w:type="spellEnd"/>
+      <w:r>
+        <w:rPr>
+          <w:rFonts w:ascii="Verdana" w:hAnsi="Verdana"/>
+        </w:rPr>
+        <w:t>();</w:t>
+      </w:r>
+    </w:p>
+    <w:p>
+      <w:pPr>
+        <w:spacing w:after="0" w:line="240" w:lineRule="auto"/>
+        <w:rPr>
+          <w:rFonts w:ascii="Verdana" w:hAnsi="Verdana"/>
+        </w:rPr>
+      </w:pPr>
+      <w:r>
+        <w:rPr>
+          <w:rFonts w:ascii="Verdana" w:hAnsi="Verdana"/>
+        </w:rPr>
+        <w:t>    }</w:t>
+      </w:r>
+    </w:p>
+    <w:p>
+      <w:pPr>
+        <w:spacing w:after="0" w:line="240" w:lineRule="auto"/>
+        <w:rPr>
+          <w:rFonts w:ascii="Verdana" w:hAnsi="Verdana"/>
+        </w:rPr>
+      </w:pPr>
+      <w:r>
+        <w:rPr>
+          <w:rFonts w:ascii="Verdana" w:hAnsi="Verdana"/>
+        </w:rPr>
+        <w:t>}</w:t>
+      </w:r>
     </w:p>
     <w:p>
       <w:pPr>
@@ -17711,8 +19751,8 @@
       </w:pPr>
     </w:p>
     <w:sectPr>
-      <w:headerReference w:type="default" r:id="rId61"/>
-      <w:footerReference w:type="default" r:id="rId62"/>
+      <w:headerReference w:type="default" r:id="rId63"/>
+      <w:footerReference w:type="default" r:id="rId64"/>
       <w:pgSz w:w="11906" w:h="16838"/>
       <w:pgMar w:top="1417" w:right="1701" w:bottom="1417" w:left="1701" w:header="708" w:footer="708" w:gutter="0"/>
       <w:cols w:space="708"/>

--- a/FundamentosOctubreNetCore/FUNDAMENTOS_C_OCTUBRE.docx
+++ b/FundamentosOctubreNetCore/FUNDAMENTOS_C_OCTUBRE.docx
@@ -19643,16 +19643,2065 @@
         <w:spacing w:after="0" w:line="240" w:lineRule="auto"/>
         <w:rPr>
           <w:rFonts w:ascii="Verdana" w:hAnsi="Verdana"/>
-        </w:rPr>
-      </w:pPr>
-    </w:p>
-    <w:p>
-      <w:pPr>
-        <w:spacing w:after="0" w:line="240" w:lineRule="auto"/>
-        <w:rPr>
-          <w:rFonts w:ascii="Verdana" w:hAnsi="Verdana"/>
-        </w:rPr>
-      </w:pPr>
+          <w:b/>
+          <w:bCs/>
+        </w:rPr>
+      </w:pPr>
+      <w:r>
+        <w:rPr>
+          <w:rFonts w:ascii="Verdana" w:hAnsi="Verdana"/>
+          <w:b/>
+          <w:bCs/>
+        </w:rPr>
+        <w:lastRenderedPageBreak/>
+        <w:t>SINTAXIS DE BUCLES</w:t>
+      </w:r>
+    </w:p>
+    <w:p>
+      <w:pPr>
+        <w:spacing w:after="0" w:line="240" w:lineRule="auto"/>
+        <w:rPr>
+          <w:rFonts w:ascii="Verdana" w:hAnsi="Verdana"/>
+        </w:rPr>
+      </w:pPr>
+    </w:p>
+    <w:p>
+      <w:pPr>
+        <w:spacing w:after="0" w:line="240" w:lineRule="auto"/>
+        <w:rPr>
+          <w:rFonts w:ascii="Verdana" w:hAnsi="Verdana"/>
+        </w:rPr>
+      </w:pPr>
+      <w:r>
+        <w:rPr>
+          <w:rFonts w:ascii="Verdana" w:hAnsi="Verdana"/>
+        </w:rPr>
+        <w:t xml:space="preserve">Los bucles son </w:t>
+      </w:r>
+      <w:proofErr w:type="spellStart"/>
+      <w:r>
+        <w:rPr>
+          <w:rFonts w:ascii="Verdana" w:hAnsi="Verdana"/>
+        </w:rPr>
+        <w:t>interaciones</w:t>
+      </w:r>
+      <w:proofErr w:type="spellEnd"/>
+      <w:r>
+        <w:rPr>
+          <w:rFonts w:ascii="Verdana" w:hAnsi="Verdana"/>
+        </w:rPr>
+        <w:t xml:space="preserve"> que se realizan hasta que se cumple una condición que nosotros indiquemos.</w:t>
+      </w:r>
+    </w:p>
+    <w:p>
+      <w:pPr>
+        <w:spacing w:after="0" w:line="240" w:lineRule="auto"/>
+        <w:rPr>
+          <w:rFonts w:ascii="Verdana" w:hAnsi="Verdana"/>
+        </w:rPr>
+      </w:pPr>
+      <w:r>
+        <w:rPr>
+          <w:rFonts w:ascii="Verdana" w:hAnsi="Verdana"/>
+        </w:rPr>
+        <w:t>Por supuesto, podemos realizar bucles infinitos.</w:t>
+      </w:r>
+    </w:p>
+    <w:p>
+      <w:pPr>
+        <w:spacing w:after="0" w:line="240" w:lineRule="auto"/>
+        <w:rPr>
+          <w:rFonts w:ascii="Verdana" w:hAnsi="Verdana"/>
+        </w:rPr>
+      </w:pPr>
+    </w:p>
+    <w:p>
+      <w:pPr>
+        <w:spacing w:after="0" w:line="240" w:lineRule="auto"/>
+        <w:rPr>
+          <w:rFonts w:ascii="Verdana" w:hAnsi="Verdana"/>
+        </w:rPr>
+      </w:pPr>
+      <w:r>
+        <w:rPr>
+          <w:rFonts w:ascii="Verdana" w:hAnsi="Verdana"/>
+        </w:rPr>
+        <w:t>Es un código que hace que una secuencia se repita N veces.</w:t>
+      </w:r>
+    </w:p>
+    <w:p>
+      <w:pPr>
+        <w:spacing w:after="0" w:line="240" w:lineRule="auto"/>
+        <w:rPr>
+          <w:rFonts w:ascii="Verdana" w:hAnsi="Verdana"/>
+        </w:rPr>
+      </w:pPr>
+    </w:p>
+    <w:p>
+      <w:pPr>
+        <w:spacing w:after="0" w:line="240" w:lineRule="auto"/>
+        <w:rPr>
+          <w:rFonts w:ascii="Verdana" w:hAnsi="Verdana"/>
+        </w:rPr>
+      </w:pPr>
+      <w:r>
+        <w:rPr>
+          <w:rFonts w:ascii="Verdana" w:hAnsi="Verdana"/>
+        </w:rPr>
+        <w:t>Tenemos dos tipos de bucles:</w:t>
+      </w:r>
+    </w:p>
+    <w:p>
+      <w:pPr>
+        <w:spacing w:after="0" w:line="240" w:lineRule="auto"/>
+        <w:rPr>
+          <w:rFonts w:ascii="Verdana" w:hAnsi="Verdana"/>
+        </w:rPr>
+      </w:pPr>
+    </w:p>
+    <w:p>
+      <w:pPr>
+        <w:pStyle w:val="Prrafodelista"/>
+        <w:numPr>
+          <w:ilvl w:val="0"/>
+          <w:numId w:val="28"/>
+        </w:numPr>
+        <w:spacing w:after="0" w:line="240" w:lineRule="auto"/>
+        <w:rPr>
+          <w:rFonts w:ascii="Verdana" w:hAnsi="Verdana"/>
+        </w:rPr>
+      </w:pPr>
+      <w:r>
+        <w:rPr>
+          <w:rFonts w:ascii="Verdana" w:hAnsi="Verdana"/>
+          <w:b/>
+          <w:bCs/>
+        </w:rPr>
+        <w:t>FOR</w:t>
+      </w:r>
+      <w:r>
+        <w:rPr>
+          <w:rFonts w:ascii="Verdana" w:hAnsi="Verdana"/>
+        </w:rPr>
+        <w:t>: Es un bucle numérico que se repite desde un inicio hasta un final.  Debemos indicar el inicio, cuando terminará y el incremento que tendrá en cada vuelta del bucle.</w:t>
+      </w:r>
+    </w:p>
+    <w:p>
+      <w:pPr>
+        <w:spacing w:after="0" w:line="240" w:lineRule="auto"/>
+        <w:rPr>
+          <w:rFonts w:ascii="Verdana" w:hAnsi="Verdana"/>
+        </w:rPr>
+      </w:pPr>
+    </w:p>
+    <w:p>
+      <w:pPr>
+        <w:spacing w:after="0" w:line="240" w:lineRule="auto"/>
+        <w:rPr>
+          <w:rFonts w:ascii="Verdana" w:hAnsi="Verdana"/>
+        </w:rPr>
+      </w:pPr>
+      <w:proofErr w:type="spellStart"/>
+      <w:r>
+        <w:rPr>
+          <w:rFonts w:ascii="Verdana" w:hAnsi="Verdana"/>
+        </w:rPr>
+        <w:t>for</w:t>
+      </w:r>
+      <w:proofErr w:type="spellEnd"/>
+      <w:r>
+        <w:rPr>
+          <w:rFonts w:ascii="Verdana" w:hAnsi="Verdana"/>
+        </w:rPr>
+        <w:t xml:space="preserve"> (inicio; final; incremento){</w:t>
+      </w:r>
+    </w:p>
+    <w:p>
+      <w:pPr>
+        <w:spacing w:after="0" w:line="240" w:lineRule="auto"/>
+        <w:rPr>
+          <w:rFonts w:ascii="Verdana" w:hAnsi="Verdana"/>
+        </w:rPr>
+      </w:pPr>
+      <w:r>
+        <w:rPr>
+          <w:rFonts w:ascii="Verdana" w:hAnsi="Verdana"/>
+        </w:rPr>
+        <w:tab/>
+        <w:t>//TODAS LAS ITERACIONES DEL BUCLE</w:t>
+      </w:r>
+    </w:p>
+    <w:p>
+      <w:pPr>
+        <w:spacing w:after="0" w:line="240" w:lineRule="auto"/>
+        <w:rPr>
+          <w:rFonts w:ascii="Verdana" w:hAnsi="Verdana"/>
+        </w:rPr>
+      </w:pPr>
+      <w:r>
+        <w:rPr>
+          <w:rFonts w:ascii="Verdana" w:hAnsi="Verdana"/>
+        </w:rPr>
+        <w:t>}</w:t>
+      </w:r>
+    </w:p>
+    <w:p>
+      <w:pPr>
+        <w:spacing w:after="0" w:line="240" w:lineRule="auto"/>
+        <w:rPr>
+          <w:rFonts w:ascii="Verdana" w:hAnsi="Verdana"/>
+        </w:rPr>
+      </w:pPr>
+    </w:p>
+    <w:p>
+      <w:pPr>
+        <w:spacing w:after="0" w:line="240" w:lineRule="auto"/>
+        <w:rPr>
+          <w:rFonts w:ascii="Verdana" w:hAnsi="Verdana"/>
+        </w:rPr>
+      </w:pPr>
+      <w:r>
+        <w:rPr>
+          <w:noProof/>
+        </w:rPr>
+        <w:drawing>
+          <wp:inline distT="0" distB="0" distL="0" distR="0" wp14:anchorId="45BC49EC" wp14:editId="7A5353C4">
+            <wp:extent cx="5400040" cy="2284095"/>
+            <wp:effectExtent l="0" t="0" r="0" b="1905"/>
+            <wp:docPr id="210115050" name="Imagen 1" descr="Texto&#10;&#10;Descripción generada automáticamente"/>
+            <wp:cNvGraphicFramePr>
+              <a:graphicFrameLocks xmlns:a="http://schemas.openxmlformats.org/drawingml/2006/main" noChangeAspect="1"/>
+            </wp:cNvGraphicFramePr>
+            <a:graphic xmlns:a="http://schemas.openxmlformats.org/drawingml/2006/main">
+              <a:graphicData uri="http://schemas.openxmlformats.org/drawingml/2006/picture">
+                <pic:pic xmlns:pic="http://schemas.openxmlformats.org/drawingml/2006/picture">
+                  <pic:nvPicPr>
+                    <pic:cNvPr id="210115050" name="Imagen 1" descr="Texto&#10;&#10;Descripción generada automáticamente"/>
+                    <pic:cNvPicPr/>
+                  </pic:nvPicPr>
+                  <pic:blipFill>
+                    <a:blip r:embed="rId63"/>
+                    <a:stretch>
+                      <a:fillRect/>
+                    </a:stretch>
+                  </pic:blipFill>
+                  <pic:spPr>
+                    <a:xfrm>
+                      <a:off x="0" y="0"/>
+                      <a:ext cx="5400040" cy="2284095"/>
+                    </a:xfrm>
+                    <a:prstGeom prst="rect">
+                      <a:avLst/>
+                    </a:prstGeom>
+                  </pic:spPr>
+                </pic:pic>
+              </a:graphicData>
+            </a:graphic>
+          </wp:inline>
+        </w:drawing>
+      </w:r>
+    </w:p>
+    <w:p>
+      <w:pPr>
+        <w:spacing w:after="0" w:line="240" w:lineRule="auto"/>
+        <w:rPr>
+          <w:rFonts w:ascii="Verdana" w:hAnsi="Verdana"/>
+        </w:rPr>
+      </w:pPr>
+    </w:p>
+    <w:p>
+      <w:pPr>
+        <w:pStyle w:val="Prrafodelista"/>
+        <w:numPr>
+          <w:ilvl w:val="0"/>
+          <w:numId w:val="28"/>
+        </w:numPr>
+        <w:spacing w:after="0" w:line="240" w:lineRule="auto"/>
+        <w:rPr>
+          <w:rFonts w:ascii="Verdana" w:hAnsi="Verdana"/>
+        </w:rPr>
+      </w:pPr>
+      <w:r>
+        <w:rPr>
+          <w:rFonts w:ascii="Verdana" w:hAnsi="Verdana"/>
+          <w:b/>
+          <w:bCs/>
+        </w:rPr>
+        <w:t>WHILE</w:t>
+      </w:r>
+      <w:r>
+        <w:rPr>
+          <w:rFonts w:ascii="Verdana" w:hAnsi="Verdana"/>
+        </w:rPr>
+        <w:t xml:space="preserve">: Es un bucle peligroso porque podemos hacer que sea infinito.  Es un bucle condicional, se mantiene dentro del bucle mientras que la condición del </w:t>
+      </w:r>
+      <w:proofErr w:type="spellStart"/>
+      <w:r>
+        <w:rPr>
+          <w:rFonts w:ascii="Verdana" w:hAnsi="Verdana"/>
+        </w:rPr>
+        <w:t>while</w:t>
+      </w:r>
+      <w:proofErr w:type="spellEnd"/>
+      <w:r>
+        <w:rPr>
+          <w:rFonts w:ascii="Verdana" w:hAnsi="Verdana"/>
+        </w:rPr>
+        <w:t xml:space="preserve"> no cambie.</w:t>
+      </w:r>
+    </w:p>
+    <w:p>
+      <w:pPr>
+        <w:pStyle w:val="Prrafodelista"/>
+        <w:spacing w:after="0" w:line="240" w:lineRule="auto"/>
+        <w:rPr>
+          <w:rFonts w:ascii="Verdana" w:hAnsi="Verdana"/>
+        </w:rPr>
+      </w:pPr>
+      <w:r>
+        <w:rPr>
+          <w:rFonts w:ascii="Verdana" w:hAnsi="Verdana"/>
+        </w:rPr>
+        <w:t>Debemos indicar, dentro del bucle, que finalizará en algún momento.</w:t>
+      </w:r>
+    </w:p>
+    <w:p>
+      <w:pPr>
+        <w:spacing w:after="0" w:line="240" w:lineRule="auto"/>
+        <w:rPr>
+          <w:rFonts w:ascii="Verdana" w:hAnsi="Verdana"/>
+        </w:rPr>
+      </w:pPr>
+    </w:p>
+    <w:p>
+      <w:pPr>
+        <w:spacing w:after="0" w:line="240" w:lineRule="auto"/>
+        <w:rPr>
+          <w:rFonts w:ascii="Verdana" w:hAnsi="Verdana"/>
+        </w:rPr>
+      </w:pPr>
+      <w:proofErr w:type="spellStart"/>
+      <w:r>
+        <w:rPr>
+          <w:rFonts w:ascii="Verdana" w:hAnsi="Verdana"/>
+        </w:rPr>
+        <w:t>while</w:t>
+      </w:r>
+      <w:proofErr w:type="spellEnd"/>
+      <w:r>
+        <w:rPr>
+          <w:rFonts w:ascii="Verdana" w:hAnsi="Verdana"/>
+        </w:rPr>
+        <w:t xml:space="preserve"> (condición == true){</w:t>
+      </w:r>
+    </w:p>
+    <w:p>
+      <w:pPr>
+        <w:spacing w:after="0" w:line="240" w:lineRule="auto"/>
+        <w:rPr>
+          <w:rFonts w:ascii="Verdana" w:hAnsi="Verdana"/>
+        </w:rPr>
+      </w:pPr>
+      <w:r>
+        <w:rPr>
+          <w:rFonts w:ascii="Verdana" w:hAnsi="Verdana"/>
+        </w:rPr>
+        <w:tab/>
+        <w:t>//LAS CONDICIONES DENTRO DEL BUCLE</w:t>
+      </w:r>
+    </w:p>
+    <w:p>
+      <w:pPr>
+        <w:spacing w:after="0" w:line="240" w:lineRule="auto"/>
+        <w:ind w:left="708"/>
+        <w:rPr>
+          <w:rFonts w:ascii="Verdana" w:hAnsi="Verdana"/>
+        </w:rPr>
+      </w:pPr>
+      <w:r>
+        <w:rPr>
+          <w:rFonts w:ascii="Verdana" w:hAnsi="Verdana"/>
+        </w:rPr>
+        <w:t>//DEBEMOS DE CAMBIAR LA CONDICION PARA QUE FINALICE EL //BUCLE</w:t>
+      </w:r>
+    </w:p>
+    <w:p>
+      <w:pPr>
+        <w:spacing w:after="0" w:line="240" w:lineRule="auto"/>
+        <w:rPr>
+          <w:rFonts w:ascii="Verdana" w:hAnsi="Verdana"/>
+        </w:rPr>
+      </w:pPr>
+      <w:r>
+        <w:rPr>
+          <w:rFonts w:ascii="Verdana" w:hAnsi="Verdana"/>
+        </w:rPr>
+        <w:t>}</w:t>
+      </w:r>
+    </w:p>
+    <w:p>
+      <w:pPr>
+        <w:spacing w:after="0" w:line="240" w:lineRule="auto"/>
+        <w:rPr>
+          <w:rFonts w:ascii="Verdana" w:hAnsi="Verdana"/>
+        </w:rPr>
+      </w:pPr>
+    </w:p>
+    <w:p>
+      <w:pPr>
+        <w:spacing w:after="0" w:line="240" w:lineRule="auto"/>
+        <w:rPr>
+          <w:rFonts w:ascii="Verdana" w:hAnsi="Verdana"/>
+        </w:rPr>
+      </w:pPr>
+      <w:r>
+        <w:rPr>
+          <w:noProof/>
+        </w:rPr>
+        <w:lastRenderedPageBreak/>
+        <w:drawing>
+          <wp:inline distT="0" distB="0" distL="0" distR="0" wp14:anchorId="49820E18" wp14:editId="3B907F5C">
+            <wp:extent cx="5400040" cy="3312795"/>
+            <wp:effectExtent l="0" t="0" r="0" b="1905"/>
+            <wp:docPr id="892310602" name="Imagen 1" descr="Texto&#10;&#10;Descripción generada automáticamente"/>
+            <wp:cNvGraphicFramePr>
+              <a:graphicFrameLocks xmlns:a="http://schemas.openxmlformats.org/drawingml/2006/main" noChangeAspect="1"/>
+            </wp:cNvGraphicFramePr>
+            <a:graphic xmlns:a="http://schemas.openxmlformats.org/drawingml/2006/main">
+              <a:graphicData uri="http://schemas.openxmlformats.org/drawingml/2006/picture">
+                <pic:pic xmlns:pic="http://schemas.openxmlformats.org/drawingml/2006/picture">
+                  <pic:nvPicPr>
+                    <pic:cNvPr id="892310602" name="Imagen 1" descr="Texto&#10;&#10;Descripción generada automáticamente"/>
+                    <pic:cNvPicPr/>
+                  </pic:nvPicPr>
+                  <pic:blipFill>
+                    <a:blip r:embed="rId64"/>
+                    <a:stretch>
+                      <a:fillRect/>
+                    </a:stretch>
+                  </pic:blipFill>
+                  <pic:spPr>
+                    <a:xfrm>
+                      <a:off x="0" y="0"/>
+                      <a:ext cx="5400040" cy="3312795"/>
+                    </a:xfrm>
+                    <a:prstGeom prst="rect">
+                      <a:avLst/>
+                    </a:prstGeom>
+                  </pic:spPr>
+                </pic:pic>
+              </a:graphicData>
+            </a:graphic>
+          </wp:inline>
+        </w:drawing>
+      </w:r>
+    </w:p>
+    <w:p>
+      <w:pPr>
+        <w:spacing w:after="0" w:line="240" w:lineRule="auto"/>
+        <w:rPr>
+          <w:rFonts w:ascii="Verdana" w:hAnsi="Verdana"/>
+        </w:rPr>
+      </w:pPr>
+      <w:r>
+        <w:rPr>
+          <w:noProof/>
+        </w:rPr>
+        <w:drawing>
+          <wp:inline distT="0" distB="0" distL="0" distR="0" wp14:anchorId="4F039F49" wp14:editId="464BF496">
+            <wp:extent cx="5400040" cy="1823085"/>
+            <wp:effectExtent l="0" t="0" r="0" b="5715"/>
+            <wp:docPr id="1605762562" name="Imagen 1" descr="Interfaz de usuario gráfica, Texto, Aplicación&#10;&#10;Descripción generada automáticamente"/>
+            <wp:cNvGraphicFramePr>
+              <a:graphicFrameLocks xmlns:a="http://schemas.openxmlformats.org/drawingml/2006/main" noChangeAspect="1"/>
+            </wp:cNvGraphicFramePr>
+            <a:graphic xmlns:a="http://schemas.openxmlformats.org/drawingml/2006/main">
+              <a:graphicData uri="http://schemas.openxmlformats.org/drawingml/2006/picture">
+                <pic:pic xmlns:pic="http://schemas.openxmlformats.org/drawingml/2006/picture">
+                  <pic:nvPicPr>
+                    <pic:cNvPr id="1605762562" name="Imagen 1" descr="Interfaz de usuario gráfica, Texto, Aplicación&#10;&#10;Descripción generada automáticamente"/>
+                    <pic:cNvPicPr/>
+                  </pic:nvPicPr>
+                  <pic:blipFill>
+                    <a:blip r:embed="rId65"/>
+                    <a:stretch>
+                      <a:fillRect/>
+                    </a:stretch>
+                  </pic:blipFill>
+                  <pic:spPr>
+                    <a:xfrm>
+                      <a:off x="0" y="0"/>
+                      <a:ext cx="5400040" cy="1823085"/>
+                    </a:xfrm>
+                    <a:prstGeom prst="rect">
+                      <a:avLst/>
+                    </a:prstGeom>
+                  </pic:spPr>
+                </pic:pic>
+              </a:graphicData>
+            </a:graphic>
+          </wp:inline>
+        </w:drawing>
+      </w:r>
+    </w:p>
+    <w:p>
+      <w:pPr>
+        <w:spacing w:after="0" w:line="240" w:lineRule="auto"/>
+        <w:rPr>
+          <w:rFonts w:ascii="Verdana" w:hAnsi="Verdana"/>
+        </w:rPr>
+      </w:pPr>
+    </w:p>
+    <w:p>
+      <w:pPr>
+        <w:spacing w:after="0" w:line="240" w:lineRule="auto"/>
+        <w:rPr>
+          <w:rFonts w:ascii="Verdana" w:hAnsi="Verdana"/>
+          <w:highlight w:val="green"/>
+        </w:rPr>
+      </w:pPr>
+      <w:r>
+        <w:rPr>
+          <w:rFonts w:ascii="Verdana" w:hAnsi="Verdana"/>
+          <w:b/>
+          <w:bCs/>
+          <w:highlight w:val="green"/>
+        </w:rPr>
+        <w:t xml:space="preserve">Nota: </w:t>
+      </w:r>
+      <w:r>
+        <w:rPr>
+          <w:rFonts w:ascii="Verdana" w:hAnsi="Verdana"/>
+          <w:highlight w:val="green"/>
+        </w:rPr>
+        <w:t>Para comentar código dentro del programa, tenemos una combinación de teclas muy útil.</w:t>
+      </w:r>
+    </w:p>
+    <w:p>
+      <w:pPr>
+        <w:spacing w:after="0" w:line="240" w:lineRule="auto"/>
+        <w:rPr>
+          <w:rFonts w:ascii="Verdana" w:hAnsi="Verdana"/>
+          <w:highlight w:val="green"/>
+        </w:rPr>
+      </w:pPr>
+    </w:p>
+    <w:p>
+      <w:pPr>
+        <w:pStyle w:val="Prrafodelista"/>
+        <w:numPr>
+          <w:ilvl w:val="0"/>
+          <w:numId w:val="28"/>
+        </w:numPr>
+        <w:spacing w:after="0" w:line="240" w:lineRule="auto"/>
+        <w:rPr>
+          <w:rFonts w:ascii="Verdana" w:hAnsi="Verdana"/>
+          <w:highlight w:val="green"/>
+        </w:rPr>
+      </w:pPr>
+      <w:r>
+        <w:rPr>
+          <w:rFonts w:ascii="Verdana" w:hAnsi="Verdana"/>
+          <w:b/>
+          <w:bCs/>
+          <w:highlight w:val="green"/>
+        </w:rPr>
+        <w:t>COMENTAR CODIGO</w:t>
+      </w:r>
+      <w:r>
+        <w:rPr>
+          <w:rFonts w:ascii="Verdana" w:hAnsi="Verdana"/>
+          <w:highlight w:val="green"/>
+        </w:rPr>
+        <w:t>: CONTROL + K + C</w:t>
+      </w:r>
+    </w:p>
+    <w:p>
+      <w:pPr>
+        <w:pStyle w:val="Prrafodelista"/>
+        <w:numPr>
+          <w:ilvl w:val="0"/>
+          <w:numId w:val="28"/>
+        </w:numPr>
+        <w:spacing w:after="0" w:line="240" w:lineRule="auto"/>
+        <w:rPr>
+          <w:rFonts w:ascii="Verdana" w:hAnsi="Verdana"/>
+          <w:highlight w:val="green"/>
+        </w:rPr>
+      </w:pPr>
+      <w:r>
+        <w:rPr>
+          <w:rFonts w:ascii="Verdana" w:hAnsi="Verdana"/>
+          <w:b/>
+          <w:bCs/>
+          <w:highlight w:val="green"/>
+        </w:rPr>
+        <w:t>DESCOMENTAR CODIGO</w:t>
+      </w:r>
+      <w:r>
+        <w:rPr>
+          <w:rFonts w:ascii="Verdana" w:hAnsi="Verdana"/>
+          <w:highlight w:val="green"/>
+        </w:rPr>
+        <w:t>: CONTROL + K + U</w:t>
+      </w:r>
+    </w:p>
+    <w:p>
+      <w:pPr>
+        <w:spacing w:after="0" w:line="240" w:lineRule="auto"/>
+        <w:rPr>
+          <w:rFonts w:ascii="Verdana" w:hAnsi="Verdana"/>
+        </w:rPr>
+      </w:pPr>
+    </w:p>
+    <w:p>
+      <w:pPr>
+        <w:spacing w:after="0" w:line="240" w:lineRule="auto"/>
+        <w:rPr>
+          <w:rFonts w:ascii="Verdana" w:hAnsi="Verdana"/>
+          <w:b/>
+          <w:bCs/>
+        </w:rPr>
+      </w:pPr>
+      <w:r>
+        <w:rPr>
+          <w:rFonts w:ascii="Verdana" w:hAnsi="Verdana"/>
+        </w:rPr>
+        <w:t xml:space="preserve">Creamos un nuevo formulario llamado </w:t>
+      </w:r>
+      <w:r>
+        <w:rPr>
+          <w:rFonts w:ascii="Verdana" w:hAnsi="Verdana"/>
+          <w:b/>
+          <w:bCs/>
+        </w:rPr>
+        <w:t>Form07Bucles</w:t>
+      </w:r>
+    </w:p>
+    <w:p>
+      <w:pPr>
+        <w:spacing w:after="0" w:line="240" w:lineRule="auto"/>
+        <w:rPr>
+          <w:rFonts w:ascii="Verdana" w:hAnsi="Verdana"/>
+        </w:rPr>
+      </w:pPr>
+    </w:p>
+    <w:p>
+      <w:pPr>
+        <w:spacing w:after="0" w:line="240" w:lineRule="auto"/>
+        <w:rPr>
+          <w:rFonts w:ascii="Verdana" w:hAnsi="Verdana"/>
+        </w:rPr>
+      </w:pPr>
+      <w:r>
+        <w:rPr>
+          <w:noProof/>
+        </w:rPr>
+        <w:drawing>
+          <wp:inline distT="0" distB="0" distL="0" distR="0" wp14:anchorId="352713E2" wp14:editId="68973423">
+            <wp:extent cx="3039626" cy="1950879"/>
+            <wp:effectExtent l="0" t="0" r="8890" b="0"/>
+            <wp:docPr id="728988031" name="Imagen 1" descr="Interfaz de usuario gráfica, Aplicación&#10;&#10;Descripción generada automáticamente"/>
+            <wp:cNvGraphicFramePr>
+              <a:graphicFrameLocks xmlns:a="http://schemas.openxmlformats.org/drawingml/2006/main" noChangeAspect="1"/>
+            </wp:cNvGraphicFramePr>
+            <a:graphic xmlns:a="http://schemas.openxmlformats.org/drawingml/2006/main">
+              <a:graphicData uri="http://schemas.openxmlformats.org/drawingml/2006/picture">
+                <pic:pic xmlns:pic="http://schemas.openxmlformats.org/drawingml/2006/picture">
+                  <pic:nvPicPr>
+                    <pic:cNvPr id="728988031" name="Imagen 1" descr="Interfaz de usuario gráfica, Aplicación&#10;&#10;Descripción generada automáticamente"/>
+                    <pic:cNvPicPr/>
+                  </pic:nvPicPr>
+                  <pic:blipFill>
+                    <a:blip r:embed="rId66"/>
+                    <a:stretch>
+                      <a:fillRect/>
+                    </a:stretch>
+                  </pic:blipFill>
+                  <pic:spPr>
+                    <a:xfrm>
+                      <a:off x="0" y="0"/>
+                      <a:ext cx="3048156" cy="1956354"/>
+                    </a:xfrm>
+                    <a:prstGeom prst="rect">
+                      <a:avLst/>
+                    </a:prstGeom>
+                  </pic:spPr>
+                </pic:pic>
+              </a:graphicData>
+            </a:graphic>
+          </wp:inline>
+        </w:drawing>
+      </w:r>
+    </w:p>
+    <w:p>
+      <w:pPr>
+        <w:spacing w:after="0" w:line="240" w:lineRule="auto"/>
+        <w:rPr>
+          <w:rFonts w:ascii="Verdana" w:hAnsi="Verdana"/>
+        </w:rPr>
+      </w:pPr>
+    </w:p>
+    <w:p>
+      <w:pPr>
+        <w:spacing w:after="0" w:line="240" w:lineRule="auto"/>
+        <w:rPr>
+          <w:rFonts w:ascii="Verdana" w:hAnsi="Verdana"/>
+          <w:b/>
+          <w:bCs/>
+        </w:rPr>
+      </w:pPr>
+      <w:r>
+        <w:rPr>
+          <w:rFonts w:ascii="Verdana" w:hAnsi="Verdana"/>
+          <w:b/>
+          <w:bCs/>
+        </w:rPr>
+        <w:lastRenderedPageBreak/>
+        <w:t>CODIGO FORMULARIO</w:t>
+      </w:r>
+    </w:p>
+    <w:p>
+      <w:pPr>
+        <w:spacing w:after="0" w:line="240" w:lineRule="auto"/>
+        <w:rPr>
+          <w:rFonts w:ascii="Verdana" w:hAnsi="Verdana"/>
+        </w:rPr>
+      </w:pPr>
+    </w:p>
+    <w:p>
+      <w:pPr>
+        <w:spacing w:after="0" w:line="240" w:lineRule="auto"/>
+        <w:rPr>
+          <w:rFonts w:ascii="Verdana" w:hAnsi="Verdana"/>
+        </w:rPr>
+      </w:pPr>
+      <w:proofErr w:type="spellStart"/>
+      <w:r>
+        <w:rPr>
+          <w:rFonts w:ascii="Verdana" w:hAnsi="Verdana"/>
+          <w:b/>
+          <w:bCs/>
+        </w:rPr>
+        <w:t>private</w:t>
+      </w:r>
+      <w:proofErr w:type="spellEnd"/>
+      <w:r>
+        <w:rPr>
+          <w:rFonts w:ascii="Verdana" w:hAnsi="Verdana"/>
+        </w:rPr>
+        <w:t> </w:t>
+      </w:r>
+      <w:proofErr w:type="spellStart"/>
+      <w:r>
+        <w:rPr>
+          <w:rFonts w:ascii="Verdana" w:hAnsi="Verdana"/>
+          <w:b/>
+          <w:bCs/>
+        </w:rPr>
+        <w:t>void</w:t>
+      </w:r>
+      <w:proofErr w:type="spellEnd"/>
+      <w:r>
+        <w:rPr>
+          <w:rFonts w:ascii="Verdana" w:hAnsi="Verdana"/>
+        </w:rPr>
+        <w:t> </w:t>
+      </w:r>
+      <w:proofErr w:type="spellStart"/>
+      <w:r>
+        <w:rPr>
+          <w:rFonts w:ascii="Verdana" w:hAnsi="Verdana"/>
+          <w:b/>
+          <w:bCs/>
+        </w:rPr>
+        <w:t>btnEjemploFor_Click</w:t>
+      </w:r>
+      <w:proofErr w:type="spellEnd"/>
+      <w:r>
+        <w:rPr>
+          <w:rFonts w:ascii="Verdana" w:hAnsi="Verdana"/>
+        </w:rPr>
+        <w:t>(</w:t>
+      </w:r>
+      <w:proofErr w:type="spellStart"/>
+      <w:r>
+        <w:rPr>
+          <w:rFonts w:ascii="Verdana" w:hAnsi="Verdana"/>
+          <w:b/>
+          <w:bCs/>
+        </w:rPr>
+        <w:t>object</w:t>
+      </w:r>
+      <w:proofErr w:type="spellEnd"/>
+      <w:r>
+        <w:rPr>
+          <w:rFonts w:ascii="Verdana" w:hAnsi="Verdana"/>
+        </w:rPr>
+        <w:t> </w:t>
+      </w:r>
+      <w:proofErr w:type="spellStart"/>
+      <w:r>
+        <w:rPr>
+          <w:rFonts w:ascii="Verdana" w:hAnsi="Verdana"/>
+        </w:rPr>
+        <w:t>sender</w:t>
+      </w:r>
+      <w:proofErr w:type="spellEnd"/>
+      <w:r>
+        <w:rPr>
+          <w:rFonts w:ascii="Verdana" w:hAnsi="Verdana"/>
+        </w:rPr>
+        <w:t>, </w:t>
+      </w:r>
+      <w:proofErr w:type="spellStart"/>
+      <w:r>
+        <w:rPr>
+          <w:rFonts w:ascii="Verdana" w:hAnsi="Verdana"/>
+        </w:rPr>
+        <w:t>EventArgs</w:t>
+      </w:r>
+      <w:proofErr w:type="spellEnd"/>
+      <w:r>
+        <w:rPr>
+          <w:rFonts w:ascii="Verdana" w:hAnsi="Verdana"/>
+        </w:rPr>
+        <w:t> e)</w:t>
+      </w:r>
+    </w:p>
+    <w:p>
+      <w:pPr>
+        <w:spacing w:after="0" w:line="240" w:lineRule="auto"/>
+        <w:rPr>
+          <w:rFonts w:ascii="Verdana" w:hAnsi="Verdana"/>
+        </w:rPr>
+      </w:pPr>
+      <w:r>
+        <w:rPr>
+          <w:rFonts w:ascii="Verdana" w:hAnsi="Verdana"/>
+        </w:rPr>
+        <w:t>{</w:t>
+      </w:r>
+    </w:p>
+    <w:p>
+      <w:pPr>
+        <w:spacing w:after="0" w:line="240" w:lineRule="auto"/>
+        <w:rPr>
+          <w:rFonts w:ascii="Verdana" w:hAnsi="Verdana"/>
+        </w:rPr>
+      </w:pPr>
+      <w:r>
+        <w:rPr>
+          <w:rFonts w:ascii="Verdana" w:hAnsi="Verdana"/>
+        </w:rPr>
+        <w:t>    //EN UN BUCLE FOR, DEBEMOS INDICAR UNA VARIABLE QUE SERA </w:t>
+      </w:r>
+    </w:p>
+    <w:p>
+      <w:pPr>
+        <w:spacing w:after="0" w:line="240" w:lineRule="auto"/>
+        <w:rPr>
+          <w:rFonts w:ascii="Verdana" w:hAnsi="Verdana"/>
+        </w:rPr>
+      </w:pPr>
+      <w:r>
+        <w:rPr>
+          <w:rFonts w:ascii="Verdana" w:hAnsi="Verdana"/>
+        </w:rPr>
+        <w:t>    //EL INICIO.  DICHA VARIABLE, SOLAMENTE LA PODEMOS UTILIZAR</w:t>
+      </w:r>
+    </w:p>
+    <w:p>
+      <w:pPr>
+        <w:spacing w:after="0" w:line="240" w:lineRule="auto"/>
+        <w:rPr>
+          <w:rFonts w:ascii="Verdana" w:hAnsi="Verdana"/>
+        </w:rPr>
+      </w:pPr>
+      <w:r>
+        <w:rPr>
+          <w:rFonts w:ascii="Verdana" w:hAnsi="Verdana"/>
+        </w:rPr>
+        <w:t>    //DENTRO DEL BUCLE { ... }</w:t>
+      </w:r>
+    </w:p>
+    <w:p>
+      <w:pPr>
+        <w:spacing w:after="0" w:line="240" w:lineRule="auto"/>
+        <w:rPr>
+          <w:rFonts w:ascii="Verdana" w:hAnsi="Verdana"/>
+        </w:rPr>
+      </w:pPr>
+      <w:r>
+        <w:rPr>
+          <w:rFonts w:ascii="Verdana" w:hAnsi="Verdana"/>
+        </w:rPr>
+        <w:t>    //HACEMOS UN BUCLE DE 1 A 7</w:t>
+      </w:r>
+    </w:p>
+    <w:p>
+      <w:pPr>
+        <w:spacing w:after="0" w:line="240" w:lineRule="auto"/>
+        <w:rPr>
+          <w:rFonts w:ascii="Verdana" w:hAnsi="Verdana"/>
+        </w:rPr>
+      </w:pPr>
+      <w:r>
+        <w:rPr>
+          <w:rFonts w:ascii="Verdana" w:hAnsi="Verdana"/>
+        </w:rPr>
+        <w:t>    </w:t>
+      </w:r>
+      <w:proofErr w:type="spellStart"/>
+      <w:r>
+        <w:rPr>
+          <w:rFonts w:ascii="Verdana" w:hAnsi="Verdana"/>
+          <w:b/>
+          <w:bCs/>
+        </w:rPr>
+        <w:t>string</w:t>
+      </w:r>
+      <w:proofErr w:type="spellEnd"/>
+      <w:r>
+        <w:rPr>
+          <w:rFonts w:ascii="Verdana" w:hAnsi="Verdana"/>
+        </w:rPr>
+        <w:t> resultado </w:t>
+      </w:r>
+      <w:r>
+        <w:rPr>
+          <w:rFonts w:ascii="Verdana" w:hAnsi="Verdana"/>
+          <w:b/>
+          <w:bCs/>
+        </w:rPr>
+        <w:t>=</w:t>
+      </w:r>
+      <w:r>
+        <w:rPr>
+          <w:rFonts w:ascii="Verdana" w:hAnsi="Verdana"/>
+        </w:rPr>
+        <w:t> "";</w:t>
+      </w:r>
+    </w:p>
+    <w:p>
+      <w:pPr>
+        <w:spacing w:after="0" w:line="240" w:lineRule="auto"/>
+        <w:rPr>
+          <w:rFonts w:ascii="Verdana" w:hAnsi="Verdana"/>
+        </w:rPr>
+      </w:pPr>
+      <w:r>
+        <w:rPr>
+          <w:rFonts w:ascii="Verdana" w:hAnsi="Verdana"/>
+        </w:rPr>
+        <w:t>    </w:t>
+      </w:r>
+      <w:proofErr w:type="spellStart"/>
+      <w:r>
+        <w:rPr>
+          <w:rFonts w:ascii="Verdana" w:hAnsi="Verdana"/>
+          <w:b/>
+          <w:bCs/>
+        </w:rPr>
+        <w:t>for</w:t>
+      </w:r>
+      <w:proofErr w:type="spellEnd"/>
+      <w:r>
+        <w:rPr>
+          <w:rFonts w:ascii="Verdana" w:hAnsi="Verdana"/>
+        </w:rPr>
+        <w:t> (</w:t>
+      </w:r>
+      <w:proofErr w:type="spellStart"/>
+      <w:r>
+        <w:rPr>
+          <w:rFonts w:ascii="Verdana" w:hAnsi="Verdana"/>
+          <w:b/>
+          <w:bCs/>
+        </w:rPr>
+        <w:t>int</w:t>
+      </w:r>
+      <w:proofErr w:type="spellEnd"/>
+      <w:r>
+        <w:rPr>
+          <w:rFonts w:ascii="Verdana" w:hAnsi="Verdana"/>
+        </w:rPr>
+        <w:t> i </w:t>
+      </w:r>
+      <w:r>
+        <w:rPr>
+          <w:rFonts w:ascii="Verdana" w:hAnsi="Verdana"/>
+          <w:b/>
+          <w:bCs/>
+        </w:rPr>
+        <w:t>=</w:t>
+      </w:r>
+      <w:r>
+        <w:rPr>
+          <w:rFonts w:ascii="Verdana" w:hAnsi="Verdana"/>
+        </w:rPr>
+        <w:t> 1; i </w:t>
+      </w:r>
+      <w:r>
+        <w:rPr>
+          <w:rFonts w:ascii="Verdana" w:hAnsi="Verdana"/>
+          <w:b/>
+          <w:bCs/>
+        </w:rPr>
+        <w:t>&lt;=</w:t>
+      </w:r>
+      <w:r>
+        <w:rPr>
+          <w:rFonts w:ascii="Verdana" w:hAnsi="Verdana"/>
+        </w:rPr>
+        <w:t> 7; i</w:t>
+      </w:r>
+      <w:r>
+        <w:rPr>
+          <w:rFonts w:ascii="Verdana" w:hAnsi="Verdana"/>
+          <w:b/>
+          <w:bCs/>
+        </w:rPr>
+        <w:t>++</w:t>
+      </w:r>
+      <w:r>
+        <w:rPr>
+          <w:rFonts w:ascii="Verdana" w:hAnsi="Verdana"/>
+        </w:rPr>
+        <w:t>)</w:t>
+      </w:r>
+    </w:p>
+    <w:p>
+      <w:pPr>
+        <w:spacing w:after="0" w:line="240" w:lineRule="auto"/>
+        <w:rPr>
+          <w:rFonts w:ascii="Verdana" w:hAnsi="Verdana"/>
+        </w:rPr>
+      </w:pPr>
+      <w:r>
+        <w:rPr>
+          <w:rFonts w:ascii="Verdana" w:hAnsi="Verdana"/>
+        </w:rPr>
+        <w:t>    {</w:t>
+      </w:r>
+    </w:p>
+    <w:p>
+      <w:pPr>
+        <w:spacing w:after="0" w:line="240" w:lineRule="auto"/>
+        <w:rPr>
+          <w:rFonts w:ascii="Verdana" w:hAnsi="Verdana"/>
+        </w:rPr>
+      </w:pPr>
+      <w:r>
+        <w:rPr>
+          <w:rFonts w:ascii="Verdana" w:hAnsi="Verdana"/>
+        </w:rPr>
+        <w:t>        resultado </w:t>
+      </w:r>
+      <w:r>
+        <w:rPr>
+          <w:rFonts w:ascii="Verdana" w:hAnsi="Verdana"/>
+          <w:b/>
+          <w:bCs/>
+        </w:rPr>
+        <w:t>=</w:t>
+      </w:r>
+      <w:r>
+        <w:rPr>
+          <w:rFonts w:ascii="Verdana" w:hAnsi="Verdana"/>
+        </w:rPr>
+        <w:t> resultado </w:t>
+      </w:r>
+      <w:r>
+        <w:rPr>
+          <w:rFonts w:ascii="Verdana" w:hAnsi="Verdana"/>
+          <w:b/>
+          <w:bCs/>
+        </w:rPr>
+        <w:t>+</w:t>
+      </w:r>
+      <w:r>
+        <w:rPr>
+          <w:rFonts w:ascii="Verdana" w:hAnsi="Verdana"/>
+        </w:rPr>
+        <w:t> i </w:t>
+      </w:r>
+      <w:r>
+        <w:rPr>
+          <w:rFonts w:ascii="Verdana" w:hAnsi="Verdana"/>
+          <w:b/>
+          <w:bCs/>
+        </w:rPr>
+        <w:t>+</w:t>
+      </w:r>
+      <w:r>
+        <w:rPr>
+          <w:rFonts w:ascii="Verdana" w:hAnsi="Verdana"/>
+        </w:rPr>
+        <w:t> ", ";</w:t>
+      </w:r>
+    </w:p>
+    <w:p>
+      <w:pPr>
+        <w:spacing w:after="0" w:line="240" w:lineRule="auto"/>
+        <w:rPr>
+          <w:rFonts w:ascii="Verdana" w:hAnsi="Verdana"/>
+        </w:rPr>
+      </w:pPr>
+      <w:r>
+        <w:rPr>
+          <w:rFonts w:ascii="Verdana" w:hAnsi="Verdana"/>
+        </w:rPr>
+        <w:t>        //resultado += i + ", ";</w:t>
+      </w:r>
+    </w:p>
+    <w:p>
+      <w:pPr>
+        <w:spacing w:after="0" w:line="240" w:lineRule="auto"/>
+        <w:rPr>
+          <w:rFonts w:ascii="Verdana" w:hAnsi="Verdana"/>
+        </w:rPr>
+      </w:pPr>
+      <w:r>
+        <w:rPr>
+          <w:rFonts w:ascii="Verdana" w:hAnsi="Verdana"/>
+        </w:rPr>
+        <w:t>    }</w:t>
+      </w:r>
+    </w:p>
+    <w:p>
+      <w:pPr>
+        <w:spacing w:after="0" w:line="240" w:lineRule="auto"/>
+        <w:rPr>
+          <w:rFonts w:ascii="Verdana" w:hAnsi="Verdana"/>
+        </w:rPr>
+      </w:pPr>
+      <w:r>
+        <w:rPr>
+          <w:rFonts w:ascii="Verdana" w:hAnsi="Verdana"/>
+        </w:rPr>
+        <w:t>    </w:t>
+      </w:r>
+      <w:proofErr w:type="spellStart"/>
+      <w:r>
+        <w:rPr>
+          <w:rFonts w:ascii="Verdana" w:hAnsi="Verdana"/>
+          <w:b/>
+          <w:bCs/>
+        </w:rPr>
+        <w:t>this.</w:t>
+      </w:r>
+      <w:r>
+        <w:rPr>
+          <w:rFonts w:ascii="Verdana" w:hAnsi="Verdana"/>
+        </w:rPr>
+        <w:t>txtResultado</w:t>
+      </w:r>
+      <w:r>
+        <w:rPr>
+          <w:rFonts w:ascii="Verdana" w:hAnsi="Verdana"/>
+          <w:b/>
+          <w:bCs/>
+        </w:rPr>
+        <w:t>.</w:t>
+      </w:r>
+      <w:r>
+        <w:rPr>
+          <w:rFonts w:ascii="Verdana" w:hAnsi="Verdana"/>
+        </w:rPr>
+        <w:t>Text</w:t>
+      </w:r>
+      <w:proofErr w:type="spellEnd"/>
+      <w:r>
+        <w:rPr>
+          <w:rFonts w:ascii="Verdana" w:hAnsi="Verdana"/>
+        </w:rPr>
+        <w:t> </w:t>
+      </w:r>
+      <w:r>
+        <w:rPr>
+          <w:rFonts w:ascii="Verdana" w:hAnsi="Verdana"/>
+          <w:b/>
+          <w:bCs/>
+        </w:rPr>
+        <w:t>=</w:t>
+      </w:r>
+      <w:r>
+        <w:rPr>
+          <w:rFonts w:ascii="Verdana" w:hAnsi="Verdana"/>
+        </w:rPr>
+        <w:t> resultado;</w:t>
+      </w:r>
+    </w:p>
+    <w:p>
+      <w:pPr>
+        <w:spacing w:after="0" w:line="240" w:lineRule="auto"/>
+        <w:rPr>
+          <w:rFonts w:ascii="Verdana" w:hAnsi="Verdana"/>
+        </w:rPr>
+      </w:pPr>
+      <w:r>
+        <w:rPr>
+          <w:rFonts w:ascii="Verdana" w:hAnsi="Verdana"/>
+        </w:rPr>
+        <w:t>}</w:t>
+      </w:r>
+    </w:p>
+    <w:p>
+      <w:pPr>
+        <w:spacing w:after="0" w:line="240" w:lineRule="auto"/>
+        <w:rPr>
+          <w:rFonts w:ascii="Verdana" w:hAnsi="Verdana"/>
+        </w:rPr>
+      </w:pPr>
+      <w:r>
+        <w:rPr>
+          <w:rFonts w:ascii="Verdana" w:hAnsi="Verdana"/>
+        </w:rPr>
+        <w:t xml:space="preserve"> </w:t>
+      </w:r>
+    </w:p>
+    <w:p>
+      <w:pPr>
+        <w:spacing w:after="0" w:line="240" w:lineRule="auto"/>
+        <w:rPr>
+          <w:rFonts w:ascii="Verdana" w:hAnsi="Verdana"/>
+        </w:rPr>
+      </w:pPr>
+      <w:proofErr w:type="spellStart"/>
+      <w:r>
+        <w:rPr>
+          <w:rFonts w:ascii="Verdana" w:hAnsi="Verdana"/>
+          <w:b/>
+          <w:bCs/>
+        </w:rPr>
+        <w:t>private</w:t>
+      </w:r>
+      <w:proofErr w:type="spellEnd"/>
+      <w:r>
+        <w:rPr>
+          <w:rFonts w:ascii="Verdana" w:hAnsi="Verdana"/>
+        </w:rPr>
+        <w:t> </w:t>
+      </w:r>
+      <w:proofErr w:type="spellStart"/>
+      <w:r>
+        <w:rPr>
+          <w:rFonts w:ascii="Verdana" w:hAnsi="Verdana"/>
+          <w:b/>
+          <w:bCs/>
+        </w:rPr>
+        <w:t>void</w:t>
+      </w:r>
+      <w:proofErr w:type="spellEnd"/>
+      <w:r>
+        <w:rPr>
+          <w:rFonts w:ascii="Verdana" w:hAnsi="Verdana"/>
+        </w:rPr>
+        <w:t> </w:t>
+      </w:r>
+      <w:proofErr w:type="spellStart"/>
+      <w:r>
+        <w:rPr>
+          <w:rFonts w:ascii="Verdana" w:hAnsi="Verdana"/>
+          <w:b/>
+          <w:bCs/>
+        </w:rPr>
+        <w:t>btnEjemploWhile_Click</w:t>
+      </w:r>
+      <w:proofErr w:type="spellEnd"/>
+      <w:r>
+        <w:rPr>
+          <w:rFonts w:ascii="Verdana" w:hAnsi="Verdana"/>
+        </w:rPr>
+        <w:t>(</w:t>
+      </w:r>
+      <w:proofErr w:type="spellStart"/>
+      <w:r>
+        <w:rPr>
+          <w:rFonts w:ascii="Verdana" w:hAnsi="Verdana"/>
+          <w:b/>
+          <w:bCs/>
+        </w:rPr>
+        <w:t>object</w:t>
+      </w:r>
+      <w:proofErr w:type="spellEnd"/>
+      <w:r>
+        <w:rPr>
+          <w:rFonts w:ascii="Verdana" w:hAnsi="Verdana"/>
+        </w:rPr>
+        <w:t> </w:t>
+      </w:r>
+      <w:proofErr w:type="spellStart"/>
+      <w:r>
+        <w:rPr>
+          <w:rFonts w:ascii="Verdana" w:hAnsi="Verdana"/>
+        </w:rPr>
+        <w:t>sender</w:t>
+      </w:r>
+      <w:proofErr w:type="spellEnd"/>
+      <w:r>
+        <w:rPr>
+          <w:rFonts w:ascii="Verdana" w:hAnsi="Verdana"/>
+        </w:rPr>
+        <w:t>, </w:t>
+      </w:r>
+      <w:proofErr w:type="spellStart"/>
+      <w:r>
+        <w:rPr>
+          <w:rFonts w:ascii="Verdana" w:hAnsi="Verdana"/>
+        </w:rPr>
+        <w:t>EventArgs</w:t>
+      </w:r>
+      <w:proofErr w:type="spellEnd"/>
+      <w:r>
+        <w:rPr>
+          <w:rFonts w:ascii="Verdana" w:hAnsi="Verdana"/>
+        </w:rPr>
+        <w:t> e)</w:t>
+      </w:r>
+    </w:p>
+    <w:p>
+      <w:pPr>
+        <w:spacing w:after="0" w:line="240" w:lineRule="auto"/>
+        <w:rPr>
+          <w:rFonts w:ascii="Verdana" w:hAnsi="Verdana"/>
+        </w:rPr>
+      </w:pPr>
+      <w:r>
+        <w:rPr>
+          <w:rFonts w:ascii="Verdana" w:hAnsi="Verdana"/>
+        </w:rPr>
+        <w:t>{</w:t>
+      </w:r>
+    </w:p>
+    <w:p>
+      <w:pPr>
+        <w:spacing w:after="0" w:line="240" w:lineRule="auto"/>
+        <w:rPr>
+          <w:rFonts w:ascii="Verdana" w:hAnsi="Verdana"/>
+        </w:rPr>
+      </w:pPr>
+      <w:r>
+        <w:rPr>
+          <w:rFonts w:ascii="Verdana" w:hAnsi="Verdana"/>
+        </w:rPr>
+        <w:t>    </w:t>
+      </w:r>
+      <w:proofErr w:type="spellStart"/>
+      <w:r>
+        <w:rPr>
+          <w:rFonts w:ascii="Verdana" w:hAnsi="Verdana"/>
+          <w:b/>
+          <w:bCs/>
+        </w:rPr>
+        <w:t>string</w:t>
+      </w:r>
+      <w:proofErr w:type="spellEnd"/>
+      <w:r>
+        <w:rPr>
+          <w:rFonts w:ascii="Verdana" w:hAnsi="Verdana"/>
+        </w:rPr>
+        <w:t> resultado </w:t>
+      </w:r>
+      <w:r>
+        <w:rPr>
+          <w:rFonts w:ascii="Verdana" w:hAnsi="Verdana"/>
+          <w:b/>
+          <w:bCs/>
+        </w:rPr>
+        <w:t>=</w:t>
+      </w:r>
+      <w:r>
+        <w:rPr>
+          <w:rFonts w:ascii="Verdana" w:hAnsi="Verdana"/>
+        </w:rPr>
+        <w:t> "";</w:t>
+      </w:r>
+    </w:p>
+    <w:p>
+      <w:pPr>
+        <w:spacing w:after="0" w:line="240" w:lineRule="auto"/>
+        <w:rPr>
+          <w:rFonts w:ascii="Verdana" w:hAnsi="Verdana"/>
+        </w:rPr>
+      </w:pPr>
+      <w:r>
+        <w:rPr>
+          <w:rFonts w:ascii="Verdana" w:hAnsi="Verdana"/>
+        </w:rPr>
+        <w:t>    </w:t>
+      </w:r>
+      <w:proofErr w:type="spellStart"/>
+      <w:r>
+        <w:rPr>
+          <w:rFonts w:ascii="Verdana" w:hAnsi="Verdana"/>
+          <w:b/>
+          <w:bCs/>
+        </w:rPr>
+        <w:t>int</w:t>
+      </w:r>
+      <w:proofErr w:type="spellEnd"/>
+      <w:r>
+        <w:rPr>
+          <w:rFonts w:ascii="Verdana" w:hAnsi="Verdana"/>
+        </w:rPr>
+        <w:t> contador </w:t>
+      </w:r>
+      <w:r>
+        <w:rPr>
+          <w:rFonts w:ascii="Verdana" w:hAnsi="Verdana"/>
+          <w:b/>
+          <w:bCs/>
+        </w:rPr>
+        <w:t>=</w:t>
+      </w:r>
+      <w:r>
+        <w:rPr>
+          <w:rFonts w:ascii="Verdana" w:hAnsi="Verdana"/>
+        </w:rPr>
+        <w:t> 1;</w:t>
+      </w:r>
+    </w:p>
+    <w:p>
+      <w:pPr>
+        <w:spacing w:after="0" w:line="240" w:lineRule="auto"/>
+        <w:rPr>
+          <w:rFonts w:ascii="Verdana" w:hAnsi="Verdana"/>
+        </w:rPr>
+      </w:pPr>
+      <w:r>
+        <w:rPr>
+          <w:rFonts w:ascii="Verdana" w:hAnsi="Verdana"/>
+        </w:rPr>
+        <w:t>    </w:t>
+      </w:r>
+      <w:proofErr w:type="spellStart"/>
+      <w:r>
+        <w:rPr>
+          <w:rFonts w:ascii="Verdana" w:hAnsi="Verdana"/>
+          <w:b/>
+          <w:bCs/>
+        </w:rPr>
+        <w:t>while</w:t>
+      </w:r>
+      <w:proofErr w:type="spellEnd"/>
+      <w:r>
+        <w:rPr>
+          <w:rFonts w:ascii="Verdana" w:hAnsi="Verdana"/>
+        </w:rPr>
+        <w:t> (contador </w:t>
+      </w:r>
+      <w:r>
+        <w:rPr>
+          <w:rFonts w:ascii="Verdana" w:hAnsi="Verdana"/>
+          <w:b/>
+          <w:bCs/>
+        </w:rPr>
+        <w:t>&lt;=</w:t>
+      </w:r>
+      <w:r>
+        <w:rPr>
+          <w:rFonts w:ascii="Verdana" w:hAnsi="Verdana"/>
+        </w:rPr>
+        <w:t> 7)</w:t>
+      </w:r>
+    </w:p>
+    <w:p>
+      <w:pPr>
+        <w:spacing w:after="0" w:line="240" w:lineRule="auto"/>
+        <w:rPr>
+          <w:rFonts w:ascii="Verdana" w:hAnsi="Verdana"/>
+        </w:rPr>
+      </w:pPr>
+      <w:r>
+        <w:rPr>
+          <w:rFonts w:ascii="Verdana" w:hAnsi="Verdana"/>
+        </w:rPr>
+        <w:t>    {</w:t>
+      </w:r>
+    </w:p>
+    <w:p>
+      <w:pPr>
+        <w:spacing w:after="0" w:line="240" w:lineRule="auto"/>
+        <w:rPr>
+          <w:rFonts w:ascii="Verdana" w:hAnsi="Verdana"/>
+        </w:rPr>
+      </w:pPr>
+      <w:r>
+        <w:rPr>
+          <w:rFonts w:ascii="Verdana" w:hAnsi="Verdana"/>
+        </w:rPr>
+        <w:t>        resultado </w:t>
+      </w:r>
+      <w:r>
+        <w:rPr>
+          <w:rFonts w:ascii="Verdana" w:hAnsi="Verdana"/>
+          <w:b/>
+          <w:bCs/>
+        </w:rPr>
+        <w:t>+=</w:t>
+      </w:r>
+      <w:r>
+        <w:rPr>
+          <w:rFonts w:ascii="Verdana" w:hAnsi="Verdana"/>
+        </w:rPr>
+        <w:t> contador </w:t>
+      </w:r>
+      <w:r>
+        <w:rPr>
+          <w:rFonts w:ascii="Verdana" w:hAnsi="Verdana"/>
+          <w:b/>
+          <w:bCs/>
+        </w:rPr>
+        <w:t>+</w:t>
+      </w:r>
+      <w:r>
+        <w:rPr>
+          <w:rFonts w:ascii="Verdana" w:hAnsi="Verdana"/>
+        </w:rPr>
+        <w:t> ", ";</w:t>
+      </w:r>
+    </w:p>
+    <w:p>
+      <w:pPr>
+        <w:spacing w:after="0" w:line="240" w:lineRule="auto"/>
+        <w:rPr>
+          <w:rFonts w:ascii="Verdana" w:hAnsi="Verdana"/>
+        </w:rPr>
+      </w:pPr>
+      <w:r>
+        <w:rPr>
+          <w:rFonts w:ascii="Verdana" w:hAnsi="Verdana"/>
+        </w:rPr>
+        <w:t>        //DEBEMOS HACER QUE SALGA DEL BUCLE ALGUNA VEZ</w:t>
+      </w:r>
+    </w:p>
+    <w:p>
+      <w:pPr>
+        <w:spacing w:after="0" w:line="240" w:lineRule="auto"/>
+        <w:rPr>
+          <w:rFonts w:ascii="Verdana" w:hAnsi="Verdana"/>
+        </w:rPr>
+      </w:pPr>
+      <w:r>
+        <w:rPr>
+          <w:rFonts w:ascii="Verdana" w:hAnsi="Verdana"/>
+        </w:rPr>
+        <w:t>        contador </w:t>
+      </w:r>
+      <w:r>
+        <w:rPr>
+          <w:rFonts w:ascii="Verdana" w:hAnsi="Verdana"/>
+          <w:b/>
+          <w:bCs/>
+        </w:rPr>
+        <w:t>+=</w:t>
+      </w:r>
+      <w:r>
+        <w:rPr>
+          <w:rFonts w:ascii="Verdana" w:hAnsi="Verdana"/>
+        </w:rPr>
+        <w:t> 1;</w:t>
+      </w:r>
+    </w:p>
+    <w:p>
+      <w:pPr>
+        <w:spacing w:after="0" w:line="240" w:lineRule="auto"/>
+        <w:rPr>
+          <w:rFonts w:ascii="Verdana" w:hAnsi="Verdana"/>
+        </w:rPr>
+      </w:pPr>
+      <w:r>
+        <w:rPr>
+          <w:rFonts w:ascii="Verdana" w:hAnsi="Verdana"/>
+        </w:rPr>
+        <w:t>    }</w:t>
+      </w:r>
+    </w:p>
+    <w:p>
+      <w:pPr>
+        <w:spacing w:after="0" w:line="240" w:lineRule="auto"/>
+        <w:rPr>
+          <w:rFonts w:ascii="Verdana" w:hAnsi="Verdana"/>
+        </w:rPr>
+      </w:pPr>
+      <w:r>
+        <w:rPr>
+          <w:rFonts w:ascii="Verdana" w:hAnsi="Verdana"/>
+        </w:rPr>
+        <w:t>    </w:t>
+      </w:r>
+      <w:proofErr w:type="spellStart"/>
+      <w:r>
+        <w:rPr>
+          <w:rFonts w:ascii="Verdana" w:hAnsi="Verdana"/>
+          <w:b/>
+          <w:bCs/>
+        </w:rPr>
+        <w:t>this.</w:t>
+      </w:r>
+      <w:r>
+        <w:rPr>
+          <w:rFonts w:ascii="Verdana" w:hAnsi="Verdana"/>
+        </w:rPr>
+        <w:t>txtResultado</w:t>
+      </w:r>
+      <w:r>
+        <w:rPr>
+          <w:rFonts w:ascii="Verdana" w:hAnsi="Verdana"/>
+          <w:b/>
+          <w:bCs/>
+        </w:rPr>
+        <w:t>.</w:t>
+      </w:r>
+      <w:r>
+        <w:rPr>
+          <w:rFonts w:ascii="Verdana" w:hAnsi="Verdana"/>
+        </w:rPr>
+        <w:t>Text</w:t>
+      </w:r>
+      <w:proofErr w:type="spellEnd"/>
+      <w:r>
+        <w:rPr>
+          <w:rFonts w:ascii="Verdana" w:hAnsi="Verdana"/>
+        </w:rPr>
+        <w:t> </w:t>
+      </w:r>
+      <w:r>
+        <w:rPr>
+          <w:rFonts w:ascii="Verdana" w:hAnsi="Verdana"/>
+          <w:b/>
+          <w:bCs/>
+        </w:rPr>
+        <w:t>=</w:t>
+      </w:r>
+      <w:r>
+        <w:rPr>
+          <w:rFonts w:ascii="Verdana" w:hAnsi="Verdana"/>
+        </w:rPr>
+        <w:t> resultado;</w:t>
+      </w:r>
+    </w:p>
+    <w:p>
+      <w:pPr>
+        <w:spacing w:after="0" w:line="240" w:lineRule="auto"/>
+        <w:rPr>
+          <w:rFonts w:ascii="Verdana" w:hAnsi="Verdana"/>
+        </w:rPr>
+      </w:pPr>
+      <w:r>
+        <w:rPr>
+          <w:rFonts w:ascii="Verdana" w:hAnsi="Verdana"/>
+        </w:rPr>
+        <w:t>    //PODEMOS REALIZAR LO MISMO EN UN BUCLE WHILE QUE EN UN FOR</w:t>
+      </w:r>
+    </w:p>
+    <w:p>
+      <w:pPr>
+        <w:spacing w:after="0" w:line="240" w:lineRule="auto"/>
+        <w:rPr>
+          <w:rFonts w:ascii="Verdana" w:hAnsi="Verdana"/>
+        </w:rPr>
+      </w:pPr>
+      <w:r>
+        <w:rPr>
+          <w:rFonts w:ascii="Verdana" w:hAnsi="Verdana"/>
+        </w:rPr>
+        <w:t>    //POR EJEMPLO, EL CODIGO QUE HEMOS UTILIZADO DE 1 - 7</w:t>
+      </w:r>
+    </w:p>
+    <w:p>
+      <w:pPr>
+        <w:spacing w:after="0" w:line="240" w:lineRule="auto"/>
+        <w:rPr>
+          <w:rFonts w:ascii="Verdana" w:hAnsi="Verdana"/>
+        </w:rPr>
+      </w:pPr>
+      <w:r>
+        <w:rPr>
+          <w:rFonts w:ascii="Verdana" w:hAnsi="Verdana"/>
+        </w:rPr>
+        <w:t>    //LOS BUCLES WHILE FUNCIONAN CON UNA CONDICION</w:t>
+      </w:r>
+    </w:p>
+    <w:p>
+      <w:pPr>
+        <w:spacing w:after="0" w:line="240" w:lineRule="auto"/>
+        <w:rPr>
+          <w:rFonts w:ascii="Verdana" w:hAnsi="Verdana"/>
+        </w:rPr>
+      </w:pPr>
+      <w:r>
+        <w:rPr>
+          <w:rFonts w:ascii="Verdana" w:hAnsi="Verdana"/>
+        </w:rPr>
+        <w:t>    //NECESITAMOS "ALGO" QUE INDIQUE NUESTRA CONDICION</w:t>
+      </w:r>
+    </w:p>
+    <w:p>
+      <w:pPr>
+        <w:spacing w:after="0" w:line="240" w:lineRule="auto"/>
+        <w:rPr>
+          <w:rFonts w:ascii="Verdana" w:hAnsi="Verdana"/>
+        </w:rPr>
+      </w:pPr>
+      <w:r>
+        <w:rPr>
+          <w:rFonts w:ascii="Verdana" w:hAnsi="Verdana"/>
+        </w:rPr>
+        <w:t>    //Y, DENTRO DEL BUCLE, DEBEMOS CAMBIAR DICHA CONDICION</w:t>
+      </w:r>
+    </w:p>
+    <w:p>
+      <w:pPr>
+        <w:spacing w:after="0" w:line="240" w:lineRule="auto"/>
+        <w:rPr>
+          <w:rFonts w:ascii="Verdana" w:hAnsi="Verdana"/>
+        </w:rPr>
+      </w:pPr>
+      <w:r>
+        <w:rPr>
+          <w:rFonts w:ascii="Verdana" w:hAnsi="Verdana"/>
+        </w:rPr>
+        <w:t xml:space="preserve"> </w:t>
+      </w:r>
+    </w:p>
+    <w:p>
+      <w:pPr>
+        <w:spacing w:after="0" w:line="240" w:lineRule="auto"/>
+        <w:rPr>
+          <w:rFonts w:ascii="Verdana" w:hAnsi="Verdana"/>
+        </w:rPr>
+      </w:pPr>
+      <w:r>
+        <w:rPr>
+          <w:rFonts w:ascii="Verdana" w:hAnsi="Verdana"/>
+        </w:rPr>
+        <w:t xml:space="preserve"> </w:t>
+      </w:r>
+    </w:p>
+    <w:p>
+      <w:pPr>
+        <w:spacing w:after="0" w:line="240" w:lineRule="auto"/>
+        <w:rPr>
+          <w:rFonts w:ascii="Verdana" w:hAnsi="Verdana"/>
+        </w:rPr>
+      </w:pPr>
+      <w:r>
+        <w:rPr>
+          <w:rFonts w:ascii="Verdana" w:hAnsi="Verdana"/>
+        </w:rPr>
+        <w:t>    //</w:t>
+      </w:r>
+      <w:proofErr w:type="spellStart"/>
+      <w:r>
+        <w:rPr>
+          <w:rFonts w:ascii="Verdana" w:hAnsi="Verdana"/>
+        </w:rPr>
+        <w:t>bool</w:t>
+      </w:r>
+      <w:proofErr w:type="spellEnd"/>
+      <w:r>
+        <w:rPr>
+          <w:rFonts w:ascii="Verdana" w:hAnsi="Verdana"/>
+        </w:rPr>
+        <w:t> respuesta = true;</w:t>
+      </w:r>
+    </w:p>
+    <w:p>
+      <w:pPr>
+        <w:spacing w:after="0" w:line="240" w:lineRule="auto"/>
+        <w:rPr>
+          <w:rFonts w:ascii="Verdana" w:hAnsi="Verdana"/>
+        </w:rPr>
+      </w:pPr>
+      <w:r>
+        <w:rPr>
+          <w:rFonts w:ascii="Verdana" w:hAnsi="Verdana"/>
+        </w:rPr>
+        <w:t>    //</w:t>
+      </w:r>
+      <w:proofErr w:type="spellStart"/>
+      <w:r>
+        <w:rPr>
+          <w:rFonts w:ascii="Verdana" w:hAnsi="Verdana"/>
+        </w:rPr>
+        <w:t>while</w:t>
+      </w:r>
+      <w:proofErr w:type="spellEnd"/>
+      <w:r>
+        <w:rPr>
+          <w:rFonts w:ascii="Verdana" w:hAnsi="Verdana"/>
+        </w:rPr>
+        <w:t> (respuesta == true)</w:t>
+      </w:r>
+    </w:p>
+    <w:p>
+      <w:pPr>
+        <w:spacing w:after="0" w:line="240" w:lineRule="auto"/>
+        <w:rPr>
+          <w:rFonts w:ascii="Verdana" w:hAnsi="Verdana"/>
+        </w:rPr>
+      </w:pPr>
+      <w:r>
+        <w:rPr>
+          <w:rFonts w:ascii="Verdana" w:hAnsi="Verdana"/>
+        </w:rPr>
+        <w:t>    //{</w:t>
+      </w:r>
+    </w:p>
+    <w:p>
+      <w:pPr>
+        <w:spacing w:after="0" w:line="240" w:lineRule="auto"/>
+        <w:rPr>
+          <w:rFonts w:ascii="Verdana" w:hAnsi="Verdana"/>
+        </w:rPr>
+      </w:pPr>
+      <w:r>
+        <w:rPr>
+          <w:rFonts w:ascii="Verdana" w:hAnsi="Verdana"/>
+        </w:rPr>
+        <w:t>    //    //SE VA A QUEDAR AQUI DENTRO</w:t>
+      </w:r>
+    </w:p>
+    <w:p>
+      <w:pPr>
+        <w:spacing w:after="0" w:line="240" w:lineRule="auto"/>
+        <w:rPr>
+          <w:rFonts w:ascii="Verdana" w:hAnsi="Verdana"/>
+        </w:rPr>
+      </w:pPr>
+      <w:r>
+        <w:rPr>
+          <w:rFonts w:ascii="Verdana" w:hAnsi="Verdana"/>
+        </w:rPr>
+        <w:t>    //    </w:t>
+      </w:r>
+      <w:proofErr w:type="spellStart"/>
+      <w:r>
+        <w:rPr>
+          <w:rFonts w:ascii="Verdana" w:hAnsi="Verdana"/>
+        </w:rPr>
+        <w:t>this.txtResultado.AppendText</w:t>
+      </w:r>
+      <w:proofErr w:type="spellEnd"/>
+      <w:r>
+        <w:rPr>
+          <w:rFonts w:ascii="Verdana" w:hAnsi="Verdana"/>
+        </w:rPr>
+        <w:t>("@");</w:t>
+      </w:r>
+    </w:p>
+    <w:p>
+      <w:pPr>
+        <w:spacing w:after="0" w:line="240" w:lineRule="auto"/>
+        <w:rPr>
+          <w:rFonts w:ascii="Verdana" w:hAnsi="Verdana"/>
+        </w:rPr>
+      </w:pPr>
+      <w:r>
+        <w:rPr>
+          <w:rFonts w:ascii="Verdana" w:hAnsi="Verdana"/>
+        </w:rPr>
+        <w:t>    //    //DEBEMOS CAMBIAR LA CONDICION </w:t>
+      </w:r>
+    </w:p>
+    <w:p>
+      <w:pPr>
+        <w:spacing w:after="0" w:line="240" w:lineRule="auto"/>
+        <w:rPr>
+          <w:rFonts w:ascii="Verdana" w:hAnsi="Verdana"/>
+        </w:rPr>
+      </w:pPr>
+      <w:r>
+        <w:rPr>
+          <w:rFonts w:ascii="Verdana" w:hAnsi="Verdana"/>
+        </w:rPr>
+        <w:t>    //    //SI LA LONGITUD DEL TEXTO DE LA CAJA LLEGA A 100</w:t>
+      </w:r>
+    </w:p>
+    <w:p>
+      <w:pPr>
+        <w:spacing w:after="0" w:line="240" w:lineRule="auto"/>
+        <w:rPr>
+          <w:rFonts w:ascii="Verdana" w:hAnsi="Verdana"/>
+        </w:rPr>
+      </w:pPr>
+      <w:r>
+        <w:rPr>
+          <w:rFonts w:ascii="Verdana" w:hAnsi="Verdana"/>
+        </w:rPr>
+        <w:t>    //    //DENTRO DE .Text DE UNA CAJA TENEMOS UNA PROPIEDAD LLAMADA </w:t>
+      </w:r>
+    </w:p>
+    <w:p>
+      <w:pPr>
+        <w:spacing w:after="0" w:line="240" w:lineRule="auto"/>
+        <w:rPr>
+          <w:rFonts w:ascii="Verdana" w:hAnsi="Verdana"/>
+        </w:rPr>
+      </w:pPr>
+      <w:r>
+        <w:rPr>
+          <w:rFonts w:ascii="Verdana" w:hAnsi="Verdana"/>
+        </w:rPr>
+        <w:t>    //    //.</w:t>
+      </w:r>
+      <w:proofErr w:type="spellStart"/>
+      <w:r>
+        <w:rPr>
+          <w:rFonts w:ascii="Verdana" w:hAnsi="Verdana"/>
+        </w:rPr>
+        <w:t>TextLength</w:t>
+      </w:r>
+      <w:proofErr w:type="spellEnd"/>
+      <w:r>
+        <w:rPr>
+          <w:rFonts w:ascii="Verdana" w:hAnsi="Verdana"/>
+        </w:rPr>
+        <w:t> QUE NOS INDICA LA LONGITUD DE UN TEXTO</w:t>
+      </w:r>
+    </w:p>
+    <w:p>
+      <w:pPr>
+        <w:spacing w:after="0" w:line="240" w:lineRule="auto"/>
+        <w:rPr>
+          <w:rFonts w:ascii="Verdana" w:hAnsi="Verdana"/>
+        </w:rPr>
+      </w:pPr>
+      <w:r>
+        <w:rPr>
+          <w:rFonts w:ascii="Verdana" w:hAnsi="Verdana"/>
+        </w:rPr>
+        <w:t>    //    </w:t>
+      </w:r>
+      <w:proofErr w:type="spellStart"/>
+      <w:r>
+        <w:rPr>
+          <w:rFonts w:ascii="Verdana" w:hAnsi="Verdana"/>
+        </w:rPr>
+        <w:t>int</w:t>
+      </w:r>
+      <w:proofErr w:type="spellEnd"/>
+      <w:r>
+        <w:rPr>
+          <w:rFonts w:ascii="Verdana" w:hAnsi="Verdana"/>
+        </w:rPr>
+        <w:t> longitud = </w:t>
+      </w:r>
+      <w:proofErr w:type="spellStart"/>
+      <w:r>
+        <w:rPr>
+          <w:rFonts w:ascii="Verdana" w:hAnsi="Verdana"/>
+        </w:rPr>
+        <w:t>this.txtResultado.TextLength</w:t>
+      </w:r>
+      <w:proofErr w:type="spellEnd"/>
+      <w:r>
+        <w:rPr>
+          <w:rFonts w:ascii="Verdana" w:hAnsi="Verdana"/>
+        </w:rPr>
+        <w:t>;</w:t>
+      </w:r>
+    </w:p>
+    <w:p>
+      <w:pPr>
+        <w:spacing w:after="0" w:line="240" w:lineRule="auto"/>
+        <w:rPr>
+          <w:rFonts w:ascii="Verdana" w:hAnsi="Verdana"/>
+        </w:rPr>
+      </w:pPr>
+      <w:r>
+        <w:rPr>
+          <w:rFonts w:ascii="Verdana" w:hAnsi="Verdana"/>
+        </w:rPr>
+        <w:t>    //    </w:t>
+      </w:r>
+      <w:proofErr w:type="spellStart"/>
+      <w:r>
+        <w:rPr>
+          <w:rFonts w:ascii="Verdana" w:hAnsi="Verdana"/>
+        </w:rPr>
+        <w:t>if</w:t>
+      </w:r>
+      <w:proofErr w:type="spellEnd"/>
+      <w:r>
+        <w:rPr>
+          <w:rFonts w:ascii="Verdana" w:hAnsi="Verdana"/>
+        </w:rPr>
+        <w:t> (longitud == 100)</w:t>
+      </w:r>
+    </w:p>
+    <w:p>
+      <w:pPr>
+        <w:spacing w:after="0" w:line="240" w:lineRule="auto"/>
+        <w:rPr>
+          <w:rFonts w:ascii="Verdana" w:hAnsi="Verdana"/>
+        </w:rPr>
+      </w:pPr>
+      <w:r>
+        <w:rPr>
+          <w:rFonts w:ascii="Verdana" w:hAnsi="Verdana"/>
+        </w:rPr>
+        <w:t>    //    {</w:t>
+      </w:r>
+    </w:p>
+    <w:p>
+      <w:pPr>
+        <w:spacing w:after="0" w:line="240" w:lineRule="auto"/>
+        <w:rPr>
+          <w:rFonts w:ascii="Verdana" w:hAnsi="Verdana"/>
+        </w:rPr>
+      </w:pPr>
+      <w:r>
+        <w:rPr>
+          <w:rFonts w:ascii="Verdana" w:hAnsi="Verdana"/>
+        </w:rPr>
+        <w:t>    //        respuesta = false;</w:t>
+      </w:r>
+    </w:p>
+    <w:p>
+      <w:pPr>
+        <w:spacing w:after="0" w:line="240" w:lineRule="auto"/>
+        <w:rPr>
+          <w:rFonts w:ascii="Verdana" w:hAnsi="Verdana"/>
+        </w:rPr>
+      </w:pPr>
+      <w:r>
+        <w:rPr>
+          <w:rFonts w:ascii="Verdana" w:hAnsi="Verdana"/>
+        </w:rPr>
+        <w:t>    //    }</w:t>
+      </w:r>
+    </w:p>
+    <w:p>
+      <w:pPr>
+        <w:spacing w:after="0" w:line="240" w:lineRule="auto"/>
+        <w:rPr>
+          <w:rFonts w:ascii="Verdana" w:hAnsi="Verdana"/>
+        </w:rPr>
+      </w:pPr>
+      <w:r>
+        <w:rPr>
+          <w:rFonts w:ascii="Verdana" w:hAnsi="Verdana"/>
+        </w:rPr>
+        <w:t>    //}</w:t>
+      </w:r>
+    </w:p>
+    <w:p>
+      <w:pPr>
+        <w:spacing w:after="0" w:line="240" w:lineRule="auto"/>
+        <w:rPr>
+          <w:rFonts w:ascii="Verdana" w:hAnsi="Verdana"/>
+        </w:rPr>
+      </w:pPr>
+      <w:r>
+        <w:rPr>
+          <w:rFonts w:ascii="Verdana" w:hAnsi="Verdana"/>
+        </w:rPr>
+        <w:t>}</w:t>
+      </w:r>
     </w:p>
     <w:p>
       <w:pPr>
@@ -19751,8 +21800,8 @@
       </w:pPr>
     </w:p>
     <w:sectPr>
-      <w:headerReference w:type="default" r:id="rId63"/>
-      <w:footerReference w:type="default" r:id="rId64"/>
+      <w:headerReference w:type="default" r:id="rId67"/>
+      <w:footerReference w:type="default" r:id="rId68"/>
       <w:pgSz w:w="11906" w:h="16838"/>
       <w:pgMar w:top="1417" w:right="1701" w:bottom="1417" w:left="1701" w:header="708" w:footer="708" w:gutter="0"/>
       <w:cols w:space="708"/>

--- a/FundamentosOctubreNetCore/FUNDAMENTOS_C_OCTUBRE.docx
+++ b/FundamentosOctubreNetCore/FUNDAMENTOS_C_OCTUBRE.docx
@@ -1212,7 +1212,14 @@
         <w:rPr>
           <w:rFonts w:ascii="Verdana" w:hAnsi="Verdana"/>
         </w:rPr>
-        <w:t xml:space="preserve">Dentro de GitHub, simplemente copiamos el código que pone </w:t>
+        <w:t xml:space="preserve">Dentro de GitHub, simplemente copiamos el código que </w:t>
+      </w:r>
+      <w:proofErr w:type="gramStart"/>
+      <w:r>
+        <w:rPr>
+          <w:rFonts w:ascii="Verdana" w:hAnsi="Verdana"/>
+        </w:rPr>
+        <w:t xml:space="preserve">pone </w:t>
       </w:r>
       <w:r>
         <w:rPr>
@@ -1240,6 +1247,7 @@
         <w:t>it</w:t>
       </w:r>
       <w:proofErr w:type="spellEnd"/>
+      <w:proofErr w:type="gramEnd"/>
     </w:p>
     <w:p>
       <w:pPr>
@@ -1252,7 +1260,21 @@
         <w:rPr>
           <w:rFonts w:ascii="Verdana" w:hAnsi="Verdana"/>
         </w:rPr>
-        <w:t xml:space="preserve">Debemos estar seguros que hemos seleccionado el lenguaje </w:t>
+        <w:t xml:space="preserve">Debemos estar seguros </w:t>
+      </w:r>
+      <w:proofErr w:type="gramStart"/>
+      <w:r>
+        <w:rPr>
+          <w:rFonts w:ascii="Verdana" w:hAnsi="Verdana"/>
+        </w:rPr>
+        <w:t>que</w:t>
+      </w:r>
+      <w:proofErr w:type="gramEnd"/>
+      <w:r>
+        <w:rPr>
+          <w:rFonts w:ascii="Verdana" w:hAnsi="Verdana"/>
+        </w:rPr>
+        <w:t xml:space="preserve"> hemos seleccionado el lenguaje </w:t>
       </w:r>
       <w:r>
         <w:rPr>
@@ -5569,7 +5591,21 @@
         <w:rPr>
           <w:rFonts w:ascii="Verdana" w:hAnsi="Verdana"/>
         </w:rPr>
-        <w:t>Se utiliza la sintaxis:   (TIPO DATO A CONVERTIR)valor;</w:t>
+        <w:t>Se utiliza la sintaxis:</w:t>
+      </w:r>
+      <w:proofErr w:type="gramStart"/>
+      <w:r>
+        <w:rPr>
+          <w:rFonts w:ascii="Verdana" w:hAnsi="Verdana"/>
+        </w:rPr>
+        <w:t xml:space="preserve">   (</w:t>
+      </w:r>
+      <w:proofErr w:type="gramEnd"/>
+      <w:r>
+        <w:rPr>
+          <w:rFonts w:ascii="Verdana" w:hAnsi="Verdana"/>
+        </w:rPr>
+        <w:t>TIPO DATO A CONVERTIR)valor;</w:t>
       </w:r>
     </w:p>
     <w:p>
@@ -5727,7 +5763,21 @@
         <w:rPr>
           <w:rFonts w:ascii="Verdana" w:hAnsi="Verdana"/>
         </w:rPr>
-        <w:t>El valor del texto debe ser compatible, esto no hace milagros, es decir, no podemos convertir el texto “Lunes” a un número.</w:t>
+        <w:t>El valor del texto debe ser compatible, esto no hace milagros, es decir, no podemos convertir el texto “</w:t>
+      </w:r>
+      <w:proofErr w:type="gramStart"/>
+      <w:r>
+        <w:rPr>
+          <w:rFonts w:ascii="Verdana" w:hAnsi="Verdana"/>
+        </w:rPr>
+        <w:t>Lunes</w:t>
+      </w:r>
+      <w:proofErr w:type="gramEnd"/>
+      <w:r>
+        <w:rPr>
+          <w:rFonts w:ascii="Verdana" w:hAnsi="Verdana"/>
+        </w:rPr>
+        <w:t>” a un número.</w:t>
       </w:r>
     </w:p>
     <w:p>
@@ -5959,6 +6009,7 @@
         <w:t xml:space="preserve">Todas las clases contienen un método llamado </w:t>
       </w:r>
       <w:proofErr w:type="spellStart"/>
+      <w:proofErr w:type="gramStart"/>
       <w:r>
         <w:rPr>
           <w:rFonts w:ascii="Verdana" w:hAnsi="Verdana"/>
@@ -5974,7 +6025,16 @@
           <w:b/>
           <w:bCs/>
         </w:rPr>
-        <w:t>()</w:t>
+        <w:t>(</w:t>
+      </w:r>
+      <w:proofErr w:type="gramEnd"/>
+      <w:r>
+        <w:rPr>
+          <w:rFonts w:ascii="Verdana" w:hAnsi="Verdana"/>
+          <w:b/>
+          <w:bCs/>
+        </w:rPr>
+        <w:t>)</w:t>
       </w:r>
       <w:r>
         <w:rPr>
@@ -6581,7 +6641,16 @@
           <w:b/>
           <w:bCs/>
         </w:rPr>
-        <w:t>btnSumar_Click</w:t>
+        <w:t>btnSumar_</w:t>
+      </w:r>
+      <w:proofErr w:type="gramStart"/>
+      <w:r>
+        <w:rPr>
+          <w:rFonts w:ascii="Verdana" w:hAnsi="Verdana"/>
+          <w:b/>
+          <w:bCs/>
+        </w:rPr>
+        <w:t>Click</w:t>
       </w:r>
       <w:proofErr w:type="spellEnd"/>
       <w:r>
@@ -6591,6 +6660,7 @@
         <w:t>(</w:t>
       </w:r>
       <w:proofErr w:type="spellStart"/>
+      <w:proofErr w:type="gramEnd"/>
       <w:r>
         <w:rPr>
           <w:rFonts w:ascii="Verdana" w:hAnsi="Verdana"/>
@@ -6721,6 +6791,7 @@
         <w:t> </w:t>
       </w:r>
       <w:proofErr w:type="spellStart"/>
+      <w:proofErr w:type="gramStart"/>
       <w:r>
         <w:rPr>
           <w:rFonts w:ascii="Verdana" w:hAnsi="Verdana"/>
@@ -6730,6 +6801,7 @@
         <w:t>int.Parse</w:t>
       </w:r>
       <w:proofErr w:type="spellEnd"/>
+      <w:proofErr w:type="gramEnd"/>
       <w:r>
         <w:rPr>
           <w:rFonts w:ascii="Verdana" w:hAnsi="Verdana"/>
@@ -6809,6 +6881,7 @@
         <w:t> </w:t>
       </w:r>
       <w:proofErr w:type="spellStart"/>
+      <w:proofErr w:type="gramStart"/>
       <w:r>
         <w:rPr>
           <w:rFonts w:ascii="Verdana" w:hAnsi="Verdana"/>
@@ -6818,6 +6891,7 @@
         <w:t>int.Parse</w:t>
       </w:r>
       <w:proofErr w:type="spellEnd"/>
+      <w:proofErr w:type="gramEnd"/>
       <w:r>
         <w:rPr>
           <w:rFonts w:ascii="Verdana" w:hAnsi="Verdana"/>
@@ -6953,6 +7027,7 @@
         <w:t>    </w:t>
       </w:r>
       <w:proofErr w:type="spellStart"/>
+      <w:proofErr w:type="gramStart"/>
       <w:r>
         <w:rPr>
           <w:rFonts w:ascii="Verdana" w:hAnsi="Verdana"/>
@@ -6982,6 +7057,7 @@
         <w:t>Text</w:t>
       </w:r>
       <w:proofErr w:type="spellEnd"/>
+      <w:proofErr w:type="gramEnd"/>
       <w:r>
         <w:rPr>
           <w:rFonts w:ascii="Verdana" w:hAnsi="Verdana"/>
@@ -7164,22 +7240,32 @@
         <w:rPr>
           <w:rFonts w:ascii="Verdana" w:hAnsi="Verdana"/>
         </w:rPr>
-        <w:t>==  IGUAL</w:t>
-      </w:r>
-    </w:p>
-    <w:p>
-      <w:pPr>
-        <w:spacing w:after="0" w:line="240" w:lineRule="auto"/>
-        <w:rPr>
-          <w:rFonts w:ascii="Verdana" w:hAnsi="Verdana"/>
-        </w:rPr>
-      </w:pPr>
+        <w:t>=</w:t>
+      </w:r>
+      <w:proofErr w:type="gramStart"/>
+      <w:r>
+        <w:rPr>
+          <w:rFonts w:ascii="Verdana" w:hAnsi="Verdana"/>
+        </w:rPr>
+        <w:t>=  IGUAL</w:t>
+      </w:r>
+      <w:proofErr w:type="gramEnd"/>
+    </w:p>
+    <w:p>
+      <w:pPr>
+        <w:spacing w:after="0" w:line="240" w:lineRule="auto"/>
+        <w:rPr>
+          <w:rFonts w:ascii="Verdana" w:hAnsi="Verdana"/>
+        </w:rPr>
+      </w:pPr>
+      <w:proofErr w:type="gramStart"/>
       <w:r>
         <w:rPr>
           <w:rFonts w:ascii="Verdana" w:hAnsi="Verdana"/>
         </w:rPr>
         <w:t>!=</w:t>
       </w:r>
+      <w:proofErr w:type="gramEnd"/>
       <w:r>
         <w:rPr>
           <w:rFonts w:ascii="Verdana" w:hAnsi="Verdana"/>
@@ -7408,8 +7494,16 @@
         <w:rPr>
           <w:rFonts w:ascii="Verdana" w:hAnsi="Verdana"/>
         </w:rPr>
-        <w:t xml:space="preserve"> == true){</w:t>
-      </w:r>
+        <w:t xml:space="preserve"> == </w:t>
+      </w:r>
+      <w:proofErr w:type="gramStart"/>
+      <w:r>
+        <w:rPr>
+          <w:rFonts w:ascii="Verdana" w:hAnsi="Verdana"/>
+        </w:rPr>
+        <w:t>true){</w:t>
+      </w:r>
+      <w:proofErr w:type="gramEnd"/>
     </w:p>
     <w:p>
       <w:pPr>
@@ -7433,6 +7527,7 @@
           <w:rFonts w:ascii="Verdana" w:hAnsi="Verdana"/>
         </w:rPr>
       </w:pPr>
+      <w:proofErr w:type="gramStart"/>
       <w:r>
         <w:rPr>
           <w:rFonts w:ascii="Verdana" w:hAnsi="Verdana"/>
@@ -7447,6 +7542,7 @@
         <w:t>else</w:t>
       </w:r>
       <w:proofErr w:type="spellEnd"/>
+      <w:proofErr w:type="gramEnd"/>
       <w:r>
         <w:rPr>
           <w:rFonts w:ascii="Verdana" w:hAnsi="Verdana"/>
@@ -7571,6 +7667,7 @@
           <w:rFonts w:ascii="Verdana" w:hAnsi="Verdana"/>
         </w:rPr>
       </w:pPr>
+      <w:proofErr w:type="gramStart"/>
       <w:r>
         <w:rPr>
           <w:rFonts w:ascii="Verdana" w:hAnsi="Verdana"/>
@@ -7585,6 +7682,7 @@
         <w:t>else</w:t>
       </w:r>
       <w:proofErr w:type="spellEnd"/>
+      <w:proofErr w:type="gramEnd"/>
       <w:r>
         <w:rPr>
           <w:rFonts w:ascii="Verdana" w:hAnsi="Verdana"/>
@@ -7642,6 +7740,7 @@
           <w:rFonts w:ascii="Verdana" w:hAnsi="Verdana"/>
         </w:rPr>
       </w:pPr>
+      <w:proofErr w:type="gramStart"/>
       <w:r>
         <w:rPr>
           <w:rFonts w:ascii="Verdana" w:hAnsi="Verdana"/>
@@ -7656,6 +7755,7 @@
         <w:t>else</w:t>
       </w:r>
       <w:proofErr w:type="spellEnd"/>
+      <w:proofErr w:type="gramEnd"/>
       <w:r>
         <w:rPr>
           <w:rFonts w:ascii="Verdana" w:hAnsi="Verdana"/>
@@ -7675,8 +7775,16 @@
           <w:rFonts w:ascii="Verdana" w:hAnsi="Verdana"/>
         </w:rPr>
         <w:tab/>
-        <w:t>//SI NO SE CUMPLEN EL RESTO DE PREGUNTAS</w:t>
-      </w:r>
+        <w:t xml:space="preserve">//SI NO SE CUMPLEN EL RESTO DE </w:t>
+      </w:r>
+      <w:proofErr w:type="gramStart"/>
+      <w:r>
+        <w:rPr>
+          <w:rFonts w:ascii="Verdana" w:hAnsi="Verdana"/>
+        </w:rPr>
+        <w:t>PREGUNTAS</w:t>
+      </w:r>
+      <w:proofErr w:type="gramEnd"/>
     </w:p>
     <w:p>
       <w:pPr>
@@ -8194,7 +8302,16 @@
           <w:b/>
           <w:bCs/>
         </w:rPr>
-        <w:t>btnEvaluarNumero_Click</w:t>
+        <w:t>btnEvaluarNumero_</w:t>
+      </w:r>
+      <w:proofErr w:type="gramStart"/>
+      <w:r>
+        <w:rPr>
+          <w:rFonts w:ascii="Verdana" w:hAnsi="Verdana"/>
+          <w:b/>
+          <w:bCs/>
+        </w:rPr>
+        <w:t>Click</w:t>
       </w:r>
       <w:proofErr w:type="spellEnd"/>
       <w:r>
@@ -8204,6 +8321,7 @@
         <w:t>(</w:t>
       </w:r>
       <w:proofErr w:type="spellStart"/>
+      <w:proofErr w:type="gramEnd"/>
       <w:r>
         <w:rPr>
           <w:rFonts w:ascii="Verdana" w:hAnsi="Verdana"/>
@@ -8320,6 +8438,7 @@
         <w:t> </w:t>
       </w:r>
       <w:proofErr w:type="spellStart"/>
+      <w:proofErr w:type="gramStart"/>
       <w:r>
         <w:rPr>
           <w:rFonts w:ascii="Verdana" w:hAnsi="Verdana"/>
@@ -8329,6 +8448,7 @@
         <w:t>int.Parse</w:t>
       </w:r>
       <w:proofErr w:type="spellEnd"/>
+      <w:proofErr w:type="gramEnd"/>
       <w:r>
         <w:rPr>
           <w:rFonts w:ascii="Verdana" w:hAnsi="Verdana"/>
@@ -8472,6 +8592,7 @@
         <w:t>        </w:t>
       </w:r>
       <w:proofErr w:type="spellStart"/>
+      <w:proofErr w:type="gramStart"/>
       <w:r>
         <w:rPr>
           <w:rFonts w:ascii="Verdana" w:hAnsi="Verdana"/>
@@ -8501,6 +8622,7 @@
         <w:t>Text</w:t>
       </w:r>
       <w:proofErr w:type="spellEnd"/>
+      <w:proofErr w:type="gramEnd"/>
       <w:r>
         <w:rPr>
           <w:rFonts w:ascii="Verdana" w:hAnsi="Verdana"/>
@@ -8611,6 +8733,7 @@
         <w:t>        </w:t>
       </w:r>
       <w:proofErr w:type="spellStart"/>
+      <w:proofErr w:type="gramStart"/>
       <w:r>
         <w:rPr>
           <w:rFonts w:ascii="Verdana" w:hAnsi="Verdana"/>
@@ -8640,6 +8763,7 @@
         <w:t>Text</w:t>
       </w:r>
       <w:proofErr w:type="spellEnd"/>
+      <w:proofErr w:type="gramEnd"/>
       <w:r>
         <w:rPr>
           <w:rFonts w:ascii="Verdana" w:hAnsi="Verdana"/>
@@ -8727,6 +8851,7 @@
         <w:t>        </w:t>
       </w:r>
       <w:proofErr w:type="spellStart"/>
+      <w:proofErr w:type="gramStart"/>
       <w:r>
         <w:rPr>
           <w:rFonts w:ascii="Verdana" w:hAnsi="Verdana"/>
@@ -8756,6 +8881,7 @@
         <w:t>Text</w:t>
       </w:r>
       <w:proofErr w:type="spellEnd"/>
+      <w:proofErr w:type="gramEnd"/>
       <w:r>
         <w:rPr>
           <w:rFonts w:ascii="Verdana" w:hAnsi="Verdana"/>
@@ -9058,7 +9184,16 @@
           <w:b/>
           <w:bCs/>
         </w:rPr>
-        <w:t>btnMostrarMayor_Click</w:t>
+        <w:t>btnMostrarMayor_</w:t>
+      </w:r>
+      <w:proofErr w:type="gramStart"/>
+      <w:r>
+        <w:rPr>
+          <w:rFonts w:ascii="Verdana" w:hAnsi="Verdana"/>
+          <w:b/>
+          <w:bCs/>
+        </w:rPr>
+        <w:t>Click</w:t>
       </w:r>
       <w:proofErr w:type="spellEnd"/>
       <w:r>
@@ -9068,6 +9203,7 @@
         <w:t>(</w:t>
       </w:r>
       <w:proofErr w:type="spellStart"/>
+      <w:proofErr w:type="gramEnd"/>
       <w:r>
         <w:rPr>
           <w:rFonts w:ascii="Verdana" w:hAnsi="Verdana"/>
@@ -9170,6 +9306,7 @@
         <w:t> </w:t>
       </w:r>
       <w:proofErr w:type="spellStart"/>
+      <w:proofErr w:type="gramStart"/>
       <w:r>
         <w:rPr>
           <w:rFonts w:ascii="Verdana" w:hAnsi="Verdana"/>
@@ -9179,6 +9316,7 @@
         <w:t>int.Parse</w:t>
       </w:r>
       <w:proofErr w:type="spellEnd"/>
+      <w:proofErr w:type="gramEnd"/>
       <w:r>
         <w:rPr>
           <w:rFonts w:ascii="Verdana" w:hAnsi="Verdana"/>
@@ -9258,6 +9396,7 @@
         <w:t> </w:t>
       </w:r>
       <w:proofErr w:type="spellStart"/>
+      <w:proofErr w:type="gramStart"/>
       <w:r>
         <w:rPr>
           <w:rFonts w:ascii="Verdana" w:hAnsi="Verdana"/>
@@ -9267,6 +9406,7 @@
         <w:t>int.Parse</w:t>
       </w:r>
       <w:proofErr w:type="spellEnd"/>
+      <w:proofErr w:type="gramEnd"/>
       <w:r>
         <w:rPr>
           <w:rFonts w:ascii="Verdana" w:hAnsi="Verdana"/>
@@ -9554,6 +9694,7 @@
         <w:t>    </w:t>
       </w:r>
       <w:proofErr w:type="spellStart"/>
+      <w:proofErr w:type="gramStart"/>
       <w:r>
         <w:rPr>
           <w:rFonts w:ascii="Verdana" w:hAnsi="Verdana"/>
@@ -9583,6 +9724,7 @@
         <w:t>Text</w:t>
       </w:r>
       <w:proofErr w:type="spellEnd"/>
+      <w:proofErr w:type="gramEnd"/>
       <w:r>
         <w:rPr>
           <w:rFonts w:ascii="Verdana" w:hAnsi="Verdana"/>
@@ -9951,7 +10093,16 @@
           <w:b/>
           <w:bCs/>
         </w:rPr>
-        <w:t>btnMostrarResultados_Click</w:t>
+        <w:t>btnMostrarResultados_</w:t>
+      </w:r>
+      <w:proofErr w:type="gramStart"/>
+      <w:r>
+        <w:rPr>
+          <w:rFonts w:ascii="Verdana" w:hAnsi="Verdana"/>
+          <w:b/>
+          <w:bCs/>
+        </w:rPr>
+        <w:t>Click</w:t>
       </w:r>
       <w:r>
         <w:rPr>
@@ -9959,6 +10110,7 @@
         </w:rPr>
         <w:t>(</w:t>
       </w:r>
+      <w:proofErr w:type="gramEnd"/>
       <w:r>
         <w:rPr>
           <w:rFonts w:ascii="Verdana" w:hAnsi="Verdana"/>
@@ -10032,6 +10184,7 @@
         <w:t> </w:t>
       </w:r>
       <w:proofErr w:type="spellStart"/>
+      <w:proofErr w:type="gramStart"/>
       <w:r>
         <w:rPr>
           <w:rFonts w:ascii="Verdana" w:hAnsi="Verdana"/>
@@ -10041,6 +10194,7 @@
         <w:t>int.Parse</w:t>
       </w:r>
       <w:proofErr w:type="spellEnd"/>
+      <w:proofErr w:type="gramEnd"/>
       <w:r>
         <w:rPr>
           <w:rFonts w:ascii="Verdana" w:hAnsi="Verdana"/>
@@ -10120,6 +10274,7 @@
         <w:t> </w:t>
       </w:r>
       <w:proofErr w:type="spellStart"/>
+      <w:proofErr w:type="gramStart"/>
       <w:r>
         <w:rPr>
           <w:rFonts w:ascii="Verdana" w:hAnsi="Verdana"/>
@@ -10129,6 +10284,7 @@
         <w:t>int.Parse</w:t>
       </w:r>
       <w:proofErr w:type="spellEnd"/>
+      <w:proofErr w:type="gramEnd"/>
       <w:r>
         <w:rPr>
           <w:rFonts w:ascii="Verdana" w:hAnsi="Verdana"/>
@@ -10208,6 +10364,7 @@
         <w:t> </w:t>
       </w:r>
       <w:proofErr w:type="spellStart"/>
+      <w:proofErr w:type="gramStart"/>
       <w:r>
         <w:rPr>
           <w:rFonts w:ascii="Verdana" w:hAnsi="Verdana"/>
@@ -10217,6 +10374,7 @@
         <w:t>int.Parse</w:t>
       </w:r>
       <w:proofErr w:type="spellEnd"/>
+      <w:proofErr w:type="gramEnd"/>
       <w:r>
         <w:rPr>
           <w:rFonts w:ascii="Verdana" w:hAnsi="Verdana"/>
@@ -10537,7 +10695,14 @@
         <w:rPr>
           <w:rFonts w:ascii="Verdana" w:hAnsi="Verdana"/>
         </w:rPr>
-        <w:t>    }</w:t>
+        <w:t>    </w:t>
+      </w:r>
+      <w:proofErr w:type="gramStart"/>
+      <w:r>
+        <w:rPr>
+          <w:rFonts w:ascii="Verdana" w:hAnsi="Verdana"/>
+        </w:rPr>
+        <w:t>}</w:t>
       </w:r>
       <w:proofErr w:type="spellStart"/>
       <w:r>
@@ -10549,6 +10714,7 @@
         <w:t>else</w:t>
       </w:r>
       <w:proofErr w:type="spellEnd"/>
+      <w:proofErr w:type="gramEnd"/>
       <w:r>
         <w:rPr>
           <w:rFonts w:ascii="Verdana" w:hAnsi="Verdana"/>
@@ -10890,8 +11056,160 @@
         <w:rPr>
           <w:rFonts w:ascii="Verdana" w:hAnsi="Verdana"/>
         </w:rPr>
+        <w:t>    </w:t>
+      </w:r>
+      <w:proofErr w:type="gramStart"/>
+      <w:r>
+        <w:rPr>
+          <w:rFonts w:ascii="Verdana" w:hAnsi="Verdana"/>
+        </w:rPr>
+        <w:t>}</w:t>
+      </w:r>
+      <w:proofErr w:type="spellStart"/>
+      <w:r>
+        <w:rPr>
+          <w:rFonts w:ascii="Verdana" w:hAnsi="Verdana"/>
+          <w:b/>
+          <w:bCs/>
+        </w:rPr>
+        <w:t>else</w:t>
+      </w:r>
+      <w:proofErr w:type="spellEnd"/>
+      <w:proofErr w:type="gramEnd"/>
+      <w:r>
+        <w:rPr>
+          <w:rFonts w:ascii="Verdana" w:hAnsi="Verdana"/>
+        </w:rPr>
+        <w:t> </w:t>
+      </w:r>
+      <w:proofErr w:type="spellStart"/>
+      <w:r>
+        <w:rPr>
+          <w:rFonts w:ascii="Verdana" w:hAnsi="Verdana"/>
+          <w:b/>
+          <w:bCs/>
+        </w:rPr>
+        <w:t>if</w:t>
+      </w:r>
+      <w:proofErr w:type="spellEnd"/>
+      <w:r>
+        <w:rPr>
+          <w:rFonts w:ascii="Verdana" w:hAnsi="Verdana"/>
+        </w:rPr>
+        <w:t> (numero2 </w:t>
+      </w:r>
+      <w:r>
+        <w:rPr>
+          <w:rFonts w:ascii="Verdana" w:hAnsi="Verdana"/>
+          <w:b/>
+          <w:bCs/>
+        </w:rPr>
+        <w:t>&lt;=</w:t>
+      </w:r>
+      <w:r>
+        <w:rPr>
+          <w:rFonts w:ascii="Verdana" w:hAnsi="Verdana"/>
+        </w:rPr>
+        <w:t> numero1 </w:t>
+      </w:r>
+      <w:r>
+        <w:rPr>
+          <w:rFonts w:ascii="Verdana" w:hAnsi="Verdana"/>
+          <w:b/>
+          <w:bCs/>
+        </w:rPr>
+        <w:t>&amp;&amp;</w:t>
+      </w:r>
+      <w:r>
+        <w:rPr>
+          <w:rFonts w:ascii="Verdana" w:hAnsi="Verdana"/>
+        </w:rPr>
+        <w:t> numero2 </w:t>
+      </w:r>
+      <w:r>
+        <w:rPr>
+          <w:rFonts w:ascii="Verdana" w:hAnsi="Verdana"/>
+          <w:b/>
+          <w:bCs/>
+        </w:rPr>
+        <w:t>&lt;=</w:t>
+      </w:r>
+      <w:r>
+        <w:rPr>
+          <w:rFonts w:ascii="Verdana" w:hAnsi="Verdana"/>
+        </w:rPr>
+        <w:t> numero3)</w:t>
+      </w:r>
+    </w:p>
+    <w:p>
+      <w:pPr>
+        <w:spacing w:after="0" w:line="240" w:lineRule="auto"/>
+        <w:rPr>
+          <w:rFonts w:ascii="Verdana" w:hAnsi="Verdana"/>
+        </w:rPr>
+      </w:pPr>
+      <w:r>
+        <w:rPr>
+          <w:rFonts w:ascii="Verdana" w:hAnsi="Verdana"/>
+        </w:rPr>
+        <w:t>    {</w:t>
+      </w:r>
+    </w:p>
+    <w:p>
+      <w:pPr>
+        <w:spacing w:after="0" w:line="240" w:lineRule="auto"/>
+        <w:rPr>
+          <w:rFonts w:ascii="Verdana" w:hAnsi="Verdana"/>
+        </w:rPr>
+      </w:pPr>
+      <w:r>
+        <w:rPr>
+          <w:rFonts w:ascii="Verdana" w:hAnsi="Verdana"/>
+        </w:rPr>
+        <w:t>        menor </w:t>
+      </w:r>
+      <w:r>
+        <w:rPr>
+          <w:rFonts w:ascii="Verdana" w:hAnsi="Verdana"/>
+          <w:b/>
+          <w:bCs/>
+        </w:rPr>
+        <w:t>=</w:t>
+      </w:r>
+      <w:r>
+        <w:rPr>
+          <w:rFonts w:ascii="Verdana" w:hAnsi="Verdana"/>
+        </w:rPr>
+        <w:t> numero2;</w:t>
+      </w:r>
+    </w:p>
+    <w:p>
+      <w:pPr>
+        <w:spacing w:after="0" w:line="240" w:lineRule="auto"/>
+        <w:rPr>
+          <w:rFonts w:ascii="Verdana" w:hAnsi="Verdana"/>
+        </w:rPr>
+      </w:pPr>
+      <w:r>
+        <w:rPr>
+          <w:rFonts w:ascii="Verdana" w:hAnsi="Verdana"/>
+        </w:rPr>
         <w:t>    }</w:t>
       </w:r>
+    </w:p>
+    <w:p>
+      <w:pPr>
+        <w:spacing w:after="0" w:line="240" w:lineRule="auto"/>
+        <w:rPr>
+          <w:rFonts w:ascii="Verdana" w:hAnsi="Verdana"/>
+        </w:rPr>
+      </w:pPr>
+      <w:r>
+        <w:rPr>
+          <w:rFonts w:ascii="Verdana" w:hAnsi="Verdana"/>
+        </w:rPr>
+        <w:t>    </w:t>
+      </w:r>
       <w:proofErr w:type="spellStart"/>
       <w:r>
         <w:rPr>
@@ -10902,98 +11220,270 @@
         <w:t>else</w:t>
       </w:r>
       <w:proofErr w:type="spellEnd"/>
+    </w:p>
+    <w:p>
+      <w:pPr>
+        <w:spacing w:after="0" w:line="240" w:lineRule="auto"/>
+        <w:rPr>
+          <w:rFonts w:ascii="Verdana" w:hAnsi="Verdana"/>
+        </w:rPr>
+      </w:pPr>
+      <w:r>
+        <w:rPr>
+          <w:rFonts w:ascii="Verdana" w:hAnsi="Verdana"/>
+        </w:rPr>
+        <w:t>    {</w:t>
+      </w:r>
+    </w:p>
+    <w:p>
+      <w:pPr>
+        <w:spacing w:after="0" w:line="240" w:lineRule="auto"/>
+        <w:rPr>
+          <w:rFonts w:ascii="Verdana" w:hAnsi="Verdana"/>
+        </w:rPr>
+      </w:pPr>
+      <w:r>
+        <w:rPr>
+          <w:rFonts w:ascii="Verdana" w:hAnsi="Verdana"/>
+        </w:rPr>
+        <w:t>        menor </w:t>
+      </w:r>
+      <w:r>
+        <w:rPr>
+          <w:rFonts w:ascii="Verdana" w:hAnsi="Verdana"/>
+          <w:b/>
+          <w:bCs/>
+        </w:rPr>
+        <w:t>=</w:t>
+      </w:r>
+      <w:r>
+        <w:rPr>
+          <w:rFonts w:ascii="Verdana" w:hAnsi="Verdana"/>
+        </w:rPr>
+        <w:t> numero3;</w:t>
+      </w:r>
+    </w:p>
+    <w:p>
+      <w:pPr>
+        <w:spacing w:after="0" w:line="240" w:lineRule="auto"/>
+        <w:rPr>
+          <w:rFonts w:ascii="Verdana" w:hAnsi="Verdana"/>
+        </w:rPr>
+      </w:pPr>
+      <w:r>
+        <w:rPr>
+          <w:rFonts w:ascii="Verdana" w:hAnsi="Verdana"/>
+        </w:rPr>
+        <w:t>    }</w:t>
+      </w:r>
+    </w:p>
+    <w:p>
+      <w:pPr>
+        <w:spacing w:after="0" w:line="240" w:lineRule="auto"/>
+        <w:rPr>
+          <w:rFonts w:ascii="Verdana" w:hAnsi="Verdana"/>
+        </w:rPr>
+      </w:pPr>
+      <w:r>
+        <w:rPr>
+          <w:rFonts w:ascii="Verdana" w:hAnsi="Verdana"/>
+        </w:rPr>
+        <w:t>    //PARA EL INTERMEDIO, VAMOS A SUMAR TODOS LOS NUMEROS QUE TENEMOS</w:t>
+      </w:r>
+    </w:p>
+    <w:p>
+      <w:pPr>
+        <w:spacing w:after="0" w:line="240" w:lineRule="auto"/>
+        <w:rPr>
+          <w:rFonts w:ascii="Verdana" w:hAnsi="Verdana"/>
+        </w:rPr>
+      </w:pPr>
+      <w:r>
+        <w:rPr>
+          <w:rFonts w:ascii="Verdana" w:hAnsi="Verdana"/>
+        </w:rPr>
+        <w:t>    </w:t>
+      </w:r>
+      <w:proofErr w:type="spellStart"/>
+      <w:r>
+        <w:rPr>
+          <w:rFonts w:ascii="Verdana" w:hAnsi="Verdana"/>
+          <w:b/>
+          <w:bCs/>
+        </w:rPr>
+        <w:t>int</w:t>
+      </w:r>
+      <w:proofErr w:type="spellEnd"/>
+      <w:r>
+        <w:rPr>
+          <w:rFonts w:ascii="Verdana" w:hAnsi="Verdana"/>
+        </w:rPr>
+        <w:t> suma </w:t>
+      </w:r>
+      <w:r>
+        <w:rPr>
+          <w:rFonts w:ascii="Verdana" w:hAnsi="Verdana"/>
+          <w:b/>
+          <w:bCs/>
+        </w:rPr>
+        <w:t>=</w:t>
+      </w:r>
+      <w:r>
+        <w:rPr>
+          <w:rFonts w:ascii="Verdana" w:hAnsi="Verdana"/>
+        </w:rPr>
+        <w:t> numero1 </w:t>
+      </w:r>
+      <w:r>
+        <w:rPr>
+          <w:rFonts w:ascii="Verdana" w:hAnsi="Verdana"/>
+          <w:b/>
+          <w:bCs/>
+        </w:rPr>
+        <w:t>+</w:t>
+      </w:r>
+      <w:r>
+        <w:rPr>
+          <w:rFonts w:ascii="Verdana" w:hAnsi="Verdana"/>
+        </w:rPr>
+        <w:t> numero2 </w:t>
+      </w:r>
+      <w:r>
+        <w:rPr>
+          <w:rFonts w:ascii="Verdana" w:hAnsi="Verdana"/>
+          <w:b/>
+          <w:bCs/>
+        </w:rPr>
+        <w:t>+</w:t>
+      </w:r>
+      <w:r>
+        <w:rPr>
+          <w:rFonts w:ascii="Verdana" w:hAnsi="Verdana"/>
+        </w:rPr>
+        <w:t> numero3;</w:t>
+      </w:r>
+    </w:p>
+    <w:p>
+      <w:pPr>
+        <w:spacing w:after="0" w:line="240" w:lineRule="auto"/>
+        <w:rPr>
+          <w:rFonts w:ascii="Verdana" w:hAnsi="Verdana"/>
+        </w:rPr>
+      </w:pPr>
+      <w:r>
+        <w:rPr>
+          <w:rFonts w:ascii="Verdana" w:hAnsi="Verdana"/>
+        </w:rPr>
+        <w:t>    //EL INTERMEDIO SERA LA SUMA MENOS EL MAYOR Y EL MENOR</w:t>
+      </w:r>
+    </w:p>
+    <w:p>
+      <w:pPr>
+        <w:spacing w:after="0" w:line="240" w:lineRule="auto"/>
+        <w:rPr>
+          <w:rFonts w:ascii="Verdana" w:hAnsi="Verdana"/>
+        </w:rPr>
+      </w:pPr>
+      <w:r>
+        <w:rPr>
+          <w:rFonts w:ascii="Verdana" w:hAnsi="Verdana"/>
+        </w:rPr>
+        <w:t>    intermedio </w:t>
+      </w:r>
+      <w:r>
+        <w:rPr>
+          <w:rFonts w:ascii="Verdana" w:hAnsi="Verdana"/>
+          <w:b/>
+          <w:bCs/>
+        </w:rPr>
+        <w:t>=</w:t>
+      </w:r>
+      <w:r>
+        <w:rPr>
+          <w:rFonts w:ascii="Verdana" w:hAnsi="Verdana"/>
+        </w:rPr>
+        <w:t> suma </w:t>
+      </w:r>
+      <w:r>
+        <w:rPr>
+          <w:rFonts w:ascii="Verdana" w:hAnsi="Verdana"/>
+          <w:b/>
+          <w:bCs/>
+        </w:rPr>
+        <w:t>-</w:t>
+      </w:r>
+      <w:r>
+        <w:rPr>
+          <w:rFonts w:ascii="Verdana" w:hAnsi="Verdana"/>
+        </w:rPr>
+        <w:t> mayor </w:t>
+      </w:r>
+      <w:r>
+        <w:rPr>
+          <w:rFonts w:ascii="Verdana" w:hAnsi="Verdana"/>
+          <w:b/>
+          <w:bCs/>
+        </w:rPr>
+        <w:t>-</w:t>
+      </w:r>
+      <w:r>
+        <w:rPr>
+          <w:rFonts w:ascii="Verdana" w:hAnsi="Verdana"/>
+        </w:rPr>
+        <w:t> menor;</w:t>
+      </w:r>
+    </w:p>
+    <w:p>
+      <w:pPr>
+        <w:spacing w:after="0" w:line="240" w:lineRule="auto"/>
+        <w:rPr>
+          <w:rFonts w:ascii="Verdana" w:hAnsi="Verdana"/>
+        </w:rPr>
+      </w:pPr>
+      <w:r>
+        <w:rPr>
+          <w:rFonts w:ascii="Verdana" w:hAnsi="Verdana"/>
+        </w:rPr>
+        <w:t>    </w:t>
+      </w:r>
+      <w:proofErr w:type="spellStart"/>
+      <w:proofErr w:type="gramStart"/>
+      <w:r>
+        <w:rPr>
+          <w:rFonts w:ascii="Verdana" w:hAnsi="Verdana"/>
+          <w:b/>
+          <w:bCs/>
+        </w:rPr>
+        <w:t>this.</w:t>
+      </w:r>
+      <w:r>
+        <w:rPr>
+          <w:rFonts w:ascii="Verdana" w:hAnsi="Verdana"/>
+        </w:rPr>
+        <w:t>lblMayor</w:t>
+      </w:r>
+      <w:r>
+        <w:rPr>
+          <w:rFonts w:ascii="Verdana" w:hAnsi="Verdana"/>
+          <w:b/>
+          <w:bCs/>
+        </w:rPr>
+        <w:t>.</w:t>
+      </w:r>
+      <w:r>
+        <w:rPr>
+          <w:rFonts w:ascii="Verdana" w:hAnsi="Verdana"/>
+        </w:rPr>
+        <w:t>Text</w:t>
+      </w:r>
+      <w:proofErr w:type="spellEnd"/>
+      <w:proofErr w:type="gramEnd"/>
       <w:r>
         <w:rPr>
           <w:rFonts w:ascii="Verdana" w:hAnsi="Verdana"/>
         </w:rPr>
         <w:t> </w:t>
       </w:r>
-      <w:proofErr w:type="spellStart"/>
-      <w:r>
-        <w:rPr>
-          <w:rFonts w:ascii="Verdana" w:hAnsi="Verdana"/>
-          <w:b/>
-          <w:bCs/>
-        </w:rPr>
-        <w:t>if</w:t>
-      </w:r>
-      <w:proofErr w:type="spellEnd"/>
-      <w:r>
-        <w:rPr>
-          <w:rFonts w:ascii="Verdana" w:hAnsi="Verdana"/>
-        </w:rPr>
-        <w:t> (numero2 </w:t>
-      </w:r>
-      <w:r>
-        <w:rPr>
-          <w:rFonts w:ascii="Verdana" w:hAnsi="Verdana"/>
-          <w:b/>
-          <w:bCs/>
-        </w:rPr>
-        <w:t>&lt;=</w:t>
-      </w:r>
-      <w:r>
-        <w:rPr>
-          <w:rFonts w:ascii="Verdana" w:hAnsi="Verdana"/>
-        </w:rPr>
-        <w:t> numero1 </w:t>
-      </w:r>
-      <w:r>
-        <w:rPr>
-          <w:rFonts w:ascii="Verdana" w:hAnsi="Verdana"/>
-          <w:b/>
-          <w:bCs/>
-        </w:rPr>
-        <w:t>&amp;&amp;</w:t>
-      </w:r>
-      <w:r>
-        <w:rPr>
-          <w:rFonts w:ascii="Verdana" w:hAnsi="Verdana"/>
-        </w:rPr>
-        <w:t> numero2 </w:t>
-      </w:r>
-      <w:r>
-        <w:rPr>
-          <w:rFonts w:ascii="Verdana" w:hAnsi="Verdana"/>
-          <w:b/>
-          <w:bCs/>
-        </w:rPr>
-        <w:t>&lt;=</w:t>
-      </w:r>
-      <w:r>
-        <w:rPr>
-          <w:rFonts w:ascii="Verdana" w:hAnsi="Verdana"/>
-        </w:rPr>
-        <w:t> numero3)</w:t>
-      </w:r>
-    </w:p>
-    <w:p>
-      <w:pPr>
-        <w:spacing w:after="0" w:line="240" w:lineRule="auto"/>
-        <w:rPr>
-          <w:rFonts w:ascii="Verdana" w:hAnsi="Verdana"/>
-        </w:rPr>
-      </w:pPr>
-      <w:r>
-        <w:rPr>
-          <w:rFonts w:ascii="Verdana" w:hAnsi="Verdana"/>
-        </w:rPr>
-        <w:t>    {</w:t>
-      </w:r>
-    </w:p>
-    <w:p>
-      <w:pPr>
-        <w:spacing w:after="0" w:line="240" w:lineRule="auto"/>
-        <w:rPr>
-          <w:rFonts w:ascii="Verdana" w:hAnsi="Verdana"/>
-        </w:rPr>
-      </w:pPr>
-      <w:r>
-        <w:rPr>
-          <w:rFonts w:ascii="Verdana" w:hAnsi="Verdana"/>
-        </w:rPr>
-        <w:t>        menor </w:t>
-      </w:r>
       <w:r>
         <w:rPr>
           <w:rFonts w:ascii="Verdana" w:hAnsi="Verdana"/>
@@ -11006,21 +11496,21 @@
         <w:rPr>
           <w:rFonts w:ascii="Verdana" w:hAnsi="Verdana"/>
         </w:rPr>
-        <w:t> numero2;</w:t>
-      </w:r>
-    </w:p>
-    <w:p>
-      <w:pPr>
-        <w:spacing w:after="0" w:line="240" w:lineRule="auto"/>
-        <w:rPr>
-          <w:rFonts w:ascii="Verdana" w:hAnsi="Verdana"/>
-        </w:rPr>
-      </w:pPr>
-      <w:r>
-        <w:rPr>
-          <w:rFonts w:ascii="Verdana" w:hAnsi="Verdana"/>
-        </w:rPr>
-        <w:t>    }</w:t>
+        <w:t> "Mayor: " </w:t>
+      </w:r>
+      <w:r>
+        <w:rPr>
+          <w:rFonts w:ascii="Verdana" w:hAnsi="Verdana"/>
+          <w:b/>
+          <w:bCs/>
+        </w:rPr>
+        <w:t>+</w:t>
+      </w:r>
+      <w:r>
+        <w:rPr>
+          <w:rFonts w:ascii="Verdana" w:hAnsi="Verdana"/>
+        </w:rPr>
+        <w:t> mayor;</w:t>
       </w:r>
     </w:p>
     <w:p>
@@ -11037,42 +11527,42 @@
         <w:t>    </w:t>
       </w:r>
       <w:proofErr w:type="spellStart"/>
-      <w:r>
-        <w:rPr>
-          <w:rFonts w:ascii="Verdana" w:hAnsi="Verdana"/>
-          <w:b/>
-          <w:bCs/>
-        </w:rPr>
-        <w:t>else</w:t>
-      </w:r>
-      <w:proofErr w:type="spellEnd"/>
-    </w:p>
-    <w:p>
-      <w:pPr>
-        <w:spacing w:after="0" w:line="240" w:lineRule="auto"/>
-        <w:rPr>
-          <w:rFonts w:ascii="Verdana" w:hAnsi="Verdana"/>
-        </w:rPr>
-      </w:pPr>
-      <w:r>
-        <w:rPr>
-          <w:rFonts w:ascii="Verdana" w:hAnsi="Verdana"/>
-        </w:rPr>
-        <w:t>    {</w:t>
-      </w:r>
-    </w:p>
-    <w:p>
-      <w:pPr>
-        <w:spacing w:after="0" w:line="240" w:lineRule="auto"/>
-        <w:rPr>
-          <w:rFonts w:ascii="Verdana" w:hAnsi="Verdana"/>
-        </w:rPr>
-      </w:pPr>
-      <w:r>
-        <w:rPr>
-          <w:rFonts w:ascii="Verdana" w:hAnsi="Verdana"/>
-        </w:rPr>
-        <w:t>        menor </w:t>
+      <w:proofErr w:type="gramStart"/>
+      <w:r>
+        <w:rPr>
+          <w:rFonts w:ascii="Verdana" w:hAnsi="Verdana"/>
+          <w:b/>
+          <w:bCs/>
+        </w:rPr>
+        <w:t>this.</w:t>
+      </w:r>
+      <w:r>
+        <w:rPr>
+          <w:rFonts w:ascii="Verdana" w:hAnsi="Verdana"/>
+        </w:rPr>
+        <w:t>lblMenor</w:t>
+      </w:r>
+      <w:r>
+        <w:rPr>
+          <w:rFonts w:ascii="Verdana" w:hAnsi="Verdana"/>
+          <w:b/>
+          <w:bCs/>
+        </w:rPr>
+        <w:t>.</w:t>
+      </w:r>
+      <w:r>
+        <w:rPr>
+          <w:rFonts w:ascii="Verdana" w:hAnsi="Verdana"/>
+        </w:rPr>
+        <w:t>Text</w:t>
+      </w:r>
+      <w:proofErr w:type="spellEnd"/>
+      <w:proofErr w:type="gramEnd"/>
+      <w:r>
+        <w:rPr>
+          <w:rFonts w:ascii="Verdana" w:hAnsi="Verdana"/>
+        </w:rPr>
+        <w:t> </w:t>
       </w:r>
       <w:r>
         <w:rPr>
@@ -11086,35 +11576,21 @@
         <w:rPr>
           <w:rFonts w:ascii="Verdana" w:hAnsi="Verdana"/>
         </w:rPr>
-        <w:t> numero3;</w:t>
-      </w:r>
-    </w:p>
-    <w:p>
-      <w:pPr>
-        <w:spacing w:after="0" w:line="240" w:lineRule="auto"/>
-        <w:rPr>
-          <w:rFonts w:ascii="Verdana" w:hAnsi="Verdana"/>
-        </w:rPr>
-      </w:pPr>
-      <w:r>
-        <w:rPr>
-          <w:rFonts w:ascii="Verdana" w:hAnsi="Verdana"/>
-        </w:rPr>
-        <w:t>    }</w:t>
-      </w:r>
-    </w:p>
-    <w:p>
-      <w:pPr>
-        <w:spacing w:after="0" w:line="240" w:lineRule="auto"/>
-        <w:rPr>
-          <w:rFonts w:ascii="Verdana" w:hAnsi="Verdana"/>
-        </w:rPr>
-      </w:pPr>
-      <w:r>
-        <w:rPr>
-          <w:rFonts w:ascii="Verdana" w:hAnsi="Verdana"/>
-        </w:rPr>
-        <w:t>    //PARA EL INTERMEDIO, VAMOS A SUMAR TODOS LOS NUMEROS QUE TENEMOS</w:t>
+        <w:t> "Menor: " </w:t>
+      </w:r>
+      <w:r>
+        <w:rPr>
+          <w:rFonts w:ascii="Verdana" w:hAnsi="Verdana"/>
+          <w:b/>
+          <w:bCs/>
+        </w:rPr>
+        <w:t>+</w:t>
+      </w:r>
+      <w:r>
+        <w:rPr>
+          <w:rFonts w:ascii="Verdana" w:hAnsi="Verdana"/>
+        </w:rPr>
+        <w:t> menor; </w:t>
       </w:r>
     </w:p>
     <w:p>
@@ -11131,148 +11607,7 @@
         <w:t>    </w:t>
       </w:r>
       <w:proofErr w:type="spellStart"/>
-      <w:r>
-        <w:rPr>
-          <w:rFonts w:ascii="Verdana" w:hAnsi="Verdana"/>
-          <w:b/>
-          <w:bCs/>
-        </w:rPr>
-        <w:t>int</w:t>
-      </w:r>
-      <w:proofErr w:type="spellEnd"/>
-      <w:r>
-        <w:rPr>
-          <w:rFonts w:ascii="Verdana" w:hAnsi="Verdana"/>
-        </w:rPr>
-        <w:t> suma </w:t>
-      </w:r>
-      <w:r>
-        <w:rPr>
-          <w:rFonts w:ascii="Verdana" w:hAnsi="Verdana"/>
-          <w:b/>
-          <w:bCs/>
-        </w:rPr>
-        <w:t>=</w:t>
-      </w:r>
-      <w:r>
-        <w:rPr>
-          <w:rFonts w:ascii="Verdana" w:hAnsi="Verdana"/>
-        </w:rPr>
-        <w:t> numero1 </w:t>
-      </w:r>
-      <w:r>
-        <w:rPr>
-          <w:rFonts w:ascii="Verdana" w:hAnsi="Verdana"/>
-          <w:b/>
-          <w:bCs/>
-        </w:rPr>
-        <w:t>+</w:t>
-      </w:r>
-      <w:r>
-        <w:rPr>
-          <w:rFonts w:ascii="Verdana" w:hAnsi="Verdana"/>
-        </w:rPr>
-        <w:t> numero2 </w:t>
-      </w:r>
-      <w:r>
-        <w:rPr>
-          <w:rFonts w:ascii="Verdana" w:hAnsi="Verdana"/>
-          <w:b/>
-          <w:bCs/>
-        </w:rPr>
-        <w:t>+</w:t>
-      </w:r>
-      <w:r>
-        <w:rPr>
-          <w:rFonts w:ascii="Verdana" w:hAnsi="Verdana"/>
-        </w:rPr>
-        <w:t> numero3;</w:t>
-      </w:r>
-    </w:p>
-    <w:p>
-      <w:pPr>
-        <w:spacing w:after="0" w:line="240" w:lineRule="auto"/>
-        <w:rPr>
-          <w:rFonts w:ascii="Verdana" w:hAnsi="Verdana"/>
-        </w:rPr>
-      </w:pPr>
-      <w:r>
-        <w:rPr>
-          <w:rFonts w:ascii="Verdana" w:hAnsi="Verdana"/>
-        </w:rPr>
-        <w:t>    //EL INTERMEDIO SERA LA SUMA MENOS EL MAYOR Y EL MENOR</w:t>
-      </w:r>
-    </w:p>
-    <w:p>
-      <w:pPr>
-        <w:spacing w:after="0" w:line="240" w:lineRule="auto"/>
-        <w:rPr>
-          <w:rFonts w:ascii="Verdana" w:hAnsi="Verdana"/>
-        </w:rPr>
-      </w:pPr>
-      <w:r>
-        <w:rPr>
-          <w:rFonts w:ascii="Verdana" w:hAnsi="Verdana"/>
-        </w:rPr>
-        <w:t>    intermedio </w:t>
-      </w:r>
-      <w:r>
-        <w:rPr>
-          <w:rFonts w:ascii="Verdana" w:hAnsi="Verdana"/>
-          <w:b/>
-          <w:bCs/>
-        </w:rPr>
-        <w:t>=</w:t>
-      </w:r>
-      <w:r>
-        <w:rPr>
-          <w:rFonts w:ascii="Verdana" w:hAnsi="Verdana"/>
-        </w:rPr>
-        <w:t> suma </w:t>
-      </w:r>
-      <w:r>
-        <w:rPr>
-          <w:rFonts w:ascii="Verdana" w:hAnsi="Verdana"/>
-          <w:b/>
-          <w:bCs/>
-        </w:rPr>
-        <w:t>-</w:t>
-      </w:r>
-      <w:r>
-        <w:rPr>
-          <w:rFonts w:ascii="Verdana" w:hAnsi="Verdana"/>
-        </w:rPr>
-        <w:t> mayor </w:t>
-      </w:r>
-      <w:r>
-        <w:rPr>
-          <w:rFonts w:ascii="Verdana" w:hAnsi="Verdana"/>
-          <w:b/>
-          <w:bCs/>
-        </w:rPr>
-        <w:t>-</w:t>
-      </w:r>
-      <w:r>
-        <w:rPr>
-          <w:rFonts w:ascii="Verdana" w:hAnsi="Verdana"/>
-        </w:rPr>
-        <w:t> menor;</w:t>
-      </w:r>
-    </w:p>
-    <w:p>
-      <w:pPr>
-        <w:spacing w:after="0" w:line="240" w:lineRule="auto"/>
-        <w:rPr>
-          <w:rFonts w:ascii="Verdana" w:hAnsi="Verdana"/>
-        </w:rPr>
-      </w:pPr>
-      <w:r>
-        <w:rPr>
-          <w:rFonts w:ascii="Verdana" w:hAnsi="Verdana"/>
-        </w:rPr>
-        <w:t>    </w:t>
-      </w:r>
-      <w:proofErr w:type="spellStart"/>
+      <w:proofErr w:type="gramStart"/>
       <w:r>
         <w:rPr>
           <w:rFonts w:ascii="Verdana" w:hAnsi="Verdana"/>
@@ -11285,7 +11620,7 @@
         <w:rPr>
           <w:rFonts w:ascii="Verdana" w:hAnsi="Verdana"/>
         </w:rPr>
-        <w:t>lblMayor</w:t>
+        <w:t>lblIntermedio</w:t>
       </w:r>
       <w:r>
         <w:rPr>
@@ -11302,162 +11637,7 @@
         <w:t>Text</w:t>
       </w:r>
       <w:proofErr w:type="spellEnd"/>
-      <w:r>
-        <w:rPr>
-          <w:rFonts w:ascii="Verdana" w:hAnsi="Verdana"/>
-        </w:rPr>
-        <w:t> </w:t>
-      </w:r>
-      <w:r>
-        <w:rPr>
-          <w:rFonts w:ascii="Verdana" w:hAnsi="Verdana"/>
-          <w:b/>
-          <w:bCs/>
-        </w:rPr>
-        <w:t>=</w:t>
-      </w:r>
-      <w:r>
-        <w:rPr>
-          <w:rFonts w:ascii="Verdana" w:hAnsi="Verdana"/>
-        </w:rPr>
-        <w:t> "Mayor: " </w:t>
-      </w:r>
-      <w:r>
-        <w:rPr>
-          <w:rFonts w:ascii="Verdana" w:hAnsi="Verdana"/>
-          <w:b/>
-          <w:bCs/>
-        </w:rPr>
-        <w:t>+</w:t>
-      </w:r>
-      <w:r>
-        <w:rPr>
-          <w:rFonts w:ascii="Verdana" w:hAnsi="Verdana"/>
-        </w:rPr>
-        <w:t> mayor;</w:t>
-      </w:r>
-    </w:p>
-    <w:p>
-      <w:pPr>
-        <w:spacing w:after="0" w:line="240" w:lineRule="auto"/>
-        <w:rPr>
-          <w:rFonts w:ascii="Verdana" w:hAnsi="Verdana"/>
-        </w:rPr>
-      </w:pPr>
-      <w:r>
-        <w:rPr>
-          <w:rFonts w:ascii="Verdana" w:hAnsi="Verdana"/>
-        </w:rPr>
-        <w:t>    </w:t>
-      </w:r>
-      <w:proofErr w:type="spellStart"/>
-      <w:r>
-        <w:rPr>
-          <w:rFonts w:ascii="Verdana" w:hAnsi="Verdana"/>
-          <w:b/>
-          <w:bCs/>
-        </w:rPr>
-        <w:t>this.</w:t>
-      </w:r>
-      <w:r>
-        <w:rPr>
-          <w:rFonts w:ascii="Verdana" w:hAnsi="Verdana"/>
-        </w:rPr>
-        <w:t>lblMenor</w:t>
-      </w:r>
-      <w:r>
-        <w:rPr>
-          <w:rFonts w:ascii="Verdana" w:hAnsi="Verdana"/>
-          <w:b/>
-          <w:bCs/>
-        </w:rPr>
-        <w:t>.</w:t>
-      </w:r>
-      <w:r>
-        <w:rPr>
-          <w:rFonts w:ascii="Verdana" w:hAnsi="Verdana"/>
-        </w:rPr>
-        <w:t>Text</w:t>
-      </w:r>
-      <w:proofErr w:type="spellEnd"/>
-      <w:r>
-        <w:rPr>
-          <w:rFonts w:ascii="Verdana" w:hAnsi="Verdana"/>
-        </w:rPr>
-        <w:t> </w:t>
-      </w:r>
-      <w:r>
-        <w:rPr>
-          <w:rFonts w:ascii="Verdana" w:hAnsi="Verdana"/>
-          <w:b/>
-          <w:bCs/>
-        </w:rPr>
-        <w:t>=</w:t>
-      </w:r>
-      <w:r>
-        <w:rPr>
-          <w:rFonts w:ascii="Verdana" w:hAnsi="Verdana"/>
-        </w:rPr>
-        <w:t> "Menor: " </w:t>
-      </w:r>
-      <w:r>
-        <w:rPr>
-          <w:rFonts w:ascii="Verdana" w:hAnsi="Verdana"/>
-          <w:b/>
-          <w:bCs/>
-        </w:rPr>
-        <w:t>+</w:t>
-      </w:r>
-      <w:r>
-        <w:rPr>
-          <w:rFonts w:ascii="Verdana" w:hAnsi="Verdana"/>
-        </w:rPr>
-        <w:t> menor; </w:t>
-      </w:r>
-    </w:p>
-    <w:p>
-      <w:pPr>
-        <w:spacing w:after="0" w:line="240" w:lineRule="auto"/>
-        <w:rPr>
-          <w:rFonts w:ascii="Verdana" w:hAnsi="Verdana"/>
-        </w:rPr>
-      </w:pPr>
-      <w:r>
-        <w:rPr>
-          <w:rFonts w:ascii="Verdana" w:hAnsi="Verdana"/>
-        </w:rPr>
-        <w:t>    </w:t>
-      </w:r>
-      <w:proofErr w:type="spellStart"/>
-      <w:r>
-        <w:rPr>
-          <w:rFonts w:ascii="Verdana" w:hAnsi="Verdana"/>
-          <w:b/>
-          <w:bCs/>
-        </w:rPr>
-        <w:t>this.</w:t>
-      </w:r>
-      <w:r>
-        <w:rPr>
-          <w:rFonts w:ascii="Verdana" w:hAnsi="Verdana"/>
-        </w:rPr>
-        <w:t>lblIntermedio</w:t>
-      </w:r>
-      <w:r>
-        <w:rPr>
-          <w:rFonts w:ascii="Verdana" w:hAnsi="Verdana"/>
-          <w:b/>
-          <w:bCs/>
-        </w:rPr>
-        <w:t>.</w:t>
-      </w:r>
-      <w:r>
-        <w:rPr>
-          <w:rFonts w:ascii="Verdana" w:hAnsi="Verdana"/>
-        </w:rPr>
-        <w:t>Text</w:t>
-      </w:r>
-      <w:proofErr w:type="spellEnd"/>
+      <w:proofErr w:type="gramEnd"/>
       <w:r>
         <w:rPr>
           <w:rFonts w:ascii="Verdana" w:hAnsi="Verdana"/>
@@ -11722,11 +11902,19 @@
           <w:rFonts w:ascii="Verdana" w:hAnsi="Verdana"/>
         </w:rPr>
       </w:pPr>
-      <w:r>
-        <w:rPr>
-          <w:rFonts w:ascii="Verdana" w:hAnsi="Verdana"/>
-        </w:rPr>
-        <w:t>Tenemos que tener la tabla de días de la semana para la correspondencia comenzando en sábado:</w:t>
+      <w:proofErr w:type="gramStart"/>
+      <w:r>
+        <w:rPr>
+          <w:rFonts w:ascii="Verdana" w:hAnsi="Verdana"/>
+        </w:rPr>
+        <w:t>Tenemos que tener</w:t>
+      </w:r>
+      <w:proofErr w:type="gramEnd"/>
+      <w:r>
+        <w:rPr>
+          <w:rFonts w:ascii="Verdana" w:hAnsi="Verdana"/>
+        </w:rPr>
+        <w:t xml:space="preserve"> la tabla de días de la semana para la correspondencia comenzando en sábado:</w:t>
       </w:r>
     </w:p>
     <w:p>
@@ -11958,7 +12146,39 @@
           <w:rFonts w:ascii="Verdana" w:hAnsi="Verdana"/>
           <w:highlight w:val="yellow"/>
         </w:rPr>
-        <w:t>si el mes es Enero, el Mes será 13 y restaremos uno al año. Si el Mes es Febrero, el Mes será 14 y restaremos uno al año.</w:t>
+        <w:t xml:space="preserve">si el mes es </w:t>
+      </w:r>
+      <w:proofErr w:type="gramStart"/>
+      <w:r>
+        <w:rPr>
+          <w:rFonts w:ascii="Verdana" w:hAnsi="Verdana"/>
+          <w:highlight w:val="yellow"/>
+        </w:rPr>
+        <w:t>Enero</w:t>
+      </w:r>
+      <w:proofErr w:type="gramEnd"/>
+      <w:r>
+        <w:rPr>
+          <w:rFonts w:ascii="Verdana" w:hAnsi="Verdana"/>
+          <w:highlight w:val="yellow"/>
+        </w:rPr>
+        <w:t xml:space="preserve">, el Mes será 13 y restaremos uno al año. Si el Mes es </w:t>
+      </w:r>
+      <w:proofErr w:type="gramStart"/>
+      <w:r>
+        <w:rPr>
+          <w:rFonts w:ascii="Verdana" w:hAnsi="Verdana"/>
+          <w:highlight w:val="yellow"/>
+        </w:rPr>
+        <w:t>Febrero</w:t>
+      </w:r>
+      <w:proofErr w:type="gramEnd"/>
+      <w:r>
+        <w:rPr>
+          <w:rFonts w:ascii="Verdana" w:hAnsi="Verdana"/>
+          <w:highlight w:val="yellow"/>
+        </w:rPr>
+        <w:t>, el Mes será 14 y restaremos uno al año.</w:t>
       </w:r>
       <w:r>
         <w:rPr>
@@ -12787,7 +13007,16 @@
           <w:b/>
           <w:bCs/>
         </w:rPr>
-        <w:t>btnCalcularDiaNacimiento_Click</w:t>
+        <w:t>btnCalcularDiaNacimiento_</w:t>
+      </w:r>
+      <w:proofErr w:type="gramStart"/>
+      <w:r>
+        <w:rPr>
+          <w:rFonts w:ascii="Verdana" w:hAnsi="Verdana"/>
+          <w:b/>
+          <w:bCs/>
+        </w:rPr>
+        <w:t>Click</w:t>
       </w:r>
       <w:r>
         <w:rPr>
@@ -12795,6 +13024,7 @@
         </w:rPr>
         <w:t>(</w:t>
       </w:r>
+      <w:proofErr w:type="gramEnd"/>
       <w:r>
         <w:rPr>
           <w:rFonts w:ascii="Verdana" w:hAnsi="Verdana"/>
@@ -12882,6 +13112,7 @@
         <w:t> </w:t>
       </w:r>
       <w:proofErr w:type="spellStart"/>
+      <w:proofErr w:type="gramStart"/>
       <w:r>
         <w:rPr>
           <w:rFonts w:ascii="Verdana" w:hAnsi="Verdana"/>
@@ -12891,6 +13122,7 @@
         <w:t>int.Parse</w:t>
       </w:r>
       <w:proofErr w:type="spellEnd"/>
+      <w:proofErr w:type="gramEnd"/>
       <w:r>
         <w:rPr>
           <w:rFonts w:ascii="Verdana" w:hAnsi="Verdana"/>
@@ -12978,6 +13210,7 @@
         <w:t> </w:t>
       </w:r>
       <w:proofErr w:type="spellStart"/>
+      <w:proofErr w:type="gramStart"/>
       <w:r>
         <w:rPr>
           <w:rFonts w:ascii="Verdana" w:hAnsi="Verdana"/>
@@ -12987,6 +13220,7 @@
         <w:t>int.Parse</w:t>
       </w:r>
       <w:proofErr w:type="spellEnd"/>
+      <w:proofErr w:type="gramEnd"/>
       <w:r>
         <w:rPr>
           <w:rFonts w:ascii="Verdana" w:hAnsi="Verdana"/>
@@ -13088,6 +13322,7 @@
         <w:t> </w:t>
       </w:r>
       <w:proofErr w:type="spellStart"/>
+      <w:proofErr w:type="gramStart"/>
       <w:r>
         <w:rPr>
           <w:rFonts w:ascii="Verdana" w:hAnsi="Verdana"/>
@@ -13097,6 +13332,7 @@
         <w:t>int.Parse</w:t>
       </w:r>
       <w:proofErr w:type="spellEnd"/>
+      <w:proofErr w:type="gramEnd"/>
       <w:r>
         <w:rPr>
           <w:rFonts w:ascii="Verdana" w:hAnsi="Verdana"/>
@@ -13321,8 +13557,1059 @@
         <w:rPr>
           <w:rFonts w:ascii="Verdana" w:hAnsi="Verdana"/>
         </w:rPr>
+        <w:t>    </w:t>
+      </w:r>
+      <w:proofErr w:type="gramStart"/>
+      <w:r>
+        <w:rPr>
+          <w:rFonts w:ascii="Verdana" w:hAnsi="Verdana"/>
+        </w:rPr>
+        <w:t>}</w:t>
+      </w:r>
+      <w:proofErr w:type="spellStart"/>
+      <w:r>
+        <w:rPr>
+          <w:rFonts w:ascii="Verdana" w:hAnsi="Verdana"/>
+          <w:b/>
+          <w:bCs/>
+        </w:rPr>
+        <w:t>else</w:t>
+      </w:r>
+      <w:proofErr w:type="spellEnd"/>
+      <w:proofErr w:type="gramEnd"/>
+      <w:r>
+        <w:rPr>
+          <w:rFonts w:ascii="Verdana" w:hAnsi="Verdana"/>
+        </w:rPr>
+        <w:t> </w:t>
+      </w:r>
+      <w:proofErr w:type="spellStart"/>
+      <w:r>
+        <w:rPr>
+          <w:rFonts w:ascii="Verdana" w:hAnsi="Verdana"/>
+          <w:b/>
+          <w:bCs/>
+        </w:rPr>
+        <w:t>if</w:t>
+      </w:r>
+      <w:proofErr w:type="spellEnd"/>
+      <w:r>
+        <w:rPr>
+          <w:rFonts w:ascii="Verdana" w:hAnsi="Verdana"/>
+        </w:rPr>
+        <w:t> (mes </w:t>
+      </w:r>
+      <w:r>
+        <w:rPr>
+          <w:rFonts w:ascii="Verdana" w:hAnsi="Verdana"/>
+          <w:b/>
+          <w:bCs/>
+        </w:rPr>
+        <w:t>==</w:t>
+      </w:r>
+      <w:r>
+        <w:rPr>
+          <w:rFonts w:ascii="Verdana" w:hAnsi="Verdana"/>
+        </w:rPr>
+        <w:t> 2)</w:t>
+      </w:r>
+    </w:p>
+    <w:p>
+      <w:pPr>
+        <w:spacing w:after="0" w:line="240" w:lineRule="auto"/>
+        <w:rPr>
+          <w:rFonts w:ascii="Verdana" w:hAnsi="Verdana"/>
+        </w:rPr>
+      </w:pPr>
+      <w:r>
+        <w:rPr>
+          <w:rFonts w:ascii="Verdana" w:hAnsi="Verdana"/>
+        </w:rPr>
+        <w:t>    {</w:t>
+      </w:r>
+    </w:p>
+    <w:p>
+      <w:pPr>
+        <w:spacing w:after="0" w:line="240" w:lineRule="auto"/>
+        <w:rPr>
+          <w:rFonts w:ascii="Verdana" w:hAnsi="Verdana"/>
+        </w:rPr>
+      </w:pPr>
+      <w:r>
+        <w:rPr>
+          <w:rFonts w:ascii="Verdana" w:hAnsi="Verdana"/>
+        </w:rPr>
+        <w:t>        mes </w:t>
+      </w:r>
+      <w:r>
+        <w:rPr>
+          <w:rFonts w:ascii="Verdana" w:hAnsi="Verdana"/>
+          <w:b/>
+          <w:bCs/>
+        </w:rPr>
+        <w:t>=</w:t>
+      </w:r>
+      <w:r>
+        <w:rPr>
+          <w:rFonts w:ascii="Verdana" w:hAnsi="Verdana"/>
+        </w:rPr>
+        <w:t> 14;</w:t>
+      </w:r>
+    </w:p>
+    <w:p>
+      <w:pPr>
+        <w:spacing w:after="0" w:line="240" w:lineRule="auto"/>
+        <w:rPr>
+          <w:rFonts w:ascii="Verdana" w:hAnsi="Verdana"/>
+        </w:rPr>
+      </w:pPr>
+      <w:r>
+        <w:rPr>
+          <w:rFonts w:ascii="Verdana" w:hAnsi="Verdana"/>
+        </w:rPr>
+        <w:t>        </w:t>
+      </w:r>
+      <w:proofErr w:type="spellStart"/>
+      <w:r>
+        <w:rPr>
+          <w:rFonts w:ascii="Verdana" w:hAnsi="Verdana"/>
+        </w:rPr>
+        <w:t>anyo</w:t>
+      </w:r>
+      <w:proofErr w:type="spellEnd"/>
+      <w:r>
+        <w:rPr>
+          <w:rFonts w:ascii="Verdana" w:hAnsi="Verdana"/>
+        </w:rPr>
+        <w:t> </w:t>
+      </w:r>
+      <w:r>
+        <w:rPr>
+          <w:rFonts w:ascii="Verdana" w:hAnsi="Verdana"/>
+          <w:b/>
+          <w:bCs/>
+        </w:rPr>
+        <w:t>=</w:t>
+      </w:r>
+      <w:r>
+        <w:rPr>
+          <w:rFonts w:ascii="Verdana" w:hAnsi="Verdana"/>
+        </w:rPr>
+        <w:t> </w:t>
+      </w:r>
+      <w:proofErr w:type="spellStart"/>
+      <w:r>
+        <w:rPr>
+          <w:rFonts w:ascii="Verdana" w:hAnsi="Verdana"/>
+        </w:rPr>
+        <w:t>anyo</w:t>
+      </w:r>
+      <w:proofErr w:type="spellEnd"/>
+      <w:r>
+        <w:rPr>
+          <w:rFonts w:ascii="Verdana" w:hAnsi="Verdana"/>
+        </w:rPr>
+        <w:t> </w:t>
+      </w:r>
+      <w:r>
+        <w:rPr>
+          <w:rFonts w:ascii="Verdana" w:hAnsi="Verdana"/>
+          <w:b/>
+          <w:bCs/>
+        </w:rPr>
+        <w:t>-</w:t>
+      </w:r>
+      <w:r>
+        <w:rPr>
+          <w:rFonts w:ascii="Verdana" w:hAnsi="Verdana"/>
+        </w:rPr>
+        <w:t> 1;</w:t>
+      </w:r>
+    </w:p>
+    <w:p>
+      <w:pPr>
+        <w:spacing w:after="0" w:line="240" w:lineRule="auto"/>
+        <w:rPr>
+          <w:rFonts w:ascii="Verdana" w:hAnsi="Verdana"/>
+        </w:rPr>
+      </w:pPr>
+      <w:r>
+        <w:rPr>
+          <w:rFonts w:ascii="Verdana" w:hAnsi="Verdana"/>
+        </w:rPr>
         <w:t>    }</w:t>
       </w:r>
+    </w:p>
+    <w:p>
+      <w:pPr>
+        <w:spacing w:after="0" w:line="240" w:lineRule="auto"/>
+        <w:rPr>
+          <w:rFonts w:ascii="Verdana" w:hAnsi="Verdana"/>
+        </w:rPr>
+      </w:pPr>
+      <w:r>
+        <w:rPr>
+          <w:rFonts w:ascii="Verdana" w:hAnsi="Verdana"/>
+        </w:rPr>
+        <w:t>    //COMENZAMOS A REALIZAR LAS OPERACIONES MATEMATICAS</w:t>
+      </w:r>
+    </w:p>
+    <w:p>
+      <w:pPr>
+        <w:spacing w:after="0" w:line="240" w:lineRule="auto"/>
+        <w:rPr>
+          <w:rFonts w:ascii="Verdana" w:hAnsi="Verdana"/>
+        </w:rPr>
+      </w:pPr>
+      <w:r>
+        <w:rPr>
+          <w:rFonts w:ascii="Verdana" w:hAnsi="Verdana"/>
+        </w:rPr>
+        <w:t>    //Multiplicar el Mes más 1 por 3 y dividirlo entre 5</w:t>
+      </w:r>
+    </w:p>
+    <w:p>
+      <w:pPr>
+        <w:spacing w:after="0" w:line="240" w:lineRule="auto"/>
+        <w:rPr>
+          <w:rFonts w:ascii="Verdana" w:hAnsi="Verdana"/>
+        </w:rPr>
+      </w:pPr>
+      <w:r>
+        <w:rPr>
+          <w:rFonts w:ascii="Verdana" w:hAnsi="Verdana"/>
+        </w:rPr>
+        <w:t>    </w:t>
+      </w:r>
+      <w:proofErr w:type="spellStart"/>
+      <w:r>
+        <w:rPr>
+          <w:rFonts w:ascii="Verdana" w:hAnsi="Verdana"/>
+          <w:b/>
+          <w:bCs/>
+        </w:rPr>
+        <w:t>int</w:t>
+      </w:r>
+      <w:proofErr w:type="spellEnd"/>
+      <w:r>
+        <w:rPr>
+          <w:rFonts w:ascii="Verdana" w:hAnsi="Verdana"/>
+        </w:rPr>
+        <w:t> op1 </w:t>
+      </w:r>
+      <w:r>
+        <w:rPr>
+          <w:rFonts w:ascii="Verdana" w:hAnsi="Verdana"/>
+          <w:b/>
+          <w:bCs/>
+        </w:rPr>
+        <w:t>=</w:t>
+      </w:r>
+      <w:r>
+        <w:rPr>
+          <w:rFonts w:ascii="Verdana" w:hAnsi="Verdana"/>
+        </w:rPr>
+        <w:t> ((mes </w:t>
+      </w:r>
+      <w:r>
+        <w:rPr>
+          <w:rFonts w:ascii="Verdana" w:hAnsi="Verdana"/>
+          <w:b/>
+          <w:bCs/>
+        </w:rPr>
+        <w:t>+</w:t>
+      </w:r>
+      <w:r>
+        <w:rPr>
+          <w:rFonts w:ascii="Verdana" w:hAnsi="Verdana"/>
+        </w:rPr>
+        <w:t> 1) </w:t>
+      </w:r>
+      <w:r>
+        <w:rPr>
+          <w:rFonts w:ascii="Verdana" w:hAnsi="Verdana"/>
+          <w:b/>
+          <w:bCs/>
+        </w:rPr>
+        <w:t>*</w:t>
+      </w:r>
+      <w:r>
+        <w:rPr>
+          <w:rFonts w:ascii="Verdana" w:hAnsi="Verdana"/>
+        </w:rPr>
+        <w:t> 3) </w:t>
+      </w:r>
+      <w:r>
+        <w:rPr>
+          <w:rFonts w:ascii="Verdana" w:hAnsi="Verdana"/>
+          <w:b/>
+          <w:bCs/>
+        </w:rPr>
+        <w:t>/</w:t>
+      </w:r>
+      <w:r>
+        <w:rPr>
+          <w:rFonts w:ascii="Verdana" w:hAnsi="Verdana"/>
+        </w:rPr>
+        <w:t> 5;</w:t>
+      </w:r>
+    </w:p>
+    <w:p>
+      <w:pPr>
+        <w:spacing w:after="0" w:line="240" w:lineRule="auto"/>
+        <w:rPr>
+          <w:rFonts w:ascii="Verdana" w:hAnsi="Verdana"/>
+        </w:rPr>
+      </w:pPr>
+      <w:r>
+        <w:rPr>
+          <w:rFonts w:ascii="Verdana" w:hAnsi="Verdana"/>
+        </w:rPr>
+        <w:t>    //Dividir el año entre 4</w:t>
+      </w:r>
+    </w:p>
+    <w:p>
+      <w:pPr>
+        <w:spacing w:after="0" w:line="240" w:lineRule="auto"/>
+        <w:rPr>
+          <w:rFonts w:ascii="Verdana" w:hAnsi="Verdana"/>
+        </w:rPr>
+      </w:pPr>
+      <w:r>
+        <w:rPr>
+          <w:rFonts w:ascii="Verdana" w:hAnsi="Verdana"/>
+        </w:rPr>
+        <w:t>    </w:t>
+      </w:r>
+      <w:proofErr w:type="spellStart"/>
+      <w:r>
+        <w:rPr>
+          <w:rFonts w:ascii="Verdana" w:hAnsi="Verdana"/>
+          <w:b/>
+          <w:bCs/>
+        </w:rPr>
+        <w:t>int</w:t>
+      </w:r>
+      <w:proofErr w:type="spellEnd"/>
+      <w:r>
+        <w:rPr>
+          <w:rFonts w:ascii="Verdana" w:hAnsi="Verdana"/>
+        </w:rPr>
+        <w:t> op2 </w:t>
+      </w:r>
+      <w:r>
+        <w:rPr>
+          <w:rFonts w:ascii="Verdana" w:hAnsi="Verdana"/>
+          <w:b/>
+          <w:bCs/>
+        </w:rPr>
+        <w:t>=</w:t>
+      </w:r>
+      <w:r>
+        <w:rPr>
+          <w:rFonts w:ascii="Verdana" w:hAnsi="Verdana"/>
+        </w:rPr>
+        <w:t> </w:t>
+      </w:r>
+      <w:proofErr w:type="spellStart"/>
+      <w:r>
+        <w:rPr>
+          <w:rFonts w:ascii="Verdana" w:hAnsi="Verdana"/>
+        </w:rPr>
+        <w:t>anyo</w:t>
+      </w:r>
+      <w:proofErr w:type="spellEnd"/>
+      <w:r>
+        <w:rPr>
+          <w:rFonts w:ascii="Verdana" w:hAnsi="Verdana"/>
+        </w:rPr>
+        <w:t> </w:t>
+      </w:r>
+      <w:r>
+        <w:rPr>
+          <w:rFonts w:ascii="Verdana" w:hAnsi="Verdana"/>
+          <w:b/>
+          <w:bCs/>
+        </w:rPr>
+        <w:t>/</w:t>
+      </w:r>
+      <w:r>
+        <w:rPr>
+          <w:rFonts w:ascii="Verdana" w:hAnsi="Verdana"/>
+        </w:rPr>
+        <w:t> 4;</w:t>
+      </w:r>
+    </w:p>
+    <w:p>
+      <w:pPr>
+        <w:spacing w:after="0" w:line="240" w:lineRule="auto"/>
+        <w:rPr>
+          <w:rFonts w:ascii="Verdana" w:hAnsi="Verdana"/>
+        </w:rPr>
+      </w:pPr>
+      <w:r>
+        <w:rPr>
+          <w:rFonts w:ascii="Verdana" w:hAnsi="Verdana"/>
+        </w:rPr>
+        <w:t>    //Dividir el año entre 100</w:t>
+      </w:r>
+    </w:p>
+    <w:p>
+      <w:pPr>
+        <w:spacing w:after="0" w:line="240" w:lineRule="auto"/>
+        <w:rPr>
+          <w:rFonts w:ascii="Verdana" w:hAnsi="Verdana"/>
+        </w:rPr>
+      </w:pPr>
+      <w:r>
+        <w:rPr>
+          <w:rFonts w:ascii="Verdana" w:hAnsi="Verdana"/>
+        </w:rPr>
+        <w:t>    </w:t>
+      </w:r>
+      <w:proofErr w:type="spellStart"/>
+      <w:r>
+        <w:rPr>
+          <w:rFonts w:ascii="Verdana" w:hAnsi="Verdana"/>
+          <w:b/>
+          <w:bCs/>
+        </w:rPr>
+        <w:t>int</w:t>
+      </w:r>
+      <w:proofErr w:type="spellEnd"/>
+      <w:r>
+        <w:rPr>
+          <w:rFonts w:ascii="Verdana" w:hAnsi="Verdana"/>
+        </w:rPr>
+        <w:t> op3 </w:t>
+      </w:r>
+      <w:r>
+        <w:rPr>
+          <w:rFonts w:ascii="Verdana" w:hAnsi="Verdana"/>
+          <w:b/>
+          <w:bCs/>
+        </w:rPr>
+        <w:t>=</w:t>
+      </w:r>
+      <w:r>
+        <w:rPr>
+          <w:rFonts w:ascii="Verdana" w:hAnsi="Verdana"/>
+        </w:rPr>
+        <w:t> </w:t>
+      </w:r>
+      <w:proofErr w:type="spellStart"/>
+      <w:r>
+        <w:rPr>
+          <w:rFonts w:ascii="Verdana" w:hAnsi="Verdana"/>
+        </w:rPr>
+        <w:t>anyo</w:t>
+      </w:r>
+      <w:proofErr w:type="spellEnd"/>
+      <w:r>
+        <w:rPr>
+          <w:rFonts w:ascii="Verdana" w:hAnsi="Verdana"/>
+        </w:rPr>
+        <w:t> </w:t>
+      </w:r>
+      <w:r>
+        <w:rPr>
+          <w:rFonts w:ascii="Verdana" w:hAnsi="Verdana"/>
+          <w:b/>
+          <w:bCs/>
+        </w:rPr>
+        <w:t>/</w:t>
+      </w:r>
+      <w:r>
+        <w:rPr>
+          <w:rFonts w:ascii="Verdana" w:hAnsi="Verdana"/>
+        </w:rPr>
+        <w:t> 100;</w:t>
+      </w:r>
+    </w:p>
+    <w:p>
+      <w:pPr>
+        <w:spacing w:after="0" w:line="240" w:lineRule="auto"/>
+        <w:rPr>
+          <w:rFonts w:ascii="Verdana" w:hAnsi="Verdana"/>
+        </w:rPr>
+      </w:pPr>
+      <w:r>
+        <w:rPr>
+          <w:rFonts w:ascii="Verdana" w:hAnsi="Verdana"/>
+        </w:rPr>
+        <w:t>    //Dividir el año entre 400</w:t>
+      </w:r>
+    </w:p>
+    <w:p>
+      <w:pPr>
+        <w:spacing w:after="0" w:line="240" w:lineRule="auto"/>
+        <w:rPr>
+          <w:rFonts w:ascii="Verdana" w:hAnsi="Verdana"/>
+        </w:rPr>
+      </w:pPr>
+      <w:r>
+        <w:rPr>
+          <w:rFonts w:ascii="Verdana" w:hAnsi="Verdana"/>
+        </w:rPr>
+        <w:t>    </w:t>
+      </w:r>
+      <w:proofErr w:type="spellStart"/>
+      <w:r>
+        <w:rPr>
+          <w:rFonts w:ascii="Verdana" w:hAnsi="Verdana"/>
+          <w:b/>
+          <w:bCs/>
+        </w:rPr>
+        <w:t>int</w:t>
+      </w:r>
+      <w:proofErr w:type="spellEnd"/>
+      <w:r>
+        <w:rPr>
+          <w:rFonts w:ascii="Verdana" w:hAnsi="Verdana"/>
+        </w:rPr>
+        <w:t> op4 </w:t>
+      </w:r>
+      <w:r>
+        <w:rPr>
+          <w:rFonts w:ascii="Verdana" w:hAnsi="Verdana"/>
+          <w:b/>
+          <w:bCs/>
+        </w:rPr>
+        <w:t>=</w:t>
+      </w:r>
+      <w:r>
+        <w:rPr>
+          <w:rFonts w:ascii="Verdana" w:hAnsi="Verdana"/>
+        </w:rPr>
+        <w:t> </w:t>
+      </w:r>
+      <w:proofErr w:type="spellStart"/>
+      <w:r>
+        <w:rPr>
+          <w:rFonts w:ascii="Verdana" w:hAnsi="Verdana"/>
+        </w:rPr>
+        <w:t>anyo</w:t>
+      </w:r>
+      <w:proofErr w:type="spellEnd"/>
+      <w:r>
+        <w:rPr>
+          <w:rFonts w:ascii="Verdana" w:hAnsi="Verdana"/>
+        </w:rPr>
+        <w:t> </w:t>
+      </w:r>
+      <w:r>
+        <w:rPr>
+          <w:rFonts w:ascii="Verdana" w:hAnsi="Verdana"/>
+          <w:b/>
+          <w:bCs/>
+        </w:rPr>
+        <w:t>/</w:t>
+      </w:r>
+      <w:r>
+        <w:rPr>
+          <w:rFonts w:ascii="Verdana" w:hAnsi="Verdana"/>
+        </w:rPr>
+        <w:t> 400;</w:t>
+      </w:r>
+    </w:p>
+    <w:p>
+      <w:pPr>
+        <w:spacing w:after="0" w:line="240" w:lineRule="auto"/>
+        <w:rPr>
+          <w:rFonts w:ascii="Verdana" w:hAnsi="Verdana"/>
+        </w:rPr>
+      </w:pPr>
+      <w:r>
+        <w:rPr>
+          <w:rFonts w:ascii="Verdana" w:hAnsi="Verdana"/>
+        </w:rPr>
+        <w:t>    //Sumar el día, el doble del mes, el año, el resultado de la operación 1</w:t>
+      </w:r>
+    </w:p>
+    <w:p>
+      <w:pPr>
+        <w:spacing w:after="0" w:line="240" w:lineRule="auto"/>
+        <w:rPr>
+          <w:rFonts w:ascii="Verdana" w:hAnsi="Verdana"/>
+        </w:rPr>
+      </w:pPr>
+      <w:r>
+        <w:rPr>
+          <w:rFonts w:ascii="Verdana" w:hAnsi="Verdana"/>
+        </w:rPr>
+        <w:t>    //, el resultado de la operación 2, menos el resultado de la operación 3</w:t>
+      </w:r>
+    </w:p>
+    <w:p>
+      <w:pPr>
+        <w:spacing w:after="0" w:line="240" w:lineRule="auto"/>
+        <w:rPr>
+          <w:rFonts w:ascii="Verdana" w:hAnsi="Verdana"/>
+        </w:rPr>
+      </w:pPr>
+      <w:r>
+        <w:rPr>
+          <w:rFonts w:ascii="Verdana" w:hAnsi="Verdana"/>
+        </w:rPr>
+        <w:t>    //más la operación 4 más 2.</w:t>
+      </w:r>
+    </w:p>
+    <w:p>
+      <w:pPr>
+        <w:spacing w:after="0" w:line="240" w:lineRule="auto"/>
+        <w:rPr>
+          <w:rFonts w:ascii="Verdana" w:hAnsi="Verdana"/>
+        </w:rPr>
+      </w:pPr>
+      <w:r>
+        <w:rPr>
+          <w:rFonts w:ascii="Verdana" w:hAnsi="Verdana"/>
+        </w:rPr>
+        <w:t>    </w:t>
+      </w:r>
+      <w:r>
+        <w:rPr>
+          <w:rFonts w:ascii="Verdana" w:hAnsi="Verdana"/>
+          <w:b/>
+          <w:bCs/>
+        </w:rPr>
+        <w:t>int</w:t>
+      </w:r>
+      <w:r>
+        <w:rPr>
+          <w:rFonts w:ascii="Verdana" w:hAnsi="Verdana"/>
+        </w:rPr>
+        <w:t> op5 </w:t>
+      </w:r>
+      <w:r>
+        <w:rPr>
+          <w:rFonts w:ascii="Verdana" w:hAnsi="Verdana"/>
+          <w:b/>
+          <w:bCs/>
+        </w:rPr>
+        <w:t>=</w:t>
+      </w:r>
+      <w:r>
+        <w:rPr>
+          <w:rFonts w:ascii="Verdana" w:hAnsi="Verdana"/>
+        </w:rPr>
+        <w:t> dia </w:t>
+      </w:r>
+      <w:r>
+        <w:rPr>
+          <w:rFonts w:ascii="Verdana" w:hAnsi="Verdana"/>
+          <w:b/>
+          <w:bCs/>
+        </w:rPr>
+        <w:t>+</w:t>
+      </w:r>
+      <w:r>
+        <w:rPr>
+          <w:rFonts w:ascii="Verdana" w:hAnsi="Verdana"/>
+        </w:rPr>
+        <w:t> (mes </w:t>
+      </w:r>
+      <w:r>
+        <w:rPr>
+          <w:rFonts w:ascii="Verdana" w:hAnsi="Verdana"/>
+          <w:b/>
+          <w:bCs/>
+        </w:rPr>
+        <w:t>*</w:t>
+      </w:r>
+      <w:r>
+        <w:rPr>
+          <w:rFonts w:ascii="Verdana" w:hAnsi="Verdana"/>
+        </w:rPr>
+        <w:t> 2) </w:t>
+      </w:r>
+      <w:r>
+        <w:rPr>
+          <w:rFonts w:ascii="Verdana" w:hAnsi="Verdana"/>
+          <w:b/>
+          <w:bCs/>
+        </w:rPr>
+        <w:t>+</w:t>
+      </w:r>
+      <w:r>
+        <w:rPr>
+          <w:rFonts w:ascii="Verdana" w:hAnsi="Verdana"/>
+        </w:rPr>
+        <w:t> anyo </w:t>
+      </w:r>
+      <w:r>
+        <w:rPr>
+          <w:rFonts w:ascii="Verdana" w:hAnsi="Verdana"/>
+          <w:b/>
+          <w:bCs/>
+        </w:rPr>
+        <w:t>+</w:t>
+      </w:r>
+      <w:r>
+        <w:rPr>
+          <w:rFonts w:ascii="Verdana" w:hAnsi="Verdana"/>
+        </w:rPr>
+        <w:t> op1 </w:t>
+      </w:r>
+      <w:r>
+        <w:rPr>
+          <w:rFonts w:ascii="Verdana" w:hAnsi="Verdana"/>
+          <w:b/>
+          <w:bCs/>
+        </w:rPr>
+        <w:t>+</w:t>
+      </w:r>
+      <w:r>
+        <w:rPr>
+          <w:rFonts w:ascii="Verdana" w:hAnsi="Verdana"/>
+        </w:rPr>
+        <w:t> op2 </w:t>
+      </w:r>
+      <w:r>
+        <w:rPr>
+          <w:rFonts w:ascii="Verdana" w:hAnsi="Verdana"/>
+          <w:b/>
+          <w:bCs/>
+        </w:rPr>
+        <w:t>-</w:t>
+      </w:r>
+      <w:r>
+        <w:rPr>
+          <w:rFonts w:ascii="Verdana" w:hAnsi="Verdana"/>
+        </w:rPr>
+        <w:t> op3 </w:t>
+      </w:r>
+      <w:r>
+        <w:rPr>
+          <w:rFonts w:ascii="Verdana" w:hAnsi="Verdana"/>
+          <w:b/>
+          <w:bCs/>
+        </w:rPr>
+        <w:t>+</w:t>
+      </w:r>
+      <w:r>
+        <w:rPr>
+          <w:rFonts w:ascii="Verdana" w:hAnsi="Verdana"/>
+        </w:rPr>
+        <w:t> op4 </w:t>
+      </w:r>
+      <w:r>
+        <w:rPr>
+          <w:rFonts w:ascii="Verdana" w:hAnsi="Verdana"/>
+          <w:b/>
+          <w:bCs/>
+        </w:rPr>
+        <w:t>+</w:t>
+      </w:r>
+      <w:r>
+        <w:rPr>
+          <w:rFonts w:ascii="Verdana" w:hAnsi="Verdana"/>
+        </w:rPr>
+        <w:t> 2;</w:t>
+      </w:r>
+    </w:p>
+    <w:p>
+      <w:pPr>
+        <w:spacing w:after="0" w:line="240" w:lineRule="auto"/>
+        <w:rPr>
+          <w:rFonts w:ascii="Verdana" w:hAnsi="Verdana"/>
+        </w:rPr>
+      </w:pPr>
+      <w:r>
+        <w:rPr>
+          <w:rFonts w:ascii="Verdana" w:hAnsi="Verdana"/>
+        </w:rPr>
+        <w:t>    //Dividir el resultado anterior entre 7.</w:t>
+      </w:r>
+    </w:p>
+    <w:p>
+      <w:pPr>
+        <w:spacing w:after="0" w:line="240" w:lineRule="auto"/>
+        <w:rPr>
+          <w:rFonts w:ascii="Verdana" w:hAnsi="Verdana"/>
+        </w:rPr>
+      </w:pPr>
+      <w:r>
+        <w:rPr>
+          <w:rFonts w:ascii="Verdana" w:hAnsi="Verdana"/>
+        </w:rPr>
+        <w:t>    </w:t>
+      </w:r>
+      <w:proofErr w:type="spellStart"/>
+      <w:r>
+        <w:rPr>
+          <w:rFonts w:ascii="Verdana" w:hAnsi="Verdana"/>
+          <w:b/>
+          <w:bCs/>
+        </w:rPr>
+        <w:t>int</w:t>
+      </w:r>
+      <w:proofErr w:type="spellEnd"/>
+      <w:r>
+        <w:rPr>
+          <w:rFonts w:ascii="Verdana" w:hAnsi="Verdana"/>
+        </w:rPr>
+        <w:t> op6 </w:t>
+      </w:r>
+      <w:r>
+        <w:rPr>
+          <w:rFonts w:ascii="Verdana" w:hAnsi="Verdana"/>
+          <w:b/>
+          <w:bCs/>
+        </w:rPr>
+        <w:t>=</w:t>
+      </w:r>
+      <w:r>
+        <w:rPr>
+          <w:rFonts w:ascii="Verdana" w:hAnsi="Verdana"/>
+        </w:rPr>
+        <w:t> op5 </w:t>
+      </w:r>
+      <w:r>
+        <w:rPr>
+          <w:rFonts w:ascii="Verdana" w:hAnsi="Verdana"/>
+          <w:b/>
+          <w:bCs/>
+        </w:rPr>
+        <w:t>/</w:t>
+      </w:r>
+      <w:r>
+        <w:rPr>
+          <w:rFonts w:ascii="Verdana" w:hAnsi="Verdana"/>
+        </w:rPr>
+        <w:t> 7;</w:t>
+      </w:r>
+    </w:p>
+    <w:p>
+      <w:pPr>
+        <w:spacing w:after="0" w:line="240" w:lineRule="auto"/>
+        <w:rPr>
+          <w:rFonts w:ascii="Verdana" w:hAnsi="Verdana"/>
+        </w:rPr>
+      </w:pPr>
+      <w:r>
+        <w:rPr>
+          <w:rFonts w:ascii="Verdana" w:hAnsi="Verdana"/>
+        </w:rPr>
+        <w:t>    //Restar el número del paso 5 con el número del paso 6 por 7.</w:t>
+      </w:r>
+    </w:p>
+    <w:p>
+      <w:pPr>
+        <w:spacing w:after="0" w:line="240" w:lineRule="auto"/>
+        <w:rPr>
+          <w:rFonts w:ascii="Verdana" w:hAnsi="Verdana"/>
+        </w:rPr>
+      </w:pPr>
+      <w:r>
+        <w:rPr>
+          <w:rFonts w:ascii="Verdana" w:hAnsi="Verdana"/>
+        </w:rPr>
+        <w:t>    </w:t>
+      </w:r>
+      <w:proofErr w:type="spellStart"/>
+      <w:r>
+        <w:rPr>
+          <w:rFonts w:ascii="Verdana" w:hAnsi="Verdana"/>
+          <w:b/>
+          <w:bCs/>
+        </w:rPr>
+        <w:t>int</w:t>
+      </w:r>
+      <w:proofErr w:type="spellEnd"/>
+      <w:r>
+        <w:rPr>
+          <w:rFonts w:ascii="Verdana" w:hAnsi="Verdana"/>
+        </w:rPr>
+        <w:t> resultado </w:t>
+      </w:r>
+      <w:r>
+        <w:rPr>
+          <w:rFonts w:ascii="Verdana" w:hAnsi="Verdana"/>
+          <w:b/>
+          <w:bCs/>
+        </w:rPr>
+        <w:t>=</w:t>
+      </w:r>
+      <w:r>
+        <w:rPr>
+          <w:rFonts w:ascii="Verdana" w:hAnsi="Verdana"/>
+        </w:rPr>
+        <w:t> op5 </w:t>
+      </w:r>
+      <w:r>
+        <w:rPr>
+          <w:rFonts w:ascii="Verdana" w:hAnsi="Verdana"/>
+          <w:b/>
+          <w:bCs/>
+        </w:rPr>
+        <w:t>-</w:t>
+      </w:r>
+      <w:r>
+        <w:rPr>
+          <w:rFonts w:ascii="Verdana" w:hAnsi="Verdana"/>
+        </w:rPr>
+        <w:t> (op6 </w:t>
+      </w:r>
+      <w:r>
+        <w:rPr>
+          <w:rFonts w:ascii="Verdana" w:hAnsi="Verdana"/>
+          <w:b/>
+          <w:bCs/>
+        </w:rPr>
+        <w:t>*</w:t>
+      </w:r>
+      <w:r>
+        <w:rPr>
+          <w:rFonts w:ascii="Verdana" w:hAnsi="Verdana"/>
+        </w:rPr>
+        <w:t> 7);</w:t>
+      </w:r>
+    </w:p>
+    <w:p>
+      <w:pPr>
+        <w:spacing w:after="0" w:line="240" w:lineRule="auto"/>
+        <w:rPr>
+          <w:rFonts w:ascii="Verdana" w:hAnsi="Verdana"/>
+        </w:rPr>
+      </w:pPr>
+      <w:r>
+        <w:rPr>
+          <w:rFonts w:ascii="Verdana" w:hAnsi="Verdana"/>
+        </w:rPr>
+        <w:t>    </w:t>
+      </w:r>
+      <w:proofErr w:type="spellStart"/>
+      <w:r>
+        <w:rPr>
+          <w:rFonts w:ascii="Verdana" w:hAnsi="Verdana"/>
+          <w:b/>
+          <w:bCs/>
+        </w:rPr>
+        <w:t>if</w:t>
+      </w:r>
+      <w:proofErr w:type="spellEnd"/>
+      <w:r>
+        <w:rPr>
+          <w:rFonts w:ascii="Verdana" w:hAnsi="Verdana"/>
+        </w:rPr>
+        <w:t> (resultado </w:t>
+      </w:r>
+      <w:r>
+        <w:rPr>
+          <w:rFonts w:ascii="Verdana" w:hAnsi="Verdana"/>
+          <w:b/>
+          <w:bCs/>
+        </w:rPr>
+        <w:t>==</w:t>
+      </w:r>
+      <w:r>
+        <w:rPr>
+          <w:rFonts w:ascii="Verdana" w:hAnsi="Verdana"/>
+        </w:rPr>
+        <w:t> 0)</w:t>
+      </w:r>
+    </w:p>
+    <w:p>
+      <w:pPr>
+        <w:spacing w:after="0" w:line="240" w:lineRule="auto"/>
+        <w:rPr>
+          <w:rFonts w:ascii="Verdana" w:hAnsi="Verdana"/>
+        </w:rPr>
+      </w:pPr>
+      <w:r>
+        <w:rPr>
+          <w:rFonts w:ascii="Verdana" w:hAnsi="Verdana"/>
+        </w:rPr>
+        <w:t>    {</w:t>
+      </w:r>
+    </w:p>
+    <w:p>
+      <w:pPr>
+        <w:spacing w:after="0" w:line="240" w:lineRule="auto"/>
+        <w:rPr>
+          <w:rFonts w:ascii="Verdana" w:hAnsi="Verdana"/>
+        </w:rPr>
+      </w:pPr>
+      <w:r>
+        <w:rPr>
+          <w:rFonts w:ascii="Verdana" w:hAnsi="Verdana"/>
+        </w:rPr>
+        <w:t>        </w:t>
+      </w:r>
+      <w:proofErr w:type="spellStart"/>
+      <w:proofErr w:type="gramStart"/>
+      <w:r>
+        <w:rPr>
+          <w:rFonts w:ascii="Verdana" w:hAnsi="Verdana"/>
+          <w:b/>
+          <w:bCs/>
+        </w:rPr>
+        <w:t>this.</w:t>
+      </w:r>
+      <w:r>
+        <w:rPr>
+          <w:rFonts w:ascii="Verdana" w:hAnsi="Verdana"/>
+        </w:rPr>
+        <w:t>lblDiaSemana</w:t>
+      </w:r>
+      <w:r>
+        <w:rPr>
+          <w:rFonts w:ascii="Verdana" w:hAnsi="Verdana"/>
+          <w:b/>
+          <w:bCs/>
+        </w:rPr>
+        <w:t>.</w:t>
+      </w:r>
+      <w:r>
+        <w:rPr>
+          <w:rFonts w:ascii="Verdana" w:hAnsi="Verdana"/>
+        </w:rPr>
+        <w:t>Text</w:t>
+      </w:r>
+      <w:proofErr w:type="spellEnd"/>
+      <w:proofErr w:type="gramEnd"/>
+      <w:r>
+        <w:rPr>
+          <w:rFonts w:ascii="Verdana" w:hAnsi="Verdana"/>
+        </w:rPr>
+        <w:t> </w:t>
+      </w:r>
+      <w:r>
+        <w:rPr>
+          <w:rFonts w:ascii="Verdana" w:hAnsi="Verdana"/>
+          <w:b/>
+          <w:bCs/>
+        </w:rPr>
+        <w:t>=</w:t>
+      </w:r>
+      <w:r>
+        <w:rPr>
+          <w:rFonts w:ascii="Verdana" w:hAnsi="Verdana"/>
+        </w:rPr>
+        <w:t> "SABADO";</w:t>
+      </w:r>
+    </w:p>
+    <w:p>
+      <w:pPr>
+        <w:spacing w:after="0" w:line="240" w:lineRule="auto"/>
+        <w:rPr>
+          <w:rFonts w:ascii="Verdana" w:hAnsi="Verdana"/>
+        </w:rPr>
+      </w:pPr>
+      <w:r>
+        <w:rPr>
+          <w:rFonts w:ascii="Verdana" w:hAnsi="Verdana"/>
+        </w:rPr>
+        <w:t>    </w:t>
+      </w:r>
+      <w:proofErr w:type="gramStart"/>
+      <w:r>
+        <w:rPr>
+          <w:rFonts w:ascii="Verdana" w:hAnsi="Verdana"/>
+        </w:rPr>
+        <w:t>}</w:t>
+      </w:r>
       <w:proofErr w:type="spellStart"/>
       <w:r>
         <w:rPr>
@@ -13333,6 +14620,7 @@
         <w:t>else</w:t>
       </w:r>
       <w:proofErr w:type="spellEnd"/>
+      <w:proofErr w:type="gramEnd"/>
       <w:r>
         <w:rPr>
           <w:rFonts w:ascii="Verdana" w:hAnsi="Verdana"/>
@@ -13353,7 +14641,7 @@
         <w:rPr>
           <w:rFonts w:ascii="Verdana" w:hAnsi="Verdana"/>
         </w:rPr>
-        <w:t> (mes </w:t>
+        <w:t> (resultado </w:t>
       </w:r>
       <w:r>
         <w:rPr>
@@ -13367,6 +14655,154 @@
         <w:rPr>
           <w:rFonts w:ascii="Verdana" w:hAnsi="Verdana"/>
         </w:rPr>
+        <w:t> 1)</w:t>
+      </w:r>
+    </w:p>
+    <w:p>
+      <w:pPr>
+        <w:spacing w:after="0" w:line="240" w:lineRule="auto"/>
+        <w:rPr>
+          <w:rFonts w:ascii="Verdana" w:hAnsi="Verdana"/>
+        </w:rPr>
+      </w:pPr>
+      <w:r>
+        <w:rPr>
+          <w:rFonts w:ascii="Verdana" w:hAnsi="Verdana"/>
+        </w:rPr>
+        <w:t>    {</w:t>
+      </w:r>
+    </w:p>
+    <w:p>
+      <w:pPr>
+        <w:spacing w:after="0" w:line="240" w:lineRule="auto"/>
+        <w:rPr>
+          <w:rFonts w:ascii="Verdana" w:hAnsi="Verdana"/>
+        </w:rPr>
+      </w:pPr>
+      <w:r>
+        <w:rPr>
+          <w:rFonts w:ascii="Verdana" w:hAnsi="Verdana"/>
+        </w:rPr>
+        <w:t>        </w:t>
+      </w:r>
+      <w:proofErr w:type="spellStart"/>
+      <w:proofErr w:type="gramStart"/>
+      <w:r>
+        <w:rPr>
+          <w:rFonts w:ascii="Verdana" w:hAnsi="Verdana"/>
+          <w:b/>
+          <w:bCs/>
+        </w:rPr>
+        <w:t>this.</w:t>
+      </w:r>
+      <w:r>
+        <w:rPr>
+          <w:rFonts w:ascii="Verdana" w:hAnsi="Verdana"/>
+        </w:rPr>
+        <w:t>lblDiaSemana</w:t>
+      </w:r>
+      <w:r>
+        <w:rPr>
+          <w:rFonts w:ascii="Verdana" w:hAnsi="Verdana"/>
+          <w:b/>
+          <w:bCs/>
+        </w:rPr>
+        <w:t>.</w:t>
+      </w:r>
+      <w:r>
+        <w:rPr>
+          <w:rFonts w:ascii="Verdana" w:hAnsi="Verdana"/>
+        </w:rPr>
+        <w:t>Text</w:t>
+      </w:r>
+      <w:proofErr w:type="spellEnd"/>
+      <w:proofErr w:type="gramEnd"/>
+      <w:r>
+        <w:rPr>
+          <w:rFonts w:ascii="Verdana" w:hAnsi="Verdana"/>
+        </w:rPr>
+        <w:t> </w:t>
+      </w:r>
+      <w:r>
+        <w:rPr>
+          <w:rFonts w:ascii="Verdana" w:hAnsi="Verdana"/>
+          <w:b/>
+          <w:bCs/>
+        </w:rPr>
+        <w:t>=</w:t>
+      </w:r>
+      <w:r>
+        <w:rPr>
+          <w:rFonts w:ascii="Verdana" w:hAnsi="Verdana"/>
+        </w:rPr>
+        <w:t> "DOMINGO";</w:t>
+      </w:r>
+    </w:p>
+    <w:p>
+      <w:pPr>
+        <w:spacing w:after="0" w:line="240" w:lineRule="auto"/>
+        <w:rPr>
+          <w:rFonts w:ascii="Verdana" w:hAnsi="Verdana"/>
+        </w:rPr>
+      </w:pPr>
+      <w:r>
+        <w:rPr>
+          <w:rFonts w:ascii="Verdana" w:hAnsi="Verdana"/>
+        </w:rPr>
+        <w:t>    </w:t>
+      </w:r>
+      <w:proofErr w:type="gramStart"/>
+      <w:r>
+        <w:rPr>
+          <w:rFonts w:ascii="Verdana" w:hAnsi="Verdana"/>
+        </w:rPr>
+        <w:t>}</w:t>
+      </w:r>
+      <w:proofErr w:type="spellStart"/>
+      <w:r>
+        <w:rPr>
+          <w:rFonts w:ascii="Verdana" w:hAnsi="Verdana"/>
+          <w:b/>
+          <w:bCs/>
+        </w:rPr>
+        <w:t>else</w:t>
+      </w:r>
+      <w:proofErr w:type="spellEnd"/>
+      <w:proofErr w:type="gramEnd"/>
+      <w:r>
+        <w:rPr>
+          <w:rFonts w:ascii="Verdana" w:hAnsi="Verdana"/>
+        </w:rPr>
+        <w:t> </w:t>
+      </w:r>
+      <w:proofErr w:type="spellStart"/>
+      <w:r>
+        <w:rPr>
+          <w:rFonts w:ascii="Verdana" w:hAnsi="Verdana"/>
+          <w:b/>
+          <w:bCs/>
+        </w:rPr>
+        <w:t>if</w:t>
+      </w:r>
+      <w:proofErr w:type="spellEnd"/>
+      <w:r>
+        <w:rPr>
+          <w:rFonts w:ascii="Verdana" w:hAnsi="Verdana"/>
+        </w:rPr>
+        <w:t> (resultado </w:t>
+      </w:r>
+      <w:r>
+        <w:rPr>
+          <w:rFonts w:ascii="Verdana" w:hAnsi="Verdana"/>
+          <w:b/>
+          <w:bCs/>
+        </w:rPr>
+        <w:t>==</w:t>
+      </w:r>
+      <w:r>
+        <w:rPr>
+          <w:rFonts w:ascii="Verdana" w:hAnsi="Verdana"/>
+        </w:rPr>
         <w:t> 2)</w:t>
       </w:r>
     </w:p>
@@ -13395,7 +14831,45 @@
         <w:rPr>
           <w:rFonts w:ascii="Verdana" w:hAnsi="Verdana"/>
         </w:rPr>
-        <w:t>        mes </w:t>
+        <w:t>        </w:t>
+      </w:r>
+      <w:proofErr w:type="spellStart"/>
+      <w:proofErr w:type="gramStart"/>
+      <w:r>
+        <w:rPr>
+          <w:rFonts w:ascii="Verdana" w:hAnsi="Verdana"/>
+          <w:b/>
+          <w:bCs/>
+        </w:rPr>
+        <w:t>this.</w:t>
+      </w:r>
+      <w:r>
+        <w:rPr>
+          <w:rFonts w:ascii="Verdana" w:hAnsi="Verdana"/>
+        </w:rPr>
+        <w:t>lblDiaSemana</w:t>
+      </w:r>
+      <w:r>
+        <w:rPr>
+          <w:rFonts w:ascii="Verdana" w:hAnsi="Verdana"/>
+          <w:b/>
+          <w:bCs/>
+        </w:rPr>
+        <w:t>.</w:t>
+      </w:r>
+      <w:r>
+        <w:rPr>
+          <w:rFonts w:ascii="Verdana" w:hAnsi="Verdana"/>
+        </w:rPr>
+        <w:t>Text</w:t>
+      </w:r>
+      <w:proofErr w:type="spellEnd"/>
+      <w:proofErr w:type="gramEnd"/>
+      <w:r>
+        <w:rPr>
+          <w:rFonts w:ascii="Verdana" w:hAnsi="Verdana"/>
+        </w:rPr>
+        <w:t> </w:t>
       </w:r>
       <w:r>
         <w:rPr>
@@ -13409,7 +14883,90 @@
         <w:rPr>
           <w:rFonts w:ascii="Verdana" w:hAnsi="Verdana"/>
         </w:rPr>
-        <w:t> 14;</w:t>
+        <w:t> "LUNES";</w:t>
+      </w:r>
+    </w:p>
+    <w:p>
+      <w:pPr>
+        <w:spacing w:after="0" w:line="240" w:lineRule="auto"/>
+        <w:rPr>
+          <w:rFonts w:ascii="Verdana" w:hAnsi="Verdana"/>
+        </w:rPr>
+      </w:pPr>
+      <w:r>
+        <w:rPr>
+          <w:rFonts w:ascii="Verdana" w:hAnsi="Verdana"/>
+        </w:rPr>
+        <w:lastRenderedPageBreak/>
+        <w:t>    </w:t>
+      </w:r>
+      <w:proofErr w:type="gramStart"/>
+      <w:r>
+        <w:rPr>
+          <w:rFonts w:ascii="Verdana" w:hAnsi="Verdana"/>
+        </w:rPr>
+        <w:t>}</w:t>
+      </w:r>
+      <w:proofErr w:type="spellStart"/>
+      <w:r>
+        <w:rPr>
+          <w:rFonts w:ascii="Verdana" w:hAnsi="Verdana"/>
+          <w:b/>
+          <w:bCs/>
+        </w:rPr>
+        <w:t>else</w:t>
+      </w:r>
+      <w:proofErr w:type="spellEnd"/>
+      <w:proofErr w:type="gramEnd"/>
+      <w:r>
+        <w:rPr>
+          <w:rFonts w:ascii="Verdana" w:hAnsi="Verdana"/>
+        </w:rPr>
+        <w:t> </w:t>
+      </w:r>
+      <w:proofErr w:type="spellStart"/>
+      <w:r>
+        <w:rPr>
+          <w:rFonts w:ascii="Verdana" w:hAnsi="Verdana"/>
+          <w:b/>
+          <w:bCs/>
+        </w:rPr>
+        <w:t>if</w:t>
+      </w:r>
+      <w:proofErr w:type="spellEnd"/>
+      <w:r>
+        <w:rPr>
+          <w:rFonts w:ascii="Verdana" w:hAnsi="Verdana"/>
+        </w:rPr>
+        <w:t> (resultado </w:t>
+      </w:r>
+      <w:r>
+        <w:rPr>
+          <w:rFonts w:ascii="Verdana" w:hAnsi="Verdana"/>
+          <w:b/>
+          <w:bCs/>
+        </w:rPr>
+        <w:t>==</w:t>
+      </w:r>
+      <w:r>
+        <w:rPr>
+          <w:rFonts w:ascii="Verdana" w:hAnsi="Verdana"/>
+        </w:rPr>
+        <w:t> 3)</w:t>
+      </w:r>
+    </w:p>
+    <w:p>
+      <w:pPr>
+        <w:spacing w:after="0" w:line="240" w:lineRule="auto"/>
+        <w:rPr>
+          <w:rFonts w:ascii="Verdana" w:hAnsi="Verdana"/>
+        </w:rPr>
+      </w:pPr>
+      <w:r>
+        <w:rPr>
+          <w:rFonts w:ascii="Verdana" w:hAnsi="Verdana"/>
+        </w:rPr>
+        <w:t>    {</w:t>
       </w:r>
     </w:p>
     <w:p>
@@ -13426,13 +14983,37 @@
         <w:t>        </w:t>
       </w:r>
       <w:proofErr w:type="spellStart"/>
-      <w:r>
-        <w:rPr>
-          <w:rFonts w:ascii="Verdana" w:hAnsi="Verdana"/>
-        </w:rPr>
-        <w:t>anyo</w:t>
-      </w:r>
-      <w:proofErr w:type="spellEnd"/>
+      <w:proofErr w:type="gramStart"/>
+      <w:r>
+        <w:rPr>
+          <w:rFonts w:ascii="Verdana" w:hAnsi="Verdana"/>
+          <w:b/>
+          <w:bCs/>
+        </w:rPr>
+        <w:t>this.</w:t>
+      </w:r>
+      <w:r>
+        <w:rPr>
+          <w:rFonts w:ascii="Verdana" w:hAnsi="Verdana"/>
+        </w:rPr>
+        <w:t>lblDiaSemana</w:t>
+      </w:r>
+      <w:r>
+        <w:rPr>
+          <w:rFonts w:ascii="Verdana" w:hAnsi="Verdana"/>
+          <w:b/>
+          <w:bCs/>
+        </w:rPr>
+        <w:t>.</w:t>
+      </w:r>
+      <w:r>
+        <w:rPr>
+          <w:rFonts w:ascii="Verdana" w:hAnsi="Verdana"/>
+        </w:rPr>
+        <w:t>Text</w:t>
+      </w:r>
+      <w:proofErr w:type="spellEnd"/>
+      <w:proofErr w:type="gramEnd"/>
       <w:r>
         <w:rPr>
           <w:rFonts w:ascii="Verdana" w:hAnsi="Verdana"/>
@@ -13451,16 +15032,136 @@
         <w:rPr>
           <w:rFonts w:ascii="Verdana" w:hAnsi="Verdana"/>
         </w:rPr>
+        <w:t> "MARTES";</w:t>
+      </w:r>
+    </w:p>
+    <w:p>
+      <w:pPr>
+        <w:spacing w:after="0" w:line="240" w:lineRule="auto"/>
+        <w:rPr>
+          <w:rFonts w:ascii="Verdana" w:hAnsi="Verdana"/>
+        </w:rPr>
+      </w:pPr>
+      <w:r>
+        <w:rPr>
+          <w:rFonts w:ascii="Verdana" w:hAnsi="Verdana"/>
+        </w:rPr>
+        <w:t>    </w:t>
+      </w:r>
+      <w:proofErr w:type="gramStart"/>
+      <w:r>
+        <w:rPr>
+          <w:rFonts w:ascii="Verdana" w:hAnsi="Verdana"/>
+        </w:rPr>
+        <w:t>}</w:t>
+      </w:r>
+      <w:proofErr w:type="spellStart"/>
+      <w:r>
+        <w:rPr>
+          <w:rFonts w:ascii="Verdana" w:hAnsi="Verdana"/>
+          <w:b/>
+          <w:bCs/>
+        </w:rPr>
+        <w:t>else</w:t>
+      </w:r>
+      <w:proofErr w:type="spellEnd"/>
+      <w:proofErr w:type="gramEnd"/>
+      <w:r>
+        <w:rPr>
+          <w:rFonts w:ascii="Verdana" w:hAnsi="Verdana"/>
+        </w:rPr>
         <w:t> </w:t>
       </w:r>
       <w:proofErr w:type="spellStart"/>
       <w:r>
         <w:rPr>
           <w:rFonts w:ascii="Verdana" w:hAnsi="Verdana"/>
-        </w:rPr>
-        <w:t>anyo</w:t>
-      </w:r>
-      <w:proofErr w:type="spellEnd"/>
+          <w:b/>
+          <w:bCs/>
+        </w:rPr>
+        <w:t>if</w:t>
+      </w:r>
+      <w:proofErr w:type="spellEnd"/>
+      <w:r>
+        <w:rPr>
+          <w:rFonts w:ascii="Verdana" w:hAnsi="Verdana"/>
+        </w:rPr>
+        <w:t> (resultado </w:t>
+      </w:r>
+      <w:r>
+        <w:rPr>
+          <w:rFonts w:ascii="Verdana" w:hAnsi="Verdana"/>
+          <w:b/>
+          <w:bCs/>
+        </w:rPr>
+        <w:t>==</w:t>
+      </w:r>
+      <w:r>
+        <w:rPr>
+          <w:rFonts w:ascii="Verdana" w:hAnsi="Verdana"/>
+        </w:rPr>
+        <w:t> 4)</w:t>
+      </w:r>
+    </w:p>
+    <w:p>
+      <w:pPr>
+        <w:spacing w:after="0" w:line="240" w:lineRule="auto"/>
+        <w:rPr>
+          <w:rFonts w:ascii="Verdana" w:hAnsi="Verdana"/>
+        </w:rPr>
+      </w:pPr>
+      <w:r>
+        <w:rPr>
+          <w:rFonts w:ascii="Verdana" w:hAnsi="Verdana"/>
+        </w:rPr>
+        <w:t>    {</w:t>
+      </w:r>
+    </w:p>
+    <w:p>
+      <w:pPr>
+        <w:spacing w:after="0" w:line="240" w:lineRule="auto"/>
+        <w:rPr>
+          <w:rFonts w:ascii="Verdana" w:hAnsi="Verdana"/>
+        </w:rPr>
+      </w:pPr>
+      <w:r>
+        <w:rPr>
+          <w:rFonts w:ascii="Verdana" w:hAnsi="Verdana"/>
+        </w:rPr>
+        <w:t>        </w:t>
+      </w:r>
+      <w:proofErr w:type="spellStart"/>
+      <w:proofErr w:type="gramStart"/>
+      <w:r>
+        <w:rPr>
+          <w:rFonts w:ascii="Verdana" w:hAnsi="Verdana"/>
+          <w:b/>
+          <w:bCs/>
+        </w:rPr>
+        <w:t>this.</w:t>
+      </w:r>
+      <w:r>
+        <w:rPr>
+          <w:rFonts w:ascii="Verdana" w:hAnsi="Verdana"/>
+        </w:rPr>
+        <w:t>lblDiaSemana</w:t>
+      </w:r>
+      <w:r>
+        <w:rPr>
+          <w:rFonts w:ascii="Verdana" w:hAnsi="Verdana"/>
+          <w:b/>
+          <w:bCs/>
+        </w:rPr>
+        <w:t>.</w:t>
+      </w:r>
+      <w:r>
+        <w:rPr>
+          <w:rFonts w:ascii="Verdana" w:hAnsi="Verdana"/>
+        </w:rPr>
+        <w:t>Text</w:t>
+      </w:r>
+      <w:proofErr w:type="spellEnd"/>
+      <w:proofErr w:type="gramEnd"/>
       <w:r>
         <w:rPr>
           <w:rFonts w:ascii="Verdana" w:hAnsi="Verdana"/>
@@ -13473,13 +15174,309 @@
           <w:b/>
           <w:bCs/>
         </w:rPr>
-        <w:t>-</w:t>
-      </w:r>
-      <w:r>
-        <w:rPr>
-          <w:rFonts w:ascii="Verdana" w:hAnsi="Verdana"/>
-        </w:rPr>
-        <w:t> 1;</w:t>
+        <w:t>=</w:t>
+      </w:r>
+      <w:r>
+        <w:rPr>
+          <w:rFonts w:ascii="Verdana" w:hAnsi="Verdana"/>
+        </w:rPr>
+        <w:t> "MIERCOLES";</w:t>
+      </w:r>
+    </w:p>
+    <w:p>
+      <w:pPr>
+        <w:spacing w:after="0" w:line="240" w:lineRule="auto"/>
+        <w:rPr>
+          <w:rFonts w:ascii="Verdana" w:hAnsi="Verdana"/>
+        </w:rPr>
+      </w:pPr>
+      <w:r>
+        <w:rPr>
+          <w:rFonts w:ascii="Verdana" w:hAnsi="Verdana"/>
+        </w:rPr>
+        <w:t>    </w:t>
+      </w:r>
+      <w:proofErr w:type="gramStart"/>
+      <w:r>
+        <w:rPr>
+          <w:rFonts w:ascii="Verdana" w:hAnsi="Verdana"/>
+        </w:rPr>
+        <w:t>}</w:t>
+      </w:r>
+      <w:proofErr w:type="spellStart"/>
+      <w:r>
+        <w:rPr>
+          <w:rFonts w:ascii="Verdana" w:hAnsi="Verdana"/>
+          <w:b/>
+          <w:bCs/>
+        </w:rPr>
+        <w:t>else</w:t>
+      </w:r>
+      <w:proofErr w:type="spellEnd"/>
+      <w:proofErr w:type="gramEnd"/>
+      <w:r>
+        <w:rPr>
+          <w:rFonts w:ascii="Verdana" w:hAnsi="Verdana"/>
+        </w:rPr>
+        <w:t> </w:t>
+      </w:r>
+      <w:proofErr w:type="spellStart"/>
+      <w:r>
+        <w:rPr>
+          <w:rFonts w:ascii="Verdana" w:hAnsi="Verdana"/>
+          <w:b/>
+          <w:bCs/>
+        </w:rPr>
+        <w:t>if</w:t>
+      </w:r>
+      <w:proofErr w:type="spellEnd"/>
+      <w:r>
+        <w:rPr>
+          <w:rFonts w:ascii="Verdana" w:hAnsi="Verdana"/>
+        </w:rPr>
+        <w:t> (resultado </w:t>
+      </w:r>
+      <w:r>
+        <w:rPr>
+          <w:rFonts w:ascii="Verdana" w:hAnsi="Verdana"/>
+          <w:b/>
+          <w:bCs/>
+        </w:rPr>
+        <w:t>==</w:t>
+      </w:r>
+      <w:r>
+        <w:rPr>
+          <w:rFonts w:ascii="Verdana" w:hAnsi="Verdana"/>
+        </w:rPr>
+        <w:t> 5)</w:t>
+      </w:r>
+    </w:p>
+    <w:p>
+      <w:pPr>
+        <w:spacing w:after="0" w:line="240" w:lineRule="auto"/>
+        <w:rPr>
+          <w:rFonts w:ascii="Verdana" w:hAnsi="Verdana"/>
+        </w:rPr>
+      </w:pPr>
+      <w:r>
+        <w:rPr>
+          <w:rFonts w:ascii="Verdana" w:hAnsi="Verdana"/>
+        </w:rPr>
+        <w:t>    {</w:t>
+      </w:r>
+    </w:p>
+    <w:p>
+      <w:pPr>
+        <w:spacing w:after="0" w:line="240" w:lineRule="auto"/>
+        <w:rPr>
+          <w:rFonts w:ascii="Verdana" w:hAnsi="Verdana"/>
+        </w:rPr>
+      </w:pPr>
+      <w:r>
+        <w:rPr>
+          <w:rFonts w:ascii="Verdana" w:hAnsi="Verdana"/>
+        </w:rPr>
+        <w:t>        </w:t>
+      </w:r>
+      <w:proofErr w:type="spellStart"/>
+      <w:proofErr w:type="gramStart"/>
+      <w:r>
+        <w:rPr>
+          <w:rFonts w:ascii="Verdana" w:hAnsi="Verdana"/>
+          <w:b/>
+          <w:bCs/>
+        </w:rPr>
+        <w:t>this.</w:t>
+      </w:r>
+      <w:r>
+        <w:rPr>
+          <w:rFonts w:ascii="Verdana" w:hAnsi="Verdana"/>
+        </w:rPr>
+        <w:t>lblDiaSemana</w:t>
+      </w:r>
+      <w:r>
+        <w:rPr>
+          <w:rFonts w:ascii="Verdana" w:hAnsi="Verdana"/>
+          <w:b/>
+          <w:bCs/>
+        </w:rPr>
+        <w:t>.</w:t>
+      </w:r>
+      <w:r>
+        <w:rPr>
+          <w:rFonts w:ascii="Verdana" w:hAnsi="Verdana"/>
+        </w:rPr>
+        <w:t>Text</w:t>
+      </w:r>
+      <w:proofErr w:type="spellEnd"/>
+      <w:proofErr w:type="gramEnd"/>
+      <w:r>
+        <w:rPr>
+          <w:rFonts w:ascii="Verdana" w:hAnsi="Verdana"/>
+        </w:rPr>
+        <w:t> </w:t>
+      </w:r>
+      <w:r>
+        <w:rPr>
+          <w:rFonts w:ascii="Verdana" w:hAnsi="Verdana"/>
+          <w:b/>
+          <w:bCs/>
+        </w:rPr>
+        <w:t>=</w:t>
+      </w:r>
+      <w:r>
+        <w:rPr>
+          <w:rFonts w:ascii="Verdana" w:hAnsi="Verdana"/>
+        </w:rPr>
+        <w:t> "JUEVES";</w:t>
+      </w:r>
+    </w:p>
+    <w:p>
+      <w:pPr>
+        <w:spacing w:after="0" w:line="240" w:lineRule="auto"/>
+        <w:rPr>
+          <w:rFonts w:ascii="Verdana" w:hAnsi="Verdana"/>
+        </w:rPr>
+      </w:pPr>
+      <w:r>
+        <w:rPr>
+          <w:rFonts w:ascii="Verdana" w:hAnsi="Verdana"/>
+        </w:rPr>
+        <w:t>    </w:t>
+      </w:r>
+      <w:proofErr w:type="gramStart"/>
+      <w:r>
+        <w:rPr>
+          <w:rFonts w:ascii="Verdana" w:hAnsi="Verdana"/>
+        </w:rPr>
+        <w:t>}</w:t>
+      </w:r>
+      <w:proofErr w:type="spellStart"/>
+      <w:r>
+        <w:rPr>
+          <w:rFonts w:ascii="Verdana" w:hAnsi="Verdana"/>
+          <w:b/>
+          <w:bCs/>
+        </w:rPr>
+        <w:t>else</w:t>
+      </w:r>
+      <w:proofErr w:type="spellEnd"/>
+      <w:proofErr w:type="gramEnd"/>
+      <w:r>
+        <w:rPr>
+          <w:rFonts w:ascii="Verdana" w:hAnsi="Verdana"/>
+        </w:rPr>
+        <w:t> </w:t>
+      </w:r>
+      <w:proofErr w:type="spellStart"/>
+      <w:r>
+        <w:rPr>
+          <w:rFonts w:ascii="Verdana" w:hAnsi="Verdana"/>
+          <w:b/>
+          <w:bCs/>
+        </w:rPr>
+        <w:t>if</w:t>
+      </w:r>
+      <w:proofErr w:type="spellEnd"/>
+      <w:r>
+        <w:rPr>
+          <w:rFonts w:ascii="Verdana" w:hAnsi="Verdana"/>
+        </w:rPr>
+        <w:t> (resultado </w:t>
+      </w:r>
+      <w:r>
+        <w:rPr>
+          <w:rFonts w:ascii="Verdana" w:hAnsi="Verdana"/>
+          <w:b/>
+          <w:bCs/>
+        </w:rPr>
+        <w:t>==</w:t>
+      </w:r>
+      <w:r>
+        <w:rPr>
+          <w:rFonts w:ascii="Verdana" w:hAnsi="Verdana"/>
+        </w:rPr>
+        <w:t> 6)</w:t>
+      </w:r>
+    </w:p>
+    <w:p>
+      <w:pPr>
+        <w:spacing w:after="0" w:line="240" w:lineRule="auto"/>
+        <w:rPr>
+          <w:rFonts w:ascii="Verdana" w:hAnsi="Verdana"/>
+        </w:rPr>
+      </w:pPr>
+      <w:r>
+        <w:rPr>
+          <w:rFonts w:ascii="Verdana" w:hAnsi="Verdana"/>
+        </w:rPr>
+        <w:t>    {</w:t>
+      </w:r>
+    </w:p>
+    <w:p>
+      <w:pPr>
+        <w:spacing w:after="0" w:line="240" w:lineRule="auto"/>
+        <w:rPr>
+          <w:rFonts w:ascii="Verdana" w:hAnsi="Verdana"/>
+        </w:rPr>
+      </w:pPr>
+      <w:r>
+        <w:rPr>
+          <w:rFonts w:ascii="Verdana" w:hAnsi="Verdana"/>
+        </w:rPr>
+        <w:t>        </w:t>
+      </w:r>
+      <w:proofErr w:type="spellStart"/>
+      <w:proofErr w:type="gramStart"/>
+      <w:r>
+        <w:rPr>
+          <w:rFonts w:ascii="Verdana" w:hAnsi="Verdana"/>
+          <w:b/>
+          <w:bCs/>
+        </w:rPr>
+        <w:t>this.</w:t>
+      </w:r>
+      <w:r>
+        <w:rPr>
+          <w:rFonts w:ascii="Verdana" w:hAnsi="Verdana"/>
+        </w:rPr>
+        <w:t>lblDiaSemana</w:t>
+      </w:r>
+      <w:r>
+        <w:rPr>
+          <w:rFonts w:ascii="Verdana" w:hAnsi="Verdana"/>
+          <w:b/>
+          <w:bCs/>
+        </w:rPr>
+        <w:t>.</w:t>
+      </w:r>
+      <w:r>
+        <w:rPr>
+          <w:rFonts w:ascii="Verdana" w:hAnsi="Verdana"/>
+        </w:rPr>
+        <w:t>Text</w:t>
+      </w:r>
+      <w:proofErr w:type="spellEnd"/>
+      <w:proofErr w:type="gramEnd"/>
+      <w:r>
+        <w:rPr>
+          <w:rFonts w:ascii="Verdana" w:hAnsi="Verdana"/>
+        </w:rPr>
+        <w:t> </w:t>
+      </w:r>
+      <w:r>
+        <w:rPr>
+          <w:rFonts w:ascii="Verdana" w:hAnsi="Verdana"/>
+          <w:b/>
+          <w:bCs/>
+        </w:rPr>
+        <w:t>=</w:t>
+      </w:r>
+      <w:r>
+        <w:rPr>
+          <w:rFonts w:ascii="Verdana" w:hAnsi="Verdana"/>
+        </w:rPr>
+        <w:t> "VIERNES";</w:t>
       </w:r>
     </w:p>
     <w:p>
@@ -13507,34 +15504,6 @@
         <w:rPr>
           <w:rFonts w:ascii="Verdana" w:hAnsi="Verdana"/>
         </w:rPr>
-        <w:t>    //COMENZAMOS A REALIZAR LAS OPERACIONES MATEMATICAS</w:t>
-      </w:r>
-    </w:p>
-    <w:p>
-      <w:pPr>
-        <w:spacing w:after="0" w:line="240" w:lineRule="auto"/>
-        <w:rPr>
-          <w:rFonts w:ascii="Verdana" w:hAnsi="Verdana"/>
-        </w:rPr>
-      </w:pPr>
-      <w:r>
-        <w:rPr>
-          <w:rFonts w:ascii="Verdana" w:hAnsi="Verdana"/>
-        </w:rPr>
-        <w:t>    //Multiplicar el Mes más 1 por 3 y dividirlo entre 5</w:t>
-      </w:r>
-    </w:p>
-    <w:p>
-      <w:pPr>
-        <w:spacing w:after="0" w:line="240" w:lineRule="auto"/>
-        <w:rPr>
-          <w:rFonts w:ascii="Verdana" w:hAnsi="Verdana"/>
-        </w:rPr>
-      </w:pPr>
-      <w:r>
-        <w:rPr>
-          <w:rFonts w:ascii="Verdana" w:hAnsi="Verdana"/>
-        </w:rPr>
         <w:t>    </w:t>
       </w:r>
       <w:proofErr w:type="spellStart"/>
@@ -13544,727 +15513,9 @@
           <w:b/>
           <w:bCs/>
         </w:rPr>
-        <w:t>int</w:t>
-      </w:r>
-      <w:proofErr w:type="spellEnd"/>
-      <w:r>
-        <w:rPr>
-          <w:rFonts w:ascii="Verdana" w:hAnsi="Verdana"/>
-        </w:rPr>
-        <w:t> op1 </w:t>
-      </w:r>
-      <w:r>
-        <w:rPr>
-          <w:rFonts w:ascii="Verdana" w:hAnsi="Verdana"/>
-          <w:b/>
-          <w:bCs/>
-        </w:rPr>
-        <w:t>=</w:t>
-      </w:r>
-      <w:r>
-        <w:rPr>
-          <w:rFonts w:ascii="Verdana" w:hAnsi="Verdana"/>
-        </w:rPr>
-        <w:t> ((mes </w:t>
-      </w:r>
-      <w:r>
-        <w:rPr>
-          <w:rFonts w:ascii="Verdana" w:hAnsi="Verdana"/>
-          <w:b/>
-          <w:bCs/>
-        </w:rPr>
-        <w:t>+</w:t>
-      </w:r>
-      <w:r>
-        <w:rPr>
-          <w:rFonts w:ascii="Verdana" w:hAnsi="Verdana"/>
-        </w:rPr>
-        <w:t> 1) </w:t>
-      </w:r>
-      <w:r>
-        <w:rPr>
-          <w:rFonts w:ascii="Verdana" w:hAnsi="Verdana"/>
-          <w:b/>
-          <w:bCs/>
-        </w:rPr>
-        <w:t>*</w:t>
-      </w:r>
-      <w:r>
-        <w:rPr>
-          <w:rFonts w:ascii="Verdana" w:hAnsi="Verdana"/>
-        </w:rPr>
-        <w:t> 3) </w:t>
-      </w:r>
-      <w:r>
-        <w:rPr>
-          <w:rFonts w:ascii="Verdana" w:hAnsi="Verdana"/>
-          <w:b/>
-          <w:bCs/>
-        </w:rPr>
-        <w:t>/</w:t>
-      </w:r>
-      <w:r>
-        <w:rPr>
-          <w:rFonts w:ascii="Verdana" w:hAnsi="Verdana"/>
-        </w:rPr>
-        <w:t> 5;</w:t>
-      </w:r>
-    </w:p>
-    <w:p>
-      <w:pPr>
-        <w:spacing w:after="0" w:line="240" w:lineRule="auto"/>
-        <w:rPr>
-          <w:rFonts w:ascii="Verdana" w:hAnsi="Verdana"/>
-        </w:rPr>
-      </w:pPr>
-      <w:r>
-        <w:rPr>
-          <w:rFonts w:ascii="Verdana" w:hAnsi="Verdana"/>
-        </w:rPr>
-        <w:t>    //Dividir el año entre 4</w:t>
-      </w:r>
-    </w:p>
-    <w:p>
-      <w:pPr>
-        <w:spacing w:after="0" w:line="240" w:lineRule="auto"/>
-        <w:rPr>
-          <w:rFonts w:ascii="Verdana" w:hAnsi="Verdana"/>
-        </w:rPr>
-      </w:pPr>
-      <w:r>
-        <w:rPr>
-          <w:rFonts w:ascii="Verdana" w:hAnsi="Verdana"/>
-        </w:rPr>
-        <w:t>    </w:t>
-      </w:r>
-      <w:proofErr w:type="spellStart"/>
-      <w:r>
-        <w:rPr>
-          <w:rFonts w:ascii="Verdana" w:hAnsi="Verdana"/>
-          <w:b/>
-          <w:bCs/>
-        </w:rPr>
-        <w:t>int</w:t>
-      </w:r>
-      <w:proofErr w:type="spellEnd"/>
-      <w:r>
-        <w:rPr>
-          <w:rFonts w:ascii="Verdana" w:hAnsi="Verdana"/>
-        </w:rPr>
-        <w:t> op2 </w:t>
-      </w:r>
-      <w:r>
-        <w:rPr>
-          <w:rFonts w:ascii="Verdana" w:hAnsi="Verdana"/>
-          <w:b/>
-          <w:bCs/>
-        </w:rPr>
-        <w:t>=</w:t>
-      </w:r>
-      <w:r>
-        <w:rPr>
-          <w:rFonts w:ascii="Verdana" w:hAnsi="Verdana"/>
-        </w:rPr>
-        <w:t> </w:t>
-      </w:r>
-      <w:proofErr w:type="spellStart"/>
-      <w:r>
-        <w:rPr>
-          <w:rFonts w:ascii="Verdana" w:hAnsi="Verdana"/>
-        </w:rPr>
-        <w:t>anyo</w:t>
-      </w:r>
-      <w:proofErr w:type="spellEnd"/>
-      <w:r>
-        <w:rPr>
-          <w:rFonts w:ascii="Verdana" w:hAnsi="Verdana"/>
-        </w:rPr>
-        <w:t> </w:t>
-      </w:r>
-      <w:r>
-        <w:rPr>
-          <w:rFonts w:ascii="Verdana" w:hAnsi="Verdana"/>
-          <w:b/>
-          <w:bCs/>
-        </w:rPr>
-        <w:t>/</w:t>
-      </w:r>
-      <w:r>
-        <w:rPr>
-          <w:rFonts w:ascii="Verdana" w:hAnsi="Verdana"/>
-        </w:rPr>
-        <w:t> 4;</w:t>
-      </w:r>
-    </w:p>
-    <w:p>
-      <w:pPr>
-        <w:spacing w:after="0" w:line="240" w:lineRule="auto"/>
-        <w:rPr>
-          <w:rFonts w:ascii="Verdana" w:hAnsi="Verdana"/>
-        </w:rPr>
-      </w:pPr>
-      <w:r>
-        <w:rPr>
-          <w:rFonts w:ascii="Verdana" w:hAnsi="Verdana"/>
-        </w:rPr>
-        <w:t>    //Dividir el año entre 100</w:t>
-      </w:r>
-    </w:p>
-    <w:p>
-      <w:pPr>
-        <w:spacing w:after="0" w:line="240" w:lineRule="auto"/>
-        <w:rPr>
-          <w:rFonts w:ascii="Verdana" w:hAnsi="Verdana"/>
-        </w:rPr>
-      </w:pPr>
-      <w:r>
-        <w:rPr>
-          <w:rFonts w:ascii="Verdana" w:hAnsi="Verdana"/>
-        </w:rPr>
-        <w:t>    </w:t>
-      </w:r>
-      <w:proofErr w:type="spellStart"/>
-      <w:r>
-        <w:rPr>
-          <w:rFonts w:ascii="Verdana" w:hAnsi="Verdana"/>
-          <w:b/>
-          <w:bCs/>
-        </w:rPr>
-        <w:t>int</w:t>
-      </w:r>
-      <w:proofErr w:type="spellEnd"/>
-      <w:r>
-        <w:rPr>
-          <w:rFonts w:ascii="Verdana" w:hAnsi="Verdana"/>
-        </w:rPr>
-        <w:t> op3 </w:t>
-      </w:r>
-      <w:r>
-        <w:rPr>
-          <w:rFonts w:ascii="Verdana" w:hAnsi="Verdana"/>
-          <w:b/>
-          <w:bCs/>
-        </w:rPr>
-        <w:t>=</w:t>
-      </w:r>
-      <w:r>
-        <w:rPr>
-          <w:rFonts w:ascii="Verdana" w:hAnsi="Verdana"/>
-        </w:rPr>
-        <w:t> </w:t>
-      </w:r>
-      <w:proofErr w:type="spellStart"/>
-      <w:r>
-        <w:rPr>
-          <w:rFonts w:ascii="Verdana" w:hAnsi="Verdana"/>
-        </w:rPr>
-        <w:t>anyo</w:t>
-      </w:r>
-      <w:proofErr w:type="spellEnd"/>
-      <w:r>
-        <w:rPr>
-          <w:rFonts w:ascii="Verdana" w:hAnsi="Verdana"/>
-        </w:rPr>
-        <w:t> </w:t>
-      </w:r>
-      <w:r>
-        <w:rPr>
-          <w:rFonts w:ascii="Verdana" w:hAnsi="Verdana"/>
-          <w:b/>
-          <w:bCs/>
-        </w:rPr>
-        <w:t>/</w:t>
-      </w:r>
-      <w:r>
-        <w:rPr>
-          <w:rFonts w:ascii="Verdana" w:hAnsi="Verdana"/>
-        </w:rPr>
-        <w:t> 100;</w:t>
-      </w:r>
-    </w:p>
-    <w:p>
-      <w:pPr>
-        <w:spacing w:after="0" w:line="240" w:lineRule="auto"/>
-        <w:rPr>
-          <w:rFonts w:ascii="Verdana" w:hAnsi="Verdana"/>
-        </w:rPr>
-      </w:pPr>
-      <w:r>
-        <w:rPr>
-          <w:rFonts w:ascii="Verdana" w:hAnsi="Verdana"/>
-        </w:rPr>
-        <w:t>    //Dividir el año entre 400</w:t>
-      </w:r>
-    </w:p>
-    <w:p>
-      <w:pPr>
-        <w:spacing w:after="0" w:line="240" w:lineRule="auto"/>
-        <w:rPr>
-          <w:rFonts w:ascii="Verdana" w:hAnsi="Verdana"/>
-        </w:rPr>
-      </w:pPr>
-      <w:r>
-        <w:rPr>
-          <w:rFonts w:ascii="Verdana" w:hAnsi="Verdana"/>
-        </w:rPr>
-        <w:t>    </w:t>
-      </w:r>
-      <w:proofErr w:type="spellStart"/>
-      <w:r>
-        <w:rPr>
-          <w:rFonts w:ascii="Verdana" w:hAnsi="Verdana"/>
-          <w:b/>
-          <w:bCs/>
-        </w:rPr>
-        <w:t>int</w:t>
-      </w:r>
-      <w:proofErr w:type="spellEnd"/>
-      <w:r>
-        <w:rPr>
-          <w:rFonts w:ascii="Verdana" w:hAnsi="Verdana"/>
-        </w:rPr>
-        <w:t> op4 </w:t>
-      </w:r>
-      <w:r>
-        <w:rPr>
-          <w:rFonts w:ascii="Verdana" w:hAnsi="Verdana"/>
-          <w:b/>
-          <w:bCs/>
-        </w:rPr>
-        <w:t>=</w:t>
-      </w:r>
-      <w:r>
-        <w:rPr>
-          <w:rFonts w:ascii="Verdana" w:hAnsi="Verdana"/>
-        </w:rPr>
-        <w:t> </w:t>
-      </w:r>
-      <w:proofErr w:type="spellStart"/>
-      <w:r>
-        <w:rPr>
-          <w:rFonts w:ascii="Verdana" w:hAnsi="Verdana"/>
-        </w:rPr>
-        <w:t>anyo</w:t>
-      </w:r>
-      <w:proofErr w:type="spellEnd"/>
-      <w:r>
-        <w:rPr>
-          <w:rFonts w:ascii="Verdana" w:hAnsi="Verdana"/>
-        </w:rPr>
-        <w:t> </w:t>
-      </w:r>
-      <w:r>
-        <w:rPr>
-          <w:rFonts w:ascii="Verdana" w:hAnsi="Verdana"/>
-          <w:b/>
-          <w:bCs/>
-        </w:rPr>
-        <w:t>/</w:t>
-      </w:r>
-      <w:r>
-        <w:rPr>
-          <w:rFonts w:ascii="Verdana" w:hAnsi="Verdana"/>
-        </w:rPr>
-        <w:t> 400;</w:t>
-      </w:r>
-    </w:p>
-    <w:p>
-      <w:pPr>
-        <w:spacing w:after="0" w:line="240" w:lineRule="auto"/>
-        <w:rPr>
-          <w:rFonts w:ascii="Verdana" w:hAnsi="Verdana"/>
-        </w:rPr>
-      </w:pPr>
-      <w:r>
-        <w:rPr>
-          <w:rFonts w:ascii="Verdana" w:hAnsi="Verdana"/>
-        </w:rPr>
-        <w:t>    //Sumar el día, el doble del mes, el año, el resultado de la operación 1</w:t>
-      </w:r>
-    </w:p>
-    <w:p>
-      <w:pPr>
-        <w:spacing w:after="0" w:line="240" w:lineRule="auto"/>
-        <w:rPr>
-          <w:rFonts w:ascii="Verdana" w:hAnsi="Verdana"/>
-        </w:rPr>
-      </w:pPr>
-      <w:r>
-        <w:rPr>
-          <w:rFonts w:ascii="Verdana" w:hAnsi="Verdana"/>
-        </w:rPr>
-        <w:t>    //, el resultado de la operación 2, menos el resultado de la operación 3</w:t>
-      </w:r>
-    </w:p>
-    <w:p>
-      <w:pPr>
-        <w:spacing w:after="0" w:line="240" w:lineRule="auto"/>
-        <w:rPr>
-          <w:rFonts w:ascii="Verdana" w:hAnsi="Verdana"/>
-        </w:rPr>
-      </w:pPr>
-      <w:r>
-        <w:rPr>
-          <w:rFonts w:ascii="Verdana" w:hAnsi="Verdana"/>
-        </w:rPr>
-        <w:t>    //más la operación 4 más 2.</w:t>
-      </w:r>
-    </w:p>
-    <w:p>
-      <w:pPr>
-        <w:spacing w:after="0" w:line="240" w:lineRule="auto"/>
-        <w:rPr>
-          <w:rFonts w:ascii="Verdana" w:hAnsi="Verdana"/>
-        </w:rPr>
-      </w:pPr>
-      <w:r>
-        <w:rPr>
-          <w:rFonts w:ascii="Verdana" w:hAnsi="Verdana"/>
-        </w:rPr>
-        <w:t>    </w:t>
-      </w:r>
-      <w:r>
-        <w:rPr>
-          <w:rFonts w:ascii="Verdana" w:hAnsi="Verdana"/>
-          <w:b/>
-          <w:bCs/>
-        </w:rPr>
-        <w:t>int</w:t>
-      </w:r>
-      <w:r>
-        <w:rPr>
-          <w:rFonts w:ascii="Verdana" w:hAnsi="Verdana"/>
-        </w:rPr>
-        <w:t> op5 </w:t>
-      </w:r>
-      <w:r>
-        <w:rPr>
-          <w:rFonts w:ascii="Verdana" w:hAnsi="Verdana"/>
-          <w:b/>
-          <w:bCs/>
-        </w:rPr>
-        <w:t>=</w:t>
-      </w:r>
-      <w:r>
-        <w:rPr>
-          <w:rFonts w:ascii="Verdana" w:hAnsi="Verdana"/>
-        </w:rPr>
-        <w:t> dia </w:t>
-      </w:r>
-      <w:r>
-        <w:rPr>
-          <w:rFonts w:ascii="Verdana" w:hAnsi="Verdana"/>
-          <w:b/>
-          <w:bCs/>
-        </w:rPr>
-        <w:t>+</w:t>
-      </w:r>
-      <w:r>
-        <w:rPr>
-          <w:rFonts w:ascii="Verdana" w:hAnsi="Verdana"/>
-        </w:rPr>
-        <w:t> (mes </w:t>
-      </w:r>
-      <w:r>
-        <w:rPr>
-          <w:rFonts w:ascii="Verdana" w:hAnsi="Verdana"/>
-          <w:b/>
-          <w:bCs/>
-        </w:rPr>
-        <w:t>*</w:t>
-      </w:r>
-      <w:r>
-        <w:rPr>
-          <w:rFonts w:ascii="Verdana" w:hAnsi="Verdana"/>
-        </w:rPr>
-        <w:t> 2) </w:t>
-      </w:r>
-      <w:r>
-        <w:rPr>
-          <w:rFonts w:ascii="Verdana" w:hAnsi="Verdana"/>
-          <w:b/>
-          <w:bCs/>
-        </w:rPr>
-        <w:t>+</w:t>
-      </w:r>
-      <w:r>
-        <w:rPr>
-          <w:rFonts w:ascii="Verdana" w:hAnsi="Verdana"/>
-        </w:rPr>
-        <w:t> anyo </w:t>
-      </w:r>
-      <w:r>
-        <w:rPr>
-          <w:rFonts w:ascii="Verdana" w:hAnsi="Verdana"/>
-          <w:b/>
-          <w:bCs/>
-        </w:rPr>
-        <w:t>+</w:t>
-      </w:r>
-      <w:r>
-        <w:rPr>
-          <w:rFonts w:ascii="Verdana" w:hAnsi="Verdana"/>
-        </w:rPr>
-        <w:t> op1 </w:t>
-      </w:r>
-      <w:r>
-        <w:rPr>
-          <w:rFonts w:ascii="Verdana" w:hAnsi="Verdana"/>
-          <w:b/>
-          <w:bCs/>
-        </w:rPr>
-        <w:t>+</w:t>
-      </w:r>
-      <w:r>
-        <w:rPr>
-          <w:rFonts w:ascii="Verdana" w:hAnsi="Verdana"/>
-        </w:rPr>
-        <w:t> op2 </w:t>
-      </w:r>
-      <w:r>
-        <w:rPr>
-          <w:rFonts w:ascii="Verdana" w:hAnsi="Verdana"/>
-          <w:b/>
-          <w:bCs/>
-        </w:rPr>
-        <w:t>-</w:t>
-      </w:r>
-      <w:r>
-        <w:rPr>
-          <w:rFonts w:ascii="Verdana" w:hAnsi="Verdana"/>
-        </w:rPr>
-        <w:t> op3 </w:t>
-      </w:r>
-      <w:r>
-        <w:rPr>
-          <w:rFonts w:ascii="Verdana" w:hAnsi="Verdana"/>
-          <w:b/>
-          <w:bCs/>
-        </w:rPr>
-        <w:t>+</w:t>
-      </w:r>
-      <w:r>
-        <w:rPr>
-          <w:rFonts w:ascii="Verdana" w:hAnsi="Verdana"/>
-        </w:rPr>
-        <w:t> op4 </w:t>
-      </w:r>
-      <w:r>
-        <w:rPr>
-          <w:rFonts w:ascii="Verdana" w:hAnsi="Verdana"/>
-          <w:b/>
-          <w:bCs/>
-        </w:rPr>
-        <w:t>+</w:t>
-      </w:r>
-      <w:r>
-        <w:rPr>
-          <w:rFonts w:ascii="Verdana" w:hAnsi="Verdana"/>
-        </w:rPr>
-        <w:t> 2;</w:t>
-      </w:r>
-    </w:p>
-    <w:p>
-      <w:pPr>
-        <w:spacing w:after="0" w:line="240" w:lineRule="auto"/>
-        <w:rPr>
-          <w:rFonts w:ascii="Verdana" w:hAnsi="Verdana"/>
-        </w:rPr>
-      </w:pPr>
-      <w:r>
-        <w:rPr>
-          <w:rFonts w:ascii="Verdana" w:hAnsi="Verdana"/>
-        </w:rPr>
-        <w:t>    //Dividir el resultado anterior entre 7.</w:t>
-      </w:r>
-    </w:p>
-    <w:p>
-      <w:pPr>
-        <w:spacing w:after="0" w:line="240" w:lineRule="auto"/>
-        <w:rPr>
-          <w:rFonts w:ascii="Verdana" w:hAnsi="Verdana"/>
-        </w:rPr>
-      </w:pPr>
-      <w:r>
-        <w:rPr>
-          <w:rFonts w:ascii="Verdana" w:hAnsi="Verdana"/>
-        </w:rPr>
-        <w:t>    </w:t>
-      </w:r>
-      <w:proofErr w:type="spellStart"/>
-      <w:r>
-        <w:rPr>
-          <w:rFonts w:ascii="Verdana" w:hAnsi="Verdana"/>
-          <w:b/>
-          <w:bCs/>
-        </w:rPr>
-        <w:t>int</w:t>
-      </w:r>
-      <w:proofErr w:type="spellEnd"/>
-      <w:r>
-        <w:rPr>
-          <w:rFonts w:ascii="Verdana" w:hAnsi="Verdana"/>
-        </w:rPr>
-        <w:t> op6 </w:t>
-      </w:r>
-      <w:r>
-        <w:rPr>
-          <w:rFonts w:ascii="Verdana" w:hAnsi="Verdana"/>
-          <w:b/>
-          <w:bCs/>
-        </w:rPr>
-        <w:t>=</w:t>
-      </w:r>
-      <w:r>
-        <w:rPr>
-          <w:rFonts w:ascii="Verdana" w:hAnsi="Verdana"/>
-        </w:rPr>
-        <w:t> op5 </w:t>
-      </w:r>
-      <w:r>
-        <w:rPr>
-          <w:rFonts w:ascii="Verdana" w:hAnsi="Verdana"/>
-          <w:b/>
-          <w:bCs/>
-        </w:rPr>
-        <w:t>/</w:t>
-      </w:r>
-      <w:r>
-        <w:rPr>
-          <w:rFonts w:ascii="Verdana" w:hAnsi="Verdana"/>
-        </w:rPr>
-        <w:t> 7;</w:t>
-      </w:r>
-    </w:p>
-    <w:p>
-      <w:pPr>
-        <w:spacing w:after="0" w:line="240" w:lineRule="auto"/>
-        <w:rPr>
-          <w:rFonts w:ascii="Verdana" w:hAnsi="Verdana"/>
-        </w:rPr>
-      </w:pPr>
-      <w:r>
-        <w:rPr>
-          <w:rFonts w:ascii="Verdana" w:hAnsi="Verdana"/>
-        </w:rPr>
-        <w:t>    //Restar el número del paso 5 con el número del paso 6 por 7.</w:t>
-      </w:r>
-    </w:p>
-    <w:p>
-      <w:pPr>
-        <w:spacing w:after="0" w:line="240" w:lineRule="auto"/>
-        <w:rPr>
-          <w:rFonts w:ascii="Verdana" w:hAnsi="Verdana"/>
-        </w:rPr>
-      </w:pPr>
-      <w:r>
-        <w:rPr>
-          <w:rFonts w:ascii="Verdana" w:hAnsi="Verdana"/>
-        </w:rPr>
-        <w:t>    </w:t>
-      </w:r>
-      <w:proofErr w:type="spellStart"/>
-      <w:r>
-        <w:rPr>
-          <w:rFonts w:ascii="Verdana" w:hAnsi="Verdana"/>
-          <w:b/>
-          <w:bCs/>
-        </w:rPr>
-        <w:t>int</w:t>
-      </w:r>
-      <w:proofErr w:type="spellEnd"/>
-      <w:r>
-        <w:rPr>
-          <w:rFonts w:ascii="Verdana" w:hAnsi="Verdana"/>
-        </w:rPr>
-        <w:t> resultado </w:t>
-      </w:r>
-      <w:r>
-        <w:rPr>
-          <w:rFonts w:ascii="Verdana" w:hAnsi="Verdana"/>
-          <w:b/>
-          <w:bCs/>
-        </w:rPr>
-        <w:t>=</w:t>
-      </w:r>
-      <w:r>
-        <w:rPr>
-          <w:rFonts w:ascii="Verdana" w:hAnsi="Verdana"/>
-        </w:rPr>
-        <w:t> op5 </w:t>
-      </w:r>
-      <w:r>
-        <w:rPr>
-          <w:rFonts w:ascii="Verdana" w:hAnsi="Verdana"/>
-          <w:b/>
-          <w:bCs/>
-        </w:rPr>
-        <w:t>-</w:t>
-      </w:r>
-      <w:r>
-        <w:rPr>
-          <w:rFonts w:ascii="Verdana" w:hAnsi="Verdana"/>
-        </w:rPr>
-        <w:t> (op6 </w:t>
-      </w:r>
-      <w:r>
-        <w:rPr>
-          <w:rFonts w:ascii="Verdana" w:hAnsi="Verdana"/>
-          <w:b/>
-          <w:bCs/>
-        </w:rPr>
-        <w:t>*</w:t>
-      </w:r>
-      <w:r>
-        <w:rPr>
-          <w:rFonts w:ascii="Verdana" w:hAnsi="Verdana"/>
-        </w:rPr>
-        <w:t> 7);</w:t>
-      </w:r>
-    </w:p>
-    <w:p>
-      <w:pPr>
-        <w:spacing w:after="0" w:line="240" w:lineRule="auto"/>
-        <w:rPr>
-          <w:rFonts w:ascii="Verdana" w:hAnsi="Verdana"/>
-        </w:rPr>
-      </w:pPr>
-      <w:r>
-        <w:rPr>
-          <w:rFonts w:ascii="Verdana" w:hAnsi="Verdana"/>
-        </w:rPr>
-        <w:t>    </w:t>
-      </w:r>
-      <w:proofErr w:type="spellStart"/>
-      <w:r>
-        <w:rPr>
-          <w:rFonts w:ascii="Verdana" w:hAnsi="Verdana"/>
-          <w:b/>
-          <w:bCs/>
-        </w:rPr>
-        <w:t>if</w:t>
-      </w:r>
-      <w:proofErr w:type="spellEnd"/>
-      <w:r>
-        <w:rPr>
-          <w:rFonts w:ascii="Verdana" w:hAnsi="Verdana"/>
-        </w:rPr>
-        <w:t> (resultado </w:t>
-      </w:r>
-      <w:r>
-        <w:rPr>
-          <w:rFonts w:ascii="Verdana" w:hAnsi="Verdana"/>
-          <w:b/>
-          <w:bCs/>
-        </w:rPr>
-        <w:t>==</w:t>
-      </w:r>
-      <w:r>
-        <w:rPr>
-          <w:rFonts w:ascii="Verdana" w:hAnsi="Verdana"/>
-        </w:rPr>
-        <w:t> 0)</w:t>
-      </w:r>
+        <w:t>else</w:t>
+      </w:r>
+      <w:proofErr w:type="spellEnd"/>
     </w:p>
     <w:p>
       <w:pPr>
@@ -14294,6 +15545,7 @@
         <w:t>        </w:t>
       </w:r>
       <w:proofErr w:type="spellStart"/>
+      <w:proofErr w:type="gramStart"/>
       <w:r>
         <w:rPr>
           <w:rFonts w:ascii="Verdana" w:hAnsi="Verdana"/>
@@ -14323,951 +15575,7 @@
         <w:t>Text</w:t>
       </w:r>
       <w:proofErr w:type="spellEnd"/>
-      <w:r>
-        <w:rPr>
-          <w:rFonts w:ascii="Verdana" w:hAnsi="Verdana"/>
-        </w:rPr>
-        <w:t> </w:t>
-      </w:r>
-      <w:r>
-        <w:rPr>
-          <w:rFonts w:ascii="Verdana" w:hAnsi="Verdana"/>
-          <w:b/>
-          <w:bCs/>
-        </w:rPr>
-        <w:t>=</w:t>
-      </w:r>
-      <w:r>
-        <w:rPr>
-          <w:rFonts w:ascii="Verdana" w:hAnsi="Verdana"/>
-        </w:rPr>
-        <w:t> "SABADO";</w:t>
-      </w:r>
-    </w:p>
-    <w:p>
-      <w:pPr>
-        <w:spacing w:after="0" w:line="240" w:lineRule="auto"/>
-        <w:rPr>
-          <w:rFonts w:ascii="Verdana" w:hAnsi="Verdana"/>
-        </w:rPr>
-      </w:pPr>
-      <w:r>
-        <w:rPr>
-          <w:rFonts w:ascii="Verdana" w:hAnsi="Verdana"/>
-        </w:rPr>
-        <w:t>    }</w:t>
-      </w:r>
-      <w:proofErr w:type="spellStart"/>
-      <w:r>
-        <w:rPr>
-          <w:rFonts w:ascii="Verdana" w:hAnsi="Verdana"/>
-          <w:b/>
-          <w:bCs/>
-        </w:rPr>
-        <w:t>else</w:t>
-      </w:r>
-      <w:proofErr w:type="spellEnd"/>
-      <w:r>
-        <w:rPr>
-          <w:rFonts w:ascii="Verdana" w:hAnsi="Verdana"/>
-        </w:rPr>
-        <w:t> </w:t>
-      </w:r>
-      <w:proofErr w:type="spellStart"/>
-      <w:r>
-        <w:rPr>
-          <w:rFonts w:ascii="Verdana" w:hAnsi="Verdana"/>
-          <w:b/>
-          <w:bCs/>
-        </w:rPr>
-        <w:t>if</w:t>
-      </w:r>
-      <w:proofErr w:type="spellEnd"/>
-      <w:r>
-        <w:rPr>
-          <w:rFonts w:ascii="Verdana" w:hAnsi="Verdana"/>
-        </w:rPr>
-        <w:t> (resultado </w:t>
-      </w:r>
-      <w:r>
-        <w:rPr>
-          <w:rFonts w:ascii="Verdana" w:hAnsi="Verdana"/>
-          <w:b/>
-          <w:bCs/>
-        </w:rPr>
-        <w:t>==</w:t>
-      </w:r>
-      <w:r>
-        <w:rPr>
-          <w:rFonts w:ascii="Verdana" w:hAnsi="Verdana"/>
-        </w:rPr>
-        <w:t> 1)</w:t>
-      </w:r>
-    </w:p>
-    <w:p>
-      <w:pPr>
-        <w:spacing w:after="0" w:line="240" w:lineRule="auto"/>
-        <w:rPr>
-          <w:rFonts w:ascii="Verdana" w:hAnsi="Verdana"/>
-        </w:rPr>
-      </w:pPr>
-      <w:r>
-        <w:rPr>
-          <w:rFonts w:ascii="Verdana" w:hAnsi="Verdana"/>
-        </w:rPr>
-        <w:t>    {</w:t>
-      </w:r>
-    </w:p>
-    <w:p>
-      <w:pPr>
-        <w:spacing w:after="0" w:line="240" w:lineRule="auto"/>
-        <w:rPr>
-          <w:rFonts w:ascii="Verdana" w:hAnsi="Verdana"/>
-        </w:rPr>
-      </w:pPr>
-      <w:r>
-        <w:rPr>
-          <w:rFonts w:ascii="Verdana" w:hAnsi="Verdana"/>
-        </w:rPr>
-        <w:t>        </w:t>
-      </w:r>
-      <w:proofErr w:type="spellStart"/>
-      <w:r>
-        <w:rPr>
-          <w:rFonts w:ascii="Verdana" w:hAnsi="Verdana"/>
-          <w:b/>
-          <w:bCs/>
-        </w:rPr>
-        <w:t>this.</w:t>
-      </w:r>
-      <w:r>
-        <w:rPr>
-          <w:rFonts w:ascii="Verdana" w:hAnsi="Verdana"/>
-        </w:rPr>
-        <w:t>lblDiaSemana</w:t>
-      </w:r>
-      <w:r>
-        <w:rPr>
-          <w:rFonts w:ascii="Verdana" w:hAnsi="Verdana"/>
-          <w:b/>
-          <w:bCs/>
-        </w:rPr>
-        <w:t>.</w:t>
-      </w:r>
-      <w:r>
-        <w:rPr>
-          <w:rFonts w:ascii="Verdana" w:hAnsi="Verdana"/>
-        </w:rPr>
-        <w:t>Text</w:t>
-      </w:r>
-      <w:proofErr w:type="spellEnd"/>
-      <w:r>
-        <w:rPr>
-          <w:rFonts w:ascii="Verdana" w:hAnsi="Verdana"/>
-        </w:rPr>
-        <w:t> </w:t>
-      </w:r>
-      <w:r>
-        <w:rPr>
-          <w:rFonts w:ascii="Verdana" w:hAnsi="Verdana"/>
-          <w:b/>
-          <w:bCs/>
-        </w:rPr>
-        <w:t>=</w:t>
-      </w:r>
-      <w:r>
-        <w:rPr>
-          <w:rFonts w:ascii="Verdana" w:hAnsi="Verdana"/>
-        </w:rPr>
-        <w:t> "DOMINGO";</w:t>
-      </w:r>
-    </w:p>
-    <w:p>
-      <w:pPr>
-        <w:spacing w:after="0" w:line="240" w:lineRule="auto"/>
-        <w:rPr>
-          <w:rFonts w:ascii="Verdana" w:hAnsi="Verdana"/>
-        </w:rPr>
-      </w:pPr>
-      <w:r>
-        <w:rPr>
-          <w:rFonts w:ascii="Verdana" w:hAnsi="Verdana"/>
-        </w:rPr>
-        <w:t>    }</w:t>
-      </w:r>
-      <w:proofErr w:type="spellStart"/>
-      <w:r>
-        <w:rPr>
-          <w:rFonts w:ascii="Verdana" w:hAnsi="Verdana"/>
-          <w:b/>
-          <w:bCs/>
-        </w:rPr>
-        <w:t>else</w:t>
-      </w:r>
-      <w:proofErr w:type="spellEnd"/>
-      <w:r>
-        <w:rPr>
-          <w:rFonts w:ascii="Verdana" w:hAnsi="Verdana"/>
-        </w:rPr>
-        <w:t> </w:t>
-      </w:r>
-      <w:proofErr w:type="spellStart"/>
-      <w:r>
-        <w:rPr>
-          <w:rFonts w:ascii="Verdana" w:hAnsi="Verdana"/>
-          <w:b/>
-          <w:bCs/>
-        </w:rPr>
-        <w:t>if</w:t>
-      </w:r>
-      <w:proofErr w:type="spellEnd"/>
-      <w:r>
-        <w:rPr>
-          <w:rFonts w:ascii="Verdana" w:hAnsi="Verdana"/>
-        </w:rPr>
-        <w:t> (resultado </w:t>
-      </w:r>
-      <w:r>
-        <w:rPr>
-          <w:rFonts w:ascii="Verdana" w:hAnsi="Verdana"/>
-          <w:b/>
-          <w:bCs/>
-        </w:rPr>
-        <w:t>==</w:t>
-      </w:r>
-      <w:r>
-        <w:rPr>
-          <w:rFonts w:ascii="Verdana" w:hAnsi="Verdana"/>
-        </w:rPr>
-        <w:t> 2)</w:t>
-      </w:r>
-    </w:p>
-    <w:p>
-      <w:pPr>
-        <w:spacing w:after="0" w:line="240" w:lineRule="auto"/>
-        <w:rPr>
-          <w:rFonts w:ascii="Verdana" w:hAnsi="Verdana"/>
-        </w:rPr>
-      </w:pPr>
-      <w:r>
-        <w:rPr>
-          <w:rFonts w:ascii="Verdana" w:hAnsi="Verdana"/>
-        </w:rPr>
-        <w:t>    {</w:t>
-      </w:r>
-    </w:p>
-    <w:p>
-      <w:pPr>
-        <w:spacing w:after="0" w:line="240" w:lineRule="auto"/>
-        <w:rPr>
-          <w:rFonts w:ascii="Verdana" w:hAnsi="Verdana"/>
-        </w:rPr>
-      </w:pPr>
-      <w:r>
-        <w:rPr>
-          <w:rFonts w:ascii="Verdana" w:hAnsi="Verdana"/>
-        </w:rPr>
-        <w:t>        </w:t>
-      </w:r>
-      <w:proofErr w:type="spellStart"/>
-      <w:r>
-        <w:rPr>
-          <w:rFonts w:ascii="Verdana" w:hAnsi="Verdana"/>
-          <w:b/>
-          <w:bCs/>
-        </w:rPr>
-        <w:t>this.</w:t>
-      </w:r>
-      <w:r>
-        <w:rPr>
-          <w:rFonts w:ascii="Verdana" w:hAnsi="Verdana"/>
-        </w:rPr>
-        <w:t>lblDiaSemana</w:t>
-      </w:r>
-      <w:r>
-        <w:rPr>
-          <w:rFonts w:ascii="Verdana" w:hAnsi="Verdana"/>
-          <w:b/>
-          <w:bCs/>
-        </w:rPr>
-        <w:t>.</w:t>
-      </w:r>
-      <w:r>
-        <w:rPr>
-          <w:rFonts w:ascii="Verdana" w:hAnsi="Verdana"/>
-        </w:rPr>
-        <w:t>Text</w:t>
-      </w:r>
-      <w:proofErr w:type="spellEnd"/>
-      <w:r>
-        <w:rPr>
-          <w:rFonts w:ascii="Verdana" w:hAnsi="Verdana"/>
-        </w:rPr>
-        <w:t> </w:t>
-      </w:r>
-      <w:r>
-        <w:rPr>
-          <w:rFonts w:ascii="Verdana" w:hAnsi="Verdana"/>
-          <w:b/>
-          <w:bCs/>
-        </w:rPr>
-        <w:t>=</w:t>
-      </w:r>
-      <w:r>
-        <w:rPr>
-          <w:rFonts w:ascii="Verdana" w:hAnsi="Verdana"/>
-        </w:rPr>
-        <w:t> "LUNES";</w:t>
-      </w:r>
-    </w:p>
-    <w:p>
-      <w:pPr>
-        <w:spacing w:after="0" w:line="240" w:lineRule="auto"/>
-        <w:rPr>
-          <w:rFonts w:ascii="Verdana" w:hAnsi="Verdana"/>
-        </w:rPr>
-      </w:pPr>
-      <w:r>
-        <w:rPr>
-          <w:rFonts w:ascii="Verdana" w:hAnsi="Verdana"/>
-        </w:rPr>
-        <w:lastRenderedPageBreak/>
-        <w:t>    }</w:t>
-      </w:r>
-      <w:proofErr w:type="spellStart"/>
-      <w:r>
-        <w:rPr>
-          <w:rFonts w:ascii="Verdana" w:hAnsi="Verdana"/>
-          <w:b/>
-          <w:bCs/>
-        </w:rPr>
-        <w:t>else</w:t>
-      </w:r>
-      <w:proofErr w:type="spellEnd"/>
-      <w:r>
-        <w:rPr>
-          <w:rFonts w:ascii="Verdana" w:hAnsi="Verdana"/>
-        </w:rPr>
-        <w:t> </w:t>
-      </w:r>
-      <w:proofErr w:type="spellStart"/>
-      <w:r>
-        <w:rPr>
-          <w:rFonts w:ascii="Verdana" w:hAnsi="Verdana"/>
-          <w:b/>
-          <w:bCs/>
-        </w:rPr>
-        <w:t>if</w:t>
-      </w:r>
-      <w:proofErr w:type="spellEnd"/>
-      <w:r>
-        <w:rPr>
-          <w:rFonts w:ascii="Verdana" w:hAnsi="Verdana"/>
-        </w:rPr>
-        <w:t> (resultado </w:t>
-      </w:r>
-      <w:r>
-        <w:rPr>
-          <w:rFonts w:ascii="Verdana" w:hAnsi="Verdana"/>
-          <w:b/>
-          <w:bCs/>
-        </w:rPr>
-        <w:t>==</w:t>
-      </w:r>
-      <w:r>
-        <w:rPr>
-          <w:rFonts w:ascii="Verdana" w:hAnsi="Verdana"/>
-        </w:rPr>
-        <w:t> 3)</w:t>
-      </w:r>
-    </w:p>
-    <w:p>
-      <w:pPr>
-        <w:spacing w:after="0" w:line="240" w:lineRule="auto"/>
-        <w:rPr>
-          <w:rFonts w:ascii="Verdana" w:hAnsi="Verdana"/>
-        </w:rPr>
-      </w:pPr>
-      <w:r>
-        <w:rPr>
-          <w:rFonts w:ascii="Verdana" w:hAnsi="Verdana"/>
-        </w:rPr>
-        <w:t>    {</w:t>
-      </w:r>
-    </w:p>
-    <w:p>
-      <w:pPr>
-        <w:spacing w:after="0" w:line="240" w:lineRule="auto"/>
-        <w:rPr>
-          <w:rFonts w:ascii="Verdana" w:hAnsi="Verdana"/>
-        </w:rPr>
-      </w:pPr>
-      <w:r>
-        <w:rPr>
-          <w:rFonts w:ascii="Verdana" w:hAnsi="Verdana"/>
-        </w:rPr>
-        <w:t>        </w:t>
-      </w:r>
-      <w:proofErr w:type="spellStart"/>
-      <w:r>
-        <w:rPr>
-          <w:rFonts w:ascii="Verdana" w:hAnsi="Verdana"/>
-          <w:b/>
-          <w:bCs/>
-        </w:rPr>
-        <w:t>this.</w:t>
-      </w:r>
-      <w:r>
-        <w:rPr>
-          <w:rFonts w:ascii="Verdana" w:hAnsi="Verdana"/>
-        </w:rPr>
-        <w:t>lblDiaSemana</w:t>
-      </w:r>
-      <w:r>
-        <w:rPr>
-          <w:rFonts w:ascii="Verdana" w:hAnsi="Verdana"/>
-          <w:b/>
-          <w:bCs/>
-        </w:rPr>
-        <w:t>.</w:t>
-      </w:r>
-      <w:r>
-        <w:rPr>
-          <w:rFonts w:ascii="Verdana" w:hAnsi="Verdana"/>
-        </w:rPr>
-        <w:t>Text</w:t>
-      </w:r>
-      <w:proofErr w:type="spellEnd"/>
-      <w:r>
-        <w:rPr>
-          <w:rFonts w:ascii="Verdana" w:hAnsi="Verdana"/>
-        </w:rPr>
-        <w:t> </w:t>
-      </w:r>
-      <w:r>
-        <w:rPr>
-          <w:rFonts w:ascii="Verdana" w:hAnsi="Verdana"/>
-          <w:b/>
-          <w:bCs/>
-        </w:rPr>
-        <w:t>=</w:t>
-      </w:r>
-      <w:r>
-        <w:rPr>
-          <w:rFonts w:ascii="Verdana" w:hAnsi="Verdana"/>
-        </w:rPr>
-        <w:t> "MARTES";</w:t>
-      </w:r>
-    </w:p>
-    <w:p>
-      <w:pPr>
-        <w:spacing w:after="0" w:line="240" w:lineRule="auto"/>
-        <w:rPr>
-          <w:rFonts w:ascii="Verdana" w:hAnsi="Verdana"/>
-        </w:rPr>
-      </w:pPr>
-      <w:r>
-        <w:rPr>
-          <w:rFonts w:ascii="Verdana" w:hAnsi="Verdana"/>
-        </w:rPr>
-        <w:t>    }</w:t>
-      </w:r>
-      <w:proofErr w:type="spellStart"/>
-      <w:r>
-        <w:rPr>
-          <w:rFonts w:ascii="Verdana" w:hAnsi="Verdana"/>
-          <w:b/>
-          <w:bCs/>
-        </w:rPr>
-        <w:t>else</w:t>
-      </w:r>
-      <w:proofErr w:type="spellEnd"/>
-      <w:r>
-        <w:rPr>
-          <w:rFonts w:ascii="Verdana" w:hAnsi="Verdana"/>
-        </w:rPr>
-        <w:t> </w:t>
-      </w:r>
-      <w:proofErr w:type="spellStart"/>
-      <w:r>
-        <w:rPr>
-          <w:rFonts w:ascii="Verdana" w:hAnsi="Verdana"/>
-          <w:b/>
-          <w:bCs/>
-        </w:rPr>
-        <w:t>if</w:t>
-      </w:r>
-      <w:proofErr w:type="spellEnd"/>
-      <w:r>
-        <w:rPr>
-          <w:rFonts w:ascii="Verdana" w:hAnsi="Verdana"/>
-        </w:rPr>
-        <w:t> (resultado </w:t>
-      </w:r>
-      <w:r>
-        <w:rPr>
-          <w:rFonts w:ascii="Verdana" w:hAnsi="Verdana"/>
-          <w:b/>
-          <w:bCs/>
-        </w:rPr>
-        <w:t>==</w:t>
-      </w:r>
-      <w:r>
-        <w:rPr>
-          <w:rFonts w:ascii="Verdana" w:hAnsi="Verdana"/>
-        </w:rPr>
-        <w:t> 4)</w:t>
-      </w:r>
-    </w:p>
-    <w:p>
-      <w:pPr>
-        <w:spacing w:after="0" w:line="240" w:lineRule="auto"/>
-        <w:rPr>
-          <w:rFonts w:ascii="Verdana" w:hAnsi="Verdana"/>
-        </w:rPr>
-      </w:pPr>
-      <w:r>
-        <w:rPr>
-          <w:rFonts w:ascii="Verdana" w:hAnsi="Verdana"/>
-        </w:rPr>
-        <w:t>    {</w:t>
-      </w:r>
-    </w:p>
-    <w:p>
-      <w:pPr>
-        <w:spacing w:after="0" w:line="240" w:lineRule="auto"/>
-        <w:rPr>
-          <w:rFonts w:ascii="Verdana" w:hAnsi="Verdana"/>
-        </w:rPr>
-      </w:pPr>
-      <w:r>
-        <w:rPr>
-          <w:rFonts w:ascii="Verdana" w:hAnsi="Verdana"/>
-        </w:rPr>
-        <w:t>        </w:t>
-      </w:r>
-      <w:proofErr w:type="spellStart"/>
-      <w:r>
-        <w:rPr>
-          <w:rFonts w:ascii="Verdana" w:hAnsi="Verdana"/>
-          <w:b/>
-          <w:bCs/>
-        </w:rPr>
-        <w:t>this.</w:t>
-      </w:r>
-      <w:r>
-        <w:rPr>
-          <w:rFonts w:ascii="Verdana" w:hAnsi="Verdana"/>
-        </w:rPr>
-        <w:t>lblDiaSemana</w:t>
-      </w:r>
-      <w:r>
-        <w:rPr>
-          <w:rFonts w:ascii="Verdana" w:hAnsi="Verdana"/>
-          <w:b/>
-          <w:bCs/>
-        </w:rPr>
-        <w:t>.</w:t>
-      </w:r>
-      <w:r>
-        <w:rPr>
-          <w:rFonts w:ascii="Verdana" w:hAnsi="Verdana"/>
-        </w:rPr>
-        <w:t>Text</w:t>
-      </w:r>
-      <w:proofErr w:type="spellEnd"/>
-      <w:r>
-        <w:rPr>
-          <w:rFonts w:ascii="Verdana" w:hAnsi="Verdana"/>
-        </w:rPr>
-        <w:t> </w:t>
-      </w:r>
-      <w:r>
-        <w:rPr>
-          <w:rFonts w:ascii="Verdana" w:hAnsi="Verdana"/>
-          <w:b/>
-          <w:bCs/>
-        </w:rPr>
-        <w:t>=</w:t>
-      </w:r>
-      <w:r>
-        <w:rPr>
-          <w:rFonts w:ascii="Verdana" w:hAnsi="Verdana"/>
-        </w:rPr>
-        <w:t> "MIERCOLES";</w:t>
-      </w:r>
-    </w:p>
-    <w:p>
-      <w:pPr>
-        <w:spacing w:after="0" w:line="240" w:lineRule="auto"/>
-        <w:rPr>
-          <w:rFonts w:ascii="Verdana" w:hAnsi="Verdana"/>
-        </w:rPr>
-      </w:pPr>
-      <w:r>
-        <w:rPr>
-          <w:rFonts w:ascii="Verdana" w:hAnsi="Verdana"/>
-        </w:rPr>
-        <w:t>    }</w:t>
-      </w:r>
-      <w:proofErr w:type="spellStart"/>
-      <w:r>
-        <w:rPr>
-          <w:rFonts w:ascii="Verdana" w:hAnsi="Verdana"/>
-          <w:b/>
-          <w:bCs/>
-        </w:rPr>
-        <w:t>else</w:t>
-      </w:r>
-      <w:proofErr w:type="spellEnd"/>
-      <w:r>
-        <w:rPr>
-          <w:rFonts w:ascii="Verdana" w:hAnsi="Verdana"/>
-        </w:rPr>
-        <w:t> </w:t>
-      </w:r>
-      <w:proofErr w:type="spellStart"/>
-      <w:r>
-        <w:rPr>
-          <w:rFonts w:ascii="Verdana" w:hAnsi="Verdana"/>
-          <w:b/>
-          <w:bCs/>
-        </w:rPr>
-        <w:t>if</w:t>
-      </w:r>
-      <w:proofErr w:type="spellEnd"/>
-      <w:r>
-        <w:rPr>
-          <w:rFonts w:ascii="Verdana" w:hAnsi="Verdana"/>
-        </w:rPr>
-        <w:t> (resultado </w:t>
-      </w:r>
-      <w:r>
-        <w:rPr>
-          <w:rFonts w:ascii="Verdana" w:hAnsi="Verdana"/>
-          <w:b/>
-          <w:bCs/>
-        </w:rPr>
-        <w:t>==</w:t>
-      </w:r>
-      <w:r>
-        <w:rPr>
-          <w:rFonts w:ascii="Verdana" w:hAnsi="Verdana"/>
-        </w:rPr>
-        <w:t> 5)</w:t>
-      </w:r>
-    </w:p>
-    <w:p>
-      <w:pPr>
-        <w:spacing w:after="0" w:line="240" w:lineRule="auto"/>
-        <w:rPr>
-          <w:rFonts w:ascii="Verdana" w:hAnsi="Verdana"/>
-        </w:rPr>
-      </w:pPr>
-      <w:r>
-        <w:rPr>
-          <w:rFonts w:ascii="Verdana" w:hAnsi="Verdana"/>
-        </w:rPr>
-        <w:t>    {</w:t>
-      </w:r>
-    </w:p>
-    <w:p>
-      <w:pPr>
-        <w:spacing w:after="0" w:line="240" w:lineRule="auto"/>
-        <w:rPr>
-          <w:rFonts w:ascii="Verdana" w:hAnsi="Verdana"/>
-        </w:rPr>
-      </w:pPr>
-      <w:r>
-        <w:rPr>
-          <w:rFonts w:ascii="Verdana" w:hAnsi="Verdana"/>
-        </w:rPr>
-        <w:t>        </w:t>
-      </w:r>
-      <w:proofErr w:type="spellStart"/>
-      <w:r>
-        <w:rPr>
-          <w:rFonts w:ascii="Verdana" w:hAnsi="Verdana"/>
-          <w:b/>
-          <w:bCs/>
-        </w:rPr>
-        <w:t>this.</w:t>
-      </w:r>
-      <w:r>
-        <w:rPr>
-          <w:rFonts w:ascii="Verdana" w:hAnsi="Verdana"/>
-        </w:rPr>
-        <w:t>lblDiaSemana</w:t>
-      </w:r>
-      <w:r>
-        <w:rPr>
-          <w:rFonts w:ascii="Verdana" w:hAnsi="Verdana"/>
-          <w:b/>
-          <w:bCs/>
-        </w:rPr>
-        <w:t>.</w:t>
-      </w:r>
-      <w:r>
-        <w:rPr>
-          <w:rFonts w:ascii="Verdana" w:hAnsi="Verdana"/>
-        </w:rPr>
-        <w:t>Text</w:t>
-      </w:r>
-      <w:proofErr w:type="spellEnd"/>
-      <w:r>
-        <w:rPr>
-          <w:rFonts w:ascii="Verdana" w:hAnsi="Verdana"/>
-        </w:rPr>
-        <w:t> </w:t>
-      </w:r>
-      <w:r>
-        <w:rPr>
-          <w:rFonts w:ascii="Verdana" w:hAnsi="Verdana"/>
-          <w:b/>
-          <w:bCs/>
-        </w:rPr>
-        <w:t>=</w:t>
-      </w:r>
-      <w:r>
-        <w:rPr>
-          <w:rFonts w:ascii="Verdana" w:hAnsi="Verdana"/>
-        </w:rPr>
-        <w:t> "JUEVES";</w:t>
-      </w:r>
-    </w:p>
-    <w:p>
-      <w:pPr>
-        <w:spacing w:after="0" w:line="240" w:lineRule="auto"/>
-        <w:rPr>
-          <w:rFonts w:ascii="Verdana" w:hAnsi="Verdana"/>
-        </w:rPr>
-      </w:pPr>
-      <w:r>
-        <w:rPr>
-          <w:rFonts w:ascii="Verdana" w:hAnsi="Verdana"/>
-        </w:rPr>
-        <w:t>    }</w:t>
-      </w:r>
-      <w:proofErr w:type="spellStart"/>
-      <w:r>
-        <w:rPr>
-          <w:rFonts w:ascii="Verdana" w:hAnsi="Verdana"/>
-          <w:b/>
-          <w:bCs/>
-        </w:rPr>
-        <w:t>else</w:t>
-      </w:r>
-      <w:proofErr w:type="spellEnd"/>
-      <w:r>
-        <w:rPr>
-          <w:rFonts w:ascii="Verdana" w:hAnsi="Verdana"/>
-        </w:rPr>
-        <w:t> </w:t>
-      </w:r>
-      <w:proofErr w:type="spellStart"/>
-      <w:r>
-        <w:rPr>
-          <w:rFonts w:ascii="Verdana" w:hAnsi="Verdana"/>
-          <w:b/>
-          <w:bCs/>
-        </w:rPr>
-        <w:t>if</w:t>
-      </w:r>
-      <w:proofErr w:type="spellEnd"/>
-      <w:r>
-        <w:rPr>
-          <w:rFonts w:ascii="Verdana" w:hAnsi="Verdana"/>
-        </w:rPr>
-        <w:t> (resultado </w:t>
-      </w:r>
-      <w:r>
-        <w:rPr>
-          <w:rFonts w:ascii="Verdana" w:hAnsi="Verdana"/>
-          <w:b/>
-          <w:bCs/>
-        </w:rPr>
-        <w:t>==</w:t>
-      </w:r>
-      <w:r>
-        <w:rPr>
-          <w:rFonts w:ascii="Verdana" w:hAnsi="Verdana"/>
-        </w:rPr>
-        <w:t> 6)</w:t>
-      </w:r>
-    </w:p>
-    <w:p>
-      <w:pPr>
-        <w:spacing w:after="0" w:line="240" w:lineRule="auto"/>
-        <w:rPr>
-          <w:rFonts w:ascii="Verdana" w:hAnsi="Verdana"/>
-        </w:rPr>
-      </w:pPr>
-      <w:r>
-        <w:rPr>
-          <w:rFonts w:ascii="Verdana" w:hAnsi="Verdana"/>
-        </w:rPr>
-        <w:t>    {</w:t>
-      </w:r>
-    </w:p>
-    <w:p>
-      <w:pPr>
-        <w:spacing w:after="0" w:line="240" w:lineRule="auto"/>
-        <w:rPr>
-          <w:rFonts w:ascii="Verdana" w:hAnsi="Verdana"/>
-        </w:rPr>
-      </w:pPr>
-      <w:r>
-        <w:rPr>
-          <w:rFonts w:ascii="Verdana" w:hAnsi="Verdana"/>
-        </w:rPr>
-        <w:t>        </w:t>
-      </w:r>
-      <w:proofErr w:type="spellStart"/>
-      <w:r>
-        <w:rPr>
-          <w:rFonts w:ascii="Verdana" w:hAnsi="Verdana"/>
-          <w:b/>
-          <w:bCs/>
-        </w:rPr>
-        <w:t>this.</w:t>
-      </w:r>
-      <w:r>
-        <w:rPr>
-          <w:rFonts w:ascii="Verdana" w:hAnsi="Verdana"/>
-        </w:rPr>
-        <w:t>lblDiaSemana</w:t>
-      </w:r>
-      <w:r>
-        <w:rPr>
-          <w:rFonts w:ascii="Verdana" w:hAnsi="Verdana"/>
-          <w:b/>
-          <w:bCs/>
-        </w:rPr>
-        <w:t>.</w:t>
-      </w:r>
-      <w:r>
-        <w:rPr>
-          <w:rFonts w:ascii="Verdana" w:hAnsi="Verdana"/>
-        </w:rPr>
-        <w:t>Text</w:t>
-      </w:r>
-      <w:proofErr w:type="spellEnd"/>
-      <w:r>
-        <w:rPr>
-          <w:rFonts w:ascii="Verdana" w:hAnsi="Verdana"/>
-        </w:rPr>
-        <w:t> </w:t>
-      </w:r>
-      <w:r>
-        <w:rPr>
-          <w:rFonts w:ascii="Verdana" w:hAnsi="Verdana"/>
-          <w:b/>
-          <w:bCs/>
-        </w:rPr>
-        <w:t>=</w:t>
-      </w:r>
-      <w:r>
-        <w:rPr>
-          <w:rFonts w:ascii="Verdana" w:hAnsi="Verdana"/>
-        </w:rPr>
-        <w:t> "VIERNES";</w:t>
-      </w:r>
-    </w:p>
-    <w:p>
-      <w:pPr>
-        <w:spacing w:after="0" w:line="240" w:lineRule="auto"/>
-        <w:rPr>
-          <w:rFonts w:ascii="Verdana" w:hAnsi="Verdana"/>
-        </w:rPr>
-      </w:pPr>
-      <w:r>
-        <w:rPr>
-          <w:rFonts w:ascii="Verdana" w:hAnsi="Verdana"/>
-        </w:rPr>
-        <w:t>    }</w:t>
-      </w:r>
-    </w:p>
-    <w:p>
-      <w:pPr>
-        <w:spacing w:after="0" w:line="240" w:lineRule="auto"/>
-        <w:rPr>
-          <w:rFonts w:ascii="Verdana" w:hAnsi="Verdana"/>
-        </w:rPr>
-      </w:pPr>
-      <w:r>
-        <w:rPr>
-          <w:rFonts w:ascii="Verdana" w:hAnsi="Verdana"/>
-        </w:rPr>
-        <w:t>    </w:t>
-      </w:r>
-      <w:proofErr w:type="spellStart"/>
-      <w:r>
-        <w:rPr>
-          <w:rFonts w:ascii="Verdana" w:hAnsi="Verdana"/>
-          <w:b/>
-          <w:bCs/>
-        </w:rPr>
-        <w:t>else</w:t>
-      </w:r>
-      <w:proofErr w:type="spellEnd"/>
-    </w:p>
-    <w:p>
-      <w:pPr>
-        <w:spacing w:after="0" w:line="240" w:lineRule="auto"/>
-        <w:rPr>
-          <w:rFonts w:ascii="Verdana" w:hAnsi="Verdana"/>
-        </w:rPr>
-      </w:pPr>
-      <w:r>
-        <w:rPr>
-          <w:rFonts w:ascii="Verdana" w:hAnsi="Verdana"/>
-        </w:rPr>
-        <w:t>    {</w:t>
-      </w:r>
-    </w:p>
-    <w:p>
-      <w:pPr>
-        <w:spacing w:after="0" w:line="240" w:lineRule="auto"/>
-        <w:rPr>
-          <w:rFonts w:ascii="Verdana" w:hAnsi="Verdana"/>
-        </w:rPr>
-      </w:pPr>
-      <w:r>
-        <w:rPr>
-          <w:rFonts w:ascii="Verdana" w:hAnsi="Verdana"/>
-        </w:rPr>
-        <w:t>        </w:t>
-      </w:r>
-      <w:proofErr w:type="spellStart"/>
-      <w:r>
-        <w:rPr>
-          <w:rFonts w:ascii="Verdana" w:hAnsi="Verdana"/>
-          <w:b/>
-          <w:bCs/>
-        </w:rPr>
-        <w:t>this.</w:t>
-      </w:r>
-      <w:r>
-        <w:rPr>
-          <w:rFonts w:ascii="Verdana" w:hAnsi="Verdana"/>
-        </w:rPr>
-        <w:t>lblDiaSemana</w:t>
-      </w:r>
-      <w:r>
-        <w:rPr>
-          <w:rFonts w:ascii="Verdana" w:hAnsi="Verdana"/>
-          <w:b/>
-          <w:bCs/>
-        </w:rPr>
-        <w:t>.</w:t>
-      </w:r>
-      <w:r>
-        <w:rPr>
-          <w:rFonts w:ascii="Verdana" w:hAnsi="Verdana"/>
-        </w:rPr>
-        <w:t>Text</w:t>
-      </w:r>
-      <w:proofErr w:type="spellEnd"/>
+      <w:proofErr w:type="gramEnd"/>
       <w:r>
         <w:rPr>
           <w:rFonts w:ascii="Verdana" w:hAnsi="Verdana"/>
@@ -16260,6 +16568,7 @@
         <w:t xml:space="preserve"> </w:t>
       </w:r>
       <w:proofErr w:type="spellStart"/>
+      <w:proofErr w:type="gramStart"/>
       <w:r>
         <w:rPr>
           <w:rFonts w:ascii="Verdana" w:hAnsi="Verdana"/>
@@ -16271,7 +16580,14 @@
         <w:rPr>
           <w:rFonts w:ascii="Verdana" w:hAnsi="Verdana"/>
         </w:rPr>
-        <w:t>(“29/10/2024”);</w:t>
+        <w:t>(</w:t>
+      </w:r>
+      <w:proofErr w:type="gramEnd"/>
+      <w:r>
+        <w:rPr>
+          <w:rFonts w:ascii="Verdana" w:hAnsi="Verdana"/>
+        </w:rPr>
+        <w:t>“29/10/2024”);</w:t>
       </w:r>
     </w:p>
     <w:p>
@@ -16412,6 +16728,7 @@
         </w:rPr>
       </w:pPr>
       <w:proofErr w:type="spellStart"/>
+      <w:proofErr w:type="gramStart"/>
       <w:r>
         <w:rPr>
           <w:rFonts w:ascii="Verdana" w:hAnsi="Verdana"/>
@@ -16423,7 +16740,14 @@
         <w:rPr>
           <w:rFonts w:ascii="Verdana" w:hAnsi="Verdana"/>
         </w:rPr>
-        <w:t xml:space="preserve">(): Devuelve la fecha en formato </w:t>
+        <w:t>(</w:t>
+      </w:r>
+      <w:proofErr w:type="gramEnd"/>
+      <w:r>
+        <w:rPr>
+          <w:rFonts w:ascii="Verdana" w:hAnsi="Verdana"/>
+        </w:rPr>
+        <w:t xml:space="preserve">): Devuelve la fecha en formato </w:t>
       </w:r>
       <w:proofErr w:type="spellStart"/>
       <w:r>
@@ -16461,6 +16785,7 @@
         </w:rPr>
       </w:pPr>
       <w:proofErr w:type="spellStart"/>
+      <w:proofErr w:type="gramStart"/>
       <w:r>
         <w:rPr>
           <w:rFonts w:ascii="Verdana" w:hAnsi="Verdana"/>
@@ -16472,7 +16797,14 @@
         <w:rPr>
           <w:rFonts w:ascii="Verdana" w:hAnsi="Verdana"/>
         </w:rPr>
-        <w:t xml:space="preserve">(): Devuelve la fecha en formato </w:t>
+        <w:t>(</w:t>
+      </w:r>
+      <w:proofErr w:type="gramEnd"/>
+      <w:r>
+        <w:rPr>
+          <w:rFonts w:ascii="Verdana" w:hAnsi="Verdana"/>
+        </w:rPr>
+        <w:t xml:space="preserve">): Devuelve la fecha en formato </w:t>
       </w:r>
       <w:proofErr w:type="spellStart"/>
       <w:r>
@@ -16864,6 +17196,7 @@
         <w:t xml:space="preserve"> tenemos un método llamado </w:t>
       </w:r>
       <w:proofErr w:type="spellStart"/>
+      <w:proofErr w:type="gramStart"/>
       <w:r>
         <w:rPr>
           <w:rFonts w:ascii="Verdana" w:hAnsi="Verdana"/>
@@ -16879,7 +17212,16 @@
           <w:b/>
           <w:bCs/>
         </w:rPr>
-        <w:t>(AÑO)</w:t>
+        <w:t>(</w:t>
+      </w:r>
+      <w:proofErr w:type="gramEnd"/>
+      <w:r>
+        <w:rPr>
+          <w:rFonts w:ascii="Verdana" w:hAnsi="Verdana"/>
+          <w:b/>
+          <w:bCs/>
+        </w:rPr>
+        <w:t>AÑO)</w:t>
       </w:r>
       <w:r>
         <w:rPr>
@@ -16979,6 +17321,7 @@
         </w:rPr>
       </w:pPr>
       <w:proofErr w:type="spellStart"/>
+      <w:proofErr w:type="gramStart"/>
       <w:r>
         <w:rPr>
           <w:rFonts w:ascii="Verdana" w:hAnsi="Verdana"/>
@@ -16986,6 +17329,7 @@
         <w:t>fecha.IsLeapYear</w:t>
       </w:r>
       <w:proofErr w:type="spellEnd"/>
+      <w:proofErr w:type="gramEnd"/>
       <w:r>
         <w:rPr>
           <w:rFonts w:ascii="Verdana" w:hAnsi="Verdana"/>
@@ -17421,6 +17765,7 @@
         <w:t xml:space="preserve">Tenemos un método llamado </w:t>
       </w:r>
       <w:proofErr w:type="spellStart"/>
+      <w:proofErr w:type="gramStart"/>
       <w:r>
         <w:rPr>
           <w:rFonts w:ascii="Verdana" w:hAnsi="Verdana"/>
@@ -17432,7 +17777,14 @@
         <w:rPr>
           <w:rFonts w:ascii="Verdana" w:hAnsi="Verdana"/>
         </w:rPr>
-        <w:t>() que no debemos tocar.  Dicho método lo utiliza nuestro proyecto Net para los dibujos que hacemos.</w:t>
+        <w:t>(</w:t>
+      </w:r>
+      <w:proofErr w:type="gramEnd"/>
+      <w:r>
+        <w:rPr>
+          <w:rFonts w:ascii="Verdana" w:hAnsi="Verdana"/>
+        </w:rPr>
+        <w:t>) que no debemos tocar.  Dicho método lo utiliza nuestro proyecto Net para los dibujos que hacemos.</w:t>
       </w:r>
     </w:p>
     <w:p>
@@ -17578,7 +17930,21 @@
         <w:rPr>
           <w:rFonts w:ascii="Verdana" w:hAnsi="Verdana"/>
         </w:rPr>
-        <w:t> Form06DateTime : </w:t>
+        <w:t> Form06</w:t>
+      </w:r>
+      <w:proofErr w:type="gramStart"/>
+      <w:r>
+        <w:rPr>
+          <w:rFonts w:ascii="Verdana" w:hAnsi="Verdana"/>
+        </w:rPr>
+        <w:t>DateTime :</w:t>
+      </w:r>
+      <w:proofErr w:type="gramEnd"/>
+      <w:r>
+        <w:rPr>
+          <w:rFonts w:ascii="Verdana" w:hAnsi="Verdana"/>
+        </w:rPr>
+        <w:t> </w:t>
       </w:r>
       <w:proofErr w:type="spellStart"/>
       <w:r>
@@ -17630,7 +17996,21 @@
         <w:rPr>
           <w:rFonts w:ascii="Verdana" w:hAnsi="Verdana"/>
         </w:rPr>
-        <w:t> Form06DateTime()</w:t>
+        <w:t> Form06</w:t>
+      </w:r>
+      <w:proofErr w:type="gramStart"/>
+      <w:r>
+        <w:rPr>
+          <w:rFonts w:ascii="Verdana" w:hAnsi="Verdana"/>
+        </w:rPr>
+        <w:t>DateTime(</w:t>
+      </w:r>
+      <w:proofErr w:type="gramEnd"/>
+      <w:r>
+        <w:rPr>
+          <w:rFonts w:ascii="Verdana" w:hAnsi="Verdana"/>
+        </w:rPr>
+        <w:t>)</w:t>
       </w:r>
     </w:p>
     <w:p>
@@ -17661,6 +18041,7 @@
         <w:t>        </w:t>
       </w:r>
       <w:proofErr w:type="spellStart"/>
+      <w:proofErr w:type="gramStart"/>
       <w:r>
         <w:rPr>
           <w:rFonts w:ascii="Verdana" w:hAnsi="Verdana"/>
@@ -17674,7 +18055,14 @@
         <w:rPr>
           <w:rFonts w:ascii="Verdana" w:hAnsi="Verdana"/>
         </w:rPr>
-        <w:t>();</w:t>
+        <w:t>(</w:t>
+      </w:r>
+      <w:proofErr w:type="gramEnd"/>
+      <w:r>
+        <w:rPr>
+          <w:rFonts w:ascii="Verdana" w:hAnsi="Verdana"/>
+        </w:rPr>
+        <w:t>);</w:t>
       </w:r>
     </w:p>
     <w:p>
@@ -17818,6 +18206,7 @@
         <w:t>        </w:t>
       </w:r>
       <w:proofErr w:type="spellStart"/>
+      <w:proofErr w:type="gramStart"/>
       <w:r>
         <w:rPr>
           <w:rFonts w:ascii="Verdana" w:hAnsi="Verdana"/>
@@ -17847,6 +18236,7 @@
         <w:t>Text</w:t>
       </w:r>
       <w:proofErr w:type="spellEnd"/>
+      <w:proofErr w:type="gramEnd"/>
       <w:r>
         <w:rPr>
           <w:rFonts w:ascii="Verdana" w:hAnsi="Verdana"/>
@@ -17965,7 +18355,16 @@
           <w:b/>
           <w:bCs/>
         </w:rPr>
-        <w:t>chkFormato_CheckedChanged</w:t>
+        <w:t>chkFormato_</w:t>
+      </w:r>
+      <w:proofErr w:type="gramStart"/>
+      <w:r>
+        <w:rPr>
+          <w:rFonts w:ascii="Verdana" w:hAnsi="Verdana"/>
+          <w:b/>
+          <w:bCs/>
+        </w:rPr>
+        <w:t>CheckedChanged</w:t>
       </w:r>
       <w:r>
         <w:rPr>
@@ -17973,6 +18372,7 @@
         </w:rPr>
         <w:t>(</w:t>
       </w:r>
+      <w:proofErr w:type="gramEnd"/>
       <w:r>
         <w:rPr>
           <w:rFonts w:ascii="Verdana" w:hAnsi="Verdana"/>
@@ -18057,6 +18457,7 @@
         </w:rPr>
         <w:t>(</w:t>
       </w:r>
+      <w:proofErr w:type="gramStart"/>
       <w:r>
         <w:rPr>
           <w:rFonts w:ascii="Verdana" w:hAnsi="Verdana"/>
@@ -18083,7 +18484,14 @@
         <w:rPr>
           <w:rFonts w:ascii="Verdana" w:hAnsi="Verdana"/>
         </w:rPr>
-        <w:t>Text);</w:t>
+        <w:t>Text</w:t>
+      </w:r>
+      <w:proofErr w:type="gramEnd"/>
+      <w:r>
+        <w:rPr>
+          <w:rFonts w:ascii="Verdana" w:hAnsi="Verdana"/>
+        </w:rPr>
+        <w:t>);</w:t>
       </w:r>
     </w:p>
     <w:p>
@@ -18144,6 +18552,7 @@
         <w:t> (</w:t>
       </w:r>
       <w:proofErr w:type="spellStart"/>
+      <w:proofErr w:type="gramStart"/>
       <w:r>
         <w:rPr>
           <w:rFonts w:ascii="Verdana" w:hAnsi="Verdana"/>
@@ -18173,6 +18582,7 @@
         <w:t>Checked</w:t>
       </w:r>
       <w:proofErr w:type="spellEnd"/>
+      <w:proofErr w:type="gramEnd"/>
       <w:r>
         <w:rPr>
           <w:rFonts w:ascii="Verdana" w:hAnsi="Verdana"/>
@@ -18250,6 +18660,7 @@
         <w:t>            </w:t>
       </w:r>
       <w:proofErr w:type="spellStart"/>
+      <w:proofErr w:type="gramStart"/>
       <w:r>
         <w:rPr>
           <w:rFonts w:ascii="Verdana" w:hAnsi="Verdana"/>
@@ -18279,6 +18690,7 @@
         <w:t>Text</w:t>
       </w:r>
       <w:proofErr w:type="spellEnd"/>
+      <w:proofErr w:type="gramEnd"/>
       <w:r>
         <w:rPr>
           <w:rFonts w:ascii="Verdana" w:hAnsi="Verdana"/>
@@ -18401,6 +18813,7 @@
         </w:rPr>
         <w:t>            </w:t>
       </w:r>
+      <w:proofErr w:type="gramStart"/>
       <w:r>
         <w:rPr>
           <w:rFonts w:ascii="Verdana" w:hAnsi="Verdana"/>
@@ -18427,7 +18840,14 @@
         <w:rPr>
           <w:rFonts w:ascii="Verdana" w:hAnsi="Verdana"/>
         </w:rPr>
-        <w:t>Text </w:t>
+        <w:t>Text</w:t>
+      </w:r>
+      <w:proofErr w:type="gramEnd"/>
+      <w:r>
+        <w:rPr>
+          <w:rFonts w:ascii="Verdana" w:hAnsi="Verdana"/>
+        </w:rPr>
+        <w:t> </w:t>
       </w:r>
       <w:r>
         <w:rPr>
@@ -18547,7 +18967,16 @@
           <w:b/>
           <w:bCs/>
         </w:rPr>
-        <w:t>btnIncrementar_Click</w:t>
+        <w:t>btnIncrementar_</w:t>
+      </w:r>
+      <w:proofErr w:type="gramStart"/>
+      <w:r>
+        <w:rPr>
+          <w:rFonts w:ascii="Verdana" w:hAnsi="Verdana"/>
+          <w:b/>
+          <w:bCs/>
+        </w:rPr>
+        <w:t>Click</w:t>
       </w:r>
       <w:r>
         <w:rPr>
@@ -18555,6 +18984,7 @@
         </w:rPr>
         <w:t>(</w:t>
       </w:r>
+      <w:proofErr w:type="gramEnd"/>
       <w:r>
         <w:rPr>
           <w:rFonts w:ascii="Verdana" w:hAnsi="Verdana"/>
@@ -18639,6 +19069,7 @@
         </w:rPr>
         <w:t>(</w:t>
       </w:r>
+      <w:proofErr w:type="gramStart"/>
       <w:r>
         <w:rPr>
           <w:rFonts w:ascii="Verdana" w:hAnsi="Verdana"/>
@@ -18665,7 +19096,14 @@
         <w:rPr>
           <w:rFonts w:ascii="Verdana" w:hAnsi="Verdana"/>
         </w:rPr>
-        <w:t>Text);</w:t>
+        <w:t>Text</w:t>
+      </w:r>
+      <w:proofErr w:type="gramEnd"/>
+      <w:r>
+        <w:rPr>
+          <w:rFonts w:ascii="Verdana" w:hAnsi="Verdana"/>
+        </w:rPr>
+        <w:t>);</w:t>
       </w:r>
     </w:p>
     <w:p>
@@ -18724,6 +19162,7 @@
         <w:t>        //fecha = </w:t>
       </w:r>
       <w:proofErr w:type="spellStart"/>
+      <w:proofErr w:type="gramStart"/>
       <w:r>
         <w:rPr>
           <w:rFonts w:ascii="Verdana" w:hAnsi="Verdana"/>
@@ -18731,6 +19170,7 @@
         <w:t>fecha.AddDays</w:t>
       </w:r>
       <w:proofErr w:type="spellEnd"/>
+      <w:proofErr w:type="gramEnd"/>
       <w:r>
         <w:rPr>
           <w:rFonts w:ascii="Verdana" w:hAnsi="Verdana"/>
@@ -18810,6 +19250,7 @@
         <w:t> </w:t>
       </w:r>
       <w:proofErr w:type="spellStart"/>
+      <w:proofErr w:type="gramStart"/>
       <w:r>
         <w:rPr>
           <w:rFonts w:ascii="Verdana" w:hAnsi="Verdana"/>
@@ -18819,6 +19260,7 @@
         <w:t>int.Parse</w:t>
       </w:r>
       <w:proofErr w:type="spellEnd"/>
+      <w:proofErr w:type="gramEnd"/>
       <w:r>
         <w:rPr>
           <w:rFonts w:ascii="Verdana" w:hAnsi="Verdana"/>
@@ -18906,6 +19348,7 @@
         <w:t> (</w:t>
       </w:r>
       <w:proofErr w:type="spellStart"/>
+      <w:proofErr w:type="gramStart"/>
       <w:r>
         <w:rPr>
           <w:rFonts w:ascii="Verdana" w:hAnsi="Verdana"/>
@@ -18935,6 +19378,7 @@
         <w:t>Checked</w:t>
       </w:r>
       <w:proofErr w:type="spellEnd"/>
+      <w:proofErr w:type="gramEnd"/>
       <w:r>
         <w:rPr>
           <w:rFonts w:ascii="Verdana" w:hAnsi="Verdana"/>
@@ -19012,6 +19456,7 @@
         <w:t> </w:t>
       </w:r>
       <w:proofErr w:type="spellStart"/>
+      <w:proofErr w:type="gramStart"/>
       <w:r>
         <w:rPr>
           <w:rFonts w:ascii="Verdana" w:hAnsi="Verdana"/>
@@ -19027,6 +19472,7 @@
         <w:t>.AddDays</w:t>
       </w:r>
       <w:proofErr w:type="spellEnd"/>
+      <w:proofErr w:type="gramEnd"/>
       <w:r>
         <w:rPr>
           <w:rFonts w:ascii="Verdana" w:hAnsi="Verdana"/>
@@ -19045,8 +19491,206 @@
         <w:rPr>
           <w:rFonts w:ascii="Verdana" w:hAnsi="Verdana"/>
         </w:rPr>
+        <w:t>        </w:t>
+      </w:r>
+      <w:proofErr w:type="gramStart"/>
+      <w:r>
+        <w:rPr>
+          <w:rFonts w:ascii="Verdana" w:hAnsi="Verdana"/>
+        </w:rPr>
+        <w:t>}</w:t>
+      </w:r>
+      <w:proofErr w:type="spellStart"/>
+      <w:r>
+        <w:rPr>
+          <w:rFonts w:ascii="Verdana" w:hAnsi="Verdana"/>
+          <w:b/>
+          <w:bCs/>
+        </w:rPr>
+        <w:t>else</w:t>
+      </w:r>
+      <w:proofErr w:type="spellEnd"/>
+      <w:proofErr w:type="gramEnd"/>
+      <w:r>
+        <w:rPr>
+          <w:rFonts w:ascii="Verdana" w:hAnsi="Verdana"/>
+        </w:rPr>
+        <w:t> </w:t>
+      </w:r>
+      <w:proofErr w:type="spellStart"/>
+      <w:r>
+        <w:rPr>
+          <w:rFonts w:ascii="Verdana" w:hAnsi="Verdana"/>
+          <w:b/>
+          <w:bCs/>
+        </w:rPr>
+        <w:t>if</w:t>
+      </w:r>
+      <w:proofErr w:type="spellEnd"/>
+      <w:r>
+        <w:rPr>
+          <w:rFonts w:ascii="Verdana" w:hAnsi="Verdana"/>
+        </w:rPr>
+        <w:t> (</w:t>
+      </w:r>
+      <w:proofErr w:type="spellStart"/>
+      <w:r>
+        <w:rPr>
+          <w:rFonts w:ascii="Verdana" w:hAnsi="Verdana"/>
+          <w:b/>
+          <w:bCs/>
+        </w:rPr>
+        <w:t>this.</w:t>
+      </w:r>
+      <w:r>
+        <w:rPr>
+          <w:rFonts w:ascii="Verdana" w:hAnsi="Verdana"/>
+        </w:rPr>
+        <w:t>rdbMeses</w:t>
+      </w:r>
+      <w:r>
+        <w:rPr>
+          <w:rFonts w:ascii="Verdana" w:hAnsi="Verdana"/>
+          <w:b/>
+          <w:bCs/>
+        </w:rPr>
+        <w:t>.</w:t>
+      </w:r>
+      <w:r>
+        <w:rPr>
+          <w:rFonts w:ascii="Verdana" w:hAnsi="Verdana"/>
+        </w:rPr>
+        <w:t>Checked</w:t>
+      </w:r>
+      <w:proofErr w:type="spellEnd"/>
+      <w:r>
+        <w:rPr>
+          <w:rFonts w:ascii="Verdana" w:hAnsi="Verdana"/>
+        </w:rPr>
+        <w:t> </w:t>
+      </w:r>
+      <w:r>
+        <w:rPr>
+          <w:rFonts w:ascii="Verdana" w:hAnsi="Verdana"/>
+          <w:b/>
+          <w:bCs/>
+        </w:rPr>
+        <w:t>==</w:t>
+      </w:r>
+      <w:r>
+        <w:rPr>
+          <w:rFonts w:ascii="Verdana" w:hAnsi="Verdana"/>
+        </w:rPr>
+        <w:t> </w:t>
+      </w:r>
+      <w:r>
+        <w:rPr>
+          <w:rFonts w:ascii="Verdana" w:hAnsi="Verdana"/>
+          <w:b/>
+          <w:bCs/>
+        </w:rPr>
+        <w:t>true</w:t>
+      </w:r>
+      <w:r>
+        <w:rPr>
+          <w:rFonts w:ascii="Verdana" w:hAnsi="Verdana"/>
+        </w:rPr>
+        <w:t>)</w:t>
+      </w:r>
+    </w:p>
+    <w:p>
+      <w:pPr>
+        <w:spacing w:after="0" w:line="240" w:lineRule="auto"/>
+        <w:rPr>
+          <w:rFonts w:ascii="Verdana" w:hAnsi="Verdana"/>
+        </w:rPr>
+      </w:pPr>
+      <w:r>
+        <w:rPr>
+          <w:rFonts w:ascii="Verdana" w:hAnsi="Verdana"/>
+        </w:rPr>
+        <w:t>        {</w:t>
+      </w:r>
+    </w:p>
+    <w:p>
+      <w:pPr>
+        <w:spacing w:after="0" w:line="240" w:lineRule="auto"/>
+        <w:rPr>
+          <w:rFonts w:ascii="Verdana" w:hAnsi="Verdana"/>
+        </w:rPr>
+      </w:pPr>
+      <w:r>
+        <w:rPr>
+          <w:rFonts w:ascii="Verdana" w:hAnsi="Verdana"/>
+        </w:rPr>
+        <w:t>            fecha </w:t>
+      </w:r>
+      <w:r>
+        <w:rPr>
+          <w:rFonts w:ascii="Verdana" w:hAnsi="Verdana"/>
+          <w:b/>
+          <w:bCs/>
+        </w:rPr>
+        <w:t>=</w:t>
+      </w:r>
+      <w:r>
+        <w:rPr>
+          <w:rFonts w:ascii="Verdana" w:hAnsi="Verdana"/>
+        </w:rPr>
+        <w:t> </w:t>
+      </w:r>
+      <w:proofErr w:type="spellStart"/>
+      <w:proofErr w:type="gramStart"/>
+      <w:r>
+        <w:rPr>
+          <w:rFonts w:ascii="Verdana" w:hAnsi="Verdana"/>
+        </w:rPr>
+        <w:t>fecha</w:t>
+      </w:r>
+      <w:r>
+        <w:rPr>
+          <w:rFonts w:ascii="Verdana" w:hAnsi="Verdana"/>
+          <w:b/>
+          <w:bCs/>
+        </w:rPr>
+        <w:t>.AddMonths</w:t>
+      </w:r>
+      <w:proofErr w:type="spellEnd"/>
+      <w:proofErr w:type="gramEnd"/>
+      <w:r>
+        <w:rPr>
+          <w:rFonts w:ascii="Verdana" w:hAnsi="Verdana"/>
+        </w:rPr>
+        <w:t>(incremento);</w:t>
+      </w:r>
+    </w:p>
+    <w:p>
+      <w:pPr>
+        <w:spacing w:after="0" w:line="240" w:lineRule="auto"/>
+        <w:rPr>
+          <w:rFonts w:ascii="Verdana" w:hAnsi="Verdana"/>
+        </w:rPr>
+      </w:pPr>
+      <w:r>
+        <w:rPr>
+          <w:rFonts w:ascii="Verdana" w:hAnsi="Verdana"/>
+        </w:rPr>
         <w:t>        }</w:t>
       </w:r>
+    </w:p>
+    <w:p>
+      <w:pPr>
+        <w:spacing w:after="0" w:line="240" w:lineRule="auto"/>
+        <w:rPr>
+          <w:rFonts w:ascii="Verdana" w:hAnsi="Verdana"/>
+        </w:rPr>
+      </w:pPr>
+      <w:r>
+        <w:rPr>
+          <w:rFonts w:ascii="Verdana" w:hAnsi="Verdana"/>
+        </w:rPr>
+        <w:t>        </w:t>
+      </w:r>
       <w:proofErr w:type="spellStart"/>
       <w:r>
         <w:rPr>
@@ -19057,6 +19701,42 @@
         <w:t>else</w:t>
       </w:r>
       <w:proofErr w:type="spellEnd"/>
+    </w:p>
+    <w:p>
+      <w:pPr>
+        <w:spacing w:after="0" w:line="240" w:lineRule="auto"/>
+        <w:rPr>
+          <w:rFonts w:ascii="Verdana" w:hAnsi="Verdana"/>
+        </w:rPr>
+      </w:pPr>
+      <w:r>
+        <w:rPr>
+          <w:rFonts w:ascii="Verdana" w:hAnsi="Verdana"/>
+        </w:rPr>
+        <w:t>        {</w:t>
+      </w:r>
+    </w:p>
+    <w:p>
+      <w:pPr>
+        <w:spacing w:after="0" w:line="240" w:lineRule="auto"/>
+        <w:rPr>
+          <w:rFonts w:ascii="Verdana" w:hAnsi="Verdana"/>
+        </w:rPr>
+      </w:pPr>
+      <w:r>
+        <w:rPr>
+          <w:rFonts w:ascii="Verdana" w:hAnsi="Verdana"/>
+        </w:rPr>
+        <w:t>            fecha </w:t>
+      </w:r>
+      <w:r>
+        <w:rPr>
+          <w:rFonts w:ascii="Verdana" w:hAnsi="Verdana"/>
+          <w:b/>
+          <w:bCs/>
+        </w:rPr>
+        <w:t>=</w:t>
+      </w:r>
       <w:r>
         <w:rPr>
           <w:rFonts w:ascii="Verdana" w:hAnsi="Verdana"/>
@@ -19064,22 +19744,59 @@
         <w:t> </w:t>
       </w:r>
       <w:proofErr w:type="spellStart"/>
-      <w:r>
-        <w:rPr>
-          <w:rFonts w:ascii="Verdana" w:hAnsi="Verdana"/>
-          <w:b/>
-          <w:bCs/>
-        </w:rPr>
-        <w:t>if</w:t>
-      </w:r>
-      <w:proofErr w:type="spellEnd"/>
-      <w:r>
-        <w:rPr>
-          <w:rFonts w:ascii="Verdana" w:hAnsi="Verdana"/>
-        </w:rPr>
-        <w:t> (</w:t>
-      </w:r>
-      <w:proofErr w:type="spellStart"/>
+      <w:proofErr w:type="gramStart"/>
+      <w:r>
+        <w:rPr>
+          <w:rFonts w:ascii="Verdana" w:hAnsi="Verdana"/>
+        </w:rPr>
+        <w:t>fecha</w:t>
+      </w:r>
+      <w:r>
+        <w:rPr>
+          <w:rFonts w:ascii="Verdana" w:hAnsi="Verdana"/>
+          <w:b/>
+          <w:bCs/>
+        </w:rPr>
+        <w:t>.AddYears</w:t>
+      </w:r>
+      <w:proofErr w:type="spellEnd"/>
+      <w:proofErr w:type="gramEnd"/>
+      <w:r>
+        <w:rPr>
+          <w:rFonts w:ascii="Verdana" w:hAnsi="Verdana"/>
+        </w:rPr>
+        <w:t>(incremento);</w:t>
+      </w:r>
+    </w:p>
+    <w:p>
+      <w:pPr>
+        <w:spacing w:after="0" w:line="240" w:lineRule="auto"/>
+        <w:rPr>
+          <w:rFonts w:ascii="Verdana" w:hAnsi="Verdana"/>
+        </w:rPr>
+      </w:pPr>
+      <w:r>
+        <w:rPr>
+          <w:rFonts w:ascii="Verdana" w:hAnsi="Verdana"/>
+        </w:rPr>
+        <w:t>        }</w:t>
+      </w:r>
+    </w:p>
+    <w:p>
+      <w:pPr>
+        <w:spacing w:after="0" w:line="240" w:lineRule="auto"/>
+        <w:rPr>
+          <w:rFonts w:ascii="Verdana" w:hAnsi="Verdana"/>
+        </w:rPr>
+      </w:pPr>
+      <w:r>
+        <w:rPr>
+          <w:rFonts w:ascii="Verdana" w:hAnsi="Verdana"/>
+        </w:rPr>
+        <w:t>        </w:t>
+      </w:r>
+      <w:proofErr w:type="spellStart"/>
+      <w:proofErr w:type="gramStart"/>
       <w:r>
         <w:rPr>
           <w:rFonts w:ascii="Verdana" w:hAnsi="Verdana"/>
@@ -19092,7 +19809,7 @@
         <w:rPr>
           <w:rFonts w:ascii="Verdana" w:hAnsi="Verdana"/>
         </w:rPr>
-        <w:t>rdbMeses</w:t>
+        <w:t>txtNuevaFecha</w:t>
       </w:r>
       <w:r>
         <w:rPr>
@@ -19106,9 +19823,10 @@
         <w:rPr>
           <w:rFonts w:ascii="Verdana" w:hAnsi="Verdana"/>
         </w:rPr>
-        <w:t>Checked</w:t>
-      </w:r>
-      <w:proofErr w:type="spellEnd"/>
+        <w:t>Text</w:t>
+      </w:r>
+      <w:proofErr w:type="spellEnd"/>
+      <w:proofErr w:type="gramEnd"/>
       <w:r>
         <w:rPr>
           <w:rFonts w:ascii="Verdana" w:hAnsi="Verdana"/>
@@ -19121,7 +19839,7 @@
           <w:b/>
           <w:bCs/>
         </w:rPr>
-        <w:t>==</w:t>
+        <w:t>=</w:t>
       </w:r>
       <w:r>
         <w:rPr>
@@ -19129,47 +19847,79 @@
         </w:rPr>
         <w:t> </w:t>
       </w:r>
-      <w:r>
-        <w:rPr>
-          <w:rFonts w:ascii="Verdana" w:hAnsi="Verdana"/>
-          <w:b/>
-          <w:bCs/>
-        </w:rPr>
-        <w:t>true</w:t>
-      </w:r>
-      <w:r>
-        <w:rPr>
-          <w:rFonts w:ascii="Verdana" w:hAnsi="Verdana"/>
-        </w:rPr>
-        <w:t>)</w:t>
-      </w:r>
-    </w:p>
-    <w:p>
-      <w:pPr>
-        <w:spacing w:after="0" w:line="240" w:lineRule="auto"/>
-        <w:rPr>
-          <w:rFonts w:ascii="Verdana" w:hAnsi="Verdana"/>
-        </w:rPr>
-      </w:pPr>
-      <w:r>
-        <w:rPr>
-          <w:rFonts w:ascii="Verdana" w:hAnsi="Verdana"/>
-        </w:rPr>
-        <w:t>        {</w:t>
-      </w:r>
-    </w:p>
-    <w:p>
-      <w:pPr>
-        <w:spacing w:after="0" w:line="240" w:lineRule="auto"/>
-        <w:rPr>
-          <w:rFonts w:ascii="Verdana" w:hAnsi="Verdana"/>
-        </w:rPr>
-      </w:pPr>
-      <w:r>
-        <w:rPr>
-          <w:rFonts w:ascii="Verdana" w:hAnsi="Verdana"/>
-        </w:rPr>
-        <w:t>            fecha </w:t>
+      <w:proofErr w:type="spellStart"/>
+      <w:r>
+        <w:rPr>
+          <w:rFonts w:ascii="Verdana" w:hAnsi="Verdana"/>
+        </w:rPr>
+        <w:t>fecha</w:t>
+      </w:r>
+      <w:r>
+        <w:rPr>
+          <w:rFonts w:ascii="Verdana" w:hAnsi="Verdana"/>
+          <w:b/>
+          <w:bCs/>
+        </w:rPr>
+        <w:t>.ToString</w:t>
+      </w:r>
+      <w:proofErr w:type="spellEnd"/>
+      <w:r>
+        <w:rPr>
+          <w:rFonts w:ascii="Verdana" w:hAnsi="Verdana"/>
+        </w:rPr>
+        <w:t>();</w:t>
+      </w:r>
+    </w:p>
+    <w:p>
+      <w:pPr>
+        <w:spacing w:after="0" w:line="240" w:lineRule="auto"/>
+        <w:rPr>
+          <w:rFonts w:ascii="Verdana" w:hAnsi="Verdana"/>
+        </w:rPr>
+      </w:pPr>
+      <w:r>
+        <w:rPr>
+          <w:rFonts w:ascii="Verdana" w:hAnsi="Verdana"/>
+        </w:rPr>
+        <w:t>        </w:t>
+      </w:r>
+      <w:proofErr w:type="spellStart"/>
+      <w:proofErr w:type="gramStart"/>
+      <w:r>
+        <w:rPr>
+          <w:rFonts w:ascii="Verdana" w:hAnsi="Verdana"/>
+          <w:b/>
+          <w:bCs/>
+        </w:rPr>
+        <w:t>this.</w:t>
+      </w:r>
+      <w:r>
+        <w:rPr>
+          <w:rFonts w:ascii="Verdana" w:hAnsi="Verdana"/>
+        </w:rPr>
+        <w:t>lblDayOfWeek</w:t>
+      </w:r>
+      <w:r>
+        <w:rPr>
+          <w:rFonts w:ascii="Verdana" w:hAnsi="Verdana"/>
+          <w:b/>
+          <w:bCs/>
+        </w:rPr>
+        <w:t>.</w:t>
+      </w:r>
+      <w:r>
+        <w:rPr>
+          <w:rFonts w:ascii="Verdana" w:hAnsi="Verdana"/>
+        </w:rPr>
+        <w:t>Text</w:t>
+      </w:r>
+      <w:proofErr w:type="spellEnd"/>
+      <w:proofErr w:type="gramEnd"/>
+      <w:r>
+        <w:rPr>
+          <w:rFonts w:ascii="Verdana" w:hAnsi="Verdana"/>
+        </w:rPr>
+        <w:t> </w:t>
       </w:r>
       <w:r>
         <w:rPr>
@@ -19198,28 +19948,28 @@
           <w:b/>
           <w:bCs/>
         </w:rPr>
-        <w:t>.AddMonths</w:t>
-      </w:r>
-      <w:proofErr w:type="spellEnd"/>
-      <w:r>
-        <w:rPr>
-          <w:rFonts w:ascii="Verdana" w:hAnsi="Verdana"/>
-        </w:rPr>
-        <w:t>(incremento);</w:t>
-      </w:r>
-    </w:p>
-    <w:p>
-      <w:pPr>
-        <w:spacing w:after="0" w:line="240" w:lineRule="auto"/>
-        <w:rPr>
-          <w:rFonts w:ascii="Verdana" w:hAnsi="Verdana"/>
-        </w:rPr>
-      </w:pPr>
-      <w:r>
-        <w:rPr>
-          <w:rFonts w:ascii="Verdana" w:hAnsi="Verdana"/>
-        </w:rPr>
-        <w:t>        }</w:t>
+        <w:t>.</w:t>
+      </w:r>
+      <w:r>
+        <w:rPr>
+          <w:rFonts w:ascii="Verdana" w:hAnsi="Verdana"/>
+        </w:rPr>
+        <w:t>DayOfWeek</w:t>
+      </w:r>
+      <w:r>
+        <w:rPr>
+          <w:rFonts w:ascii="Verdana" w:hAnsi="Verdana"/>
+          <w:b/>
+          <w:bCs/>
+        </w:rPr>
+        <w:t>.ToString</w:t>
+      </w:r>
+      <w:proofErr w:type="spellEnd"/>
+      <w:r>
+        <w:rPr>
+          <w:rFonts w:ascii="Verdana" w:hAnsi="Verdana"/>
+        </w:rPr>
+        <w:t>();</w:t>
       </w:r>
     </w:p>
     <w:p>
@@ -19236,108 +19986,7 @@
         <w:t>        </w:t>
       </w:r>
       <w:proofErr w:type="spellStart"/>
-      <w:r>
-        <w:rPr>
-          <w:rFonts w:ascii="Verdana" w:hAnsi="Verdana"/>
-          <w:b/>
-          <w:bCs/>
-        </w:rPr>
-        <w:t>else</w:t>
-      </w:r>
-      <w:proofErr w:type="spellEnd"/>
-    </w:p>
-    <w:p>
-      <w:pPr>
-        <w:spacing w:after="0" w:line="240" w:lineRule="auto"/>
-        <w:rPr>
-          <w:rFonts w:ascii="Verdana" w:hAnsi="Verdana"/>
-        </w:rPr>
-      </w:pPr>
-      <w:r>
-        <w:rPr>
-          <w:rFonts w:ascii="Verdana" w:hAnsi="Verdana"/>
-        </w:rPr>
-        <w:t>        {</w:t>
-      </w:r>
-    </w:p>
-    <w:p>
-      <w:pPr>
-        <w:spacing w:after="0" w:line="240" w:lineRule="auto"/>
-        <w:rPr>
-          <w:rFonts w:ascii="Verdana" w:hAnsi="Verdana"/>
-        </w:rPr>
-      </w:pPr>
-      <w:r>
-        <w:rPr>
-          <w:rFonts w:ascii="Verdana" w:hAnsi="Verdana"/>
-        </w:rPr>
-        <w:t>            fecha </w:t>
-      </w:r>
-      <w:r>
-        <w:rPr>
-          <w:rFonts w:ascii="Verdana" w:hAnsi="Verdana"/>
-          <w:b/>
-          <w:bCs/>
-        </w:rPr>
-        <w:t>=</w:t>
-      </w:r>
-      <w:r>
-        <w:rPr>
-          <w:rFonts w:ascii="Verdana" w:hAnsi="Verdana"/>
-        </w:rPr>
-        <w:t> </w:t>
-      </w:r>
-      <w:proofErr w:type="spellStart"/>
-      <w:r>
-        <w:rPr>
-          <w:rFonts w:ascii="Verdana" w:hAnsi="Verdana"/>
-        </w:rPr>
-        <w:t>fecha</w:t>
-      </w:r>
-      <w:r>
-        <w:rPr>
-          <w:rFonts w:ascii="Verdana" w:hAnsi="Verdana"/>
-          <w:b/>
-          <w:bCs/>
-        </w:rPr>
-        <w:t>.AddYears</w:t>
-      </w:r>
-      <w:proofErr w:type="spellEnd"/>
-      <w:r>
-        <w:rPr>
-          <w:rFonts w:ascii="Verdana" w:hAnsi="Verdana"/>
-        </w:rPr>
-        <w:t>(incremento);</w:t>
-      </w:r>
-    </w:p>
-    <w:p>
-      <w:pPr>
-        <w:spacing w:after="0" w:line="240" w:lineRule="auto"/>
-        <w:rPr>
-          <w:rFonts w:ascii="Verdana" w:hAnsi="Verdana"/>
-        </w:rPr>
-      </w:pPr>
-      <w:r>
-        <w:rPr>
-          <w:rFonts w:ascii="Verdana" w:hAnsi="Verdana"/>
-        </w:rPr>
-        <w:t>        }</w:t>
-      </w:r>
-    </w:p>
-    <w:p>
-      <w:pPr>
-        <w:spacing w:after="0" w:line="240" w:lineRule="auto"/>
-        <w:rPr>
-          <w:rFonts w:ascii="Verdana" w:hAnsi="Verdana"/>
-        </w:rPr>
-      </w:pPr>
-      <w:r>
-        <w:rPr>
-          <w:rFonts w:ascii="Verdana" w:hAnsi="Verdana"/>
-        </w:rPr>
-        <w:t>        </w:t>
-      </w:r>
-      <w:proofErr w:type="spellStart"/>
+      <w:proofErr w:type="gramStart"/>
       <w:r>
         <w:rPr>
           <w:rFonts w:ascii="Verdana" w:hAnsi="Verdana"/>
@@ -19350,7 +19999,7 @@
         <w:rPr>
           <w:rFonts w:ascii="Verdana" w:hAnsi="Verdana"/>
         </w:rPr>
-        <w:t>txtNuevaFecha</w:t>
+        <w:t>lblDayOfYear</w:t>
       </w:r>
       <w:r>
         <w:rPr>
@@ -19367,192 +20016,7 @@
         <w:t>Text</w:t>
       </w:r>
       <w:proofErr w:type="spellEnd"/>
-      <w:r>
-        <w:rPr>
-          <w:rFonts w:ascii="Verdana" w:hAnsi="Verdana"/>
-        </w:rPr>
-        <w:t> </w:t>
-      </w:r>
-      <w:r>
-        <w:rPr>
-          <w:rFonts w:ascii="Verdana" w:hAnsi="Verdana"/>
-          <w:b/>
-          <w:bCs/>
-        </w:rPr>
-        <w:t>=</w:t>
-      </w:r>
-      <w:r>
-        <w:rPr>
-          <w:rFonts w:ascii="Verdana" w:hAnsi="Verdana"/>
-        </w:rPr>
-        <w:t> </w:t>
-      </w:r>
-      <w:proofErr w:type="spellStart"/>
-      <w:r>
-        <w:rPr>
-          <w:rFonts w:ascii="Verdana" w:hAnsi="Verdana"/>
-        </w:rPr>
-        <w:t>fecha</w:t>
-      </w:r>
-      <w:r>
-        <w:rPr>
-          <w:rFonts w:ascii="Verdana" w:hAnsi="Verdana"/>
-          <w:b/>
-          <w:bCs/>
-        </w:rPr>
-        <w:t>.ToString</w:t>
-      </w:r>
-      <w:proofErr w:type="spellEnd"/>
-      <w:r>
-        <w:rPr>
-          <w:rFonts w:ascii="Verdana" w:hAnsi="Verdana"/>
-        </w:rPr>
-        <w:t>();</w:t>
-      </w:r>
-    </w:p>
-    <w:p>
-      <w:pPr>
-        <w:spacing w:after="0" w:line="240" w:lineRule="auto"/>
-        <w:rPr>
-          <w:rFonts w:ascii="Verdana" w:hAnsi="Verdana"/>
-        </w:rPr>
-      </w:pPr>
-      <w:r>
-        <w:rPr>
-          <w:rFonts w:ascii="Verdana" w:hAnsi="Verdana"/>
-        </w:rPr>
-        <w:t>        </w:t>
-      </w:r>
-      <w:proofErr w:type="spellStart"/>
-      <w:r>
-        <w:rPr>
-          <w:rFonts w:ascii="Verdana" w:hAnsi="Verdana"/>
-          <w:b/>
-          <w:bCs/>
-        </w:rPr>
-        <w:t>this.</w:t>
-      </w:r>
-      <w:r>
-        <w:rPr>
-          <w:rFonts w:ascii="Verdana" w:hAnsi="Verdana"/>
-        </w:rPr>
-        <w:t>lblDayOfWeek</w:t>
-      </w:r>
-      <w:r>
-        <w:rPr>
-          <w:rFonts w:ascii="Verdana" w:hAnsi="Verdana"/>
-          <w:b/>
-          <w:bCs/>
-        </w:rPr>
-        <w:t>.</w:t>
-      </w:r>
-      <w:r>
-        <w:rPr>
-          <w:rFonts w:ascii="Verdana" w:hAnsi="Verdana"/>
-        </w:rPr>
-        <w:t>Text</w:t>
-      </w:r>
-      <w:proofErr w:type="spellEnd"/>
-      <w:r>
-        <w:rPr>
-          <w:rFonts w:ascii="Verdana" w:hAnsi="Verdana"/>
-        </w:rPr>
-        <w:t> </w:t>
-      </w:r>
-      <w:r>
-        <w:rPr>
-          <w:rFonts w:ascii="Verdana" w:hAnsi="Verdana"/>
-          <w:b/>
-          <w:bCs/>
-        </w:rPr>
-        <w:t>=</w:t>
-      </w:r>
-      <w:r>
-        <w:rPr>
-          <w:rFonts w:ascii="Verdana" w:hAnsi="Verdana"/>
-        </w:rPr>
-        <w:t> </w:t>
-      </w:r>
-      <w:proofErr w:type="spellStart"/>
-      <w:r>
-        <w:rPr>
-          <w:rFonts w:ascii="Verdana" w:hAnsi="Verdana"/>
-        </w:rPr>
-        <w:t>fecha</w:t>
-      </w:r>
-      <w:r>
-        <w:rPr>
-          <w:rFonts w:ascii="Verdana" w:hAnsi="Verdana"/>
-          <w:b/>
-          <w:bCs/>
-        </w:rPr>
-        <w:t>.</w:t>
-      </w:r>
-      <w:r>
-        <w:rPr>
-          <w:rFonts w:ascii="Verdana" w:hAnsi="Verdana"/>
-        </w:rPr>
-        <w:t>DayOfWeek</w:t>
-      </w:r>
-      <w:r>
-        <w:rPr>
-          <w:rFonts w:ascii="Verdana" w:hAnsi="Verdana"/>
-          <w:b/>
-          <w:bCs/>
-        </w:rPr>
-        <w:t>.ToString</w:t>
-      </w:r>
-      <w:proofErr w:type="spellEnd"/>
-      <w:r>
-        <w:rPr>
-          <w:rFonts w:ascii="Verdana" w:hAnsi="Verdana"/>
-        </w:rPr>
-        <w:t>();</w:t>
-      </w:r>
-    </w:p>
-    <w:p>
-      <w:pPr>
-        <w:spacing w:after="0" w:line="240" w:lineRule="auto"/>
-        <w:rPr>
-          <w:rFonts w:ascii="Verdana" w:hAnsi="Verdana"/>
-        </w:rPr>
-      </w:pPr>
-      <w:r>
-        <w:rPr>
-          <w:rFonts w:ascii="Verdana" w:hAnsi="Verdana"/>
-        </w:rPr>
-        <w:t>        </w:t>
-      </w:r>
-      <w:proofErr w:type="spellStart"/>
-      <w:r>
-        <w:rPr>
-          <w:rFonts w:ascii="Verdana" w:hAnsi="Verdana"/>
-          <w:b/>
-          <w:bCs/>
-        </w:rPr>
-        <w:t>this.</w:t>
-      </w:r>
-      <w:r>
-        <w:rPr>
-          <w:rFonts w:ascii="Verdana" w:hAnsi="Verdana"/>
-        </w:rPr>
-        <w:t>lblDayOfYear</w:t>
-      </w:r>
-      <w:r>
-        <w:rPr>
-          <w:rFonts w:ascii="Verdana" w:hAnsi="Verdana"/>
-          <w:b/>
-          <w:bCs/>
-        </w:rPr>
-        <w:t>.</w:t>
-      </w:r>
-      <w:r>
-        <w:rPr>
-          <w:rFonts w:ascii="Verdana" w:hAnsi="Verdana"/>
-        </w:rPr>
-        <w:t>Text</w:t>
-      </w:r>
-      <w:proofErr w:type="spellEnd"/>
+      <w:proofErr w:type="gramEnd"/>
       <w:r>
         <w:rPr>
           <w:rFonts w:ascii="Verdana" w:hAnsi="Verdana"/>
@@ -19813,8 +20277,16 @@
         <w:rPr>
           <w:rFonts w:ascii="Verdana" w:hAnsi="Verdana"/>
         </w:rPr>
-        <w:t xml:space="preserve"> (inicio; final; incremento){</w:t>
-      </w:r>
+        <w:t xml:space="preserve"> (inicio; final; </w:t>
+      </w:r>
+      <w:proofErr w:type="gramStart"/>
+      <w:r>
+        <w:rPr>
+          <w:rFonts w:ascii="Verdana" w:hAnsi="Verdana"/>
+        </w:rPr>
+        <w:t>incremento){</w:t>
+      </w:r>
+      <w:proofErr w:type="gramEnd"/>
     </w:p>
     <w:p>
       <w:pPr>
@@ -19992,8 +20464,16 @@
         <w:rPr>
           <w:rFonts w:ascii="Verdana" w:hAnsi="Verdana"/>
         </w:rPr>
-        <w:t xml:space="preserve"> (condición == true){</w:t>
-      </w:r>
+        <w:t xml:space="preserve"> (condición == </w:t>
+      </w:r>
+      <w:proofErr w:type="gramStart"/>
+      <w:r>
+        <w:rPr>
+          <w:rFonts w:ascii="Verdana" w:hAnsi="Verdana"/>
+        </w:rPr>
+        <w:t>true){</w:t>
+      </w:r>
+      <w:proofErr w:type="gramEnd"/>
     </w:p>
     <w:p>
       <w:pPr>
@@ -20415,7 +20895,16 @@
           <w:b/>
           <w:bCs/>
         </w:rPr>
-        <w:t>btnEjemploFor_Click</w:t>
+        <w:t>btnEjemploFor_</w:t>
+      </w:r>
+      <w:proofErr w:type="gramStart"/>
+      <w:r>
+        <w:rPr>
+          <w:rFonts w:ascii="Verdana" w:hAnsi="Verdana"/>
+          <w:b/>
+          <w:bCs/>
+        </w:rPr>
+        <w:t>Click</w:t>
       </w:r>
       <w:proofErr w:type="spellEnd"/>
       <w:r>
@@ -20425,6 +20914,7 @@
         <w:t>(</w:t>
       </w:r>
       <w:proofErr w:type="spellStart"/>
+      <w:proofErr w:type="gramEnd"/>
       <w:r>
         <w:rPr>
           <w:rFonts w:ascii="Verdana" w:hAnsi="Verdana"/>
@@ -20522,7 +21012,21 @@
         <w:rPr>
           <w:rFonts w:ascii="Verdana" w:hAnsi="Verdana"/>
         </w:rPr>
-        <w:t>    //DENTRO DEL BUCLE { ... }</w:t>
+        <w:t>    //DENTRO DEL BUCLE </w:t>
+      </w:r>
+      <w:proofErr w:type="gramStart"/>
+      <w:r>
+        <w:rPr>
+          <w:rFonts w:ascii="Verdana" w:hAnsi="Verdana"/>
+        </w:rPr>
+        <w:t>{ ...</w:t>
+      </w:r>
+      <w:proofErr w:type="gramEnd"/>
+      <w:r>
+        <w:rPr>
+          <w:rFonts w:ascii="Verdana" w:hAnsi="Verdana"/>
+        </w:rPr>
+        <w:t> }</w:t>
       </w:r>
     </w:p>
     <w:p>
@@ -20783,6 +21287,7 @@
         <w:t>    </w:t>
       </w:r>
       <w:proofErr w:type="spellStart"/>
+      <w:proofErr w:type="gramStart"/>
       <w:r>
         <w:rPr>
           <w:rFonts w:ascii="Verdana" w:hAnsi="Verdana"/>
@@ -20812,6 +21317,7 @@
         <w:t>Text</w:t>
       </w:r>
       <w:proofErr w:type="spellEnd"/>
+      <w:proofErr w:type="gramEnd"/>
       <w:r>
         <w:rPr>
           <w:rFonts w:ascii="Verdana" w:hAnsi="Verdana"/>
@@ -20907,7 +21413,16 @@
           <w:b/>
           <w:bCs/>
         </w:rPr>
-        <w:t>btnEjemploWhile_Click</w:t>
+        <w:t>btnEjemploWhile_</w:t>
+      </w:r>
+      <w:proofErr w:type="gramStart"/>
+      <w:r>
+        <w:rPr>
+          <w:rFonts w:ascii="Verdana" w:hAnsi="Verdana"/>
+          <w:b/>
+          <w:bCs/>
+        </w:rPr>
+        <w:t>Click</w:t>
       </w:r>
       <w:proofErr w:type="spellEnd"/>
       <w:r>
@@ -20917,6 +21432,7 @@
         <w:t>(</w:t>
       </w:r>
       <w:proofErr w:type="spellStart"/>
+      <w:proofErr w:type="gramEnd"/>
       <w:r>
         <w:rPr>
           <w:rFonts w:ascii="Verdana" w:hAnsi="Verdana"/>
@@ -21233,6 +21749,7 @@
         <w:t>    </w:t>
       </w:r>
       <w:proofErr w:type="spellStart"/>
+      <w:proofErr w:type="gramStart"/>
       <w:r>
         <w:rPr>
           <w:rFonts w:ascii="Verdana" w:hAnsi="Verdana"/>
@@ -21262,6 +21779,7 @@
         <w:t>Text</w:t>
       </w:r>
       <w:proofErr w:type="spellEnd"/>
+      <w:proofErr w:type="gramEnd"/>
       <w:r>
         <w:rPr>
           <w:rFonts w:ascii="Verdana" w:hAnsi="Verdana"/>
@@ -21479,6 +21997,7 @@
         <w:t>    //    </w:t>
       </w:r>
       <w:proofErr w:type="spellStart"/>
+      <w:proofErr w:type="gramStart"/>
       <w:r>
         <w:rPr>
           <w:rFonts w:ascii="Verdana" w:hAnsi="Verdana"/>
@@ -21486,6 +22005,7 @@
         <w:t>this.txtResultado.AppendText</w:t>
       </w:r>
       <w:proofErr w:type="spellEnd"/>
+      <w:proofErr w:type="gramEnd"/>
       <w:r>
         <w:rPr>
           <w:rFonts w:ascii="Verdana" w:hAnsi="Verdana"/>
@@ -21532,21 +22052,42 @@
         <w:rPr>
           <w:rFonts w:ascii="Verdana" w:hAnsi="Verdana"/>
         </w:rPr>
-        <w:t>    //    //DENTRO DE .Text DE UNA CAJA TENEMOS UNA PROPIEDAD LLAMADA </w:t>
-      </w:r>
-    </w:p>
-    <w:p>
-      <w:pPr>
-        <w:spacing w:after="0" w:line="240" w:lineRule="auto"/>
-        <w:rPr>
-          <w:rFonts w:ascii="Verdana" w:hAnsi="Verdana"/>
-        </w:rPr>
-      </w:pPr>
-      <w:r>
-        <w:rPr>
-          <w:rFonts w:ascii="Verdana" w:hAnsi="Verdana"/>
-        </w:rPr>
-        <w:t>    //    //.</w:t>
+        <w:t>    //    //DENTRO </w:t>
+      </w:r>
+      <w:proofErr w:type="gramStart"/>
+      <w:r>
+        <w:rPr>
+          <w:rFonts w:ascii="Verdana" w:hAnsi="Verdana"/>
+        </w:rPr>
+        <w:t>DE .Text</w:t>
+      </w:r>
+      <w:proofErr w:type="gramEnd"/>
+      <w:r>
+        <w:rPr>
+          <w:rFonts w:ascii="Verdana" w:hAnsi="Verdana"/>
+        </w:rPr>
+        <w:t> DE UNA CAJA TENEMOS UNA PROPIEDAD LLAMADA </w:t>
+      </w:r>
+    </w:p>
+    <w:p>
+      <w:pPr>
+        <w:spacing w:after="0" w:line="240" w:lineRule="auto"/>
+        <w:rPr>
+          <w:rFonts w:ascii="Verdana" w:hAnsi="Verdana"/>
+        </w:rPr>
+      </w:pPr>
+      <w:r>
+        <w:rPr>
+          <w:rFonts w:ascii="Verdana" w:hAnsi="Verdana"/>
+        </w:rPr>
+        <w:t>    //    /</w:t>
+      </w:r>
+      <w:proofErr w:type="gramStart"/>
+      <w:r>
+        <w:rPr>
+          <w:rFonts w:ascii="Verdana" w:hAnsi="Verdana"/>
+        </w:rPr>
+        <w:t>/.</w:t>
       </w:r>
       <w:proofErr w:type="spellStart"/>
       <w:r>
@@ -21556,6 +22097,7 @@
         <w:t>TextLength</w:t>
       </w:r>
       <w:proofErr w:type="spellEnd"/>
+      <w:proofErr w:type="gramEnd"/>
       <w:r>
         <w:rPr>
           <w:rFonts w:ascii="Verdana" w:hAnsi="Verdana"/>
@@ -21591,6 +22133,7 @@
         <w:t> longitud = </w:t>
       </w:r>
       <w:proofErr w:type="spellStart"/>
+      <w:proofErr w:type="gramStart"/>
       <w:r>
         <w:rPr>
           <w:rFonts w:ascii="Verdana" w:hAnsi="Verdana"/>
@@ -21598,6 +22141,7 @@
         <w:t>this.txtResultado.TextLength</w:t>
       </w:r>
       <w:proofErr w:type="spellEnd"/>
+      <w:proofErr w:type="gramEnd"/>
       <w:r>
         <w:rPr>
           <w:rFonts w:ascii="Verdana" w:hAnsi="Verdana"/>
@@ -21710,46 +22254,882 @@
           <w:rFonts w:ascii="Verdana" w:hAnsi="Verdana"/>
         </w:rPr>
       </w:pPr>
-    </w:p>
-    <w:p>
-      <w:pPr>
-        <w:spacing w:after="0" w:line="240" w:lineRule="auto"/>
-        <w:rPr>
-          <w:rFonts w:ascii="Verdana" w:hAnsi="Verdana"/>
-        </w:rPr>
-      </w:pPr>
-    </w:p>
-    <w:p>
-      <w:pPr>
-        <w:spacing w:after="0" w:line="240" w:lineRule="auto"/>
-        <w:rPr>
-          <w:rFonts w:ascii="Verdana" w:hAnsi="Verdana"/>
-        </w:rPr>
-      </w:pPr>
-    </w:p>
-    <w:p>
-      <w:pPr>
-        <w:spacing w:after="0" w:line="240" w:lineRule="auto"/>
-        <w:rPr>
-          <w:rFonts w:ascii="Verdana" w:hAnsi="Verdana"/>
-        </w:rPr>
-      </w:pPr>
-    </w:p>
-    <w:p>
-      <w:pPr>
-        <w:spacing w:after="0" w:line="240" w:lineRule="auto"/>
-        <w:rPr>
-          <w:rFonts w:ascii="Verdana" w:hAnsi="Verdana"/>
-        </w:rPr>
-      </w:pPr>
-    </w:p>
-    <w:p>
-      <w:pPr>
-        <w:spacing w:after="0" w:line="240" w:lineRule="auto"/>
-        <w:rPr>
-          <w:rFonts w:ascii="Verdana" w:hAnsi="Verdana"/>
-        </w:rPr>
-      </w:pPr>
+      <w:r>
+        <w:rPr>
+          <w:rFonts w:ascii="Verdana" w:hAnsi="Verdana"/>
+        </w:rPr>
+        <w:lastRenderedPageBreak/>
+        <w:t xml:space="preserve">También podemos utilizar bucles </w:t>
+      </w:r>
+      <w:proofErr w:type="spellStart"/>
+      <w:r>
+        <w:rPr>
+          <w:rFonts w:ascii="Verdana" w:hAnsi="Verdana"/>
+          <w:b/>
+          <w:bCs/>
+        </w:rPr>
+        <w:t>for</w:t>
+      </w:r>
+      <w:proofErr w:type="spellEnd"/>
+      <w:r>
+        <w:rPr>
+          <w:rFonts w:ascii="Verdana" w:hAnsi="Verdana"/>
+        </w:rPr>
+        <w:t xml:space="preserve"> de forma inversa.</w:t>
+      </w:r>
+    </w:p>
+    <w:p>
+      <w:pPr>
+        <w:spacing w:after="0" w:line="240" w:lineRule="auto"/>
+        <w:rPr>
+          <w:rFonts w:ascii="Verdana" w:hAnsi="Verdana"/>
+        </w:rPr>
+      </w:pPr>
+    </w:p>
+    <w:p>
+      <w:pPr>
+        <w:spacing w:after="0" w:line="240" w:lineRule="auto"/>
+        <w:rPr>
+          <w:rFonts w:ascii="Verdana" w:hAnsi="Verdana"/>
+        </w:rPr>
+      </w:pPr>
+      <w:r>
+        <w:rPr>
+          <w:noProof/>
+        </w:rPr>
+        <w:drawing>
+          <wp:inline distT="0" distB="0" distL="0" distR="0" wp14:anchorId="58C17051" wp14:editId="4839DFF7">
+            <wp:extent cx="3692769" cy="1356129"/>
+            <wp:effectExtent l="0" t="0" r="3175" b="0"/>
+            <wp:docPr id="31712077" name="Imagen 1" descr="Interfaz de usuario gráfica, Aplicación&#10;&#10;Descripción generada automáticamente"/>
+            <wp:cNvGraphicFramePr>
+              <a:graphicFrameLocks xmlns:a="http://schemas.openxmlformats.org/drawingml/2006/main" noChangeAspect="1"/>
+            </wp:cNvGraphicFramePr>
+            <a:graphic xmlns:a="http://schemas.openxmlformats.org/drawingml/2006/main">
+              <a:graphicData uri="http://schemas.openxmlformats.org/drawingml/2006/picture">
+                <pic:pic xmlns:pic="http://schemas.openxmlformats.org/drawingml/2006/picture">
+                  <pic:nvPicPr>
+                    <pic:cNvPr id="31712077" name="Imagen 1" descr="Interfaz de usuario gráfica, Aplicación&#10;&#10;Descripción generada automáticamente"/>
+                    <pic:cNvPicPr/>
+                  </pic:nvPicPr>
+                  <pic:blipFill>
+                    <a:blip r:embed="rId67"/>
+                    <a:stretch>
+                      <a:fillRect/>
+                    </a:stretch>
+                  </pic:blipFill>
+                  <pic:spPr>
+                    <a:xfrm>
+                      <a:off x="0" y="0"/>
+                      <a:ext cx="3698857" cy="1358365"/>
+                    </a:xfrm>
+                    <a:prstGeom prst="rect">
+                      <a:avLst/>
+                    </a:prstGeom>
+                  </pic:spPr>
+                </pic:pic>
+              </a:graphicData>
+            </a:graphic>
+          </wp:inline>
+        </w:drawing>
+      </w:r>
+    </w:p>
+    <w:p>
+      <w:pPr>
+        <w:spacing w:after="0" w:line="240" w:lineRule="auto"/>
+        <w:rPr>
+          <w:rFonts w:ascii="Verdana" w:hAnsi="Verdana"/>
+        </w:rPr>
+      </w:pPr>
+    </w:p>
+    <w:p>
+      <w:pPr>
+        <w:spacing w:after="0" w:line="240" w:lineRule="auto"/>
+        <w:rPr>
+          <w:rFonts w:ascii="Verdana" w:hAnsi="Verdana"/>
+        </w:rPr>
+      </w:pPr>
+      <w:r>
+        <w:rPr>
+          <w:rFonts w:ascii="Verdana" w:hAnsi="Verdana"/>
+        </w:rPr>
+        <w:t>Vamos a realizar un formulario para mostrar los números pares que tenemos entre 1 y 50.</w:t>
+      </w:r>
+    </w:p>
+    <w:p>
+      <w:pPr>
+        <w:spacing w:after="0" w:line="240" w:lineRule="auto"/>
+        <w:rPr>
+          <w:rFonts w:ascii="Verdana" w:hAnsi="Verdana"/>
+        </w:rPr>
+      </w:pPr>
+      <w:r>
+        <w:rPr>
+          <w:rFonts w:ascii="Verdana" w:hAnsi="Verdana"/>
+        </w:rPr>
+        <w:t>Mostraremos los datos dentro de una caja, como en el ejemplo anterior.</w:t>
+      </w:r>
+    </w:p>
+    <w:p>
+      <w:pPr>
+        <w:spacing w:after="0" w:line="240" w:lineRule="auto"/>
+        <w:rPr>
+          <w:rFonts w:ascii="Verdana" w:hAnsi="Verdana"/>
+        </w:rPr>
+      </w:pPr>
+    </w:p>
+    <w:p>
+      <w:pPr>
+        <w:spacing w:after="0" w:line="240" w:lineRule="auto"/>
+        <w:rPr>
+          <w:rFonts w:ascii="Verdana" w:hAnsi="Verdana"/>
+        </w:rPr>
+      </w:pPr>
+      <w:r>
+        <w:rPr>
+          <w:rFonts w:ascii="Verdana" w:hAnsi="Verdana"/>
+        </w:rPr>
+        <w:t xml:space="preserve">El símbolo del resto en este lenguaje es el tanto por ciento: </w:t>
+      </w:r>
+      <w:r>
+        <w:rPr>
+          <w:rFonts w:ascii="Verdana" w:hAnsi="Verdana"/>
+          <w:b/>
+          <w:bCs/>
+        </w:rPr>
+        <w:t>%</w:t>
+      </w:r>
+    </w:p>
+    <w:p>
+      <w:pPr>
+        <w:spacing w:after="0" w:line="240" w:lineRule="auto"/>
+        <w:rPr>
+          <w:rFonts w:ascii="Verdana" w:hAnsi="Verdana"/>
+        </w:rPr>
+      </w:pPr>
+    </w:p>
+    <w:p>
+      <w:pPr>
+        <w:spacing w:after="0" w:line="240" w:lineRule="auto"/>
+        <w:rPr>
+          <w:rFonts w:ascii="Verdana" w:hAnsi="Verdana"/>
+        </w:rPr>
+      </w:pPr>
+      <w:r>
+        <w:rPr>
+          <w:rFonts w:ascii="Verdana" w:hAnsi="Verdana"/>
+        </w:rPr>
+        <w:t xml:space="preserve">Creamos un nuevo formulario llamado </w:t>
+      </w:r>
+      <w:r>
+        <w:rPr>
+          <w:rFonts w:ascii="Verdana" w:hAnsi="Verdana"/>
+          <w:b/>
+          <w:bCs/>
+        </w:rPr>
+        <w:t>Form08NumerosPares</w:t>
+      </w:r>
+    </w:p>
+    <w:p>
+      <w:pPr>
+        <w:spacing w:after="0" w:line="240" w:lineRule="auto"/>
+        <w:rPr>
+          <w:rFonts w:ascii="Verdana" w:hAnsi="Verdana"/>
+        </w:rPr>
+      </w:pPr>
+    </w:p>
+    <w:p>
+      <w:pPr>
+        <w:spacing w:after="0" w:line="240" w:lineRule="auto"/>
+        <w:rPr>
+          <w:rFonts w:ascii="Verdana" w:hAnsi="Verdana"/>
+        </w:rPr>
+      </w:pPr>
+      <w:r>
+        <w:rPr>
+          <w:noProof/>
+        </w:rPr>
+        <w:drawing>
+          <wp:inline distT="0" distB="0" distL="0" distR="0" wp14:anchorId="3A91B924" wp14:editId="07878EB1">
+            <wp:extent cx="5400040" cy="3322955"/>
+            <wp:effectExtent l="0" t="0" r="0" b="0"/>
+            <wp:docPr id="1324878588" name="Imagen 1" descr="Texto&#10;&#10;Descripción generada automáticamente"/>
+            <wp:cNvGraphicFramePr>
+              <a:graphicFrameLocks xmlns:a="http://schemas.openxmlformats.org/drawingml/2006/main" noChangeAspect="1"/>
+            </wp:cNvGraphicFramePr>
+            <a:graphic xmlns:a="http://schemas.openxmlformats.org/drawingml/2006/main">
+              <a:graphicData uri="http://schemas.openxmlformats.org/drawingml/2006/picture">
+                <pic:pic xmlns:pic="http://schemas.openxmlformats.org/drawingml/2006/picture">
+                  <pic:nvPicPr>
+                    <pic:cNvPr id="1324878588" name="Imagen 1" descr="Texto&#10;&#10;Descripción generada automáticamente"/>
+                    <pic:cNvPicPr/>
+                  </pic:nvPicPr>
+                  <pic:blipFill>
+                    <a:blip r:embed="rId68"/>
+                    <a:stretch>
+                      <a:fillRect/>
+                    </a:stretch>
+                  </pic:blipFill>
+                  <pic:spPr>
+                    <a:xfrm>
+                      <a:off x="0" y="0"/>
+                      <a:ext cx="5400040" cy="3322955"/>
+                    </a:xfrm>
+                    <a:prstGeom prst="rect">
+                      <a:avLst/>
+                    </a:prstGeom>
+                  </pic:spPr>
+                </pic:pic>
+              </a:graphicData>
+            </a:graphic>
+          </wp:inline>
+        </w:drawing>
+      </w:r>
+    </w:p>
+    <w:p>
+      <w:pPr>
+        <w:spacing w:after="0" w:line="240" w:lineRule="auto"/>
+        <w:rPr>
+          <w:rFonts w:ascii="Verdana" w:hAnsi="Verdana"/>
+        </w:rPr>
+      </w:pPr>
+    </w:p>
+    <w:p>
+      <w:pPr>
+        <w:spacing w:after="0" w:line="240" w:lineRule="auto"/>
+        <w:rPr>
+          <w:rFonts w:ascii="Verdana" w:hAnsi="Verdana"/>
+          <w:b/>
+          <w:bCs/>
+        </w:rPr>
+      </w:pPr>
+      <w:r>
+        <w:rPr>
+          <w:rFonts w:ascii="Verdana" w:hAnsi="Verdana"/>
+          <w:b/>
+          <w:bCs/>
+        </w:rPr>
+        <w:t>SOLUCION 1</w:t>
+      </w:r>
+    </w:p>
+    <w:p>
+      <w:pPr>
+        <w:spacing w:after="0" w:line="240" w:lineRule="auto"/>
+        <w:rPr>
+          <w:rFonts w:ascii="Verdana" w:hAnsi="Verdana"/>
+        </w:rPr>
+      </w:pPr>
+    </w:p>
+    <w:p>
+      <w:pPr>
+        <w:spacing w:after="0" w:line="240" w:lineRule="auto"/>
+        <w:rPr>
+          <w:rFonts w:ascii="Verdana" w:hAnsi="Verdana"/>
+        </w:rPr>
+      </w:pPr>
+      <w:proofErr w:type="spellStart"/>
+      <w:r>
+        <w:rPr>
+          <w:rFonts w:ascii="Verdana" w:hAnsi="Verdana"/>
+          <w:b/>
+          <w:bCs/>
+        </w:rPr>
+        <w:t>private</w:t>
+      </w:r>
+      <w:proofErr w:type="spellEnd"/>
+      <w:r>
+        <w:rPr>
+          <w:rFonts w:ascii="Verdana" w:hAnsi="Verdana"/>
+        </w:rPr>
+        <w:t> </w:t>
+      </w:r>
+      <w:proofErr w:type="spellStart"/>
+      <w:r>
+        <w:rPr>
+          <w:rFonts w:ascii="Verdana" w:hAnsi="Verdana"/>
+          <w:b/>
+          <w:bCs/>
+        </w:rPr>
+        <w:t>void</w:t>
+      </w:r>
+      <w:proofErr w:type="spellEnd"/>
+      <w:r>
+        <w:rPr>
+          <w:rFonts w:ascii="Verdana" w:hAnsi="Verdana"/>
+        </w:rPr>
+        <w:t> </w:t>
+      </w:r>
+      <w:proofErr w:type="spellStart"/>
+      <w:r>
+        <w:rPr>
+          <w:rFonts w:ascii="Verdana" w:hAnsi="Verdana"/>
+          <w:b/>
+          <w:bCs/>
+        </w:rPr>
+        <w:t>btnNumerosPares_</w:t>
+      </w:r>
+      <w:proofErr w:type="gramStart"/>
+      <w:r>
+        <w:rPr>
+          <w:rFonts w:ascii="Verdana" w:hAnsi="Verdana"/>
+          <w:b/>
+          <w:bCs/>
+        </w:rPr>
+        <w:t>Click</w:t>
+      </w:r>
+      <w:proofErr w:type="spellEnd"/>
+      <w:r>
+        <w:rPr>
+          <w:rFonts w:ascii="Verdana" w:hAnsi="Verdana"/>
+        </w:rPr>
+        <w:t>(</w:t>
+      </w:r>
+      <w:proofErr w:type="spellStart"/>
+      <w:proofErr w:type="gramEnd"/>
+      <w:r>
+        <w:rPr>
+          <w:rFonts w:ascii="Verdana" w:hAnsi="Verdana"/>
+          <w:b/>
+          <w:bCs/>
+        </w:rPr>
+        <w:t>object</w:t>
+      </w:r>
+      <w:proofErr w:type="spellEnd"/>
+      <w:r>
+        <w:rPr>
+          <w:rFonts w:ascii="Verdana" w:hAnsi="Verdana"/>
+        </w:rPr>
+        <w:t> </w:t>
+      </w:r>
+      <w:proofErr w:type="spellStart"/>
+      <w:r>
+        <w:rPr>
+          <w:rFonts w:ascii="Verdana" w:hAnsi="Verdana"/>
+        </w:rPr>
+        <w:t>sender</w:t>
+      </w:r>
+      <w:proofErr w:type="spellEnd"/>
+      <w:r>
+        <w:rPr>
+          <w:rFonts w:ascii="Verdana" w:hAnsi="Verdana"/>
+        </w:rPr>
+        <w:t>, </w:t>
+      </w:r>
+      <w:proofErr w:type="spellStart"/>
+      <w:r>
+        <w:rPr>
+          <w:rFonts w:ascii="Verdana" w:hAnsi="Verdana"/>
+        </w:rPr>
+        <w:t>EventArgs</w:t>
+      </w:r>
+      <w:proofErr w:type="spellEnd"/>
+      <w:r>
+        <w:rPr>
+          <w:rFonts w:ascii="Verdana" w:hAnsi="Verdana"/>
+        </w:rPr>
+        <w:t> e)</w:t>
+      </w:r>
+    </w:p>
+    <w:p>
+      <w:pPr>
+        <w:spacing w:after="0" w:line="240" w:lineRule="auto"/>
+        <w:rPr>
+          <w:rFonts w:ascii="Verdana" w:hAnsi="Verdana"/>
+        </w:rPr>
+      </w:pPr>
+      <w:r>
+        <w:rPr>
+          <w:rFonts w:ascii="Verdana" w:hAnsi="Verdana"/>
+        </w:rPr>
+        <w:t>{</w:t>
+      </w:r>
+    </w:p>
+    <w:p>
+      <w:pPr>
+        <w:spacing w:after="0" w:line="240" w:lineRule="auto"/>
+        <w:rPr>
+          <w:rFonts w:ascii="Verdana" w:hAnsi="Verdana"/>
+        </w:rPr>
+      </w:pPr>
+      <w:r>
+        <w:rPr>
+          <w:rFonts w:ascii="Verdana" w:hAnsi="Verdana"/>
+        </w:rPr>
+        <w:t>    //DECLARAMOS UNA VARIABLE PARA MOSTRAR EL RESULTADO DE LOS PARES</w:t>
+      </w:r>
+    </w:p>
+    <w:p>
+      <w:pPr>
+        <w:spacing w:after="0" w:line="240" w:lineRule="auto"/>
+        <w:rPr>
+          <w:rFonts w:ascii="Verdana" w:hAnsi="Verdana"/>
+        </w:rPr>
+      </w:pPr>
+      <w:r>
+        <w:rPr>
+          <w:rFonts w:ascii="Verdana" w:hAnsi="Verdana"/>
+        </w:rPr>
+        <w:t>    </w:t>
+      </w:r>
+      <w:proofErr w:type="spellStart"/>
+      <w:r>
+        <w:rPr>
+          <w:rFonts w:ascii="Verdana" w:hAnsi="Verdana"/>
+          <w:b/>
+          <w:bCs/>
+        </w:rPr>
+        <w:t>string</w:t>
+      </w:r>
+      <w:proofErr w:type="spellEnd"/>
+      <w:r>
+        <w:rPr>
+          <w:rFonts w:ascii="Verdana" w:hAnsi="Verdana"/>
+        </w:rPr>
+        <w:t> resultado </w:t>
+      </w:r>
+      <w:r>
+        <w:rPr>
+          <w:rFonts w:ascii="Verdana" w:hAnsi="Verdana"/>
+          <w:b/>
+          <w:bCs/>
+        </w:rPr>
+        <w:t>=</w:t>
+      </w:r>
+      <w:r>
+        <w:rPr>
+          <w:rFonts w:ascii="Verdana" w:hAnsi="Verdana"/>
+        </w:rPr>
+        <w:t> "";</w:t>
+      </w:r>
+    </w:p>
+    <w:p>
+      <w:pPr>
+        <w:spacing w:after="0" w:line="240" w:lineRule="auto"/>
+        <w:rPr>
+          <w:rFonts w:ascii="Verdana" w:hAnsi="Verdana"/>
+        </w:rPr>
+      </w:pPr>
+      <w:r>
+        <w:rPr>
+          <w:rFonts w:ascii="Verdana" w:hAnsi="Verdana"/>
+        </w:rPr>
+        <w:t>    </w:t>
+      </w:r>
+      <w:proofErr w:type="spellStart"/>
+      <w:r>
+        <w:rPr>
+          <w:rFonts w:ascii="Verdana" w:hAnsi="Verdana"/>
+          <w:b/>
+          <w:bCs/>
+        </w:rPr>
+        <w:t>for</w:t>
+      </w:r>
+      <w:proofErr w:type="spellEnd"/>
+      <w:r>
+        <w:rPr>
+          <w:rFonts w:ascii="Verdana" w:hAnsi="Verdana"/>
+        </w:rPr>
+        <w:t> (</w:t>
+      </w:r>
+      <w:proofErr w:type="spellStart"/>
+      <w:r>
+        <w:rPr>
+          <w:rFonts w:ascii="Verdana" w:hAnsi="Verdana"/>
+          <w:b/>
+          <w:bCs/>
+        </w:rPr>
+        <w:t>int</w:t>
+      </w:r>
+      <w:proofErr w:type="spellEnd"/>
+      <w:r>
+        <w:rPr>
+          <w:rFonts w:ascii="Verdana" w:hAnsi="Verdana"/>
+        </w:rPr>
+        <w:t> i </w:t>
+      </w:r>
+      <w:r>
+        <w:rPr>
+          <w:rFonts w:ascii="Verdana" w:hAnsi="Verdana"/>
+          <w:b/>
+          <w:bCs/>
+        </w:rPr>
+        <w:t>=</w:t>
+      </w:r>
+      <w:r>
+        <w:rPr>
+          <w:rFonts w:ascii="Verdana" w:hAnsi="Verdana"/>
+        </w:rPr>
+        <w:t> 1; i </w:t>
+      </w:r>
+      <w:r>
+        <w:rPr>
+          <w:rFonts w:ascii="Verdana" w:hAnsi="Verdana"/>
+          <w:b/>
+          <w:bCs/>
+        </w:rPr>
+        <w:t>&lt;=</w:t>
+      </w:r>
+      <w:r>
+        <w:rPr>
+          <w:rFonts w:ascii="Verdana" w:hAnsi="Verdana"/>
+        </w:rPr>
+        <w:t> 50; i</w:t>
+      </w:r>
+      <w:r>
+        <w:rPr>
+          <w:rFonts w:ascii="Verdana" w:hAnsi="Verdana"/>
+          <w:b/>
+          <w:bCs/>
+        </w:rPr>
+        <w:t>++</w:t>
+      </w:r>
+      <w:r>
+        <w:rPr>
+          <w:rFonts w:ascii="Verdana" w:hAnsi="Verdana"/>
+        </w:rPr>
+        <w:t>)</w:t>
+      </w:r>
+    </w:p>
+    <w:p>
+      <w:pPr>
+        <w:spacing w:after="0" w:line="240" w:lineRule="auto"/>
+        <w:rPr>
+          <w:rFonts w:ascii="Verdana" w:hAnsi="Verdana"/>
+        </w:rPr>
+      </w:pPr>
+      <w:r>
+        <w:rPr>
+          <w:rFonts w:ascii="Verdana" w:hAnsi="Verdana"/>
+        </w:rPr>
+        <w:t>    {</w:t>
+      </w:r>
+    </w:p>
+    <w:p>
+      <w:pPr>
+        <w:spacing w:after="0" w:line="240" w:lineRule="auto"/>
+        <w:rPr>
+          <w:rFonts w:ascii="Verdana" w:hAnsi="Verdana"/>
+        </w:rPr>
+      </w:pPr>
+      <w:r>
+        <w:rPr>
+          <w:rFonts w:ascii="Verdana" w:hAnsi="Verdana"/>
+        </w:rPr>
+        <w:t>        //DEBEMOS AVERIGUAR SI EL NUMERO ES PAR</w:t>
+      </w:r>
+    </w:p>
+    <w:p>
+      <w:pPr>
+        <w:spacing w:after="0" w:line="240" w:lineRule="auto"/>
+        <w:rPr>
+          <w:rFonts w:ascii="Verdana" w:hAnsi="Verdana"/>
+        </w:rPr>
+      </w:pPr>
+      <w:r>
+        <w:rPr>
+          <w:rFonts w:ascii="Verdana" w:hAnsi="Verdana"/>
+        </w:rPr>
+        <w:t>        //PREGUNTAMOS SI SU RESTO ENTRE 2 ES CERO</w:t>
+      </w:r>
+    </w:p>
+    <w:p>
+      <w:pPr>
+        <w:spacing w:after="0" w:line="240" w:lineRule="auto"/>
+        <w:rPr>
+          <w:rFonts w:ascii="Verdana" w:hAnsi="Verdana"/>
+        </w:rPr>
+      </w:pPr>
+      <w:r>
+        <w:rPr>
+          <w:rFonts w:ascii="Verdana" w:hAnsi="Verdana"/>
+        </w:rPr>
+        <w:t>        </w:t>
+      </w:r>
+      <w:proofErr w:type="spellStart"/>
+      <w:r>
+        <w:rPr>
+          <w:rFonts w:ascii="Verdana" w:hAnsi="Verdana"/>
+          <w:b/>
+          <w:bCs/>
+        </w:rPr>
+        <w:t>if</w:t>
+      </w:r>
+      <w:proofErr w:type="spellEnd"/>
+      <w:r>
+        <w:rPr>
+          <w:rFonts w:ascii="Verdana" w:hAnsi="Verdana"/>
+        </w:rPr>
+        <w:t> (i </w:t>
+      </w:r>
+      <w:r>
+        <w:rPr>
+          <w:rFonts w:ascii="Verdana" w:hAnsi="Verdana"/>
+          <w:b/>
+          <w:bCs/>
+        </w:rPr>
+        <w:t>%</w:t>
+      </w:r>
+      <w:r>
+        <w:rPr>
+          <w:rFonts w:ascii="Verdana" w:hAnsi="Verdana"/>
+        </w:rPr>
+        <w:t> 2 </w:t>
+      </w:r>
+      <w:r>
+        <w:rPr>
+          <w:rFonts w:ascii="Verdana" w:hAnsi="Verdana"/>
+          <w:b/>
+          <w:bCs/>
+        </w:rPr>
+        <w:t>==</w:t>
+      </w:r>
+      <w:r>
+        <w:rPr>
+          <w:rFonts w:ascii="Verdana" w:hAnsi="Verdana"/>
+        </w:rPr>
+        <w:t> 0)</w:t>
+      </w:r>
+    </w:p>
+    <w:p>
+      <w:pPr>
+        <w:spacing w:after="0" w:line="240" w:lineRule="auto"/>
+        <w:rPr>
+          <w:rFonts w:ascii="Verdana" w:hAnsi="Verdana"/>
+        </w:rPr>
+      </w:pPr>
+      <w:r>
+        <w:rPr>
+          <w:rFonts w:ascii="Verdana" w:hAnsi="Verdana"/>
+        </w:rPr>
+        <w:lastRenderedPageBreak/>
+        <w:t>        {</w:t>
+      </w:r>
+    </w:p>
+    <w:p>
+      <w:pPr>
+        <w:spacing w:after="0" w:line="240" w:lineRule="auto"/>
+        <w:rPr>
+          <w:rFonts w:ascii="Verdana" w:hAnsi="Verdana"/>
+        </w:rPr>
+      </w:pPr>
+      <w:r>
+        <w:rPr>
+          <w:rFonts w:ascii="Verdana" w:hAnsi="Verdana"/>
+        </w:rPr>
+        <w:t>            //PARES</w:t>
+      </w:r>
+    </w:p>
+    <w:p>
+      <w:pPr>
+        <w:spacing w:after="0" w:line="240" w:lineRule="auto"/>
+        <w:rPr>
+          <w:rFonts w:ascii="Verdana" w:hAnsi="Verdana"/>
+        </w:rPr>
+      </w:pPr>
+      <w:r>
+        <w:rPr>
+          <w:rFonts w:ascii="Verdana" w:hAnsi="Verdana"/>
+        </w:rPr>
+        <w:t>            resultado </w:t>
+      </w:r>
+      <w:r>
+        <w:rPr>
+          <w:rFonts w:ascii="Verdana" w:hAnsi="Verdana"/>
+          <w:b/>
+          <w:bCs/>
+        </w:rPr>
+        <w:t>+=</w:t>
+      </w:r>
+      <w:r>
+        <w:rPr>
+          <w:rFonts w:ascii="Verdana" w:hAnsi="Verdana"/>
+        </w:rPr>
+        <w:t> i </w:t>
+      </w:r>
+      <w:r>
+        <w:rPr>
+          <w:rFonts w:ascii="Verdana" w:hAnsi="Verdana"/>
+          <w:b/>
+          <w:bCs/>
+        </w:rPr>
+        <w:t>+</w:t>
+      </w:r>
+      <w:r>
+        <w:rPr>
+          <w:rFonts w:ascii="Verdana" w:hAnsi="Verdana"/>
+        </w:rPr>
+        <w:t> ", ";</w:t>
+      </w:r>
+    </w:p>
+    <w:p>
+      <w:pPr>
+        <w:spacing w:after="0" w:line="240" w:lineRule="auto"/>
+        <w:rPr>
+          <w:rFonts w:ascii="Verdana" w:hAnsi="Verdana"/>
+        </w:rPr>
+      </w:pPr>
+      <w:r>
+        <w:rPr>
+          <w:rFonts w:ascii="Verdana" w:hAnsi="Verdana"/>
+        </w:rPr>
+        <w:t>        }</w:t>
+      </w:r>
+    </w:p>
+    <w:p>
+      <w:pPr>
+        <w:spacing w:after="0" w:line="240" w:lineRule="auto"/>
+        <w:rPr>
+          <w:rFonts w:ascii="Verdana" w:hAnsi="Verdana"/>
+        </w:rPr>
+      </w:pPr>
+      <w:r>
+        <w:rPr>
+          <w:rFonts w:ascii="Verdana" w:hAnsi="Verdana"/>
+        </w:rPr>
+        <w:t>    }</w:t>
+      </w:r>
+    </w:p>
+    <w:p>
+      <w:pPr>
+        <w:spacing w:after="0" w:line="240" w:lineRule="auto"/>
+        <w:rPr>
+          <w:rFonts w:ascii="Verdana" w:hAnsi="Verdana"/>
+        </w:rPr>
+      </w:pPr>
+      <w:r>
+        <w:rPr>
+          <w:rFonts w:ascii="Verdana" w:hAnsi="Verdana"/>
+        </w:rPr>
+        <w:t>    </w:t>
+      </w:r>
+      <w:proofErr w:type="spellStart"/>
+      <w:proofErr w:type="gramStart"/>
+      <w:r>
+        <w:rPr>
+          <w:rFonts w:ascii="Verdana" w:hAnsi="Verdana"/>
+          <w:b/>
+          <w:bCs/>
+        </w:rPr>
+        <w:t>this.</w:t>
+      </w:r>
+      <w:r>
+        <w:rPr>
+          <w:rFonts w:ascii="Verdana" w:hAnsi="Verdana"/>
+        </w:rPr>
+        <w:t>txtResultado</w:t>
+      </w:r>
+      <w:r>
+        <w:rPr>
+          <w:rFonts w:ascii="Verdana" w:hAnsi="Verdana"/>
+          <w:b/>
+          <w:bCs/>
+        </w:rPr>
+        <w:t>.</w:t>
+      </w:r>
+      <w:r>
+        <w:rPr>
+          <w:rFonts w:ascii="Verdana" w:hAnsi="Verdana"/>
+        </w:rPr>
+        <w:t>Text</w:t>
+      </w:r>
+      <w:proofErr w:type="spellEnd"/>
+      <w:proofErr w:type="gramEnd"/>
+      <w:r>
+        <w:rPr>
+          <w:rFonts w:ascii="Verdana" w:hAnsi="Verdana"/>
+        </w:rPr>
+        <w:t> </w:t>
+      </w:r>
+      <w:r>
+        <w:rPr>
+          <w:rFonts w:ascii="Verdana" w:hAnsi="Verdana"/>
+          <w:b/>
+          <w:bCs/>
+        </w:rPr>
+        <w:t>=</w:t>
+      </w:r>
+      <w:r>
+        <w:rPr>
+          <w:rFonts w:ascii="Verdana" w:hAnsi="Verdana"/>
+        </w:rPr>
+        <w:t> resultado;</w:t>
+      </w:r>
+    </w:p>
+    <w:p>
+      <w:pPr>
+        <w:spacing w:after="0" w:line="240" w:lineRule="auto"/>
+        <w:rPr>
+          <w:rFonts w:ascii="Verdana" w:hAnsi="Verdana"/>
+        </w:rPr>
+      </w:pPr>
+      <w:r>
+        <w:rPr>
+          <w:rFonts w:ascii="Verdana" w:hAnsi="Verdana"/>
+        </w:rPr>
+        <w:t>}</w:t>
+      </w:r>
+    </w:p>
+    <w:p>
+      <w:pPr>
+        <w:spacing w:after="0" w:line="240" w:lineRule="auto"/>
+        <w:rPr>
+          <w:rFonts w:ascii="Verdana" w:hAnsi="Verdana"/>
+        </w:rPr>
+      </w:pPr>
+    </w:p>
+    <w:p>
+      <w:pPr>
+        <w:spacing w:after="0" w:line="240" w:lineRule="auto"/>
+        <w:rPr>
+          <w:rFonts w:ascii="Verdana" w:hAnsi="Verdana"/>
+        </w:rPr>
+      </w:pPr>
+      <w:r>
+        <w:rPr>
+          <w:rFonts w:ascii="Verdana" w:hAnsi="Verdana"/>
+        </w:rPr>
+        <w:t xml:space="preserve">Otra posible solución será hacer el recorrido desde </w:t>
+      </w:r>
+      <w:r>
+        <w:rPr>
+          <w:rFonts w:ascii="Verdana" w:hAnsi="Verdana"/>
+          <w:b/>
+          <w:bCs/>
+        </w:rPr>
+        <w:t>2</w:t>
+      </w:r>
+      <w:r>
+        <w:rPr>
+          <w:rFonts w:ascii="Verdana" w:hAnsi="Verdana"/>
+        </w:rPr>
+        <w:t xml:space="preserve"> e incrementar el bucle de 2 en 2.  Así no preguntamos nada dentro del bucle.</w:t>
+      </w:r>
+    </w:p>
+    <w:p>
+      <w:pPr>
+        <w:spacing w:after="0" w:line="240" w:lineRule="auto"/>
+        <w:rPr>
+          <w:rFonts w:ascii="Verdana" w:hAnsi="Verdana"/>
+        </w:rPr>
+      </w:pPr>
+    </w:p>
+    <w:p>
+      <w:pPr>
+        <w:spacing w:after="0" w:line="240" w:lineRule="auto"/>
+        <w:rPr>
+          <w:rFonts w:ascii="Verdana" w:hAnsi="Verdana"/>
+          <w:b/>
+          <w:bCs/>
+        </w:rPr>
+      </w:pPr>
+      <w:r>
+        <w:rPr>
+          <w:rFonts w:ascii="Verdana" w:hAnsi="Verdana"/>
+          <w:b/>
+          <w:bCs/>
+        </w:rPr>
+        <w:t>SOLUCION 2</w:t>
+      </w:r>
     </w:p>
     <w:p>
       <w:pPr>
@@ -21800,8 +23180,8 @@
       </w:pPr>
     </w:p>
     <w:sectPr>
-      <w:headerReference w:type="default" r:id="rId67"/>
-      <w:footerReference w:type="default" r:id="rId68"/>
+      <w:headerReference w:type="default" r:id="rId69"/>
+      <w:footerReference w:type="default" r:id="rId70"/>
       <w:pgSz w:w="11906" w:h="16838"/>
       <w:pgMar w:top="1417" w:right="1701" w:bottom="1417" w:left="1701" w:header="708" w:footer="708" w:gutter="0"/>
       <w:cols w:space="708"/>

--- a/FundamentosOctubreNetCore/FUNDAMENTOS_C_OCTUBRE.docx
+++ b/FundamentosOctubreNetCore/FUNDAMENTOS_C_OCTUBRE.docx
@@ -23146,6 +23146,1211 @@
           <w:rFonts w:ascii="Verdana" w:hAnsi="Verdana"/>
         </w:rPr>
       </w:pPr>
+      <w:r>
+        <w:rPr>
+          <w:noProof/>
+        </w:rPr>
+        <w:drawing>
+          <wp:inline distT="0" distB="0" distL="0" distR="0" wp14:anchorId="718560D7" wp14:editId="2F916D6C">
+            <wp:extent cx="3451609" cy="1254171"/>
+            <wp:effectExtent l="0" t="0" r="0" b="3175"/>
+            <wp:docPr id="1896657379" name="Imagen 1" descr="Imagen que contiene Gráfico de dispersión&#10;&#10;Descripción generada automáticamente"/>
+            <wp:cNvGraphicFramePr>
+              <a:graphicFrameLocks xmlns:a="http://schemas.openxmlformats.org/drawingml/2006/main" noChangeAspect="1"/>
+            </wp:cNvGraphicFramePr>
+            <a:graphic xmlns:a="http://schemas.openxmlformats.org/drawingml/2006/main">
+              <a:graphicData uri="http://schemas.openxmlformats.org/drawingml/2006/picture">
+                <pic:pic xmlns:pic="http://schemas.openxmlformats.org/drawingml/2006/picture">
+                  <pic:nvPicPr>
+                    <pic:cNvPr id="1896657379" name="Imagen 1" descr="Imagen que contiene Gráfico de dispersión&#10;&#10;Descripción generada automáticamente"/>
+                    <pic:cNvPicPr/>
+                  </pic:nvPicPr>
+                  <pic:blipFill>
+                    <a:blip r:embed="rId69"/>
+                    <a:stretch>
+                      <a:fillRect/>
+                    </a:stretch>
+                  </pic:blipFill>
+                  <pic:spPr>
+                    <a:xfrm>
+                      <a:off x="0" y="0"/>
+                      <a:ext cx="3463400" cy="1258455"/>
+                    </a:xfrm>
+                    <a:prstGeom prst="rect">
+                      <a:avLst/>
+                    </a:prstGeom>
+                  </pic:spPr>
+                </pic:pic>
+              </a:graphicData>
+            </a:graphic>
+          </wp:inline>
+        </w:drawing>
+      </w:r>
+    </w:p>
+    <w:p>
+      <w:pPr>
+        <w:spacing w:after="0" w:line="240" w:lineRule="auto"/>
+        <w:rPr>
+          <w:rFonts w:ascii="Verdana" w:hAnsi="Verdana"/>
+        </w:rPr>
+      </w:pPr>
+    </w:p>
+    <w:p>
+      <w:pPr>
+        <w:spacing w:after="0" w:line="240" w:lineRule="auto"/>
+        <w:rPr>
+          <w:rFonts w:ascii="Verdana" w:hAnsi="Verdana"/>
+        </w:rPr>
+      </w:pPr>
+      <w:r>
+        <w:rPr>
+          <w:rFonts w:ascii="Verdana" w:hAnsi="Verdana"/>
+        </w:rPr>
+        <w:t xml:space="preserve">Vamos a realizar otra lógica para comprobar la Conjetura de </w:t>
+      </w:r>
+      <w:proofErr w:type="spellStart"/>
+      <w:r>
+        <w:rPr>
+          <w:rFonts w:ascii="Verdana" w:hAnsi="Verdana"/>
+        </w:rPr>
+        <w:t>Collatz</w:t>
+      </w:r>
+      <w:proofErr w:type="spellEnd"/>
+      <w:r>
+        <w:rPr>
+          <w:rFonts w:ascii="Verdana" w:hAnsi="Verdana"/>
+        </w:rPr>
+        <w:t>.</w:t>
+      </w:r>
+    </w:p>
+    <w:p>
+      <w:pPr>
+        <w:spacing w:after="0" w:line="240" w:lineRule="auto"/>
+        <w:rPr>
+          <w:rFonts w:ascii="Verdana" w:hAnsi="Verdana"/>
+        </w:rPr>
+      </w:pPr>
+    </w:p>
+    <w:p>
+      <w:pPr>
+        <w:spacing w:after="0" w:line="240" w:lineRule="auto"/>
+        <w:rPr>
+          <w:rFonts w:ascii="Verdana" w:hAnsi="Verdana"/>
+        </w:rPr>
+      </w:pPr>
+      <w:r>
+        <w:rPr>
+          <w:rFonts w:ascii="Verdana" w:hAnsi="Verdana"/>
+        </w:rPr>
+        <w:t xml:space="preserve">La teoría de </w:t>
+      </w:r>
+      <w:proofErr w:type="spellStart"/>
+      <w:r>
+        <w:rPr>
+          <w:rFonts w:ascii="Verdana" w:hAnsi="Verdana"/>
+        </w:rPr>
+        <w:t>Collatz</w:t>
+      </w:r>
+      <w:proofErr w:type="spellEnd"/>
+      <w:r>
+        <w:rPr>
+          <w:rFonts w:ascii="Verdana" w:hAnsi="Verdana"/>
+        </w:rPr>
+        <w:t xml:space="preserve"> indica lo siguiente:</w:t>
+      </w:r>
+    </w:p>
+    <w:p>
+      <w:pPr>
+        <w:spacing w:after="0" w:line="240" w:lineRule="auto"/>
+        <w:rPr>
+          <w:rFonts w:ascii="Verdana" w:hAnsi="Verdana"/>
+        </w:rPr>
+      </w:pPr>
+    </w:p>
+    <w:p>
+      <w:pPr>
+        <w:spacing w:after="0" w:line="240" w:lineRule="auto"/>
+        <w:rPr>
+          <w:rFonts w:ascii="Verdana" w:hAnsi="Verdana"/>
+        </w:rPr>
+      </w:pPr>
+      <w:r>
+        <w:rPr>
+          <w:rFonts w:ascii="Verdana" w:hAnsi="Verdana"/>
+        </w:rPr>
+        <w:t xml:space="preserve">“Todo número natural será siempre </w:t>
+      </w:r>
+      <w:r>
+        <w:rPr>
+          <w:rFonts w:ascii="Verdana" w:hAnsi="Verdana"/>
+          <w:b/>
+          <w:bCs/>
+        </w:rPr>
+        <w:t>1</w:t>
+      </w:r>
+      <w:r>
+        <w:rPr>
+          <w:rFonts w:ascii="Verdana" w:hAnsi="Verdana"/>
+        </w:rPr>
+        <w:t xml:space="preserve"> siguiendo dos reglas”:</w:t>
+      </w:r>
+    </w:p>
+    <w:p>
+      <w:pPr>
+        <w:spacing w:after="0" w:line="240" w:lineRule="auto"/>
+        <w:rPr>
+          <w:rFonts w:ascii="Verdana" w:hAnsi="Verdana"/>
+        </w:rPr>
+      </w:pPr>
+    </w:p>
+    <w:p>
+      <w:pPr>
+        <w:pStyle w:val="Prrafodelista"/>
+        <w:numPr>
+          <w:ilvl w:val="0"/>
+          <w:numId w:val="28"/>
+        </w:numPr>
+        <w:spacing w:after="0" w:line="240" w:lineRule="auto"/>
+        <w:rPr>
+          <w:rFonts w:ascii="Verdana" w:hAnsi="Verdana"/>
+        </w:rPr>
+      </w:pPr>
+      <w:r>
+        <w:rPr>
+          <w:rFonts w:ascii="Verdana" w:hAnsi="Verdana"/>
+        </w:rPr>
+        <w:t>Si el número es par, dividimos entre 2.</w:t>
+      </w:r>
+    </w:p>
+    <w:p>
+      <w:pPr>
+        <w:pStyle w:val="Prrafodelista"/>
+        <w:numPr>
+          <w:ilvl w:val="0"/>
+          <w:numId w:val="28"/>
+        </w:numPr>
+        <w:spacing w:after="0" w:line="240" w:lineRule="auto"/>
+        <w:rPr>
+          <w:rFonts w:ascii="Verdana" w:hAnsi="Verdana"/>
+        </w:rPr>
+      </w:pPr>
+      <w:r>
+        <w:rPr>
+          <w:rFonts w:ascii="Verdana" w:hAnsi="Verdana"/>
+        </w:rPr>
+        <w:t>Si el número es impar, multiplicamos por tres y sumamos 1.</w:t>
+      </w:r>
+    </w:p>
+    <w:p>
+      <w:pPr>
+        <w:spacing w:after="0" w:line="240" w:lineRule="auto"/>
+        <w:rPr>
+          <w:rFonts w:ascii="Verdana" w:hAnsi="Verdana"/>
+        </w:rPr>
+      </w:pPr>
+    </w:p>
+    <w:p>
+      <w:pPr>
+        <w:spacing w:after="0" w:line="240" w:lineRule="auto"/>
+        <w:rPr>
+          <w:rFonts w:ascii="Verdana" w:hAnsi="Verdana"/>
+        </w:rPr>
+      </w:pPr>
+      <w:r>
+        <w:rPr>
+          <w:rFonts w:ascii="Verdana" w:hAnsi="Verdana"/>
+        </w:rPr>
+        <w:t>Por ejemplo, pongamos la secuencia del número 6:</w:t>
+      </w:r>
+    </w:p>
+    <w:p>
+      <w:pPr>
+        <w:spacing w:after="0" w:line="240" w:lineRule="auto"/>
+        <w:rPr>
+          <w:rFonts w:ascii="Verdana" w:hAnsi="Verdana"/>
+        </w:rPr>
+      </w:pPr>
+    </w:p>
+    <w:p>
+      <w:pPr>
+        <w:spacing w:after="0" w:line="240" w:lineRule="auto"/>
+        <w:rPr>
+          <w:rFonts w:ascii="Verdana" w:hAnsi="Verdana"/>
+        </w:rPr>
+      </w:pPr>
+      <w:r>
+        <w:rPr>
+          <w:rFonts w:ascii="Verdana" w:hAnsi="Verdana"/>
+        </w:rPr>
+        <w:t>6, 3, 10, 5, 16, 8, 4, 2, 1</w:t>
+      </w:r>
+    </w:p>
+    <w:p>
+      <w:pPr>
+        <w:spacing w:after="0" w:line="240" w:lineRule="auto"/>
+        <w:rPr>
+          <w:rFonts w:ascii="Verdana" w:hAnsi="Verdana"/>
+        </w:rPr>
+      </w:pPr>
+    </w:p>
+    <w:p>
+      <w:pPr>
+        <w:spacing w:after="0" w:line="240" w:lineRule="auto"/>
+        <w:rPr>
+          <w:rFonts w:ascii="Verdana" w:hAnsi="Verdana"/>
+        </w:rPr>
+      </w:pPr>
+      <w:r>
+        <w:rPr>
+          <w:rFonts w:ascii="Verdana" w:hAnsi="Verdana"/>
+        </w:rPr>
+        <w:t xml:space="preserve">Creamos un nuevo formulario llamado </w:t>
+      </w:r>
+      <w:r>
+        <w:rPr>
+          <w:rFonts w:ascii="Verdana" w:hAnsi="Verdana"/>
+          <w:b/>
+          <w:bCs/>
+        </w:rPr>
+        <w:t>Form09Collatz</w:t>
+      </w:r>
+    </w:p>
+    <w:p>
+      <w:pPr>
+        <w:spacing w:after="0" w:line="240" w:lineRule="auto"/>
+        <w:rPr>
+          <w:rFonts w:ascii="Verdana" w:hAnsi="Verdana"/>
+        </w:rPr>
+      </w:pPr>
+    </w:p>
+    <w:p>
+      <w:pPr>
+        <w:spacing w:after="0" w:line="240" w:lineRule="auto"/>
+        <w:rPr>
+          <w:rFonts w:ascii="Verdana" w:hAnsi="Verdana"/>
+          <w:b/>
+          <w:bCs/>
+        </w:rPr>
+      </w:pPr>
+      <w:r>
+        <w:rPr>
+          <w:noProof/>
+        </w:rPr>
+        <w:lastRenderedPageBreak/>
+        <w:drawing>
+          <wp:inline distT="0" distB="0" distL="0" distR="0" wp14:anchorId="322EF97A" wp14:editId="488B07D5">
+            <wp:extent cx="3476729" cy="3130446"/>
+            <wp:effectExtent l="0" t="0" r="0" b="0"/>
+            <wp:docPr id="111348080" name="Imagen 1" descr="Interfaz de usuario gráfica, Aplicación&#10;&#10;Descripción generada automáticamente"/>
+            <wp:cNvGraphicFramePr>
+              <a:graphicFrameLocks xmlns:a="http://schemas.openxmlformats.org/drawingml/2006/main" noChangeAspect="1"/>
+            </wp:cNvGraphicFramePr>
+            <a:graphic xmlns:a="http://schemas.openxmlformats.org/drawingml/2006/main">
+              <a:graphicData uri="http://schemas.openxmlformats.org/drawingml/2006/picture">
+                <pic:pic xmlns:pic="http://schemas.openxmlformats.org/drawingml/2006/picture">
+                  <pic:nvPicPr>
+                    <pic:cNvPr id="111348080" name="Imagen 1" descr="Interfaz de usuario gráfica, Aplicación&#10;&#10;Descripción generada automáticamente"/>
+                    <pic:cNvPicPr/>
+                  </pic:nvPicPr>
+                  <pic:blipFill>
+                    <a:blip r:embed="rId70"/>
+                    <a:stretch>
+                      <a:fillRect/>
+                    </a:stretch>
+                  </pic:blipFill>
+                  <pic:spPr>
+                    <a:xfrm>
+                      <a:off x="0" y="0"/>
+                      <a:ext cx="3481848" cy="3135055"/>
+                    </a:xfrm>
+                    <a:prstGeom prst="rect">
+                      <a:avLst/>
+                    </a:prstGeom>
+                  </pic:spPr>
+                </pic:pic>
+              </a:graphicData>
+            </a:graphic>
+          </wp:inline>
+        </w:drawing>
+      </w:r>
+    </w:p>
+    <w:p>
+      <w:pPr>
+        <w:spacing w:after="0" w:line="240" w:lineRule="auto"/>
+        <w:rPr>
+          <w:rFonts w:ascii="Verdana" w:hAnsi="Verdana"/>
+        </w:rPr>
+      </w:pPr>
+    </w:p>
+    <w:p>
+      <w:pPr>
+        <w:spacing w:after="0" w:line="240" w:lineRule="auto"/>
+        <w:rPr>
+          <w:rFonts w:ascii="Verdana" w:hAnsi="Verdana"/>
+        </w:rPr>
+      </w:pPr>
+      <w:r>
+        <w:rPr>
+          <w:rFonts w:ascii="Verdana" w:hAnsi="Verdana"/>
+          <w:b/>
+          <w:bCs/>
+        </w:rPr>
+        <w:t>CODIGO FORMULARIO</w:t>
+      </w:r>
+    </w:p>
+    <w:p>
+      <w:pPr>
+        <w:spacing w:after="0" w:line="240" w:lineRule="auto"/>
+        <w:rPr>
+          <w:rFonts w:ascii="Verdana" w:hAnsi="Verdana"/>
+        </w:rPr>
+      </w:pPr>
+    </w:p>
+    <w:p>
+      <w:pPr>
+        <w:spacing w:after="0" w:line="240" w:lineRule="auto"/>
+        <w:rPr>
+          <w:rFonts w:ascii="Verdana" w:hAnsi="Verdana"/>
+        </w:rPr>
+      </w:pPr>
+      <w:proofErr w:type="spellStart"/>
+      <w:r>
+        <w:rPr>
+          <w:rFonts w:ascii="Verdana" w:hAnsi="Verdana"/>
+          <w:b/>
+          <w:bCs/>
+        </w:rPr>
+        <w:t>private</w:t>
+      </w:r>
+      <w:proofErr w:type="spellEnd"/>
+      <w:r>
+        <w:rPr>
+          <w:rFonts w:ascii="Verdana" w:hAnsi="Verdana"/>
+        </w:rPr>
+        <w:t> </w:t>
+      </w:r>
+      <w:proofErr w:type="spellStart"/>
+      <w:r>
+        <w:rPr>
+          <w:rFonts w:ascii="Verdana" w:hAnsi="Verdana"/>
+          <w:b/>
+          <w:bCs/>
+        </w:rPr>
+        <w:t>void</w:t>
+      </w:r>
+      <w:proofErr w:type="spellEnd"/>
+      <w:r>
+        <w:rPr>
+          <w:rFonts w:ascii="Verdana" w:hAnsi="Verdana"/>
+        </w:rPr>
+        <w:t> </w:t>
+      </w:r>
+      <w:proofErr w:type="spellStart"/>
+      <w:r>
+        <w:rPr>
+          <w:rFonts w:ascii="Verdana" w:hAnsi="Verdana"/>
+          <w:b/>
+          <w:bCs/>
+        </w:rPr>
+        <w:t>btnCollatz_</w:t>
+      </w:r>
+      <w:proofErr w:type="gramStart"/>
+      <w:r>
+        <w:rPr>
+          <w:rFonts w:ascii="Verdana" w:hAnsi="Verdana"/>
+          <w:b/>
+          <w:bCs/>
+        </w:rPr>
+        <w:t>Click</w:t>
+      </w:r>
+      <w:proofErr w:type="spellEnd"/>
+      <w:r>
+        <w:rPr>
+          <w:rFonts w:ascii="Verdana" w:hAnsi="Verdana"/>
+        </w:rPr>
+        <w:t>(</w:t>
+      </w:r>
+      <w:proofErr w:type="spellStart"/>
+      <w:proofErr w:type="gramEnd"/>
+      <w:r>
+        <w:rPr>
+          <w:rFonts w:ascii="Verdana" w:hAnsi="Verdana"/>
+          <w:b/>
+          <w:bCs/>
+        </w:rPr>
+        <w:t>object</w:t>
+      </w:r>
+      <w:proofErr w:type="spellEnd"/>
+      <w:r>
+        <w:rPr>
+          <w:rFonts w:ascii="Verdana" w:hAnsi="Verdana"/>
+        </w:rPr>
+        <w:t> </w:t>
+      </w:r>
+      <w:proofErr w:type="spellStart"/>
+      <w:r>
+        <w:rPr>
+          <w:rFonts w:ascii="Verdana" w:hAnsi="Verdana"/>
+        </w:rPr>
+        <w:t>sender</w:t>
+      </w:r>
+      <w:proofErr w:type="spellEnd"/>
+      <w:r>
+        <w:rPr>
+          <w:rFonts w:ascii="Verdana" w:hAnsi="Verdana"/>
+        </w:rPr>
+        <w:t>, </w:t>
+      </w:r>
+      <w:proofErr w:type="spellStart"/>
+      <w:r>
+        <w:rPr>
+          <w:rFonts w:ascii="Verdana" w:hAnsi="Verdana"/>
+        </w:rPr>
+        <w:t>EventArgs</w:t>
+      </w:r>
+      <w:proofErr w:type="spellEnd"/>
+      <w:r>
+        <w:rPr>
+          <w:rFonts w:ascii="Verdana" w:hAnsi="Verdana"/>
+        </w:rPr>
+        <w:t> e)</w:t>
+      </w:r>
+    </w:p>
+    <w:p>
+      <w:pPr>
+        <w:spacing w:after="0" w:line="240" w:lineRule="auto"/>
+        <w:rPr>
+          <w:rFonts w:ascii="Verdana" w:hAnsi="Verdana"/>
+        </w:rPr>
+      </w:pPr>
+      <w:r>
+        <w:rPr>
+          <w:rFonts w:ascii="Verdana" w:hAnsi="Verdana"/>
+        </w:rPr>
+        <w:t>{</w:t>
+      </w:r>
+    </w:p>
+    <w:p>
+      <w:pPr>
+        <w:spacing w:after="0" w:line="240" w:lineRule="auto"/>
+        <w:rPr>
+          <w:rFonts w:ascii="Verdana" w:hAnsi="Verdana"/>
+        </w:rPr>
+      </w:pPr>
+      <w:r>
+        <w:rPr>
+          <w:rFonts w:ascii="Verdana" w:hAnsi="Verdana"/>
+        </w:rPr>
+        <w:t>    </w:t>
+      </w:r>
+      <w:proofErr w:type="spellStart"/>
+      <w:r>
+        <w:rPr>
+          <w:rFonts w:ascii="Verdana" w:hAnsi="Verdana"/>
+          <w:b/>
+          <w:bCs/>
+        </w:rPr>
+        <w:t>string</w:t>
+      </w:r>
+      <w:proofErr w:type="spellEnd"/>
+      <w:r>
+        <w:rPr>
+          <w:rFonts w:ascii="Verdana" w:hAnsi="Verdana"/>
+        </w:rPr>
+        <w:t> resultado </w:t>
+      </w:r>
+      <w:r>
+        <w:rPr>
+          <w:rFonts w:ascii="Verdana" w:hAnsi="Verdana"/>
+          <w:b/>
+          <w:bCs/>
+        </w:rPr>
+        <w:t>=</w:t>
+      </w:r>
+      <w:r>
+        <w:rPr>
+          <w:rFonts w:ascii="Verdana" w:hAnsi="Verdana"/>
+        </w:rPr>
+        <w:t> "";</w:t>
+      </w:r>
+    </w:p>
+    <w:p>
+      <w:pPr>
+        <w:spacing w:after="0" w:line="240" w:lineRule="auto"/>
+        <w:rPr>
+          <w:rFonts w:ascii="Verdana" w:hAnsi="Verdana"/>
+        </w:rPr>
+      </w:pPr>
+      <w:r>
+        <w:rPr>
+          <w:rFonts w:ascii="Verdana" w:hAnsi="Verdana"/>
+        </w:rPr>
+        <w:t>    //NECESITAMOS EL NUMERO INICIAL</w:t>
+      </w:r>
+    </w:p>
+    <w:p>
+      <w:pPr>
+        <w:spacing w:after="0" w:line="240" w:lineRule="auto"/>
+        <w:rPr>
+          <w:rFonts w:ascii="Verdana" w:hAnsi="Verdana"/>
+        </w:rPr>
+      </w:pPr>
+      <w:r>
+        <w:rPr>
+          <w:rFonts w:ascii="Verdana" w:hAnsi="Verdana"/>
+        </w:rPr>
+        <w:t>    </w:t>
+      </w:r>
+      <w:proofErr w:type="spellStart"/>
+      <w:r>
+        <w:rPr>
+          <w:rFonts w:ascii="Verdana" w:hAnsi="Verdana"/>
+          <w:b/>
+          <w:bCs/>
+        </w:rPr>
+        <w:t>int</w:t>
+      </w:r>
+      <w:proofErr w:type="spellEnd"/>
+      <w:r>
+        <w:rPr>
+          <w:rFonts w:ascii="Verdana" w:hAnsi="Verdana"/>
+        </w:rPr>
+        <w:t> numero </w:t>
+      </w:r>
+      <w:r>
+        <w:rPr>
+          <w:rFonts w:ascii="Verdana" w:hAnsi="Verdana"/>
+          <w:b/>
+          <w:bCs/>
+        </w:rPr>
+        <w:t>=</w:t>
+      </w:r>
+      <w:r>
+        <w:rPr>
+          <w:rFonts w:ascii="Verdana" w:hAnsi="Verdana"/>
+        </w:rPr>
+        <w:t> </w:t>
+      </w:r>
+      <w:proofErr w:type="spellStart"/>
+      <w:proofErr w:type="gramStart"/>
+      <w:r>
+        <w:rPr>
+          <w:rFonts w:ascii="Verdana" w:hAnsi="Verdana"/>
+          <w:b/>
+          <w:bCs/>
+        </w:rPr>
+        <w:t>int.Parse</w:t>
+      </w:r>
+      <w:proofErr w:type="spellEnd"/>
+      <w:proofErr w:type="gramEnd"/>
+      <w:r>
+        <w:rPr>
+          <w:rFonts w:ascii="Verdana" w:hAnsi="Verdana"/>
+        </w:rPr>
+        <w:t>(</w:t>
+      </w:r>
+      <w:proofErr w:type="spellStart"/>
+      <w:r>
+        <w:rPr>
+          <w:rFonts w:ascii="Verdana" w:hAnsi="Verdana"/>
+          <w:b/>
+          <w:bCs/>
+        </w:rPr>
+        <w:t>this.</w:t>
+      </w:r>
+      <w:r>
+        <w:rPr>
+          <w:rFonts w:ascii="Verdana" w:hAnsi="Verdana"/>
+        </w:rPr>
+        <w:t>txtNumero</w:t>
+      </w:r>
+      <w:r>
+        <w:rPr>
+          <w:rFonts w:ascii="Verdana" w:hAnsi="Verdana"/>
+          <w:b/>
+          <w:bCs/>
+        </w:rPr>
+        <w:t>.</w:t>
+      </w:r>
+      <w:r>
+        <w:rPr>
+          <w:rFonts w:ascii="Verdana" w:hAnsi="Verdana"/>
+        </w:rPr>
+        <w:t>Text</w:t>
+      </w:r>
+      <w:proofErr w:type="spellEnd"/>
+      <w:r>
+        <w:rPr>
+          <w:rFonts w:ascii="Verdana" w:hAnsi="Verdana"/>
+        </w:rPr>
+        <w:t>);</w:t>
+      </w:r>
+    </w:p>
+    <w:p>
+      <w:pPr>
+        <w:spacing w:after="0" w:line="240" w:lineRule="auto"/>
+        <w:rPr>
+          <w:rFonts w:ascii="Verdana" w:hAnsi="Verdana"/>
+        </w:rPr>
+      </w:pPr>
+      <w:r>
+        <w:rPr>
+          <w:rFonts w:ascii="Verdana" w:hAnsi="Verdana"/>
+        </w:rPr>
+        <w:t>    //NUESTRA CONDICION SERA QUE MIENTRAS QUE NUMERO NO SEA 1</w:t>
+      </w:r>
+    </w:p>
+    <w:p>
+      <w:pPr>
+        <w:spacing w:after="0" w:line="240" w:lineRule="auto"/>
+        <w:rPr>
+          <w:rFonts w:ascii="Verdana" w:hAnsi="Verdana"/>
+        </w:rPr>
+      </w:pPr>
+      <w:r>
+        <w:rPr>
+          <w:rFonts w:ascii="Verdana" w:hAnsi="Verdana"/>
+        </w:rPr>
+        <w:t>    </w:t>
+      </w:r>
+      <w:proofErr w:type="spellStart"/>
+      <w:r>
+        <w:rPr>
+          <w:rFonts w:ascii="Verdana" w:hAnsi="Verdana"/>
+          <w:b/>
+          <w:bCs/>
+        </w:rPr>
+        <w:t>while</w:t>
+      </w:r>
+      <w:proofErr w:type="spellEnd"/>
+      <w:r>
+        <w:rPr>
+          <w:rFonts w:ascii="Verdana" w:hAnsi="Verdana"/>
+        </w:rPr>
+        <w:t> (</w:t>
+      </w:r>
+      <w:proofErr w:type="gramStart"/>
+      <w:r>
+        <w:rPr>
+          <w:rFonts w:ascii="Verdana" w:hAnsi="Verdana"/>
+        </w:rPr>
+        <w:t>numero </w:t>
+      </w:r>
+      <w:r>
+        <w:rPr>
+          <w:rFonts w:ascii="Verdana" w:hAnsi="Verdana"/>
+          <w:b/>
+          <w:bCs/>
+        </w:rPr>
+        <w:t>!</w:t>
+      </w:r>
+      <w:proofErr w:type="gramEnd"/>
+      <w:r>
+        <w:rPr>
+          <w:rFonts w:ascii="Verdana" w:hAnsi="Verdana"/>
+          <w:b/>
+          <w:bCs/>
+        </w:rPr>
+        <w:t>=</w:t>
+      </w:r>
+      <w:r>
+        <w:rPr>
+          <w:rFonts w:ascii="Verdana" w:hAnsi="Verdana"/>
+        </w:rPr>
+        <w:t> 1)</w:t>
+      </w:r>
+    </w:p>
+    <w:p>
+      <w:pPr>
+        <w:spacing w:after="0" w:line="240" w:lineRule="auto"/>
+        <w:rPr>
+          <w:rFonts w:ascii="Verdana" w:hAnsi="Verdana"/>
+        </w:rPr>
+      </w:pPr>
+      <w:r>
+        <w:rPr>
+          <w:rFonts w:ascii="Verdana" w:hAnsi="Verdana"/>
+        </w:rPr>
+        <w:t>    {</w:t>
+      </w:r>
+    </w:p>
+    <w:p>
+      <w:pPr>
+        <w:spacing w:after="0" w:line="240" w:lineRule="auto"/>
+        <w:rPr>
+          <w:rFonts w:ascii="Verdana" w:hAnsi="Verdana"/>
+        </w:rPr>
+      </w:pPr>
+      <w:r>
+        <w:rPr>
+          <w:rFonts w:ascii="Verdana" w:hAnsi="Verdana"/>
+        </w:rPr>
+        <w:t>        //COMPROBAMOS SI EL NUMERO ES PAR</w:t>
+      </w:r>
+    </w:p>
+    <w:p>
+      <w:pPr>
+        <w:spacing w:after="0" w:line="240" w:lineRule="auto"/>
+        <w:rPr>
+          <w:rFonts w:ascii="Verdana" w:hAnsi="Verdana"/>
+        </w:rPr>
+      </w:pPr>
+      <w:r>
+        <w:rPr>
+          <w:rFonts w:ascii="Verdana" w:hAnsi="Verdana"/>
+        </w:rPr>
+        <w:t>        </w:t>
+      </w:r>
+      <w:proofErr w:type="spellStart"/>
+      <w:r>
+        <w:rPr>
+          <w:rFonts w:ascii="Verdana" w:hAnsi="Verdana"/>
+          <w:b/>
+          <w:bCs/>
+        </w:rPr>
+        <w:t>if</w:t>
+      </w:r>
+      <w:proofErr w:type="spellEnd"/>
+      <w:r>
+        <w:rPr>
+          <w:rFonts w:ascii="Verdana" w:hAnsi="Verdana"/>
+        </w:rPr>
+        <w:t> (numero </w:t>
+      </w:r>
+      <w:r>
+        <w:rPr>
+          <w:rFonts w:ascii="Verdana" w:hAnsi="Verdana"/>
+          <w:b/>
+          <w:bCs/>
+        </w:rPr>
+        <w:t>%</w:t>
+      </w:r>
+      <w:r>
+        <w:rPr>
+          <w:rFonts w:ascii="Verdana" w:hAnsi="Verdana"/>
+        </w:rPr>
+        <w:t> 2 </w:t>
+      </w:r>
+      <w:r>
+        <w:rPr>
+          <w:rFonts w:ascii="Verdana" w:hAnsi="Verdana"/>
+          <w:b/>
+          <w:bCs/>
+        </w:rPr>
+        <w:t>==</w:t>
+      </w:r>
+      <w:r>
+        <w:rPr>
+          <w:rFonts w:ascii="Verdana" w:hAnsi="Verdana"/>
+        </w:rPr>
+        <w:t> 0)</w:t>
+      </w:r>
+    </w:p>
+    <w:p>
+      <w:pPr>
+        <w:spacing w:after="0" w:line="240" w:lineRule="auto"/>
+        <w:rPr>
+          <w:rFonts w:ascii="Verdana" w:hAnsi="Verdana"/>
+        </w:rPr>
+      </w:pPr>
+      <w:r>
+        <w:rPr>
+          <w:rFonts w:ascii="Verdana" w:hAnsi="Verdana"/>
+        </w:rPr>
+        <w:t>        {</w:t>
+      </w:r>
+    </w:p>
+    <w:p>
+      <w:pPr>
+        <w:spacing w:after="0" w:line="240" w:lineRule="auto"/>
+        <w:rPr>
+          <w:rFonts w:ascii="Verdana" w:hAnsi="Verdana"/>
+        </w:rPr>
+      </w:pPr>
+      <w:r>
+        <w:rPr>
+          <w:rFonts w:ascii="Verdana" w:hAnsi="Verdana"/>
+        </w:rPr>
+        <w:t>            //PAR</w:t>
+      </w:r>
+    </w:p>
+    <w:p>
+      <w:pPr>
+        <w:spacing w:after="0" w:line="240" w:lineRule="auto"/>
+        <w:rPr>
+          <w:rFonts w:ascii="Verdana" w:hAnsi="Verdana"/>
+        </w:rPr>
+      </w:pPr>
+      <w:r>
+        <w:rPr>
+          <w:rFonts w:ascii="Verdana" w:hAnsi="Verdana"/>
+        </w:rPr>
+        <w:t>            numero </w:t>
+      </w:r>
+      <w:r>
+        <w:rPr>
+          <w:rFonts w:ascii="Verdana" w:hAnsi="Verdana"/>
+          <w:b/>
+          <w:bCs/>
+        </w:rPr>
+        <w:t>=</w:t>
+      </w:r>
+      <w:r>
+        <w:rPr>
+          <w:rFonts w:ascii="Verdana" w:hAnsi="Verdana"/>
+        </w:rPr>
+        <w:t> numero </w:t>
+      </w:r>
+      <w:r>
+        <w:rPr>
+          <w:rFonts w:ascii="Verdana" w:hAnsi="Verdana"/>
+          <w:b/>
+          <w:bCs/>
+        </w:rPr>
+        <w:t>/</w:t>
+      </w:r>
+      <w:r>
+        <w:rPr>
+          <w:rFonts w:ascii="Verdana" w:hAnsi="Verdana"/>
+        </w:rPr>
+        <w:t> 2;</w:t>
+      </w:r>
+    </w:p>
+    <w:p>
+      <w:pPr>
+        <w:spacing w:after="0" w:line="240" w:lineRule="auto"/>
+        <w:rPr>
+          <w:rFonts w:ascii="Verdana" w:hAnsi="Verdana"/>
+        </w:rPr>
+      </w:pPr>
+      <w:r>
+        <w:rPr>
+          <w:rFonts w:ascii="Verdana" w:hAnsi="Verdana"/>
+        </w:rPr>
+        <w:t>        }</w:t>
+      </w:r>
+    </w:p>
+    <w:p>
+      <w:pPr>
+        <w:spacing w:after="0" w:line="240" w:lineRule="auto"/>
+        <w:rPr>
+          <w:rFonts w:ascii="Verdana" w:hAnsi="Verdana"/>
+        </w:rPr>
+      </w:pPr>
+      <w:r>
+        <w:rPr>
+          <w:rFonts w:ascii="Verdana" w:hAnsi="Verdana"/>
+        </w:rPr>
+        <w:t>        </w:t>
+      </w:r>
+      <w:proofErr w:type="spellStart"/>
+      <w:r>
+        <w:rPr>
+          <w:rFonts w:ascii="Verdana" w:hAnsi="Verdana"/>
+          <w:b/>
+          <w:bCs/>
+        </w:rPr>
+        <w:t>else</w:t>
+      </w:r>
+      <w:proofErr w:type="spellEnd"/>
+    </w:p>
+    <w:p>
+      <w:pPr>
+        <w:spacing w:after="0" w:line="240" w:lineRule="auto"/>
+        <w:rPr>
+          <w:rFonts w:ascii="Verdana" w:hAnsi="Verdana"/>
+        </w:rPr>
+      </w:pPr>
+      <w:r>
+        <w:rPr>
+          <w:rFonts w:ascii="Verdana" w:hAnsi="Verdana"/>
+        </w:rPr>
+        <w:t>        {</w:t>
+      </w:r>
+    </w:p>
+    <w:p>
+      <w:pPr>
+        <w:spacing w:after="0" w:line="240" w:lineRule="auto"/>
+        <w:rPr>
+          <w:rFonts w:ascii="Verdana" w:hAnsi="Verdana"/>
+        </w:rPr>
+      </w:pPr>
+      <w:r>
+        <w:rPr>
+          <w:rFonts w:ascii="Verdana" w:hAnsi="Verdana"/>
+        </w:rPr>
+        <w:t>            //IMPAR</w:t>
+      </w:r>
+    </w:p>
+    <w:p>
+      <w:pPr>
+        <w:spacing w:after="0" w:line="240" w:lineRule="auto"/>
+        <w:rPr>
+          <w:rFonts w:ascii="Verdana" w:hAnsi="Verdana"/>
+        </w:rPr>
+      </w:pPr>
+      <w:r>
+        <w:rPr>
+          <w:rFonts w:ascii="Verdana" w:hAnsi="Verdana"/>
+        </w:rPr>
+        <w:t>            numero </w:t>
+      </w:r>
+      <w:r>
+        <w:rPr>
+          <w:rFonts w:ascii="Verdana" w:hAnsi="Verdana"/>
+          <w:b/>
+          <w:bCs/>
+        </w:rPr>
+        <w:t>=</w:t>
+      </w:r>
+      <w:r>
+        <w:rPr>
+          <w:rFonts w:ascii="Verdana" w:hAnsi="Verdana"/>
+        </w:rPr>
+        <w:t> numero </w:t>
+      </w:r>
+      <w:r>
+        <w:rPr>
+          <w:rFonts w:ascii="Verdana" w:hAnsi="Verdana"/>
+          <w:b/>
+          <w:bCs/>
+        </w:rPr>
+        <w:t>*</w:t>
+      </w:r>
+      <w:r>
+        <w:rPr>
+          <w:rFonts w:ascii="Verdana" w:hAnsi="Verdana"/>
+        </w:rPr>
+        <w:t> 3 </w:t>
+      </w:r>
+      <w:r>
+        <w:rPr>
+          <w:rFonts w:ascii="Verdana" w:hAnsi="Verdana"/>
+          <w:b/>
+          <w:bCs/>
+        </w:rPr>
+        <w:t>+</w:t>
+      </w:r>
+      <w:r>
+        <w:rPr>
+          <w:rFonts w:ascii="Verdana" w:hAnsi="Verdana"/>
+        </w:rPr>
+        <w:t> 1;</w:t>
+      </w:r>
+    </w:p>
+    <w:p>
+      <w:pPr>
+        <w:spacing w:after="0" w:line="240" w:lineRule="auto"/>
+        <w:rPr>
+          <w:rFonts w:ascii="Verdana" w:hAnsi="Verdana"/>
+        </w:rPr>
+      </w:pPr>
+      <w:r>
+        <w:rPr>
+          <w:rFonts w:ascii="Verdana" w:hAnsi="Verdana"/>
+        </w:rPr>
+        <w:t>        }</w:t>
+      </w:r>
+    </w:p>
+    <w:p>
+      <w:pPr>
+        <w:spacing w:after="0" w:line="240" w:lineRule="auto"/>
+        <w:rPr>
+          <w:rFonts w:ascii="Verdana" w:hAnsi="Verdana"/>
+        </w:rPr>
+      </w:pPr>
+      <w:r>
+        <w:rPr>
+          <w:rFonts w:ascii="Verdana" w:hAnsi="Verdana"/>
+        </w:rPr>
+        <w:t>        resultado </w:t>
+      </w:r>
+      <w:r>
+        <w:rPr>
+          <w:rFonts w:ascii="Verdana" w:hAnsi="Verdana"/>
+          <w:b/>
+          <w:bCs/>
+        </w:rPr>
+        <w:t>+=</w:t>
+      </w:r>
+      <w:r>
+        <w:rPr>
+          <w:rFonts w:ascii="Verdana" w:hAnsi="Verdana"/>
+        </w:rPr>
+        <w:t> numero </w:t>
+      </w:r>
+      <w:r>
+        <w:rPr>
+          <w:rFonts w:ascii="Verdana" w:hAnsi="Verdana"/>
+          <w:b/>
+          <w:bCs/>
+        </w:rPr>
+        <w:t>+</w:t>
+      </w:r>
+      <w:r>
+        <w:rPr>
+          <w:rFonts w:ascii="Verdana" w:hAnsi="Verdana"/>
+        </w:rPr>
+        <w:t> ", ";</w:t>
+      </w:r>
+    </w:p>
+    <w:p>
+      <w:pPr>
+        <w:spacing w:after="0" w:line="240" w:lineRule="auto"/>
+        <w:rPr>
+          <w:rFonts w:ascii="Verdana" w:hAnsi="Verdana"/>
+        </w:rPr>
+      </w:pPr>
+      <w:r>
+        <w:rPr>
+          <w:rFonts w:ascii="Verdana" w:hAnsi="Verdana"/>
+        </w:rPr>
+        <w:t>    }</w:t>
+      </w:r>
+    </w:p>
+    <w:p>
+      <w:pPr>
+        <w:spacing w:after="0" w:line="240" w:lineRule="auto"/>
+        <w:rPr>
+          <w:rFonts w:ascii="Verdana" w:hAnsi="Verdana"/>
+        </w:rPr>
+      </w:pPr>
+      <w:r>
+        <w:rPr>
+          <w:rFonts w:ascii="Verdana" w:hAnsi="Verdana"/>
+        </w:rPr>
+        <w:t>    </w:t>
+      </w:r>
+      <w:proofErr w:type="spellStart"/>
+      <w:proofErr w:type="gramStart"/>
+      <w:r>
+        <w:rPr>
+          <w:rFonts w:ascii="Verdana" w:hAnsi="Verdana"/>
+          <w:b/>
+          <w:bCs/>
+        </w:rPr>
+        <w:t>this.</w:t>
+      </w:r>
+      <w:r>
+        <w:rPr>
+          <w:rFonts w:ascii="Verdana" w:hAnsi="Verdana"/>
+        </w:rPr>
+        <w:t>txtResultado</w:t>
+      </w:r>
+      <w:r>
+        <w:rPr>
+          <w:rFonts w:ascii="Verdana" w:hAnsi="Verdana"/>
+          <w:b/>
+          <w:bCs/>
+        </w:rPr>
+        <w:t>.</w:t>
+      </w:r>
+      <w:r>
+        <w:rPr>
+          <w:rFonts w:ascii="Verdana" w:hAnsi="Verdana"/>
+        </w:rPr>
+        <w:t>Text</w:t>
+      </w:r>
+      <w:proofErr w:type="spellEnd"/>
+      <w:proofErr w:type="gramEnd"/>
+      <w:r>
+        <w:rPr>
+          <w:rFonts w:ascii="Verdana" w:hAnsi="Verdana"/>
+        </w:rPr>
+        <w:t> </w:t>
+      </w:r>
+      <w:r>
+        <w:rPr>
+          <w:rFonts w:ascii="Verdana" w:hAnsi="Verdana"/>
+          <w:b/>
+          <w:bCs/>
+        </w:rPr>
+        <w:t>=</w:t>
+      </w:r>
+      <w:r>
+        <w:rPr>
+          <w:rFonts w:ascii="Verdana" w:hAnsi="Verdana"/>
+        </w:rPr>
+        <w:t> resultado;</w:t>
+      </w:r>
+    </w:p>
+    <w:p>
+      <w:pPr>
+        <w:spacing w:after="0" w:line="240" w:lineRule="auto"/>
+        <w:rPr>
+          <w:rFonts w:ascii="Verdana" w:hAnsi="Verdana"/>
+        </w:rPr>
+      </w:pPr>
+      <w:r>
+        <w:rPr>
+          <w:rFonts w:ascii="Verdana" w:hAnsi="Verdana"/>
+        </w:rPr>
+        <w:t>}</w:t>
+      </w:r>
+    </w:p>
+    <w:p>
+      <w:pPr>
+        <w:spacing w:after="0" w:line="240" w:lineRule="auto"/>
+        <w:rPr>
+          <w:rFonts w:ascii="Verdana" w:hAnsi="Verdana"/>
+        </w:rPr>
+      </w:pPr>
+    </w:p>
+    <w:p>
+      <w:pPr>
+        <w:spacing w:after="0" w:line="240" w:lineRule="auto"/>
+        <w:rPr>
+          <w:rFonts w:ascii="Verdana" w:hAnsi="Verdana"/>
+        </w:rPr>
+      </w:pPr>
+    </w:p>
+    <w:p>
+      <w:pPr>
+        <w:spacing w:after="0" w:line="240" w:lineRule="auto"/>
+        <w:rPr>
+          <w:rFonts w:ascii="Verdana" w:hAnsi="Verdana"/>
+        </w:rPr>
+      </w:pPr>
+    </w:p>
+    <w:p>
+      <w:pPr>
+        <w:spacing w:after="0" w:line="240" w:lineRule="auto"/>
+        <w:rPr>
+          <w:rFonts w:ascii="Verdana" w:hAnsi="Verdana"/>
+        </w:rPr>
+      </w:pPr>
+    </w:p>
+    <w:p>
+      <w:pPr>
+        <w:spacing w:after="0" w:line="240" w:lineRule="auto"/>
+        <w:rPr>
+          <w:rFonts w:ascii="Verdana" w:hAnsi="Verdana"/>
+        </w:rPr>
+      </w:pPr>
+    </w:p>
+    <w:p>
+      <w:pPr>
+        <w:spacing w:after="0" w:line="240" w:lineRule="auto"/>
+        <w:rPr>
+          <w:rFonts w:ascii="Verdana" w:hAnsi="Verdana"/>
+        </w:rPr>
+      </w:pPr>
+    </w:p>
+    <w:p>
+      <w:pPr>
+        <w:spacing w:after="0" w:line="240" w:lineRule="auto"/>
+        <w:rPr>
+          <w:rFonts w:ascii="Verdana" w:hAnsi="Verdana"/>
+        </w:rPr>
+      </w:pPr>
+    </w:p>
+    <w:p>
+      <w:pPr>
+        <w:spacing w:after="0" w:line="240" w:lineRule="auto"/>
+        <w:rPr>
+          <w:rFonts w:ascii="Verdana" w:hAnsi="Verdana"/>
+        </w:rPr>
+      </w:pPr>
     </w:p>
     <w:p>
       <w:pPr>
@@ -23180,8 +24385,8 @@
       </w:pPr>
     </w:p>
     <w:sectPr>
-      <w:headerReference w:type="default" r:id="rId69"/>
-      <w:footerReference w:type="default" r:id="rId70"/>
+      <w:headerReference w:type="default" r:id="rId71"/>
+      <w:footerReference w:type="default" r:id="rId72"/>
       <w:pgSz w:w="11906" w:h="16838"/>
       <w:pgMar w:top="1417" w:right="1701" w:bottom="1417" w:left="1701" w:header="708" w:footer="708" w:gutter="0"/>
       <w:cols w:space="708"/>

--- a/FundamentosOctubreNetCore/FUNDAMENTOS_C_OCTUBRE.docx
+++ b/FundamentosOctubreNetCore/FUNDAMENTOS_C_OCTUBRE.docx
@@ -24301,6 +24301,342 @@
         <w:spacing w:after="0" w:line="240" w:lineRule="auto"/>
         <w:rPr>
           <w:rFonts w:ascii="Verdana" w:hAnsi="Verdana"/>
+          <w:b/>
+          <w:bCs/>
+        </w:rPr>
+      </w:pPr>
+      <w:r>
+        <w:rPr>
+          <w:rFonts w:ascii="Verdana" w:hAnsi="Verdana"/>
+        </w:rPr>
+        <w:t xml:space="preserve">Vamos a crear un nuevo formulario llamado </w:t>
+      </w:r>
+      <w:r>
+        <w:rPr>
+          <w:rFonts w:ascii="Verdana" w:hAnsi="Verdana"/>
+          <w:b/>
+          <w:bCs/>
+        </w:rPr>
+        <w:t>Form10PracticasBucles</w:t>
+      </w:r>
+    </w:p>
+    <w:p>
+      <w:pPr>
+        <w:spacing w:after="0" w:line="240" w:lineRule="auto"/>
+        <w:rPr>
+          <w:rFonts w:ascii="Verdana" w:hAnsi="Verdana"/>
+        </w:rPr>
+      </w:pPr>
+    </w:p>
+    <w:p>
+      <w:pPr>
+        <w:spacing w:after="0" w:line="240" w:lineRule="auto"/>
+        <w:rPr>
+          <w:rFonts w:ascii="Verdana" w:hAnsi="Verdana"/>
+        </w:rPr>
+      </w:pPr>
+      <w:r>
+        <w:rPr>
+          <w:rFonts w:ascii="Verdana" w:hAnsi="Verdana"/>
+        </w:rPr>
+        <w:t>En el mismo formulario, dibujamos lo siguiente:</w:t>
+      </w:r>
+    </w:p>
+    <w:p>
+      <w:pPr>
+        <w:spacing w:after="0" w:line="240" w:lineRule="auto"/>
+        <w:rPr>
+          <w:rFonts w:ascii="Verdana" w:hAnsi="Verdana"/>
+        </w:rPr>
+      </w:pPr>
+    </w:p>
+    <w:p>
+      <w:pPr>
+        <w:pStyle w:val="Prrafodelista"/>
+        <w:numPr>
+          <w:ilvl w:val="1"/>
+          <w:numId w:val="35"/>
+        </w:numPr>
+        <w:spacing w:after="0" w:line="240" w:lineRule="auto"/>
+        <w:rPr>
+          <w:rFonts w:ascii="Verdana" w:hAnsi="Verdana"/>
+        </w:rPr>
+      </w:pPr>
+      <w:r>
+        <w:rPr>
+          <w:rFonts w:ascii="Verdana" w:hAnsi="Verdana"/>
+        </w:rPr>
+        <w:t>Tabla Multiplicar.</w:t>
+      </w:r>
+    </w:p>
+    <w:p>
+      <w:pPr>
+        <w:spacing w:after="0" w:line="240" w:lineRule="auto"/>
+        <w:rPr>
+          <w:rFonts w:ascii="Verdana" w:hAnsi="Verdana"/>
+        </w:rPr>
+      </w:pPr>
+    </w:p>
+    <w:p>
+      <w:pPr>
+        <w:spacing w:after="0" w:line="240" w:lineRule="auto"/>
+        <w:rPr>
+          <w:rFonts w:ascii="Verdana" w:hAnsi="Verdana"/>
+        </w:rPr>
+      </w:pPr>
+      <w:r>
+        <w:rPr>
+          <w:rFonts w:ascii="Verdana" w:hAnsi="Verdana"/>
+        </w:rPr>
+        <w:lastRenderedPageBreak/>
+        <w:t>Tendremos una caja de texto para pedir un número.</w:t>
+      </w:r>
+    </w:p>
+    <w:p>
+      <w:pPr>
+        <w:spacing w:after="0" w:line="240" w:lineRule="auto"/>
+        <w:rPr>
+          <w:rFonts w:ascii="Verdana" w:hAnsi="Verdana"/>
+        </w:rPr>
+      </w:pPr>
+      <w:r>
+        <w:rPr>
+          <w:rFonts w:ascii="Verdana" w:hAnsi="Verdana"/>
+        </w:rPr>
+        <w:t>Tendremos un botón para representar la tabla de multiplicar.</w:t>
+      </w:r>
+    </w:p>
+    <w:p>
+      <w:pPr>
+        <w:spacing w:after="0" w:line="240" w:lineRule="auto"/>
+        <w:rPr>
+          <w:rFonts w:ascii="Verdana" w:hAnsi="Verdana"/>
+        </w:rPr>
+      </w:pPr>
+      <w:r>
+        <w:rPr>
+          <w:rFonts w:ascii="Verdana" w:hAnsi="Verdana"/>
+        </w:rPr>
+        <w:t>Tendremos una caja para mostrar el resultado.</w:t>
+      </w:r>
+    </w:p>
+    <w:p>
+      <w:pPr>
+        <w:spacing w:after="0" w:line="240" w:lineRule="auto"/>
+        <w:rPr>
+          <w:rFonts w:ascii="Verdana" w:hAnsi="Verdana"/>
+        </w:rPr>
+      </w:pPr>
+      <w:r>
+        <w:rPr>
+          <w:rFonts w:ascii="Verdana" w:hAnsi="Verdana"/>
+        </w:rPr>
+        <w:t>Al pulsar el botón, mostramos los resultados de la tabla de multiplicar del número que el usuario ha introducido.</w:t>
+      </w:r>
+    </w:p>
+    <w:p>
+      <w:pPr>
+        <w:spacing w:after="0" w:line="240" w:lineRule="auto"/>
+        <w:rPr>
+          <w:rFonts w:ascii="Verdana" w:hAnsi="Verdana"/>
+        </w:rPr>
+      </w:pPr>
+    </w:p>
+    <w:p>
+      <w:pPr>
+        <w:spacing w:after="0" w:line="240" w:lineRule="auto"/>
+        <w:rPr>
+          <w:rFonts w:ascii="Verdana" w:hAnsi="Verdana"/>
+        </w:rPr>
+      </w:pPr>
+      <w:r>
+        <w:rPr>
+          <w:rFonts w:ascii="Verdana" w:hAnsi="Verdana"/>
+        </w:rPr>
+        <w:t>5,10,</w:t>
+      </w:r>
+      <w:proofErr w:type="gramStart"/>
+      <w:r>
+        <w:rPr>
+          <w:rFonts w:ascii="Verdana" w:hAnsi="Verdana"/>
+        </w:rPr>
+        <w:t>15,20,…</w:t>
+      </w:r>
+      <w:proofErr w:type="gramEnd"/>
+      <w:r>
+        <w:rPr>
+          <w:rFonts w:ascii="Verdana" w:hAnsi="Verdana"/>
+        </w:rPr>
+        <w:t>50</w:t>
+      </w:r>
+    </w:p>
+    <w:p>
+      <w:pPr>
+        <w:spacing w:after="0" w:line="240" w:lineRule="auto"/>
+        <w:rPr>
+          <w:rFonts w:ascii="Verdana" w:hAnsi="Verdana"/>
+        </w:rPr>
+      </w:pPr>
+    </w:p>
+    <w:p>
+      <w:pPr>
+        <w:pStyle w:val="Prrafodelista"/>
+        <w:numPr>
+          <w:ilvl w:val="1"/>
+          <w:numId w:val="35"/>
+        </w:numPr>
+        <w:spacing w:after="0" w:line="240" w:lineRule="auto"/>
+        <w:rPr>
+          <w:rFonts w:ascii="Verdana" w:hAnsi="Verdana"/>
+        </w:rPr>
+      </w:pPr>
+      <w:r>
+        <w:rPr>
+          <w:rFonts w:ascii="Verdana" w:hAnsi="Verdana"/>
+        </w:rPr>
+        <w:t>Números impares.</w:t>
+      </w:r>
+    </w:p>
+    <w:p>
+      <w:pPr>
+        <w:spacing w:after="0" w:line="240" w:lineRule="auto"/>
+        <w:rPr>
+          <w:rFonts w:ascii="Verdana" w:hAnsi="Verdana"/>
+        </w:rPr>
+      </w:pPr>
+    </w:p>
+    <w:p>
+      <w:pPr>
+        <w:spacing w:after="0" w:line="240" w:lineRule="auto"/>
+        <w:rPr>
+          <w:rFonts w:ascii="Verdana" w:hAnsi="Verdana"/>
+        </w:rPr>
+      </w:pPr>
+      <w:r>
+        <w:rPr>
+          <w:rFonts w:ascii="Verdana" w:hAnsi="Verdana"/>
+        </w:rPr>
+        <w:t>Tendremos una caja para pedir el inicio y el final de los números impares.</w:t>
+      </w:r>
+    </w:p>
+    <w:p>
+      <w:pPr>
+        <w:spacing w:after="0" w:line="240" w:lineRule="auto"/>
+        <w:rPr>
+          <w:rFonts w:ascii="Verdana" w:hAnsi="Verdana"/>
+        </w:rPr>
+      </w:pPr>
+      <w:r>
+        <w:rPr>
+          <w:rFonts w:ascii="Verdana" w:hAnsi="Verdana"/>
+        </w:rPr>
+        <w:t>Debemos mostrar los números impares entre dicho inicio y final.</w:t>
+      </w:r>
+    </w:p>
+    <w:p>
+      <w:pPr>
+        <w:spacing w:after="0" w:line="240" w:lineRule="auto"/>
+        <w:rPr>
+          <w:rFonts w:ascii="Verdana" w:hAnsi="Verdana"/>
+        </w:rPr>
+      </w:pPr>
+      <w:r>
+        <w:rPr>
+          <w:rFonts w:ascii="Verdana" w:hAnsi="Verdana"/>
+        </w:rPr>
+        <w:t>Tendremos un botón para probar la ejecución y dibujamos los datos en Resultado.</w:t>
+      </w:r>
+    </w:p>
+    <w:p>
+      <w:pPr>
+        <w:spacing w:after="0" w:line="240" w:lineRule="auto"/>
+        <w:rPr>
+          <w:rFonts w:ascii="Verdana" w:hAnsi="Verdana"/>
+        </w:rPr>
+      </w:pPr>
+      <w:r>
+        <w:rPr>
+          <w:rFonts w:ascii="Verdana" w:hAnsi="Verdana"/>
+        </w:rPr>
+        <w:t>Modificamos este ejemplo y comprobamos que tengamos texto en las cajas.</w:t>
+      </w:r>
+    </w:p>
+    <w:p>
+      <w:pPr>
+        <w:spacing w:after="0" w:line="240" w:lineRule="auto"/>
+        <w:rPr>
+          <w:rFonts w:ascii="Verdana" w:hAnsi="Verdana"/>
+        </w:rPr>
+      </w:pPr>
+      <w:r>
+        <w:rPr>
+          <w:rFonts w:ascii="Verdana" w:hAnsi="Verdana"/>
+        </w:rPr>
+        <w:t>Comprobamos que el inicio no es mayor al final.</w:t>
+      </w:r>
+    </w:p>
+    <w:p>
+      <w:pPr>
+        <w:pStyle w:val="Prrafodelista"/>
+        <w:numPr>
+          <w:ilvl w:val="0"/>
+          <w:numId w:val="28"/>
+        </w:numPr>
+        <w:spacing w:after="0" w:line="240" w:lineRule="auto"/>
+        <w:rPr>
+          <w:rFonts w:ascii="Verdana" w:hAnsi="Verdana"/>
+        </w:rPr>
+      </w:pPr>
+      <w:r>
+        <w:rPr>
+          <w:rFonts w:ascii="Verdana" w:hAnsi="Verdana"/>
+        </w:rPr>
+        <w:t xml:space="preserve">Google: </w:t>
+      </w:r>
+      <w:r>
+        <w:rPr>
+          <w:rFonts w:ascii="Verdana" w:hAnsi="Verdana"/>
+        </w:rPr>
+        <w:t>Podríamos comprobar si el usuario ha escrito números o no.</w:t>
+      </w:r>
+    </w:p>
+    <w:p>
+      <w:pPr>
+        <w:spacing w:after="0" w:line="240" w:lineRule="auto"/>
+        <w:rPr>
+          <w:rFonts w:ascii="Verdana" w:hAnsi="Verdana"/>
+        </w:rPr>
+      </w:pPr>
+    </w:p>
+    <w:p>
+      <w:pPr>
+        <w:spacing w:after="0" w:line="240" w:lineRule="auto"/>
+        <w:rPr>
+          <w:rFonts w:ascii="Verdana" w:hAnsi="Verdana"/>
+        </w:rPr>
+      </w:pPr>
+    </w:p>
+    <w:p>
+      <w:pPr>
+        <w:spacing w:after="0" w:line="240" w:lineRule="auto"/>
+        <w:rPr>
+          <w:rFonts w:ascii="Verdana" w:hAnsi="Verdana"/>
+        </w:rPr>
+      </w:pPr>
+    </w:p>
+    <w:p>
+      <w:pPr>
+        <w:spacing w:after="0" w:line="240" w:lineRule="auto"/>
+        <w:rPr>
+          <w:rFonts w:ascii="Verdana" w:hAnsi="Verdana"/>
+        </w:rPr>
+      </w:pPr>
+    </w:p>
+    <w:p>
+      <w:pPr>
+        <w:spacing w:after="0" w:line="240" w:lineRule="auto"/>
+        <w:rPr>
+          <w:rFonts w:ascii="Verdana" w:hAnsi="Verdana"/>
         </w:rPr>
       </w:pPr>
     </w:p>
@@ -27319,7 +27655,7 @@
   <w:abstractNum w:abstractNumId="23" w15:restartNumberingAfterBreak="0">
     <w:nsid w:val="4C522FF9"/>
     <w:multiLevelType w:val="multilevel"/>
-    <w:tmpl w:val="4F782008"/>
+    <w:tmpl w:val="9EEEB32C"/>
     <w:lvl w:ilvl="0">
       <w:start w:val="1"/>
       <w:numFmt w:val="decimal"/>
@@ -27332,17 +27668,17 @@
         <w:ind w:left="720" w:hanging="360"/>
       </w:pPr>
     </w:lvl>
-    <w:lvl w:ilvl="1" w:tentative="1">
+    <w:lvl w:ilvl="1">
       <w:start w:val="1"/>
       <w:numFmt w:val="decimal"/>
-      <w:lvlText w:val="%2."/>
+      <w:lvlText w:val="%2)"/>
       <w:lvlJc w:val="left"/>
       <w:pPr>
-        <w:tabs>
-          <w:tab w:val="num" w:pos="1440"/>
-        </w:tabs>
         <w:ind w:left="1440" w:hanging="360"/>
       </w:pPr>
+      <w:rPr>
+        <w:rFonts w:hint="default"/>
+      </w:rPr>
     </w:lvl>
     <w:lvl w:ilvl="2" w:tentative="1">
       <w:start w:val="1"/>

--- a/FundamentosOctubreNetCore/FUNDAMENTOS_C_OCTUBRE.docx
+++ b/FundamentosOctubreNetCore/FUNDAMENTOS_C_OCTUBRE.docx
@@ -1212,14 +1212,7 @@
         <w:rPr>
           <w:rFonts w:ascii="Verdana" w:hAnsi="Verdana"/>
         </w:rPr>
-        <w:t xml:space="preserve">Dentro de GitHub, simplemente copiamos el código que </w:t>
-      </w:r>
-      <w:proofErr w:type="gramStart"/>
-      <w:r>
-        <w:rPr>
-          <w:rFonts w:ascii="Verdana" w:hAnsi="Verdana"/>
-        </w:rPr>
-        <w:t xml:space="preserve">pone </w:t>
+        <w:t xml:space="preserve">Dentro de GitHub, simplemente copiamos el código que pone </w:t>
       </w:r>
       <w:r>
         <w:rPr>
@@ -1247,7 +1240,6 @@
         <w:t>it</w:t>
       </w:r>
       <w:proofErr w:type="spellEnd"/>
-      <w:proofErr w:type="gramEnd"/>
     </w:p>
     <w:p>
       <w:pPr>
@@ -1260,21 +1252,7 @@
         <w:rPr>
           <w:rFonts w:ascii="Verdana" w:hAnsi="Verdana"/>
         </w:rPr>
-        <w:t xml:space="preserve">Debemos estar seguros </w:t>
-      </w:r>
-      <w:proofErr w:type="gramStart"/>
-      <w:r>
-        <w:rPr>
-          <w:rFonts w:ascii="Verdana" w:hAnsi="Verdana"/>
-        </w:rPr>
-        <w:t>que</w:t>
-      </w:r>
-      <w:proofErr w:type="gramEnd"/>
-      <w:r>
-        <w:rPr>
-          <w:rFonts w:ascii="Verdana" w:hAnsi="Verdana"/>
-        </w:rPr>
-        <w:t xml:space="preserve"> hemos seleccionado el lenguaje </w:t>
+        <w:t xml:space="preserve">Debemos estar seguros que hemos seleccionado el lenguaje </w:t>
       </w:r>
       <w:r>
         <w:rPr>
@@ -5591,21 +5569,7 @@
         <w:rPr>
           <w:rFonts w:ascii="Verdana" w:hAnsi="Verdana"/>
         </w:rPr>
-        <w:t>Se utiliza la sintaxis:</w:t>
-      </w:r>
-      <w:proofErr w:type="gramStart"/>
-      <w:r>
-        <w:rPr>
-          <w:rFonts w:ascii="Verdana" w:hAnsi="Verdana"/>
-        </w:rPr>
-        <w:t xml:space="preserve">   (</w:t>
-      </w:r>
-      <w:proofErr w:type="gramEnd"/>
-      <w:r>
-        <w:rPr>
-          <w:rFonts w:ascii="Verdana" w:hAnsi="Verdana"/>
-        </w:rPr>
-        <w:t>TIPO DATO A CONVERTIR)valor;</w:t>
+        <w:t>Se utiliza la sintaxis:   (TIPO DATO A CONVERTIR)valor;</w:t>
       </w:r>
     </w:p>
     <w:p>
@@ -5763,21 +5727,7 @@
         <w:rPr>
           <w:rFonts w:ascii="Verdana" w:hAnsi="Verdana"/>
         </w:rPr>
-        <w:t>El valor del texto debe ser compatible, esto no hace milagros, es decir, no podemos convertir el texto “</w:t>
-      </w:r>
-      <w:proofErr w:type="gramStart"/>
-      <w:r>
-        <w:rPr>
-          <w:rFonts w:ascii="Verdana" w:hAnsi="Verdana"/>
-        </w:rPr>
-        <w:t>Lunes</w:t>
-      </w:r>
-      <w:proofErr w:type="gramEnd"/>
-      <w:r>
-        <w:rPr>
-          <w:rFonts w:ascii="Verdana" w:hAnsi="Verdana"/>
-        </w:rPr>
-        <w:t>” a un número.</w:t>
+        <w:t>El valor del texto debe ser compatible, esto no hace milagros, es decir, no podemos convertir el texto “Lunes” a un número.</w:t>
       </w:r>
     </w:p>
     <w:p>
@@ -6009,7 +5959,6 @@
         <w:t xml:space="preserve">Todas las clases contienen un método llamado </w:t>
       </w:r>
       <w:proofErr w:type="spellStart"/>
-      <w:proofErr w:type="gramStart"/>
       <w:r>
         <w:rPr>
           <w:rFonts w:ascii="Verdana" w:hAnsi="Verdana"/>
@@ -6025,16 +5974,7 @@
           <w:b/>
           <w:bCs/>
         </w:rPr>
-        <w:t>(</w:t>
-      </w:r>
-      <w:proofErr w:type="gramEnd"/>
-      <w:r>
-        <w:rPr>
-          <w:rFonts w:ascii="Verdana" w:hAnsi="Verdana"/>
-          <w:b/>
-          <w:bCs/>
-        </w:rPr>
-        <w:t>)</w:t>
+        <w:t>()</w:t>
       </w:r>
       <w:r>
         <w:rPr>
@@ -6641,16 +6581,7 @@
           <w:b/>
           <w:bCs/>
         </w:rPr>
-        <w:t>btnSumar_</w:t>
-      </w:r>
-      <w:proofErr w:type="gramStart"/>
-      <w:r>
-        <w:rPr>
-          <w:rFonts w:ascii="Verdana" w:hAnsi="Verdana"/>
-          <w:b/>
-          <w:bCs/>
-        </w:rPr>
-        <w:t>Click</w:t>
+        <w:t>btnSumar_Click</w:t>
       </w:r>
       <w:proofErr w:type="spellEnd"/>
       <w:r>
@@ -6660,7 +6591,6 @@
         <w:t>(</w:t>
       </w:r>
       <w:proofErr w:type="spellStart"/>
-      <w:proofErr w:type="gramEnd"/>
       <w:r>
         <w:rPr>
           <w:rFonts w:ascii="Verdana" w:hAnsi="Verdana"/>
@@ -6791,7 +6721,6 @@
         <w:t> </w:t>
       </w:r>
       <w:proofErr w:type="spellStart"/>
-      <w:proofErr w:type="gramStart"/>
       <w:r>
         <w:rPr>
           <w:rFonts w:ascii="Verdana" w:hAnsi="Verdana"/>
@@ -6801,7 +6730,6 @@
         <w:t>int.Parse</w:t>
       </w:r>
       <w:proofErr w:type="spellEnd"/>
-      <w:proofErr w:type="gramEnd"/>
       <w:r>
         <w:rPr>
           <w:rFonts w:ascii="Verdana" w:hAnsi="Verdana"/>
@@ -6881,7 +6809,6 @@
         <w:t> </w:t>
       </w:r>
       <w:proofErr w:type="spellStart"/>
-      <w:proofErr w:type="gramStart"/>
       <w:r>
         <w:rPr>
           <w:rFonts w:ascii="Verdana" w:hAnsi="Verdana"/>
@@ -6891,7 +6818,6 @@
         <w:t>int.Parse</w:t>
       </w:r>
       <w:proofErr w:type="spellEnd"/>
-      <w:proofErr w:type="gramEnd"/>
       <w:r>
         <w:rPr>
           <w:rFonts w:ascii="Verdana" w:hAnsi="Verdana"/>
@@ -7027,7 +6953,6 @@
         <w:t>    </w:t>
       </w:r>
       <w:proofErr w:type="spellStart"/>
-      <w:proofErr w:type="gramStart"/>
       <w:r>
         <w:rPr>
           <w:rFonts w:ascii="Verdana" w:hAnsi="Verdana"/>
@@ -7057,7 +6982,6 @@
         <w:t>Text</w:t>
       </w:r>
       <w:proofErr w:type="spellEnd"/>
-      <w:proofErr w:type="gramEnd"/>
       <w:r>
         <w:rPr>
           <w:rFonts w:ascii="Verdana" w:hAnsi="Verdana"/>
@@ -7240,32 +7164,22 @@
         <w:rPr>
           <w:rFonts w:ascii="Verdana" w:hAnsi="Verdana"/>
         </w:rPr>
-        <w:t>=</w:t>
-      </w:r>
-      <w:proofErr w:type="gramStart"/>
-      <w:r>
-        <w:rPr>
-          <w:rFonts w:ascii="Verdana" w:hAnsi="Verdana"/>
-        </w:rPr>
-        <w:t>=  IGUAL</w:t>
-      </w:r>
-      <w:proofErr w:type="gramEnd"/>
-    </w:p>
-    <w:p>
-      <w:pPr>
-        <w:spacing w:after="0" w:line="240" w:lineRule="auto"/>
-        <w:rPr>
-          <w:rFonts w:ascii="Verdana" w:hAnsi="Verdana"/>
-        </w:rPr>
-      </w:pPr>
-      <w:proofErr w:type="gramStart"/>
+        <w:t>==  IGUAL</w:t>
+      </w:r>
+    </w:p>
+    <w:p>
+      <w:pPr>
+        <w:spacing w:after="0" w:line="240" w:lineRule="auto"/>
+        <w:rPr>
+          <w:rFonts w:ascii="Verdana" w:hAnsi="Verdana"/>
+        </w:rPr>
+      </w:pPr>
       <w:r>
         <w:rPr>
           <w:rFonts w:ascii="Verdana" w:hAnsi="Verdana"/>
         </w:rPr>
         <w:t>!=</w:t>
       </w:r>
-      <w:proofErr w:type="gramEnd"/>
       <w:r>
         <w:rPr>
           <w:rFonts w:ascii="Verdana" w:hAnsi="Verdana"/>
@@ -7494,16 +7408,8 @@
         <w:rPr>
           <w:rFonts w:ascii="Verdana" w:hAnsi="Verdana"/>
         </w:rPr>
-        <w:t xml:space="preserve"> == </w:t>
-      </w:r>
-      <w:proofErr w:type="gramStart"/>
-      <w:r>
-        <w:rPr>
-          <w:rFonts w:ascii="Verdana" w:hAnsi="Verdana"/>
-        </w:rPr>
-        <w:t>true){</w:t>
-      </w:r>
-      <w:proofErr w:type="gramEnd"/>
+        <w:t xml:space="preserve"> == true){</w:t>
+      </w:r>
     </w:p>
     <w:p>
       <w:pPr>
@@ -7527,7 +7433,6 @@
           <w:rFonts w:ascii="Verdana" w:hAnsi="Verdana"/>
         </w:rPr>
       </w:pPr>
-      <w:proofErr w:type="gramStart"/>
       <w:r>
         <w:rPr>
           <w:rFonts w:ascii="Verdana" w:hAnsi="Verdana"/>
@@ -7542,7 +7447,6 @@
         <w:t>else</w:t>
       </w:r>
       <w:proofErr w:type="spellEnd"/>
-      <w:proofErr w:type="gramEnd"/>
       <w:r>
         <w:rPr>
           <w:rFonts w:ascii="Verdana" w:hAnsi="Verdana"/>
@@ -7667,7 +7571,6 @@
           <w:rFonts w:ascii="Verdana" w:hAnsi="Verdana"/>
         </w:rPr>
       </w:pPr>
-      <w:proofErr w:type="gramStart"/>
       <w:r>
         <w:rPr>
           <w:rFonts w:ascii="Verdana" w:hAnsi="Verdana"/>
@@ -7682,7 +7585,6 @@
         <w:t>else</w:t>
       </w:r>
       <w:proofErr w:type="spellEnd"/>
-      <w:proofErr w:type="gramEnd"/>
       <w:r>
         <w:rPr>
           <w:rFonts w:ascii="Verdana" w:hAnsi="Verdana"/>
@@ -7740,7 +7642,6 @@
           <w:rFonts w:ascii="Verdana" w:hAnsi="Verdana"/>
         </w:rPr>
       </w:pPr>
-      <w:proofErr w:type="gramStart"/>
       <w:r>
         <w:rPr>
           <w:rFonts w:ascii="Verdana" w:hAnsi="Verdana"/>
@@ -7755,7 +7656,6 @@
         <w:t>else</w:t>
       </w:r>
       <w:proofErr w:type="spellEnd"/>
-      <w:proofErr w:type="gramEnd"/>
       <w:r>
         <w:rPr>
           <w:rFonts w:ascii="Verdana" w:hAnsi="Verdana"/>
@@ -7775,16 +7675,8 @@
           <w:rFonts w:ascii="Verdana" w:hAnsi="Verdana"/>
         </w:rPr>
         <w:tab/>
-        <w:t xml:space="preserve">//SI NO SE CUMPLEN EL RESTO DE </w:t>
-      </w:r>
-      <w:proofErr w:type="gramStart"/>
-      <w:r>
-        <w:rPr>
-          <w:rFonts w:ascii="Verdana" w:hAnsi="Verdana"/>
-        </w:rPr>
-        <w:t>PREGUNTAS</w:t>
-      </w:r>
-      <w:proofErr w:type="gramEnd"/>
+        <w:t>//SI NO SE CUMPLEN EL RESTO DE PREGUNTAS</w:t>
+      </w:r>
     </w:p>
     <w:p>
       <w:pPr>
@@ -8302,16 +8194,7 @@
           <w:b/>
           <w:bCs/>
         </w:rPr>
-        <w:t>btnEvaluarNumero_</w:t>
-      </w:r>
-      <w:proofErr w:type="gramStart"/>
-      <w:r>
-        <w:rPr>
-          <w:rFonts w:ascii="Verdana" w:hAnsi="Verdana"/>
-          <w:b/>
-          <w:bCs/>
-        </w:rPr>
-        <w:t>Click</w:t>
+        <w:t>btnEvaluarNumero_Click</w:t>
       </w:r>
       <w:proofErr w:type="spellEnd"/>
       <w:r>
@@ -8321,7 +8204,6 @@
         <w:t>(</w:t>
       </w:r>
       <w:proofErr w:type="spellStart"/>
-      <w:proofErr w:type="gramEnd"/>
       <w:r>
         <w:rPr>
           <w:rFonts w:ascii="Verdana" w:hAnsi="Verdana"/>
@@ -8438,7 +8320,6 @@
         <w:t> </w:t>
       </w:r>
       <w:proofErr w:type="spellStart"/>
-      <w:proofErr w:type="gramStart"/>
       <w:r>
         <w:rPr>
           <w:rFonts w:ascii="Verdana" w:hAnsi="Verdana"/>
@@ -8448,7 +8329,6 @@
         <w:t>int.Parse</w:t>
       </w:r>
       <w:proofErr w:type="spellEnd"/>
-      <w:proofErr w:type="gramEnd"/>
       <w:r>
         <w:rPr>
           <w:rFonts w:ascii="Verdana" w:hAnsi="Verdana"/>
@@ -8592,7 +8472,6 @@
         <w:t>        </w:t>
       </w:r>
       <w:proofErr w:type="spellStart"/>
-      <w:proofErr w:type="gramStart"/>
       <w:r>
         <w:rPr>
           <w:rFonts w:ascii="Verdana" w:hAnsi="Verdana"/>
@@ -8622,7 +8501,6 @@
         <w:t>Text</w:t>
       </w:r>
       <w:proofErr w:type="spellEnd"/>
-      <w:proofErr w:type="gramEnd"/>
       <w:r>
         <w:rPr>
           <w:rFonts w:ascii="Verdana" w:hAnsi="Verdana"/>
@@ -8733,7 +8611,6 @@
         <w:t>        </w:t>
       </w:r>
       <w:proofErr w:type="spellStart"/>
-      <w:proofErr w:type="gramStart"/>
       <w:r>
         <w:rPr>
           <w:rFonts w:ascii="Verdana" w:hAnsi="Verdana"/>
@@ -8763,7 +8640,6 @@
         <w:t>Text</w:t>
       </w:r>
       <w:proofErr w:type="spellEnd"/>
-      <w:proofErr w:type="gramEnd"/>
       <w:r>
         <w:rPr>
           <w:rFonts w:ascii="Verdana" w:hAnsi="Verdana"/>
@@ -8851,7 +8727,6 @@
         <w:t>        </w:t>
       </w:r>
       <w:proofErr w:type="spellStart"/>
-      <w:proofErr w:type="gramStart"/>
       <w:r>
         <w:rPr>
           <w:rFonts w:ascii="Verdana" w:hAnsi="Verdana"/>
@@ -8881,7 +8756,6 @@
         <w:t>Text</w:t>
       </w:r>
       <w:proofErr w:type="spellEnd"/>
-      <w:proofErr w:type="gramEnd"/>
       <w:r>
         <w:rPr>
           <w:rFonts w:ascii="Verdana" w:hAnsi="Verdana"/>
@@ -9184,16 +9058,7 @@
           <w:b/>
           <w:bCs/>
         </w:rPr>
-        <w:t>btnMostrarMayor_</w:t>
-      </w:r>
-      <w:proofErr w:type="gramStart"/>
-      <w:r>
-        <w:rPr>
-          <w:rFonts w:ascii="Verdana" w:hAnsi="Verdana"/>
-          <w:b/>
-          <w:bCs/>
-        </w:rPr>
-        <w:t>Click</w:t>
+        <w:t>btnMostrarMayor_Click</w:t>
       </w:r>
       <w:proofErr w:type="spellEnd"/>
       <w:r>
@@ -9203,7 +9068,6 @@
         <w:t>(</w:t>
       </w:r>
       <w:proofErr w:type="spellStart"/>
-      <w:proofErr w:type="gramEnd"/>
       <w:r>
         <w:rPr>
           <w:rFonts w:ascii="Verdana" w:hAnsi="Verdana"/>
@@ -9306,7 +9170,6 @@
         <w:t> </w:t>
       </w:r>
       <w:proofErr w:type="spellStart"/>
-      <w:proofErr w:type="gramStart"/>
       <w:r>
         <w:rPr>
           <w:rFonts w:ascii="Verdana" w:hAnsi="Verdana"/>
@@ -9316,7 +9179,6 @@
         <w:t>int.Parse</w:t>
       </w:r>
       <w:proofErr w:type="spellEnd"/>
-      <w:proofErr w:type="gramEnd"/>
       <w:r>
         <w:rPr>
           <w:rFonts w:ascii="Verdana" w:hAnsi="Verdana"/>
@@ -9396,7 +9258,6 @@
         <w:t> </w:t>
       </w:r>
       <w:proofErr w:type="spellStart"/>
-      <w:proofErr w:type="gramStart"/>
       <w:r>
         <w:rPr>
           <w:rFonts w:ascii="Verdana" w:hAnsi="Verdana"/>
@@ -9406,7 +9267,6 @@
         <w:t>int.Parse</w:t>
       </w:r>
       <w:proofErr w:type="spellEnd"/>
-      <w:proofErr w:type="gramEnd"/>
       <w:r>
         <w:rPr>
           <w:rFonts w:ascii="Verdana" w:hAnsi="Verdana"/>
@@ -9694,7 +9554,6 @@
         <w:t>    </w:t>
       </w:r>
       <w:proofErr w:type="spellStart"/>
-      <w:proofErr w:type="gramStart"/>
       <w:r>
         <w:rPr>
           <w:rFonts w:ascii="Verdana" w:hAnsi="Verdana"/>
@@ -9724,7 +9583,6 @@
         <w:t>Text</w:t>
       </w:r>
       <w:proofErr w:type="spellEnd"/>
-      <w:proofErr w:type="gramEnd"/>
       <w:r>
         <w:rPr>
           <w:rFonts w:ascii="Verdana" w:hAnsi="Verdana"/>
@@ -10093,16 +9951,7 @@
           <w:b/>
           <w:bCs/>
         </w:rPr>
-        <w:t>btnMostrarResultados_</w:t>
-      </w:r>
-      <w:proofErr w:type="gramStart"/>
-      <w:r>
-        <w:rPr>
-          <w:rFonts w:ascii="Verdana" w:hAnsi="Verdana"/>
-          <w:b/>
-          <w:bCs/>
-        </w:rPr>
-        <w:t>Click</w:t>
+        <w:t>btnMostrarResultados_Click</w:t>
       </w:r>
       <w:r>
         <w:rPr>
@@ -10110,7 +9959,6 @@
         </w:rPr>
         <w:t>(</w:t>
       </w:r>
-      <w:proofErr w:type="gramEnd"/>
       <w:r>
         <w:rPr>
           <w:rFonts w:ascii="Verdana" w:hAnsi="Verdana"/>
@@ -10184,7 +10032,6 @@
         <w:t> </w:t>
       </w:r>
       <w:proofErr w:type="spellStart"/>
-      <w:proofErr w:type="gramStart"/>
       <w:r>
         <w:rPr>
           <w:rFonts w:ascii="Verdana" w:hAnsi="Verdana"/>
@@ -10194,7 +10041,6 @@
         <w:t>int.Parse</w:t>
       </w:r>
       <w:proofErr w:type="spellEnd"/>
-      <w:proofErr w:type="gramEnd"/>
       <w:r>
         <w:rPr>
           <w:rFonts w:ascii="Verdana" w:hAnsi="Verdana"/>
@@ -10274,7 +10120,6 @@
         <w:t> </w:t>
       </w:r>
       <w:proofErr w:type="spellStart"/>
-      <w:proofErr w:type="gramStart"/>
       <w:r>
         <w:rPr>
           <w:rFonts w:ascii="Verdana" w:hAnsi="Verdana"/>
@@ -10284,7 +10129,6 @@
         <w:t>int.Parse</w:t>
       </w:r>
       <w:proofErr w:type="spellEnd"/>
-      <w:proofErr w:type="gramEnd"/>
       <w:r>
         <w:rPr>
           <w:rFonts w:ascii="Verdana" w:hAnsi="Verdana"/>
@@ -10364,7 +10208,6 @@
         <w:t> </w:t>
       </w:r>
       <w:proofErr w:type="spellStart"/>
-      <w:proofErr w:type="gramStart"/>
       <w:r>
         <w:rPr>
           <w:rFonts w:ascii="Verdana" w:hAnsi="Verdana"/>
@@ -10374,7 +10217,6 @@
         <w:t>int.Parse</w:t>
       </w:r>
       <w:proofErr w:type="spellEnd"/>
-      <w:proofErr w:type="gramEnd"/>
       <w:r>
         <w:rPr>
           <w:rFonts w:ascii="Verdana" w:hAnsi="Verdana"/>
@@ -10695,14 +10537,7 @@
         <w:rPr>
           <w:rFonts w:ascii="Verdana" w:hAnsi="Verdana"/>
         </w:rPr>
-        <w:t>    </w:t>
-      </w:r>
-      <w:proofErr w:type="gramStart"/>
-      <w:r>
-        <w:rPr>
-          <w:rFonts w:ascii="Verdana" w:hAnsi="Verdana"/>
-        </w:rPr>
-        <w:t>}</w:t>
+        <w:t>    }</w:t>
       </w:r>
       <w:proofErr w:type="spellStart"/>
       <w:r>
@@ -10714,7 +10549,6 @@
         <w:t>else</w:t>
       </w:r>
       <w:proofErr w:type="spellEnd"/>
-      <w:proofErr w:type="gramEnd"/>
       <w:r>
         <w:rPr>
           <w:rFonts w:ascii="Verdana" w:hAnsi="Verdana"/>
@@ -11056,15 +10890,152 @@
         <w:rPr>
           <w:rFonts w:ascii="Verdana" w:hAnsi="Verdana"/>
         </w:rPr>
+        <w:t>    }</w:t>
+      </w:r>
+      <w:proofErr w:type="spellStart"/>
+      <w:r>
+        <w:rPr>
+          <w:rFonts w:ascii="Verdana" w:hAnsi="Verdana"/>
+          <w:b/>
+          <w:bCs/>
+        </w:rPr>
+        <w:t>else</w:t>
+      </w:r>
+      <w:proofErr w:type="spellEnd"/>
+      <w:r>
+        <w:rPr>
+          <w:rFonts w:ascii="Verdana" w:hAnsi="Verdana"/>
+        </w:rPr>
+        <w:t> </w:t>
+      </w:r>
+      <w:proofErr w:type="spellStart"/>
+      <w:r>
+        <w:rPr>
+          <w:rFonts w:ascii="Verdana" w:hAnsi="Verdana"/>
+          <w:b/>
+          <w:bCs/>
+        </w:rPr>
+        <w:t>if</w:t>
+      </w:r>
+      <w:proofErr w:type="spellEnd"/>
+      <w:r>
+        <w:rPr>
+          <w:rFonts w:ascii="Verdana" w:hAnsi="Verdana"/>
+        </w:rPr>
+        <w:t> (numero2 </w:t>
+      </w:r>
+      <w:r>
+        <w:rPr>
+          <w:rFonts w:ascii="Verdana" w:hAnsi="Verdana"/>
+          <w:b/>
+          <w:bCs/>
+        </w:rPr>
+        <w:t>&lt;=</w:t>
+      </w:r>
+      <w:r>
+        <w:rPr>
+          <w:rFonts w:ascii="Verdana" w:hAnsi="Verdana"/>
+        </w:rPr>
+        <w:t> numero1 </w:t>
+      </w:r>
+      <w:r>
+        <w:rPr>
+          <w:rFonts w:ascii="Verdana" w:hAnsi="Verdana"/>
+          <w:b/>
+          <w:bCs/>
+        </w:rPr>
+        <w:t>&amp;&amp;</w:t>
+      </w:r>
+      <w:r>
+        <w:rPr>
+          <w:rFonts w:ascii="Verdana" w:hAnsi="Verdana"/>
+        </w:rPr>
+        <w:t> numero2 </w:t>
+      </w:r>
+      <w:r>
+        <w:rPr>
+          <w:rFonts w:ascii="Verdana" w:hAnsi="Verdana"/>
+          <w:b/>
+          <w:bCs/>
+        </w:rPr>
+        <w:t>&lt;=</w:t>
+      </w:r>
+      <w:r>
+        <w:rPr>
+          <w:rFonts w:ascii="Verdana" w:hAnsi="Verdana"/>
+        </w:rPr>
+        <w:t> numero3)</w:t>
+      </w:r>
+    </w:p>
+    <w:p>
+      <w:pPr>
+        <w:spacing w:after="0" w:line="240" w:lineRule="auto"/>
+        <w:rPr>
+          <w:rFonts w:ascii="Verdana" w:hAnsi="Verdana"/>
+        </w:rPr>
+      </w:pPr>
+      <w:r>
+        <w:rPr>
+          <w:rFonts w:ascii="Verdana" w:hAnsi="Verdana"/>
+        </w:rPr>
+        <w:t>    {</w:t>
+      </w:r>
+    </w:p>
+    <w:p>
+      <w:pPr>
+        <w:spacing w:after="0" w:line="240" w:lineRule="auto"/>
+        <w:rPr>
+          <w:rFonts w:ascii="Verdana" w:hAnsi="Verdana"/>
+        </w:rPr>
+      </w:pPr>
+      <w:r>
+        <w:rPr>
+          <w:rFonts w:ascii="Verdana" w:hAnsi="Verdana"/>
+        </w:rPr>
+        <w:t>        menor </w:t>
+      </w:r>
+      <w:r>
+        <w:rPr>
+          <w:rFonts w:ascii="Verdana" w:hAnsi="Verdana"/>
+          <w:b/>
+          <w:bCs/>
+        </w:rPr>
+        <w:t>=</w:t>
+      </w:r>
+      <w:r>
+        <w:rPr>
+          <w:rFonts w:ascii="Verdana" w:hAnsi="Verdana"/>
+        </w:rPr>
+        <w:t> numero2;</w:t>
+      </w:r>
+    </w:p>
+    <w:p>
+      <w:pPr>
+        <w:spacing w:after="0" w:line="240" w:lineRule="auto"/>
+        <w:rPr>
+          <w:rFonts w:ascii="Verdana" w:hAnsi="Verdana"/>
+        </w:rPr>
+      </w:pPr>
+      <w:r>
+        <w:rPr>
+          <w:rFonts w:ascii="Verdana" w:hAnsi="Verdana"/>
+        </w:rPr>
+        <w:t>    }</w:t>
+      </w:r>
+    </w:p>
+    <w:p>
+      <w:pPr>
+        <w:spacing w:after="0" w:line="240" w:lineRule="auto"/>
+        <w:rPr>
+          <w:rFonts w:ascii="Verdana" w:hAnsi="Verdana"/>
+        </w:rPr>
+      </w:pPr>
+      <w:r>
+        <w:rPr>
+          <w:rFonts w:ascii="Verdana" w:hAnsi="Verdana"/>
+        </w:rPr>
         <w:t>    </w:t>
       </w:r>
-      <w:proofErr w:type="gramStart"/>
-      <w:r>
-        <w:rPr>
-          <w:rFonts w:ascii="Verdana" w:hAnsi="Verdana"/>
-        </w:rPr>
-        <w:t>}</w:t>
-      </w:r>
       <w:proofErr w:type="spellStart"/>
       <w:r>
         <w:rPr>
@@ -11075,99 +11046,268 @@
         <w:t>else</w:t>
       </w:r>
       <w:proofErr w:type="spellEnd"/>
-      <w:proofErr w:type="gramEnd"/>
+    </w:p>
+    <w:p>
+      <w:pPr>
+        <w:spacing w:after="0" w:line="240" w:lineRule="auto"/>
+        <w:rPr>
+          <w:rFonts w:ascii="Verdana" w:hAnsi="Verdana"/>
+        </w:rPr>
+      </w:pPr>
+      <w:r>
+        <w:rPr>
+          <w:rFonts w:ascii="Verdana" w:hAnsi="Verdana"/>
+        </w:rPr>
+        <w:t>    {</w:t>
+      </w:r>
+    </w:p>
+    <w:p>
+      <w:pPr>
+        <w:spacing w:after="0" w:line="240" w:lineRule="auto"/>
+        <w:rPr>
+          <w:rFonts w:ascii="Verdana" w:hAnsi="Verdana"/>
+        </w:rPr>
+      </w:pPr>
+      <w:r>
+        <w:rPr>
+          <w:rFonts w:ascii="Verdana" w:hAnsi="Verdana"/>
+        </w:rPr>
+        <w:t>        menor </w:t>
+      </w:r>
+      <w:r>
+        <w:rPr>
+          <w:rFonts w:ascii="Verdana" w:hAnsi="Verdana"/>
+          <w:b/>
+          <w:bCs/>
+        </w:rPr>
+        <w:t>=</w:t>
+      </w:r>
+      <w:r>
+        <w:rPr>
+          <w:rFonts w:ascii="Verdana" w:hAnsi="Verdana"/>
+        </w:rPr>
+        <w:t> numero3;</w:t>
+      </w:r>
+    </w:p>
+    <w:p>
+      <w:pPr>
+        <w:spacing w:after="0" w:line="240" w:lineRule="auto"/>
+        <w:rPr>
+          <w:rFonts w:ascii="Verdana" w:hAnsi="Verdana"/>
+        </w:rPr>
+      </w:pPr>
+      <w:r>
+        <w:rPr>
+          <w:rFonts w:ascii="Verdana" w:hAnsi="Verdana"/>
+        </w:rPr>
+        <w:t>    }</w:t>
+      </w:r>
+    </w:p>
+    <w:p>
+      <w:pPr>
+        <w:spacing w:after="0" w:line="240" w:lineRule="auto"/>
+        <w:rPr>
+          <w:rFonts w:ascii="Verdana" w:hAnsi="Verdana"/>
+        </w:rPr>
+      </w:pPr>
+      <w:r>
+        <w:rPr>
+          <w:rFonts w:ascii="Verdana" w:hAnsi="Verdana"/>
+        </w:rPr>
+        <w:t>    //PARA EL INTERMEDIO, VAMOS A SUMAR TODOS LOS NUMEROS QUE TENEMOS</w:t>
+      </w:r>
+    </w:p>
+    <w:p>
+      <w:pPr>
+        <w:spacing w:after="0" w:line="240" w:lineRule="auto"/>
+        <w:rPr>
+          <w:rFonts w:ascii="Verdana" w:hAnsi="Verdana"/>
+        </w:rPr>
+      </w:pPr>
+      <w:r>
+        <w:rPr>
+          <w:rFonts w:ascii="Verdana" w:hAnsi="Verdana"/>
+        </w:rPr>
+        <w:t>    </w:t>
+      </w:r>
+      <w:proofErr w:type="spellStart"/>
+      <w:r>
+        <w:rPr>
+          <w:rFonts w:ascii="Verdana" w:hAnsi="Verdana"/>
+          <w:b/>
+          <w:bCs/>
+        </w:rPr>
+        <w:t>int</w:t>
+      </w:r>
+      <w:proofErr w:type="spellEnd"/>
+      <w:r>
+        <w:rPr>
+          <w:rFonts w:ascii="Verdana" w:hAnsi="Verdana"/>
+        </w:rPr>
+        <w:t> suma </w:t>
+      </w:r>
+      <w:r>
+        <w:rPr>
+          <w:rFonts w:ascii="Verdana" w:hAnsi="Verdana"/>
+          <w:b/>
+          <w:bCs/>
+        </w:rPr>
+        <w:t>=</w:t>
+      </w:r>
+      <w:r>
+        <w:rPr>
+          <w:rFonts w:ascii="Verdana" w:hAnsi="Verdana"/>
+        </w:rPr>
+        <w:t> numero1 </w:t>
+      </w:r>
+      <w:r>
+        <w:rPr>
+          <w:rFonts w:ascii="Verdana" w:hAnsi="Verdana"/>
+          <w:b/>
+          <w:bCs/>
+        </w:rPr>
+        <w:t>+</w:t>
+      </w:r>
+      <w:r>
+        <w:rPr>
+          <w:rFonts w:ascii="Verdana" w:hAnsi="Verdana"/>
+        </w:rPr>
+        <w:t> numero2 </w:t>
+      </w:r>
+      <w:r>
+        <w:rPr>
+          <w:rFonts w:ascii="Verdana" w:hAnsi="Verdana"/>
+          <w:b/>
+          <w:bCs/>
+        </w:rPr>
+        <w:t>+</w:t>
+      </w:r>
+      <w:r>
+        <w:rPr>
+          <w:rFonts w:ascii="Verdana" w:hAnsi="Verdana"/>
+        </w:rPr>
+        <w:t> numero3;</w:t>
+      </w:r>
+    </w:p>
+    <w:p>
+      <w:pPr>
+        <w:spacing w:after="0" w:line="240" w:lineRule="auto"/>
+        <w:rPr>
+          <w:rFonts w:ascii="Verdana" w:hAnsi="Verdana"/>
+        </w:rPr>
+      </w:pPr>
+      <w:r>
+        <w:rPr>
+          <w:rFonts w:ascii="Verdana" w:hAnsi="Verdana"/>
+        </w:rPr>
+        <w:t>    //EL INTERMEDIO SERA LA SUMA MENOS EL MAYOR Y EL MENOR</w:t>
+      </w:r>
+    </w:p>
+    <w:p>
+      <w:pPr>
+        <w:spacing w:after="0" w:line="240" w:lineRule="auto"/>
+        <w:rPr>
+          <w:rFonts w:ascii="Verdana" w:hAnsi="Verdana"/>
+        </w:rPr>
+      </w:pPr>
+      <w:r>
+        <w:rPr>
+          <w:rFonts w:ascii="Verdana" w:hAnsi="Verdana"/>
+        </w:rPr>
+        <w:t>    intermedio </w:t>
+      </w:r>
+      <w:r>
+        <w:rPr>
+          <w:rFonts w:ascii="Verdana" w:hAnsi="Verdana"/>
+          <w:b/>
+          <w:bCs/>
+        </w:rPr>
+        <w:t>=</w:t>
+      </w:r>
+      <w:r>
+        <w:rPr>
+          <w:rFonts w:ascii="Verdana" w:hAnsi="Verdana"/>
+        </w:rPr>
+        <w:t> suma </w:t>
+      </w:r>
+      <w:r>
+        <w:rPr>
+          <w:rFonts w:ascii="Verdana" w:hAnsi="Verdana"/>
+          <w:b/>
+          <w:bCs/>
+        </w:rPr>
+        <w:t>-</w:t>
+      </w:r>
+      <w:r>
+        <w:rPr>
+          <w:rFonts w:ascii="Verdana" w:hAnsi="Verdana"/>
+        </w:rPr>
+        <w:t> mayor </w:t>
+      </w:r>
+      <w:r>
+        <w:rPr>
+          <w:rFonts w:ascii="Verdana" w:hAnsi="Verdana"/>
+          <w:b/>
+          <w:bCs/>
+        </w:rPr>
+        <w:t>-</w:t>
+      </w:r>
+      <w:r>
+        <w:rPr>
+          <w:rFonts w:ascii="Verdana" w:hAnsi="Verdana"/>
+        </w:rPr>
+        <w:t> menor;</w:t>
+      </w:r>
+    </w:p>
+    <w:p>
+      <w:pPr>
+        <w:spacing w:after="0" w:line="240" w:lineRule="auto"/>
+        <w:rPr>
+          <w:rFonts w:ascii="Verdana" w:hAnsi="Verdana"/>
+        </w:rPr>
+      </w:pPr>
+      <w:r>
+        <w:rPr>
+          <w:rFonts w:ascii="Verdana" w:hAnsi="Verdana"/>
+        </w:rPr>
+        <w:t>    </w:t>
+      </w:r>
+      <w:proofErr w:type="spellStart"/>
+      <w:r>
+        <w:rPr>
+          <w:rFonts w:ascii="Verdana" w:hAnsi="Verdana"/>
+          <w:b/>
+          <w:bCs/>
+        </w:rPr>
+        <w:t>this.</w:t>
+      </w:r>
+      <w:r>
+        <w:rPr>
+          <w:rFonts w:ascii="Verdana" w:hAnsi="Verdana"/>
+        </w:rPr>
+        <w:t>lblMayor</w:t>
+      </w:r>
+      <w:r>
+        <w:rPr>
+          <w:rFonts w:ascii="Verdana" w:hAnsi="Verdana"/>
+          <w:b/>
+          <w:bCs/>
+        </w:rPr>
+        <w:t>.</w:t>
+      </w:r>
+      <w:r>
+        <w:rPr>
+          <w:rFonts w:ascii="Verdana" w:hAnsi="Verdana"/>
+        </w:rPr>
+        <w:t>Text</w:t>
+      </w:r>
+      <w:proofErr w:type="spellEnd"/>
       <w:r>
         <w:rPr>
           <w:rFonts w:ascii="Verdana" w:hAnsi="Verdana"/>
         </w:rPr>
         <w:t> </w:t>
       </w:r>
-      <w:proofErr w:type="spellStart"/>
-      <w:r>
-        <w:rPr>
-          <w:rFonts w:ascii="Verdana" w:hAnsi="Verdana"/>
-          <w:b/>
-          <w:bCs/>
-        </w:rPr>
-        <w:t>if</w:t>
-      </w:r>
-      <w:proofErr w:type="spellEnd"/>
-      <w:r>
-        <w:rPr>
-          <w:rFonts w:ascii="Verdana" w:hAnsi="Verdana"/>
-        </w:rPr>
-        <w:t> (numero2 </w:t>
-      </w:r>
-      <w:r>
-        <w:rPr>
-          <w:rFonts w:ascii="Verdana" w:hAnsi="Verdana"/>
-          <w:b/>
-          <w:bCs/>
-        </w:rPr>
-        <w:t>&lt;=</w:t>
-      </w:r>
-      <w:r>
-        <w:rPr>
-          <w:rFonts w:ascii="Verdana" w:hAnsi="Verdana"/>
-        </w:rPr>
-        <w:t> numero1 </w:t>
-      </w:r>
-      <w:r>
-        <w:rPr>
-          <w:rFonts w:ascii="Verdana" w:hAnsi="Verdana"/>
-          <w:b/>
-          <w:bCs/>
-        </w:rPr>
-        <w:t>&amp;&amp;</w:t>
-      </w:r>
-      <w:r>
-        <w:rPr>
-          <w:rFonts w:ascii="Verdana" w:hAnsi="Verdana"/>
-        </w:rPr>
-        <w:t> numero2 </w:t>
-      </w:r>
-      <w:r>
-        <w:rPr>
-          <w:rFonts w:ascii="Verdana" w:hAnsi="Verdana"/>
-          <w:b/>
-          <w:bCs/>
-        </w:rPr>
-        <w:t>&lt;=</w:t>
-      </w:r>
-      <w:r>
-        <w:rPr>
-          <w:rFonts w:ascii="Verdana" w:hAnsi="Verdana"/>
-        </w:rPr>
-        <w:t> numero3)</w:t>
-      </w:r>
-    </w:p>
-    <w:p>
-      <w:pPr>
-        <w:spacing w:after="0" w:line="240" w:lineRule="auto"/>
-        <w:rPr>
-          <w:rFonts w:ascii="Verdana" w:hAnsi="Verdana"/>
-        </w:rPr>
-      </w:pPr>
-      <w:r>
-        <w:rPr>
-          <w:rFonts w:ascii="Verdana" w:hAnsi="Verdana"/>
-        </w:rPr>
-        <w:t>    {</w:t>
-      </w:r>
-    </w:p>
-    <w:p>
-      <w:pPr>
-        <w:spacing w:after="0" w:line="240" w:lineRule="auto"/>
-        <w:rPr>
-          <w:rFonts w:ascii="Verdana" w:hAnsi="Verdana"/>
-        </w:rPr>
-      </w:pPr>
-      <w:r>
-        <w:rPr>
-          <w:rFonts w:ascii="Verdana" w:hAnsi="Verdana"/>
-        </w:rPr>
-        <w:t>        menor </w:t>
-      </w:r>
       <w:r>
         <w:rPr>
           <w:rFonts w:ascii="Verdana" w:hAnsi="Verdana"/>
@@ -11180,21 +11320,21 @@
         <w:rPr>
           <w:rFonts w:ascii="Verdana" w:hAnsi="Verdana"/>
         </w:rPr>
-        <w:t> numero2;</w:t>
-      </w:r>
-    </w:p>
-    <w:p>
-      <w:pPr>
-        <w:spacing w:after="0" w:line="240" w:lineRule="auto"/>
-        <w:rPr>
-          <w:rFonts w:ascii="Verdana" w:hAnsi="Verdana"/>
-        </w:rPr>
-      </w:pPr>
-      <w:r>
-        <w:rPr>
-          <w:rFonts w:ascii="Verdana" w:hAnsi="Verdana"/>
-        </w:rPr>
-        <w:t>    }</w:t>
+        <w:t> "Mayor: " </w:t>
+      </w:r>
+      <w:r>
+        <w:rPr>
+          <w:rFonts w:ascii="Verdana" w:hAnsi="Verdana"/>
+          <w:b/>
+          <w:bCs/>
+        </w:rPr>
+        <w:t>+</w:t>
+      </w:r>
+      <w:r>
+        <w:rPr>
+          <w:rFonts w:ascii="Verdana" w:hAnsi="Verdana"/>
+        </w:rPr>
+        <w:t> mayor;</w:t>
       </w:r>
     </w:p>
     <w:p>
@@ -11217,36 +11357,34 @@
           <w:b/>
           <w:bCs/>
         </w:rPr>
-        <w:t>else</w:t>
-      </w:r>
-      <w:proofErr w:type="spellEnd"/>
-    </w:p>
-    <w:p>
-      <w:pPr>
-        <w:spacing w:after="0" w:line="240" w:lineRule="auto"/>
-        <w:rPr>
-          <w:rFonts w:ascii="Verdana" w:hAnsi="Verdana"/>
-        </w:rPr>
-      </w:pPr>
-      <w:r>
-        <w:rPr>
-          <w:rFonts w:ascii="Verdana" w:hAnsi="Verdana"/>
-        </w:rPr>
-        <w:t>    {</w:t>
-      </w:r>
-    </w:p>
-    <w:p>
-      <w:pPr>
-        <w:spacing w:after="0" w:line="240" w:lineRule="auto"/>
-        <w:rPr>
-          <w:rFonts w:ascii="Verdana" w:hAnsi="Verdana"/>
-        </w:rPr>
-      </w:pPr>
-      <w:r>
-        <w:rPr>
-          <w:rFonts w:ascii="Verdana" w:hAnsi="Verdana"/>
-        </w:rPr>
-        <w:t>        menor </w:t>
+        <w:t>this.</w:t>
+      </w:r>
+      <w:r>
+        <w:rPr>
+          <w:rFonts w:ascii="Verdana" w:hAnsi="Verdana"/>
+        </w:rPr>
+        <w:t>lblMenor</w:t>
+      </w:r>
+      <w:r>
+        <w:rPr>
+          <w:rFonts w:ascii="Verdana" w:hAnsi="Verdana"/>
+          <w:b/>
+          <w:bCs/>
+        </w:rPr>
+        <w:t>.</w:t>
+      </w:r>
+      <w:r>
+        <w:rPr>
+          <w:rFonts w:ascii="Verdana" w:hAnsi="Verdana"/>
+        </w:rPr>
+        <w:t>Text</w:t>
+      </w:r>
+      <w:proofErr w:type="spellEnd"/>
+      <w:r>
+        <w:rPr>
+          <w:rFonts w:ascii="Verdana" w:hAnsi="Verdana"/>
+        </w:rPr>
+        <w:t> </w:t>
       </w:r>
       <w:r>
         <w:rPr>
@@ -11260,35 +11398,21 @@
         <w:rPr>
           <w:rFonts w:ascii="Verdana" w:hAnsi="Verdana"/>
         </w:rPr>
-        <w:t> numero3;</w:t>
-      </w:r>
-    </w:p>
-    <w:p>
-      <w:pPr>
-        <w:spacing w:after="0" w:line="240" w:lineRule="auto"/>
-        <w:rPr>
-          <w:rFonts w:ascii="Verdana" w:hAnsi="Verdana"/>
-        </w:rPr>
-      </w:pPr>
-      <w:r>
-        <w:rPr>
-          <w:rFonts w:ascii="Verdana" w:hAnsi="Verdana"/>
-        </w:rPr>
-        <w:t>    }</w:t>
-      </w:r>
-    </w:p>
-    <w:p>
-      <w:pPr>
-        <w:spacing w:after="0" w:line="240" w:lineRule="auto"/>
-        <w:rPr>
-          <w:rFonts w:ascii="Verdana" w:hAnsi="Verdana"/>
-        </w:rPr>
-      </w:pPr>
-      <w:r>
-        <w:rPr>
-          <w:rFonts w:ascii="Verdana" w:hAnsi="Verdana"/>
-        </w:rPr>
-        <w:t>    //PARA EL INTERMEDIO, VAMOS A SUMAR TODOS LOS NUMEROS QUE TENEMOS</w:t>
+        <w:t> "Menor: " </w:t>
+      </w:r>
+      <w:r>
+        <w:rPr>
+          <w:rFonts w:ascii="Verdana" w:hAnsi="Verdana"/>
+          <w:b/>
+          <w:bCs/>
+        </w:rPr>
+        <w:t>+</w:t>
+      </w:r>
+      <w:r>
+        <w:rPr>
+          <w:rFonts w:ascii="Verdana" w:hAnsi="Verdana"/>
+        </w:rPr>
+        <w:t> menor; </w:t>
       </w:r>
     </w:p>
     <w:p>
@@ -11311,156 +11435,13 @@
           <w:b/>
           <w:bCs/>
         </w:rPr>
-        <w:t>int</w:t>
-      </w:r>
-      <w:proofErr w:type="spellEnd"/>
-      <w:r>
-        <w:rPr>
-          <w:rFonts w:ascii="Verdana" w:hAnsi="Verdana"/>
-        </w:rPr>
-        <w:t> suma </w:t>
-      </w:r>
-      <w:r>
-        <w:rPr>
-          <w:rFonts w:ascii="Verdana" w:hAnsi="Verdana"/>
-          <w:b/>
-          <w:bCs/>
-        </w:rPr>
-        <w:t>=</w:t>
-      </w:r>
-      <w:r>
-        <w:rPr>
-          <w:rFonts w:ascii="Verdana" w:hAnsi="Verdana"/>
-        </w:rPr>
-        <w:t> numero1 </w:t>
-      </w:r>
-      <w:r>
-        <w:rPr>
-          <w:rFonts w:ascii="Verdana" w:hAnsi="Verdana"/>
-          <w:b/>
-          <w:bCs/>
-        </w:rPr>
-        <w:t>+</w:t>
-      </w:r>
-      <w:r>
-        <w:rPr>
-          <w:rFonts w:ascii="Verdana" w:hAnsi="Verdana"/>
-        </w:rPr>
-        <w:t> numero2 </w:t>
-      </w:r>
-      <w:r>
-        <w:rPr>
-          <w:rFonts w:ascii="Verdana" w:hAnsi="Verdana"/>
-          <w:b/>
-          <w:bCs/>
-        </w:rPr>
-        <w:t>+</w:t>
-      </w:r>
-      <w:r>
-        <w:rPr>
-          <w:rFonts w:ascii="Verdana" w:hAnsi="Verdana"/>
-        </w:rPr>
-        <w:t> numero3;</w:t>
-      </w:r>
-    </w:p>
-    <w:p>
-      <w:pPr>
-        <w:spacing w:after="0" w:line="240" w:lineRule="auto"/>
-        <w:rPr>
-          <w:rFonts w:ascii="Verdana" w:hAnsi="Verdana"/>
-        </w:rPr>
-      </w:pPr>
-      <w:r>
-        <w:rPr>
-          <w:rFonts w:ascii="Verdana" w:hAnsi="Verdana"/>
-        </w:rPr>
-        <w:t>    //EL INTERMEDIO SERA LA SUMA MENOS EL MAYOR Y EL MENOR</w:t>
-      </w:r>
-    </w:p>
-    <w:p>
-      <w:pPr>
-        <w:spacing w:after="0" w:line="240" w:lineRule="auto"/>
-        <w:rPr>
-          <w:rFonts w:ascii="Verdana" w:hAnsi="Verdana"/>
-        </w:rPr>
-      </w:pPr>
-      <w:r>
-        <w:rPr>
-          <w:rFonts w:ascii="Verdana" w:hAnsi="Verdana"/>
-        </w:rPr>
-        <w:t>    intermedio </w:t>
-      </w:r>
-      <w:r>
-        <w:rPr>
-          <w:rFonts w:ascii="Verdana" w:hAnsi="Verdana"/>
-          <w:b/>
-          <w:bCs/>
-        </w:rPr>
-        <w:t>=</w:t>
-      </w:r>
-      <w:r>
-        <w:rPr>
-          <w:rFonts w:ascii="Verdana" w:hAnsi="Verdana"/>
-        </w:rPr>
-        <w:t> suma </w:t>
-      </w:r>
-      <w:r>
-        <w:rPr>
-          <w:rFonts w:ascii="Verdana" w:hAnsi="Verdana"/>
-          <w:b/>
-          <w:bCs/>
-        </w:rPr>
-        <w:t>-</w:t>
-      </w:r>
-      <w:r>
-        <w:rPr>
-          <w:rFonts w:ascii="Verdana" w:hAnsi="Verdana"/>
-        </w:rPr>
-        <w:t> mayor </w:t>
-      </w:r>
-      <w:r>
-        <w:rPr>
-          <w:rFonts w:ascii="Verdana" w:hAnsi="Verdana"/>
-          <w:b/>
-          <w:bCs/>
-        </w:rPr>
-        <w:t>-</w:t>
-      </w:r>
-      <w:r>
-        <w:rPr>
-          <w:rFonts w:ascii="Verdana" w:hAnsi="Verdana"/>
-        </w:rPr>
-        <w:t> menor;</w:t>
-      </w:r>
-    </w:p>
-    <w:p>
-      <w:pPr>
-        <w:spacing w:after="0" w:line="240" w:lineRule="auto"/>
-        <w:rPr>
-          <w:rFonts w:ascii="Verdana" w:hAnsi="Verdana"/>
-        </w:rPr>
-      </w:pPr>
-      <w:r>
-        <w:rPr>
-          <w:rFonts w:ascii="Verdana" w:hAnsi="Verdana"/>
-        </w:rPr>
-        <w:t>    </w:t>
-      </w:r>
-      <w:proofErr w:type="spellStart"/>
-      <w:proofErr w:type="gramStart"/>
-      <w:r>
-        <w:rPr>
-          <w:rFonts w:ascii="Verdana" w:hAnsi="Verdana"/>
-          <w:b/>
-          <w:bCs/>
-        </w:rPr>
         <w:t>this.</w:t>
       </w:r>
       <w:r>
         <w:rPr>
           <w:rFonts w:ascii="Verdana" w:hAnsi="Verdana"/>
         </w:rPr>
-        <w:t>lblMayor</w:t>
+        <w:t>lblIntermedio</w:t>
       </w:r>
       <w:r>
         <w:rPr>
@@ -11477,167 +11458,6 @@
         <w:t>Text</w:t>
       </w:r>
       <w:proofErr w:type="spellEnd"/>
-      <w:proofErr w:type="gramEnd"/>
-      <w:r>
-        <w:rPr>
-          <w:rFonts w:ascii="Verdana" w:hAnsi="Verdana"/>
-        </w:rPr>
-        <w:t> </w:t>
-      </w:r>
-      <w:r>
-        <w:rPr>
-          <w:rFonts w:ascii="Verdana" w:hAnsi="Verdana"/>
-          <w:b/>
-          <w:bCs/>
-        </w:rPr>
-        <w:t>=</w:t>
-      </w:r>
-      <w:r>
-        <w:rPr>
-          <w:rFonts w:ascii="Verdana" w:hAnsi="Verdana"/>
-        </w:rPr>
-        <w:t> "Mayor: " </w:t>
-      </w:r>
-      <w:r>
-        <w:rPr>
-          <w:rFonts w:ascii="Verdana" w:hAnsi="Verdana"/>
-          <w:b/>
-          <w:bCs/>
-        </w:rPr>
-        <w:t>+</w:t>
-      </w:r>
-      <w:r>
-        <w:rPr>
-          <w:rFonts w:ascii="Verdana" w:hAnsi="Verdana"/>
-        </w:rPr>
-        <w:t> mayor;</w:t>
-      </w:r>
-    </w:p>
-    <w:p>
-      <w:pPr>
-        <w:spacing w:after="0" w:line="240" w:lineRule="auto"/>
-        <w:rPr>
-          <w:rFonts w:ascii="Verdana" w:hAnsi="Verdana"/>
-        </w:rPr>
-      </w:pPr>
-      <w:r>
-        <w:rPr>
-          <w:rFonts w:ascii="Verdana" w:hAnsi="Verdana"/>
-        </w:rPr>
-        <w:t>    </w:t>
-      </w:r>
-      <w:proofErr w:type="spellStart"/>
-      <w:proofErr w:type="gramStart"/>
-      <w:r>
-        <w:rPr>
-          <w:rFonts w:ascii="Verdana" w:hAnsi="Verdana"/>
-          <w:b/>
-          <w:bCs/>
-        </w:rPr>
-        <w:t>this.</w:t>
-      </w:r>
-      <w:r>
-        <w:rPr>
-          <w:rFonts w:ascii="Verdana" w:hAnsi="Verdana"/>
-        </w:rPr>
-        <w:t>lblMenor</w:t>
-      </w:r>
-      <w:r>
-        <w:rPr>
-          <w:rFonts w:ascii="Verdana" w:hAnsi="Verdana"/>
-          <w:b/>
-          <w:bCs/>
-        </w:rPr>
-        <w:t>.</w:t>
-      </w:r>
-      <w:r>
-        <w:rPr>
-          <w:rFonts w:ascii="Verdana" w:hAnsi="Verdana"/>
-        </w:rPr>
-        <w:t>Text</w:t>
-      </w:r>
-      <w:proofErr w:type="spellEnd"/>
-      <w:proofErr w:type="gramEnd"/>
-      <w:r>
-        <w:rPr>
-          <w:rFonts w:ascii="Verdana" w:hAnsi="Verdana"/>
-        </w:rPr>
-        <w:t> </w:t>
-      </w:r>
-      <w:r>
-        <w:rPr>
-          <w:rFonts w:ascii="Verdana" w:hAnsi="Verdana"/>
-          <w:b/>
-          <w:bCs/>
-        </w:rPr>
-        <w:t>=</w:t>
-      </w:r>
-      <w:r>
-        <w:rPr>
-          <w:rFonts w:ascii="Verdana" w:hAnsi="Verdana"/>
-        </w:rPr>
-        <w:t> "Menor: " </w:t>
-      </w:r>
-      <w:r>
-        <w:rPr>
-          <w:rFonts w:ascii="Verdana" w:hAnsi="Verdana"/>
-          <w:b/>
-          <w:bCs/>
-        </w:rPr>
-        <w:t>+</w:t>
-      </w:r>
-      <w:r>
-        <w:rPr>
-          <w:rFonts w:ascii="Verdana" w:hAnsi="Verdana"/>
-        </w:rPr>
-        <w:t> menor; </w:t>
-      </w:r>
-    </w:p>
-    <w:p>
-      <w:pPr>
-        <w:spacing w:after="0" w:line="240" w:lineRule="auto"/>
-        <w:rPr>
-          <w:rFonts w:ascii="Verdana" w:hAnsi="Verdana"/>
-        </w:rPr>
-      </w:pPr>
-      <w:r>
-        <w:rPr>
-          <w:rFonts w:ascii="Verdana" w:hAnsi="Verdana"/>
-        </w:rPr>
-        <w:t>    </w:t>
-      </w:r>
-      <w:proofErr w:type="spellStart"/>
-      <w:proofErr w:type="gramStart"/>
-      <w:r>
-        <w:rPr>
-          <w:rFonts w:ascii="Verdana" w:hAnsi="Verdana"/>
-          <w:b/>
-          <w:bCs/>
-        </w:rPr>
-        <w:t>this.</w:t>
-      </w:r>
-      <w:r>
-        <w:rPr>
-          <w:rFonts w:ascii="Verdana" w:hAnsi="Verdana"/>
-        </w:rPr>
-        <w:t>lblIntermedio</w:t>
-      </w:r>
-      <w:r>
-        <w:rPr>
-          <w:rFonts w:ascii="Verdana" w:hAnsi="Verdana"/>
-          <w:b/>
-          <w:bCs/>
-        </w:rPr>
-        <w:t>.</w:t>
-      </w:r>
-      <w:r>
-        <w:rPr>
-          <w:rFonts w:ascii="Verdana" w:hAnsi="Verdana"/>
-        </w:rPr>
-        <w:t>Text</w:t>
-      </w:r>
-      <w:proofErr w:type="spellEnd"/>
-      <w:proofErr w:type="gramEnd"/>
       <w:r>
         <w:rPr>
           <w:rFonts w:ascii="Verdana" w:hAnsi="Verdana"/>
@@ -11902,19 +11722,11 @@
           <w:rFonts w:ascii="Verdana" w:hAnsi="Verdana"/>
         </w:rPr>
       </w:pPr>
-      <w:proofErr w:type="gramStart"/>
-      <w:r>
-        <w:rPr>
-          <w:rFonts w:ascii="Verdana" w:hAnsi="Verdana"/>
-        </w:rPr>
-        <w:t>Tenemos que tener</w:t>
-      </w:r>
-      <w:proofErr w:type="gramEnd"/>
-      <w:r>
-        <w:rPr>
-          <w:rFonts w:ascii="Verdana" w:hAnsi="Verdana"/>
-        </w:rPr>
-        <w:t xml:space="preserve"> la tabla de días de la semana para la correspondencia comenzando en sábado:</w:t>
+      <w:r>
+        <w:rPr>
+          <w:rFonts w:ascii="Verdana" w:hAnsi="Verdana"/>
+        </w:rPr>
+        <w:t>Tenemos que tener la tabla de días de la semana para la correspondencia comenzando en sábado:</w:t>
       </w:r>
     </w:p>
     <w:p>
@@ -12146,39 +11958,7 @@
           <w:rFonts w:ascii="Verdana" w:hAnsi="Verdana"/>
           <w:highlight w:val="yellow"/>
         </w:rPr>
-        <w:t xml:space="preserve">si el mes es </w:t>
-      </w:r>
-      <w:proofErr w:type="gramStart"/>
-      <w:r>
-        <w:rPr>
-          <w:rFonts w:ascii="Verdana" w:hAnsi="Verdana"/>
-          <w:highlight w:val="yellow"/>
-        </w:rPr>
-        <w:t>Enero</w:t>
-      </w:r>
-      <w:proofErr w:type="gramEnd"/>
-      <w:r>
-        <w:rPr>
-          <w:rFonts w:ascii="Verdana" w:hAnsi="Verdana"/>
-          <w:highlight w:val="yellow"/>
-        </w:rPr>
-        <w:t xml:space="preserve">, el Mes será 13 y restaremos uno al año. Si el Mes es </w:t>
-      </w:r>
-      <w:proofErr w:type="gramStart"/>
-      <w:r>
-        <w:rPr>
-          <w:rFonts w:ascii="Verdana" w:hAnsi="Verdana"/>
-          <w:highlight w:val="yellow"/>
-        </w:rPr>
-        <w:t>Febrero</w:t>
-      </w:r>
-      <w:proofErr w:type="gramEnd"/>
-      <w:r>
-        <w:rPr>
-          <w:rFonts w:ascii="Verdana" w:hAnsi="Verdana"/>
-          <w:highlight w:val="yellow"/>
-        </w:rPr>
-        <w:t>, el Mes será 14 y restaremos uno al año.</w:t>
+        <w:t>si el mes es Enero, el Mes será 13 y restaremos uno al año. Si el Mes es Febrero, el Mes será 14 y restaremos uno al año.</w:t>
       </w:r>
       <w:r>
         <w:rPr>
@@ -13007,16 +12787,7 @@
           <w:b/>
           <w:bCs/>
         </w:rPr>
-        <w:t>btnCalcularDiaNacimiento_</w:t>
-      </w:r>
-      <w:proofErr w:type="gramStart"/>
-      <w:r>
-        <w:rPr>
-          <w:rFonts w:ascii="Verdana" w:hAnsi="Verdana"/>
-          <w:b/>
-          <w:bCs/>
-        </w:rPr>
-        <w:t>Click</w:t>
+        <w:t>btnCalcularDiaNacimiento_Click</w:t>
       </w:r>
       <w:r>
         <w:rPr>
@@ -13024,7 +12795,6 @@
         </w:rPr>
         <w:t>(</w:t>
       </w:r>
-      <w:proofErr w:type="gramEnd"/>
       <w:r>
         <w:rPr>
           <w:rFonts w:ascii="Verdana" w:hAnsi="Verdana"/>
@@ -13112,7 +12882,6 @@
         <w:t> </w:t>
       </w:r>
       <w:proofErr w:type="spellStart"/>
-      <w:proofErr w:type="gramStart"/>
       <w:r>
         <w:rPr>
           <w:rFonts w:ascii="Verdana" w:hAnsi="Verdana"/>
@@ -13122,7 +12891,6 @@
         <w:t>int.Parse</w:t>
       </w:r>
       <w:proofErr w:type="spellEnd"/>
-      <w:proofErr w:type="gramEnd"/>
       <w:r>
         <w:rPr>
           <w:rFonts w:ascii="Verdana" w:hAnsi="Verdana"/>
@@ -13210,7 +12978,6 @@
         <w:t> </w:t>
       </w:r>
       <w:proofErr w:type="spellStart"/>
-      <w:proofErr w:type="gramStart"/>
       <w:r>
         <w:rPr>
           <w:rFonts w:ascii="Verdana" w:hAnsi="Verdana"/>
@@ -13220,7 +12987,6 @@
         <w:t>int.Parse</w:t>
       </w:r>
       <w:proofErr w:type="spellEnd"/>
-      <w:proofErr w:type="gramEnd"/>
       <w:r>
         <w:rPr>
           <w:rFonts w:ascii="Verdana" w:hAnsi="Verdana"/>
@@ -13322,7 +13088,6 @@
         <w:t> </w:t>
       </w:r>
       <w:proofErr w:type="spellStart"/>
-      <w:proofErr w:type="gramStart"/>
       <w:r>
         <w:rPr>
           <w:rFonts w:ascii="Verdana" w:hAnsi="Verdana"/>
@@ -13332,7 +13097,6 @@
         <w:t>int.Parse</w:t>
       </w:r>
       <w:proofErr w:type="spellEnd"/>
-      <w:proofErr w:type="gramEnd"/>
       <w:r>
         <w:rPr>
           <w:rFonts w:ascii="Verdana" w:hAnsi="Verdana"/>
@@ -13557,14 +13321,1041 @@
         <w:rPr>
           <w:rFonts w:ascii="Verdana" w:hAnsi="Verdana"/>
         </w:rPr>
+        <w:t>    }</w:t>
+      </w:r>
+      <w:proofErr w:type="spellStart"/>
+      <w:r>
+        <w:rPr>
+          <w:rFonts w:ascii="Verdana" w:hAnsi="Verdana"/>
+          <w:b/>
+          <w:bCs/>
+        </w:rPr>
+        <w:t>else</w:t>
+      </w:r>
+      <w:proofErr w:type="spellEnd"/>
+      <w:r>
+        <w:rPr>
+          <w:rFonts w:ascii="Verdana" w:hAnsi="Verdana"/>
+        </w:rPr>
+        <w:t> </w:t>
+      </w:r>
+      <w:proofErr w:type="spellStart"/>
+      <w:r>
+        <w:rPr>
+          <w:rFonts w:ascii="Verdana" w:hAnsi="Verdana"/>
+          <w:b/>
+          <w:bCs/>
+        </w:rPr>
+        <w:t>if</w:t>
+      </w:r>
+      <w:proofErr w:type="spellEnd"/>
+      <w:r>
+        <w:rPr>
+          <w:rFonts w:ascii="Verdana" w:hAnsi="Verdana"/>
+        </w:rPr>
+        <w:t> (mes </w:t>
+      </w:r>
+      <w:r>
+        <w:rPr>
+          <w:rFonts w:ascii="Verdana" w:hAnsi="Verdana"/>
+          <w:b/>
+          <w:bCs/>
+        </w:rPr>
+        <w:t>==</w:t>
+      </w:r>
+      <w:r>
+        <w:rPr>
+          <w:rFonts w:ascii="Verdana" w:hAnsi="Verdana"/>
+        </w:rPr>
+        <w:t> 2)</w:t>
+      </w:r>
+    </w:p>
+    <w:p>
+      <w:pPr>
+        <w:spacing w:after="0" w:line="240" w:lineRule="auto"/>
+        <w:rPr>
+          <w:rFonts w:ascii="Verdana" w:hAnsi="Verdana"/>
+        </w:rPr>
+      </w:pPr>
+      <w:r>
+        <w:rPr>
+          <w:rFonts w:ascii="Verdana" w:hAnsi="Verdana"/>
+        </w:rPr>
+        <w:t>    {</w:t>
+      </w:r>
+    </w:p>
+    <w:p>
+      <w:pPr>
+        <w:spacing w:after="0" w:line="240" w:lineRule="auto"/>
+        <w:rPr>
+          <w:rFonts w:ascii="Verdana" w:hAnsi="Verdana"/>
+        </w:rPr>
+      </w:pPr>
+      <w:r>
+        <w:rPr>
+          <w:rFonts w:ascii="Verdana" w:hAnsi="Verdana"/>
+        </w:rPr>
+        <w:t>        mes </w:t>
+      </w:r>
+      <w:r>
+        <w:rPr>
+          <w:rFonts w:ascii="Verdana" w:hAnsi="Verdana"/>
+          <w:b/>
+          <w:bCs/>
+        </w:rPr>
+        <w:t>=</w:t>
+      </w:r>
+      <w:r>
+        <w:rPr>
+          <w:rFonts w:ascii="Verdana" w:hAnsi="Verdana"/>
+        </w:rPr>
+        <w:t> 14;</w:t>
+      </w:r>
+    </w:p>
+    <w:p>
+      <w:pPr>
+        <w:spacing w:after="0" w:line="240" w:lineRule="auto"/>
+        <w:rPr>
+          <w:rFonts w:ascii="Verdana" w:hAnsi="Verdana"/>
+        </w:rPr>
+      </w:pPr>
+      <w:r>
+        <w:rPr>
+          <w:rFonts w:ascii="Verdana" w:hAnsi="Verdana"/>
+        </w:rPr>
+        <w:t>        </w:t>
+      </w:r>
+      <w:proofErr w:type="spellStart"/>
+      <w:r>
+        <w:rPr>
+          <w:rFonts w:ascii="Verdana" w:hAnsi="Verdana"/>
+        </w:rPr>
+        <w:t>anyo</w:t>
+      </w:r>
+      <w:proofErr w:type="spellEnd"/>
+      <w:r>
+        <w:rPr>
+          <w:rFonts w:ascii="Verdana" w:hAnsi="Verdana"/>
+        </w:rPr>
+        <w:t> </w:t>
+      </w:r>
+      <w:r>
+        <w:rPr>
+          <w:rFonts w:ascii="Verdana" w:hAnsi="Verdana"/>
+          <w:b/>
+          <w:bCs/>
+        </w:rPr>
+        <w:t>=</w:t>
+      </w:r>
+      <w:r>
+        <w:rPr>
+          <w:rFonts w:ascii="Verdana" w:hAnsi="Verdana"/>
+        </w:rPr>
+        <w:t> </w:t>
+      </w:r>
+      <w:proofErr w:type="spellStart"/>
+      <w:r>
+        <w:rPr>
+          <w:rFonts w:ascii="Verdana" w:hAnsi="Verdana"/>
+        </w:rPr>
+        <w:t>anyo</w:t>
+      </w:r>
+      <w:proofErr w:type="spellEnd"/>
+      <w:r>
+        <w:rPr>
+          <w:rFonts w:ascii="Verdana" w:hAnsi="Verdana"/>
+        </w:rPr>
+        <w:t> </w:t>
+      </w:r>
+      <w:r>
+        <w:rPr>
+          <w:rFonts w:ascii="Verdana" w:hAnsi="Verdana"/>
+          <w:b/>
+          <w:bCs/>
+        </w:rPr>
+        <w:t>-</w:t>
+      </w:r>
+      <w:r>
+        <w:rPr>
+          <w:rFonts w:ascii="Verdana" w:hAnsi="Verdana"/>
+        </w:rPr>
+        <w:t> 1;</w:t>
+      </w:r>
+    </w:p>
+    <w:p>
+      <w:pPr>
+        <w:spacing w:after="0" w:line="240" w:lineRule="auto"/>
+        <w:rPr>
+          <w:rFonts w:ascii="Verdana" w:hAnsi="Verdana"/>
+        </w:rPr>
+      </w:pPr>
+      <w:r>
+        <w:rPr>
+          <w:rFonts w:ascii="Verdana" w:hAnsi="Verdana"/>
+        </w:rPr>
+        <w:t>    }</w:t>
+      </w:r>
+    </w:p>
+    <w:p>
+      <w:pPr>
+        <w:spacing w:after="0" w:line="240" w:lineRule="auto"/>
+        <w:rPr>
+          <w:rFonts w:ascii="Verdana" w:hAnsi="Verdana"/>
+        </w:rPr>
+      </w:pPr>
+      <w:r>
+        <w:rPr>
+          <w:rFonts w:ascii="Verdana" w:hAnsi="Verdana"/>
+        </w:rPr>
+        <w:t>    //COMENZAMOS A REALIZAR LAS OPERACIONES MATEMATICAS</w:t>
+      </w:r>
+    </w:p>
+    <w:p>
+      <w:pPr>
+        <w:spacing w:after="0" w:line="240" w:lineRule="auto"/>
+        <w:rPr>
+          <w:rFonts w:ascii="Verdana" w:hAnsi="Verdana"/>
+        </w:rPr>
+      </w:pPr>
+      <w:r>
+        <w:rPr>
+          <w:rFonts w:ascii="Verdana" w:hAnsi="Verdana"/>
+        </w:rPr>
+        <w:t>    //Multiplicar el Mes más 1 por 3 y dividirlo entre 5</w:t>
+      </w:r>
+    </w:p>
+    <w:p>
+      <w:pPr>
+        <w:spacing w:after="0" w:line="240" w:lineRule="auto"/>
+        <w:rPr>
+          <w:rFonts w:ascii="Verdana" w:hAnsi="Verdana"/>
+        </w:rPr>
+      </w:pPr>
+      <w:r>
+        <w:rPr>
+          <w:rFonts w:ascii="Verdana" w:hAnsi="Verdana"/>
+        </w:rPr>
         <w:t>    </w:t>
       </w:r>
-      <w:proofErr w:type="gramStart"/>
-      <w:r>
-        <w:rPr>
-          <w:rFonts w:ascii="Verdana" w:hAnsi="Verdana"/>
-        </w:rPr>
-        <w:t>}</w:t>
+      <w:proofErr w:type="spellStart"/>
+      <w:r>
+        <w:rPr>
+          <w:rFonts w:ascii="Verdana" w:hAnsi="Verdana"/>
+          <w:b/>
+          <w:bCs/>
+        </w:rPr>
+        <w:t>int</w:t>
+      </w:r>
+      <w:proofErr w:type="spellEnd"/>
+      <w:r>
+        <w:rPr>
+          <w:rFonts w:ascii="Verdana" w:hAnsi="Verdana"/>
+        </w:rPr>
+        <w:t> op1 </w:t>
+      </w:r>
+      <w:r>
+        <w:rPr>
+          <w:rFonts w:ascii="Verdana" w:hAnsi="Verdana"/>
+          <w:b/>
+          <w:bCs/>
+        </w:rPr>
+        <w:t>=</w:t>
+      </w:r>
+      <w:r>
+        <w:rPr>
+          <w:rFonts w:ascii="Verdana" w:hAnsi="Verdana"/>
+        </w:rPr>
+        <w:t> ((mes </w:t>
+      </w:r>
+      <w:r>
+        <w:rPr>
+          <w:rFonts w:ascii="Verdana" w:hAnsi="Verdana"/>
+          <w:b/>
+          <w:bCs/>
+        </w:rPr>
+        <w:t>+</w:t>
+      </w:r>
+      <w:r>
+        <w:rPr>
+          <w:rFonts w:ascii="Verdana" w:hAnsi="Verdana"/>
+        </w:rPr>
+        <w:t> 1) </w:t>
+      </w:r>
+      <w:r>
+        <w:rPr>
+          <w:rFonts w:ascii="Verdana" w:hAnsi="Verdana"/>
+          <w:b/>
+          <w:bCs/>
+        </w:rPr>
+        <w:t>*</w:t>
+      </w:r>
+      <w:r>
+        <w:rPr>
+          <w:rFonts w:ascii="Verdana" w:hAnsi="Verdana"/>
+        </w:rPr>
+        <w:t> 3) </w:t>
+      </w:r>
+      <w:r>
+        <w:rPr>
+          <w:rFonts w:ascii="Verdana" w:hAnsi="Verdana"/>
+          <w:b/>
+          <w:bCs/>
+        </w:rPr>
+        <w:t>/</w:t>
+      </w:r>
+      <w:r>
+        <w:rPr>
+          <w:rFonts w:ascii="Verdana" w:hAnsi="Verdana"/>
+        </w:rPr>
+        <w:t> 5;</w:t>
+      </w:r>
+    </w:p>
+    <w:p>
+      <w:pPr>
+        <w:spacing w:after="0" w:line="240" w:lineRule="auto"/>
+        <w:rPr>
+          <w:rFonts w:ascii="Verdana" w:hAnsi="Verdana"/>
+        </w:rPr>
+      </w:pPr>
+      <w:r>
+        <w:rPr>
+          <w:rFonts w:ascii="Verdana" w:hAnsi="Verdana"/>
+        </w:rPr>
+        <w:t>    //Dividir el año entre 4</w:t>
+      </w:r>
+    </w:p>
+    <w:p>
+      <w:pPr>
+        <w:spacing w:after="0" w:line="240" w:lineRule="auto"/>
+        <w:rPr>
+          <w:rFonts w:ascii="Verdana" w:hAnsi="Verdana"/>
+        </w:rPr>
+      </w:pPr>
+      <w:r>
+        <w:rPr>
+          <w:rFonts w:ascii="Verdana" w:hAnsi="Verdana"/>
+        </w:rPr>
+        <w:t>    </w:t>
+      </w:r>
+      <w:proofErr w:type="spellStart"/>
+      <w:r>
+        <w:rPr>
+          <w:rFonts w:ascii="Verdana" w:hAnsi="Verdana"/>
+          <w:b/>
+          <w:bCs/>
+        </w:rPr>
+        <w:t>int</w:t>
+      </w:r>
+      <w:proofErr w:type="spellEnd"/>
+      <w:r>
+        <w:rPr>
+          <w:rFonts w:ascii="Verdana" w:hAnsi="Verdana"/>
+        </w:rPr>
+        <w:t> op2 </w:t>
+      </w:r>
+      <w:r>
+        <w:rPr>
+          <w:rFonts w:ascii="Verdana" w:hAnsi="Verdana"/>
+          <w:b/>
+          <w:bCs/>
+        </w:rPr>
+        <w:t>=</w:t>
+      </w:r>
+      <w:r>
+        <w:rPr>
+          <w:rFonts w:ascii="Verdana" w:hAnsi="Verdana"/>
+        </w:rPr>
+        <w:t> </w:t>
+      </w:r>
+      <w:proofErr w:type="spellStart"/>
+      <w:r>
+        <w:rPr>
+          <w:rFonts w:ascii="Verdana" w:hAnsi="Verdana"/>
+        </w:rPr>
+        <w:t>anyo</w:t>
+      </w:r>
+      <w:proofErr w:type="spellEnd"/>
+      <w:r>
+        <w:rPr>
+          <w:rFonts w:ascii="Verdana" w:hAnsi="Verdana"/>
+        </w:rPr>
+        <w:t> </w:t>
+      </w:r>
+      <w:r>
+        <w:rPr>
+          <w:rFonts w:ascii="Verdana" w:hAnsi="Verdana"/>
+          <w:b/>
+          <w:bCs/>
+        </w:rPr>
+        <w:t>/</w:t>
+      </w:r>
+      <w:r>
+        <w:rPr>
+          <w:rFonts w:ascii="Verdana" w:hAnsi="Verdana"/>
+        </w:rPr>
+        <w:t> 4;</w:t>
+      </w:r>
+    </w:p>
+    <w:p>
+      <w:pPr>
+        <w:spacing w:after="0" w:line="240" w:lineRule="auto"/>
+        <w:rPr>
+          <w:rFonts w:ascii="Verdana" w:hAnsi="Verdana"/>
+        </w:rPr>
+      </w:pPr>
+      <w:r>
+        <w:rPr>
+          <w:rFonts w:ascii="Verdana" w:hAnsi="Verdana"/>
+        </w:rPr>
+        <w:t>    //Dividir el año entre 100</w:t>
+      </w:r>
+    </w:p>
+    <w:p>
+      <w:pPr>
+        <w:spacing w:after="0" w:line="240" w:lineRule="auto"/>
+        <w:rPr>
+          <w:rFonts w:ascii="Verdana" w:hAnsi="Verdana"/>
+        </w:rPr>
+      </w:pPr>
+      <w:r>
+        <w:rPr>
+          <w:rFonts w:ascii="Verdana" w:hAnsi="Verdana"/>
+        </w:rPr>
+        <w:t>    </w:t>
+      </w:r>
+      <w:proofErr w:type="spellStart"/>
+      <w:r>
+        <w:rPr>
+          <w:rFonts w:ascii="Verdana" w:hAnsi="Verdana"/>
+          <w:b/>
+          <w:bCs/>
+        </w:rPr>
+        <w:t>int</w:t>
+      </w:r>
+      <w:proofErr w:type="spellEnd"/>
+      <w:r>
+        <w:rPr>
+          <w:rFonts w:ascii="Verdana" w:hAnsi="Verdana"/>
+        </w:rPr>
+        <w:t> op3 </w:t>
+      </w:r>
+      <w:r>
+        <w:rPr>
+          <w:rFonts w:ascii="Verdana" w:hAnsi="Verdana"/>
+          <w:b/>
+          <w:bCs/>
+        </w:rPr>
+        <w:t>=</w:t>
+      </w:r>
+      <w:r>
+        <w:rPr>
+          <w:rFonts w:ascii="Verdana" w:hAnsi="Verdana"/>
+        </w:rPr>
+        <w:t> </w:t>
+      </w:r>
+      <w:proofErr w:type="spellStart"/>
+      <w:r>
+        <w:rPr>
+          <w:rFonts w:ascii="Verdana" w:hAnsi="Verdana"/>
+        </w:rPr>
+        <w:t>anyo</w:t>
+      </w:r>
+      <w:proofErr w:type="spellEnd"/>
+      <w:r>
+        <w:rPr>
+          <w:rFonts w:ascii="Verdana" w:hAnsi="Verdana"/>
+        </w:rPr>
+        <w:t> </w:t>
+      </w:r>
+      <w:r>
+        <w:rPr>
+          <w:rFonts w:ascii="Verdana" w:hAnsi="Verdana"/>
+          <w:b/>
+          <w:bCs/>
+        </w:rPr>
+        <w:t>/</w:t>
+      </w:r>
+      <w:r>
+        <w:rPr>
+          <w:rFonts w:ascii="Verdana" w:hAnsi="Verdana"/>
+        </w:rPr>
+        <w:t> 100;</w:t>
+      </w:r>
+    </w:p>
+    <w:p>
+      <w:pPr>
+        <w:spacing w:after="0" w:line="240" w:lineRule="auto"/>
+        <w:rPr>
+          <w:rFonts w:ascii="Verdana" w:hAnsi="Verdana"/>
+        </w:rPr>
+      </w:pPr>
+      <w:r>
+        <w:rPr>
+          <w:rFonts w:ascii="Verdana" w:hAnsi="Verdana"/>
+        </w:rPr>
+        <w:t>    //Dividir el año entre 400</w:t>
+      </w:r>
+    </w:p>
+    <w:p>
+      <w:pPr>
+        <w:spacing w:after="0" w:line="240" w:lineRule="auto"/>
+        <w:rPr>
+          <w:rFonts w:ascii="Verdana" w:hAnsi="Verdana"/>
+        </w:rPr>
+      </w:pPr>
+      <w:r>
+        <w:rPr>
+          <w:rFonts w:ascii="Verdana" w:hAnsi="Verdana"/>
+        </w:rPr>
+        <w:t>    </w:t>
+      </w:r>
+      <w:proofErr w:type="spellStart"/>
+      <w:r>
+        <w:rPr>
+          <w:rFonts w:ascii="Verdana" w:hAnsi="Verdana"/>
+          <w:b/>
+          <w:bCs/>
+        </w:rPr>
+        <w:t>int</w:t>
+      </w:r>
+      <w:proofErr w:type="spellEnd"/>
+      <w:r>
+        <w:rPr>
+          <w:rFonts w:ascii="Verdana" w:hAnsi="Verdana"/>
+        </w:rPr>
+        <w:t> op4 </w:t>
+      </w:r>
+      <w:r>
+        <w:rPr>
+          <w:rFonts w:ascii="Verdana" w:hAnsi="Verdana"/>
+          <w:b/>
+          <w:bCs/>
+        </w:rPr>
+        <w:t>=</w:t>
+      </w:r>
+      <w:r>
+        <w:rPr>
+          <w:rFonts w:ascii="Verdana" w:hAnsi="Verdana"/>
+        </w:rPr>
+        <w:t> </w:t>
+      </w:r>
+      <w:proofErr w:type="spellStart"/>
+      <w:r>
+        <w:rPr>
+          <w:rFonts w:ascii="Verdana" w:hAnsi="Verdana"/>
+        </w:rPr>
+        <w:t>anyo</w:t>
+      </w:r>
+      <w:proofErr w:type="spellEnd"/>
+      <w:r>
+        <w:rPr>
+          <w:rFonts w:ascii="Verdana" w:hAnsi="Verdana"/>
+        </w:rPr>
+        <w:t> </w:t>
+      </w:r>
+      <w:r>
+        <w:rPr>
+          <w:rFonts w:ascii="Verdana" w:hAnsi="Verdana"/>
+          <w:b/>
+          <w:bCs/>
+        </w:rPr>
+        <w:t>/</w:t>
+      </w:r>
+      <w:r>
+        <w:rPr>
+          <w:rFonts w:ascii="Verdana" w:hAnsi="Verdana"/>
+        </w:rPr>
+        <w:t> 400;</w:t>
+      </w:r>
+    </w:p>
+    <w:p>
+      <w:pPr>
+        <w:spacing w:after="0" w:line="240" w:lineRule="auto"/>
+        <w:rPr>
+          <w:rFonts w:ascii="Verdana" w:hAnsi="Verdana"/>
+        </w:rPr>
+      </w:pPr>
+      <w:r>
+        <w:rPr>
+          <w:rFonts w:ascii="Verdana" w:hAnsi="Verdana"/>
+        </w:rPr>
+        <w:t>    //Sumar el día, el doble del mes, el año, el resultado de la operación 1</w:t>
+      </w:r>
+    </w:p>
+    <w:p>
+      <w:pPr>
+        <w:spacing w:after="0" w:line="240" w:lineRule="auto"/>
+        <w:rPr>
+          <w:rFonts w:ascii="Verdana" w:hAnsi="Verdana"/>
+        </w:rPr>
+      </w:pPr>
+      <w:r>
+        <w:rPr>
+          <w:rFonts w:ascii="Verdana" w:hAnsi="Verdana"/>
+        </w:rPr>
+        <w:t>    //, el resultado de la operación 2, menos el resultado de la operación 3</w:t>
+      </w:r>
+    </w:p>
+    <w:p>
+      <w:pPr>
+        <w:spacing w:after="0" w:line="240" w:lineRule="auto"/>
+        <w:rPr>
+          <w:rFonts w:ascii="Verdana" w:hAnsi="Verdana"/>
+        </w:rPr>
+      </w:pPr>
+      <w:r>
+        <w:rPr>
+          <w:rFonts w:ascii="Verdana" w:hAnsi="Verdana"/>
+        </w:rPr>
+        <w:t>    //más la operación 4 más 2.</w:t>
+      </w:r>
+    </w:p>
+    <w:p>
+      <w:pPr>
+        <w:spacing w:after="0" w:line="240" w:lineRule="auto"/>
+        <w:rPr>
+          <w:rFonts w:ascii="Verdana" w:hAnsi="Verdana"/>
+        </w:rPr>
+      </w:pPr>
+      <w:r>
+        <w:rPr>
+          <w:rFonts w:ascii="Verdana" w:hAnsi="Verdana"/>
+        </w:rPr>
+        <w:t>    </w:t>
+      </w:r>
+      <w:r>
+        <w:rPr>
+          <w:rFonts w:ascii="Verdana" w:hAnsi="Verdana"/>
+          <w:b/>
+          <w:bCs/>
+        </w:rPr>
+        <w:t>int</w:t>
+      </w:r>
+      <w:r>
+        <w:rPr>
+          <w:rFonts w:ascii="Verdana" w:hAnsi="Verdana"/>
+        </w:rPr>
+        <w:t> op5 </w:t>
+      </w:r>
+      <w:r>
+        <w:rPr>
+          <w:rFonts w:ascii="Verdana" w:hAnsi="Verdana"/>
+          <w:b/>
+          <w:bCs/>
+        </w:rPr>
+        <w:t>=</w:t>
+      </w:r>
+      <w:r>
+        <w:rPr>
+          <w:rFonts w:ascii="Verdana" w:hAnsi="Verdana"/>
+        </w:rPr>
+        <w:t> dia </w:t>
+      </w:r>
+      <w:r>
+        <w:rPr>
+          <w:rFonts w:ascii="Verdana" w:hAnsi="Verdana"/>
+          <w:b/>
+          <w:bCs/>
+        </w:rPr>
+        <w:t>+</w:t>
+      </w:r>
+      <w:r>
+        <w:rPr>
+          <w:rFonts w:ascii="Verdana" w:hAnsi="Verdana"/>
+        </w:rPr>
+        <w:t> (mes </w:t>
+      </w:r>
+      <w:r>
+        <w:rPr>
+          <w:rFonts w:ascii="Verdana" w:hAnsi="Verdana"/>
+          <w:b/>
+          <w:bCs/>
+        </w:rPr>
+        <w:t>*</w:t>
+      </w:r>
+      <w:r>
+        <w:rPr>
+          <w:rFonts w:ascii="Verdana" w:hAnsi="Verdana"/>
+        </w:rPr>
+        <w:t> 2) </w:t>
+      </w:r>
+      <w:r>
+        <w:rPr>
+          <w:rFonts w:ascii="Verdana" w:hAnsi="Verdana"/>
+          <w:b/>
+          <w:bCs/>
+        </w:rPr>
+        <w:t>+</w:t>
+      </w:r>
+      <w:r>
+        <w:rPr>
+          <w:rFonts w:ascii="Verdana" w:hAnsi="Verdana"/>
+        </w:rPr>
+        <w:t> anyo </w:t>
+      </w:r>
+      <w:r>
+        <w:rPr>
+          <w:rFonts w:ascii="Verdana" w:hAnsi="Verdana"/>
+          <w:b/>
+          <w:bCs/>
+        </w:rPr>
+        <w:t>+</w:t>
+      </w:r>
+      <w:r>
+        <w:rPr>
+          <w:rFonts w:ascii="Verdana" w:hAnsi="Verdana"/>
+        </w:rPr>
+        <w:t> op1 </w:t>
+      </w:r>
+      <w:r>
+        <w:rPr>
+          <w:rFonts w:ascii="Verdana" w:hAnsi="Verdana"/>
+          <w:b/>
+          <w:bCs/>
+        </w:rPr>
+        <w:t>+</w:t>
+      </w:r>
+      <w:r>
+        <w:rPr>
+          <w:rFonts w:ascii="Verdana" w:hAnsi="Verdana"/>
+        </w:rPr>
+        <w:t> op2 </w:t>
+      </w:r>
+      <w:r>
+        <w:rPr>
+          <w:rFonts w:ascii="Verdana" w:hAnsi="Verdana"/>
+          <w:b/>
+          <w:bCs/>
+        </w:rPr>
+        <w:t>-</w:t>
+      </w:r>
+      <w:r>
+        <w:rPr>
+          <w:rFonts w:ascii="Verdana" w:hAnsi="Verdana"/>
+        </w:rPr>
+        <w:t> op3 </w:t>
+      </w:r>
+      <w:r>
+        <w:rPr>
+          <w:rFonts w:ascii="Verdana" w:hAnsi="Verdana"/>
+          <w:b/>
+          <w:bCs/>
+        </w:rPr>
+        <w:t>+</w:t>
+      </w:r>
+      <w:r>
+        <w:rPr>
+          <w:rFonts w:ascii="Verdana" w:hAnsi="Verdana"/>
+        </w:rPr>
+        <w:t> op4 </w:t>
+      </w:r>
+      <w:r>
+        <w:rPr>
+          <w:rFonts w:ascii="Verdana" w:hAnsi="Verdana"/>
+          <w:b/>
+          <w:bCs/>
+        </w:rPr>
+        <w:t>+</w:t>
+      </w:r>
+      <w:r>
+        <w:rPr>
+          <w:rFonts w:ascii="Verdana" w:hAnsi="Verdana"/>
+        </w:rPr>
+        <w:t> 2;</w:t>
+      </w:r>
+    </w:p>
+    <w:p>
+      <w:pPr>
+        <w:spacing w:after="0" w:line="240" w:lineRule="auto"/>
+        <w:rPr>
+          <w:rFonts w:ascii="Verdana" w:hAnsi="Verdana"/>
+        </w:rPr>
+      </w:pPr>
+      <w:r>
+        <w:rPr>
+          <w:rFonts w:ascii="Verdana" w:hAnsi="Verdana"/>
+        </w:rPr>
+        <w:t>    //Dividir el resultado anterior entre 7.</w:t>
+      </w:r>
+    </w:p>
+    <w:p>
+      <w:pPr>
+        <w:spacing w:after="0" w:line="240" w:lineRule="auto"/>
+        <w:rPr>
+          <w:rFonts w:ascii="Verdana" w:hAnsi="Verdana"/>
+        </w:rPr>
+      </w:pPr>
+      <w:r>
+        <w:rPr>
+          <w:rFonts w:ascii="Verdana" w:hAnsi="Verdana"/>
+        </w:rPr>
+        <w:t>    </w:t>
+      </w:r>
+      <w:proofErr w:type="spellStart"/>
+      <w:r>
+        <w:rPr>
+          <w:rFonts w:ascii="Verdana" w:hAnsi="Verdana"/>
+          <w:b/>
+          <w:bCs/>
+        </w:rPr>
+        <w:t>int</w:t>
+      </w:r>
+      <w:proofErr w:type="spellEnd"/>
+      <w:r>
+        <w:rPr>
+          <w:rFonts w:ascii="Verdana" w:hAnsi="Verdana"/>
+        </w:rPr>
+        <w:t> op6 </w:t>
+      </w:r>
+      <w:r>
+        <w:rPr>
+          <w:rFonts w:ascii="Verdana" w:hAnsi="Verdana"/>
+          <w:b/>
+          <w:bCs/>
+        </w:rPr>
+        <w:t>=</w:t>
+      </w:r>
+      <w:r>
+        <w:rPr>
+          <w:rFonts w:ascii="Verdana" w:hAnsi="Verdana"/>
+        </w:rPr>
+        <w:t> op5 </w:t>
+      </w:r>
+      <w:r>
+        <w:rPr>
+          <w:rFonts w:ascii="Verdana" w:hAnsi="Verdana"/>
+          <w:b/>
+          <w:bCs/>
+        </w:rPr>
+        <w:t>/</w:t>
+      </w:r>
+      <w:r>
+        <w:rPr>
+          <w:rFonts w:ascii="Verdana" w:hAnsi="Verdana"/>
+        </w:rPr>
+        <w:t> 7;</w:t>
+      </w:r>
+    </w:p>
+    <w:p>
+      <w:pPr>
+        <w:spacing w:after="0" w:line="240" w:lineRule="auto"/>
+        <w:rPr>
+          <w:rFonts w:ascii="Verdana" w:hAnsi="Verdana"/>
+        </w:rPr>
+      </w:pPr>
+      <w:r>
+        <w:rPr>
+          <w:rFonts w:ascii="Verdana" w:hAnsi="Verdana"/>
+        </w:rPr>
+        <w:t>    //Restar el número del paso 5 con el número del paso 6 por 7.</w:t>
+      </w:r>
+    </w:p>
+    <w:p>
+      <w:pPr>
+        <w:spacing w:after="0" w:line="240" w:lineRule="auto"/>
+        <w:rPr>
+          <w:rFonts w:ascii="Verdana" w:hAnsi="Verdana"/>
+        </w:rPr>
+      </w:pPr>
+      <w:r>
+        <w:rPr>
+          <w:rFonts w:ascii="Verdana" w:hAnsi="Verdana"/>
+        </w:rPr>
+        <w:t>    </w:t>
+      </w:r>
+      <w:proofErr w:type="spellStart"/>
+      <w:r>
+        <w:rPr>
+          <w:rFonts w:ascii="Verdana" w:hAnsi="Verdana"/>
+          <w:b/>
+          <w:bCs/>
+        </w:rPr>
+        <w:t>int</w:t>
+      </w:r>
+      <w:proofErr w:type="spellEnd"/>
+      <w:r>
+        <w:rPr>
+          <w:rFonts w:ascii="Verdana" w:hAnsi="Verdana"/>
+        </w:rPr>
+        <w:t> resultado </w:t>
+      </w:r>
+      <w:r>
+        <w:rPr>
+          <w:rFonts w:ascii="Verdana" w:hAnsi="Verdana"/>
+          <w:b/>
+          <w:bCs/>
+        </w:rPr>
+        <w:t>=</w:t>
+      </w:r>
+      <w:r>
+        <w:rPr>
+          <w:rFonts w:ascii="Verdana" w:hAnsi="Verdana"/>
+        </w:rPr>
+        <w:t> op5 </w:t>
+      </w:r>
+      <w:r>
+        <w:rPr>
+          <w:rFonts w:ascii="Verdana" w:hAnsi="Verdana"/>
+          <w:b/>
+          <w:bCs/>
+        </w:rPr>
+        <w:t>-</w:t>
+      </w:r>
+      <w:r>
+        <w:rPr>
+          <w:rFonts w:ascii="Verdana" w:hAnsi="Verdana"/>
+        </w:rPr>
+        <w:t> (op6 </w:t>
+      </w:r>
+      <w:r>
+        <w:rPr>
+          <w:rFonts w:ascii="Verdana" w:hAnsi="Verdana"/>
+          <w:b/>
+          <w:bCs/>
+        </w:rPr>
+        <w:t>*</w:t>
+      </w:r>
+      <w:r>
+        <w:rPr>
+          <w:rFonts w:ascii="Verdana" w:hAnsi="Verdana"/>
+        </w:rPr>
+        <w:t> 7);</w:t>
+      </w:r>
+    </w:p>
+    <w:p>
+      <w:pPr>
+        <w:spacing w:after="0" w:line="240" w:lineRule="auto"/>
+        <w:rPr>
+          <w:rFonts w:ascii="Verdana" w:hAnsi="Verdana"/>
+        </w:rPr>
+      </w:pPr>
+      <w:r>
+        <w:rPr>
+          <w:rFonts w:ascii="Verdana" w:hAnsi="Verdana"/>
+        </w:rPr>
+        <w:t>    </w:t>
+      </w:r>
+      <w:proofErr w:type="spellStart"/>
+      <w:r>
+        <w:rPr>
+          <w:rFonts w:ascii="Verdana" w:hAnsi="Verdana"/>
+          <w:b/>
+          <w:bCs/>
+        </w:rPr>
+        <w:t>if</w:t>
+      </w:r>
+      <w:proofErr w:type="spellEnd"/>
+      <w:r>
+        <w:rPr>
+          <w:rFonts w:ascii="Verdana" w:hAnsi="Verdana"/>
+        </w:rPr>
+        <w:t> (resultado </w:t>
+      </w:r>
+      <w:r>
+        <w:rPr>
+          <w:rFonts w:ascii="Verdana" w:hAnsi="Verdana"/>
+          <w:b/>
+          <w:bCs/>
+        </w:rPr>
+        <w:t>==</w:t>
+      </w:r>
+      <w:r>
+        <w:rPr>
+          <w:rFonts w:ascii="Verdana" w:hAnsi="Verdana"/>
+        </w:rPr>
+        <w:t> 0)</w:t>
+      </w:r>
+    </w:p>
+    <w:p>
+      <w:pPr>
+        <w:spacing w:after="0" w:line="240" w:lineRule="auto"/>
+        <w:rPr>
+          <w:rFonts w:ascii="Verdana" w:hAnsi="Verdana"/>
+        </w:rPr>
+      </w:pPr>
+      <w:r>
+        <w:rPr>
+          <w:rFonts w:ascii="Verdana" w:hAnsi="Verdana"/>
+        </w:rPr>
+        <w:t>    {</w:t>
+      </w:r>
+    </w:p>
+    <w:p>
+      <w:pPr>
+        <w:spacing w:after="0" w:line="240" w:lineRule="auto"/>
+        <w:rPr>
+          <w:rFonts w:ascii="Verdana" w:hAnsi="Verdana"/>
+        </w:rPr>
+      </w:pPr>
+      <w:r>
+        <w:rPr>
+          <w:rFonts w:ascii="Verdana" w:hAnsi="Verdana"/>
+        </w:rPr>
+        <w:t>        </w:t>
+      </w:r>
+      <w:proofErr w:type="spellStart"/>
+      <w:r>
+        <w:rPr>
+          <w:rFonts w:ascii="Verdana" w:hAnsi="Verdana"/>
+          <w:b/>
+          <w:bCs/>
+        </w:rPr>
+        <w:t>this.</w:t>
+      </w:r>
+      <w:r>
+        <w:rPr>
+          <w:rFonts w:ascii="Verdana" w:hAnsi="Verdana"/>
+        </w:rPr>
+        <w:t>lblDiaSemana</w:t>
+      </w:r>
+      <w:r>
+        <w:rPr>
+          <w:rFonts w:ascii="Verdana" w:hAnsi="Verdana"/>
+          <w:b/>
+          <w:bCs/>
+        </w:rPr>
+        <w:t>.</w:t>
+      </w:r>
+      <w:r>
+        <w:rPr>
+          <w:rFonts w:ascii="Verdana" w:hAnsi="Verdana"/>
+        </w:rPr>
+        <w:t>Text</w:t>
+      </w:r>
+      <w:proofErr w:type="spellEnd"/>
+      <w:r>
+        <w:rPr>
+          <w:rFonts w:ascii="Verdana" w:hAnsi="Verdana"/>
+        </w:rPr>
+        <w:t> </w:t>
+      </w:r>
+      <w:r>
+        <w:rPr>
+          <w:rFonts w:ascii="Verdana" w:hAnsi="Verdana"/>
+          <w:b/>
+          <w:bCs/>
+        </w:rPr>
+        <w:t>=</w:t>
+      </w:r>
+      <w:r>
+        <w:rPr>
+          <w:rFonts w:ascii="Verdana" w:hAnsi="Verdana"/>
+        </w:rPr>
+        <w:t> "SABADO";</w:t>
+      </w:r>
+    </w:p>
+    <w:p>
+      <w:pPr>
+        <w:spacing w:after="0" w:line="240" w:lineRule="auto"/>
+        <w:rPr>
+          <w:rFonts w:ascii="Verdana" w:hAnsi="Verdana"/>
+        </w:rPr>
+      </w:pPr>
+      <w:r>
+        <w:rPr>
+          <w:rFonts w:ascii="Verdana" w:hAnsi="Verdana"/>
+        </w:rPr>
+        <w:t>    }</w:t>
       </w:r>
       <w:proofErr w:type="spellStart"/>
       <w:r>
@@ -13576,7 +14367,6 @@
         <w:t>else</w:t>
       </w:r>
       <w:proofErr w:type="spellEnd"/>
-      <w:proofErr w:type="gramEnd"/>
       <w:r>
         <w:rPr>
           <w:rFonts w:ascii="Verdana" w:hAnsi="Verdana"/>
@@ -13597,7 +14387,7 @@
         <w:rPr>
           <w:rFonts w:ascii="Verdana" w:hAnsi="Verdana"/>
         </w:rPr>
-        <w:t> (mes </w:t>
+        <w:t> (resultado </w:t>
       </w:r>
       <w:r>
         <w:rPr>
@@ -13611,6 +14401,144 @@
         <w:rPr>
           <w:rFonts w:ascii="Verdana" w:hAnsi="Verdana"/>
         </w:rPr>
+        <w:t> 1)</w:t>
+      </w:r>
+    </w:p>
+    <w:p>
+      <w:pPr>
+        <w:spacing w:after="0" w:line="240" w:lineRule="auto"/>
+        <w:rPr>
+          <w:rFonts w:ascii="Verdana" w:hAnsi="Verdana"/>
+        </w:rPr>
+      </w:pPr>
+      <w:r>
+        <w:rPr>
+          <w:rFonts w:ascii="Verdana" w:hAnsi="Verdana"/>
+        </w:rPr>
+        <w:t>    {</w:t>
+      </w:r>
+    </w:p>
+    <w:p>
+      <w:pPr>
+        <w:spacing w:after="0" w:line="240" w:lineRule="auto"/>
+        <w:rPr>
+          <w:rFonts w:ascii="Verdana" w:hAnsi="Verdana"/>
+        </w:rPr>
+      </w:pPr>
+      <w:r>
+        <w:rPr>
+          <w:rFonts w:ascii="Verdana" w:hAnsi="Verdana"/>
+        </w:rPr>
+        <w:t>        </w:t>
+      </w:r>
+      <w:proofErr w:type="spellStart"/>
+      <w:r>
+        <w:rPr>
+          <w:rFonts w:ascii="Verdana" w:hAnsi="Verdana"/>
+          <w:b/>
+          <w:bCs/>
+        </w:rPr>
+        <w:t>this.</w:t>
+      </w:r>
+      <w:r>
+        <w:rPr>
+          <w:rFonts w:ascii="Verdana" w:hAnsi="Verdana"/>
+        </w:rPr>
+        <w:t>lblDiaSemana</w:t>
+      </w:r>
+      <w:r>
+        <w:rPr>
+          <w:rFonts w:ascii="Verdana" w:hAnsi="Verdana"/>
+          <w:b/>
+          <w:bCs/>
+        </w:rPr>
+        <w:t>.</w:t>
+      </w:r>
+      <w:r>
+        <w:rPr>
+          <w:rFonts w:ascii="Verdana" w:hAnsi="Verdana"/>
+        </w:rPr>
+        <w:t>Text</w:t>
+      </w:r>
+      <w:proofErr w:type="spellEnd"/>
+      <w:r>
+        <w:rPr>
+          <w:rFonts w:ascii="Verdana" w:hAnsi="Verdana"/>
+        </w:rPr>
+        <w:t> </w:t>
+      </w:r>
+      <w:r>
+        <w:rPr>
+          <w:rFonts w:ascii="Verdana" w:hAnsi="Verdana"/>
+          <w:b/>
+          <w:bCs/>
+        </w:rPr>
+        <w:t>=</w:t>
+      </w:r>
+      <w:r>
+        <w:rPr>
+          <w:rFonts w:ascii="Verdana" w:hAnsi="Verdana"/>
+        </w:rPr>
+        <w:t> "DOMINGO";</w:t>
+      </w:r>
+    </w:p>
+    <w:p>
+      <w:pPr>
+        <w:spacing w:after="0" w:line="240" w:lineRule="auto"/>
+        <w:rPr>
+          <w:rFonts w:ascii="Verdana" w:hAnsi="Verdana"/>
+        </w:rPr>
+      </w:pPr>
+      <w:r>
+        <w:rPr>
+          <w:rFonts w:ascii="Verdana" w:hAnsi="Verdana"/>
+        </w:rPr>
+        <w:t>    }</w:t>
+      </w:r>
+      <w:proofErr w:type="spellStart"/>
+      <w:r>
+        <w:rPr>
+          <w:rFonts w:ascii="Verdana" w:hAnsi="Verdana"/>
+          <w:b/>
+          <w:bCs/>
+        </w:rPr>
+        <w:t>else</w:t>
+      </w:r>
+      <w:proofErr w:type="spellEnd"/>
+      <w:r>
+        <w:rPr>
+          <w:rFonts w:ascii="Verdana" w:hAnsi="Verdana"/>
+        </w:rPr>
+        <w:t> </w:t>
+      </w:r>
+      <w:proofErr w:type="spellStart"/>
+      <w:r>
+        <w:rPr>
+          <w:rFonts w:ascii="Verdana" w:hAnsi="Verdana"/>
+          <w:b/>
+          <w:bCs/>
+        </w:rPr>
+        <w:t>if</w:t>
+      </w:r>
+      <w:proofErr w:type="spellEnd"/>
+      <w:r>
+        <w:rPr>
+          <w:rFonts w:ascii="Verdana" w:hAnsi="Verdana"/>
+        </w:rPr>
+        <w:t> (resultado </w:t>
+      </w:r>
+      <w:r>
+        <w:rPr>
+          <w:rFonts w:ascii="Verdana" w:hAnsi="Verdana"/>
+          <w:b/>
+          <w:bCs/>
+        </w:rPr>
+        <w:t>==</w:t>
+      </w:r>
+      <w:r>
+        <w:rPr>
+          <w:rFonts w:ascii="Verdana" w:hAnsi="Verdana"/>
+        </w:rPr>
         <w:t> 2)</w:t>
       </w:r>
     </w:p>
@@ -13639,7 +14567,43 @@
         <w:rPr>
           <w:rFonts w:ascii="Verdana" w:hAnsi="Verdana"/>
         </w:rPr>
-        <w:t>        mes </w:t>
+        <w:t>        </w:t>
+      </w:r>
+      <w:proofErr w:type="spellStart"/>
+      <w:r>
+        <w:rPr>
+          <w:rFonts w:ascii="Verdana" w:hAnsi="Verdana"/>
+          <w:b/>
+          <w:bCs/>
+        </w:rPr>
+        <w:t>this.</w:t>
+      </w:r>
+      <w:r>
+        <w:rPr>
+          <w:rFonts w:ascii="Verdana" w:hAnsi="Verdana"/>
+        </w:rPr>
+        <w:t>lblDiaSemana</w:t>
+      </w:r>
+      <w:r>
+        <w:rPr>
+          <w:rFonts w:ascii="Verdana" w:hAnsi="Verdana"/>
+          <w:b/>
+          <w:bCs/>
+        </w:rPr>
+        <w:t>.</w:t>
+      </w:r>
+      <w:r>
+        <w:rPr>
+          <w:rFonts w:ascii="Verdana" w:hAnsi="Verdana"/>
+        </w:rPr>
+        <w:t>Text</w:t>
+      </w:r>
+      <w:proofErr w:type="spellEnd"/>
+      <w:r>
+        <w:rPr>
+          <w:rFonts w:ascii="Verdana" w:hAnsi="Verdana"/>
+        </w:rPr>
+        <w:t> </w:t>
       </w:r>
       <w:r>
         <w:rPr>
@@ -13653,7 +14617,82 @@
         <w:rPr>
           <w:rFonts w:ascii="Verdana" w:hAnsi="Verdana"/>
         </w:rPr>
-        <w:t> 14;</w:t>
+        <w:t> "LUNES";</w:t>
+      </w:r>
+    </w:p>
+    <w:p>
+      <w:pPr>
+        <w:spacing w:after="0" w:line="240" w:lineRule="auto"/>
+        <w:rPr>
+          <w:rFonts w:ascii="Verdana" w:hAnsi="Verdana"/>
+        </w:rPr>
+      </w:pPr>
+      <w:r>
+        <w:rPr>
+          <w:rFonts w:ascii="Verdana" w:hAnsi="Verdana"/>
+        </w:rPr>
+        <w:lastRenderedPageBreak/>
+        <w:t>    }</w:t>
+      </w:r>
+      <w:proofErr w:type="spellStart"/>
+      <w:r>
+        <w:rPr>
+          <w:rFonts w:ascii="Verdana" w:hAnsi="Verdana"/>
+          <w:b/>
+          <w:bCs/>
+        </w:rPr>
+        <w:t>else</w:t>
+      </w:r>
+      <w:proofErr w:type="spellEnd"/>
+      <w:r>
+        <w:rPr>
+          <w:rFonts w:ascii="Verdana" w:hAnsi="Verdana"/>
+        </w:rPr>
+        <w:t> </w:t>
+      </w:r>
+      <w:proofErr w:type="spellStart"/>
+      <w:r>
+        <w:rPr>
+          <w:rFonts w:ascii="Verdana" w:hAnsi="Verdana"/>
+          <w:b/>
+          <w:bCs/>
+        </w:rPr>
+        <w:t>if</w:t>
+      </w:r>
+      <w:proofErr w:type="spellEnd"/>
+      <w:r>
+        <w:rPr>
+          <w:rFonts w:ascii="Verdana" w:hAnsi="Verdana"/>
+        </w:rPr>
+        <w:t> (resultado </w:t>
+      </w:r>
+      <w:r>
+        <w:rPr>
+          <w:rFonts w:ascii="Verdana" w:hAnsi="Verdana"/>
+          <w:b/>
+          <w:bCs/>
+        </w:rPr>
+        <w:t>==</w:t>
+      </w:r>
+      <w:r>
+        <w:rPr>
+          <w:rFonts w:ascii="Verdana" w:hAnsi="Verdana"/>
+        </w:rPr>
+        <w:t> 3)</w:t>
+      </w:r>
+    </w:p>
+    <w:p>
+      <w:pPr>
+        <w:spacing w:after="0" w:line="240" w:lineRule="auto"/>
+        <w:rPr>
+          <w:rFonts w:ascii="Verdana" w:hAnsi="Verdana"/>
+        </w:rPr>
+      </w:pPr>
+      <w:r>
+        <w:rPr>
+          <w:rFonts w:ascii="Verdana" w:hAnsi="Verdana"/>
+        </w:rPr>
+        <w:t>    {</w:t>
       </w:r>
     </w:p>
     <w:p>
@@ -13673,8 +14712,30 @@
       <w:r>
         <w:rPr>
           <w:rFonts w:ascii="Verdana" w:hAnsi="Verdana"/>
-        </w:rPr>
-        <w:t>anyo</w:t>
+          <w:b/>
+          <w:bCs/>
+        </w:rPr>
+        <w:t>this.</w:t>
+      </w:r>
+      <w:r>
+        <w:rPr>
+          <w:rFonts w:ascii="Verdana" w:hAnsi="Verdana"/>
+        </w:rPr>
+        <w:t>lblDiaSemana</w:t>
+      </w:r>
+      <w:r>
+        <w:rPr>
+          <w:rFonts w:ascii="Verdana" w:hAnsi="Verdana"/>
+          <w:b/>
+          <w:bCs/>
+        </w:rPr>
+        <w:t>.</w:t>
+      </w:r>
+      <w:r>
+        <w:rPr>
+          <w:rFonts w:ascii="Verdana" w:hAnsi="Verdana"/>
+        </w:rPr>
+        <w:t>Text</w:t>
       </w:r>
       <w:proofErr w:type="spellEnd"/>
       <w:r>
@@ -13695,14 +14756,124 @@
         <w:rPr>
           <w:rFonts w:ascii="Verdana" w:hAnsi="Verdana"/>
         </w:rPr>
+        <w:t> "MARTES";</w:t>
+      </w:r>
+    </w:p>
+    <w:p>
+      <w:pPr>
+        <w:spacing w:after="0" w:line="240" w:lineRule="auto"/>
+        <w:rPr>
+          <w:rFonts w:ascii="Verdana" w:hAnsi="Verdana"/>
+        </w:rPr>
+      </w:pPr>
+      <w:r>
+        <w:rPr>
+          <w:rFonts w:ascii="Verdana" w:hAnsi="Verdana"/>
+        </w:rPr>
+        <w:t>    }</w:t>
+      </w:r>
+      <w:proofErr w:type="spellStart"/>
+      <w:r>
+        <w:rPr>
+          <w:rFonts w:ascii="Verdana" w:hAnsi="Verdana"/>
+          <w:b/>
+          <w:bCs/>
+        </w:rPr>
+        <w:t>else</w:t>
+      </w:r>
+      <w:proofErr w:type="spellEnd"/>
+      <w:r>
+        <w:rPr>
+          <w:rFonts w:ascii="Verdana" w:hAnsi="Verdana"/>
+        </w:rPr>
         <w:t> </w:t>
       </w:r>
       <w:proofErr w:type="spellStart"/>
       <w:r>
         <w:rPr>
           <w:rFonts w:ascii="Verdana" w:hAnsi="Verdana"/>
-        </w:rPr>
-        <w:t>anyo</w:t>
+          <w:b/>
+          <w:bCs/>
+        </w:rPr>
+        <w:t>if</w:t>
+      </w:r>
+      <w:proofErr w:type="spellEnd"/>
+      <w:r>
+        <w:rPr>
+          <w:rFonts w:ascii="Verdana" w:hAnsi="Verdana"/>
+        </w:rPr>
+        <w:t> (resultado </w:t>
+      </w:r>
+      <w:r>
+        <w:rPr>
+          <w:rFonts w:ascii="Verdana" w:hAnsi="Verdana"/>
+          <w:b/>
+          <w:bCs/>
+        </w:rPr>
+        <w:t>==</w:t>
+      </w:r>
+      <w:r>
+        <w:rPr>
+          <w:rFonts w:ascii="Verdana" w:hAnsi="Verdana"/>
+        </w:rPr>
+        <w:t> 4)</w:t>
+      </w:r>
+    </w:p>
+    <w:p>
+      <w:pPr>
+        <w:spacing w:after="0" w:line="240" w:lineRule="auto"/>
+        <w:rPr>
+          <w:rFonts w:ascii="Verdana" w:hAnsi="Verdana"/>
+        </w:rPr>
+      </w:pPr>
+      <w:r>
+        <w:rPr>
+          <w:rFonts w:ascii="Verdana" w:hAnsi="Verdana"/>
+        </w:rPr>
+        <w:t>    {</w:t>
+      </w:r>
+    </w:p>
+    <w:p>
+      <w:pPr>
+        <w:spacing w:after="0" w:line="240" w:lineRule="auto"/>
+        <w:rPr>
+          <w:rFonts w:ascii="Verdana" w:hAnsi="Verdana"/>
+        </w:rPr>
+      </w:pPr>
+      <w:r>
+        <w:rPr>
+          <w:rFonts w:ascii="Verdana" w:hAnsi="Verdana"/>
+        </w:rPr>
+        <w:t>        </w:t>
+      </w:r>
+      <w:proofErr w:type="spellStart"/>
+      <w:r>
+        <w:rPr>
+          <w:rFonts w:ascii="Verdana" w:hAnsi="Verdana"/>
+          <w:b/>
+          <w:bCs/>
+        </w:rPr>
+        <w:t>this.</w:t>
+      </w:r>
+      <w:r>
+        <w:rPr>
+          <w:rFonts w:ascii="Verdana" w:hAnsi="Verdana"/>
+        </w:rPr>
+        <w:t>lblDiaSemana</w:t>
+      </w:r>
+      <w:r>
+        <w:rPr>
+          <w:rFonts w:ascii="Verdana" w:hAnsi="Verdana"/>
+          <w:b/>
+          <w:bCs/>
+        </w:rPr>
+        <w:t>.</w:t>
+      </w:r>
+      <w:r>
+        <w:rPr>
+          <w:rFonts w:ascii="Verdana" w:hAnsi="Verdana"/>
+        </w:rPr>
+        <w:t>Text</w:t>
       </w:r>
       <w:proofErr w:type="spellEnd"/>
       <w:r>
@@ -13717,13 +14888,13 @@
           <w:b/>
           <w:bCs/>
         </w:rPr>
-        <w:t>-</w:t>
-      </w:r>
-      <w:r>
-        <w:rPr>
-          <w:rFonts w:ascii="Verdana" w:hAnsi="Verdana"/>
-        </w:rPr>
-        <w:t> 1;</w:t>
+        <w:t>=</w:t>
+      </w:r>
+      <w:r>
+        <w:rPr>
+          <w:rFonts w:ascii="Verdana" w:hAnsi="Verdana"/>
+        </w:rPr>
+        <w:t> "MIERCOLES";</w:t>
       </w:r>
     </w:p>
     <w:p>
@@ -13739,33 +14910,281 @@
         </w:rPr>
         <w:t>    }</w:t>
       </w:r>
-    </w:p>
-    <w:p>
-      <w:pPr>
-        <w:spacing w:after="0" w:line="240" w:lineRule="auto"/>
-        <w:rPr>
-          <w:rFonts w:ascii="Verdana" w:hAnsi="Verdana"/>
-        </w:rPr>
-      </w:pPr>
-      <w:r>
-        <w:rPr>
-          <w:rFonts w:ascii="Verdana" w:hAnsi="Verdana"/>
-        </w:rPr>
-        <w:t>    //COMENZAMOS A REALIZAR LAS OPERACIONES MATEMATICAS</w:t>
-      </w:r>
-    </w:p>
-    <w:p>
-      <w:pPr>
-        <w:spacing w:after="0" w:line="240" w:lineRule="auto"/>
-        <w:rPr>
-          <w:rFonts w:ascii="Verdana" w:hAnsi="Verdana"/>
-        </w:rPr>
-      </w:pPr>
-      <w:r>
-        <w:rPr>
-          <w:rFonts w:ascii="Verdana" w:hAnsi="Verdana"/>
-        </w:rPr>
-        <w:t>    //Multiplicar el Mes más 1 por 3 y dividirlo entre 5</w:t>
+      <w:proofErr w:type="spellStart"/>
+      <w:r>
+        <w:rPr>
+          <w:rFonts w:ascii="Verdana" w:hAnsi="Verdana"/>
+          <w:b/>
+          <w:bCs/>
+        </w:rPr>
+        <w:t>else</w:t>
+      </w:r>
+      <w:proofErr w:type="spellEnd"/>
+      <w:r>
+        <w:rPr>
+          <w:rFonts w:ascii="Verdana" w:hAnsi="Verdana"/>
+        </w:rPr>
+        <w:t> </w:t>
+      </w:r>
+      <w:proofErr w:type="spellStart"/>
+      <w:r>
+        <w:rPr>
+          <w:rFonts w:ascii="Verdana" w:hAnsi="Verdana"/>
+          <w:b/>
+          <w:bCs/>
+        </w:rPr>
+        <w:t>if</w:t>
+      </w:r>
+      <w:proofErr w:type="spellEnd"/>
+      <w:r>
+        <w:rPr>
+          <w:rFonts w:ascii="Verdana" w:hAnsi="Verdana"/>
+        </w:rPr>
+        <w:t> (resultado </w:t>
+      </w:r>
+      <w:r>
+        <w:rPr>
+          <w:rFonts w:ascii="Verdana" w:hAnsi="Verdana"/>
+          <w:b/>
+          <w:bCs/>
+        </w:rPr>
+        <w:t>==</w:t>
+      </w:r>
+      <w:r>
+        <w:rPr>
+          <w:rFonts w:ascii="Verdana" w:hAnsi="Verdana"/>
+        </w:rPr>
+        <w:t> 5)</w:t>
+      </w:r>
+    </w:p>
+    <w:p>
+      <w:pPr>
+        <w:spacing w:after="0" w:line="240" w:lineRule="auto"/>
+        <w:rPr>
+          <w:rFonts w:ascii="Verdana" w:hAnsi="Verdana"/>
+        </w:rPr>
+      </w:pPr>
+      <w:r>
+        <w:rPr>
+          <w:rFonts w:ascii="Verdana" w:hAnsi="Verdana"/>
+        </w:rPr>
+        <w:t>    {</w:t>
+      </w:r>
+    </w:p>
+    <w:p>
+      <w:pPr>
+        <w:spacing w:after="0" w:line="240" w:lineRule="auto"/>
+        <w:rPr>
+          <w:rFonts w:ascii="Verdana" w:hAnsi="Verdana"/>
+        </w:rPr>
+      </w:pPr>
+      <w:r>
+        <w:rPr>
+          <w:rFonts w:ascii="Verdana" w:hAnsi="Verdana"/>
+        </w:rPr>
+        <w:t>        </w:t>
+      </w:r>
+      <w:proofErr w:type="spellStart"/>
+      <w:r>
+        <w:rPr>
+          <w:rFonts w:ascii="Verdana" w:hAnsi="Verdana"/>
+          <w:b/>
+          <w:bCs/>
+        </w:rPr>
+        <w:t>this.</w:t>
+      </w:r>
+      <w:r>
+        <w:rPr>
+          <w:rFonts w:ascii="Verdana" w:hAnsi="Verdana"/>
+        </w:rPr>
+        <w:t>lblDiaSemana</w:t>
+      </w:r>
+      <w:r>
+        <w:rPr>
+          <w:rFonts w:ascii="Verdana" w:hAnsi="Verdana"/>
+          <w:b/>
+          <w:bCs/>
+        </w:rPr>
+        <w:t>.</w:t>
+      </w:r>
+      <w:r>
+        <w:rPr>
+          <w:rFonts w:ascii="Verdana" w:hAnsi="Verdana"/>
+        </w:rPr>
+        <w:t>Text</w:t>
+      </w:r>
+      <w:proofErr w:type="spellEnd"/>
+      <w:r>
+        <w:rPr>
+          <w:rFonts w:ascii="Verdana" w:hAnsi="Verdana"/>
+        </w:rPr>
+        <w:t> </w:t>
+      </w:r>
+      <w:r>
+        <w:rPr>
+          <w:rFonts w:ascii="Verdana" w:hAnsi="Verdana"/>
+          <w:b/>
+          <w:bCs/>
+        </w:rPr>
+        <w:t>=</w:t>
+      </w:r>
+      <w:r>
+        <w:rPr>
+          <w:rFonts w:ascii="Verdana" w:hAnsi="Verdana"/>
+        </w:rPr>
+        <w:t> "JUEVES";</w:t>
+      </w:r>
+    </w:p>
+    <w:p>
+      <w:pPr>
+        <w:spacing w:after="0" w:line="240" w:lineRule="auto"/>
+        <w:rPr>
+          <w:rFonts w:ascii="Verdana" w:hAnsi="Verdana"/>
+        </w:rPr>
+      </w:pPr>
+      <w:r>
+        <w:rPr>
+          <w:rFonts w:ascii="Verdana" w:hAnsi="Verdana"/>
+        </w:rPr>
+        <w:t>    }</w:t>
+      </w:r>
+      <w:proofErr w:type="spellStart"/>
+      <w:r>
+        <w:rPr>
+          <w:rFonts w:ascii="Verdana" w:hAnsi="Verdana"/>
+          <w:b/>
+          <w:bCs/>
+        </w:rPr>
+        <w:t>else</w:t>
+      </w:r>
+      <w:proofErr w:type="spellEnd"/>
+      <w:r>
+        <w:rPr>
+          <w:rFonts w:ascii="Verdana" w:hAnsi="Verdana"/>
+        </w:rPr>
+        <w:t> </w:t>
+      </w:r>
+      <w:proofErr w:type="spellStart"/>
+      <w:r>
+        <w:rPr>
+          <w:rFonts w:ascii="Verdana" w:hAnsi="Verdana"/>
+          <w:b/>
+          <w:bCs/>
+        </w:rPr>
+        <w:t>if</w:t>
+      </w:r>
+      <w:proofErr w:type="spellEnd"/>
+      <w:r>
+        <w:rPr>
+          <w:rFonts w:ascii="Verdana" w:hAnsi="Verdana"/>
+        </w:rPr>
+        <w:t> (resultado </w:t>
+      </w:r>
+      <w:r>
+        <w:rPr>
+          <w:rFonts w:ascii="Verdana" w:hAnsi="Verdana"/>
+          <w:b/>
+          <w:bCs/>
+        </w:rPr>
+        <w:t>==</w:t>
+      </w:r>
+      <w:r>
+        <w:rPr>
+          <w:rFonts w:ascii="Verdana" w:hAnsi="Verdana"/>
+        </w:rPr>
+        <w:t> 6)</w:t>
+      </w:r>
+    </w:p>
+    <w:p>
+      <w:pPr>
+        <w:spacing w:after="0" w:line="240" w:lineRule="auto"/>
+        <w:rPr>
+          <w:rFonts w:ascii="Verdana" w:hAnsi="Verdana"/>
+        </w:rPr>
+      </w:pPr>
+      <w:r>
+        <w:rPr>
+          <w:rFonts w:ascii="Verdana" w:hAnsi="Verdana"/>
+        </w:rPr>
+        <w:t>    {</w:t>
+      </w:r>
+    </w:p>
+    <w:p>
+      <w:pPr>
+        <w:spacing w:after="0" w:line="240" w:lineRule="auto"/>
+        <w:rPr>
+          <w:rFonts w:ascii="Verdana" w:hAnsi="Verdana"/>
+        </w:rPr>
+      </w:pPr>
+      <w:r>
+        <w:rPr>
+          <w:rFonts w:ascii="Verdana" w:hAnsi="Verdana"/>
+        </w:rPr>
+        <w:t>        </w:t>
+      </w:r>
+      <w:proofErr w:type="spellStart"/>
+      <w:r>
+        <w:rPr>
+          <w:rFonts w:ascii="Verdana" w:hAnsi="Verdana"/>
+          <w:b/>
+          <w:bCs/>
+        </w:rPr>
+        <w:t>this.</w:t>
+      </w:r>
+      <w:r>
+        <w:rPr>
+          <w:rFonts w:ascii="Verdana" w:hAnsi="Verdana"/>
+        </w:rPr>
+        <w:t>lblDiaSemana</w:t>
+      </w:r>
+      <w:r>
+        <w:rPr>
+          <w:rFonts w:ascii="Verdana" w:hAnsi="Verdana"/>
+          <w:b/>
+          <w:bCs/>
+        </w:rPr>
+        <w:t>.</w:t>
+      </w:r>
+      <w:r>
+        <w:rPr>
+          <w:rFonts w:ascii="Verdana" w:hAnsi="Verdana"/>
+        </w:rPr>
+        <w:t>Text</w:t>
+      </w:r>
+      <w:proofErr w:type="spellEnd"/>
+      <w:r>
+        <w:rPr>
+          <w:rFonts w:ascii="Verdana" w:hAnsi="Verdana"/>
+        </w:rPr>
+        <w:t> </w:t>
+      </w:r>
+      <w:r>
+        <w:rPr>
+          <w:rFonts w:ascii="Verdana" w:hAnsi="Verdana"/>
+          <w:b/>
+          <w:bCs/>
+        </w:rPr>
+        <w:t>=</w:t>
+      </w:r>
+      <w:r>
+        <w:rPr>
+          <w:rFonts w:ascii="Verdana" w:hAnsi="Verdana"/>
+        </w:rPr>
+        <w:t> "VIERNES";</w:t>
+      </w:r>
+    </w:p>
+    <w:p>
+      <w:pPr>
+        <w:spacing w:after="0" w:line="240" w:lineRule="auto"/>
+        <w:rPr>
+          <w:rFonts w:ascii="Verdana" w:hAnsi="Verdana"/>
+        </w:rPr>
+      </w:pPr>
+      <w:r>
+        <w:rPr>
+          <w:rFonts w:ascii="Verdana" w:hAnsi="Verdana"/>
+        </w:rPr>
+        <w:t>    }</w:t>
       </w:r>
     </w:p>
     <w:p>
@@ -13788,727 +15207,9 @@
           <w:b/>
           <w:bCs/>
         </w:rPr>
-        <w:t>int</w:t>
-      </w:r>
-      <w:proofErr w:type="spellEnd"/>
-      <w:r>
-        <w:rPr>
-          <w:rFonts w:ascii="Verdana" w:hAnsi="Verdana"/>
-        </w:rPr>
-        <w:t> op1 </w:t>
-      </w:r>
-      <w:r>
-        <w:rPr>
-          <w:rFonts w:ascii="Verdana" w:hAnsi="Verdana"/>
-          <w:b/>
-          <w:bCs/>
-        </w:rPr>
-        <w:t>=</w:t>
-      </w:r>
-      <w:r>
-        <w:rPr>
-          <w:rFonts w:ascii="Verdana" w:hAnsi="Verdana"/>
-        </w:rPr>
-        <w:t> ((mes </w:t>
-      </w:r>
-      <w:r>
-        <w:rPr>
-          <w:rFonts w:ascii="Verdana" w:hAnsi="Verdana"/>
-          <w:b/>
-          <w:bCs/>
-        </w:rPr>
-        <w:t>+</w:t>
-      </w:r>
-      <w:r>
-        <w:rPr>
-          <w:rFonts w:ascii="Verdana" w:hAnsi="Verdana"/>
-        </w:rPr>
-        <w:t> 1) </w:t>
-      </w:r>
-      <w:r>
-        <w:rPr>
-          <w:rFonts w:ascii="Verdana" w:hAnsi="Verdana"/>
-          <w:b/>
-          <w:bCs/>
-        </w:rPr>
-        <w:t>*</w:t>
-      </w:r>
-      <w:r>
-        <w:rPr>
-          <w:rFonts w:ascii="Verdana" w:hAnsi="Verdana"/>
-        </w:rPr>
-        <w:t> 3) </w:t>
-      </w:r>
-      <w:r>
-        <w:rPr>
-          <w:rFonts w:ascii="Verdana" w:hAnsi="Verdana"/>
-          <w:b/>
-          <w:bCs/>
-        </w:rPr>
-        <w:t>/</w:t>
-      </w:r>
-      <w:r>
-        <w:rPr>
-          <w:rFonts w:ascii="Verdana" w:hAnsi="Verdana"/>
-        </w:rPr>
-        <w:t> 5;</w:t>
-      </w:r>
-    </w:p>
-    <w:p>
-      <w:pPr>
-        <w:spacing w:after="0" w:line="240" w:lineRule="auto"/>
-        <w:rPr>
-          <w:rFonts w:ascii="Verdana" w:hAnsi="Verdana"/>
-        </w:rPr>
-      </w:pPr>
-      <w:r>
-        <w:rPr>
-          <w:rFonts w:ascii="Verdana" w:hAnsi="Verdana"/>
-        </w:rPr>
-        <w:t>    //Dividir el año entre 4</w:t>
-      </w:r>
-    </w:p>
-    <w:p>
-      <w:pPr>
-        <w:spacing w:after="0" w:line="240" w:lineRule="auto"/>
-        <w:rPr>
-          <w:rFonts w:ascii="Verdana" w:hAnsi="Verdana"/>
-        </w:rPr>
-      </w:pPr>
-      <w:r>
-        <w:rPr>
-          <w:rFonts w:ascii="Verdana" w:hAnsi="Verdana"/>
-        </w:rPr>
-        <w:t>    </w:t>
-      </w:r>
-      <w:proofErr w:type="spellStart"/>
-      <w:r>
-        <w:rPr>
-          <w:rFonts w:ascii="Verdana" w:hAnsi="Verdana"/>
-          <w:b/>
-          <w:bCs/>
-        </w:rPr>
-        <w:t>int</w:t>
-      </w:r>
-      <w:proofErr w:type="spellEnd"/>
-      <w:r>
-        <w:rPr>
-          <w:rFonts w:ascii="Verdana" w:hAnsi="Verdana"/>
-        </w:rPr>
-        <w:t> op2 </w:t>
-      </w:r>
-      <w:r>
-        <w:rPr>
-          <w:rFonts w:ascii="Verdana" w:hAnsi="Verdana"/>
-          <w:b/>
-          <w:bCs/>
-        </w:rPr>
-        <w:t>=</w:t>
-      </w:r>
-      <w:r>
-        <w:rPr>
-          <w:rFonts w:ascii="Verdana" w:hAnsi="Verdana"/>
-        </w:rPr>
-        <w:t> </w:t>
-      </w:r>
-      <w:proofErr w:type="spellStart"/>
-      <w:r>
-        <w:rPr>
-          <w:rFonts w:ascii="Verdana" w:hAnsi="Verdana"/>
-        </w:rPr>
-        <w:t>anyo</w:t>
-      </w:r>
-      <w:proofErr w:type="spellEnd"/>
-      <w:r>
-        <w:rPr>
-          <w:rFonts w:ascii="Verdana" w:hAnsi="Verdana"/>
-        </w:rPr>
-        <w:t> </w:t>
-      </w:r>
-      <w:r>
-        <w:rPr>
-          <w:rFonts w:ascii="Verdana" w:hAnsi="Verdana"/>
-          <w:b/>
-          <w:bCs/>
-        </w:rPr>
-        <w:t>/</w:t>
-      </w:r>
-      <w:r>
-        <w:rPr>
-          <w:rFonts w:ascii="Verdana" w:hAnsi="Verdana"/>
-        </w:rPr>
-        <w:t> 4;</w:t>
-      </w:r>
-    </w:p>
-    <w:p>
-      <w:pPr>
-        <w:spacing w:after="0" w:line="240" w:lineRule="auto"/>
-        <w:rPr>
-          <w:rFonts w:ascii="Verdana" w:hAnsi="Verdana"/>
-        </w:rPr>
-      </w:pPr>
-      <w:r>
-        <w:rPr>
-          <w:rFonts w:ascii="Verdana" w:hAnsi="Verdana"/>
-        </w:rPr>
-        <w:t>    //Dividir el año entre 100</w:t>
-      </w:r>
-    </w:p>
-    <w:p>
-      <w:pPr>
-        <w:spacing w:after="0" w:line="240" w:lineRule="auto"/>
-        <w:rPr>
-          <w:rFonts w:ascii="Verdana" w:hAnsi="Verdana"/>
-        </w:rPr>
-      </w:pPr>
-      <w:r>
-        <w:rPr>
-          <w:rFonts w:ascii="Verdana" w:hAnsi="Verdana"/>
-        </w:rPr>
-        <w:t>    </w:t>
-      </w:r>
-      <w:proofErr w:type="spellStart"/>
-      <w:r>
-        <w:rPr>
-          <w:rFonts w:ascii="Verdana" w:hAnsi="Verdana"/>
-          <w:b/>
-          <w:bCs/>
-        </w:rPr>
-        <w:t>int</w:t>
-      </w:r>
-      <w:proofErr w:type="spellEnd"/>
-      <w:r>
-        <w:rPr>
-          <w:rFonts w:ascii="Verdana" w:hAnsi="Verdana"/>
-        </w:rPr>
-        <w:t> op3 </w:t>
-      </w:r>
-      <w:r>
-        <w:rPr>
-          <w:rFonts w:ascii="Verdana" w:hAnsi="Verdana"/>
-          <w:b/>
-          <w:bCs/>
-        </w:rPr>
-        <w:t>=</w:t>
-      </w:r>
-      <w:r>
-        <w:rPr>
-          <w:rFonts w:ascii="Verdana" w:hAnsi="Verdana"/>
-        </w:rPr>
-        <w:t> </w:t>
-      </w:r>
-      <w:proofErr w:type="spellStart"/>
-      <w:r>
-        <w:rPr>
-          <w:rFonts w:ascii="Verdana" w:hAnsi="Verdana"/>
-        </w:rPr>
-        <w:t>anyo</w:t>
-      </w:r>
-      <w:proofErr w:type="spellEnd"/>
-      <w:r>
-        <w:rPr>
-          <w:rFonts w:ascii="Verdana" w:hAnsi="Verdana"/>
-        </w:rPr>
-        <w:t> </w:t>
-      </w:r>
-      <w:r>
-        <w:rPr>
-          <w:rFonts w:ascii="Verdana" w:hAnsi="Verdana"/>
-          <w:b/>
-          <w:bCs/>
-        </w:rPr>
-        <w:t>/</w:t>
-      </w:r>
-      <w:r>
-        <w:rPr>
-          <w:rFonts w:ascii="Verdana" w:hAnsi="Verdana"/>
-        </w:rPr>
-        <w:t> 100;</w:t>
-      </w:r>
-    </w:p>
-    <w:p>
-      <w:pPr>
-        <w:spacing w:after="0" w:line="240" w:lineRule="auto"/>
-        <w:rPr>
-          <w:rFonts w:ascii="Verdana" w:hAnsi="Verdana"/>
-        </w:rPr>
-      </w:pPr>
-      <w:r>
-        <w:rPr>
-          <w:rFonts w:ascii="Verdana" w:hAnsi="Verdana"/>
-        </w:rPr>
-        <w:t>    //Dividir el año entre 400</w:t>
-      </w:r>
-    </w:p>
-    <w:p>
-      <w:pPr>
-        <w:spacing w:after="0" w:line="240" w:lineRule="auto"/>
-        <w:rPr>
-          <w:rFonts w:ascii="Verdana" w:hAnsi="Verdana"/>
-        </w:rPr>
-      </w:pPr>
-      <w:r>
-        <w:rPr>
-          <w:rFonts w:ascii="Verdana" w:hAnsi="Verdana"/>
-        </w:rPr>
-        <w:t>    </w:t>
-      </w:r>
-      <w:proofErr w:type="spellStart"/>
-      <w:r>
-        <w:rPr>
-          <w:rFonts w:ascii="Verdana" w:hAnsi="Verdana"/>
-          <w:b/>
-          <w:bCs/>
-        </w:rPr>
-        <w:t>int</w:t>
-      </w:r>
-      <w:proofErr w:type="spellEnd"/>
-      <w:r>
-        <w:rPr>
-          <w:rFonts w:ascii="Verdana" w:hAnsi="Verdana"/>
-        </w:rPr>
-        <w:t> op4 </w:t>
-      </w:r>
-      <w:r>
-        <w:rPr>
-          <w:rFonts w:ascii="Verdana" w:hAnsi="Verdana"/>
-          <w:b/>
-          <w:bCs/>
-        </w:rPr>
-        <w:t>=</w:t>
-      </w:r>
-      <w:r>
-        <w:rPr>
-          <w:rFonts w:ascii="Verdana" w:hAnsi="Verdana"/>
-        </w:rPr>
-        <w:t> </w:t>
-      </w:r>
-      <w:proofErr w:type="spellStart"/>
-      <w:r>
-        <w:rPr>
-          <w:rFonts w:ascii="Verdana" w:hAnsi="Verdana"/>
-        </w:rPr>
-        <w:t>anyo</w:t>
-      </w:r>
-      <w:proofErr w:type="spellEnd"/>
-      <w:r>
-        <w:rPr>
-          <w:rFonts w:ascii="Verdana" w:hAnsi="Verdana"/>
-        </w:rPr>
-        <w:t> </w:t>
-      </w:r>
-      <w:r>
-        <w:rPr>
-          <w:rFonts w:ascii="Verdana" w:hAnsi="Verdana"/>
-          <w:b/>
-          <w:bCs/>
-        </w:rPr>
-        <w:t>/</w:t>
-      </w:r>
-      <w:r>
-        <w:rPr>
-          <w:rFonts w:ascii="Verdana" w:hAnsi="Verdana"/>
-        </w:rPr>
-        <w:t> 400;</w:t>
-      </w:r>
-    </w:p>
-    <w:p>
-      <w:pPr>
-        <w:spacing w:after="0" w:line="240" w:lineRule="auto"/>
-        <w:rPr>
-          <w:rFonts w:ascii="Verdana" w:hAnsi="Verdana"/>
-        </w:rPr>
-      </w:pPr>
-      <w:r>
-        <w:rPr>
-          <w:rFonts w:ascii="Verdana" w:hAnsi="Verdana"/>
-        </w:rPr>
-        <w:t>    //Sumar el día, el doble del mes, el año, el resultado de la operación 1</w:t>
-      </w:r>
-    </w:p>
-    <w:p>
-      <w:pPr>
-        <w:spacing w:after="0" w:line="240" w:lineRule="auto"/>
-        <w:rPr>
-          <w:rFonts w:ascii="Verdana" w:hAnsi="Verdana"/>
-        </w:rPr>
-      </w:pPr>
-      <w:r>
-        <w:rPr>
-          <w:rFonts w:ascii="Verdana" w:hAnsi="Verdana"/>
-        </w:rPr>
-        <w:t>    //, el resultado de la operación 2, menos el resultado de la operación 3</w:t>
-      </w:r>
-    </w:p>
-    <w:p>
-      <w:pPr>
-        <w:spacing w:after="0" w:line="240" w:lineRule="auto"/>
-        <w:rPr>
-          <w:rFonts w:ascii="Verdana" w:hAnsi="Verdana"/>
-        </w:rPr>
-      </w:pPr>
-      <w:r>
-        <w:rPr>
-          <w:rFonts w:ascii="Verdana" w:hAnsi="Verdana"/>
-        </w:rPr>
-        <w:t>    //más la operación 4 más 2.</w:t>
-      </w:r>
-    </w:p>
-    <w:p>
-      <w:pPr>
-        <w:spacing w:after="0" w:line="240" w:lineRule="auto"/>
-        <w:rPr>
-          <w:rFonts w:ascii="Verdana" w:hAnsi="Verdana"/>
-        </w:rPr>
-      </w:pPr>
-      <w:r>
-        <w:rPr>
-          <w:rFonts w:ascii="Verdana" w:hAnsi="Verdana"/>
-        </w:rPr>
-        <w:t>    </w:t>
-      </w:r>
-      <w:r>
-        <w:rPr>
-          <w:rFonts w:ascii="Verdana" w:hAnsi="Verdana"/>
-          <w:b/>
-          <w:bCs/>
-        </w:rPr>
-        <w:t>int</w:t>
-      </w:r>
-      <w:r>
-        <w:rPr>
-          <w:rFonts w:ascii="Verdana" w:hAnsi="Verdana"/>
-        </w:rPr>
-        <w:t> op5 </w:t>
-      </w:r>
-      <w:r>
-        <w:rPr>
-          <w:rFonts w:ascii="Verdana" w:hAnsi="Verdana"/>
-          <w:b/>
-          <w:bCs/>
-        </w:rPr>
-        <w:t>=</w:t>
-      </w:r>
-      <w:r>
-        <w:rPr>
-          <w:rFonts w:ascii="Verdana" w:hAnsi="Verdana"/>
-        </w:rPr>
-        <w:t> dia </w:t>
-      </w:r>
-      <w:r>
-        <w:rPr>
-          <w:rFonts w:ascii="Verdana" w:hAnsi="Verdana"/>
-          <w:b/>
-          <w:bCs/>
-        </w:rPr>
-        <w:t>+</w:t>
-      </w:r>
-      <w:r>
-        <w:rPr>
-          <w:rFonts w:ascii="Verdana" w:hAnsi="Verdana"/>
-        </w:rPr>
-        <w:t> (mes </w:t>
-      </w:r>
-      <w:r>
-        <w:rPr>
-          <w:rFonts w:ascii="Verdana" w:hAnsi="Verdana"/>
-          <w:b/>
-          <w:bCs/>
-        </w:rPr>
-        <w:t>*</w:t>
-      </w:r>
-      <w:r>
-        <w:rPr>
-          <w:rFonts w:ascii="Verdana" w:hAnsi="Verdana"/>
-        </w:rPr>
-        <w:t> 2) </w:t>
-      </w:r>
-      <w:r>
-        <w:rPr>
-          <w:rFonts w:ascii="Verdana" w:hAnsi="Verdana"/>
-          <w:b/>
-          <w:bCs/>
-        </w:rPr>
-        <w:t>+</w:t>
-      </w:r>
-      <w:r>
-        <w:rPr>
-          <w:rFonts w:ascii="Verdana" w:hAnsi="Verdana"/>
-        </w:rPr>
-        <w:t> anyo </w:t>
-      </w:r>
-      <w:r>
-        <w:rPr>
-          <w:rFonts w:ascii="Verdana" w:hAnsi="Verdana"/>
-          <w:b/>
-          <w:bCs/>
-        </w:rPr>
-        <w:t>+</w:t>
-      </w:r>
-      <w:r>
-        <w:rPr>
-          <w:rFonts w:ascii="Verdana" w:hAnsi="Verdana"/>
-        </w:rPr>
-        <w:t> op1 </w:t>
-      </w:r>
-      <w:r>
-        <w:rPr>
-          <w:rFonts w:ascii="Verdana" w:hAnsi="Verdana"/>
-          <w:b/>
-          <w:bCs/>
-        </w:rPr>
-        <w:t>+</w:t>
-      </w:r>
-      <w:r>
-        <w:rPr>
-          <w:rFonts w:ascii="Verdana" w:hAnsi="Verdana"/>
-        </w:rPr>
-        <w:t> op2 </w:t>
-      </w:r>
-      <w:r>
-        <w:rPr>
-          <w:rFonts w:ascii="Verdana" w:hAnsi="Verdana"/>
-          <w:b/>
-          <w:bCs/>
-        </w:rPr>
-        <w:t>-</w:t>
-      </w:r>
-      <w:r>
-        <w:rPr>
-          <w:rFonts w:ascii="Verdana" w:hAnsi="Verdana"/>
-        </w:rPr>
-        <w:t> op3 </w:t>
-      </w:r>
-      <w:r>
-        <w:rPr>
-          <w:rFonts w:ascii="Verdana" w:hAnsi="Verdana"/>
-          <w:b/>
-          <w:bCs/>
-        </w:rPr>
-        <w:t>+</w:t>
-      </w:r>
-      <w:r>
-        <w:rPr>
-          <w:rFonts w:ascii="Verdana" w:hAnsi="Verdana"/>
-        </w:rPr>
-        <w:t> op4 </w:t>
-      </w:r>
-      <w:r>
-        <w:rPr>
-          <w:rFonts w:ascii="Verdana" w:hAnsi="Verdana"/>
-          <w:b/>
-          <w:bCs/>
-        </w:rPr>
-        <w:t>+</w:t>
-      </w:r>
-      <w:r>
-        <w:rPr>
-          <w:rFonts w:ascii="Verdana" w:hAnsi="Verdana"/>
-        </w:rPr>
-        <w:t> 2;</w:t>
-      </w:r>
-    </w:p>
-    <w:p>
-      <w:pPr>
-        <w:spacing w:after="0" w:line="240" w:lineRule="auto"/>
-        <w:rPr>
-          <w:rFonts w:ascii="Verdana" w:hAnsi="Verdana"/>
-        </w:rPr>
-      </w:pPr>
-      <w:r>
-        <w:rPr>
-          <w:rFonts w:ascii="Verdana" w:hAnsi="Verdana"/>
-        </w:rPr>
-        <w:t>    //Dividir el resultado anterior entre 7.</w:t>
-      </w:r>
-    </w:p>
-    <w:p>
-      <w:pPr>
-        <w:spacing w:after="0" w:line="240" w:lineRule="auto"/>
-        <w:rPr>
-          <w:rFonts w:ascii="Verdana" w:hAnsi="Verdana"/>
-        </w:rPr>
-      </w:pPr>
-      <w:r>
-        <w:rPr>
-          <w:rFonts w:ascii="Verdana" w:hAnsi="Verdana"/>
-        </w:rPr>
-        <w:t>    </w:t>
-      </w:r>
-      <w:proofErr w:type="spellStart"/>
-      <w:r>
-        <w:rPr>
-          <w:rFonts w:ascii="Verdana" w:hAnsi="Verdana"/>
-          <w:b/>
-          <w:bCs/>
-        </w:rPr>
-        <w:t>int</w:t>
-      </w:r>
-      <w:proofErr w:type="spellEnd"/>
-      <w:r>
-        <w:rPr>
-          <w:rFonts w:ascii="Verdana" w:hAnsi="Verdana"/>
-        </w:rPr>
-        <w:t> op6 </w:t>
-      </w:r>
-      <w:r>
-        <w:rPr>
-          <w:rFonts w:ascii="Verdana" w:hAnsi="Verdana"/>
-          <w:b/>
-          <w:bCs/>
-        </w:rPr>
-        <w:t>=</w:t>
-      </w:r>
-      <w:r>
-        <w:rPr>
-          <w:rFonts w:ascii="Verdana" w:hAnsi="Verdana"/>
-        </w:rPr>
-        <w:t> op5 </w:t>
-      </w:r>
-      <w:r>
-        <w:rPr>
-          <w:rFonts w:ascii="Verdana" w:hAnsi="Verdana"/>
-          <w:b/>
-          <w:bCs/>
-        </w:rPr>
-        <w:t>/</w:t>
-      </w:r>
-      <w:r>
-        <w:rPr>
-          <w:rFonts w:ascii="Verdana" w:hAnsi="Verdana"/>
-        </w:rPr>
-        <w:t> 7;</w:t>
-      </w:r>
-    </w:p>
-    <w:p>
-      <w:pPr>
-        <w:spacing w:after="0" w:line="240" w:lineRule="auto"/>
-        <w:rPr>
-          <w:rFonts w:ascii="Verdana" w:hAnsi="Verdana"/>
-        </w:rPr>
-      </w:pPr>
-      <w:r>
-        <w:rPr>
-          <w:rFonts w:ascii="Verdana" w:hAnsi="Verdana"/>
-        </w:rPr>
-        <w:t>    //Restar el número del paso 5 con el número del paso 6 por 7.</w:t>
-      </w:r>
-    </w:p>
-    <w:p>
-      <w:pPr>
-        <w:spacing w:after="0" w:line="240" w:lineRule="auto"/>
-        <w:rPr>
-          <w:rFonts w:ascii="Verdana" w:hAnsi="Verdana"/>
-        </w:rPr>
-      </w:pPr>
-      <w:r>
-        <w:rPr>
-          <w:rFonts w:ascii="Verdana" w:hAnsi="Verdana"/>
-        </w:rPr>
-        <w:t>    </w:t>
-      </w:r>
-      <w:proofErr w:type="spellStart"/>
-      <w:r>
-        <w:rPr>
-          <w:rFonts w:ascii="Verdana" w:hAnsi="Verdana"/>
-          <w:b/>
-          <w:bCs/>
-        </w:rPr>
-        <w:t>int</w:t>
-      </w:r>
-      <w:proofErr w:type="spellEnd"/>
-      <w:r>
-        <w:rPr>
-          <w:rFonts w:ascii="Verdana" w:hAnsi="Verdana"/>
-        </w:rPr>
-        <w:t> resultado </w:t>
-      </w:r>
-      <w:r>
-        <w:rPr>
-          <w:rFonts w:ascii="Verdana" w:hAnsi="Verdana"/>
-          <w:b/>
-          <w:bCs/>
-        </w:rPr>
-        <w:t>=</w:t>
-      </w:r>
-      <w:r>
-        <w:rPr>
-          <w:rFonts w:ascii="Verdana" w:hAnsi="Verdana"/>
-        </w:rPr>
-        <w:t> op5 </w:t>
-      </w:r>
-      <w:r>
-        <w:rPr>
-          <w:rFonts w:ascii="Verdana" w:hAnsi="Verdana"/>
-          <w:b/>
-          <w:bCs/>
-        </w:rPr>
-        <w:t>-</w:t>
-      </w:r>
-      <w:r>
-        <w:rPr>
-          <w:rFonts w:ascii="Verdana" w:hAnsi="Verdana"/>
-        </w:rPr>
-        <w:t> (op6 </w:t>
-      </w:r>
-      <w:r>
-        <w:rPr>
-          <w:rFonts w:ascii="Verdana" w:hAnsi="Verdana"/>
-          <w:b/>
-          <w:bCs/>
-        </w:rPr>
-        <w:t>*</w:t>
-      </w:r>
-      <w:r>
-        <w:rPr>
-          <w:rFonts w:ascii="Verdana" w:hAnsi="Verdana"/>
-        </w:rPr>
-        <w:t> 7);</w:t>
-      </w:r>
-    </w:p>
-    <w:p>
-      <w:pPr>
-        <w:spacing w:after="0" w:line="240" w:lineRule="auto"/>
-        <w:rPr>
-          <w:rFonts w:ascii="Verdana" w:hAnsi="Verdana"/>
-        </w:rPr>
-      </w:pPr>
-      <w:r>
-        <w:rPr>
-          <w:rFonts w:ascii="Verdana" w:hAnsi="Verdana"/>
-        </w:rPr>
-        <w:t>    </w:t>
-      </w:r>
-      <w:proofErr w:type="spellStart"/>
-      <w:r>
-        <w:rPr>
-          <w:rFonts w:ascii="Verdana" w:hAnsi="Verdana"/>
-          <w:b/>
-          <w:bCs/>
-        </w:rPr>
-        <w:t>if</w:t>
-      </w:r>
-      <w:proofErr w:type="spellEnd"/>
-      <w:r>
-        <w:rPr>
-          <w:rFonts w:ascii="Verdana" w:hAnsi="Verdana"/>
-        </w:rPr>
-        <w:t> (resultado </w:t>
-      </w:r>
-      <w:r>
-        <w:rPr>
-          <w:rFonts w:ascii="Verdana" w:hAnsi="Verdana"/>
-          <w:b/>
-          <w:bCs/>
-        </w:rPr>
-        <w:t>==</w:t>
-      </w:r>
-      <w:r>
-        <w:rPr>
-          <w:rFonts w:ascii="Verdana" w:hAnsi="Verdana"/>
-        </w:rPr>
-        <w:t> 0)</w:t>
-      </w:r>
+        <w:t>else</w:t>
+      </w:r>
+      <w:proofErr w:type="spellEnd"/>
     </w:p>
     <w:p>
       <w:pPr>
@@ -14538,7 +15239,6 @@
         <w:t>        </w:t>
       </w:r>
       <w:proofErr w:type="spellStart"/>
-      <w:proofErr w:type="gramStart"/>
       <w:r>
         <w:rPr>
           <w:rFonts w:ascii="Verdana" w:hAnsi="Verdana"/>
@@ -14568,1014 +15268,6 @@
         <w:t>Text</w:t>
       </w:r>
       <w:proofErr w:type="spellEnd"/>
-      <w:proofErr w:type="gramEnd"/>
-      <w:r>
-        <w:rPr>
-          <w:rFonts w:ascii="Verdana" w:hAnsi="Verdana"/>
-        </w:rPr>
-        <w:t> </w:t>
-      </w:r>
-      <w:r>
-        <w:rPr>
-          <w:rFonts w:ascii="Verdana" w:hAnsi="Verdana"/>
-          <w:b/>
-          <w:bCs/>
-        </w:rPr>
-        <w:t>=</w:t>
-      </w:r>
-      <w:r>
-        <w:rPr>
-          <w:rFonts w:ascii="Verdana" w:hAnsi="Verdana"/>
-        </w:rPr>
-        <w:t> "SABADO";</w:t>
-      </w:r>
-    </w:p>
-    <w:p>
-      <w:pPr>
-        <w:spacing w:after="0" w:line="240" w:lineRule="auto"/>
-        <w:rPr>
-          <w:rFonts w:ascii="Verdana" w:hAnsi="Verdana"/>
-        </w:rPr>
-      </w:pPr>
-      <w:r>
-        <w:rPr>
-          <w:rFonts w:ascii="Verdana" w:hAnsi="Verdana"/>
-        </w:rPr>
-        <w:t>    </w:t>
-      </w:r>
-      <w:proofErr w:type="gramStart"/>
-      <w:r>
-        <w:rPr>
-          <w:rFonts w:ascii="Verdana" w:hAnsi="Verdana"/>
-        </w:rPr>
-        <w:t>}</w:t>
-      </w:r>
-      <w:proofErr w:type="spellStart"/>
-      <w:r>
-        <w:rPr>
-          <w:rFonts w:ascii="Verdana" w:hAnsi="Verdana"/>
-          <w:b/>
-          <w:bCs/>
-        </w:rPr>
-        <w:t>else</w:t>
-      </w:r>
-      <w:proofErr w:type="spellEnd"/>
-      <w:proofErr w:type="gramEnd"/>
-      <w:r>
-        <w:rPr>
-          <w:rFonts w:ascii="Verdana" w:hAnsi="Verdana"/>
-        </w:rPr>
-        <w:t> </w:t>
-      </w:r>
-      <w:proofErr w:type="spellStart"/>
-      <w:r>
-        <w:rPr>
-          <w:rFonts w:ascii="Verdana" w:hAnsi="Verdana"/>
-          <w:b/>
-          <w:bCs/>
-        </w:rPr>
-        <w:t>if</w:t>
-      </w:r>
-      <w:proofErr w:type="spellEnd"/>
-      <w:r>
-        <w:rPr>
-          <w:rFonts w:ascii="Verdana" w:hAnsi="Verdana"/>
-        </w:rPr>
-        <w:t> (resultado </w:t>
-      </w:r>
-      <w:r>
-        <w:rPr>
-          <w:rFonts w:ascii="Verdana" w:hAnsi="Verdana"/>
-          <w:b/>
-          <w:bCs/>
-        </w:rPr>
-        <w:t>==</w:t>
-      </w:r>
-      <w:r>
-        <w:rPr>
-          <w:rFonts w:ascii="Verdana" w:hAnsi="Verdana"/>
-        </w:rPr>
-        <w:t> 1)</w:t>
-      </w:r>
-    </w:p>
-    <w:p>
-      <w:pPr>
-        <w:spacing w:after="0" w:line="240" w:lineRule="auto"/>
-        <w:rPr>
-          <w:rFonts w:ascii="Verdana" w:hAnsi="Verdana"/>
-        </w:rPr>
-      </w:pPr>
-      <w:r>
-        <w:rPr>
-          <w:rFonts w:ascii="Verdana" w:hAnsi="Verdana"/>
-        </w:rPr>
-        <w:t>    {</w:t>
-      </w:r>
-    </w:p>
-    <w:p>
-      <w:pPr>
-        <w:spacing w:after="0" w:line="240" w:lineRule="auto"/>
-        <w:rPr>
-          <w:rFonts w:ascii="Verdana" w:hAnsi="Verdana"/>
-        </w:rPr>
-      </w:pPr>
-      <w:r>
-        <w:rPr>
-          <w:rFonts w:ascii="Verdana" w:hAnsi="Verdana"/>
-        </w:rPr>
-        <w:t>        </w:t>
-      </w:r>
-      <w:proofErr w:type="spellStart"/>
-      <w:proofErr w:type="gramStart"/>
-      <w:r>
-        <w:rPr>
-          <w:rFonts w:ascii="Verdana" w:hAnsi="Verdana"/>
-          <w:b/>
-          <w:bCs/>
-        </w:rPr>
-        <w:t>this.</w:t>
-      </w:r>
-      <w:r>
-        <w:rPr>
-          <w:rFonts w:ascii="Verdana" w:hAnsi="Verdana"/>
-        </w:rPr>
-        <w:t>lblDiaSemana</w:t>
-      </w:r>
-      <w:r>
-        <w:rPr>
-          <w:rFonts w:ascii="Verdana" w:hAnsi="Verdana"/>
-          <w:b/>
-          <w:bCs/>
-        </w:rPr>
-        <w:t>.</w:t>
-      </w:r>
-      <w:r>
-        <w:rPr>
-          <w:rFonts w:ascii="Verdana" w:hAnsi="Verdana"/>
-        </w:rPr>
-        <w:t>Text</w:t>
-      </w:r>
-      <w:proofErr w:type="spellEnd"/>
-      <w:proofErr w:type="gramEnd"/>
-      <w:r>
-        <w:rPr>
-          <w:rFonts w:ascii="Verdana" w:hAnsi="Verdana"/>
-        </w:rPr>
-        <w:t> </w:t>
-      </w:r>
-      <w:r>
-        <w:rPr>
-          <w:rFonts w:ascii="Verdana" w:hAnsi="Verdana"/>
-          <w:b/>
-          <w:bCs/>
-        </w:rPr>
-        <w:t>=</w:t>
-      </w:r>
-      <w:r>
-        <w:rPr>
-          <w:rFonts w:ascii="Verdana" w:hAnsi="Verdana"/>
-        </w:rPr>
-        <w:t> "DOMINGO";</w:t>
-      </w:r>
-    </w:p>
-    <w:p>
-      <w:pPr>
-        <w:spacing w:after="0" w:line="240" w:lineRule="auto"/>
-        <w:rPr>
-          <w:rFonts w:ascii="Verdana" w:hAnsi="Verdana"/>
-        </w:rPr>
-      </w:pPr>
-      <w:r>
-        <w:rPr>
-          <w:rFonts w:ascii="Verdana" w:hAnsi="Verdana"/>
-        </w:rPr>
-        <w:t>    </w:t>
-      </w:r>
-      <w:proofErr w:type="gramStart"/>
-      <w:r>
-        <w:rPr>
-          <w:rFonts w:ascii="Verdana" w:hAnsi="Verdana"/>
-        </w:rPr>
-        <w:t>}</w:t>
-      </w:r>
-      <w:proofErr w:type="spellStart"/>
-      <w:r>
-        <w:rPr>
-          <w:rFonts w:ascii="Verdana" w:hAnsi="Verdana"/>
-          <w:b/>
-          <w:bCs/>
-        </w:rPr>
-        <w:t>else</w:t>
-      </w:r>
-      <w:proofErr w:type="spellEnd"/>
-      <w:proofErr w:type="gramEnd"/>
-      <w:r>
-        <w:rPr>
-          <w:rFonts w:ascii="Verdana" w:hAnsi="Verdana"/>
-        </w:rPr>
-        <w:t> </w:t>
-      </w:r>
-      <w:proofErr w:type="spellStart"/>
-      <w:r>
-        <w:rPr>
-          <w:rFonts w:ascii="Verdana" w:hAnsi="Verdana"/>
-          <w:b/>
-          <w:bCs/>
-        </w:rPr>
-        <w:t>if</w:t>
-      </w:r>
-      <w:proofErr w:type="spellEnd"/>
-      <w:r>
-        <w:rPr>
-          <w:rFonts w:ascii="Verdana" w:hAnsi="Verdana"/>
-        </w:rPr>
-        <w:t> (resultado </w:t>
-      </w:r>
-      <w:r>
-        <w:rPr>
-          <w:rFonts w:ascii="Verdana" w:hAnsi="Verdana"/>
-          <w:b/>
-          <w:bCs/>
-        </w:rPr>
-        <w:t>==</w:t>
-      </w:r>
-      <w:r>
-        <w:rPr>
-          <w:rFonts w:ascii="Verdana" w:hAnsi="Verdana"/>
-        </w:rPr>
-        <w:t> 2)</w:t>
-      </w:r>
-    </w:p>
-    <w:p>
-      <w:pPr>
-        <w:spacing w:after="0" w:line="240" w:lineRule="auto"/>
-        <w:rPr>
-          <w:rFonts w:ascii="Verdana" w:hAnsi="Verdana"/>
-        </w:rPr>
-      </w:pPr>
-      <w:r>
-        <w:rPr>
-          <w:rFonts w:ascii="Verdana" w:hAnsi="Verdana"/>
-        </w:rPr>
-        <w:t>    {</w:t>
-      </w:r>
-    </w:p>
-    <w:p>
-      <w:pPr>
-        <w:spacing w:after="0" w:line="240" w:lineRule="auto"/>
-        <w:rPr>
-          <w:rFonts w:ascii="Verdana" w:hAnsi="Verdana"/>
-        </w:rPr>
-      </w:pPr>
-      <w:r>
-        <w:rPr>
-          <w:rFonts w:ascii="Verdana" w:hAnsi="Verdana"/>
-        </w:rPr>
-        <w:t>        </w:t>
-      </w:r>
-      <w:proofErr w:type="spellStart"/>
-      <w:proofErr w:type="gramStart"/>
-      <w:r>
-        <w:rPr>
-          <w:rFonts w:ascii="Verdana" w:hAnsi="Verdana"/>
-          <w:b/>
-          <w:bCs/>
-        </w:rPr>
-        <w:t>this.</w:t>
-      </w:r>
-      <w:r>
-        <w:rPr>
-          <w:rFonts w:ascii="Verdana" w:hAnsi="Verdana"/>
-        </w:rPr>
-        <w:t>lblDiaSemana</w:t>
-      </w:r>
-      <w:r>
-        <w:rPr>
-          <w:rFonts w:ascii="Verdana" w:hAnsi="Verdana"/>
-          <w:b/>
-          <w:bCs/>
-        </w:rPr>
-        <w:t>.</w:t>
-      </w:r>
-      <w:r>
-        <w:rPr>
-          <w:rFonts w:ascii="Verdana" w:hAnsi="Verdana"/>
-        </w:rPr>
-        <w:t>Text</w:t>
-      </w:r>
-      <w:proofErr w:type="spellEnd"/>
-      <w:proofErr w:type="gramEnd"/>
-      <w:r>
-        <w:rPr>
-          <w:rFonts w:ascii="Verdana" w:hAnsi="Verdana"/>
-        </w:rPr>
-        <w:t> </w:t>
-      </w:r>
-      <w:r>
-        <w:rPr>
-          <w:rFonts w:ascii="Verdana" w:hAnsi="Verdana"/>
-          <w:b/>
-          <w:bCs/>
-        </w:rPr>
-        <w:t>=</w:t>
-      </w:r>
-      <w:r>
-        <w:rPr>
-          <w:rFonts w:ascii="Verdana" w:hAnsi="Verdana"/>
-        </w:rPr>
-        <w:t> "LUNES";</w:t>
-      </w:r>
-    </w:p>
-    <w:p>
-      <w:pPr>
-        <w:spacing w:after="0" w:line="240" w:lineRule="auto"/>
-        <w:rPr>
-          <w:rFonts w:ascii="Verdana" w:hAnsi="Verdana"/>
-        </w:rPr>
-      </w:pPr>
-      <w:r>
-        <w:rPr>
-          <w:rFonts w:ascii="Verdana" w:hAnsi="Verdana"/>
-        </w:rPr>
-        <w:lastRenderedPageBreak/>
-        <w:t>    </w:t>
-      </w:r>
-      <w:proofErr w:type="gramStart"/>
-      <w:r>
-        <w:rPr>
-          <w:rFonts w:ascii="Verdana" w:hAnsi="Verdana"/>
-        </w:rPr>
-        <w:t>}</w:t>
-      </w:r>
-      <w:proofErr w:type="spellStart"/>
-      <w:r>
-        <w:rPr>
-          <w:rFonts w:ascii="Verdana" w:hAnsi="Verdana"/>
-          <w:b/>
-          <w:bCs/>
-        </w:rPr>
-        <w:t>else</w:t>
-      </w:r>
-      <w:proofErr w:type="spellEnd"/>
-      <w:proofErr w:type="gramEnd"/>
-      <w:r>
-        <w:rPr>
-          <w:rFonts w:ascii="Verdana" w:hAnsi="Verdana"/>
-        </w:rPr>
-        <w:t> </w:t>
-      </w:r>
-      <w:proofErr w:type="spellStart"/>
-      <w:r>
-        <w:rPr>
-          <w:rFonts w:ascii="Verdana" w:hAnsi="Verdana"/>
-          <w:b/>
-          <w:bCs/>
-        </w:rPr>
-        <w:t>if</w:t>
-      </w:r>
-      <w:proofErr w:type="spellEnd"/>
-      <w:r>
-        <w:rPr>
-          <w:rFonts w:ascii="Verdana" w:hAnsi="Verdana"/>
-        </w:rPr>
-        <w:t> (resultado </w:t>
-      </w:r>
-      <w:r>
-        <w:rPr>
-          <w:rFonts w:ascii="Verdana" w:hAnsi="Verdana"/>
-          <w:b/>
-          <w:bCs/>
-        </w:rPr>
-        <w:t>==</w:t>
-      </w:r>
-      <w:r>
-        <w:rPr>
-          <w:rFonts w:ascii="Verdana" w:hAnsi="Verdana"/>
-        </w:rPr>
-        <w:t> 3)</w:t>
-      </w:r>
-    </w:p>
-    <w:p>
-      <w:pPr>
-        <w:spacing w:after="0" w:line="240" w:lineRule="auto"/>
-        <w:rPr>
-          <w:rFonts w:ascii="Verdana" w:hAnsi="Verdana"/>
-        </w:rPr>
-      </w:pPr>
-      <w:r>
-        <w:rPr>
-          <w:rFonts w:ascii="Verdana" w:hAnsi="Verdana"/>
-        </w:rPr>
-        <w:t>    {</w:t>
-      </w:r>
-    </w:p>
-    <w:p>
-      <w:pPr>
-        <w:spacing w:after="0" w:line="240" w:lineRule="auto"/>
-        <w:rPr>
-          <w:rFonts w:ascii="Verdana" w:hAnsi="Verdana"/>
-        </w:rPr>
-      </w:pPr>
-      <w:r>
-        <w:rPr>
-          <w:rFonts w:ascii="Verdana" w:hAnsi="Verdana"/>
-        </w:rPr>
-        <w:t>        </w:t>
-      </w:r>
-      <w:proofErr w:type="spellStart"/>
-      <w:proofErr w:type="gramStart"/>
-      <w:r>
-        <w:rPr>
-          <w:rFonts w:ascii="Verdana" w:hAnsi="Verdana"/>
-          <w:b/>
-          <w:bCs/>
-        </w:rPr>
-        <w:t>this.</w:t>
-      </w:r>
-      <w:r>
-        <w:rPr>
-          <w:rFonts w:ascii="Verdana" w:hAnsi="Verdana"/>
-        </w:rPr>
-        <w:t>lblDiaSemana</w:t>
-      </w:r>
-      <w:r>
-        <w:rPr>
-          <w:rFonts w:ascii="Verdana" w:hAnsi="Verdana"/>
-          <w:b/>
-          <w:bCs/>
-        </w:rPr>
-        <w:t>.</w:t>
-      </w:r>
-      <w:r>
-        <w:rPr>
-          <w:rFonts w:ascii="Verdana" w:hAnsi="Verdana"/>
-        </w:rPr>
-        <w:t>Text</w:t>
-      </w:r>
-      <w:proofErr w:type="spellEnd"/>
-      <w:proofErr w:type="gramEnd"/>
-      <w:r>
-        <w:rPr>
-          <w:rFonts w:ascii="Verdana" w:hAnsi="Verdana"/>
-        </w:rPr>
-        <w:t> </w:t>
-      </w:r>
-      <w:r>
-        <w:rPr>
-          <w:rFonts w:ascii="Verdana" w:hAnsi="Verdana"/>
-          <w:b/>
-          <w:bCs/>
-        </w:rPr>
-        <w:t>=</w:t>
-      </w:r>
-      <w:r>
-        <w:rPr>
-          <w:rFonts w:ascii="Verdana" w:hAnsi="Verdana"/>
-        </w:rPr>
-        <w:t> "MARTES";</w:t>
-      </w:r>
-    </w:p>
-    <w:p>
-      <w:pPr>
-        <w:spacing w:after="0" w:line="240" w:lineRule="auto"/>
-        <w:rPr>
-          <w:rFonts w:ascii="Verdana" w:hAnsi="Verdana"/>
-        </w:rPr>
-      </w:pPr>
-      <w:r>
-        <w:rPr>
-          <w:rFonts w:ascii="Verdana" w:hAnsi="Verdana"/>
-        </w:rPr>
-        <w:t>    </w:t>
-      </w:r>
-      <w:proofErr w:type="gramStart"/>
-      <w:r>
-        <w:rPr>
-          <w:rFonts w:ascii="Verdana" w:hAnsi="Verdana"/>
-        </w:rPr>
-        <w:t>}</w:t>
-      </w:r>
-      <w:proofErr w:type="spellStart"/>
-      <w:r>
-        <w:rPr>
-          <w:rFonts w:ascii="Verdana" w:hAnsi="Verdana"/>
-          <w:b/>
-          <w:bCs/>
-        </w:rPr>
-        <w:t>else</w:t>
-      </w:r>
-      <w:proofErr w:type="spellEnd"/>
-      <w:proofErr w:type="gramEnd"/>
-      <w:r>
-        <w:rPr>
-          <w:rFonts w:ascii="Verdana" w:hAnsi="Verdana"/>
-        </w:rPr>
-        <w:t> </w:t>
-      </w:r>
-      <w:proofErr w:type="spellStart"/>
-      <w:r>
-        <w:rPr>
-          <w:rFonts w:ascii="Verdana" w:hAnsi="Verdana"/>
-          <w:b/>
-          <w:bCs/>
-        </w:rPr>
-        <w:t>if</w:t>
-      </w:r>
-      <w:proofErr w:type="spellEnd"/>
-      <w:r>
-        <w:rPr>
-          <w:rFonts w:ascii="Verdana" w:hAnsi="Verdana"/>
-        </w:rPr>
-        <w:t> (resultado </w:t>
-      </w:r>
-      <w:r>
-        <w:rPr>
-          <w:rFonts w:ascii="Verdana" w:hAnsi="Verdana"/>
-          <w:b/>
-          <w:bCs/>
-        </w:rPr>
-        <w:t>==</w:t>
-      </w:r>
-      <w:r>
-        <w:rPr>
-          <w:rFonts w:ascii="Verdana" w:hAnsi="Verdana"/>
-        </w:rPr>
-        <w:t> 4)</w:t>
-      </w:r>
-    </w:p>
-    <w:p>
-      <w:pPr>
-        <w:spacing w:after="0" w:line="240" w:lineRule="auto"/>
-        <w:rPr>
-          <w:rFonts w:ascii="Verdana" w:hAnsi="Verdana"/>
-        </w:rPr>
-      </w:pPr>
-      <w:r>
-        <w:rPr>
-          <w:rFonts w:ascii="Verdana" w:hAnsi="Verdana"/>
-        </w:rPr>
-        <w:t>    {</w:t>
-      </w:r>
-    </w:p>
-    <w:p>
-      <w:pPr>
-        <w:spacing w:after="0" w:line="240" w:lineRule="auto"/>
-        <w:rPr>
-          <w:rFonts w:ascii="Verdana" w:hAnsi="Verdana"/>
-        </w:rPr>
-      </w:pPr>
-      <w:r>
-        <w:rPr>
-          <w:rFonts w:ascii="Verdana" w:hAnsi="Verdana"/>
-        </w:rPr>
-        <w:t>        </w:t>
-      </w:r>
-      <w:proofErr w:type="spellStart"/>
-      <w:proofErr w:type="gramStart"/>
-      <w:r>
-        <w:rPr>
-          <w:rFonts w:ascii="Verdana" w:hAnsi="Verdana"/>
-          <w:b/>
-          <w:bCs/>
-        </w:rPr>
-        <w:t>this.</w:t>
-      </w:r>
-      <w:r>
-        <w:rPr>
-          <w:rFonts w:ascii="Verdana" w:hAnsi="Verdana"/>
-        </w:rPr>
-        <w:t>lblDiaSemana</w:t>
-      </w:r>
-      <w:r>
-        <w:rPr>
-          <w:rFonts w:ascii="Verdana" w:hAnsi="Verdana"/>
-          <w:b/>
-          <w:bCs/>
-        </w:rPr>
-        <w:t>.</w:t>
-      </w:r>
-      <w:r>
-        <w:rPr>
-          <w:rFonts w:ascii="Verdana" w:hAnsi="Verdana"/>
-        </w:rPr>
-        <w:t>Text</w:t>
-      </w:r>
-      <w:proofErr w:type="spellEnd"/>
-      <w:proofErr w:type="gramEnd"/>
-      <w:r>
-        <w:rPr>
-          <w:rFonts w:ascii="Verdana" w:hAnsi="Verdana"/>
-        </w:rPr>
-        <w:t> </w:t>
-      </w:r>
-      <w:r>
-        <w:rPr>
-          <w:rFonts w:ascii="Verdana" w:hAnsi="Verdana"/>
-          <w:b/>
-          <w:bCs/>
-        </w:rPr>
-        <w:t>=</w:t>
-      </w:r>
-      <w:r>
-        <w:rPr>
-          <w:rFonts w:ascii="Verdana" w:hAnsi="Verdana"/>
-        </w:rPr>
-        <w:t> "MIERCOLES";</w:t>
-      </w:r>
-    </w:p>
-    <w:p>
-      <w:pPr>
-        <w:spacing w:after="0" w:line="240" w:lineRule="auto"/>
-        <w:rPr>
-          <w:rFonts w:ascii="Verdana" w:hAnsi="Verdana"/>
-        </w:rPr>
-      </w:pPr>
-      <w:r>
-        <w:rPr>
-          <w:rFonts w:ascii="Verdana" w:hAnsi="Verdana"/>
-        </w:rPr>
-        <w:t>    </w:t>
-      </w:r>
-      <w:proofErr w:type="gramStart"/>
-      <w:r>
-        <w:rPr>
-          <w:rFonts w:ascii="Verdana" w:hAnsi="Verdana"/>
-        </w:rPr>
-        <w:t>}</w:t>
-      </w:r>
-      <w:proofErr w:type="spellStart"/>
-      <w:r>
-        <w:rPr>
-          <w:rFonts w:ascii="Verdana" w:hAnsi="Verdana"/>
-          <w:b/>
-          <w:bCs/>
-        </w:rPr>
-        <w:t>else</w:t>
-      </w:r>
-      <w:proofErr w:type="spellEnd"/>
-      <w:proofErr w:type="gramEnd"/>
-      <w:r>
-        <w:rPr>
-          <w:rFonts w:ascii="Verdana" w:hAnsi="Verdana"/>
-        </w:rPr>
-        <w:t> </w:t>
-      </w:r>
-      <w:proofErr w:type="spellStart"/>
-      <w:r>
-        <w:rPr>
-          <w:rFonts w:ascii="Verdana" w:hAnsi="Verdana"/>
-          <w:b/>
-          <w:bCs/>
-        </w:rPr>
-        <w:t>if</w:t>
-      </w:r>
-      <w:proofErr w:type="spellEnd"/>
-      <w:r>
-        <w:rPr>
-          <w:rFonts w:ascii="Verdana" w:hAnsi="Verdana"/>
-        </w:rPr>
-        <w:t> (resultado </w:t>
-      </w:r>
-      <w:r>
-        <w:rPr>
-          <w:rFonts w:ascii="Verdana" w:hAnsi="Verdana"/>
-          <w:b/>
-          <w:bCs/>
-        </w:rPr>
-        <w:t>==</w:t>
-      </w:r>
-      <w:r>
-        <w:rPr>
-          <w:rFonts w:ascii="Verdana" w:hAnsi="Verdana"/>
-        </w:rPr>
-        <w:t> 5)</w:t>
-      </w:r>
-    </w:p>
-    <w:p>
-      <w:pPr>
-        <w:spacing w:after="0" w:line="240" w:lineRule="auto"/>
-        <w:rPr>
-          <w:rFonts w:ascii="Verdana" w:hAnsi="Verdana"/>
-        </w:rPr>
-      </w:pPr>
-      <w:r>
-        <w:rPr>
-          <w:rFonts w:ascii="Verdana" w:hAnsi="Verdana"/>
-        </w:rPr>
-        <w:t>    {</w:t>
-      </w:r>
-    </w:p>
-    <w:p>
-      <w:pPr>
-        <w:spacing w:after="0" w:line="240" w:lineRule="auto"/>
-        <w:rPr>
-          <w:rFonts w:ascii="Verdana" w:hAnsi="Verdana"/>
-        </w:rPr>
-      </w:pPr>
-      <w:r>
-        <w:rPr>
-          <w:rFonts w:ascii="Verdana" w:hAnsi="Verdana"/>
-        </w:rPr>
-        <w:t>        </w:t>
-      </w:r>
-      <w:proofErr w:type="spellStart"/>
-      <w:proofErr w:type="gramStart"/>
-      <w:r>
-        <w:rPr>
-          <w:rFonts w:ascii="Verdana" w:hAnsi="Verdana"/>
-          <w:b/>
-          <w:bCs/>
-        </w:rPr>
-        <w:t>this.</w:t>
-      </w:r>
-      <w:r>
-        <w:rPr>
-          <w:rFonts w:ascii="Verdana" w:hAnsi="Verdana"/>
-        </w:rPr>
-        <w:t>lblDiaSemana</w:t>
-      </w:r>
-      <w:r>
-        <w:rPr>
-          <w:rFonts w:ascii="Verdana" w:hAnsi="Verdana"/>
-          <w:b/>
-          <w:bCs/>
-        </w:rPr>
-        <w:t>.</w:t>
-      </w:r>
-      <w:r>
-        <w:rPr>
-          <w:rFonts w:ascii="Verdana" w:hAnsi="Verdana"/>
-        </w:rPr>
-        <w:t>Text</w:t>
-      </w:r>
-      <w:proofErr w:type="spellEnd"/>
-      <w:proofErr w:type="gramEnd"/>
-      <w:r>
-        <w:rPr>
-          <w:rFonts w:ascii="Verdana" w:hAnsi="Verdana"/>
-        </w:rPr>
-        <w:t> </w:t>
-      </w:r>
-      <w:r>
-        <w:rPr>
-          <w:rFonts w:ascii="Verdana" w:hAnsi="Verdana"/>
-          <w:b/>
-          <w:bCs/>
-        </w:rPr>
-        <w:t>=</w:t>
-      </w:r>
-      <w:r>
-        <w:rPr>
-          <w:rFonts w:ascii="Verdana" w:hAnsi="Verdana"/>
-        </w:rPr>
-        <w:t> "JUEVES";</w:t>
-      </w:r>
-    </w:p>
-    <w:p>
-      <w:pPr>
-        <w:spacing w:after="0" w:line="240" w:lineRule="auto"/>
-        <w:rPr>
-          <w:rFonts w:ascii="Verdana" w:hAnsi="Verdana"/>
-        </w:rPr>
-      </w:pPr>
-      <w:r>
-        <w:rPr>
-          <w:rFonts w:ascii="Verdana" w:hAnsi="Verdana"/>
-        </w:rPr>
-        <w:t>    </w:t>
-      </w:r>
-      <w:proofErr w:type="gramStart"/>
-      <w:r>
-        <w:rPr>
-          <w:rFonts w:ascii="Verdana" w:hAnsi="Verdana"/>
-        </w:rPr>
-        <w:t>}</w:t>
-      </w:r>
-      <w:proofErr w:type="spellStart"/>
-      <w:r>
-        <w:rPr>
-          <w:rFonts w:ascii="Verdana" w:hAnsi="Verdana"/>
-          <w:b/>
-          <w:bCs/>
-        </w:rPr>
-        <w:t>else</w:t>
-      </w:r>
-      <w:proofErr w:type="spellEnd"/>
-      <w:proofErr w:type="gramEnd"/>
-      <w:r>
-        <w:rPr>
-          <w:rFonts w:ascii="Verdana" w:hAnsi="Verdana"/>
-        </w:rPr>
-        <w:t> </w:t>
-      </w:r>
-      <w:proofErr w:type="spellStart"/>
-      <w:r>
-        <w:rPr>
-          <w:rFonts w:ascii="Verdana" w:hAnsi="Verdana"/>
-          <w:b/>
-          <w:bCs/>
-        </w:rPr>
-        <w:t>if</w:t>
-      </w:r>
-      <w:proofErr w:type="spellEnd"/>
-      <w:r>
-        <w:rPr>
-          <w:rFonts w:ascii="Verdana" w:hAnsi="Verdana"/>
-        </w:rPr>
-        <w:t> (resultado </w:t>
-      </w:r>
-      <w:r>
-        <w:rPr>
-          <w:rFonts w:ascii="Verdana" w:hAnsi="Verdana"/>
-          <w:b/>
-          <w:bCs/>
-        </w:rPr>
-        <w:t>==</w:t>
-      </w:r>
-      <w:r>
-        <w:rPr>
-          <w:rFonts w:ascii="Verdana" w:hAnsi="Verdana"/>
-        </w:rPr>
-        <w:t> 6)</w:t>
-      </w:r>
-    </w:p>
-    <w:p>
-      <w:pPr>
-        <w:spacing w:after="0" w:line="240" w:lineRule="auto"/>
-        <w:rPr>
-          <w:rFonts w:ascii="Verdana" w:hAnsi="Verdana"/>
-        </w:rPr>
-      </w:pPr>
-      <w:r>
-        <w:rPr>
-          <w:rFonts w:ascii="Verdana" w:hAnsi="Verdana"/>
-        </w:rPr>
-        <w:t>    {</w:t>
-      </w:r>
-    </w:p>
-    <w:p>
-      <w:pPr>
-        <w:spacing w:after="0" w:line="240" w:lineRule="auto"/>
-        <w:rPr>
-          <w:rFonts w:ascii="Verdana" w:hAnsi="Verdana"/>
-        </w:rPr>
-      </w:pPr>
-      <w:r>
-        <w:rPr>
-          <w:rFonts w:ascii="Verdana" w:hAnsi="Verdana"/>
-        </w:rPr>
-        <w:t>        </w:t>
-      </w:r>
-      <w:proofErr w:type="spellStart"/>
-      <w:proofErr w:type="gramStart"/>
-      <w:r>
-        <w:rPr>
-          <w:rFonts w:ascii="Verdana" w:hAnsi="Verdana"/>
-          <w:b/>
-          <w:bCs/>
-        </w:rPr>
-        <w:t>this.</w:t>
-      </w:r>
-      <w:r>
-        <w:rPr>
-          <w:rFonts w:ascii="Verdana" w:hAnsi="Verdana"/>
-        </w:rPr>
-        <w:t>lblDiaSemana</w:t>
-      </w:r>
-      <w:r>
-        <w:rPr>
-          <w:rFonts w:ascii="Verdana" w:hAnsi="Verdana"/>
-          <w:b/>
-          <w:bCs/>
-        </w:rPr>
-        <w:t>.</w:t>
-      </w:r>
-      <w:r>
-        <w:rPr>
-          <w:rFonts w:ascii="Verdana" w:hAnsi="Verdana"/>
-        </w:rPr>
-        <w:t>Text</w:t>
-      </w:r>
-      <w:proofErr w:type="spellEnd"/>
-      <w:proofErr w:type="gramEnd"/>
-      <w:r>
-        <w:rPr>
-          <w:rFonts w:ascii="Verdana" w:hAnsi="Verdana"/>
-        </w:rPr>
-        <w:t> </w:t>
-      </w:r>
-      <w:r>
-        <w:rPr>
-          <w:rFonts w:ascii="Verdana" w:hAnsi="Verdana"/>
-          <w:b/>
-          <w:bCs/>
-        </w:rPr>
-        <w:t>=</w:t>
-      </w:r>
-      <w:r>
-        <w:rPr>
-          <w:rFonts w:ascii="Verdana" w:hAnsi="Verdana"/>
-        </w:rPr>
-        <w:t> "VIERNES";</w:t>
-      </w:r>
-    </w:p>
-    <w:p>
-      <w:pPr>
-        <w:spacing w:after="0" w:line="240" w:lineRule="auto"/>
-        <w:rPr>
-          <w:rFonts w:ascii="Verdana" w:hAnsi="Verdana"/>
-        </w:rPr>
-      </w:pPr>
-      <w:r>
-        <w:rPr>
-          <w:rFonts w:ascii="Verdana" w:hAnsi="Verdana"/>
-        </w:rPr>
-        <w:t>    }</w:t>
-      </w:r>
-    </w:p>
-    <w:p>
-      <w:pPr>
-        <w:spacing w:after="0" w:line="240" w:lineRule="auto"/>
-        <w:rPr>
-          <w:rFonts w:ascii="Verdana" w:hAnsi="Verdana"/>
-        </w:rPr>
-      </w:pPr>
-      <w:r>
-        <w:rPr>
-          <w:rFonts w:ascii="Verdana" w:hAnsi="Verdana"/>
-        </w:rPr>
-        <w:t>    </w:t>
-      </w:r>
-      <w:proofErr w:type="spellStart"/>
-      <w:r>
-        <w:rPr>
-          <w:rFonts w:ascii="Verdana" w:hAnsi="Verdana"/>
-          <w:b/>
-          <w:bCs/>
-        </w:rPr>
-        <w:t>else</w:t>
-      </w:r>
-      <w:proofErr w:type="spellEnd"/>
-    </w:p>
-    <w:p>
-      <w:pPr>
-        <w:spacing w:after="0" w:line="240" w:lineRule="auto"/>
-        <w:rPr>
-          <w:rFonts w:ascii="Verdana" w:hAnsi="Verdana"/>
-        </w:rPr>
-      </w:pPr>
-      <w:r>
-        <w:rPr>
-          <w:rFonts w:ascii="Verdana" w:hAnsi="Verdana"/>
-        </w:rPr>
-        <w:t>    {</w:t>
-      </w:r>
-    </w:p>
-    <w:p>
-      <w:pPr>
-        <w:spacing w:after="0" w:line="240" w:lineRule="auto"/>
-        <w:rPr>
-          <w:rFonts w:ascii="Verdana" w:hAnsi="Verdana"/>
-        </w:rPr>
-      </w:pPr>
-      <w:r>
-        <w:rPr>
-          <w:rFonts w:ascii="Verdana" w:hAnsi="Verdana"/>
-        </w:rPr>
-        <w:t>        </w:t>
-      </w:r>
-      <w:proofErr w:type="spellStart"/>
-      <w:proofErr w:type="gramStart"/>
-      <w:r>
-        <w:rPr>
-          <w:rFonts w:ascii="Verdana" w:hAnsi="Verdana"/>
-          <w:b/>
-          <w:bCs/>
-        </w:rPr>
-        <w:t>this.</w:t>
-      </w:r>
-      <w:r>
-        <w:rPr>
-          <w:rFonts w:ascii="Verdana" w:hAnsi="Verdana"/>
-        </w:rPr>
-        <w:t>lblDiaSemana</w:t>
-      </w:r>
-      <w:r>
-        <w:rPr>
-          <w:rFonts w:ascii="Verdana" w:hAnsi="Verdana"/>
-          <w:b/>
-          <w:bCs/>
-        </w:rPr>
-        <w:t>.</w:t>
-      </w:r>
-      <w:r>
-        <w:rPr>
-          <w:rFonts w:ascii="Verdana" w:hAnsi="Verdana"/>
-        </w:rPr>
-        <w:t>Text</w:t>
-      </w:r>
-      <w:proofErr w:type="spellEnd"/>
-      <w:proofErr w:type="gramEnd"/>
       <w:r>
         <w:rPr>
           <w:rFonts w:ascii="Verdana" w:hAnsi="Verdana"/>
@@ -16568,7 +16260,6 @@
         <w:t xml:space="preserve"> </w:t>
       </w:r>
       <w:proofErr w:type="spellStart"/>
-      <w:proofErr w:type="gramStart"/>
       <w:r>
         <w:rPr>
           <w:rFonts w:ascii="Verdana" w:hAnsi="Verdana"/>
@@ -16580,14 +16271,7 @@
         <w:rPr>
           <w:rFonts w:ascii="Verdana" w:hAnsi="Verdana"/>
         </w:rPr>
-        <w:t>(</w:t>
-      </w:r>
-      <w:proofErr w:type="gramEnd"/>
-      <w:r>
-        <w:rPr>
-          <w:rFonts w:ascii="Verdana" w:hAnsi="Verdana"/>
-        </w:rPr>
-        <w:t>“29/10/2024”);</w:t>
+        <w:t>(“29/10/2024”);</w:t>
       </w:r>
     </w:p>
     <w:p>
@@ -16728,7 +16412,6 @@
         </w:rPr>
       </w:pPr>
       <w:proofErr w:type="spellStart"/>
-      <w:proofErr w:type="gramStart"/>
       <w:r>
         <w:rPr>
           <w:rFonts w:ascii="Verdana" w:hAnsi="Verdana"/>
@@ -16740,14 +16423,7 @@
         <w:rPr>
           <w:rFonts w:ascii="Verdana" w:hAnsi="Verdana"/>
         </w:rPr>
-        <w:t>(</w:t>
-      </w:r>
-      <w:proofErr w:type="gramEnd"/>
-      <w:r>
-        <w:rPr>
-          <w:rFonts w:ascii="Verdana" w:hAnsi="Verdana"/>
-        </w:rPr>
-        <w:t xml:space="preserve">): Devuelve la fecha en formato </w:t>
+        <w:t xml:space="preserve">(): Devuelve la fecha en formato </w:t>
       </w:r>
       <w:proofErr w:type="spellStart"/>
       <w:r>
@@ -16785,7 +16461,6 @@
         </w:rPr>
       </w:pPr>
       <w:proofErr w:type="spellStart"/>
-      <w:proofErr w:type="gramStart"/>
       <w:r>
         <w:rPr>
           <w:rFonts w:ascii="Verdana" w:hAnsi="Verdana"/>
@@ -16797,14 +16472,7 @@
         <w:rPr>
           <w:rFonts w:ascii="Verdana" w:hAnsi="Verdana"/>
         </w:rPr>
-        <w:t>(</w:t>
-      </w:r>
-      <w:proofErr w:type="gramEnd"/>
-      <w:r>
-        <w:rPr>
-          <w:rFonts w:ascii="Verdana" w:hAnsi="Verdana"/>
-        </w:rPr>
-        <w:t xml:space="preserve">): Devuelve la fecha en formato </w:t>
+        <w:t xml:space="preserve">(): Devuelve la fecha en formato </w:t>
       </w:r>
       <w:proofErr w:type="spellStart"/>
       <w:r>
@@ -17196,7 +16864,6 @@
         <w:t xml:space="preserve"> tenemos un método llamado </w:t>
       </w:r>
       <w:proofErr w:type="spellStart"/>
-      <w:proofErr w:type="gramStart"/>
       <w:r>
         <w:rPr>
           <w:rFonts w:ascii="Verdana" w:hAnsi="Verdana"/>
@@ -17212,16 +16879,7 @@
           <w:b/>
           <w:bCs/>
         </w:rPr>
-        <w:t>(</w:t>
-      </w:r>
-      <w:proofErr w:type="gramEnd"/>
-      <w:r>
-        <w:rPr>
-          <w:rFonts w:ascii="Verdana" w:hAnsi="Verdana"/>
-          <w:b/>
-          <w:bCs/>
-        </w:rPr>
-        <w:t>AÑO)</w:t>
+        <w:t>(AÑO)</w:t>
       </w:r>
       <w:r>
         <w:rPr>
@@ -17321,7 +16979,6 @@
         </w:rPr>
       </w:pPr>
       <w:proofErr w:type="spellStart"/>
-      <w:proofErr w:type="gramStart"/>
       <w:r>
         <w:rPr>
           <w:rFonts w:ascii="Verdana" w:hAnsi="Verdana"/>
@@ -17329,7 +16986,6 @@
         <w:t>fecha.IsLeapYear</w:t>
       </w:r>
       <w:proofErr w:type="spellEnd"/>
-      <w:proofErr w:type="gramEnd"/>
       <w:r>
         <w:rPr>
           <w:rFonts w:ascii="Verdana" w:hAnsi="Verdana"/>
@@ -17765,7 +17421,6 @@
         <w:t xml:space="preserve">Tenemos un método llamado </w:t>
       </w:r>
       <w:proofErr w:type="spellStart"/>
-      <w:proofErr w:type="gramStart"/>
       <w:r>
         <w:rPr>
           <w:rFonts w:ascii="Verdana" w:hAnsi="Verdana"/>
@@ -17777,14 +17432,7 @@
         <w:rPr>
           <w:rFonts w:ascii="Verdana" w:hAnsi="Verdana"/>
         </w:rPr>
-        <w:t>(</w:t>
-      </w:r>
-      <w:proofErr w:type="gramEnd"/>
-      <w:r>
-        <w:rPr>
-          <w:rFonts w:ascii="Verdana" w:hAnsi="Verdana"/>
-        </w:rPr>
-        <w:t>) que no debemos tocar.  Dicho método lo utiliza nuestro proyecto Net para los dibujos que hacemos.</w:t>
+        <w:t>() que no debemos tocar.  Dicho método lo utiliza nuestro proyecto Net para los dibujos que hacemos.</w:t>
       </w:r>
     </w:p>
     <w:p>
@@ -17930,21 +17578,7 @@
         <w:rPr>
           <w:rFonts w:ascii="Verdana" w:hAnsi="Verdana"/>
         </w:rPr>
-        <w:t> Form06</w:t>
-      </w:r>
-      <w:proofErr w:type="gramStart"/>
-      <w:r>
-        <w:rPr>
-          <w:rFonts w:ascii="Verdana" w:hAnsi="Verdana"/>
-        </w:rPr>
-        <w:t>DateTime :</w:t>
-      </w:r>
-      <w:proofErr w:type="gramEnd"/>
-      <w:r>
-        <w:rPr>
-          <w:rFonts w:ascii="Verdana" w:hAnsi="Verdana"/>
-        </w:rPr>
-        <w:t> </w:t>
+        <w:t> Form06DateTime : </w:t>
       </w:r>
       <w:proofErr w:type="spellStart"/>
       <w:r>
@@ -17996,21 +17630,7 @@
         <w:rPr>
           <w:rFonts w:ascii="Verdana" w:hAnsi="Verdana"/>
         </w:rPr>
-        <w:t> Form06</w:t>
-      </w:r>
-      <w:proofErr w:type="gramStart"/>
-      <w:r>
-        <w:rPr>
-          <w:rFonts w:ascii="Verdana" w:hAnsi="Verdana"/>
-        </w:rPr>
-        <w:t>DateTime(</w:t>
-      </w:r>
-      <w:proofErr w:type="gramEnd"/>
-      <w:r>
-        <w:rPr>
-          <w:rFonts w:ascii="Verdana" w:hAnsi="Verdana"/>
-        </w:rPr>
-        <w:t>)</w:t>
+        <w:t> Form06DateTime()</w:t>
       </w:r>
     </w:p>
     <w:p>
@@ -18041,7 +17661,6 @@
         <w:t>        </w:t>
       </w:r>
       <w:proofErr w:type="spellStart"/>
-      <w:proofErr w:type="gramStart"/>
       <w:r>
         <w:rPr>
           <w:rFonts w:ascii="Verdana" w:hAnsi="Verdana"/>
@@ -18055,14 +17674,7 @@
         <w:rPr>
           <w:rFonts w:ascii="Verdana" w:hAnsi="Verdana"/>
         </w:rPr>
-        <w:t>(</w:t>
-      </w:r>
-      <w:proofErr w:type="gramEnd"/>
-      <w:r>
-        <w:rPr>
-          <w:rFonts w:ascii="Verdana" w:hAnsi="Verdana"/>
-        </w:rPr>
-        <w:t>);</w:t>
+        <w:t>();</w:t>
       </w:r>
     </w:p>
     <w:p>
@@ -18206,7 +17818,6 @@
         <w:t>        </w:t>
       </w:r>
       <w:proofErr w:type="spellStart"/>
-      <w:proofErr w:type="gramStart"/>
       <w:r>
         <w:rPr>
           <w:rFonts w:ascii="Verdana" w:hAnsi="Verdana"/>
@@ -18236,7 +17847,6 @@
         <w:t>Text</w:t>
       </w:r>
       <w:proofErr w:type="spellEnd"/>
-      <w:proofErr w:type="gramEnd"/>
       <w:r>
         <w:rPr>
           <w:rFonts w:ascii="Verdana" w:hAnsi="Verdana"/>
@@ -18355,16 +17965,7 @@
           <w:b/>
           <w:bCs/>
         </w:rPr>
-        <w:t>chkFormato_</w:t>
-      </w:r>
-      <w:proofErr w:type="gramStart"/>
-      <w:r>
-        <w:rPr>
-          <w:rFonts w:ascii="Verdana" w:hAnsi="Verdana"/>
-          <w:b/>
-          <w:bCs/>
-        </w:rPr>
-        <w:t>CheckedChanged</w:t>
+        <w:t>chkFormato_CheckedChanged</w:t>
       </w:r>
       <w:r>
         <w:rPr>
@@ -18372,7 +17973,6 @@
         </w:rPr>
         <w:t>(</w:t>
       </w:r>
-      <w:proofErr w:type="gramEnd"/>
       <w:r>
         <w:rPr>
           <w:rFonts w:ascii="Verdana" w:hAnsi="Verdana"/>
@@ -18457,7 +18057,6 @@
         </w:rPr>
         <w:t>(</w:t>
       </w:r>
-      <w:proofErr w:type="gramStart"/>
       <w:r>
         <w:rPr>
           <w:rFonts w:ascii="Verdana" w:hAnsi="Verdana"/>
@@ -18484,9 +18083,778 @@
         <w:rPr>
           <w:rFonts w:ascii="Verdana" w:hAnsi="Verdana"/>
         </w:rPr>
+        <w:t>Text);</w:t>
+      </w:r>
+    </w:p>
+    <w:p>
+      <w:pPr>
+        <w:spacing w:after="0" w:line="240" w:lineRule="auto"/>
+        <w:rPr>
+          <w:rFonts w:ascii="Verdana" w:hAnsi="Verdana"/>
+        </w:rPr>
+      </w:pPr>
+      <w:r>
+        <w:rPr>
+          <w:rFonts w:ascii="Verdana" w:hAnsi="Verdana"/>
+        </w:rPr>
+        <w:t>        //EL CONTROL CHECKBOX TIENE UNA PROPIEDAD LLAMADA Checked </w:t>
+      </w:r>
+    </w:p>
+    <w:p>
+      <w:pPr>
+        <w:spacing w:after="0" w:line="240" w:lineRule="auto"/>
+        <w:rPr>
+          <w:rFonts w:ascii="Verdana" w:hAnsi="Verdana"/>
+        </w:rPr>
+      </w:pPr>
+      <w:r>
+        <w:rPr>
+          <w:rFonts w:ascii="Verdana" w:hAnsi="Verdana"/>
+        </w:rPr>
+        <w:t>        //QUE INDICA SI ESTA CHEQUEADO O NO</w:t>
+      </w:r>
+    </w:p>
+    <w:p>
+      <w:pPr>
+        <w:spacing w:after="0" w:line="240" w:lineRule="auto"/>
+        <w:rPr>
+          <w:rFonts w:ascii="Verdana" w:hAnsi="Verdana"/>
+        </w:rPr>
+      </w:pPr>
+      <w:r>
+        <w:rPr>
+          <w:rFonts w:ascii="Verdana" w:hAnsi="Verdana"/>
+        </w:rPr>
+        <w:t>        </w:t>
+      </w:r>
+      <w:proofErr w:type="spellStart"/>
+      <w:r>
+        <w:rPr>
+          <w:rFonts w:ascii="Verdana" w:hAnsi="Verdana"/>
+          <w:b/>
+          <w:bCs/>
+        </w:rPr>
+        <w:t>if</w:t>
+      </w:r>
+      <w:proofErr w:type="spellEnd"/>
+      <w:r>
+        <w:rPr>
+          <w:rFonts w:ascii="Verdana" w:hAnsi="Verdana"/>
+        </w:rPr>
+        <w:t> (</w:t>
+      </w:r>
+      <w:proofErr w:type="spellStart"/>
+      <w:r>
+        <w:rPr>
+          <w:rFonts w:ascii="Verdana" w:hAnsi="Verdana"/>
+          <w:b/>
+          <w:bCs/>
+        </w:rPr>
+        <w:t>this.</w:t>
+      </w:r>
+      <w:r>
+        <w:rPr>
+          <w:rFonts w:ascii="Verdana" w:hAnsi="Verdana"/>
+        </w:rPr>
+        <w:t>chkFormato</w:t>
+      </w:r>
+      <w:r>
+        <w:rPr>
+          <w:rFonts w:ascii="Verdana" w:hAnsi="Verdana"/>
+          <w:b/>
+          <w:bCs/>
+        </w:rPr>
+        <w:t>.</w:t>
+      </w:r>
+      <w:r>
+        <w:rPr>
+          <w:rFonts w:ascii="Verdana" w:hAnsi="Verdana"/>
+        </w:rPr>
+        <w:t>Checked</w:t>
+      </w:r>
+      <w:proofErr w:type="spellEnd"/>
+      <w:r>
+        <w:rPr>
+          <w:rFonts w:ascii="Verdana" w:hAnsi="Verdana"/>
+        </w:rPr>
+        <w:t> </w:t>
+      </w:r>
+      <w:r>
+        <w:rPr>
+          <w:rFonts w:ascii="Verdana" w:hAnsi="Verdana"/>
+          <w:b/>
+          <w:bCs/>
+        </w:rPr>
+        <w:t>==</w:t>
+      </w:r>
+      <w:r>
+        <w:rPr>
+          <w:rFonts w:ascii="Verdana" w:hAnsi="Verdana"/>
+        </w:rPr>
+        <w:t> </w:t>
+      </w:r>
+      <w:r>
+        <w:rPr>
+          <w:rFonts w:ascii="Verdana" w:hAnsi="Verdana"/>
+          <w:b/>
+          <w:bCs/>
+        </w:rPr>
+        <w:t>true</w:t>
+      </w:r>
+      <w:r>
+        <w:rPr>
+          <w:rFonts w:ascii="Verdana" w:hAnsi="Verdana"/>
+        </w:rPr>
+        <w:t>)</w:t>
+      </w:r>
+    </w:p>
+    <w:p>
+      <w:pPr>
+        <w:spacing w:after="0" w:line="240" w:lineRule="auto"/>
+        <w:rPr>
+          <w:rFonts w:ascii="Verdana" w:hAnsi="Verdana"/>
+        </w:rPr>
+      </w:pPr>
+      <w:r>
+        <w:rPr>
+          <w:rFonts w:ascii="Verdana" w:hAnsi="Verdana"/>
+        </w:rPr>
+        <w:t>        {</w:t>
+      </w:r>
+    </w:p>
+    <w:p>
+      <w:pPr>
+        <w:spacing w:after="0" w:line="240" w:lineRule="auto"/>
+        <w:rPr>
+          <w:rFonts w:ascii="Verdana" w:hAnsi="Verdana"/>
+        </w:rPr>
+      </w:pPr>
+      <w:r>
+        <w:rPr>
+          <w:rFonts w:ascii="Verdana" w:hAnsi="Verdana"/>
+        </w:rPr>
+        <w:t>            //DIBUJAMOS EN LA CAJA EL FORMATO DE FECHA LARGO</w:t>
+      </w:r>
+    </w:p>
+    <w:p>
+      <w:pPr>
+        <w:spacing w:after="0" w:line="240" w:lineRule="auto"/>
+        <w:rPr>
+          <w:rFonts w:ascii="Verdana" w:hAnsi="Verdana"/>
+        </w:rPr>
+      </w:pPr>
+      <w:r>
+        <w:rPr>
+          <w:rFonts w:ascii="Verdana" w:hAnsi="Verdana"/>
+        </w:rPr>
+        <w:t>            </w:t>
+      </w:r>
+      <w:proofErr w:type="spellStart"/>
+      <w:r>
+        <w:rPr>
+          <w:rFonts w:ascii="Verdana" w:hAnsi="Verdana"/>
+          <w:b/>
+          <w:bCs/>
+        </w:rPr>
+        <w:t>this.</w:t>
+      </w:r>
+      <w:r>
+        <w:rPr>
+          <w:rFonts w:ascii="Verdana" w:hAnsi="Verdana"/>
+        </w:rPr>
+        <w:t>txtFechaActual</w:t>
+      </w:r>
+      <w:r>
+        <w:rPr>
+          <w:rFonts w:ascii="Verdana" w:hAnsi="Verdana"/>
+          <w:b/>
+          <w:bCs/>
+        </w:rPr>
+        <w:t>.</w:t>
+      </w:r>
+      <w:r>
+        <w:rPr>
+          <w:rFonts w:ascii="Verdana" w:hAnsi="Verdana"/>
+        </w:rPr>
         <w:t>Text</w:t>
       </w:r>
-      <w:proofErr w:type="gramEnd"/>
+      <w:proofErr w:type="spellEnd"/>
+      <w:r>
+        <w:rPr>
+          <w:rFonts w:ascii="Verdana" w:hAnsi="Verdana"/>
+        </w:rPr>
+        <w:t> </w:t>
+      </w:r>
+      <w:r>
+        <w:rPr>
+          <w:rFonts w:ascii="Verdana" w:hAnsi="Verdana"/>
+          <w:b/>
+          <w:bCs/>
+        </w:rPr>
+        <w:t>=</w:t>
+      </w:r>
+      <w:r>
+        <w:rPr>
+          <w:rFonts w:ascii="Verdana" w:hAnsi="Verdana"/>
+        </w:rPr>
+        <w:t> </w:t>
+      </w:r>
+      <w:proofErr w:type="spellStart"/>
+      <w:r>
+        <w:rPr>
+          <w:rFonts w:ascii="Verdana" w:hAnsi="Verdana"/>
+        </w:rPr>
+        <w:t>fecha</w:t>
+      </w:r>
+      <w:r>
+        <w:rPr>
+          <w:rFonts w:ascii="Verdana" w:hAnsi="Verdana"/>
+          <w:b/>
+          <w:bCs/>
+        </w:rPr>
+        <w:t>.ToLongDateString</w:t>
+      </w:r>
+      <w:proofErr w:type="spellEnd"/>
+      <w:r>
+        <w:rPr>
+          <w:rFonts w:ascii="Verdana" w:hAnsi="Verdana"/>
+        </w:rPr>
+        <w:t>();</w:t>
+      </w:r>
+    </w:p>
+    <w:p>
+      <w:pPr>
+        <w:spacing w:after="0" w:line="240" w:lineRule="auto"/>
+        <w:rPr>
+          <w:rFonts w:ascii="Verdana" w:hAnsi="Verdana"/>
+        </w:rPr>
+      </w:pPr>
+      <w:r>
+        <w:rPr>
+          <w:rFonts w:ascii="Verdana" w:hAnsi="Verdana"/>
+        </w:rPr>
+        <w:t>        }</w:t>
+      </w:r>
+    </w:p>
+    <w:p>
+      <w:pPr>
+        <w:spacing w:after="0" w:line="240" w:lineRule="auto"/>
+        <w:rPr>
+          <w:rFonts w:ascii="Verdana" w:hAnsi="Verdana"/>
+        </w:rPr>
+      </w:pPr>
+      <w:r>
+        <w:rPr>
+          <w:rFonts w:ascii="Verdana" w:hAnsi="Verdana"/>
+        </w:rPr>
+        <w:t>        </w:t>
+      </w:r>
+      <w:proofErr w:type="spellStart"/>
+      <w:r>
+        <w:rPr>
+          <w:rFonts w:ascii="Verdana" w:hAnsi="Verdana"/>
+          <w:b/>
+          <w:bCs/>
+        </w:rPr>
+        <w:t>else</w:t>
+      </w:r>
+      <w:proofErr w:type="spellEnd"/>
+    </w:p>
+    <w:p>
+      <w:pPr>
+        <w:spacing w:after="0" w:line="240" w:lineRule="auto"/>
+        <w:rPr>
+          <w:rFonts w:ascii="Verdana" w:hAnsi="Verdana"/>
+        </w:rPr>
+      </w:pPr>
+      <w:r>
+        <w:rPr>
+          <w:rFonts w:ascii="Verdana" w:hAnsi="Verdana"/>
+        </w:rPr>
+        <w:t>        {</w:t>
+      </w:r>
+    </w:p>
+    <w:p>
+      <w:pPr>
+        <w:spacing w:after="0" w:line="240" w:lineRule="auto"/>
+        <w:rPr>
+          <w:rFonts w:ascii="Verdana" w:hAnsi="Verdana"/>
+        </w:rPr>
+      </w:pPr>
+      <w:r>
+        <w:rPr>
+          <w:rFonts w:ascii="Verdana" w:hAnsi="Verdana"/>
+        </w:rPr>
+        <w:t>            //DIBUJAMOS EN LA CAJA EL FORMATO DE FECHA CORTO</w:t>
+      </w:r>
+    </w:p>
+    <w:p>
+      <w:pPr>
+        <w:spacing w:after="0" w:line="240" w:lineRule="auto"/>
+        <w:rPr>
+          <w:rFonts w:ascii="Verdana" w:hAnsi="Verdana"/>
+        </w:rPr>
+      </w:pPr>
+      <w:r>
+        <w:rPr>
+          <w:rFonts w:ascii="Verdana" w:hAnsi="Verdana"/>
+        </w:rPr>
+        <w:t>            </w:t>
+      </w:r>
+      <w:r>
+        <w:rPr>
+          <w:rFonts w:ascii="Verdana" w:hAnsi="Verdana"/>
+          <w:b/>
+          <w:bCs/>
+        </w:rPr>
+        <w:t>this.</w:t>
+      </w:r>
+      <w:r>
+        <w:rPr>
+          <w:rFonts w:ascii="Verdana" w:hAnsi="Verdana"/>
+        </w:rPr>
+        <w:t>txtFechaActual</w:t>
+      </w:r>
+      <w:r>
+        <w:rPr>
+          <w:rFonts w:ascii="Verdana" w:hAnsi="Verdana"/>
+          <w:b/>
+          <w:bCs/>
+        </w:rPr>
+        <w:t>.</w:t>
+      </w:r>
+      <w:r>
+        <w:rPr>
+          <w:rFonts w:ascii="Verdana" w:hAnsi="Verdana"/>
+        </w:rPr>
+        <w:t>Text </w:t>
+      </w:r>
+      <w:r>
+        <w:rPr>
+          <w:rFonts w:ascii="Verdana" w:hAnsi="Verdana"/>
+          <w:b/>
+          <w:bCs/>
+        </w:rPr>
+        <w:t>=</w:t>
+      </w:r>
+      <w:r>
+        <w:rPr>
+          <w:rFonts w:ascii="Verdana" w:hAnsi="Verdana"/>
+        </w:rPr>
+        <w:t> fecha</w:t>
+      </w:r>
+      <w:r>
+        <w:rPr>
+          <w:rFonts w:ascii="Verdana" w:hAnsi="Verdana"/>
+          <w:b/>
+          <w:bCs/>
+        </w:rPr>
+        <w:t>.ToShortDateString</w:t>
+      </w:r>
+      <w:r>
+        <w:rPr>
+          <w:rFonts w:ascii="Verdana" w:hAnsi="Verdana"/>
+        </w:rPr>
+        <w:t>();</w:t>
+      </w:r>
+    </w:p>
+    <w:p>
+      <w:pPr>
+        <w:spacing w:after="0" w:line="240" w:lineRule="auto"/>
+        <w:rPr>
+          <w:rFonts w:ascii="Verdana" w:hAnsi="Verdana"/>
+        </w:rPr>
+      </w:pPr>
+      <w:r>
+        <w:rPr>
+          <w:rFonts w:ascii="Verdana" w:hAnsi="Verdana"/>
+        </w:rPr>
+        <w:t>        }</w:t>
+      </w:r>
+    </w:p>
+    <w:p>
+      <w:pPr>
+        <w:spacing w:after="0" w:line="240" w:lineRule="auto"/>
+        <w:rPr>
+          <w:rFonts w:ascii="Verdana" w:hAnsi="Verdana"/>
+        </w:rPr>
+      </w:pPr>
+      <w:r>
+        <w:rPr>
+          <w:rFonts w:ascii="Verdana" w:hAnsi="Verdana"/>
+        </w:rPr>
+        <w:t>    }</w:t>
+      </w:r>
+    </w:p>
+    <w:p>
+      <w:pPr>
+        <w:spacing w:after="0" w:line="240" w:lineRule="auto"/>
+        <w:rPr>
+          <w:rFonts w:ascii="Verdana" w:hAnsi="Verdana"/>
+        </w:rPr>
+      </w:pPr>
+      <w:r>
+        <w:rPr>
+          <w:rFonts w:ascii="Verdana" w:hAnsi="Verdana"/>
+        </w:rPr>
+        <w:t xml:space="preserve"> </w:t>
+      </w:r>
+    </w:p>
+    <w:p>
+      <w:pPr>
+        <w:spacing w:after="0" w:line="240" w:lineRule="auto"/>
+        <w:rPr>
+          <w:rFonts w:ascii="Verdana" w:hAnsi="Verdana"/>
+        </w:rPr>
+      </w:pPr>
+      <w:r>
+        <w:rPr>
+          <w:rFonts w:ascii="Verdana" w:hAnsi="Verdana"/>
+        </w:rPr>
+        <w:t>    </w:t>
+      </w:r>
+      <w:r>
+        <w:rPr>
+          <w:rFonts w:ascii="Verdana" w:hAnsi="Verdana"/>
+          <w:b/>
+          <w:bCs/>
+        </w:rPr>
+        <w:t>private</w:t>
+      </w:r>
+      <w:r>
+        <w:rPr>
+          <w:rFonts w:ascii="Verdana" w:hAnsi="Verdana"/>
+        </w:rPr>
+        <w:t> </w:t>
+      </w:r>
+      <w:r>
+        <w:rPr>
+          <w:rFonts w:ascii="Verdana" w:hAnsi="Verdana"/>
+          <w:b/>
+          <w:bCs/>
+        </w:rPr>
+        <w:t>void</w:t>
+      </w:r>
+      <w:r>
+        <w:rPr>
+          <w:rFonts w:ascii="Verdana" w:hAnsi="Verdana"/>
+        </w:rPr>
+        <w:t> </w:t>
+      </w:r>
+      <w:r>
+        <w:rPr>
+          <w:rFonts w:ascii="Verdana" w:hAnsi="Verdana"/>
+          <w:b/>
+          <w:bCs/>
+        </w:rPr>
+        <w:t>btnIncrementar_Click</w:t>
+      </w:r>
+      <w:r>
+        <w:rPr>
+          <w:rFonts w:ascii="Verdana" w:hAnsi="Verdana"/>
+        </w:rPr>
+        <w:t>(</w:t>
+      </w:r>
+      <w:r>
+        <w:rPr>
+          <w:rFonts w:ascii="Verdana" w:hAnsi="Verdana"/>
+          <w:b/>
+          <w:bCs/>
+        </w:rPr>
+        <w:t>object</w:t>
+      </w:r>
+      <w:r>
+        <w:rPr>
+          <w:rFonts w:ascii="Verdana" w:hAnsi="Verdana"/>
+        </w:rPr>
+        <w:t> sender, EventArgs e)</w:t>
+      </w:r>
+    </w:p>
+    <w:p>
+      <w:pPr>
+        <w:spacing w:after="0" w:line="240" w:lineRule="auto"/>
+        <w:rPr>
+          <w:rFonts w:ascii="Verdana" w:hAnsi="Verdana"/>
+        </w:rPr>
+      </w:pPr>
+      <w:r>
+        <w:rPr>
+          <w:rFonts w:ascii="Verdana" w:hAnsi="Verdana"/>
+        </w:rPr>
+        <w:t>    {</w:t>
+      </w:r>
+    </w:p>
+    <w:p>
+      <w:pPr>
+        <w:spacing w:after="0" w:line="240" w:lineRule="auto"/>
+        <w:rPr>
+          <w:rFonts w:ascii="Verdana" w:hAnsi="Verdana"/>
+        </w:rPr>
+      </w:pPr>
+      <w:r>
+        <w:rPr>
+          <w:rFonts w:ascii="Verdana" w:hAnsi="Verdana"/>
+        </w:rPr>
+        <w:t>        //CAPTURAMOS LA FECHA DE LA CAJA</w:t>
+      </w:r>
+    </w:p>
+    <w:p>
+      <w:pPr>
+        <w:spacing w:after="0" w:line="240" w:lineRule="auto"/>
+        <w:rPr>
+          <w:rFonts w:ascii="Verdana" w:hAnsi="Verdana"/>
+        </w:rPr>
+      </w:pPr>
+      <w:r>
+        <w:rPr>
+          <w:rFonts w:ascii="Verdana" w:hAnsi="Verdana"/>
+        </w:rPr>
+        <w:t>        DateTime fecha </w:t>
+      </w:r>
+      <w:r>
+        <w:rPr>
+          <w:rFonts w:ascii="Verdana" w:hAnsi="Verdana"/>
+          <w:b/>
+          <w:bCs/>
+        </w:rPr>
+        <w:t>=</w:t>
+      </w:r>
+      <w:r>
+        <w:rPr>
+          <w:rFonts w:ascii="Verdana" w:hAnsi="Verdana"/>
+        </w:rPr>
+        <w:t> DateTime</w:t>
+      </w:r>
+      <w:r>
+        <w:rPr>
+          <w:rFonts w:ascii="Verdana" w:hAnsi="Verdana"/>
+          <w:b/>
+          <w:bCs/>
+        </w:rPr>
+        <w:t>.Parse</w:t>
+      </w:r>
+      <w:r>
+        <w:rPr>
+          <w:rFonts w:ascii="Verdana" w:hAnsi="Verdana"/>
+        </w:rPr>
+        <w:t>(</w:t>
+      </w:r>
+      <w:r>
+        <w:rPr>
+          <w:rFonts w:ascii="Verdana" w:hAnsi="Verdana"/>
+          <w:b/>
+          <w:bCs/>
+        </w:rPr>
+        <w:t>this.</w:t>
+      </w:r>
+      <w:r>
+        <w:rPr>
+          <w:rFonts w:ascii="Verdana" w:hAnsi="Verdana"/>
+        </w:rPr>
+        <w:t>txtFechaActual</w:t>
+      </w:r>
+      <w:r>
+        <w:rPr>
+          <w:rFonts w:ascii="Verdana" w:hAnsi="Verdana"/>
+          <w:b/>
+          <w:bCs/>
+        </w:rPr>
+        <w:t>.</w:t>
+      </w:r>
+      <w:r>
+        <w:rPr>
+          <w:rFonts w:ascii="Verdana" w:hAnsi="Verdana"/>
+        </w:rPr>
+        <w:t>Text);</w:t>
+      </w:r>
+    </w:p>
+    <w:p>
+      <w:pPr>
+        <w:spacing w:after="0" w:line="240" w:lineRule="auto"/>
+        <w:rPr>
+          <w:rFonts w:ascii="Verdana" w:hAnsi="Verdana"/>
+        </w:rPr>
+      </w:pPr>
+      <w:r>
+        <w:rPr>
+          <w:rFonts w:ascii="Verdana" w:hAnsi="Verdana"/>
+        </w:rPr>
+        <w:t>        //AÑADIMOS 5 DIAS A LA FECHA</w:t>
+      </w:r>
+    </w:p>
+    <w:p>
+      <w:pPr>
+        <w:spacing w:after="0" w:line="240" w:lineRule="auto"/>
+        <w:rPr>
+          <w:rFonts w:ascii="Verdana" w:hAnsi="Verdana"/>
+        </w:rPr>
+      </w:pPr>
+      <w:r>
+        <w:rPr>
+          <w:rFonts w:ascii="Verdana" w:hAnsi="Verdana"/>
+        </w:rPr>
+        <w:t>        //AUNQUE APLIQUEMOS UN METODO A UN OBJETO, DICHO OBJETO NO CAMBIA</w:t>
+      </w:r>
+    </w:p>
+    <w:p>
+      <w:pPr>
+        <w:spacing w:after="0" w:line="240" w:lineRule="auto"/>
+        <w:rPr>
+          <w:rFonts w:ascii="Verdana" w:hAnsi="Verdana"/>
+        </w:rPr>
+      </w:pPr>
+      <w:r>
+        <w:rPr>
+          <w:rFonts w:ascii="Verdana" w:hAnsi="Verdana"/>
+        </w:rPr>
+        <w:t>        //DE VALOR.  SOLAMENTE SI IGUALAMOS EL OBJETO, CAMBIARA DE VALOR</w:t>
+      </w:r>
+    </w:p>
+    <w:p>
+      <w:pPr>
+        <w:spacing w:after="0" w:line="240" w:lineRule="auto"/>
+        <w:rPr>
+          <w:rFonts w:ascii="Verdana" w:hAnsi="Verdana"/>
+        </w:rPr>
+      </w:pPr>
+      <w:r>
+        <w:rPr>
+          <w:rFonts w:ascii="Verdana" w:hAnsi="Verdana"/>
+        </w:rPr>
+        <w:t>        //fecha = </w:t>
+      </w:r>
+      <w:proofErr w:type="spellStart"/>
+      <w:r>
+        <w:rPr>
+          <w:rFonts w:ascii="Verdana" w:hAnsi="Verdana"/>
+        </w:rPr>
+        <w:t>fecha.AddDays</w:t>
+      </w:r>
+      <w:proofErr w:type="spellEnd"/>
+      <w:r>
+        <w:rPr>
+          <w:rFonts w:ascii="Verdana" w:hAnsi="Verdana"/>
+        </w:rPr>
+        <w:t>(5);</w:t>
+      </w:r>
+    </w:p>
+    <w:p>
+      <w:pPr>
+        <w:spacing w:after="0" w:line="240" w:lineRule="auto"/>
+        <w:rPr>
+          <w:rFonts w:ascii="Verdana" w:hAnsi="Verdana"/>
+        </w:rPr>
+      </w:pPr>
+      <w:r>
+        <w:rPr>
+          <w:rFonts w:ascii="Verdana" w:hAnsi="Verdana"/>
+        </w:rPr>
+        <w:t>        //DIBUJAMOS EN LA CAJA INFERIOR EL NUEVO VALOR</w:t>
+      </w:r>
+    </w:p>
+    <w:p>
+      <w:pPr>
+        <w:spacing w:after="0" w:line="240" w:lineRule="auto"/>
+        <w:rPr>
+          <w:rFonts w:ascii="Verdana" w:hAnsi="Verdana"/>
+        </w:rPr>
+      </w:pPr>
+      <w:r>
+        <w:rPr>
+          <w:rFonts w:ascii="Verdana" w:hAnsi="Verdana"/>
+        </w:rPr>
+        <w:t>        //CAPTURAMOS EL INCREMENTO DE LA CAJA DE TEXTO</w:t>
+      </w:r>
+    </w:p>
+    <w:p>
+      <w:pPr>
+        <w:spacing w:after="0" w:line="240" w:lineRule="auto"/>
+        <w:rPr>
+          <w:rFonts w:ascii="Verdana" w:hAnsi="Verdana"/>
+        </w:rPr>
+      </w:pPr>
+      <w:r>
+        <w:rPr>
+          <w:rFonts w:ascii="Verdana" w:hAnsi="Verdana"/>
+        </w:rPr>
+        <w:t>        </w:t>
+      </w:r>
+      <w:proofErr w:type="spellStart"/>
+      <w:r>
+        <w:rPr>
+          <w:rFonts w:ascii="Verdana" w:hAnsi="Verdana"/>
+          <w:b/>
+          <w:bCs/>
+        </w:rPr>
+        <w:t>int</w:t>
+      </w:r>
+      <w:proofErr w:type="spellEnd"/>
+      <w:r>
+        <w:rPr>
+          <w:rFonts w:ascii="Verdana" w:hAnsi="Verdana"/>
+        </w:rPr>
+        <w:t> incremento </w:t>
+      </w:r>
+      <w:r>
+        <w:rPr>
+          <w:rFonts w:ascii="Verdana" w:hAnsi="Verdana"/>
+          <w:b/>
+          <w:bCs/>
+        </w:rPr>
+        <w:t>=</w:t>
+      </w:r>
+      <w:r>
+        <w:rPr>
+          <w:rFonts w:ascii="Verdana" w:hAnsi="Verdana"/>
+        </w:rPr>
+        <w:t> </w:t>
+      </w:r>
+      <w:proofErr w:type="spellStart"/>
+      <w:r>
+        <w:rPr>
+          <w:rFonts w:ascii="Verdana" w:hAnsi="Verdana"/>
+          <w:b/>
+          <w:bCs/>
+        </w:rPr>
+        <w:t>int.Parse</w:t>
+      </w:r>
+      <w:proofErr w:type="spellEnd"/>
+      <w:r>
+        <w:rPr>
+          <w:rFonts w:ascii="Verdana" w:hAnsi="Verdana"/>
+        </w:rPr>
+        <w:t>(</w:t>
+      </w:r>
+      <w:proofErr w:type="spellStart"/>
+      <w:r>
+        <w:rPr>
+          <w:rFonts w:ascii="Verdana" w:hAnsi="Verdana"/>
+          <w:b/>
+          <w:bCs/>
+        </w:rPr>
+        <w:t>this.</w:t>
+      </w:r>
+      <w:r>
+        <w:rPr>
+          <w:rFonts w:ascii="Verdana" w:hAnsi="Verdana"/>
+        </w:rPr>
+        <w:t>txtIncremento</w:t>
+      </w:r>
+      <w:r>
+        <w:rPr>
+          <w:rFonts w:ascii="Verdana" w:hAnsi="Verdana"/>
+          <w:b/>
+          <w:bCs/>
+        </w:rPr>
+        <w:t>.</w:t>
+      </w:r>
+      <w:r>
+        <w:rPr>
+          <w:rFonts w:ascii="Verdana" w:hAnsi="Verdana"/>
+        </w:rPr>
+        <w:t>Text</w:t>
+      </w:r>
+      <w:proofErr w:type="spellEnd"/>
       <w:r>
         <w:rPr>
           <w:rFonts w:ascii="Verdana" w:hAnsi="Verdana"/>
@@ -18505,21 +18873,7 @@
         <w:rPr>
           <w:rFonts w:ascii="Verdana" w:hAnsi="Verdana"/>
         </w:rPr>
-        <w:t>        //EL CONTROL CHECKBOX TIENE UNA PROPIEDAD LLAMADA Checked </w:t>
-      </w:r>
-    </w:p>
-    <w:p>
-      <w:pPr>
-        <w:spacing w:after="0" w:line="240" w:lineRule="auto"/>
-        <w:rPr>
-          <w:rFonts w:ascii="Verdana" w:hAnsi="Verdana"/>
-        </w:rPr>
-      </w:pPr>
-      <w:r>
-        <w:rPr>
-          <w:rFonts w:ascii="Verdana" w:hAnsi="Verdana"/>
-        </w:rPr>
-        <w:t>        //QUE INDICA SI ESTA CHEQUEADO O NO</w:t>
+        <w:t>        //PREGUNTAMOS POR LOS RADIO BUTTONS</w:t>
       </w:r>
     </w:p>
     <w:p>
@@ -18552,7 +18906,6 @@
         <w:t> (</w:t>
       </w:r>
       <w:proofErr w:type="spellStart"/>
-      <w:proofErr w:type="gramStart"/>
       <w:r>
         <w:rPr>
           <w:rFonts w:ascii="Verdana" w:hAnsi="Verdana"/>
@@ -18565,7 +18918,7 @@
         <w:rPr>
           <w:rFonts w:ascii="Verdana" w:hAnsi="Verdana"/>
         </w:rPr>
-        <w:t>chkFormato</w:t>
+        <w:t>rdbDias</w:t>
       </w:r>
       <w:r>
         <w:rPr>
@@ -18582,7 +18935,6 @@
         <w:t>Checked</w:t>
       </w:r>
       <w:proofErr w:type="spellEnd"/>
-      <w:proofErr w:type="gramEnd"/>
       <w:r>
         <w:rPr>
           <w:rFonts w:ascii="Verdana" w:hAnsi="Verdana"/>
@@ -18643,24 +18995,91 @@
         <w:rPr>
           <w:rFonts w:ascii="Verdana" w:hAnsi="Verdana"/>
         </w:rPr>
-        <w:t>            //DIBUJAMOS EN LA CAJA EL FORMATO DE FECHA LARGO</w:t>
-      </w:r>
-    </w:p>
-    <w:p>
-      <w:pPr>
-        <w:spacing w:after="0" w:line="240" w:lineRule="auto"/>
-        <w:rPr>
-          <w:rFonts w:ascii="Verdana" w:hAnsi="Verdana"/>
-        </w:rPr>
-      </w:pPr>
-      <w:r>
-        <w:rPr>
-          <w:rFonts w:ascii="Verdana" w:hAnsi="Verdana"/>
-        </w:rPr>
-        <w:t>            </w:t>
-      </w:r>
-      <w:proofErr w:type="spellStart"/>
-      <w:proofErr w:type="gramStart"/>
+        <w:t>            fecha </w:t>
+      </w:r>
+      <w:r>
+        <w:rPr>
+          <w:rFonts w:ascii="Verdana" w:hAnsi="Verdana"/>
+          <w:b/>
+          <w:bCs/>
+        </w:rPr>
+        <w:t>=</w:t>
+      </w:r>
+      <w:r>
+        <w:rPr>
+          <w:rFonts w:ascii="Verdana" w:hAnsi="Verdana"/>
+        </w:rPr>
+        <w:t> </w:t>
+      </w:r>
+      <w:proofErr w:type="spellStart"/>
+      <w:r>
+        <w:rPr>
+          <w:rFonts w:ascii="Verdana" w:hAnsi="Verdana"/>
+        </w:rPr>
+        <w:t>fecha</w:t>
+      </w:r>
+      <w:r>
+        <w:rPr>
+          <w:rFonts w:ascii="Verdana" w:hAnsi="Verdana"/>
+          <w:b/>
+          <w:bCs/>
+        </w:rPr>
+        <w:t>.AddDays</w:t>
+      </w:r>
+      <w:proofErr w:type="spellEnd"/>
+      <w:r>
+        <w:rPr>
+          <w:rFonts w:ascii="Verdana" w:hAnsi="Verdana"/>
+        </w:rPr>
+        <w:t>(incremento);</w:t>
+      </w:r>
+    </w:p>
+    <w:p>
+      <w:pPr>
+        <w:spacing w:after="0" w:line="240" w:lineRule="auto"/>
+        <w:rPr>
+          <w:rFonts w:ascii="Verdana" w:hAnsi="Verdana"/>
+        </w:rPr>
+      </w:pPr>
+      <w:r>
+        <w:rPr>
+          <w:rFonts w:ascii="Verdana" w:hAnsi="Verdana"/>
+        </w:rPr>
+        <w:t>        }</w:t>
+      </w:r>
+      <w:proofErr w:type="spellStart"/>
+      <w:r>
+        <w:rPr>
+          <w:rFonts w:ascii="Verdana" w:hAnsi="Verdana"/>
+          <w:b/>
+          <w:bCs/>
+        </w:rPr>
+        <w:t>else</w:t>
+      </w:r>
+      <w:proofErr w:type="spellEnd"/>
+      <w:r>
+        <w:rPr>
+          <w:rFonts w:ascii="Verdana" w:hAnsi="Verdana"/>
+        </w:rPr>
+        <w:t> </w:t>
+      </w:r>
+      <w:proofErr w:type="spellStart"/>
+      <w:r>
+        <w:rPr>
+          <w:rFonts w:ascii="Verdana" w:hAnsi="Verdana"/>
+          <w:b/>
+          <w:bCs/>
+        </w:rPr>
+        <w:t>if</w:t>
+      </w:r>
+      <w:proofErr w:type="spellEnd"/>
+      <w:r>
+        <w:rPr>
+          <w:rFonts w:ascii="Verdana" w:hAnsi="Verdana"/>
+        </w:rPr>
+        <w:t> (</w:t>
+      </w:r>
+      <w:proofErr w:type="spellStart"/>
       <w:r>
         <w:rPr>
           <w:rFonts w:ascii="Verdana" w:hAnsi="Verdana"/>
@@ -18673,7 +19092,7 @@
         <w:rPr>
           <w:rFonts w:ascii="Verdana" w:hAnsi="Verdana"/>
         </w:rPr>
-        <w:t>txtFechaActual</w:t>
+        <w:t>rdbMeses</w:t>
       </w:r>
       <w:r>
         <w:rPr>
@@ -18687,10 +19106,267 @@
         <w:rPr>
           <w:rFonts w:ascii="Verdana" w:hAnsi="Verdana"/>
         </w:rPr>
+        <w:t>Checked</w:t>
+      </w:r>
+      <w:proofErr w:type="spellEnd"/>
+      <w:r>
+        <w:rPr>
+          <w:rFonts w:ascii="Verdana" w:hAnsi="Verdana"/>
+        </w:rPr>
+        <w:t> </w:t>
+      </w:r>
+      <w:r>
+        <w:rPr>
+          <w:rFonts w:ascii="Verdana" w:hAnsi="Verdana"/>
+          <w:b/>
+          <w:bCs/>
+        </w:rPr>
+        <w:t>==</w:t>
+      </w:r>
+      <w:r>
+        <w:rPr>
+          <w:rFonts w:ascii="Verdana" w:hAnsi="Verdana"/>
+        </w:rPr>
+        <w:t> </w:t>
+      </w:r>
+      <w:r>
+        <w:rPr>
+          <w:rFonts w:ascii="Verdana" w:hAnsi="Verdana"/>
+          <w:b/>
+          <w:bCs/>
+        </w:rPr>
+        <w:t>true</w:t>
+      </w:r>
+      <w:r>
+        <w:rPr>
+          <w:rFonts w:ascii="Verdana" w:hAnsi="Verdana"/>
+        </w:rPr>
+        <w:t>)</w:t>
+      </w:r>
+    </w:p>
+    <w:p>
+      <w:pPr>
+        <w:spacing w:after="0" w:line="240" w:lineRule="auto"/>
+        <w:rPr>
+          <w:rFonts w:ascii="Verdana" w:hAnsi="Verdana"/>
+        </w:rPr>
+      </w:pPr>
+      <w:r>
+        <w:rPr>
+          <w:rFonts w:ascii="Verdana" w:hAnsi="Verdana"/>
+        </w:rPr>
+        <w:t>        {</w:t>
+      </w:r>
+    </w:p>
+    <w:p>
+      <w:pPr>
+        <w:spacing w:after="0" w:line="240" w:lineRule="auto"/>
+        <w:rPr>
+          <w:rFonts w:ascii="Verdana" w:hAnsi="Verdana"/>
+        </w:rPr>
+      </w:pPr>
+      <w:r>
+        <w:rPr>
+          <w:rFonts w:ascii="Verdana" w:hAnsi="Verdana"/>
+        </w:rPr>
+        <w:t>            fecha </w:t>
+      </w:r>
+      <w:r>
+        <w:rPr>
+          <w:rFonts w:ascii="Verdana" w:hAnsi="Verdana"/>
+          <w:b/>
+          <w:bCs/>
+        </w:rPr>
+        <w:t>=</w:t>
+      </w:r>
+      <w:r>
+        <w:rPr>
+          <w:rFonts w:ascii="Verdana" w:hAnsi="Verdana"/>
+        </w:rPr>
+        <w:t> </w:t>
+      </w:r>
+      <w:proofErr w:type="spellStart"/>
+      <w:r>
+        <w:rPr>
+          <w:rFonts w:ascii="Verdana" w:hAnsi="Verdana"/>
+        </w:rPr>
+        <w:t>fecha</w:t>
+      </w:r>
+      <w:r>
+        <w:rPr>
+          <w:rFonts w:ascii="Verdana" w:hAnsi="Verdana"/>
+          <w:b/>
+          <w:bCs/>
+        </w:rPr>
+        <w:t>.AddMonths</w:t>
+      </w:r>
+      <w:proofErr w:type="spellEnd"/>
+      <w:r>
+        <w:rPr>
+          <w:rFonts w:ascii="Verdana" w:hAnsi="Verdana"/>
+        </w:rPr>
+        <w:t>(incremento);</w:t>
+      </w:r>
+    </w:p>
+    <w:p>
+      <w:pPr>
+        <w:spacing w:after="0" w:line="240" w:lineRule="auto"/>
+        <w:rPr>
+          <w:rFonts w:ascii="Verdana" w:hAnsi="Verdana"/>
+        </w:rPr>
+      </w:pPr>
+      <w:r>
+        <w:rPr>
+          <w:rFonts w:ascii="Verdana" w:hAnsi="Verdana"/>
+        </w:rPr>
+        <w:t>        }</w:t>
+      </w:r>
+    </w:p>
+    <w:p>
+      <w:pPr>
+        <w:spacing w:after="0" w:line="240" w:lineRule="auto"/>
+        <w:rPr>
+          <w:rFonts w:ascii="Verdana" w:hAnsi="Verdana"/>
+        </w:rPr>
+      </w:pPr>
+      <w:r>
+        <w:rPr>
+          <w:rFonts w:ascii="Verdana" w:hAnsi="Verdana"/>
+        </w:rPr>
+        <w:t>        </w:t>
+      </w:r>
+      <w:proofErr w:type="spellStart"/>
+      <w:r>
+        <w:rPr>
+          <w:rFonts w:ascii="Verdana" w:hAnsi="Verdana"/>
+          <w:b/>
+          <w:bCs/>
+        </w:rPr>
+        <w:t>else</w:t>
+      </w:r>
+      <w:proofErr w:type="spellEnd"/>
+    </w:p>
+    <w:p>
+      <w:pPr>
+        <w:spacing w:after="0" w:line="240" w:lineRule="auto"/>
+        <w:rPr>
+          <w:rFonts w:ascii="Verdana" w:hAnsi="Verdana"/>
+        </w:rPr>
+      </w:pPr>
+      <w:r>
+        <w:rPr>
+          <w:rFonts w:ascii="Verdana" w:hAnsi="Verdana"/>
+        </w:rPr>
+        <w:t>        {</w:t>
+      </w:r>
+    </w:p>
+    <w:p>
+      <w:pPr>
+        <w:spacing w:after="0" w:line="240" w:lineRule="auto"/>
+        <w:rPr>
+          <w:rFonts w:ascii="Verdana" w:hAnsi="Verdana"/>
+        </w:rPr>
+      </w:pPr>
+      <w:r>
+        <w:rPr>
+          <w:rFonts w:ascii="Verdana" w:hAnsi="Verdana"/>
+        </w:rPr>
+        <w:t>            fecha </w:t>
+      </w:r>
+      <w:r>
+        <w:rPr>
+          <w:rFonts w:ascii="Verdana" w:hAnsi="Verdana"/>
+          <w:b/>
+          <w:bCs/>
+        </w:rPr>
+        <w:t>=</w:t>
+      </w:r>
+      <w:r>
+        <w:rPr>
+          <w:rFonts w:ascii="Verdana" w:hAnsi="Verdana"/>
+        </w:rPr>
+        <w:t> </w:t>
+      </w:r>
+      <w:proofErr w:type="spellStart"/>
+      <w:r>
+        <w:rPr>
+          <w:rFonts w:ascii="Verdana" w:hAnsi="Verdana"/>
+        </w:rPr>
+        <w:t>fecha</w:t>
+      </w:r>
+      <w:r>
+        <w:rPr>
+          <w:rFonts w:ascii="Verdana" w:hAnsi="Verdana"/>
+          <w:b/>
+          <w:bCs/>
+        </w:rPr>
+        <w:t>.AddYears</w:t>
+      </w:r>
+      <w:proofErr w:type="spellEnd"/>
+      <w:r>
+        <w:rPr>
+          <w:rFonts w:ascii="Verdana" w:hAnsi="Verdana"/>
+        </w:rPr>
+        <w:t>(incremento);</w:t>
+      </w:r>
+    </w:p>
+    <w:p>
+      <w:pPr>
+        <w:spacing w:after="0" w:line="240" w:lineRule="auto"/>
+        <w:rPr>
+          <w:rFonts w:ascii="Verdana" w:hAnsi="Verdana"/>
+        </w:rPr>
+      </w:pPr>
+      <w:r>
+        <w:rPr>
+          <w:rFonts w:ascii="Verdana" w:hAnsi="Verdana"/>
+        </w:rPr>
+        <w:t>        }</w:t>
+      </w:r>
+    </w:p>
+    <w:p>
+      <w:pPr>
+        <w:spacing w:after="0" w:line="240" w:lineRule="auto"/>
+        <w:rPr>
+          <w:rFonts w:ascii="Verdana" w:hAnsi="Verdana"/>
+        </w:rPr>
+      </w:pPr>
+      <w:r>
+        <w:rPr>
+          <w:rFonts w:ascii="Verdana" w:hAnsi="Verdana"/>
+        </w:rPr>
+        <w:t>        </w:t>
+      </w:r>
+      <w:proofErr w:type="spellStart"/>
+      <w:r>
+        <w:rPr>
+          <w:rFonts w:ascii="Verdana" w:hAnsi="Verdana"/>
+          <w:b/>
+          <w:bCs/>
+        </w:rPr>
+        <w:t>this.</w:t>
+      </w:r>
+      <w:r>
+        <w:rPr>
+          <w:rFonts w:ascii="Verdana" w:hAnsi="Verdana"/>
+        </w:rPr>
+        <w:t>txtNuevaFecha</w:t>
+      </w:r>
+      <w:r>
+        <w:rPr>
+          <w:rFonts w:ascii="Verdana" w:hAnsi="Verdana"/>
+          <w:b/>
+          <w:bCs/>
+        </w:rPr>
+        <w:t>.</w:t>
+      </w:r>
+      <w:r>
+        <w:rPr>
+          <w:rFonts w:ascii="Verdana" w:hAnsi="Verdana"/>
+        </w:rPr>
         <w:t>Text</w:t>
       </w:r>
       <w:proofErr w:type="spellEnd"/>
-      <w:proofErr w:type="gramEnd"/>
       <w:r>
         <w:rPr>
           <w:rFonts w:ascii="Verdana" w:hAnsi="Verdana"/>
@@ -18724,7 +19400,7 @@
           <w:b/>
           <w:bCs/>
         </w:rPr>
-        <w:t>.ToLongDateString</w:t>
+        <w:t>.ToString</w:t>
       </w:r>
       <w:proofErr w:type="spellEnd"/>
       <w:r>
@@ -18745,20 +19421,6 @@
         <w:rPr>
           <w:rFonts w:ascii="Verdana" w:hAnsi="Verdana"/>
         </w:rPr>
-        <w:t>        }</w:t>
-      </w:r>
-    </w:p>
-    <w:p>
-      <w:pPr>
-        <w:spacing w:after="0" w:line="240" w:lineRule="auto"/>
-        <w:rPr>
-          <w:rFonts w:ascii="Verdana" w:hAnsi="Verdana"/>
-        </w:rPr>
-      </w:pPr>
-      <w:r>
-        <w:rPr>
-          <w:rFonts w:ascii="Verdana" w:hAnsi="Verdana"/>
-        </w:rPr>
         <w:t>        </w:t>
       </w:r>
       <w:proofErr w:type="spellStart"/>
@@ -18768,65 +19430,13 @@
           <w:b/>
           <w:bCs/>
         </w:rPr>
-        <w:t>else</w:t>
-      </w:r>
-      <w:proofErr w:type="spellEnd"/>
-    </w:p>
-    <w:p>
-      <w:pPr>
-        <w:spacing w:after="0" w:line="240" w:lineRule="auto"/>
-        <w:rPr>
-          <w:rFonts w:ascii="Verdana" w:hAnsi="Verdana"/>
-        </w:rPr>
-      </w:pPr>
-      <w:r>
-        <w:rPr>
-          <w:rFonts w:ascii="Verdana" w:hAnsi="Verdana"/>
-        </w:rPr>
-        <w:t>        {</w:t>
-      </w:r>
-    </w:p>
-    <w:p>
-      <w:pPr>
-        <w:spacing w:after="0" w:line="240" w:lineRule="auto"/>
-        <w:rPr>
-          <w:rFonts w:ascii="Verdana" w:hAnsi="Verdana"/>
-        </w:rPr>
-      </w:pPr>
-      <w:r>
-        <w:rPr>
-          <w:rFonts w:ascii="Verdana" w:hAnsi="Verdana"/>
-        </w:rPr>
-        <w:t>            //DIBUJAMOS EN LA CAJA EL FORMATO DE FECHA CORTO</w:t>
-      </w:r>
-    </w:p>
-    <w:p>
-      <w:pPr>
-        <w:spacing w:after="0" w:line="240" w:lineRule="auto"/>
-        <w:rPr>
-          <w:rFonts w:ascii="Verdana" w:hAnsi="Verdana"/>
-        </w:rPr>
-      </w:pPr>
-      <w:r>
-        <w:rPr>
-          <w:rFonts w:ascii="Verdana" w:hAnsi="Verdana"/>
-        </w:rPr>
-        <w:t>            </w:t>
-      </w:r>
-      <w:proofErr w:type="gramStart"/>
-      <w:r>
-        <w:rPr>
-          <w:rFonts w:ascii="Verdana" w:hAnsi="Verdana"/>
-          <w:b/>
-          <w:bCs/>
-        </w:rPr>
         <w:t>this.</w:t>
       </w:r>
       <w:r>
         <w:rPr>
           <w:rFonts w:ascii="Verdana" w:hAnsi="Verdana"/>
         </w:rPr>
-        <w:t>txtFechaActual</w:t>
+        <w:t>lblDayOfWeek</w:t>
       </w:r>
       <w:r>
         <w:rPr>
@@ -18842,7 +19452,7 @@
         </w:rPr>
         <w:t>Text</w:t>
       </w:r>
-      <w:proofErr w:type="gramEnd"/>
+      <w:proofErr w:type="spellEnd"/>
       <w:r>
         <w:rPr>
           <w:rFonts w:ascii="Verdana" w:hAnsi="Verdana"/>
@@ -18861,16 +19471,38 @@
         <w:rPr>
           <w:rFonts w:ascii="Verdana" w:hAnsi="Verdana"/>
         </w:rPr>
-        <w:t> fecha</w:t>
-      </w:r>
-      <w:r>
-        <w:rPr>
-          <w:rFonts w:ascii="Verdana" w:hAnsi="Verdana"/>
-          <w:b/>
-          <w:bCs/>
-        </w:rPr>
-        <w:t>.ToShortDateString</w:t>
-      </w:r>
+        <w:t> </w:t>
+      </w:r>
+      <w:proofErr w:type="spellStart"/>
+      <w:r>
+        <w:rPr>
+          <w:rFonts w:ascii="Verdana" w:hAnsi="Verdana"/>
+        </w:rPr>
+        <w:t>fecha</w:t>
+      </w:r>
+      <w:r>
+        <w:rPr>
+          <w:rFonts w:ascii="Verdana" w:hAnsi="Verdana"/>
+          <w:b/>
+          <w:bCs/>
+        </w:rPr>
+        <w:t>.</w:t>
+      </w:r>
+      <w:r>
+        <w:rPr>
+          <w:rFonts w:ascii="Verdana" w:hAnsi="Verdana"/>
+        </w:rPr>
+        <w:t>DayOfWeek</w:t>
+      </w:r>
+      <w:r>
+        <w:rPr>
+          <w:rFonts w:ascii="Verdana" w:hAnsi="Verdana"/>
+          <w:b/>
+          <w:bCs/>
+        </w:rPr>
+        <w:t>.ToString</w:t>
+      </w:r>
+      <w:proofErr w:type="spellEnd"/>
       <w:r>
         <w:rPr>
           <w:rFonts w:ascii="Verdana" w:hAnsi="Verdana"/>
@@ -18889,187 +19521,9 @@
         <w:rPr>
           <w:rFonts w:ascii="Verdana" w:hAnsi="Verdana"/>
         </w:rPr>
-        <w:t>        }</w:t>
-      </w:r>
-    </w:p>
-    <w:p>
-      <w:pPr>
-        <w:spacing w:after="0" w:line="240" w:lineRule="auto"/>
-        <w:rPr>
-          <w:rFonts w:ascii="Verdana" w:hAnsi="Verdana"/>
-        </w:rPr>
-      </w:pPr>
-      <w:r>
-        <w:rPr>
-          <w:rFonts w:ascii="Verdana" w:hAnsi="Verdana"/>
-        </w:rPr>
-        <w:t>    }</w:t>
-      </w:r>
-    </w:p>
-    <w:p>
-      <w:pPr>
-        <w:spacing w:after="0" w:line="240" w:lineRule="auto"/>
-        <w:rPr>
-          <w:rFonts w:ascii="Verdana" w:hAnsi="Verdana"/>
-        </w:rPr>
-      </w:pPr>
-      <w:r>
-        <w:rPr>
-          <w:rFonts w:ascii="Verdana" w:hAnsi="Verdana"/>
-        </w:rPr>
-        <w:t xml:space="preserve"> </w:t>
-      </w:r>
-    </w:p>
-    <w:p>
-      <w:pPr>
-        <w:spacing w:after="0" w:line="240" w:lineRule="auto"/>
-        <w:rPr>
-          <w:rFonts w:ascii="Verdana" w:hAnsi="Verdana"/>
-        </w:rPr>
-      </w:pPr>
-      <w:r>
-        <w:rPr>
-          <w:rFonts w:ascii="Verdana" w:hAnsi="Verdana"/>
-        </w:rPr>
-        <w:t>    </w:t>
-      </w:r>
-      <w:r>
-        <w:rPr>
-          <w:rFonts w:ascii="Verdana" w:hAnsi="Verdana"/>
-          <w:b/>
-          <w:bCs/>
-        </w:rPr>
-        <w:t>private</w:t>
-      </w:r>
-      <w:r>
-        <w:rPr>
-          <w:rFonts w:ascii="Verdana" w:hAnsi="Verdana"/>
-        </w:rPr>
-        <w:t> </w:t>
-      </w:r>
-      <w:r>
-        <w:rPr>
-          <w:rFonts w:ascii="Verdana" w:hAnsi="Verdana"/>
-          <w:b/>
-          <w:bCs/>
-        </w:rPr>
-        <w:t>void</w:t>
-      </w:r>
-      <w:r>
-        <w:rPr>
-          <w:rFonts w:ascii="Verdana" w:hAnsi="Verdana"/>
-        </w:rPr>
-        <w:t> </w:t>
-      </w:r>
-      <w:r>
-        <w:rPr>
-          <w:rFonts w:ascii="Verdana" w:hAnsi="Verdana"/>
-          <w:b/>
-          <w:bCs/>
-        </w:rPr>
-        <w:t>btnIncrementar_</w:t>
-      </w:r>
-      <w:proofErr w:type="gramStart"/>
-      <w:r>
-        <w:rPr>
-          <w:rFonts w:ascii="Verdana" w:hAnsi="Verdana"/>
-          <w:b/>
-          <w:bCs/>
-        </w:rPr>
-        <w:t>Click</w:t>
-      </w:r>
-      <w:r>
-        <w:rPr>
-          <w:rFonts w:ascii="Verdana" w:hAnsi="Verdana"/>
-        </w:rPr>
-        <w:t>(</w:t>
-      </w:r>
-      <w:proofErr w:type="gramEnd"/>
-      <w:r>
-        <w:rPr>
-          <w:rFonts w:ascii="Verdana" w:hAnsi="Verdana"/>
-          <w:b/>
-          <w:bCs/>
-        </w:rPr>
-        <w:t>object</w:t>
-      </w:r>
-      <w:r>
-        <w:rPr>
-          <w:rFonts w:ascii="Verdana" w:hAnsi="Verdana"/>
-        </w:rPr>
-        <w:t> sender, EventArgs e)</w:t>
-      </w:r>
-    </w:p>
-    <w:p>
-      <w:pPr>
-        <w:spacing w:after="0" w:line="240" w:lineRule="auto"/>
-        <w:rPr>
-          <w:rFonts w:ascii="Verdana" w:hAnsi="Verdana"/>
-        </w:rPr>
-      </w:pPr>
-      <w:r>
-        <w:rPr>
-          <w:rFonts w:ascii="Verdana" w:hAnsi="Verdana"/>
-        </w:rPr>
-        <w:t>    {</w:t>
-      </w:r>
-    </w:p>
-    <w:p>
-      <w:pPr>
-        <w:spacing w:after="0" w:line="240" w:lineRule="auto"/>
-        <w:rPr>
-          <w:rFonts w:ascii="Verdana" w:hAnsi="Verdana"/>
-        </w:rPr>
-      </w:pPr>
-      <w:r>
-        <w:rPr>
-          <w:rFonts w:ascii="Verdana" w:hAnsi="Verdana"/>
-        </w:rPr>
-        <w:t>        //CAPTURAMOS LA FECHA DE LA CAJA</w:t>
-      </w:r>
-    </w:p>
-    <w:p>
-      <w:pPr>
-        <w:spacing w:after="0" w:line="240" w:lineRule="auto"/>
-        <w:rPr>
-          <w:rFonts w:ascii="Verdana" w:hAnsi="Verdana"/>
-        </w:rPr>
-      </w:pPr>
-      <w:r>
-        <w:rPr>
-          <w:rFonts w:ascii="Verdana" w:hAnsi="Verdana"/>
-        </w:rPr>
-        <w:t>        DateTime fecha </w:t>
-      </w:r>
-      <w:r>
-        <w:rPr>
-          <w:rFonts w:ascii="Verdana" w:hAnsi="Verdana"/>
-          <w:b/>
-          <w:bCs/>
-        </w:rPr>
-        <w:t>=</w:t>
-      </w:r>
-      <w:r>
-        <w:rPr>
-          <w:rFonts w:ascii="Verdana" w:hAnsi="Verdana"/>
-        </w:rPr>
-        <w:t> DateTime</w:t>
-      </w:r>
-      <w:r>
-        <w:rPr>
-          <w:rFonts w:ascii="Verdana" w:hAnsi="Verdana"/>
-          <w:b/>
-          <w:bCs/>
-        </w:rPr>
-        <w:t>.Parse</w:t>
-      </w:r>
-      <w:r>
-        <w:rPr>
-          <w:rFonts w:ascii="Verdana" w:hAnsi="Verdana"/>
-        </w:rPr>
-        <w:t>(</w:t>
-      </w:r>
-      <w:proofErr w:type="gramStart"/>
+        <w:t>        </w:t>
+      </w:r>
+      <w:proofErr w:type="spellStart"/>
       <w:r>
         <w:rPr>
           <w:rFonts w:ascii="Verdana" w:hAnsi="Verdana"/>
@@ -19082,7 +19536,7 @@
         <w:rPr>
           <w:rFonts w:ascii="Verdana" w:hAnsi="Verdana"/>
         </w:rPr>
-        <w:t>txtFechaActual</w:t>
+        <w:t>lblDayOfYear</w:t>
       </w:r>
       <w:r>
         <w:rPr>
@@ -19098,925 +19552,7 @@
         </w:rPr>
         <w:t>Text</w:t>
       </w:r>
-      <w:proofErr w:type="gramEnd"/>
-      <w:r>
-        <w:rPr>
-          <w:rFonts w:ascii="Verdana" w:hAnsi="Verdana"/>
-        </w:rPr>
-        <w:t>);</w:t>
-      </w:r>
-    </w:p>
-    <w:p>
-      <w:pPr>
-        <w:spacing w:after="0" w:line="240" w:lineRule="auto"/>
-        <w:rPr>
-          <w:rFonts w:ascii="Verdana" w:hAnsi="Verdana"/>
-        </w:rPr>
-      </w:pPr>
-      <w:r>
-        <w:rPr>
-          <w:rFonts w:ascii="Verdana" w:hAnsi="Verdana"/>
-        </w:rPr>
-        <w:t>        //AÑADIMOS 5 DIAS A LA FECHA</w:t>
-      </w:r>
-    </w:p>
-    <w:p>
-      <w:pPr>
-        <w:spacing w:after="0" w:line="240" w:lineRule="auto"/>
-        <w:rPr>
-          <w:rFonts w:ascii="Verdana" w:hAnsi="Verdana"/>
-        </w:rPr>
-      </w:pPr>
-      <w:r>
-        <w:rPr>
-          <w:rFonts w:ascii="Verdana" w:hAnsi="Verdana"/>
-        </w:rPr>
-        <w:t>        //AUNQUE APLIQUEMOS UN METODO A UN OBJETO, DICHO OBJETO NO CAMBIA</w:t>
-      </w:r>
-    </w:p>
-    <w:p>
-      <w:pPr>
-        <w:spacing w:after="0" w:line="240" w:lineRule="auto"/>
-        <w:rPr>
-          <w:rFonts w:ascii="Verdana" w:hAnsi="Verdana"/>
-        </w:rPr>
-      </w:pPr>
-      <w:r>
-        <w:rPr>
-          <w:rFonts w:ascii="Verdana" w:hAnsi="Verdana"/>
-        </w:rPr>
-        <w:t>        //DE VALOR.  SOLAMENTE SI IGUALAMOS EL OBJETO, CAMBIARA DE VALOR</w:t>
-      </w:r>
-    </w:p>
-    <w:p>
-      <w:pPr>
-        <w:spacing w:after="0" w:line="240" w:lineRule="auto"/>
-        <w:rPr>
-          <w:rFonts w:ascii="Verdana" w:hAnsi="Verdana"/>
-        </w:rPr>
-      </w:pPr>
-      <w:r>
-        <w:rPr>
-          <w:rFonts w:ascii="Verdana" w:hAnsi="Verdana"/>
-        </w:rPr>
-        <w:t>        //fecha = </w:t>
-      </w:r>
-      <w:proofErr w:type="spellStart"/>
-      <w:proofErr w:type="gramStart"/>
-      <w:r>
-        <w:rPr>
-          <w:rFonts w:ascii="Verdana" w:hAnsi="Verdana"/>
-        </w:rPr>
-        <w:t>fecha.AddDays</w:t>
-      </w:r>
-      <w:proofErr w:type="spellEnd"/>
-      <w:proofErr w:type="gramEnd"/>
-      <w:r>
-        <w:rPr>
-          <w:rFonts w:ascii="Verdana" w:hAnsi="Verdana"/>
-        </w:rPr>
-        <w:t>(5);</w:t>
-      </w:r>
-    </w:p>
-    <w:p>
-      <w:pPr>
-        <w:spacing w:after="0" w:line="240" w:lineRule="auto"/>
-        <w:rPr>
-          <w:rFonts w:ascii="Verdana" w:hAnsi="Verdana"/>
-        </w:rPr>
-      </w:pPr>
-      <w:r>
-        <w:rPr>
-          <w:rFonts w:ascii="Verdana" w:hAnsi="Verdana"/>
-        </w:rPr>
-        <w:t>        //DIBUJAMOS EN LA CAJA INFERIOR EL NUEVO VALOR</w:t>
-      </w:r>
-    </w:p>
-    <w:p>
-      <w:pPr>
-        <w:spacing w:after="0" w:line="240" w:lineRule="auto"/>
-        <w:rPr>
-          <w:rFonts w:ascii="Verdana" w:hAnsi="Verdana"/>
-        </w:rPr>
-      </w:pPr>
-      <w:r>
-        <w:rPr>
-          <w:rFonts w:ascii="Verdana" w:hAnsi="Verdana"/>
-        </w:rPr>
-        <w:t>        //CAPTURAMOS EL INCREMENTO DE LA CAJA DE TEXTO</w:t>
-      </w:r>
-    </w:p>
-    <w:p>
-      <w:pPr>
-        <w:spacing w:after="0" w:line="240" w:lineRule="auto"/>
-        <w:rPr>
-          <w:rFonts w:ascii="Verdana" w:hAnsi="Verdana"/>
-        </w:rPr>
-      </w:pPr>
-      <w:r>
-        <w:rPr>
-          <w:rFonts w:ascii="Verdana" w:hAnsi="Verdana"/>
-        </w:rPr>
-        <w:t>        </w:t>
-      </w:r>
-      <w:proofErr w:type="spellStart"/>
-      <w:r>
-        <w:rPr>
-          <w:rFonts w:ascii="Verdana" w:hAnsi="Verdana"/>
-          <w:b/>
-          <w:bCs/>
-        </w:rPr>
-        <w:t>int</w:t>
-      </w:r>
-      <w:proofErr w:type="spellEnd"/>
-      <w:r>
-        <w:rPr>
-          <w:rFonts w:ascii="Verdana" w:hAnsi="Verdana"/>
-        </w:rPr>
-        <w:t> incremento </w:t>
-      </w:r>
-      <w:r>
-        <w:rPr>
-          <w:rFonts w:ascii="Verdana" w:hAnsi="Verdana"/>
-          <w:b/>
-          <w:bCs/>
-        </w:rPr>
-        <w:t>=</w:t>
-      </w:r>
-      <w:r>
-        <w:rPr>
-          <w:rFonts w:ascii="Verdana" w:hAnsi="Verdana"/>
-        </w:rPr>
-        <w:t> </w:t>
-      </w:r>
-      <w:proofErr w:type="spellStart"/>
-      <w:proofErr w:type="gramStart"/>
-      <w:r>
-        <w:rPr>
-          <w:rFonts w:ascii="Verdana" w:hAnsi="Verdana"/>
-          <w:b/>
-          <w:bCs/>
-        </w:rPr>
-        <w:t>int.Parse</w:t>
-      </w:r>
-      <w:proofErr w:type="spellEnd"/>
-      <w:proofErr w:type="gramEnd"/>
-      <w:r>
-        <w:rPr>
-          <w:rFonts w:ascii="Verdana" w:hAnsi="Verdana"/>
-        </w:rPr>
-        <w:t>(</w:t>
-      </w:r>
-      <w:proofErr w:type="spellStart"/>
-      <w:r>
-        <w:rPr>
-          <w:rFonts w:ascii="Verdana" w:hAnsi="Verdana"/>
-          <w:b/>
-          <w:bCs/>
-        </w:rPr>
-        <w:t>this.</w:t>
-      </w:r>
-      <w:r>
-        <w:rPr>
-          <w:rFonts w:ascii="Verdana" w:hAnsi="Verdana"/>
-        </w:rPr>
-        <w:t>txtIncremento</w:t>
-      </w:r>
-      <w:r>
-        <w:rPr>
-          <w:rFonts w:ascii="Verdana" w:hAnsi="Verdana"/>
-          <w:b/>
-          <w:bCs/>
-        </w:rPr>
-        <w:t>.</w:t>
-      </w:r>
-      <w:r>
-        <w:rPr>
-          <w:rFonts w:ascii="Verdana" w:hAnsi="Verdana"/>
-        </w:rPr>
-        <w:t>Text</w:t>
-      </w:r>
-      <w:proofErr w:type="spellEnd"/>
-      <w:r>
-        <w:rPr>
-          <w:rFonts w:ascii="Verdana" w:hAnsi="Verdana"/>
-        </w:rPr>
-        <w:t>);</w:t>
-      </w:r>
-    </w:p>
-    <w:p>
-      <w:pPr>
-        <w:spacing w:after="0" w:line="240" w:lineRule="auto"/>
-        <w:rPr>
-          <w:rFonts w:ascii="Verdana" w:hAnsi="Verdana"/>
-        </w:rPr>
-      </w:pPr>
-      <w:r>
-        <w:rPr>
-          <w:rFonts w:ascii="Verdana" w:hAnsi="Verdana"/>
-        </w:rPr>
-        <w:t>        //PREGUNTAMOS POR LOS RADIO BUTTONS</w:t>
-      </w:r>
-    </w:p>
-    <w:p>
-      <w:pPr>
-        <w:spacing w:after="0" w:line="240" w:lineRule="auto"/>
-        <w:rPr>
-          <w:rFonts w:ascii="Verdana" w:hAnsi="Verdana"/>
-        </w:rPr>
-      </w:pPr>
-      <w:r>
-        <w:rPr>
-          <w:rFonts w:ascii="Verdana" w:hAnsi="Verdana"/>
-        </w:rPr>
-        <w:t>        </w:t>
-      </w:r>
-      <w:proofErr w:type="spellStart"/>
-      <w:r>
-        <w:rPr>
-          <w:rFonts w:ascii="Verdana" w:hAnsi="Verdana"/>
-          <w:b/>
-          <w:bCs/>
-        </w:rPr>
-        <w:t>if</w:t>
-      </w:r>
-      <w:proofErr w:type="spellEnd"/>
-      <w:r>
-        <w:rPr>
-          <w:rFonts w:ascii="Verdana" w:hAnsi="Verdana"/>
-        </w:rPr>
-        <w:t> (</w:t>
-      </w:r>
-      <w:proofErr w:type="spellStart"/>
-      <w:proofErr w:type="gramStart"/>
-      <w:r>
-        <w:rPr>
-          <w:rFonts w:ascii="Verdana" w:hAnsi="Verdana"/>
-          <w:b/>
-          <w:bCs/>
-        </w:rPr>
-        <w:t>this.</w:t>
-      </w:r>
-      <w:r>
-        <w:rPr>
-          <w:rFonts w:ascii="Verdana" w:hAnsi="Verdana"/>
-        </w:rPr>
-        <w:t>rdbDias</w:t>
-      </w:r>
-      <w:r>
-        <w:rPr>
-          <w:rFonts w:ascii="Verdana" w:hAnsi="Verdana"/>
-          <w:b/>
-          <w:bCs/>
-        </w:rPr>
-        <w:t>.</w:t>
-      </w:r>
-      <w:r>
-        <w:rPr>
-          <w:rFonts w:ascii="Verdana" w:hAnsi="Verdana"/>
-        </w:rPr>
-        <w:t>Checked</w:t>
-      </w:r>
-      <w:proofErr w:type="spellEnd"/>
-      <w:proofErr w:type="gramEnd"/>
-      <w:r>
-        <w:rPr>
-          <w:rFonts w:ascii="Verdana" w:hAnsi="Verdana"/>
-        </w:rPr>
-        <w:t> </w:t>
-      </w:r>
-      <w:r>
-        <w:rPr>
-          <w:rFonts w:ascii="Verdana" w:hAnsi="Verdana"/>
-          <w:b/>
-          <w:bCs/>
-        </w:rPr>
-        <w:t>==</w:t>
-      </w:r>
-      <w:r>
-        <w:rPr>
-          <w:rFonts w:ascii="Verdana" w:hAnsi="Verdana"/>
-        </w:rPr>
-        <w:t> </w:t>
-      </w:r>
-      <w:r>
-        <w:rPr>
-          <w:rFonts w:ascii="Verdana" w:hAnsi="Verdana"/>
-          <w:b/>
-          <w:bCs/>
-        </w:rPr>
-        <w:t>true</w:t>
-      </w:r>
-      <w:r>
-        <w:rPr>
-          <w:rFonts w:ascii="Verdana" w:hAnsi="Verdana"/>
-        </w:rPr>
-        <w:t>)</w:t>
-      </w:r>
-    </w:p>
-    <w:p>
-      <w:pPr>
-        <w:spacing w:after="0" w:line="240" w:lineRule="auto"/>
-        <w:rPr>
-          <w:rFonts w:ascii="Verdana" w:hAnsi="Verdana"/>
-        </w:rPr>
-      </w:pPr>
-      <w:r>
-        <w:rPr>
-          <w:rFonts w:ascii="Verdana" w:hAnsi="Verdana"/>
-        </w:rPr>
-        <w:t>        {</w:t>
-      </w:r>
-    </w:p>
-    <w:p>
-      <w:pPr>
-        <w:spacing w:after="0" w:line="240" w:lineRule="auto"/>
-        <w:rPr>
-          <w:rFonts w:ascii="Verdana" w:hAnsi="Verdana"/>
-        </w:rPr>
-      </w:pPr>
-      <w:r>
-        <w:rPr>
-          <w:rFonts w:ascii="Verdana" w:hAnsi="Verdana"/>
-        </w:rPr>
-        <w:t>            fecha </w:t>
-      </w:r>
-      <w:r>
-        <w:rPr>
-          <w:rFonts w:ascii="Verdana" w:hAnsi="Verdana"/>
-          <w:b/>
-          <w:bCs/>
-        </w:rPr>
-        <w:t>=</w:t>
-      </w:r>
-      <w:r>
-        <w:rPr>
-          <w:rFonts w:ascii="Verdana" w:hAnsi="Verdana"/>
-        </w:rPr>
-        <w:t> </w:t>
-      </w:r>
-      <w:proofErr w:type="spellStart"/>
-      <w:proofErr w:type="gramStart"/>
-      <w:r>
-        <w:rPr>
-          <w:rFonts w:ascii="Verdana" w:hAnsi="Verdana"/>
-        </w:rPr>
-        <w:t>fecha</w:t>
-      </w:r>
-      <w:r>
-        <w:rPr>
-          <w:rFonts w:ascii="Verdana" w:hAnsi="Verdana"/>
-          <w:b/>
-          <w:bCs/>
-        </w:rPr>
-        <w:t>.AddDays</w:t>
-      </w:r>
-      <w:proofErr w:type="spellEnd"/>
-      <w:proofErr w:type="gramEnd"/>
-      <w:r>
-        <w:rPr>
-          <w:rFonts w:ascii="Verdana" w:hAnsi="Verdana"/>
-        </w:rPr>
-        <w:t>(incremento);</w:t>
-      </w:r>
-    </w:p>
-    <w:p>
-      <w:pPr>
-        <w:spacing w:after="0" w:line="240" w:lineRule="auto"/>
-        <w:rPr>
-          <w:rFonts w:ascii="Verdana" w:hAnsi="Verdana"/>
-        </w:rPr>
-      </w:pPr>
-      <w:r>
-        <w:rPr>
-          <w:rFonts w:ascii="Verdana" w:hAnsi="Verdana"/>
-        </w:rPr>
-        <w:t>        </w:t>
-      </w:r>
-      <w:proofErr w:type="gramStart"/>
-      <w:r>
-        <w:rPr>
-          <w:rFonts w:ascii="Verdana" w:hAnsi="Verdana"/>
-        </w:rPr>
-        <w:t>}</w:t>
-      </w:r>
-      <w:proofErr w:type="spellStart"/>
-      <w:r>
-        <w:rPr>
-          <w:rFonts w:ascii="Verdana" w:hAnsi="Verdana"/>
-          <w:b/>
-          <w:bCs/>
-        </w:rPr>
-        <w:t>else</w:t>
-      </w:r>
-      <w:proofErr w:type="spellEnd"/>
-      <w:proofErr w:type="gramEnd"/>
-      <w:r>
-        <w:rPr>
-          <w:rFonts w:ascii="Verdana" w:hAnsi="Verdana"/>
-        </w:rPr>
-        <w:t> </w:t>
-      </w:r>
-      <w:proofErr w:type="spellStart"/>
-      <w:r>
-        <w:rPr>
-          <w:rFonts w:ascii="Verdana" w:hAnsi="Verdana"/>
-          <w:b/>
-          <w:bCs/>
-        </w:rPr>
-        <w:t>if</w:t>
-      </w:r>
-      <w:proofErr w:type="spellEnd"/>
-      <w:r>
-        <w:rPr>
-          <w:rFonts w:ascii="Verdana" w:hAnsi="Verdana"/>
-        </w:rPr>
-        <w:t> (</w:t>
-      </w:r>
-      <w:proofErr w:type="spellStart"/>
-      <w:r>
-        <w:rPr>
-          <w:rFonts w:ascii="Verdana" w:hAnsi="Verdana"/>
-          <w:b/>
-          <w:bCs/>
-        </w:rPr>
-        <w:t>this.</w:t>
-      </w:r>
-      <w:r>
-        <w:rPr>
-          <w:rFonts w:ascii="Verdana" w:hAnsi="Verdana"/>
-        </w:rPr>
-        <w:t>rdbMeses</w:t>
-      </w:r>
-      <w:r>
-        <w:rPr>
-          <w:rFonts w:ascii="Verdana" w:hAnsi="Verdana"/>
-          <w:b/>
-          <w:bCs/>
-        </w:rPr>
-        <w:t>.</w:t>
-      </w:r>
-      <w:r>
-        <w:rPr>
-          <w:rFonts w:ascii="Verdana" w:hAnsi="Verdana"/>
-        </w:rPr>
-        <w:t>Checked</w:t>
-      </w:r>
-      <w:proofErr w:type="spellEnd"/>
-      <w:r>
-        <w:rPr>
-          <w:rFonts w:ascii="Verdana" w:hAnsi="Verdana"/>
-        </w:rPr>
-        <w:t> </w:t>
-      </w:r>
-      <w:r>
-        <w:rPr>
-          <w:rFonts w:ascii="Verdana" w:hAnsi="Verdana"/>
-          <w:b/>
-          <w:bCs/>
-        </w:rPr>
-        <w:t>==</w:t>
-      </w:r>
-      <w:r>
-        <w:rPr>
-          <w:rFonts w:ascii="Verdana" w:hAnsi="Verdana"/>
-        </w:rPr>
-        <w:t> </w:t>
-      </w:r>
-      <w:r>
-        <w:rPr>
-          <w:rFonts w:ascii="Verdana" w:hAnsi="Verdana"/>
-          <w:b/>
-          <w:bCs/>
-        </w:rPr>
-        <w:t>true</w:t>
-      </w:r>
-      <w:r>
-        <w:rPr>
-          <w:rFonts w:ascii="Verdana" w:hAnsi="Verdana"/>
-        </w:rPr>
-        <w:t>)</w:t>
-      </w:r>
-    </w:p>
-    <w:p>
-      <w:pPr>
-        <w:spacing w:after="0" w:line="240" w:lineRule="auto"/>
-        <w:rPr>
-          <w:rFonts w:ascii="Verdana" w:hAnsi="Verdana"/>
-        </w:rPr>
-      </w:pPr>
-      <w:r>
-        <w:rPr>
-          <w:rFonts w:ascii="Verdana" w:hAnsi="Verdana"/>
-        </w:rPr>
-        <w:t>        {</w:t>
-      </w:r>
-    </w:p>
-    <w:p>
-      <w:pPr>
-        <w:spacing w:after="0" w:line="240" w:lineRule="auto"/>
-        <w:rPr>
-          <w:rFonts w:ascii="Verdana" w:hAnsi="Verdana"/>
-        </w:rPr>
-      </w:pPr>
-      <w:r>
-        <w:rPr>
-          <w:rFonts w:ascii="Verdana" w:hAnsi="Verdana"/>
-        </w:rPr>
-        <w:t>            fecha </w:t>
-      </w:r>
-      <w:r>
-        <w:rPr>
-          <w:rFonts w:ascii="Verdana" w:hAnsi="Verdana"/>
-          <w:b/>
-          <w:bCs/>
-        </w:rPr>
-        <w:t>=</w:t>
-      </w:r>
-      <w:r>
-        <w:rPr>
-          <w:rFonts w:ascii="Verdana" w:hAnsi="Verdana"/>
-        </w:rPr>
-        <w:t> </w:t>
-      </w:r>
-      <w:proofErr w:type="spellStart"/>
-      <w:proofErr w:type="gramStart"/>
-      <w:r>
-        <w:rPr>
-          <w:rFonts w:ascii="Verdana" w:hAnsi="Verdana"/>
-        </w:rPr>
-        <w:t>fecha</w:t>
-      </w:r>
-      <w:r>
-        <w:rPr>
-          <w:rFonts w:ascii="Verdana" w:hAnsi="Verdana"/>
-          <w:b/>
-          <w:bCs/>
-        </w:rPr>
-        <w:t>.AddMonths</w:t>
-      </w:r>
-      <w:proofErr w:type="spellEnd"/>
-      <w:proofErr w:type="gramEnd"/>
-      <w:r>
-        <w:rPr>
-          <w:rFonts w:ascii="Verdana" w:hAnsi="Verdana"/>
-        </w:rPr>
-        <w:t>(incremento);</w:t>
-      </w:r>
-    </w:p>
-    <w:p>
-      <w:pPr>
-        <w:spacing w:after="0" w:line="240" w:lineRule="auto"/>
-        <w:rPr>
-          <w:rFonts w:ascii="Verdana" w:hAnsi="Verdana"/>
-        </w:rPr>
-      </w:pPr>
-      <w:r>
-        <w:rPr>
-          <w:rFonts w:ascii="Verdana" w:hAnsi="Verdana"/>
-        </w:rPr>
-        <w:t>        }</w:t>
-      </w:r>
-    </w:p>
-    <w:p>
-      <w:pPr>
-        <w:spacing w:after="0" w:line="240" w:lineRule="auto"/>
-        <w:rPr>
-          <w:rFonts w:ascii="Verdana" w:hAnsi="Verdana"/>
-        </w:rPr>
-      </w:pPr>
-      <w:r>
-        <w:rPr>
-          <w:rFonts w:ascii="Verdana" w:hAnsi="Verdana"/>
-        </w:rPr>
-        <w:t>        </w:t>
-      </w:r>
-      <w:proofErr w:type="spellStart"/>
-      <w:r>
-        <w:rPr>
-          <w:rFonts w:ascii="Verdana" w:hAnsi="Verdana"/>
-          <w:b/>
-          <w:bCs/>
-        </w:rPr>
-        <w:t>else</w:t>
-      </w:r>
-      <w:proofErr w:type="spellEnd"/>
-    </w:p>
-    <w:p>
-      <w:pPr>
-        <w:spacing w:after="0" w:line="240" w:lineRule="auto"/>
-        <w:rPr>
-          <w:rFonts w:ascii="Verdana" w:hAnsi="Verdana"/>
-        </w:rPr>
-      </w:pPr>
-      <w:r>
-        <w:rPr>
-          <w:rFonts w:ascii="Verdana" w:hAnsi="Verdana"/>
-        </w:rPr>
-        <w:t>        {</w:t>
-      </w:r>
-    </w:p>
-    <w:p>
-      <w:pPr>
-        <w:spacing w:after="0" w:line="240" w:lineRule="auto"/>
-        <w:rPr>
-          <w:rFonts w:ascii="Verdana" w:hAnsi="Verdana"/>
-        </w:rPr>
-      </w:pPr>
-      <w:r>
-        <w:rPr>
-          <w:rFonts w:ascii="Verdana" w:hAnsi="Verdana"/>
-        </w:rPr>
-        <w:t>            fecha </w:t>
-      </w:r>
-      <w:r>
-        <w:rPr>
-          <w:rFonts w:ascii="Verdana" w:hAnsi="Verdana"/>
-          <w:b/>
-          <w:bCs/>
-        </w:rPr>
-        <w:t>=</w:t>
-      </w:r>
-      <w:r>
-        <w:rPr>
-          <w:rFonts w:ascii="Verdana" w:hAnsi="Verdana"/>
-        </w:rPr>
-        <w:t> </w:t>
-      </w:r>
-      <w:proofErr w:type="spellStart"/>
-      <w:proofErr w:type="gramStart"/>
-      <w:r>
-        <w:rPr>
-          <w:rFonts w:ascii="Verdana" w:hAnsi="Verdana"/>
-        </w:rPr>
-        <w:t>fecha</w:t>
-      </w:r>
-      <w:r>
-        <w:rPr>
-          <w:rFonts w:ascii="Verdana" w:hAnsi="Verdana"/>
-          <w:b/>
-          <w:bCs/>
-        </w:rPr>
-        <w:t>.AddYears</w:t>
-      </w:r>
-      <w:proofErr w:type="spellEnd"/>
-      <w:proofErr w:type="gramEnd"/>
-      <w:r>
-        <w:rPr>
-          <w:rFonts w:ascii="Verdana" w:hAnsi="Verdana"/>
-        </w:rPr>
-        <w:t>(incremento);</w:t>
-      </w:r>
-    </w:p>
-    <w:p>
-      <w:pPr>
-        <w:spacing w:after="0" w:line="240" w:lineRule="auto"/>
-        <w:rPr>
-          <w:rFonts w:ascii="Verdana" w:hAnsi="Verdana"/>
-        </w:rPr>
-      </w:pPr>
-      <w:r>
-        <w:rPr>
-          <w:rFonts w:ascii="Verdana" w:hAnsi="Verdana"/>
-        </w:rPr>
-        <w:t>        }</w:t>
-      </w:r>
-    </w:p>
-    <w:p>
-      <w:pPr>
-        <w:spacing w:after="0" w:line="240" w:lineRule="auto"/>
-        <w:rPr>
-          <w:rFonts w:ascii="Verdana" w:hAnsi="Verdana"/>
-        </w:rPr>
-      </w:pPr>
-      <w:r>
-        <w:rPr>
-          <w:rFonts w:ascii="Verdana" w:hAnsi="Verdana"/>
-        </w:rPr>
-        <w:t>        </w:t>
-      </w:r>
-      <w:proofErr w:type="spellStart"/>
-      <w:proofErr w:type="gramStart"/>
-      <w:r>
-        <w:rPr>
-          <w:rFonts w:ascii="Verdana" w:hAnsi="Verdana"/>
-          <w:b/>
-          <w:bCs/>
-        </w:rPr>
-        <w:t>this.</w:t>
-      </w:r>
-      <w:r>
-        <w:rPr>
-          <w:rFonts w:ascii="Verdana" w:hAnsi="Verdana"/>
-        </w:rPr>
-        <w:t>txtNuevaFecha</w:t>
-      </w:r>
-      <w:r>
-        <w:rPr>
-          <w:rFonts w:ascii="Verdana" w:hAnsi="Verdana"/>
-          <w:b/>
-          <w:bCs/>
-        </w:rPr>
-        <w:t>.</w:t>
-      </w:r>
-      <w:r>
-        <w:rPr>
-          <w:rFonts w:ascii="Verdana" w:hAnsi="Verdana"/>
-        </w:rPr>
-        <w:t>Text</w:t>
-      </w:r>
-      <w:proofErr w:type="spellEnd"/>
-      <w:proofErr w:type="gramEnd"/>
-      <w:r>
-        <w:rPr>
-          <w:rFonts w:ascii="Verdana" w:hAnsi="Verdana"/>
-        </w:rPr>
-        <w:t> </w:t>
-      </w:r>
-      <w:r>
-        <w:rPr>
-          <w:rFonts w:ascii="Verdana" w:hAnsi="Verdana"/>
-          <w:b/>
-          <w:bCs/>
-        </w:rPr>
-        <w:t>=</w:t>
-      </w:r>
-      <w:r>
-        <w:rPr>
-          <w:rFonts w:ascii="Verdana" w:hAnsi="Verdana"/>
-        </w:rPr>
-        <w:t> </w:t>
-      </w:r>
-      <w:proofErr w:type="spellStart"/>
-      <w:r>
-        <w:rPr>
-          <w:rFonts w:ascii="Verdana" w:hAnsi="Verdana"/>
-        </w:rPr>
-        <w:t>fecha</w:t>
-      </w:r>
-      <w:r>
-        <w:rPr>
-          <w:rFonts w:ascii="Verdana" w:hAnsi="Verdana"/>
-          <w:b/>
-          <w:bCs/>
-        </w:rPr>
-        <w:t>.ToString</w:t>
-      </w:r>
-      <w:proofErr w:type="spellEnd"/>
-      <w:r>
-        <w:rPr>
-          <w:rFonts w:ascii="Verdana" w:hAnsi="Verdana"/>
-        </w:rPr>
-        <w:t>();</w:t>
-      </w:r>
-    </w:p>
-    <w:p>
-      <w:pPr>
-        <w:spacing w:after="0" w:line="240" w:lineRule="auto"/>
-        <w:rPr>
-          <w:rFonts w:ascii="Verdana" w:hAnsi="Verdana"/>
-        </w:rPr>
-      </w:pPr>
-      <w:r>
-        <w:rPr>
-          <w:rFonts w:ascii="Verdana" w:hAnsi="Verdana"/>
-        </w:rPr>
-        <w:t>        </w:t>
-      </w:r>
-      <w:proofErr w:type="spellStart"/>
-      <w:proofErr w:type="gramStart"/>
-      <w:r>
-        <w:rPr>
-          <w:rFonts w:ascii="Verdana" w:hAnsi="Verdana"/>
-          <w:b/>
-          <w:bCs/>
-        </w:rPr>
-        <w:t>this.</w:t>
-      </w:r>
-      <w:r>
-        <w:rPr>
-          <w:rFonts w:ascii="Verdana" w:hAnsi="Verdana"/>
-        </w:rPr>
-        <w:t>lblDayOfWeek</w:t>
-      </w:r>
-      <w:r>
-        <w:rPr>
-          <w:rFonts w:ascii="Verdana" w:hAnsi="Verdana"/>
-          <w:b/>
-          <w:bCs/>
-        </w:rPr>
-        <w:t>.</w:t>
-      </w:r>
-      <w:r>
-        <w:rPr>
-          <w:rFonts w:ascii="Verdana" w:hAnsi="Verdana"/>
-        </w:rPr>
-        <w:t>Text</w:t>
-      </w:r>
-      <w:proofErr w:type="spellEnd"/>
-      <w:proofErr w:type="gramEnd"/>
-      <w:r>
-        <w:rPr>
-          <w:rFonts w:ascii="Verdana" w:hAnsi="Verdana"/>
-        </w:rPr>
-        <w:t> </w:t>
-      </w:r>
-      <w:r>
-        <w:rPr>
-          <w:rFonts w:ascii="Verdana" w:hAnsi="Verdana"/>
-          <w:b/>
-          <w:bCs/>
-        </w:rPr>
-        <w:t>=</w:t>
-      </w:r>
-      <w:r>
-        <w:rPr>
-          <w:rFonts w:ascii="Verdana" w:hAnsi="Verdana"/>
-        </w:rPr>
-        <w:t> </w:t>
-      </w:r>
-      <w:proofErr w:type="spellStart"/>
-      <w:r>
-        <w:rPr>
-          <w:rFonts w:ascii="Verdana" w:hAnsi="Verdana"/>
-        </w:rPr>
-        <w:t>fecha</w:t>
-      </w:r>
-      <w:r>
-        <w:rPr>
-          <w:rFonts w:ascii="Verdana" w:hAnsi="Verdana"/>
-          <w:b/>
-          <w:bCs/>
-        </w:rPr>
-        <w:t>.</w:t>
-      </w:r>
-      <w:r>
-        <w:rPr>
-          <w:rFonts w:ascii="Verdana" w:hAnsi="Verdana"/>
-        </w:rPr>
-        <w:t>DayOfWeek</w:t>
-      </w:r>
-      <w:r>
-        <w:rPr>
-          <w:rFonts w:ascii="Verdana" w:hAnsi="Verdana"/>
-          <w:b/>
-          <w:bCs/>
-        </w:rPr>
-        <w:t>.ToString</w:t>
-      </w:r>
-      <w:proofErr w:type="spellEnd"/>
-      <w:r>
-        <w:rPr>
-          <w:rFonts w:ascii="Verdana" w:hAnsi="Verdana"/>
-        </w:rPr>
-        <w:t>();</w:t>
-      </w:r>
-    </w:p>
-    <w:p>
-      <w:pPr>
-        <w:spacing w:after="0" w:line="240" w:lineRule="auto"/>
-        <w:rPr>
-          <w:rFonts w:ascii="Verdana" w:hAnsi="Verdana"/>
-        </w:rPr>
-      </w:pPr>
-      <w:r>
-        <w:rPr>
-          <w:rFonts w:ascii="Verdana" w:hAnsi="Verdana"/>
-        </w:rPr>
-        <w:t>        </w:t>
-      </w:r>
-      <w:proofErr w:type="spellStart"/>
-      <w:proofErr w:type="gramStart"/>
-      <w:r>
-        <w:rPr>
-          <w:rFonts w:ascii="Verdana" w:hAnsi="Verdana"/>
-          <w:b/>
-          <w:bCs/>
-        </w:rPr>
-        <w:t>this.</w:t>
-      </w:r>
-      <w:r>
-        <w:rPr>
-          <w:rFonts w:ascii="Verdana" w:hAnsi="Verdana"/>
-        </w:rPr>
-        <w:t>lblDayOfYear</w:t>
-      </w:r>
-      <w:r>
-        <w:rPr>
-          <w:rFonts w:ascii="Verdana" w:hAnsi="Verdana"/>
-          <w:b/>
-          <w:bCs/>
-        </w:rPr>
-        <w:t>.</w:t>
-      </w:r>
-      <w:r>
-        <w:rPr>
-          <w:rFonts w:ascii="Verdana" w:hAnsi="Verdana"/>
-        </w:rPr>
-        <w:t>Text</w:t>
-      </w:r>
-      <w:proofErr w:type="spellEnd"/>
-      <w:proofErr w:type="gramEnd"/>
+      <w:proofErr w:type="spellEnd"/>
       <w:r>
         <w:rPr>
           <w:rFonts w:ascii="Verdana" w:hAnsi="Verdana"/>
@@ -20277,16 +19813,8 @@
         <w:rPr>
           <w:rFonts w:ascii="Verdana" w:hAnsi="Verdana"/>
         </w:rPr>
-        <w:t xml:space="preserve"> (inicio; final; </w:t>
-      </w:r>
-      <w:proofErr w:type="gramStart"/>
-      <w:r>
-        <w:rPr>
-          <w:rFonts w:ascii="Verdana" w:hAnsi="Verdana"/>
-        </w:rPr>
-        <w:t>incremento){</w:t>
-      </w:r>
-      <w:proofErr w:type="gramEnd"/>
+        <w:t xml:space="preserve"> (inicio; final; incremento){</w:t>
+      </w:r>
     </w:p>
     <w:p>
       <w:pPr>
@@ -20464,16 +19992,8 @@
         <w:rPr>
           <w:rFonts w:ascii="Verdana" w:hAnsi="Verdana"/>
         </w:rPr>
-        <w:t xml:space="preserve"> (condición == </w:t>
-      </w:r>
-      <w:proofErr w:type="gramStart"/>
-      <w:r>
-        <w:rPr>
-          <w:rFonts w:ascii="Verdana" w:hAnsi="Verdana"/>
-        </w:rPr>
-        <w:t>true){</w:t>
-      </w:r>
-      <w:proofErr w:type="gramEnd"/>
+        <w:t xml:space="preserve"> (condición == true){</w:t>
+      </w:r>
     </w:p>
     <w:p>
       <w:pPr>
@@ -20895,16 +20415,7 @@
           <w:b/>
           <w:bCs/>
         </w:rPr>
-        <w:t>btnEjemploFor_</w:t>
-      </w:r>
-      <w:proofErr w:type="gramStart"/>
-      <w:r>
-        <w:rPr>
-          <w:rFonts w:ascii="Verdana" w:hAnsi="Verdana"/>
-          <w:b/>
-          <w:bCs/>
-        </w:rPr>
-        <w:t>Click</w:t>
+        <w:t>btnEjemploFor_Click</w:t>
       </w:r>
       <w:proofErr w:type="spellEnd"/>
       <w:r>
@@ -20914,7 +20425,6 @@
         <w:t>(</w:t>
       </w:r>
       <w:proofErr w:type="spellStart"/>
-      <w:proofErr w:type="gramEnd"/>
       <w:r>
         <w:rPr>
           <w:rFonts w:ascii="Verdana" w:hAnsi="Verdana"/>
@@ -21012,21 +20522,7 @@
         <w:rPr>
           <w:rFonts w:ascii="Verdana" w:hAnsi="Verdana"/>
         </w:rPr>
-        <w:t>    //DENTRO DEL BUCLE </w:t>
-      </w:r>
-      <w:proofErr w:type="gramStart"/>
-      <w:r>
-        <w:rPr>
-          <w:rFonts w:ascii="Verdana" w:hAnsi="Verdana"/>
-        </w:rPr>
-        <w:t>{ ...</w:t>
-      </w:r>
-      <w:proofErr w:type="gramEnd"/>
-      <w:r>
-        <w:rPr>
-          <w:rFonts w:ascii="Verdana" w:hAnsi="Verdana"/>
-        </w:rPr>
-        <w:t> }</w:t>
+        <w:t>    //DENTRO DEL BUCLE { ... }</w:t>
       </w:r>
     </w:p>
     <w:p>
@@ -21287,7 +20783,6 @@
         <w:t>    </w:t>
       </w:r>
       <w:proofErr w:type="spellStart"/>
-      <w:proofErr w:type="gramStart"/>
       <w:r>
         <w:rPr>
           <w:rFonts w:ascii="Verdana" w:hAnsi="Verdana"/>
@@ -21317,7 +20812,6 @@
         <w:t>Text</w:t>
       </w:r>
       <w:proofErr w:type="spellEnd"/>
-      <w:proofErr w:type="gramEnd"/>
       <w:r>
         <w:rPr>
           <w:rFonts w:ascii="Verdana" w:hAnsi="Verdana"/>
@@ -21413,16 +20907,7 @@
           <w:b/>
           <w:bCs/>
         </w:rPr>
-        <w:t>btnEjemploWhile_</w:t>
-      </w:r>
-      <w:proofErr w:type="gramStart"/>
-      <w:r>
-        <w:rPr>
-          <w:rFonts w:ascii="Verdana" w:hAnsi="Verdana"/>
-          <w:b/>
-          <w:bCs/>
-        </w:rPr>
-        <w:t>Click</w:t>
+        <w:t>btnEjemploWhile_Click</w:t>
       </w:r>
       <w:proofErr w:type="spellEnd"/>
       <w:r>
@@ -21432,7 +20917,6 @@
         <w:t>(</w:t>
       </w:r>
       <w:proofErr w:type="spellStart"/>
-      <w:proofErr w:type="gramEnd"/>
       <w:r>
         <w:rPr>
           <w:rFonts w:ascii="Verdana" w:hAnsi="Verdana"/>
@@ -21749,7 +21233,6 @@
         <w:t>    </w:t>
       </w:r>
       <w:proofErr w:type="spellStart"/>
-      <w:proofErr w:type="gramStart"/>
       <w:r>
         <w:rPr>
           <w:rFonts w:ascii="Verdana" w:hAnsi="Verdana"/>
@@ -21779,7 +21262,6 @@
         <w:t>Text</w:t>
       </w:r>
       <w:proofErr w:type="spellEnd"/>
-      <w:proofErr w:type="gramEnd"/>
       <w:r>
         <w:rPr>
           <w:rFonts w:ascii="Verdana" w:hAnsi="Verdana"/>
@@ -21997,7 +21479,6 @@
         <w:t>    //    </w:t>
       </w:r>
       <w:proofErr w:type="spellStart"/>
-      <w:proofErr w:type="gramStart"/>
       <w:r>
         <w:rPr>
           <w:rFonts w:ascii="Verdana" w:hAnsi="Verdana"/>
@@ -22005,7 +21486,6 @@
         <w:t>this.txtResultado.AppendText</w:t>
       </w:r>
       <w:proofErr w:type="spellEnd"/>
-      <w:proofErr w:type="gramEnd"/>
       <w:r>
         <w:rPr>
           <w:rFonts w:ascii="Verdana" w:hAnsi="Verdana"/>
@@ -22052,42 +21532,21 @@
         <w:rPr>
           <w:rFonts w:ascii="Verdana" w:hAnsi="Verdana"/>
         </w:rPr>
-        <w:t>    //    //DENTRO </w:t>
-      </w:r>
-      <w:proofErr w:type="gramStart"/>
-      <w:r>
-        <w:rPr>
-          <w:rFonts w:ascii="Verdana" w:hAnsi="Verdana"/>
-        </w:rPr>
-        <w:t>DE .Text</w:t>
-      </w:r>
-      <w:proofErr w:type="gramEnd"/>
-      <w:r>
-        <w:rPr>
-          <w:rFonts w:ascii="Verdana" w:hAnsi="Verdana"/>
-        </w:rPr>
-        <w:t> DE UNA CAJA TENEMOS UNA PROPIEDAD LLAMADA </w:t>
-      </w:r>
-    </w:p>
-    <w:p>
-      <w:pPr>
-        <w:spacing w:after="0" w:line="240" w:lineRule="auto"/>
-        <w:rPr>
-          <w:rFonts w:ascii="Verdana" w:hAnsi="Verdana"/>
-        </w:rPr>
-      </w:pPr>
-      <w:r>
-        <w:rPr>
-          <w:rFonts w:ascii="Verdana" w:hAnsi="Verdana"/>
-        </w:rPr>
-        <w:t>    //    /</w:t>
-      </w:r>
-      <w:proofErr w:type="gramStart"/>
-      <w:r>
-        <w:rPr>
-          <w:rFonts w:ascii="Verdana" w:hAnsi="Verdana"/>
-        </w:rPr>
-        <w:t>/.</w:t>
+        <w:t>    //    //DENTRO DE .Text DE UNA CAJA TENEMOS UNA PROPIEDAD LLAMADA </w:t>
+      </w:r>
+    </w:p>
+    <w:p>
+      <w:pPr>
+        <w:spacing w:after="0" w:line="240" w:lineRule="auto"/>
+        <w:rPr>
+          <w:rFonts w:ascii="Verdana" w:hAnsi="Verdana"/>
+        </w:rPr>
+      </w:pPr>
+      <w:r>
+        <w:rPr>
+          <w:rFonts w:ascii="Verdana" w:hAnsi="Verdana"/>
+        </w:rPr>
+        <w:t>    //    //.</w:t>
       </w:r>
       <w:proofErr w:type="spellStart"/>
       <w:r>
@@ -22097,7 +21556,6 @@
         <w:t>TextLength</w:t>
       </w:r>
       <w:proofErr w:type="spellEnd"/>
-      <w:proofErr w:type="gramEnd"/>
       <w:r>
         <w:rPr>
           <w:rFonts w:ascii="Verdana" w:hAnsi="Verdana"/>
@@ -22133,7 +21591,6 @@
         <w:t> longitud = </w:t>
       </w:r>
       <w:proofErr w:type="spellStart"/>
-      <w:proofErr w:type="gramStart"/>
       <w:r>
         <w:rPr>
           <w:rFonts w:ascii="Verdana" w:hAnsi="Verdana"/>
@@ -22141,7 +21598,6 @@
         <w:t>this.txtResultado.TextLength</w:t>
       </w:r>
       <w:proofErr w:type="spellEnd"/>
-      <w:proofErr w:type="gramEnd"/>
       <w:r>
         <w:rPr>
           <w:rFonts w:ascii="Verdana" w:hAnsi="Verdana"/>
@@ -22566,16 +22022,7 @@
           <w:b/>
           <w:bCs/>
         </w:rPr>
-        <w:t>btnNumerosPares_</w:t>
-      </w:r>
-      <w:proofErr w:type="gramStart"/>
-      <w:r>
-        <w:rPr>
-          <w:rFonts w:ascii="Verdana" w:hAnsi="Verdana"/>
-          <w:b/>
-          <w:bCs/>
-        </w:rPr>
-        <w:t>Click</w:t>
+        <w:t>btnNumerosPares_Click</w:t>
       </w:r>
       <w:proofErr w:type="spellEnd"/>
       <w:r>
@@ -22585,7 +22032,6 @@
         <w:t>(</w:t>
       </w:r>
       <w:proofErr w:type="spellStart"/>
-      <w:proofErr w:type="gramEnd"/>
       <w:r>
         <w:rPr>
           <w:rFonts w:ascii="Verdana" w:hAnsi="Verdana"/>
@@ -23003,7 +22449,6 @@
         <w:t>    </w:t>
       </w:r>
       <w:proofErr w:type="spellStart"/>
-      <w:proofErr w:type="gramStart"/>
       <w:r>
         <w:rPr>
           <w:rFonts w:ascii="Verdana" w:hAnsi="Verdana"/>
@@ -23033,7 +22478,6 @@
         <w:t>Text</w:t>
       </w:r>
       <w:proofErr w:type="spellEnd"/>
-      <w:proofErr w:type="gramEnd"/>
       <w:r>
         <w:rPr>
           <w:rFonts w:ascii="Verdana" w:hAnsi="Verdana"/>
@@ -23552,16 +22996,7 @@
           <w:b/>
           <w:bCs/>
         </w:rPr>
-        <w:t>btnCollatz_</w:t>
-      </w:r>
-      <w:proofErr w:type="gramStart"/>
-      <w:r>
-        <w:rPr>
-          <w:rFonts w:ascii="Verdana" w:hAnsi="Verdana"/>
-          <w:b/>
-          <w:bCs/>
-        </w:rPr>
-        <w:t>Click</w:t>
+        <w:t>btnCollatz_Click</w:t>
       </w:r>
       <w:proofErr w:type="spellEnd"/>
       <w:r>
@@ -23571,7 +23006,6 @@
         <w:t>(</w:t>
       </w:r>
       <w:proofErr w:type="spellStart"/>
-      <w:proofErr w:type="gramEnd"/>
       <w:r>
         <w:rPr>
           <w:rFonts w:ascii="Verdana" w:hAnsi="Verdana"/>
@@ -23732,7 +23166,6 @@
         <w:t> </w:t>
       </w:r>
       <w:proofErr w:type="spellStart"/>
-      <w:proofErr w:type="gramStart"/>
       <w:r>
         <w:rPr>
           <w:rFonts w:ascii="Verdana" w:hAnsi="Verdana"/>
@@ -23742,7 +23175,6 @@
         <w:t>int.Parse</w:t>
       </w:r>
       <w:proofErr w:type="spellEnd"/>
-      <w:proofErr w:type="gramEnd"/>
       <w:r>
         <w:rPr>
           <w:rFonts w:ascii="Verdana" w:hAnsi="Verdana"/>
@@ -23827,24 +23259,150 @@
         <w:rPr>
           <w:rFonts w:ascii="Verdana" w:hAnsi="Verdana"/>
         </w:rPr>
-        <w:t> (</w:t>
-      </w:r>
-      <w:proofErr w:type="gramStart"/>
-      <w:r>
-        <w:rPr>
-          <w:rFonts w:ascii="Verdana" w:hAnsi="Verdana"/>
-        </w:rPr>
-        <w:t>numero </w:t>
-      </w:r>
-      <w:r>
-        <w:rPr>
-          <w:rFonts w:ascii="Verdana" w:hAnsi="Verdana"/>
-          <w:b/>
-          <w:bCs/>
-        </w:rPr>
-        <w:t>!</w:t>
-      </w:r>
-      <w:proofErr w:type="gramEnd"/>
+        <w:t> (numero </w:t>
+      </w:r>
+      <w:r>
+        <w:rPr>
+          <w:rFonts w:ascii="Verdana" w:hAnsi="Verdana"/>
+          <w:b/>
+          <w:bCs/>
+        </w:rPr>
+        <w:t>!=</w:t>
+      </w:r>
+      <w:r>
+        <w:rPr>
+          <w:rFonts w:ascii="Verdana" w:hAnsi="Verdana"/>
+        </w:rPr>
+        <w:t> 1)</w:t>
+      </w:r>
+    </w:p>
+    <w:p>
+      <w:pPr>
+        <w:spacing w:after="0" w:line="240" w:lineRule="auto"/>
+        <w:rPr>
+          <w:rFonts w:ascii="Verdana" w:hAnsi="Verdana"/>
+        </w:rPr>
+      </w:pPr>
+      <w:r>
+        <w:rPr>
+          <w:rFonts w:ascii="Verdana" w:hAnsi="Verdana"/>
+        </w:rPr>
+        <w:t>    {</w:t>
+      </w:r>
+    </w:p>
+    <w:p>
+      <w:pPr>
+        <w:spacing w:after="0" w:line="240" w:lineRule="auto"/>
+        <w:rPr>
+          <w:rFonts w:ascii="Verdana" w:hAnsi="Verdana"/>
+        </w:rPr>
+      </w:pPr>
+      <w:r>
+        <w:rPr>
+          <w:rFonts w:ascii="Verdana" w:hAnsi="Verdana"/>
+        </w:rPr>
+        <w:t>        //COMPROBAMOS SI EL NUMERO ES PAR</w:t>
+      </w:r>
+    </w:p>
+    <w:p>
+      <w:pPr>
+        <w:spacing w:after="0" w:line="240" w:lineRule="auto"/>
+        <w:rPr>
+          <w:rFonts w:ascii="Verdana" w:hAnsi="Verdana"/>
+        </w:rPr>
+      </w:pPr>
+      <w:r>
+        <w:rPr>
+          <w:rFonts w:ascii="Verdana" w:hAnsi="Verdana"/>
+        </w:rPr>
+        <w:t>        </w:t>
+      </w:r>
+      <w:proofErr w:type="spellStart"/>
+      <w:r>
+        <w:rPr>
+          <w:rFonts w:ascii="Verdana" w:hAnsi="Verdana"/>
+          <w:b/>
+          <w:bCs/>
+        </w:rPr>
+        <w:t>if</w:t>
+      </w:r>
+      <w:proofErr w:type="spellEnd"/>
+      <w:r>
+        <w:rPr>
+          <w:rFonts w:ascii="Verdana" w:hAnsi="Verdana"/>
+        </w:rPr>
+        <w:t> (numero </w:t>
+      </w:r>
+      <w:r>
+        <w:rPr>
+          <w:rFonts w:ascii="Verdana" w:hAnsi="Verdana"/>
+          <w:b/>
+          <w:bCs/>
+        </w:rPr>
+        <w:t>%</w:t>
+      </w:r>
+      <w:r>
+        <w:rPr>
+          <w:rFonts w:ascii="Verdana" w:hAnsi="Verdana"/>
+        </w:rPr>
+        <w:t> 2 </w:t>
+      </w:r>
+      <w:r>
+        <w:rPr>
+          <w:rFonts w:ascii="Verdana" w:hAnsi="Verdana"/>
+          <w:b/>
+          <w:bCs/>
+        </w:rPr>
+        <w:t>==</w:t>
+      </w:r>
+      <w:r>
+        <w:rPr>
+          <w:rFonts w:ascii="Verdana" w:hAnsi="Verdana"/>
+        </w:rPr>
+        <w:t> 0)</w:t>
+      </w:r>
+    </w:p>
+    <w:p>
+      <w:pPr>
+        <w:spacing w:after="0" w:line="240" w:lineRule="auto"/>
+        <w:rPr>
+          <w:rFonts w:ascii="Verdana" w:hAnsi="Verdana"/>
+        </w:rPr>
+      </w:pPr>
+      <w:r>
+        <w:rPr>
+          <w:rFonts w:ascii="Verdana" w:hAnsi="Verdana"/>
+        </w:rPr>
+        <w:t>        {</w:t>
+      </w:r>
+    </w:p>
+    <w:p>
+      <w:pPr>
+        <w:spacing w:after="0" w:line="240" w:lineRule="auto"/>
+        <w:rPr>
+          <w:rFonts w:ascii="Verdana" w:hAnsi="Verdana"/>
+        </w:rPr>
+      </w:pPr>
+      <w:r>
+        <w:rPr>
+          <w:rFonts w:ascii="Verdana" w:hAnsi="Verdana"/>
+        </w:rPr>
+        <w:t>            //PAR</w:t>
+      </w:r>
+    </w:p>
+    <w:p>
+      <w:pPr>
+        <w:spacing w:after="0" w:line="240" w:lineRule="auto"/>
+        <w:rPr>
+          <w:rFonts w:ascii="Verdana" w:hAnsi="Verdana"/>
+        </w:rPr>
+      </w:pPr>
+      <w:r>
+        <w:rPr>
+          <w:rFonts w:ascii="Verdana" w:hAnsi="Verdana"/>
+        </w:rPr>
+        <w:t>            numero </w:t>
+      </w:r>
       <w:r>
         <w:rPr>
           <w:rFonts w:ascii="Verdana" w:hAnsi="Verdana"/>
@@ -23857,35 +23415,35 @@
         <w:rPr>
           <w:rFonts w:ascii="Verdana" w:hAnsi="Verdana"/>
         </w:rPr>
-        <w:t> 1)</w:t>
-      </w:r>
-    </w:p>
-    <w:p>
-      <w:pPr>
-        <w:spacing w:after="0" w:line="240" w:lineRule="auto"/>
-        <w:rPr>
-          <w:rFonts w:ascii="Verdana" w:hAnsi="Verdana"/>
-        </w:rPr>
-      </w:pPr>
-      <w:r>
-        <w:rPr>
-          <w:rFonts w:ascii="Verdana" w:hAnsi="Verdana"/>
-        </w:rPr>
-        <w:t>    {</w:t>
-      </w:r>
-    </w:p>
-    <w:p>
-      <w:pPr>
-        <w:spacing w:after="0" w:line="240" w:lineRule="auto"/>
-        <w:rPr>
-          <w:rFonts w:ascii="Verdana" w:hAnsi="Verdana"/>
-        </w:rPr>
-      </w:pPr>
-      <w:r>
-        <w:rPr>
-          <w:rFonts w:ascii="Verdana" w:hAnsi="Verdana"/>
-        </w:rPr>
-        <w:t>        //COMPROBAMOS SI EL NUMERO ES PAR</w:t>
+        <w:t> numero </w:t>
+      </w:r>
+      <w:r>
+        <w:rPr>
+          <w:rFonts w:ascii="Verdana" w:hAnsi="Verdana"/>
+          <w:b/>
+          <w:bCs/>
+        </w:rPr>
+        <w:t>/</w:t>
+      </w:r>
+      <w:r>
+        <w:rPr>
+          <w:rFonts w:ascii="Verdana" w:hAnsi="Verdana"/>
+        </w:rPr>
+        <w:t> 2;</w:t>
+      </w:r>
+    </w:p>
+    <w:p>
+      <w:pPr>
+        <w:spacing w:after="0" w:line="240" w:lineRule="auto"/>
+        <w:rPr>
+          <w:rFonts w:ascii="Verdana" w:hAnsi="Verdana"/>
+        </w:rPr>
+      </w:pPr>
+      <w:r>
+        <w:rPr>
+          <w:rFonts w:ascii="Verdana" w:hAnsi="Verdana"/>
+        </w:rPr>
+        <w:t>        }</w:t>
       </w:r>
     </w:p>
     <w:p>
@@ -23908,43 +23466,9 @@
           <w:b/>
           <w:bCs/>
         </w:rPr>
-        <w:t>if</w:t>
-      </w:r>
-      <w:proofErr w:type="spellEnd"/>
-      <w:r>
-        <w:rPr>
-          <w:rFonts w:ascii="Verdana" w:hAnsi="Verdana"/>
-        </w:rPr>
-        <w:t> (numero </w:t>
-      </w:r>
-      <w:r>
-        <w:rPr>
-          <w:rFonts w:ascii="Verdana" w:hAnsi="Verdana"/>
-          <w:b/>
-          <w:bCs/>
-        </w:rPr>
-        <w:t>%</w:t>
-      </w:r>
-      <w:r>
-        <w:rPr>
-          <w:rFonts w:ascii="Verdana" w:hAnsi="Verdana"/>
-        </w:rPr>
-        <w:t> 2 </w:t>
-      </w:r>
-      <w:r>
-        <w:rPr>
-          <w:rFonts w:ascii="Verdana" w:hAnsi="Verdana"/>
-          <w:b/>
-          <w:bCs/>
-        </w:rPr>
-        <w:t>==</w:t>
-      </w:r>
-      <w:r>
-        <w:rPr>
-          <w:rFonts w:ascii="Verdana" w:hAnsi="Verdana"/>
-        </w:rPr>
-        <w:t> 0)</w:t>
-      </w:r>
+        <w:t>else</w:t>
+      </w:r>
+      <w:proofErr w:type="spellEnd"/>
     </w:p>
     <w:p>
       <w:pPr>
@@ -23971,7 +23495,7 @@
         <w:rPr>
           <w:rFonts w:ascii="Verdana" w:hAnsi="Verdana"/>
         </w:rPr>
-        <w:t>            //PAR</w:t>
+        <w:t>            //IMPAR</w:t>
       </w:r>
     </w:p>
     <w:p>
@@ -24007,13 +23531,27 @@
           <w:b/>
           <w:bCs/>
         </w:rPr>
-        <w:t>/</w:t>
-      </w:r>
-      <w:r>
-        <w:rPr>
-          <w:rFonts w:ascii="Verdana" w:hAnsi="Verdana"/>
-        </w:rPr>
-        <w:t> 2;</w:t>
+        <w:t>*</w:t>
+      </w:r>
+      <w:r>
+        <w:rPr>
+          <w:rFonts w:ascii="Verdana" w:hAnsi="Verdana"/>
+        </w:rPr>
+        <w:t> 3 </w:t>
+      </w:r>
+      <w:r>
+        <w:rPr>
+          <w:rFonts w:ascii="Verdana" w:hAnsi="Verdana"/>
+          <w:b/>
+          <w:bCs/>
+        </w:rPr>
+        <w:t>+</w:t>
+      </w:r>
+      <w:r>
+        <w:rPr>
+          <w:rFonts w:ascii="Verdana" w:hAnsi="Verdana"/>
+        </w:rPr>
+        <w:t> 1;</w:t>
       </w:r>
     </w:p>
     <w:p>
@@ -24041,67 +23579,15 @@
         <w:rPr>
           <w:rFonts w:ascii="Verdana" w:hAnsi="Verdana"/>
         </w:rPr>
-        <w:t>        </w:t>
-      </w:r>
-      <w:proofErr w:type="spellStart"/>
-      <w:r>
-        <w:rPr>
-          <w:rFonts w:ascii="Verdana" w:hAnsi="Verdana"/>
-          <w:b/>
-          <w:bCs/>
-        </w:rPr>
-        <w:t>else</w:t>
-      </w:r>
-      <w:proofErr w:type="spellEnd"/>
-    </w:p>
-    <w:p>
-      <w:pPr>
-        <w:spacing w:after="0" w:line="240" w:lineRule="auto"/>
-        <w:rPr>
-          <w:rFonts w:ascii="Verdana" w:hAnsi="Verdana"/>
-        </w:rPr>
-      </w:pPr>
-      <w:r>
-        <w:rPr>
-          <w:rFonts w:ascii="Verdana" w:hAnsi="Verdana"/>
-        </w:rPr>
-        <w:t>        {</w:t>
-      </w:r>
-    </w:p>
-    <w:p>
-      <w:pPr>
-        <w:spacing w:after="0" w:line="240" w:lineRule="auto"/>
-        <w:rPr>
-          <w:rFonts w:ascii="Verdana" w:hAnsi="Verdana"/>
-        </w:rPr>
-      </w:pPr>
-      <w:r>
-        <w:rPr>
-          <w:rFonts w:ascii="Verdana" w:hAnsi="Verdana"/>
-        </w:rPr>
-        <w:t>            //IMPAR</w:t>
-      </w:r>
-    </w:p>
-    <w:p>
-      <w:pPr>
-        <w:spacing w:after="0" w:line="240" w:lineRule="auto"/>
-        <w:rPr>
-          <w:rFonts w:ascii="Verdana" w:hAnsi="Verdana"/>
-        </w:rPr>
-      </w:pPr>
-      <w:r>
-        <w:rPr>
-          <w:rFonts w:ascii="Verdana" w:hAnsi="Verdana"/>
-        </w:rPr>
-        <w:t>            numero </w:t>
-      </w:r>
-      <w:r>
-        <w:rPr>
-          <w:rFonts w:ascii="Verdana" w:hAnsi="Verdana"/>
-          <w:b/>
-          <w:bCs/>
-        </w:rPr>
-        <w:t>=</w:t>
+        <w:t>        resultado </w:t>
+      </w:r>
+      <w:r>
+        <w:rPr>
+          <w:rFonts w:ascii="Verdana" w:hAnsi="Verdana"/>
+          <w:b/>
+          <w:bCs/>
+        </w:rPr>
+        <w:t>+=</w:t>
       </w:r>
       <w:r>
         <w:rPr>
@@ -24115,82 +23601,12 @@
           <w:b/>
           <w:bCs/>
         </w:rPr>
-        <w:t>*</w:t>
-      </w:r>
-      <w:r>
-        <w:rPr>
-          <w:rFonts w:ascii="Verdana" w:hAnsi="Verdana"/>
-        </w:rPr>
-        <w:t> 3 </w:t>
-      </w:r>
-      <w:r>
-        <w:rPr>
-          <w:rFonts w:ascii="Verdana" w:hAnsi="Verdana"/>
-          <w:b/>
-          <w:bCs/>
-        </w:rPr>
         <w:t>+</w:t>
       </w:r>
       <w:r>
         <w:rPr>
           <w:rFonts w:ascii="Verdana" w:hAnsi="Verdana"/>
         </w:rPr>
-        <w:t> 1;</w:t>
-      </w:r>
-    </w:p>
-    <w:p>
-      <w:pPr>
-        <w:spacing w:after="0" w:line="240" w:lineRule="auto"/>
-        <w:rPr>
-          <w:rFonts w:ascii="Verdana" w:hAnsi="Verdana"/>
-        </w:rPr>
-      </w:pPr>
-      <w:r>
-        <w:rPr>
-          <w:rFonts w:ascii="Verdana" w:hAnsi="Verdana"/>
-        </w:rPr>
-        <w:t>        }</w:t>
-      </w:r>
-    </w:p>
-    <w:p>
-      <w:pPr>
-        <w:spacing w:after="0" w:line="240" w:lineRule="auto"/>
-        <w:rPr>
-          <w:rFonts w:ascii="Verdana" w:hAnsi="Verdana"/>
-        </w:rPr>
-      </w:pPr>
-      <w:r>
-        <w:rPr>
-          <w:rFonts w:ascii="Verdana" w:hAnsi="Verdana"/>
-        </w:rPr>
-        <w:t>        resultado </w:t>
-      </w:r>
-      <w:r>
-        <w:rPr>
-          <w:rFonts w:ascii="Verdana" w:hAnsi="Verdana"/>
-          <w:b/>
-          <w:bCs/>
-        </w:rPr>
-        <w:t>+=</w:t>
-      </w:r>
-      <w:r>
-        <w:rPr>
-          <w:rFonts w:ascii="Verdana" w:hAnsi="Verdana"/>
-        </w:rPr>
-        <w:t> numero </w:t>
-      </w:r>
-      <w:r>
-        <w:rPr>
-          <w:rFonts w:ascii="Verdana" w:hAnsi="Verdana"/>
-          <w:b/>
-          <w:bCs/>
-        </w:rPr>
-        <w:t>+</w:t>
-      </w:r>
-      <w:r>
-        <w:rPr>
-          <w:rFonts w:ascii="Verdana" w:hAnsi="Verdana"/>
-        </w:rPr>
         <w:t> ", ";</w:t>
       </w:r>
     </w:p>
@@ -24222,7 +23638,6 @@
         <w:t>    </w:t>
       </w:r>
       <w:proofErr w:type="spellStart"/>
-      <w:proofErr w:type="gramStart"/>
       <w:r>
         <w:rPr>
           <w:rFonts w:ascii="Verdana" w:hAnsi="Verdana"/>
@@ -24252,7 +23667,6 @@
         <w:t>Text</w:t>
       </w:r>
       <w:proofErr w:type="spellEnd"/>
-      <w:proofErr w:type="gramEnd"/>
       <w:r>
         <w:rPr>
           <w:rFonts w:ascii="Verdana" w:hAnsi="Verdana"/>
@@ -24453,21 +23867,7 @@
         <w:rPr>
           <w:rFonts w:ascii="Verdana" w:hAnsi="Verdana"/>
         </w:rPr>
-        <w:t>5,10,</w:t>
-      </w:r>
-      <w:proofErr w:type="gramStart"/>
-      <w:r>
-        <w:rPr>
-          <w:rFonts w:ascii="Verdana" w:hAnsi="Verdana"/>
-        </w:rPr>
-        <w:t>15,20,…</w:t>
-      </w:r>
-      <w:proofErr w:type="gramEnd"/>
-      <w:r>
-        <w:rPr>
-          <w:rFonts w:ascii="Verdana" w:hAnsi="Verdana"/>
-        </w:rPr>
-        <w:t>50</w:t>
+        <w:t>5,10,15,20,…50</w:t>
       </w:r>
     </w:p>
     <w:p>
@@ -24615,6 +24015,23 @@
           <w:rFonts w:ascii="Verdana" w:hAnsi="Verdana"/>
         </w:rPr>
       </w:pPr>
+      <w:hyperlink r:id="rId71" w:history="1">
+        <w:r>
+          <w:rPr>
+            <w:rStyle w:val="Hipervnculo"/>
+            <w:rFonts w:ascii="Verdana" w:hAnsi="Verdana"/>
+          </w:rPr>
+          <w:t>https://ironpdf.com/es/blog/net-help/csharp-tryparse/</w:t>
+        </w:r>
+      </w:hyperlink>
+    </w:p>
+    <w:p>
+      <w:pPr>
+        <w:spacing w:after="0" w:line="240" w:lineRule="auto"/>
+        <w:rPr>
+          <w:rFonts w:ascii="Verdana" w:hAnsi="Verdana"/>
+        </w:rPr>
+      </w:pPr>
     </w:p>
     <w:p>
       <w:pPr>
@@ -24721,8 +24138,8 @@
       </w:pPr>
     </w:p>
     <w:sectPr>
-      <w:headerReference w:type="default" r:id="rId71"/>
-      <w:footerReference w:type="default" r:id="rId72"/>
+      <w:headerReference w:type="default" r:id="rId72"/>
+      <w:footerReference w:type="default" r:id="rId73"/>
       <w:pgSz w:w="11906" w:h="16838"/>
       <w:pgMar w:top="1417" w:right="1701" w:bottom="1417" w:left="1701" w:header="708" w:footer="708" w:gutter="0"/>
       <w:cols w:space="708"/>

--- a/FundamentosOctubreNetCore/FUNDAMENTOS_C_OCTUBRE.docx
+++ b/FundamentosOctubreNetCore/FUNDAMENTOS_C_OCTUBRE.docx
@@ -27403,11 +27403,571 @@
     </w:p>
     <w:p>
       <w:pPr>
-        <w:spacing w:after="0" w:line="240" w:lineRule="auto"/>
-        <w:rPr>
-          <w:rFonts w:ascii="Verdana" w:hAnsi="Verdana"/>
-        </w:rPr>
-      </w:pPr>
+        <w:pStyle w:val="Ttulo2"/>
+      </w:pPr>
+      <w:r>
+        <w:t>CLASE CHAR</w:t>
+      </w:r>
+    </w:p>
+    <w:p>
+      <w:pPr>
+        <w:spacing w:after="0" w:line="240" w:lineRule="auto"/>
+        <w:rPr>
+          <w:rFonts w:ascii="Verdana" w:hAnsi="Verdana"/>
+        </w:rPr>
+      </w:pPr>
+    </w:p>
+    <w:p>
+      <w:pPr>
+        <w:spacing w:after="0" w:line="240" w:lineRule="auto"/>
+        <w:rPr>
+          <w:rFonts w:ascii="Verdana" w:hAnsi="Verdana"/>
+        </w:rPr>
+      </w:pPr>
+      <w:r>
+        <w:rPr>
+          <w:rFonts w:ascii="Verdana" w:hAnsi="Verdana"/>
+        </w:rPr>
+        <w:t>Es un tipo de dato que nos va a permitir almacenar un solo carácter.</w:t>
+      </w:r>
+    </w:p>
+    <w:p>
+      <w:pPr>
+        <w:spacing w:after="0" w:line="240" w:lineRule="auto"/>
+        <w:rPr>
+          <w:rFonts w:ascii="Verdana" w:hAnsi="Verdana"/>
+        </w:rPr>
+      </w:pPr>
+      <w:r>
+        <w:rPr>
+          <w:rFonts w:ascii="Verdana" w:hAnsi="Verdana"/>
+        </w:rPr>
+        <w:t>Se representa mediante la comilla simple.</w:t>
+      </w:r>
+    </w:p>
+    <w:p>
+      <w:pPr>
+        <w:spacing w:after="0" w:line="240" w:lineRule="auto"/>
+        <w:rPr>
+          <w:rFonts w:ascii="Verdana" w:hAnsi="Verdana"/>
+        </w:rPr>
+      </w:pPr>
+    </w:p>
+    <w:p>
+      <w:pPr>
+        <w:spacing w:after="0" w:line="240" w:lineRule="auto"/>
+        <w:rPr>
+          <w:rFonts w:ascii="Verdana" w:hAnsi="Verdana"/>
+        </w:rPr>
+      </w:pPr>
+      <w:proofErr w:type="spellStart"/>
+      <w:r>
+        <w:rPr>
+          <w:rFonts w:ascii="Verdana" w:hAnsi="Verdana"/>
+        </w:rPr>
+        <w:t>char</w:t>
+      </w:r>
+      <w:proofErr w:type="spellEnd"/>
+      <w:r>
+        <w:rPr>
+          <w:rFonts w:ascii="Verdana" w:hAnsi="Verdana"/>
+        </w:rPr>
+        <w:t xml:space="preserve"> letra = 'k';</w:t>
+      </w:r>
+    </w:p>
+    <w:p>
+      <w:pPr>
+        <w:spacing w:after="0" w:line="240" w:lineRule="auto"/>
+        <w:rPr>
+          <w:rFonts w:ascii="Verdana" w:hAnsi="Verdana"/>
+        </w:rPr>
+      </w:pPr>
+    </w:p>
+    <w:p>
+      <w:pPr>
+        <w:spacing w:after="0" w:line="240" w:lineRule="auto"/>
+        <w:rPr>
+          <w:rFonts w:ascii="Verdana" w:hAnsi="Verdana"/>
+        </w:rPr>
+      </w:pPr>
+      <w:r>
+        <w:rPr>
+          <w:rFonts w:ascii="Verdana" w:hAnsi="Verdana"/>
+        </w:rPr>
+        <w:t xml:space="preserve">Sus métodos son de tipo </w:t>
+      </w:r>
+      <w:proofErr w:type="spellStart"/>
+      <w:r>
+        <w:rPr>
+          <w:rFonts w:ascii="Verdana" w:hAnsi="Verdana"/>
+          <w:b/>
+          <w:bCs/>
+        </w:rPr>
+        <w:t>static</w:t>
+      </w:r>
+      <w:proofErr w:type="spellEnd"/>
+      <w:r>
+        <w:rPr>
+          <w:rFonts w:ascii="Verdana" w:hAnsi="Verdana"/>
+        </w:rPr>
+        <w:t>, es decir, que no utilizan el objeto (letra) sino que se llaman directamente desde la clase.</w:t>
+      </w:r>
+    </w:p>
+    <w:p>
+      <w:pPr>
+        <w:spacing w:after="0" w:line="240" w:lineRule="auto"/>
+        <w:rPr>
+          <w:rFonts w:ascii="Verdana" w:hAnsi="Verdana"/>
+        </w:rPr>
+      </w:pPr>
+      <w:r>
+        <w:rPr>
+          <w:rFonts w:ascii="Verdana" w:hAnsi="Verdana"/>
+        </w:rPr>
+        <w:t>La mayoría de sus métodos son herramientas para saber el tipo de carácter que tenemos almacenado.</w:t>
+      </w:r>
+    </w:p>
+    <w:p>
+      <w:pPr>
+        <w:spacing w:after="0" w:line="240" w:lineRule="auto"/>
+        <w:rPr>
+          <w:rFonts w:ascii="Verdana" w:hAnsi="Verdana"/>
+        </w:rPr>
+      </w:pPr>
+    </w:p>
+    <w:p>
+      <w:pPr>
+        <w:pStyle w:val="Prrafodelista"/>
+        <w:numPr>
+          <w:ilvl w:val="0"/>
+          <w:numId w:val="28"/>
+        </w:numPr>
+        <w:spacing w:after="0" w:line="240" w:lineRule="auto"/>
+        <w:rPr>
+          <w:rFonts w:ascii="Verdana" w:hAnsi="Verdana"/>
+        </w:rPr>
+      </w:pPr>
+      <w:proofErr w:type="spellStart"/>
+      <w:proofErr w:type="gramStart"/>
+      <w:r>
+        <w:rPr>
+          <w:rFonts w:ascii="Verdana" w:hAnsi="Verdana"/>
+        </w:rPr>
+        <w:t>char.IsLetter</w:t>
+      </w:r>
+      <w:proofErr w:type="spellEnd"/>
+      <w:proofErr w:type="gramEnd"/>
+      <w:r>
+        <w:rPr>
+          <w:rFonts w:ascii="Verdana" w:hAnsi="Verdana"/>
+        </w:rPr>
+        <w:t>(carácter): Devuelve si el carácter es una letra</w:t>
+      </w:r>
+    </w:p>
+    <w:p>
+      <w:pPr>
+        <w:pStyle w:val="Prrafodelista"/>
+        <w:numPr>
+          <w:ilvl w:val="0"/>
+          <w:numId w:val="28"/>
+        </w:numPr>
+        <w:spacing w:after="0" w:line="240" w:lineRule="auto"/>
+        <w:rPr>
+          <w:rFonts w:ascii="Verdana" w:hAnsi="Verdana"/>
+        </w:rPr>
+      </w:pPr>
+      <w:proofErr w:type="spellStart"/>
+      <w:proofErr w:type="gramStart"/>
+      <w:r>
+        <w:rPr>
+          <w:rFonts w:ascii="Verdana" w:hAnsi="Verdana"/>
+        </w:rPr>
+        <w:t>char.IsNumber</w:t>
+      </w:r>
+      <w:proofErr w:type="spellEnd"/>
+      <w:proofErr w:type="gramEnd"/>
+      <w:r>
+        <w:rPr>
+          <w:rFonts w:ascii="Verdana" w:hAnsi="Verdana"/>
+        </w:rPr>
+        <w:t>(carácter): Devuelve si el carácter es de tipo numérico</w:t>
+      </w:r>
+    </w:p>
+    <w:p>
+      <w:pPr>
+        <w:pStyle w:val="Prrafodelista"/>
+        <w:numPr>
+          <w:ilvl w:val="0"/>
+          <w:numId w:val="28"/>
+        </w:numPr>
+        <w:spacing w:after="0" w:line="240" w:lineRule="auto"/>
+        <w:rPr>
+          <w:rFonts w:ascii="Verdana" w:hAnsi="Verdana"/>
+        </w:rPr>
+      </w:pPr>
+      <w:proofErr w:type="spellStart"/>
+      <w:r>
+        <w:rPr>
+          <w:rFonts w:ascii="Verdana" w:hAnsi="Verdana"/>
+        </w:rPr>
+        <w:t>IsDigit</w:t>
+      </w:r>
+      <w:proofErr w:type="spellEnd"/>
+      <w:r>
+        <w:rPr>
+          <w:rFonts w:ascii="Verdana" w:hAnsi="Verdana"/>
+        </w:rPr>
+        <w:t>(carácter): Devuelve si el carácter es un digito de 1-9</w:t>
+      </w:r>
+    </w:p>
+    <w:p>
+      <w:pPr>
+        <w:pStyle w:val="Prrafodelista"/>
+        <w:numPr>
+          <w:ilvl w:val="0"/>
+          <w:numId w:val="28"/>
+        </w:numPr>
+        <w:spacing w:after="0" w:line="240" w:lineRule="auto"/>
+        <w:rPr>
+          <w:rFonts w:ascii="Verdana" w:hAnsi="Verdana"/>
+        </w:rPr>
+      </w:pPr>
+      <w:proofErr w:type="spellStart"/>
+      <w:proofErr w:type="gramStart"/>
+      <w:r>
+        <w:rPr>
+          <w:rFonts w:ascii="Verdana" w:hAnsi="Verdana"/>
+        </w:rPr>
+        <w:t>IsLetterOrDigit</w:t>
+      </w:r>
+      <w:proofErr w:type="spellEnd"/>
+      <w:r>
+        <w:rPr>
+          <w:rFonts w:ascii="Verdana" w:hAnsi="Verdana"/>
+        </w:rPr>
+        <w:t>(</w:t>
+      </w:r>
+      <w:proofErr w:type="gramEnd"/>
+      <w:r>
+        <w:rPr>
+          <w:rFonts w:ascii="Verdana" w:hAnsi="Verdana"/>
+        </w:rPr>
+        <w:t>): Indica si es una letra o un dígito</w:t>
+      </w:r>
+    </w:p>
+    <w:p>
+      <w:pPr>
+        <w:pStyle w:val="Prrafodelista"/>
+        <w:numPr>
+          <w:ilvl w:val="0"/>
+          <w:numId w:val="28"/>
+        </w:numPr>
+        <w:spacing w:after="0" w:line="240" w:lineRule="auto"/>
+        <w:rPr>
+          <w:rFonts w:ascii="Verdana" w:hAnsi="Verdana"/>
+        </w:rPr>
+      </w:pPr>
+      <w:proofErr w:type="spellStart"/>
+      <w:proofErr w:type="gramStart"/>
+      <w:r>
+        <w:rPr>
+          <w:rFonts w:ascii="Verdana" w:hAnsi="Verdana"/>
+        </w:rPr>
+        <w:t>IsWhiteSpace</w:t>
+      </w:r>
+      <w:proofErr w:type="spellEnd"/>
+      <w:r>
+        <w:rPr>
+          <w:rFonts w:ascii="Verdana" w:hAnsi="Verdana"/>
+        </w:rPr>
+        <w:t>(</w:t>
+      </w:r>
+      <w:proofErr w:type="gramEnd"/>
+      <w:r>
+        <w:rPr>
+          <w:rFonts w:ascii="Verdana" w:hAnsi="Verdana"/>
+        </w:rPr>
+        <w:t>): Carácter en espacio</w:t>
+      </w:r>
+    </w:p>
+    <w:p>
+      <w:pPr>
+        <w:pStyle w:val="Prrafodelista"/>
+        <w:numPr>
+          <w:ilvl w:val="0"/>
+          <w:numId w:val="28"/>
+        </w:numPr>
+        <w:spacing w:after="0" w:line="240" w:lineRule="auto"/>
+        <w:rPr>
+          <w:rFonts w:ascii="Verdana" w:hAnsi="Verdana"/>
+        </w:rPr>
+      </w:pPr>
+      <w:proofErr w:type="spellStart"/>
+      <w:proofErr w:type="gramStart"/>
+      <w:r>
+        <w:rPr>
+          <w:rFonts w:ascii="Verdana" w:hAnsi="Verdana"/>
+        </w:rPr>
+        <w:t>IsSymbol</w:t>
+      </w:r>
+      <w:proofErr w:type="spellEnd"/>
+      <w:r>
+        <w:rPr>
+          <w:rFonts w:ascii="Verdana" w:hAnsi="Verdana"/>
+        </w:rPr>
+        <w:t>(</w:t>
+      </w:r>
+      <w:proofErr w:type="gramEnd"/>
+      <w:r>
+        <w:rPr>
+          <w:rFonts w:ascii="Verdana" w:hAnsi="Verdana"/>
+        </w:rPr>
+        <w:t>): Indica si el carácter es un símbolo o no</w:t>
+      </w:r>
+    </w:p>
+    <w:p>
+      <w:pPr>
+        <w:pStyle w:val="Prrafodelista"/>
+        <w:numPr>
+          <w:ilvl w:val="0"/>
+          <w:numId w:val="28"/>
+        </w:numPr>
+        <w:spacing w:after="0" w:line="240" w:lineRule="auto"/>
+        <w:rPr>
+          <w:rFonts w:ascii="Verdana" w:hAnsi="Verdana"/>
+        </w:rPr>
+      </w:pPr>
+      <w:proofErr w:type="spellStart"/>
+      <w:proofErr w:type="gramStart"/>
+      <w:r>
+        <w:rPr>
+          <w:rFonts w:ascii="Verdana" w:hAnsi="Verdana"/>
+        </w:rPr>
+        <w:t>IsPunctuation</w:t>
+      </w:r>
+      <w:proofErr w:type="spellEnd"/>
+      <w:r>
+        <w:rPr>
+          <w:rFonts w:ascii="Verdana" w:hAnsi="Verdana"/>
+        </w:rPr>
+        <w:t>(</w:t>
+      </w:r>
+      <w:proofErr w:type="gramEnd"/>
+      <w:r>
+        <w:rPr>
+          <w:rFonts w:ascii="Verdana" w:hAnsi="Verdana"/>
+        </w:rPr>
+        <w:t>): Indica si el carácter es un símbolo de puntuación.</w:t>
+      </w:r>
+    </w:p>
+    <w:p>
+      <w:pPr>
+        <w:pStyle w:val="Prrafodelista"/>
+        <w:numPr>
+          <w:ilvl w:val="0"/>
+          <w:numId w:val="28"/>
+        </w:numPr>
+        <w:spacing w:after="0" w:line="240" w:lineRule="auto"/>
+        <w:rPr>
+          <w:rFonts w:ascii="Verdana" w:hAnsi="Verdana"/>
+        </w:rPr>
+      </w:pPr>
+      <w:proofErr w:type="spellStart"/>
+      <w:proofErr w:type="gramStart"/>
+      <w:r>
+        <w:rPr>
+          <w:rFonts w:ascii="Verdana" w:hAnsi="Verdana"/>
+        </w:rPr>
+        <w:t>IsUpper</w:t>
+      </w:r>
+      <w:proofErr w:type="spellEnd"/>
+      <w:r>
+        <w:rPr>
+          <w:rFonts w:ascii="Verdana" w:hAnsi="Verdana"/>
+        </w:rPr>
+        <w:t>(</w:t>
+      </w:r>
+      <w:proofErr w:type="gramEnd"/>
+      <w:r>
+        <w:rPr>
+          <w:rFonts w:ascii="Verdana" w:hAnsi="Verdana"/>
+        </w:rPr>
+        <w:t>): Indica si el carácter es en mayúscula</w:t>
+      </w:r>
+    </w:p>
+    <w:p>
+      <w:pPr>
+        <w:pStyle w:val="Prrafodelista"/>
+        <w:numPr>
+          <w:ilvl w:val="0"/>
+          <w:numId w:val="28"/>
+        </w:numPr>
+        <w:spacing w:after="0" w:line="240" w:lineRule="auto"/>
+        <w:rPr>
+          <w:rFonts w:ascii="Verdana" w:hAnsi="Verdana"/>
+        </w:rPr>
+      </w:pPr>
+      <w:proofErr w:type="spellStart"/>
+      <w:proofErr w:type="gramStart"/>
+      <w:r>
+        <w:rPr>
+          <w:rFonts w:ascii="Verdana" w:hAnsi="Verdana"/>
+        </w:rPr>
+        <w:t>IsLower</w:t>
+      </w:r>
+      <w:proofErr w:type="spellEnd"/>
+      <w:r>
+        <w:rPr>
+          <w:rFonts w:ascii="Verdana" w:hAnsi="Verdana"/>
+        </w:rPr>
+        <w:t>(</w:t>
+      </w:r>
+      <w:proofErr w:type="gramEnd"/>
+      <w:r>
+        <w:rPr>
+          <w:rFonts w:ascii="Verdana" w:hAnsi="Verdana"/>
+        </w:rPr>
+        <w:t>): Indica si el carácter es en minúscula.</w:t>
+      </w:r>
+    </w:p>
+    <w:p>
+      <w:pPr>
+        <w:pStyle w:val="Prrafodelista"/>
+        <w:numPr>
+          <w:ilvl w:val="0"/>
+          <w:numId w:val="28"/>
+        </w:numPr>
+        <w:spacing w:after="0" w:line="240" w:lineRule="auto"/>
+        <w:rPr>
+          <w:rFonts w:ascii="Verdana" w:hAnsi="Verdana"/>
+        </w:rPr>
+      </w:pPr>
+      <w:proofErr w:type="spellStart"/>
+      <w:proofErr w:type="gramStart"/>
+      <w:r>
+        <w:rPr>
+          <w:rFonts w:ascii="Verdana" w:hAnsi="Verdana"/>
+        </w:rPr>
+        <w:t>ToLower</w:t>
+      </w:r>
+      <w:proofErr w:type="spellEnd"/>
+      <w:r>
+        <w:rPr>
+          <w:rFonts w:ascii="Verdana" w:hAnsi="Verdana"/>
+        </w:rPr>
+        <w:t>(</w:t>
+      </w:r>
+      <w:proofErr w:type="gramEnd"/>
+      <w:r>
+        <w:rPr>
+          <w:rFonts w:ascii="Verdana" w:hAnsi="Verdana"/>
+        </w:rPr>
+        <w:t>): Convierte el carácter a minúscula</w:t>
+      </w:r>
+    </w:p>
+    <w:p>
+      <w:pPr>
+        <w:pStyle w:val="Prrafodelista"/>
+        <w:numPr>
+          <w:ilvl w:val="0"/>
+          <w:numId w:val="28"/>
+        </w:numPr>
+        <w:spacing w:after="0" w:line="240" w:lineRule="auto"/>
+        <w:rPr>
+          <w:rFonts w:ascii="Verdana" w:hAnsi="Verdana"/>
+        </w:rPr>
+      </w:pPr>
+      <w:proofErr w:type="spellStart"/>
+      <w:proofErr w:type="gramStart"/>
+      <w:r>
+        <w:rPr>
+          <w:rFonts w:ascii="Verdana" w:hAnsi="Verdana"/>
+        </w:rPr>
+        <w:t>ToUpper</w:t>
+      </w:r>
+      <w:proofErr w:type="spellEnd"/>
+      <w:r>
+        <w:rPr>
+          <w:rFonts w:ascii="Verdana" w:hAnsi="Verdana"/>
+        </w:rPr>
+        <w:t>(</w:t>
+      </w:r>
+      <w:proofErr w:type="gramEnd"/>
+      <w:r>
+        <w:rPr>
+          <w:rFonts w:ascii="Verdana" w:hAnsi="Verdana"/>
+        </w:rPr>
+        <w:t>): Convierte el carácter a mayúscula</w:t>
+      </w:r>
+    </w:p>
+    <w:p>
+      <w:pPr>
+        <w:spacing w:after="0" w:line="240" w:lineRule="auto"/>
+        <w:rPr>
+          <w:rFonts w:ascii="Verdana" w:hAnsi="Verdana"/>
+        </w:rPr>
+      </w:pPr>
+    </w:p>
+    <w:p>
+      <w:pPr>
+        <w:spacing w:after="0" w:line="240" w:lineRule="auto"/>
+        <w:rPr>
+          <w:rFonts w:ascii="Verdana" w:hAnsi="Verdana"/>
+        </w:rPr>
+      </w:pPr>
+      <w:r>
+        <w:rPr>
+          <w:rFonts w:ascii="Verdana" w:hAnsi="Verdana"/>
+        </w:rPr>
+        <w:lastRenderedPageBreak/>
+        <w:t>Vamos a realizar un formulario en el que recorreremos todos los símbolos ASCII del teclado. (255)</w:t>
+      </w:r>
+    </w:p>
+    <w:p>
+      <w:pPr>
+        <w:spacing w:after="0" w:line="240" w:lineRule="auto"/>
+        <w:rPr>
+          <w:rFonts w:ascii="Verdana" w:hAnsi="Verdana"/>
+        </w:rPr>
+      </w:pPr>
+      <w:r>
+        <w:rPr>
+          <w:rFonts w:ascii="Verdana" w:hAnsi="Verdana"/>
+        </w:rPr>
+        <w:t>Lo que haremos será preguntar por el tipo de carácter recorrido y lo separamos en cajas.</w:t>
+      </w:r>
+    </w:p>
+    <w:p>
+      <w:pPr>
+        <w:spacing w:after="0" w:line="240" w:lineRule="auto"/>
+        <w:rPr>
+          <w:rFonts w:ascii="Verdana" w:hAnsi="Verdana"/>
+        </w:rPr>
+      </w:pPr>
+    </w:p>
+    <w:p>
+      <w:pPr>
+        <w:spacing w:after="0" w:line="240" w:lineRule="auto"/>
+        <w:rPr>
+          <w:rFonts w:ascii="Verdana" w:hAnsi="Verdana"/>
+          <w:b/>
+          <w:bCs/>
+        </w:rPr>
+      </w:pPr>
+      <w:r>
+        <w:rPr>
+          <w:rFonts w:ascii="Verdana" w:hAnsi="Verdana"/>
+        </w:rPr>
+        <w:t xml:space="preserve">Creamos un nuevo formulario llamado </w:t>
+      </w:r>
+      <w:r>
+        <w:rPr>
+          <w:rFonts w:ascii="Verdana" w:hAnsi="Verdana"/>
+          <w:b/>
+          <w:bCs/>
+        </w:rPr>
+        <w:t>Form11ClaseChar</w:t>
+      </w:r>
     </w:p>
     <w:p>
       <w:pPr>

--- a/FundamentosOctubreNetCore/FUNDAMENTOS_C_OCTUBRE.docx
+++ b/FundamentosOctubreNetCore/FUNDAMENTOS_C_OCTUBRE.docx
@@ -27984,6 +27984,1280 @@
           <w:rFonts w:ascii="Verdana" w:hAnsi="Verdana"/>
         </w:rPr>
       </w:pPr>
+      <w:r>
+        <w:rPr>
+          <w:noProof/>
+        </w:rPr>
+        <w:drawing>
+          <wp:inline distT="0" distB="0" distL="0" distR="0" wp14:anchorId="39BE63B7" wp14:editId="219C02BE">
+            <wp:extent cx="3916592" cy="2486096"/>
+            <wp:effectExtent l="0" t="0" r="8255" b="0"/>
+            <wp:docPr id="1217578349" name="Imagen 1" descr="Interfaz de usuario gráfica, Aplicación&#10;&#10;Descripción generada automáticamente"/>
+            <wp:cNvGraphicFramePr>
+              <a:graphicFrameLocks xmlns:a="http://schemas.openxmlformats.org/drawingml/2006/main" noChangeAspect="1"/>
+            </wp:cNvGraphicFramePr>
+            <a:graphic xmlns:a="http://schemas.openxmlformats.org/drawingml/2006/main">
+              <a:graphicData uri="http://schemas.openxmlformats.org/drawingml/2006/picture">
+                <pic:pic xmlns:pic="http://schemas.openxmlformats.org/drawingml/2006/picture">
+                  <pic:nvPicPr>
+                    <pic:cNvPr id="1217578349" name="Imagen 1" descr="Interfaz de usuario gráfica, Aplicación&#10;&#10;Descripción generada automáticamente"/>
+                    <pic:cNvPicPr/>
+                  </pic:nvPicPr>
+                  <pic:blipFill>
+                    <a:blip r:embed="rId74"/>
+                    <a:stretch>
+                      <a:fillRect/>
+                    </a:stretch>
+                  </pic:blipFill>
+                  <pic:spPr>
+                    <a:xfrm>
+                      <a:off x="0" y="0"/>
+                      <a:ext cx="3924503" cy="2491118"/>
+                    </a:xfrm>
+                    <a:prstGeom prst="rect">
+                      <a:avLst/>
+                    </a:prstGeom>
+                  </pic:spPr>
+                </pic:pic>
+              </a:graphicData>
+            </a:graphic>
+          </wp:inline>
+        </w:drawing>
+      </w:r>
+    </w:p>
+    <w:p>
+      <w:pPr>
+        <w:spacing w:after="0" w:line="240" w:lineRule="auto"/>
+        <w:rPr>
+          <w:rFonts w:ascii="Verdana" w:hAnsi="Verdana"/>
+        </w:rPr>
+      </w:pPr>
+    </w:p>
+    <w:p>
+      <w:pPr>
+        <w:spacing w:after="0" w:line="240" w:lineRule="auto"/>
+        <w:rPr>
+          <w:rFonts w:ascii="Verdana" w:hAnsi="Verdana"/>
+          <w:b/>
+          <w:bCs/>
+        </w:rPr>
+      </w:pPr>
+      <w:r>
+        <w:rPr>
+          <w:rFonts w:ascii="Verdana" w:hAnsi="Verdana"/>
+          <w:b/>
+          <w:bCs/>
+        </w:rPr>
+        <w:t>CODIGO FORMULARIO</w:t>
+      </w:r>
+    </w:p>
+    <w:p>
+      <w:pPr>
+        <w:spacing w:after="0" w:line="240" w:lineRule="auto"/>
+        <w:rPr>
+          <w:rFonts w:ascii="Verdana" w:hAnsi="Verdana"/>
+        </w:rPr>
+      </w:pPr>
+    </w:p>
+    <w:p>
+      <w:pPr>
+        <w:spacing w:after="0" w:line="240" w:lineRule="auto"/>
+        <w:rPr>
+          <w:rFonts w:ascii="Verdana" w:hAnsi="Verdana"/>
+        </w:rPr>
+      </w:pPr>
+      <w:proofErr w:type="spellStart"/>
+      <w:r>
+        <w:rPr>
+          <w:rFonts w:ascii="Verdana" w:hAnsi="Verdana"/>
+          <w:b/>
+          <w:bCs/>
+        </w:rPr>
+        <w:t>private</w:t>
+      </w:r>
+      <w:proofErr w:type="spellEnd"/>
+      <w:r>
+        <w:rPr>
+          <w:rFonts w:ascii="Verdana" w:hAnsi="Verdana"/>
+        </w:rPr>
+        <w:t> </w:t>
+      </w:r>
+      <w:proofErr w:type="spellStart"/>
+      <w:r>
+        <w:rPr>
+          <w:rFonts w:ascii="Verdana" w:hAnsi="Verdana"/>
+          <w:b/>
+          <w:bCs/>
+        </w:rPr>
+        <w:t>void</w:t>
+      </w:r>
+      <w:proofErr w:type="spellEnd"/>
+      <w:r>
+        <w:rPr>
+          <w:rFonts w:ascii="Verdana" w:hAnsi="Verdana"/>
+        </w:rPr>
+        <w:t> </w:t>
+      </w:r>
+      <w:proofErr w:type="spellStart"/>
+      <w:r>
+        <w:rPr>
+          <w:rFonts w:ascii="Verdana" w:hAnsi="Verdana"/>
+          <w:b/>
+          <w:bCs/>
+        </w:rPr>
+        <w:t>btnIniciar_</w:t>
+      </w:r>
+      <w:proofErr w:type="gramStart"/>
+      <w:r>
+        <w:rPr>
+          <w:rFonts w:ascii="Verdana" w:hAnsi="Verdana"/>
+          <w:b/>
+          <w:bCs/>
+        </w:rPr>
+        <w:t>Click</w:t>
+      </w:r>
+      <w:proofErr w:type="spellEnd"/>
+      <w:r>
+        <w:rPr>
+          <w:rFonts w:ascii="Verdana" w:hAnsi="Verdana"/>
+        </w:rPr>
+        <w:t>(</w:t>
+      </w:r>
+      <w:proofErr w:type="spellStart"/>
+      <w:proofErr w:type="gramEnd"/>
+      <w:r>
+        <w:rPr>
+          <w:rFonts w:ascii="Verdana" w:hAnsi="Verdana"/>
+          <w:b/>
+          <w:bCs/>
+        </w:rPr>
+        <w:t>object</w:t>
+      </w:r>
+      <w:proofErr w:type="spellEnd"/>
+      <w:r>
+        <w:rPr>
+          <w:rFonts w:ascii="Verdana" w:hAnsi="Verdana"/>
+        </w:rPr>
+        <w:t> </w:t>
+      </w:r>
+      <w:proofErr w:type="spellStart"/>
+      <w:r>
+        <w:rPr>
+          <w:rFonts w:ascii="Verdana" w:hAnsi="Verdana"/>
+        </w:rPr>
+        <w:t>sender</w:t>
+      </w:r>
+      <w:proofErr w:type="spellEnd"/>
+      <w:r>
+        <w:rPr>
+          <w:rFonts w:ascii="Verdana" w:hAnsi="Verdana"/>
+        </w:rPr>
+        <w:t>, </w:t>
+      </w:r>
+      <w:proofErr w:type="spellStart"/>
+      <w:r>
+        <w:rPr>
+          <w:rFonts w:ascii="Verdana" w:hAnsi="Verdana"/>
+        </w:rPr>
+        <w:t>EventArgs</w:t>
+      </w:r>
+      <w:proofErr w:type="spellEnd"/>
+      <w:r>
+        <w:rPr>
+          <w:rFonts w:ascii="Verdana" w:hAnsi="Verdana"/>
+        </w:rPr>
+        <w:t> e)</w:t>
+      </w:r>
+    </w:p>
+    <w:p>
+      <w:pPr>
+        <w:spacing w:after="0" w:line="240" w:lineRule="auto"/>
+        <w:rPr>
+          <w:rFonts w:ascii="Verdana" w:hAnsi="Verdana"/>
+        </w:rPr>
+      </w:pPr>
+      <w:r>
+        <w:rPr>
+          <w:rFonts w:ascii="Verdana" w:hAnsi="Verdana"/>
+        </w:rPr>
+        <w:t>{</w:t>
+      </w:r>
+    </w:p>
+    <w:p>
+      <w:pPr>
+        <w:spacing w:after="0" w:line="240" w:lineRule="auto"/>
+        <w:rPr>
+          <w:rFonts w:ascii="Verdana" w:hAnsi="Verdana"/>
+        </w:rPr>
+      </w:pPr>
+      <w:r>
+        <w:rPr>
+          <w:rFonts w:ascii="Verdana" w:hAnsi="Verdana"/>
+        </w:rPr>
+        <w:t>    //RECORREMOS TODOS LOS CARACTERES ASCII DE 0 - 255</w:t>
+      </w:r>
+    </w:p>
+    <w:p>
+      <w:pPr>
+        <w:spacing w:after="0" w:line="240" w:lineRule="auto"/>
+        <w:rPr>
+          <w:rFonts w:ascii="Verdana" w:hAnsi="Verdana"/>
+        </w:rPr>
+      </w:pPr>
+      <w:r>
+        <w:rPr>
+          <w:rFonts w:ascii="Verdana" w:hAnsi="Verdana"/>
+        </w:rPr>
+        <w:t>    </w:t>
+      </w:r>
+      <w:proofErr w:type="spellStart"/>
+      <w:r>
+        <w:rPr>
+          <w:rFonts w:ascii="Verdana" w:hAnsi="Verdana"/>
+          <w:b/>
+          <w:bCs/>
+        </w:rPr>
+        <w:t>for</w:t>
+      </w:r>
+      <w:proofErr w:type="spellEnd"/>
+      <w:r>
+        <w:rPr>
+          <w:rFonts w:ascii="Verdana" w:hAnsi="Verdana"/>
+        </w:rPr>
+        <w:t> (</w:t>
+      </w:r>
+      <w:proofErr w:type="spellStart"/>
+      <w:r>
+        <w:rPr>
+          <w:rFonts w:ascii="Verdana" w:hAnsi="Verdana"/>
+          <w:b/>
+          <w:bCs/>
+        </w:rPr>
+        <w:t>int</w:t>
+      </w:r>
+      <w:proofErr w:type="spellEnd"/>
+      <w:r>
+        <w:rPr>
+          <w:rFonts w:ascii="Verdana" w:hAnsi="Verdana"/>
+        </w:rPr>
+        <w:t> i </w:t>
+      </w:r>
+      <w:r>
+        <w:rPr>
+          <w:rFonts w:ascii="Verdana" w:hAnsi="Verdana"/>
+          <w:b/>
+          <w:bCs/>
+        </w:rPr>
+        <w:t>=</w:t>
+      </w:r>
+      <w:r>
+        <w:rPr>
+          <w:rFonts w:ascii="Verdana" w:hAnsi="Verdana"/>
+        </w:rPr>
+        <w:t> 0; i </w:t>
+      </w:r>
+      <w:r>
+        <w:rPr>
+          <w:rFonts w:ascii="Verdana" w:hAnsi="Verdana"/>
+          <w:b/>
+          <w:bCs/>
+        </w:rPr>
+        <w:t>&lt;=</w:t>
+      </w:r>
+      <w:r>
+        <w:rPr>
+          <w:rFonts w:ascii="Verdana" w:hAnsi="Verdana"/>
+        </w:rPr>
+        <w:t> 255; i</w:t>
+      </w:r>
+      <w:r>
+        <w:rPr>
+          <w:rFonts w:ascii="Verdana" w:hAnsi="Verdana"/>
+          <w:b/>
+          <w:bCs/>
+        </w:rPr>
+        <w:t>++</w:t>
+      </w:r>
+      <w:r>
+        <w:rPr>
+          <w:rFonts w:ascii="Verdana" w:hAnsi="Verdana"/>
+        </w:rPr>
+        <w:t>)</w:t>
+      </w:r>
+    </w:p>
+    <w:p>
+      <w:pPr>
+        <w:spacing w:after="0" w:line="240" w:lineRule="auto"/>
+        <w:rPr>
+          <w:rFonts w:ascii="Verdana" w:hAnsi="Verdana"/>
+        </w:rPr>
+      </w:pPr>
+      <w:r>
+        <w:rPr>
+          <w:rFonts w:ascii="Verdana" w:hAnsi="Verdana"/>
+        </w:rPr>
+        <w:t>    {</w:t>
+      </w:r>
+    </w:p>
+    <w:p>
+      <w:pPr>
+        <w:spacing w:after="0" w:line="240" w:lineRule="auto"/>
+        <w:rPr>
+          <w:rFonts w:ascii="Verdana" w:hAnsi="Verdana"/>
+        </w:rPr>
+      </w:pPr>
+      <w:r>
+        <w:rPr>
+          <w:rFonts w:ascii="Verdana" w:hAnsi="Verdana"/>
+        </w:rPr>
+        <w:t>        //CONVERTIMOS CADA POSICION i DEL BUCLE </w:t>
+      </w:r>
+    </w:p>
+    <w:p>
+      <w:pPr>
+        <w:spacing w:after="0" w:line="240" w:lineRule="auto"/>
+        <w:rPr>
+          <w:rFonts w:ascii="Verdana" w:hAnsi="Verdana"/>
+        </w:rPr>
+      </w:pPr>
+      <w:r>
+        <w:rPr>
+          <w:rFonts w:ascii="Verdana" w:hAnsi="Verdana"/>
+        </w:rPr>
+        <w:t>        //EN CARACTER</w:t>
+      </w:r>
+    </w:p>
+    <w:p>
+      <w:pPr>
+        <w:spacing w:after="0" w:line="240" w:lineRule="auto"/>
+        <w:rPr>
+          <w:rFonts w:ascii="Verdana" w:hAnsi="Verdana"/>
+        </w:rPr>
+      </w:pPr>
+      <w:r>
+        <w:rPr>
+          <w:rFonts w:ascii="Verdana" w:hAnsi="Verdana"/>
+        </w:rPr>
+        <w:t>        </w:t>
+      </w:r>
+      <w:proofErr w:type="spellStart"/>
+      <w:r>
+        <w:rPr>
+          <w:rFonts w:ascii="Verdana" w:hAnsi="Verdana"/>
+          <w:b/>
+          <w:bCs/>
+        </w:rPr>
+        <w:t>char</w:t>
+      </w:r>
+      <w:proofErr w:type="spellEnd"/>
+      <w:r>
+        <w:rPr>
+          <w:rFonts w:ascii="Verdana" w:hAnsi="Verdana"/>
+        </w:rPr>
+        <w:t> </w:t>
+      </w:r>
+      <w:proofErr w:type="spellStart"/>
+      <w:r>
+        <w:rPr>
+          <w:rFonts w:ascii="Verdana" w:hAnsi="Verdana"/>
+        </w:rPr>
+        <w:t>caracter</w:t>
+      </w:r>
+      <w:proofErr w:type="spellEnd"/>
+      <w:r>
+        <w:rPr>
+          <w:rFonts w:ascii="Verdana" w:hAnsi="Verdana"/>
+        </w:rPr>
+        <w:t> </w:t>
+      </w:r>
+      <w:r>
+        <w:rPr>
+          <w:rFonts w:ascii="Verdana" w:hAnsi="Verdana"/>
+          <w:b/>
+          <w:bCs/>
+        </w:rPr>
+        <w:t>=</w:t>
+      </w:r>
+      <w:r>
+        <w:rPr>
+          <w:rFonts w:ascii="Verdana" w:hAnsi="Verdana"/>
+        </w:rPr>
+        <w:t> (</w:t>
+      </w:r>
+      <w:proofErr w:type="spellStart"/>
+      <w:r>
+        <w:rPr>
+          <w:rFonts w:ascii="Verdana" w:hAnsi="Verdana"/>
+          <w:b/>
+          <w:bCs/>
+        </w:rPr>
+        <w:t>char</w:t>
+      </w:r>
+      <w:proofErr w:type="spellEnd"/>
+      <w:r>
+        <w:rPr>
+          <w:rFonts w:ascii="Verdana" w:hAnsi="Verdana"/>
+        </w:rPr>
+        <w:t>) i;</w:t>
+      </w:r>
+    </w:p>
+    <w:p>
+      <w:pPr>
+        <w:spacing w:after="0" w:line="240" w:lineRule="auto"/>
+        <w:rPr>
+          <w:rFonts w:ascii="Verdana" w:hAnsi="Verdana"/>
+        </w:rPr>
+      </w:pPr>
+      <w:r>
+        <w:rPr>
+          <w:rFonts w:ascii="Verdana" w:hAnsi="Verdana"/>
+        </w:rPr>
+        <w:t>        //PREGUNTAR POR CADA VALOR DEL CARACTER</w:t>
+      </w:r>
+    </w:p>
+    <w:p>
+      <w:pPr>
+        <w:spacing w:after="0" w:line="240" w:lineRule="auto"/>
+        <w:rPr>
+          <w:rFonts w:ascii="Verdana" w:hAnsi="Verdana"/>
+        </w:rPr>
+      </w:pPr>
+      <w:r>
+        <w:rPr>
+          <w:rFonts w:ascii="Verdana" w:hAnsi="Verdana"/>
+        </w:rPr>
+        <w:t>        </w:t>
+      </w:r>
+      <w:proofErr w:type="spellStart"/>
+      <w:r>
+        <w:rPr>
+          <w:rFonts w:ascii="Verdana" w:hAnsi="Verdana"/>
+          <w:b/>
+          <w:bCs/>
+        </w:rPr>
+        <w:t>if</w:t>
+      </w:r>
+      <w:proofErr w:type="spellEnd"/>
+      <w:r>
+        <w:rPr>
+          <w:rFonts w:ascii="Verdana" w:hAnsi="Verdana"/>
+        </w:rPr>
+        <w:t> (</w:t>
+      </w:r>
+      <w:proofErr w:type="spellStart"/>
+      <w:proofErr w:type="gramStart"/>
+      <w:r>
+        <w:rPr>
+          <w:rFonts w:ascii="Verdana" w:hAnsi="Verdana"/>
+          <w:b/>
+          <w:bCs/>
+        </w:rPr>
+        <w:t>char.IsLetter</w:t>
+      </w:r>
+      <w:proofErr w:type="spellEnd"/>
+      <w:proofErr w:type="gramEnd"/>
+      <w:r>
+        <w:rPr>
+          <w:rFonts w:ascii="Verdana" w:hAnsi="Verdana"/>
+        </w:rPr>
+        <w:t>(</w:t>
+      </w:r>
+      <w:proofErr w:type="spellStart"/>
+      <w:r>
+        <w:rPr>
+          <w:rFonts w:ascii="Verdana" w:hAnsi="Verdana"/>
+        </w:rPr>
+        <w:t>caracter</w:t>
+      </w:r>
+      <w:proofErr w:type="spellEnd"/>
+      <w:r>
+        <w:rPr>
+          <w:rFonts w:ascii="Verdana" w:hAnsi="Verdana"/>
+        </w:rPr>
+        <w:t>) </w:t>
+      </w:r>
+      <w:r>
+        <w:rPr>
+          <w:rFonts w:ascii="Verdana" w:hAnsi="Verdana"/>
+          <w:b/>
+          <w:bCs/>
+        </w:rPr>
+        <w:t>==</w:t>
+      </w:r>
+      <w:r>
+        <w:rPr>
+          <w:rFonts w:ascii="Verdana" w:hAnsi="Verdana"/>
+        </w:rPr>
+        <w:t> </w:t>
+      </w:r>
+      <w:r>
+        <w:rPr>
+          <w:rFonts w:ascii="Verdana" w:hAnsi="Verdana"/>
+          <w:b/>
+          <w:bCs/>
+        </w:rPr>
+        <w:t>true</w:t>
+      </w:r>
+      <w:r>
+        <w:rPr>
+          <w:rFonts w:ascii="Verdana" w:hAnsi="Verdana"/>
+        </w:rPr>
+        <w:t>)</w:t>
+      </w:r>
+    </w:p>
+    <w:p>
+      <w:pPr>
+        <w:spacing w:after="0" w:line="240" w:lineRule="auto"/>
+        <w:rPr>
+          <w:rFonts w:ascii="Verdana" w:hAnsi="Verdana"/>
+        </w:rPr>
+      </w:pPr>
+      <w:r>
+        <w:rPr>
+          <w:rFonts w:ascii="Verdana" w:hAnsi="Verdana"/>
+        </w:rPr>
+        <w:t>        {</w:t>
+      </w:r>
+    </w:p>
+    <w:p>
+      <w:pPr>
+        <w:spacing w:after="0" w:line="240" w:lineRule="auto"/>
+        <w:rPr>
+          <w:rFonts w:ascii="Verdana" w:hAnsi="Verdana"/>
+        </w:rPr>
+      </w:pPr>
+      <w:r>
+        <w:rPr>
+          <w:rFonts w:ascii="Verdana" w:hAnsi="Verdana"/>
+        </w:rPr>
+        <w:t>            </w:t>
+      </w:r>
+      <w:proofErr w:type="spellStart"/>
+      <w:proofErr w:type="gramStart"/>
+      <w:r>
+        <w:rPr>
+          <w:rFonts w:ascii="Verdana" w:hAnsi="Verdana"/>
+          <w:b/>
+          <w:bCs/>
+        </w:rPr>
+        <w:t>this.</w:t>
+      </w:r>
+      <w:r>
+        <w:rPr>
+          <w:rFonts w:ascii="Verdana" w:hAnsi="Verdana"/>
+        </w:rPr>
+        <w:t>txtLetras</w:t>
+      </w:r>
+      <w:r>
+        <w:rPr>
+          <w:rFonts w:ascii="Verdana" w:hAnsi="Verdana"/>
+          <w:b/>
+          <w:bCs/>
+        </w:rPr>
+        <w:t>.</w:t>
+      </w:r>
+      <w:r>
+        <w:rPr>
+          <w:rFonts w:ascii="Verdana" w:hAnsi="Verdana"/>
+        </w:rPr>
+        <w:t>Text</w:t>
+      </w:r>
+      <w:proofErr w:type="spellEnd"/>
+      <w:proofErr w:type="gramEnd"/>
+      <w:r>
+        <w:rPr>
+          <w:rFonts w:ascii="Verdana" w:hAnsi="Verdana"/>
+        </w:rPr>
+        <w:t> </w:t>
+      </w:r>
+      <w:r>
+        <w:rPr>
+          <w:rFonts w:ascii="Verdana" w:hAnsi="Verdana"/>
+          <w:b/>
+          <w:bCs/>
+        </w:rPr>
+        <w:t>+=</w:t>
+      </w:r>
+      <w:r>
+        <w:rPr>
+          <w:rFonts w:ascii="Verdana" w:hAnsi="Verdana"/>
+        </w:rPr>
+        <w:t> </w:t>
+      </w:r>
+      <w:proofErr w:type="spellStart"/>
+      <w:r>
+        <w:rPr>
+          <w:rFonts w:ascii="Verdana" w:hAnsi="Verdana"/>
+        </w:rPr>
+        <w:t>caracter</w:t>
+      </w:r>
+      <w:proofErr w:type="spellEnd"/>
+      <w:r>
+        <w:rPr>
+          <w:rFonts w:ascii="Verdana" w:hAnsi="Verdana"/>
+        </w:rPr>
+        <w:t>;</w:t>
+      </w:r>
+    </w:p>
+    <w:p>
+      <w:pPr>
+        <w:spacing w:after="0" w:line="240" w:lineRule="auto"/>
+        <w:rPr>
+          <w:rFonts w:ascii="Verdana" w:hAnsi="Verdana"/>
+        </w:rPr>
+      </w:pPr>
+      <w:r>
+        <w:rPr>
+          <w:rFonts w:ascii="Verdana" w:hAnsi="Verdana"/>
+        </w:rPr>
+        <w:t>        </w:t>
+      </w:r>
+      <w:proofErr w:type="gramStart"/>
+      <w:r>
+        <w:rPr>
+          <w:rFonts w:ascii="Verdana" w:hAnsi="Verdana"/>
+        </w:rPr>
+        <w:t>}</w:t>
+      </w:r>
+      <w:proofErr w:type="spellStart"/>
+      <w:r>
+        <w:rPr>
+          <w:rFonts w:ascii="Verdana" w:hAnsi="Verdana"/>
+          <w:b/>
+          <w:bCs/>
+        </w:rPr>
+        <w:t>else</w:t>
+      </w:r>
+      <w:proofErr w:type="spellEnd"/>
+      <w:proofErr w:type="gramEnd"/>
+      <w:r>
+        <w:rPr>
+          <w:rFonts w:ascii="Verdana" w:hAnsi="Verdana"/>
+        </w:rPr>
+        <w:t> </w:t>
+      </w:r>
+      <w:proofErr w:type="spellStart"/>
+      <w:r>
+        <w:rPr>
+          <w:rFonts w:ascii="Verdana" w:hAnsi="Verdana"/>
+          <w:b/>
+          <w:bCs/>
+        </w:rPr>
+        <w:t>if</w:t>
+      </w:r>
+      <w:proofErr w:type="spellEnd"/>
+      <w:r>
+        <w:rPr>
+          <w:rFonts w:ascii="Verdana" w:hAnsi="Verdana"/>
+        </w:rPr>
+        <w:t> (</w:t>
+      </w:r>
+      <w:proofErr w:type="spellStart"/>
+      <w:r>
+        <w:rPr>
+          <w:rFonts w:ascii="Verdana" w:hAnsi="Verdana"/>
+          <w:b/>
+          <w:bCs/>
+        </w:rPr>
+        <w:t>char.IsNumber</w:t>
+      </w:r>
+      <w:proofErr w:type="spellEnd"/>
+      <w:r>
+        <w:rPr>
+          <w:rFonts w:ascii="Verdana" w:hAnsi="Verdana"/>
+        </w:rPr>
+        <w:t>(</w:t>
+      </w:r>
+      <w:proofErr w:type="spellStart"/>
+      <w:r>
+        <w:rPr>
+          <w:rFonts w:ascii="Verdana" w:hAnsi="Verdana"/>
+        </w:rPr>
+        <w:t>caracter</w:t>
+      </w:r>
+      <w:proofErr w:type="spellEnd"/>
+      <w:r>
+        <w:rPr>
+          <w:rFonts w:ascii="Verdana" w:hAnsi="Verdana"/>
+        </w:rPr>
+        <w:t>) </w:t>
+      </w:r>
+      <w:r>
+        <w:rPr>
+          <w:rFonts w:ascii="Verdana" w:hAnsi="Verdana"/>
+          <w:b/>
+          <w:bCs/>
+        </w:rPr>
+        <w:t>==</w:t>
+      </w:r>
+      <w:r>
+        <w:rPr>
+          <w:rFonts w:ascii="Verdana" w:hAnsi="Verdana"/>
+        </w:rPr>
+        <w:t> </w:t>
+      </w:r>
+      <w:r>
+        <w:rPr>
+          <w:rFonts w:ascii="Verdana" w:hAnsi="Verdana"/>
+          <w:b/>
+          <w:bCs/>
+        </w:rPr>
+        <w:t>true</w:t>
+      </w:r>
+      <w:r>
+        <w:rPr>
+          <w:rFonts w:ascii="Verdana" w:hAnsi="Verdana"/>
+        </w:rPr>
+        <w:t>)</w:t>
+      </w:r>
+    </w:p>
+    <w:p>
+      <w:pPr>
+        <w:spacing w:after="0" w:line="240" w:lineRule="auto"/>
+        <w:rPr>
+          <w:rFonts w:ascii="Verdana" w:hAnsi="Verdana"/>
+        </w:rPr>
+      </w:pPr>
+      <w:r>
+        <w:rPr>
+          <w:rFonts w:ascii="Verdana" w:hAnsi="Verdana"/>
+        </w:rPr>
+        <w:t>        {</w:t>
+      </w:r>
+    </w:p>
+    <w:p>
+      <w:pPr>
+        <w:spacing w:after="0" w:line="240" w:lineRule="auto"/>
+        <w:rPr>
+          <w:rFonts w:ascii="Verdana" w:hAnsi="Verdana"/>
+        </w:rPr>
+      </w:pPr>
+      <w:r>
+        <w:rPr>
+          <w:rFonts w:ascii="Verdana" w:hAnsi="Verdana"/>
+        </w:rPr>
+        <w:t>            </w:t>
+      </w:r>
+      <w:proofErr w:type="spellStart"/>
+      <w:proofErr w:type="gramStart"/>
+      <w:r>
+        <w:rPr>
+          <w:rFonts w:ascii="Verdana" w:hAnsi="Verdana"/>
+          <w:b/>
+          <w:bCs/>
+        </w:rPr>
+        <w:t>this.</w:t>
+      </w:r>
+      <w:r>
+        <w:rPr>
+          <w:rFonts w:ascii="Verdana" w:hAnsi="Verdana"/>
+        </w:rPr>
+        <w:t>txtNumeros</w:t>
+      </w:r>
+      <w:r>
+        <w:rPr>
+          <w:rFonts w:ascii="Verdana" w:hAnsi="Verdana"/>
+          <w:b/>
+          <w:bCs/>
+        </w:rPr>
+        <w:t>.</w:t>
+      </w:r>
+      <w:r>
+        <w:rPr>
+          <w:rFonts w:ascii="Verdana" w:hAnsi="Verdana"/>
+        </w:rPr>
+        <w:t>Text</w:t>
+      </w:r>
+      <w:proofErr w:type="spellEnd"/>
+      <w:proofErr w:type="gramEnd"/>
+      <w:r>
+        <w:rPr>
+          <w:rFonts w:ascii="Verdana" w:hAnsi="Verdana"/>
+        </w:rPr>
+        <w:t> </w:t>
+      </w:r>
+      <w:r>
+        <w:rPr>
+          <w:rFonts w:ascii="Verdana" w:hAnsi="Verdana"/>
+          <w:b/>
+          <w:bCs/>
+        </w:rPr>
+        <w:t>+=</w:t>
+      </w:r>
+      <w:r>
+        <w:rPr>
+          <w:rFonts w:ascii="Verdana" w:hAnsi="Verdana"/>
+        </w:rPr>
+        <w:t> </w:t>
+      </w:r>
+      <w:proofErr w:type="spellStart"/>
+      <w:r>
+        <w:rPr>
+          <w:rFonts w:ascii="Verdana" w:hAnsi="Verdana"/>
+        </w:rPr>
+        <w:t>caracter</w:t>
+      </w:r>
+      <w:proofErr w:type="spellEnd"/>
+      <w:r>
+        <w:rPr>
+          <w:rFonts w:ascii="Verdana" w:hAnsi="Verdana"/>
+        </w:rPr>
+        <w:t>;</w:t>
+      </w:r>
+    </w:p>
+    <w:p>
+      <w:pPr>
+        <w:spacing w:after="0" w:line="240" w:lineRule="auto"/>
+        <w:rPr>
+          <w:rFonts w:ascii="Verdana" w:hAnsi="Verdana"/>
+        </w:rPr>
+      </w:pPr>
+      <w:r>
+        <w:rPr>
+          <w:rFonts w:ascii="Verdana" w:hAnsi="Verdana"/>
+        </w:rPr>
+        <w:t>        </w:t>
+      </w:r>
+      <w:proofErr w:type="gramStart"/>
+      <w:r>
+        <w:rPr>
+          <w:rFonts w:ascii="Verdana" w:hAnsi="Verdana"/>
+        </w:rPr>
+        <w:t>}</w:t>
+      </w:r>
+      <w:proofErr w:type="spellStart"/>
+      <w:r>
+        <w:rPr>
+          <w:rFonts w:ascii="Verdana" w:hAnsi="Verdana"/>
+          <w:b/>
+          <w:bCs/>
+        </w:rPr>
+        <w:t>else</w:t>
+      </w:r>
+      <w:proofErr w:type="spellEnd"/>
+      <w:proofErr w:type="gramEnd"/>
+      <w:r>
+        <w:rPr>
+          <w:rFonts w:ascii="Verdana" w:hAnsi="Verdana"/>
+        </w:rPr>
+        <w:t> </w:t>
+      </w:r>
+      <w:proofErr w:type="spellStart"/>
+      <w:r>
+        <w:rPr>
+          <w:rFonts w:ascii="Verdana" w:hAnsi="Verdana"/>
+          <w:b/>
+          <w:bCs/>
+        </w:rPr>
+        <w:t>if</w:t>
+      </w:r>
+      <w:proofErr w:type="spellEnd"/>
+      <w:r>
+        <w:rPr>
+          <w:rFonts w:ascii="Verdana" w:hAnsi="Verdana"/>
+        </w:rPr>
+        <w:t> (</w:t>
+      </w:r>
+      <w:proofErr w:type="spellStart"/>
+      <w:r>
+        <w:rPr>
+          <w:rFonts w:ascii="Verdana" w:hAnsi="Verdana"/>
+          <w:b/>
+          <w:bCs/>
+        </w:rPr>
+        <w:t>char.IsSymbol</w:t>
+      </w:r>
+      <w:proofErr w:type="spellEnd"/>
+      <w:r>
+        <w:rPr>
+          <w:rFonts w:ascii="Verdana" w:hAnsi="Verdana"/>
+        </w:rPr>
+        <w:t>(</w:t>
+      </w:r>
+      <w:proofErr w:type="spellStart"/>
+      <w:r>
+        <w:rPr>
+          <w:rFonts w:ascii="Verdana" w:hAnsi="Verdana"/>
+        </w:rPr>
+        <w:t>caracter</w:t>
+      </w:r>
+      <w:proofErr w:type="spellEnd"/>
+      <w:r>
+        <w:rPr>
+          <w:rFonts w:ascii="Verdana" w:hAnsi="Verdana"/>
+        </w:rPr>
+        <w:t>) </w:t>
+      </w:r>
+      <w:r>
+        <w:rPr>
+          <w:rFonts w:ascii="Verdana" w:hAnsi="Verdana"/>
+          <w:b/>
+          <w:bCs/>
+        </w:rPr>
+        <w:t>==</w:t>
+      </w:r>
+      <w:r>
+        <w:rPr>
+          <w:rFonts w:ascii="Verdana" w:hAnsi="Verdana"/>
+        </w:rPr>
+        <w:t> </w:t>
+      </w:r>
+      <w:r>
+        <w:rPr>
+          <w:rFonts w:ascii="Verdana" w:hAnsi="Verdana"/>
+          <w:b/>
+          <w:bCs/>
+        </w:rPr>
+        <w:t>true</w:t>
+      </w:r>
+      <w:r>
+        <w:rPr>
+          <w:rFonts w:ascii="Verdana" w:hAnsi="Verdana"/>
+        </w:rPr>
+        <w:t>)</w:t>
+      </w:r>
+    </w:p>
+    <w:p>
+      <w:pPr>
+        <w:spacing w:after="0" w:line="240" w:lineRule="auto"/>
+        <w:rPr>
+          <w:rFonts w:ascii="Verdana" w:hAnsi="Verdana"/>
+        </w:rPr>
+      </w:pPr>
+      <w:r>
+        <w:rPr>
+          <w:rFonts w:ascii="Verdana" w:hAnsi="Verdana"/>
+        </w:rPr>
+        <w:t>        {</w:t>
+      </w:r>
+    </w:p>
+    <w:p>
+      <w:pPr>
+        <w:spacing w:after="0" w:line="240" w:lineRule="auto"/>
+        <w:rPr>
+          <w:rFonts w:ascii="Verdana" w:hAnsi="Verdana"/>
+        </w:rPr>
+      </w:pPr>
+      <w:r>
+        <w:rPr>
+          <w:rFonts w:ascii="Verdana" w:hAnsi="Verdana"/>
+        </w:rPr>
+        <w:t>            </w:t>
+      </w:r>
+      <w:proofErr w:type="spellStart"/>
+      <w:proofErr w:type="gramStart"/>
+      <w:r>
+        <w:rPr>
+          <w:rFonts w:ascii="Verdana" w:hAnsi="Verdana"/>
+          <w:b/>
+          <w:bCs/>
+        </w:rPr>
+        <w:t>this.</w:t>
+      </w:r>
+      <w:r>
+        <w:rPr>
+          <w:rFonts w:ascii="Verdana" w:hAnsi="Verdana"/>
+        </w:rPr>
+        <w:t>txtSimbolos</w:t>
+      </w:r>
+      <w:r>
+        <w:rPr>
+          <w:rFonts w:ascii="Verdana" w:hAnsi="Verdana"/>
+          <w:b/>
+          <w:bCs/>
+        </w:rPr>
+        <w:t>.</w:t>
+      </w:r>
+      <w:r>
+        <w:rPr>
+          <w:rFonts w:ascii="Verdana" w:hAnsi="Verdana"/>
+        </w:rPr>
+        <w:t>Text</w:t>
+      </w:r>
+      <w:proofErr w:type="spellEnd"/>
+      <w:proofErr w:type="gramEnd"/>
+      <w:r>
+        <w:rPr>
+          <w:rFonts w:ascii="Verdana" w:hAnsi="Verdana"/>
+        </w:rPr>
+        <w:t> </w:t>
+      </w:r>
+      <w:r>
+        <w:rPr>
+          <w:rFonts w:ascii="Verdana" w:hAnsi="Verdana"/>
+          <w:b/>
+          <w:bCs/>
+        </w:rPr>
+        <w:t>+=</w:t>
+      </w:r>
+      <w:r>
+        <w:rPr>
+          <w:rFonts w:ascii="Verdana" w:hAnsi="Verdana"/>
+        </w:rPr>
+        <w:t> </w:t>
+      </w:r>
+      <w:proofErr w:type="spellStart"/>
+      <w:r>
+        <w:rPr>
+          <w:rFonts w:ascii="Verdana" w:hAnsi="Verdana"/>
+        </w:rPr>
+        <w:t>caracter</w:t>
+      </w:r>
+      <w:proofErr w:type="spellEnd"/>
+      <w:r>
+        <w:rPr>
+          <w:rFonts w:ascii="Verdana" w:hAnsi="Verdana"/>
+        </w:rPr>
+        <w:t>;</w:t>
+      </w:r>
+    </w:p>
+    <w:p>
+      <w:pPr>
+        <w:spacing w:after="0" w:line="240" w:lineRule="auto"/>
+        <w:rPr>
+          <w:rFonts w:ascii="Verdana" w:hAnsi="Verdana"/>
+        </w:rPr>
+      </w:pPr>
+      <w:r>
+        <w:rPr>
+          <w:rFonts w:ascii="Verdana" w:hAnsi="Verdana"/>
+        </w:rPr>
+        <w:t>        </w:t>
+      </w:r>
+      <w:proofErr w:type="gramStart"/>
+      <w:r>
+        <w:rPr>
+          <w:rFonts w:ascii="Verdana" w:hAnsi="Verdana"/>
+        </w:rPr>
+        <w:t>}</w:t>
+      </w:r>
+      <w:proofErr w:type="spellStart"/>
+      <w:r>
+        <w:rPr>
+          <w:rFonts w:ascii="Verdana" w:hAnsi="Verdana"/>
+          <w:b/>
+          <w:bCs/>
+        </w:rPr>
+        <w:t>else</w:t>
+      </w:r>
+      <w:proofErr w:type="spellEnd"/>
+      <w:proofErr w:type="gramEnd"/>
+      <w:r>
+        <w:rPr>
+          <w:rFonts w:ascii="Verdana" w:hAnsi="Verdana"/>
+        </w:rPr>
+        <w:t> </w:t>
+      </w:r>
+      <w:proofErr w:type="spellStart"/>
+      <w:r>
+        <w:rPr>
+          <w:rFonts w:ascii="Verdana" w:hAnsi="Verdana"/>
+          <w:b/>
+          <w:bCs/>
+        </w:rPr>
+        <w:t>if</w:t>
+      </w:r>
+      <w:proofErr w:type="spellEnd"/>
+      <w:r>
+        <w:rPr>
+          <w:rFonts w:ascii="Verdana" w:hAnsi="Verdana"/>
+        </w:rPr>
+        <w:t> (</w:t>
+      </w:r>
+      <w:proofErr w:type="spellStart"/>
+      <w:r>
+        <w:rPr>
+          <w:rFonts w:ascii="Verdana" w:hAnsi="Verdana"/>
+          <w:b/>
+          <w:bCs/>
+        </w:rPr>
+        <w:t>char.IsPunctuation</w:t>
+      </w:r>
+      <w:proofErr w:type="spellEnd"/>
+      <w:r>
+        <w:rPr>
+          <w:rFonts w:ascii="Verdana" w:hAnsi="Verdana"/>
+        </w:rPr>
+        <w:t>(</w:t>
+      </w:r>
+      <w:proofErr w:type="spellStart"/>
+      <w:r>
+        <w:rPr>
+          <w:rFonts w:ascii="Verdana" w:hAnsi="Verdana"/>
+        </w:rPr>
+        <w:t>caracter</w:t>
+      </w:r>
+      <w:proofErr w:type="spellEnd"/>
+      <w:r>
+        <w:rPr>
+          <w:rFonts w:ascii="Verdana" w:hAnsi="Verdana"/>
+        </w:rPr>
+        <w:t>) </w:t>
+      </w:r>
+      <w:r>
+        <w:rPr>
+          <w:rFonts w:ascii="Verdana" w:hAnsi="Verdana"/>
+          <w:b/>
+          <w:bCs/>
+        </w:rPr>
+        <w:t>==</w:t>
+      </w:r>
+      <w:r>
+        <w:rPr>
+          <w:rFonts w:ascii="Verdana" w:hAnsi="Verdana"/>
+        </w:rPr>
+        <w:t> </w:t>
+      </w:r>
+      <w:r>
+        <w:rPr>
+          <w:rFonts w:ascii="Verdana" w:hAnsi="Verdana"/>
+          <w:b/>
+          <w:bCs/>
+        </w:rPr>
+        <w:t>true</w:t>
+      </w:r>
+      <w:r>
+        <w:rPr>
+          <w:rFonts w:ascii="Verdana" w:hAnsi="Verdana"/>
+        </w:rPr>
+        <w:t>)</w:t>
+      </w:r>
+    </w:p>
+    <w:p>
+      <w:pPr>
+        <w:spacing w:after="0" w:line="240" w:lineRule="auto"/>
+        <w:rPr>
+          <w:rFonts w:ascii="Verdana" w:hAnsi="Verdana"/>
+        </w:rPr>
+      </w:pPr>
+      <w:r>
+        <w:rPr>
+          <w:rFonts w:ascii="Verdana" w:hAnsi="Verdana"/>
+        </w:rPr>
+        <w:t>        {</w:t>
+      </w:r>
+    </w:p>
+    <w:p>
+      <w:pPr>
+        <w:spacing w:after="0" w:line="240" w:lineRule="auto"/>
+        <w:rPr>
+          <w:rFonts w:ascii="Verdana" w:hAnsi="Verdana"/>
+        </w:rPr>
+      </w:pPr>
+      <w:r>
+        <w:rPr>
+          <w:rFonts w:ascii="Verdana" w:hAnsi="Verdana"/>
+        </w:rPr>
+        <w:t>            </w:t>
+      </w:r>
+      <w:proofErr w:type="spellStart"/>
+      <w:proofErr w:type="gramStart"/>
+      <w:r>
+        <w:rPr>
+          <w:rFonts w:ascii="Verdana" w:hAnsi="Verdana"/>
+          <w:b/>
+          <w:bCs/>
+        </w:rPr>
+        <w:t>this.</w:t>
+      </w:r>
+      <w:r>
+        <w:rPr>
+          <w:rFonts w:ascii="Verdana" w:hAnsi="Verdana"/>
+        </w:rPr>
+        <w:t>txtPuntuacion</w:t>
+      </w:r>
+      <w:r>
+        <w:rPr>
+          <w:rFonts w:ascii="Verdana" w:hAnsi="Verdana"/>
+          <w:b/>
+          <w:bCs/>
+        </w:rPr>
+        <w:t>.</w:t>
+      </w:r>
+      <w:r>
+        <w:rPr>
+          <w:rFonts w:ascii="Verdana" w:hAnsi="Verdana"/>
+        </w:rPr>
+        <w:t>Text</w:t>
+      </w:r>
+      <w:proofErr w:type="spellEnd"/>
+      <w:proofErr w:type="gramEnd"/>
+      <w:r>
+        <w:rPr>
+          <w:rFonts w:ascii="Verdana" w:hAnsi="Verdana"/>
+        </w:rPr>
+        <w:t> </w:t>
+      </w:r>
+      <w:r>
+        <w:rPr>
+          <w:rFonts w:ascii="Verdana" w:hAnsi="Verdana"/>
+          <w:b/>
+          <w:bCs/>
+        </w:rPr>
+        <w:t>+=</w:t>
+      </w:r>
+      <w:r>
+        <w:rPr>
+          <w:rFonts w:ascii="Verdana" w:hAnsi="Verdana"/>
+        </w:rPr>
+        <w:t> </w:t>
+      </w:r>
+      <w:proofErr w:type="spellStart"/>
+      <w:r>
+        <w:rPr>
+          <w:rFonts w:ascii="Verdana" w:hAnsi="Verdana"/>
+        </w:rPr>
+        <w:t>caracter</w:t>
+      </w:r>
+      <w:proofErr w:type="spellEnd"/>
+      <w:r>
+        <w:rPr>
+          <w:rFonts w:ascii="Verdana" w:hAnsi="Verdana"/>
+        </w:rPr>
+        <w:t>;</w:t>
+      </w:r>
+    </w:p>
+    <w:p>
+      <w:pPr>
+        <w:spacing w:after="0" w:line="240" w:lineRule="auto"/>
+        <w:rPr>
+          <w:rFonts w:ascii="Verdana" w:hAnsi="Verdana"/>
+        </w:rPr>
+      </w:pPr>
+      <w:r>
+        <w:rPr>
+          <w:rFonts w:ascii="Verdana" w:hAnsi="Verdana"/>
+        </w:rPr>
+        <w:t>        }</w:t>
+      </w:r>
+    </w:p>
+    <w:p>
+      <w:pPr>
+        <w:spacing w:after="0" w:line="240" w:lineRule="auto"/>
+        <w:rPr>
+          <w:rFonts w:ascii="Verdana" w:hAnsi="Verdana"/>
+        </w:rPr>
+      </w:pPr>
+      <w:r>
+        <w:rPr>
+          <w:rFonts w:ascii="Verdana" w:hAnsi="Verdana"/>
+        </w:rPr>
+        <w:t>    }</w:t>
+      </w:r>
+    </w:p>
+    <w:p>
+      <w:pPr>
+        <w:spacing w:after="0" w:line="240" w:lineRule="auto"/>
+        <w:rPr>
+          <w:rFonts w:ascii="Verdana" w:hAnsi="Verdana"/>
+        </w:rPr>
+      </w:pPr>
+      <w:r>
+        <w:rPr>
+          <w:rFonts w:ascii="Verdana" w:hAnsi="Verdana"/>
+        </w:rPr>
+        <w:t>}</w:t>
+      </w:r>
     </w:p>
     <w:p>
       <w:pPr>
@@ -28074,8 +29348,8 @@
       </w:pPr>
     </w:p>
     <w:sectPr>
-      <w:headerReference w:type="default" r:id="rId74"/>
-      <w:footerReference w:type="default" r:id="rId75"/>
+      <w:headerReference w:type="default" r:id="rId75"/>
+      <w:footerReference w:type="default" r:id="rId76"/>
       <w:pgSz w:w="11906" w:h="16838"/>
       <w:pgMar w:top="1417" w:right="1701" w:bottom="1417" w:left="1701" w:header="708" w:footer="708" w:gutter="0"/>
       <w:cols w:space="708"/>

--- a/FundamentosOctubreNetCore/FUNDAMENTOS_C_OCTUBRE.docx
+++ b/FundamentosOctubreNetCore/FUNDAMENTOS_C_OCTUBRE.docx
@@ -33249,10 +33249,3027 @@
           <w:rFonts w:ascii="Verdana" w:hAnsi="Verdana"/>
         </w:rPr>
       </w:pPr>
+      <w:r>
+        <w:rPr>
+          <w:rFonts w:ascii="Verdana" w:hAnsi="Verdana"/>
+        </w:rPr>
+        <w:t>Vamos a visualizar clases que no tenemos directamente dentro de nuestro entorno gráfico.</w:t>
+      </w:r>
+    </w:p>
+    <w:p>
+      <w:pPr>
+        <w:spacing w:after="0" w:line="240" w:lineRule="auto"/>
+        <w:rPr>
+          <w:rFonts w:ascii="Verdana" w:hAnsi="Verdana"/>
+        </w:rPr>
+      </w:pPr>
+    </w:p>
+    <w:p>
+      <w:pPr>
+        <w:spacing w:after="0" w:line="240" w:lineRule="auto"/>
+        <w:rPr>
+          <w:rFonts w:ascii="Verdana" w:hAnsi="Verdana"/>
+        </w:rPr>
+      </w:pPr>
+      <w:r>
+        <w:rPr>
+          <w:rFonts w:ascii="Verdana" w:hAnsi="Verdana"/>
+        </w:rPr>
+        <w:t xml:space="preserve">Cada conjunto de clases está dentro de lo que se denomina un </w:t>
+      </w:r>
+      <w:proofErr w:type="spellStart"/>
+      <w:r>
+        <w:rPr>
+          <w:rFonts w:ascii="Verdana" w:hAnsi="Verdana"/>
+          <w:b/>
+          <w:bCs/>
+        </w:rPr>
+        <w:t>namespace</w:t>
+      </w:r>
+      <w:proofErr w:type="spellEnd"/>
+    </w:p>
+    <w:p>
+      <w:pPr>
+        <w:spacing w:after="0" w:line="240" w:lineRule="auto"/>
+        <w:rPr>
+          <w:rFonts w:ascii="Verdana" w:hAnsi="Verdana"/>
+        </w:rPr>
+      </w:pPr>
+    </w:p>
+    <w:p>
+      <w:pPr>
+        <w:spacing w:after="0" w:line="240" w:lineRule="auto"/>
+        <w:rPr>
+          <w:rFonts w:ascii="Verdana" w:hAnsi="Verdana"/>
+        </w:rPr>
+      </w:pPr>
+      <w:r>
+        <w:rPr>
+          <w:rFonts w:ascii="Verdana" w:hAnsi="Verdana"/>
+        </w:rPr>
+        <w:t>Un espacio de nombres es un acceso directo para poder utilizar determinadas clases que son de NET, pero no están en nuestra clase directamente.</w:t>
+      </w:r>
+    </w:p>
+    <w:p>
+      <w:pPr>
+        <w:spacing w:after="0" w:line="240" w:lineRule="auto"/>
+        <w:rPr>
+          <w:rFonts w:ascii="Verdana" w:hAnsi="Verdana"/>
+        </w:rPr>
+      </w:pPr>
+    </w:p>
+    <w:p>
+      <w:pPr>
+        <w:spacing w:after="0" w:line="240" w:lineRule="auto"/>
+        <w:rPr>
+          <w:rFonts w:ascii="Verdana" w:hAnsi="Verdana"/>
+        </w:rPr>
+      </w:pPr>
+      <w:r>
+        <w:rPr>
+          <w:rFonts w:ascii="Verdana" w:hAnsi="Verdana"/>
+        </w:rPr>
+        <w:t xml:space="preserve">Por ejemplo, tenemos clases que nos permiten acceder a ficheros.  Las clases de ficheros están dentro del </w:t>
+      </w:r>
+      <w:proofErr w:type="spellStart"/>
+      <w:r>
+        <w:rPr>
+          <w:rFonts w:ascii="Verdana" w:hAnsi="Verdana"/>
+          <w:b/>
+          <w:bCs/>
+        </w:rPr>
+        <w:t>namespace</w:t>
+      </w:r>
+      <w:proofErr w:type="spellEnd"/>
+      <w:r>
+        <w:rPr>
+          <w:rFonts w:ascii="Verdana" w:hAnsi="Verdana"/>
+          <w:b/>
+          <w:bCs/>
+        </w:rPr>
+        <w:t xml:space="preserve"> </w:t>
+      </w:r>
+      <w:r>
+        <w:rPr>
+          <w:rFonts w:ascii="Verdana" w:hAnsi="Verdana"/>
+        </w:rPr>
+        <w:t>System.IO.</w:t>
+      </w:r>
+    </w:p>
+    <w:p>
+      <w:pPr>
+        <w:spacing w:after="0" w:line="240" w:lineRule="auto"/>
+        <w:rPr>
+          <w:rFonts w:ascii="Verdana" w:hAnsi="Verdana"/>
+        </w:rPr>
+      </w:pPr>
+    </w:p>
+    <w:p>
+      <w:pPr>
+        <w:spacing w:after="0" w:line="240" w:lineRule="auto"/>
+        <w:rPr>
+          <w:rFonts w:ascii="Verdana" w:hAnsi="Verdana"/>
+        </w:rPr>
+      </w:pPr>
+      <w:r>
+        <w:rPr>
+          <w:rFonts w:ascii="Verdana" w:hAnsi="Verdana"/>
+        </w:rPr>
+        <w:t xml:space="preserve">Si queremos utilizar las clases de ficheros, tendremos que hacer un </w:t>
+      </w:r>
+      <w:proofErr w:type="spellStart"/>
+      <w:r>
+        <w:rPr>
+          <w:rFonts w:ascii="Verdana" w:hAnsi="Verdana"/>
+          <w:b/>
+          <w:bCs/>
+        </w:rPr>
+        <w:t>using</w:t>
+      </w:r>
+      <w:proofErr w:type="spellEnd"/>
+      <w:r>
+        <w:rPr>
+          <w:rFonts w:ascii="Verdana" w:hAnsi="Verdana"/>
+        </w:rPr>
+        <w:t xml:space="preserve"> de </w:t>
+      </w:r>
+      <w:r>
+        <w:rPr>
+          <w:rFonts w:ascii="Verdana" w:hAnsi="Verdana"/>
+          <w:b/>
+          <w:bCs/>
+        </w:rPr>
+        <w:t>System.IO</w:t>
+      </w:r>
+    </w:p>
+    <w:p>
+      <w:pPr>
+        <w:spacing w:after="0" w:line="240" w:lineRule="auto"/>
+        <w:rPr>
+          <w:rFonts w:ascii="Verdana" w:hAnsi="Verdana"/>
+        </w:rPr>
+      </w:pPr>
+    </w:p>
+    <w:p>
+      <w:pPr>
+        <w:spacing w:after="0" w:line="240" w:lineRule="auto"/>
+        <w:rPr>
+          <w:rFonts w:ascii="Verdana" w:hAnsi="Verdana"/>
+        </w:rPr>
+      </w:pPr>
+      <w:r>
+        <w:rPr>
+          <w:rFonts w:ascii="Verdana" w:hAnsi="Verdana"/>
+        </w:rPr>
+        <w:t xml:space="preserve">Cualquier formulario, por defecto, tiene unos </w:t>
+      </w:r>
+      <w:proofErr w:type="spellStart"/>
+      <w:r>
+        <w:rPr>
+          <w:rFonts w:ascii="Verdana" w:hAnsi="Verdana"/>
+          <w:b/>
+          <w:bCs/>
+        </w:rPr>
+        <w:t>namespace</w:t>
+      </w:r>
+      <w:proofErr w:type="spellEnd"/>
+      <w:r>
+        <w:rPr>
+          <w:rFonts w:ascii="Verdana" w:hAnsi="Verdana"/>
+        </w:rPr>
+        <w:t>, pero podemos agregar más para traer más clases que necesitemos.</w:t>
+      </w:r>
+    </w:p>
+    <w:p>
+      <w:pPr>
+        <w:spacing w:after="0" w:line="240" w:lineRule="auto"/>
+        <w:rPr>
+          <w:rFonts w:ascii="Verdana" w:hAnsi="Verdana"/>
+        </w:rPr>
+      </w:pPr>
+    </w:p>
+    <w:p>
+      <w:pPr>
+        <w:spacing w:after="0" w:line="240" w:lineRule="auto"/>
+        <w:rPr>
+          <w:rFonts w:ascii="Verdana" w:hAnsi="Verdana"/>
+        </w:rPr>
+      </w:pPr>
+      <w:r>
+        <w:rPr>
+          <w:noProof/>
+        </w:rPr>
+        <w:lastRenderedPageBreak/>
+        <w:drawing>
+          <wp:inline distT="0" distB="0" distL="0" distR="0" wp14:anchorId="7DB73B10" wp14:editId="695AF596">
+            <wp:extent cx="3166044" cy="1430006"/>
+            <wp:effectExtent l="0" t="0" r="0" b="0"/>
+            <wp:docPr id="1835939513" name="Imagen 1" descr="Interfaz de usuario gráfica, Texto, Aplicación&#10;&#10;Descripción generada automáticamente"/>
+            <wp:cNvGraphicFramePr>
+              <a:graphicFrameLocks xmlns:a="http://schemas.openxmlformats.org/drawingml/2006/main" noChangeAspect="1"/>
+            </wp:cNvGraphicFramePr>
+            <a:graphic xmlns:a="http://schemas.openxmlformats.org/drawingml/2006/main">
+              <a:graphicData uri="http://schemas.openxmlformats.org/drawingml/2006/picture">
+                <pic:pic xmlns:pic="http://schemas.openxmlformats.org/drawingml/2006/picture">
+                  <pic:nvPicPr>
+                    <pic:cNvPr id="1835939513" name="Imagen 1" descr="Interfaz de usuario gráfica, Texto, Aplicación&#10;&#10;Descripción generada automáticamente"/>
+                    <pic:cNvPicPr/>
+                  </pic:nvPicPr>
+                  <pic:blipFill>
+                    <a:blip r:embed="rId86"/>
+                    <a:stretch>
+                      <a:fillRect/>
+                    </a:stretch>
+                  </pic:blipFill>
+                  <pic:spPr>
+                    <a:xfrm>
+                      <a:off x="0" y="0"/>
+                      <a:ext cx="3179462" cy="1436067"/>
+                    </a:xfrm>
+                    <a:prstGeom prst="rect">
+                      <a:avLst/>
+                    </a:prstGeom>
+                  </pic:spPr>
+                </pic:pic>
+              </a:graphicData>
+            </a:graphic>
+          </wp:inline>
+        </w:drawing>
+      </w:r>
+    </w:p>
+    <w:p>
+      <w:pPr>
+        <w:spacing w:after="0" w:line="240" w:lineRule="auto"/>
+        <w:rPr>
+          <w:rFonts w:ascii="Verdana" w:hAnsi="Verdana"/>
+        </w:rPr>
+      </w:pPr>
+    </w:p>
+    <w:p>
+      <w:pPr>
+        <w:spacing w:after="0" w:line="240" w:lineRule="auto"/>
+        <w:rPr>
+          <w:rFonts w:ascii="Verdana" w:hAnsi="Verdana"/>
+          <w:b/>
+          <w:bCs/>
+        </w:rPr>
+      </w:pPr>
+      <w:r>
+        <w:rPr>
+          <w:rFonts w:ascii="Verdana" w:hAnsi="Verdana"/>
+        </w:rPr>
+        <w:t xml:space="preserve">Si necesitamos trabajar con ficheros en un formulario, necesitamos el </w:t>
+      </w:r>
+      <w:proofErr w:type="spellStart"/>
+      <w:r>
+        <w:rPr>
+          <w:rFonts w:ascii="Verdana" w:hAnsi="Verdana"/>
+          <w:b/>
+          <w:bCs/>
+        </w:rPr>
+        <w:t>using</w:t>
+      </w:r>
+      <w:proofErr w:type="spellEnd"/>
+      <w:r>
+        <w:rPr>
+          <w:rFonts w:ascii="Verdana" w:hAnsi="Verdana"/>
+        </w:rPr>
+        <w:t xml:space="preserve"> </w:t>
+      </w:r>
+      <w:r>
+        <w:rPr>
+          <w:rFonts w:ascii="Verdana" w:hAnsi="Verdana"/>
+          <w:b/>
+          <w:bCs/>
+        </w:rPr>
+        <w:t>System.IO</w:t>
+      </w:r>
+    </w:p>
+    <w:p>
+      <w:pPr>
+        <w:spacing w:after="0" w:line="240" w:lineRule="auto"/>
+        <w:rPr>
+          <w:rFonts w:ascii="Verdana" w:hAnsi="Verdana"/>
+        </w:rPr>
+      </w:pPr>
+    </w:p>
+    <w:p>
+      <w:pPr>
+        <w:spacing w:after="0" w:line="240" w:lineRule="auto"/>
+        <w:rPr>
+          <w:rFonts w:ascii="Verdana" w:hAnsi="Verdana"/>
+        </w:rPr>
+      </w:pPr>
+      <w:r>
+        <w:rPr>
+          <w:rFonts w:ascii="Verdana" w:hAnsi="Verdana"/>
+        </w:rPr>
+        <w:t>Vamos a realizar una aplicación que se encargará de medir el tiempo que tarda un proceso en realizarse.</w:t>
+      </w:r>
+    </w:p>
+    <w:p>
+      <w:pPr>
+        <w:spacing w:after="0" w:line="240" w:lineRule="auto"/>
+        <w:rPr>
+          <w:rFonts w:ascii="Verdana" w:hAnsi="Verdana"/>
+        </w:rPr>
+      </w:pPr>
+    </w:p>
+    <w:p>
+      <w:pPr>
+        <w:spacing w:after="0" w:line="240" w:lineRule="auto"/>
+        <w:rPr>
+          <w:rFonts w:ascii="Verdana" w:hAnsi="Verdana"/>
+        </w:rPr>
+      </w:pPr>
+      <w:r>
+        <w:rPr>
+          <w:rFonts w:ascii="Verdana" w:hAnsi="Verdana"/>
+        </w:rPr>
+        <w:t xml:space="preserve">Con las clase </w:t>
+      </w:r>
+      <w:proofErr w:type="spellStart"/>
+      <w:r>
+        <w:rPr>
+          <w:rFonts w:ascii="Verdana" w:hAnsi="Verdana"/>
+        </w:rPr>
+        <w:t>string</w:t>
+      </w:r>
+      <w:proofErr w:type="spellEnd"/>
+      <w:r>
+        <w:rPr>
+          <w:rFonts w:ascii="Verdana" w:hAnsi="Verdana"/>
+        </w:rPr>
+        <w:t xml:space="preserve">, vamos a invertir un texto.  Normalmente, el texto no tarda nada en hacer ese proceso, pero que sucede si nos pasamos de 65.000 caracteres que es cuando le empieza a costar a </w:t>
+      </w:r>
+      <w:proofErr w:type="spellStart"/>
+      <w:r>
+        <w:rPr>
+          <w:rFonts w:ascii="Verdana" w:hAnsi="Verdana"/>
+        </w:rPr>
+        <w:t>string</w:t>
+      </w:r>
+      <w:proofErr w:type="spellEnd"/>
+      <w:r>
+        <w:rPr>
+          <w:rFonts w:ascii="Verdana" w:hAnsi="Verdana"/>
+        </w:rPr>
+        <w:t xml:space="preserve"> hacer las cosas.</w:t>
+      </w:r>
+    </w:p>
+    <w:p>
+      <w:pPr>
+        <w:spacing w:after="0" w:line="240" w:lineRule="auto"/>
+        <w:rPr>
+          <w:rFonts w:ascii="Verdana" w:hAnsi="Verdana"/>
+        </w:rPr>
+      </w:pPr>
+    </w:p>
+    <w:p>
+      <w:pPr>
+        <w:spacing w:after="0" w:line="240" w:lineRule="auto"/>
+        <w:rPr>
+          <w:rFonts w:ascii="Verdana" w:hAnsi="Verdana"/>
+        </w:rPr>
+      </w:pPr>
+      <w:r>
+        <w:rPr>
+          <w:rFonts w:ascii="Verdana" w:hAnsi="Verdana"/>
+        </w:rPr>
+        <w:t xml:space="preserve">Una vez que tengamos la lógica de invertir texto con </w:t>
+      </w:r>
+      <w:proofErr w:type="spellStart"/>
+      <w:r>
+        <w:rPr>
+          <w:rFonts w:ascii="Verdana" w:hAnsi="Verdana"/>
+        </w:rPr>
+        <w:t>String</w:t>
+      </w:r>
+      <w:proofErr w:type="spellEnd"/>
+      <w:r>
+        <w:rPr>
+          <w:rFonts w:ascii="Verdana" w:hAnsi="Verdana"/>
+        </w:rPr>
+        <w:t>.</w:t>
+      </w:r>
+    </w:p>
+    <w:p>
+      <w:pPr>
+        <w:spacing w:after="0" w:line="240" w:lineRule="auto"/>
+        <w:rPr>
+          <w:rFonts w:ascii="Verdana" w:hAnsi="Verdana"/>
+          <w:b/>
+          <w:bCs/>
+        </w:rPr>
+      </w:pPr>
+      <w:r>
+        <w:rPr>
+          <w:rFonts w:ascii="Verdana" w:hAnsi="Verdana"/>
+        </w:rPr>
+        <w:t xml:space="preserve">Vamos a realizar lo mismo con una clase especializada en grandes cadenas de texto.  Dicha clase se llama </w:t>
+      </w:r>
+      <w:proofErr w:type="spellStart"/>
+      <w:r>
+        <w:rPr>
+          <w:rFonts w:ascii="Verdana" w:hAnsi="Verdana"/>
+          <w:b/>
+          <w:bCs/>
+        </w:rPr>
+        <w:t>StringBuilder</w:t>
+      </w:r>
+      <w:proofErr w:type="spellEnd"/>
+    </w:p>
+    <w:p>
+      <w:pPr>
+        <w:spacing w:after="0" w:line="240" w:lineRule="auto"/>
+        <w:rPr>
+          <w:rFonts w:ascii="Verdana" w:hAnsi="Verdana"/>
+        </w:rPr>
+      </w:pPr>
+    </w:p>
+    <w:p>
+      <w:pPr>
+        <w:spacing w:after="0" w:line="240" w:lineRule="auto"/>
+        <w:rPr>
+          <w:rFonts w:ascii="Verdana" w:hAnsi="Verdana"/>
+          <w:b/>
+          <w:bCs/>
+        </w:rPr>
+      </w:pPr>
+      <w:r>
+        <w:rPr>
+          <w:rFonts w:ascii="Verdana" w:hAnsi="Verdana"/>
+        </w:rPr>
+        <w:t xml:space="preserve">Para medir los tiempos del proceso vamos a utilizar una clase llamada </w:t>
+      </w:r>
+      <w:proofErr w:type="spellStart"/>
+      <w:r>
+        <w:rPr>
+          <w:rFonts w:ascii="Verdana" w:hAnsi="Verdana"/>
+          <w:b/>
+          <w:bCs/>
+        </w:rPr>
+        <w:t>Stopwatch</w:t>
+      </w:r>
+      <w:proofErr w:type="spellEnd"/>
+      <w:r>
+        <w:rPr>
+          <w:rFonts w:ascii="Verdana" w:hAnsi="Verdana"/>
+        </w:rPr>
+        <w:t xml:space="preserve"> que está en el </w:t>
+      </w:r>
+      <w:proofErr w:type="spellStart"/>
+      <w:r>
+        <w:rPr>
+          <w:rFonts w:ascii="Verdana" w:hAnsi="Verdana"/>
+          <w:b/>
+          <w:bCs/>
+        </w:rPr>
+        <w:t>namespace</w:t>
+      </w:r>
+      <w:proofErr w:type="spellEnd"/>
+      <w:r>
+        <w:rPr>
+          <w:rFonts w:ascii="Verdana" w:hAnsi="Verdana"/>
+        </w:rPr>
+        <w:t xml:space="preserve"> </w:t>
+      </w:r>
+      <w:proofErr w:type="spellStart"/>
+      <w:r>
+        <w:rPr>
+          <w:rFonts w:ascii="Verdana" w:hAnsi="Verdana"/>
+          <w:b/>
+          <w:bCs/>
+        </w:rPr>
+        <w:t>System.Diagnostics</w:t>
+      </w:r>
+      <w:proofErr w:type="spellEnd"/>
+    </w:p>
+    <w:p>
+      <w:pPr>
+        <w:spacing w:after="0" w:line="240" w:lineRule="auto"/>
+        <w:rPr>
+          <w:rFonts w:ascii="Verdana" w:hAnsi="Verdana"/>
+        </w:rPr>
+      </w:pPr>
+    </w:p>
+    <w:p>
+      <w:pPr>
+        <w:spacing w:after="0" w:line="240" w:lineRule="auto"/>
+        <w:rPr>
+          <w:rFonts w:ascii="Verdana" w:hAnsi="Verdana"/>
+        </w:rPr>
+      </w:pPr>
+      <w:r>
+        <w:rPr>
+          <w:rFonts w:ascii="Verdana" w:hAnsi="Verdana"/>
+        </w:rPr>
+        <w:t xml:space="preserve">Utilizaremos también un control nuevo llamado </w:t>
+      </w:r>
+      <w:proofErr w:type="spellStart"/>
+      <w:r>
+        <w:rPr>
+          <w:rFonts w:ascii="Verdana" w:hAnsi="Verdana"/>
+          <w:b/>
+          <w:bCs/>
+        </w:rPr>
+        <w:t>RichTextBox</w:t>
+      </w:r>
+      <w:proofErr w:type="spellEnd"/>
+      <w:r>
+        <w:rPr>
+          <w:rFonts w:ascii="Verdana" w:hAnsi="Verdana"/>
+        </w:rPr>
+        <w:t>.  Es como una caja, pero permite tener más caracteres que una caja de texto.</w:t>
+      </w:r>
+    </w:p>
+    <w:p>
+      <w:pPr>
+        <w:spacing w:after="0" w:line="240" w:lineRule="auto"/>
+        <w:rPr>
+          <w:rFonts w:ascii="Verdana" w:hAnsi="Verdana"/>
+        </w:rPr>
+      </w:pPr>
+    </w:p>
+    <w:p>
+      <w:pPr>
+        <w:spacing w:after="0" w:line="240" w:lineRule="auto"/>
+        <w:rPr>
+          <w:rFonts w:ascii="Verdana" w:hAnsi="Verdana"/>
+          <w:b/>
+          <w:bCs/>
+        </w:rPr>
+      </w:pPr>
+      <w:r>
+        <w:rPr>
+          <w:rFonts w:ascii="Verdana" w:hAnsi="Verdana"/>
+        </w:rPr>
+        <w:t xml:space="preserve">Creamos un nuevo formulario llamado </w:t>
+      </w:r>
+      <w:r>
+        <w:rPr>
+          <w:rFonts w:ascii="Verdana" w:hAnsi="Verdana"/>
+          <w:b/>
+          <w:bCs/>
+        </w:rPr>
+        <w:t>Form14StringBuilder</w:t>
+      </w:r>
+    </w:p>
+    <w:p>
+      <w:pPr>
+        <w:spacing w:after="0" w:line="240" w:lineRule="auto"/>
+        <w:rPr>
+          <w:rFonts w:ascii="Verdana" w:hAnsi="Verdana"/>
+        </w:rPr>
+      </w:pPr>
+    </w:p>
+    <w:p>
+      <w:pPr>
+        <w:spacing w:after="0" w:line="240" w:lineRule="auto"/>
+        <w:rPr>
+          <w:rFonts w:ascii="Verdana" w:hAnsi="Verdana"/>
+        </w:rPr>
+      </w:pPr>
+      <w:r>
+        <w:rPr>
+          <w:noProof/>
+        </w:rPr>
+        <w:drawing>
+          <wp:inline distT="0" distB="0" distL="0" distR="0" wp14:anchorId="29BFEA38" wp14:editId="169D44D7">
+            <wp:extent cx="2447209" cy="537192"/>
+            <wp:effectExtent l="0" t="0" r="0" b="0"/>
+            <wp:docPr id="1554062068" name="Imagen 1" descr="Interfaz de usuario gráfica, Texto&#10;&#10;Descripción generada automáticamente"/>
+            <wp:cNvGraphicFramePr>
+              <a:graphicFrameLocks xmlns:a="http://schemas.openxmlformats.org/drawingml/2006/main" noChangeAspect="1"/>
+            </wp:cNvGraphicFramePr>
+            <a:graphic xmlns:a="http://schemas.openxmlformats.org/drawingml/2006/main">
+              <a:graphicData uri="http://schemas.openxmlformats.org/drawingml/2006/picture">
+                <pic:pic xmlns:pic="http://schemas.openxmlformats.org/drawingml/2006/picture">
+                  <pic:nvPicPr>
+                    <pic:cNvPr id="1554062068" name="Imagen 1" descr="Interfaz de usuario gráfica, Texto&#10;&#10;Descripción generada automáticamente"/>
+                    <pic:cNvPicPr/>
+                  </pic:nvPicPr>
+                  <pic:blipFill>
+                    <a:blip r:embed="rId87"/>
+                    <a:stretch>
+                      <a:fillRect/>
+                    </a:stretch>
+                  </pic:blipFill>
+                  <pic:spPr>
+                    <a:xfrm>
+                      <a:off x="0" y="0"/>
+                      <a:ext cx="2467682" cy="541686"/>
+                    </a:xfrm>
+                    <a:prstGeom prst="rect">
+                      <a:avLst/>
+                    </a:prstGeom>
+                  </pic:spPr>
+                </pic:pic>
+              </a:graphicData>
+            </a:graphic>
+          </wp:inline>
+        </w:drawing>
+      </w:r>
+    </w:p>
+    <w:p>
+      <w:pPr>
+        <w:spacing w:after="0" w:line="240" w:lineRule="auto"/>
+        <w:rPr>
+          <w:rFonts w:ascii="Verdana" w:hAnsi="Verdana"/>
+        </w:rPr>
+      </w:pPr>
+    </w:p>
+    <w:p>
+      <w:pPr>
+        <w:spacing w:after="0" w:line="240" w:lineRule="auto"/>
+        <w:rPr>
+          <w:rFonts w:ascii="Verdana" w:hAnsi="Verdana"/>
+        </w:rPr>
+      </w:pPr>
+      <w:r>
+        <w:rPr>
+          <w:noProof/>
+        </w:rPr>
+        <w:lastRenderedPageBreak/>
+        <w:drawing>
+          <wp:inline distT="0" distB="0" distL="0" distR="0" wp14:anchorId="74D7CE93" wp14:editId="381F6F5F">
+            <wp:extent cx="2955686" cy="2854197"/>
+            <wp:effectExtent l="0" t="0" r="0" b="3810"/>
+            <wp:docPr id="943294982" name="Imagen 1" descr="Interfaz de usuario gráfica, Texto, Aplicación, Correo electrónico&#10;&#10;Descripción generada automáticamente"/>
+            <wp:cNvGraphicFramePr>
+              <a:graphicFrameLocks xmlns:a="http://schemas.openxmlformats.org/drawingml/2006/main" noChangeAspect="1"/>
+            </wp:cNvGraphicFramePr>
+            <a:graphic xmlns:a="http://schemas.openxmlformats.org/drawingml/2006/main">
+              <a:graphicData uri="http://schemas.openxmlformats.org/drawingml/2006/picture">
+                <pic:pic xmlns:pic="http://schemas.openxmlformats.org/drawingml/2006/picture">
+                  <pic:nvPicPr>
+                    <pic:cNvPr id="943294982" name="Imagen 1" descr="Interfaz de usuario gráfica, Texto, Aplicación, Correo electrónico&#10;&#10;Descripción generada automáticamente"/>
+                    <pic:cNvPicPr/>
+                  </pic:nvPicPr>
+                  <pic:blipFill>
+                    <a:blip r:embed="rId88"/>
+                    <a:stretch>
+                      <a:fillRect/>
+                    </a:stretch>
+                  </pic:blipFill>
+                  <pic:spPr>
+                    <a:xfrm>
+                      <a:off x="0" y="0"/>
+                      <a:ext cx="2958868" cy="2857270"/>
+                    </a:xfrm>
+                    <a:prstGeom prst="rect">
+                      <a:avLst/>
+                    </a:prstGeom>
+                  </pic:spPr>
+                </pic:pic>
+              </a:graphicData>
+            </a:graphic>
+          </wp:inline>
+        </w:drawing>
+      </w:r>
+    </w:p>
+    <w:p>
+      <w:pPr>
+        <w:spacing w:after="0" w:line="240" w:lineRule="auto"/>
+        <w:rPr>
+          <w:rFonts w:ascii="Verdana" w:hAnsi="Verdana"/>
+        </w:rPr>
+      </w:pPr>
+    </w:p>
+    <w:p>
+      <w:pPr>
+        <w:spacing w:after="0" w:line="240" w:lineRule="auto"/>
+        <w:rPr>
+          <w:rFonts w:ascii="Verdana" w:hAnsi="Verdana"/>
+          <w:b/>
+          <w:bCs/>
+        </w:rPr>
+      </w:pPr>
+      <w:r>
+        <w:rPr>
+          <w:rFonts w:ascii="Verdana" w:hAnsi="Verdana"/>
+          <w:b/>
+          <w:bCs/>
+        </w:rPr>
+        <w:t>CODIGO FORMULARIO</w:t>
+      </w:r>
+    </w:p>
+    <w:p>
+      <w:pPr>
+        <w:spacing w:after="0" w:line="240" w:lineRule="auto"/>
+        <w:rPr>
+          <w:rFonts w:ascii="Verdana" w:hAnsi="Verdana"/>
+        </w:rPr>
+      </w:pPr>
+    </w:p>
+    <w:p>
+      <w:pPr>
+        <w:spacing w:after="0" w:line="240" w:lineRule="auto"/>
+        <w:rPr>
+          <w:rFonts w:ascii="Verdana" w:hAnsi="Verdana"/>
+        </w:rPr>
+      </w:pPr>
+      <w:r>
+        <w:rPr>
+          <w:rFonts w:ascii="Verdana" w:hAnsi="Verdana"/>
+        </w:rPr>
+        <w:t>        </w:t>
+      </w:r>
+      <w:r>
+        <w:rPr>
+          <w:rFonts w:ascii="Verdana" w:hAnsi="Verdana"/>
+          <w:b/>
+          <w:bCs/>
+        </w:rPr>
+        <w:t>private</w:t>
+      </w:r>
+      <w:r>
+        <w:rPr>
+          <w:rFonts w:ascii="Verdana" w:hAnsi="Verdana"/>
+        </w:rPr>
+        <w:t> </w:t>
+      </w:r>
+      <w:r>
+        <w:rPr>
+          <w:rFonts w:ascii="Verdana" w:hAnsi="Verdana"/>
+          <w:b/>
+          <w:bCs/>
+        </w:rPr>
+        <w:t>void</w:t>
+      </w:r>
+      <w:r>
+        <w:rPr>
+          <w:rFonts w:ascii="Verdana" w:hAnsi="Verdana"/>
+        </w:rPr>
+        <w:t> </w:t>
+      </w:r>
+      <w:r>
+        <w:rPr>
+          <w:rFonts w:ascii="Verdana" w:hAnsi="Verdana"/>
+          <w:b/>
+          <w:bCs/>
+        </w:rPr>
+        <w:t>btnInvertirString_Click</w:t>
+      </w:r>
+      <w:r>
+        <w:rPr>
+          <w:rFonts w:ascii="Verdana" w:hAnsi="Verdana"/>
+        </w:rPr>
+        <w:t>(</w:t>
+      </w:r>
+      <w:r>
+        <w:rPr>
+          <w:rFonts w:ascii="Verdana" w:hAnsi="Verdana"/>
+          <w:b/>
+          <w:bCs/>
+        </w:rPr>
+        <w:t>object</w:t>
+      </w:r>
+      <w:r>
+        <w:rPr>
+          <w:rFonts w:ascii="Verdana" w:hAnsi="Verdana"/>
+        </w:rPr>
+        <w:t> sender, EventArgs e)</w:t>
+      </w:r>
+    </w:p>
+    <w:p>
+      <w:pPr>
+        <w:spacing w:after="0" w:line="240" w:lineRule="auto"/>
+        <w:rPr>
+          <w:rFonts w:ascii="Verdana" w:hAnsi="Verdana"/>
+        </w:rPr>
+      </w:pPr>
+      <w:r>
+        <w:rPr>
+          <w:rFonts w:ascii="Verdana" w:hAnsi="Verdana"/>
+        </w:rPr>
+        <w:t>    {</w:t>
+      </w:r>
+    </w:p>
+    <w:p>
+      <w:pPr>
+        <w:spacing w:after="0" w:line="240" w:lineRule="auto"/>
+        <w:rPr>
+          <w:rFonts w:ascii="Verdana" w:hAnsi="Verdana"/>
+        </w:rPr>
+      </w:pPr>
+      <w:r>
+        <w:rPr>
+          <w:rFonts w:ascii="Verdana" w:hAnsi="Verdana"/>
+        </w:rPr>
+        <w:t>        //NECESITAMOS UN CRONOMETRO PARA MEDIR EL TIEMPO</w:t>
+      </w:r>
+    </w:p>
+    <w:p>
+      <w:pPr>
+        <w:spacing w:after="0" w:line="240" w:lineRule="auto"/>
+        <w:rPr>
+          <w:rFonts w:ascii="Verdana" w:hAnsi="Verdana"/>
+        </w:rPr>
+      </w:pPr>
+      <w:r>
+        <w:rPr>
+          <w:rFonts w:ascii="Verdana" w:hAnsi="Verdana"/>
+        </w:rPr>
+        <w:t>        </w:t>
+      </w:r>
+      <w:proofErr w:type="spellStart"/>
+      <w:r>
+        <w:rPr>
+          <w:rFonts w:ascii="Verdana" w:hAnsi="Verdana"/>
+        </w:rPr>
+        <w:t>Stopwatch</w:t>
+      </w:r>
+      <w:proofErr w:type="spellEnd"/>
+      <w:r>
+        <w:rPr>
+          <w:rFonts w:ascii="Verdana" w:hAnsi="Verdana"/>
+        </w:rPr>
+        <w:t> </w:t>
+      </w:r>
+      <w:proofErr w:type="spellStart"/>
+      <w:r>
+        <w:rPr>
+          <w:rFonts w:ascii="Verdana" w:hAnsi="Verdana"/>
+        </w:rPr>
+        <w:t>krono</w:t>
+      </w:r>
+      <w:proofErr w:type="spellEnd"/>
+      <w:r>
+        <w:rPr>
+          <w:rFonts w:ascii="Verdana" w:hAnsi="Verdana"/>
+        </w:rPr>
+        <w:t> </w:t>
+      </w:r>
+      <w:r>
+        <w:rPr>
+          <w:rFonts w:ascii="Verdana" w:hAnsi="Verdana"/>
+          <w:b/>
+          <w:bCs/>
+        </w:rPr>
+        <w:t>=</w:t>
+      </w:r>
+      <w:r>
+        <w:rPr>
+          <w:rFonts w:ascii="Verdana" w:hAnsi="Verdana"/>
+        </w:rPr>
+        <w:t> </w:t>
+      </w:r>
+      <w:r>
+        <w:rPr>
+          <w:rFonts w:ascii="Verdana" w:hAnsi="Verdana"/>
+          <w:b/>
+          <w:bCs/>
+        </w:rPr>
+        <w:t>new</w:t>
+      </w:r>
+      <w:r>
+        <w:rPr>
+          <w:rFonts w:ascii="Verdana" w:hAnsi="Verdana"/>
+        </w:rPr>
+        <w:t> </w:t>
+      </w:r>
+      <w:proofErr w:type="spellStart"/>
+      <w:r>
+        <w:rPr>
+          <w:rFonts w:ascii="Verdana" w:hAnsi="Verdana"/>
+        </w:rPr>
+        <w:t>Stopwatch</w:t>
+      </w:r>
+      <w:proofErr w:type="spellEnd"/>
+      <w:r>
+        <w:rPr>
+          <w:rFonts w:ascii="Verdana" w:hAnsi="Verdana"/>
+        </w:rPr>
+        <w:t>();</w:t>
+      </w:r>
+    </w:p>
+    <w:p>
+      <w:pPr>
+        <w:spacing w:after="0" w:line="240" w:lineRule="auto"/>
+        <w:rPr>
+          <w:rFonts w:ascii="Verdana" w:hAnsi="Verdana"/>
+        </w:rPr>
+      </w:pPr>
+      <w:r>
+        <w:rPr>
+          <w:rFonts w:ascii="Verdana" w:hAnsi="Verdana"/>
+        </w:rPr>
+        <w:t>        </w:t>
+      </w:r>
+      <w:proofErr w:type="spellStart"/>
+      <w:r>
+        <w:rPr>
+          <w:rFonts w:ascii="Verdana" w:hAnsi="Verdana"/>
+          <w:b/>
+          <w:bCs/>
+        </w:rPr>
+        <w:t>string</w:t>
+      </w:r>
+      <w:proofErr w:type="spellEnd"/>
+      <w:r>
+        <w:rPr>
+          <w:rFonts w:ascii="Verdana" w:hAnsi="Verdana"/>
+        </w:rPr>
+        <w:t> cadena </w:t>
+      </w:r>
+      <w:r>
+        <w:rPr>
+          <w:rFonts w:ascii="Verdana" w:hAnsi="Verdana"/>
+          <w:b/>
+          <w:bCs/>
+        </w:rPr>
+        <w:t>=</w:t>
+      </w:r>
+      <w:r>
+        <w:rPr>
+          <w:rFonts w:ascii="Verdana" w:hAnsi="Verdana"/>
+        </w:rPr>
+        <w:t> </w:t>
+      </w:r>
+      <w:proofErr w:type="spellStart"/>
+      <w:r>
+        <w:rPr>
+          <w:rFonts w:ascii="Verdana" w:hAnsi="Verdana"/>
+          <w:b/>
+          <w:bCs/>
+        </w:rPr>
+        <w:t>this.</w:t>
+      </w:r>
+      <w:r>
+        <w:rPr>
+          <w:rFonts w:ascii="Verdana" w:hAnsi="Verdana"/>
+        </w:rPr>
+        <w:t>txtTexto</w:t>
+      </w:r>
+      <w:r>
+        <w:rPr>
+          <w:rFonts w:ascii="Verdana" w:hAnsi="Verdana"/>
+          <w:b/>
+          <w:bCs/>
+        </w:rPr>
+        <w:t>.</w:t>
+      </w:r>
+      <w:r>
+        <w:rPr>
+          <w:rFonts w:ascii="Verdana" w:hAnsi="Verdana"/>
+        </w:rPr>
+        <w:t>Text</w:t>
+      </w:r>
+      <w:proofErr w:type="spellEnd"/>
+      <w:r>
+        <w:rPr>
+          <w:rFonts w:ascii="Verdana" w:hAnsi="Verdana"/>
+        </w:rPr>
+        <w:t>;</w:t>
+      </w:r>
+    </w:p>
+    <w:p>
+      <w:pPr>
+        <w:spacing w:after="0" w:line="240" w:lineRule="auto"/>
+        <w:rPr>
+          <w:rFonts w:ascii="Verdana" w:hAnsi="Verdana"/>
+        </w:rPr>
+      </w:pPr>
+      <w:r>
+        <w:rPr>
+          <w:rFonts w:ascii="Verdana" w:hAnsi="Verdana"/>
+        </w:rPr>
+        <w:t>        </w:t>
+      </w:r>
+      <w:proofErr w:type="spellStart"/>
+      <w:r>
+        <w:rPr>
+          <w:rFonts w:ascii="Verdana" w:hAnsi="Verdana"/>
+          <w:b/>
+          <w:bCs/>
+        </w:rPr>
+        <w:t>int</w:t>
+      </w:r>
+      <w:proofErr w:type="spellEnd"/>
+      <w:r>
+        <w:rPr>
+          <w:rFonts w:ascii="Verdana" w:hAnsi="Verdana"/>
+        </w:rPr>
+        <w:t> longitud </w:t>
+      </w:r>
+      <w:r>
+        <w:rPr>
+          <w:rFonts w:ascii="Verdana" w:hAnsi="Verdana"/>
+          <w:b/>
+          <w:bCs/>
+        </w:rPr>
+        <w:t>=</w:t>
+      </w:r>
+      <w:r>
+        <w:rPr>
+          <w:rFonts w:ascii="Verdana" w:hAnsi="Verdana"/>
+        </w:rPr>
+        <w:t> </w:t>
+      </w:r>
+      <w:proofErr w:type="spellStart"/>
+      <w:r>
+        <w:rPr>
+          <w:rFonts w:ascii="Verdana" w:hAnsi="Verdana"/>
+        </w:rPr>
+        <w:t>cadena</w:t>
+      </w:r>
+      <w:r>
+        <w:rPr>
+          <w:rFonts w:ascii="Verdana" w:hAnsi="Verdana"/>
+          <w:b/>
+          <w:bCs/>
+        </w:rPr>
+        <w:t>.</w:t>
+      </w:r>
+      <w:r>
+        <w:rPr>
+          <w:rFonts w:ascii="Verdana" w:hAnsi="Verdana"/>
+        </w:rPr>
+        <w:t>Length</w:t>
+      </w:r>
+      <w:proofErr w:type="spellEnd"/>
+      <w:r>
+        <w:rPr>
+          <w:rFonts w:ascii="Verdana" w:hAnsi="Verdana"/>
+        </w:rPr>
+        <w:t>;</w:t>
+      </w:r>
+    </w:p>
+    <w:p>
+      <w:pPr>
+        <w:spacing w:after="0" w:line="240" w:lineRule="auto"/>
+        <w:rPr>
+          <w:rFonts w:ascii="Verdana" w:hAnsi="Verdana"/>
+        </w:rPr>
+      </w:pPr>
+      <w:r>
+        <w:rPr>
+          <w:rFonts w:ascii="Verdana" w:hAnsi="Verdana"/>
+        </w:rPr>
+        <w:t>        //INICIAMOS EL CRONOMETRO</w:t>
+      </w:r>
+    </w:p>
+    <w:p>
+      <w:pPr>
+        <w:spacing w:after="0" w:line="240" w:lineRule="auto"/>
+        <w:rPr>
+          <w:rFonts w:ascii="Verdana" w:hAnsi="Verdana"/>
+        </w:rPr>
+      </w:pPr>
+      <w:r>
+        <w:rPr>
+          <w:rFonts w:ascii="Verdana" w:hAnsi="Verdana"/>
+        </w:rPr>
+        <w:t>        </w:t>
+      </w:r>
+      <w:proofErr w:type="spellStart"/>
+      <w:r>
+        <w:rPr>
+          <w:rFonts w:ascii="Verdana" w:hAnsi="Verdana"/>
+        </w:rPr>
+        <w:t>krono</w:t>
+      </w:r>
+      <w:r>
+        <w:rPr>
+          <w:rFonts w:ascii="Verdana" w:hAnsi="Verdana"/>
+          <w:b/>
+          <w:bCs/>
+        </w:rPr>
+        <w:t>.Start</w:t>
+      </w:r>
+      <w:proofErr w:type="spellEnd"/>
+      <w:r>
+        <w:rPr>
+          <w:rFonts w:ascii="Verdana" w:hAnsi="Verdana"/>
+        </w:rPr>
+        <w:t>();</w:t>
+      </w:r>
+    </w:p>
+    <w:p>
+      <w:pPr>
+        <w:spacing w:after="0" w:line="240" w:lineRule="auto"/>
+        <w:rPr>
+          <w:rFonts w:ascii="Verdana" w:hAnsi="Verdana"/>
+        </w:rPr>
+      </w:pPr>
+      <w:r>
+        <w:rPr>
+          <w:rFonts w:ascii="Verdana" w:hAnsi="Verdana"/>
+        </w:rPr>
+        <w:t>        </w:t>
+      </w:r>
+      <w:proofErr w:type="spellStart"/>
+      <w:r>
+        <w:rPr>
+          <w:rFonts w:ascii="Verdana" w:hAnsi="Verdana"/>
+          <w:b/>
+          <w:bCs/>
+        </w:rPr>
+        <w:t>for</w:t>
+      </w:r>
+      <w:proofErr w:type="spellEnd"/>
+      <w:r>
+        <w:rPr>
+          <w:rFonts w:ascii="Verdana" w:hAnsi="Verdana"/>
+        </w:rPr>
+        <w:t> (</w:t>
+      </w:r>
+      <w:proofErr w:type="spellStart"/>
+      <w:r>
+        <w:rPr>
+          <w:rFonts w:ascii="Verdana" w:hAnsi="Verdana"/>
+          <w:b/>
+          <w:bCs/>
+        </w:rPr>
+        <w:t>int</w:t>
+      </w:r>
+      <w:proofErr w:type="spellEnd"/>
+      <w:r>
+        <w:rPr>
+          <w:rFonts w:ascii="Verdana" w:hAnsi="Verdana"/>
+        </w:rPr>
+        <w:t> i </w:t>
+      </w:r>
+      <w:r>
+        <w:rPr>
+          <w:rFonts w:ascii="Verdana" w:hAnsi="Verdana"/>
+          <w:b/>
+          <w:bCs/>
+        </w:rPr>
+        <w:t>=</w:t>
+      </w:r>
+      <w:r>
+        <w:rPr>
+          <w:rFonts w:ascii="Verdana" w:hAnsi="Verdana"/>
+        </w:rPr>
+        <w:t> 0; i </w:t>
+      </w:r>
+      <w:r>
+        <w:rPr>
+          <w:rFonts w:ascii="Verdana" w:hAnsi="Verdana"/>
+          <w:b/>
+          <w:bCs/>
+        </w:rPr>
+        <w:t>&lt;</w:t>
+      </w:r>
+      <w:r>
+        <w:rPr>
+          <w:rFonts w:ascii="Verdana" w:hAnsi="Verdana"/>
+        </w:rPr>
+        <w:t> </w:t>
+      </w:r>
+      <w:proofErr w:type="spellStart"/>
+      <w:r>
+        <w:rPr>
+          <w:rFonts w:ascii="Verdana" w:hAnsi="Verdana"/>
+        </w:rPr>
+        <w:t>cadena</w:t>
+      </w:r>
+      <w:r>
+        <w:rPr>
+          <w:rFonts w:ascii="Verdana" w:hAnsi="Verdana"/>
+          <w:b/>
+          <w:bCs/>
+        </w:rPr>
+        <w:t>.</w:t>
+      </w:r>
+      <w:r>
+        <w:rPr>
+          <w:rFonts w:ascii="Verdana" w:hAnsi="Verdana"/>
+        </w:rPr>
+        <w:t>Length</w:t>
+      </w:r>
+      <w:proofErr w:type="spellEnd"/>
+      <w:r>
+        <w:rPr>
+          <w:rFonts w:ascii="Verdana" w:hAnsi="Verdana"/>
+        </w:rPr>
+        <w:t>; i</w:t>
+      </w:r>
+      <w:r>
+        <w:rPr>
+          <w:rFonts w:ascii="Verdana" w:hAnsi="Verdana"/>
+          <w:b/>
+          <w:bCs/>
+        </w:rPr>
+        <w:t>++</w:t>
+      </w:r>
+      <w:r>
+        <w:rPr>
+          <w:rFonts w:ascii="Verdana" w:hAnsi="Verdana"/>
+        </w:rPr>
+        <w:t>)</w:t>
+      </w:r>
+    </w:p>
+    <w:p>
+      <w:pPr>
+        <w:spacing w:after="0" w:line="240" w:lineRule="auto"/>
+        <w:rPr>
+          <w:rFonts w:ascii="Verdana" w:hAnsi="Verdana"/>
+        </w:rPr>
+      </w:pPr>
+      <w:r>
+        <w:rPr>
+          <w:rFonts w:ascii="Verdana" w:hAnsi="Verdana"/>
+        </w:rPr>
+        <w:t>        {</w:t>
+      </w:r>
+    </w:p>
+    <w:p>
+      <w:pPr>
+        <w:spacing w:after="0" w:line="240" w:lineRule="auto"/>
+        <w:rPr>
+          <w:rFonts w:ascii="Verdana" w:hAnsi="Verdana"/>
+        </w:rPr>
+      </w:pPr>
+      <w:r>
+        <w:rPr>
+          <w:rFonts w:ascii="Verdana" w:hAnsi="Verdana"/>
+        </w:rPr>
+        <w:t>            //HOLA</w:t>
+      </w:r>
+    </w:p>
+    <w:p>
+      <w:pPr>
+        <w:spacing w:after="0" w:line="240" w:lineRule="auto"/>
+        <w:rPr>
+          <w:rFonts w:ascii="Verdana" w:hAnsi="Verdana"/>
+        </w:rPr>
+      </w:pPr>
+      <w:r>
+        <w:rPr>
+          <w:rFonts w:ascii="Verdana" w:hAnsi="Verdana"/>
+        </w:rPr>
+        <w:t>            //RECUPERAMOS LA ULTIMA LETRA DEL TEXTO</w:t>
+      </w:r>
+    </w:p>
+    <w:p>
+      <w:pPr>
+        <w:spacing w:after="0" w:line="240" w:lineRule="auto"/>
+        <w:rPr>
+          <w:rFonts w:ascii="Verdana" w:hAnsi="Verdana"/>
+        </w:rPr>
+      </w:pPr>
+      <w:r>
+        <w:rPr>
+          <w:rFonts w:ascii="Verdana" w:hAnsi="Verdana"/>
+        </w:rPr>
+        <w:t>            </w:t>
+      </w:r>
+      <w:proofErr w:type="spellStart"/>
+      <w:r>
+        <w:rPr>
+          <w:rFonts w:ascii="Verdana" w:hAnsi="Verdana"/>
+          <w:b/>
+          <w:bCs/>
+        </w:rPr>
+        <w:t>char</w:t>
+      </w:r>
+      <w:proofErr w:type="spellEnd"/>
+      <w:r>
+        <w:rPr>
+          <w:rFonts w:ascii="Verdana" w:hAnsi="Verdana"/>
+        </w:rPr>
+        <w:t> letra </w:t>
+      </w:r>
+      <w:r>
+        <w:rPr>
+          <w:rFonts w:ascii="Verdana" w:hAnsi="Verdana"/>
+          <w:b/>
+          <w:bCs/>
+        </w:rPr>
+        <w:t>=</w:t>
+      </w:r>
+      <w:r>
+        <w:rPr>
+          <w:rFonts w:ascii="Verdana" w:hAnsi="Verdana"/>
+        </w:rPr>
+        <w:t> cadena[longitud </w:t>
+      </w:r>
+      <w:r>
+        <w:rPr>
+          <w:rFonts w:ascii="Verdana" w:hAnsi="Verdana"/>
+          <w:b/>
+          <w:bCs/>
+        </w:rPr>
+        <w:t>-</w:t>
+      </w:r>
+      <w:r>
+        <w:rPr>
+          <w:rFonts w:ascii="Verdana" w:hAnsi="Verdana"/>
+        </w:rPr>
+        <w:t> 1];</w:t>
+      </w:r>
+    </w:p>
+    <w:p>
+      <w:pPr>
+        <w:spacing w:after="0" w:line="240" w:lineRule="auto"/>
+        <w:rPr>
+          <w:rFonts w:ascii="Verdana" w:hAnsi="Verdana"/>
+        </w:rPr>
+      </w:pPr>
+      <w:r>
+        <w:rPr>
+          <w:rFonts w:ascii="Verdana" w:hAnsi="Verdana"/>
+        </w:rPr>
+        <w:t>            //ELIMINAMOS LA ULTIMA LETRA DEL TEXTO</w:t>
+      </w:r>
+    </w:p>
+    <w:p>
+      <w:pPr>
+        <w:spacing w:after="0" w:line="240" w:lineRule="auto"/>
+        <w:rPr>
+          <w:rFonts w:ascii="Verdana" w:hAnsi="Verdana"/>
+        </w:rPr>
+      </w:pPr>
+      <w:r>
+        <w:rPr>
+          <w:rFonts w:ascii="Verdana" w:hAnsi="Verdana"/>
+        </w:rPr>
+        <w:t>            //HOL</w:t>
+      </w:r>
+    </w:p>
+    <w:p>
+      <w:pPr>
+        <w:spacing w:after="0" w:line="240" w:lineRule="auto"/>
+        <w:rPr>
+          <w:rFonts w:ascii="Verdana" w:hAnsi="Verdana"/>
+        </w:rPr>
+      </w:pPr>
+      <w:r>
+        <w:rPr>
+          <w:rFonts w:ascii="Verdana" w:hAnsi="Verdana"/>
+        </w:rPr>
+        <w:t>            cadena </w:t>
+      </w:r>
+      <w:r>
+        <w:rPr>
+          <w:rFonts w:ascii="Verdana" w:hAnsi="Verdana"/>
+          <w:b/>
+          <w:bCs/>
+        </w:rPr>
+        <w:t>=</w:t>
+      </w:r>
+      <w:r>
+        <w:rPr>
+          <w:rFonts w:ascii="Verdana" w:hAnsi="Verdana"/>
+        </w:rPr>
+        <w:t> </w:t>
+      </w:r>
+      <w:proofErr w:type="spellStart"/>
+      <w:r>
+        <w:rPr>
+          <w:rFonts w:ascii="Verdana" w:hAnsi="Verdana"/>
+        </w:rPr>
+        <w:t>cadena</w:t>
+      </w:r>
+      <w:r>
+        <w:rPr>
+          <w:rFonts w:ascii="Verdana" w:hAnsi="Verdana"/>
+          <w:b/>
+          <w:bCs/>
+        </w:rPr>
+        <w:t>.Remove</w:t>
+      </w:r>
+      <w:proofErr w:type="spellEnd"/>
+      <w:r>
+        <w:rPr>
+          <w:rFonts w:ascii="Verdana" w:hAnsi="Verdana"/>
+        </w:rPr>
+        <w:t>(longitud </w:t>
+      </w:r>
+      <w:r>
+        <w:rPr>
+          <w:rFonts w:ascii="Verdana" w:hAnsi="Verdana"/>
+          <w:b/>
+          <w:bCs/>
+        </w:rPr>
+        <w:t>-</w:t>
+      </w:r>
+      <w:r>
+        <w:rPr>
+          <w:rFonts w:ascii="Verdana" w:hAnsi="Verdana"/>
+        </w:rPr>
+        <w:t> 1, 1);</w:t>
+      </w:r>
+    </w:p>
+    <w:p>
+      <w:pPr>
+        <w:spacing w:after="0" w:line="240" w:lineRule="auto"/>
+        <w:rPr>
+          <w:rFonts w:ascii="Verdana" w:hAnsi="Verdana"/>
+        </w:rPr>
+      </w:pPr>
+      <w:r>
+        <w:rPr>
+          <w:rFonts w:ascii="Verdana" w:hAnsi="Verdana"/>
+        </w:rPr>
+        <w:t>            //INSERTAMOS EN LA CADENA EN LA POSICION DEL BUCLE i</w:t>
+      </w:r>
+    </w:p>
+    <w:p>
+      <w:pPr>
+        <w:spacing w:after="0" w:line="240" w:lineRule="auto"/>
+        <w:rPr>
+          <w:rFonts w:ascii="Verdana" w:hAnsi="Verdana"/>
+        </w:rPr>
+      </w:pPr>
+      <w:r>
+        <w:rPr>
+          <w:rFonts w:ascii="Verdana" w:hAnsi="Verdana"/>
+        </w:rPr>
+        <w:t>            //AHOL</w:t>
+      </w:r>
+    </w:p>
+    <w:p>
+      <w:pPr>
+        <w:spacing w:after="0" w:line="240" w:lineRule="auto"/>
+        <w:rPr>
+          <w:rFonts w:ascii="Verdana" w:hAnsi="Verdana"/>
+        </w:rPr>
+      </w:pPr>
+      <w:r>
+        <w:rPr>
+          <w:rFonts w:ascii="Verdana" w:hAnsi="Verdana"/>
+        </w:rPr>
+        <w:t>            cadena </w:t>
+      </w:r>
+      <w:r>
+        <w:rPr>
+          <w:rFonts w:ascii="Verdana" w:hAnsi="Verdana"/>
+          <w:b/>
+          <w:bCs/>
+        </w:rPr>
+        <w:t>=</w:t>
+      </w:r>
+      <w:r>
+        <w:rPr>
+          <w:rFonts w:ascii="Verdana" w:hAnsi="Verdana"/>
+        </w:rPr>
+        <w:t> </w:t>
+      </w:r>
+      <w:proofErr w:type="spellStart"/>
+      <w:r>
+        <w:rPr>
+          <w:rFonts w:ascii="Verdana" w:hAnsi="Verdana"/>
+        </w:rPr>
+        <w:t>cadena</w:t>
+      </w:r>
+      <w:r>
+        <w:rPr>
+          <w:rFonts w:ascii="Verdana" w:hAnsi="Verdana"/>
+          <w:b/>
+          <w:bCs/>
+        </w:rPr>
+        <w:t>.Insert</w:t>
+      </w:r>
+      <w:proofErr w:type="spellEnd"/>
+      <w:r>
+        <w:rPr>
+          <w:rFonts w:ascii="Verdana" w:hAnsi="Verdana"/>
+        </w:rPr>
+        <w:t>(i, </w:t>
+      </w:r>
+      <w:proofErr w:type="spellStart"/>
+      <w:r>
+        <w:rPr>
+          <w:rFonts w:ascii="Verdana" w:hAnsi="Verdana"/>
+        </w:rPr>
+        <w:t>letra</w:t>
+      </w:r>
+      <w:r>
+        <w:rPr>
+          <w:rFonts w:ascii="Verdana" w:hAnsi="Verdana"/>
+          <w:b/>
+          <w:bCs/>
+        </w:rPr>
+        <w:t>.ToString</w:t>
+      </w:r>
+      <w:proofErr w:type="spellEnd"/>
+      <w:r>
+        <w:rPr>
+          <w:rFonts w:ascii="Verdana" w:hAnsi="Verdana"/>
+        </w:rPr>
+        <w:t>());</w:t>
+      </w:r>
+    </w:p>
+    <w:p>
+      <w:pPr>
+        <w:spacing w:after="0" w:line="240" w:lineRule="auto"/>
+        <w:rPr>
+          <w:rFonts w:ascii="Verdana" w:hAnsi="Verdana"/>
+        </w:rPr>
+      </w:pPr>
+      <w:r>
+        <w:rPr>
+          <w:rFonts w:ascii="Verdana" w:hAnsi="Verdana"/>
+        </w:rPr>
+        <w:t>        }</w:t>
+      </w:r>
+    </w:p>
+    <w:p>
+      <w:pPr>
+        <w:spacing w:after="0" w:line="240" w:lineRule="auto"/>
+        <w:rPr>
+          <w:rFonts w:ascii="Verdana" w:hAnsi="Verdana"/>
+        </w:rPr>
+      </w:pPr>
+      <w:r>
+        <w:rPr>
+          <w:rFonts w:ascii="Verdana" w:hAnsi="Verdana"/>
+        </w:rPr>
+        <w:t>        //DETENEMOS EL CRONOMETRO </w:t>
+      </w:r>
+    </w:p>
+    <w:p>
+      <w:pPr>
+        <w:spacing w:after="0" w:line="240" w:lineRule="auto"/>
+        <w:rPr>
+          <w:rFonts w:ascii="Verdana" w:hAnsi="Verdana"/>
+        </w:rPr>
+      </w:pPr>
+      <w:r>
+        <w:rPr>
+          <w:rFonts w:ascii="Verdana" w:hAnsi="Verdana"/>
+        </w:rPr>
+        <w:t>        </w:t>
+      </w:r>
+      <w:proofErr w:type="spellStart"/>
+      <w:r>
+        <w:rPr>
+          <w:rFonts w:ascii="Verdana" w:hAnsi="Verdana"/>
+        </w:rPr>
+        <w:t>krono</w:t>
+      </w:r>
+      <w:r>
+        <w:rPr>
+          <w:rFonts w:ascii="Verdana" w:hAnsi="Verdana"/>
+          <w:b/>
+          <w:bCs/>
+        </w:rPr>
+        <w:t>.Stop</w:t>
+      </w:r>
+      <w:proofErr w:type="spellEnd"/>
+      <w:r>
+        <w:rPr>
+          <w:rFonts w:ascii="Verdana" w:hAnsi="Verdana"/>
+        </w:rPr>
+        <w:t>();</w:t>
+      </w:r>
+    </w:p>
+    <w:p>
+      <w:pPr>
+        <w:spacing w:after="0" w:line="240" w:lineRule="auto"/>
+        <w:rPr>
+          <w:rFonts w:ascii="Verdana" w:hAnsi="Verdana"/>
+        </w:rPr>
+      </w:pPr>
+      <w:r>
+        <w:rPr>
+          <w:rFonts w:ascii="Verdana" w:hAnsi="Verdana"/>
+        </w:rPr>
+        <w:t>        //TIENE UN PAR DE PROPIEDADES DE TIPO TIME QUE NOS DICEN </w:t>
+      </w:r>
+    </w:p>
+    <w:p>
+      <w:pPr>
+        <w:spacing w:after="0" w:line="240" w:lineRule="auto"/>
+        <w:rPr>
+          <w:rFonts w:ascii="Verdana" w:hAnsi="Verdana"/>
+        </w:rPr>
+      </w:pPr>
+      <w:r>
+        <w:rPr>
+          <w:rFonts w:ascii="Verdana" w:hAnsi="Verdana"/>
+        </w:rPr>
+        <w:t>        //EL TIEMPO QUE HA TARDADO EN SEGUNDOS...</w:t>
+      </w:r>
+    </w:p>
+    <w:p>
+      <w:pPr>
+        <w:spacing w:after="0" w:line="240" w:lineRule="auto"/>
+        <w:rPr>
+          <w:rFonts w:ascii="Verdana" w:hAnsi="Verdana"/>
+        </w:rPr>
+      </w:pPr>
+      <w:r>
+        <w:rPr>
+          <w:rFonts w:ascii="Verdana" w:hAnsi="Verdana"/>
+        </w:rPr>
+        <w:t>        </w:t>
+      </w:r>
+      <w:r>
+        <w:rPr>
+          <w:rFonts w:ascii="Verdana" w:hAnsi="Verdana"/>
+          <w:b/>
+          <w:bCs/>
+        </w:rPr>
+        <w:t>this.</w:t>
+      </w:r>
+      <w:r>
+        <w:rPr>
+          <w:rFonts w:ascii="Verdana" w:hAnsi="Verdana"/>
+        </w:rPr>
+        <w:t>lblTiempo</w:t>
+      </w:r>
+      <w:r>
+        <w:rPr>
+          <w:rFonts w:ascii="Verdana" w:hAnsi="Verdana"/>
+          <w:b/>
+          <w:bCs/>
+        </w:rPr>
+        <w:t>.</w:t>
+      </w:r>
+      <w:r>
+        <w:rPr>
+          <w:rFonts w:ascii="Verdana" w:hAnsi="Verdana"/>
+        </w:rPr>
+        <w:t>Text </w:t>
+      </w:r>
+      <w:r>
+        <w:rPr>
+          <w:rFonts w:ascii="Verdana" w:hAnsi="Verdana"/>
+          <w:b/>
+          <w:bCs/>
+        </w:rPr>
+        <w:t>=</w:t>
+      </w:r>
+      <w:r>
+        <w:rPr>
+          <w:rFonts w:ascii="Verdana" w:hAnsi="Verdana"/>
+        </w:rPr>
+        <w:t> "Segundos: " </w:t>
+      </w:r>
+      <w:r>
+        <w:rPr>
+          <w:rFonts w:ascii="Verdana" w:hAnsi="Verdana"/>
+          <w:b/>
+          <w:bCs/>
+        </w:rPr>
+        <w:t>+</w:t>
+      </w:r>
+      <w:r>
+        <w:rPr>
+          <w:rFonts w:ascii="Verdana" w:hAnsi="Verdana"/>
+        </w:rPr>
+        <w:t> krono</w:t>
+      </w:r>
+      <w:r>
+        <w:rPr>
+          <w:rFonts w:ascii="Verdana" w:hAnsi="Verdana"/>
+          <w:b/>
+          <w:bCs/>
+        </w:rPr>
+        <w:t>.</w:t>
+      </w:r>
+      <w:r>
+        <w:rPr>
+          <w:rFonts w:ascii="Verdana" w:hAnsi="Verdana"/>
+        </w:rPr>
+        <w:t>Elapsed</w:t>
+      </w:r>
+      <w:r>
+        <w:rPr>
+          <w:rFonts w:ascii="Verdana" w:hAnsi="Verdana"/>
+          <w:b/>
+          <w:bCs/>
+        </w:rPr>
+        <w:t>.</w:t>
+      </w:r>
+      <w:r>
+        <w:rPr>
+          <w:rFonts w:ascii="Verdana" w:hAnsi="Verdana"/>
+        </w:rPr>
+        <w:t>Seconds</w:t>
+      </w:r>
+    </w:p>
+    <w:p>
+      <w:pPr>
+        <w:spacing w:after="0" w:line="240" w:lineRule="auto"/>
+        <w:rPr>
+          <w:rFonts w:ascii="Verdana" w:hAnsi="Verdana"/>
+        </w:rPr>
+      </w:pPr>
+      <w:r>
+        <w:rPr>
+          <w:rFonts w:ascii="Verdana" w:hAnsi="Verdana"/>
+        </w:rPr>
+        <w:t>            </w:t>
+      </w:r>
+      <w:r>
+        <w:rPr>
+          <w:rFonts w:ascii="Verdana" w:hAnsi="Verdana"/>
+          <w:b/>
+          <w:bCs/>
+        </w:rPr>
+        <w:t>+</w:t>
+      </w:r>
+      <w:r>
+        <w:rPr>
+          <w:rFonts w:ascii="Verdana" w:hAnsi="Verdana"/>
+        </w:rPr>
+        <w:t> ", Milisegundos: " </w:t>
+      </w:r>
+      <w:r>
+        <w:rPr>
+          <w:rFonts w:ascii="Verdana" w:hAnsi="Verdana"/>
+          <w:b/>
+          <w:bCs/>
+        </w:rPr>
+        <w:t>+</w:t>
+      </w:r>
+      <w:r>
+        <w:rPr>
+          <w:rFonts w:ascii="Verdana" w:hAnsi="Verdana"/>
+        </w:rPr>
+        <w:t> </w:t>
+      </w:r>
+      <w:proofErr w:type="spellStart"/>
+      <w:r>
+        <w:rPr>
+          <w:rFonts w:ascii="Verdana" w:hAnsi="Verdana"/>
+        </w:rPr>
+        <w:t>krono</w:t>
+      </w:r>
+      <w:r>
+        <w:rPr>
+          <w:rFonts w:ascii="Verdana" w:hAnsi="Verdana"/>
+          <w:b/>
+          <w:bCs/>
+        </w:rPr>
+        <w:t>.</w:t>
+      </w:r>
+      <w:r>
+        <w:rPr>
+          <w:rFonts w:ascii="Verdana" w:hAnsi="Verdana"/>
+        </w:rPr>
+        <w:t>ElapsedMilliseconds</w:t>
+      </w:r>
+      <w:proofErr w:type="spellEnd"/>
+      <w:r>
+        <w:rPr>
+          <w:rFonts w:ascii="Verdana" w:hAnsi="Verdana"/>
+        </w:rPr>
+        <w:t>;</w:t>
+      </w:r>
+    </w:p>
+    <w:p>
+      <w:pPr>
+        <w:spacing w:after="0" w:line="240" w:lineRule="auto"/>
+        <w:rPr>
+          <w:rFonts w:ascii="Verdana" w:hAnsi="Verdana"/>
+        </w:rPr>
+      </w:pPr>
+      <w:r>
+        <w:rPr>
+          <w:rFonts w:ascii="Verdana" w:hAnsi="Verdana"/>
+        </w:rPr>
+        <w:t>        </w:t>
+      </w:r>
+      <w:proofErr w:type="spellStart"/>
+      <w:r>
+        <w:rPr>
+          <w:rFonts w:ascii="Verdana" w:hAnsi="Verdana"/>
+          <w:b/>
+          <w:bCs/>
+        </w:rPr>
+        <w:t>this.</w:t>
+      </w:r>
+      <w:r>
+        <w:rPr>
+          <w:rFonts w:ascii="Verdana" w:hAnsi="Verdana"/>
+        </w:rPr>
+        <w:t>txtTexto</w:t>
+      </w:r>
+      <w:r>
+        <w:rPr>
+          <w:rFonts w:ascii="Verdana" w:hAnsi="Verdana"/>
+          <w:b/>
+          <w:bCs/>
+        </w:rPr>
+        <w:t>.</w:t>
+      </w:r>
+      <w:r>
+        <w:rPr>
+          <w:rFonts w:ascii="Verdana" w:hAnsi="Verdana"/>
+        </w:rPr>
+        <w:t>Text</w:t>
+      </w:r>
+      <w:proofErr w:type="spellEnd"/>
+      <w:r>
+        <w:rPr>
+          <w:rFonts w:ascii="Verdana" w:hAnsi="Verdana"/>
+        </w:rPr>
+        <w:t> </w:t>
+      </w:r>
+      <w:r>
+        <w:rPr>
+          <w:rFonts w:ascii="Verdana" w:hAnsi="Verdana"/>
+          <w:b/>
+          <w:bCs/>
+        </w:rPr>
+        <w:t>=</w:t>
+      </w:r>
+      <w:r>
+        <w:rPr>
+          <w:rFonts w:ascii="Verdana" w:hAnsi="Verdana"/>
+        </w:rPr>
+        <w:t> cadena;</w:t>
+      </w:r>
+    </w:p>
+    <w:p>
+      <w:pPr>
+        <w:spacing w:after="0" w:line="240" w:lineRule="auto"/>
+        <w:rPr>
+          <w:rFonts w:ascii="Verdana" w:hAnsi="Verdana"/>
+        </w:rPr>
+      </w:pPr>
+      <w:r>
+        <w:rPr>
+          <w:rFonts w:ascii="Verdana" w:hAnsi="Verdana"/>
+        </w:rPr>
+        <w:t>    }</w:t>
+      </w:r>
+    </w:p>
+    <w:p>
+      <w:pPr>
+        <w:spacing w:after="0" w:line="240" w:lineRule="auto"/>
+        <w:rPr>
+          <w:rFonts w:ascii="Verdana" w:hAnsi="Verdana"/>
+        </w:rPr>
+      </w:pPr>
+      <w:r>
+        <w:rPr>
+          <w:rFonts w:ascii="Verdana" w:hAnsi="Verdana"/>
+        </w:rPr>
+        <w:t xml:space="preserve"> </w:t>
+      </w:r>
+    </w:p>
+    <w:p>
+      <w:pPr>
+        <w:spacing w:after="0" w:line="240" w:lineRule="auto"/>
+        <w:rPr>
+          <w:rFonts w:ascii="Verdana" w:hAnsi="Verdana"/>
+        </w:rPr>
+      </w:pPr>
+      <w:r>
+        <w:rPr>
+          <w:rFonts w:ascii="Verdana" w:hAnsi="Verdana"/>
+        </w:rPr>
+        <w:t>    </w:t>
+      </w:r>
+      <w:r>
+        <w:rPr>
+          <w:rFonts w:ascii="Verdana" w:hAnsi="Verdana"/>
+          <w:b/>
+          <w:bCs/>
+        </w:rPr>
+        <w:t>private</w:t>
+      </w:r>
+      <w:r>
+        <w:rPr>
+          <w:rFonts w:ascii="Verdana" w:hAnsi="Verdana"/>
+        </w:rPr>
+        <w:t> </w:t>
+      </w:r>
+      <w:r>
+        <w:rPr>
+          <w:rFonts w:ascii="Verdana" w:hAnsi="Verdana"/>
+          <w:b/>
+          <w:bCs/>
+        </w:rPr>
+        <w:t>void</w:t>
+      </w:r>
+      <w:r>
+        <w:rPr>
+          <w:rFonts w:ascii="Verdana" w:hAnsi="Verdana"/>
+        </w:rPr>
+        <w:t> </w:t>
+      </w:r>
+      <w:r>
+        <w:rPr>
+          <w:rFonts w:ascii="Verdana" w:hAnsi="Verdana"/>
+          <w:b/>
+          <w:bCs/>
+        </w:rPr>
+        <w:t>btnInvertirStringBuilder_Click</w:t>
+      </w:r>
+      <w:r>
+        <w:rPr>
+          <w:rFonts w:ascii="Verdana" w:hAnsi="Verdana"/>
+        </w:rPr>
+        <w:t>(</w:t>
+      </w:r>
+      <w:r>
+        <w:rPr>
+          <w:rFonts w:ascii="Verdana" w:hAnsi="Verdana"/>
+          <w:b/>
+          <w:bCs/>
+        </w:rPr>
+        <w:t>object</w:t>
+      </w:r>
+      <w:r>
+        <w:rPr>
+          <w:rFonts w:ascii="Verdana" w:hAnsi="Verdana"/>
+        </w:rPr>
+        <w:t> sender, EventArgs e)</w:t>
+      </w:r>
+    </w:p>
+    <w:p>
+      <w:pPr>
+        <w:spacing w:after="0" w:line="240" w:lineRule="auto"/>
+        <w:rPr>
+          <w:rFonts w:ascii="Verdana" w:hAnsi="Verdana"/>
+        </w:rPr>
+      </w:pPr>
+      <w:r>
+        <w:rPr>
+          <w:rFonts w:ascii="Verdana" w:hAnsi="Verdana"/>
+        </w:rPr>
+        <w:t>    {</w:t>
+      </w:r>
+    </w:p>
+    <w:p>
+      <w:pPr>
+        <w:spacing w:after="0" w:line="240" w:lineRule="auto"/>
+        <w:rPr>
+          <w:rFonts w:ascii="Verdana" w:hAnsi="Verdana"/>
+        </w:rPr>
+      </w:pPr>
+      <w:r>
+        <w:rPr>
+          <w:rFonts w:ascii="Verdana" w:hAnsi="Verdana"/>
+        </w:rPr>
+        <w:lastRenderedPageBreak/>
+        <w:t>        </w:t>
+      </w:r>
+      <w:proofErr w:type="spellStart"/>
+      <w:r>
+        <w:rPr>
+          <w:rFonts w:ascii="Verdana" w:hAnsi="Verdana"/>
+        </w:rPr>
+        <w:t>Stopwatch</w:t>
+      </w:r>
+      <w:proofErr w:type="spellEnd"/>
+      <w:r>
+        <w:rPr>
+          <w:rFonts w:ascii="Verdana" w:hAnsi="Verdana"/>
+        </w:rPr>
+        <w:t> </w:t>
+      </w:r>
+      <w:proofErr w:type="spellStart"/>
+      <w:r>
+        <w:rPr>
+          <w:rFonts w:ascii="Verdana" w:hAnsi="Verdana"/>
+        </w:rPr>
+        <w:t>krono</w:t>
+      </w:r>
+      <w:proofErr w:type="spellEnd"/>
+      <w:r>
+        <w:rPr>
+          <w:rFonts w:ascii="Verdana" w:hAnsi="Verdana"/>
+        </w:rPr>
+        <w:t> </w:t>
+      </w:r>
+      <w:r>
+        <w:rPr>
+          <w:rFonts w:ascii="Verdana" w:hAnsi="Verdana"/>
+          <w:b/>
+          <w:bCs/>
+        </w:rPr>
+        <w:t>=</w:t>
+      </w:r>
+      <w:r>
+        <w:rPr>
+          <w:rFonts w:ascii="Verdana" w:hAnsi="Verdana"/>
+        </w:rPr>
+        <w:t> </w:t>
+      </w:r>
+      <w:r>
+        <w:rPr>
+          <w:rFonts w:ascii="Verdana" w:hAnsi="Verdana"/>
+          <w:b/>
+          <w:bCs/>
+        </w:rPr>
+        <w:t>new</w:t>
+      </w:r>
+      <w:r>
+        <w:rPr>
+          <w:rFonts w:ascii="Verdana" w:hAnsi="Verdana"/>
+        </w:rPr>
+        <w:t> </w:t>
+      </w:r>
+      <w:proofErr w:type="spellStart"/>
+      <w:r>
+        <w:rPr>
+          <w:rFonts w:ascii="Verdana" w:hAnsi="Verdana"/>
+        </w:rPr>
+        <w:t>Stopwatch</w:t>
+      </w:r>
+      <w:proofErr w:type="spellEnd"/>
+      <w:r>
+        <w:rPr>
+          <w:rFonts w:ascii="Verdana" w:hAnsi="Verdana"/>
+        </w:rPr>
+        <w:t>();</w:t>
+      </w:r>
+    </w:p>
+    <w:p>
+      <w:pPr>
+        <w:spacing w:after="0" w:line="240" w:lineRule="auto"/>
+        <w:rPr>
+          <w:rFonts w:ascii="Verdana" w:hAnsi="Verdana"/>
+        </w:rPr>
+      </w:pPr>
+      <w:r>
+        <w:rPr>
+          <w:rFonts w:ascii="Verdana" w:hAnsi="Verdana"/>
+        </w:rPr>
+        <w:t>        //DEBEMOS INSTANCIAR UN OBJETO DE LA CLASE STRINGBUILDER</w:t>
+      </w:r>
+    </w:p>
+    <w:p>
+      <w:pPr>
+        <w:spacing w:after="0" w:line="240" w:lineRule="auto"/>
+        <w:rPr>
+          <w:rFonts w:ascii="Verdana" w:hAnsi="Verdana"/>
+        </w:rPr>
+      </w:pPr>
+      <w:r>
+        <w:rPr>
+          <w:rFonts w:ascii="Verdana" w:hAnsi="Verdana"/>
+        </w:rPr>
+        <w:t>        </w:t>
+      </w:r>
+      <w:proofErr w:type="spellStart"/>
+      <w:r>
+        <w:rPr>
+          <w:rFonts w:ascii="Verdana" w:hAnsi="Verdana"/>
+        </w:rPr>
+        <w:t>StringBuilder</w:t>
+      </w:r>
+      <w:proofErr w:type="spellEnd"/>
+      <w:r>
+        <w:rPr>
+          <w:rFonts w:ascii="Verdana" w:hAnsi="Verdana"/>
+        </w:rPr>
+        <w:t> cadena </w:t>
+      </w:r>
+      <w:r>
+        <w:rPr>
+          <w:rFonts w:ascii="Verdana" w:hAnsi="Verdana"/>
+          <w:b/>
+          <w:bCs/>
+        </w:rPr>
+        <w:t>=</w:t>
+      </w:r>
+      <w:r>
+        <w:rPr>
+          <w:rFonts w:ascii="Verdana" w:hAnsi="Verdana"/>
+        </w:rPr>
+        <w:t> </w:t>
+      </w:r>
+      <w:r>
+        <w:rPr>
+          <w:rFonts w:ascii="Verdana" w:hAnsi="Verdana"/>
+          <w:b/>
+          <w:bCs/>
+        </w:rPr>
+        <w:t>new</w:t>
+      </w:r>
+      <w:r>
+        <w:rPr>
+          <w:rFonts w:ascii="Verdana" w:hAnsi="Verdana"/>
+        </w:rPr>
+        <w:t> </w:t>
+      </w:r>
+      <w:proofErr w:type="spellStart"/>
+      <w:r>
+        <w:rPr>
+          <w:rFonts w:ascii="Verdana" w:hAnsi="Verdana"/>
+        </w:rPr>
+        <w:t>StringBuilder</w:t>
+      </w:r>
+      <w:proofErr w:type="spellEnd"/>
+      <w:r>
+        <w:rPr>
+          <w:rFonts w:ascii="Verdana" w:hAnsi="Verdana"/>
+        </w:rPr>
+        <w:t>();</w:t>
+      </w:r>
+    </w:p>
+    <w:p>
+      <w:pPr>
+        <w:spacing w:after="0" w:line="240" w:lineRule="auto"/>
+        <w:rPr>
+          <w:rFonts w:ascii="Verdana" w:hAnsi="Verdana"/>
+        </w:rPr>
+      </w:pPr>
+      <w:r>
+        <w:rPr>
+          <w:rFonts w:ascii="Verdana" w:hAnsi="Verdana"/>
+        </w:rPr>
+        <w:t>        //AÑADIMOS AL STRINGBUILDER LA CADENA</w:t>
+      </w:r>
+    </w:p>
+    <w:p>
+      <w:pPr>
+        <w:spacing w:after="0" w:line="240" w:lineRule="auto"/>
+        <w:rPr>
+          <w:rFonts w:ascii="Verdana" w:hAnsi="Verdana"/>
+        </w:rPr>
+      </w:pPr>
+      <w:r>
+        <w:rPr>
+          <w:rFonts w:ascii="Verdana" w:hAnsi="Verdana"/>
+        </w:rPr>
+        <w:t>        </w:t>
+      </w:r>
+      <w:proofErr w:type="spellStart"/>
+      <w:r>
+        <w:rPr>
+          <w:rFonts w:ascii="Verdana" w:hAnsi="Verdana"/>
+        </w:rPr>
+        <w:t>cadena</w:t>
+      </w:r>
+      <w:r>
+        <w:rPr>
+          <w:rFonts w:ascii="Verdana" w:hAnsi="Verdana"/>
+          <w:b/>
+          <w:bCs/>
+        </w:rPr>
+        <w:t>.Append</w:t>
+      </w:r>
+      <w:proofErr w:type="spellEnd"/>
+      <w:r>
+        <w:rPr>
+          <w:rFonts w:ascii="Verdana" w:hAnsi="Verdana"/>
+        </w:rPr>
+        <w:t>(</w:t>
+      </w:r>
+      <w:proofErr w:type="spellStart"/>
+      <w:r>
+        <w:rPr>
+          <w:rFonts w:ascii="Verdana" w:hAnsi="Verdana"/>
+          <w:b/>
+          <w:bCs/>
+        </w:rPr>
+        <w:t>this.</w:t>
+      </w:r>
+      <w:r>
+        <w:rPr>
+          <w:rFonts w:ascii="Verdana" w:hAnsi="Verdana"/>
+        </w:rPr>
+        <w:t>txtTexto</w:t>
+      </w:r>
+      <w:r>
+        <w:rPr>
+          <w:rFonts w:ascii="Verdana" w:hAnsi="Verdana"/>
+          <w:b/>
+          <w:bCs/>
+        </w:rPr>
+        <w:t>.</w:t>
+      </w:r>
+      <w:r>
+        <w:rPr>
+          <w:rFonts w:ascii="Verdana" w:hAnsi="Verdana"/>
+        </w:rPr>
+        <w:t>Text</w:t>
+      </w:r>
+      <w:proofErr w:type="spellEnd"/>
+      <w:r>
+        <w:rPr>
+          <w:rFonts w:ascii="Verdana" w:hAnsi="Verdana"/>
+        </w:rPr>
+        <w:t>);</w:t>
+      </w:r>
+    </w:p>
+    <w:p>
+      <w:pPr>
+        <w:spacing w:after="0" w:line="240" w:lineRule="auto"/>
+        <w:rPr>
+          <w:rFonts w:ascii="Verdana" w:hAnsi="Verdana"/>
+        </w:rPr>
+      </w:pPr>
+      <w:r>
+        <w:rPr>
+          <w:rFonts w:ascii="Verdana" w:hAnsi="Verdana"/>
+        </w:rPr>
+        <w:t>        </w:t>
+      </w:r>
+      <w:proofErr w:type="spellStart"/>
+      <w:r>
+        <w:rPr>
+          <w:rFonts w:ascii="Verdana" w:hAnsi="Verdana"/>
+          <w:b/>
+          <w:bCs/>
+        </w:rPr>
+        <w:t>int</w:t>
+      </w:r>
+      <w:proofErr w:type="spellEnd"/>
+      <w:r>
+        <w:rPr>
+          <w:rFonts w:ascii="Verdana" w:hAnsi="Verdana"/>
+        </w:rPr>
+        <w:t> longitud </w:t>
+      </w:r>
+      <w:r>
+        <w:rPr>
+          <w:rFonts w:ascii="Verdana" w:hAnsi="Verdana"/>
+          <w:b/>
+          <w:bCs/>
+        </w:rPr>
+        <w:t>=</w:t>
+      </w:r>
+      <w:r>
+        <w:rPr>
+          <w:rFonts w:ascii="Verdana" w:hAnsi="Verdana"/>
+        </w:rPr>
+        <w:t> </w:t>
+      </w:r>
+      <w:proofErr w:type="spellStart"/>
+      <w:r>
+        <w:rPr>
+          <w:rFonts w:ascii="Verdana" w:hAnsi="Verdana"/>
+        </w:rPr>
+        <w:t>cadena</w:t>
+      </w:r>
+      <w:r>
+        <w:rPr>
+          <w:rFonts w:ascii="Verdana" w:hAnsi="Verdana"/>
+          <w:b/>
+          <w:bCs/>
+        </w:rPr>
+        <w:t>.</w:t>
+      </w:r>
+      <w:r>
+        <w:rPr>
+          <w:rFonts w:ascii="Verdana" w:hAnsi="Verdana"/>
+        </w:rPr>
+        <w:t>Length</w:t>
+      </w:r>
+      <w:proofErr w:type="spellEnd"/>
+      <w:r>
+        <w:rPr>
+          <w:rFonts w:ascii="Verdana" w:hAnsi="Verdana"/>
+        </w:rPr>
+        <w:t>;</w:t>
+      </w:r>
+    </w:p>
+    <w:p>
+      <w:pPr>
+        <w:spacing w:after="0" w:line="240" w:lineRule="auto"/>
+        <w:rPr>
+          <w:rFonts w:ascii="Verdana" w:hAnsi="Verdana"/>
+        </w:rPr>
+      </w:pPr>
+      <w:r>
+        <w:rPr>
+          <w:rFonts w:ascii="Verdana" w:hAnsi="Verdana"/>
+        </w:rPr>
+        <w:t>        </w:t>
+      </w:r>
+      <w:proofErr w:type="spellStart"/>
+      <w:r>
+        <w:rPr>
+          <w:rFonts w:ascii="Verdana" w:hAnsi="Verdana"/>
+        </w:rPr>
+        <w:t>krono</w:t>
+      </w:r>
+      <w:r>
+        <w:rPr>
+          <w:rFonts w:ascii="Verdana" w:hAnsi="Verdana"/>
+          <w:b/>
+          <w:bCs/>
+        </w:rPr>
+        <w:t>.Start</w:t>
+      </w:r>
+      <w:proofErr w:type="spellEnd"/>
+      <w:r>
+        <w:rPr>
+          <w:rFonts w:ascii="Verdana" w:hAnsi="Verdana"/>
+        </w:rPr>
+        <w:t>();</w:t>
+      </w:r>
+    </w:p>
+    <w:p>
+      <w:pPr>
+        <w:spacing w:after="0" w:line="240" w:lineRule="auto"/>
+        <w:rPr>
+          <w:rFonts w:ascii="Verdana" w:hAnsi="Verdana"/>
+        </w:rPr>
+      </w:pPr>
+      <w:r>
+        <w:rPr>
+          <w:rFonts w:ascii="Verdana" w:hAnsi="Verdana"/>
+        </w:rPr>
+        <w:t>        </w:t>
+      </w:r>
+      <w:proofErr w:type="spellStart"/>
+      <w:r>
+        <w:rPr>
+          <w:rFonts w:ascii="Verdana" w:hAnsi="Verdana"/>
+          <w:b/>
+          <w:bCs/>
+        </w:rPr>
+        <w:t>for</w:t>
+      </w:r>
+      <w:proofErr w:type="spellEnd"/>
+      <w:r>
+        <w:rPr>
+          <w:rFonts w:ascii="Verdana" w:hAnsi="Verdana"/>
+        </w:rPr>
+        <w:t> (</w:t>
+      </w:r>
+      <w:proofErr w:type="spellStart"/>
+      <w:r>
+        <w:rPr>
+          <w:rFonts w:ascii="Verdana" w:hAnsi="Verdana"/>
+          <w:b/>
+          <w:bCs/>
+        </w:rPr>
+        <w:t>int</w:t>
+      </w:r>
+      <w:proofErr w:type="spellEnd"/>
+      <w:r>
+        <w:rPr>
+          <w:rFonts w:ascii="Verdana" w:hAnsi="Verdana"/>
+        </w:rPr>
+        <w:t> i </w:t>
+      </w:r>
+      <w:r>
+        <w:rPr>
+          <w:rFonts w:ascii="Verdana" w:hAnsi="Verdana"/>
+          <w:b/>
+          <w:bCs/>
+        </w:rPr>
+        <w:t>=</w:t>
+      </w:r>
+      <w:r>
+        <w:rPr>
+          <w:rFonts w:ascii="Verdana" w:hAnsi="Verdana"/>
+        </w:rPr>
+        <w:t> 0; i </w:t>
+      </w:r>
+      <w:r>
+        <w:rPr>
+          <w:rFonts w:ascii="Verdana" w:hAnsi="Verdana"/>
+          <w:b/>
+          <w:bCs/>
+        </w:rPr>
+        <w:t>&lt;</w:t>
+      </w:r>
+      <w:r>
+        <w:rPr>
+          <w:rFonts w:ascii="Verdana" w:hAnsi="Verdana"/>
+        </w:rPr>
+        <w:t> </w:t>
+      </w:r>
+      <w:proofErr w:type="spellStart"/>
+      <w:r>
+        <w:rPr>
+          <w:rFonts w:ascii="Verdana" w:hAnsi="Verdana"/>
+        </w:rPr>
+        <w:t>cadena</w:t>
+      </w:r>
+      <w:r>
+        <w:rPr>
+          <w:rFonts w:ascii="Verdana" w:hAnsi="Verdana"/>
+          <w:b/>
+          <w:bCs/>
+        </w:rPr>
+        <w:t>.</w:t>
+      </w:r>
+      <w:r>
+        <w:rPr>
+          <w:rFonts w:ascii="Verdana" w:hAnsi="Verdana"/>
+        </w:rPr>
+        <w:t>Length</w:t>
+      </w:r>
+      <w:proofErr w:type="spellEnd"/>
+      <w:r>
+        <w:rPr>
+          <w:rFonts w:ascii="Verdana" w:hAnsi="Verdana"/>
+        </w:rPr>
+        <w:t>; i</w:t>
+      </w:r>
+      <w:r>
+        <w:rPr>
+          <w:rFonts w:ascii="Verdana" w:hAnsi="Verdana"/>
+          <w:b/>
+          <w:bCs/>
+        </w:rPr>
+        <w:t>++</w:t>
+      </w:r>
+      <w:r>
+        <w:rPr>
+          <w:rFonts w:ascii="Verdana" w:hAnsi="Verdana"/>
+        </w:rPr>
+        <w:t>)</w:t>
+      </w:r>
+    </w:p>
+    <w:p>
+      <w:pPr>
+        <w:spacing w:after="0" w:line="240" w:lineRule="auto"/>
+        <w:rPr>
+          <w:rFonts w:ascii="Verdana" w:hAnsi="Verdana"/>
+        </w:rPr>
+      </w:pPr>
+      <w:r>
+        <w:rPr>
+          <w:rFonts w:ascii="Verdana" w:hAnsi="Verdana"/>
+        </w:rPr>
+        <w:t>        {</w:t>
+      </w:r>
+    </w:p>
+    <w:p>
+      <w:pPr>
+        <w:spacing w:after="0" w:line="240" w:lineRule="auto"/>
+        <w:rPr>
+          <w:rFonts w:ascii="Verdana" w:hAnsi="Verdana"/>
+        </w:rPr>
+      </w:pPr>
+      <w:r>
+        <w:rPr>
+          <w:rFonts w:ascii="Verdana" w:hAnsi="Verdana"/>
+        </w:rPr>
+        <w:t>            //RECUPERAMOS LA ULTIMA LETRA</w:t>
+      </w:r>
+    </w:p>
+    <w:p>
+      <w:pPr>
+        <w:spacing w:after="0" w:line="240" w:lineRule="auto"/>
+        <w:rPr>
+          <w:rFonts w:ascii="Verdana" w:hAnsi="Verdana"/>
+        </w:rPr>
+      </w:pPr>
+      <w:r>
+        <w:rPr>
+          <w:rFonts w:ascii="Verdana" w:hAnsi="Verdana"/>
+        </w:rPr>
+        <w:t>            </w:t>
+      </w:r>
+      <w:proofErr w:type="spellStart"/>
+      <w:r>
+        <w:rPr>
+          <w:rFonts w:ascii="Verdana" w:hAnsi="Verdana"/>
+          <w:b/>
+          <w:bCs/>
+        </w:rPr>
+        <w:t>char</w:t>
+      </w:r>
+      <w:proofErr w:type="spellEnd"/>
+      <w:r>
+        <w:rPr>
+          <w:rFonts w:ascii="Verdana" w:hAnsi="Verdana"/>
+        </w:rPr>
+        <w:t> letra </w:t>
+      </w:r>
+      <w:r>
+        <w:rPr>
+          <w:rFonts w:ascii="Verdana" w:hAnsi="Verdana"/>
+          <w:b/>
+          <w:bCs/>
+        </w:rPr>
+        <w:t>=</w:t>
+      </w:r>
+      <w:r>
+        <w:rPr>
+          <w:rFonts w:ascii="Verdana" w:hAnsi="Verdana"/>
+        </w:rPr>
+        <w:t> cadena[longitud </w:t>
+      </w:r>
+      <w:r>
+        <w:rPr>
+          <w:rFonts w:ascii="Verdana" w:hAnsi="Verdana"/>
+          <w:b/>
+          <w:bCs/>
+        </w:rPr>
+        <w:t>-</w:t>
+      </w:r>
+      <w:r>
+        <w:rPr>
+          <w:rFonts w:ascii="Verdana" w:hAnsi="Verdana"/>
+        </w:rPr>
+        <w:t> 1];</w:t>
+      </w:r>
+    </w:p>
+    <w:p>
+      <w:pPr>
+        <w:spacing w:after="0" w:line="240" w:lineRule="auto"/>
+        <w:rPr>
+          <w:rFonts w:ascii="Verdana" w:hAnsi="Verdana"/>
+        </w:rPr>
+      </w:pPr>
+      <w:r>
+        <w:rPr>
+          <w:rFonts w:ascii="Verdana" w:hAnsi="Verdana"/>
+        </w:rPr>
+        <w:t>            //ELIMINAMOS EL ULTIMO CARACTER</w:t>
+      </w:r>
+    </w:p>
+    <w:p>
+      <w:pPr>
+        <w:spacing w:after="0" w:line="240" w:lineRule="auto"/>
+        <w:rPr>
+          <w:rFonts w:ascii="Verdana" w:hAnsi="Verdana"/>
+        </w:rPr>
+      </w:pPr>
+      <w:r>
+        <w:rPr>
+          <w:rFonts w:ascii="Verdana" w:hAnsi="Verdana"/>
+        </w:rPr>
+        <w:t>            cadena </w:t>
+      </w:r>
+      <w:r>
+        <w:rPr>
+          <w:rFonts w:ascii="Verdana" w:hAnsi="Verdana"/>
+          <w:b/>
+          <w:bCs/>
+        </w:rPr>
+        <w:t>=</w:t>
+      </w:r>
+      <w:r>
+        <w:rPr>
+          <w:rFonts w:ascii="Verdana" w:hAnsi="Verdana"/>
+        </w:rPr>
+        <w:t> </w:t>
+      </w:r>
+      <w:proofErr w:type="spellStart"/>
+      <w:r>
+        <w:rPr>
+          <w:rFonts w:ascii="Verdana" w:hAnsi="Verdana"/>
+        </w:rPr>
+        <w:t>cadena</w:t>
+      </w:r>
+      <w:r>
+        <w:rPr>
+          <w:rFonts w:ascii="Verdana" w:hAnsi="Verdana"/>
+          <w:b/>
+          <w:bCs/>
+        </w:rPr>
+        <w:t>.Remove</w:t>
+      </w:r>
+      <w:proofErr w:type="spellEnd"/>
+      <w:r>
+        <w:rPr>
+          <w:rFonts w:ascii="Verdana" w:hAnsi="Verdana"/>
+        </w:rPr>
+        <w:t>(longitud </w:t>
+      </w:r>
+      <w:r>
+        <w:rPr>
+          <w:rFonts w:ascii="Verdana" w:hAnsi="Verdana"/>
+          <w:b/>
+          <w:bCs/>
+        </w:rPr>
+        <w:t>-</w:t>
+      </w:r>
+      <w:r>
+        <w:rPr>
+          <w:rFonts w:ascii="Verdana" w:hAnsi="Verdana"/>
+        </w:rPr>
+        <w:t> 1, 1);</w:t>
+      </w:r>
+    </w:p>
+    <w:p>
+      <w:pPr>
+        <w:spacing w:after="0" w:line="240" w:lineRule="auto"/>
+        <w:rPr>
+          <w:rFonts w:ascii="Verdana" w:hAnsi="Verdana"/>
+        </w:rPr>
+      </w:pPr>
+      <w:r>
+        <w:rPr>
+          <w:rFonts w:ascii="Verdana" w:hAnsi="Verdana"/>
+        </w:rPr>
+        <w:t>            //INSERTAMOS EL CARACTER EN LA POSICION DE i</w:t>
+      </w:r>
+    </w:p>
+    <w:p>
+      <w:pPr>
+        <w:spacing w:after="0" w:line="240" w:lineRule="auto"/>
+        <w:rPr>
+          <w:rFonts w:ascii="Verdana" w:hAnsi="Verdana"/>
+        </w:rPr>
+      </w:pPr>
+      <w:r>
+        <w:rPr>
+          <w:rFonts w:ascii="Verdana" w:hAnsi="Verdana"/>
+        </w:rPr>
+        <w:t>            cadena </w:t>
+      </w:r>
+      <w:r>
+        <w:rPr>
+          <w:rFonts w:ascii="Verdana" w:hAnsi="Verdana"/>
+          <w:b/>
+          <w:bCs/>
+        </w:rPr>
+        <w:t>=</w:t>
+      </w:r>
+      <w:r>
+        <w:rPr>
+          <w:rFonts w:ascii="Verdana" w:hAnsi="Verdana"/>
+        </w:rPr>
+        <w:t> </w:t>
+      </w:r>
+      <w:proofErr w:type="spellStart"/>
+      <w:r>
+        <w:rPr>
+          <w:rFonts w:ascii="Verdana" w:hAnsi="Verdana"/>
+        </w:rPr>
+        <w:t>cadena</w:t>
+      </w:r>
+      <w:r>
+        <w:rPr>
+          <w:rFonts w:ascii="Verdana" w:hAnsi="Verdana"/>
+          <w:b/>
+          <w:bCs/>
+        </w:rPr>
+        <w:t>.Insert</w:t>
+      </w:r>
+      <w:proofErr w:type="spellEnd"/>
+      <w:r>
+        <w:rPr>
+          <w:rFonts w:ascii="Verdana" w:hAnsi="Verdana"/>
+        </w:rPr>
+        <w:t>(i, letra);</w:t>
+      </w:r>
+    </w:p>
+    <w:p>
+      <w:pPr>
+        <w:spacing w:after="0" w:line="240" w:lineRule="auto"/>
+        <w:rPr>
+          <w:rFonts w:ascii="Verdana" w:hAnsi="Verdana"/>
+        </w:rPr>
+      </w:pPr>
+      <w:r>
+        <w:rPr>
+          <w:rFonts w:ascii="Verdana" w:hAnsi="Verdana"/>
+        </w:rPr>
+        <w:t>        }</w:t>
+      </w:r>
+    </w:p>
+    <w:p>
+      <w:pPr>
+        <w:spacing w:after="0" w:line="240" w:lineRule="auto"/>
+        <w:rPr>
+          <w:rFonts w:ascii="Verdana" w:hAnsi="Verdana"/>
+        </w:rPr>
+      </w:pPr>
+      <w:r>
+        <w:rPr>
+          <w:rFonts w:ascii="Verdana" w:hAnsi="Verdana"/>
+        </w:rPr>
+        <w:t>        //DETENEMOS EL CRONOMETRO</w:t>
+      </w:r>
+    </w:p>
+    <w:p>
+      <w:pPr>
+        <w:spacing w:after="0" w:line="240" w:lineRule="auto"/>
+        <w:rPr>
+          <w:rFonts w:ascii="Verdana" w:hAnsi="Verdana"/>
+        </w:rPr>
+      </w:pPr>
+      <w:r>
+        <w:rPr>
+          <w:rFonts w:ascii="Verdana" w:hAnsi="Verdana"/>
+        </w:rPr>
+        <w:t>        </w:t>
+      </w:r>
+      <w:proofErr w:type="spellStart"/>
+      <w:r>
+        <w:rPr>
+          <w:rFonts w:ascii="Verdana" w:hAnsi="Verdana"/>
+        </w:rPr>
+        <w:t>krono</w:t>
+      </w:r>
+      <w:r>
+        <w:rPr>
+          <w:rFonts w:ascii="Verdana" w:hAnsi="Verdana"/>
+          <w:b/>
+          <w:bCs/>
+        </w:rPr>
+        <w:t>.Stop</w:t>
+      </w:r>
+      <w:proofErr w:type="spellEnd"/>
+      <w:r>
+        <w:rPr>
+          <w:rFonts w:ascii="Verdana" w:hAnsi="Verdana"/>
+        </w:rPr>
+        <w:t>();</w:t>
+      </w:r>
+    </w:p>
+    <w:p>
+      <w:pPr>
+        <w:spacing w:after="0" w:line="240" w:lineRule="auto"/>
+        <w:rPr>
+          <w:rFonts w:ascii="Verdana" w:hAnsi="Verdana"/>
+        </w:rPr>
+      </w:pPr>
+      <w:r>
+        <w:rPr>
+          <w:rFonts w:ascii="Verdana" w:hAnsi="Verdana"/>
+        </w:rPr>
+        <w:t>        </w:t>
+      </w:r>
+      <w:r>
+        <w:rPr>
+          <w:rFonts w:ascii="Verdana" w:hAnsi="Verdana"/>
+          <w:b/>
+          <w:bCs/>
+        </w:rPr>
+        <w:t>this.</w:t>
+      </w:r>
+      <w:r>
+        <w:rPr>
+          <w:rFonts w:ascii="Verdana" w:hAnsi="Verdana"/>
+        </w:rPr>
+        <w:t>lblTiempo</w:t>
+      </w:r>
+      <w:r>
+        <w:rPr>
+          <w:rFonts w:ascii="Verdana" w:hAnsi="Verdana"/>
+          <w:b/>
+          <w:bCs/>
+        </w:rPr>
+        <w:t>.</w:t>
+      </w:r>
+      <w:r>
+        <w:rPr>
+          <w:rFonts w:ascii="Verdana" w:hAnsi="Verdana"/>
+        </w:rPr>
+        <w:t>Text </w:t>
+      </w:r>
+      <w:r>
+        <w:rPr>
+          <w:rFonts w:ascii="Verdana" w:hAnsi="Verdana"/>
+          <w:b/>
+          <w:bCs/>
+        </w:rPr>
+        <w:t>=</w:t>
+      </w:r>
+      <w:r>
+        <w:rPr>
+          <w:rFonts w:ascii="Verdana" w:hAnsi="Verdana"/>
+        </w:rPr>
+        <w:t> "Segundos: " </w:t>
+      </w:r>
+      <w:r>
+        <w:rPr>
+          <w:rFonts w:ascii="Verdana" w:hAnsi="Verdana"/>
+          <w:b/>
+          <w:bCs/>
+        </w:rPr>
+        <w:t>+</w:t>
+      </w:r>
+      <w:r>
+        <w:rPr>
+          <w:rFonts w:ascii="Verdana" w:hAnsi="Verdana"/>
+        </w:rPr>
+        <w:t> krono</w:t>
+      </w:r>
+      <w:r>
+        <w:rPr>
+          <w:rFonts w:ascii="Verdana" w:hAnsi="Verdana"/>
+          <w:b/>
+          <w:bCs/>
+        </w:rPr>
+        <w:t>.</w:t>
+      </w:r>
+      <w:r>
+        <w:rPr>
+          <w:rFonts w:ascii="Verdana" w:hAnsi="Verdana"/>
+        </w:rPr>
+        <w:t>Elapsed</w:t>
+      </w:r>
+      <w:r>
+        <w:rPr>
+          <w:rFonts w:ascii="Verdana" w:hAnsi="Verdana"/>
+          <w:b/>
+          <w:bCs/>
+        </w:rPr>
+        <w:t>.</w:t>
+      </w:r>
+      <w:r>
+        <w:rPr>
+          <w:rFonts w:ascii="Verdana" w:hAnsi="Verdana"/>
+        </w:rPr>
+        <w:t>Seconds</w:t>
+      </w:r>
+    </w:p>
+    <w:p>
+      <w:pPr>
+        <w:spacing w:after="0" w:line="240" w:lineRule="auto"/>
+        <w:rPr>
+          <w:rFonts w:ascii="Verdana" w:hAnsi="Verdana"/>
+        </w:rPr>
+      </w:pPr>
+      <w:r>
+        <w:rPr>
+          <w:rFonts w:ascii="Verdana" w:hAnsi="Verdana"/>
+        </w:rPr>
+        <w:t>            </w:t>
+      </w:r>
+      <w:r>
+        <w:rPr>
+          <w:rFonts w:ascii="Verdana" w:hAnsi="Verdana"/>
+          <w:b/>
+          <w:bCs/>
+        </w:rPr>
+        <w:t>+</w:t>
+      </w:r>
+      <w:r>
+        <w:rPr>
+          <w:rFonts w:ascii="Verdana" w:hAnsi="Verdana"/>
+        </w:rPr>
+        <w:t> ", Milisegundos: " </w:t>
+      </w:r>
+      <w:r>
+        <w:rPr>
+          <w:rFonts w:ascii="Verdana" w:hAnsi="Verdana"/>
+          <w:b/>
+          <w:bCs/>
+        </w:rPr>
+        <w:t>+</w:t>
+      </w:r>
+      <w:r>
+        <w:rPr>
+          <w:rFonts w:ascii="Verdana" w:hAnsi="Verdana"/>
+        </w:rPr>
+        <w:t> </w:t>
+      </w:r>
+      <w:proofErr w:type="spellStart"/>
+      <w:r>
+        <w:rPr>
+          <w:rFonts w:ascii="Verdana" w:hAnsi="Verdana"/>
+        </w:rPr>
+        <w:t>krono</w:t>
+      </w:r>
+      <w:r>
+        <w:rPr>
+          <w:rFonts w:ascii="Verdana" w:hAnsi="Verdana"/>
+          <w:b/>
+          <w:bCs/>
+        </w:rPr>
+        <w:t>.</w:t>
+      </w:r>
+      <w:r>
+        <w:rPr>
+          <w:rFonts w:ascii="Verdana" w:hAnsi="Verdana"/>
+        </w:rPr>
+        <w:t>ElapsedMilliseconds</w:t>
+      </w:r>
+      <w:proofErr w:type="spellEnd"/>
+      <w:r>
+        <w:rPr>
+          <w:rFonts w:ascii="Verdana" w:hAnsi="Verdana"/>
+        </w:rPr>
+        <w:t>;</w:t>
+      </w:r>
+    </w:p>
+    <w:p>
+      <w:pPr>
+        <w:spacing w:after="0" w:line="240" w:lineRule="auto"/>
+        <w:rPr>
+          <w:rFonts w:ascii="Verdana" w:hAnsi="Verdana"/>
+        </w:rPr>
+      </w:pPr>
+      <w:r>
+        <w:rPr>
+          <w:rFonts w:ascii="Verdana" w:hAnsi="Verdana"/>
+        </w:rPr>
+        <w:t>        </w:t>
+      </w:r>
+      <w:proofErr w:type="spellStart"/>
+      <w:r>
+        <w:rPr>
+          <w:rFonts w:ascii="Verdana" w:hAnsi="Verdana"/>
+          <w:b/>
+          <w:bCs/>
+        </w:rPr>
+        <w:t>this.</w:t>
+      </w:r>
+      <w:r>
+        <w:rPr>
+          <w:rFonts w:ascii="Verdana" w:hAnsi="Verdana"/>
+        </w:rPr>
+        <w:t>txtTexto</w:t>
+      </w:r>
+      <w:r>
+        <w:rPr>
+          <w:rFonts w:ascii="Verdana" w:hAnsi="Verdana"/>
+          <w:b/>
+          <w:bCs/>
+        </w:rPr>
+        <w:t>.</w:t>
+      </w:r>
+      <w:r>
+        <w:rPr>
+          <w:rFonts w:ascii="Verdana" w:hAnsi="Verdana"/>
+        </w:rPr>
+        <w:t>Text</w:t>
+      </w:r>
+      <w:proofErr w:type="spellEnd"/>
+      <w:r>
+        <w:rPr>
+          <w:rFonts w:ascii="Verdana" w:hAnsi="Verdana"/>
+        </w:rPr>
+        <w:t> </w:t>
+      </w:r>
+      <w:r>
+        <w:rPr>
+          <w:rFonts w:ascii="Verdana" w:hAnsi="Verdana"/>
+          <w:b/>
+          <w:bCs/>
+        </w:rPr>
+        <w:t>=</w:t>
+      </w:r>
+      <w:r>
+        <w:rPr>
+          <w:rFonts w:ascii="Verdana" w:hAnsi="Verdana"/>
+        </w:rPr>
+        <w:t> </w:t>
+      </w:r>
+      <w:proofErr w:type="spellStart"/>
+      <w:r>
+        <w:rPr>
+          <w:rFonts w:ascii="Verdana" w:hAnsi="Verdana"/>
+        </w:rPr>
+        <w:t>cadena</w:t>
+      </w:r>
+      <w:r>
+        <w:rPr>
+          <w:rFonts w:ascii="Verdana" w:hAnsi="Verdana"/>
+          <w:b/>
+          <w:bCs/>
+        </w:rPr>
+        <w:t>.ToString</w:t>
+      </w:r>
+      <w:proofErr w:type="spellEnd"/>
+      <w:r>
+        <w:rPr>
+          <w:rFonts w:ascii="Verdana" w:hAnsi="Verdana"/>
+        </w:rPr>
+        <w:t>();</w:t>
+      </w:r>
+    </w:p>
+    <w:p>
+      <w:pPr>
+        <w:spacing w:after="0" w:line="240" w:lineRule="auto"/>
+        <w:rPr>
+          <w:rFonts w:ascii="Verdana" w:hAnsi="Verdana"/>
+        </w:rPr>
+      </w:pPr>
+      <w:r>
+        <w:rPr>
+          <w:rFonts w:ascii="Verdana" w:hAnsi="Verdana"/>
+        </w:rPr>
+        <w:t>    }</w:t>
+      </w:r>
+    </w:p>
+    <w:p>
+      <w:pPr>
+        <w:spacing w:after="0" w:line="240" w:lineRule="auto"/>
+        <w:rPr>
+          <w:rFonts w:ascii="Verdana" w:hAnsi="Verdana"/>
+        </w:rPr>
+      </w:pPr>
+      <w:r>
+        <w:rPr>
+          <w:rFonts w:ascii="Verdana" w:hAnsi="Verdana"/>
+        </w:rPr>
+        <w:t>}</w:t>
+      </w:r>
+    </w:p>
+    <w:p>
+      <w:pPr>
+        <w:spacing w:after="0" w:line="240" w:lineRule="auto"/>
+        <w:rPr>
+          <w:rFonts w:ascii="Verdana" w:hAnsi="Verdana"/>
+        </w:rPr>
+      </w:pPr>
+    </w:p>
+    <w:p>
+      <w:pPr>
+        <w:spacing w:after="0" w:line="240" w:lineRule="auto"/>
+        <w:rPr>
+          <w:rFonts w:ascii="Verdana" w:hAnsi="Verdana"/>
+        </w:rPr>
+      </w:pPr>
+    </w:p>
+    <w:p>
+      <w:pPr>
+        <w:spacing w:after="0" w:line="240" w:lineRule="auto"/>
+        <w:rPr>
+          <w:rFonts w:ascii="Verdana" w:hAnsi="Verdana"/>
+        </w:rPr>
+      </w:pPr>
     </w:p>
     <w:sectPr>
-      <w:headerReference w:type="default" r:id="rId86"/>
-      <w:footerReference w:type="default" r:id="rId87"/>
+      <w:headerReference w:type="default" r:id="rId89"/>
+      <w:footerReference w:type="default" r:id="rId90"/>
       <w:pgSz w:w="11906" w:h="16838"/>
       <w:pgMar w:top="1417" w:right="1701" w:bottom="1417" w:left="1701" w:header="708" w:footer="708" w:gutter="0"/>
       <w:cols w:space="708"/>

--- a/FundamentosOctubreNetCore/FUNDAMENTOS_C_OCTUBRE.docx
+++ b/FundamentosOctubreNetCore/FUNDAMENTOS_C_OCTUBRE.docx
@@ -37878,6 +37878,1260 @@
           </wp:inline>
         </w:drawing>
       </w:r>
+    </w:p>
+    <w:p>
+      <w:pPr>
+        <w:spacing w:after="0" w:line="240" w:lineRule="auto"/>
+        <w:rPr>
+          <w:rFonts w:ascii="Verdana" w:hAnsi="Verdana"/>
+        </w:rPr>
+      </w:pPr>
+    </w:p>
+    <w:p>
+      <w:pPr>
+        <w:spacing w:after="0" w:line="240" w:lineRule="auto"/>
+        <w:rPr>
+          <w:rFonts w:ascii="Verdana" w:hAnsi="Verdana"/>
+          <w:b/>
+          <w:bCs/>
+        </w:rPr>
+      </w:pPr>
+      <w:r>
+        <w:rPr>
+          <w:rFonts w:ascii="Verdana" w:hAnsi="Verdana"/>
+          <w:b/>
+          <w:bCs/>
+        </w:rPr>
+        <w:t>CODIGO FORMULARIO</w:t>
+      </w:r>
+    </w:p>
+    <w:p>
+      <w:pPr>
+        <w:spacing w:after="0" w:line="240" w:lineRule="auto"/>
+        <w:rPr>
+          <w:rFonts w:ascii="Verdana" w:hAnsi="Verdana"/>
+        </w:rPr>
+      </w:pPr>
+    </w:p>
+    <w:p>
+      <w:pPr>
+        <w:spacing w:after="0" w:line="240" w:lineRule="auto"/>
+        <w:rPr>
+          <w:rFonts w:ascii="Verdana" w:hAnsi="Verdana"/>
+        </w:rPr>
+      </w:pPr>
+      <w:proofErr w:type="spellStart"/>
+      <w:r>
+        <w:rPr>
+          <w:rFonts w:ascii="Verdana" w:hAnsi="Verdana"/>
+          <w:b/>
+          <w:bCs/>
+        </w:rPr>
+        <w:t>private</w:t>
+      </w:r>
+      <w:proofErr w:type="spellEnd"/>
+      <w:r>
+        <w:rPr>
+          <w:rFonts w:ascii="Verdana" w:hAnsi="Verdana"/>
+        </w:rPr>
+        <w:t> </w:t>
+      </w:r>
+      <w:proofErr w:type="spellStart"/>
+      <w:r>
+        <w:rPr>
+          <w:rFonts w:ascii="Verdana" w:hAnsi="Verdana"/>
+          <w:b/>
+          <w:bCs/>
+        </w:rPr>
+        <w:t>void</w:t>
+      </w:r>
+      <w:proofErr w:type="spellEnd"/>
+      <w:r>
+        <w:rPr>
+          <w:rFonts w:ascii="Verdana" w:hAnsi="Verdana"/>
+        </w:rPr>
+        <w:t> </w:t>
+      </w:r>
+      <w:proofErr w:type="spellStart"/>
+      <w:r>
+        <w:rPr>
+          <w:rFonts w:ascii="Verdana" w:hAnsi="Verdana"/>
+          <w:b/>
+          <w:bCs/>
+        </w:rPr>
+        <w:t>btnComprobarIsbn_</w:t>
+      </w:r>
+      <w:proofErr w:type="gramStart"/>
+      <w:r>
+        <w:rPr>
+          <w:rFonts w:ascii="Verdana" w:hAnsi="Verdana"/>
+          <w:b/>
+          <w:bCs/>
+        </w:rPr>
+        <w:t>Click</w:t>
+      </w:r>
+      <w:proofErr w:type="spellEnd"/>
+      <w:r>
+        <w:rPr>
+          <w:rFonts w:ascii="Verdana" w:hAnsi="Verdana"/>
+        </w:rPr>
+        <w:t>(</w:t>
+      </w:r>
+      <w:proofErr w:type="spellStart"/>
+      <w:proofErr w:type="gramEnd"/>
+      <w:r>
+        <w:rPr>
+          <w:rFonts w:ascii="Verdana" w:hAnsi="Verdana"/>
+          <w:b/>
+          <w:bCs/>
+        </w:rPr>
+        <w:t>object</w:t>
+      </w:r>
+      <w:proofErr w:type="spellEnd"/>
+      <w:r>
+        <w:rPr>
+          <w:rFonts w:ascii="Verdana" w:hAnsi="Verdana"/>
+        </w:rPr>
+        <w:t> </w:t>
+      </w:r>
+      <w:proofErr w:type="spellStart"/>
+      <w:r>
+        <w:rPr>
+          <w:rFonts w:ascii="Verdana" w:hAnsi="Verdana"/>
+        </w:rPr>
+        <w:t>sender</w:t>
+      </w:r>
+      <w:proofErr w:type="spellEnd"/>
+      <w:r>
+        <w:rPr>
+          <w:rFonts w:ascii="Verdana" w:hAnsi="Verdana"/>
+        </w:rPr>
+        <w:t>, </w:t>
+      </w:r>
+      <w:proofErr w:type="spellStart"/>
+      <w:r>
+        <w:rPr>
+          <w:rFonts w:ascii="Verdana" w:hAnsi="Verdana"/>
+        </w:rPr>
+        <w:t>EventArgs</w:t>
+      </w:r>
+      <w:proofErr w:type="spellEnd"/>
+      <w:r>
+        <w:rPr>
+          <w:rFonts w:ascii="Verdana" w:hAnsi="Verdana"/>
+        </w:rPr>
+        <w:t> e)</w:t>
+      </w:r>
+    </w:p>
+    <w:p>
+      <w:pPr>
+        <w:spacing w:after="0" w:line="240" w:lineRule="auto"/>
+        <w:rPr>
+          <w:rFonts w:ascii="Verdana" w:hAnsi="Verdana"/>
+        </w:rPr>
+      </w:pPr>
+      <w:r>
+        <w:rPr>
+          <w:rFonts w:ascii="Verdana" w:hAnsi="Verdana"/>
+        </w:rPr>
+        <w:t>{</w:t>
+      </w:r>
+    </w:p>
+    <w:p>
+      <w:pPr>
+        <w:spacing w:after="0" w:line="240" w:lineRule="auto"/>
+        <w:rPr>
+          <w:rFonts w:ascii="Verdana" w:hAnsi="Verdana"/>
+        </w:rPr>
+      </w:pPr>
+      <w:r>
+        <w:rPr>
+          <w:rFonts w:ascii="Verdana" w:hAnsi="Verdana"/>
+        </w:rPr>
+        <w:t>    </w:t>
+      </w:r>
+      <w:proofErr w:type="spellStart"/>
+      <w:r>
+        <w:rPr>
+          <w:rFonts w:ascii="Verdana" w:hAnsi="Verdana"/>
+        </w:rPr>
+        <w:t>string</w:t>
+      </w:r>
+      <w:proofErr w:type="spellEnd"/>
+      <w:r>
+        <w:rPr>
+          <w:rFonts w:ascii="Verdana" w:hAnsi="Verdana"/>
+        </w:rPr>
+        <w:t> </w:t>
+      </w:r>
+      <w:proofErr w:type="spellStart"/>
+      <w:r>
+        <w:rPr>
+          <w:rFonts w:ascii="Verdana" w:hAnsi="Verdana"/>
+        </w:rPr>
+        <w:t>isbn</w:t>
+      </w:r>
+      <w:proofErr w:type="spellEnd"/>
+      <w:r>
+        <w:rPr>
+          <w:rFonts w:ascii="Verdana" w:hAnsi="Verdana"/>
+        </w:rPr>
+        <w:t> </w:t>
+      </w:r>
+      <w:r>
+        <w:rPr>
+          <w:rFonts w:ascii="Verdana" w:hAnsi="Verdana"/>
+          <w:b/>
+          <w:bCs/>
+        </w:rPr>
+        <w:t>=</w:t>
+      </w:r>
+      <w:r>
+        <w:rPr>
+          <w:rFonts w:ascii="Verdana" w:hAnsi="Verdana"/>
+        </w:rPr>
+        <w:t> </w:t>
+      </w:r>
+      <w:proofErr w:type="spellStart"/>
+      <w:proofErr w:type="gramStart"/>
+      <w:r>
+        <w:rPr>
+          <w:rFonts w:ascii="Verdana" w:hAnsi="Verdana"/>
+          <w:b/>
+          <w:bCs/>
+        </w:rPr>
+        <w:t>this.</w:t>
+      </w:r>
+      <w:r>
+        <w:rPr>
+          <w:rFonts w:ascii="Verdana" w:hAnsi="Verdana"/>
+        </w:rPr>
+        <w:t>txtIsbn</w:t>
+      </w:r>
+      <w:r>
+        <w:rPr>
+          <w:rFonts w:ascii="Verdana" w:hAnsi="Verdana"/>
+          <w:b/>
+          <w:bCs/>
+        </w:rPr>
+        <w:t>.</w:t>
+      </w:r>
+      <w:r>
+        <w:rPr>
+          <w:rFonts w:ascii="Verdana" w:hAnsi="Verdana"/>
+        </w:rPr>
+        <w:t>Text</w:t>
+      </w:r>
+      <w:proofErr w:type="spellEnd"/>
+      <w:proofErr w:type="gramEnd"/>
+      <w:r>
+        <w:rPr>
+          <w:rFonts w:ascii="Verdana" w:hAnsi="Verdana"/>
+        </w:rPr>
+        <w:t>;</w:t>
+      </w:r>
+    </w:p>
+    <w:p>
+      <w:pPr>
+        <w:spacing w:after="0" w:line="240" w:lineRule="auto"/>
+        <w:rPr>
+          <w:rFonts w:ascii="Verdana" w:hAnsi="Verdana"/>
+        </w:rPr>
+      </w:pPr>
+      <w:r>
+        <w:rPr>
+          <w:rFonts w:ascii="Verdana" w:hAnsi="Verdana"/>
+        </w:rPr>
+        <w:t>    </w:t>
+      </w:r>
+      <w:proofErr w:type="spellStart"/>
+      <w:r>
+        <w:rPr>
+          <w:rFonts w:ascii="Verdana" w:hAnsi="Verdana"/>
+          <w:b/>
+          <w:bCs/>
+        </w:rPr>
+        <w:t>if</w:t>
+      </w:r>
+      <w:proofErr w:type="spellEnd"/>
+      <w:r>
+        <w:rPr>
+          <w:rFonts w:ascii="Verdana" w:hAnsi="Verdana"/>
+        </w:rPr>
+        <w:t> (</w:t>
+      </w:r>
+      <w:proofErr w:type="spellStart"/>
+      <w:proofErr w:type="gramStart"/>
+      <w:r>
+        <w:rPr>
+          <w:rFonts w:ascii="Verdana" w:hAnsi="Verdana"/>
+        </w:rPr>
+        <w:t>isbn</w:t>
+      </w:r>
+      <w:r>
+        <w:rPr>
+          <w:rFonts w:ascii="Verdana" w:hAnsi="Verdana"/>
+          <w:b/>
+          <w:bCs/>
+        </w:rPr>
+        <w:t>.</w:t>
+      </w:r>
+      <w:r>
+        <w:rPr>
+          <w:rFonts w:ascii="Verdana" w:hAnsi="Verdana"/>
+        </w:rPr>
+        <w:t>Length</w:t>
+      </w:r>
+      <w:proofErr w:type="spellEnd"/>
+      <w:proofErr w:type="gramEnd"/>
+      <w:r>
+        <w:rPr>
+          <w:rFonts w:ascii="Verdana" w:hAnsi="Verdana"/>
+        </w:rPr>
+        <w:t> </w:t>
+      </w:r>
+      <w:r>
+        <w:rPr>
+          <w:rFonts w:ascii="Verdana" w:hAnsi="Verdana"/>
+          <w:b/>
+          <w:bCs/>
+        </w:rPr>
+        <w:t>!=</w:t>
+      </w:r>
+      <w:r>
+        <w:rPr>
+          <w:rFonts w:ascii="Verdana" w:hAnsi="Verdana"/>
+        </w:rPr>
+        <w:t> 10)</w:t>
+      </w:r>
+    </w:p>
+    <w:p>
+      <w:pPr>
+        <w:spacing w:after="0" w:line="240" w:lineRule="auto"/>
+        <w:rPr>
+          <w:rFonts w:ascii="Verdana" w:hAnsi="Verdana"/>
+        </w:rPr>
+      </w:pPr>
+      <w:r>
+        <w:rPr>
+          <w:rFonts w:ascii="Verdana" w:hAnsi="Verdana"/>
+        </w:rPr>
+        <w:t>    {</w:t>
+      </w:r>
+    </w:p>
+    <w:p>
+      <w:pPr>
+        <w:spacing w:after="0" w:line="240" w:lineRule="auto"/>
+        <w:rPr>
+          <w:rFonts w:ascii="Verdana" w:hAnsi="Verdana"/>
+        </w:rPr>
+      </w:pPr>
+      <w:r>
+        <w:rPr>
+          <w:rFonts w:ascii="Verdana" w:hAnsi="Verdana"/>
+        </w:rPr>
+        <w:t>        MessageBox</w:t>
+      </w:r>
+      <w:r>
+        <w:rPr>
+          <w:rFonts w:ascii="Verdana" w:hAnsi="Verdana"/>
+          <w:b/>
+          <w:bCs/>
+        </w:rPr>
+        <w:t>.Show</w:t>
+      </w:r>
+      <w:r>
+        <w:rPr>
+          <w:rFonts w:ascii="Verdana" w:hAnsi="Verdana"/>
+        </w:rPr>
+        <w:t>("El número ISBN debe tener 10 caracteres");</w:t>
+      </w:r>
+    </w:p>
+    <w:p>
+      <w:pPr>
+        <w:spacing w:after="0" w:line="240" w:lineRule="auto"/>
+        <w:rPr>
+          <w:rFonts w:ascii="Verdana" w:hAnsi="Verdana"/>
+        </w:rPr>
+      </w:pPr>
+      <w:r>
+        <w:rPr>
+          <w:rFonts w:ascii="Verdana" w:hAnsi="Verdana"/>
+        </w:rPr>
+        <w:t>    }</w:t>
+      </w:r>
+    </w:p>
+    <w:p>
+      <w:pPr>
+        <w:spacing w:after="0" w:line="240" w:lineRule="auto"/>
+        <w:rPr>
+          <w:rFonts w:ascii="Verdana" w:hAnsi="Verdana"/>
+        </w:rPr>
+      </w:pPr>
+      <w:r>
+        <w:rPr>
+          <w:rFonts w:ascii="Verdana" w:hAnsi="Verdana"/>
+        </w:rPr>
+        <w:t>    </w:t>
+      </w:r>
+      <w:proofErr w:type="spellStart"/>
+      <w:r>
+        <w:rPr>
+          <w:rFonts w:ascii="Verdana" w:hAnsi="Verdana"/>
+          <w:b/>
+          <w:bCs/>
+        </w:rPr>
+        <w:t>else</w:t>
+      </w:r>
+      <w:proofErr w:type="spellEnd"/>
+    </w:p>
+    <w:p>
+      <w:pPr>
+        <w:spacing w:after="0" w:line="240" w:lineRule="auto"/>
+        <w:rPr>
+          <w:rFonts w:ascii="Verdana" w:hAnsi="Verdana"/>
+        </w:rPr>
+      </w:pPr>
+      <w:r>
+        <w:rPr>
+          <w:rFonts w:ascii="Verdana" w:hAnsi="Verdana"/>
+        </w:rPr>
+        <w:t>    {</w:t>
+      </w:r>
+    </w:p>
+    <w:p>
+      <w:pPr>
+        <w:spacing w:after="0" w:line="240" w:lineRule="auto"/>
+        <w:rPr>
+          <w:rFonts w:ascii="Verdana" w:hAnsi="Verdana"/>
+        </w:rPr>
+      </w:pPr>
+      <w:r>
+        <w:rPr>
+          <w:rFonts w:ascii="Verdana" w:hAnsi="Verdana"/>
+        </w:rPr>
+        <w:t>        </w:t>
+      </w:r>
+      <w:proofErr w:type="spellStart"/>
+      <w:r>
+        <w:rPr>
+          <w:rFonts w:ascii="Verdana" w:hAnsi="Verdana"/>
+          <w:b/>
+          <w:bCs/>
+        </w:rPr>
+        <w:t>int</w:t>
+      </w:r>
+      <w:proofErr w:type="spellEnd"/>
+      <w:r>
+        <w:rPr>
+          <w:rFonts w:ascii="Verdana" w:hAnsi="Verdana"/>
+        </w:rPr>
+        <w:t> suma </w:t>
+      </w:r>
+      <w:r>
+        <w:rPr>
+          <w:rFonts w:ascii="Verdana" w:hAnsi="Verdana"/>
+          <w:b/>
+          <w:bCs/>
+        </w:rPr>
+        <w:t>=</w:t>
+      </w:r>
+      <w:r>
+        <w:rPr>
+          <w:rFonts w:ascii="Verdana" w:hAnsi="Verdana"/>
+        </w:rPr>
+        <w:t> 0;</w:t>
+      </w:r>
+    </w:p>
+    <w:p>
+      <w:pPr>
+        <w:spacing w:after="0" w:line="240" w:lineRule="auto"/>
+        <w:rPr>
+          <w:rFonts w:ascii="Verdana" w:hAnsi="Verdana"/>
+        </w:rPr>
+      </w:pPr>
+      <w:r>
+        <w:rPr>
+          <w:rFonts w:ascii="Verdana" w:hAnsi="Verdana"/>
+        </w:rPr>
+        <w:t>        </w:t>
+      </w:r>
+      <w:proofErr w:type="spellStart"/>
+      <w:r>
+        <w:rPr>
+          <w:rFonts w:ascii="Verdana" w:hAnsi="Verdana"/>
+          <w:b/>
+          <w:bCs/>
+        </w:rPr>
+        <w:t>for</w:t>
+      </w:r>
+      <w:proofErr w:type="spellEnd"/>
+      <w:r>
+        <w:rPr>
+          <w:rFonts w:ascii="Verdana" w:hAnsi="Verdana"/>
+        </w:rPr>
+        <w:t> (</w:t>
+      </w:r>
+      <w:proofErr w:type="spellStart"/>
+      <w:r>
+        <w:rPr>
+          <w:rFonts w:ascii="Verdana" w:hAnsi="Verdana"/>
+          <w:b/>
+          <w:bCs/>
+        </w:rPr>
+        <w:t>int</w:t>
+      </w:r>
+      <w:proofErr w:type="spellEnd"/>
+      <w:r>
+        <w:rPr>
+          <w:rFonts w:ascii="Verdana" w:hAnsi="Verdana"/>
+        </w:rPr>
+        <w:t> i </w:t>
+      </w:r>
+      <w:r>
+        <w:rPr>
+          <w:rFonts w:ascii="Verdana" w:hAnsi="Verdana"/>
+          <w:b/>
+          <w:bCs/>
+        </w:rPr>
+        <w:t>=</w:t>
+      </w:r>
+      <w:r>
+        <w:rPr>
+          <w:rFonts w:ascii="Verdana" w:hAnsi="Verdana"/>
+        </w:rPr>
+        <w:t> 0; i </w:t>
+      </w:r>
+      <w:r>
+        <w:rPr>
+          <w:rFonts w:ascii="Verdana" w:hAnsi="Verdana"/>
+          <w:b/>
+          <w:bCs/>
+        </w:rPr>
+        <w:t>&lt;</w:t>
+      </w:r>
+      <w:r>
+        <w:rPr>
+          <w:rFonts w:ascii="Verdana" w:hAnsi="Verdana"/>
+        </w:rPr>
+        <w:t> </w:t>
+      </w:r>
+      <w:proofErr w:type="spellStart"/>
+      <w:proofErr w:type="gramStart"/>
+      <w:r>
+        <w:rPr>
+          <w:rFonts w:ascii="Verdana" w:hAnsi="Verdana"/>
+        </w:rPr>
+        <w:t>isbn</w:t>
+      </w:r>
+      <w:r>
+        <w:rPr>
+          <w:rFonts w:ascii="Verdana" w:hAnsi="Verdana"/>
+          <w:b/>
+          <w:bCs/>
+        </w:rPr>
+        <w:t>.</w:t>
+      </w:r>
+      <w:r>
+        <w:rPr>
+          <w:rFonts w:ascii="Verdana" w:hAnsi="Verdana"/>
+        </w:rPr>
+        <w:t>Length</w:t>
+      </w:r>
+      <w:proofErr w:type="spellEnd"/>
+      <w:proofErr w:type="gramEnd"/>
+      <w:r>
+        <w:rPr>
+          <w:rFonts w:ascii="Verdana" w:hAnsi="Verdana"/>
+        </w:rPr>
+        <w:t>; i</w:t>
+      </w:r>
+      <w:r>
+        <w:rPr>
+          <w:rFonts w:ascii="Verdana" w:hAnsi="Verdana"/>
+          <w:b/>
+          <w:bCs/>
+        </w:rPr>
+        <w:t>++</w:t>
+      </w:r>
+      <w:r>
+        <w:rPr>
+          <w:rFonts w:ascii="Verdana" w:hAnsi="Verdana"/>
+        </w:rPr>
+        <w:t>)</w:t>
+      </w:r>
+    </w:p>
+    <w:p>
+      <w:pPr>
+        <w:spacing w:after="0" w:line="240" w:lineRule="auto"/>
+        <w:rPr>
+          <w:rFonts w:ascii="Verdana" w:hAnsi="Verdana"/>
+        </w:rPr>
+      </w:pPr>
+      <w:r>
+        <w:rPr>
+          <w:rFonts w:ascii="Verdana" w:hAnsi="Verdana"/>
+        </w:rPr>
+        <w:t>        {</w:t>
+      </w:r>
+    </w:p>
+    <w:p>
+      <w:pPr>
+        <w:spacing w:after="0" w:line="240" w:lineRule="auto"/>
+        <w:rPr>
+          <w:rFonts w:ascii="Verdana" w:hAnsi="Verdana"/>
+        </w:rPr>
+      </w:pPr>
+      <w:r>
+        <w:rPr>
+          <w:rFonts w:ascii="Verdana" w:hAnsi="Verdana"/>
+        </w:rPr>
+        <w:t>            </w:t>
+      </w:r>
+      <w:proofErr w:type="spellStart"/>
+      <w:r>
+        <w:rPr>
+          <w:rFonts w:ascii="Verdana" w:hAnsi="Verdana"/>
+          <w:b/>
+          <w:bCs/>
+        </w:rPr>
+        <w:t>char</w:t>
+      </w:r>
+      <w:proofErr w:type="spellEnd"/>
+      <w:r>
+        <w:rPr>
+          <w:rFonts w:ascii="Verdana" w:hAnsi="Verdana"/>
+        </w:rPr>
+        <w:t> </w:t>
+      </w:r>
+      <w:proofErr w:type="spellStart"/>
+      <w:r>
+        <w:rPr>
+          <w:rFonts w:ascii="Verdana" w:hAnsi="Verdana"/>
+        </w:rPr>
+        <w:t>caracter</w:t>
+      </w:r>
+      <w:proofErr w:type="spellEnd"/>
+      <w:r>
+        <w:rPr>
+          <w:rFonts w:ascii="Verdana" w:hAnsi="Verdana"/>
+        </w:rPr>
+        <w:t> </w:t>
+      </w:r>
+      <w:r>
+        <w:rPr>
+          <w:rFonts w:ascii="Verdana" w:hAnsi="Verdana"/>
+          <w:b/>
+          <w:bCs/>
+        </w:rPr>
+        <w:t>=</w:t>
+      </w:r>
+      <w:r>
+        <w:rPr>
+          <w:rFonts w:ascii="Verdana" w:hAnsi="Verdana"/>
+        </w:rPr>
+        <w:t> </w:t>
+      </w:r>
+      <w:proofErr w:type="spellStart"/>
+      <w:r>
+        <w:rPr>
+          <w:rFonts w:ascii="Verdana" w:hAnsi="Verdana"/>
+        </w:rPr>
+        <w:t>isbn</w:t>
+      </w:r>
+      <w:proofErr w:type="spellEnd"/>
+      <w:r>
+        <w:rPr>
+          <w:rFonts w:ascii="Verdana" w:hAnsi="Verdana"/>
+        </w:rPr>
+        <w:t>[i];</w:t>
+      </w:r>
+    </w:p>
+    <w:p>
+      <w:pPr>
+        <w:spacing w:after="0" w:line="240" w:lineRule="auto"/>
+        <w:rPr>
+          <w:rFonts w:ascii="Verdana" w:hAnsi="Verdana"/>
+        </w:rPr>
+      </w:pPr>
+      <w:r>
+        <w:rPr>
+          <w:rFonts w:ascii="Verdana" w:hAnsi="Verdana"/>
+        </w:rPr>
+        <w:t>            </w:t>
+      </w:r>
+      <w:proofErr w:type="spellStart"/>
+      <w:r>
+        <w:rPr>
+          <w:rFonts w:ascii="Verdana" w:hAnsi="Verdana"/>
+          <w:b/>
+          <w:bCs/>
+        </w:rPr>
+        <w:t>int</w:t>
+      </w:r>
+      <w:proofErr w:type="spellEnd"/>
+      <w:r>
+        <w:rPr>
+          <w:rFonts w:ascii="Verdana" w:hAnsi="Verdana"/>
+        </w:rPr>
+        <w:t> numero </w:t>
+      </w:r>
+      <w:r>
+        <w:rPr>
+          <w:rFonts w:ascii="Verdana" w:hAnsi="Verdana"/>
+          <w:b/>
+          <w:bCs/>
+        </w:rPr>
+        <w:t>=</w:t>
+      </w:r>
+      <w:r>
+        <w:rPr>
+          <w:rFonts w:ascii="Verdana" w:hAnsi="Verdana"/>
+        </w:rPr>
+        <w:t> </w:t>
+      </w:r>
+      <w:proofErr w:type="spellStart"/>
+      <w:proofErr w:type="gramStart"/>
+      <w:r>
+        <w:rPr>
+          <w:rFonts w:ascii="Verdana" w:hAnsi="Verdana"/>
+          <w:b/>
+          <w:bCs/>
+        </w:rPr>
+        <w:t>int.Parse</w:t>
+      </w:r>
+      <w:proofErr w:type="spellEnd"/>
+      <w:proofErr w:type="gramEnd"/>
+      <w:r>
+        <w:rPr>
+          <w:rFonts w:ascii="Verdana" w:hAnsi="Verdana"/>
+        </w:rPr>
+        <w:t>(</w:t>
+      </w:r>
+      <w:proofErr w:type="spellStart"/>
+      <w:r>
+        <w:rPr>
+          <w:rFonts w:ascii="Verdana" w:hAnsi="Verdana"/>
+        </w:rPr>
+        <w:t>caracter</w:t>
+      </w:r>
+      <w:r>
+        <w:rPr>
+          <w:rFonts w:ascii="Verdana" w:hAnsi="Verdana"/>
+          <w:b/>
+          <w:bCs/>
+        </w:rPr>
+        <w:t>.ToString</w:t>
+      </w:r>
+      <w:proofErr w:type="spellEnd"/>
+      <w:r>
+        <w:rPr>
+          <w:rFonts w:ascii="Verdana" w:hAnsi="Verdana"/>
+        </w:rPr>
+        <w:t>());</w:t>
+      </w:r>
+    </w:p>
+    <w:p>
+      <w:pPr>
+        <w:spacing w:after="0" w:line="240" w:lineRule="auto"/>
+        <w:rPr>
+          <w:rFonts w:ascii="Verdana" w:hAnsi="Verdana"/>
+        </w:rPr>
+      </w:pPr>
+      <w:r>
+        <w:rPr>
+          <w:rFonts w:ascii="Verdana" w:hAnsi="Verdana"/>
+        </w:rPr>
+        <w:t>            </w:t>
+      </w:r>
+      <w:proofErr w:type="spellStart"/>
+      <w:r>
+        <w:rPr>
+          <w:rFonts w:ascii="Verdana" w:hAnsi="Verdana"/>
+          <w:b/>
+          <w:bCs/>
+        </w:rPr>
+        <w:t>int</w:t>
+      </w:r>
+      <w:proofErr w:type="spellEnd"/>
+      <w:r>
+        <w:rPr>
+          <w:rFonts w:ascii="Verdana" w:hAnsi="Verdana"/>
+        </w:rPr>
+        <w:t> </w:t>
+      </w:r>
+      <w:proofErr w:type="spellStart"/>
+      <w:r>
+        <w:rPr>
+          <w:rFonts w:ascii="Verdana" w:hAnsi="Verdana"/>
+        </w:rPr>
+        <w:t>operacion</w:t>
+      </w:r>
+      <w:proofErr w:type="spellEnd"/>
+      <w:r>
+        <w:rPr>
+          <w:rFonts w:ascii="Verdana" w:hAnsi="Verdana"/>
+        </w:rPr>
+        <w:t> </w:t>
+      </w:r>
+      <w:r>
+        <w:rPr>
+          <w:rFonts w:ascii="Verdana" w:hAnsi="Verdana"/>
+          <w:b/>
+          <w:bCs/>
+        </w:rPr>
+        <w:t>=</w:t>
+      </w:r>
+      <w:r>
+        <w:rPr>
+          <w:rFonts w:ascii="Verdana" w:hAnsi="Verdana"/>
+        </w:rPr>
+        <w:t> numero </w:t>
+      </w:r>
+      <w:r>
+        <w:rPr>
+          <w:rFonts w:ascii="Verdana" w:hAnsi="Verdana"/>
+          <w:b/>
+          <w:bCs/>
+        </w:rPr>
+        <w:t>*</w:t>
+      </w:r>
+      <w:r>
+        <w:rPr>
+          <w:rFonts w:ascii="Verdana" w:hAnsi="Verdana"/>
+        </w:rPr>
+        <w:t> (i </w:t>
+      </w:r>
+      <w:r>
+        <w:rPr>
+          <w:rFonts w:ascii="Verdana" w:hAnsi="Verdana"/>
+          <w:b/>
+          <w:bCs/>
+        </w:rPr>
+        <w:t>+</w:t>
+      </w:r>
+      <w:r>
+        <w:rPr>
+          <w:rFonts w:ascii="Verdana" w:hAnsi="Verdana"/>
+        </w:rPr>
+        <w:t> 1);</w:t>
+      </w:r>
+    </w:p>
+    <w:p>
+      <w:pPr>
+        <w:spacing w:after="0" w:line="240" w:lineRule="auto"/>
+        <w:rPr>
+          <w:rFonts w:ascii="Verdana" w:hAnsi="Verdana"/>
+        </w:rPr>
+      </w:pPr>
+      <w:r>
+        <w:rPr>
+          <w:rFonts w:ascii="Verdana" w:hAnsi="Verdana"/>
+        </w:rPr>
+        <w:t>            suma </w:t>
+      </w:r>
+      <w:r>
+        <w:rPr>
+          <w:rFonts w:ascii="Verdana" w:hAnsi="Verdana"/>
+          <w:b/>
+          <w:bCs/>
+        </w:rPr>
+        <w:t>+=</w:t>
+      </w:r>
+      <w:r>
+        <w:rPr>
+          <w:rFonts w:ascii="Verdana" w:hAnsi="Verdana"/>
+        </w:rPr>
+        <w:t> </w:t>
+      </w:r>
+      <w:proofErr w:type="spellStart"/>
+      <w:r>
+        <w:rPr>
+          <w:rFonts w:ascii="Verdana" w:hAnsi="Verdana"/>
+        </w:rPr>
+        <w:t>operacion</w:t>
+      </w:r>
+      <w:proofErr w:type="spellEnd"/>
+      <w:r>
+        <w:rPr>
+          <w:rFonts w:ascii="Verdana" w:hAnsi="Verdana"/>
+        </w:rPr>
+        <w:t>;</w:t>
+      </w:r>
+    </w:p>
+    <w:p>
+      <w:pPr>
+        <w:spacing w:after="0" w:line="240" w:lineRule="auto"/>
+        <w:rPr>
+          <w:rFonts w:ascii="Verdana" w:hAnsi="Verdana"/>
+        </w:rPr>
+      </w:pPr>
+      <w:r>
+        <w:rPr>
+          <w:rFonts w:ascii="Verdana" w:hAnsi="Verdana"/>
+        </w:rPr>
+        <w:t>        }</w:t>
+      </w:r>
+    </w:p>
+    <w:p>
+      <w:pPr>
+        <w:spacing w:after="0" w:line="240" w:lineRule="auto"/>
+        <w:rPr>
+          <w:rFonts w:ascii="Verdana" w:hAnsi="Verdana"/>
+        </w:rPr>
+      </w:pPr>
+      <w:r>
+        <w:rPr>
+          <w:rFonts w:ascii="Verdana" w:hAnsi="Verdana"/>
+        </w:rPr>
+        <w:t>        </w:t>
+      </w:r>
+      <w:proofErr w:type="spellStart"/>
+      <w:r>
+        <w:rPr>
+          <w:rFonts w:ascii="Verdana" w:hAnsi="Verdana"/>
+          <w:b/>
+          <w:bCs/>
+        </w:rPr>
+        <w:t>if</w:t>
+      </w:r>
+      <w:proofErr w:type="spellEnd"/>
+      <w:r>
+        <w:rPr>
+          <w:rFonts w:ascii="Verdana" w:hAnsi="Verdana"/>
+        </w:rPr>
+        <w:t> (suma </w:t>
+      </w:r>
+      <w:r>
+        <w:rPr>
+          <w:rFonts w:ascii="Verdana" w:hAnsi="Verdana"/>
+          <w:b/>
+          <w:bCs/>
+        </w:rPr>
+        <w:t>%</w:t>
+      </w:r>
+      <w:r>
+        <w:rPr>
+          <w:rFonts w:ascii="Verdana" w:hAnsi="Verdana"/>
+        </w:rPr>
+        <w:t> 11 </w:t>
+      </w:r>
+      <w:r>
+        <w:rPr>
+          <w:rFonts w:ascii="Verdana" w:hAnsi="Verdana"/>
+          <w:b/>
+          <w:bCs/>
+        </w:rPr>
+        <w:t>==</w:t>
+      </w:r>
+      <w:r>
+        <w:rPr>
+          <w:rFonts w:ascii="Verdana" w:hAnsi="Verdana"/>
+        </w:rPr>
+        <w:t> 0)</w:t>
+      </w:r>
+    </w:p>
+    <w:p>
+      <w:pPr>
+        <w:spacing w:after="0" w:line="240" w:lineRule="auto"/>
+        <w:rPr>
+          <w:rFonts w:ascii="Verdana" w:hAnsi="Verdana"/>
+        </w:rPr>
+      </w:pPr>
+      <w:r>
+        <w:rPr>
+          <w:rFonts w:ascii="Verdana" w:hAnsi="Verdana"/>
+        </w:rPr>
+        <w:t>        {</w:t>
+      </w:r>
+    </w:p>
+    <w:p>
+      <w:pPr>
+        <w:spacing w:after="0" w:line="240" w:lineRule="auto"/>
+        <w:rPr>
+          <w:rFonts w:ascii="Verdana" w:hAnsi="Verdana"/>
+        </w:rPr>
+      </w:pPr>
+      <w:r>
+        <w:rPr>
+          <w:rFonts w:ascii="Verdana" w:hAnsi="Verdana"/>
+        </w:rPr>
+        <w:t>            </w:t>
+      </w:r>
+      <w:proofErr w:type="spellStart"/>
+      <w:proofErr w:type="gramStart"/>
+      <w:r>
+        <w:rPr>
+          <w:rFonts w:ascii="Verdana" w:hAnsi="Verdana"/>
+          <w:b/>
+          <w:bCs/>
+        </w:rPr>
+        <w:t>this.</w:t>
+      </w:r>
+      <w:r>
+        <w:rPr>
+          <w:rFonts w:ascii="Verdana" w:hAnsi="Verdana"/>
+        </w:rPr>
+        <w:t>lblResultado</w:t>
+      </w:r>
+      <w:r>
+        <w:rPr>
+          <w:rFonts w:ascii="Verdana" w:hAnsi="Verdana"/>
+          <w:b/>
+          <w:bCs/>
+        </w:rPr>
+        <w:t>.</w:t>
+      </w:r>
+      <w:r>
+        <w:rPr>
+          <w:rFonts w:ascii="Verdana" w:hAnsi="Verdana"/>
+        </w:rPr>
+        <w:t>Text</w:t>
+      </w:r>
+      <w:proofErr w:type="spellEnd"/>
+      <w:proofErr w:type="gramEnd"/>
+      <w:r>
+        <w:rPr>
+          <w:rFonts w:ascii="Verdana" w:hAnsi="Verdana"/>
+        </w:rPr>
+        <w:t> </w:t>
+      </w:r>
+      <w:r>
+        <w:rPr>
+          <w:rFonts w:ascii="Verdana" w:hAnsi="Verdana"/>
+          <w:b/>
+          <w:bCs/>
+        </w:rPr>
+        <w:t>=</w:t>
+      </w:r>
+      <w:r>
+        <w:rPr>
+          <w:rFonts w:ascii="Verdana" w:hAnsi="Verdana"/>
+        </w:rPr>
+        <w:t> "ISBN correcto";</w:t>
+      </w:r>
+    </w:p>
+    <w:p>
+      <w:pPr>
+        <w:spacing w:after="0" w:line="240" w:lineRule="auto"/>
+        <w:rPr>
+          <w:rFonts w:ascii="Verdana" w:hAnsi="Verdana"/>
+        </w:rPr>
+      </w:pPr>
+      <w:r>
+        <w:rPr>
+          <w:rFonts w:ascii="Verdana" w:hAnsi="Verdana"/>
+        </w:rPr>
+        <w:t>        }</w:t>
+      </w:r>
+    </w:p>
+    <w:p>
+      <w:pPr>
+        <w:spacing w:after="0" w:line="240" w:lineRule="auto"/>
+        <w:rPr>
+          <w:rFonts w:ascii="Verdana" w:hAnsi="Verdana"/>
+        </w:rPr>
+      </w:pPr>
+      <w:r>
+        <w:rPr>
+          <w:rFonts w:ascii="Verdana" w:hAnsi="Verdana"/>
+        </w:rPr>
+        <w:t>        </w:t>
+      </w:r>
+      <w:proofErr w:type="spellStart"/>
+      <w:r>
+        <w:rPr>
+          <w:rFonts w:ascii="Verdana" w:hAnsi="Verdana"/>
+          <w:b/>
+          <w:bCs/>
+        </w:rPr>
+        <w:t>else</w:t>
+      </w:r>
+      <w:proofErr w:type="spellEnd"/>
+    </w:p>
+    <w:p>
+      <w:pPr>
+        <w:spacing w:after="0" w:line="240" w:lineRule="auto"/>
+        <w:rPr>
+          <w:rFonts w:ascii="Verdana" w:hAnsi="Verdana"/>
+        </w:rPr>
+      </w:pPr>
+      <w:r>
+        <w:rPr>
+          <w:rFonts w:ascii="Verdana" w:hAnsi="Verdana"/>
+        </w:rPr>
+        <w:t>        {</w:t>
+      </w:r>
+    </w:p>
+    <w:p>
+      <w:pPr>
+        <w:spacing w:after="0" w:line="240" w:lineRule="auto"/>
+        <w:rPr>
+          <w:rFonts w:ascii="Verdana" w:hAnsi="Verdana"/>
+        </w:rPr>
+      </w:pPr>
+      <w:r>
+        <w:rPr>
+          <w:rFonts w:ascii="Verdana" w:hAnsi="Verdana"/>
+        </w:rPr>
+        <w:t>            </w:t>
+      </w:r>
+      <w:proofErr w:type="gramStart"/>
+      <w:r>
+        <w:rPr>
+          <w:rFonts w:ascii="Verdana" w:hAnsi="Verdana"/>
+          <w:b/>
+          <w:bCs/>
+        </w:rPr>
+        <w:t>this.</w:t>
+      </w:r>
+      <w:r>
+        <w:rPr>
+          <w:rFonts w:ascii="Verdana" w:hAnsi="Verdana"/>
+        </w:rPr>
+        <w:t>lblResultado</w:t>
+      </w:r>
+      <w:r>
+        <w:rPr>
+          <w:rFonts w:ascii="Verdana" w:hAnsi="Verdana"/>
+          <w:b/>
+          <w:bCs/>
+        </w:rPr>
+        <w:t>.</w:t>
+      </w:r>
+      <w:r>
+        <w:rPr>
+          <w:rFonts w:ascii="Verdana" w:hAnsi="Verdana"/>
+        </w:rPr>
+        <w:t>Text</w:t>
+      </w:r>
+      <w:proofErr w:type="gramEnd"/>
+      <w:r>
+        <w:rPr>
+          <w:rFonts w:ascii="Verdana" w:hAnsi="Verdana"/>
+        </w:rPr>
+        <w:t> </w:t>
+      </w:r>
+      <w:r>
+        <w:rPr>
+          <w:rFonts w:ascii="Verdana" w:hAnsi="Verdana"/>
+          <w:b/>
+          <w:bCs/>
+        </w:rPr>
+        <w:t>=</w:t>
+      </w:r>
+      <w:r>
+        <w:rPr>
+          <w:rFonts w:ascii="Verdana" w:hAnsi="Verdana"/>
+        </w:rPr>
+        <w:t> "El número introducido no es ISBN correcto";</w:t>
+      </w:r>
+    </w:p>
+    <w:p>
+      <w:pPr>
+        <w:spacing w:after="0" w:line="240" w:lineRule="auto"/>
+        <w:rPr>
+          <w:rFonts w:ascii="Verdana" w:hAnsi="Verdana"/>
+        </w:rPr>
+      </w:pPr>
+      <w:r>
+        <w:rPr>
+          <w:rFonts w:ascii="Verdana" w:hAnsi="Verdana"/>
+        </w:rPr>
+        <w:t>        }</w:t>
+      </w:r>
+    </w:p>
+    <w:p>
+      <w:pPr>
+        <w:spacing w:after="0" w:line="240" w:lineRule="auto"/>
+        <w:rPr>
+          <w:rFonts w:ascii="Verdana" w:hAnsi="Verdana"/>
+        </w:rPr>
+      </w:pPr>
+      <w:r>
+        <w:rPr>
+          <w:rFonts w:ascii="Verdana" w:hAnsi="Verdana"/>
+        </w:rPr>
+        <w:t>    }</w:t>
+      </w:r>
+    </w:p>
+    <w:p>
+      <w:pPr>
+        <w:spacing w:after="0" w:line="240" w:lineRule="auto"/>
+        <w:rPr>
+          <w:rFonts w:ascii="Verdana" w:hAnsi="Verdana"/>
+        </w:rPr>
+      </w:pPr>
+      <w:r>
+        <w:rPr>
+          <w:rFonts w:ascii="Verdana" w:hAnsi="Verdana"/>
+        </w:rPr>
+        <w:t>}</w:t>
+      </w:r>
+    </w:p>
+    <w:p>
+      <w:pPr>
+        <w:spacing w:after="0" w:line="240" w:lineRule="auto"/>
+        <w:rPr>
+          <w:rFonts w:ascii="Verdana" w:hAnsi="Verdana"/>
+        </w:rPr>
+      </w:pPr>
+    </w:p>
+    <w:p>
+      <w:pPr>
+        <w:spacing w:after="0" w:line="240" w:lineRule="auto"/>
+        <w:rPr>
+          <w:rFonts w:ascii="Verdana" w:hAnsi="Verdana"/>
+        </w:rPr>
+      </w:pPr>
+    </w:p>
+    <w:p>
+      <w:pPr>
+        <w:spacing w:after="0" w:line="240" w:lineRule="auto"/>
+        <w:rPr>
+          <w:rFonts w:ascii="Verdana" w:hAnsi="Verdana"/>
+        </w:rPr>
+      </w:pPr>
+    </w:p>
+    <w:p>
+      <w:pPr>
+        <w:spacing w:after="0" w:line="240" w:lineRule="auto"/>
+        <w:rPr>
+          <w:rFonts w:ascii="Verdana" w:hAnsi="Verdana"/>
+        </w:rPr>
+      </w:pPr>
+    </w:p>
+    <w:p>
+      <w:pPr>
+        <w:spacing w:after="0" w:line="240" w:lineRule="auto"/>
+        <w:rPr>
+          <w:rFonts w:ascii="Verdana" w:hAnsi="Verdana"/>
+        </w:rPr>
+      </w:pPr>
+    </w:p>
+    <w:p>
+      <w:pPr>
+        <w:spacing w:after="0" w:line="240" w:lineRule="auto"/>
+        <w:rPr>
+          <w:rFonts w:ascii="Verdana" w:hAnsi="Verdana"/>
+        </w:rPr>
+      </w:pPr>
+    </w:p>
+    <w:p>
+      <w:pPr>
+        <w:spacing w:after="0" w:line="240" w:lineRule="auto"/>
+        <w:rPr>
+          <w:rFonts w:ascii="Verdana" w:hAnsi="Verdana"/>
+        </w:rPr>
+      </w:pPr>
+    </w:p>
+    <w:p>
+      <w:pPr>
+        <w:spacing w:after="0" w:line="240" w:lineRule="auto"/>
+        <w:rPr>
+          <w:rFonts w:ascii="Verdana" w:hAnsi="Verdana"/>
+        </w:rPr>
+      </w:pPr>
     </w:p>
     <w:p>
       <w:pPr>

--- a/FundamentosOctubreNetCore/FUNDAMENTOS_C_OCTUBRE.docx
+++ b/FundamentosOctubreNetCore/FUNDAMENTOS_C_OCTUBRE.docx
@@ -39067,6 +39067,857 @@
           <w:rFonts w:ascii="Verdana" w:hAnsi="Verdana"/>
         </w:rPr>
         <w:t>}</w:t>
+      </w:r>
+    </w:p>
+    <w:p>
+      <w:pPr>
+        <w:spacing w:after="0" w:line="240" w:lineRule="auto"/>
+        <w:rPr>
+          <w:rFonts w:ascii="Verdana" w:hAnsi="Verdana"/>
+        </w:rPr>
+      </w:pPr>
+    </w:p>
+    <w:p>
+      <w:pPr>
+        <w:pStyle w:val="Ttulo2"/>
+      </w:pPr>
+      <w:r>
+        <w:t>CONJUNTOS DE OBJETOS</w:t>
+      </w:r>
+    </w:p>
+    <w:p>
+      <w:pPr>
+        <w:spacing w:after="0" w:line="240" w:lineRule="auto"/>
+        <w:rPr>
+          <w:rFonts w:ascii="Verdana" w:hAnsi="Verdana"/>
+        </w:rPr>
+      </w:pPr>
+    </w:p>
+    <w:p>
+      <w:pPr>
+        <w:spacing w:after="0" w:line="240" w:lineRule="auto"/>
+        <w:rPr>
+          <w:rFonts w:ascii="Verdana" w:hAnsi="Verdana"/>
+        </w:rPr>
+      </w:pPr>
+      <w:r>
+        <w:rPr>
+          <w:rFonts w:ascii="Verdana" w:hAnsi="Verdana"/>
+        </w:rPr>
+        <w:t xml:space="preserve">Un </w:t>
+      </w:r>
+      <w:proofErr w:type="spellStart"/>
+      <w:r>
+        <w:rPr>
+          <w:rFonts w:ascii="Verdana" w:hAnsi="Verdana"/>
+        </w:rPr>
+        <w:t>string</w:t>
+      </w:r>
+      <w:proofErr w:type="spellEnd"/>
+      <w:r>
+        <w:rPr>
+          <w:rFonts w:ascii="Verdana" w:hAnsi="Verdana"/>
+        </w:rPr>
+        <w:t xml:space="preserve"> no deja de ser un conjunto de letras con una posición para cada letra.</w:t>
+      </w:r>
+    </w:p>
+    <w:p>
+      <w:pPr>
+        <w:spacing w:after="0" w:line="240" w:lineRule="auto"/>
+        <w:rPr>
+          <w:rFonts w:ascii="Verdana" w:hAnsi="Verdana"/>
+        </w:rPr>
+      </w:pPr>
+      <w:r>
+        <w:rPr>
+          <w:rFonts w:ascii="Verdana" w:hAnsi="Verdana"/>
+        </w:rPr>
+        <w:t>Net utiliza conjuntos para todos los elementos del programa.  Dichos conjuntos siempre estarán establecidos por un índice.</w:t>
+      </w:r>
+    </w:p>
+    <w:p>
+      <w:pPr>
+        <w:spacing w:after="0" w:line="240" w:lineRule="auto"/>
+        <w:rPr>
+          <w:rFonts w:ascii="Verdana" w:hAnsi="Verdana"/>
+        </w:rPr>
+      </w:pPr>
+      <w:r>
+        <w:rPr>
+          <w:rFonts w:ascii="Verdana" w:hAnsi="Verdana"/>
+        </w:rPr>
+        <w:t>A Net, no le importa si es un conjunto de letras, de botones, de cajas de texto, de personas o de cualquier clase que hablemos.</w:t>
+      </w:r>
+    </w:p>
+    <w:p>
+      <w:pPr>
+        <w:spacing w:after="0" w:line="240" w:lineRule="auto"/>
+        <w:rPr>
+          <w:rFonts w:ascii="Verdana" w:hAnsi="Verdana"/>
+        </w:rPr>
+      </w:pPr>
+      <w:r>
+        <w:rPr>
+          <w:rFonts w:ascii="Verdana" w:hAnsi="Verdana"/>
+        </w:rPr>
+        <w:lastRenderedPageBreak/>
+        <w:t>Todos los conjuntos se manejan igual, es decir, accedemos al conjunto y tratamos cada elemento de forma individual.</w:t>
+      </w:r>
+    </w:p>
+    <w:p>
+      <w:pPr>
+        <w:spacing w:after="0" w:line="240" w:lineRule="auto"/>
+        <w:rPr>
+          <w:rFonts w:ascii="Verdana" w:hAnsi="Verdana"/>
+        </w:rPr>
+      </w:pPr>
+    </w:p>
+    <w:p>
+      <w:pPr>
+        <w:spacing w:after="0" w:line="240" w:lineRule="auto"/>
+        <w:rPr>
+          <w:rFonts w:ascii="Verdana" w:hAnsi="Verdana"/>
+        </w:rPr>
+      </w:pPr>
+      <w:r>
+        <w:rPr>
+          <w:rFonts w:ascii="Verdana" w:hAnsi="Verdana"/>
+        </w:rPr>
+        <w:t>Tenemos dos grandes grupos cuando hablamos de conjuntos en Net.</w:t>
+      </w:r>
+    </w:p>
+    <w:p>
+      <w:pPr>
+        <w:spacing w:after="0" w:line="240" w:lineRule="auto"/>
+        <w:rPr>
+          <w:rFonts w:ascii="Verdana" w:hAnsi="Verdana"/>
+        </w:rPr>
+      </w:pPr>
+    </w:p>
+    <w:p>
+      <w:pPr>
+        <w:pStyle w:val="Prrafodelista"/>
+        <w:numPr>
+          <w:ilvl w:val="0"/>
+          <w:numId w:val="16"/>
+        </w:numPr>
+        <w:spacing w:after="0" w:line="240" w:lineRule="auto"/>
+        <w:rPr>
+          <w:rFonts w:ascii="Verdana" w:hAnsi="Verdana"/>
+        </w:rPr>
+      </w:pPr>
+      <w:proofErr w:type="spellStart"/>
+      <w:r>
+        <w:rPr>
+          <w:rFonts w:ascii="Verdana" w:hAnsi="Verdana"/>
+          <w:b/>
+          <w:bCs/>
+        </w:rPr>
+        <w:t>Arrays</w:t>
+      </w:r>
+      <w:proofErr w:type="spellEnd"/>
+      <w:r>
+        <w:rPr>
+          <w:rFonts w:ascii="Verdana" w:hAnsi="Verdana"/>
+          <w:b/>
+          <w:bCs/>
+        </w:rPr>
+        <w:t>:</w:t>
+      </w:r>
+      <w:r>
+        <w:rPr>
+          <w:rFonts w:ascii="Verdana" w:hAnsi="Verdana"/>
+        </w:rPr>
+        <w:t xml:space="preserve"> Es un conjunto de objetos definidos por un índice.  Es un conjunto </w:t>
+      </w:r>
+      <w:r>
+        <w:rPr>
+          <w:rFonts w:ascii="Verdana" w:hAnsi="Verdana"/>
+          <w:b/>
+          <w:bCs/>
+        </w:rPr>
+        <w:t>estático</w:t>
+      </w:r>
+      <w:r>
+        <w:rPr>
+          <w:rFonts w:ascii="Verdana" w:hAnsi="Verdana"/>
+        </w:rPr>
+        <w:t>, es decir, no puede crecer ni decrecer, según creamos el conjunto se mantiene con los mismos elementos.</w:t>
+      </w:r>
+    </w:p>
+    <w:p>
+      <w:pPr>
+        <w:pStyle w:val="Prrafodelista"/>
+        <w:spacing w:after="0" w:line="240" w:lineRule="auto"/>
+        <w:rPr>
+          <w:rFonts w:ascii="Verdana" w:hAnsi="Verdana"/>
+        </w:rPr>
+      </w:pPr>
+      <w:r>
+        <w:rPr>
+          <w:rFonts w:ascii="Verdana" w:hAnsi="Verdana"/>
+        </w:rPr>
+        <w:t>Por e</w:t>
+      </w:r>
+      <w:r>
+        <w:rPr>
+          <w:rFonts w:ascii="Verdana" w:hAnsi="Verdana"/>
+        </w:rPr>
+        <w:t>jemplo, si creamos un Array de 5 elementos, siempre tendrá espacio en la memoria para 5 huecos, aunque dichos huecos estén vacíos.  Esos elementos, aunque no los utilicemos, consumen memoria.  Además, para la programación, al poder tener elementos vacíos, podemos tener espacios nulos.</w:t>
+      </w:r>
+    </w:p>
+    <w:p>
+      <w:pPr>
+        <w:spacing w:after="0" w:line="240" w:lineRule="auto"/>
+        <w:rPr>
+          <w:rFonts w:ascii="Verdana" w:hAnsi="Verdana"/>
+        </w:rPr>
+      </w:pPr>
+    </w:p>
+    <w:p>
+      <w:pPr>
+        <w:pStyle w:val="Prrafodelista"/>
+        <w:numPr>
+          <w:ilvl w:val="0"/>
+          <w:numId w:val="16"/>
+        </w:numPr>
+        <w:spacing w:after="0" w:line="240" w:lineRule="auto"/>
+        <w:rPr>
+          <w:rFonts w:ascii="Verdana" w:hAnsi="Verdana"/>
+        </w:rPr>
+      </w:pPr>
+      <w:r>
+        <w:rPr>
+          <w:rFonts w:ascii="Verdana" w:hAnsi="Verdana"/>
+          <w:b/>
+          <w:bCs/>
+        </w:rPr>
+        <w:t>Colecciones:</w:t>
+      </w:r>
+      <w:r>
+        <w:rPr>
+          <w:rFonts w:ascii="Verdana" w:hAnsi="Verdana"/>
+        </w:rPr>
+        <w:t xml:space="preserve"> Es un conjunto de objetos definidos por un índice.  Es un conjunto dinámico.  A medida que vayamos añadiendo elementos o borrando elementos, el conjunto libera memoria y quita posiciones.</w:t>
+      </w:r>
+    </w:p>
+    <w:p>
+      <w:pPr>
+        <w:pStyle w:val="Prrafodelista"/>
+        <w:spacing w:after="0" w:line="240" w:lineRule="auto"/>
+        <w:rPr>
+          <w:rFonts w:ascii="Verdana" w:hAnsi="Verdana"/>
+        </w:rPr>
+      </w:pPr>
+      <w:r>
+        <w:rPr>
+          <w:rFonts w:ascii="Verdana" w:hAnsi="Verdana"/>
+        </w:rPr>
+        <w:t>El tamañ</w:t>
+      </w:r>
+      <w:r>
+        <w:rPr>
+          <w:rFonts w:ascii="Verdana" w:hAnsi="Verdana"/>
+        </w:rPr>
+        <w:t>o de la colección siempre nos dirá el número de elementos real que contiene.</w:t>
+      </w:r>
+    </w:p>
+    <w:p>
+      <w:pPr>
+        <w:spacing w:after="0" w:line="240" w:lineRule="auto"/>
+        <w:rPr>
+          <w:rFonts w:ascii="Verdana" w:hAnsi="Verdana"/>
+        </w:rPr>
+      </w:pPr>
+    </w:p>
+    <w:p>
+      <w:pPr>
+        <w:spacing w:after="0" w:line="240" w:lineRule="auto"/>
+        <w:rPr>
+          <w:rFonts w:ascii="Verdana" w:hAnsi="Verdana"/>
+        </w:rPr>
+      </w:pPr>
+      <w:r>
+        <w:rPr>
+          <w:rFonts w:ascii="Verdana" w:hAnsi="Verdana"/>
+        </w:rPr>
+        <w:t>Todas las colecciones siempre van a tener los mismos métodos, aunque algunas colecciones podrían tener más.  Esto es un concepto de POO llamado abstracción.</w:t>
+      </w:r>
+    </w:p>
+    <w:p>
+      <w:pPr>
+        <w:spacing w:after="0" w:line="240" w:lineRule="auto"/>
+        <w:rPr>
+          <w:rFonts w:ascii="Verdana" w:hAnsi="Verdana"/>
+        </w:rPr>
+      </w:pPr>
+    </w:p>
+    <w:p>
+      <w:pPr>
+        <w:spacing w:after="0" w:line="240" w:lineRule="auto"/>
+        <w:rPr>
+          <w:rFonts w:ascii="Verdana" w:hAnsi="Verdana"/>
+        </w:rPr>
+      </w:pPr>
+      <w:r>
+        <w:rPr>
+          <w:rFonts w:ascii="Verdana" w:hAnsi="Verdana"/>
+        </w:rPr>
+        <w:t>El concepto de abstracción quiere decir que podemos ser capaces de reconocer un objeto por sus características, aunque no venga en su forma nativa.</w:t>
+      </w:r>
+    </w:p>
+    <w:p>
+      <w:pPr>
+        <w:spacing w:after="0" w:line="240" w:lineRule="auto"/>
+        <w:rPr>
+          <w:rFonts w:ascii="Verdana" w:hAnsi="Verdana"/>
+        </w:rPr>
+      </w:pPr>
+    </w:p>
+    <w:p>
+      <w:pPr>
+        <w:spacing w:after="0" w:line="240" w:lineRule="auto"/>
+        <w:rPr>
+          <w:rFonts w:ascii="Verdana" w:hAnsi="Verdana"/>
+          <w:b/>
+          <w:bCs/>
+        </w:rPr>
+      </w:pPr>
+      <w:r>
+        <w:rPr>
+          <w:rFonts w:ascii="Verdana" w:hAnsi="Verdana"/>
+          <w:b/>
+          <w:bCs/>
+        </w:rPr>
+        <w:t>Propiedades y métodos de una colección</w:t>
+      </w:r>
+    </w:p>
+    <w:p>
+      <w:pPr>
+        <w:spacing w:after="0" w:line="240" w:lineRule="auto"/>
+        <w:rPr>
+          <w:rFonts w:ascii="Verdana" w:hAnsi="Verdana"/>
+        </w:rPr>
+      </w:pPr>
+    </w:p>
+    <w:p>
+      <w:pPr>
+        <w:pStyle w:val="Prrafodelista"/>
+        <w:numPr>
+          <w:ilvl w:val="0"/>
+          <w:numId w:val="16"/>
+        </w:numPr>
+        <w:spacing w:after="0" w:line="240" w:lineRule="auto"/>
+        <w:rPr>
+          <w:rFonts w:ascii="Verdana" w:hAnsi="Verdana"/>
+        </w:rPr>
+      </w:pPr>
+      <w:proofErr w:type="spellStart"/>
+      <w:r>
+        <w:rPr>
+          <w:rFonts w:ascii="Verdana" w:hAnsi="Verdana"/>
+        </w:rPr>
+        <w:t>Count</w:t>
+      </w:r>
+      <w:proofErr w:type="spellEnd"/>
+      <w:r>
+        <w:rPr>
+          <w:rFonts w:ascii="Verdana" w:hAnsi="Verdana"/>
+        </w:rPr>
+        <w:t>: Número de elementos de una colección</w:t>
+      </w:r>
+    </w:p>
+    <w:p>
+      <w:pPr>
+        <w:pStyle w:val="Prrafodelista"/>
+        <w:numPr>
+          <w:ilvl w:val="0"/>
+          <w:numId w:val="16"/>
+        </w:numPr>
+        <w:spacing w:after="0" w:line="240" w:lineRule="auto"/>
+        <w:rPr>
+          <w:rFonts w:ascii="Verdana" w:hAnsi="Verdana"/>
+        </w:rPr>
+      </w:pPr>
+      <w:proofErr w:type="spellStart"/>
+      <w:r>
+        <w:rPr>
+          <w:rFonts w:ascii="Verdana" w:hAnsi="Verdana"/>
+        </w:rPr>
+        <w:t>Add</w:t>
+      </w:r>
+      <w:proofErr w:type="spellEnd"/>
+      <w:r>
+        <w:rPr>
+          <w:rFonts w:ascii="Verdana" w:hAnsi="Verdana"/>
+        </w:rPr>
+        <w:t>(elemento): Agrega un nuevo elemento a la colección</w:t>
+      </w:r>
+    </w:p>
+    <w:p>
+      <w:pPr>
+        <w:pStyle w:val="Prrafodelista"/>
+        <w:numPr>
+          <w:ilvl w:val="0"/>
+          <w:numId w:val="16"/>
+        </w:numPr>
+        <w:spacing w:after="0" w:line="240" w:lineRule="auto"/>
+        <w:rPr>
+          <w:rFonts w:ascii="Verdana" w:hAnsi="Verdana"/>
+        </w:rPr>
+      </w:pPr>
+      <w:proofErr w:type="spellStart"/>
+      <w:r>
+        <w:rPr>
+          <w:rFonts w:ascii="Verdana" w:hAnsi="Verdana"/>
+        </w:rPr>
+        <w:t>Remove</w:t>
+      </w:r>
+      <w:proofErr w:type="spellEnd"/>
+      <w:r>
+        <w:rPr>
+          <w:rFonts w:ascii="Verdana" w:hAnsi="Verdana"/>
+        </w:rPr>
+        <w:t>(elemento): Elimina un elemento de la colección enviando el propio objeto de la colección.</w:t>
+      </w:r>
+    </w:p>
+    <w:p>
+      <w:pPr>
+        <w:pStyle w:val="Prrafodelista"/>
+        <w:numPr>
+          <w:ilvl w:val="0"/>
+          <w:numId w:val="16"/>
+        </w:numPr>
+        <w:spacing w:after="0" w:line="240" w:lineRule="auto"/>
+        <w:rPr>
+          <w:rFonts w:ascii="Verdana" w:hAnsi="Verdana"/>
+        </w:rPr>
+      </w:pPr>
+      <w:proofErr w:type="spellStart"/>
+      <w:r>
+        <w:rPr>
+          <w:rFonts w:ascii="Verdana" w:hAnsi="Verdana"/>
+        </w:rPr>
+        <w:t>RemoveAt</w:t>
+      </w:r>
+      <w:proofErr w:type="spellEnd"/>
+      <w:r>
+        <w:rPr>
+          <w:rFonts w:ascii="Verdana" w:hAnsi="Verdana"/>
+        </w:rPr>
+        <w:t>(índice): Elimina un elemento de la colección enviando el índice/posición del elemento en la colección</w:t>
+      </w:r>
+    </w:p>
+    <w:p>
+      <w:pPr>
+        <w:pStyle w:val="Prrafodelista"/>
+        <w:numPr>
+          <w:ilvl w:val="0"/>
+          <w:numId w:val="16"/>
+        </w:numPr>
+        <w:spacing w:after="0" w:line="240" w:lineRule="auto"/>
+        <w:rPr>
+          <w:rFonts w:ascii="Verdana" w:hAnsi="Verdana"/>
+        </w:rPr>
+      </w:pPr>
+      <w:proofErr w:type="gramStart"/>
+      <w:r>
+        <w:rPr>
+          <w:rFonts w:ascii="Verdana" w:hAnsi="Verdana"/>
+        </w:rPr>
+        <w:t>Clear(</w:t>
+      </w:r>
+      <w:proofErr w:type="gramEnd"/>
+      <w:r>
+        <w:rPr>
+          <w:rFonts w:ascii="Verdana" w:hAnsi="Verdana"/>
+        </w:rPr>
+        <w:t>): Borra todos los elementos de la colección.</w:t>
+      </w:r>
+    </w:p>
+    <w:p>
+      <w:pPr>
+        <w:pStyle w:val="Prrafodelista"/>
+        <w:numPr>
+          <w:ilvl w:val="0"/>
+          <w:numId w:val="16"/>
+        </w:numPr>
+        <w:spacing w:after="0" w:line="240" w:lineRule="auto"/>
+        <w:rPr>
+          <w:rFonts w:ascii="Verdana" w:hAnsi="Verdana"/>
+        </w:rPr>
+      </w:pPr>
+      <w:proofErr w:type="spellStart"/>
+      <w:r>
+        <w:rPr>
+          <w:rFonts w:ascii="Verdana" w:hAnsi="Verdana"/>
+        </w:rPr>
+        <w:t>IndexOf</w:t>
+      </w:r>
+      <w:proofErr w:type="spellEnd"/>
+      <w:r>
+        <w:rPr>
+          <w:rFonts w:ascii="Verdana" w:hAnsi="Verdana"/>
+        </w:rPr>
+        <w:t>(elemento): Busca un elemento en la colección y nos devuelve su posición.  Si no lo encuentra, nos devuelve -1</w:t>
+      </w:r>
+    </w:p>
+    <w:p>
+      <w:pPr>
+        <w:pStyle w:val="Prrafodelista"/>
+        <w:numPr>
+          <w:ilvl w:val="0"/>
+          <w:numId w:val="16"/>
+        </w:numPr>
+        <w:spacing w:after="0" w:line="240" w:lineRule="auto"/>
+        <w:rPr>
+          <w:rFonts w:ascii="Verdana" w:hAnsi="Verdana"/>
+        </w:rPr>
+      </w:pPr>
+      <w:proofErr w:type="spellStart"/>
+      <w:r>
+        <w:rPr>
+          <w:rFonts w:ascii="Verdana" w:hAnsi="Verdana"/>
+        </w:rPr>
+        <w:t>Contains</w:t>
+      </w:r>
+      <w:proofErr w:type="spellEnd"/>
+      <w:r>
+        <w:rPr>
+          <w:rFonts w:ascii="Verdana" w:hAnsi="Verdana"/>
+        </w:rPr>
+        <w:t>(elemento): Devuelve true/false por si un elemento existe en la colección.</w:t>
+      </w:r>
+    </w:p>
+    <w:p>
+      <w:pPr>
+        <w:spacing w:after="0" w:line="240" w:lineRule="auto"/>
+        <w:rPr>
+          <w:rFonts w:ascii="Verdana" w:hAnsi="Verdana"/>
+        </w:rPr>
+      </w:pPr>
+    </w:p>
+    <w:p>
+      <w:pPr>
+        <w:spacing w:after="0" w:line="240" w:lineRule="auto"/>
+        <w:rPr>
+          <w:rFonts w:ascii="Verdana" w:hAnsi="Verdana"/>
+        </w:rPr>
+      </w:pPr>
+      <w:r>
+        <w:rPr>
+          <w:rFonts w:ascii="Verdana" w:hAnsi="Verdana"/>
+        </w:rPr>
+        <w:t xml:space="preserve">Vamos a comenzar con colecciones gráficas.  Tenemos un control llamado </w:t>
+      </w:r>
+      <w:proofErr w:type="spellStart"/>
+      <w:r>
+        <w:rPr>
+          <w:rFonts w:ascii="Verdana" w:hAnsi="Verdana"/>
+          <w:b/>
+          <w:bCs/>
+        </w:rPr>
+        <w:t>ListBox</w:t>
+      </w:r>
+      <w:proofErr w:type="spellEnd"/>
+      <w:r>
+        <w:rPr>
+          <w:rFonts w:ascii="Verdana" w:hAnsi="Verdana"/>
+        </w:rPr>
+        <w:t xml:space="preserve"> que contiene en su interior una serie de elementos.</w:t>
+      </w:r>
+    </w:p>
+    <w:p>
+      <w:pPr>
+        <w:spacing w:after="0" w:line="240" w:lineRule="auto"/>
+        <w:rPr>
+          <w:rFonts w:ascii="Verdana" w:hAnsi="Verdana"/>
+        </w:rPr>
+      </w:pPr>
+      <w:r>
+        <w:rPr>
+          <w:rFonts w:ascii="Verdana" w:hAnsi="Verdana"/>
+        </w:rPr>
+        <w:br/>
+        <w:t xml:space="preserve">Este </w:t>
+      </w:r>
+      <w:proofErr w:type="spellStart"/>
+      <w:r>
+        <w:rPr>
+          <w:rFonts w:ascii="Verdana" w:hAnsi="Verdana"/>
+        </w:rPr>
+        <w:t>ListBox</w:t>
+      </w:r>
+      <w:proofErr w:type="spellEnd"/>
+      <w:r>
+        <w:rPr>
+          <w:rFonts w:ascii="Verdana" w:hAnsi="Verdana"/>
+        </w:rPr>
+        <w:t xml:space="preserve"> tiene una propiedad, llamada </w:t>
+      </w:r>
+      <w:proofErr w:type="spellStart"/>
+      <w:r>
+        <w:rPr>
+          <w:rFonts w:ascii="Verdana" w:hAnsi="Verdana"/>
+          <w:b/>
+          <w:bCs/>
+        </w:rPr>
+        <w:t>Items</w:t>
+      </w:r>
+      <w:proofErr w:type="spellEnd"/>
+      <w:r>
+        <w:rPr>
+          <w:rFonts w:ascii="Verdana" w:hAnsi="Verdana"/>
+        </w:rPr>
+        <w:t xml:space="preserve"> que es la colección de elementos de su interior.</w:t>
+      </w:r>
+    </w:p>
+    <w:p>
+      <w:pPr>
+        <w:spacing w:after="0" w:line="240" w:lineRule="auto"/>
+        <w:rPr>
+          <w:rFonts w:ascii="Verdana" w:hAnsi="Verdana"/>
+        </w:rPr>
+      </w:pPr>
+    </w:p>
+    <w:p>
+      <w:pPr>
+        <w:spacing w:after="0" w:line="240" w:lineRule="auto"/>
+        <w:rPr>
+          <w:rFonts w:ascii="Verdana" w:hAnsi="Verdana"/>
+        </w:rPr>
+      </w:pPr>
+      <w:r>
+        <w:rPr>
+          <w:rFonts w:ascii="Verdana" w:hAnsi="Verdana"/>
+        </w:rPr>
+        <w:t>Propiedades:</w:t>
+      </w:r>
+    </w:p>
+    <w:p>
+      <w:pPr>
+        <w:spacing w:after="0" w:line="240" w:lineRule="auto"/>
+        <w:rPr>
+          <w:rFonts w:ascii="Verdana" w:hAnsi="Verdana"/>
+        </w:rPr>
+      </w:pPr>
+    </w:p>
+    <w:p>
+      <w:pPr>
+        <w:pStyle w:val="Prrafodelista"/>
+        <w:numPr>
+          <w:ilvl w:val="0"/>
+          <w:numId w:val="16"/>
+        </w:numPr>
+        <w:spacing w:after="0" w:line="240" w:lineRule="auto"/>
+        <w:rPr>
+          <w:rFonts w:ascii="Verdana" w:hAnsi="Verdana"/>
+        </w:rPr>
+      </w:pPr>
+      <w:proofErr w:type="spellStart"/>
+      <w:r>
+        <w:rPr>
+          <w:rFonts w:ascii="Verdana" w:hAnsi="Verdana"/>
+          <w:b/>
+          <w:bCs/>
+        </w:rPr>
+        <w:t>SelectedIndex</w:t>
+      </w:r>
+      <w:proofErr w:type="spellEnd"/>
+      <w:r>
+        <w:rPr>
+          <w:rFonts w:ascii="Verdana" w:hAnsi="Verdana"/>
+        </w:rPr>
+        <w:t>: Nos devuelve el índice del elemento seleccionado</w:t>
+      </w:r>
+    </w:p>
+    <w:p>
+      <w:pPr>
+        <w:pStyle w:val="Prrafodelista"/>
+        <w:numPr>
+          <w:ilvl w:val="0"/>
+          <w:numId w:val="16"/>
+        </w:numPr>
+        <w:spacing w:after="0" w:line="240" w:lineRule="auto"/>
+        <w:rPr>
+          <w:rFonts w:ascii="Verdana" w:hAnsi="Verdana"/>
+        </w:rPr>
+      </w:pPr>
+      <w:proofErr w:type="spellStart"/>
+      <w:r>
+        <w:rPr>
+          <w:rFonts w:ascii="Verdana" w:hAnsi="Verdana"/>
+          <w:b/>
+          <w:bCs/>
+        </w:rPr>
+        <w:t>SelectedItem</w:t>
+      </w:r>
+      <w:proofErr w:type="spellEnd"/>
+      <w:r>
+        <w:rPr>
+          <w:rFonts w:ascii="Verdana" w:hAnsi="Verdana"/>
+        </w:rPr>
+        <w:t>:</w:t>
+      </w:r>
+      <w:r>
+        <w:rPr>
+          <w:rFonts w:ascii="Verdana" w:hAnsi="Verdana"/>
+          <w:b/>
+          <w:bCs/>
+        </w:rPr>
+        <w:t xml:space="preserve"> </w:t>
+      </w:r>
+      <w:r>
+        <w:rPr>
+          <w:rFonts w:ascii="Verdana" w:hAnsi="Verdana"/>
+        </w:rPr>
+        <w:t>Nos devuelve el propio elemento seleccionado</w:t>
+      </w:r>
+    </w:p>
+    <w:p>
+      <w:pPr>
+        <w:pStyle w:val="Prrafodelista"/>
+        <w:numPr>
+          <w:ilvl w:val="0"/>
+          <w:numId w:val="16"/>
+        </w:numPr>
+        <w:spacing w:after="0" w:line="240" w:lineRule="auto"/>
+        <w:rPr>
+          <w:rFonts w:ascii="Verdana" w:hAnsi="Verdana"/>
+        </w:rPr>
+      </w:pPr>
+      <w:proofErr w:type="spellStart"/>
+      <w:r>
+        <w:rPr>
+          <w:rFonts w:ascii="Verdana" w:hAnsi="Verdana"/>
+          <w:b/>
+          <w:bCs/>
+        </w:rPr>
+        <w:lastRenderedPageBreak/>
+        <w:t>SelectionMode</w:t>
+      </w:r>
+      <w:proofErr w:type="spellEnd"/>
+      <w:r>
+        <w:rPr>
+          <w:rFonts w:ascii="Verdana" w:hAnsi="Verdana"/>
+        </w:rPr>
+        <w:t>:</w:t>
+      </w:r>
+      <w:r>
+        <w:rPr>
+          <w:rFonts w:ascii="Verdana" w:hAnsi="Verdana"/>
+        </w:rPr>
+        <w:t xml:space="preserve"> Permite cambiar el tipo de selección de Simple a múltiple.</w:t>
+      </w:r>
+    </w:p>
+    <w:p>
+      <w:pPr>
+        <w:pStyle w:val="Prrafodelista"/>
+        <w:numPr>
+          <w:ilvl w:val="0"/>
+          <w:numId w:val="16"/>
+        </w:numPr>
+        <w:spacing w:after="0" w:line="240" w:lineRule="auto"/>
+        <w:rPr>
+          <w:rFonts w:ascii="Verdana" w:hAnsi="Verdana"/>
+        </w:rPr>
+      </w:pPr>
+      <w:proofErr w:type="spellStart"/>
+      <w:r>
+        <w:rPr>
+          <w:rFonts w:ascii="Verdana" w:hAnsi="Verdana"/>
+          <w:b/>
+          <w:bCs/>
+        </w:rPr>
+        <w:t>SelectedItems</w:t>
+      </w:r>
+      <w:proofErr w:type="spellEnd"/>
+      <w:r>
+        <w:rPr>
+          <w:rFonts w:ascii="Verdana" w:hAnsi="Verdana"/>
+        </w:rPr>
+        <w:t>:</w:t>
+      </w:r>
+      <w:r>
+        <w:rPr>
+          <w:rFonts w:ascii="Verdana" w:hAnsi="Verdana"/>
+        </w:rPr>
+        <w:t xml:space="preserve"> Es una colección con el conjunto de elementos seleccionados</w:t>
+      </w:r>
+    </w:p>
+    <w:p>
+      <w:pPr>
+        <w:pStyle w:val="Prrafodelista"/>
+        <w:numPr>
+          <w:ilvl w:val="0"/>
+          <w:numId w:val="16"/>
+        </w:numPr>
+        <w:spacing w:after="0" w:line="240" w:lineRule="auto"/>
+        <w:rPr>
+          <w:rFonts w:ascii="Verdana" w:hAnsi="Verdana"/>
+        </w:rPr>
+      </w:pPr>
+      <w:proofErr w:type="spellStart"/>
+      <w:r>
+        <w:rPr>
+          <w:rFonts w:ascii="Verdana" w:hAnsi="Verdana"/>
+          <w:b/>
+          <w:bCs/>
+        </w:rPr>
+        <w:t>SelectedIndices</w:t>
+      </w:r>
+      <w:proofErr w:type="spellEnd"/>
+      <w:r>
+        <w:rPr>
+          <w:rFonts w:ascii="Verdana" w:hAnsi="Verdana"/>
+          <w:b/>
+          <w:bCs/>
+        </w:rPr>
+        <w:t xml:space="preserve">: </w:t>
+      </w:r>
+      <w:r>
+        <w:rPr>
+          <w:rFonts w:ascii="Verdana" w:hAnsi="Verdana"/>
+        </w:rPr>
+        <w:t>Es un</w:t>
+      </w:r>
+      <w:r>
+        <w:rPr>
+          <w:rFonts w:ascii="Verdana" w:hAnsi="Verdana"/>
+        </w:rPr>
+        <w:t>a colección con el conjunto de índices seleccionados.</w:t>
+      </w:r>
+    </w:p>
+    <w:p>
+      <w:pPr>
+        <w:spacing w:after="0" w:line="240" w:lineRule="auto"/>
+        <w:rPr>
+          <w:rFonts w:ascii="Verdana" w:hAnsi="Verdana"/>
+        </w:rPr>
+      </w:pPr>
+    </w:p>
+    <w:p>
+      <w:pPr>
+        <w:spacing w:after="0" w:line="240" w:lineRule="auto"/>
+        <w:rPr>
+          <w:rFonts w:ascii="Verdana" w:hAnsi="Verdana"/>
+          <w:b/>
+          <w:bCs/>
+        </w:rPr>
+      </w:pPr>
+      <w:r>
+        <w:rPr>
+          <w:rFonts w:ascii="Verdana" w:hAnsi="Verdana"/>
+        </w:rPr>
+        <w:t xml:space="preserve">Creamos un nuevo formulario llamado </w:t>
+      </w:r>
+      <w:r>
+        <w:rPr>
+          <w:rFonts w:ascii="Verdana" w:hAnsi="Verdana"/>
+          <w:b/>
+          <w:bCs/>
+        </w:rPr>
+        <w:t>Form16ColeccionGraficaListBox</w:t>
       </w:r>
     </w:p>
     <w:p>

--- a/FundamentosOctubreNetCore/FUNDAMENTOS_C_OCTUBRE.docx
+++ b/FundamentosOctubreNetCore/FUNDAMENTOS_C_OCTUBRE.docx
@@ -41655,6 +41655,293 @@
     </w:p>
     <w:p>
       <w:pPr>
+        <w:pStyle w:val="Ttulo3"/>
+      </w:pPr>
+      <w:r>
+        <w:t>BUCLES DE REFERENCIA</w:t>
+      </w:r>
+    </w:p>
+    <w:p>
+      <w:pPr>
+        <w:spacing w:after="0" w:line="240" w:lineRule="auto"/>
+        <w:rPr>
+          <w:rFonts w:ascii="Verdana" w:hAnsi="Verdana"/>
+        </w:rPr>
+      </w:pPr>
+      <w:r>
+        <w:rPr>
+          <w:rFonts w:ascii="Verdana" w:hAnsi="Verdana"/>
+        </w:rPr>
+        <w:t>Cuando trabajamos con conjuntos, existe un bucle que nos permite recorrer dichos conjuntos con una variable de referencia, es decir, una variable que vaya apuntando a cada elemento del conjunto.</w:t>
+      </w:r>
+    </w:p>
+    <w:p>
+      <w:pPr>
+        <w:spacing w:after="0" w:line="240" w:lineRule="auto"/>
+        <w:rPr>
+          <w:rFonts w:ascii="Verdana" w:hAnsi="Verdana"/>
+        </w:rPr>
+      </w:pPr>
+    </w:p>
+    <w:p>
+      <w:pPr>
+        <w:spacing w:after="0" w:line="240" w:lineRule="auto"/>
+        <w:rPr>
+          <w:rFonts w:ascii="Verdana" w:hAnsi="Verdana"/>
+        </w:rPr>
+      </w:pPr>
+      <w:r>
+        <w:rPr>
+          <w:rFonts w:ascii="Verdana" w:hAnsi="Verdana"/>
+        </w:rPr>
+        <w:t xml:space="preserve">Esto es solamente una herramienta, podemos utilizarla también con un bucle contador </w:t>
+      </w:r>
+      <w:proofErr w:type="spellStart"/>
+      <w:r>
+        <w:rPr>
+          <w:rFonts w:ascii="Verdana" w:hAnsi="Verdana"/>
+        </w:rPr>
+        <w:t>for</w:t>
+      </w:r>
+      <w:proofErr w:type="spellEnd"/>
+      <w:r>
+        <w:rPr>
+          <w:rFonts w:ascii="Verdana" w:hAnsi="Verdana"/>
+        </w:rPr>
+        <w:t>.</w:t>
+      </w:r>
+    </w:p>
+    <w:p>
+      <w:pPr>
+        <w:spacing w:after="0" w:line="240" w:lineRule="auto"/>
+        <w:rPr>
+          <w:rFonts w:ascii="Verdana" w:hAnsi="Verdana"/>
+        </w:rPr>
+      </w:pPr>
+    </w:p>
+    <w:p>
+      <w:pPr>
+        <w:spacing w:after="0" w:line="240" w:lineRule="auto"/>
+        <w:rPr>
+          <w:rFonts w:ascii="Verdana" w:hAnsi="Verdana"/>
+        </w:rPr>
+      </w:pPr>
+      <w:r>
+        <w:rPr>
+          <w:noProof/>
+        </w:rPr>
+        <w:drawing>
+          <wp:inline distT="0" distB="0" distL="0" distR="0" wp14:anchorId="71DC6003" wp14:editId="2150A1B4">
+            <wp:extent cx="5400040" cy="2225675"/>
+            <wp:effectExtent l="0" t="0" r="0" b="3175"/>
+            <wp:docPr id="180753571" name="Imagen 1" descr="Interfaz de usuario gráfica, Texto, Aplicación&#10;&#10;Descripción generada automáticamente"/>
+            <wp:cNvGraphicFramePr>
+              <a:graphicFrameLocks xmlns:a="http://schemas.openxmlformats.org/drawingml/2006/main" noChangeAspect="1"/>
+            </wp:cNvGraphicFramePr>
+            <a:graphic xmlns:a="http://schemas.openxmlformats.org/drawingml/2006/main">
+              <a:graphicData uri="http://schemas.openxmlformats.org/drawingml/2006/picture">
+                <pic:pic xmlns:pic="http://schemas.openxmlformats.org/drawingml/2006/picture">
+                  <pic:nvPicPr>
+                    <pic:cNvPr id="180753571" name="Imagen 1" descr="Interfaz de usuario gráfica, Texto, Aplicación&#10;&#10;Descripción generada automáticamente"/>
+                    <pic:cNvPicPr/>
+                  </pic:nvPicPr>
+                  <pic:blipFill>
+                    <a:blip r:embed="rId91"/>
+                    <a:stretch>
+                      <a:fillRect/>
+                    </a:stretch>
+                  </pic:blipFill>
+                  <pic:spPr>
+                    <a:xfrm>
+                      <a:off x="0" y="0"/>
+                      <a:ext cx="5400040" cy="2225675"/>
+                    </a:xfrm>
+                    <a:prstGeom prst="rect">
+                      <a:avLst/>
+                    </a:prstGeom>
+                  </pic:spPr>
+                </pic:pic>
+              </a:graphicData>
+            </a:graphic>
+          </wp:inline>
+        </w:drawing>
+      </w:r>
+    </w:p>
+    <w:p>
+      <w:pPr>
+        <w:spacing w:after="0" w:line="240" w:lineRule="auto"/>
+        <w:rPr>
+          <w:rFonts w:ascii="Verdana" w:hAnsi="Verdana"/>
+        </w:rPr>
+      </w:pPr>
+    </w:p>
+    <w:p>
+      <w:pPr>
+        <w:spacing w:after="0" w:line="240" w:lineRule="auto"/>
+        <w:rPr>
+          <w:rFonts w:ascii="Verdana" w:hAnsi="Verdana"/>
+        </w:rPr>
+      </w:pPr>
+      <w:r>
+        <w:rPr>
+          <w:rFonts w:ascii="Verdana" w:hAnsi="Verdana"/>
+        </w:rPr>
+        <w:t>Esta línea indica una variable de referencia, es decir, hace referencia a cada elemento de la colección.</w:t>
+      </w:r>
+    </w:p>
+    <w:p>
+      <w:pPr>
+        <w:spacing w:after="0" w:line="240" w:lineRule="auto"/>
+        <w:rPr>
+          <w:rFonts w:ascii="Verdana" w:hAnsi="Verdana"/>
+        </w:rPr>
+      </w:pPr>
+    </w:p>
+    <w:p>
+      <w:pPr>
+        <w:spacing w:after="0" w:line="240" w:lineRule="auto"/>
+        <w:rPr>
+          <w:rFonts w:ascii="Verdana" w:hAnsi="Verdana"/>
+        </w:rPr>
+      </w:pPr>
+      <w:r>
+        <w:rPr>
+          <w:noProof/>
+        </w:rPr>
+        <w:drawing>
+          <wp:inline distT="0" distB="0" distL="0" distR="0" wp14:anchorId="10F648C3" wp14:editId="2B469E8B">
+            <wp:extent cx="3652314" cy="444514"/>
+            <wp:effectExtent l="0" t="0" r="5715" b="0"/>
+            <wp:docPr id="1029450257" name="Imagen 1"/>
+            <wp:cNvGraphicFramePr>
+              <a:graphicFrameLocks xmlns:a="http://schemas.openxmlformats.org/drawingml/2006/main" noChangeAspect="1"/>
+            </wp:cNvGraphicFramePr>
+            <a:graphic xmlns:a="http://schemas.openxmlformats.org/drawingml/2006/main">
+              <a:graphicData uri="http://schemas.openxmlformats.org/drawingml/2006/picture">
+                <pic:pic xmlns:pic="http://schemas.openxmlformats.org/drawingml/2006/picture">
+                  <pic:nvPicPr>
+                    <pic:cNvPr id="1029450257" name=""/>
+                    <pic:cNvPicPr/>
+                  </pic:nvPicPr>
+                  <pic:blipFill>
+                    <a:blip r:embed="rId92"/>
+                    <a:stretch>
+                      <a:fillRect/>
+                    </a:stretch>
+                  </pic:blipFill>
+                  <pic:spPr>
+                    <a:xfrm>
+                      <a:off x="0" y="0"/>
+                      <a:ext cx="3675113" cy="447289"/>
+                    </a:xfrm>
+                    <a:prstGeom prst="rect">
+                      <a:avLst/>
+                    </a:prstGeom>
+                  </pic:spPr>
+                </pic:pic>
+              </a:graphicData>
+            </a:graphic>
+          </wp:inline>
+        </w:drawing>
+      </w:r>
+    </w:p>
+    <w:p>
+      <w:pPr>
+        <w:spacing w:after="0" w:line="240" w:lineRule="auto"/>
+        <w:rPr>
+          <w:rFonts w:ascii="Verdana" w:hAnsi="Verdana"/>
+        </w:rPr>
+      </w:pPr>
+      <w:r>
+        <w:rPr>
+          <w:rFonts w:ascii="Verdana" w:hAnsi="Verdana"/>
+        </w:rPr>
+        <w:lastRenderedPageBreak/>
+        <w:t xml:space="preserve">Tenemos un bucle llamado </w:t>
+      </w:r>
+      <w:proofErr w:type="spellStart"/>
+      <w:r>
+        <w:rPr>
+          <w:rFonts w:ascii="Verdana" w:hAnsi="Verdana"/>
+          <w:b/>
+          <w:bCs/>
+        </w:rPr>
+        <w:t>foreach</w:t>
+      </w:r>
+      <w:proofErr w:type="spellEnd"/>
+      <w:r>
+        <w:rPr>
+          <w:rFonts w:ascii="Verdana" w:hAnsi="Verdana"/>
+        </w:rPr>
+        <w:t xml:space="preserve"> que nos permite declarar una variable de referencia y recorrer los datos de la colección en una misma instrucción.</w:t>
+      </w:r>
+    </w:p>
+    <w:p>
+      <w:pPr>
+        <w:spacing w:after="0" w:line="240" w:lineRule="auto"/>
+        <w:rPr>
+          <w:rFonts w:ascii="Verdana" w:hAnsi="Verdana"/>
+        </w:rPr>
+      </w:pPr>
+    </w:p>
+    <w:p>
+      <w:pPr>
+        <w:spacing w:after="0" w:line="240" w:lineRule="auto"/>
+        <w:rPr>
+          <w:rFonts w:ascii="Verdana" w:hAnsi="Verdana"/>
+        </w:rPr>
+      </w:pPr>
+      <w:r>
+        <w:rPr>
+          <w:noProof/>
+        </w:rPr>
+        <w:drawing>
+          <wp:inline distT="0" distB="0" distL="0" distR="0" wp14:anchorId="4D5155DD" wp14:editId="50314723">
+            <wp:extent cx="5400040" cy="2077720"/>
+            <wp:effectExtent l="0" t="0" r="0" b="0"/>
+            <wp:docPr id="354527141" name="Imagen 1" descr="Captura de pantalla de un celular&#10;&#10;Descripción generada automáticamente"/>
+            <wp:cNvGraphicFramePr>
+              <a:graphicFrameLocks xmlns:a="http://schemas.openxmlformats.org/drawingml/2006/main" noChangeAspect="1"/>
+            </wp:cNvGraphicFramePr>
+            <a:graphic xmlns:a="http://schemas.openxmlformats.org/drawingml/2006/main">
+              <a:graphicData uri="http://schemas.openxmlformats.org/drawingml/2006/picture">
+                <pic:pic xmlns:pic="http://schemas.openxmlformats.org/drawingml/2006/picture">
+                  <pic:nvPicPr>
+                    <pic:cNvPr id="354527141" name="Imagen 1" descr="Captura de pantalla de un celular&#10;&#10;Descripción generada automáticamente"/>
+                    <pic:cNvPicPr/>
+                  </pic:nvPicPr>
+                  <pic:blipFill>
+                    <a:blip r:embed="rId93"/>
+                    <a:stretch>
+                      <a:fillRect/>
+                    </a:stretch>
+                  </pic:blipFill>
+                  <pic:spPr>
+                    <a:xfrm>
+                      <a:off x="0" y="0"/>
+                      <a:ext cx="5400040" cy="2077720"/>
+                    </a:xfrm>
+                    <a:prstGeom prst="rect">
+                      <a:avLst/>
+                    </a:prstGeom>
+                  </pic:spPr>
+                </pic:pic>
+              </a:graphicData>
+            </a:graphic>
+          </wp:inline>
+        </w:drawing>
+      </w:r>
+    </w:p>
+    <w:p>
+      <w:pPr>
+        <w:spacing w:after="0" w:line="240" w:lineRule="auto"/>
+        <w:rPr>
+          <w:rFonts w:ascii="Verdana" w:hAnsi="Verdana"/>
+        </w:rPr>
+      </w:pPr>
+    </w:p>
+    <w:p>
+      <w:pPr>
         <w:spacing w:after="0" w:line="240" w:lineRule="auto"/>
         <w:rPr>
           <w:rFonts w:ascii="Verdana" w:hAnsi="Verdana"/>
@@ -41766,8 +42053,8 @@
       </w:pPr>
     </w:p>
     <w:sectPr>
-      <w:headerReference w:type="default" r:id="rId91"/>
-      <w:footerReference w:type="default" r:id="rId92"/>
+      <w:headerReference w:type="default" r:id="rId94"/>
+      <w:footerReference w:type="default" r:id="rId95"/>
       <w:pgSz w:w="11906" w:h="16838"/>
       <w:pgMar w:top="1417" w:right="1701" w:bottom="1417" w:left="1701" w:header="708" w:footer="708" w:gutter="0"/>
       <w:cols w:space="708"/>

--- a/FundamentosOctubreNetCore/FUNDAMENTOS_C_OCTUBRE.docx
+++ b/FundamentosOctubreNetCore/FUNDAMENTOS_C_OCTUBRE.docx
@@ -25884,21 +25884,7 @@
         <w:rPr>
           <w:rFonts w:ascii="Verdana" w:hAnsi="Verdana"/>
         </w:rPr>
-        <w:t> </w:t>
-      </w:r>
-      <w:proofErr w:type="spellStart"/>
-      <w:r>
-        <w:rPr>
-          <w:rFonts w:ascii="Verdana" w:hAnsi="Verdana"/>
-        </w:rPr>
-        <w:t>operacion</w:t>
-      </w:r>
-      <w:proofErr w:type="spellEnd"/>
-      <w:r>
-        <w:rPr>
-          <w:rFonts w:ascii="Verdana" w:hAnsi="Verdana"/>
-        </w:rPr>
-        <w:t> </w:t>
+        <w:t> operacion </w:t>
       </w:r>
       <w:r>
         <w:rPr>
@@ -30871,7 +30857,21 @@
         <w:rPr>
           <w:rFonts w:ascii="Verdana" w:hAnsi="Verdana"/>
         </w:rPr>
-        <w:t>, org)</w:t>
+        <w:t xml:space="preserve">, </w:t>
+      </w:r>
+      <w:proofErr w:type="spellStart"/>
+      <w:r>
+        <w:rPr>
+          <w:rFonts w:ascii="Verdana" w:hAnsi="Verdana"/>
+        </w:rPr>
+        <w:t>org</w:t>
+      </w:r>
+      <w:proofErr w:type="spellEnd"/>
+      <w:r>
+        <w:rPr>
+          <w:rFonts w:ascii="Verdana" w:hAnsi="Verdana"/>
+        </w:rPr>
+        <w:t>)</w:t>
       </w:r>
     </w:p>
     <w:p>
@@ -37827,6 +37827,7 @@
       <w:r>
         <w:rPr>
           <w:rFonts w:ascii="Verdana" w:hAnsi="Verdana"/>
+          <w:noProof/>
         </w:rPr>
         <w:lastRenderedPageBreak/>
         <w:drawing>
@@ -41947,6 +41948,1195 @@
           <w:rFonts w:ascii="Verdana" w:hAnsi="Verdana"/>
         </w:rPr>
       </w:pPr>
+      <w:r>
+        <w:rPr>
+          <w:rFonts w:ascii="Verdana" w:hAnsi="Verdana"/>
+        </w:rPr>
+        <w:t>Vamos a realizar un formulario para sumar números.</w:t>
+      </w:r>
+    </w:p>
+    <w:p>
+      <w:pPr>
+        <w:spacing w:after="0" w:line="240" w:lineRule="auto"/>
+        <w:rPr>
+          <w:rFonts w:ascii="Verdana" w:hAnsi="Verdana"/>
+        </w:rPr>
+      </w:pPr>
+      <w:r>
+        <w:rPr>
+          <w:rFonts w:ascii="Verdana" w:hAnsi="Verdana"/>
+        </w:rPr>
+        <w:t xml:space="preserve">Lo que haremos será almacenar números en un </w:t>
+      </w:r>
+      <w:proofErr w:type="spellStart"/>
+      <w:r>
+        <w:rPr>
+          <w:rFonts w:ascii="Verdana" w:hAnsi="Verdana"/>
+        </w:rPr>
+        <w:t>Listbox</w:t>
+      </w:r>
+      <w:proofErr w:type="spellEnd"/>
+      <w:r>
+        <w:rPr>
+          <w:rFonts w:ascii="Verdana" w:hAnsi="Verdana"/>
+        </w:rPr>
+        <w:t xml:space="preserve"> y, al pulsar un botón, haremos la suma de todos los números, los pares y también la de los impares haciendo mediante un bucle de referencia.</w:t>
+      </w:r>
+    </w:p>
+    <w:p>
+      <w:pPr>
+        <w:spacing w:after="0" w:line="240" w:lineRule="auto"/>
+        <w:rPr>
+          <w:rFonts w:ascii="Verdana" w:hAnsi="Verdana"/>
+        </w:rPr>
+      </w:pPr>
+    </w:p>
+    <w:p>
+      <w:pPr>
+        <w:spacing w:after="0" w:line="240" w:lineRule="auto"/>
+        <w:rPr>
+          <w:rFonts w:ascii="Verdana" w:hAnsi="Verdana"/>
+          <w:b/>
+          <w:bCs/>
+        </w:rPr>
+      </w:pPr>
+      <w:r>
+        <w:rPr>
+          <w:rFonts w:ascii="Verdana" w:hAnsi="Verdana"/>
+        </w:rPr>
+        <w:t xml:space="preserve">Creamos un nuevo formulario llamado </w:t>
+      </w:r>
+      <w:r>
+        <w:rPr>
+          <w:rFonts w:ascii="Verdana" w:hAnsi="Verdana"/>
+          <w:b/>
+          <w:bCs/>
+        </w:rPr>
+        <w:t>Form17SumarNumerosListBox</w:t>
+      </w:r>
+    </w:p>
+    <w:p>
+      <w:pPr>
+        <w:spacing w:after="0" w:line="240" w:lineRule="auto"/>
+        <w:rPr>
+          <w:rFonts w:ascii="Verdana" w:hAnsi="Verdana"/>
+        </w:rPr>
+      </w:pPr>
+    </w:p>
+    <w:p>
+      <w:pPr>
+        <w:spacing w:after="0" w:line="240" w:lineRule="auto"/>
+        <w:rPr>
+          <w:rFonts w:ascii="Verdana" w:hAnsi="Verdana"/>
+        </w:rPr>
+      </w:pPr>
+      <w:r>
+        <w:rPr>
+          <w:noProof/>
+        </w:rPr>
+        <w:drawing>
+          <wp:inline distT="0" distB="0" distL="0" distR="0" wp14:anchorId="24A59537" wp14:editId="4A9CAD43">
+            <wp:extent cx="4140200" cy="2555493"/>
+            <wp:effectExtent l="0" t="0" r="0" b="0"/>
+            <wp:docPr id="922356370" name="Imagen 1" descr="Interfaz de usuario gráfica, Aplicación, Word&#10;&#10;Descripción generada automáticamente"/>
+            <wp:cNvGraphicFramePr>
+              <a:graphicFrameLocks xmlns:a="http://schemas.openxmlformats.org/drawingml/2006/main" noChangeAspect="1"/>
+            </wp:cNvGraphicFramePr>
+            <a:graphic xmlns:a="http://schemas.openxmlformats.org/drawingml/2006/main">
+              <a:graphicData uri="http://schemas.openxmlformats.org/drawingml/2006/picture">
+                <pic:pic xmlns:pic="http://schemas.openxmlformats.org/drawingml/2006/picture">
+                  <pic:nvPicPr>
+                    <pic:cNvPr id="922356370" name="Imagen 1" descr="Interfaz de usuario gráfica, Aplicación, Word&#10;&#10;Descripción generada automáticamente"/>
+                    <pic:cNvPicPr/>
+                  </pic:nvPicPr>
+                  <pic:blipFill>
+                    <a:blip r:embed="rId94"/>
+                    <a:stretch>
+                      <a:fillRect/>
+                    </a:stretch>
+                  </pic:blipFill>
+                  <pic:spPr>
+                    <a:xfrm>
+                      <a:off x="0" y="0"/>
+                      <a:ext cx="4149970" cy="2561524"/>
+                    </a:xfrm>
+                    <a:prstGeom prst="rect">
+                      <a:avLst/>
+                    </a:prstGeom>
+                  </pic:spPr>
+                </pic:pic>
+              </a:graphicData>
+            </a:graphic>
+          </wp:inline>
+        </w:drawing>
+      </w:r>
+    </w:p>
+    <w:p>
+      <w:pPr>
+        <w:spacing w:after="0" w:line="240" w:lineRule="auto"/>
+        <w:rPr>
+          <w:rFonts w:ascii="Verdana" w:hAnsi="Verdana"/>
+        </w:rPr>
+      </w:pPr>
+    </w:p>
+    <w:p>
+      <w:pPr>
+        <w:spacing w:after="0" w:line="240" w:lineRule="auto"/>
+        <w:rPr>
+          <w:rFonts w:ascii="Verdana" w:hAnsi="Verdana"/>
+          <w:b/>
+          <w:bCs/>
+        </w:rPr>
+      </w:pPr>
+      <w:r>
+        <w:rPr>
+          <w:rFonts w:ascii="Verdana" w:hAnsi="Verdana"/>
+          <w:b/>
+          <w:bCs/>
+        </w:rPr>
+        <w:t>CODIGO FORMULARIO</w:t>
+      </w:r>
+    </w:p>
+    <w:p>
+      <w:pPr>
+        <w:spacing w:after="0" w:line="240" w:lineRule="auto"/>
+        <w:rPr>
+          <w:rFonts w:ascii="Verdana" w:hAnsi="Verdana"/>
+        </w:rPr>
+      </w:pPr>
+    </w:p>
+    <w:p>
+      <w:pPr>
+        <w:spacing w:after="0" w:line="240" w:lineRule="auto"/>
+        <w:rPr>
+          <w:rFonts w:ascii="Verdana" w:hAnsi="Verdana"/>
+        </w:rPr>
+      </w:pPr>
+      <w:proofErr w:type="spellStart"/>
+      <w:r>
+        <w:rPr>
+          <w:rFonts w:ascii="Verdana" w:hAnsi="Verdana"/>
+          <w:b/>
+          <w:bCs/>
+        </w:rPr>
+        <w:t>private</w:t>
+      </w:r>
+      <w:proofErr w:type="spellEnd"/>
+      <w:r>
+        <w:rPr>
+          <w:rFonts w:ascii="Verdana" w:hAnsi="Verdana"/>
+        </w:rPr>
+        <w:t> </w:t>
+      </w:r>
+      <w:proofErr w:type="spellStart"/>
+      <w:r>
+        <w:rPr>
+          <w:rFonts w:ascii="Verdana" w:hAnsi="Verdana"/>
+          <w:b/>
+          <w:bCs/>
+        </w:rPr>
+        <w:t>void</w:t>
+      </w:r>
+      <w:proofErr w:type="spellEnd"/>
+      <w:r>
+        <w:rPr>
+          <w:rFonts w:ascii="Verdana" w:hAnsi="Verdana"/>
+        </w:rPr>
+        <w:t> </w:t>
+      </w:r>
+      <w:proofErr w:type="spellStart"/>
+      <w:r>
+        <w:rPr>
+          <w:rFonts w:ascii="Verdana" w:hAnsi="Verdana"/>
+          <w:b/>
+          <w:bCs/>
+        </w:rPr>
+        <w:t>btnResumen_</w:t>
+      </w:r>
+      <w:proofErr w:type="gramStart"/>
+      <w:r>
+        <w:rPr>
+          <w:rFonts w:ascii="Verdana" w:hAnsi="Verdana"/>
+          <w:b/>
+          <w:bCs/>
+        </w:rPr>
+        <w:t>Click</w:t>
+      </w:r>
+      <w:proofErr w:type="spellEnd"/>
+      <w:r>
+        <w:rPr>
+          <w:rFonts w:ascii="Verdana" w:hAnsi="Verdana"/>
+        </w:rPr>
+        <w:t>(</w:t>
+      </w:r>
+      <w:proofErr w:type="spellStart"/>
+      <w:proofErr w:type="gramEnd"/>
+      <w:r>
+        <w:rPr>
+          <w:rFonts w:ascii="Verdana" w:hAnsi="Verdana"/>
+          <w:b/>
+          <w:bCs/>
+        </w:rPr>
+        <w:t>object</w:t>
+      </w:r>
+      <w:proofErr w:type="spellEnd"/>
+      <w:r>
+        <w:rPr>
+          <w:rFonts w:ascii="Verdana" w:hAnsi="Verdana"/>
+        </w:rPr>
+        <w:t> </w:t>
+      </w:r>
+      <w:proofErr w:type="spellStart"/>
+      <w:r>
+        <w:rPr>
+          <w:rFonts w:ascii="Verdana" w:hAnsi="Verdana"/>
+        </w:rPr>
+        <w:t>sender</w:t>
+      </w:r>
+      <w:proofErr w:type="spellEnd"/>
+      <w:r>
+        <w:rPr>
+          <w:rFonts w:ascii="Verdana" w:hAnsi="Verdana"/>
+        </w:rPr>
+        <w:t>, </w:t>
+      </w:r>
+      <w:proofErr w:type="spellStart"/>
+      <w:r>
+        <w:rPr>
+          <w:rFonts w:ascii="Verdana" w:hAnsi="Verdana"/>
+        </w:rPr>
+        <w:t>EventArgs</w:t>
+      </w:r>
+      <w:proofErr w:type="spellEnd"/>
+      <w:r>
+        <w:rPr>
+          <w:rFonts w:ascii="Verdana" w:hAnsi="Verdana"/>
+        </w:rPr>
+        <w:t> e)</w:t>
+      </w:r>
+    </w:p>
+    <w:p>
+      <w:pPr>
+        <w:spacing w:after="0" w:line="240" w:lineRule="auto"/>
+        <w:rPr>
+          <w:rFonts w:ascii="Verdana" w:hAnsi="Verdana"/>
+        </w:rPr>
+      </w:pPr>
+      <w:r>
+        <w:rPr>
+          <w:rFonts w:ascii="Verdana" w:hAnsi="Verdana"/>
+        </w:rPr>
+        <w:t>{</w:t>
+      </w:r>
+    </w:p>
+    <w:p>
+      <w:pPr>
+        <w:spacing w:after="0" w:line="240" w:lineRule="auto"/>
+        <w:rPr>
+          <w:rFonts w:ascii="Verdana" w:hAnsi="Verdana"/>
+        </w:rPr>
+      </w:pPr>
+      <w:r>
+        <w:rPr>
+          <w:rFonts w:ascii="Verdana" w:hAnsi="Verdana"/>
+        </w:rPr>
+        <w:t>    </w:t>
+      </w:r>
+      <w:proofErr w:type="spellStart"/>
+      <w:r>
+        <w:rPr>
+          <w:rFonts w:ascii="Verdana" w:hAnsi="Verdana"/>
+          <w:b/>
+          <w:bCs/>
+        </w:rPr>
+        <w:t>int</w:t>
+      </w:r>
+      <w:proofErr w:type="spellEnd"/>
+      <w:r>
+        <w:rPr>
+          <w:rFonts w:ascii="Verdana" w:hAnsi="Verdana"/>
+        </w:rPr>
+        <w:t> </w:t>
+      </w:r>
+      <w:proofErr w:type="spellStart"/>
+      <w:r>
+        <w:rPr>
+          <w:rFonts w:ascii="Verdana" w:hAnsi="Verdana"/>
+        </w:rPr>
+        <w:t>sumaPares</w:t>
+      </w:r>
+      <w:proofErr w:type="spellEnd"/>
+      <w:r>
+        <w:rPr>
+          <w:rFonts w:ascii="Verdana" w:hAnsi="Verdana"/>
+        </w:rPr>
+        <w:t> </w:t>
+      </w:r>
+      <w:r>
+        <w:rPr>
+          <w:rFonts w:ascii="Verdana" w:hAnsi="Verdana"/>
+          <w:b/>
+          <w:bCs/>
+        </w:rPr>
+        <w:t>=</w:t>
+      </w:r>
+      <w:r>
+        <w:rPr>
+          <w:rFonts w:ascii="Verdana" w:hAnsi="Verdana"/>
+        </w:rPr>
+        <w:t> 0;</w:t>
+      </w:r>
+    </w:p>
+    <w:p>
+      <w:pPr>
+        <w:spacing w:after="0" w:line="240" w:lineRule="auto"/>
+        <w:rPr>
+          <w:rFonts w:ascii="Verdana" w:hAnsi="Verdana"/>
+        </w:rPr>
+      </w:pPr>
+      <w:r>
+        <w:rPr>
+          <w:rFonts w:ascii="Verdana" w:hAnsi="Verdana"/>
+        </w:rPr>
+        <w:t>    </w:t>
+      </w:r>
+      <w:proofErr w:type="spellStart"/>
+      <w:r>
+        <w:rPr>
+          <w:rFonts w:ascii="Verdana" w:hAnsi="Verdana"/>
+          <w:b/>
+          <w:bCs/>
+        </w:rPr>
+        <w:t>int</w:t>
+      </w:r>
+      <w:proofErr w:type="spellEnd"/>
+      <w:r>
+        <w:rPr>
+          <w:rFonts w:ascii="Verdana" w:hAnsi="Verdana"/>
+        </w:rPr>
+        <w:t> </w:t>
+      </w:r>
+      <w:proofErr w:type="spellStart"/>
+      <w:r>
+        <w:rPr>
+          <w:rFonts w:ascii="Verdana" w:hAnsi="Verdana"/>
+        </w:rPr>
+        <w:t>sumaImpares</w:t>
+      </w:r>
+      <w:proofErr w:type="spellEnd"/>
+      <w:r>
+        <w:rPr>
+          <w:rFonts w:ascii="Verdana" w:hAnsi="Verdana"/>
+        </w:rPr>
+        <w:t> </w:t>
+      </w:r>
+      <w:r>
+        <w:rPr>
+          <w:rFonts w:ascii="Verdana" w:hAnsi="Verdana"/>
+          <w:b/>
+          <w:bCs/>
+        </w:rPr>
+        <w:t>=</w:t>
+      </w:r>
+      <w:r>
+        <w:rPr>
+          <w:rFonts w:ascii="Verdana" w:hAnsi="Verdana"/>
+        </w:rPr>
+        <w:t> 0;</w:t>
+      </w:r>
+    </w:p>
+    <w:p>
+      <w:pPr>
+        <w:spacing w:after="0" w:line="240" w:lineRule="auto"/>
+        <w:rPr>
+          <w:rFonts w:ascii="Verdana" w:hAnsi="Verdana"/>
+        </w:rPr>
+      </w:pPr>
+      <w:r>
+        <w:rPr>
+          <w:rFonts w:ascii="Verdana" w:hAnsi="Verdana"/>
+        </w:rPr>
+        <w:t>    </w:t>
+      </w:r>
+      <w:proofErr w:type="spellStart"/>
+      <w:r>
+        <w:rPr>
+          <w:rFonts w:ascii="Verdana" w:hAnsi="Verdana"/>
+          <w:b/>
+          <w:bCs/>
+        </w:rPr>
+        <w:t>int</w:t>
+      </w:r>
+      <w:proofErr w:type="spellEnd"/>
+      <w:r>
+        <w:rPr>
+          <w:rFonts w:ascii="Verdana" w:hAnsi="Verdana"/>
+        </w:rPr>
+        <w:t> </w:t>
+      </w:r>
+      <w:proofErr w:type="spellStart"/>
+      <w:r>
+        <w:rPr>
+          <w:rFonts w:ascii="Verdana" w:hAnsi="Verdana"/>
+        </w:rPr>
+        <w:t>sumaTotal</w:t>
+      </w:r>
+      <w:proofErr w:type="spellEnd"/>
+      <w:r>
+        <w:rPr>
+          <w:rFonts w:ascii="Verdana" w:hAnsi="Verdana"/>
+        </w:rPr>
+        <w:t> </w:t>
+      </w:r>
+      <w:r>
+        <w:rPr>
+          <w:rFonts w:ascii="Verdana" w:hAnsi="Verdana"/>
+          <w:b/>
+          <w:bCs/>
+        </w:rPr>
+        <w:t>=</w:t>
+      </w:r>
+      <w:r>
+        <w:rPr>
+          <w:rFonts w:ascii="Verdana" w:hAnsi="Verdana"/>
+        </w:rPr>
+        <w:t> 0;</w:t>
+      </w:r>
+    </w:p>
+    <w:p>
+      <w:pPr>
+        <w:spacing w:after="0" w:line="240" w:lineRule="auto"/>
+        <w:rPr>
+          <w:rFonts w:ascii="Verdana" w:hAnsi="Verdana"/>
+        </w:rPr>
+      </w:pPr>
+      <w:r>
+        <w:rPr>
+          <w:rFonts w:ascii="Verdana" w:hAnsi="Verdana"/>
+        </w:rPr>
+        <w:t>    //RECORREMOS CON UN BUCLE FOREACH TODOS LOS NUMEROS</w:t>
+      </w:r>
+    </w:p>
+    <w:p>
+      <w:pPr>
+        <w:spacing w:after="0" w:line="240" w:lineRule="auto"/>
+        <w:rPr>
+          <w:rFonts w:ascii="Verdana" w:hAnsi="Verdana"/>
+        </w:rPr>
+      </w:pPr>
+      <w:r>
+        <w:rPr>
+          <w:rFonts w:ascii="Verdana" w:hAnsi="Verdana"/>
+        </w:rPr>
+        <w:t>    //</w:t>
+      </w:r>
+      <w:proofErr w:type="spellStart"/>
+      <w:r>
+        <w:rPr>
+          <w:rFonts w:ascii="Verdana" w:hAnsi="Verdana"/>
+        </w:rPr>
+        <w:t>int</w:t>
+      </w:r>
+      <w:proofErr w:type="spellEnd"/>
+      <w:r>
+        <w:rPr>
+          <w:rFonts w:ascii="Verdana" w:hAnsi="Verdana"/>
+        </w:rPr>
+        <w:t> QUE CONTIENE LA COLECCION GRAFICA</w:t>
+      </w:r>
+    </w:p>
+    <w:p>
+      <w:pPr>
+        <w:spacing w:after="0" w:line="240" w:lineRule="auto"/>
+        <w:rPr>
+          <w:rFonts w:ascii="Verdana" w:hAnsi="Verdana"/>
+        </w:rPr>
+      </w:pPr>
+      <w:r>
+        <w:rPr>
+          <w:rFonts w:ascii="Verdana" w:hAnsi="Verdana"/>
+        </w:rPr>
+        <w:t>    </w:t>
+      </w:r>
+      <w:proofErr w:type="spellStart"/>
+      <w:r>
+        <w:rPr>
+          <w:rFonts w:ascii="Verdana" w:hAnsi="Verdana"/>
+          <w:b/>
+          <w:bCs/>
+        </w:rPr>
+        <w:t>foreach</w:t>
+      </w:r>
+      <w:proofErr w:type="spellEnd"/>
+      <w:r>
+        <w:rPr>
+          <w:rFonts w:ascii="Verdana" w:hAnsi="Verdana"/>
+        </w:rPr>
+        <w:t> (</w:t>
+      </w:r>
+      <w:proofErr w:type="spellStart"/>
+      <w:r>
+        <w:rPr>
+          <w:rFonts w:ascii="Verdana" w:hAnsi="Verdana"/>
+          <w:b/>
+          <w:bCs/>
+        </w:rPr>
+        <w:t>int</w:t>
+      </w:r>
+      <w:proofErr w:type="spellEnd"/>
+      <w:r>
+        <w:rPr>
+          <w:rFonts w:ascii="Verdana" w:hAnsi="Verdana"/>
+        </w:rPr>
+        <w:t> numero </w:t>
+      </w:r>
+      <w:r>
+        <w:rPr>
+          <w:rFonts w:ascii="Verdana" w:hAnsi="Verdana"/>
+          <w:b/>
+          <w:bCs/>
+        </w:rPr>
+        <w:t>in</w:t>
+      </w:r>
+      <w:r>
+        <w:rPr>
+          <w:rFonts w:ascii="Verdana" w:hAnsi="Verdana"/>
+        </w:rPr>
+        <w:t> </w:t>
+      </w:r>
+      <w:proofErr w:type="spellStart"/>
+      <w:proofErr w:type="gramStart"/>
+      <w:r>
+        <w:rPr>
+          <w:rFonts w:ascii="Verdana" w:hAnsi="Verdana"/>
+          <w:b/>
+          <w:bCs/>
+        </w:rPr>
+        <w:t>this.</w:t>
+      </w:r>
+      <w:r>
+        <w:rPr>
+          <w:rFonts w:ascii="Verdana" w:hAnsi="Verdana"/>
+        </w:rPr>
+        <w:t>lstNumeros</w:t>
+      </w:r>
+      <w:r>
+        <w:rPr>
+          <w:rFonts w:ascii="Verdana" w:hAnsi="Verdana"/>
+          <w:b/>
+          <w:bCs/>
+        </w:rPr>
+        <w:t>.</w:t>
+      </w:r>
+      <w:r>
+        <w:rPr>
+          <w:rFonts w:ascii="Verdana" w:hAnsi="Verdana"/>
+        </w:rPr>
+        <w:t>Items</w:t>
+      </w:r>
+      <w:proofErr w:type="spellEnd"/>
+      <w:proofErr w:type="gramEnd"/>
+      <w:r>
+        <w:rPr>
+          <w:rFonts w:ascii="Verdana" w:hAnsi="Verdana"/>
+        </w:rPr>
+        <w:t>)</w:t>
+      </w:r>
+    </w:p>
+    <w:p>
+      <w:pPr>
+        <w:spacing w:after="0" w:line="240" w:lineRule="auto"/>
+        <w:rPr>
+          <w:rFonts w:ascii="Verdana" w:hAnsi="Verdana"/>
+        </w:rPr>
+      </w:pPr>
+      <w:r>
+        <w:rPr>
+          <w:rFonts w:ascii="Verdana" w:hAnsi="Verdana"/>
+        </w:rPr>
+        <w:t>    {</w:t>
+      </w:r>
+    </w:p>
+    <w:p>
+      <w:pPr>
+        <w:spacing w:after="0" w:line="240" w:lineRule="auto"/>
+        <w:rPr>
+          <w:rFonts w:ascii="Verdana" w:hAnsi="Verdana"/>
+        </w:rPr>
+      </w:pPr>
+      <w:r>
+        <w:rPr>
+          <w:rFonts w:ascii="Verdana" w:hAnsi="Verdana"/>
+        </w:rPr>
+        <w:t>        </w:t>
+      </w:r>
+      <w:proofErr w:type="spellStart"/>
+      <w:r>
+        <w:rPr>
+          <w:rFonts w:ascii="Verdana" w:hAnsi="Verdana"/>
+        </w:rPr>
+        <w:t>sumaTotal</w:t>
+      </w:r>
+      <w:proofErr w:type="spellEnd"/>
+      <w:r>
+        <w:rPr>
+          <w:rFonts w:ascii="Verdana" w:hAnsi="Verdana"/>
+        </w:rPr>
+        <w:t> </w:t>
+      </w:r>
+      <w:r>
+        <w:rPr>
+          <w:rFonts w:ascii="Verdana" w:hAnsi="Verdana"/>
+          <w:b/>
+          <w:bCs/>
+        </w:rPr>
+        <w:t>+=</w:t>
+      </w:r>
+      <w:r>
+        <w:rPr>
+          <w:rFonts w:ascii="Verdana" w:hAnsi="Verdana"/>
+        </w:rPr>
+        <w:t> numero;</w:t>
+      </w:r>
+    </w:p>
+    <w:p>
+      <w:pPr>
+        <w:spacing w:after="0" w:line="240" w:lineRule="auto"/>
+        <w:rPr>
+          <w:rFonts w:ascii="Verdana" w:hAnsi="Verdana"/>
+        </w:rPr>
+      </w:pPr>
+      <w:r>
+        <w:rPr>
+          <w:rFonts w:ascii="Verdana" w:hAnsi="Verdana"/>
+        </w:rPr>
+        <w:t>        </w:t>
+      </w:r>
+      <w:proofErr w:type="spellStart"/>
+      <w:r>
+        <w:rPr>
+          <w:rFonts w:ascii="Verdana" w:hAnsi="Verdana"/>
+          <w:b/>
+          <w:bCs/>
+        </w:rPr>
+        <w:t>if</w:t>
+      </w:r>
+      <w:proofErr w:type="spellEnd"/>
+      <w:r>
+        <w:rPr>
+          <w:rFonts w:ascii="Verdana" w:hAnsi="Verdana"/>
+        </w:rPr>
+        <w:t> (numero </w:t>
+      </w:r>
+      <w:r>
+        <w:rPr>
+          <w:rFonts w:ascii="Verdana" w:hAnsi="Verdana"/>
+          <w:b/>
+          <w:bCs/>
+        </w:rPr>
+        <w:t>%</w:t>
+      </w:r>
+      <w:r>
+        <w:rPr>
+          <w:rFonts w:ascii="Verdana" w:hAnsi="Verdana"/>
+        </w:rPr>
+        <w:t> 2 </w:t>
+      </w:r>
+      <w:r>
+        <w:rPr>
+          <w:rFonts w:ascii="Verdana" w:hAnsi="Verdana"/>
+          <w:b/>
+          <w:bCs/>
+        </w:rPr>
+        <w:t>==</w:t>
+      </w:r>
+      <w:r>
+        <w:rPr>
+          <w:rFonts w:ascii="Verdana" w:hAnsi="Verdana"/>
+        </w:rPr>
+        <w:t> 0)</w:t>
+      </w:r>
+    </w:p>
+    <w:p>
+      <w:pPr>
+        <w:spacing w:after="0" w:line="240" w:lineRule="auto"/>
+        <w:rPr>
+          <w:rFonts w:ascii="Verdana" w:hAnsi="Verdana"/>
+        </w:rPr>
+      </w:pPr>
+      <w:r>
+        <w:rPr>
+          <w:rFonts w:ascii="Verdana" w:hAnsi="Verdana"/>
+        </w:rPr>
+        <w:lastRenderedPageBreak/>
+        <w:t>        {</w:t>
+      </w:r>
+    </w:p>
+    <w:p>
+      <w:pPr>
+        <w:spacing w:after="0" w:line="240" w:lineRule="auto"/>
+        <w:rPr>
+          <w:rFonts w:ascii="Verdana" w:hAnsi="Verdana"/>
+        </w:rPr>
+      </w:pPr>
+      <w:r>
+        <w:rPr>
+          <w:rFonts w:ascii="Verdana" w:hAnsi="Verdana"/>
+        </w:rPr>
+        <w:t>            </w:t>
+      </w:r>
+      <w:proofErr w:type="spellStart"/>
+      <w:r>
+        <w:rPr>
+          <w:rFonts w:ascii="Verdana" w:hAnsi="Verdana"/>
+        </w:rPr>
+        <w:t>sumaPares</w:t>
+      </w:r>
+      <w:proofErr w:type="spellEnd"/>
+      <w:r>
+        <w:rPr>
+          <w:rFonts w:ascii="Verdana" w:hAnsi="Verdana"/>
+        </w:rPr>
+        <w:t> </w:t>
+      </w:r>
+      <w:r>
+        <w:rPr>
+          <w:rFonts w:ascii="Verdana" w:hAnsi="Verdana"/>
+          <w:b/>
+          <w:bCs/>
+        </w:rPr>
+        <w:t>+=</w:t>
+      </w:r>
+      <w:r>
+        <w:rPr>
+          <w:rFonts w:ascii="Verdana" w:hAnsi="Verdana"/>
+        </w:rPr>
+        <w:t> numero;</w:t>
+      </w:r>
+    </w:p>
+    <w:p>
+      <w:pPr>
+        <w:spacing w:after="0" w:line="240" w:lineRule="auto"/>
+        <w:rPr>
+          <w:rFonts w:ascii="Verdana" w:hAnsi="Verdana"/>
+        </w:rPr>
+      </w:pPr>
+      <w:r>
+        <w:rPr>
+          <w:rFonts w:ascii="Verdana" w:hAnsi="Verdana"/>
+        </w:rPr>
+        <w:t>        }</w:t>
+      </w:r>
+    </w:p>
+    <w:p>
+      <w:pPr>
+        <w:spacing w:after="0" w:line="240" w:lineRule="auto"/>
+        <w:rPr>
+          <w:rFonts w:ascii="Verdana" w:hAnsi="Verdana"/>
+        </w:rPr>
+      </w:pPr>
+      <w:r>
+        <w:rPr>
+          <w:rFonts w:ascii="Verdana" w:hAnsi="Verdana"/>
+        </w:rPr>
+        <w:t>        </w:t>
+      </w:r>
+      <w:proofErr w:type="spellStart"/>
+      <w:r>
+        <w:rPr>
+          <w:rFonts w:ascii="Verdana" w:hAnsi="Verdana"/>
+          <w:b/>
+          <w:bCs/>
+        </w:rPr>
+        <w:t>else</w:t>
+      </w:r>
+      <w:proofErr w:type="spellEnd"/>
+    </w:p>
+    <w:p>
+      <w:pPr>
+        <w:spacing w:after="0" w:line="240" w:lineRule="auto"/>
+        <w:rPr>
+          <w:rFonts w:ascii="Verdana" w:hAnsi="Verdana"/>
+        </w:rPr>
+      </w:pPr>
+      <w:r>
+        <w:rPr>
+          <w:rFonts w:ascii="Verdana" w:hAnsi="Verdana"/>
+        </w:rPr>
+        <w:t>        {</w:t>
+      </w:r>
+    </w:p>
+    <w:p>
+      <w:pPr>
+        <w:spacing w:after="0" w:line="240" w:lineRule="auto"/>
+        <w:rPr>
+          <w:rFonts w:ascii="Verdana" w:hAnsi="Verdana"/>
+        </w:rPr>
+      </w:pPr>
+      <w:r>
+        <w:rPr>
+          <w:rFonts w:ascii="Verdana" w:hAnsi="Verdana"/>
+        </w:rPr>
+        <w:t>            </w:t>
+      </w:r>
+      <w:proofErr w:type="spellStart"/>
+      <w:r>
+        <w:rPr>
+          <w:rFonts w:ascii="Verdana" w:hAnsi="Verdana"/>
+        </w:rPr>
+        <w:t>sumaImpares</w:t>
+      </w:r>
+      <w:proofErr w:type="spellEnd"/>
+      <w:r>
+        <w:rPr>
+          <w:rFonts w:ascii="Verdana" w:hAnsi="Verdana"/>
+        </w:rPr>
+        <w:t> </w:t>
+      </w:r>
+      <w:r>
+        <w:rPr>
+          <w:rFonts w:ascii="Verdana" w:hAnsi="Verdana"/>
+          <w:b/>
+          <w:bCs/>
+        </w:rPr>
+        <w:t>+=</w:t>
+      </w:r>
+      <w:r>
+        <w:rPr>
+          <w:rFonts w:ascii="Verdana" w:hAnsi="Verdana"/>
+        </w:rPr>
+        <w:t> numero;</w:t>
+      </w:r>
+    </w:p>
+    <w:p>
+      <w:pPr>
+        <w:spacing w:after="0" w:line="240" w:lineRule="auto"/>
+        <w:rPr>
+          <w:rFonts w:ascii="Verdana" w:hAnsi="Verdana"/>
+        </w:rPr>
+      </w:pPr>
+      <w:r>
+        <w:rPr>
+          <w:rFonts w:ascii="Verdana" w:hAnsi="Verdana"/>
+        </w:rPr>
+        <w:t>        }</w:t>
+      </w:r>
+    </w:p>
+    <w:p>
+      <w:pPr>
+        <w:spacing w:after="0" w:line="240" w:lineRule="auto"/>
+        <w:rPr>
+          <w:rFonts w:ascii="Verdana" w:hAnsi="Verdana"/>
+        </w:rPr>
+      </w:pPr>
+      <w:r>
+        <w:rPr>
+          <w:rFonts w:ascii="Verdana" w:hAnsi="Verdana"/>
+        </w:rPr>
+        <w:t>    }</w:t>
+      </w:r>
+    </w:p>
+    <w:p>
+      <w:pPr>
+        <w:spacing w:after="0" w:line="240" w:lineRule="auto"/>
+        <w:rPr>
+          <w:rFonts w:ascii="Verdana" w:hAnsi="Verdana"/>
+        </w:rPr>
+      </w:pPr>
+      <w:r>
+        <w:rPr>
+          <w:rFonts w:ascii="Verdana" w:hAnsi="Verdana"/>
+        </w:rPr>
+        <w:t>    </w:t>
+      </w:r>
+      <w:proofErr w:type="spellStart"/>
+      <w:proofErr w:type="gramStart"/>
+      <w:r>
+        <w:rPr>
+          <w:rFonts w:ascii="Verdana" w:hAnsi="Verdana"/>
+          <w:b/>
+          <w:bCs/>
+        </w:rPr>
+        <w:t>this.</w:t>
+      </w:r>
+      <w:r>
+        <w:rPr>
+          <w:rFonts w:ascii="Verdana" w:hAnsi="Verdana"/>
+        </w:rPr>
+        <w:t>txtSumaImpares</w:t>
+      </w:r>
+      <w:r>
+        <w:rPr>
+          <w:rFonts w:ascii="Verdana" w:hAnsi="Verdana"/>
+          <w:b/>
+          <w:bCs/>
+        </w:rPr>
+        <w:t>.</w:t>
+      </w:r>
+      <w:r>
+        <w:rPr>
+          <w:rFonts w:ascii="Verdana" w:hAnsi="Verdana"/>
+        </w:rPr>
+        <w:t>Text</w:t>
+      </w:r>
+      <w:proofErr w:type="spellEnd"/>
+      <w:proofErr w:type="gramEnd"/>
+      <w:r>
+        <w:rPr>
+          <w:rFonts w:ascii="Verdana" w:hAnsi="Verdana"/>
+        </w:rPr>
+        <w:t> </w:t>
+      </w:r>
+      <w:r>
+        <w:rPr>
+          <w:rFonts w:ascii="Verdana" w:hAnsi="Verdana"/>
+          <w:b/>
+          <w:bCs/>
+        </w:rPr>
+        <w:t>=</w:t>
+      </w:r>
+      <w:r>
+        <w:rPr>
+          <w:rFonts w:ascii="Verdana" w:hAnsi="Verdana"/>
+        </w:rPr>
+        <w:t> </w:t>
+      </w:r>
+      <w:proofErr w:type="spellStart"/>
+      <w:r>
+        <w:rPr>
+          <w:rFonts w:ascii="Verdana" w:hAnsi="Verdana"/>
+        </w:rPr>
+        <w:t>sumaImpares</w:t>
+      </w:r>
+      <w:r>
+        <w:rPr>
+          <w:rFonts w:ascii="Verdana" w:hAnsi="Verdana"/>
+          <w:b/>
+          <w:bCs/>
+        </w:rPr>
+        <w:t>.ToString</w:t>
+      </w:r>
+      <w:proofErr w:type="spellEnd"/>
+      <w:r>
+        <w:rPr>
+          <w:rFonts w:ascii="Verdana" w:hAnsi="Verdana"/>
+        </w:rPr>
+        <w:t>();</w:t>
+      </w:r>
+    </w:p>
+    <w:p>
+      <w:pPr>
+        <w:spacing w:after="0" w:line="240" w:lineRule="auto"/>
+        <w:rPr>
+          <w:rFonts w:ascii="Verdana" w:hAnsi="Verdana"/>
+        </w:rPr>
+      </w:pPr>
+      <w:r>
+        <w:rPr>
+          <w:rFonts w:ascii="Verdana" w:hAnsi="Verdana"/>
+        </w:rPr>
+        <w:t>    </w:t>
+      </w:r>
+      <w:proofErr w:type="spellStart"/>
+      <w:proofErr w:type="gramStart"/>
+      <w:r>
+        <w:rPr>
+          <w:rFonts w:ascii="Verdana" w:hAnsi="Verdana"/>
+          <w:b/>
+          <w:bCs/>
+        </w:rPr>
+        <w:t>this.</w:t>
+      </w:r>
+      <w:r>
+        <w:rPr>
+          <w:rFonts w:ascii="Verdana" w:hAnsi="Verdana"/>
+        </w:rPr>
+        <w:t>txtSumaPares</w:t>
+      </w:r>
+      <w:r>
+        <w:rPr>
+          <w:rFonts w:ascii="Verdana" w:hAnsi="Verdana"/>
+          <w:b/>
+          <w:bCs/>
+        </w:rPr>
+        <w:t>.</w:t>
+      </w:r>
+      <w:r>
+        <w:rPr>
+          <w:rFonts w:ascii="Verdana" w:hAnsi="Verdana"/>
+        </w:rPr>
+        <w:t>Text</w:t>
+      </w:r>
+      <w:proofErr w:type="spellEnd"/>
+      <w:proofErr w:type="gramEnd"/>
+      <w:r>
+        <w:rPr>
+          <w:rFonts w:ascii="Verdana" w:hAnsi="Verdana"/>
+        </w:rPr>
+        <w:t> </w:t>
+      </w:r>
+      <w:r>
+        <w:rPr>
+          <w:rFonts w:ascii="Verdana" w:hAnsi="Verdana"/>
+          <w:b/>
+          <w:bCs/>
+        </w:rPr>
+        <w:t>=</w:t>
+      </w:r>
+      <w:r>
+        <w:rPr>
+          <w:rFonts w:ascii="Verdana" w:hAnsi="Verdana"/>
+        </w:rPr>
+        <w:t> </w:t>
+      </w:r>
+      <w:proofErr w:type="spellStart"/>
+      <w:r>
+        <w:rPr>
+          <w:rFonts w:ascii="Verdana" w:hAnsi="Verdana"/>
+        </w:rPr>
+        <w:t>sumaPares</w:t>
+      </w:r>
+      <w:r>
+        <w:rPr>
+          <w:rFonts w:ascii="Verdana" w:hAnsi="Verdana"/>
+          <w:b/>
+          <w:bCs/>
+        </w:rPr>
+        <w:t>.ToString</w:t>
+      </w:r>
+      <w:proofErr w:type="spellEnd"/>
+      <w:r>
+        <w:rPr>
+          <w:rFonts w:ascii="Verdana" w:hAnsi="Verdana"/>
+        </w:rPr>
+        <w:t>();</w:t>
+      </w:r>
+    </w:p>
+    <w:p>
+      <w:pPr>
+        <w:spacing w:after="0" w:line="240" w:lineRule="auto"/>
+        <w:rPr>
+          <w:rFonts w:ascii="Verdana" w:hAnsi="Verdana"/>
+        </w:rPr>
+      </w:pPr>
+      <w:r>
+        <w:rPr>
+          <w:rFonts w:ascii="Verdana" w:hAnsi="Verdana"/>
+        </w:rPr>
+        <w:t>    </w:t>
+      </w:r>
+      <w:proofErr w:type="spellStart"/>
+      <w:proofErr w:type="gramStart"/>
+      <w:r>
+        <w:rPr>
+          <w:rFonts w:ascii="Verdana" w:hAnsi="Verdana"/>
+          <w:b/>
+          <w:bCs/>
+        </w:rPr>
+        <w:t>this.</w:t>
+      </w:r>
+      <w:r>
+        <w:rPr>
+          <w:rFonts w:ascii="Verdana" w:hAnsi="Verdana"/>
+        </w:rPr>
+        <w:t>txtSumaTotal</w:t>
+      </w:r>
+      <w:r>
+        <w:rPr>
+          <w:rFonts w:ascii="Verdana" w:hAnsi="Verdana"/>
+          <w:b/>
+          <w:bCs/>
+        </w:rPr>
+        <w:t>.</w:t>
+      </w:r>
+      <w:r>
+        <w:rPr>
+          <w:rFonts w:ascii="Verdana" w:hAnsi="Verdana"/>
+        </w:rPr>
+        <w:t>Text</w:t>
+      </w:r>
+      <w:proofErr w:type="spellEnd"/>
+      <w:proofErr w:type="gramEnd"/>
+      <w:r>
+        <w:rPr>
+          <w:rFonts w:ascii="Verdana" w:hAnsi="Verdana"/>
+        </w:rPr>
+        <w:t> </w:t>
+      </w:r>
+      <w:r>
+        <w:rPr>
+          <w:rFonts w:ascii="Verdana" w:hAnsi="Verdana"/>
+          <w:b/>
+          <w:bCs/>
+        </w:rPr>
+        <w:t>=</w:t>
+      </w:r>
+      <w:r>
+        <w:rPr>
+          <w:rFonts w:ascii="Verdana" w:hAnsi="Verdana"/>
+        </w:rPr>
+        <w:t> </w:t>
+      </w:r>
+      <w:proofErr w:type="spellStart"/>
+      <w:r>
+        <w:rPr>
+          <w:rFonts w:ascii="Verdana" w:hAnsi="Verdana"/>
+        </w:rPr>
+        <w:t>sumaTotal</w:t>
+      </w:r>
+      <w:r>
+        <w:rPr>
+          <w:rFonts w:ascii="Verdana" w:hAnsi="Verdana"/>
+          <w:b/>
+          <w:bCs/>
+        </w:rPr>
+        <w:t>.ToString</w:t>
+      </w:r>
+      <w:proofErr w:type="spellEnd"/>
+      <w:r>
+        <w:rPr>
+          <w:rFonts w:ascii="Verdana" w:hAnsi="Verdana"/>
+        </w:rPr>
+        <w:t>();</w:t>
+      </w:r>
+    </w:p>
+    <w:p>
+      <w:pPr>
+        <w:spacing w:after="0" w:line="240" w:lineRule="auto"/>
+        <w:rPr>
+          <w:rFonts w:ascii="Verdana" w:hAnsi="Verdana"/>
+        </w:rPr>
+      </w:pPr>
+      <w:r>
+        <w:rPr>
+          <w:rFonts w:ascii="Verdana" w:hAnsi="Verdana"/>
+        </w:rPr>
+        <w:t>}</w:t>
+      </w:r>
+    </w:p>
+    <w:p>
+      <w:pPr>
+        <w:spacing w:after="0" w:line="240" w:lineRule="auto"/>
+        <w:rPr>
+          <w:rFonts w:ascii="Verdana" w:hAnsi="Verdana"/>
+        </w:rPr>
+      </w:pPr>
+    </w:p>
+    <w:p>
+      <w:pPr>
+        <w:spacing w:after="0" w:line="240" w:lineRule="auto"/>
+        <w:rPr>
+          <w:rFonts w:ascii="Verdana" w:hAnsi="Verdana"/>
+        </w:rPr>
+      </w:pPr>
+    </w:p>
+    <w:p>
+      <w:pPr>
+        <w:spacing w:after="0" w:line="240" w:lineRule="auto"/>
+        <w:rPr>
+          <w:rFonts w:ascii="Verdana" w:hAnsi="Verdana"/>
+        </w:rPr>
+      </w:pPr>
     </w:p>
     <w:p>
       <w:pPr>
@@ -42053,8 +43243,8 @@
       </w:pPr>
     </w:p>
     <w:sectPr>
-      <w:headerReference w:type="default" r:id="rId94"/>
-      <w:footerReference w:type="default" r:id="rId95"/>
+      <w:headerReference w:type="default" r:id="rId95"/>
+      <w:footerReference w:type="default" r:id="rId96"/>
       <w:pgSz w:w="11906" w:h="16838"/>
       <w:pgMar w:top="1417" w:right="1701" w:bottom="1417" w:left="1701" w:header="708" w:footer="708" w:gutter="0"/>
       <w:cols w:space="708"/>

--- a/FundamentosOctubreNetCore/FUNDAMENTOS_C_OCTUBRE.docx
+++ b/FundamentosOctubreNetCore/FUNDAMENTOS_C_OCTUBRE.docx
@@ -43124,51 +43124,3110 @@
     </w:p>
     <w:p>
       <w:pPr>
-        <w:spacing w:after="0" w:line="240" w:lineRule="auto"/>
-        <w:rPr>
-          <w:rFonts w:ascii="Verdana" w:hAnsi="Verdana"/>
-        </w:rPr>
-      </w:pPr>
-    </w:p>
-    <w:p>
-      <w:pPr>
-        <w:spacing w:after="0" w:line="240" w:lineRule="auto"/>
-        <w:rPr>
-          <w:rFonts w:ascii="Verdana" w:hAnsi="Verdana"/>
-        </w:rPr>
-      </w:pPr>
-    </w:p>
-    <w:p>
-      <w:pPr>
-        <w:spacing w:after="0" w:line="240" w:lineRule="auto"/>
-        <w:rPr>
-          <w:rFonts w:ascii="Verdana" w:hAnsi="Verdana"/>
-        </w:rPr>
-      </w:pPr>
-    </w:p>
-    <w:p>
-      <w:pPr>
-        <w:spacing w:after="0" w:line="240" w:lineRule="auto"/>
-        <w:rPr>
-          <w:rFonts w:ascii="Verdana" w:hAnsi="Verdana"/>
-        </w:rPr>
-      </w:pPr>
-    </w:p>
-    <w:p>
-      <w:pPr>
-        <w:spacing w:after="0" w:line="240" w:lineRule="auto"/>
-        <w:rPr>
-          <w:rFonts w:ascii="Verdana" w:hAnsi="Verdana"/>
-        </w:rPr>
-      </w:pPr>
-    </w:p>
-    <w:p>
-      <w:pPr>
-        <w:spacing w:after="0" w:line="240" w:lineRule="auto"/>
-        <w:rPr>
-          <w:rFonts w:ascii="Verdana" w:hAnsi="Verdana"/>
-        </w:rPr>
-      </w:pPr>
+        <w:pStyle w:val="Ttulo2"/>
+      </w:pPr>
+      <w:r>
+        <w:t>METODOS DE CLASE</w:t>
+      </w:r>
+    </w:p>
+    <w:p>
+      <w:pPr>
+        <w:spacing w:after="0" w:line="240" w:lineRule="auto"/>
+        <w:rPr>
+          <w:rFonts w:ascii="Verdana" w:hAnsi="Verdana"/>
+        </w:rPr>
+      </w:pPr>
+    </w:p>
+    <w:p>
+      <w:pPr>
+        <w:spacing w:after="0" w:line="240" w:lineRule="auto"/>
+        <w:rPr>
+          <w:rFonts w:ascii="Verdana" w:hAnsi="Verdana"/>
+        </w:rPr>
+      </w:pPr>
+      <w:r>
+        <w:rPr>
+          <w:rFonts w:ascii="Verdana" w:hAnsi="Verdana"/>
+        </w:rPr>
+        <w:t xml:space="preserve">Todas las clases, tienen métodos y propiedades, por ejemplo, el método </w:t>
+      </w:r>
+      <w:proofErr w:type="spellStart"/>
+      <w:proofErr w:type="gramStart"/>
+      <w:r>
+        <w:rPr>
+          <w:rFonts w:ascii="Verdana" w:hAnsi="Verdana"/>
+          <w:b/>
+          <w:bCs/>
+        </w:rPr>
+        <w:t>Add</w:t>
+      </w:r>
+      <w:proofErr w:type="spellEnd"/>
+      <w:r>
+        <w:rPr>
+          <w:rFonts w:ascii="Verdana" w:hAnsi="Verdana"/>
+          <w:b/>
+          <w:bCs/>
+        </w:rPr>
+        <w:t>(</w:t>
+      </w:r>
+      <w:proofErr w:type="gramEnd"/>
+      <w:r>
+        <w:rPr>
+          <w:rFonts w:ascii="Verdana" w:hAnsi="Verdana"/>
+          <w:b/>
+          <w:bCs/>
+        </w:rPr>
+        <w:t>)</w:t>
+      </w:r>
+      <w:r>
+        <w:rPr>
+          <w:rFonts w:ascii="Verdana" w:hAnsi="Verdana"/>
+        </w:rPr>
+        <w:t xml:space="preserve"> pertenece a una colección y, la propiedad </w:t>
+      </w:r>
+      <w:proofErr w:type="spellStart"/>
+      <w:r>
+        <w:rPr>
+          <w:rFonts w:ascii="Verdana" w:hAnsi="Verdana"/>
+          <w:b/>
+          <w:bCs/>
+        </w:rPr>
+        <w:t>BackColor</w:t>
+      </w:r>
+      <w:proofErr w:type="spellEnd"/>
+      <w:r>
+        <w:rPr>
+          <w:rFonts w:ascii="Verdana" w:hAnsi="Verdana"/>
+        </w:rPr>
+        <w:t>, pertenece a un Control.</w:t>
+      </w:r>
+    </w:p>
+    <w:p>
+      <w:pPr>
+        <w:spacing w:after="0" w:line="240" w:lineRule="auto"/>
+        <w:rPr>
+          <w:rFonts w:ascii="Verdana" w:hAnsi="Verdana"/>
+        </w:rPr>
+      </w:pPr>
+    </w:p>
+    <w:p>
+      <w:pPr>
+        <w:spacing w:after="0" w:line="240" w:lineRule="auto"/>
+        <w:rPr>
+          <w:rFonts w:ascii="Verdana" w:hAnsi="Verdana"/>
+        </w:rPr>
+      </w:pPr>
+      <w:r>
+        <w:rPr>
+          <w:rFonts w:ascii="Verdana" w:hAnsi="Verdana"/>
+        </w:rPr>
+        <w:t>Un método es un conjunto de acciones sobre una clase determinada.  Tenemos métodos ya creados y podemos crear métodos nuestros en cualquier clase, sea una clase gráfica o no.</w:t>
+      </w:r>
+    </w:p>
+    <w:p>
+      <w:pPr>
+        <w:spacing w:after="0" w:line="240" w:lineRule="auto"/>
+        <w:rPr>
+          <w:rFonts w:ascii="Verdana" w:hAnsi="Verdana"/>
+        </w:rPr>
+      </w:pPr>
+    </w:p>
+    <w:p>
+      <w:pPr>
+        <w:spacing w:after="0" w:line="240" w:lineRule="auto"/>
+        <w:rPr>
+          <w:rFonts w:ascii="Verdana" w:hAnsi="Verdana"/>
+        </w:rPr>
+      </w:pPr>
+      <w:r>
+        <w:rPr>
+          <w:rFonts w:ascii="Verdana" w:hAnsi="Verdana"/>
+        </w:rPr>
+        <w:t>Un método puede ser diferenciado en dos/tres categorías.</w:t>
+      </w:r>
+    </w:p>
+    <w:p>
+      <w:pPr>
+        <w:spacing w:after="0" w:line="240" w:lineRule="auto"/>
+        <w:rPr>
+          <w:rFonts w:ascii="Verdana" w:hAnsi="Verdana"/>
+        </w:rPr>
+      </w:pPr>
+    </w:p>
+    <w:p>
+      <w:pPr>
+        <w:pStyle w:val="Prrafodelista"/>
+        <w:numPr>
+          <w:ilvl w:val="1"/>
+          <w:numId w:val="16"/>
+        </w:numPr>
+        <w:spacing w:after="0" w:line="240" w:lineRule="auto"/>
+        <w:rPr>
+          <w:rFonts w:ascii="Verdana" w:hAnsi="Verdana"/>
+        </w:rPr>
+      </w:pPr>
+      <w:r>
+        <w:rPr>
+          <w:rFonts w:ascii="Verdana" w:hAnsi="Verdana"/>
+        </w:rPr>
+        <w:t xml:space="preserve">Métodos de acción: </w:t>
+      </w:r>
+      <w:proofErr w:type="spellStart"/>
+      <w:r>
+        <w:rPr>
+          <w:rFonts w:ascii="Verdana" w:hAnsi="Verdana"/>
+          <w:b/>
+          <w:bCs/>
+        </w:rPr>
+        <w:t>void</w:t>
+      </w:r>
+      <w:proofErr w:type="spellEnd"/>
+    </w:p>
+    <w:p>
+      <w:pPr>
+        <w:spacing w:after="0" w:line="240" w:lineRule="auto"/>
+        <w:rPr>
+          <w:rFonts w:ascii="Verdana" w:hAnsi="Verdana"/>
+        </w:rPr>
+      </w:pPr>
+    </w:p>
+    <w:p>
+      <w:pPr>
+        <w:spacing w:after="0" w:line="240" w:lineRule="auto"/>
+        <w:rPr>
+          <w:rFonts w:ascii="Verdana" w:hAnsi="Verdana"/>
+        </w:rPr>
+      </w:pPr>
+      <w:r>
+        <w:rPr>
+          <w:rFonts w:ascii="Verdana" w:hAnsi="Verdana"/>
+        </w:rPr>
+        <w:t>Estos métodos son un conjunto de acciones y nada más.  Realizan su acción y simplemente se invocan.</w:t>
+      </w:r>
+    </w:p>
+    <w:p>
+      <w:pPr>
+        <w:spacing w:after="0" w:line="240" w:lineRule="auto"/>
+        <w:rPr>
+          <w:rFonts w:ascii="Verdana" w:hAnsi="Verdana"/>
+        </w:rPr>
+      </w:pPr>
+      <w:r>
+        <w:rPr>
+          <w:rFonts w:ascii="Verdana" w:hAnsi="Verdana"/>
+        </w:rPr>
+        <w:t xml:space="preserve">Ejemplo de un método de acción </w:t>
+      </w:r>
+      <w:proofErr w:type="spellStart"/>
+      <w:r>
+        <w:rPr>
+          <w:rFonts w:ascii="Verdana" w:hAnsi="Verdana"/>
+          <w:b/>
+          <w:bCs/>
+        </w:rPr>
+        <w:t>void</w:t>
+      </w:r>
+      <w:proofErr w:type="spellEnd"/>
+      <w:r>
+        <w:rPr>
+          <w:rFonts w:ascii="Verdana" w:hAnsi="Verdana"/>
+        </w:rPr>
+        <w:t>:</w:t>
+      </w:r>
+    </w:p>
+    <w:p>
+      <w:pPr>
+        <w:spacing w:after="0" w:line="240" w:lineRule="auto"/>
+        <w:rPr>
+          <w:rFonts w:ascii="Verdana" w:hAnsi="Verdana"/>
+        </w:rPr>
+      </w:pPr>
+    </w:p>
+    <w:p>
+      <w:pPr>
+        <w:spacing w:after="0" w:line="240" w:lineRule="auto"/>
+        <w:rPr>
+          <w:rFonts w:ascii="Verdana" w:hAnsi="Verdana"/>
+          <w:vanish/>
+          <w:specVanish/>
+        </w:rPr>
+      </w:pPr>
+      <w:proofErr w:type="spellStart"/>
+      <w:r>
+        <w:rPr>
+          <w:rFonts w:ascii="Verdana" w:hAnsi="Verdana"/>
+        </w:rPr>
+        <w:t>void</w:t>
+      </w:r>
+      <w:proofErr w:type="spellEnd"/>
+      <w:r>
+        <w:rPr>
+          <w:rFonts w:ascii="Verdana" w:hAnsi="Verdana"/>
+        </w:rPr>
+        <w:t xml:space="preserve"> </w:t>
+      </w:r>
+      <w:proofErr w:type="spellStart"/>
+      <w:proofErr w:type="gramStart"/>
+      <w:r>
+        <w:rPr>
+          <w:rFonts w:ascii="Verdana" w:hAnsi="Verdana"/>
+        </w:rPr>
+        <w:t>LimpiarCajas</w:t>
+      </w:r>
+      <w:proofErr w:type="spellEnd"/>
+      <w:r>
+        <w:rPr>
+          <w:rFonts w:ascii="Verdana" w:hAnsi="Verdana"/>
+        </w:rPr>
+        <w:t>(</w:t>
+      </w:r>
+      <w:proofErr w:type="gramEnd"/>
+      <w:r>
+        <w:rPr>
+          <w:rFonts w:ascii="Verdana" w:hAnsi="Verdana"/>
+        </w:rPr>
+        <w:t>) {</w:t>
+      </w:r>
+    </w:p>
+    <w:p>
+      <w:pPr>
+        <w:spacing w:after="0" w:line="240" w:lineRule="auto"/>
+        <w:rPr>
+          <w:rFonts w:ascii="Verdana" w:hAnsi="Verdana"/>
+        </w:rPr>
+      </w:pPr>
+      <w:r>
+        <w:rPr>
+          <w:rFonts w:ascii="Verdana" w:hAnsi="Verdana"/>
+        </w:rPr>
+        <w:t xml:space="preserve"> </w:t>
+      </w:r>
+    </w:p>
+    <w:p>
+      <w:pPr>
+        <w:spacing w:after="0" w:line="240" w:lineRule="auto"/>
+        <w:rPr>
+          <w:rFonts w:ascii="Verdana" w:hAnsi="Verdana"/>
+        </w:rPr>
+      </w:pPr>
+      <w:r>
+        <w:rPr>
+          <w:rFonts w:ascii="Verdana" w:hAnsi="Verdana"/>
+        </w:rPr>
+        <w:tab/>
+      </w:r>
+      <w:proofErr w:type="gramStart"/>
+      <w:r>
+        <w:rPr>
+          <w:rFonts w:ascii="Verdana" w:hAnsi="Verdana"/>
+        </w:rPr>
+        <w:t>this.txt1.Text</w:t>
+      </w:r>
+      <w:proofErr w:type="gramEnd"/>
+      <w:r>
+        <w:rPr>
+          <w:rFonts w:ascii="Verdana" w:hAnsi="Verdana"/>
+        </w:rPr>
+        <w:t xml:space="preserve"> = “”;</w:t>
+      </w:r>
+    </w:p>
+    <w:p>
+      <w:pPr>
+        <w:spacing w:after="0" w:line="240" w:lineRule="auto"/>
+        <w:rPr>
+          <w:rFonts w:ascii="Verdana" w:hAnsi="Verdana"/>
+        </w:rPr>
+      </w:pPr>
+      <w:r>
+        <w:rPr>
+          <w:rFonts w:ascii="Verdana" w:hAnsi="Verdana"/>
+        </w:rPr>
+        <w:tab/>
+      </w:r>
+      <w:proofErr w:type="gramStart"/>
+      <w:r>
+        <w:rPr>
+          <w:rFonts w:ascii="Verdana" w:hAnsi="Verdana"/>
+        </w:rPr>
+        <w:t>this.txt2.Text</w:t>
+      </w:r>
+      <w:proofErr w:type="gramEnd"/>
+      <w:r>
+        <w:rPr>
+          <w:rFonts w:ascii="Verdana" w:hAnsi="Verdana"/>
+        </w:rPr>
+        <w:t xml:space="preserve"> = “”;</w:t>
+      </w:r>
+    </w:p>
+    <w:p>
+      <w:pPr>
+        <w:spacing w:after="0" w:line="240" w:lineRule="auto"/>
+        <w:rPr>
+          <w:rFonts w:ascii="Verdana" w:hAnsi="Verdana"/>
+        </w:rPr>
+      </w:pPr>
+      <w:r>
+        <w:rPr>
+          <w:rFonts w:ascii="Verdana" w:hAnsi="Verdana"/>
+        </w:rPr>
+        <w:tab/>
+      </w:r>
+      <w:proofErr w:type="gramStart"/>
+      <w:r>
+        <w:rPr>
+          <w:rFonts w:ascii="Verdana" w:hAnsi="Verdana"/>
+        </w:rPr>
+        <w:t>this.txt3.Text</w:t>
+      </w:r>
+      <w:proofErr w:type="gramEnd"/>
+      <w:r>
+        <w:rPr>
+          <w:rFonts w:ascii="Verdana" w:hAnsi="Verdana"/>
+        </w:rPr>
+        <w:t xml:space="preserve"> = “”;</w:t>
+      </w:r>
+    </w:p>
+    <w:p>
+      <w:pPr>
+        <w:spacing w:after="0" w:line="240" w:lineRule="auto"/>
+        <w:rPr>
+          <w:rFonts w:ascii="Verdana" w:hAnsi="Verdana"/>
+        </w:rPr>
+      </w:pPr>
+      <w:r>
+        <w:rPr>
+          <w:rFonts w:ascii="Verdana" w:hAnsi="Verdana"/>
+        </w:rPr>
+        <w:t>}</w:t>
+      </w:r>
+    </w:p>
+    <w:p>
+      <w:pPr>
+        <w:spacing w:after="0" w:line="240" w:lineRule="auto"/>
+        <w:rPr>
+          <w:rFonts w:ascii="Verdana" w:hAnsi="Verdana"/>
+        </w:rPr>
+      </w:pPr>
+    </w:p>
+    <w:p>
+      <w:pPr>
+        <w:spacing w:after="0" w:line="240" w:lineRule="auto"/>
+        <w:rPr>
+          <w:rFonts w:ascii="Verdana" w:hAnsi="Verdana"/>
+        </w:rPr>
+      </w:pPr>
+      <w:r>
+        <w:rPr>
+          <w:noProof/>
+        </w:rPr>
+        <w:drawing>
+          <wp:inline distT="0" distB="0" distL="0" distR="0" wp14:anchorId="72A076E3" wp14:editId="4C8CFD43">
+            <wp:extent cx="3079789" cy="1175109"/>
+            <wp:effectExtent l="0" t="0" r="6350" b="6350"/>
+            <wp:docPr id="565910093" name="Imagen 1" descr="Texto&#10;&#10;Descripción generada automáticamente"/>
+            <wp:cNvGraphicFramePr>
+              <a:graphicFrameLocks xmlns:a="http://schemas.openxmlformats.org/drawingml/2006/main" noChangeAspect="1"/>
+            </wp:cNvGraphicFramePr>
+            <a:graphic xmlns:a="http://schemas.openxmlformats.org/drawingml/2006/main">
+              <a:graphicData uri="http://schemas.openxmlformats.org/drawingml/2006/picture">
+                <pic:pic xmlns:pic="http://schemas.openxmlformats.org/drawingml/2006/picture">
+                  <pic:nvPicPr>
+                    <pic:cNvPr id="565910093" name="Imagen 1" descr="Texto&#10;&#10;Descripción generada automáticamente"/>
+                    <pic:cNvPicPr/>
+                  </pic:nvPicPr>
+                  <pic:blipFill>
+                    <a:blip r:embed="rId95"/>
+                    <a:stretch>
+                      <a:fillRect/>
+                    </a:stretch>
+                  </pic:blipFill>
+                  <pic:spPr>
+                    <a:xfrm>
+                      <a:off x="0" y="0"/>
+                      <a:ext cx="3105036" cy="1184742"/>
+                    </a:xfrm>
+                    <a:prstGeom prst="rect">
+                      <a:avLst/>
+                    </a:prstGeom>
+                  </pic:spPr>
+                </pic:pic>
+              </a:graphicData>
+            </a:graphic>
+          </wp:inline>
+        </w:drawing>
+      </w:r>
+    </w:p>
+    <w:p>
+      <w:pPr>
+        <w:spacing w:after="0" w:line="240" w:lineRule="auto"/>
+        <w:rPr>
+          <w:rFonts w:ascii="Verdana" w:hAnsi="Verdana"/>
+        </w:rPr>
+      </w:pPr>
+    </w:p>
+    <w:p>
+      <w:pPr>
+        <w:spacing w:after="0" w:line="240" w:lineRule="auto"/>
+        <w:rPr>
+          <w:rFonts w:ascii="Verdana" w:hAnsi="Verdana"/>
+        </w:rPr>
+      </w:pPr>
+      <w:r>
+        <w:rPr>
+          <w:rFonts w:ascii="Verdana" w:hAnsi="Verdana"/>
+        </w:rPr>
+        <w:t>Podemos realizar la llamada al método desde varios lugares o acciones.  Lo bueno que tienen los métodos es que podemos llamarlos desde múltiples sitios.</w:t>
+      </w:r>
+    </w:p>
+    <w:p>
+      <w:pPr>
+        <w:spacing w:after="0" w:line="240" w:lineRule="auto"/>
+        <w:rPr>
+          <w:rFonts w:ascii="Verdana" w:hAnsi="Verdana"/>
+        </w:rPr>
+      </w:pPr>
+    </w:p>
+    <w:p>
+      <w:pPr>
+        <w:spacing w:after="0" w:line="240" w:lineRule="auto"/>
+        <w:rPr>
+          <w:rFonts w:ascii="Verdana" w:hAnsi="Verdana"/>
+        </w:rPr>
+      </w:pPr>
+      <w:r>
+        <w:rPr>
+          <w:rFonts w:ascii="Verdana" w:hAnsi="Verdana"/>
+        </w:rPr>
+        <w:t xml:space="preserve">La llamada a un método </w:t>
+      </w:r>
+      <w:proofErr w:type="spellStart"/>
+      <w:r>
+        <w:rPr>
+          <w:rFonts w:ascii="Verdana" w:hAnsi="Verdana"/>
+        </w:rPr>
+        <w:t>void</w:t>
+      </w:r>
+      <w:proofErr w:type="spellEnd"/>
+      <w:r>
+        <w:rPr>
+          <w:rFonts w:ascii="Verdana" w:hAnsi="Verdana"/>
+        </w:rPr>
+        <w:t xml:space="preserve"> se realiza así:</w:t>
+      </w:r>
+    </w:p>
+    <w:p>
+      <w:pPr>
+        <w:spacing w:after="0" w:line="240" w:lineRule="auto"/>
+        <w:rPr>
+          <w:rFonts w:ascii="Verdana" w:hAnsi="Verdana"/>
+        </w:rPr>
+      </w:pPr>
+    </w:p>
+    <w:p>
+      <w:pPr>
+        <w:spacing w:after="0" w:line="240" w:lineRule="auto"/>
+        <w:rPr>
+          <w:rFonts w:ascii="Verdana" w:hAnsi="Verdana"/>
+        </w:rPr>
+      </w:pPr>
+      <w:proofErr w:type="spellStart"/>
+      <w:r>
+        <w:rPr>
+          <w:rFonts w:ascii="Verdana" w:hAnsi="Verdana"/>
+        </w:rPr>
+        <w:t>private</w:t>
+      </w:r>
+      <w:proofErr w:type="spellEnd"/>
+      <w:r>
+        <w:rPr>
+          <w:rFonts w:ascii="Verdana" w:hAnsi="Verdana"/>
+        </w:rPr>
+        <w:t xml:space="preserve"> </w:t>
+      </w:r>
+      <w:proofErr w:type="spellStart"/>
+      <w:r>
+        <w:rPr>
+          <w:rFonts w:ascii="Verdana" w:hAnsi="Verdana"/>
+        </w:rPr>
+        <w:t>void</w:t>
+      </w:r>
+      <w:proofErr w:type="spellEnd"/>
+      <w:r>
+        <w:rPr>
+          <w:rFonts w:ascii="Verdana" w:hAnsi="Verdana"/>
+        </w:rPr>
+        <w:t xml:space="preserve"> Button1_</w:t>
+      </w:r>
+      <w:proofErr w:type="gramStart"/>
+      <w:r>
+        <w:rPr>
+          <w:rFonts w:ascii="Verdana" w:hAnsi="Verdana"/>
+        </w:rPr>
+        <w:t>click(</w:t>
+      </w:r>
+      <w:proofErr w:type="gramEnd"/>
+      <w:r>
+        <w:rPr>
+          <w:rFonts w:ascii="Verdana" w:hAnsi="Verdana"/>
+        </w:rPr>
+        <w:t>) {</w:t>
+      </w:r>
+    </w:p>
+    <w:p>
+      <w:pPr>
+        <w:spacing w:after="0" w:line="240" w:lineRule="auto"/>
+        <w:rPr>
+          <w:rFonts w:ascii="Verdana" w:hAnsi="Verdana"/>
+        </w:rPr>
+      </w:pPr>
+      <w:r>
+        <w:rPr>
+          <w:rFonts w:ascii="Verdana" w:hAnsi="Verdana"/>
+        </w:rPr>
+        <w:tab/>
+      </w:r>
+      <w:proofErr w:type="spellStart"/>
+      <w:proofErr w:type="gramStart"/>
+      <w:r>
+        <w:rPr>
+          <w:rFonts w:ascii="Verdana" w:hAnsi="Verdana"/>
+        </w:rPr>
+        <w:t>this.LimpiarCajas</w:t>
+      </w:r>
+      <w:proofErr w:type="spellEnd"/>
+      <w:proofErr w:type="gramEnd"/>
+      <w:r>
+        <w:rPr>
+          <w:rFonts w:ascii="Verdana" w:hAnsi="Verdana"/>
+        </w:rPr>
+        <w:t>();</w:t>
+      </w:r>
+    </w:p>
+    <w:p>
+      <w:pPr>
+        <w:spacing w:after="0" w:line="240" w:lineRule="auto"/>
+        <w:rPr>
+          <w:rFonts w:ascii="Verdana" w:hAnsi="Verdana"/>
+        </w:rPr>
+      </w:pPr>
+      <w:r>
+        <w:rPr>
+          <w:rFonts w:ascii="Verdana" w:hAnsi="Verdana"/>
+        </w:rPr>
+        <w:t>}</w:t>
+      </w:r>
+    </w:p>
+    <w:p>
+      <w:pPr>
+        <w:spacing w:after="0" w:line="240" w:lineRule="auto"/>
+        <w:rPr>
+          <w:rFonts w:ascii="Verdana" w:hAnsi="Verdana"/>
+        </w:rPr>
+      </w:pPr>
+    </w:p>
+    <w:p>
+      <w:pPr>
+        <w:spacing w:after="0" w:line="240" w:lineRule="auto"/>
+        <w:rPr>
+          <w:rFonts w:ascii="Verdana" w:hAnsi="Verdana"/>
+        </w:rPr>
+      </w:pPr>
+      <w:r>
+        <w:rPr>
+          <w:noProof/>
+        </w:rPr>
+        <w:drawing>
+          <wp:inline distT="0" distB="0" distL="0" distR="0" wp14:anchorId="1162D857" wp14:editId="31273CCC">
+            <wp:extent cx="5400040" cy="1463675"/>
+            <wp:effectExtent l="0" t="0" r="0" b="3175"/>
+            <wp:docPr id="1743452959" name="Imagen 1" descr="Interfaz de usuario gráfica, Texto, Aplicación&#10;&#10;Descripción generada automáticamente"/>
+            <wp:cNvGraphicFramePr>
+              <a:graphicFrameLocks xmlns:a="http://schemas.openxmlformats.org/drawingml/2006/main" noChangeAspect="1"/>
+            </wp:cNvGraphicFramePr>
+            <a:graphic xmlns:a="http://schemas.openxmlformats.org/drawingml/2006/main">
+              <a:graphicData uri="http://schemas.openxmlformats.org/drawingml/2006/picture">
+                <pic:pic xmlns:pic="http://schemas.openxmlformats.org/drawingml/2006/picture">
+                  <pic:nvPicPr>
+                    <pic:cNvPr id="1743452959" name="Imagen 1" descr="Interfaz de usuario gráfica, Texto, Aplicación&#10;&#10;Descripción generada automáticamente"/>
+                    <pic:cNvPicPr/>
+                  </pic:nvPicPr>
+                  <pic:blipFill>
+                    <a:blip r:embed="rId96"/>
+                    <a:stretch>
+                      <a:fillRect/>
+                    </a:stretch>
+                  </pic:blipFill>
+                  <pic:spPr>
+                    <a:xfrm>
+                      <a:off x="0" y="0"/>
+                      <a:ext cx="5400040" cy="1463675"/>
+                    </a:xfrm>
+                    <a:prstGeom prst="rect">
+                      <a:avLst/>
+                    </a:prstGeom>
+                  </pic:spPr>
+                </pic:pic>
+              </a:graphicData>
+            </a:graphic>
+          </wp:inline>
+        </w:drawing>
+      </w:r>
+    </w:p>
+    <w:p>
+      <w:pPr>
+        <w:spacing w:after="0" w:line="240" w:lineRule="auto"/>
+        <w:rPr>
+          <w:rFonts w:ascii="Verdana" w:hAnsi="Verdana"/>
+        </w:rPr>
+      </w:pPr>
+    </w:p>
+    <w:p>
+      <w:pPr>
+        <w:pStyle w:val="Prrafodelista"/>
+        <w:numPr>
+          <w:ilvl w:val="1"/>
+          <w:numId w:val="16"/>
+        </w:numPr>
+        <w:spacing w:after="0" w:line="240" w:lineRule="auto"/>
+        <w:rPr>
+          <w:rFonts w:ascii="Verdana" w:hAnsi="Verdana"/>
+        </w:rPr>
+      </w:pPr>
+      <w:r>
+        <w:rPr>
+          <w:rFonts w:ascii="Verdana" w:hAnsi="Verdana"/>
+        </w:rPr>
+        <w:t xml:space="preserve">Métodos </w:t>
+      </w:r>
+      <w:proofErr w:type="spellStart"/>
+      <w:r>
+        <w:rPr>
+          <w:rFonts w:ascii="Verdana" w:hAnsi="Verdana"/>
+          <w:b/>
+          <w:bCs/>
+        </w:rPr>
+        <w:t>return</w:t>
+      </w:r>
+      <w:proofErr w:type="spellEnd"/>
+      <w:r>
+        <w:rPr>
+          <w:rFonts w:ascii="Verdana" w:hAnsi="Verdana"/>
+        </w:rPr>
+        <w:t xml:space="preserve">: Realizan una serie de acciones y devuelven un valor al lugar dónde han sido invocados.  Siempre deben devolver un valor al terminar las </w:t>
+      </w:r>
+      <w:proofErr w:type="spellStart"/>
+      <w:r>
+        <w:rPr>
+          <w:rFonts w:ascii="Verdana" w:hAnsi="Verdana"/>
+        </w:rPr>
+        <w:t>intrucciones</w:t>
+      </w:r>
+      <w:proofErr w:type="spellEnd"/>
+      <w:r>
+        <w:rPr>
+          <w:rFonts w:ascii="Verdana" w:hAnsi="Verdana"/>
+        </w:rPr>
+        <w:t>.</w:t>
+      </w:r>
+    </w:p>
+    <w:p>
+      <w:pPr>
+        <w:spacing w:after="0" w:line="240" w:lineRule="auto"/>
+        <w:rPr>
+          <w:rFonts w:ascii="Verdana" w:hAnsi="Verdana"/>
+        </w:rPr>
+      </w:pPr>
+    </w:p>
+    <w:p>
+      <w:pPr>
+        <w:spacing w:after="0" w:line="240" w:lineRule="auto"/>
+        <w:rPr>
+          <w:rFonts w:ascii="Verdana" w:hAnsi="Verdana"/>
+        </w:rPr>
+      </w:pPr>
+      <w:r>
+        <w:rPr>
+          <w:rFonts w:ascii="Verdana" w:hAnsi="Verdana"/>
+        </w:rPr>
+        <w:t>Sintaxis:</w:t>
+      </w:r>
+    </w:p>
+    <w:p>
+      <w:pPr>
+        <w:spacing w:after="0" w:line="240" w:lineRule="auto"/>
+        <w:rPr>
+          <w:rFonts w:ascii="Verdana" w:hAnsi="Verdana"/>
+        </w:rPr>
+      </w:pPr>
+    </w:p>
+    <w:p>
+      <w:pPr>
+        <w:spacing w:after="0" w:line="240" w:lineRule="auto"/>
+        <w:rPr>
+          <w:rFonts w:ascii="Verdana" w:hAnsi="Verdana"/>
+        </w:rPr>
+      </w:pPr>
+      <w:proofErr w:type="spellStart"/>
+      <w:r>
+        <w:rPr>
+          <w:rFonts w:ascii="Verdana" w:hAnsi="Verdana"/>
+        </w:rPr>
+        <w:t>TipoDatoDevolver</w:t>
+      </w:r>
+      <w:proofErr w:type="spellEnd"/>
+      <w:r>
+        <w:rPr>
+          <w:rFonts w:ascii="Verdana" w:hAnsi="Verdana"/>
+        </w:rPr>
+        <w:t xml:space="preserve"> </w:t>
+      </w:r>
+      <w:proofErr w:type="spellStart"/>
+      <w:proofErr w:type="gramStart"/>
+      <w:r>
+        <w:rPr>
+          <w:rFonts w:ascii="Verdana" w:hAnsi="Verdana"/>
+        </w:rPr>
+        <w:t>NombreMetodo</w:t>
+      </w:r>
+      <w:proofErr w:type="spellEnd"/>
+      <w:r>
+        <w:rPr>
+          <w:rFonts w:ascii="Verdana" w:hAnsi="Verdana"/>
+        </w:rPr>
+        <w:t>(</w:t>
+      </w:r>
+      <w:proofErr w:type="gramEnd"/>
+      <w:r>
+        <w:rPr>
+          <w:rFonts w:ascii="Verdana" w:hAnsi="Verdana"/>
+        </w:rPr>
+        <w:t>) {</w:t>
+      </w:r>
+    </w:p>
+    <w:p>
+      <w:pPr>
+        <w:spacing w:after="0" w:line="240" w:lineRule="auto"/>
+        <w:rPr>
+          <w:rFonts w:ascii="Verdana" w:hAnsi="Verdana"/>
+        </w:rPr>
+      </w:pPr>
+      <w:r>
+        <w:rPr>
+          <w:rFonts w:ascii="Verdana" w:hAnsi="Verdana"/>
+        </w:rPr>
+        <w:tab/>
+        <w:t>//ACCIONES</w:t>
+      </w:r>
+    </w:p>
+    <w:p>
+      <w:pPr>
+        <w:spacing w:after="0" w:line="240" w:lineRule="auto"/>
+        <w:ind w:firstLine="708"/>
+        <w:rPr>
+          <w:rFonts w:ascii="Verdana" w:hAnsi="Verdana"/>
+          <w:b/>
+          <w:bCs/>
+        </w:rPr>
+      </w:pPr>
+      <w:proofErr w:type="spellStart"/>
+      <w:r>
+        <w:rPr>
+          <w:rFonts w:ascii="Verdana" w:hAnsi="Verdana"/>
+          <w:b/>
+          <w:bCs/>
+        </w:rPr>
+        <w:t>return</w:t>
+      </w:r>
+      <w:proofErr w:type="spellEnd"/>
+      <w:r>
+        <w:rPr>
+          <w:rFonts w:ascii="Verdana" w:hAnsi="Verdana"/>
+          <w:b/>
+          <w:bCs/>
+        </w:rPr>
+        <w:t xml:space="preserve"> </w:t>
+      </w:r>
+      <w:proofErr w:type="spellStart"/>
+      <w:r>
+        <w:rPr>
+          <w:rFonts w:ascii="Verdana" w:hAnsi="Verdana"/>
+          <w:b/>
+          <w:bCs/>
+        </w:rPr>
+        <w:t>ValorTipoDato</w:t>
+      </w:r>
+      <w:proofErr w:type="spellEnd"/>
+      <w:r>
+        <w:rPr>
+          <w:rFonts w:ascii="Verdana" w:hAnsi="Verdana"/>
+          <w:b/>
+          <w:bCs/>
+        </w:rPr>
+        <w:t>;</w:t>
+      </w:r>
+    </w:p>
+    <w:p>
+      <w:pPr>
+        <w:spacing w:after="0" w:line="240" w:lineRule="auto"/>
+        <w:rPr>
+          <w:rFonts w:ascii="Verdana" w:hAnsi="Verdana"/>
+        </w:rPr>
+      </w:pPr>
+      <w:r>
+        <w:rPr>
+          <w:rFonts w:ascii="Verdana" w:hAnsi="Verdana"/>
+        </w:rPr>
+        <w:t>}</w:t>
+      </w:r>
+    </w:p>
+    <w:p>
+      <w:pPr>
+        <w:spacing w:after="0" w:line="240" w:lineRule="auto"/>
+        <w:rPr>
+          <w:rFonts w:ascii="Verdana" w:hAnsi="Verdana"/>
+        </w:rPr>
+      </w:pPr>
+    </w:p>
+    <w:p>
+      <w:pPr>
+        <w:spacing w:after="0" w:line="240" w:lineRule="auto"/>
+        <w:rPr>
+          <w:rFonts w:ascii="Verdana" w:hAnsi="Verdana"/>
+        </w:rPr>
+      </w:pPr>
+      <w:r>
+        <w:rPr>
+          <w:rFonts w:ascii="Verdana" w:hAnsi="Verdana"/>
+        </w:rPr>
+        <w:t>Todos los métodos pueden recibir parámetros dentro de sus paréntesis.</w:t>
+      </w:r>
+    </w:p>
+    <w:p>
+      <w:pPr>
+        <w:spacing w:after="0" w:line="240" w:lineRule="auto"/>
+        <w:rPr>
+          <w:rFonts w:ascii="Verdana" w:hAnsi="Verdana"/>
+        </w:rPr>
+      </w:pPr>
+    </w:p>
+    <w:p>
+      <w:pPr>
+        <w:spacing w:after="0" w:line="240" w:lineRule="auto"/>
+        <w:rPr>
+          <w:rFonts w:ascii="Verdana" w:hAnsi="Verdana"/>
+        </w:rPr>
+      </w:pPr>
+      <w:r>
+        <w:rPr>
+          <w:noProof/>
+        </w:rPr>
+        <w:drawing>
+          <wp:inline distT="0" distB="0" distL="0" distR="0" wp14:anchorId="555B5FF0" wp14:editId="5BED8B0F">
+            <wp:extent cx="3393939" cy="1378089"/>
+            <wp:effectExtent l="0" t="0" r="0" b="0"/>
+            <wp:docPr id="1385153847" name="Imagen 1" descr="Interfaz de usuario gráfica, Texto, Aplicación&#10;&#10;Descripción generada automáticamente"/>
+            <wp:cNvGraphicFramePr>
+              <a:graphicFrameLocks xmlns:a="http://schemas.openxmlformats.org/drawingml/2006/main" noChangeAspect="1"/>
+            </wp:cNvGraphicFramePr>
+            <a:graphic xmlns:a="http://schemas.openxmlformats.org/drawingml/2006/main">
+              <a:graphicData uri="http://schemas.openxmlformats.org/drawingml/2006/picture">
+                <pic:pic xmlns:pic="http://schemas.openxmlformats.org/drawingml/2006/picture">
+                  <pic:nvPicPr>
+                    <pic:cNvPr id="1385153847" name="Imagen 1" descr="Interfaz de usuario gráfica, Texto, Aplicación&#10;&#10;Descripción generada automáticamente"/>
+                    <pic:cNvPicPr/>
+                  </pic:nvPicPr>
+                  <pic:blipFill>
+                    <a:blip r:embed="rId97"/>
+                    <a:stretch>
+                      <a:fillRect/>
+                    </a:stretch>
+                  </pic:blipFill>
+                  <pic:spPr>
+                    <a:xfrm>
+                      <a:off x="0" y="0"/>
+                      <a:ext cx="3413378" cy="1385982"/>
+                    </a:xfrm>
+                    <a:prstGeom prst="rect">
+                      <a:avLst/>
+                    </a:prstGeom>
+                  </pic:spPr>
+                </pic:pic>
+              </a:graphicData>
+            </a:graphic>
+          </wp:inline>
+        </w:drawing>
+      </w:r>
+    </w:p>
+    <w:p>
+      <w:pPr>
+        <w:spacing w:after="0" w:line="240" w:lineRule="auto"/>
+        <w:rPr>
+          <w:rFonts w:ascii="Verdana" w:hAnsi="Verdana"/>
+        </w:rPr>
+      </w:pPr>
+    </w:p>
+    <w:p>
+      <w:pPr>
+        <w:spacing w:after="0" w:line="240" w:lineRule="auto"/>
+        <w:rPr>
+          <w:rFonts w:ascii="Verdana" w:hAnsi="Verdana"/>
+        </w:rPr>
+      </w:pPr>
+      <w:r>
+        <w:rPr>
+          <w:rFonts w:ascii="Verdana" w:hAnsi="Verdana"/>
+        </w:rPr>
+        <w:t>Para realizar la llamada al método, debemos almacenar lo que devuelve el método en alguna variable:</w:t>
+      </w:r>
+    </w:p>
+    <w:p>
+      <w:pPr>
+        <w:spacing w:after="0" w:line="240" w:lineRule="auto"/>
+        <w:rPr>
+          <w:rFonts w:ascii="Verdana" w:hAnsi="Verdana"/>
+        </w:rPr>
+      </w:pPr>
+    </w:p>
+    <w:p>
+      <w:pPr>
+        <w:spacing w:after="0" w:line="240" w:lineRule="auto"/>
+        <w:rPr>
+          <w:rFonts w:ascii="Verdana" w:hAnsi="Verdana"/>
+        </w:rPr>
+      </w:pPr>
+      <w:r>
+        <w:rPr>
+          <w:noProof/>
+        </w:rPr>
+        <w:drawing>
+          <wp:inline distT="0" distB="0" distL="0" distR="0" wp14:anchorId="4E95681A" wp14:editId="2160B685">
+            <wp:extent cx="5400040" cy="753110"/>
+            <wp:effectExtent l="0" t="0" r="0" b="8890"/>
+            <wp:docPr id="368528712" name="Imagen 1" descr="Texto&#10;&#10;Descripción generada automáticamente con confianza baja"/>
+            <wp:cNvGraphicFramePr>
+              <a:graphicFrameLocks xmlns:a="http://schemas.openxmlformats.org/drawingml/2006/main" noChangeAspect="1"/>
+            </wp:cNvGraphicFramePr>
+            <a:graphic xmlns:a="http://schemas.openxmlformats.org/drawingml/2006/main">
+              <a:graphicData uri="http://schemas.openxmlformats.org/drawingml/2006/picture">
+                <pic:pic xmlns:pic="http://schemas.openxmlformats.org/drawingml/2006/picture">
+                  <pic:nvPicPr>
+                    <pic:cNvPr id="368528712" name="Imagen 1" descr="Texto&#10;&#10;Descripción generada automáticamente con confianza baja"/>
+                    <pic:cNvPicPr/>
+                  </pic:nvPicPr>
+                  <pic:blipFill>
+                    <a:blip r:embed="rId98"/>
+                    <a:stretch>
+                      <a:fillRect/>
+                    </a:stretch>
+                  </pic:blipFill>
+                  <pic:spPr>
+                    <a:xfrm>
+                      <a:off x="0" y="0"/>
+                      <a:ext cx="5400040" cy="753110"/>
+                    </a:xfrm>
+                    <a:prstGeom prst="rect">
+                      <a:avLst/>
+                    </a:prstGeom>
+                  </pic:spPr>
+                </pic:pic>
+              </a:graphicData>
+            </a:graphic>
+          </wp:inline>
+        </w:drawing>
+      </w:r>
+    </w:p>
+    <w:p>
+      <w:pPr>
+        <w:spacing w:after="0" w:line="240" w:lineRule="auto"/>
+        <w:rPr>
+          <w:rFonts w:ascii="Verdana" w:hAnsi="Verdana"/>
+        </w:rPr>
+      </w:pPr>
+    </w:p>
+    <w:p>
+      <w:pPr>
+        <w:pStyle w:val="Prrafodelista"/>
+        <w:numPr>
+          <w:ilvl w:val="1"/>
+          <w:numId w:val="16"/>
+        </w:numPr>
+        <w:spacing w:after="0" w:line="240" w:lineRule="auto"/>
+        <w:rPr>
+          <w:rFonts w:ascii="Verdana" w:hAnsi="Verdana"/>
+        </w:rPr>
+      </w:pPr>
+      <w:r>
+        <w:rPr>
+          <w:rFonts w:ascii="Verdana" w:hAnsi="Verdana"/>
+        </w:rPr>
+        <w:t xml:space="preserve">Métodos de Evento.  Los métodos de evento son un conjunto de acciones que se ejecutan al realizar “algo” sobre un Control, es decir, un </w:t>
+      </w:r>
+      <w:proofErr w:type="spellStart"/>
+      <w:r>
+        <w:rPr>
+          <w:rFonts w:ascii="Verdana" w:hAnsi="Verdana"/>
+        </w:rPr>
+        <w:t>Click</w:t>
+      </w:r>
+      <w:proofErr w:type="spellEnd"/>
+      <w:r>
+        <w:rPr>
+          <w:rFonts w:ascii="Verdana" w:hAnsi="Verdana"/>
+        </w:rPr>
+        <w:t xml:space="preserve"> como hemos estado haciendo todo el tiempo del curso.</w:t>
+      </w:r>
+    </w:p>
+    <w:p>
+      <w:pPr>
+        <w:spacing w:after="0" w:line="240" w:lineRule="auto"/>
+        <w:rPr>
+          <w:rFonts w:ascii="Verdana" w:hAnsi="Verdana"/>
+        </w:rPr>
+      </w:pPr>
+      <w:r>
+        <w:rPr>
+          <w:noProof/>
+        </w:rPr>
+        <w:drawing>
+          <wp:inline distT="0" distB="0" distL="0" distR="0" wp14:anchorId="6C3DF276" wp14:editId="3C617068">
+            <wp:extent cx="5400040" cy="438785"/>
+            <wp:effectExtent l="0" t="0" r="0" b="0"/>
+            <wp:docPr id="1565080091" name="Imagen 1"/>
+            <wp:cNvGraphicFramePr>
+              <a:graphicFrameLocks xmlns:a="http://schemas.openxmlformats.org/drawingml/2006/main" noChangeAspect="1"/>
+            </wp:cNvGraphicFramePr>
+            <a:graphic xmlns:a="http://schemas.openxmlformats.org/drawingml/2006/main">
+              <a:graphicData uri="http://schemas.openxmlformats.org/drawingml/2006/picture">
+                <pic:pic xmlns:pic="http://schemas.openxmlformats.org/drawingml/2006/picture">
+                  <pic:nvPicPr>
+                    <pic:cNvPr id="1565080091" name=""/>
+                    <pic:cNvPicPr/>
+                  </pic:nvPicPr>
+                  <pic:blipFill>
+                    <a:blip r:embed="rId99"/>
+                    <a:stretch>
+                      <a:fillRect/>
+                    </a:stretch>
+                  </pic:blipFill>
+                  <pic:spPr>
+                    <a:xfrm>
+                      <a:off x="0" y="0"/>
+                      <a:ext cx="5400040" cy="438785"/>
+                    </a:xfrm>
+                    <a:prstGeom prst="rect">
+                      <a:avLst/>
+                    </a:prstGeom>
+                  </pic:spPr>
+                </pic:pic>
+              </a:graphicData>
+            </a:graphic>
+          </wp:inline>
+        </w:drawing>
+      </w:r>
+    </w:p>
+    <w:p>
+      <w:pPr>
+        <w:spacing w:after="0" w:line="240" w:lineRule="auto"/>
+        <w:rPr>
+          <w:rFonts w:ascii="Verdana" w:hAnsi="Verdana"/>
+        </w:rPr>
+      </w:pPr>
+      <w:r>
+        <w:rPr>
+          <w:rFonts w:ascii="Verdana" w:hAnsi="Verdana"/>
+        </w:rPr>
+        <w:lastRenderedPageBreak/>
+        <w:t>Los métodos de evento reciben siempre dos variables:</w:t>
+      </w:r>
+    </w:p>
+    <w:p>
+      <w:pPr>
+        <w:spacing w:after="0" w:line="240" w:lineRule="auto"/>
+        <w:rPr>
+          <w:rFonts w:ascii="Verdana" w:hAnsi="Verdana"/>
+        </w:rPr>
+      </w:pPr>
+    </w:p>
+    <w:p>
+      <w:pPr>
+        <w:pStyle w:val="Prrafodelista"/>
+        <w:numPr>
+          <w:ilvl w:val="0"/>
+          <w:numId w:val="16"/>
+        </w:numPr>
+        <w:spacing w:after="0" w:line="240" w:lineRule="auto"/>
+        <w:rPr>
+          <w:rFonts w:ascii="Verdana" w:hAnsi="Verdana"/>
+        </w:rPr>
+      </w:pPr>
+      <w:proofErr w:type="spellStart"/>
+      <w:r>
+        <w:rPr>
+          <w:rFonts w:ascii="Verdana" w:hAnsi="Verdana"/>
+          <w:b/>
+          <w:bCs/>
+        </w:rPr>
+        <w:t>object</w:t>
+      </w:r>
+      <w:proofErr w:type="spellEnd"/>
+      <w:r>
+        <w:rPr>
+          <w:rFonts w:ascii="Verdana" w:hAnsi="Verdana"/>
+          <w:b/>
+          <w:bCs/>
+        </w:rPr>
+        <w:t xml:space="preserve"> </w:t>
+      </w:r>
+      <w:proofErr w:type="spellStart"/>
+      <w:r>
+        <w:rPr>
+          <w:rFonts w:ascii="Verdana" w:hAnsi="Verdana"/>
+          <w:b/>
+          <w:bCs/>
+        </w:rPr>
+        <w:t>sender</w:t>
+      </w:r>
+      <w:proofErr w:type="spellEnd"/>
+      <w:r>
+        <w:rPr>
+          <w:rFonts w:ascii="Verdana" w:hAnsi="Verdana"/>
+        </w:rPr>
+        <w:t xml:space="preserve">: Es el objeto que ha realizado la llamada al método.  </w:t>
+      </w:r>
+    </w:p>
+    <w:p>
+      <w:pPr>
+        <w:pStyle w:val="Prrafodelista"/>
+        <w:numPr>
+          <w:ilvl w:val="0"/>
+          <w:numId w:val="16"/>
+        </w:numPr>
+        <w:spacing w:after="0" w:line="240" w:lineRule="auto"/>
+        <w:rPr>
+          <w:rFonts w:ascii="Verdana" w:hAnsi="Verdana"/>
+        </w:rPr>
+      </w:pPr>
+      <w:proofErr w:type="spellStart"/>
+      <w:r>
+        <w:rPr>
+          <w:rFonts w:ascii="Verdana" w:hAnsi="Verdana"/>
+          <w:b/>
+          <w:bCs/>
+        </w:rPr>
+        <w:t>EventArgs</w:t>
+      </w:r>
+      <w:proofErr w:type="spellEnd"/>
+      <w:r>
+        <w:rPr>
+          <w:rFonts w:ascii="Verdana" w:hAnsi="Verdana"/>
+          <w:b/>
+          <w:bCs/>
+        </w:rPr>
+        <w:t xml:space="preserve"> e:</w:t>
+      </w:r>
+      <w:r>
+        <w:rPr>
+          <w:rFonts w:ascii="Verdana" w:hAnsi="Verdana"/>
+        </w:rPr>
+        <w:t xml:space="preserve"> La variable de argumentos del método.  Dependiendo del evento, podría traer información.</w:t>
+      </w:r>
+    </w:p>
+    <w:p>
+      <w:pPr>
+        <w:spacing w:after="0" w:line="240" w:lineRule="auto"/>
+        <w:rPr>
+          <w:rFonts w:ascii="Verdana" w:hAnsi="Verdana"/>
+        </w:rPr>
+      </w:pPr>
+    </w:p>
+    <w:p>
+      <w:pPr>
+        <w:spacing w:after="0" w:line="240" w:lineRule="auto"/>
+        <w:rPr>
+          <w:rFonts w:ascii="Verdana" w:hAnsi="Verdana"/>
+        </w:rPr>
+      </w:pPr>
+      <w:r>
+        <w:rPr>
+          <w:rFonts w:ascii="Verdana" w:hAnsi="Verdana"/>
+          <w:b/>
+          <w:bCs/>
+        </w:rPr>
+        <w:t xml:space="preserve">Truco: </w:t>
+      </w:r>
+      <w:r>
+        <w:rPr>
+          <w:rFonts w:ascii="Verdana" w:hAnsi="Verdana"/>
+        </w:rPr>
+        <w:t xml:space="preserve">Si la variable es </w:t>
+      </w:r>
+      <w:proofErr w:type="spellStart"/>
+      <w:r>
+        <w:rPr>
+          <w:rFonts w:ascii="Verdana" w:hAnsi="Verdana"/>
+          <w:b/>
+          <w:bCs/>
+        </w:rPr>
+        <w:t>EventArgs</w:t>
+      </w:r>
+      <w:proofErr w:type="spellEnd"/>
+      <w:r>
+        <w:rPr>
+          <w:rFonts w:ascii="Verdana" w:hAnsi="Verdana"/>
+        </w:rPr>
+        <w:t xml:space="preserve">, no trae nada, solamente investigamos si es diferente a </w:t>
+      </w:r>
+      <w:proofErr w:type="spellStart"/>
+      <w:r>
+        <w:rPr>
+          <w:rFonts w:ascii="Verdana" w:hAnsi="Verdana"/>
+        </w:rPr>
+        <w:t>EventArgs</w:t>
+      </w:r>
+      <w:proofErr w:type="spellEnd"/>
+      <w:r>
+        <w:rPr>
+          <w:rFonts w:ascii="Verdana" w:hAnsi="Verdana"/>
+        </w:rPr>
+        <w:t>.</w:t>
+      </w:r>
+    </w:p>
+    <w:p>
+      <w:pPr>
+        <w:spacing w:after="0" w:line="240" w:lineRule="auto"/>
+        <w:rPr>
+          <w:rFonts w:ascii="Verdana" w:hAnsi="Verdana"/>
+        </w:rPr>
+      </w:pPr>
+    </w:p>
+    <w:p>
+      <w:pPr>
+        <w:spacing w:after="0" w:line="240" w:lineRule="auto"/>
+        <w:rPr>
+          <w:rFonts w:ascii="Verdana" w:hAnsi="Verdana"/>
+        </w:rPr>
+      </w:pPr>
+      <w:r>
+        <w:rPr>
+          <w:noProof/>
+        </w:rPr>
+        <w:drawing>
+          <wp:inline distT="0" distB="0" distL="0" distR="0" wp14:anchorId="504E043F" wp14:editId="40EECAEF">
+            <wp:extent cx="5400040" cy="452755"/>
+            <wp:effectExtent l="0" t="0" r="0" b="4445"/>
+            <wp:docPr id="1221883414" name="Imagen 1"/>
+            <wp:cNvGraphicFramePr>
+              <a:graphicFrameLocks xmlns:a="http://schemas.openxmlformats.org/drawingml/2006/main" noChangeAspect="1"/>
+            </wp:cNvGraphicFramePr>
+            <a:graphic xmlns:a="http://schemas.openxmlformats.org/drawingml/2006/main">
+              <a:graphicData uri="http://schemas.openxmlformats.org/drawingml/2006/picture">
+                <pic:pic xmlns:pic="http://schemas.openxmlformats.org/drawingml/2006/picture">
+                  <pic:nvPicPr>
+                    <pic:cNvPr id="1221883414" name=""/>
+                    <pic:cNvPicPr/>
+                  </pic:nvPicPr>
+                  <pic:blipFill>
+                    <a:blip r:embed="rId100"/>
+                    <a:stretch>
+                      <a:fillRect/>
+                    </a:stretch>
+                  </pic:blipFill>
+                  <pic:spPr>
+                    <a:xfrm>
+                      <a:off x="0" y="0"/>
+                      <a:ext cx="5400040" cy="452755"/>
+                    </a:xfrm>
+                    <a:prstGeom prst="rect">
+                      <a:avLst/>
+                    </a:prstGeom>
+                  </pic:spPr>
+                </pic:pic>
+              </a:graphicData>
+            </a:graphic>
+          </wp:inline>
+        </w:drawing>
+      </w:r>
+    </w:p>
+    <w:p>
+      <w:pPr>
+        <w:spacing w:after="0" w:line="240" w:lineRule="auto"/>
+        <w:rPr>
+          <w:rFonts w:ascii="Verdana" w:hAnsi="Verdana"/>
+        </w:rPr>
+      </w:pPr>
+    </w:p>
+    <w:p>
+      <w:pPr>
+        <w:spacing w:after="0" w:line="240" w:lineRule="auto"/>
+        <w:rPr>
+          <w:rFonts w:ascii="Verdana" w:hAnsi="Verdana"/>
+        </w:rPr>
+      </w:pPr>
+      <w:r>
+        <w:rPr>
+          <w:rFonts w:ascii="Verdana" w:hAnsi="Verdana"/>
+        </w:rPr>
+        <w:t>En el momento de tener métodos de evento, podemos asociar varios controles a un mismo método.</w:t>
+      </w:r>
+    </w:p>
+    <w:p>
+      <w:pPr>
+        <w:spacing w:after="0" w:line="240" w:lineRule="auto"/>
+        <w:rPr>
+          <w:rFonts w:ascii="Verdana" w:hAnsi="Verdana"/>
+        </w:rPr>
+      </w:pPr>
+      <w:r>
+        <w:rPr>
+          <w:rFonts w:ascii="Verdana" w:hAnsi="Verdana"/>
+        </w:rPr>
+        <w:t>Es decir, múltiples botones que realicen la misma acción al ser pulsados.</w:t>
+      </w:r>
+    </w:p>
+    <w:p>
+      <w:pPr>
+        <w:spacing w:after="0" w:line="240" w:lineRule="auto"/>
+        <w:rPr>
+          <w:rFonts w:ascii="Verdana" w:hAnsi="Verdana"/>
+        </w:rPr>
+      </w:pPr>
+    </w:p>
+    <w:p>
+      <w:pPr>
+        <w:spacing w:after="0" w:line="240" w:lineRule="auto"/>
+        <w:rPr>
+          <w:rFonts w:ascii="Verdana" w:hAnsi="Verdana"/>
+        </w:rPr>
+      </w:pPr>
+      <w:r>
+        <w:rPr>
+          <w:rFonts w:ascii="Verdana" w:hAnsi="Verdana"/>
+        </w:rPr>
+        <w:t>A esto se le llama métodos compartidos.</w:t>
+      </w:r>
+    </w:p>
+    <w:p>
+      <w:pPr>
+        <w:spacing w:after="0" w:line="240" w:lineRule="auto"/>
+        <w:rPr>
+          <w:rFonts w:ascii="Verdana" w:hAnsi="Verdana"/>
+        </w:rPr>
+      </w:pPr>
+    </w:p>
+    <w:p>
+      <w:pPr>
+        <w:spacing w:after="0" w:line="240" w:lineRule="auto"/>
+        <w:rPr>
+          <w:rFonts w:ascii="Verdana" w:hAnsi="Verdana"/>
+        </w:rPr>
+      </w:pPr>
+      <w:r>
+        <w:rPr>
+          <w:rFonts w:ascii="Verdana" w:hAnsi="Verdana"/>
+        </w:rPr>
+        <w:t>Para compartir un evento con un control, se hace con la siguiente sintaxis:</w:t>
+      </w:r>
+    </w:p>
+    <w:p>
+      <w:pPr>
+        <w:spacing w:after="0" w:line="240" w:lineRule="auto"/>
+        <w:rPr>
+          <w:rFonts w:ascii="Verdana" w:hAnsi="Verdana"/>
+        </w:rPr>
+      </w:pPr>
+    </w:p>
+    <w:p>
+      <w:pPr>
+        <w:spacing w:after="0" w:line="240" w:lineRule="auto"/>
+        <w:rPr>
+          <w:rFonts w:ascii="Verdana" w:hAnsi="Verdana"/>
+          <w:b/>
+          <w:bCs/>
+        </w:rPr>
+      </w:pPr>
+      <w:proofErr w:type="spellStart"/>
+      <w:r>
+        <w:rPr>
+          <w:rFonts w:ascii="Verdana" w:hAnsi="Verdana"/>
+          <w:b/>
+          <w:bCs/>
+          <w:highlight w:val="yellow"/>
+        </w:rPr>
+        <w:t>Control.Accion</w:t>
+      </w:r>
+      <w:proofErr w:type="spellEnd"/>
+      <w:r>
+        <w:rPr>
+          <w:rFonts w:ascii="Verdana" w:hAnsi="Verdana"/>
+          <w:b/>
+          <w:bCs/>
+          <w:highlight w:val="yellow"/>
+        </w:rPr>
+        <w:t xml:space="preserve"> += </w:t>
+      </w:r>
+      <w:proofErr w:type="spellStart"/>
+      <w:r>
+        <w:rPr>
+          <w:rFonts w:ascii="Verdana" w:hAnsi="Verdana"/>
+          <w:b/>
+          <w:bCs/>
+          <w:highlight w:val="yellow"/>
+        </w:rPr>
+        <w:t>NombreEvento</w:t>
+      </w:r>
+      <w:proofErr w:type="spellEnd"/>
+      <w:r>
+        <w:rPr>
+          <w:rFonts w:ascii="Verdana" w:hAnsi="Verdana"/>
+          <w:b/>
+          <w:bCs/>
+          <w:highlight w:val="yellow"/>
+        </w:rPr>
+        <w:t>;</w:t>
+      </w:r>
+    </w:p>
+    <w:p>
+      <w:pPr>
+        <w:spacing w:after="0" w:line="240" w:lineRule="auto"/>
+        <w:rPr>
+          <w:rFonts w:ascii="Verdana" w:hAnsi="Verdana"/>
+        </w:rPr>
+      </w:pPr>
+    </w:p>
+    <w:p>
+      <w:pPr>
+        <w:spacing w:after="0" w:line="240" w:lineRule="auto"/>
+        <w:rPr>
+          <w:rFonts w:ascii="Verdana" w:hAnsi="Verdana"/>
+          <w:b/>
+          <w:bCs/>
+        </w:rPr>
+      </w:pPr>
+      <w:r>
+        <w:rPr>
+          <w:rFonts w:ascii="Verdana" w:hAnsi="Verdana"/>
+        </w:rPr>
+        <w:t xml:space="preserve">Creamos un nuevo formulario llamado </w:t>
+      </w:r>
+      <w:r>
+        <w:rPr>
+          <w:rFonts w:ascii="Verdana" w:hAnsi="Verdana"/>
+          <w:b/>
+          <w:bCs/>
+        </w:rPr>
+        <w:t>Form18EventosMetodos</w:t>
+      </w:r>
+    </w:p>
+    <w:p>
+      <w:pPr>
+        <w:spacing w:after="0" w:line="240" w:lineRule="auto"/>
+        <w:rPr>
+          <w:rFonts w:ascii="Verdana" w:hAnsi="Verdana"/>
+        </w:rPr>
+      </w:pPr>
+    </w:p>
+    <w:p>
+      <w:pPr>
+        <w:spacing w:after="0" w:line="240" w:lineRule="auto"/>
+        <w:rPr>
+          <w:rFonts w:ascii="Verdana" w:hAnsi="Verdana"/>
+        </w:rPr>
+      </w:pPr>
+      <w:r>
+        <w:rPr>
+          <w:rFonts w:ascii="Verdana" w:hAnsi="Verdana"/>
+        </w:rPr>
+        <w:t xml:space="preserve">Cuando realizamos doble </w:t>
+      </w:r>
+      <w:proofErr w:type="spellStart"/>
+      <w:r>
+        <w:rPr>
+          <w:rFonts w:ascii="Verdana" w:hAnsi="Verdana"/>
+        </w:rPr>
+        <w:t>click</w:t>
+      </w:r>
+      <w:proofErr w:type="spellEnd"/>
+      <w:r>
+        <w:rPr>
+          <w:rFonts w:ascii="Verdana" w:hAnsi="Verdana"/>
+        </w:rPr>
+        <w:t xml:space="preserve"> sobre un control, lo que hacemos es recuperar su evento por defecto.  Pero un control, tiene muchos más eventos, por ejemplo, cuando pasamos por encima el ratón o cuando pulsamos teclas sobre él.</w:t>
+      </w:r>
+    </w:p>
+    <w:p>
+      <w:pPr>
+        <w:spacing w:after="0" w:line="240" w:lineRule="auto"/>
+        <w:rPr>
+          <w:rFonts w:ascii="Verdana" w:hAnsi="Verdana"/>
+        </w:rPr>
+      </w:pPr>
+    </w:p>
+    <w:p>
+      <w:pPr>
+        <w:spacing w:after="0" w:line="240" w:lineRule="auto"/>
+        <w:rPr>
+          <w:rFonts w:ascii="Verdana" w:hAnsi="Verdana"/>
+        </w:rPr>
+      </w:pPr>
+      <w:r>
+        <w:rPr>
+          <w:noProof/>
+        </w:rPr>
+        <w:drawing>
+          <wp:inline distT="0" distB="0" distL="0" distR="0" wp14:anchorId="1C0582CE" wp14:editId="38A95BE5">
+            <wp:extent cx="5400040" cy="966470"/>
+            <wp:effectExtent l="0" t="0" r="0" b="5080"/>
+            <wp:docPr id="1897143370" name="Imagen 1" descr="Interfaz de usuario gráfica&#10;&#10;Descripción generada automáticamente con confianza baja"/>
+            <wp:cNvGraphicFramePr>
+              <a:graphicFrameLocks xmlns:a="http://schemas.openxmlformats.org/drawingml/2006/main" noChangeAspect="1"/>
+            </wp:cNvGraphicFramePr>
+            <a:graphic xmlns:a="http://schemas.openxmlformats.org/drawingml/2006/main">
+              <a:graphicData uri="http://schemas.openxmlformats.org/drawingml/2006/picture">
+                <pic:pic xmlns:pic="http://schemas.openxmlformats.org/drawingml/2006/picture">
+                  <pic:nvPicPr>
+                    <pic:cNvPr id="1897143370" name="Imagen 1" descr="Interfaz de usuario gráfica&#10;&#10;Descripción generada automáticamente con confianza baja"/>
+                    <pic:cNvPicPr/>
+                  </pic:nvPicPr>
+                  <pic:blipFill>
+                    <a:blip r:embed="rId101"/>
+                    <a:stretch>
+                      <a:fillRect/>
+                    </a:stretch>
+                  </pic:blipFill>
+                  <pic:spPr>
+                    <a:xfrm>
+                      <a:off x="0" y="0"/>
+                      <a:ext cx="5400040" cy="966470"/>
+                    </a:xfrm>
+                    <a:prstGeom prst="rect">
+                      <a:avLst/>
+                    </a:prstGeom>
+                  </pic:spPr>
+                </pic:pic>
+              </a:graphicData>
+            </a:graphic>
+          </wp:inline>
+        </w:drawing>
+      </w:r>
+    </w:p>
+    <w:p>
+      <w:pPr>
+        <w:spacing w:after="0" w:line="240" w:lineRule="auto"/>
+        <w:rPr>
+          <w:rFonts w:ascii="Verdana" w:hAnsi="Verdana"/>
+        </w:rPr>
+      </w:pPr>
+    </w:p>
+    <w:p>
+      <w:pPr>
+        <w:spacing w:after="0" w:line="240" w:lineRule="auto"/>
+        <w:rPr>
+          <w:rFonts w:ascii="Verdana" w:hAnsi="Verdana"/>
+        </w:rPr>
+      </w:pPr>
+      <w:r>
+        <w:rPr>
+          <w:rFonts w:ascii="Verdana" w:hAnsi="Verdana"/>
+        </w:rPr>
+        <w:t xml:space="preserve">Si necesitamos recuperar más eventos de un control, se hace sobre la ventana de </w:t>
+      </w:r>
+      <w:r>
+        <w:rPr>
+          <w:rFonts w:ascii="Verdana" w:hAnsi="Verdana"/>
+          <w:b/>
+          <w:bCs/>
+        </w:rPr>
+        <w:t>Propiedades</w:t>
+      </w:r>
+      <w:r>
+        <w:rPr>
+          <w:rFonts w:ascii="Verdana" w:hAnsi="Verdana"/>
+        </w:rPr>
+        <w:t xml:space="preserve">.  Dentro de dicha ventana, tenemos un icono de un </w:t>
+      </w:r>
+      <w:r>
+        <w:rPr>
+          <w:rFonts w:ascii="Verdana" w:hAnsi="Verdana"/>
+          <w:b/>
+          <w:bCs/>
+        </w:rPr>
+        <w:t>rayo</w:t>
+      </w:r>
+      <w:r>
+        <w:rPr>
+          <w:rFonts w:ascii="Verdana" w:hAnsi="Verdana"/>
+        </w:rPr>
+        <w:t xml:space="preserve"> y podemos recuperar cualquier evento al pulsar sobre él en la ventana de propiedades.</w:t>
+      </w:r>
+    </w:p>
+    <w:p>
+      <w:pPr>
+        <w:spacing w:after="0" w:line="240" w:lineRule="auto"/>
+        <w:rPr>
+          <w:rFonts w:ascii="Verdana" w:hAnsi="Verdana"/>
+        </w:rPr>
+      </w:pPr>
+    </w:p>
+    <w:p>
+      <w:pPr>
+        <w:spacing w:after="0" w:line="240" w:lineRule="auto"/>
+        <w:rPr>
+          <w:rFonts w:ascii="Verdana" w:hAnsi="Verdana"/>
+        </w:rPr>
+      </w:pPr>
+      <w:r>
+        <w:rPr>
+          <w:noProof/>
+        </w:rPr>
+        <w:drawing>
+          <wp:inline distT="0" distB="0" distL="0" distR="0" wp14:anchorId="0553292C" wp14:editId="7C218586">
+            <wp:extent cx="3572149" cy="1643676"/>
+            <wp:effectExtent l="0" t="0" r="0" b="0"/>
+            <wp:docPr id="1663369869" name="Imagen 1" descr="Tabla&#10;&#10;Descripción generada automáticamente"/>
+            <wp:cNvGraphicFramePr>
+              <a:graphicFrameLocks xmlns:a="http://schemas.openxmlformats.org/drawingml/2006/main" noChangeAspect="1"/>
+            </wp:cNvGraphicFramePr>
+            <a:graphic xmlns:a="http://schemas.openxmlformats.org/drawingml/2006/main">
+              <a:graphicData uri="http://schemas.openxmlformats.org/drawingml/2006/picture">
+                <pic:pic xmlns:pic="http://schemas.openxmlformats.org/drawingml/2006/picture">
+                  <pic:nvPicPr>
+                    <pic:cNvPr id="1663369869" name="Imagen 1" descr="Tabla&#10;&#10;Descripción generada automáticamente"/>
+                    <pic:cNvPicPr/>
+                  </pic:nvPicPr>
+                  <pic:blipFill>
+                    <a:blip r:embed="rId102"/>
+                    <a:stretch>
+                      <a:fillRect/>
+                    </a:stretch>
+                  </pic:blipFill>
+                  <pic:spPr>
+                    <a:xfrm>
+                      <a:off x="0" y="0"/>
+                      <a:ext cx="3579255" cy="1646946"/>
+                    </a:xfrm>
+                    <a:prstGeom prst="rect">
+                      <a:avLst/>
+                    </a:prstGeom>
+                  </pic:spPr>
+                </pic:pic>
+              </a:graphicData>
+            </a:graphic>
+          </wp:inline>
+        </w:drawing>
+      </w:r>
+    </w:p>
+    <w:p>
+      <w:pPr>
+        <w:spacing w:after="0" w:line="240" w:lineRule="auto"/>
+        <w:rPr>
+          <w:rFonts w:ascii="Verdana" w:hAnsi="Verdana"/>
+        </w:rPr>
+      </w:pPr>
+    </w:p>
+    <w:p>
+      <w:pPr>
+        <w:spacing w:after="0" w:line="240" w:lineRule="auto"/>
+        <w:rPr>
+          <w:rFonts w:ascii="Verdana" w:hAnsi="Verdana"/>
+        </w:rPr>
+      </w:pPr>
+      <w:r>
+        <w:rPr>
+          <w:noProof/>
+        </w:rPr>
+        <w:lastRenderedPageBreak/>
+        <w:drawing>
+          <wp:inline distT="0" distB="0" distL="0" distR="0" wp14:anchorId="78856842" wp14:editId="370F2D81">
+            <wp:extent cx="3472477" cy="2069439"/>
+            <wp:effectExtent l="0" t="0" r="0" b="7620"/>
+            <wp:docPr id="1629935264" name="Imagen 1" descr="Interfaz de usuario gráfica, Aplicación&#10;&#10;Descripción generada automáticamente"/>
+            <wp:cNvGraphicFramePr>
+              <a:graphicFrameLocks xmlns:a="http://schemas.openxmlformats.org/drawingml/2006/main" noChangeAspect="1"/>
+            </wp:cNvGraphicFramePr>
+            <a:graphic xmlns:a="http://schemas.openxmlformats.org/drawingml/2006/main">
+              <a:graphicData uri="http://schemas.openxmlformats.org/drawingml/2006/picture">
+                <pic:pic xmlns:pic="http://schemas.openxmlformats.org/drawingml/2006/picture">
+                  <pic:nvPicPr>
+                    <pic:cNvPr id="1629935264" name="Imagen 1" descr="Interfaz de usuario gráfica, Aplicación&#10;&#10;Descripción generada automáticamente"/>
+                    <pic:cNvPicPr/>
+                  </pic:nvPicPr>
+                  <pic:blipFill>
+                    <a:blip r:embed="rId103"/>
+                    <a:stretch>
+                      <a:fillRect/>
+                    </a:stretch>
+                  </pic:blipFill>
+                  <pic:spPr>
+                    <a:xfrm>
+                      <a:off x="0" y="0"/>
+                      <a:ext cx="3479995" cy="2073919"/>
+                    </a:xfrm>
+                    <a:prstGeom prst="rect">
+                      <a:avLst/>
+                    </a:prstGeom>
+                  </pic:spPr>
+                </pic:pic>
+              </a:graphicData>
+            </a:graphic>
+          </wp:inline>
+        </w:drawing>
+      </w:r>
+    </w:p>
+    <w:p>
+      <w:pPr>
+        <w:spacing w:after="0" w:line="240" w:lineRule="auto"/>
+        <w:rPr>
+          <w:rFonts w:ascii="Verdana" w:hAnsi="Verdana"/>
+        </w:rPr>
+      </w:pPr>
+    </w:p>
+    <w:p>
+      <w:pPr>
+        <w:spacing w:after="0" w:line="240" w:lineRule="auto"/>
+        <w:rPr>
+          <w:rFonts w:ascii="Verdana" w:hAnsi="Verdana"/>
+          <w:b/>
+          <w:bCs/>
+        </w:rPr>
+      </w:pPr>
+      <w:r>
+        <w:rPr>
+          <w:rFonts w:ascii="Verdana" w:hAnsi="Verdana"/>
+          <w:b/>
+          <w:bCs/>
+        </w:rPr>
+        <w:t>CODIGO FORMULARIO</w:t>
+      </w:r>
+    </w:p>
+    <w:p>
+      <w:pPr>
+        <w:spacing w:after="0" w:line="240" w:lineRule="auto"/>
+        <w:rPr>
+          <w:rFonts w:ascii="Verdana" w:hAnsi="Verdana"/>
+        </w:rPr>
+      </w:pPr>
+    </w:p>
+    <w:p>
+      <w:pPr>
+        <w:spacing w:after="0" w:line="240" w:lineRule="auto"/>
+        <w:rPr>
+          <w:rFonts w:ascii="Verdana" w:hAnsi="Verdana"/>
+        </w:rPr>
+      </w:pPr>
+      <w:proofErr w:type="spellStart"/>
+      <w:r>
+        <w:rPr>
+          <w:rFonts w:ascii="Verdana" w:hAnsi="Verdana"/>
+          <w:b/>
+          <w:bCs/>
+        </w:rPr>
+        <w:t>public</w:t>
+      </w:r>
+      <w:proofErr w:type="spellEnd"/>
+      <w:r>
+        <w:rPr>
+          <w:rFonts w:ascii="Verdana" w:hAnsi="Verdana"/>
+        </w:rPr>
+        <w:t> Form18</w:t>
+      </w:r>
+      <w:proofErr w:type="gramStart"/>
+      <w:r>
+        <w:rPr>
+          <w:rFonts w:ascii="Verdana" w:hAnsi="Verdana"/>
+        </w:rPr>
+        <w:t>EventosMetodos(</w:t>
+      </w:r>
+      <w:proofErr w:type="gramEnd"/>
+      <w:r>
+        <w:rPr>
+          <w:rFonts w:ascii="Verdana" w:hAnsi="Verdana"/>
+        </w:rPr>
+        <w:t>)</w:t>
+      </w:r>
+    </w:p>
+    <w:p>
+      <w:pPr>
+        <w:spacing w:after="0" w:line="240" w:lineRule="auto"/>
+        <w:rPr>
+          <w:rFonts w:ascii="Verdana" w:hAnsi="Verdana"/>
+        </w:rPr>
+      </w:pPr>
+      <w:r>
+        <w:rPr>
+          <w:rFonts w:ascii="Verdana" w:hAnsi="Verdana"/>
+        </w:rPr>
+        <w:t>{</w:t>
+      </w:r>
+    </w:p>
+    <w:p>
+      <w:pPr>
+        <w:spacing w:after="0" w:line="240" w:lineRule="auto"/>
+        <w:rPr>
+          <w:rFonts w:ascii="Verdana" w:hAnsi="Verdana"/>
+        </w:rPr>
+      </w:pPr>
+      <w:r>
+        <w:rPr>
+          <w:rFonts w:ascii="Verdana" w:hAnsi="Verdana"/>
+        </w:rPr>
+        <w:t>    </w:t>
+      </w:r>
+      <w:proofErr w:type="spellStart"/>
+      <w:proofErr w:type="gramStart"/>
+      <w:r>
+        <w:rPr>
+          <w:rFonts w:ascii="Verdana" w:hAnsi="Verdana"/>
+          <w:b/>
+          <w:bCs/>
+        </w:rPr>
+        <w:t>InitializeComponent</w:t>
+      </w:r>
+      <w:proofErr w:type="spellEnd"/>
+      <w:r>
+        <w:rPr>
+          <w:rFonts w:ascii="Verdana" w:hAnsi="Verdana"/>
+        </w:rPr>
+        <w:t>(</w:t>
+      </w:r>
+      <w:proofErr w:type="gramEnd"/>
+      <w:r>
+        <w:rPr>
+          <w:rFonts w:ascii="Verdana" w:hAnsi="Verdana"/>
+        </w:rPr>
+        <w:t>);</w:t>
+      </w:r>
+    </w:p>
+    <w:p>
+      <w:pPr>
+        <w:spacing w:after="0" w:line="240" w:lineRule="auto"/>
+        <w:rPr>
+          <w:rFonts w:ascii="Verdana" w:hAnsi="Verdana"/>
+        </w:rPr>
+      </w:pPr>
+      <w:r>
+        <w:rPr>
+          <w:rFonts w:ascii="Verdana" w:hAnsi="Verdana"/>
+        </w:rPr>
+        <w:t>    //ASOCIAMOS EL CLICK DE CADA BOTON A EL METODO</w:t>
+      </w:r>
+    </w:p>
+    <w:p>
+      <w:pPr>
+        <w:spacing w:after="0" w:line="240" w:lineRule="auto"/>
+        <w:rPr>
+          <w:rFonts w:ascii="Verdana" w:hAnsi="Verdana"/>
+        </w:rPr>
+      </w:pPr>
+      <w:r>
+        <w:rPr>
+          <w:rFonts w:ascii="Verdana" w:hAnsi="Verdana"/>
+        </w:rPr>
+        <w:t>    //DE EVENTO </w:t>
+      </w:r>
+      <w:proofErr w:type="spellStart"/>
+      <w:r>
+        <w:rPr>
+          <w:rFonts w:ascii="Verdana" w:hAnsi="Verdana"/>
+        </w:rPr>
+        <w:t>BotonPulsado</w:t>
+      </w:r>
+      <w:proofErr w:type="spellEnd"/>
+    </w:p>
+    <w:p>
+      <w:pPr>
+        <w:spacing w:after="0" w:line="240" w:lineRule="auto"/>
+        <w:rPr>
+          <w:rFonts w:ascii="Verdana" w:hAnsi="Verdana"/>
+        </w:rPr>
+      </w:pPr>
+      <w:r>
+        <w:rPr>
+          <w:rFonts w:ascii="Verdana" w:hAnsi="Verdana"/>
+        </w:rPr>
+        <w:t>    </w:t>
+      </w:r>
+      <w:proofErr w:type="gramStart"/>
+      <w:r>
+        <w:rPr>
+          <w:rFonts w:ascii="Verdana" w:hAnsi="Verdana"/>
+          <w:b/>
+          <w:bCs/>
+        </w:rPr>
+        <w:t>this.</w:t>
+      </w:r>
+      <w:r>
+        <w:rPr>
+          <w:rFonts w:ascii="Verdana" w:hAnsi="Verdana"/>
+        </w:rPr>
+        <w:t>button1</w:t>
+      </w:r>
+      <w:r>
+        <w:rPr>
+          <w:rFonts w:ascii="Verdana" w:hAnsi="Verdana"/>
+          <w:b/>
+          <w:bCs/>
+        </w:rPr>
+        <w:t>.</w:t>
+      </w:r>
+      <w:r>
+        <w:rPr>
+          <w:rFonts w:ascii="Verdana" w:hAnsi="Verdana"/>
+        </w:rPr>
+        <w:t>Click</w:t>
+      </w:r>
+      <w:proofErr w:type="gramEnd"/>
+      <w:r>
+        <w:rPr>
+          <w:rFonts w:ascii="Verdana" w:hAnsi="Verdana"/>
+        </w:rPr>
+        <w:t> </w:t>
+      </w:r>
+      <w:r>
+        <w:rPr>
+          <w:rFonts w:ascii="Verdana" w:hAnsi="Verdana"/>
+          <w:b/>
+          <w:bCs/>
+        </w:rPr>
+        <w:t>+=</w:t>
+      </w:r>
+      <w:r>
+        <w:rPr>
+          <w:rFonts w:ascii="Verdana" w:hAnsi="Verdana"/>
+        </w:rPr>
+        <w:t> </w:t>
+      </w:r>
+      <w:proofErr w:type="spellStart"/>
+      <w:r>
+        <w:rPr>
+          <w:rFonts w:ascii="Verdana" w:hAnsi="Verdana"/>
+          <w:b/>
+          <w:bCs/>
+        </w:rPr>
+        <w:t>BotonPulsado</w:t>
+      </w:r>
+      <w:proofErr w:type="spellEnd"/>
+      <w:r>
+        <w:rPr>
+          <w:rFonts w:ascii="Verdana" w:hAnsi="Verdana"/>
+        </w:rPr>
+        <w:t>;</w:t>
+      </w:r>
+    </w:p>
+    <w:p>
+      <w:pPr>
+        <w:spacing w:after="0" w:line="240" w:lineRule="auto"/>
+        <w:rPr>
+          <w:rFonts w:ascii="Verdana" w:hAnsi="Verdana"/>
+        </w:rPr>
+      </w:pPr>
+      <w:r>
+        <w:rPr>
+          <w:rFonts w:ascii="Verdana" w:hAnsi="Verdana"/>
+        </w:rPr>
+        <w:t>    </w:t>
+      </w:r>
+      <w:proofErr w:type="gramStart"/>
+      <w:r>
+        <w:rPr>
+          <w:rFonts w:ascii="Verdana" w:hAnsi="Verdana"/>
+          <w:b/>
+          <w:bCs/>
+        </w:rPr>
+        <w:t>this.</w:t>
+      </w:r>
+      <w:r>
+        <w:rPr>
+          <w:rFonts w:ascii="Verdana" w:hAnsi="Verdana"/>
+        </w:rPr>
+        <w:t>button2</w:t>
+      </w:r>
+      <w:r>
+        <w:rPr>
+          <w:rFonts w:ascii="Verdana" w:hAnsi="Verdana"/>
+          <w:b/>
+          <w:bCs/>
+        </w:rPr>
+        <w:t>.</w:t>
+      </w:r>
+      <w:r>
+        <w:rPr>
+          <w:rFonts w:ascii="Verdana" w:hAnsi="Verdana"/>
+        </w:rPr>
+        <w:t>Click</w:t>
+      </w:r>
+      <w:proofErr w:type="gramEnd"/>
+      <w:r>
+        <w:rPr>
+          <w:rFonts w:ascii="Verdana" w:hAnsi="Verdana"/>
+        </w:rPr>
+        <w:t> </w:t>
+      </w:r>
+      <w:r>
+        <w:rPr>
+          <w:rFonts w:ascii="Verdana" w:hAnsi="Verdana"/>
+          <w:b/>
+          <w:bCs/>
+        </w:rPr>
+        <w:t>+=</w:t>
+      </w:r>
+      <w:r>
+        <w:rPr>
+          <w:rFonts w:ascii="Verdana" w:hAnsi="Verdana"/>
+        </w:rPr>
+        <w:t> </w:t>
+      </w:r>
+      <w:proofErr w:type="spellStart"/>
+      <w:r>
+        <w:rPr>
+          <w:rFonts w:ascii="Verdana" w:hAnsi="Verdana"/>
+          <w:b/>
+          <w:bCs/>
+        </w:rPr>
+        <w:t>BotonPulsado</w:t>
+      </w:r>
+      <w:proofErr w:type="spellEnd"/>
+      <w:r>
+        <w:rPr>
+          <w:rFonts w:ascii="Verdana" w:hAnsi="Verdana"/>
+        </w:rPr>
+        <w:t>;</w:t>
+      </w:r>
+    </w:p>
+    <w:p>
+      <w:pPr>
+        <w:spacing w:after="0" w:line="240" w:lineRule="auto"/>
+        <w:rPr>
+          <w:rFonts w:ascii="Verdana" w:hAnsi="Verdana"/>
+        </w:rPr>
+      </w:pPr>
+      <w:r>
+        <w:rPr>
+          <w:rFonts w:ascii="Verdana" w:hAnsi="Verdana"/>
+        </w:rPr>
+        <w:t>    </w:t>
+      </w:r>
+      <w:proofErr w:type="gramStart"/>
+      <w:r>
+        <w:rPr>
+          <w:rFonts w:ascii="Verdana" w:hAnsi="Verdana"/>
+          <w:b/>
+          <w:bCs/>
+        </w:rPr>
+        <w:t>this.</w:t>
+      </w:r>
+      <w:r>
+        <w:rPr>
+          <w:rFonts w:ascii="Verdana" w:hAnsi="Verdana"/>
+        </w:rPr>
+        <w:t>button3</w:t>
+      </w:r>
+      <w:r>
+        <w:rPr>
+          <w:rFonts w:ascii="Verdana" w:hAnsi="Verdana"/>
+          <w:b/>
+          <w:bCs/>
+        </w:rPr>
+        <w:t>.</w:t>
+      </w:r>
+      <w:r>
+        <w:rPr>
+          <w:rFonts w:ascii="Verdana" w:hAnsi="Verdana"/>
+        </w:rPr>
+        <w:t>Click</w:t>
+      </w:r>
+      <w:proofErr w:type="gramEnd"/>
+      <w:r>
+        <w:rPr>
+          <w:rFonts w:ascii="Verdana" w:hAnsi="Verdana"/>
+        </w:rPr>
+        <w:t> </w:t>
+      </w:r>
+      <w:r>
+        <w:rPr>
+          <w:rFonts w:ascii="Verdana" w:hAnsi="Verdana"/>
+          <w:b/>
+          <w:bCs/>
+        </w:rPr>
+        <w:t>+=</w:t>
+      </w:r>
+      <w:r>
+        <w:rPr>
+          <w:rFonts w:ascii="Verdana" w:hAnsi="Verdana"/>
+        </w:rPr>
+        <w:t> </w:t>
+      </w:r>
+      <w:proofErr w:type="spellStart"/>
+      <w:r>
+        <w:rPr>
+          <w:rFonts w:ascii="Verdana" w:hAnsi="Verdana"/>
+          <w:b/>
+          <w:bCs/>
+        </w:rPr>
+        <w:t>BotonPulsado</w:t>
+      </w:r>
+      <w:proofErr w:type="spellEnd"/>
+      <w:r>
+        <w:rPr>
+          <w:rFonts w:ascii="Verdana" w:hAnsi="Verdana"/>
+        </w:rPr>
+        <w:t>;</w:t>
+      </w:r>
+    </w:p>
+    <w:p>
+      <w:pPr>
+        <w:spacing w:after="0" w:line="240" w:lineRule="auto"/>
+        <w:rPr>
+          <w:rFonts w:ascii="Verdana" w:hAnsi="Verdana"/>
+        </w:rPr>
+      </w:pPr>
+      <w:r>
+        <w:rPr>
+          <w:rFonts w:ascii="Verdana" w:hAnsi="Verdana"/>
+        </w:rPr>
+        <w:t>}</w:t>
+      </w:r>
+    </w:p>
+    <w:p>
+      <w:pPr>
+        <w:spacing w:after="0" w:line="240" w:lineRule="auto"/>
+        <w:rPr>
+          <w:rFonts w:ascii="Verdana" w:hAnsi="Verdana"/>
+        </w:rPr>
+      </w:pPr>
+      <w:r>
+        <w:rPr>
+          <w:rFonts w:ascii="Verdana" w:hAnsi="Verdana"/>
+        </w:rPr>
+        <w:t xml:space="preserve"> </w:t>
+      </w:r>
+    </w:p>
+    <w:p>
+      <w:pPr>
+        <w:spacing w:after="0" w:line="240" w:lineRule="auto"/>
+        <w:rPr>
+          <w:rFonts w:ascii="Verdana" w:hAnsi="Verdana"/>
+        </w:rPr>
+      </w:pPr>
+      <w:r>
+        <w:rPr>
+          <w:rFonts w:ascii="Verdana" w:hAnsi="Verdana"/>
+        </w:rPr>
+        <w:t>//VAMOS A CREAR UN METODO PROPIO DE EVENTO PARA QUE LOS </w:t>
+      </w:r>
+    </w:p>
+    <w:p>
+      <w:pPr>
+        <w:spacing w:after="0" w:line="240" w:lineRule="auto"/>
+        <w:rPr>
+          <w:rFonts w:ascii="Verdana" w:hAnsi="Verdana"/>
+        </w:rPr>
+      </w:pPr>
+      <w:r>
+        <w:rPr>
+          <w:rFonts w:ascii="Verdana" w:hAnsi="Verdana"/>
+        </w:rPr>
+        <w:t>//TRES BOTONES LO LEAN AL SER PULSADOS</w:t>
+      </w:r>
+    </w:p>
+    <w:p>
+      <w:pPr>
+        <w:spacing w:after="0" w:line="240" w:lineRule="auto"/>
+        <w:rPr>
+          <w:rFonts w:ascii="Verdana" w:hAnsi="Verdana"/>
+        </w:rPr>
+      </w:pPr>
+      <w:proofErr w:type="spellStart"/>
+      <w:r>
+        <w:rPr>
+          <w:rFonts w:ascii="Verdana" w:hAnsi="Verdana"/>
+          <w:b/>
+          <w:bCs/>
+        </w:rPr>
+        <w:t>void</w:t>
+      </w:r>
+      <w:proofErr w:type="spellEnd"/>
+      <w:r>
+        <w:rPr>
+          <w:rFonts w:ascii="Verdana" w:hAnsi="Verdana"/>
+        </w:rPr>
+        <w:t> </w:t>
+      </w:r>
+      <w:proofErr w:type="spellStart"/>
+      <w:proofErr w:type="gramStart"/>
+      <w:r>
+        <w:rPr>
+          <w:rFonts w:ascii="Verdana" w:hAnsi="Verdana"/>
+          <w:b/>
+          <w:bCs/>
+        </w:rPr>
+        <w:t>BotonPulsado</w:t>
+      </w:r>
+      <w:proofErr w:type="spellEnd"/>
+      <w:r>
+        <w:rPr>
+          <w:rFonts w:ascii="Verdana" w:hAnsi="Verdana"/>
+        </w:rPr>
+        <w:t>(</w:t>
+      </w:r>
+      <w:proofErr w:type="spellStart"/>
+      <w:proofErr w:type="gramEnd"/>
+      <w:r>
+        <w:rPr>
+          <w:rFonts w:ascii="Verdana" w:hAnsi="Verdana"/>
+          <w:b/>
+          <w:bCs/>
+        </w:rPr>
+        <w:t>object</w:t>
+      </w:r>
+      <w:proofErr w:type="spellEnd"/>
+      <w:r>
+        <w:rPr>
+          <w:rFonts w:ascii="Verdana" w:hAnsi="Verdana"/>
+        </w:rPr>
+        <w:t> </w:t>
+      </w:r>
+      <w:proofErr w:type="spellStart"/>
+      <w:r>
+        <w:rPr>
+          <w:rFonts w:ascii="Verdana" w:hAnsi="Verdana"/>
+        </w:rPr>
+        <w:t>sender</w:t>
+      </w:r>
+      <w:proofErr w:type="spellEnd"/>
+      <w:r>
+        <w:rPr>
+          <w:rFonts w:ascii="Verdana" w:hAnsi="Verdana"/>
+        </w:rPr>
+        <w:t>, </w:t>
+      </w:r>
+      <w:proofErr w:type="spellStart"/>
+      <w:r>
+        <w:rPr>
+          <w:rFonts w:ascii="Verdana" w:hAnsi="Verdana"/>
+        </w:rPr>
+        <w:t>EventArgs</w:t>
+      </w:r>
+      <w:proofErr w:type="spellEnd"/>
+      <w:r>
+        <w:rPr>
+          <w:rFonts w:ascii="Verdana" w:hAnsi="Verdana"/>
+        </w:rPr>
+        <w:t> e)</w:t>
+      </w:r>
+    </w:p>
+    <w:p>
+      <w:pPr>
+        <w:spacing w:after="0" w:line="240" w:lineRule="auto"/>
+        <w:rPr>
+          <w:rFonts w:ascii="Verdana" w:hAnsi="Verdana"/>
+        </w:rPr>
+      </w:pPr>
+      <w:r>
+        <w:rPr>
+          <w:rFonts w:ascii="Verdana" w:hAnsi="Verdana"/>
+        </w:rPr>
+        <w:t>{</w:t>
+      </w:r>
+    </w:p>
+    <w:p>
+      <w:pPr>
+        <w:spacing w:after="0" w:line="240" w:lineRule="auto"/>
+        <w:rPr>
+          <w:rFonts w:ascii="Verdana" w:hAnsi="Verdana"/>
+        </w:rPr>
+      </w:pPr>
+      <w:r>
+        <w:rPr>
+          <w:rFonts w:ascii="Verdana" w:hAnsi="Verdana"/>
+        </w:rPr>
+        <w:t>    //Y SI NECESITAMOS SABER QUE BOTON HEMOS PULSADO?</w:t>
+      </w:r>
+    </w:p>
+    <w:p>
+      <w:pPr>
+        <w:spacing w:after="0" w:line="240" w:lineRule="auto"/>
+        <w:rPr>
+          <w:rFonts w:ascii="Verdana" w:hAnsi="Verdana"/>
+        </w:rPr>
+      </w:pPr>
+      <w:r>
+        <w:rPr>
+          <w:rFonts w:ascii="Verdana" w:hAnsi="Verdana"/>
+        </w:rPr>
+        <w:t>    //QUIERO DIFERENCIAR EL BOTON PULSADO</w:t>
+      </w:r>
+    </w:p>
+    <w:p>
+      <w:pPr>
+        <w:spacing w:after="0" w:line="240" w:lineRule="auto"/>
+        <w:rPr>
+          <w:rFonts w:ascii="Verdana" w:hAnsi="Verdana"/>
+        </w:rPr>
+      </w:pPr>
+      <w:r>
+        <w:rPr>
+          <w:rFonts w:ascii="Verdana" w:hAnsi="Verdana"/>
+        </w:rPr>
+        <w:t>    //LA SOLUCION ESTA EN </w:t>
+      </w:r>
+      <w:proofErr w:type="spellStart"/>
+      <w:r>
+        <w:rPr>
+          <w:rFonts w:ascii="Verdana" w:hAnsi="Verdana"/>
+        </w:rPr>
+        <w:t>sender</w:t>
+      </w:r>
+      <w:proofErr w:type="spellEnd"/>
+    </w:p>
+    <w:p>
+      <w:pPr>
+        <w:spacing w:after="0" w:line="240" w:lineRule="auto"/>
+        <w:rPr>
+          <w:rFonts w:ascii="Verdana" w:hAnsi="Verdana"/>
+        </w:rPr>
+      </w:pPr>
+      <w:r>
+        <w:rPr>
+          <w:rFonts w:ascii="Verdana" w:hAnsi="Verdana"/>
+        </w:rPr>
+        <w:t>    //</w:t>
+      </w:r>
+      <w:proofErr w:type="spellStart"/>
+      <w:r>
+        <w:rPr>
+          <w:rFonts w:ascii="Verdana" w:hAnsi="Verdana"/>
+        </w:rPr>
+        <w:t>sender</w:t>
+      </w:r>
+      <w:proofErr w:type="spellEnd"/>
+      <w:r>
+        <w:rPr>
+          <w:rFonts w:ascii="Verdana" w:hAnsi="Verdana"/>
+        </w:rPr>
+        <w:t> ES EL CONTROL QUE HA REALIZADO LA LLAMADA</w:t>
+      </w:r>
+    </w:p>
+    <w:p>
+      <w:pPr>
+        <w:spacing w:after="0" w:line="240" w:lineRule="auto"/>
+        <w:rPr>
+          <w:rFonts w:ascii="Verdana" w:hAnsi="Verdana"/>
+        </w:rPr>
+      </w:pPr>
+      <w:r>
+        <w:rPr>
+          <w:rFonts w:ascii="Verdana" w:hAnsi="Verdana"/>
+        </w:rPr>
+        <w:t>    //EN ESTE EJEMPLO, TODOS SON BOTONES</w:t>
+      </w:r>
+    </w:p>
+    <w:p>
+      <w:pPr>
+        <w:spacing w:after="0" w:line="240" w:lineRule="auto"/>
+        <w:rPr>
+          <w:rFonts w:ascii="Verdana" w:hAnsi="Verdana"/>
+        </w:rPr>
+      </w:pPr>
+      <w:r>
+        <w:rPr>
+          <w:rFonts w:ascii="Verdana" w:hAnsi="Verdana"/>
+        </w:rPr>
+        <w:t>    //CAPTURAMOS EL BOTON PULSADO</w:t>
+      </w:r>
+    </w:p>
+    <w:p>
+      <w:pPr>
+        <w:spacing w:after="0" w:line="240" w:lineRule="auto"/>
+        <w:rPr>
+          <w:rFonts w:ascii="Verdana" w:hAnsi="Verdana"/>
+        </w:rPr>
+      </w:pPr>
+      <w:r>
+        <w:rPr>
+          <w:rFonts w:ascii="Verdana" w:hAnsi="Verdana"/>
+        </w:rPr>
+        <w:t>    </w:t>
+      </w:r>
+      <w:proofErr w:type="spellStart"/>
+      <w:r>
+        <w:rPr>
+          <w:rFonts w:ascii="Verdana" w:hAnsi="Verdana"/>
+        </w:rPr>
+        <w:t>Button</w:t>
+      </w:r>
+      <w:proofErr w:type="spellEnd"/>
+      <w:r>
+        <w:rPr>
+          <w:rFonts w:ascii="Verdana" w:hAnsi="Verdana"/>
+        </w:rPr>
+        <w:t> </w:t>
+      </w:r>
+      <w:proofErr w:type="spellStart"/>
+      <w:r>
+        <w:rPr>
+          <w:rFonts w:ascii="Verdana" w:hAnsi="Verdana"/>
+        </w:rPr>
+        <w:t>boton</w:t>
+      </w:r>
+      <w:proofErr w:type="spellEnd"/>
+      <w:r>
+        <w:rPr>
+          <w:rFonts w:ascii="Verdana" w:hAnsi="Verdana"/>
+        </w:rPr>
+        <w:t> </w:t>
+      </w:r>
+      <w:r>
+        <w:rPr>
+          <w:rFonts w:ascii="Verdana" w:hAnsi="Verdana"/>
+          <w:b/>
+          <w:bCs/>
+        </w:rPr>
+        <w:t>=</w:t>
+      </w:r>
+      <w:r>
+        <w:rPr>
+          <w:rFonts w:ascii="Verdana" w:hAnsi="Verdana"/>
+        </w:rPr>
+        <w:t> (</w:t>
+      </w:r>
+      <w:proofErr w:type="spellStart"/>
+      <w:r>
+        <w:rPr>
+          <w:rFonts w:ascii="Verdana" w:hAnsi="Verdana"/>
+        </w:rPr>
+        <w:t>Button</w:t>
+      </w:r>
+      <w:proofErr w:type="spellEnd"/>
+      <w:r>
+        <w:rPr>
+          <w:rFonts w:ascii="Verdana" w:hAnsi="Verdana"/>
+        </w:rPr>
+        <w:t>)</w:t>
+      </w:r>
+      <w:proofErr w:type="spellStart"/>
+      <w:r>
+        <w:rPr>
+          <w:rFonts w:ascii="Verdana" w:hAnsi="Verdana"/>
+        </w:rPr>
+        <w:t>sender</w:t>
+      </w:r>
+      <w:proofErr w:type="spellEnd"/>
+      <w:r>
+        <w:rPr>
+          <w:rFonts w:ascii="Verdana" w:hAnsi="Verdana"/>
+        </w:rPr>
+        <w:t>;</w:t>
+      </w:r>
+    </w:p>
+    <w:p>
+      <w:pPr>
+        <w:spacing w:after="0" w:line="240" w:lineRule="auto"/>
+        <w:rPr>
+          <w:rFonts w:ascii="Verdana" w:hAnsi="Verdana"/>
+        </w:rPr>
+      </w:pPr>
+      <w:r>
+        <w:rPr>
+          <w:rFonts w:ascii="Verdana" w:hAnsi="Verdana"/>
+        </w:rPr>
+        <w:t>    </w:t>
+      </w:r>
+      <w:proofErr w:type="spellStart"/>
+      <w:proofErr w:type="gramStart"/>
+      <w:r>
+        <w:rPr>
+          <w:rFonts w:ascii="Verdana" w:hAnsi="Verdana"/>
+        </w:rPr>
+        <w:t>boton</w:t>
+      </w:r>
+      <w:r>
+        <w:rPr>
+          <w:rFonts w:ascii="Verdana" w:hAnsi="Verdana"/>
+          <w:b/>
+          <w:bCs/>
+        </w:rPr>
+        <w:t>.</w:t>
+      </w:r>
+      <w:r>
+        <w:rPr>
+          <w:rFonts w:ascii="Verdana" w:hAnsi="Verdana"/>
+        </w:rPr>
+        <w:t>BackColor</w:t>
+      </w:r>
+      <w:proofErr w:type="spellEnd"/>
+      <w:proofErr w:type="gramEnd"/>
+      <w:r>
+        <w:rPr>
+          <w:rFonts w:ascii="Verdana" w:hAnsi="Verdana"/>
+        </w:rPr>
+        <w:t> </w:t>
+      </w:r>
+      <w:r>
+        <w:rPr>
+          <w:rFonts w:ascii="Verdana" w:hAnsi="Verdana"/>
+          <w:b/>
+          <w:bCs/>
+        </w:rPr>
+        <w:t>=</w:t>
+      </w:r>
+      <w:r>
+        <w:rPr>
+          <w:rFonts w:ascii="Verdana" w:hAnsi="Verdana"/>
+        </w:rPr>
+        <w:t> </w:t>
+      </w:r>
+      <w:proofErr w:type="spellStart"/>
+      <w:r>
+        <w:rPr>
+          <w:rFonts w:ascii="Verdana" w:hAnsi="Verdana"/>
+        </w:rPr>
+        <w:t>Color</w:t>
+      </w:r>
+      <w:r>
+        <w:rPr>
+          <w:rFonts w:ascii="Verdana" w:hAnsi="Verdana"/>
+          <w:b/>
+          <w:bCs/>
+        </w:rPr>
+        <w:t>.</w:t>
+      </w:r>
+      <w:r>
+        <w:rPr>
+          <w:rFonts w:ascii="Verdana" w:hAnsi="Verdana"/>
+        </w:rPr>
+        <w:t>Yellow</w:t>
+      </w:r>
+      <w:proofErr w:type="spellEnd"/>
+      <w:r>
+        <w:rPr>
+          <w:rFonts w:ascii="Verdana" w:hAnsi="Verdana"/>
+        </w:rPr>
+        <w:t>;</w:t>
+      </w:r>
+    </w:p>
+    <w:p>
+      <w:pPr>
+        <w:spacing w:after="0" w:line="240" w:lineRule="auto"/>
+        <w:rPr>
+          <w:rFonts w:ascii="Verdana" w:hAnsi="Verdana"/>
+        </w:rPr>
+      </w:pPr>
+      <w:r>
+        <w:rPr>
+          <w:rFonts w:ascii="Verdana" w:hAnsi="Verdana"/>
+        </w:rPr>
+        <w:t>    //</w:t>
+      </w:r>
+      <w:proofErr w:type="spellStart"/>
+      <w:r>
+        <w:rPr>
+          <w:rFonts w:ascii="Verdana" w:hAnsi="Verdana"/>
+        </w:rPr>
+        <w:t>MessageBox.Show</w:t>
+      </w:r>
+      <w:proofErr w:type="spellEnd"/>
+      <w:r>
+        <w:rPr>
+          <w:rFonts w:ascii="Verdana" w:hAnsi="Verdana"/>
+        </w:rPr>
+        <w:t>("Pulsado");</w:t>
+      </w:r>
+    </w:p>
+    <w:p>
+      <w:pPr>
+        <w:spacing w:after="0" w:line="240" w:lineRule="auto"/>
+        <w:rPr>
+          <w:rFonts w:ascii="Verdana" w:hAnsi="Verdana"/>
+        </w:rPr>
+      </w:pPr>
+      <w:r>
+        <w:rPr>
+          <w:rFonts w:ascii="Verdana" w:hAnsi="Verdana"/>
+        </w:rPr>
+        <w:t>}</w:t>
+      </w:r>
+    </w:p>
+    <w:p>
+      <w:pPr>
+        <w:spacing w:after="0" w:line="240" w:lineRule="auto"/>
+        <w:rPr>
+          <w:rFonts w:ascii="Verdana" w:hAnsi="Verdana"/>
+        </w:rPr>
+      </w:pPr>
+      <w:r>
+        <w:rPr>
+          <w:rFonts w:ascii="Verdana" w:hAnsi="Verdana"/>
+        </w:rPr>
+        <w:t xml:space="preserve"> </w:t>
+      </w:r>
+    </w:p>
+    <w:p>
+      <w:pPr>
+        <w:spacing w:after="0" w:line="240" w:lineRule="auto"/>
+        <w:rPr>
+          <w:rFonts w:ascii="Verdana" w:hAnsi="Verdana"/>
+        </w:rPr>
+      </w:pPr>
+      <w:proofErr w:type="spellStart"/>
+      <w:r>
+        <w:rPr>
+          <w:rFonts w:ascii="Verdana" w:hAnsi="Verdana"/>
+          <w:b/>
+          <w:bCs/>
+        </w:rPr>
+        <w:t>private</w:t>
+      </w:r>
+      <w:proofErr w:type="spellEnd"/>
+      <w:r>
+        <w:rPr>
+          <w:rFonts w:ascii="Verdana" w:hAnsi="Verdana"/>
+        </w:rPr>
+        <w:t> </w:t>
+      </w:r>
+      <w:proofErr w:type="spellStart"/>
+      <w:r>
+        <w:rPr>
+          <w:rFonts w:ascii="Verdana" w:hAnsi="Verdana"/>
+          <w:b/>
+          <w:bCs/>
+        </w:rPr>
+        <w:t>void</w:t>
+      </w:r>
+      <w:proofErr w:type="spellEnd"/>
+      <w:r>
+        <w:rPr>
+          <w:rFonts w:ascii="Verdana" w:hAnsi="Verdana"/>
+        </w:rPr>
+        <w:t> </w:t>
+      </w:r>
+      <w:proofErr w:type="spellStart"/>
+      <w:r>
+        <w:rPr>
+          <w:rFonts w:ascii="Verdana" w:hAnsi="Verdana"/>
+          <w:b/>
+          <w:bCs/>
+        </w:rPr>
+        <w:t>lblRaton_</w:t>
+      </w:r>
+      <w:proofErr w:type="gramStart"/>
+      <w:r>
+        <w:rPr>
+          <w:rFonts w:ascii="Verdana" w:hAnsi="Verdana"/>
+          <w:b/>
+          <w:bCs/>
+        </w:rPr>
+        <w:t>Click</w:t>
+      </w:r>
+      <w:proofErr w:type="spellEnd"/>
+      <w:r>
+        <w:rPr>
+          <w:rFonts w:ascii="Verdana" w:hAnsi="Verdana"/>
+        </w:rPr>
+        <w:t>(</w:t>
+      </w:r>
+      <w:proofErr w:type="spellStart"/>
+      <w:proofErr w:type="gramEnd"/>
+      <w:r>
+        <w:rPr>
+          <w:rFonts w:ascii="Verdana" w:hAnsi="Verdana"/>
+          <w:b/>
+          <w:bCs/>
+        </w:rPr>
+        <w:t>object</w:t>
+      </w:r>
+      <w:proofErr w:type="spellEnd"/>
+      <w:r>
+        <w:rPr>
+          <w:rFonts w:ascii="Verdana" w:hAnsi="Verdana"/>
+        </w:rPr>
+        <w:t> </w:t>
+      </w:r>
+      <w:proofErr w:type="spellStart"/>
+      <w:r>
+        <w:rPr>
+          <w:rFonts w:ascii="Verdana" w:hAnsi="Verdana"/>
+        </w:rPr>
+        <w:t>sender</w:t>
+      </w:r>
+      <w:proofErr w:type="spellEnd"/>
+      <w:r>
+        <w:rPr>
+          <w:rFonts w:ascii="Verdana" w:hAnsi="Verdana"/>
+        </w:rPr>
+        <w:t>, </w:t>
+      </w:r>
+      <w:proofErr w:type="spellStart"/>
+      <w:r>
+        <w:rPr>
+          <w:rFonts w:ascii="Verdana" w:hAnsi="Verdana"/>
+        </w:rPr>
+        <w:t>EventArgs</w:t>
+      </w:r>
+      <w:proofErr w:type="spellEnd"/>
+      <w:r>
+        <w:rPr>
+          <w:rFonts w:ascii="Verdana" w:hAnsi="Verdana"/>
+        </w:rPr>
+        <w:t> e)</w:t>
+      </w:r>
+    </w:p>
+    <w:p>
+      <w:pPr>
+        <w:spacing w:after="0" w:line="240" w:lineRule="auto"/>
+        <w:rPr>
+          <w:rFonts w:ascii="Verdana" w:hAnsi="Verdana"/>
+        </w:rPr>
+      </w:pPr>
+      <w:r>
+        <w:rPr>
+          <w:rFonts w:ascii="Verdana" w:hAnsi="Verdana"/>
+        </w:rPr>
+        <w:t>{</w:t>
+      </w:r>
+    </w:p>
+    <w:p>
+      <w:pPr>
+        <w:spacing w:after="0" w:line="240" w:lineRule="auto"/>
+        <w:rPr>
+          <w:rFonts w:ascii="Verdana" w:hAnsi="Verdana"/>
+        </w:rPr>
+      </w:pPr>
+      <w:r>
+        <w:rPr>
+          <w:rFonts w:ascii="Verdana" w:hAnsi="Verdana"/>
+        </w:rPr>
+        <w:t>    </w:t>
+      </w:r>
+    </w:p>
+    <w:p>
+      <w:pPr>
+        <w:spacing w:after="0" w:line="240" w:lineRule="auto"/>
+        <w:rPr>
+          <w:rFonts w:ascii="Verdana" w:hAnsi="Verdana"/>
+        </w:rPr>
+      </w:pPr>
+      <w:r>
+        <w:rPr>
+          <w:rFonts w:ascii="Verdana" w:hAnsi="Verdana"/>
+        </w:rPr>
+        <w:t>}</w:t>
+      </w:r>
+    </w:p>
+    <w:p>
+      <w:pPr>
+        <w:spacing w:after="0" w:line="240" w:lineRule="auto"/>
+        <w:rPr>
+          <w:rFonts w:ascii="Verdana" w:hAnsi="Verdana"/>
+        </w:rPr>
+      </w:pPr>
+      <w:r>
+        <w:rPr>
+          <w:rFonts w:ascii="Verdana" w:hAnsi="Verdana"/>
+        </w:rPr>
+        <w:t xml:space="preserve"> </w:t>
+      </w:r>
+    </w:p>
+    <w:p>
+      <w:pPr>
+        <w:spacing w:after="0" w:line="240" w:lineRule="auto"/>
+        <w:rPr>
+          <w:rFonts w:ascii="Verdana" w:hAnsi="Verdana"/>
+        </w:rPr>
+      </w:pPr>
+      <w:proofErr w:type="spellStart"/>
+      <w:r>
+        <w:rPr>
+          <w:rFonts w:ascii="Verdana" w:hAnsi="Verdana"/>
+          <w:b/>
+          <w:bCs/>
+        </w:rPr>
+        <w:t>private</w:t>
+      </w:r>
+      <w:proofErr w:type="spellEnd"/>
+      <w:r>
+        <w:rPr>
+          <w:rFonts w:ascii="Verdana" w:hAnsi="Verdana"/>
+        </w:rPr>
+        <w:t> </w:t>
+      </w:r>
+      <w:proofErr w:type="spellStart"/>
+      <w:r>
+        <w:rPr>
+          <w:rFonts w:ascii="Verdana" w:hAnsi="Verdana"/>
+          <w:b/>
+          <w:bCs/>
+        </w:rPr>
+        <w:t>void</w:t>
+      </w:r>
+      <w:proofErr w:type="spellEnd"/>
+      <w:r>
+        <w:rPr>
+          <w:rFonts w:ascii="Verdana" w:hAnsi="Verdana"/>
+        </w:rPr>
+        <w:t> </w:t>
+      </w:r>
+      <w:proofErr w:type="spellStart"/>
+      <w:r>
+        <w:rPr>
+          <w:rFonts w:ascii="Verdana" w:hAnsi="Verdana"/>
+          <w:b/>
+          <w:bCs/>
+        </w:rPr>
+        <w:t>lblRaton_</w:t>
+      </w:r>
+      <w:proofErr w:type="gramStart"/>
+      <w:r>
+        <w:rPr>
+          <w:rFonts w:ascii="Verdana" w:hAnsi="Verdana"/>
+          <w:b/>
+          <w:bCs/>
+        </w:rPr>
+        <w:t>MouseMove</w:t>
+      </w:r>
+      <w:proofErr w:type="spellEnd"/>
+      <w:r>
+        <w:rPr>
+          <w:rFonts w:ascii="Verdana" w:hAnsi="Verdana"/>
+        </w:rPr>
+        <w:t>(</w:t>
+      </w:r>
+      <w:proofErr w:type="spellStart"/>
+      <w:proofErr w:type="gramEnd"/>
+      <w:r>
+        <w:rPr>
+          <w:rFonts w:ascii="Verdana" w:hAnsi="Verdana"/>
+          <w:b/>
+          <w:bCs/>
+        </w:rPr>
+        <w:t>object</w:t>
+      </w:r>
+      <w:proofErr w:type="spellEnd"/>
+      <w:r>
+        <w:rPr>
+          <w:rFonts w:ascii="Verdana" w:hAnsi="Verdana"/>
+        </w:rPr>
+        <w:t> </w:t>
+      </w:r>
+      <w:proofErr w:type="spellStart"/>
+      <w:r>
+        <w:rPr>
+          <w:rFonts w:ascii="Verdana" w:hAnsi="Verdana"/>
+        </w:rPr>
+        <w:t>sender</w:t>
+      </w:r>
+      <w:proofErr w:type="spellEnd"/>
+      <w:r>
+        <w:rPr>
+          <w:rFonts w:ascii="Verdana" w:hAnsi="Verdana"/>
+        </w:rPr>
+        <w:t>, </w:t>
+      </w:r>
+      <w:proofErr w:type="spellStart"/>
+      <w:r>
+        <w:rPr>
+          <w:rFonts w:ascii="Verdana" w:hAnsi="Verdana"/>
+        </w:rPr>
+        <w:t>MouseEventArgs</w:t>
+      </w:r>
+      <w:proofErr w:type="spellEnd"/>
+      <w:r>
+        <w:rPr>
+          <w:rFonts w:ascii="Verdana" w:hAnsi="Verdana"/>
+        </w:rPr>
+        <w:t> e)</w:t>
+      </w:r>
+    </w:p>
+    <w:p>
+      <w:pPr>
+        <w:spacing w:after="0" w:line="240" w:lineRule="auto"/>
+        <w:rPr>
+          <w:rFonts w:ascii="Verdana" w:hAnsi="Verdana"/>
+        </w:rPr>
+      </w:pPr>
+      <w:r>
+        <w:rPr>
+          <w:rFonts w:ascii="Verdana" w:hAnsi="Verdana"/>
+        </w:rPr>
+        <w:t>{</w:t>
+      </w:r>
+    </w:p>
+    <w:p>
+      <w:pPr>
+        <w:spacing w:after="0" w:line="240" w:lineRule="auto"/>
+        <w:rPr>
+          <w:rFonts w:ascii="Verdana" w:hAnsi="Verdana"/>
+        </w:rPr>
+      </w:pPr>
+      <w:r>
+        <w:rPr>
+          <w:rFonts w:ascii="Verdana" w:hAnsi="Verdana"/>
+        </w:rPr>
+        <w:t>    </w:t>
+      </w:r>
+      <w:proofErr w:type="spellStart"/>
+      <w:proofErr w:type="gramStart"/>
+      <w:r>
+        <w:rPr>
+          <w:rFonts w:ascii="Verdana" w:hAnsi="Verdana"/>
+          <w:b/>
+          <w:bCs/>
+        </w:rPr>
+        <w:t>this.</w:t>
+      </w:r>
+      <w:r>
+        <w:rPr>
+          <w:rFonts w:ascii="Verdana" w:hAnsi="Verdana"/>
+        </w:rPr>
+        <w:t>lblRaton</w:t>
+      </w:r>
+      <w:r>
+        <w:rPr>
+          <w:rFonts w:ascii="Verdana" w:hAnsi="Verdana"/>
+          <w:b/>
+          <w:bCs/>
+        </w:rPr>
+        <w:t>.</w:t>
+      </w:r>
+      <w:r>
+        <w:rPr>
+          <w:rFonts w:ascii="Verdana" w:hAnsi="Verdana"/>
+        </w:rPr>
+        <w:t>Text</w:t>
+      </w:r>
+      <w:proofErr w:type="spellEnd"/>
+      <w:proofErr w:type="gramEnd"/>
+      <w:r>
+        <w:rPr>
+          <w:rFonts w:ascii="Verdana" w:hAnsi="Verdana"/>
+        </w:rPr>
+        <w:t> </w:t>
+      </w:r>
+      <w:r>
+        <w:rPr>
+          <w:rFonts w:ascii="Verdana" w:hAnsi="Verdana"/>
+          <w:b/>
+          <w:bCs/>
+        </w:rPr>
+        <w:t>=</w:t>
+      </w:r>
+      <w:r>
+        <w:rPr>
+          <w:rFonts w:ascii="Verdana" w:hAnsi="Verdana"/>
+        </w:rPr>
+        <w:t> "X: " </w:t>
+      </w:r>
+      <w:r>
+        <w:rPr>
+          <w:rFonts w:ascii="Verdana" w:hAnsi="Verdana"/>
+          <w:b/>
+          <w:bCs/>
+        </w:rPr>
+        <w:t>+</w:t>
+      </w:r>
+      <w:r>
+        <w:rPr>
+          <w:rFonts w:ascii="Verdana" w:hAnsi="Verdana"/>
+        </w:rPr>
+        <w:t> </w:t>
+      </w:r>
+      <w:proofErr w:type="spellStart"/>
+      <w:r>
+        <w:rPr>
+          <w:rFonts w:ascii="Verdana" w:hAnsi="Verdana"/>
+        </w:rPr>
+        <w:t>e</w:t>
+      </w:r>
+      <w:r>
+        <w:rPr>
+          <w:rFonts w:ascii="Verdana" w:hAnsi="Verdana"/>
+          <w:b/>
+          <w:bCs/>
+        </w:rPr>
+        <w:t>.</w:t>
+      </w:r>
+      <w:r>
+        <w:rPr>
+          <w:rFonts w:ascii="Verdana" w:hAnsi="Verdana"/>
+        </w:rPr>
+        <w:t>X</w:t>
+      </w:r>
+      <w:proofErr w:type="spellEnd"/>
+      <w:r>
+        <w:rPr>
+          <w:rFonts w:ascii="Verdana" w:hAnsi="Verdana"/>
+        </w:rPr>
+        <w:t> </w:t>
+      </w:r>
+      <w:r>
+        <w:rPr>
+          <w:rFonts w:ascii="Ver